--- a/Documents/Proposal_report.docx
+++ b/Documents/Proposal_report.docx
@@ -1,6 +1,6 @@
 
 <file path=word/document.xml><?xml version="1.0" encoding="utf-8"?>
-<w:document xmlns:wpc="http://schemas.microsoft.com/office/word/2010/wordprocessingCanvas" xmlns:mc="http://schemas.openxmlformats.org/markup-compatibility/2006" xmlns:o="urn:schemas-microsoft-com:office:office" xmlns:r="http://schemas.openxmlformats.org/officeDocument/2006/relationships" xmlns:m="http://schemas.openxmlformats.org/officeDocument/2006/math" xmlns:v="urn:schemas-microsoft-com:vml" xmlns:wp14="http://schemas.microsoft.com/office/word/2010/wordprocessingDrawing" xmlns:wp="http://schemas.openxmlformats.org/drawingml/2006/wordprocessingDrawing" xmlns:w10="urn:schemas-microsoft-com:office:word" xmlns:w="http://schemas.openxmlformats.org/wordprocessingml/2006/main" xmlns:w14="http://schemas.microsoft.com/office/word/2010/wordml" xmlns:w15="http://schemas.microsoft.com/office/word/2012/wordml" xmlns:wpg="http://schemas.microsoft.com/office/word/2010/wordprocessingGroup" xmlns:wpi="http://schemas.microsoft.com/office/word/2010/wordprocessingInk" xmlns:wne="http://schemas.microsoft.com/office/word/2006/wordml" xmlns:wps="http://schemas.microsoft.com/office/word/2010/wordprocessingShape" mc:Ignorable="w14 w15 wp14">
+<w:document xmlns:wpc="http://schemas.microsoft.com/office/word/2010/wordprocessingCanvas" xmlns:mc="http://schemas.openxmlformats.org/markup-compatibility/2006" xmlns:o="urn:schemas-microsoft-com:office:office" xmlns:r="http://schemas.openxmlformats.org/officeDocument/2006/relationships" xmlns:m="http://schemas.openxmlformats.org/officeDocument/2006/math" xmlns:v="urn:schemas-microsoft-com:vml" xmlns:wp14="http://schemas.microsoft.com/office/word/2010/wordprocessingDrawing" xmlns:wp="http://schemas.openxmlformats.org/drawingml/2006/wordprocessingDrawing" xmlns:w10="urn:schemas-microsoft-com:office:word" xmlns:w="http://schemas.openxmlformats.org/wordprocessingml/2006/main" xmlns:w14="http://schemas.microsoft.com/office/word/2010/wordml" xmlns:wpg="http://schemas.microsoft.com/office/word/2010/wordprocessingGroup" xmlns:wpi="http://schemas.microsoft.com/office/word/2010/wordprocessingInk" xmlns:wne="http://schemas.microsoft.com/office/word/2006/wordml" xmlns:wps="http://schemas.microsoft.com/office/word/2010/wordprocessingShape" mc:Ignorable="w14 wp14">
   <w:body>
     <w:p>
       <w:pPr>
@@ -323,15 +323,51 @@
           <w:sz w:val="24"/>
           <w:szCs w:val="24"/>
         </w:rPr>
-        <w:t xml:space="preserve"> On the other hand experiences gained from this project can be used also in truck convoy projects similar to the one “Tesla” company is working on.</w:t>
-      </w:r>
-      <w:r>
-        <w:rPr>
-          <w:rFonts w:ascii="Times New Roman" w:hAnsi="Times New Roman" w:cs="Times New Roman"/>
-          <w:sz w:val="24"/>
-          <w:szCs w:val="24"/>
-        </w:rPr>
-        <w:t xml:space="preserve"> Only the leading truck should have a driver and the ones follows it. This </w:t>
+        <w:t xml:space="preserve"> On the other hand experiences gained from this project can be used also in truck convoy </w:t>
+      </w:r>
+      <w:proofErr w:type="gramStart"/>
+      <w:r>
+        <w:rPr>
+          <w:rFonts w:ascii="Times New Roman" w:hAnsi="Times New Roman" w:cs="Times New Roman"/>
+          <w:sz w:val="24"/>
+          <w:szCs w:val="24"/>
+        </w:rPr>
+        <w:t>projects similar to the one “Tesla” company is</w:t>
+      </w:r>
+      <w:proofErr w:type="gramEnd"/>
+      <w:r>
+        <w:rPr>
+          <w:rFonts w:ascii="Times New Roman" w:hAnsi="Times New Roman" w:cs="Times New Roman"/>
+          <w:sz w:val="24"/>
+          <w:szCs w:val="24"/>
+        </w:rPr>
+        <w:t xml:space="preserve"> working on.</w:t>
+      </w:r>
+      <w:r>
+        <w:rPr>
+          <w:rFonts w:ascii="Times New Roman" w:hAnsi="Times New Roman" w:cs="Times New Roman"/>
+          <w:sz w:val="24"/>
+          <w:szCs w:val="24"/>
+        </w:rPr>
+        <w:t xml:space="preserve"> Only the leading truck should have a driver and the ones </w:t>
+      </w:r>
+      <w:proofErr w:type="gramStart"/>
+      <w:r>
+        <w:rPr>
+          <w:rFonts w:ascii="Times New Roman" w:hAnsi="Times New Roman" w:cs="Times New Roman"/>
+          <w:sz w:val="24"/>
+          <w:szCs w:val="24"/>
+        </w:rPr>
+        <w:t>follows</w:t>
+      </w:r>
+      <w:proofErr w:type="gramEnd"/>
+      <w:r>
+        <w:rPr>
+          <w:rFonts w:ascii="Times New Roman" w:hAnsi="Times New Roman" w:cs="Times New Roman"/>
+          <w:sz w:val="24"/>
+          <w:szCs w:val="24"/>
+        </w:rPr>
+        <w:t xml:space="preserve"> it. This </w:t>
       </w:r>
       <w:r>
         <w:rPr>
@@ -349,6 +385,954 @@
         </w:rPr>
         <w:t>contribute to the economy.</w:t>
       </w:r>
+    </w:p>
+    <w:p>
+      <w:pPr>
+        <w:spacing w:line="360" w:lineRule="auto"/>
+        <w:rPr>
+          <w:rFonts w:ascii="Times New Roman" w:hAnsi="Times New Roman" w:cs="Times New Roman"/>
+          <w:sz w:val="24"/>
+          <w:szCs w:val="24"/>
+        </w:rPr>
+      </w:pPr>
+      <w:r>
+        <w:rPr>
+          <w:rFonts w:ascii="Times New Roman" w:hAnsi="Times New Roman" w:cs="Times New Roman"/>
+          <w:b/>
+          <w:sz w:val="24"/>
+          <w:szCs w:val="24"/>
+        </w:rPr>
+        <w:t>Human Resource</w:t>
+      </w:r>
+      <w:r>
+        <w:rPr>
+          <w:rFonts w:ascii="Times New Roman" w:hAnsi="Times New Roman" w:cs="Times New Roman"/>
+          <w:sz w:val="24"/>
+          <w:szCs w:val="24"/>
+        </w:rPr>
+        <w:t>:</w:t>
+      </w:r>
+    </w:p>
+    <w:p>
+      <w:pPr>
+        <w:spacing w:line="360" w:lineRule="auto"/>
+        <w:rPr>
+          <w:rFonts w:ascii="Times New Roman" w:hAnsi="Times New Roman" w:cs="Times New Roman"/>
+          <w:sz w:val="24"/>
+          <w:szCs w:val="24"/>
+        </w:rPr>
+      </w:pPr>
+      <w:r>
+        <w:rPr>
+          <w:rFonts w:ascii="Times New Roman" w:hAnsi="Times New Roman" w:cs="Times New Roman"/>
+          <w:sz w:val="24"/>
+          <w:szCs w:val="24"/>
+        </w:rPr>
+        <w:t xml:space="preserve">For the selection of </w:t>
+      </w:r>
+      <w:r>
+        <w:rPr>
+          <w:rFonts w:ascii="Times New Roman" w:hAnsi="Times New Roman" w:cs="Times New Roman"/>
+          <w:sz w:val="24"/>
+          <w:szCs w:val="24"/>
+        </w:rPr>
+        <w:t>the company members, individuals were</w:t>
+      </w:r>
+      <w:r>
+        <w:rPr>
+          <w:rFonts w:ascii="Times New Roman" w:hAnsi="Times New Roman" w:cs="Times New Roman"/>
+          <w:sz w:val="24"/>
+          <w:szCs w:val="24"/>
+        </w:rPr>
+        <w:t xml:space="preserve"> chose</w:t>
+      </w:r>
+      <w:r>
+        <w:rPr>
+          <w:rFonts w:ascii="Times New Roman" w:hAnsi="Times New Roman" w:cs="Times New Roman"/>
+          <w:sz w:val="24"/>
+          <w:szCs w:val="24"/>
+        </w:rPr>
+        <w:t>n</w:t>
+      </w:r>
+      <w:r>
+        <w:rPr>
+          <w:rFonts w:ascii="Times New Roman" w:hAnsi="Times New Roman" w:cs="Times New Roman"/>
+          <w:sz w:val="24"/>
+          <w:szCs w:val="24"/>
+        </w:rPr>
+        <w:t xml:space="preserve"> </w:t>
+      </w:r>
+      <w:r>
+        <w:rPr>
+          <w:rFonts w:ascii="Times New Roman" w:hAnsi="Times New Roman" w:cs="Times New Roman"/>
+          <w:sz w:val="24"/>
+          <w:szCs w:val="24"/>
+        </w:rPr>
+        <w:t xml:space="preserve">so </w:t>
+      </w:r>
+      <w:r>
+        <w:rPr>
+          <w:rFonts w:ascii="Times New Roman" w:hAnsi="Times New Roman" w:cs="Times New Roman"/>
+          <w:sz w:val="24"/>
+          <w:szCs w:val="24"/>
+        </w:rPr>
+        <w:t xml:space="preserve">that can </w:t>
+      </w:r>
+      <w:r>
+        <w:rPr>
+          <w:rFonts w:ascii="Times New Roman" w:hAnsi="Times New Roman" w:cs="Times New Roman"/>
+          <w:sz w:val="24"/>
+          <w:szCs w:val="24"/>
+        </w:rPr>
+        <w:t xml:space="preserve">they </w:t>
+      </w:r>
+      <w:r>
+        <w:rPr>
+          <w:rFonts w:ascii="Times New Roman" w:hAnsi="Times New Roman" w:cs="Times New Roman"/>
+          <w:sz w:val="24"/>
+          <w:szCs w:val="24"/>
+        </w:rPr>
+        <w:t xml:space="preserve">complement each other’s skills. </w:t>
+      </w:r>
+      <w:r>
+        <w:rPr>
+          <w:rFonts w:ascii="Times New Roman" w:hAnsi="Times New Roman" w:cs="Times New Roman"/>
+          <w:sz w:val="24"/>
+          <w:szCs w:val="24"/>
+        </w:rPr>
+        <w:t>The company</w:t>
+      </w:r>
+      <w:r>
+        <w:rPr>
+          <w:rFonts w:ascii="Times New Roman" w:hAnsi="Times New Roman" w:cs="Times New Roman"/>
+          <w:sz w:val="24"/>
+          <w:szCs w:val="24"/>
+        </w:rPr>
+        <w:t xml:space="preserve"> wanted to implement </w:t>
+      </w:r>
+      <w:r>
+        <w:rPr>
+          <w:rFonts w:ascii="Times New Roman" w:hAnsi="Times New Roman" w:cs="Times New Roman"/>
+          <w:sz w:val="24"/>
+          <w:szCs w:val="24"/>
+        </w:rPr>
+        <w:t>the</w:t>
+      </w:r>
+      <w:r>
+        <w:rPr>
+          <w:rFonts w:ascii="Times New Roman" w:hAnsi="Times New Roman" w:cs="Times New Roman"/>
+          <w:sz w:val="24"/>
+          <w:szCs w:val="24"/>
+        </w:rPr>
+        <w:t xml:space="preserve"> project in a hi-tec</w:t>
+      </w:r>
+      <w:r>
+        <w:rPr>
+          <w:rFonts w:ascii="Times New Roman" w:hAnsi="Times New Roman" w:cs="Times New Roman"/>
+          <w:sz w:val="24"/>
+          <w:szCs w:val="24"/>
+        </w:rPr>
+        <w:t>h manner therefore three members from the computers option were selected</w:t>
+      </w:r>
+      <w:r>
+        <w:rPr>
+          <w:rFonts w:ascii="Times New Roman" w:hAnsi="Times New Roman" w:cs="Times New Roman"/>
+          <w:sz w:val="24"/>
+          <w:szCs w:val="24"/>
+        </w:rPr>
+        <w:t>.  These members have a deep underlying knowledge of computer systems and this will allow</w:t>
+      </w:r>
+      <w:r>
+        <w:rPr>
+          <w:rFonts w:ascii="Times New Roman" w:hAnsi="Times New Roman" w:cs="Times New Roman"/>
+          <w:sz w:val="24"/>
+          <w:szCs w:val="24"/>
+        </w:rPr>
+        <w:t xml:space="preserve"> the company to</w:t>
+      </w:r>
+      <w:r>
+        <w:rPr>
+          <w:rFonts w:ascii="Times New Roman" w:hAnsi="Times New Roman" w:cs="Times New Roman"/>
+          <w:sz w:val="24"/>
+          <w:szCs w:val="24"/>
+        </w:rPr>
+        <w:t xml:space="preserve"> utilize microcontrollers to its </w:t>
+      </w:r>
+      <w:r>
+        <w:rPr>
+          <w:rFonts w:ascii="Times New Roman" w:hAnsi="Times New Roman" w:cs="Times New Roman"/>
+          <w:sz w:val="24"/>
+          <w:szCs w:val="24"/>
+        </w:rPr>
+        <w:lastRenderedPageBreak/>
+        <w:t xml:space="preserve">full potential. </w:t>
+      </w:r>
+      <w:r>
+        <w:rPr>
+          <w:rFonts w:ascii="Times New Roman" w:hAnsi="Times New Roman" w:cs="Times New Roman"/>
+          <w:sz w:val="24"/>
+          <w:szCs w:val="24"/>
+        </w:rPr>
+        <w:t xml:space="preserve">The computer member can </w:t>
+      </w:r>
+      <w:r>
+        <w:rPr>
+          <w:rFonts w:ascii="Times New Roman" w:hAnsi="Times New Roman" w:cs="Times New Roman"/>
+          <w:sz w:val="24"/>
+          <w:szCs w:val="24"/>
+        </w:rPr>
+        <w:t xml:space="preserve">design basic hardware circuitry to offload the CPU as much as possible. The project requires accurate and precise control of actuators, motors and/or servos for physical movement of </w:t>
+      </w:r>
+      <w:r>
+        <w:rPr>
+          <w:rFonts w:ascii="Times New Roman" w:hAnsi="Times New Roman" w:cs="Times New Roman"/>
+          <w:sz w:val="24"/>
+          <w:szCs w:val="24"/>
+        </w:rPr>
+        <w:t>the designed devices. OJO has</w:t>
+      </w:r>
+      <w:r>
+        <w:rPr>
+          <w:rFonts w:ascii="Times New Roman" w:hAnsi="Times New Roman" w:cs="Times New Roman"/>
+          <w:sz w:val="24"/>
+          <w:szCs w:val="24"/>
+        </w:rPr>
+        <w:t xml:space="preserve"> a contro</w:t>
+      </w:r>
+      <w:r>
+        <w:rPr>
+          <w:rFonts w:ascii="Times New Roman" w:hAnsi="Times New Roman" w:cs="Times New Roman"/>
+          <w:sz w:val="24"/>
+          <w:szCs w:val="24"/>
+        </w:rPr>
+        <w:t xml:space="preserve">l option member who will help the company greatly with any problems </w:t>
+      </w:r>
+      <w:proofErr w:type="spellStart"/>
+      <w:r>
+        <w:rPr>
+          <w:rFonts w:ascii="Times New Roman" w:hAnsi="Times New Roman" w:cs="Times New Roman"/>
+          <w:sz w:val="24"/>
+          <w:szCs w:val="24"/>
+        </w:rPr>
+        <w:t>tht</w:t>
+      </w:r>
+      <w:proofErr w:type="spellEnd"/>
+      <w:r>
+        <w:rPr>
+          <w:rFonts w:ascii="Times New Roman" w:hAnsi="Times New Roman" w:cs="Times New Roman"/>
+          <w:sz w:val="24"/>
+          <w:szCs w:val="24"/>
+        </w:rPr>
+        <w:t xml:space="preserve"> </w:t>
+      </w:r>
+      <w:r>
+        <w:rPr>
+          <w:rFonts w:ascii="Times New Roman" w:hAnsi="Times New Roman" w:cs="Times New Roman"/>
+          <w:sz w:val="24"/>
+          <w:szCs w:val="24"/>
+        </w:rPr>
+        <w:t xml:space="preserve">might </w:t>
+      </w:r>
+      <w:r>
+        <w:rPr>
+          <w:rFonts w:ascii="Times New Roman" w:hAnsi="Times New Roman" w:cs="Times New Roman"/>
+          <w:sz w:val="24"/>
+          <w:szCs w:val="24"/>
+        </w:rPr>
+        <w:t xml:space="preserve">be </w:t>
+      </w:r>
+      <w:r>
+        <w:rPr>
+          <w:rFonts w:ascii="Times New Roman" w:hAnsi="Times New Roman" w:cs="Times New Roman"/>
+          <w:sz w:val="24"/>
+          <w:szCs w:val="24"/>
+        </w:rPr>
+        <w:t xml:space="preserve">encounter during implementation and design. Power management is a crucial </w:t>
+      </w:r>
+      <w:r>
+        <w:rPr>
+          <w:rFonts w:ascii="Times New Roman" w:hAnsi="Times New Roman" w:cs="Times New Roman"/>
+          <w:sz w:val="24"/>
+          <w:szCs w:val="24"/>
+        </w:rPr>
+        <w:t xml:space="preserve">consideration in any project. OJO’s </w:t>
+      </w:r>
+      <w:r>
+        <w:rPr>
+          <w:rFonts w:ascii="Times New Roman" w:hAnsi="Times New Roman" w:cs="Times New Roman"/>
+          <w:sz w:val="24"/>
+          <w:szCs w:val="24"/>
+        </w:rPr>
+        <w:t>projects will be no exceptio</w:t>
+      </w:r>
+      <w:r>
+        <w:rPr>
+          <w:rFonts w:ascii="Times New Roman" w:hAnsi="Times New Roman" w:cs="Times New Roman"/>
+          <w:sz w:val="24"/>
+          <w:szCs w:val="24"/>
+        </w:rPr>
+        <w:t xml:space="preserve">n to this. Given that devices the company plans </w:t>
+      </w:r>
+      <w:proofErr w:type="gramStart"/>
+      <w:r>
+        <w:rPr>
+          <w:rFonts w:ascii="Times New Roman" w:hAnsi="Times New Roman" w:cs="Times New Roman"/>
+          <w:sz w:val="24"/>
+          <w:szCs w:val="24"/>
+        </w:rPr>
+        <w:t xml:space="preserve">to </w:t>
+      </w:r>
+      <w:r>
+        <w:rPr>
+          <w:rFonts w:ascii="Times New Roman" w:hAnsi="Times New Roman" w:cs="Times New Roman"/>
+          <w:sz w:val="24"/>
+          <w:szCs w:val="24"/>
+        </w:rPr>
+        <w:t xml:space="preserve"> build</w:t>
+      </w:r>
+      <w:proofErr w:type="gramEnd"/>
+      <w:r>
+        <w:rPr>
+          <w:rFonts w:ascii="Times New Roman" w:hAnsi="Times New Roman" w:cs="Times New Roman"/>
+          <w:sz w:val="24"/>
+          <w:szCs w:val="24"/>
+        </w:rPr>
+        <w:t xml:space="preserve"> will be mobile and will not have any direct connection with mains power</w:t>
+      </w:r>
+      <w:r>
+        <w:rPr>
+          <w:rFonts w:ascii="Times New Roman" w:hAnsi="Times New Roman" w:cs="Times New Roman"/>
+          <w:sz w:val="24"/>
+          <w:szCs w:val="24"/>
+        </w:rPr>
+        <w:t>. K</w:t>
+      </w:r>
+      <w:r>
+        <w:rPr>
+          <w:rFonts w:ascii="Times New Roman" w:hAnsi="Times New Roman" w:cs="Times New Roman"/>
+          <w:sz w:val="24"/>
+          <w:szCs w:val="24"/>
+        </w:rPr>
+        <w:t xml:space="preserve">eeping sure that </w:t>
+      </w:r>
+      <w:r>
+        <w:rPr>
+          <w:rFonts w:ascii="Times New Roman" w:hAnsi="Times New Roman" w:cs="Times New Roman"/>
+          <w:sz w:val="24"/>
+          <w:szCs w:val="24"/>
+        </w:rPr>
+        <w:t>the</w:t>
+      </w:r>
+      <w:r>
+        <w:rPr>
+          <w:rFonts w:ascii="Times New Roman" w:hAnsi="Times New Roman" w:cs="Times New Roman"/>
+          <w:sz w:val="24"/>
+          <w:szCs w:val="24"/>
+        </w:rPr>
+        <w:t xml:space="preserve"> power system can provide </w:t>
+      </w:r>
+      <w:proofErr w:type="spellStart"/>
+      <w:r>
+        <w:rPr>
+          <w:rFonts w:ascii="Times New Roman" w:hAnsi="Times New Roman" w:cs="Times New Roman"/>
+          <w:sz w:val="24"/>
+          <w:szCs w:val="24"/>
+        </w:rPr>
+        <w:t>plentyfull</w:t>
+      </w:r>
+      <w:proofErr w:type="spellEnd"/>
+      <w:r>
+        <w:rPr>
+          <w:rFonts w:ascii="Times New Roman" w:hAnsi="Times New Roman" w:cs="Times New Roman"/>
+          <w:sz w:val="24"/>
+          <w:szCs w:val="24"/>
+        </w:rPr>
+        <w:t xml:space="preserve"> power is essential.</w:t>
+      </w:r>
+    </w:p>
+    <w:p>
+      <w:pPr>
+        <w:spacing w:line="360" w:lineRule="auto"/>
+        <w:rPr>
+          <w:rFonts w:ascii="Times New Roman" w:hAnsi="Times New Roman" w:cs="Times New Roman"/>
+          <w:sz w:val="24"/>
+          <w:szCs w:val="24"/>
+        </w:rPr>
+      </w:pPr>
+    </w:p>
+    <w:p>
+      <w:pPr>
+        <w:spacing w:line="360" w:lineRule="auto"/>
+        <w:rPr>
+          <w:rFonts w:ascii="Times New Roman" w:hAnsi="Times New Roman" w:cs="Times New Roman"/>
+          <w:sz w:val="24"/>
+          <w:szCs w:val="24"/>
+        </w:rPr>
+      </w:pPr>
+      <w:proofErr w:type="spellStart"/>
+      <w:r>
+        <w:rPr>
+          <w:rFonts w:ascii="Times New Roman" w:hAnsi="Times New Roman" w:cs="Times New Roman"/>
+          <w:sz w:val="24"/>
+          <w:szCs w:val="24"/>
+        </w:rPr>
+        <w:t>Breif</w:t>
+      </w:r>
+      <w:proofErr w:type="spellEnd"/>
+      <w:r>
+        <w:rPr>
+          <w:rFonts w:ascii="Times New Roman" w:hAnsi="Times New Roman" w:cs="Times New Roman"/>
+          <w:sz w:val="24"/>
+          <w:szCs w:val="24"/>
+        </w:rPr>
+        <w:t xml:space="preserve"> explanation about the team members are as follows:</w:t>
+      </w:r>
+    </w:p>
+    <w:p>
+      <w:pPr>
+        <w:spacing w:line="360" w:lineRule="auto"/>
+        <w:rPr>
+          <w:rFonts w:ascii="Times New Roman" w:hAnsi="Times New Roman" w:cs="Times New Roman"/>
+          <w:sz w:val="24"/>
+          <w:szCs w:val="24"/>
+        </w:rPr>
+      </w:pPr>
+      <w:r>
+        <w:rPr>
+          <w:rFonts w:ascii="Times New Roman" w:hAnsi="Times New Roman" w:cs="Times New Roman"/>
+          <w:sz w:val="24"/>
+          <w:szCs w:val="24"/>
+        </w:rPr>
+        <w:t xml:space="preserve">Abdullah Aslam:  </w:t>
+      </w:r>
+    </w:p>
+    <w:p>
+      <w:pPr>
+        <w:spacing w:line="360" w:lineRule="auto"/>
+        <w:rPr>
+          <w:rFonts w:ascii="Times New Roman" w:hAnsi="Times New Roman" w:cs="Times New Roman"/>
+          <w:sz w:val="24"/>
+          <w:szCs w:val="24"/>
+        </w:rPr>
+      </w:pPr>
+      <w:r>
+        <w:rPr>
+          <w:rFonts w:ascii="Times New Roman" w:hAnsi="Times New Roman" w:cs="Times New Roman"/>
+          <w:sz w:val="24"/>
+          <w:szCs w:val="24"/>
+        </w:rPr>
+        <w:tab/>
+        <w:t>Option: Power Systems</w:t>
+      </w:r>
+    </w:p>
+    <w:p>
+      <w:pPr>
+        <w:spacing w:line="360" w:lineRule="auto"/>
+        <w:rPr>
+          <w:rFonts w:ascii="Times New Roman" w:hAnsi="Times New Roman" w:cs="Times New Roman"/>
+          <w:sz w:val="24"/>
+          <w:szCs w:val="24"/>
+        </w:rPr>
+      </w:pPr>
+      <w:r>
+        <w:rPr>
+          <w:rFonts w:ascii="Times New Roman" w:hAnsi="Times New Roman" w:cs="Times New Roman"/>
+          <w:sz w:val="24"/>
+          <w:szCs w:val="24"/>
+        </w:rPr>
+        <w:tab/>
+      </w:r>
+      <w:proofErr w:type="gramStart"/>
+      <w:r>
+        <w:rPr>
+          <w:rFonts w:ascii="Times New Roman" w:hAnsi="Times New Roman" w:cs="Times New Roman"/>
+          <w:sz w:val="24"/>
+          <w:szCs w:val="24"/>
+        </w:rPr>
+        <w:t>Experience with UAV control and familiarity with programming languages.</w:t>
+      </w:r>
+      <w:proofErr w:type="gramEnd"/>
+      <w:r>
+        <w:rPr>
+          <w:rFonts w:ascii="Times New Roman" w:hAnsi="Times New Roman" w:cs="Times New Roman"/>
+          <w:sz w:val="24"/>
+          <w:szCs w:val="24"/>
+        </w:rPr>
+        <w:tab/>
+      </w:r>
+    </w:p>
+    <w:p>
+      <w:pPr>
+        <w:spacing w:after="0" w:line="360" w:lineRule="auto"/>
+        <w:rPr>
+          <w:rFonts w:ascii="Times New Roman" w:hAnsi="Times New Roman" w:cs="Times New Roman"/>
+          <w:sz w:val="24"/>
+          <w:szCs w:val="24"/>
+        </w:rPr>
+      </w:pPr>
+      <w:proofErr w:type="spellStart"/>
+      <w:r>
+        <w:rPr>
+          <w:rFonts w:ascii="Times New Roman" w:hAnsi="Times New Roman" w:cs="Times New Roman"/>
+          <w:sz w:val="24"/>
+          <w:szCs w:val="24"/>
+        </w:rPr>
+        <w:t>Anar</w:t>
+      </w:r>
+      <w:proofErr w:type="spellEnd"/>
+      <w:r>
+        <w:rPr>
+          <w:rFonts w:ascii="Times New Roman" w:hAnsi="Times New Roman" w:cs="Times New Roman"/>
+          <w:sz w:val="24"/>
+          <w:szCs w:val="24"/>
+        </w:rPr>
+        <w:t xml:space="preserve"> </w:t>
+      </w:r>
+      <w:proofErr w:type="spellStart"/>
+      <w:r>
+        <w:rPr>
+          <w:rFonts w:ascii="Times New Roman" w:hAnsi="Times New Roman" w:cs="Times New Roman"/>
+          <w:sz w:val="24"/>
+          <w:szCs w:val="24"/>
+        </w:rPr>
+        <w:t>Abdullayev</w:t>
+      </w:r>
+      <w:proofErr w:type="spellEnd"/>
+      <w:r>
+        <w:rPr>
+          <w:rFonts w:ascii="Times New Roman" w:hAnsi="Times New Roman" w:cs="Times New Roman"/>
+          <w:sz w:val="24"/>
+          <w:szCs w:val="24"/>
+        </w:rPr>
+        <w:t>:</w:t>
+      </w:r>
+    </w:p>
+    <w:p>
+      <w:pPr>
+        <w:spacing w:after="0" w:line="360" w:lineRule="auto"/>
+        <w:rPr>
+          <w:rFonts w:ascii="Times New Roman" w:hAnsi="Times New Roman" w:cs="Times New Roman"/>
+          <w:sz w:val="24"/>
+          <w:szCs w:val="24"/>
+        </w:rPr>
+      </w:pPr>
+      <w:r>
+        <w:rPr>
+          <w:rFonts w:ascii="Times New Roman" w:hAnsi="Times New Roman" w:cs="Times New Roman"/>
+          <w:sz w:val="24"/>
+          <w:szCs w:val="24"/>
+        </w:rPr>
+        <w:tab/>
+        <w:t>Option: Computers</w:t>
+      </w:r>
+    </w:p>
+    <w:p>
+      <w:pPr>
+        <w:spacing w:after="0" w:line="360" w:lineRule="auto"/>
+        <w:ind w:left="708"/>
+        <w:rPr>
+          <w:rFonts w:ascii="Times New Roman" w:hAnsi="Times New Roman" w:cs="Times New Roman"/>
+          <w:sz w:val="24"/>
+          <w:szCs w:val="24"/>
+        </w:rPr>
+      </w:pPr>
+      <w:r>
+        <w:rPr>
+          <w:rFonts w:ascii="Times New Roman" w:hAnsi="Times New Roman" w:cs="Times New Roman"/>
+          <w:sz w:val="24"/>
+          <w:szCs w:val="24"/>
+        </w:rPr>
+        <w:t xml:space="preserve">Experience with </w:t>
+      </w:r>
+      <w:proofErr w:type="gramStart"/>
+      <w:r>
+        <w:rPr>
+          <w:rFonts w:ascii="Times New Roman" w:hAnsi="Times New Roman" w:cs="Times New Roman"/>
+          <w:sz w:val="24"/>
+          <w:szCs w:val="24"/>
+        </w:rPr>
+        <w:t>microcontrollers(</w:t>
+      </w:r>
+      <w:proofErr w:type="gramEnd"/>
+      <w:r>
+        <w:rPr>
+          <w:rFonts w:ascii="Times New Roman" w:hAnsi="Times New Roman" w:cs="Times New Roman"/>
+          <w:sz w:val="24"/>
+          <w:szCs w:val="24"/>
+        </w:rPr>
+        <w:t>Arduino, PIC and ARM based ones),motion   sensors and communication interface.</w:t>
+      </w:r>
+      <w:r>
+        <w:rPr>
+          <w:rFonts w:ascii="Times New Roman" w:hAnsi="Times New Roman" w:cs="Times New Roman"/>
+          <w:sz w:val="24"/>
+          <w:szCs w:val="24"/>
+        </w:rPr>
+        <w:tab/>
+      </w:r>
+    </w:p>
+    <w:p>
+      <w:pPr>
+        <w:spacing w:line="360" w:lineRule="auto"/>
+        <w:rPr>
+          <w:rFonts w:ascii="Times New Roman" w:hAnsi="Times New Roman" w:cs="Times New Roman"/>
+          <w:sz w:val="24"/>
+          <w:szCs w:val="24"/>
+        </w:rPr>
+      </w:pPr>
+      <w:proofErr w:type="spellStart"/>
+      <w:r>
+        <w:rPr>
+          <w:rFonts w:ascii="Times New Roman" w:hAnsi="Times New Roman" w:cs="Times New Roman"/>
+          <w:sz w:val="24"/>
+          <w:szCs w:val="24"/>
+        </w:rPr>
+        <w:t>Bulut</w:t>
+      </w:r>
+      <w:proofErr w:type="spellEnd"/>
+      <w:r>
+        <w:rPr>
+          <w:rFonts w:ascii="Times New Roman" w:hAnsi="Times New Roman" w:cs="Times New Roman"/>
+          <w:sz w:val="24"/>
+          <w:szCs w:val="24"/>
+        </w:rPr>
+        <w:t xml:space="preserve"> </w:t>
+      </w:r>
+      <w:proofErr w:type="spellStart"/>
+      <w:r>
+        <w:rPr>
+          <w:rFonts w:ascii="Times New Roman" w:hAnsi="Times New Roman" w:cs="Times New Roman"/>
+          <w:sz w:val="24"/>
+          <w:szCs w:val="24"/>
+        </w:rPr>
+        <w:t>Ulukapı</w:t>
+      </w:r>
+      <w:proofErr w:type="spellEnd"/>
+      <w:r>
+        <w:rPr>
+          <w:rFonts w:ascii="Times New Roman" w:hAnsi="Times New Roman" w:cs="Times New Roman"/>
+          <w:sz w:val="24"/>
+          <w:szCs w:val="24"/>
+        </w:rPr>
+        <w:t>:</w:t>
+      </w:r>
+      <w:r>
+        <w:rPr>
+          <w:rFonts w:ascii="Times New Roman" w:hAnsi="Times New Roman" w:cs="Times New Roman"/>
+          <w:sz w:val="24"/>
+          <w:szCs w:val="24"/>
+        </w:rPr>
+        <w:tab/>
+      </w:r>
+    </w:p>
+    <w:p>
+      <w:pPr>
+        <w:spacing w:line="360" w:lineRule="auto"/>
+        <w:rPr>
+          <w:rFonts w:ascii="Times New Roman" w:hAnsi="Times New Roman" w:cs="Times New Roman"/>
+          <w:sz w:val="24"/>
+          <w:szCs w:val="24"/>
+        </w:rPr>
+      </w:pPr>
+      <w:r>
+        <w:rPr>
+          <w:rFonts w:ascii="Times New Roman" w:hAnsi="Times New Roman" w:cs="Times New Roman"/>
+          <w:sz w:val="24"/>
+          <w:szCs w:val="24"/>
+        </w:rPr>
+        <w:tab/>
+        <w:t xml:space="preserve">Option: Computers </w:t>
+      </w:r>
+    </w:p>
+    <w:p>
+      <w:pPr>
+        <w:spacing w:line="360" w:lineRule="auto"/>
+        <w:rPr>
+          <w:rFonts w:ascii="Times New Roman" w:hAnsi="Times New Roman" w:cs="Times New Roman"/>
+          <w:sz w:val="24"/>
+          <w:szCs w:val="24"/>
+        </w:rPr>
+      </w:pPr>
+      <w:r>
+        <w:rPr>
+          <w:rFonts w:ascii="Times New Roman" w:hAnsi="Times New Roman" w:cs="Times New Roman"/>
+          <w:sz w:val="24"/>
+          <w:szCs w:val="24"/>
+        </w:rPr>
+        <w:tab/>
+      </w:r>
+      <w:proofErr w:type="spellStart"/>
+      <w:r>
+        <w:rPr>
+          <w:rFonts w:ascii="Times New Roman" w:hAnsi="Times New Roman" w:cs="Times New Roman"/>
+          <w:sz w:val="24"/>
+          <w:szCs w:val="24"/>
+        </w:rPr>
+        <w:t>Experince</w:t>
+      </w:r>
+      <w:proofErr w:type="spellEnd"/>
+      <w:r>
+        <w:rPr>
+          <w:rFonts w:ascii="Times New Roman" w:hAnsi="Times New Roman" w:cs="Times New Roman"/>
+          <w:sz w:val="24"/>
+          <w:szCs w:val="24"/>
+        </w:rPr>
+        <w:t xml:space="preserve"> with data structures, microcontrollers and various programming languages </w:t>
+      </w:r>
+    </w:p>
+    <w:p>
+      <w:pPr>
+        <w:spacing w:line="360" w:lineRule="auto"/>
+        <w:rPr>
+          <w:rFonts w:ascii="Times New Roman" w:hAnsi="Times New Roman" w:cs="Times New Roman"/>
+          <w:sz w:val="24"/>
+          <w:szCs w:val="24"/>
+        </w:rPr>
+      </w:pPr>
+      <w:r>
+        <w:rPr>
+          <w:rFonts w:ascii="Times New Roman" w:hAnsi="Times New Roman" w:cs="Times New Roman"/>
+          <w:sz w:val="24"/>
+          <w:szCs w:val="24"/>
+        </w:rPr>
+        <w:t xml:space="preserve">Syed </w:t>
+      </w:r>
+      <w:proofErr w:type="spellStart"/>
+      <w:r>
+        <w:rPr>
+          <w:rFonts w:ascii="Times New Roman" w:hAnsi="Times New Roman" w:cs="Times New Roman"/>
+          <w:sz w:val="24"/>
+          <w:szCs w:val="24"/>
+        </w:rPr>
+        <w:t>Saad</w:t>
+      </w:r>
+      <w:proofErr w:type="spellEnd"/>
+      <w:r>
+        <w:rPr>
+          <w:rFonts w:ascii="Times New Roman" w:hAnsi="Times New Roman" w:cs="Times New Roman"/>
+          <w:sz w:val="24"/>
+          <w:szCs w:val="24"/>
+        </w:rPr>
+        <w:t xml:space="preserve"> </w:t>
+      </w:r>
+      <w:proofErr w:type="spellStart"/>
+      <w:r>
+        <w:rPr>
+          <w:rFonts w:ascii="Times New Roman" w:hAnsi="Times New Roman" w:cs="Times New Roman"/>
+          <w:sz w:val="24"/>
+          <w:szCs w:val="24"/>
+        </w:rPr>
+        <w:t>Saif</w:t>
+      </w:r>
+      <w:proofErr w:type="spellEnd"/>
+      <w:r>
+        <w:rPr>
+          <w:rFonts w:ascii="Times New Roman" w:hAnsi="Times New Roman" w:cs="Times New Roman"/>
+          <w:sz w:val="24"/>
+          <w:szCs w:val="24"/>
+        </w:rPr>
+        <w:t>:</w:t>
+      </w:r>
+      <w:r>
+        <w:rPr>
+          <w:rFonts w:ascii="Times New Roman" w:hAnsi="Times New Roman" w:cs="Times New Roman"/>
+          <w:sz w:val="24"/>
+          <w:szCs w:val="24"/>
+        </w:rPr>
+        <w:tab/>
+      </w:r>
+    </w:p>
+    <w:p>
+      <w:pPr>
+        <w:spacing w:line="360" w:lineRule="auto"/>
+        <w:rPr>
+          <w:rFonts w:ascii="Times New Roman" w:hAnsi="Times New Roman" w:cs="Times New Roman"/>
+          <w:sz w:val="24"/>
+          <w:szCs w:val="24"/>
+        </w:rPr>
+      </w:pPr>
+      <w:r>
+        <w:rPr>
+          <w:rFonts w:ascii="Times New Roman" w:hAnsi="Times New Roman" w:cs="Times New Roman"/>
+          <w:sz w:val="24"/>
+          <w:szCs w:val="24"/>
+        </w:rPr>
+        <w:tab/>
+        <w:t>Option: Control</w:t>
+      </w:r>
+      <w:r>
+        <w:rPr>
+          <w:rFonts w:ascii="Times New Roman" w:hAnsi="Times New Roman" w:cs="Times New Roman"/>
+          <w:sz w:val="24"/>
+          <w:szCs w:val="24"/>
+        </w:rPr>
+        <w:tab/>
+      </w:r>
+    </w:p>
+    <w:p>
+      <w:pPr>
+        <w:spacing w:line="360" w:lineRule="auto"/>
+        <w:ind w:left="708"/>
+        <w:rPr>
+          <w:rFonts w:ascii="Times New Roman" w:hAnsi="Times New Roman" w:cs="Times New Roman"/>
+          <w:sz w:val="24"/>
+          <w:szCs w:val="24"/>
+        </w:rPr>
+      </w:pPr>
+      <w:proofErr w:type="gramStart"/>
+      <w:r>
+        <w:rPr>
+          <w:rFonts w:ascii="Times New Roman" w:hAnsi="Times New Roman" w:cs="Times New Roman"/>
+          <w:sz w:val="24"/>
+          <w:szCs w:val="24"/>
+        </w:rPr>
+        <w:t xml:space="preserve">Experience </w:t>
+      </w:r>
+      <w:r>
+        <w:rPr>
+          <w:rFonts w:ascii="Times New Roman" w:hAnsi="Times New Roman" w:cs="Times New Roman"/>
+          <w:sz w:val="24"/>
+          <w:szCs w:val="24"/>
+        </w:rPr>
+        <w:t xml:space="preserve"> in</w:t>
+      </w:r>
+      <w:proofErr w:type="gramEnd"/>
+      <w:r>
+        <w:rPr>
+          <w:rFonts w:ascii="Times New Roman" w:hAnsi="Times New Roman" w:cs="Times New Roman"/>
+          <w:sz w:val="24"/>
+          <w:szCs w:val="24"/>
+        </w:rPr>
+        <w:t xml:space="preserve"> microcontroller based discrete time feedback controllers</w:t>
+      </w:r>
+      <w:r>
+        <w:rPr>
+          <w:rFonts w:ascii="Times New Roman" w:hAnsi="Times New Roman" w:cs="Times New Roman"/>
+          <w:sz w:val="24"/>
+          <w:szCs w:val="24"/>
+        </w:rPr>
+        <w:t xml:space="preserve"> and has deep understanding of C programming language as well as object oriented programming</w:t>
+      </w:r>
+    </w:p>
+    <w:p>
+      <w:pPr>
+        <w:spacing w:line="360" w:lineRule="auto"/>
+        <w:rPr>
+          <w:rFonts w:ascii="Times New Roman" w:hAnsi="Times New Roman" w:cs="Times New Roman"/>
+          <w:sz w:val="24"/>
+          <w:szCs w:val="24"/>
+        </w:rPr>
+      </w:pPr>
+      <w:proofErr w:type="spellStart"/>
+      <w:r>
+        <w:rPr>
+          <w:rFonts w:ascii="Times New Roman" w:hAnsi="Times New Roman" w:cs="Times New Roman"/>
+          <w:sz w:val="24"/>
+          <w:szCs w:val="24"/>
+        </w:rPr>
+        <w:t>Umut</w:t>
+      </w:r>
+      <w:proofErr w:type="spellEnd"/>
+      <w:r>
+        <w:rPr>
+          <w:rFonts w:ascii="Times New Roman" w:hAnsi="Times New Roman" w:cs="Times New Roman"/>
+          <w:sz w:val="24"/>
+          <w:szCs w:val="24"/>
+        </w:rPr>
+        <w:t xml:space="preserve"> Can </w:t>
+      </w:r>
+      <w:proofErr w:type="spellStart"/>
+      <w:r>
+        <w:rPr>
+          <w:rFonts w:ascii="Times New Roman" w:hAnsi="Times New Roman" w:cs="Times New Roman"/>
+          <w:sz w:val="24"/>
+          <w:szCs w:val="24"/>
+        </w:rPr>
+        <w:t>Serçe</w:t>
+      </w:r>
+      <w:proofErr w:type="spellEnd"/>
+      <w:r>
+        <w:rPr>
+          <w:rFonts w:ascii="Times New Roman" w:hAnsi="Times New Roman" w:cs="Times New Roman"/>
+          <w:sz w:val="24"/>
+          <w:szCs w:val="24"/>
+        </w:rPr>
+        <w:t>:</w:t>
+      </w:r>
+      <w:r>
+        <w:rPr>
+          <w:rFonts w:ascii="Times New Roman" w:hAnsi="Times New Roman" w:cs="Times New Roman"/>
+          <w:sz w:val="24"/>
+          <w:szCs w:val="24"/>
+        </w:rPr>
+        <w:tab/>
+      </w:r>
+    </w:p>
+    <w:p>
+      <w:pPr>
+        <w:spacing w:line="360" w:lineRule="auto"/>
+        <w:rPr>
+          <w:rFonts w:ascii="Times New Roman" w:hAnsi="Times New Roman" w:cs="Times New Roman"/>
+          <w:sz w:val="24"/>
+          <w:szCs w:val="24"/>
+        </w:rPr>
+      </w:pPr>
+      <w:r>
+        <w:rPr>
+          <w:rFonts w:ascii="Times New Roman" w:hAnsi="Times New Roman" w:cs="Times New Roman"/>
+          <w:sz w:val="24"/>
+          <w:szCs w:val="24"/>
+        </w:rPr>
+        <w:tab/>
+        <w:t>Option: Computers</w:t>
+      </w:r>
+    </w:p>
+    <w:p>
+      <w:pPr>
+        <w:spacing w:line="360" w:lineRule="auto"/>
+        <w:rPr>
+          <w:rFonts w:ascii="Times New Roman" w:hAnsi="Times New Roman" w:cs="Times New Roman"/>
+          <w:sz w:val="24"/>
+          <w:szCs w:val="24"/>
+        </w:rPr>
+      </w:pPr>
+      <w:r>
+        <w:rPr>
+          <w:rFonts w:ascii="Times New Roman" w:hAnsi="Times New Roman" w:cs="Times New Roman"/>
+          <w:sz w:val="24"/>
+          <w:szCs w:val="24"/>
+        </w:rPr>
+        <w:lastRenderedPageBreak/>
+        <w:tab/>
+      </w:r>
+      <w:proofErr w:type="gramStart"/>
+      <w:r>
+        <w:rPr>
+          <w:rFonts w:ascii="Times New Roman" w:hAnsi="Times New Roman" w:cs="Times New Roman"/>
+          <w:sz w:val="24"/>
+          <w:szCs w:val="24"/>
+        </w:rPr>
+        <w:t>Experience</w:t>
+      </w:r>
+      <w:r>
+        <w:rPr>
+          <w:rFonts w:ascii="Times New Roman" w:hAnsi="Times New Roman" w:cs="Times New Roman"/>
+          <w:sz w:val="24"/>
+          <w:szCs w:val="24"/>
+        </w:rPr>
+        <w:t xml:space="preserve"> with various programming languages and HDLs.</w:t>
+      </w:r>
+      <w:proofErr w:type="gramEnd"/>
+    </w:p>
+    <w:p>
+      <w:pPr>
+        <w:spacing w:line="360" w:lineRule="auto"/>
+        <w:rPr>
+          <w:rFonts w:ascii="Times New Roman" w:hAnsi="Times New Roman" w:cs="Times New Roman"/>
+          <w:sz w:val="24"/>
+          <w:szCs w:val="24"/>
+        </w:rPr>
+      </w:pPr>
       <w:bookmarkStart w:id="0" w:name="_GoBack"/>
       <w:bookmarkEnd w:id="0"/>
     </w:p>
@@ -363,7 +1347,7 @@
 </file>
 
 <file path=word/styles.xml><?xml version="1.0" encoding="utf-8"?>
-<w:styles xmlns:mc="http://schemas.openxmlformats.org/markup-compatibility/2006" xmlns:r="http://schemas.openxmlformats.org/officeDocument/2006/relationships" xmlns:w="http://schemas.openxmlformats.org/wordprocessingml/2006/main" xmlns:w14="http://schemas.microsoft.com/office/word/2010/wordml" xmlns:w15="http://schemas.microsoft.com/office/word/2012/wordml" mc:Ignorable="w14 w15">
+<w:styles xmlns:mc="http://schemas.openxmlformats.org/markup-compatibility/2006" xmlns:r="http://schemas.openxmlformats.org/officeDocument/2006/relationships" xmlns:w="http://schemas.openxmlformats.org/wordprocessingml/2006/main" xmlns:w14="http://schemas.microsoft.com/office/word/2010/wordml" mc:Ignorable="w14">
   <w:docDefaults>
     <w:rPrDefault>
       <w:rPr>
@@ -379,378 +1363,334 @@
       </w:pPr>
     </w:pPrDefault>
   </w:docDefaults>
-  <w:latentStyles w:defLockedState="0" w:defUIPriority="99" w:defSemiHidden="0" w:defUnhideWhenUsed="0" w:defQFormat="0" w:count="371">
-    <w:lsdException w:name="Normal" w:uiPriority="0" w:qFormat="1"/>
-    <w:lsdException w:name="heading 1" w:uiPriority="9" w:qFormat="1"/>
-    <w:lsdException w:name="heading 2" w:semiHidden="1" w:uiPriority="9" w:unhideWhenUsed="1" w:qFormat="1"/>
-    <w:lsdException w:name="heading 3" w:semiHidden="1" w:uiPriority="9" w:unhideWhenUsed="1" w:qFormat="1"/>
-    <w:lsdException w:name="heading 4" w:semiHidden="1" w:uiPriority="9" w:unhideWhenUsed="1" w:qFormat="1"/>
-    <w:lsdException w:name="heading 5" w:semiHidden="1" w:uiPriority="9" w:unhideWhenUsed="1" w:qFormat="1"/>
-    <w:lsdException w:name="heading 6" w:semiHidden="1" w:uiPriority="9" w:unhideWhenUsed="1" w:qFormat="1"/>
-    <w:lsdException w:name="heading 7" w:semiHidden="1" w:uiPriority="9" w:unhideWhenUsed="1" w:qFormat="1"/>
-    <w:lsdException w:name="heading 8" w:semiHidden="1" w:uiPriority="9" w:unhideWhenUsed="1" w:qFormat="1"/>
-    <w:lsdException w:name="heading 9" w:semiHidden="1" w:uiPriority="9" w:unhideWhenUsed="1" w:qFormat="1"/>
-    <w:lsdException w:name="index 1" w:semiHidden="1" w:unhideWhenUsed="1"/>
-    <w:lsdException w:name="index 2" w:semiHidden="1" w:unhideWhenUsed="1"/>
-    <w:lsdException w:name="index 3" w:semiHidden="1" w:unhideWhenUsed="1"/>
-    <w:lsdException w:name="index 4" w:semiHidden="1" w:unhideWhenUsed="1"/>
-    <w:lsdException w:name="index 5" w:semiHidden="1" w:unhideWhenUsed="1"/>
-    <w:lsdException w:name="index 6" w:semiHidden="1" w:unhideWhenUsed="1"/>
-    <w:lsdException w:name="index 7" w:semiHidden="1" w:unhideWhenUsed="1"/>
-    <w:lsdException w:name="index 8" w:semiHidden="1" w:unhideWhenUsed="1"/>
-    <w:lsdException w:name="index 9" w:semiHidden="1" w:unhideWhenUsed="1"/>
-    <w:lsdException w:name="toc 1" w:semiHidden="1" w:uiPriority="39" w:unhideWhenUsed="1"/>
-    <w:lsdException w:name="toc 2" w:semiHidden="1" w:uiPriority="39" w:unhideWhenUsed="1"/>
-    <w:lsdException w:name="toc 3" w:semiHidden="1" w:uiPriority="39" w:unhideWhenUsed="1"/>
-    <w:lsdException w:name="toc 4" w:semiHidden="1" w:uiPriority="39" w:unhideWhenUsed="1"/>
-    <w:lsdException w:name="toc 5" w:semiHidden="1" w:uiPriority="39" w:unhideWhenUsed="1"/>
-    <w:lsdException w:name="toc 6" w:semiHidden="1" w:uiPriority="39" w:unhideWhenUsed="1"/>
-    <w:lsdException w:name="toc 7" w:semiHidden="1" w:uiPriority="39" w:unhideWhenUsed="1"/>
-    <w:lsdException w:name="toc 8" w:semiHidden="1" w:uiPriority="39" w:unhideWhenUsed="1"/>
-    <w:lsdException w:name="toc 9" w:semiHidden="1" w:uiPriority="39" w:unhideWhenUsed="1"/>
-    <w:lsdException w:name="Normal Indent" w:semiHidden="1" w:unhideWhenUsed="1"/>
-    <w:lsdException w:name="footnote text" w:semiHidden="1" w:unhideWhenUsed="1"/>
-    <w:lsdException w:name="annotation text" w:semiHidden="1" w:unhideWhenUsed="1"/>
-    <w:lsdException w:name="header" w:semiHidden="1" w:unhideWhenUsed="1"/>
-    <w:lsdException w:name="footer" w:semiHidden="1" w:unhideWhenUsed="1"/>
-    <w:lsdException w:name="index heading" w:semiHidden="1" w:unhideWhenUsed="1"/>
-    <w:lsdException w:name="caption" w:semiHidden="1" w:uiPriority="35" w:unhideWhenUsed="1" w:qFormat="1"/>
-    <w:lsdException w:name="table of figures" w:semiHidden="1" w:unhideWhenUsed="1"/>
-    <w:lsdException w:name="envelope address" w:semiHidden="1" w:unhideWhenUsed="1"/>
-    <w:lsdException w:name="envelope return" w:semiHidden="1" w:unhideWhenUsed="1"/>
-    <w:lsdException w:name="footnote reference" w:semiHidden="1" w:unhideWhenUsed="1"/>
-    <w:lsdException w:name="annotation reference" w:semiHidden="1" w:unhideWhenUsed="1"/>
-    <w:lsdException w:name="line number" w:semiHidden="1" w:unhideWhenUsed="1"/>
-    <w:lsdException w:name="page number" w:semiHidden="1" w:unhideWhenUsed="1"/>
-    <w:lsdException w:name="endnote reference" w:semiHidden="1" w:unhideWhenUsed="1"/>
-    <w:lsdException w:name="endnote text" w:semiHidden="1" w:unhideWhenUsed="1"/>
-    <w:lsdException w:name="table of authorities" w:semiHidden="1" w:unhideWhenUsed="1"/>
-    <w:lsdException w:name="macro" w:semiHidden="1" w:unhideWhenUsed="1"/>
-    <w:lsdException w:name="toa heading" w:semiHidden="1" w:unhideWhenUsed="1"/>
-    <w:lsdException w:name="List" w:semiHidden="1" w:unhideWhenUsed="1"/>
-    <w:lsdException w:name="List Bullet" w:semiHidden="1" w:unhideWhenUsed="1"/>
-    <w:lsdException w:name="List Number" w:semiHidden="1" w:unhideWhenUsed="1"/>
-    <w:lsdException w:name="List 2" w:semiHidden="1" w:unhideWhenUsed="1"/>
-    <w:lsdException w:name="List 3" w:semiHidden="1" w:unhideWhenUsed="1"/>
-    <w:lsdException w:name="List 4" w:semiHidden="1" w:unhideWhenUsed="1"/>
-    <w:lsdException w:name="List 5" w:semiHidden="1" w:unhideWhenUsed="1"/>
-    <w:lsdException w:name="List Bullet 2" w:semiHidden="1" w:unhideWhenUsed="1"/>
-    <w:lsdException w:name="List Bullet 3" w:semiHidden="1" w:unhideWhenUsed="1"/>
-    <w:lsdException w:name="List Bullet 4" w:semiHidden="1" w:unhideWhenUsed="1"/>
-    <w:lsdException w:name="List Bullet 5" w:semiHidden="1" w:unhideWhenUsed="1"/>
-    <w:lsdException w:name="List Number 2" w:semiHidden="1" w:unhideWhenUsed="1"/>
-    <w:lsdException w:name="List Number 3" w:semiHidden="1" w:unhideWhenUsed="1"/>
-    <w:lsdException w:name="List Number 4" w:semiHidden="1" w:unhideWhenUsed="1"/>
-    <w:lsdException w:name="List Number 5" w:semiHidden="1" w:unhideWhenUsed="1"/>
-    <w:lsdException w:name="Title" w:uiPriority="10" w:qFormat="1"/>
-    <w:lsdException w:name="Closing" w:semiHidden="1" w:unhideWhenUsed="1"/>
-    <w:lsdException w:name="Signature" w:semiHidden="1" w:unhideWhenUsed="1"/>
-    <w:lsdException w:name="Default Paragraph Font" w:semiHidden="1" w:uiPriority="1" w:unhideWhenUsed="1"/>
-    <w:lsdException w:name="Body Text" w:semiHidden="1" w:unhideWhenUsed="1"/>
-    <w:lsdException w:name="Body Text Indent" w:semiHidden="1" w:unhideWhenUsed="1"/>
-    <w:lsdException w:name="List Continue" w:semiHidden="1" w:unhideWhenUsed="1"/>
-    <w:lsdException w:name="List Continue 2" w:semiHidden="1" w:unhideWhenUsed="1"/>
-    <w:lsdException w:name="List Continue 3" w:semiHidden="1" w:unhideWhenUsed="1"/>
-    <w:lsdException w:name="List Continue 4" w:semiHidden="1" w:unhideWhenUsed="1"/>
-    <w:lsdException w:name="List Continue 5" w:semiHidden="1" w:unhideWhenUsed="1"/>
-    <w:lsdException w:name="Message Header" w:semiHidden="1" w:unhideWhenUsed="1"/>
-    <w:lsdException w:name="Subtitle" w:uiPriority="11" w:qFormat="1"/>
-    <w:lsdException w:name="Salutation" w:semiHidden="1" w:unhideWhenUsed="1"/>
-    <w:lsdException w:name="Date" w:semiHidden="1" w:unhideWhenUsed="1"/>
-    <w:lsdException w:name="Body Text First Indent" w:semiHidden="1" w:unhideWhenUsed="1"/>
-    <w:lsdException w:name="Body Text First Indent 2" w:semiHidden="1" w:unhideWhenUsed="1"/>
-    <w:lsdException w:name="Note Heading" w:semiHidden="1" w:unhideWhenUsed="1"/>
-    <w:lsdException w:name="Body Text 2" w:semiHidden="1" w:unhideWhenUsed="1"/>
-    <w:lsdException w:name="Body Text 3" w:semiHidden="1" w:unhideWhenUsed="1"/>
-    <w:lsdException w:name="Body Text Indent 2" w:semiHidden="1" w:unhideWhenUsed="1"/>
-    <w:lsdException w:name="Body Text Indent 3" w:semiHidden="1" w:unhideWhenUsed="1"/>
-    <w:lsdException w:name="Block Text" w:semiHidden="1" w:unhideWhenUsed="1"/>
-    <w:lsdException w:name="Hyperlink" w:semiHidden="1" w:unhideWhenUsed="1"/>
-    <w:lsdException w:name="FollowedHyperlink" w:semiHidden="1" w:unhideWhenUsed="1"/>
-    <w:lsdException w:name="Strong" w:uiPriority="22" w:qFormat="1"/>
-    <w:lsdException w:name="Emphasis" w:uiPriority="20" w:qFormat="1"/>
-    <w:lsdException w:name="Document Map" w:semiHidden="1" w:unhideWhenUsed="1"/>
-    <w:lsdException w:name="Plain Text" w:semiHidden="1" w:unhideWhenUsed="1"/>
-    <w:lsdException w:name="E-mail Signature" w:semiHidden="1" w:unhideWhenUsed="1"/>
-    <w:lsdException w:name="HTML Top of Form" w:semiHidden="1" w:unhideWhenUsed="1"/>
-    <w:lsdException w:name="HTML Bottom of Form" w:semiHidden="1" w:unhideWhenUsed="1"/>
-    <w:lsdException w:name="Normal (Web)" w:semiHidden="1" w:unhideWhenUsed="1"/>
-    <w:lsdException w:name="HTML Acronym" w:semiHidden="1" w:unhideWhenUsed="1"/>
-    <w:lsdException w:name="HTML Address" w:semiHidden="1" w:unhideWhenUsed="1"/>
-    <w:lsdException w:name="HTML Cite" w:semiHidden="1" w:unhideWhenUsed="1"/>
-    <w:lsdException w:name="HTML Code" w:semiHidden="1" w:unhideWhenUsed="1"/>
-    <w:lsdException w:name="HTML Definition" w:semiHidden="1" w:unhideWhenUsed="1"/>
-    <w:lsdException w:name="HTML Keyboard" w:semiHidden="1" w:unhideWhenUsed="1"/>
-    <w:lsdException w:name="HTML Preformatted" w:semiHidden="1" w:unhideWhenUsed="1"/>
-    <w:lsdException w:name="HTML Sample" w:semiHidden="1" w:unhideWhenUsed="1"/>
-    <w:lsdException w:name="HTML Typewriter" w:semiHidden="1" w:unhideWhenUsed="1"/>
-    <w:lsdException w:name="HTML Variable" w:semiHidden="1" w:unhideWhenUsed="1"/>
-    <w:lsdException w:name="Normal Table" w:semiHidden="1" w:unhideWhenUsed="1"/>
-    <w:lsdException w:name="annotation subject" w:semiHidden="1" w:unhideWhenUsed="1"/>
-    <w:lsdException w:name="No List" w:semiHidden="1" w:unhideWhenUsed="1"/>
-    <w:lsdException w:name="Outline List 1" w:semiHidden="1" w:unhideWhenUsed="1"/>
-    <w:lsdException w:name="Outline List 2" w:semiHidden="1" w:unhideWhenUsed="1"/>
-    <w:lsdException w:name="Outline List 3" w:semiHidden="1" w:unhideWhenUsed="1"/>
-    <w:lsdException w:name="Table Simple 1" w:semiHidden="1" w:unhideWhenUsed="1"/>
-    <w:lsdException w:name="Table Simple 2" w:semiHidden="1" w:unhideWhenUsed="1"/>
-    <w:lsdException w:name="Table Simple 3" w:semiHidden="1" w:unhideWhenUsed="1"/>
-    <w:lsdException w:name="Table Classic 1" w:semiHidden="1" w:unhideWhenUsed="1"/>
-    <w:lsdException w:name="Table Classic 2" w:semiHidden="1" w:unhideWhenUsed="1"/>
-    <w:lsdException w:name="Table Classic 3" w:semiHidden="1" w:unhideWhenUsed="1"/>
-    <w:lsdException w:name="Table Classic 4" w:semiHidden="1" w:unhideWhenUsed="1"/>
-    <w:lsdException w:name="Table Colorful 1" w:semiHidden="1" w:unhideWhenUsed="1"/>
-    <w:lsdException w:name="Table Colorful 2" w:semiHidden="1" w:unhideWhenUsed="1"/>
-    <w:lsdException w:name="Table Colorful 3" w:semiHidden="1" w:unhideWhenUsed="1"/>
-    <w:lsdException w:name="Table Columns 1" w:semiHidden="1" w:unhideWhenUsed="1"/>
-    <w:lsdException w:name="Table Columns 2" w:semiHidden="1" w:unhideWhenUsed="1"/>
-    <w:lsdException w:name="Table Columns 3" w:semiHidden="1" w:unhideWhenUsed="1"/>
-    <w:lsdException w:name="Table Columns 4" w:semiHidden="1" w:unhideWhenUsed="1"/>
-    <w:lsdException w:name="Table Columns 5" w:semiHidden="1" w:unhideWhenUsed="1"/>
-    <w:lsdException w:name="Table Grid 1" w:semiHidden="1" w:unhideWhenUsed="1"/>
-    <w:lsdException w:name="Table Grid 2" w:semiHidden="1" w:unhideWhenUsed="1"/>
-    <w:lsdException w:name="Table Grid 3" w:semiHidden="1" w:unhideWhenUsed="1"/>
-    <w:lsdException w:name="Table Grid 4" w:semiHidden="1" w:unhideWhenUsed="1"/>
-    <w:lsdException w:name="Table Grid 5" w:semiHidden="1" w:unhideWhenUsed="1"/>
-    <w:lsdException w:name="Table Grid 6" w:semiHidden="1" w:unhideWhenUsed="1"/>
-    <w:lsdException w:name="Table Grid 7" w:semiHidden="1" w:unhideWhenUsed="1"/>
-    <w:lsdException w:name="Table Grid 8" w:semiHidden="1" w:unhideWhenUsed="1"/>
-    <w:lsdException w:name="Table List 1" w:semiHidden="1" w:unhideWhenUsed="1"/>
-    <w:lsdException w:name="Table List 2" w:semiHidden="1" w:unhideWhenUsed="1"/>
-    <w:lsdException w:name="Table List 3" w:semiHidden="1" w:unhideWhenUsed="1"/>
-    <w:lsdException w:name="Table List 4" w:semiHidden="1" w:unhideWhenUsed="1"/>
-    <w:lsdException w:name="Table List 5" w:semiHidden="1" w:unhideWhenUsed="1"/>
-    <w:lsdException w:name="Table List 6" w:semiHidden="1" w:unhideWhenUsed="1"/>
-    <w:lsdException w:name="Table List 7" w:semiHidden="1" w:unhideWhenUsed="1"/>
-    <w:lsdException w:name="Table List 8" w:semiHidden="1" w:unhideWhenUsed="1"/>
-    <w:lsdException w:name="Table 3D effects 1" w:semiHidden="1" w:unhideWhenUsed="1"/>
-    <w:lsdException w:name="Table 3D effects 2" w:semiHidden="1" w:unhideWhenUsed="1"/>
-    <w:lsdException w:name="Table 3D effects 3" w:semiHidden="1" w:unhideWhenUsed="1"/>
-    <w:lsdException w:name="Table Contemporary" w:semiHidden="1" w:unhideWhenUsed="1"/>
-    <w:lsdException w:name="Table Elegant" w:semiHidden="1" w:unhideWhenUsed="1"/>
-    <w:lsdException w:name="Table Professional" w:semiHidden="1" w:unhideWhenUsed="1"/>
-    <w:lsdException w:name="Table Subtle 1" w:semiHidden="1" w:unhideWhenUsed="1"/>
-    <w:lsdException w:name="Table Subtle 2" w:semiHidden="1" w:unhideWhenUsed="1"/>
-    <w:lsdException w:name="Table Web 1" w:semiHidden="1" w:unhideWhenUsed="1"/>
-    <w:lsdException w:name="Table Web 2" w:semiHidden="1" w:unhideWhenUsed="1"/>
-    <w:lsdException w:name="Table Web 3" w:semiHidden="1" w:unhideWhenUsed="1"/>
-    <w:lsdException w:name="Balloon Text" w:semiHidden="1" w:unhideWhenUsed="1"/>
-    <w:lsdException w:name="Table Grid" w:uiPriority="39"/>
-    <w:lsdException w:name="Table Theme" w:semiHidden="1" w:unhideWhenUsed="1"/>
-    <w:lsdException w:name="Placeholder Text" w:semiHidden="1"/>
-    <w:lsdException w:name="No Spacing" w:uiPriority="1" w:qFormat="1"/>
-    <w:lsdException w:name="Light Shading" w:uiPriority="60"/>
-    <w:lsdException w:name="Light List" w:uiPriority="61"/>
-    <w:lsdException w:name="Light Grid" w:uiPriority="62"/>
-    <w:lsdException w:name="Medium Shading 1" w:uiPriority="63"/>
-    <w:lsdException w:name="Medium Shading 2" w:uiPriority="64"/>
-    <w:lsdException w:name="Medium List 1" w:uiPriority="65"/>
-    <w:lsdException w:name="Medium List 2" w:uiPriority="66"/>
-    <w:lsdException w:name="Medium Grid 1" w:uiPriority="67"/>
-    <w:lsdException w:name="Medium Grid 2" w:uiPriority="68"/>
-    <w:lsdException w:name="Medium Grid 3" w:uiPriority="69"/>
-    <w:lsdException w:name="Dark List" w:uiPriority="70"/>
-    <w:lsdException w:name="Colorful Shading" w:uiPriority="71"/>
-    <w:lsdException w:name="Colorful List" w:uiPriority="72"/>
-    <w:lsdException w:name="Colorful Grid" w:uiPriority="73"/>
-    <w:lsdException w:name="Light Shading Accent 1" w:uiPriority="60"/>
-    <w:lsdException w:name="Light List Accent 1" w:uiPriority="61"/>
-    <w:lsdException w:name="Light Grid Accent 1" w:uiPriority="62"/>
-    <w:lsdException w:name="Medium Shading 1 Accent 1" w:uiPriority="63"/>
-    <w:lsdException w:name="Medium Shading 2 Accent 1" w:uiPriority="64"/>
-    <w:lsdException w:name="Medium List 1 Accent 1" w:uiPriority="65"/>
-    <w:lsdException w:name="Revision" w:semiHidden="1"/>
-    <w:lsdException w:name="List Paragraph" w:uiPriority="34" w:qFormat="1"/>
-    <w:lsdException w:name="Quote" w:uiPriority="29" w:qFormat="1"/>
-    <w:lsdException w:name="Intense Quote" w:uiPriority="30" w:qFormat="1"/>
-    <w:lsdException w:name="Medium List 2 Accent 1" w:uiPriority="66"/>
-    <w:lsdException w:name="Medium Grid 1 Accent 1" w:uiPriority="67"/>
-    <w:lsdException w:name="Medium Grid 2 Accent 1" w:uiPriority="68"/>
-    <w:lsdException w:name="Medium Grid 3 Accent 1" w:uiPriority="69"/>
-    <w:lsdException w:name="Dark List Accent 1" w:uiPriority="70"/>
-    <w:lsdException w:name="Colorful Shading Accent 1" w:uiPriority="71"/>
-    <w:lsdException w:name="Colorful List Accent 1" w:uiPriority="72"/>
-    <w:lsdException w:name="Colorful Grid Accent 1" w:uiPriority="73"/>
-    <w:lsdException w:name="Light Shading Accent 2" w:uiPriority="60"/>
-    <w:lsdException w:name="Light List Accent 2" w:uiPriority="61"/>
-    <w:lsdException w:name="Light Grid Accent 2" w:uiPriority="62"/>
-    <w:lsdException w:name="Medium Shading 1 Accent 2" w:uiPriority="63"/>
-    <w:lsdException w:name="Medium Shading 2 Accent 2" w:uiPriority="64"/>
-    <w:lsdException w:name="Medium List 1 Accent 2" w:uiPriority="65"/>
-    <w:lsdException w:name="Medium List 2 Accent 2" w:uiPriority="66"/>
-    <w:lsdException w:name="Medium Grid 1 Accent 2" w:uiPriority="67"/>
-    <w:lsdException w:name="Medium Grid 2 Accent 2" w:uiPriority="68"/>
-    <w:lsdException w:name="Medium Grid 3 Accent 2" w:uiPriority="69"/>
-    <w:lsdException w:name="Dark List Accent 2" w:uiPriority="70"/>
-    <w:lsdException w:name="Colorful Shading Accent 2" w:uiPriority="71"/>
-    <w:lsdException w:name="Colorful List Accent 2" w:uiPriority="72"/>
-    <w:lsdException w:name="Colorful Grid Accent 2" w:uiPriority="73"/>
-    <w:lsdException w:name="Light Shading Accent 3" w:uiPriority="60"/>
-    <w:lsdException w:name="Light List Accent 3" w:uiPriority="61"/>
-    <w:lsdException w:name="Light Grid Accent 3" w:uiPriority="62"/>
-    <w:lsdException w:name="Medium Shading 1 Accent 3" w:uiPriority="63"/>
-    <w:lsdException w:name="Medium Shading 2 Accent 3" w:uiPriority="64"/>
-    <w:lsdException w:name="Medium List 1 Accent 3" w:uiPriority="65"/>
-    <w:lsdException w:name="Medium List 2 Accent 3" w:uiPriority="66"/>
-    <w:lsdException w:name="Medium Grid 1 Accent 3" w:uiPriority="67"/>
-    <w:lsdException w:name="Medium Grid 2 Accent 3" w:uiPriority="68"/>
-    <w:lsdException w:name="Medium Grid 3 Accent 3" w:uiPriority="69"/>
-    <w:lsdException w:name="Dark List Accent 3" w:uiPriority="70"/>
-    <w:lsdException w:name="Colorful Shading Accent 3" w:uiPriority="71"/>
-    <w:lsdException w:name="Colorful List Accent 3" w:uiPriority="72"/>
-    <w:lsdException w:name="Colorful Grid Accent 3" w:uiPriority="73"/>
-    <w:lsdException w:name="Light Shading Accent 4" w:uiPriority="60"/>
-    <w:lsdException w:name="Light List Accent 4" w:uiPriority="61"/>
-    <w:lsdException w:name="Light Grid Accent 4" w:uiPriority="62"/>
-    <w:lsdException w:name="Medium Shading 1 Accent 4" w:uiPriority="63"/>
-    <w:lsdException w:name="Medium Shading 2 Accent 4" w:uiPriority="64"/>
-    <w:lsdException w:name="Medium List 1 Accent 4" w:uiPriority="65"/>
-    <w:lsdException w:name="Medium List 2 Accent 4" w:uiPriority="66"/>
-    <w:lsdException w:name="Medium Grid 1 Accent 4" w:uiPriority="67"/>
-    <w:lsdException w:name="Medium Grid 2 Accent 4" w:uiPriority="68"/>
-    <w:lsdException w:name="Medium Grid 3 Accent 4" w:uiPriority="69"/>
-    <w:lsdException w:name="Dark List Accent 4" w:uiPriority="70"/>
-    <w:lsdException w:name="Colorful Shading Accent 4" w:uiPriority="71"/>
-    <w:lsdException w:name="Colorful List Accent 4" w:uiPriority="72"/>
-    <w:lsdException w:name="Colorful Grid Accent 4" w:uiPriority="73"/>
-    <w:lsdException w:name="Light Shading Accent 5" w:uiPriority="60"/>
-    <w:lsdException w:name="Light List Accent 5" w:uiPriority="61"/>
-    <w:lsdException w:name="Light Grid Accent 5" w:uiPriority="62"/>
-    <w:lsdException w:name="Medium Shading 1 Accent 5" w:uiPriority="63"/>
-    <w:lsdException w:name="Medium Shading 2 Accent 5" w:uiPriority="64"/>
-    <w:lsdException w:name="Medium List 1 Accent 5" w:uiPriority="65"/>
-    <w:lsdException w:name="Medium List 2 Accent 5" w:uiPriority="66"/>
-    <w:lsdException w:name="Medium Grid 1 Accent 5" w:uiPriority="67"/>
-    <w:lsdException w:name="Medium Grid 2 Accent 5" w:uiPriority="68"/>
-    <w:lsdException w:name="Medium Grid 3 Accent 5" w:uiPriority="69"/>
-    <w:lsdException w:name="Dark List Accent 5" w:uiPriority="70"/>
-    <w:lsdException w:name="Colorful Shading Accent 5" w:uiPriority="71"/>
-    <w:lsdException w:name="Colorful List Accent 5" w:uiPriority="72"/>
-    <w:lsdException w:name="Colorful Grid Accent 5" w:uiPriority="73"/>
-    <w:lsdException w:name="Light Shading Accent 6" w:uiPriority="60"/>
-    <w:lsdException w:name="Light List Accent 6" w:uiPriority="61"/>
-    <w:lsdException w:name="Light Grid Accent 6" w:uiPriority="62"/>
-    <w:lsdException w:name="Medium Shading 1 Accent 6" w:uiPriority="63"/>
-    <w:lsdException w:name="Medium Shading 2 Accent 6" w:uiPriority="64"/>
-    <w:lsdException w:name="Medium List 1 Accent 6" w:uiPriority="65"/>
-    <w:lsdException w:name="Medium List 2 Accent 6" w:uiPriority="66"/>
-    <w:lsdException w:name="Medium Grid 1 Accent 6" w:uiPriority="67"/>
-    <w:lsdException w:name="Medium Grid 2 Accent 6" w:uiPriority="68"/>
-    <w:lsdException w:name="Medium Grid 3 Accent 6" w:uiPriority="69"/>
-    <w:lsdException w:name="Dark List Accent 6" w:uiPriority="70"/>
-    <w:lsdException w:name="Colorful Shading Accent 6" w:uiPriority="71"/>
-    <w:lsdException w:name="Colorful List Accent 6" w:uiPriority="72"/>
-    <w:lsdException w:name="Colorful Grid Accent 6" w:uiPriority="73"/>
-    <w:lsdException w:name="Subtle Emphasis" w:uiPriority="19" w:qFormat="1"/>
-    <w:lsdException w:name="Intense Emphasis" w:uiPriority="21" w:qFormat="1"/>
-    <w:lsdException w:name="Subtle Reference" w:uiPriority="31" w:qFormat="1"/>
-    <w:lsdException w:name="Intense Reference" w:uiPriority="32" w:qFormat="1"/>
-    <w:lsdException w:name="Book Title" w:uiPriority="33" w:qFormat="1"/>
-    <w:lsdException w:name="Bibliography" w:semiHidden="1" w:uiPriority="37" w:unhideWhenUsed="1"/>
-    <w:lsdException w:name="TOC Heading" w:semiHidden="1" w:uiPriority="39" w:unhideWhenUsed="1" w:qFormat="1"/>
-    <w:lsdException w:name="Plain Table 1" w:uiPriority="41"/>
-    <w:lsdException w:name="Plain Table 2" w:uiPriority="42"/>
-    <w:lsdException w:name="Plain Table 3" w:uiPriority="43"/>
-    <w:lsdException w:name="Plain Table 4" w:uiPriority="44"/>
-    <w:lsdException w:name="Plain Table 5" w:uiPriority="45"/>
-    <w:lsdException w:name="Grid Table Light" w:uiPriority="40"/>
-    <w:lsdException w:name="Grid Table 1 Light" w:uiPriority="46"/>
-    <w:lsdException w:name="Grid Table 2" w:uiPriority="47"/>
-    <w:lsdException w:name="Grid Table 3" w:uiPriority="48"/>
-    <w:lsdException w:name="Grid Table 4" w:uiPriority="49"/>
-    <w:lsdException w:name="Grid Table 5 Dark" w:uiPriority="50"/>
-    <w:lsdException w:name="Grid Table 6 Colorful" w:uiPriority="51"/>
-    <w:lsdException w:name="Grid Table 7 Colorful" w:uiPriority="52"/>
-    <w:lsdException w:name="Grid Table 1 Light Accent 1" w:uiPriority="46"/>
-    <w:lsdException w:name="Grid Table 2 Accent 1" w:uiPriority="47"/>
-    <w:lsdException w:name="Grid Table 3 Accent 1" w:uiPriority="48"/>
-    <w:lsdException w:name="Grid Table 4 Accent 1" w:uiPriority="49"/>
-    <w:lsdException w:name="Grid Table 5 Dark Accent 1" w:uiPriority="50"/>
-    <w:lsdException w:name="Grid Table 6 Colorful Accent 1" w:uiPriority="51"/>
-    <w:lsdException w:name="Grid Table 7 Colorful Accent 1" w:uiPriority="52"/>
-    <w:lsdException w:name="Grid Table 1 Light Accent 2" w:uiPriority="46"/>
-    <w:lsdException w:name="Grid Table 2 Accent 2" w:uiPriority="47"/>
-    <w:lsdException w:name="Grid Table 3 Accent 2" w:uiPriority="48"/>
-    <w:lsdException w:name="Grid Table 4 Accent 2" w:uiPriority="49"/>
-    <w:lsdException w:name="Grid Table 5 Dark Accent 2" w:uiPriority="50"/>
-    <w:lsdException w:name="Grid Table 6 Colorful Accent 2" w:uiPriority="51"/>
-    <w:lsdException w:name="Grid Table 7 Colorful Accent 2" w:uiPriority="52"/>
-    <w:lsdException w:name="Grid Table 1 Light Accent 3" w:uiPriority="46"/>
-    <w:lsdException w:name="Grid Table 2 Accent 3" w:uiPriority="47"/>
-    <w:lsdException w:name="Grid Table 3 Accent 3" w:uiPriority="48"/>
-    <w:lsdException w:name="Grid Table 4 Accent 3" w:uiPriority="49"/>
-    <w:lsdException w:name="Grid Table 5 Dark Accent 3" w:uiPriority="50"/>
-    <w:lsdException w:name="Grid Table 6 Colorful Accent 3" w:uiPriority="51"/>
-    <w:lsdException w:name="Grid Table 7 Colorful Accent 3" w:uiPriority="52"/>
-    <w:lsdException w:name="Grid Table 1 Light Accent 4" w:uiPriority="46"/>
-    <w:lsdException w:name="Grid Table 2 Accent 4" w:uiPriority="47"/>
-    <w:lsdException w:name="Grid Table 3 Accent 4" w:uiPriority="48"/>
-    <w:lsdException w:name="Grid Table 4 Accent 4" w:uiPriority="49"/>
-    <w:lsdException w:name="Grid Table 5 Dark Accent 4" w:uiPriority="50"/>
-    <w:lsdException w:name="Grid Table 6 Colorful Accent 4" w:uiPriority="51"/>
-    <w:lsdException w:name="Grid Table 7 Colorful Accent 4" w:uiPriority="52"/>
-    <w:lsdException w:name="Grid Table 1 Light Accent 5" w:uiPriority="46"/>
-    <w:lsdException w:name="Grid Table 2 Accent 5" w:uiPriority="47"/>
-    <w:lsdException w:name="Grid Table 3 Accent 5" w:uiPriority="48"/>
-    <w:lsdException w:name="Grid Table 4 Accent 5" w:uiPriority="49"/>
-    <w:lsdException w:name="Grid Table 5 Dark Accent 5" w:uiPriority="50"/>
-    <w:lsdException w:name="Grid Table 6 Colorful Accent 5" w:uiPriority="51"/>
-    <w:lsdException w:name="Grid Table 7 Colorful Accent 5" w:uiPriority="52"/>
-    <w:lsdException w:name="Grid Table 1 Light Accent 6" w:uiPriority="46"/>
-    <w:lsdException w:name="Grid Table 2 Accent 6" w:uiPriority="47"/>
-    <w:lsdException w:name="Grid Table 3 Accent 6" w:uiPriority="48"/>
-    <w:lsdException w:name="Grid Table 4 Accent 6" w:uiPriority="49"/>
-    <w:lsdException w:name="Grid Table 5 Dark Accent 6" w:uiPriority="50"/>
-    <w:lsdException w:name="Grid Table 6 Colorful Accent 6" w:uiPriority="51"/>
-    <w:lsdException w:name="Grid Table 7 Colorful Accent 6" w:uiPriority="52"/>
-    <w:lsdException w:name="List Table 1 Light" w:uiPriority="46"/>
-    <w:lsdException w:name="List Table 2" w:uiPriority="47"/>
-    <w:lsdException w:name="List Table 3" w:uiPriority="48"/>
-    <w:lsdException w:name="List Table 4" w:uiPriority="49"/>
-    <w:lsdException w:name="List Table 5 Dark" w:uiPriority="50"/>
-    <w:lsdException w:name="List Table 6 Colorful" w:uiPriority="51"/>
-    <w:lsdException w:name="List Table 7 Colorful" w:uiPriority="52"/>
-    <w:lsdException w:name="List Table 1 Light Accent 1" w:uiPriority="46"/>
-    <w:lsdException w:name="List Table 2 Accent 1" w:uiPriority="47"/>
-    <w:lsdException w:name="List Table 3 Accent 1" w:uiPriority="48"/>
-    <w:lsdException w:name="List Table 4 Accent 1" w:uiPriority="49"/>
-    <w:lsdException w:name="List Table 5 Dark Accent 1" w:uiPriority="50"/>
-    <w:lsdException w:name="List Table 6 Colorful Accent 1" w:uiPriority="51"/>
-    <w:lsdException w:name="List Table 7 Colorful Accent 1" w:uiPriority="52"/>
-    <w:lsdException w:name="List Table 1 Light Accent 2" w:uiPriority="46"/>
-    <w:lsdException w:name="List Table 2 Accent 2" w:uiPriority="47"/>
-    <w:lsdException w:name="List Table 3 Accent 2" w:uiPriority="48"/>
-    <w:lsdException w:name="List Table 4 Accent 2" w:uiPriority="49"/>
-    <w:lsdException w:name="List Table 5 Dark Accent 2" w:uiPriority="50"/>
-    <w:lsdException w:name="List Table 6 Colorful Accent 2" w:uiPriority="51"/>
-    <w:lsdException w:name="List Table 7 Colorful Accent 2" w:uiPriority="52"/>
-    <w:lsdException w:name="List Table 1 Light Accent 3" w:uiPriority="46"/>
-    <w:lsdException w:name="List Table 2 Accent 3" w:uiPriority="47"/>
-    <w:lsdException w:name="List Table 3 Accent 3" w:uiPriority="48"/>
-    <w:lsdException w:name="List Table 4 Accent 3" w:uiPriority="49"/>
-    <w:lsdException w:name="List Table 5 Dark Accent 3" w:uiPriority="50"/>
-    <w:lsdException w:name="List Table 6 Colorful Accent 3" w:uiPriority="51"/>
-    <w:lsdException w:name="List Table 7 Colorful Accent 3" w:uiPriority="52"/>
-    <w:lsdException w:name="List Table 1 Light Accent 4" w:uiPriority="46"/>
-    <w:lsdException w:name="List Table 2 Accent 4" w:uiPriority="47"/>
-    <w:lsdException w:name="List Table 3 Accent 4" w:uiPriority="48"/>
-    <w:lsdException w:name="List Table 4 Accent 4" w:uiPriority="49"/>
-    <w:lsdException w:name="List Table 5 Dark Accent 4" w:uiPriority="50"/>
-    <w:lsdException w:name="List Table 6 Colorful Accent 4" w:uiPriority="51"/>
-    <w:lsdException w:name="List Table 7 Colorful Accent 4" w:uiPriority="52"/>
-    <w:lsdException w:name="List Table 1 Light Accent 5" w:uiPriority="46"/>
-    <w:lsdException w:name="List Table 2 Accent 5" w:uiPriority="47"/>
-    <w:lsdException w:name="List Table 3 Accent 5" w:uiPriority="48"/>
-    <w:lsdException w:name="List Table 4 Accent 5" w:uiPriority="49"/>
-    <w:lsdException w:name="List Table 5 Dark Accent 5" w:uiPriority="50"/>
-    <w:lsdException w:name="List Table 6 Colorful Accent 5" w:uiPriority="51"/>
-    <w:lsdException w:name="List Table 7 Colorful Accent 5" w:uiPriority="52"/>
-    <w:lsdException w:name="List Table 1 Light Accent 6" w:uiPriority="46"/>
-    <w:lsdException w:name="List Table 2 Accent 6" w:uiPriority="47"/>
-    <w:lsdException w:name="List Table 3 Accent 6" w:uiPriority="48"/>
-    <w:lsdException w:name="List Table 4 Accent 6" w:uiPriority="49"/>
-    <w:lsdException w:name="List Table 5 Dark Accent 6" w:uiPriority="50"/>
-    <w:lsdException w:name="List Table 6 Colorful Accent 6" w:uiPriority="51"/>
-    <w:lsdException w:name="List Table 7 Colorful Accent 6" w:uiPriority="52"/>
+  <w:latentStyles w:defLockedState="0" w:defUIPriority="99" w:defSemiHidden="1" w:defUnhideWhenUsed="1" w:defQFormat="0" w:count="267">
+    <w:lsdException w:name="Normal" w:semiHidden="0" w:uiPriority="0" w:unhideWhenUsed="0" w:qFormat="1"/>
+    <w:lsdException w:name="heading 1" w:semiHidden="0" w:uiPriority="9" w:unhideWhenUsed="0" w:qFormat="1"/>
+    <w:lsdException w:name="heading 2" w:uiPriority="9" w:qFormat="1"/>
+    <w:lsdException w:name="heading 3" w:uiPriority="9" w:qFormat="1"/>
+    <w:lsdException w:name="heading 4" w:uiPriority="9" w:qFormat="1"/>
+    <w:lsdException w:name="heading 5" w:uiPriority="9" w:qFormat="1"/>
+    <w:lsdException w:name="heading 6" w:uiPriority="9" w:qFormat="1"/>
+    <w:lsdException w:name="heading 7" w:uiPriority="9" w:qFormat="1"/>
+    <w:lsdException w:name="heading 8" w:uiPriority="9" w:qFormat="1"/>
+    <w:lsdException w:name="heading 9" w:uiPriority="9" w:qFormat="1"/>
+    <w:lsdException w:name="toc 1" w:uiPriority="39"/>
+    <w:lsdException w:name="toc 2" w:uiPriority="39"/>
+    <w:lsdException w:name="toc 3" w:uiPriority="39"/>
+    <w:lsdException w:name="toc 4" w:uiPriority="39"/>
+    <w:lsdException w:name="toc 5" w:uiPriority="39"/>
+    <w:lsdException w:name="toc 6" w:uiPriority="39"/>
+    <w:lsdException w:name="toc 7" w:uiPriority="39"/>
+    <w:lsdException w:name="toc 8" w:uiPriority="39"/>
+    <w:lsdException w:name="toc 9" w:uiPriority="39"/>
+    <w:lsdException w:name="caption" w:uiPriority="35" w:qFormat="1"/>
+    <w:lsdException w:name="Title" w:semiHidden="0" w:uiPriority="10" w:unhideWhenUsed="0" w:qFormat="1"/>
+    <w:lsdException w:name="Default Paragraph Font" w:uiPriority="1"/>
+    <w:lsdException w:name="Subtitle" w:semiHidden="0" w:uiPriority="11" w:unhideWhenUsed="0" w:qFormat="1"/>
+    <w:lsdException w:name="Strong" w:semiHidden="0" w:uiPriority="22" w:unhideWhenUsed="0" w:qFormat="1"/>
+    <w:lsdException w:name="Emphasis" w:semiHidden="0" w:uiPriority="20" w:unhideWhenUsed="0" w:qFormat="1"/>
+    <w:lsdException w:name="Table Grid" w:semiHidden="0" w:uiPriority="39" w:unhideWhenUsed="0"/>
+    <w:lsdException w:name="Placeholder Text" w:unhideWhenUsed="0"/>
+    <w:lsdException w:name="No Spacing" w:semiHidden="0" w:uiPriority="1" w:unhideWhenUsed="0" w:qFormat="1"/>
+    <w:lsdException w:name="Light Shading" w:semiHidden="0" w:uiPriority="60" w:unhideWhenUsed="0"/>
+    <w:lsdException w:name="Light List" w:semiHidden="0" w:uiPriority="61" w:unhideWhenUsed="0"/>
+    <w:lsdException w:name="Light Grid" w:semiHidden="0" w:uiPriority="62" w:unhideWhenUsed="0"/>
+    <w:lsdException w:name="Medium Shading 1" w:semiHidden="0" w:uiPriority="63" w:unhideWhenUsed="0"/>
+    <w:lsdException w:name="Medium Shading 2" w:semiHidden="0" w:uiPriority="64" w:unhideWhenUsed="0"/>
+    <w:lsdException w:name="Medium List 1" w:semiHidden="0" w:uiPriority="65" w:unhideWhenUsed="0"/>
+    <w:lsdException w:name="Medium List 2" w:semiHidden="0" w:uiPriority="66" w:unhideWhenUsed="0"/>
+    <w:lsdException w:name="Medium Grid 1" w:semiHidden="0" w:uiPriority="67" w:unhideWhenUsed="0"/>
+    <w:lsdException w:name="Medium Grid 2" w:semiHidden="0" w:uiPriority="68" w:unhideWhenUsed="0"/>
+    <w:lsdException w:name="Medium Grid 3" w:semiHidden="0" w:uiPriority="69" w:unhideWhenUsed="0"/>
+    <w:lsdException w:name="Dark List" w:semiHidden="0" w:uiPriority="70" w:unhideWhenUsed="0"/>
+    <w:lsdException w:name="Colorful Shading" w:semiHidden="0" w:uiPriority="71" w:unhideWhenUsed="0"/>
+    <w:lsdException w:name="Colorful List" w:semiHidden="0" w:uiPriority="72" w:unhideWhenUsed="0"/>
+    <w:lsdException w:name="Colorful Grid" w:semiHidden="0" w:uiPriority="73" w:unhideWhenUsed="0"/>
+    <w:lsdException w:name="Light Shading Accent 1" w:semiHidden="0" w:uiPriority="60" w:unhideWhenUsed="0"/>
+    <w:lsdException w:name="Light List Accent 1" w:semiHidden="0" w:uiPriority="61" w:unhideWhenUsed="0"/>
+    <w:lsdException w:name="Light Grid Accent 1" w:semiHidden="0" w:uiPriority="62" w:unhideWhenUsed="0"/>
+    <w:lsdException w:name="Medium Shading 1 Accent 1" w:semiHidden="0" w:uiPriority="63" w:unhideWhenUsed="0"/>
+    <w:lsdException w:name="Medium Shading 2 Accent 1" w:semiHidden="0" w:uiPriority="64" w:unhideWhenUsed="0"/>
+    <w:lsdException w:name="Medium List 1 Accent 1" w:semiHidden="0" w:uiPriority="65" w:unhideWhenUsed="0"/>
+    <w:lsdException w:name="Revision" w:unhideWhenUsed="0"/>
+    <w:lsdException w:name="List Paragraph" w:semiHidden="0" w:uiPriority="34" w:unhideWhenUsed="0" w:qFormat="1"/>
+    <w:lsdException w:name="Quote" w:semiHidden="0" w:uiPriority="29" w:unhideWhenUsed="0" w:qFormat="1"/>
+    <w:lsdException w:name="Intense Quote" w:semiHidden="0" w:uiPriority="30" w:unhideWhenUsed="0" w:qFormat="1"/>
+    <w:lsdException w:name="Medium List 2 Accent 1" w:semiHidden="0" w:uiPriority="66" w:unhideWhenUsed="0"/>
+    <w:lsdException w:name="Medium Grid 1 Accent 1" w:semiHidden="0" w:uiPriority="67" w:unhideWhenUsed="0"/>
+    <w:lsdException w:name="Medium Grid 2 Accent 1" w:semiHidden="0" w:uiPriority="68" w:unhideWhenUsed="0"/>
+    <w:lsdException w:name="Medium Grid 3 Accent 1" w:semiHidden="0" w:uiPriority="69" w:unhideWhenUsed="0"/>
+    <w:lsdException w:name="Dark List Accent 1" w:semiHidden="0" w:uiPriority="70" w:unhideWhenUsed="0"/>
+    <w:lsdException w:name="Colorful Shading Accent 1" w:semiHidden="0" w:uiPriority="71" w:unhideWhenUsed="0"/>
+    <w:lsdException w:name="Colorful List Accent 1" w:semiHidden="0" w:uiPriority="72" w:unhideWhenUsed="0"/>
+    <w:lsdException w:name="Colorful Grid Accent 1" w:semiHidden="0" w:uiPriority="73" w:unhideWhenUsed="0"/>
+    <w:lsdException w:name="Light Shading Accent 2" w:semiHidden="0" w:uiPriority="60" w:unhideWhenUsed="0"/>
+    <w:lsdException w:name="Light List Accent 2" w:semiHidden="0" w:uiPriority="61" w:unhideWhenUsed="0"/>
+    <w:lsdException w:name="Light Grid Accent 2" w:semiHidden="0" w:uiPriority="62" w:unhideWhenUsed="0"/>
+    <w:lsdException w:name="Medium Shading 1 Accent 2" w:semiHidden="0" w:uiPriority="63" w:unhideWhenUsed="0"/>
+    <w:lsdException w:name="Medium Shading 2 Accent 2" w:semiHidden="0" w:uiPriority="64" w:unhideWhenUsed="0"/>
+    <w:lsdException w:name="Medium List 1 Accent 2" w:semiHidden="0" w:uiPriority="65" w:unhideWhenUsed="0"/>
+    <w:lsdException w:name="Medium List 2 Accent 2" w:semiHidden="0" w:uiPriority="66" w:unhideWhenUsed="0"/>
+    <w:lsdException w:name="Medium Grid 1 Accent 2" w:semiHidden="0" w:uiPriority="67" w:unhideWhenUsed="0"/>
+    <w:lsdException w:name="Medium Grid 2 Accent 2" w:semiHidden="0" w:uiPriority="68" w:unhideWhenUsed="0"/>
+    <w:lsdException w:name="Medium Grid 3 Accent 2" w:semiHidden="0" w:uiPriority="69" w:unhideWhenUsed="0"/>
+    <w:lsdException w:name="Dark List Accent 2" w:semiHidden="0" w:uiPriority="70" w:unhideWhenUsed="0"/>
+    <w:lsdException w:name="Colorful Shading Accent 2" w:semiHidden="0" w:uiPriority="71" w:unhideWhenUsed="0"/>
+    <w:lsdException w:name="Colorful List Accent 2" w:semiHidden="0" w:uiPriority="72" w:unhideWhenUsed="0"/>
+    <w:lsdException w:name="Colorful Grid Accent 2" w:semiHidden="0" w:uiPriority="73" w:unhideWhenUsed="0"/>
+    <w:lsdException w:name="Light Shading Accent 3" w:semiHidden="0" w:uiPriority="60" w:unhideWhenUsed="0"/>
+    <w:lsdException w:name="Light List Accent 3" w:semiHidden="0" w:uiPriority="61" w:unhideWhenUsed="0"/>
+    <w:lsdException w:name="Light Grid Accent 3" w:semiHidden="0" w:uiPriority="62" w:unhideWhenUsed="0"/>
+    <w:lsdException w:name="Medium Shading 1 Accent 3" w:semiHidden="0" w:uiPriority="63" w:unhideWhenUsed="0"/>
+    <w:lsdException w:name="Medium Shading 2 Accent 3" w:semiHidden="0" w:uiPriority="64" w:unhideWhenUsed="0"/>
+    <w:lsdException w:name="Medium List 1 Accent 3" w:semiHidden="0" w:uiPriority="65" w:unhideWhenUsed="0"/>
+    <w:lsdException w:name="Medium List 2 Accent 3" w:semiHidden="0" w:uiPriority="66" w:unhideWhenUsed="0"/>
+    <w:lsdException w:name="Medium Grid 1 Accent 3" w:semiHidden="0" w:uiPriority="67" w:unhideWhenUsed="0"/>
+    <w:lsdException w:name="Medium Grid 2 Accent 3" w:semiHidden="0" w:uiPriority="68" w:unhideWhenUsed="0"/>
+    <w:lsdException w:name="Medium Grid 3 Accent 3" w:semiHidden="0" w:uiPriority="69" w:unhideWhenUsed="0"/>
+    <w:lsdException w:name="Dark List Accent 3" w:semiHidden="0" w:uiPriority="70" w:unhideWhenUsed="0"/>
+    <w:lsdException w:name="Colorful Shading Accent 3" w:semiHidden="0" w:uiPriority="71" w:unhideWhenUsed="0"/>
+    <w:lsdException w:name="Colorful List Accent 3" w:semiHidden="0" w:uiPriority="72" w:unhideWhenUsed="0"/>
+    <w:lsdException w:name="Colorful Grid Accent 3" w:semiHidden="0" w:uiPriority="73" w:unhideWhenUsed="0"/>
+    <w:lsdException w:name="Light Shading Accent 4" w:semiHidden="0" w:uiPriority="60" w:unhideWhenUsed="0"/>
+    <w:lsdException w:name="Light List Accent 4" w:semiHidden="0" w:uiPriority="61" w:unhideWhenUsed="0"/>
+    <w:lsdException w:name="Light Grid Accent 4" w:semiHidden="0" w:uiPriority="62" w:unhideWhenUsed="0"/>
+    <w:lsdException w:name="Medium Shading 1 Accent 4" w:semiHidden="0" w:uiPriority="63" w:unhideWhenUsed="0"/>
+    <w:lsdException w:name="Medium Shading 2 Accent 4" w:semiHidden="0" w:uiPriority="64" w:unhideWhenUsed="0"/>
+    <w:lsdException w:name="Medium List 1 Accent 4" w:semiHidden="0" w:uiPriority="65" w:unhideWhenUsed="0"/>
+    <w:lsdException w:name="Medium List 2 Accent 4" w:semiHidden="0" w:uiPriority="66" w:unhideWhenUsed="0"/>
+    <w:lsdException w:name="Medium Grid 1 Accent 4" w:semiHidden="0" w:uiPriority="67" w:unhideWhenUsed="0"/>
+    <w:lsdException w:name="Medium Grid 2 Accent 4" w:semiHidden="0" w:uiPriority="68" w:unhideWhenUsed="0"/>
+    <w:lsdException w:name="Medium Grid 3 Accent 4" w:semiHidden="0" w:uiPriority="69" w:unhideWhenUsed="0"/>
+    <w:lsdException w:name="Dark List Accent 4" w:semiHidden="0" w:uiPriority="70" w:unhideWhenUsed="0"/>
+    <w:lsdException w:name="Colorful Shading Accent 4" w:semiHidden="0" w:uiPriority="71" w:unhideWhenUsed="0"/>
+    <w:lsdException w:name="Colorful List Accent 4" w:semiHidden="0" w:uiPriority="72" w:unhideWhenUsed="0"/>
+    <w:lsdException w:name="Colorful Grid Accent 4" w:semiHidden="0" w:uiPriority="73" w:unhideWhenUsed="0"/>
+    <w:lsdException w:name="Light Shading Accent 5" w:semiHidden="0" w:uiPriority="60" w:unhideWhenUsed="0"/>
+    <w:lsdException w:name="Light List Accent 5" w:semiHidden="0" w:uiPriority="61" w:unhideWhenUsed="0"/>
+    <w:lsdException w:name="Light Grid Accent 5" w:semiHidden="0" w:uiPriority="62" w:unhideWhenUsed="0"/>
+    <w:lsdException w:name="Medium Shading 1 Accent 5" w:semiHidden="0" w:uiPriority="63" w:unhideWhenUsed="0"/>
+    <w:lsdException w:name="Medium Shading 2 Accent 5" w:semiHidden="0" w:uiPriority="64" w:unhideWhenUsed="0"/>
+    <w:lsdException w:name="Medium List 1 Accent 5" w:semiHidden="0" w:uiPriority="65" w:unhideWhenUsed="0"/>
+    <w:lsdException w:name="Medium List 2 Accent 5" w:semiHidden="0" w:uiPriority="66" w:unhideWhenUsed="0"/>
+    <w:lsdException w:name="Medium Grid 1 Accent 5" w:semiHidden="0" w:uiPriority="67" w:unhideWhenUsed="0"/>
+    <w:lsdException w:name="Medium Grid 2 Accent 5" w:semiHidden="0" w:uiPriority="68" w:unhideWhenUsed="0"/>
+    <w:lsdException w:name="Medium Grid 3 Accent 5" w:semiHidden="0" w:uiPriority="69" w:unhideWhenUsed="0"/>
+    <w:lsdException w:name="Dark List Accent 5" w:semiHidden="0" w:uiPriority="70" w:unhideWhenUsed="0"/>
+    <w:lsdException w:name="Colorful Shading Accent 5" w:semiHidden="0" w:uiPriority="71" w:unhideWhenUsed="0"/>
+    <w:lsdException w:name="Colorful List Accent 5" w:semiHidden="0" w:uiPriority="72" w:unhideWhenUsed="0"/>
+    <w:lsdException w:name="Colorful Grid Accent 5" w:semiHidden="0" w:uiPriority="73" w:unhideWhenUsed="0"/>
+    <w:lsdException w:name="Light Shading Accent 6" w:semiHidden="0" w:uiPriority="60" w:unhideWhenUsed="0"/>
+    <w:lsdException w:name="Light List Accent 6" w:semiHidden="0" w:uiPriority="61" w:unhideWhenUsed="0"/>
+    <w:lsdException w:name="Light Grid Accent 6" w:semiHidden="0" w:uiPriority="62" w:unhideWhenUsed="0"/>
+    <w:lsdException w:name="Medium Shading 1 Accent 6" w:semiHidden="0" w:uiPriority="63" w:unhideWhenUsed="0"/>
+    <w:lsdException w:name="Medium Shading 2 Accent 6" w:semiHidden="0" w:uiPriority="64" w:unhideWhenUsed="0"/>
+    <w:lsdException w:name="Medium List 1 Accent 6" w:semiHidden="0" w:uiPriority="65" w:unhideWhenUsed="0"/>
+    <w:lsdException w:name="Medium List 2 Accent 6" w:semiHidden="0" w:uiPriority="66" w:unhideWhenUsed="0"/>
+    <w:lsdException w:name="Medium Grid 1 Accent 6" w:semiHidden="0" w:uiPriority="67" w:unhideWhenUsed="0"/>
+    <w:lsdException w:name="Medium Grid 2 Accent 6" w:semiHidden="0" w:uiPriority="68" w:unhideWhenUsed="0"/>
+    <w:lsdException w:name="Medium Grid 3 Accent 6" w:semiHidden="0" w:uiPriority="69" w:unhideWhenUsed="0"/>
+    <w:lsdException w:name="Dark List Accent 6" w:semiHidden="0" w:uiPriority="70" w:unhideWhenUsed="0"/>
+    <w:lsdException w:name="Colorful Shading Accent 6" w:semiHidden="0" w:uiPriority="71" w:unhideWhenUsed="0"/>
+    <w:lsdException w:name="Colorful List Accent 6" w:semiHidden="0" w:uiPriority="72" w:unhideWhenUsed="0"/>
+    <w:lsdException w:name="Colorful Grid Accent 6" w:semiHidden="0" w:uiPriority="73" w:unhideWhenUsed="0"/>
+    <w:lsdException w:name="Subtle Emphasis" w:semiHidden="0" w:uiPriority="19" w:unhideWhenUsed="0" w:qFormat="1"/>
+    <w:lsdException w:name="Intense Emphasis" w:semiHidden="0" w:uiPriority="21" w:unhideWhenUsed="0" w:qFormat="1"/>
+    <w:lsdException w:name="Subtle Reference" w:semiHidden="0" w:uiPriority="31" w:unhideWhenUsed="0" w:qFormat="1"/>
+    <w:lsdException w:name="Intense Reference" w:semiHidden="0" w:uiPriority="32" w:unhideWhenUsed="0" w:qFormat="1"/>
+    <w:lsdException w:name="Book Title" w:semiHidden="0" w:uiPriority="33" w:unhideWhenUsed="0" w:qFormat="1"/>
+    <w:lsdException w:name="Bibliography" w:uiPriority="37"/>
+    <w:lsdException w:name="TOC Heading" w:uiPriority="39" w:qFormat="1"/>
+  </w:latentStyles>
+  <w:style w:type="paragraph" w:default="1" w:styleId="Normal">
+    <w:name w:val="Normal"/>
+    <w:qFormat/>
+  </w:style>
+  <w:style w:type="character" w:default="1" w:styleId="DefaultParagraphFont">
+    <w:name w:val="Default Paragraph Font"/>
+    <w:uiPriority w:val="1"/>
+    <w:semiHidden/>
+    <w:unhideWhenUsed/>
+  </w:style>
+  <w:style w:type="table" w:default="1" w:styleId="TableNormal">
+    <w:name w:val="Normal Table"/>
+    <w:uiPriority w:val="99"/>
+    <w:semiHidden/>
+    <w:unhideWhenUsed/>
+    <w:tblPr>
+      <w:tblInd w:w="0" w:type="dxa"/>
+      <w:tblCellMar>
+        <w:top w:w="0" w:type="dxa"/>
+        <w:left w:w="108" w:type="dxa"/>
+        <w:bottom w:w="0" w:type="dxa"/>
+        <w:right w:w="108" w:type="dxa"/>
+      </w:tblCellMar>
+    </w:tblPr>
+  </w:style>
+  <w:style w:type="numbering" w:default="1" w:styleId="NoList">
+    <w:name w:val="No List"/>
+    <w:uiPriority w:val="99"/>
+    <w:semiHidden/>
+    <w:unhideWhenUsed/>
+  </w:style>
+</w:styles>
+</file>
+
+<file path=word/stylesWithEffects.xml><?xml version="1.0" encoding="utf-8"?>
+<w:styles xmlns:wpc="http://schemas.microsoft.com/office/word/2010/wordprocessingCanvas" xmlns:mc="http://schemas.openxmlformats.org/markup-compatibility/2006" xmlns:o="urn:schemas-microsoft-com:office:office" xmlns:r="http://schemas.openxmlformats.org/officeDocument/2006/relationships" xmlns:m="http://schemas.openxmlformats.org/officeDocument/2006/math" xmlns:v="urn:schemas-microsoft-com:vml" xmlns:wp14="http://schemas.microsoft.com/office/word/2010/wordprocessingDrawing" xmlns:wp="http://schemas.openxmlformats.org/drawingml/2006/wordprocessingDrawing" xmlns:w10="urn:schemas-microsoft-com:office:word" xmlns:w="http://schemas.openxmlformats.org/wordprocessingml/2006/main" xmlns:w14="http://schemas.microsoft.com/office/word/2010/wordml" xmlns:wpg="http://schemas.microsoft.com/office/word/2010/wordprocessingGroup" xmlns:wpi="http://schemas.microsoft.com/office/word/2010/wordprocessingInk" xmlns:wne="http://schemas.microsoft.com/office/word/2006/wordml" xmlns:wps="http://schemas.microsoft.com/office/word/2010/wordprocessingShape" mc:Ignorable="w14 wp14">
+  <w:docDefaults>
+    <w:rPrDefault>
+      <w:rPr>
+        <w:rFonts w:asciiTheme="minorHAnsi" w:eastAsiaTheme="minorHAnsi" w:hAnsiTheme="minorHAnsi" w:cstheme="minorBidi"/>
+        <w:sz w:val="22"/>
+        <w:szCs w:val="22"/>
+        <w:lang w:val="en-US" w:eastAsia="en-US" w:bidi="ar-SA"/>
+      </w:rPr>
+    </w:rPrDefault>
+    <w:pPrDefault>
+      <w:pPr>
+        <w:spacing w:after="160" w:line="259" w:lineRule="auto"/>
+      </w:pPr>
+    </w:pPrDefault>
+  </w:docDefaults>
+  <w:latentStyles w:defLockedState="0" w:defUIPriority="99" w:defSemiHidden="1" w:defUnhideWhenUsed="1" w:defQFormat="0" w:count="267">
+    <w:lsdException w:name="Normal" w:semiHidden="0" w:uiPriority="0" w:unhideWhenUsed="0" w:qFormat="1"/>
+    <w:lsdException w:name="heading 1" w:semiHidden="0" w:uiPriority="9" w:unhideWhenUsed="0" w:qFormat="1"/>
+    <w:lsdException w:name="heading 2" w:uiPriority="9" w:qFormat="1"/>
+    <w:lsdException w:name="heading 3" w:uiPriority="9" w:qFormat="1"/>
+    <w:lsdException w:name="heading 4" w:uiPriority="9" w:qFormat="1"/>
+    <w:lsdException w:name="heading 5" w:uiPriority="9" w:qFormat="1"/>
+    <w:lsdException w:name="heading 6" w:uiPriority="9" w:qFormat="1"/>
+    <w:lsdException w:name="heading 7" w:uiPriority="9" w:qFormat="1"/>
+    <w:lsdException w:name="heading 8" w:uiPriority="9" w:qFormat="1"/>
+    <w:lsdException w:name="heading 9" w:uiPriority="9" w:qFormat="1"/>
+    <w:lsdException w:name="toc 1" w:uiPriority="39"/>
+    <w:lsdException w:name="toc 2" w:uiPriority="39"/>
+    <w:lsdException w:name="toc 3" w:uiPriority="39"/>
+    <w:lsdException w:name="toc 4" w:uiPriority="39"/>
+    <w:lsdException w:name="toc 5" w:uiPriority="39"/>
+    <w:lsdException w:name="toc 6" w:uiPriority="39"/>
+    <w:lsdException w:name="toc 7" w:uiPriority="39"/>
+    <w:lsdException w:name="toc 8" w:uiPriority="39"/>
+    <w:lsdException w:name="toc 9" w:uiPriority="39"/>
+    <w:lsdException w:name="caption" w:uiPriority="35" w:qFormat="1"/>
+    <w:lsdException w:name="Title" w:semiHidden="0" w:uiPriority="10" w:unhideWhenUsed="0" w:qFormat="1"/>
+    <w:lsdException w:name="Default Paragraph Font" w:uiPriority="1"/>
+    <w:lsdException w:name="Subtitle" w:semiHidden="0" w:uiPriority="11" w:unhideWhenUsed="0" w:qFormat="1"/>
+    <w:lsdException w:name="Strong" w:semiHidden="0" w:uiPriority="22" w:unhideWhenUsed="0" w:qFormat="1"/>
+    <w:lsdException w:name="Emphasis" w:semiHidden="0" w:uiPriority="20" w:unhideWhenUsed="0" w:qFormat="1"/>
+    <w:lsdException w:name="Table Grid" w:semiHidden="0" w:uiPriority="39" w:unhideWhenUsed="0"/>
+    <w:lsdException w:name="Placeholder Text" w:unhideWhenUsed="0"/>
+    <w:lsdException w:name="No Spacing" w:semiHidden="0" w:uiPriority="1" w:unhideWhenUsed="0" w:qFormat="1"/>
+    <w:lsdException w:name="Light Shading" w:semiHidden="0" w:uiPriority="60" w:unhideWhenUsed="0"/>
+    <w:lsdException w:name="Light List" w:semiHidden="0" w:uiPriority="61" w:unhideWhenUsed="0"/>
+    <w:lsdException w:name="Light Grid" w:semiHidden="0" w:uiPriority="62" w:unhideWhenUsed="0"/>
+    <w:lsdException w:name="Medium Shading 1" w:semiHidden="0" w:uiPriority="63" w:unhideWhenUsed="0"/>
+    <w:lsdException w:name="Medium Shading 2" w:semiHidden="0" w:uiPriority="64" w:unhideWhenUsed="0"/>
+    <w:lsdException w:name="Medium List 1" w:semiHidden="0" w:uiPriority="65" w:unhideWhenUsed="0"/>
+    <w:lsdException w:name="Medium List 2" w:semiHidden="0" w:uiPriority="66" w:unhideWhenUsed="0"/>
+    <w:lsdException w:name="Medium Grid 1" w:semiHidden="0" w:uiPriority="67" w:unhideWhenUsed="0"/>
+    <w:lsdException w:name="Medium Grid 2" w:semiHidden="0" w:uiPriority="68" w:unhideWhenUsed="0"/>
+    <w:lsdException w:name="Medium Grid 3" w:semiHidden="0" w:uiPriority="69" w:unhideWhenUsed="0"/>
+    <w:lsdException w:name="Dark List" w:semiHidden="0" w:uiPriority="70" w:unhideWhenUsed="0"/>
+    <w:lsdException w:name="Colorful Shading" w:semiHidden="0" w:uiPriority="71" w:unhideWhenUsed="0"/>
+    <w:lsdException w:name="Colorful List" w:semiHidden="0" w:uiPriority="72" w:unhideWhenUsed="0"/>
+    <w:lsdException w:name="Colorful Grid" w:semiHidden="0" w:uiPriority="73" w:unhideWhenUsed="0"/>
+    <w:lsdException w:name="Light Shading Accent 1" w:semiHidden="0" w:uiPriority="60" w:unhideWhenUsed="0"/>
+    <w:lsdException w:name="Light List Accent 1" w:semiHidden="0" w:uiPriority="61" w:unhideWhenUsed="0"/>
+    <w:lsdException w:name="Light Grid Accent 1" w:semiHidden="0" w:uiPriority="62" w:unhideWhenUsed="0"/>
+    <w:lsdException w:name="Medium Shading 1 Accent 1" w:semiHidden="0" w:uiPriority="63" w:unhideWhenUsed="0"/>
+    <w:lsdException w:name="Medium Shading 2 Accent 1" w:semiHidden="0" w:uiPriority="64" w:unhideWhenUsed="0"/>
+    <w:lsdException w:name="Medium List 1 Accent 1" w:semiHidden="0" w:uiPriority="65" w:unhideWhenUsed="0"/>
+    <w:lsdException w:name="Revision" w:unhideWhenUsed="0"/>
+    <w:lsdException w:name="List Paragraph" w:semiHidden="0" w:uiPriority="34" w:unhideWhenUsed="0" w:qFormat="1"/>
+    <w:lsdException w:name="Quote" w:semiHidden="0" w:uiPriority="29" w:unhideWhenUsed="0" w:qFormat="1"/>
+    <w:lsdException w:name="Intense Quote" w:semiHidden="0" w:uiPriority="30" w:unhideWhenUsed="0" w:qFormat="1"/>
+    <w:lsdException w:name="Medium List 2 Accent 1" w:semiHidden="0" w:uiPriority="66" w:unhideWhenUsed="0"/>
+    <w:lsdException w:name="Medium Grid 1 Accent 1" w:semiHidden="0" w:uiPriority="67" w:unhideWhenUsed="0"/>
+    <w:lsdException w:name="Medium Grid 2 Accent 1" w:semiHidden="0" w:uiPriority="68" w:unhideWhenUsed="0"/>
+    <w:lsdException w:name="Medium Grid 3 Accent 1" w:semiHidden="0" w:uiPriority="69" w:unhideWhenUsed="0"/>
+    <w:lsdException w:name="Dark List Accent 1" w:semiHidden="0" w:uiPriority="70" w:unhideWhenUsed="0"/>
+    <w:lsdException w:name="Colorful Shading Accent 1" w:semiHidden="0" w:uiPriority="71" w:unhideWhenUsed="0"/>
+    <w:lsdException w:name="Colorful List Accent 1" w:semiHidden="0" w:uiPriority="72" w:unhideWhenUsed="0"/>
+    <w:lsdException w:name="Colorful Grid Accent 1" w:semiHidden="0" w:uiPriority="73" w:unhideWhenUsed="0"/>
+    <w:lsdException w:name="Light Shading Accent 2" w:semiHidden="0" w:uiPriority="60" w:unhideWhenUsed="0"/>
+    <w:lsdException w:name="Light List Accent 2" w:semiHidden="0" w:uiPriority="61" w:unhideWhenUsed="0"/>
+    <w:lsdException w:name="Light Grid Accent 2" w:semiHidden="0" w:uiPriority="62" w:unhideWhenUsed="0"/>
+    <w:lsdException w:name="Medium Shading 1 Accent 2" w:semiHidden="0" w:uiPriority="63" w:unhideWhenUsed="0"/>
+    <w:lsdException w:name="Medium Shading 2 Accent 2" w:semiHidden="0" w:uiPriority="64" w:unhideWhenUsed="0"/>
+    <w:lsdException w:name="Medium List 1 Accent 2" w:semiHidden="0" w:uiPriority="65" w:unhideWhenUsed="0"/>
+    <w:lsdException w:name="Medium List 2 Accent 2" w:semiHidden="0" w:uiPriority="66" w:unhideWhenUsed="0"/>
+    <w:lsdException w:name="Medium Grid 1 Accent 2" w:semiHidden="0" w:uiPriority="67" w:unhideWhenUsed="0"/>
+    <w:lsdException w:name="Medium Grid 2 Accent 2" w:semiHidden="0" w:uiPriority="68" w:unhideWhenUsed="0"/>
+    <w:lsdException w:name="Medium Grid 3 Accent 2" w:semiHidden="0" w:uiPriority="69" w:unhideWhenUsed="0"/>
+    <w:lsdException w:name="Dark List Accent 2" w:semiHidden="0" w:uiPriority="70" w:unhideWhenUsed="0"/>
+    <w:lsdException w:name="Colorful Shading Accent 2" w:semiHidden="0" w:uiPriority="71" w:unhideWhenUsed="0"/>
+    <w:lsdException w:name="Colorful List Accent 2" w:semiHidden="0" w:uiPriority="72" w:unhideWhenUsed="0"/>
+    <w:lsdException w:name="Colorful Grid Accent 2" w:semiHidden="0" w:uiPriority="73" w:unhideWhenUsed="0"/>
+    <w:lsdException w:name="Light Shading Accent 3" w:semiHidden="0" w:uiPriority="60" w:unhideWhenUsed="0"/>
+    <w:lsdException w:name="Light List Accent 3" w:semiHidden="0" w:uiPriority="61" w:unhideWhenUsed="0"/>
+    <w:lsdException w:name="Light Grid Accent 3" w:semiHidden="0" w:uiPriority="62" w:unhideWhenUsed="0"/>
+    <w:lsdException w:name="Medium Shading 1 Accent 3" w:semiHidden="0" w:uiPriority="63" w:unhideWhenUsed="0"/>
+    <w:lsdException w:name="Medium Shading 2 Accent 3" w:semiHidden="0" w:uiPriority="64" w:unhideWhenUsed="0"/>
+    <w:lsdException w:name="Medium List 1 Accent 3" w:semiHidden="0" w:uiPriority="65" w:unhideWhenUsed="0"/>
+    <w:lsdException w:name="Medium List 2 Accent 3" w:semiHidden="0" w:uiPriority="66" w:unhideWhenUsed="0"/>
+    <w:lsdException w:name="Medium Grid 1 Accent 3" w:semiHidden="0" w:uiPriority="67" w:unhideWhenUsed="0"/>
+    <w:lsdException w:name="Medium Grid 2 Accent 3" w:semiHidden="0" w:uiPriority="68" w:unhideWhenUsed="0"/>
+    <w:lsdException w:name="Medium Grid 3 Accent 3" w:semiHidden="0" w:uiPriority="69" w:unhideWhenUsed="0"/>
+    <w:lsdException w:name="Dark List Accent 3" w:semiHidden="0" w:uiPriority="70" w:unhideWhenUsed="0"/>
+    <w:lsdException w:name="Colorful Shading Accent 3" w:semiHidden="0" w:uiPriority="71" w:unhideWhenUsed="0"/>
+    <w:lsdException w:name="Colorful List Accent 3" w:semiHidden="0" w:uiPriority="72" w:unhideWhenUsed="0"/>
+    <w:lsdException w:name="Colorful Grid Accent 3" w:semiHidden="0" w:uiPriority="73" w:unhideWhenUsed="0"/>
+    <w:lsdException w:name="Light Shading Accent 4" w:semiHidden="0" w:uiPriority="60" w:unhideWhenUsed="0"/>
+    <w:lsdException w:name="Light List Accent 4" w:semiHidden="0" w:uiPriority="61" w:unhideWhenUsed="0"/>
+    <w:lsdException w:name="Light Grid Accent 4" w:semiHidden="0" w:uiPriority="62" w:unhideWhenUsed="0"/>
+    <w:lsdException w:name="Medium Shading 1 Accent 4" w:semiHidden="0" w:uiPriority="63" w:unhideWhenUsed="0"/>
+    <w:lsdException w:name="Medium Shading 2 Accent 4" w:semiHidden="0" w:uiPriority="64" w:unhideWhenUsed="0"/>
+    <w:lsdException w:name="Medium List 1 Accent 4" w:semiHidden="0" w:uiPriority="65" w:unhideWhenUsed="0"/>
+    <w:lsdException w:name="Medium List 2 Accent 4" w:semiHidden="0" w:uiPriority="66" w:unhideWhenUsed="0"/>
+    <w:lsdException w:name="Medium Grid 1 Accent 4" w:semiHidden="0" w:uiPriority="67" w:unhideWhenUsed="0"/>
+    <w:lsdException w:name="Medium Grid 2 Accent 4" w:semiHidden="0" w:uiPriority="68" w:unhideWhenUsed="0"/>
+    <w:lsdException w:name="Medium Grid 3 Accent 4" w:semiHidden="0" w:uiPriority="69" w:unhideWhenUsed="0"/>
+    <w:lsdException w:name="Dark List Accent 4" w:semiHidden="0" w:uiPriority="70" w:unhideWhenUsed="0"/>
+    <w:lsdException w:name="Colorful Shading Accent 4" w:semiHidden="0" w:uiPriority="71" w:unhideWhenUsed="0"/>
+    <w:lsdException w:name="Colorful List Accent 4" w:semiHidden="0" w:uiPriority="72" w:unhideWhenUsed="0"/>
+    <w:lsdException w:name="Colorful Grid Accent 4" w:semiHidden="0" w:uiPriority="73" w:unhideWhenUsed="0"/>
+    <w:lsdException w:name="Light Shading Accent 5" w:semiHidden="0" w:uiPriority="60" w:unhideWhenUsed="0"/>
+    <w:lsdException w:name="Light List Accent 5" w:semiHidden="0" w:uiPriority="61" w:unhideWhenUsed="0"/>
+    <w:lsdException w:name="Light Grid Accent 5" w:semiHidden="0" w:uiPriority="62" w:unhideWhenUsed="0"/>
+    <w:lsdException w:name="Medium Shading 1 Accent 5" w:semiHidden="0" w:uiPriority="63" w:unhideWhenUsed="0"/>
+    <w:lsdException w:name="Medium Shading 2 Accent 5" w:semiHidden="0" w:uiPriority="64" w:unhideWhenUsed="0"/>
+    <w:lsdException w:name="Medium List 1 Accent 5" w:semiHidden="0" w:uiPriority="65" w:unhideWhenUsed="0"/>
+    <w:lsdException w:name="Medium List 2 Accent 5" w:semiHidden="0" w:uiPriority="66" w:unhideWhenUsed="0"/>
+    <w:lsdException w:name="Medium Grid 1 Accent 5" w:semiHidden="0" w:uiPriority="67" w:unhideWhenUsed="0"/>
+    <w:lsdException w:name="Medium Grid 2 Accent 5" w:semiHidden="0" w:uiPriority="68" w:unhideWhenUsed="0"/>
+    <w:lsdException w:name="Medium Grid 3 Accent 5" w:semiHidden="0" w:uiPriority="69" w:unhideWhenUsed="0"/>
+    <w:lsdException w:name="Dark List Accent 5" w:semiHidden="0" w:uiPriority="70" w:unhideWhenUsed="0"/>
+    <w:lsdException w:name="Colorful Shading Accent 5" w:semiHidden="0" w:uiPriority="71" w:unhideWhenUsed="0"/>
+    <w:lsdException w:name="Colorful List Accent 5" w:semiHidden="0" w:uiPriority="72" w:unhideWhenUsed="0"/>
+    <w:lsdException w:name="Colorful Grid Accent 5" w:semiHidden="0" w:uiPriority="73" w:unhideWhenUsed="0"/>
+    <w:lsdException w:name="Light Shading Accent 6" w:semiHidden="0" w:uiPriority="60" w:unhideWhenUsed="0"/>
+    <w:lsdException w:name="Light List Accent 6" w:semiHidden="0" w:uiPriority="61" w:unhideWhenUsed="0"/>
+    <w:lsdException w:name="Light Grid Accent 6" w:semiHidden="0" w:uiPriority="62" w:unhideWhenUsed="0"/>
+    <w:lsdException w:name="Medium Shading 1 Accent 6" w:semiHidden="0" w:uiPriority="63" w:unhideWhenUsed="0"/>
+    <w:lsdException w:name="Medium Shading 2 Accent 6" w:semiHidden="0" w:uiPriority="64" w:unhideWhenUsed="0"/>
+    <w:lsdException w:name="Medium List 1 Accent 6" w:semiHidden="0" w:uiPriority="65" w:unhideWhenUsed="0"/>
+    <w:lsdException w:name="Medium List 2 Accent 6" w:semiHidden="0" w:uiPriority="66" w:unhideWhenUsed="0"/>
+    <w:lsdException w:name="Medium Grid 1 Accent 6" w:semiHidden="0" w:uiPriority="67" w:unhideWhenUsed="0"/>
+    <w:lsdException w:name="Medium Grid 2 Accent 6" w:semiHidden="0" w:uiPriority="68" w:unhideWhenUsed="0"/>
+    <w:lsdException w:name="Medium Grid 3 Accent 6" w:semiHidden="0" w:uiPriority="69" w:unhideWhenUsed="0"/>
+    <w:lsdException w:name="Dark List Accent 6" w:semiHidden="0" w:uiPriority="70" w:unhideWhenUsed="0"/>
+    <w:lsdException w:name="Colorful Shading Accent 6" w:semiHidden="0" w:uiPriority="71" w:unhideWhenUsed="0"/>
+    <w:lsdException w:name="Colorful List Accent 6" w:semiHidden="0" w:uiPriority="72" w:unhideWhenUsed="0"/>
+    <w:lsdException w:name="Colorful Grid Accent 6" w:semiHidden="0" w:uiPriority="73" w:unhideWhenUsed="0"/>
+    <w:lsdException w:name="Subtle Emphasis" w:semiHidden="0" w:uiPriority="19" w:unhideWhenUsed="0" w:qFormat="1"/>
+    <w:lsdException w:name="Intense Emphasis" w:semiHidden="0" w:uiPriority="21" w:unhideWhenUsed="0" w:qFormat="1"/>
+    <w:lsdException w:name="Subtle Reference" w:semiHidden="0" w:uiPriority="31" w:unhideWhenUsed="0" w:qFormat="1"/>
+    <w:lsdException w:name="Intense Reference" w:semiHidden="0" w:uiPriority="32" w:unhideWhenUsed="0" w:qFormat="1"/>
+    <w:lsdException w:name="Book Title" w:semiHidden="0" w:uiPriority="33" w:unhideWhenUsed="0" w:qFormat="1"/>
+    <w:lsdException w:name="Bibliography" w:uiPriority="37"/>
+    <w:lsdException w:name="TOC Heading" w:uiPriority="39" w:qFormat="1"/>
   </w:latentStyles>
   <w:style w:type="paragraph" w:default="1" w:styleId="Normal">
     <w:name w:val="Normal"/>
@@ -1041,7 +1981,7 @@
   <a:extraClrSchemeLst/>
   <a:extLst>
     <a:ext uri="{05A4C25C-085E-4340-85A3-A5531E510DB2}">
-      <thm15:themeFamily xmlns:thm15="http://schemas.microsoft.com/office/thememl/2012/main" name="Office Theme" id="{62F939B6-93AF-4DB8-9C6B-D6C7DFDC589F}" vid="{4A3C46E8-61CC-4603-A589-7422A47A8E4A}"/>
+      <thm15:themeFamily xmlns:thm15="http://schemas.microsoft.com/office/thememl/2012/main" xmlns="" name="Office Theme" id="{62F939B6-93AF-4DB8-9C6B-D6C7DFDC589F}" vid="{4A3C46E8-61CC-4603-A589-7422A47A8E4A}"/>
     </a:ext>
   </a:extLst>
 </a:theme>

--- a/Documents/Proposal_report.docx
+++ b/Documents/Proposal_report.docx
@@ -1329,12 +1329,350 @@
         <w:spacing w:line="360" w:lineRule="auto"/>
         <w:rPr>
           <w:rFonts w:ascii="Times New Roman" w:hAnsi="Times New Roman" w:cs="Times New Roman"/>
+          <w:b/>
+          <w:sz w:val="24"/>
+          <w:szCs w:val="24"/>
+        </w:rPr>
+      </w:pPr>
+      <w:r>
+        <w:rPr>
+          <w:rFonts w:ascii="Times New Roman" w:hAnsi="Times New Roman" w:cs="Times New Roman"/>
+          <w:b/>
+          <w:sz w:val="24"/>
+          <w:szCs w:val="24"/>
+        </w:rPr>
+        <w:t>Requirements</w:t>
+      </w:r>
+    </w:p>
+    <w:p>
+      <w:pPr>
+        <w:spacing w:line="360" w:lineRule="auto"/>
+        <w:rPr>
+          <w:rFonts w:ascii="Times New Roman" w:hAnsi="Times New Roman" w:cs="Times New Roman"/>
+          <w:sz w:val="24"/>
+          <w:szCs w:val="24"/>
+        </w:rPr>
+      </w:pPr>
+      <w:r>
+        <w:rPr>
+          <w:rFonts w:ascii="Times New Roman" w:hAnsi="Times New Roman" w:cs="Times New Roman"/>
+          <w:sz w:val="24"/>
+          <w:szCs w:val="24"/>
+        </w:rPr>
+        <w:t xml:space="preserve">The robots should be able to follow the leading robot with </w:t>
+      </w:r>
+      <w:proofErr w:type="gramStart"/>
+      <w:r>
+        <w:rPr>
+          <w:rFonts w:ascii="Times New Roman" w:hAnsi="Times New Roman" w:cs="Times New Roman"/>
+          <w:sz w:val="24"/>
+          <w:szCs w:val="24"/>
+        </w:rPr>
+        <w:t>a certain</w:t>
+      </w:r>
+      <w:proofErr w:type="gramEnd"/>
+      <w:r>
+        <w:rPr>
+          <w:rFonts w:ascii="Times New Roman" w:hAnsi="Times New Roman" w:cs="Times New Roman"/>
+          <w:sz w:val="24"/>
+          <w:szCs w:val="24"/>
+        </w:rPr>
+        <w:t xml:space="preserve"> accuracy. The exact requirements will be determined </w:t>
+      </w:r>
+      <w:proofErr w:type="gramStart"/>
+      <w:r>
+        <w:rPr>
+          <w:rFonts w:ascii="Times New Roman" w:hAnsi="Times New Roman" w:cs="Times New Roman"/>
+          <w:sz w:val="24"/>
+          <w:szCs w:val="24"/>
+        </w:rPr>
+        <w:t>In</w:t>
+      </w:r>
+      <w:proofErr w:type="gramEnd"/>
+      <w:r>
+        <w:rPr>
+          <w:rFonts w:ascii="Times New Roman" w:hAnsi="Times New Roman" w:cs="Times New Roman"/>
+          <w:sz w:val="24"/>
+          <w:szCs w:val="24"/>
+        </w:rPr>
+        <w:t xml:space="preserve"> the standards </w:t>
+      </w:r>
+      <w:proofErr w:type="spellStart"/>
+      <w:r>
+        <w:rPr>
+          <w:rFonts w:ascii="Times New Roman" w:hAnsi="Times New Roman" w:cs="Times New Roman"/>
+          <w:sz w:val="24"/>
+          <w:szCs w:val="24"/>
+        </w:rPr>
+        <w:t>commitee</w:t>
+      </w:r>
+      <w:proofErr w:type="spellEnd"/>
+      <w:r>
+        <w:rPr>
+          <w:rFonts w:ascii="Times New Roman" w:hAnsi="Times New Roman" w:cs="Times New Roman"/>
+          <w:sz w:val="24"/>
+          <w:szCs w:val="24"/>
+        </w:rPr>
+        <w:t xml:space="preserve">. </w:t>
+      </w:r>
+    </w:p>
+    <w:p>
+      <w:pPr>
+        <w:spacing w:line="360" w:lineRule="auto"/>
+        <w:rPr>
+          <w:rFonts w:ascii="Times New Roman" w:hAnsi="Times New Roman" w:cs="Times New Roman"/>
+          <w:sz w:val="24"/>
+          <w:szCs w:val="24"/>
+        </w:rPr>
+      </w:pPr>
+      <w:r>
+        <w:rPr>
+          <w:rFonts w:ascii="Times New Roman" w:hAnsi="Times New Roman" w:cs="Times New Roman"/>
+          <w:sz w:val="24"/>
+          <w:szCs w:val="24"/>
+        </w:rPr>
+        <w:t>On being given a signal the robot should leave the convoy and rejoin it at the last positon.</w:t>
+      </w:r>
+    </w:p>
+    <w:p>
+      <w:pPr>
+        <w:spacing w:line="360" w:lineRule="auto"/>
+        <w:rPr>
+          <w:rFonts w:ascii="Times New Roman" w:hAnsi="Times New Roman" w:cs="Times New Roman"/>
+          <w:sz w:val="24"/>
+          <w:szCs w:val="24"/>
+        </w:rPr>
+      </w:pPr>
+      <w:r>
+        <w:rPr>
+          <w:rFonts w:ascii="Times New Roman" w:hAnsi="Times New Roman" w:cs="Times New Roman"/>
+          <w:sz w:val="24"/>
+          <w:szCs w:val="24"/>
+        </w:rPr>
+        <w:t>The robot should be able to determine if it is the last robot in the convoy.</w:t>
+      </w:r>
+    </w:p>
+    <w:p>
+      <w:pPr>
+        <w:spacing w:line="360" w:lineRule="auto"/>
+        <w:rPr>
+          <w:rFonts w:ascii="Times New Roman" w:hAnsi="Times New Roman" w:cs="Times New Roman"/>
+          <w:sz w:val="24"/>
+          <w:szCs w:val="24"/>
+        </w:rPr>
+      </w:pPr>
+      <w:r>
+        <w:rPr>
+          <w:rFonts w:ascii="Times New Roman" w:hAnsi="Times New Roman" w:cs="Times New Roman"/>
+          <w:sz w:val="24"/>
+          <w:szCs w:val="24"/>
+        </w:rPr>
+        <w:t>The robot should indicate to the other robot if it is the last robot or not using two independent methods.</w:t>
+      </w:r>
+    </w:p>
+    <w:p>
+      <w:pPr>
+        <w:spacing w:line="360" w:lineRule="auto"/>
+        <w:rPr>
+          <w:rFonts w:ascii="Times New Roman" w:hAnsi="Times New Roman" w:cs="Times New Roman"/>
+          <w:sz w:val="24"/>
+          <w:szCs w:val="24"/>
+        </w:rPr>
+      </w:pPr>
+      <w:r>
+        <w:rPr>
+          <w:rFonts w:ascii="Times New Roman" w:hAnsi="Times New Roman" w:cs="Times New Roman"/>
+          <w:sz w:val="24"/>
+          <w:szCs w:val="24"/>
+        </w:rPr>
+        <w:t xml:space="preserve">The robot should indicate to other robots when it is leaving the convoy using two independent </w:t>
+      </w:r>
+      <w:proofErr w:type="gramStart"/>
+      <w:r>
+        <w:rPr>
+          <w:rFonts w:ascii="Times New Roman" w:hAnsi="Times New Roman" w:cs="Times New Roman"/>
+          <w:sz w:val="24"/>
+          <w:szCs w:val="24"/>
+        </w:rPr>
+        <w:t>method</w:t>
+      </w:r>
+      <w:proofErr w:type="gramEnd"/>
+      <w:r>
+        <w:rPr>
+          <w:rFonts w:ascii="Times New Roman" w:hAnsi="Times New Roman" w:cs="Times New Roman"/>
+          <w:sz w:val="24"/>
+          <w:szCs w:val="24"/>
+        </w:rPr>
+        <w:t>.</w:t>
+      </w:r>
+    </w:p>
+    <w:p>
+      <w:pPr>
+        <w:spacing w:line="360" w:lineRule="auto"/>
+        <w:rPr>
+          <w:rFonts w:ascii="Times New Roman" w:hAnsi="Times New Roman" w:cs="Times New Roman"/>
+          <w:b/>
+          <w:sz w:val="24"/>
+          <w:szCs w:val="24"/>
+        </w:rPr>
+      </w:pPr>
+      <w:r>
+        <w:rPr>
+          <w:rFonts w:ascii="Times New Roman" w:hAnsi="Times New Roman" w:cs="Times New Roman"/>
+          <w:b/>
+          <w:sz w:val="24"/>
+          <w:szCs w:val="24"/>
+        </w:rPr>
+        <w:t>Objectives</w:t>
+      </w:r>
+    </w:p>
+    <w:p>
+      <w:pPr>
+        <w:spacing w:line="360" w:lineRule="auto"/>
+        <w:rPr>
+          <w:rFonts w:ascii="Times New Roman" w:hAnsi="Times New Roman" w:cs="Times New Roman"/>
+          <w:sz w:val="24"/>
+          <w:szCs w:val="24"/>
+        </w:rPr>
+      </w:pPr>
+      <w:r>
+        <w:rPr>
+          <w:rFonts w:ascii="Times New Roman" w:hAnsi="Times New Roman" w:cs="Times New Roman"/>
+          <w:sz w:val="24"/>
+          <w:szCs w:val="24"/>
+        </w:rPr>
+        <w:t>The robot should be power efficient.</w:t>
+      </w:r>
+    </w:p>
+    <w:p>
+      <w:pPr>
+        <w:spacing w:line="360" w:lineRule="auto"/>
+        <w:rPr>
+          <w:rFonts w:ascii="Times New Roman" w:hAnsi="Times New Roman" w:cs="Times New Roman"/>
+          <w:sz w:val="24"/>
+          <w:szCs w:val="24"/>
+        </w:rPr>
+      </w:pPr>
+      <w:r>
+        <w:rPr>
+          <w:rFonts w:ascii="Times New Roman" w:hAnsi="Times New Roman" w:cs="Times New Roman"/>
+          <w:sz w:val="24"/>
+          <w:szCs w:val="24"/>
+        </w:rPr>
+        <w:t>It should work ın all lighting conditions.</w:t>
+      </w:r>
+    </w:p>
+    <w:p>
+      <w:pPr>
+        <w:spacing w:line="360" w:lineRule="auto"/>
+        <w:rPr>
+          <w:rFonts w:ascii="Times New Roman" w:hAnsi="Times New Roman" w:cs="Times New Roman"/>
+          <w:sz w:val="24"/>
+          <w:szCs w:val="24"/>
+        </w:rPr>
+      </w:pPr>
+      <w:r>
+        <w:rPr>
+          <w:rFonts w:ascii="Times New Roman" w:hAnsi="Times New Roman" w:cs="Times New Roman"/>
+          <w:sz w:val="24"/>
+          <w:szCs w:val="24"/>
+        </w:rPr>
+        <w:t xml:space="preserve">The robot should be light and easily </w:t>
+      </w:r>
+      <w:proofErr w:type="spellStart"/>
+      <w:r>
+        <w:rPr>
+          <w:rFonts w:ascii="Times New Roman" w:hAnsi="Times New Roman" w:cs="Times New Roman"/>
+          <w:sz w:val="24"/>
+          <w:szCs w:val="24"/>
+        </w:rPr>
+        <w:t>manuverable</w:t>
+      </w:r>
+      <w:proofErr w:type="spellEnd"/>
+      <w:r>
+        <w:rPr>
+          <w:rFonts w:ascii="Times New Roman" w:hAnsi="Times New Roman" w:cs="Times New Roman"/>
+          <w:sz w:val="24"/>
+          <w:szCs w:val="24"/>
+        </w:rPr>
+        <w:t>.</w:t>
+      </w:r>
+    </w:p>
+    <w:p>
+      <w:pPr>
+        <w:spacing w:line="360" w:lineRule="auto"/>
+        <w:rPr>
+          <w:rFonts w:ascii="Times New Roman" w:hAnsi="Times New Roman" w:cs="Times New Roman"/>
+          <w:sz w:val="24"/>
+          <w:szCs w:val="24"/>
+        </w:rPr>
+      </w:pPr>
+      <w:r>
+        <w:rPr>
+          <w:rFonts w:ascii="Times New Roman" w:hAnsi="Times New Roman" w:cs="Times New Roman"/>
+          <w:sz w:val="24"/>
+          <w:szCs w:val="24"/>
+        </w:rPr>
+        <w:t xml:space="preserve">The robot should have a minimal </w:t>
+      </w:r>
+      <w:proofErr w:type="spellStart"/>
+      <w:r>
+        <w:rPr>
+          <w:rFonts w:ascii="Times New Roman" w:hAnsi="Times New Roman" w:cs="Times New Roman"/>
+          <w:sz w:val="24"/>
+          <w:szCs w:val="24"/>
+        </w:rPr>
+        <w:t>ammout</w:t>
+      </w:r>
+      <w:proofErr w:type="spellEnd"/>
+      <w:r>
+        <w:rPr>
+          <w:rFonts w:ascii="Times New Roman" w:hAnsi="Times New Roman" w:cs="Times New Roman"/>
+          <w:sz w:val="24"/>
+          <w:szCs w:val="24"/>
+        </w:rPr>
+        <w:t xml:space="preserve"> of moving components to make it robust.</w:t>
+      </w:r>
+    </w:p>
+    <w:p>
+      <w:pPr>
+        <w:spacing w:line="360" w:lineRule="auto"/>
+        <w:rPr>
+          <w:rFonts w:ascii="Times New Roman" w:hAnsi="Times New Roman" w:cs="Times New Roman"/>
+          <w:sz w:val="24"/>
+          <w:szCs w:val="24"/>
+        </w:rPr>
+      </w:pPr>
+      <w:r>
+        <w:rPr>
+          <w:rFonts w:ascii="Times New Roman" w:hAnsi="Times New Roman" w:cs="Times New Roman"/>
+          <w:sz w:val="24"/>
+          <w:szCs w:val="24"/>
+        </w:rPr>
+        <w:t>The robot should rejoin the convoy within 10 seconds.</w:t>
+      </w:r>
+    </w:p>
+    <w:p>
+      <w:pPr>
+        <w:spacing w:line="360" w:lineRule="auto"/>
+        <w:rPr>
+          <w:rFonts w:ascii="Times New Roman" w:hAnsi="Times New Roman" w:cs="Times New Roman"/>
           <w:sz w:val="24"/>
           <w:szCs w:val="24"/>
         </w:rPr>
       </w:pPr>
       <w:bookmarkStart w:id="0" w:name="_GoBack"/>
       <w:bookmarkEnd w:id="0"/>
+    </w:p>
+    <w:p>
+      <w:pPr>
+        <w:spacing w:line="360" w:lineRule="auto"/>
+        <w:rPr>
+          <w:rFonts w:ascii="Times New Roman" w:hAnsi="Times New Roman" w:cs="Times New Roman"/>
+          <w:sz w:val="24"/>
+          <w:szCs w:val="24"/>
+        </w:rPr>
+      </w:pPr>
     </w:p>
     <w:sectPr>
       <w:pgSz w:w="12240" w:h="15840"/>
@@ -1981,7 +2319,7 @@
   <a:extraClrSchemeLst/>
   <a:extLst>
     <a:ext uri="{05A4C25C-085E-4340-85A3-A5531E510DB2}">
-      <thm15:themeFamily xmlns:thm15="http://schemas.microsoft.com/office/thememl/2012/main" xmlns="" name="Office Theme" id="{62F939B6-93AF-4DB8-9C6B-D6C7DFDC589F}" vid="{4A3C46E8-61CC-4603-A589-7422A47A8E4A}"/>
+      <thm15:themeFamily xmlns="" xmlns:thm15="http://schemas.microsoft.com/office/thememl/2012/main" name="Office Theme" id="{62F939B6-93AF-4DB8-9C6B-D6C7DFDC589F}" vid="{4A3C46E8-61CC-4603-A589-7422A47A8E4A}"/>
     </a:ext>
   </a:extLst>
 </a:theme>

--- a/Documents/Proposal_report.docx
+++ b/Documents/Proposal_report.docx
@@ -1,6 +1,6 @@
 
 <file path=word/document.xml><?xml version="1.0" encoding="utf-8"?>
-<w:document xmlns:wpc="http://schemas.microsoft.com/office/word/2010/wordprocessingCanvas" xmlns:mc="http://schemas.openxmlformats.org/markup-compatibility/2006" xmlns:o="urn:schemas-microsoft-com:office:office" xmlns:r="http://schemas.openxmlformats.org/officeDocument/2006/relationships" xmlns:m="http://schemas.openxmlformats.org/officeDocument/2006/math" xmlns:v="urn:schemas-microsoft-com:vml" xmlns:wp14="http://schemas.microsoft.com/office/word/2010/wordprocessingDrawing" xmlns:wp="http://schemas.openxmlformats.org/drawingml/2006/wordprocessingDrawing" xmlns:w10="urn:schemas-microsoft-com:office:word" xmlns:w="http://schemas.openxmlformats.org/wordprocessingml/2006/main" xmlns:w14="http://schemas.microsoft.com/office/word/2010/wordml" xmlns:wpg="http://schemas.microsoft.com/office/word/2010/wordprocessingGroup" xmlns:wpi="http://schemas.microsoft.com/office/word/2010/wordprocessingInk" xmlns:wne="http://schemas.microsoft.com/office/word/2006/wordml" xmlns:wps="http://schemas.microsoft.com/office/word/2010/wordprocessingShape" mc:Ignorable="w14 wp14">
+<w:document xmlns:wpc="http://schemas.microsoft.com/office/word/2010/wordprocessingCanvas" xmlns:mo="http://schemas.microsoft.com/office/mac/office/2008/main" xmlns:mc="http://schemas.openxmlformats.org/markup-compatibility/2006" xmlns:mv="urn:schemas-microsoft-com:mac:vml" xmlns:o="urn:schemas-microsoft-com:office:office" xmlns:r="http://schemas.openxmlformats.org/officeDocument/2006/relationships" xmlns:m="http://schemas.openxmlformats.org/officeDocument/2006/math" xmlns:v="urn:schemas-microsoft-com:vml" xmlns:wp14="http://schemas.microsoft.com/office/word/2010/wordprocessingDrawing" xmlns:wp="http://schemas.openxmlformats.org/drawingml/2006/wordprocessingDrawing" xmlns:w10="urn:schemas-microsoft-com:office:word" xmlns:w="http://schemas.openxmlformats.org/wordprocessingml/2006/main" xmlns:w14="http://schemas.microsoft.com/office/word/2010/wordml" xmlns:w15="http://schemas.microsoft.com/office/word/2012/wordml" xmlns:wpg="http://schemas.microsoft.com/office/word/2010/wordprocessingGroup" xmlns:wpi="http://schemas.microsoft.com/office/word/2010/wordprocessingInk" xmlns:wne="http://schemas.microsoft.com/office/word/2006/wordml" xmlns:wps="http://schemas.microsoft.com/office/word/2010/wordprocessingShape" mc:Ignorable="w14 w15 wp14">
   <w:body>
     <w:p>
       <w:pPr>
@@ -323,51 +323,15 @@
           <w:sz w:val="24"/>
           <w:szCs w:val="24"/>
         </w:rPr>
-        <w:t xml:space="preserve"> On the other hand experiences gained from this project can be used also in truck convoy </w:t>
-      </w:r>
-      <w:proofErr w:type="gramStart"/>
-      <w:r>
-        <w:rPr>
-          <w:rFonts w:ascii="Times New Roman" w:hAnsi="Times New Roman" w:cs="Times New Roman"/>
-          <w:sz w:val="24"/>
-          <w:szCs w:val="24"/>
-        </w:rPr>
-        <w:t>projects similar to the one “Tesla” company is</w:t>
-      </w:r>
-      <w:proofErr w:type="gramEnd"/>
-      <w:r>
-        <w:rPr>
-          <w:rFonts w:ascii="Times New Roman" w:hAnsi="Times New Roman" w:cs="Times New Roman"/>
-          <w:sz w:val="24"/>
-          <w:szCs w:val="24"/>
-        </w:rPr>
-        <w:t xml:space="preserve"> working on.</w:t>
-      </w:r>
-      <w:r>
-        <w:rPr>
-          <w:rFonts w:ascii="Times New Roman" w:hAnsi="Times New Roman" w:cs="Times New Roman"/>
-          <w:sz w:val="24"/>
-          <w:szCs w:val="24"/>
-        </w:rPr>
-        <w:t xml:space="preserve"> Only the leading truck should have a driver and the ones </w:t>
-      </w:r>
-      <w:proofErr w:type="gramStart"/>
-      <w:r>
-        <w:rPr>
-          <w:rFonts w:ascii="Times New Roman" w:hAnsi="Times New Roman" w:cs="Times New Roman"/>
-          <w:sz w:val="24"/>
-          <w:szCs w:val="24"/>
-        </w:rPr>
-        <w:t>follows</w:t>
-      </w:r>
-      <w:proofErr w:type="gramEnd"/>
-      <w:r>
-        <w:rPr>
-          <w:rFonts w:ascii="Times New Roman" w:hAnsi="Times New Roman" w:cs="Times New Roman"/>
-          <w:sz w:val="24"/>
-          <w:szCs w:val="24"/>
-        </w:rPr>
-        <w:t xml:space="preserve"> it. This </w:t>
+        <w:t xml:space="preserve"> On the other hand experiences gained from this project can be used also in truck convoy projects similar to the one “Tesla” company is working on.</w:t>
+      </w:r>
+      <w:r>
+        <w:rPr>
+          <w:rFonts w:ascii="Times New Roman" w:hAnsi="Times New Roman" w:cs="Times New Roman"/>
+          <w:sz w:val="24"/>
+          <w:szCs w:val="24"/>
+        </w:rPr>
+        <w:t xml:space="preserve"> Only the leading truck should have a driver and the ones follows it. This </w:t>
       </w:r>
       <w:r>
         <w:rPr>
@@ -605,25 +569,7 @@
           <w:sz w:val="24"/>
           <w:szCs w:val="24"/>
         </w:rPr>
-        <w:t xml:space="preserve">l option member who will help the company greatly with any problems </w:t>
-      </w:r>
-      <w:proofErr w:type="spellStart"/>
-      <w:r>
-        <w:rPr>
-          <w:rFonts w:ascii="Times New Roman" w:hAnsi="Times New Roman" w:cs="Times New Roman"/>
-          <w:sz w:val="24"/>
-          <w:szCs w:val="24"/>
-        </w:rPr>
-        <w:t>tht</w:t>
-      </w:r>
-      <w:proofErr w:type="spellEnd"/>
-      <w:r>
-        <w:rPr>
-          <w:rFonts w:ascii="Times New Roman" w:hAnsi="Times New Roman" w:cs="Times New Roman"/>
-          <w:sz w:val="24"/>
-          <w:szCs w:val="24"/>
-        </w:rPr>
-        <w:t xml:space="preserve"> </w:t>
+        <w:t xml:space="preserve">l option member who will help the company greatly with any problems tht </w:t>
       </w:r>
       <w:r>
         <w:rPr>
@@ -671,33 +617,15 @@
           <w:sz w:val="24"/>
           <w:szCs w:val="24"/>
         </w:rPr>
-        <w:t xml:space="preserve">n to this. Given that devices the company plans </w:t>
-      </w:r>
-      <w:proofErr w:type="gramStart"/>
-      <w:r>
-        <w:rPr>
-          <w:rFonts w:ascii="Times New Roman" w:hAnsi="Times New Roman" w:cs="Times New Roman"/>
-          <w:sz w:val="24"/>
-          <w:szCs w:val="24"/>
-        </w:rPr>
-        <w:t xml:space="preserve">to </w:t>
-      </w:r>
-      <w:r>
-        <w:rPr>
-          <w:rFonts w:ascii="Times New Roman" w:hAnsi="Times New Roman" w:cs="Times New Roman"/>
-          <w:sz w:val="24"/>
-          <w:szCs w:val="24"/>
-        </w:rPr>
-        <w:t xml:space="preserve"> build</w:t>
-      </w:r>
-      <w:proofErr w:type="gramEnd"/>
-      <w:r>
-        <w:rPr>
-          <w:rFonts w:ascii="Times New Roman" w:hAnsi="Times New Roman" w:cs="Times New Roman"/>
-          <w:sz w:val="24"/>
-          <w:szCs w:val="24"/>
-        </w:rPr>
-        <w:t xml:space="preserve"> will be mobile and will not have any direct connection with mains power</w:t>
+        <w:t xml:space="preserve">n to this. Given that devices the company plans to </w:t>
+      </w:r>
+      <w:r>
+        <w:rPr>
+          <w:rFonts w:ascii="Times New Roman" w:hAnsi="Times New Roman" w:cs="Times New Roman"/>
+          <w:sz w:val="24"/>
+          <w:szCs w:val="24"/>
+        </w:rPr>
+        <w:t xml:space="preserve"> build will be mobile and will not have any direct connection with mains power</w:t>
       </w:r>
       <w:r>
         <w:rPr>
@@ -729,63 +657,35 @@
           <w:sz w:val="24"/>
           <w:szCs w:val="24"/>
         </w:rPr>
-        <w:t xml:space="preserve"> power system can provide </w:t>
-      </w:r>
-      <w:proofErr w:type="spellStart"/>
-      <w:r>
-        <w:rPr>
-          <w:rFonts w:ascii="Times New Roman" w:hAnsi="Times New Roman" w:cs="Times New Roman"/>
-          <w:sz w:val="24"/>
-          <w:szCs w:val="24"/>
-        </w:rPr>
-        <w:t>plentyfull</w:t>
-      </w:r>
-      <w:proofErr w:type="spellEnd"/>
-      <w:r>
-        <w:rPr>
-          <w:rFonts w:ascii="Times New Roman" w:hAnsi="Times New Roman" w:cs="Times New Roman"/>
-          <w:sz w:val="24"/>
-          <w:szCs w:val="24"/>
-        </w:rPr>
-        <w:t xml:space="preserve"> power is essential.</w:t>
-      </w:r>
-    </w:p>
-    <w:p>
-      <w:pPr>
-        <w:spacing w:line="360" w:lineRule="auto"/>
-        <w:rPr>
-          <w:rFonts w:ascii="Times New Roman" w:hAnsi="Times New Roman" w:cs="Times New Roman"/>
-          <w:sz w:val="24"/>
-          <w:szCs w:val="24"/>
-        </w:rPr>
-      </w:pPr>
-    </w:p>
-    <w:p>
-      <w:pPr>
-        <w:spacing w:line="360" w:lineRule="auto"/>
-        <w:rPr>
-          <w:rFonts w:ascii="Times New Roman" w:hAnsi="Times New Roman" w:cs="Times New Roman"/>
-          <w:sz w:val="24"/>
-          <w:szCs w:val="24"/>
-        </w:rPr>
-      </w:pPr>
-      <w:proofErr w:type="spellStart"/>
-      <w:r>
-        <w:rPr>
-          <w:rFonts w:ascii="Times New Roman" w:hAnsi="Times New Roman" w:cs="Times New Roman"/>
-          <w:sz w:val="24"/>
-          <w:szCs w:val="24"/>
-        </w:rPr>
-        <w:t>Breif</w:t>
-      </w:r>
-      <w:proofErr w:type="spellEnd"/>
-      <w:r>
-        <w:rPr>
-          <w:rFonts w:ascii="Times New Roman" w:hAnsi="Times New Roman" w:cs="Times New Roman"/>
-          <w:sz w:val="24"/>
-          <w:szCs w:val="24"/>
-        </w:rPr>
-        <w:t xml:space="preserve"> explanation about the team members are as follows:</w:t>
+        <w:t xml:space="preserve"> power system can provide plentyfull power is essential.</w:t>
+      </w:r>
+    </w:p>
+    <w:p>
+      <w:pPr>
+        <w:spacing w:line="360" w:lineRule="auto"/>
+        <w:rPr>
+          <w:rFonts w:ascii="Times New Roman" w:hAnsi="Times New Roman" w:cs="Times New Roman"/>
+          <w:sz w:val="24"/>
+          <w:szCs w:val="24"/>
+        </w:rPr>
+      </w:pPr>
+    </w:p>
+    <w:p>
+      <w:pPr>
+        <w:spacing w:line="360" w:lineRule="auto"/>
+        <w:rPr>
+          <w:rFonts w:ascii="Times New Roman" w:hAnsi="Times New Roman" w:cs="Times New Roman"/>
+          <w:sz w:val="24"/>
+          <w:szCs w:val="24"/>
+        </w:rPr>
+      </w:pPr>
+      <w:r>
+        <w:rPr>
+          <w:rFonts w:ascii="Times New Roman" w:hAnsi="Times New Roman" w:cs="Times New Roman"/>
+          <w:sz w:val="24"/>
+          <w:szCs w:val="24"/>
+        </w:rPr>
+        <w:t>Breif explanation about the team members are as follows:</w:t>
       </w:r>
     </w:p>
     <w:p>
@@ -841,17 +741,8 @@
           <w:szCs w:val="24"/>
         </w:rPr>
         <w:tab/>
-      </w:r>
-      <w:proofErr w:type="gramStart"/>
-      <w:r>
-        <w:rPr>
-          <w:rFonts w:ascii="Times New Roman" w:hAnsi="Times New Roman" w:cs="Times New Roman"/>
-          <w:sz w:val="24"/>
-          <w:szCs w:val="24"/>
-        </w:rPr>
         <w:t>Experience with UAV control and familiarity with programming languages.</w:t>
       </w:r>
-      <w:proofErr w:type="gramEnd"/>
       <w:r>
         <w:rPr>
           <w:rFonts w:ascii="Times New Roman" w:hAnsi="Times New Roman" w:cs="Times New Roman"/>
@@ -870,41 +761,13 @@
           <w:szCs w:val="24"/>
         </w:rPr>
       </w:pPr>
-      <w:proofErr w:type="spellStart"/>
-      <w:r>
-        <w:rPr>
-          <w:rFonts w:ascii="Times New Roman" w:hAnsi="Times New Roman" w:cs="Times New Roman"/>
-          <w:sz w:val="24"/>
-          <w:szCs w:val="24"/>
-        </w:rPr>
-        <w:t>Anar</w:t>
-      </w:r>
-      <w:proofErr w:type="spellEnd"/>
-      <w:r>
-        <w:rPr>
-          <w:rFonts w:ascii="Times New Roman" w:hAnsi="Times New Roman" w:cs="Times New Roman"/>
-          <w:sz w:val="24"/>
-          <w:szCs w:val="24"/>
-        </w:rPr>
-        <w:t xml:space="preserve"> </w:t>
-      </w:r>
-      <w:proofErr w:type="spellStart"/>
-      <w:r>
-        <w:rPr>
-          <w:rFonts w:ascii="Times New Roman" w:hAnsi="Times New Roman" w:cs="Times New Roman"/>
-          <w:sz w:val="24"/>
-          <w:szCs w:val="24"/>
-        </w:rPr>
-        <w:t>Abdullayev</w:t>
-      </w:r>
-      <w:proofErr w:type="spellEnd"/>
-      <w:r>
-        <w:rPr>
-          <w:rFonts w:ascii="Times New Roman" w:hAnsi="Times New Roman" w:cs="Times New Roman"/>
-          <w:sz w:val="24"/>
-          <w:szCs w:val="24"/>
-        </w:rPr>
-        <w:t>:</w:t>
+      <w:r>
+        <w:rPr>
+          <w:rFonts w:ascii="Times New Roman" w:hAnsi="Times New Roman" w:cs="Times New Roman"/>
+          <w:sz w:val="24"/>
+          <w:szCs w:val="24"/>
+        </w:rPr>
+        <w:t>Anar Abdullayev:</w:t>
       </w:r>
     </w:p>
     <w:p>
@@ -942,25 +805,7 @@
           <w:sz w:val="24"/>
           <w:szCs w:val="24"/>
         </w:rPr>
-        <w:t xml:space="preserve">Experience with </w:t>
-      </w:r>
-      <w:proofErr w:type="gramStart"/>
-      <w:r>
-        <w:rPr>
-          <w:rFonts w:ascii="Times New Roman" w:hAnsi="Times New Roman" w:cs="Times New Roman"/>
-          <w:sz w:val="24"/>
-          <w:szCs w:val="24"/>
-        </w:rPr>
-        <w:t>microcontrollers(</w:t>
-      </w:r>
-      <w:proofErr w:type="gramEnd"/>
-      <w:r>
-        <w:rPr>
-          <w:rFonts w:ascii="Times New Roman" w:hAnsi="Times New Roman" w:cs="Times New Roman"/>
-          <w:sz w:val="24"/>
-          <w:szCs w:val="24"/>
-        </w:rPr>
-        <w:t>Arduino, PIC and ARM based ones),motion   sensors and communication interface.</w:t>
+        <w:t>Experience with microcontrollers(Arduino, PIC and ARM based ones),motion   sensors and communication interface.</w:t>
       </w:r>
       <w:r>
         <w:rPr>
@@ -980,41 +825,13 @@
           <w:szCs w:val="24"/>
         </w:rPr>
       </w:pPr>
-      <w:proofErr w:type="spellStart"/>
-      <w:r>
-        <w:rPr>
-          <w:rFonts w:ascii="Times New Roman" w:hAnsi="Times New Roman" w:cs="Times New Roman"/>
-          <w:sz w:val="24"/>
-          <w:szCs w:val="24"/>
-        </w:rPr>
-        <w:t>Bulut</w:t>
-      </w:r>
-      <w:proofErr w:type="spellEnd"/>
-      <w:r>
-        <w:rPr>
-          <w:rFonts w:ascii="Times New Roman" w:hAnsi="Times New Roman" w:cs="Times New Roman"/>
-          <w:sz w:val="24"/>
-          <w:szCs w:val="24"/>
-        </w:rPr>
-        <w:t xml:space="preserve"> </w:t>
-      </w:r>
-      <w:proofErr w:type="spellStart"/>
-      <w:r>
-        <w:rPr>
-          <w:rFonts w:ascii="Times New Roman" w:hAnsi="Times New Roman" w:cs="Times New Roman"/>
-          <w:sz w:val="24"/>
-          <w:szCs w:val="24"/>
-        </w:rPr>
-        <w:t>Ulukapı</w:t>
-      </w:r>
-      <w:proofErr w:type="spellEnd"/>
-      <w:r>
-        <w:rPr>
-          <w:rFonts w:ascii="Times New Roman" w:hAnsi="Times New Roman" w:cs="Times New Roman"/>
-          <w:sz w:val="24"/>
-          <w:szCs w:val="24"/>
-        </w:rPr>
-        <w:t>:</w:t>
+      <w:r>
+        <w:rPr>
+          <w:rFonts w:ascii="Times New Roman" w:hAnsi="Times New Roman" w:cs="Times New Roman"/>
+          <w:sz w:val="24"/>
+          <w:szCs w:val="24"/>
+        </w:rPr>
+        <w:t>Bulut Ulukapı:</w:t>
       </w:r>
       <w:r>
         <w:rPr>
@@ -1060,78 +877,25 @@
           <w:szCs w:val="24"/>
         </w:rPr>
         <w:tab/>
-      </w:r>
-      <w:proofErr w:type="spellStart"/>
-      <w:r>
-        <w:rPr>
-          <w:rFonts w:ascii="Times New Roman" w:hAnsi="Times New Roman" w:cs="Times New Roman"/>
-          <w:sz w:val="24"/>
-          <w:szCs w:val="24"/>
-        </w:rPr>
-        <w:t>Experince</w:t>
-      </w:r>
-      <w:proofErr w:type="spellEnd"/>
-      <w:r>
-        <w:rPr>
-          <w:rFonts w:ascii="Times New Roman" w:hAnsi="Times New Roman" w:cs="Times New Roman"/>
-          <w:sz w:val="24"/>
-          <w:szCs w:val="24"/>
-        </w:rPr>
-        <w:t xml:space="preserve"> with data structures, microcontrollers and various programming languages </w:t>
-      </w:r>
-    </w:p>
-    <w:p>
-      <w:pPr>
-        <w:spacing w:line="360" w:lineRule="auto"/>
-        <w:rPr>
-          <w:rFonts w:ascii="Times New Roman" w:hAnsi="Times New Roman" w:cs="Times New Roman"/>
-          <w:sz w:val="24"/>
-          <w:szCs w:val="24"/>
-        </w:rPr>
-      </w:pPr>
-      <w:r>
-        <w:rPr>
-          <w:rFonts w:ascii="Times New Roman" w:hAnsi="Times New Roman" w:cs="Times New Roman"/>
-          <w:sz w:val="24"/>
-          <w:szCs w:val="24"/>
-        </w:rPr>
-        <w:t xml:space="preserve">Syed </w:t>
-      </w:r>
-      <w:proofErr w:type="spellStart"/>
-      <w:r>
-        <w:rPr>
-          <w:rFonts w:ascii="Times New Roman" w:hAnsi="Times New Roman" w:cs="Times New Roman"/>
-          <w:sz w:val="24"/>
-          <w:szCs w:val="24"/>
-        </w:rPr>
-        <w:t>Saad</w:t>
-      </w:r>
-      <w:proofErr w:type="spellEnd"/>
-      <w:r>
-        <w:rPr>
-          <w:rFonts w:ascii="Times New Roman" w:hAnsi="Times New Roman" w:cs="Times New Roman"/>
-          <w:sz w:val="24"/>
-          <w:szCs w:val="24"/>
-        </w:rPr>
-        <w:t xml:space="preserve"> </w:t>
-      </w:r>
-      <w:proofErr w:type="spellStart"/>
-      <w:r>
-        <w:rPr>
-          <w:rFonts w:ascii="Times New Roman" w:hAnsi="Times New Roman" w:cs="Times New Roman"/>
-          <w:sz w:val="24"/>
-          <w:szCs w:val="24"/>
-        </w:rPr>
-        <w:t>Saif</w:t>
-      </w:r>
-      <w:proofErr w:type="spellEnd"/>
-      <w:r>
-        <w:rPr>
-          <w:rFonts w:ascii="Times New Roman" w:hAnsi="Times New Roman" w:cs="Times New Roman"/>
-          <w:sz w:val="24"/>
-          <w:szCs w:val="24"/>
-        </w:rPr>
-        <w:t>:</w:t>
+        <w:t xml:space="preserve">Experince with data structures, microcontrollers and various programming languages </w:t>
+      </w:r>
+    </w:p>
+    <w:p>
+      <w:pPr>
+        <w:spacing w:line="360" w:lineRule="auto"/>
+        <w:rPr>
+          <w:rFonts w:ascii="Times New Roman" w:hAnsi="Times New Roman" w:cs="Times New Roman"/>
+          <w:sz w:val="24"/>
+          <w:szCs w:val="24"/>
+        </w:rPr>
+      </w:pPr>
+      <w:r>
+        <w:rPr>
+          <w:rFonts w:ascii="Times New Roman" w:hAnsi="Times New Roman" w:cs="Times New Roman"/>
+          <w:sz w:val="24"/>
+          <w:szCs w:val="24"/>
+        </w:rPr>
+        <w:t>Syed Saad Saif:</w:t>
       </w:r>
       <w:r>
         <w:rPr>
@@ -1179,7 +943,6 @@
           <w:szCs w:val="24"/>
         </w:rPr>
       </w:pPr>
-      <w:proofErr w:type="gramStart"/>
       <w:r>
         <w:rPr>
           <w:rFonts w:ascii="Times New Roman" w:hAnsi="Times New Roman" w:cs="Times New Roman"/>
@@ -1194,16 +957,7 @@
           <w:sz w:val="24"/>
           <w:szCs w:val="24"/>
         </w:rPr>
-        <w:t xml:space="preserve"> in</w:t>
-      </w:r>
-      <w:proofErr w:type="gramEnd"/>
-      <w:r>
-        <w:rPr>
-          <w:rFonts w:ascii="Times New Roman" w:hAnsi="Times New Roman" w:cs="Times New Roman"/>
-          <w:sz w:val="24"/>
-          <w:szCs w:val="24"/>
-        </w:rPr>
-        <w:t xml:space="preserve"> microcontroller based discrete time feedback controllers</w:t>
+        <w:t xml:space="preserve"> in microcontroller based discrete time feedback controllers</w:t>
       </w:r>
       <w:r>
         <w:rPr>
@@ -1223,41 +977,13 @@
           <w:szCs w:val="24"/>
         </w:rPr>
       </w:pPr>
-      <w:proofErr w:type="spellStart"/>
-      <w:r>
-        <w:rPr>
-          <w:rFonts w:ascii="Times New Roman" w:hAnsi="Times New Roman" w:cs="Times New Roman"/>
-          <w:sz w:val="24"/>
-          <w:szCs w:val="24"/>
-        </w:rPr>
-        <w:t>Umut</w:t>
-      </w:r>
-      <w:proofErr w:type="spellEnd"/>
-      <w:r>
-        <w:rPr>
-          <w:rFonts w:ascii="Times New Roman" w:hAnsi="Times New Roman" w:cs="Times New Roman"/>
-          <w:sz w:val="24"/>
-          <w:szCs w:val="24"/>
-        </w:rPr>
-        <w:t xml:space="preserve"> Can </w:t>
-      </w:r>
-      <w:proofErr w:type="spellStart"/>
-      <w:r>
-        <w:rPr>
-          <w:rFonts w:ascii="Times New Roman" w:hAnsi="Times New Roman" w:cs="Times New Roman"/>
-          <w:sz w:val="24"/>
-          <w:szCs w:val="24"/>
-        </w:rPr>
-        <w:t>Serçe</w:t>
-      </w:r>
-      <w:proofErr w:type="spellEnd"/>
-      <w:r>
-        <w:rPr>
-          <w:rFonts w:ascii="Times New Roman" w:hAnsi="Times New Roman" w:cs="Times New Roman"/>
-          <w:sz w:val="24"/>
-          <w:szCs w:val="24"/>
-        </w:rPr>
-        <w:t>:</w:t>
+      <w:r>
+        <w:rPr>
+          <w:rFonts w:ascii="Times New Roman" w:hAnsi="Times New Roman" w:cs="Times New Roman"/>
+          <w:sz w:val="24"/>
+          <w:szCs w:val="24"/>
+        </w:rPr>
+        <w:t>Umut Can Serçe:</w:t>
       </w:r>
       <w:r>
         <w:rPr>
@@ -1304,14 +1030,6 @@
         </w:rPr>
         <w:lastRenderedPageBreak/>
         <w:tab/>
-      </w:r>
-      <w:proofErr w:type="gramStart"/>
-      <w:r>
-        <w:rPr>
-          <w:rFonts w:ascii="Times New Roman" w:hAnsi="Times New Roman" w:cs="Times New Roman"/>
-          <w:sz w:val="24"/>
-          <w:szCs w:val="24"/>
-        </w:rPr>
         <w:t>Experience</w:t>
       </w:r>
       <w:r>
@@ -1322,7 +1040,6 @@
         </w:rPr>
         <w:t xml:space="preserve"> with various programming languages and HDLs.</w:t>
       </w:r>
-      <w:proofErr w:type="gramEnd"/>
     </w:p>
     <w:p>
       <w:pPr>
@@ -1359,61 +1076,7 @@
           <w:sz w:val="24"/>
           <w:szCs w:val="24"/>
         </w:rPr>
-        <w:t xml:space="preserve">The robots should be able to follow the leading robot with </w:t>
-      </w:r>
-      <w:proofErr w:type="gramStart"/>
-      <w:r>
-        <w:rPr>
-          <w:rFonts w:ascii="Times New Roman" w:hAnsi="Times New Roman" w:cs="Times New Roman"/>
-          <w:sz w:val="24"/>
-          <w:szCs w:val="24"/>
-        </w:rPr>
-        <w:t>a certain</w:t>
-      </w:r>
-      <w:proofErr w:type="gramEnd"/>
-      <w:r>
-        <w:rPr>
-          <w:rFonts w:ascii="Times New Roman" w:hAnsi="Times New Roman" w:cs="Times New Roman"/>
-          <w:sz w:val="24"/>
-          <w:szCs w:val="24"/>
-        </w:rPr>
-        <w:t xml:space="preserve"> accuracy. The exact requirements will be determined </w:t>
-      </w:r>
-      <w:proofErr w:type="gramStart"/>
-      <w:r>
-        <w:rPr>
-          <w:rFonts w:ascii="Times New Roman" w:hAnsi="Times New Roman" w:cs="Times New Roman"/>
-          <w:sz w:val="24"/>
-          <w:szCs w:val="24"/>
-        </w:rPr>
-        <w:t>In</w:t>
-      </w:r>
-      <w:proofErr w:type="gramEnd"/>
-      <w:r>
-        <w:rPr>
-          <w:rFonts w:ascii="Times New Roman" w:hAnsi="Times New Roman" w:cs="Times New Roman"/>
-          <w:sz w:val="24"/>
-          <w:szCs w:val="24"/>
-        </w:rPr>
-        <w:t xml:space="preserve"> the standards </w:t>
-      </w:r>
-      <w:proofErr w:type="spellStart"/>
-      <w:r>
-        <w:rPr>
-          <w:rFonts w:ascii="Times New Roman" w:hAnsi="Times New Roman" w:cs="Times New Roman"/>
-          <w:sz w:val="24"/>
-          <w:szCs w:val="24"/>
-        </w:rPr>
-        <w:t>commitee</w:t>
-      </w:r>
-      <w:proofErr w:type="spellEnd"/>
-      <w:r>
-        <w:rPr>
-          <w:rFonts w:ascii="Times New Roman" w:hAnsi="Times New Roman" w:cs="Times New Roman"/>
-          <w:sz w:val="24"/>
-          <w:szCs w:val="24"/>
-        </w:rPr>
-        <w:t xml:space="preserve">. </w:t>
+        <w:t xml:space="preserve">The robots should be able to follow the leading robot with a certain accuracy. The exact requirements will be determined In the standards commitee. </w:t>
       </w:r>
     </w:p>
     <w:p>
@@ -1485,25 +1148,7 @@
           <w:sz w:val="24"/>
           <w:szCs w:val="24"/>
         </w:rPr>
-        <w:t xml:space="preserve">The robot should indicate to other robots when it is leaving the convoy using two independent </w:t>
-      </w:r>
-      <w:proofErr w:type="gramStart"/>
-      <w:r>
-        <w:rPr>
-          <w:rFonts w:ascii="Times New Roman" w:hAnsi="Times New Roman" w:cs="Times New Roman"/>
-          <w:sz w:val="24"/>
-          <w:szCs w:val="24"/>
-        </w:rPr>
-        <w:t>method</w:t>
-      </w:r>
-      <w:proofErr w:type="gramEnd"/>
-      <w:r>
-        <w:rPr>
-          <w:rFonts w:ascii="Times New Roman" w:hAnsi="Times New Roman" w:cs="Times New Roman"/>
-          <w:sz w:val="24"/>
-          <w:szCs w:val="24"/>
-        </w:rPr>
-        <w:t>.</w:t>
+        <w:t>The robot should indicate to other robots when it is leaving the convoy using two independent method.</w:t>
       </w:r>
     </w:p>
     <w:p>
@@ -1577,61 +1222,25 @@
           <w:sz w:val="24"/>
           <w:szCs w:val="24"/>
         </w:rPr>
-        <w:t xml:space="preserve">The robot should be light and easily </w:t>
-      </w:r>
-      <w:proofErr w:type="spellStart"/>
-      <w:r>
-        <w:rPr>
-          <w:rFonts w:ascii="Times New Roman" w:hAnsi="Times New Roman" w:cs="Times New Roman"/>
-          <w:sz w:val="24"/>
-          <w:szCs w:val="24"/>
-        </w:rPr>
-        <w:t>manuverable</w:t>
-      </w:r>
-      <w:proofErr w:type="spellEnd"/>
-      <w:r>
-        <w:rPr>
-          <w:rFonts w:ascii="Times New Roman" w:hAnsi="Times New Roman" w:cs="Times New Roman"/>
-          <w:sz w:val="24"/>
-          <w:szCs w:val="24"/>
-        </w:rPr>
-        <w:t>.</w:t>
-      </w:r>
-    </w:p>
-    <w:p>
-      <w:pPr>
-        <w:spacing w:line="360" w:lineRule="auto"/>
-        <w:rPr>
-          <w:rFonts w:ascii="Times New Roman" w:hAnsi="Times New Roman" w:cs="Times New Roman"/>
-          <w:sz w:val="24"/>
-          <w:szCs w:val="24"/>
-        </w:rPr>
-      </w:pPr>
-      <w:r>
-        <w:rPr>
-          <w:rFonts w:ascii="Times New Roman" w:hAnsi="Times New Roman" w:cs="Times New Roman"/>
-          <w:sz w:val="24"/>
-          <w:szCs w:val="24"/>
-        </w:rPr>
-        <w:t xml:space="preserve">The robot should have a minimal </w:t>
-      </w:r>
-      <w:proofErr w:type="spellStart"/>
-      <w:r>
-        <w:rPr>
-          <w:rFonts w:ascii="Times New Roman" w:hAnsi="Times New Roman" w:cs="Times New Roman"/>
-          <w:sz w:val="24"/>
-          <w:szCs w:val="24"/>
-        </w:rPr>
-        <w:t>ammout</w:t>
-      </w:r>
-      <w:proofErr w:type="spellEnd"/>
-      <w:r>
-        <w:rPr>
-          <w:rFonts w:ascii="Times New Roman" w:hAnsi="Times New Roman" w:cs="Times New Roman"/>
-          <w:sz w:val="24"/>
-          <w:szCs w:val="24"/>
-        </w:rPr>
-        <w:t xml:space="preserve"> of moving components to make it robust.</w:t>
+        <w:t>The robot should be light and easily manuverable.</w:t>
+      </w:r>
+    </w:p>
+    <w:p>
+      <w:pPr>
+        <w:spacing w:line="360" w:lineRule="auto"/>
+        <w:rPr>
+          <w:rFonts w:ascii="Times New Roman" w:hAnsi="Times New Roman" w:cs="Times New Roman"/>
+          <w:sz w:val="24"/>
+          <w:szCs w:val="24"/>
+        </w:rPr>
+      </w:pPr>
+      <w:r>
+        <w:rPr>
+          <w:rFonts w:ascii="Times New Roman" w:hAnsi="Times New Roman" w:cs="Times New Roman"/>
+          <w:sz w:val="24"/>
+          <w:szCs w:val="24"/>
+        </w:rPr>
+        <w:t>The robot should have a minimal ammout of moving components to make it robust.</w:t>
       </w:r>
     </w:p>
     <w:p>
@@ -1661,8 +1270,266 @@
           <w:szCs w:val="24"/>
         </w:rPr>
       </w:pPr>
+      <w:r>
+        <w:rPr>
+          <w:rFonts w:ascii="Times New Roman" w:hAnsi="Times New Roman" w:cs="Times New Roman"/>
+          <w:sz w:val="24"/>
+          <w:szCs w:val="24"/>
+        </w:rPr>
+        <w:t>Besides from the standards are given in the description of the project, there are also other requirement to be met because this project requires collaboration with other groups. In order to prevent some problems such as blocking other robots or colliding with each other, setting the standards is highly important and directly affects the solution.</w:t>
+      </w:r>
+    </w:p>
+    <w:p>
+      <w:pPr>
+        <w:spacing w:line="360" w:lineRule="auto"/>
+        <w:rPr>
+          <w:rFonts w:ascii="Times New Roman" w:hAnsi="Times New Roman" w:cs="Times New Roman"/>
+          <w:sz w:val="24"/>
+          <w:szCs w:val="24"/>
+        </w:rPr>
+      </w:pPr>
+      <w:r>
+        <w:rPr>
+          <w:rFonts w:ascii="Times New Roman" w:hAnsi="Times New Roman" w:cs="Times New Roman"/>
+          <w:sz w:val="24"/>
+          <w:szCs w:val="24"/>
+        </w:rPr>
+        <w:t>After the meetings held between the group members, it is decided that there were three main categories related with standards. These standards are about sensor types, physical properties of the robot and its path and the types, shapes or color properties of the markers.</w:t>
+      </w:r>
+    </w:p>
+    <w:p>
+      <w:pPr>
+        <w:spacing w:line="360" w:lineRule="auto"/>
+        <w:rPr>
+          <w:rFonts w:ascii="Times New Roman" w:hAnsi="Times New Roman" w:cs="Times New Roman"/>
+          <w:sz w:val="24"/>
+          <w:szCs w:val="24"/>
+        </w:rPr>
+      </w:pPr>
+    </w:p>
+    <w:p>
+      <w:pPr>
+        <w:spacing w:line="360" w:lineRule="auto"/>
+        <w:rPr>
+          <w:rFonts w:ascii="Times New Roman" w:hAnsi="Times New Roman" w:cs="Times New Roman"/>
+          <w:sz w:val="24"/>
+          <w:szCs w:val="24"/>
+        </w:rPr>
+      </w:pPr>
+    </w:p>
+    <w:p>
+      <w:pPr>
+        <w:spacing w:line="360" w:lineRule="auto"/>
+        <w:rPr>
+          <w:rFonts w:ascii="Times New Roman" w:hAnsi="Times New Roman" w:cs="Times New Roman"/>
+          <w:b/>
+          <w:sz w:val="24"/>
+          <w:szCs w:val="24"/>
+        </w:rPr>
+      </w:pPr>
+      <w:r>
+        <w:rPr>
+          <w:rFonts w:ascii="Times New Roman" w:hAnsi="Times New Roman" w:cs="Times New Roman"/>
+          <w:b/>
+          <w:sz w:val="24"/>
+          <w:szCs w:val="24"/>
+        </w:rPr>
+        <w:lastRenderedPageBreak/>
+        <w:t>Sensor Types</w:t>
+      </w:r>
       <w:bookmarkStart w:id="0" w:name="_GoBack"/>
       <w:bookmarkEnd w:id="0"/>
+    </w:p>
+    <w:p>
+      <w:pPr>
+        <w:spacing w:line="360" w:lineRule="auto"/>
+        <w:rPr>
+          <w:rFonts w:ascii="Times New Roman" w:hAnsi="Times New Roman" w:cs="Times New Roman"/>
+          <w:b/>
+          <w:sz w:val="24"/>
+          <w:szCs w:val="24"/>
+        </w:rPr>
+      </w:pPr>
+      <w:r>
+        <w:rPr>
+          <w:rFonts w:ascii="Times New Roman" w:hAnsi="Times New Roman" w:cs="Times New Roman"/>
+          <w:b/>
+          <w:sz w:val="24"/>
+          <w:szCs w:val="24"/>
+        </w:rPr>
+        <w:t>Physical Standards</w:t>
+      </w:r>
+      <w:r>
+        <w:rPr>
+          <w:rFonts w:ascii="Times New Roman" w:hAnsi="Times New Roman" w:cs="Times New Roman"/>
+          <w:b/>
+          <w:sz w:val="24"/>
+          <w:szCs w:val="24"/>
+        </w:rPr>
+        <w:br/>
+      </w:r>
+    </w:p>
+    <w:p>
+      <w:pPr>
+        <w:spacing w:line="360" w:lineRule="auto"/>
+        <w:rPr>
+          <w:rFonts w:ascii="Times New Roman" w:hAnsi="Times New Roman" w:cs="Times New Roman"/>
+          <w:sz w:val="24"/>
+          <w:szCs w:val="24"/>
+        </w:rPr>
+      </w:pPr>
+      <w:r>
+        <w:rPr>
+          <w:rFonts w:ascii="Times New Roman" w:hAnsi="Times New Roman" w:cs="Times New Roman"/>
+          <w:sz w:val="24"/>
+          <w:szCs w:val="24"/>
+        </w:rPr>
+        <w:t xml:space="preserve">A minimum and a maximum value should be set for the speed of the robots. This will make them avoid collision or losing the track. If a robot exceeds a certain speed, its follower may not be able to reach it and lose its track. In addition to the speed on the queue, the speed of leaving or joining the convoy should also have standards because of similar reasons. Furthermore, an interval for the distance between the robots needs to be determined because of reasons that were mentioned previously. </w:t>
+      </w:r>
+    </w:p>
+    <w:p>
+      <w:pPr>
+        <w:spacing w:line="360" w:lineRule="auto"/>
+        <w:rPr>
+          <w:rFonts w:ascii="Times New Roman" w:hAnsi="Times New Roman" w:cs="Times New Roman"/>
+          <w:sz w:val="24"/>
+          <w:szCs w:val="24"/>
+        </w:rPr>
+      </w:pPr>
+      <w:r>
+        <w:rPr>
+          <w:rFonts w:ascii="Times New Roman" w:hAnsi="Times New Roman" w:cs="Times New Roman"/>
+          <w:sz w:val="24"/>
+          <w:szCs w:val="24"/>
+        </w:rPr>
+        <w:t>There should also be certain standards about the path that the robots are going to follow. As indicated in the description, the path might be non-linear. Therefore, a minimum radius for the curvature, which is going to be followed by the robots, needs to be set in order to prevent sharp turns. This will also help on detection of the convoy and rejoining it.</w:t>
+      </w:r>
+    </w:p>
+    <w:p>
+      <w:pPr>
+        <w:spacing w:line="360" w:lineRule="auto"/>
+        <w:rPr>
+          <w:rFonts w:ascii="Times New Roman" w:hAnsi="Times New Roman" w:cs="Times New Roman"/>
+          <w:sz w:val="24"/>
+          <w:szCs w:val="24"/>
+        </w:rPr>
+      </w:pPr>
+      <w:r>
+        <w:rPr>
+          <w:rFonts w:ascii="Times New Roman" w:hAnsi="Times New Roman" w:cs="Times New Roman"/>
+          <w:sz w:val="24"/>
+          <w:szCs w:val="24"/>
+        </w:rPr>
+        <w:t>For some solutions which the group members came up with, the body of the robot itself blocks the signal which is coming from the front robot and does not let robots behind it to receive the signal. In other words, this provides the leaving signal of a robot to reach its follower only. This blocking mechanism can be applied if all the groups agree upon certain standards about width and height.</w:t>
+      </w:r>
+    </w:p>
+    <w:p>
+      <w:pPr>
+        <w:spacing w:line="360" w:lineRule="auto"/>
+        <w:rPr>
+          <w:rFonts w:ascii="Times New Roman" w:hAnsi="Times New Roman" w:cs="Times New Roman"/>
+          <w:b/>
+          <w:sz w:val="24"/>
+          <w:szCs w:val="24"/>
+        </w:rPr>
+      </w:pPr>
+    </w:p>
+    <w:p>
+      <w:pPr>
+        <w:spacing w:line="360" w:lineRule="auto"/>
+        <w:rPr>
+          <w:rFonts w:ascii="Times New Roman" w:hAnsi="Times New Roman" w:cs="Times New Roman"/>
+          <w:b/>
+          <w:sz w:val="24"/>
+          <w:szCs w:val="24"/>
+        </w:rPr>
+      </w:pPr>
+      <w:r>
+        <w:rPr>
+          <w:rFonts w:ascii="Times New Roman" w:hAnsi="Times New Roman" w:cs="Times New Roman"/>
+          <w:b/>
+          <w:sz w:val="24"/>
+          <w:szCs w:val="24"/>
+        </w:rPr>
+        <w:t>Marker Standards</w:t>
+      </w:r>
+    </w:p>
+    <w:p>
+      <w:pPr>
+        <w:spacing w:line="360" w:lineRule="auto"/>
+        <w:rPr>
+          <w:rFonts w:ascii="Times New Roman" w:hAnsi="Times New Roman" w:cs="Times New Roman"/>
+          <w:sz w:val="24"/>
+          <w:szCs w:val="24"/>
+        </w:rPr>
+      </w:pPr>
+      <w:r>
+        <w:rPr>
+          <w:rFonts w:ascii="Times New Roman" w:hAnsi="Times New Roman" w:cs="Times New Roman"/>
+          <w:sz w:val="24"/>
+          <w:szCs w:val="24"/>
+        </w:rPr>
+        <w:t>There are three different flag types in the task. The first one is the visibility marker. This will keep the follower robot on the right path. The second one is the leaving signal. This signal needs to be received by the robot that is following the one that is leaving the convoy. This will tell the follower to increase its speed and fill the gap that is left behind. The third one is the signal that will be transmitted by the last robot. This signal make the leaving robot understand where to rejoin. Since there are lots of signals and markers, there should be certain standards in order to prevent signals interfering with each other.</w:t>
+      </w:r>
+    </w:p>
+    <w:p>
+      <w:pPr>
+        <w:spacing w:line="360" w:lineRule="auto"/>
+        <w:rPr>
+          <w:rFonts w:ascii="Times New Roman" w:hAnsi="Times New Roman" w:cs="Times New Roman"/>
+          <w:sz w:val="24"/>
+          <w:szCs w:val="24"/>
+        </w:rPr>
+      </w:pPr>
+    </w:p>
+    <w:p>
+      <w:pPr>
+        <w:spacing w:line="360" w:lineRule="auto"/>
+        <w:rPr>
+          <w:rFonts w:ascii="Times New Roman" w:hAnsi="Times New Roman" w:cs="Times New Roman"/>
+          <w:sz w:val="24"/>
+          <w:szCs w:val="24"/>
+        </w:rPr>
+      </w:pPr>
+      <w:r>
+        <w:rPr>
+          <w:rFonts w:ascii="Times New Roman" w:hAnsi="Times New Roman" w:cs="Times New Roman"/>
+          <w:sz w:val="24"/>
+          <w:szCs w:val="24"/>
+        </w:rPr>
+        <w:lastRenderedPageBreak/>
+        <w:t>Some sensors which are planned to be used, requires visual inputs. For this reason, there needs to be standards for the size, the shape, the colors and the location of the marker. If these standards are not set, the indirect communication between the robots may not be proper as it is planned.</w:t>
+      </w:r>
+    </w:p>
+    <w:p>
+      <w:pPr>
+        <w:spacing w:line="360" w:lineRule="auto"/>
+        <w:rPr>
+          <w:rFonts w:ascii="Times New Roman" w:hAnsi="Times New Roman" w:cs="Times New Roman"/>
+          <w:sz w:val="24"/>
+          <w:szCs w:val="24"/>
+        </w:rPr>
+      </w:pPr>
+    </w:p>
+    <w:p>
+      <w:pPr>
+        <w:spacing w:line="360" w:lineRule="auto"/>
+        <w:rPr>
+          <w:rFonts w:ascii="Times New Roman" w:hAnsi="Times New Roman" w:cs="Times New Roman"/>
+          <w:sz w:val="24"/>
+          <w:szCs w:val="24"/>
+        </w:rPr>
+      </w:pPr>
+    </w:p>
+    <w:p>
+      <w:pPr>
+        <w:spacing w:line="360" w:lineRule="auto"/>
+        <w:rPr>
+          <w:rFonts w:ascii="Times New Roman" w:hAnsi="Times New Roman" w:cs="Times New Roman"/>
+          <w:sz w:val="24"/>
+          <w:szCs w:val="24"/>
+        </w:rPr>
+      </w:pPr>
     </w:p>
     <w:p>
       <w:pPr>
@@ -1685,7 +1552,7 @@
 </file>
 
 <file path=word/styles.xml><?xml version="1.0" encoding="utf-8"?>
-<w:styles xmlns:mc="http://schemas.openxmlformats.org/markup-compatibility/2006" xmlns:r="http://schemas.openxmlformats.org/officeDocument/2006/relationships" xmlns:w="http://schemas.openxmlformats.org/wordprocessingml/2006/main" xmlns:w14="http://schemas.microsoft.com/office/word/2010/wordml" mc:Ignorable="w14">
+<w:styles xmlns:mc="http://schemas.openxmlformats.org/markup-compatibility/2006" xmlns:r="http://schemas.openxmlformats.org/officeDocument/2006/relationships" xmlns:w="http://schemas.openxmlformats.org/wordprocessingml/2006/main" xmlns:w14="http://schemas.microsoft.com/office/word/2010/wordml" xmlns:w15="http://schemas.microsoft.com/office/word/2012/wordml" mc:Ignorable="w14 w15">
   <w:docDefaults>
     <w:rPrDefault>
       <w:rPr>
@@ -1701,156 +1568,399 @@
       </w:pPr>
     </w:pPrDefault>
   </w:docDefaults>
-  <w:latentStyles w:defLockedState="0" w:defUIPriority="99" w:defSemiHidden="1" w:defUnhideWhenUsed="1" w:defQFormat="0" w:count="267">
-    <w:lsdException w:name="Normal" w:semiHidden="0" w:uiPriority="0" w:unhideWhenUsed="0" w:qFormat="1"/>
-    <w:lsdException w:name="heading 1" w:semiHidden="0" w:uiPriority="9" w:unhideWhenUsed="0" w:qFormat="1"/>
-    <w:lsdException w:name="heading 2" w:uiPriority="9" w:qFormat="1"/>
-    <w:lsdException w:name="heading 3" w:uiPriority="9" w:qFormat="1"/>
-    <w:lsdException w:name="heading 4" w:uiPriority="9" w:qFormat="1"/>
-    <w:lsdException w:name="heading 5" w:uiPriority="9" w:qFormat="1"/>
-    <w:lsdException w:name="heading 6" w:uiPriority="9" w:qFormat="1"/>
-    <w:lsdException w:name="heading 7" w:uiPriority="9" w:qFormat="1"/>
-    <w:lsdException w:name="heading 8" w:uiPriority="9" w:qFormat="1"/>
-    <w:lsdException w:name="heading 9" w:uiPriority="9" w:qFormat="1"/>
-    <w:lsdException w:name="toc 1" w:uiPriority="39"/>
-    <w:lsdException w:name="toc 2" w:uiPriority="39"/>
-    <w:lsdException w:name="toc 3" w:uiPriority="39"/>
-    <w:lsdException w:name="toc 4" w:uiPriority="39"/>
-    <w:lsdException w:name="toc 5" w:uiPriority="39"/>
-    <w:lsdException w:name="toc 6" w:uiPriority="39"/>
-    <w:lsdException w:name="toc 7" w:uiPriority="39"/>
-    <w:lsdException w:name="toc 8" w:uiPriority="39"/>
-    <w:lsdException w:name="toc 9" w:uiPriority="39"/>
-    <w:lsdException w:name="caption" w:uiPriority="35" w:qFormat="1"/>
-    <w:lsdException w:name="Title" w:semiHidden="0" w:uiPriority="10" w:unhideWhenUsed="0" w:qFormat="1"/>
-    <w:lsdException w:name="Default Paragraph Font" w:uiPriority="1"/>
-    <w:lsdException w:name="Subtitle" w:semiHidden="0" w:uiPriority="11" w:unhideWhenUsed="0" w:qFormat="1"/>
-    <w:lsdException w:name="Strong" w:semiHidden="0" w:uiPriority="22" w:unhideWhenUsed="0" w:qFormat="1"/>
-    <w:lsdException w:name="Emphasis" w:semiHidden="0" w:uiPriority="20" w:unhideWhenUsed="0" w:qFormat="1"/>
-    <w:lsdException w:name="Table Grid" w:semiHidden="0" w:uiPriority="39" w:unhideWhenUsed="0"/>
-    <w:lsdException w:name="Placeholder Text" w:unhideWhenUsed="0"/>
-    <w:lsdException w:name="No Spacing" w:semiHidden="0" w:uiPriority="1" w:unhideWhenUsed="0" w:qFormat="1"/>
-    <w:lsdException w:name="Light Shading" w:semiHidden="0" w:uiPriority="60" w:unhideWhenUsed="0"/>
-    <w:lsdException w:name="Light List" w:semiHidden="0" w:uiPriority="61" w:unhideWhenUsed="0"/>
-    <w:lsdException w:name="Light Grid" w:semiHidden="0" w:uiPriority="62" w:unhideWhenUsed="0"/>
-    <w:lsdException w:name="Medium Shading 1" w:semiHidden="0" w:uiPriority="63" w:unhideWhenUsed="0"/>
-    <w:lsdException w:name="Medium Shading 2" w:semiHidden="0" w:uiPriority="64" w:unhideWhenUsed="0"/>
-    <w:lsdException w:name="Medium List 1" w:semiHidden="0" w:uiPriority="65" w:unhideWhenUsed="0"/>
-    <w:lsdException w:name="Medium List 2" w:semiHidden="0" w:uiPriority="66" w:unhideWhenUsed="0"/>
-    <w:lsdException w:name="Medium Grid 1" w:semiHidden="0" w:uiPriority="67" w:unhideWhenUsed="0"/>
-    <w:lsdException w:name="Medium Grid 2" w:semiHidden="0" w:uiPriority="68" w:unhideWhenUsed="0"/>
-    <w:lsdException w:name="Medium Grid 3" w:semiHidden="0" w:uiPriority="69" w:unhideWhenUsed="0"/>
-    <w:lsdException w:name="Dark List" w:semiHidden="0" w:uiPriority="70" w:unhideWhenUsed="0"/>
-    <w:lsdException w:name="Colorful Shading" w:semiHidden="0" w:uiPriority="71" w:unhideWhenUsed="0"/>
-    <w:lsdException w:name="Colorful List" w:semiHidden="0" w:uiPriority="72" w:unhideWhenUsed="0"/>
-    <w:lsdException w:name="Colorful Grid" w:semiHidden="0" w:uiPriority="73" w:unhideWhenUsed="0"/>
-    <w:lsdException w:name="Light Shading Accent 1" w:semiHidden="0" w:uiPriority="60" w:unhideWhenUsed="0"/>
-    <w:lsdException w:name="Light List Accent 1" w:semiHidden="0" w:uiPriority="61" w:unhideWhenUsed="0"/>
-    <w:lsdException w:name="Light Grid Accent 1" w:semiHidden="0" w:uiPriority="62" w:unhideWhenUsed="0"/>
-    <w:lsdException w:name="Medium Shading 1 Accent 1" w:semiHidden="0" w:uiPriority="63" w:unhideWhenUsed="0"/>
-    <w:lsdException w:name="Medium Shading 2 Accent 1" w:semiHidden="0" w:uiPriority="64" w:unhideWhenUsed="0"/>
-    <w:lsdException w:name="Medium List 1 Accent 1" w:semiHidden="0" w:uiPriority="65" w:unhideWhenUsed="0"/>
-    <w:lsdException w:name="Revision" w:unhideWhenUsed="0"/>
-    <w:lsdException w:name="List Paragraph" w:semiHidden="0" w:uiPriority="34" w:unhideWhenUsed="0" w:qFormat="1"/>
-    <w:lsdException w:name="Quote" w:semiHidden="0" w:uiPriority="29" w:unhideWhenUsed="0" w:qFormat="1"/>
-    <w:lsdException w:name="Intense Quote" w:semiHidden="0" w:uiPriority="30" w:unhideWhenUsed="0" w:qFormat="1"/>
-    <w:lsdException w:name="Medium List 2 Accent 1" w:semiHidden="0" w:uiPriority="66" w:unhideWhenUsed="0"/>
-    <w:lsdException w:name="Medium Grid 1 Accent 1" w:semiHidden="0" w:uiPriority="67" w:unhideWhenUsed="0"/>
-    <w:lsdException w:name="Medium Grid 2 Accent 1" w:semiHidden="0" w:uiPriority="68" w:unhideWhenUsed="0"/>
-    <w:lsdException w:name="Medium Grid 3 Accent 1" w:semiHidden="0" w:uiPriority="69" w:unhideWhenUsed="0"/>
-    <w:lsdException w:name="Dark List Accent 1" w:semiHidden="0" w:uiPriority="70" w:unhideWhenUsed="0"/>
-    <w:lsdException w:name="Colorful Shading Accent 1" w:semiHidden="0" w:uiPriority="71" w:unhideWhenUsed="0"/>
-    <w:lsdException w:name="Colorful List Accent 1" w:semiHidden="0" w:uiPriority="72" w:unhideWhenUsed="0"/>
-    <w:lsdException w:name="Colorful Grid Accent 1" w:semiHidden="0" w:uiPriority="73" w:unhideWhenUsed="0"/>
-    <w:lsdException w:name="Light Shading Accent 2" w:semiHidden="0" w:uiPriority="60" w:unhideWhenUsed="0"/>
-    <w:lsdException w:name="Light List Accent 2" w:semiHidden="0" w:uiPriority="61" w:unhideWhenUsed="0"/>
-    <w:lsdException w:name="Light Grid Accent 2" w:semiHidden="0" w:uiPriority="62" w:unhideWhenUsed="0"/>
-    <w:lsdException w:name="Medium Shading 1 Accent 2" w:semiHidden="0" w:uiPriority="63" w:unhideWhenUsed="0"/>
-    <w:lsdException w:name="Medium Shading 2 Accent 2" w:semiHidden="0" w:uiPriority="64" w:unhideWhenUsed="0"/>
-    <w:lsdException w:name="Medium List 1 Accent 2" w:semiHidden="0" w:uiPriority="65" w:unhideWhenUsed="0"/>
-    <w:lsdException w:name="Medium List 2 Accent 2" w:semiHidden="0" w:uiPriority="66" w:unhideWhenUsed="0"/>
-    <w:lsdException w:name="Medium Grid 1 Accent 2" w:semiHidden="0" w:uiPriority="67" w:unhideWhenUsed="0"/>
-    <w:lsdException w:name="Medium Grid 2 Accent 2" w:semiHidden="0" w:uiPriority="68" w:unhideWhenUsed="0"/>
-    <w:lsdException w:name="Medium Grid 3 Accent 2" w:semiHidden="0" w:uiPriority="69" w:unhideWhenUsed="0"/>
-    <w:lsdException w:name="Dark List Accent 2" w:semiHidden="0" w:uiPriority="70" w:unhideWhenUsed="0"/>
-    <w:lsdException w:name="Colorful Shading Accent 2" w:semiHidden="0" w:uiPriority="71" w:unhideWhenUsed="0"/>
-    <w:lsdException w:name="Colorful List Accent 2" w:semiHidden="0" w:uiPriority="72" w:unhideWhenUsed="0"/>
-    <w:lsdException w:name="Colorful Grid Accent 2" w:semiHidden="0" w:uiPriority="73" w:unhideWhenUsed="0"/>
-    <w:lsdException w:name="Light Shading Accent 3" w:semiHidden="0" w:uiPriority="60" w:unhideWhenUsed="0"/>
-    <w:lsdException w:name="Light List Accent 3" w:semiHidden="0" w:uiPriority="61" w:unhideWhenUsed="0"/>
-    <w:lsdException w:name="Light Grid Accent 3" w:semiHidden="0" w:uiPriority="62" w:unhideWhenUsed="0"/>
-    <w:lsdException w:name="Medium Shading 1 Accent 3" w:semiHidden="0" w:uiPriority="63" w:unhideWhenUsed="0"/>
-    <w:lsdException w:name="Medium Shading 2 Accent 3" w:semiHidden="0" w:uiPriority="64" w:unhideWhenUsed="0"/>
-    <w:lsdException w:name="Medium List 1 Accent 3" w:semiHidden="0" w:uiPriority="65" w:unhideWhenUsed="0"/>
-    <w:lsdException w:name="Medium List 2 Accent 3" w:semiHidden="0" w:uiPriority="66" w:unhideWhenUsed="0"/>
-    <w:lsdException w:name="Medium Grid 1 Accent 3" w:semiHidden="0" w:uiPriority="67" w:unhideWhenUsed="0"/>
-    <w:lsdException w:name="Medium Grid 2 Accent 3" w:semiHidden="0" w:uiPriority="68" w:unhideWhenUsed="0"/>
-    <w:lsdException w:name="Medium Grid 3 Accent 3" w:semiHidden="0" w:uiPriority="69" w:unhideWhenUsed="0"/>
-    <w:lsdException w:name="Dark List Accent 3" w:semiHidden="0" w:uiPriority="70" w:unhideWhenUsed="0"/>
-    <w:lsdException w:name="Colorful Shading Accent 3" w:semiHidden="0" w:uiPriority="71" w:unhideWhenUsed="0"/>
-    <w:lsdException w:name="Colorful List Accent 3" w:semiHidden="0" w:uiPriority="72" w:unhideWhenUsed="0"/>
-    <w:lsdException w:name="Colorful Grid Accent 3" w:semiHidden="0" w:uiPriority="73" w:unhideWhenUsed="0"/>
-    <w:lsdException w:name="Light Shading Accent 4" w:semiHidden="0" w:uiPriority="60" w:unhideWhenUsed="0"/>
-    <w:lsdException w:name="Light List Accent 4" w:semiHidden="0" w:uiPriority="61" w:unhideWhenUsed="0"/>
-    <w:lsdException w:name="Light Grid Accent 4" w:semiHidden="0" w:uiPriority="62" w:unhideWhenUsed="0"/>
-    <w:lsdException w:name="Medium Shading 1 Accent 4" w:semiHidden="0" w:uiPriority="63" w:unhideWhenUsed="0"/>
-    <w:lsdException w:name="Medium Shading 2 Accent 4" w:semiHidden="0" w:uiPriority="64" w:unhideWhenUsed="0"/>
-    <w:lsdException w:name="Medium List 1 Accent 4" w:semiHidden="0" w:uiPriority="65" w:unhideWhenUsed="0"/>
-    <w:lsdException w:name="Medium List 2 Accent 4" w:semiHidden="0" w:uiPriority="66" w:unhideWhenUsed="0"/>
-    <w:lsdException w:name="Medium Grid 1 Accent 4" w:semiHidden="0" w:uiPriority="67" w:unhideWhenUsed="0"/>
-    <w:lsdException w:name="Medium Grid 2 Accent 4" w:semiHidden="0" w:uiPriority="68" w:unhideWhenUsed="0"/>
-    <w:lsdException w:name="Medium Grid 3 Accent 4" w:semiHidden="0" w:uiPriority="69" w:unhideWhenUsed="0"/>
-    <w:lsdException w:name="Dark List Accent 4" w:semiHidden="0" w:uiPriority="70" w:unhideWhenUsed="0"/>
-    <w:lsdException w:name="Colorful Shading Accent 4" w:semiHidden="0" w:uiPriority="71" w:unhideWhenUsed="0"/>
-    <w:lsdException w:name="Colorful List Accent 4" w:semiHidden="0" w:uiPriority="72" w:unhideWhenUsed="0"/>
-    <w:lsdException w:name="Colorful Grid Accent 4" w:semiHidden="0" w:uiPriority="73" w:unhideWhenUsed="0"/>
-    <w:lsdException w:name="Light Shading Accent 5" w:semiHidden="0" w:uiPriority="60" w:unhideWhenUsed="0"/>
-    <w:lsdException w:name="Light List Accent 5" w:semiHidden="0" w:uiPriority="61" w:unhideWhenUsed="0"/>
-    <w:lsdException w:name="Light Grid Accent 5" w:semiHidden="0" w:uiPriority="62" w:unhideWhenUsed="0"/>
-    <w:lsdException w:name="Medium Shading 1 Accent 5" w:semiHidden="0" w:uiPriority="63" w:unhideWhenUsed="0"/>
-    <w:lsdException w:name="Medium Shading 2 Accent 5" w:semiHidden="0" w:uiPriority="64" w:unhideWhenUsed="0"/>
-    <w:lsdException w:name="Medium List 1 Accent 5" w:semiHidden="0" w:uiPriority="65" w:unhideWhenUsed="0"/>
-    <w:lsdException w:name="Medium List 2 Accent 5" w:semiHidden="0" w:uiPriority="66" w:unhideWhenUsed="0"/>
-    <w:lsdException w:name="Medium Grid 1 Accent 5" w:semiHidden="0" w:uiPriority="67" w:unhideWhenUsed="0"/>
-    <w:lsdException w:name="Medium Grid 2 Accent 5" w:semiHidden="0" w:uiPriority="68" w:unhideWhenUsed="0"/>
-    <w:lsdException w:name="Medium Grid 3 Accent 5" w:semiHidden="0" w:uiPriority="69" w:unhideWhenUsed="0"/>
-    <w:lsdException w:name="Dark List Accent 5" w:semiHidden="0" w:uiPriority="70" w:unhideWhenUsed="0"/>
-    <w:lsdException w:name="Colorful Shading Accent 5" w:semiHidden="0" w:uiPriority="71" w:unhideWhenUsed="0"/>
-    <w:lsdException w:name="Colorful List Accent 5" w:semiHidden="0" w:uiPriority="72" w:unhideWhenUsed="0"/>
-    <w:lsdException w:name="Colorful Grid Accent 5" w:semiHidden="0" w:uiPriority="73" w:unhideWhenUsed="0"/>
-    <w:lsdException w:name="Light Shading Accent 6" w:semiHidden="0" w:uiPriority="60" w:unhideWhenUsed="0"/>
-    <w:lsdException w:name="Light List Accent 6" w:semiHidden="0" w:uiPriority="61" w:unhideWhenUsed="0"/>
-    <w:lsdException w:name="Light Grid Accent 6" w:semiHidden="0" w:uiPriority="62" w:unhideWhenUsed="0"/>
-    <w:lsdException w:name="Medium Shading 1 Accent 6" w:semiHidden="0" w:uiPriority="63" w:unhideWhenUsed="0"/>
-    <w:lsdException w:name="Medium Shading 2 Accent 6" w:semiHidden="0" w:uiPriority="64" w:unhideWhenUsed="0"/>
-    <w:lsdException w:name="Medium List 1 Accent 6" w:semiHidden="0" w:uiPriority="65" w:unhideWhenUsed="0"/>
-    <w:lsdException w:name="Medium List 2 Accent 6" w:semiHidden="0" w:uiPriority="66" w:unhideWhenUsed="0"/>
-    <w:lsdException w:name="Medium Grid 1 Accent 6" w:semiHidden="0" w:uiPriority="67" w:unhideWhenUsed="0"/>
-    <w:lsdException w:name="Medium Grid 2 Accent 6" w:semiHidden="0" w:uiPriority="68" w:unhideWhenUsed="0"/>
-    <w:lsdException w:name="Medium Grid 3 Accent 6" w:semiHidden="0" w:uiPriority="69" w:unhideWhenUsed="0"/>
-    <w:lsdException w:name="Dark List Accent 6" w:semiHidden="0" w:uiPriority="70" w:unhideWhenUsed="0"/>
-    <w:lsdException w:name="Colorful Shading Accent 6" w:semiHidden="0" w:uiPriority="71" w:unhideWhenUsed="0"/>
-    <w:lsdException w:name="Colorful List Accent 6" w:semiHidden="0" w:uiPriority="72" w:unhideWhenUsed="0"/>
-    <w:lsdException w:name="Colorful Grid Accent 6" w:semiHidden="0" w:uiPriority="73" w:unhideWhenUsed="0"/>
-    <w:lsdException w:name="Subtle Emphasis" w:semiHidden="0" w:uiPriority="19" w:unhideWhenUsed="0" w:qFormat="1"/>
-    <w:lsdException w:name="Intense Emphasis" w:semiHidden="0" w:uiPriority="21" w:unhideWhenUsed="0" w:qFormat="1"/>
-    <w:lsdException w:name="Subtle Reference" w:semiHidden="0" w:uiPriority="31" w:unhideWhenUsed="0" w:qFormat="1"/>
-    <w:lsdException w:name="Intense Reference" w:semiHidden="0" w:uiPriority="32" w:unhideWhenUsed="0" w:qFormat="1"/>
-    <w:lsdException w:name="Book Title" w:semiHidden="0" w:uiPriority="33" w:unhideWhenUsed="0" w:qFormat="1"/>
-    <w:lsdException w:name="Bibliography" w:uiPriority="37"/>
-    <w:lsdException w:name="TOC Heading" w:uiPriority="39" w:qFormat="1"/>
+  <w:latentStyles w:defLockedState="0" w:defUIPriority="99" w:defSemiHidden="0" w:defUnhideWhenUsed="0" w:defQFormat="0" w:count="380">
+    <w:lsdException w:name="Normal" w:uiPriority="0" w:qFormat="1"/>
+    <w:lsdException w:name="heading 1" w:uiPriority="9" w:qFormat="1"/>
+    <w:lsdException w:name="heading 2" w:semiHidden="1" w:uiPriority="9" w:unhideWhenUsed="1" w:qFormat="1"/>
+    <w:lsdException w:name="heading 3" w:semiHidden="1" w:uiPriority="9" w:unhideWhenUsed="1" w:qFormat="1"/>
+    <w:lsdException w:name="heading 4" w:semiHidden="1" w:uiPriority="9" w:unhideWhenUsed="1" w:qFormat="1"/>
+    <w:lsdException w:name="heading 5" w:semiHidden="1" w:uiPriority="9" w:unhideWhenUsed="1" w:qFormat="1"/>
+    <w:lsdException w:name="heading 6" w:semiHidden="1" w:uiPriority="9" w:unhideWhenUsed="1" w:qFormat="1"/>
+    <w:lsdException w:name="heading 7" w:semiHidden="1" w:uiPriority="9" w:unhideWhenUsed="1" w:qFormat="1"/>
+    <w:lsdException w:name="heading 8" w:semiHidden="1" w:uiPriority="9" w:unhideWhenUsed="1" w:qFormat="1"/>
+    <w:lsdException w:name="heading 9" w:semiHidden="1" w:uiPriority="9" w:unhideWhenUsed="1" w:qFormat="1"/>
+    <w:lsdException w:name="index 1" w:semiHidden="1" w:unhideWhenUsed="1"/>
+    <w:lsdException w:name="index 2" w:semiHidden="1" w:unhideWhenUsed="1"/>
+    <w:lsdException w:name="index 3" w:semiHidden="1" w:unhideWhenUsed="1"/>
+    <w:lsdException w:name="index 4" w:semiHidden="1" w:unhideWhenUsed="1"/>
+    <w:lsdException w:name="index 5" w:semiHidden="1" w:unhideWhenUsed="1"/>
+    <w:lsdException w:name="index 6" w:semiHidden="1" w:unhideWhenUsed="1"/>
+    <w:lsdException w:name="index 7" w:semiHidden="1" w:unhideWhenUsed="1"/>
+    <w:lsdException w:name="index 8" w:semiHidden="1" w:unhideWhenUsed="1"/>
+    <w:lsdException w:name="index 9" w:semiHidden="1" w:unhideWhenUsed="1"/>
+    <w:lsdException w:name="toc 1" w:semiHidden="1" w:uiPriority="39" w:unhideWhenUsed="1"/>
+    <w:lsdException w:name="toc 2" w:semiHidden="1" w:uiPriority="39" w:unhideWhenUsed="1"/>
+    <w:lsdException w:name="toc 3" w:semiHidden="1" w:uiPriority="39" w:unhideWhenUsed="1"/>
+    <w:lsdException w:name="toc 4" w:semiHidden="1" w:uiPriority="39" w:unhideWhenUsed="1"/>
+    <w:lsdException w:name="toc 5" w:semiHidden="1" w:uiPriority="39" w:unhideWhenUsed="1"/>
+    <w:lsdException w:name="toc 6" w:semiHidden="1" w:uiPriority="39" w:unhideWhenUsed="1"/>
+    <w:lsdException w:name="toc 7" w:semiHidden="1" w:uiPriority="39" w:unhideWhenUsed="1"/>
+    <w:lsdException w:name="toc 8" w:semiHidden="1" w:uiPriority="39" w:unhideWhenUsed="1"/>
+    <w:lsdException w:name="toc 9" w:semiHidden="1" w:uiPriority="39" w:unhideWhenUsed="1"/>
+    <w:lsdException w:name="Normal Indent" w:semiHidden="1" w:unhideWhenUsed="1"/>
+    <w:lsdException w:name="footnote text" w:semiHidden="1" w:unhideWhenUsed="1"/>
+    <w:lsdException w:name="annotation text" w:semiHidden="1" w:unhideWhenUsed="1"/>
+    <w:lsdException w:name="header" w:semiHidden="1" w:unhideWhenUsed="1"/>
+    <w:lsdException w:name="footer" w:semiHidden="1" w:unhideWhenUsed="1"/>
+    <w:lsdException w:name="index heading" w:semiHidden="1" w:unhideWhenUsed="1"/>
+    <w:lsdException w:name="caption" w:semiHidden="1" w:uiPriority="35" w:unhideWhenUsed="1" w:qFormat="1"/>
+    <w:lsdException w:name="table of figures" w:semiHidden="1" w:unhideWhenUsed="1"/>
+    <w:lsdException w:name="envelope address" w:semiHidden="1" w:unhideWhenUsed="1"/>
+    <w:lsdException w:name="envelope return" w:semiHidden="1" w:unhideWhenUsed="1"/>
+    <w:lsdException w:name="footnote reference" w:semiHidden="1" w:unhideWhenUsed="1"/>
+    <w:lsdException w:name="annotation reference" w:semiHidden="1" w:unhideWhenUsed="1"/>
+    <w:lsdException w:name="line number" w:semiHidden="1" w:unhideWhenUsed="1"/>
+    <w:lsdException w:name="page number" w:semiHidden="1" w:unhideWhenUsed="1"/>
+    <w:lsdException w:name="endnote reference" w:semiHidden="1" w:unhideWhenUsed="1"/>
+    <w:lsdException w:name="endnote text" w:semiHidden="1" w:unhideWhenUsed="1"/>
+    <w:lsdException w:name="table of authorities" w:semiHidden="1" w:unhideWhenUsed="1"/>
+    <w:lsdException w:name="macro" w:semiHidden="1" w:unhideWhenUsed="1"/>
+    <w:lsdException w:name="toa heading" w:semiHidden="1" w:unhideWhenUsed="1"/>
+    <w:lsdException w:name="List" w:semiHidden="1" w:unhideWhenUsed="1"/>
+    <w:lsdException w:name="List Bullet" w:semiHidden="1" w:unhideWhenUsed="1"/>
+    <w:lsdException w:name="List Number" w:semiHidden="1" w:unhideWhenUsed="1"/>
+    <w:lsdException w:name="List 2" w:semiHidden="1" w:unhideWhenUsed="1"/>
+    <w:lsdException w:name="List 3" w:semiHidden="1" w:unhideWhenUsed="1"/>
+    <w:lsdException w:name="List 4" w:semiHidden="1" w:unhideWhenUsed="1"/>
+    <w:lsdException w:name="List 5" w:semiHidden="1" w:unhideWhenUsed="1"/>
+    <w:lsdException w:name="List Bullet 2" w:semiHidden="1" w:unhideWhenUsed="1"/>
+    <w:lsdException w:name="List Bullet 3" w:semiHidden="1" w:unhideWhenUsed="1"/>
+    <w:lsdException w:name="List Bullet 4" w:semiHidden="1" w:unhideWhenUsed="1"/>
+    <w:lsdException w:name="List Bullet 5" w:semiHidden="1" w:unhideWhenUsed="1"/>
+    <w:lsdException w:name="List Number 2" w:semiHidden="1" w:unhideWhenUsed="1"/>
+    <w:lsdException w:name="List Number 3" w:semiHidden="1" w:unhideWhenUsed="1"/>
+    <w:lsdException w:name="List Number 4" w:semiHidden="1" w:unhideWhenUsed="1"/>
+    <w:lsdException w:name="List Number 5" w:semiHidden="1" w:unhideWhenUsed="1"/>
+    <w:lsdException w:name="Title" w:uiPriority="10" w:qFormat="1"/>
+    <w:lsdException w:name="Closing" w:semiHidden="1" w:unhideWhenUsed="1"/>
+    <w:lsdException w:name="Signature" w:semiHidden="1" w:unhideWhenUsed="1"/>
+    <w:lsdException w:name="Default Paragraph Font" w:semiHidden="1" w:uiPriority="1" w:unhideWhenUsed="1"/>
+    <w:lsdException w:name="Body Text" w:semiHidden="1" w:unhideWhenUsed="1"/>
+    <w:lsdException w:name="Body Text Indent" w:semiHidden="1" w:unhideWhenUsed="1"/>
+    <w:lsdException w:name="List Continue" w:semiHidden="1" w:unhideWhenUsed="1"/>
+    <w:lsdException w:name="List Continue 2" w:semiHidden="1" w:unhideWhenUsed="1"/>
+    <w:lsdException w:name="List Continue 3" w:semiHidden="1" w:unhideWhenUsed="1"/>
+    <w:lsdException w:name="List Continue 4" w:semiHidden="1" w:unhideWhenUsed="1"/>
+    <w:lsdException w:name="List Continue 5" w:semiHidden="1" w:unhideWhenUsed="1"/>
+    <w:lsdException w:name="Message Header" w:semiHidden="1" w:unhideWhenUsed="1"/>
+    <w:lsdException w:name="Subtitle" w:uiPriority="11" w:qFormat="1"/>
+    <w:lsdException w:name="Salutation" w:semiHidden="1" w:unhideWhenUsed="1"/>
+    <w:lsdException w:name="Date" w:semiHidden="1" w:unhideWhenUsed="1"/>
+    <w:lsdException w:name="Body Text First Indent" w:semiHidden="1" w:unhideWhenUsed="1"/>
+    <w:lsdException w:name="Body Text First Indent 2" w:semiHidden="1" w:unhideWhenUsed="1"/>
+    <w:lsdException w:name="Note Heading" w:semiHidden="1" w:unhideWhenUsed="1"/>
+    <w:lsdException w:name="Body Text 2" w:semiHidden="1" w:unhideWhenUsed="1"/>
+    <w:lsdException w:name="Body Text 3" w:semiHidden="1" w:unhideWhenUsed="1"/>
+    <w:lsdException w:name="Body Text Indent 2" w:semiHidden="1" w:unhideWhenUsed="1"/>
+    <w:lsdException w:name="Body Text Indent 3" w:semiHidden="1" w:unhideWhenUsed="1"/>
+    <w:lsdException w:name="Block Text" w:semiHidden="1" w:unhideWhenUsed="1"/>
+    <w:lsdException w:name="Hyperlink" w:semiHidden="1" w:unhideWhenUsed="1"/>
+    <w:lsdException w:name="FollowedHyperlink" w:semiHidden="1" w:unhideWhenUsed="1"/>
+    <w:lsdException w:name="Strong" w:uiPriority="22" w:qFormat="1"/>
+    <w:lsdException w:name="Emphasis" w:uiPriority="20" w:qFormat="1"/>
+    <w:lsdException w:name="Document Map" w:semiHidden="1" w:unhideWhenUsed="1"/>
+    <w:lsdException w:name="Plain Text" w:semiHidden="1" w:unhideWhenUsed="1"/>
+    <w:lsdException w:name="E-mail Signature" w:semiHidden="1" w:unhideWhenUsed="1"/>
+    <w:lsdException w:name="HTML Top of Form" w:semiHidden="1" w:unhideWhenUsed="1"/>
+    <w:lsdException w:name="HTML Bottom of Form" w:semiHidden="1" w:unhideWhenUsed="1"/>
+    <w:lsdException w:name="Normal (Web)" w:semiHidden="1" w:unhideWhenUsed="1"/>
+    <w:lsdException w:name="HTML Acronym" w:semiHidden="1" w:unhideWhenUsed="1"/>
+    <w:lsdException w:name="HTML Address" w:semiHidden="1" w:unhideWhenUsed="1"/>
+    <w:lsdException w:name="HTML Cite" w:semiHidden="1" w:unhideWhenUsed="1"/>
+    <w:lsdException w:name="HTML Code" w:semiHidden="1" w:unhideWhenUsed="1"/>
+    <w:lsdException w:name="HTML Definition" w:semiHidden="1" w:unhideWhenUsed="1"/>
+    <w:lsdException w:name="HTML Keyboard" w:semiHidden="1" w:unhideWhenUsed="1"/>
+    <w:lsdException w:name="HTML Preformatted" w:semiHidden="1" w:unhideWhenUsed="1"/>
+    <w:lsdException w:name="HTML Sample" w:semiHidden="1" w:unhideWhenUsed="1"/>
+    <w:lsdException w:name="HTML Typewriter" w:semiHidden="1" w:unhideWhenUsed="1"/>
+    <w:lsdException w:name="HTML Variable" w:semiHidden="1" w:unhideWhenUsed="1"/>
+    <w:lsdException w:name="Normal Table" w:semiHidden="1" w:unhideWhenUsed="1"/>
+    <w:lsdException w:name="annotation subject" w:semiHidden="1" w:unhideWhenUsed="1"/>
+    <w:lsdException w:name="No List" w:semiHidden="1" w:unhideWhenUsed="1"/>
+    <w:lsdException w:name="Outline List 1" w:semiHidden="1" w:unhideWhenUsed="1"/>
+    <w:lsdException w:name="Outline List 2" w:semiHidden="1" w:unhideWhenUsed="1"/>
+    <w:lsdException w:name="Outline List 3" w:semiHidden="1" w:unhideWhenUsed="1"/>
+    <w:lsdException w:name="Table Simple 1" w:semiHidden="1" w:unhideWhenUsed="1"/>
+    <w:lsdException w:name="Table Simple 2" w:semiHidden="1" w:unhideWhenUsed="1"/>
+    <w:lsdException w:name="Table Simple 3" w:semiHidden="1" w:unhideWhenUsed="1"/>
+    <w:lsdException w:name="Table Classic 1" w:semiHidden="1" w:unhideWhenUsed="1"/>
+    <w:lsdException w:name="Table Classic 2" w:semiHidden="1" w:unhideWhenUsed="1"/>
+    <w:lsdException w:name="Table Classic 3" w:semiHidden="1" w:unhideWhenUsed="1"/>
+    <w:lsdException w:name="Table Classic 4" w:semiHidden="1" w:unhideWhenUsed="1"/>
+    <w:lsdException w:name="Table Colorful 1" w:semiHidden="1" w:unhideWhenUsed="1"/>
+    <w:lsdException w:name="Table Colorful 2" w:semiHidden="1" w:unhideWhenUsed="1"/>
+    <w:lsdException w:name="Table Colorful 3" w:semiHidden="1" w:unhideWhenUsed="1"/>
+    <w:lsdException w:name="Table Columns 1" w:semiHidden="1" w:unhideWhenUsed="1"/>
+    <w:lsdException w:name="Table Columns 2" w:semiHidden="1" w:unhideWhenUsed="1"/>
+    <w:lsdException w:name="Table Columns 3" w:semiHidden="1" w:unhideWhenUsed="1"/>
+    <w:lsdException w:name="Table Columns 4" w:semiHidden="1" w:unhideWhenUsed="1"/>
+    <w:lsdException w:name="Table Columns 5" w:semiHidden="1" w:unhideWhenUsed="1"/>
+    <w:lsdException w:name="Table Grid 1" w:semiHidden="1" w:unhideWhenUsed="1"/>
+    <w:lsdException w:name="Table Grid 2" w:semiHidden="1" w:unhideWhenUsed="1"/>
+    <w:lsdException w:name="Table Grid 3" w:semiHidden="1" w:unhideWhenUsed="1"/>
+    <w:lsdException w:name="Table Grid 4" w:semiHidden="1" w:unhideWhenUsed="1"/>
+    <w:lsdException w:name="Table Grid 5" w:semiHidden="1" w:unhideWhenUsed="1"/>
+    <w:lsdException w:name="Table Grid 6" w:semiHidden="1" w:unhideWhenUsed="1"/>
+    <w:lsdException w:name="Table Grid 7" w:semiHidden="1" w:unhideWhenUsed="1"/>
+    <w:lsdException w:name="Table Grid 8" w:semiHidden="1" w:unhideWhenUsed="1"/>
+    <w:lsdException w:name="Table List 1" w:semiHidden="1" w:unhideWhenUsed="1"/>
+    <w:lsdException w:name="Table List 2" w:semiHidden="1" w:unhideWhenUsed="1"/>
+    <w:lsdException w:name="Table List 3" w:semiHidden="1" w:unhideWhenUsed="1"/>
+    <w:lsdException w:name="Table List 4" w:semiHidden="1" w:unhideWhenUsed="1"/>
+    <w:lsdException w:name="Table List 5" w:semiHidden="1" w:unhideWhenUsed="1"/>
+    <w:lsdException w:name="Table List 6" w:semiHidden="1" w:unhideWhenUsed="1"/>
+    <w:lsdException w:name="Table List 7" w:semiHidden="1" w:unhideWhenUsed="1"/>
+    <w:lsdException w:name="Table List 8" w:semiHidden="1" w:unhideWhenUsed="1"/>
+    <w:lsdException w:name="Table 3D effects 1" w:semiHidden="1" w:unhideWhenUsed="1"/>
+    <w:lsdException w:name="Table 3D effects 2" w:semiHidden="1" w:unhideWhenUsed="1"/>
+    <w:lsdException w:name="Table 3D effects 3" w:semiHidden="1" w:unhideWhenUsed="1"/>
+    <w:lsdException w:name="Table Contemporary" w:semiHidden="1" w:unhideWhenUsed="1"/>
+    <w:lsdException w:name="Table Elegant" w:semiHidden="1" w:unhideWhenUsed="1"/>
+    <w:lsdException w:name="Table Professional" w:semiHidden="1" w:unhideWhenUsed="1"/>
+    <w:lsdException w:name="Table Subtle 1" w:semiHidden="1" w:unhideWhenUsed="1"/>
+    <w:lsdException w:name="Table Subtle 2" w:semiHidden="1" w:unhideWhenUsed="1"/>
+    <w:lsdException w:name="Table Web 1" w:semiHidden="1" w:unhideWhenUsed="1"/>
+    <w:lsdException w:name="Table Web 2" w:semiHidden="1" w:unhideWhenUsed="1"/>
+    <w:lsdException w:name="Table Web 3" w:semiHidden="1" w:unhideWhenUsed="1"/>
+    <w:lsdException w:name="Balloon Text" w:semiHidden="1" w:unhideWhenUsed="1"/>
+    <w:lsdException w:name="Table Grid" w:uiPriority="39"/>
+    <w:lsdException w:name="Table Theme" w:semiHidden="1" w:unhideWhenUsed="1"/>
+    <w:lsdException w:name="Note Level 1" w:semiHidden="1" w:unhideWhenUsed="1"/>
+    <w:lsdException w:name="Note Level 2" w:semiHidden="1" w:unhideWhenUsed="1"/>
+    <w:lsdException w:name="Note Level 3" w:semiHidden="1" w:unhideWhenUsed="1"/>
+    <w:lsdException w:name="Note Level 4" w:semiHidden="1" w:unhideWhenUsed="1"/>
+    <w:lsdException w:name="Note Level 5" w:semiHidden="1" w:unhideWhenUsed="1"/>
+    <w:lsdException w:name="Note Level 6" w:semiHidden="1" w:unhideWhenUsed="1"/>
+    <w:lsdException w:name="Note Level 7" w:semiHidden="1" w:unhideWhenUsed="1"/>
+    <w:lsdException w:name="Note Level 8" w:semiHidden="1" w:unhideWhenUsed="1"/>
+    <w:lsdException w:name="Note Level 9" w:semiHidden="1" w:unhideWhenUsed="1"/>
+    <w:lsdException w:name="Placeholder Text" w:semiHidden="1"/>
+    <w:lsdException w:name="No Spacing" w:uiPriority="1" w:qFormat="1"/>
+    <w:lsdException w:name="Light Shading" w:uiPriority="60"/>
+    <w:lsdException w:name="Light List" w:uiPriority="61"/>
+    <w:lsdException w:name="Light Grid" w:uiPriority="62"/>
+    <w:lsdException w:name="Medium Shading 1" w:uiPriority="63"/>
+    <w:lsdException w:name="Medium Shading 2" w:uiPriority="64"/>
+    <w:lsdException w:name="Medium List 1" w:uiPriority="65"/>
+    <w:lsdException w:name="Medium List 2" w:uiPriority="66"/>
+    <w:lsdException w:name="Medium Grid 1" w:uiPriority="67"/>
+    <w:lsdException w:name="Medium Grid 2" w:uiPriority="68"/>
+    <w:lsdException w:name="Medium Grid 3" w:uiPriority="69"/>
+    <w:lsdException w:name="Dark List" w:uiPriority="70"/>
+    <w:lsdException w:name="Colorful Shading" w:uiPriority="71"/>
+    <w:lsdException w:name="Colorful List" w:uiPriority="72"/>
+    <w:lsdException w:name="Colorful Grid" w:uiPriority="73"/>
+    <w:lsdException w:name="Light Shading Accent 1" w:uiPriority="60"/>
+    <w:lsdException w:name="Light List Accent 1" w:uiPriority="61"/>
+    <w:lsdException w:name="Light Grid Accent 1" w:uiPriority="62"/>
+    <w:lsdException w:name="Medium Shading 1 Accent 1" w:uiPriority="63"/>
+    <w:lsdException w:name="Medium Shading 2 Accent 1" w:uiPriority="64"/>
+    <w:lsdException w:name="Medium List 1 Accent 1" w:uiPriority="65"/>
+    <w:lsdException w:name="Revision" w:semiHidden="1"/>
+    <w:lsdException w:name="List Paragraph" w:uiPriority="34" w:qFormat="1"/>
+    <w:lsdException w:name="Quote" w:uiPriority="29" w:qFormat="1"/>
+    <w:lsdException w:name="Intense Quote" w:uiPriority="30" w:qFormat="1"/>
+    <w:lsdException w:name="Medium List 2 Accent 1" w:uiPriority="66"/>
+    <w:lsdException w:name="Medium Grid 1 Accent 1" w:uiPriority="67"/>
+    <w:lsdException w:name="Medium Grid 2 Accent 1" w:uiPriority="68"/>
+    <w:lsdException w:name="Medium Grid 3 Accent 1" w:uiPriority="69"/>
+    <w:lsdException w:name="Dark List Accent 1" w:uiPriority="70"/>
+    <w:lsdException w:name="Colorful Shading Accent 1" w:uiPriority="71"/>
+    <w:lsdException w:name="Colorful List Accent 1" w:uiPriority="72"/>
+    <w:lsdException w:name="Colorful Grid Accent 1" w:uiPriority="73"/>
+    <w:lsdException w:name="Light Shading Accent 2" w:uiPriority="60"/>
+    <w:lsdException w:name="Light List Accent 2" w:uiPriority="61"/>
+    <w:lsdException w:name="Light Grid Accent 2" w:uiPriority="62"/>
+    <w:lsdException w:name="Medium Shading 1 Accent 2" w:uiPriority="63"/>
+    <w:lsdException w:name="Medium Shading 2 Accent 2" w:uiPriority="64"/>
+    <w:lsdException w:name="Medium List 1 Accent 2" w:uiPriority="65"/>
+    <w:lsdException w:name="Medium List 2 Accent 2" w:uiPriority="66"/>
+    <w:lsdException w:name="Medium Grid 1 Accent 2" w:uiPriority="67"/>
+    <w:lsdException w:name="Medium Grid 2 Accent 2" w:uiPriority="68"/>
+    <w:lsdException w:name="Medium Grid 3 Accent 2" w:uiPriority="69"/>
+    <w:lsdException w:name="Dark List Accent 2" w:uiPriority="70"/>
+    <w:lsdException w:name="Colorful Shading Accent 2" w:uiPriority="71"/>
+    <w:lsdException w:name="Colorful List Accent 2" w:uiPriority="72"/>
+    <w:lsdException w:name="Colorful Grid Accent 2" w:uiPriority="73"/>
+    <w:lsdException w:name="Light Shading Accent 3" w:uiPriority="60"/>
+    <w:lsdException w:name="Light List Accent 3" w:uiPriority="61"/>
+    <w:lsdException w:name="Light Grid Accent 3" w:uiPriority="62"/>
+    <w:lsdException w:name="Medium Shading 1 Accent 3" w:uiPriority="63"/>
+    <w:lsdException w:name="Medium Shading 2 Accent 3" w:uiPriority="64"/>
+    <w:lsdException w:name="Medium List 1 Accent 3" w:uiPriority="65"/>
+    <w:lsdException w:name="Medium List 2 Accent 3" w:uiPriority="66"/>
+    <w:lsdException w:name="Medium Grid 1 Accent 3" w:uiPriority="67"/>
+    <w:lsdException w:name="Medium Grid 2 Accent 3" w:uiPriority="68"/>
+    <w:lsdException w:name="Medium Grid 3 Accent 3" w:uiPriority="69"/>
+    <w:lsdException w:name="Dark List Accent 3" w:uiPriority="70"/>
+    <w:lsdException w:name="Colorful Shading Accent 3" w:uiPriority="71"/>
+    <w:lsdException w:name="Colorful List Accent 3" w:uiPriority="72"/>
+    <w:lsdException w:name="Colorful Grid Accent 3" w:uiPriority="73"/>
+    <w:lsdException w:name="Light Shading Accent 4" w:uiPriority="60"/>
+    <w:lsdException w:name="Light List Accent 4" w:uiPriority="61"/>
+    <w:lsdException w:name="Light Grid Accent 4" w:uiPriority="62"/>
+    <w:lsdException w:name="Medium Shading 1 Accent 4" w:uiPriority="63"/>
+    <w:lsdException w:name="Medium Shading 2 Accent 4" w:uiPriority="64"/>
+    <w:lsdException w:name="Medium List 1 Accent 4" w:uiPriority="65"/>
+    <w:lsdException w:name="Medium List 2 Accent 4" w:uiPriority="66"/>
+    <w:lsdException w:name="Medium Grid 1 Accent 4" w:uiPriority="67"/>
+    <w:lsdException w:name="Medium Grid 2 Accent 4" w:uiPriority="68"/>
+    <w:lsdException w:name="Medium Grid 3 Accent 4" w:uiPriority="69"/>
+    <w:lsdException w:name="Dark List Accent 4" w:uiPriority="70"/>
+    <w:lsdException w:name="Colorful Shading Accent 4" w:uiPriority="71"/>
+    <w:lsdException w:name="Colorful List Accent 4" w:uiPriority="72"/>
+    <w:lsdException w:name="Colorful Grid Accent 4" w:uiPriority="73"/>
+    <w:lsdException w:name="Light Shading Accent 5" w:uiPriority="60"/>
+    <w:lsdException w:name="Light List Accent 5" w:uiPriority="61"/>
+    <w:lsdException w:name="Light Grid Accent 5" w:uiPriority="62"/>
+    <w:lsdException w:name="Medium Shading 1 Accent 5" w:uiPriority="63"/>
+    <w:lsdException w:name="Medium Shading 2 Accent 5" w:uiPriority="64"/>
+    <w:lsdException w:name="Medium List 1 Accent 5" w:uiPriority="65"/>
+    <w:lsdException w:name="Medium List 2 Accent 5" w:uiPriority="66"/>
+    <w:lsdException w:name="Medium Grid 1 Accent 5" w:uiPriority="67"/>
+    <w:lsdException w:name="Medium Grid 2 Accent 5" w:uiPriority="68"/>
+    <w:lsdException w:name="Medium Grid 3 Accent 5" w:uiPriority="69"/>
+    <w:lsdException w:name="Dark List Accent 5" w:uiPriority="70"/>
+    <w:lsdException w:name="Colorful Shading Accent 5" w:uiPriority="71"/>
+    <w:lsdException w:name="Colorful List Accent 5" w:uiPriority="72"/>
+    <w:lsdException w:name="Colorful Grid Accent 5" w:uiPriority="73"/>
+    <w:lsdException w:name="Light Shading Accent 6" w:uiPriority="60"/>
+    <w:lsdException w:name="Light List Accent 6" w:uiPriority="61"/>
+    <w:lsdException w:name="Light Grid Accent 6" w:uiPriority="62"/>
+    <w:lsdException w:name="Medium Shading 1 Accent 6" w:uiPriority="63"/>
+    <w:lsdException w:name="Medium Shading 2 Accent 6" w:uiPriority="64"/>
+    <w:lsdException w:name="Medium List 1 Accent 6" w:uiPriority="65"/>
+    <w:lsdException w:name="Medium List 2 Accent 6" w:uiPriority="66"/>
+    <w:lsdException w:name="Medium Grid 1 Accent 6" w:uiPriority="67"/>
+    <w:lsdException w:name="Medium Grid 2 Accent 6" w:uiPriority="68"/>
+    <w:lsdException w:name="Medium Grid 3 Accent 6" w:uiPriority="69"/>
+    <w:lsdException w:name="Dark List Accent 6" w:uiPriority="70"/>
+    <w:lsdException w:name="Colorful Shading Accent 6" w:uiPriority="71"/>
+    <w:lsdException w:name="Colorful List Accent 6" w:uiPriority="72"/>
+    <w:lsdException w:name="Colorful Grid Accent 6" w:uiPriority="73"/>
+    <w:lsdException w:name="Subtle Emphasis" w:uiPriority="19" w:qFormat="1"/>
+    <w:lsdException w:name="Intense Emphasis" w:uiPriority="21" w:qFormat="1"/>
+    <w:lsdException w:name="Subtle Reference" w:uiPriority="31" w:qFormat="1"/>
+    <w:lsdException w:name="Intense Reference" w:uiPriority="32" w:qFormat="1"/>
+    <w:lsdException w:name="Book Title" w:uiPriority="33" w:qFormat="1"/>
+    <w:lsdException w:name="Bibliography" w:semiHidden="1" w:uiPriority="37" w:unhideWhenUsed="1"/>
+    <w:lsdException w:name="TOC Heading" w:semiHidden="1" w:uiPriority="39" w:unhideWhenUsed="1" w:qFormat="1"/>
+    <w:lsdException w:name="Plain Table 1" w:uiPriority="41"/>
+    <w:lsdException w:name="Plain Table 2" w:uiPriority="42"/>
+    <w:lsdException w:name="Plain Table 3" w:uiPriority="43"/>
+    <w:lsdException w:name="Plain Table 4" w:uiPriority="44"/>
+    <w:lsdException w:name="Plain Table 5" w:uiPriority="45"/>
+    <w:lsdException w:name="Grid Table Light" w:uiPriority="40"/>
+    <w:lsdException w:name="Grid Table 1 Light" w:uiPriority="46"/>
+    <w:lsdException w:name="Grid Table 2" w:uiPriority="47"/>
+    <w:lsdException w:name="Grid Table 3" w:uiPriority="48"/>
+    <w:lsdException w:name="Grid Table 4" w:uiPriority="49"/>
+    <w:lsdException w:name="Grid Table 5 Dark" w:uiPriority="50"/>
+    <w:lsdException w:name="Grid Table 6 Colorful" w:uiPriority="51"/>
+    <w:lsdException w:name="Grid Table 7 Colorful" w:uiPriority="52"/>
+    <w:lsdException w:name="Grid Table 1 Light Accent 1" w:uiPriority="46"/>
+    <w:lsdException w:name="Grid Table 2 Accent 1" w:uiPriority="47"/>
+    <w:lsdException w:name="Grid Table 3 Accent 1" w:uiPriority="48"/>
+    <w:lsdException w:name="Grid Table 4 Accent 1" w:uiPriority="49"/>
+    <w:lsdException w:name="Grid Table 5 Dark Accent 1" w:uiPriority="50"/>
+    <w:lsdException w:name="Grid Table 6 Colorful Accent 1" w:uiPriority="51"/>
+    <w:lsdException w:name="Grid Table 7 Colorful Accent 1" w:uiPriority="52"/>
+    <w:lsdException w:name="Grid Table 1 Light Accent 2" w:uiPriority="46"/>
+    <w:lsdException w:name="Grid Table 2 Accent 2" w:uiPriority="47"/>
+    <w:lsdException w:name="Grid Table 3 Accent 2" w:uiPriority="48"/>
+    <w:lsdException w:name="Grid Table 4 Accent 2" w:uiPriority="49"/>
+    <w:lsdException w:name="Grid Table 5 Dark Accent 2" w:uiPriority="50"/>
+    <w:lsdException w:name="Grid Table 6 Colorful Accent 2" w:uiPriority="51"/>
+    <w:lsdException w:name="Grid Table 7 Colorful Accent 2" w:uiPriority="52"/>
+    <w:lsdException w:name="Grid Table 1 Light Accent 3" w:uiPriority="46"/>
+    <w:lsdException w:name="Grid Table 2 Accent 3" w:uiPriority="47"/>
+    <w:lsdException w:name="Grid Table 3 Accent 3" w:uiPriority="48"/>
+    <w:lsdException w:name="Grid Table 4 Accent 3" w:uiPriority="49"/>
+    <w:lsdException w:name="Grid Table 5 Dark Accent 3" w:uiPriority="50"/>
+    <w:lsdException w:name="Grid Table 6 Colorful Accent 3" w:uiPriority="51"/>
+    <w:lsdException w:name="Grid Table 7 Colorful Accent 3" w:uiPriority="52"/>
+    <w:lsdException w:name="Grid Table 1 Light Accent 4" w:uiPriority="46"/>
+    <w:lsdException w:name="Grid Table 2 Accent 4" w:uiPriority="47"/>
+    <w:lsdException w:name="Grid Table 3 Accent 4" w:uiPriority="48"/>
+    <w:lsdException w:name="Grid Table 4 Accent 4" w:uiPriority="49"/>
+    <w:lsdException w:name="Grid Table 5 Dark Accent 4" w:uiPriority="50"/>
+    <w:lsdException w:name="Grid Table 6 Colorful Accent 4" w:uiPriority="51"/>
+    <w:lsdException w:name="Grid Table 7 Colorful Accent 4" w:uiPriority="52"/>
+    <w:lsdException w:name="Grid Table 1 Light Accent 5" w:uiPriority="46"/>
+    <w:lsdException w:name="Grid Table 2 Accent 5" w:uiPriority="47"/>
+    <w:lsdException w:name="Grid Table 3 Accent 5" w:uiPriority="48"/>
+    <w:lsdException w:name="Grid Table 4 Accent 5" w:uiPriority="49"/>
+    <w:lsdException w:name="Grid Table 5 Dark Accent 5" w:uiPriority="50"/>
+    <w:lsdException w:name="Grid Table 6 Colorful Accent 5" w:uiPriority="51"/>
+    <w:lsdException w:name="Grid Table 7 Colorful Accent 5" w:uiPriority="52"/>
+    <w:lsdException w:name="Grid Table 1 Light Accent 6" w:uiPriority="46"/>
+    <w:lsdException w:name="Grid Table 2 Accent 6" w:uiPriority="47"/>
+    <w:lsdException w:name="Grid Table 3 Accent 6" w:uiPriority="48"/>
+    <w:lsdException w:name="Grid Table 4 Accent 6" w:uiPriority="49"/>
+    <w:lsdException w:name="Grid Table 5 Dark Accent 6" w:uiPriority="50"/>
+    <w:lsdException w:name="Grid Table 6 Colorful Accent 6" w:uiPriority="51"/>
+    <w:lsdException w:name="Grid Table 7 Colorful Accent 6" w:uiPriority="52"/>
+    <w:lsdException w:name="List Table 1 Light" w:uiPriority="46"/>
+    <w:lsdException w:name="List Table 2" w:uiPriority="47"/>
+    <w:lsdException w:name="List Table 3" w:uiPriority="48"/>
+    <w:lsdException w:name="List Table 4" w:uiPriority="49"/>
+    <w:lsdException w:name="List Table 5 Dark" w:uiPriority="50"/>
+    <w:lsdException w:name="List Table 6 Colorful" w:uiPriority="51"/>
+    <w:lsdException w:name="List Table 7 Colorful" w:uiPriority="52"/>
+    <w:lsdException w:name="List Table 1 Light Accent 1" w:uiPriority="46"/>
+    <w:lsdException w:name="List Table 2 Accent 1" w:uiPriority="47"/>
+    <w:lsdException w:name="List Table 3 Accent 1" w:uiPriority="48"/>
+    <w:lsdException w:name="List Table 4 Accent 1" w:uiPriority="49"/>
+    <w:lsdException w:name="List Table 5 Dark Accent 1" w:uiPriority="50"/>
+    <w:lsdException w:name="List Table 6 Colorful Accent 1" w:uiPriority="51"/>
+    <w:lsdException w:name="List Table 7 Colorful Accent 1" w:uiPriority="52"/>
+    <w:lsdException w:name="List Table 1 Light Accent 2" w:uiPriority="46"/>
+    <w:lsdException w:name="List Table 2 Accent 2" w:uiPriority="47"/>
+    <w:lsdException w:name="List Table 3 Accent 2" w:uiPriority="48"/>
+    <w:lsdException w:name="List Table 4 Accent 2" w:uiPriority="49"/>
+    <w:lsdException w:name="List Table 5 Dark Accent 2" w:uiPriority="50"/>
+    <w:lsdException w:name="List Table 6 Colorful Accent 2" w:uiPriority="51"/>
+    <w:lsdException w:name="List Table 7 Colorful Accent 2" w:uiPriority="52"/>
+    <w:lsdException w:name="List Table 1 Light Accent 3" w:uiPriority="46"/>
+    <w:lsdException w:name="List Table 2 Accent 3" w:uiPriority="47"/>
+    <w:lsdException w:name="List Table 3 Accent 3" w:uiPriority="48"/>
+    <w:lsdException w:name="List Table 4 Accent 3" w:uiPriority="49"/>
+    <w:lsdException w:name="List Table 5 Dark Accent 3" w:uiPriority="50"/>
+    <w:lsdException w:name="List Table 6 Colorful Accent 3" w:uiPriority="51"/>
+    <w:lsdException w:name="List Table 7 Colorful Accent 3" w:uiPriority="52"/>
+    <w:lsdException w:name="List Table 1 Light Accent 4" w:uiPriority="46"/>
+    <w:lsdException w:name="List Table 2 Accent 4" w:uiPriority="47"/>
+    <w:lsdException w:name="List Table 3 Accent 4" w:uiPriority="48"/>
+    <w:lsdException w:name="List Table 4 Accent 4" w:uiPriority="49"/>
+    <w:lsdException w:name="List Table 5 Dark Accent 4" w:uiPriority="50"/>
+    <w:lsdException w:name="List Table 6 Colorful Accent 4" w:uiPriority="51"/>
+    <w:lsdException w:name="List Table 7 Colorful Accent 4" w:uiPriority="52"/>
+    <w:lsdException w:name="List Table 1 Light Accent 5" w:uiPriority="46"/>
+    <w:lsdException w:name="List Table 2 Accent 5" w:uiPriority="47"/>
+    <w:lsdException w:name="List Table 3 Accent 5" w:uiPriority="48"/>
+    <w:lsdException w:name="List Table 4 Accent 5" w:uiPriority="49"/>
+    <w:lsdException w:name="List Table 5 Dark Accent 5" w:uiPriority="50"/>
+    <w:lsdException w:name="List Table 6 Colorful Accent 5" w:uiPriority="51"/>
+    <w:lsdException w:name="List Table 7 Colorful Accent 5" w:uiPriority="52"/>
+    <w:lsdException w:name="List Table 1 Light Accent 6" w:uiPriority="46"/>
+    <w:lsdException w:name="List Table 2 Accent 6" w:uiPriority="47"/>
+    <w:lsdException w:name="List Table 3 Accent 6" w:uiPriority="48"/>
+    <w:lsdException w:name="List Table 4 Accent 6" w:uiPriority="49"/>
+    <w:lsdException w:name="List Table 5 Dark Accent 6" w:uiPriority="50"/>
+    <w:lsdException w:name="List Table 6 Colorful Accent 6" w:uiPriority="51"/>
+    <w:lsdException w:name="List Table 7 Colorful Accent 6" w:uiPriority="52"/>
   </w:latentStyles>
   <w:style w:type="paragraph" w:default="1" w:styleId="Normal">
     <w:name w:val="Normal"/>
     <w:qFormat/>
   </w:style>
-  <w:style w:type="character" w:default="1" w:styleId="DefaultParagraphFont">
+  <w:style w:type="character" w:default="1" w:styleId="VarsaylanParagrafYazTipi">
     <w:name w:val="Default Paragraph Font"/>
     <w:uiPriority w:val="1"/>
     <w:semiHidden/>
     <w:unhideWhenUsed/>
   </w:style>
-  <w:style w:type="table" w:default="1" w:styleId="TableNormal">
+  <w:style w:type="table" w:default="1" w:styleId="NormalTablo">
     <w:name w:val="Normal Table"/>
     <w:uiPriority w:val="99"/>
     <w:semiHidden/>
@@ -1865,197 +1975,7 @@
       </w:tblCellMar>
     </w:tblPr>
   </w:style>
-  <w:style w:type="numbering" w:default="1" w:styleId="NoList">
-    <w:name w:val="No List"/>
-    <w:uiPriority w:val="99"/>
-    <w:semiHidden/>
-    <w:unhideWhenUsed/>
-  </w:style>
-</w:styles>
-</file>
-
-<file path=word/stylesWithEffects.xml><?xml version="1.0" encoding="utf-8"?>
-<w:styles xmlns:wpc="http://schemas.microsoft.com/office/word/2010/wordprocessingCanvas" xmlns:mc="http://schemas.openxmlformats.org/markup-compatibility/2006" xmlns:o="urn:schemas-microsoft-com:office:office" xmlns:r="http://schemas.openxmlformats.org/officeDocument/2006/relationships" xmlns:m="http://schemas.openxmlformats.org/officeDocument/2006/math" xmlns:v="urn:schemas-microsoft-com:vml" xmlns:wp14="http://schemas.microsoft.com/office/word/2010/wordprocessingDrawing" xmlns:wp="http://schemas.openxmlformats.org/drawingml/2006/wordprocessingDrawing" xmlns:w10="urn:schemas-microsoft-com:office:word" xmlns:w="http://schemas.openxmlformats.org/wordprocessingml/2006/main" xmlns:w14="http://schemas.microsoft.com/office/word/2010/wordml" xmlns:wpg="http://schemas.microsoft.com/office/word/2010/wordprocessingGroup" xmlns:wpi="http://schemas.microsoft.com/office/word/2010/wordprocessingInk" xmlns:wne="http://schemas.microsoft.com/office/word/2006/wordml" xmlns:wps="http://schemas.microsoft.com/office/word/2010/wordprocessingShape" mc:Ignorable="w14 wp14">
-  <w:docDefaults>
-    <w:rPrDefault>
-      <w:rPr>
-        <w:rFonts w:asciiTheme="minorHAnsi" w:eastAsiaTheme="minorHAnsi" w:hAnsiTheme="minorHAnsi" w:cstheme="minorBidi"/>
-        <w:sz w:val="22"/>
-        <w:szCs w:val="22"/>
-        <w:lang w:val="en-US" w:eastAsia="en-US" w:bidi="ar-SA"/>
-      </w:rPr>
-    </w:rPrDefault>
-    <w:pPrDefault>
-      <w:pPr>
-        <w:spacing w:after="160" w:line="259" w:lineRule="auto"/>
-      </w:pPr>
-    </w:pPrDefault>
-  </w:docDefaults>
-  <w:latentStyles w:defLockedState="0" w:defUIPriority="99" w:defSemiHidden="1" w:defUnhideWhenUsed="1" w:defQFormat="0" w:count="267">
-    <w:lsdException w:name="Normal" w:semiHidden="0" w:uiPriority="0" w:unhideWhenUsed="0" w:qFormat="1"/>
-    <w:lsdException w:name="heading 1" w:semiHidden="0" w:uiPriority="9" w:unhideWhenUsed="0" w:qFormat="1"/>
-    <w:lsdException w:name="heading 2" w:uiPriority="9" w:qFormat="1"/>
-    <w:lsdException w:name="heading 3" w:uiPriority="9" w:qFormat="1"/>
-    <w:lsdException w:name="heading 4" w:uiPriority="9" w:qFormat="1"/>
-    <w:lsdException w:name="heading 5" w:uiPriority="9" w:qFormat="1"/>
-    <w:lsdException w:name="heading 6" w:uiPriority="9" w:qFormat="1"/>
-    <w:lsdException w:name="heading 7" w:uiPriority="9" w:qFormat="1"/>
-    <w:lsdException w:name="heading 8" w:uiPriority="9" w:qFormat="1"/>
-    <w:lsdException w:name="heading 9" w:uiPriority="9" w:qFormat="1"/>
-    <w:lsdException w:name="toc 1" w:uiPriority="39"/>
-    <w:lsdException w:name="toc 2" w:uiPriority="39"/>
-    <w:lsdException w:name="toc 3" w:uiPriority="39"/>
-    <w:lsdException w:name="toc 4" w:uiPriority="39"/>
-    <w:lsdException w:name="toc 5" w:uiPriority="39"/>
-    <w:lsdException w:name="toc 6" w:uiPriority="39"/>
-    <w:lsdException w:name="toc 7" w:uiPriority="39"/>
-    <w:lsdException w:name="toc 8" w:uiPriority="39"/>
-    <w:lsdException w:name="toc 9" w:uiPriority="39"/>
-    <w:lsdException w:name="caption" w:uiPriority="35" w:qFormat="1"/>
-    <w:lsdException w:name="Title" w:semiHidden="0" w:uiPriority="10" w:unhideWhenUsed="0" w:qFormat="1"/>
-    <w:lsdException w:name="Default Paragraph Font" w:uiPriority="1"/>
-    <w:lsdException w:name="Subtitle" w:semiHidden="0" w:uiPriority="11" w:unhideWhenUsed="0" w:qFormat="1"/>
-    <w:lsdException w:name="Strong" w:semiHidden="0" w:uiPriority="22" w:unhideWhenUsed="0" w:qFormat="1"/>
-    <w:lsdException w:name="Emphasis" w:semiHidden="0" w:uiPriority="20" w:unhideWhenUsed="0" w:qFormat="1"/>
-    <w:lsdException w:name="Table Grid" w:semiHidden="0" w:uiPriority="39" w:unhideWhenUsed="0"/>
-    <w:lsdException w:name="Placeholder Text" w:unhideWhenUsed="0"/>
-    <w:lsdException w:name="No Spacing" w:semiHidden="0" w:uiPriority="1" w:unhideWhenUsed="0" w:qFormat="1"/>
-    <w:lsdException w:name="Light Shading" w:semiHidden="0" w:uiPriority="60" w:unhideWhenUsed="0"/>
-    <w:lsdException w:name="Light List" w:semiHidden="0" w:uiPriority="61" w:unhideWhenUsed="0"/>
-    <w:lsdException w:name="Light Grid" w:semiHidden="0" w:uiPriority="62" w:unhideWhenUsed="0"/>
-    <w:lsdException w:name="Medium Shading 1" w:semiHidden="0" w:uiPriority="63" w:unhideWhenUsed="0"/>
-    <w:lsdException w:name="Medium Shading 2" w:semiHidden="0" w:uiPriority="64" w:unhideWhenUsed="0"/>
-    <w:lsdException w:name="Medium List 1" w:semiHidden="0" w:uiPriority="65" w:unhideWhenUsed="0"/>
-    <w:lsdException w:name="Medium List 2" w:semiHidden="0" w:uiPriority="66" w:unhideWhenUsed="0"/>
-    <w:lsdException w:name="Medium Grid 1" w:semiHidden="0" w:uiPriority="67" w:unhideWhenUsed="0"/>
-    <w:lsdException w:name="Medium Grid 2" w:semiHidden="0" w:uiPriority="68" w:unhideWhenUsed="0"/>
-    <w:lsdException w:name="Medium Grid 3" w:semiHidden="0" w:uiPriority="69" w:unhideWhenUsed="0"/>
-    <w:lsdException w:name="Dark List" w:semiHidden="0" w:uiPriority="70" w:unhideWhenUsed="0"/>
-    <w:lsdException w:name="Colorful Shading" w:semiHidden="0" w:uiPriority="71" w:unhideWhenUsed="0"/>
-    <w:lsdException w:name="Colorful List" w:semiHidden="0" w:uiPriority="72" w:unhideWhenUsed="0"/>
-    <w:lsdException w:name="Colorful Grid" w:semiHidden="0" w:uiPriority="73" w:unhideWhenUsed="0"/>
-    <w:lsdException w:name="Light Shading Accent 1" w:semiHidden="0" w:uiPriority="60" w:unhideWhenUsed="0"/>
-    <w:lsdException w:name="Light List Accent 1" w:semiHidden="0" w:uiPriority="61" w:unhideWhenUsed="0"/>
-    <w:lsdException w:name="Light Grid Accent 1" w:semiHidden="0" w:uiPriority="62" w:unhideWhenUsed="0"/>
-    <w:lsdException w:name="Medium Shading 1 Accent 1" w:semiHidden="0" w:uiPriority="63" w:unhideWhenUsed="0"/>
-    <w:lsdException w:name="Medium Shading 2 Accent 1" w:semiHidden="0" w:uiPriority="64" w:unhideWhenUsed="0"/>
-    <w:lsdException w:name="Medium List 1 Accent 1" w:semiHidden="0" w:uiPriority="65" w:unhideWhenUsed="0"/>
-    <w:lsdException w:name="Revision" w:unhideWhenUsed="0"/>
-    <w:lsdException w:name="List Paragraph" w:semiHidden="0" w:uiPriority="34" w:unhideWhenUsed="0" w:qFormat="1"/>
-    <w:lsdException w:name="Quote" w:semiHidden="0" w:uiPriority="29" w:unhideWhenUsed="0" w:qFormat="1"/>
-    <w:lsdException w:name="Intense Quote" w:semiHidden="0" w:uiPriority="30" w:unhideWhenUsed="0" w:qFormat="1"/>
-    <w:lsdException w:name="Medium List 2 Accent 1" w:semiHidden="0" w:uiPriority="66" w:unhideWhenUsed="0"/>
-    <w:lsdException w:name="Medium Grid 1 Accent 1" w:semiHidden="0" w:uiPriority="67" w:unhideWhenUsed="0"/>
-    <w:lsdException w:name="Medium Grid 2 Accent 1" w:semiHidden="0" w:uiPriority="68" w:unhideWhenUsed="0"/>
-    <w:lsdException w:name="Medium Grid 3 Accent 1" w:semiHidden="0" w:uiPriority="69" w:unhideWhenUsed="0"/>
-    <w:lsdException w:name="Dark List Accent 1" w:semiHidden="0" w:uiPriority="70" w:unhideWhenUsed="0"/>
-    <w:lsdException w:name="Colorful Shading Accent 1" w:semiHidden="0" w:uiPriority="71" w:unhideWhenUsed="0"/>
-    <w:lsdException w:name="Colorful List Accent 1" w:semiHidden="0" w:uiPriority="72" w:unhideWhenUsed="0"/>
-    <w:lsdException w:name="Colorful Grid Accent 1" w:semiHidden="0" w:uiPriority="73" w:unhideWhenUsed="0"/>
-    <w:lsdException w:name="Light Shading Accent 2" w:semiHidden="0" w:uiPriority="60" w:unhideWhenUsed="0"/>
-    <w:lsdException w:name="Light List Accent 2" w:semiHidden="0" w:uiPriority="61" w:unhideWhenUsed="0"/>
-    <w:lsdException w:name="Light Grid Accent 2" w:semiHidden="0" w:uiPriority="62" w:unhideWhenUsed="0"/>
-    <w:lsdException w:name="Medium Shading 1 Accent 2" w:semiHidden="0" w:uiPriority="63" w:unhideWhenUsed="0"/>
-    <w:lsdException w:name="Medium Shading 2 Accent 2" w:semiHidden="0" w:uiPriority="64" w:unhideWhenUsed="0"/>
-    <w:lsdException w:name="Medium List 1 Accent 2" w:semiHidden="0" w:uiPriority="65" w:unhideWhenUsed="0"/>
-    <w:lsdException w:name="Medium List 2 Accent 2" w:semiHidden="0" w:uiPriority="66" w:unhideWhenUsed="0"/>
-    <w:lsdException w:name="Medium Grid 1 Accent 2" w:semiHidden="0" w:uiPriority="67" w:unhideWhenUsed="0"/>
-    <w:lsdException w:name="Medium Grid 2 Accent 2" w:semiHidden="0" w:uiPriority="68" w:unhideWhenUsed="0"/>
-    <w:lsdException w:name="Medium Grid 3 Accent 2" w:semiHidden="0" w:uiPriority="69" w:unhideWhenUsed="0"/>
-    <w:lsdException w:name="Dark List Accent 2" w:semiHidden="0" w:uiPriority="70" w:unhideWhenUsed="0"/>
-    <w:lsdException w:name="Colorful Shading Accent 2" w:semiHidden="0" w:uiPriority="71" w:unhideWhenUsed="0"/>
-    <w:lsdException w:name="Colorful List Accent 2" w:semiHidden="0" w:uiPriority="72" w:unhideWhenUsed="0"/>
-    <w:lsdException w:name="Colorful Grid Accent 2" w:semiHidden="0" w:uiPriority="73" w:unhideWhenUsed="0"/>
-    <w:lsdException w:name="Light Shading Accent 3" w:semiHidden="0" w:uiPriority="60" w:unhideWhenUsed="0"/>
-    <w:lsdException w:name="Light List Accent 3" w:semiHidden="0" w:uiPriority="61" w:unhideWhenUsed="0"/>
-    <w:lsdException w:name="Light Grid Accent 3" w:semiHidden="0" w:uiPriority="62" w:unhideWhenUsed="0"/>
-    <w:lsdException w:name="Medium Shading 1 Accent 3" w:semiHidden="0" w:uiPriority="63" w:unhideWhenUsed="0"/>
-    <w:lsdException w:name="Medium Shading 2 Accent 3" w:semiHidden="0" w:uiPriority="64" w:unhideWhenUsed="0"/>
-    <w:lsdException w:name="Medium List 1 Accent 3" w:semiHidden="0" w:uiPriority="65" w:unhideWhenUsed="0"/>
-    <w:lsdException w:name="Medium List 2 Accent 3" w:semiHidden="0" w:uiPriority="66" w:unhideWhenUsed="0"/>
-    <w:lsdException w:name="Medium Grid 1 Accent 3" w:semiHidden="0" w:uiPriority="67" w:unhideWhenUsed="0"/>
-    <w:lsdException w:name="Medium Grid 2 Accent 3" w:semiHidden="0" w:uiPriority="68" w:unhideWhenUsed="0"/>
-    <w:lsdException w:name="Medium Grid 3 Accent 3" w:semiHidden="0" w:uiPriority="69" w:unhideWhenUsed="0"/>
-    <w:lsdException w:name="Dark List Accent 3" w:semiHidden="0" w:uiPriority="70" w:unhideWhenUsed="0"/>
-    <w:lsdException w:name="Colorful Shading Accent 3" w:semiHidden="0" w:uiPriority="71" w:unhideWhenUsed="0"/>
-    <w:lsdException w:name="Colorful List Accent 3" w:semiHidden="0" w:uiPriority="72" w:unhideWhenUsed="0"/>
-    <w:lsdException w:name="Colorful Grid Accent 3" w:semiHidden="0" w:uiPriority="73" w:unhideWhenUsed="0"/>
-    <w:lsdException w:name="Light Shading Accent 4" w:semiHidden="0" w:uiPriority="60" w:unhideWhenUsed="0"/>
-    <w:lsdException w:name="Light List Accent 4" w:semiHidden="0" w:uiPriority="61" w:unhideWhenUsed="0"/>
-    <w:lsdException w:name="Light Grid Accent 4" w:semiHidden="0" w:uiPriority="62" w:unhideWhenUsed="0"/>
-    <w:lsdException w:name="Medium Shading 1 Accent 4" w:semiHidden="0" w:uiPriority="63" w:unhideWhenUsed="0"/>
-    <w:lsdException w:name="Medium Shading 2 Accent 4" w:semiHidden="0" w:uiPriority="64" w:unhideWhenUsed="0"/>
-    <w:lsdException w:name="Medium List 1 Accent 4" w:semiHidden="0" w:uiPriority="65" w:unhideWhenUsed="0"/>
-    <w:lsdException w:name="Medium List 2 Accent 4" w:semiHidden="0" w:uiPriority="66" w:unhideWhenUsed="0"/>
-    <w:lsdException w:name="Medium Grid 1 Accent 4" w:semiHidden="0" w:uiPriority="67" w:unhideWhenUsed="0"/>
-    <w:lsdException w:name="Medium Grid 2 Accent 4" w:semiHidden="0" w:uiPriority="68" w:unhideWhenUsed="0"/>
-    <w:lsdException w:name="Medium Grid 3 Accent 4" w:semiHidden="0" w:uiPriority="69" w:unhideWhenUsed="0"/>
-    <w:lsdException w:name="Dark List Accent 4" w:semiHidden="0" w:uiPriority="70" w:unhideWhenUsed="0"/>
-    <w:lsdException w:name="Colorful Shading Accent 4" w:semiHidden="0" w:uiPriority="71" w:unhideWhenUsed="0"/>
-    <w:lsdException w:name="Colorful List Accent 4" w:semiHidden="0" w:uiPriority="72" w:unhideWhenUsed="0"/>
-    <w:lsdException w:name="Colorful Grid Accent 4" w:semiHidden="0" w:uiPriority="73" w:unhideWhenUsed="0"/>
-    <w:lsdException w:name="Light Shading Accent 5" w:semiHidden="0" w:uiPriority="60" w:unhideWhenUsed="0"/>
-    <w:lsdException w:name="Light List Accent 5" w:semiHidden="0" w:uiPriority="61" w:unhideWhenUsed="0"/>
-    <w:lsdException w:name="Light Grid Accent 5" w:semiHidden="0" w:uiPriority="62" w:unhideWhenUsed="0"/>
-    <w:lsdException w:name="Medium Shading 1 Accent 5" w:semiHidden="0" w:uiPriority="63" w:unhideWhenUsed="0"/>
-    <w:lsdException w:name="Medium Shading 2 Accent 5" w:semiHidden="0" w:uiPriority="64" w:unhideWhenUsed="0"/>
-    <w:lsdException w:name="Medium List 1 Accent 5" w:semiHidden="0" w:uiPriority="65" w:unhideWhenUsed="0"/>
-    <w:lsdException w:name="Medium List 2 Accent 5" w:semiHidden="0" w:uiPriority="66" w:unhideWhenUsed="0"/>
-    <w:lsdException w:name="Medium Grid 1 Accent 5" w:semiHidden="0" w:uiPriority="67" w:unhideWhenUsed="0"/>
-    <w:lsdException w:name="Medium Grid 2 Accent 5" w:semiHidden="0" w:uiPriority="68" w:unhideWhenUsed="0"/>
-    <w:lsdException w:name="Medium Grid 3 Accent 5" w:semiHidden="0" w:uiPriority="69" w:unhideWhenUsed="0"/>
-    <w:lsdException w:name="Dark List Accent 5" w:semiHidden="0" w:uiPriority="70" w:unhideWhenUsed="0"/>
-    <w:lsdException w:name="Colorful Shading Accent 5" w:semiHidden="0" w:uiPriority="71" w:unhideWhenUsed="0"/>
-    <w:lsdException w:name="Colorful List Accent 5" w:semiHidden="0" w:uiPriority="72" w:unhideWhenUsed="0"/>
-    <w:lsdException w:name="Colorful Grid Accent 5" w:semiHidden="0" w:uiPriority="73" w:unhideWhenUsed="0"/>
-    <w:lsdException w:name="Light Shading Accent 6" w:semiHidden="0" w:uiPriority="60" w:unhideWhenUsed="0"/>
-    <w:lsdException w:name="Light List Accent 6" w:semiHidden="0" w:uiPriority="61" w:unhideWhenUsed="0"/>
-    <w:lsdException w:name="Light Grid Accent 6" w:semiHidden="0" w:uiPriority="62" w:unhideWhenUsed="0"/>
-    <w:lsdException w:name="Medium Shading 1 Accent 6" w:semiHidden="0" w:uiPriority="63" w:unhideWhenUsed="0"/>
-    <w:lsdException w:name="Medium Shading 2 Accent 6" w:semiHidden="0" w:uiPriority="64" w:unhideWhenUsed="0"/>
-    <w:lsdException w:name="Medium List 1 Accent 6" w:semiHidden="0" w:uiPriority="65" w:unhideWhenUsed="0"/>
-    <w:lsdException w:name="Medium List 2 Accent 6" w:semiHidden="0" w:uiPriority="66" w:unhideWhenUsed="0"/>
-    <w:lsdException w:name="Medium Grid 1 Accent 6" w:semiHidden="0" w:uiPriority="67" w:unhideWhenUsed="0"/>
-    <w:lsdException w:name="Medium Grid 2 Accent 6" w:semiHidden="0" w:uiPriority="68" w:unhideWhenUsed="0"/>
-    <w:lsdException w:name="Medium Grid 3 Accent 6" w:semiHidden="0" w:uiPriority="69" w:unhideWhenUsed="0"/>
-    <w:lsdException w:name="Dark List Accent 6" w:semiHidden="0" w:uiPriority="70" w:unhideWhenUsed="0"/>
-    <w:lsdException w:name="Colorful Shading Accent 6" w:semiHidden="0" w:uiPriority="71" w:unhideWhenUsed="0"/>
-    <w:lsdException w:name="Colorful List Accent 6" w:semiHidden="0" w:uiPriority="72" w:unhideWhenUsed="0"/>
-    <w:lsdException w:name="Colorful Grid Accent 6" w:semiHidden="0" w:uiPriority="73" w:unhideWhenUsed="0"/>
-    <w:lsdException w:name="Subtle Emphasis" w:semiHidden="0" w:uiPriority="19" w:unhideWhenUsed="0" w:qFormat="1"/>
-    <w:lsdException w:name="Intense Emphasis" w:semiHidden="0" w:uiPriority="21" w:unhideWhenUsed="0" w:qFormat="1"/>
-    <w:lsdException w:name="Subtle Reference" w:semiHidden="0" w:uiPriority="31" w:unhideWhenUsed="0" w:qFormat="1"/>
-    <w:lsdException w:name="Intense Reference" w:semiHidden="0" w:uiPriority="32" w:unhideWhenUsed="0" w:qFormat="1"/>
-    <w:lsdException w:name="Book Title" w:semiHidden="0" w:uiPriority="33" w:unhideWhenUsed="0" w:qFormat="1"/>
-    <w:lsdException w:name="Bibliography" w:uiPriority="37"/>
-    <w:lsdException w:name="TOC Heading" w:uiPriority="39" w:qFormat="1"/>
-  </w:latentStyles>
-  <w:style w:type="paragraph" w:default="1" w:styleId="Normal">
-    <w:name w:val="Normal"/>
-    <w:qFormat/>
-  </w:style>
-  <w:style w:type="character" w:default="1" w:styleId="DefaultParagraphFont">
-    <w:name w:val="Default Paragraph Font"/>
-    <w:uiPriority w:val="1"/>
-    <w:semiHidden/>
-    <w:unhideWhenUsed/>
-  </w:style>
-  <w:style w:type="table" w:default="1" w:styleId="TableNormal">
-    <w:name w:val="Normal Table"/>
-    <w:uiPriority w:val="99"/>
-    <w:semiHidden/>
-    <w:unhideWhenUsed/>
-    <w:tblPr>
-      <w:tblInd w:w="0" w:type="dxa"/>
-      <w:tblCellMar>
-        <w:top w:w="0" w:type="dxa"/>
-        <w:left w:w="108" w:type="dxa"/>
-        <w:bottom w:w="0" w:type="dxa"/>
-        <w:right w:w="108" w:type="dxa"/>
-      </w:tblCellMar>
-    </w:tblPr>
-  </w:style>
-  <w:style w:type="numbering" w:default="1" w:styleId="NoList">
+  <w:style w:type="numbering" w:default="1" w:styleId="ListeYok">
     <w:name w:val="No List"/>
     <w:uiPriority w:val="99"/>
     <w:semiHidden/>
@@ -2319,7 +2239,7 @@
   <a:extraClrSchemeLst/>
   <a:extLst>
     <a:ext uri="{05A4C25C-085E-4340-85A3-A5531E510DB2}">
-      <thm15:themeFamily xmlns="" xmlns:thm15="http://schemas.microsoft.com/office/thememl/2012/main" name="Office Theme" id="{62F939B6-93AF-4DB8-9C6B-D6C7DFDC589F}" vid="{4A3C46E8-61CC-4603-A589-7422A47A8E4A}"/>
+      <thm15:themeFamily xmlns:thm15="http://schemas.microsoft.com/office/thememl/2012/main" name="Office Theme" id="{62F939B6-93AF-4DB8-9C6B-D6C7DFDC589F}" vid="{4A3C46E8-61CC-4603-A589-7422A47A8E4A}"/>
     </a:ext>
   </a:extLst>
 </a:theme>

--- a/Documents/Proposal_report.docx
+++ b/Documents/Proposal_report.docx
@@ -12,6 +12,328 @@
           <w:szCs w:val="24"/>
         </w:rPr>
       </w:pPr>
+    </w:p>
+    <w:p>
+      <w:pPr>
+        <w:spacing w:line="360" w:lineRule="auto"/>
+        <w:rPr>
+          <w:rFonts w:ascii="Times New Roman" w:hAnsi="Times New Roman" w:cs="Times New Roman"/>
+          <w:b/>
+          <w:sz w:val="24"/>
+          <w:szCs w:val="24"/>
+        </w:rPr>
+      </w:pPr>
+    </w:p>
+    <w:p>
+      <w:pPr>
+        <w:spacing w:line="360" w:lineRule="auto"/>
+        <w:rPr>
+          <w:rFonts w:ascii="Times New Roman" w:hAnsi="Times New Roman" w:cs="Times New Roman"/>
+          <w:b/>
+          <w:sz w:val="24"/>
+          <w:szCs w:val="24"/>
+        </w:rPr>
+      </w:pPr>
+    </w:p>
+    <w:p>
+      <w:pPr>
+        <w:spacing w:line="360" w:lineRule="auto"/>
+        <w:rPr>
+          <w:rFonts w:ascii="Times New Roman" w:hAnsi="Times New Roman" w:cs="Times New Roman"/>
+          <w:b/>
+          <w:sz w:val="24"/>
+          <w:szCs w:val="24"/>
+        </w:rPr>
+      </w:pPr>
+    </w:p>
+    <w:p>
+      <w:pPr>
+        <w:spacing w:line="360" w:lineRule="auto"/>
+        <w:rPr>
+          <w:rFonts w:ascii="Times New Roman" w:hAnsi="Times New Roman" w:cs="Times New Roman"/>
+          <w:b/>
+          <w:sz w:val="24"/>
+          <w:szCs w:val="24"/>
+        </w:rPr>
+      </w:pPr>
+    </w:p>
+    <w:p>
+      <w:pPr>
+        <w:spacing w:line="360" w:lineRule="auto"/>
+        <w:rPr>
+          <w:rFonts w:ascii="Times New Roman" w:hAnsi="Times New Roman" w:cs="Times New Roman"/>
+          <w:b/>
+          <w:sz w:val="24"/>
+          <w:szCs w:val="24"/>
+        </w:rPr>
+      </w:pPr>
+      <w:r>
+        <w:rPr>
+          <w:noProof/>
+          <w:lang w:val="tr-TR" w:eastAsia="tr-TR"/>
+        </w:rPr>
+        <w:drawing>
+          <wp:anchor distT="0" distB="0" distL="114300" distR="114300" simplePos="0" relativeHeight="251658240" behindDoc="0" locked="0" layoutInCell="1" allowOverlap="1">
+            <wp:simplePos x="0" y="0"/>
+            <wp:positionH relativeFrom="column">
+              <wp:posOffset>1995805</wp:posOffset>
+            </wp:positionH>
+            <wp:positionV relativeFrom="paragraph">
+              <wp:posOffset>49530</wp:posOffset>
+            </wp:positionV>
+            <wp:extent cx="2257425" cy="1285875"/>
+            <wp:effectExtent l="0" t="0" r="9525" b="9525"/>
+            <wp:wrapSquare wrapText="bothSides"/>
+            <wp:docPr id="1" name="Picture 1"/>
+            <wp:cNvGraphicFramePr>
+              <a:graphicFrameLocks xmlns:a="http://schemas.openxmlformats.org/drawingml/2006/main" noChangeAspect="1"/>
+            </wp:cNvGraphicFramePr>
+            <a:graphic xmlns:a="http://schemas.openxmlformats.org/drawingml/2006/main">
+              <a:graphicData uri="http://schemas.openxmlformats.org/drawingml/2006/picture">
+                <pic:pic xmlns:pic="http://schemas.openxmlformats.org/drawingml/2006/picture">
+                  <pic:nvPicPr>
+                    <pic:cNvPr id="0" name=""/>
+                    <pic:cNvPicPr/>
+                  </pic:nvPicPr>
+                  <pic:blipFill>
+                    <a:blip r:embed="rId5">
+                      <a:extLst>
+                        <a:ext uri="{28A0092B-C50C-407E-A947-70E740481C1C}">
+                          <a14:useLocalDpi xmlns:a14="http://schemas.microsoft.com/office/drawing/2010/main" val="0"/>
+                        </a:ext>
+                      </a:extLst>
+                    </a:blip>
+                    <a:stretch>
+                      <a:fillRect/>
+                    </a:stretch>
+                  </pic:blipFill>
+                  <pic:spPr>
+                    <a:xfrm>
+                      <a:off x="0" y="0"/>
+                      <a:ext cx="2257425" cy="1285875"/>
+                    </a:xfrm>
+                    <a:prstGeom prst="rect">
+                      <a:avLst/>
+                    </a:prstGeom>
+                  </pic:spPr>
+                </pic:pic>
+              </a:graphicData>
+            </a:graphic>
+            <wp14:sizeRelH relativeFrom="page">
+              <wp14:pctWidth>0</wp14:pctWidth>
+            </wp14:sizeRelH>
+            <wp14:sizeRelV relativeFrom="page">
+              <wp14:pctHeight>0</wp14:pctHeight>
+            </wp14:sizeRelV>
+          </wp:anchor>
+        </w:drawing>
+      </w:r>
+    </w:p>
+    <w:p>
+      <w:pPr>
+        <w:spacing w:line="360" w:lineRule="auto"/>
+        <w:rPr>
+          <w:rFonts w:ascii="Times New Roman" w:hAnsi="Times New Roman" w:cs="Times New Roman"/>
+          <w:b/>
+          <w:sz w:val="24"/>
+          <w:szCs w:val="24"/>
+        </w:rPr>
+      </w:pPr>
+    </w:p>
+    <w:p>
+      <w:pPr>
+        <w:spacing w:line="360" w:lineRule="auto"/>
+        <w:rPr>
+          <w:rFonts w:ascii="Times New Roman" w:hAnsi="Times New Roman" w:cs="Times New Roman"/>
+          <w:b/>
+          <w:sz w:val="24"/>
+          <w:szCs w:val="24"/>
+        </w:rPr>
+      </w:pPr>
+    </w:p>
+    <w:p>
+      <w:pPr>
+        <w:spacing w:line="360" w:lineRule="auto"/>
+        <w:rPr>
+          <w:rFonts w:ascii="Times New Roman" w:hAnsi="Times New Roman" w:cs="Times New Roman"/>
+          <w:b/>
+          <w:sz w:val="24"/>
+          <w:szCs w:val="24"/>
+        </w:rPr>
+      </w:pPr>
+    </w:p>
+    <w:p>
+      <w:pPr>
+        <w:spacing w:line="360" w:lineRule="auto"/>
+        <w:rPr>
+          <w:rFonts w:ascii="Times New Roman" w:hAnsi="Times New Roman" w:cs="Times New Roman"/>
+          <w:b/>
+          <w:sz w:val="24"/>
+          <w:szCs w:val="24"/>
+        </w:rPr>
+      </w:pPr>
+    </w:p>
+    <w:p>
+      <w:pPr>
+        <w:spacing w:line="360" w:lineRule="auto"/>
+        <w:jc w:val="center"/>
+        <w:rPr>
+          <w:rFonts w:ascii="Baskerville Old Face" w:hAnsi="Baskerville Old Face" w:cs="Times New Roman"/>
+          <w:sz w:val="48"/>
+          <w:szCs w:val="48"/>
+        </w:rPr>
+      </w:pPr>
+      <w:r>
+        <w:rPr>
+          <w:rFonts w:ascii="Baskerville Old Face" w:hAnsi="Baskerville Old Face" w:cs="Times New Roman"/>
+          <w:sz w:val="48"/>
+          <w:szCs w:val="48"/>
+        </w:rPr>
+        <w:t>Proposal Report</w:t>
+      </w:r>
+    </w:p>
+    <w:p>
+      <w:pPr>
+        <w:spacing w:line="360" w:lineRule="auto"/>
+        <w:rPr>
+          <w:rFonts w:ascii="Times New Roman" w:hAnsi="Times New Roman" w:cs="Times New Roman"/>
+          <w:b/>
+          <w:sz w:val="24"/>
+          <w:szCs w:val="24"/>
+        </w:rPr>
+      </w:pPr>
+    </w:p>
+    <w:p>
+      <w:pPr>
+        <w:spacing w:line="360" w:lineRule="auto"/>
+        <w:rPr>
+          <w:rFonts w:ascii="Times New Roman" w:hAnsi="Times New Roman" w:cs="Times New Roman"/>
+          <w:b/>
+          <w:sz w:val="24"/>
+          <w:szCs w:val="24"/>
+        </w:rPr>
+      </w:pPr>
+    </w:p>
+    <w:p>
+      <w:pPr>
+        <w:spacing w:line="360" w:lineRule="auto"/>
+        <w:rPr>
+          <w:rFonts w:ascii="Times New Roman" w:hAnsi="Times New Roman" w:cs="Times New Roman"/>
+          <w:b/>
+          <w:sz w:val="24"/>
+          <w:szCs w:val="24"/>
+        </w:rPr>
+      </w:pPr>
+    </w:p>
+    <w:p>
+      <w:pPr>
+        <w:spacing w:line="360" w:lineRule="auto"/>
+        <w:rPr>
+          <w:rFonts w:ascii="Times New Roman" w:hAnsi="Times New Roman" w:cs="Times New Roman"/>
+          <w:b/>
+          <w:sz w:val="24"/>
+          <w:szCs w:val="24"/>
+        </w:rPr>
+      </w:pPr>
+    </w:p>
+    <w:p>
+      <w:pPr>
+        <w:spacing w:line="360" w:lineRule="auto"/>
+        <w:rPr>
+          <w:rFonts w:ascii="Times New Roman" w:hAnsi="Times New Roman" w:cs="Times New Roman"/>
+          <w:b/>
+          <w:sz w:val="24"/>
+          <w:szCs w:val="24"/>
+        </w:rPr>
+      </w:pPr>
+    </w:p>
+    <w:p>
+      <w:pPr>
+        <w:spacing w:line="360" w:lineRule="auto"/>
+        <w:rPr>
+          <w:rFonts w:ascii="Times New Roman" w:hAnsi="Times New Roman" w:cs="Times New Roman"/>
+          <w:b/>
+          <w:sz w:val="24"/>
+          <w:szCs w:val="24"/>
+        </w:rPr>
+      </w:pPr>
+    </w:p>
+    <w:p>
+      <w:pPr>
+        <w:spacing w:line="360" w:lineRule="auto"/>
+        <w:rPr>
+          <w:rFonts w:ascii="Times New Roman" w:hAnsi="Times New Roman" w:cs="Times New Roman"/>
+          <w:b/>
+          <w:sz w:val="24"/>
+          <w:szCs w:val="24"/>
+        </w:rPr>
+      </w:pPr>
+    </w:p>
+    <w:p>
+      <w:pPr>
+        <w:spacing w:line="360" w:lineRule="auto"/>
+        <w:rPr>
+          <w:rFonts w:ascii="Times New Roman" w:hAnsi="Times New Roman" w:cs="Times New Roman"/>
+          <w:b/>
+          <w:sz w:val="24"/>
+          <w:szCs w:val="24"/>
+        </w:rPr>
+      </w:pPr>
+    </w:p>
+    <w:p>
+      <w:pPr>
+        <w:spacing w:line="360" w:lineRule="auto"/>
+        <w:rPr>
+          <w:rFonts w:ascii="Times New Roman" w:hAnsi="Times New Roman" w:cs="Times New Roman"/>
+          <w:b/>
+          <w:sz w:val="24"/>
+          <w:szCs w:val="24"/>
+        </w:rPr>
+      </w:pPr>
+    </w:p>
+    <w:p>
+      <w:pPr>
+        <w:spacing w:line="360" w:lineRule="auto"/>
+        <w:rPr>
+          <w:rFonts w:ascii="Times New Roman" w:hAnsi="Times New Roman" w:cs="Times New Roman"/>
+          <w:b/>
+          <w:sz w:val="24"/>
+          <w:szCs w:val="24"/>
+        </w:rPr>
+      </w:pPr>
+    </w:p>
+    <w:p>
+      <w:pPr>
+        <w:spacing w:line="360" w:lineRule="auto"/>
+        <w:rPr>
+          <w:rFonts w:ascii="Times New Roman" w:hAnsi="Times New Roman" w:cs="Times New Roman"/>
+          <w:b/>
+          <w:sz w:val="24"/>
+          <w:szCs w:val="24"/>
+        </w:rPr>
+      </w:pPr>
+    </w:p>
+    <w:p>
+      <w:pPr>
+        <w:spacing w:line="360" w:lineRule="auto"/>
+        <w:rPr>
+          <w:rFonts w:ascii="Times New Roman" w:hAnsi="Times New Roman" w:cs="Times New Roman"/>
+          <w:b/>
+          <w:sz w:val="24"/>
+          <w:szCs w:val="24"/>
+        </w:rPr>
+      </w:pPr>
+    </w:p>
+    <w:p>
+      <w:pPr>
+        <w:spacing w:line="360" w:lineRule="auto"/>
+        <w:rPr>
+          <w:rFonts w:ascii="Times New Roman" w:hAnsi="Times New Roman" w:cs="Times New Roman"/>
+          <w:b/>
+          <w:sz w:val="24"/>
+          <w:szCs w:val="24"/>
+        </w:rPr>
+      </w:pPr>
       <w:r>
         <w:rPr>
           <w:rFonts w:ascii="Times New Roman" w:hAnsi="Times New Roman" w:cs="Times New Roman"/>
@@ -540,7 +862,16 @@
           <w:sz w:val="24"/>
           <w:szCs w:val="24"/>
         </w:rPr>
-        <w:t>.  These members have a deep underlying knowledge of computer systems and this will allow</w:t>
+        <w:t xml:space="preserve">.  These members have a deep underlying </w:t>
+      </w:r>
+      <w:r>
+        <w:rPr>
+          <w:rFonts w:ascii="Times New Roman" w:hAnsi="Times New Roman" w:cs="Times New Roman"/>
+          <w:sz w:val="24"/>
+          <w:szCs w:val="24"/>
+        </w:rPr>
+        <w:lastRenderedPageBreak/>
+        <w:t>knowledge of computer systems and this will allow</w:t>
       </w:r>
       <w:r>
         <w:rPr>
@@ -556,16 +887,7 @@
           <w:sz w:val="24"/>
           <w:szCs w:val="24"/>
         </w:rPr>
-        <w:t xml:space="preserve"> utilize microcontrollers to its </w:t>
-      </w:r>
-      <w:r>
-        <w:rPr>
-          <w:rFonts w:ascii="Times New Roman" w:hAnsi="Times New Roman" w:cs="Times New Roman"/>
-          <w:sz w:val="24"/>
-          <w:szCs w:val="24"/>
-        </w:rPr>
-        <w:lastRenderedPageBreak/>
-        <w:t xml:space="preserve">full potential. </w:t>
+        <w:t xml:space="preserve"> utilize microcontrollers to its full potential. </w:t>
       </w:r>
       <w:r>
         <w:rPr>
@@ -759,16 +1081,6 @@
           <w:szCs w:val="24"/>
         </w:rPr>
       </w:pPr>
-    </w:p>
-    <w:p>
-      <w:pPr>
-        <w:spacing w:line="360" w:lineRule="auto"/>
-        <w:rPr>
-          <w:rFonts w:ascii="Times New Roman" w:hAnsi="Times New Roman" w:cs="Times New Roman"/>
-          <w:sz w:val="24"/>
-          <w:szCs w:val="24"/>
-        </w:rPr>
-      </w:pPr>
       <w:proofErr w:type="spellStart"/>
       <w:r>
         <w:rPr>
@@ -793,28 +1105,71 @@
         <w:spacing w:line="360" w:lineRule="auto"/>
         <w:rPr>
           <w:rFonts w:ascii="Times New Roman" w:hAnsi="Times New Roman" w:cs="Times New Roman"/>
-          <w:sz w:val="24"/>
-          <w:szCs w:val="24"/>
-        </w:rPr>
-      </w:pPr>
-      <w:r>
-        <w:rPr>
-          <w:rFonts w:ascii="Times New Roman" w:hAnsi="Times New Roman" w:cs="Times New Roman"/>
-          <w:sz w:val="24"/>
-          <w:szCs w:val="24"/>
-        </w:rPr>
-        <w:t xml:space="preserve">Abdullah Aslam:  </w:t>
-      </w:r>
-    </w:p>
-    <w:p>
-      <w:pPr>
-        <w:spacing w:line="360" w:lineRule="auto"/>
-        <w:rPr>
-          <w:rFonts w:ascii="Times New Roman" w:hAnsi="Times New Roman" w:cs="Times New Roman"/>
-          <w:sz w:val="24"/>
-          <w:szCs w:val="24"/>
-        </w:rPr>
-      </w:pPr>
+          <w:b/>
+          <w:sz w:val="24"/>
+          <w:szCs w:val="24"/>
+        </w:rPr>
+      </w:pPr>
+      <w:r>
+        <w:rPr>
+          <w:rFonts w:ascii="Times New Roman" w:hAnsi="Times New Roman" w:cs="Times New Roman"/>
+          <w:b/>
+          <w:sz w:val="24"/>
+          <w:szCs w:val="24"/>
+        </w:rPr>
+        <w:t xml:space="preserve">Abdullah Aslam: </w:t>
+      </w:r>
+    </w:p>
+    <w:p>
+      <w:pPr>
+        <w:spacing w:line="360" w:lineRule="auto"/>
+        <w:ind w:firstLine="720"/>
+        <w:rPr>
+          <w:rFonts w:ascii="Times New Roman" w:hAnsi="Times New Roman" w:cs="Times New Roman"/>
+          <w:b/>
+          <w:sz w:val="24"/>
+          <w:szCs w:val="24"/>
+        </w:rPr>
+      </w:pPr>
+      <w:r>
+        <w:rPr>
+          <w:rFonts w:ascii="Times New Roman" w:hAnsi="Times New Roman" w:cs="Times New Roman"/>
+          <w:b/>
+          <w:sz w:val="24"/>
+          <w:szCs w:val="24"/>
+        </w:rPr>
+        <w:t>Option:</w:t>
+      </w:r>
+      <w:r>
+        <w:rPr>
+          <w:rFonts w:ascii="Times New Roman" w:hAnsi="Times New Roman" w:cs="Times New Roman"/>
+          <w:sz w:val="24"/>
+          <w:szCs w:val="24"/>
+        </w:rPr>
+        <w:t xml:space="preserve"> Power Systems</w:t>
+      </w:r>
+    </w:p>
+    <w:p>
+      <w:pPr>
+        <w:spacing w:line="360" w:lineRule="auto"/>
+        <w:ind w:firstLine="720"/>
+        <w:rPr>
+          <w:rFonts w:ascii="Times New Roman" w:hAnsi="Times New Roman" w:cs="Times New Roman"/>
+          <w:b/>
+          <w:sz w:val="24"/>
+          <w:szCs w:val="24"/>
+        </w:rPr>
+      </w:pPr>
+      <w:proofErr w:type="gramStart"/>
+      <w:r>
+        <w:rPr>
+          <w:rFonts w:ascii="Times New Roman" w:hAnsi="Times New Roman" w:cs="Times New Roman"/>
+          <w:sz w:val="24"/>
+          <w:szCs w:val="24"/>
+        </w:rPr>
+        <w:t>Experience with UAV control and familiarity with programming languages.</w:t>
+      </w:r>
+      <w:proofErr w:type="gramEnd"/>
       <w:r>
         <w:rPr>
           <w:rFonts w:ascii="Times New Roman" w:hAnsi="Times New Roman" w:cs="Times New Roman"/>
@@ -822,12 +1177,62 @@
           <w:szCs w:val="24"/>
         </w:rPr>
         <w:tab/>
-        <w:t>Option: Power Systems</w:t>
-      </w:r>
-    </w:p>
-    <w:p>
-      <w:pPr>
-        <w:spacing w:line="360" w:lineRule="auto"/>
+      </w:r>
+    </w:p>
+    <w:p>
+      <w:pPr>
+        <w:spacing w:after="0" w:line="360" w:lineRule="auto"/>
+        <w:rPr>
+          <w:rFonts w:ascii="Times New Roman" w:hAnsi="Times New Roman" w:cs="Times New Roman"/>
+          <w:b/>
+          <w:sz w:val="24"/>
+          <w:szCs w:val="24"/>
+        </w:rPr>
+      </w:pPr>
+      <w:proofErr w:type="spellStart"/>
+      <w:r>
+        <w:rPr>
+          <w:rFonts w:ascii="Times New Roman" w:hAnsi="Times New Roman" w:cs="Times New Roman"/>
+          <w:b/>
+          <w:sz w:val="24"/>
+          <w:szCs w:val="24"/>
+        </w:rPr>
+        <w:t>Anar</w:t>
+      </w:r>
+      <w:proofErr w:type="spellEnd"/>
+      <w:r>
+        <w:rPr>
+          <w:rFonts w:ascii="Times New Roman" w:hAnsi="Times New Roman" w:cs="Times New Roman"/>
+          <w:b/>
+          <w:sz w:val="24"/>
+          <w:szCs w:val="24"/>
+        </w:rPr>
+        <w:t xml:space="preserve"> </w:t>
+      </w:r>
+      <w:proofErr w:type="spellStart"/>
+      <w:r>
+        <w:rPr>
+          <w:rFonts w:ascii="Times New Roman" w:hAnsi="Times New Roman" w:cs="Times New Roman"/>
+          <w:b/>
+          <w:sz w:val="24"/>
+          <w:szCs w:val="24"/>
+        </w:rPr>
+        <w:t>Abdullayev</w:t>
+      </w:r>
+      <w:proofErr w:type="spellEnd"/>
+      <w:r>
+        <w:rPr>
+          <w:rFonts w:ascii="Times New Roman" w:hAnsi="Times New Roman" w:cs="Times New Roman"/>
+          <w:b/>
+          <w:sz w:val="24"/>
+          <w:szCs w:val="24"/>
+        </w:rPr>
+        <w:t>:</w:t>
+      </w:r>
+    </w:p>
+    <w:p>
+      <w:pPr>
+        <w:spacing w:after="0" w:line="360" w:lineRule="auto"/>
         <w:rPr>
           <w:rFonts w:ascii="Times New Roman" w:hAnsi="Times New Roman" w:cs="Times New Roman"/>
           <w:sz w:val="24"/>
@@ -842,88 +1247,22 @@
         </w:rPr>
         <w:tab/>
       </w:r>
-      <w:proofErr w:type="gramStart"/>
-      <w:r>
-        <w:rPr>
-          <w:rFonts w:ascii="Times New Roman" w:hAnsi="Times New Roman" w:cs="Times New Roman"/>
-          <w:sz w:val="24"/>
-          <w:szCs w:val="24"/>
-        </w:rPr>
-        <w:t>Experience with UAV control and familiarity with programming languages.</w:t>
-      </w:r>
-      <w:proofErr w:type="gramEnd"/>
-      <w:r>
-        <w:rPr>
-          <w:rFonts w:ascii="Times New Roman" w:hAnsi="Times New Roman" w:cs="Times New Roman"/>
-          <w:sz w:val="24"/>
-          <w:szCs w:val="24"/>
-        </w:rPr>
-        <w:tab/>
-      </w:r>
-    </w:p>
-    <w:p>
-      <w:pPr>
-        <w:spacing w:after="0" w:line="360" w:lineRule="auto"/>
-        <w:rPr>
-          <w:rFonts w:ascii="Times New Roman" w:hAnsi="Times New Roman" w:cs="Times New Roman"/>
-          <w:sz w:val="24"/>
-          <w:szCs w:val="24"/>
-        </w:rPr>
-      </w:pPr>
-      <w:proofErr w:type="spellStart"/>
-      <w:r>
-        <w:rPr>
-          <w:rFonts w:ascii="Times New Roman" w:hAnsi="Times New Roman" w:cs="Times New Roman"/>
-          <w:sz w:val="24"/>
-          <w:szCs w:val="24"/>
-        </w:rPr>
-        <w:t>Anar</w:t>
-      </w:r>
-      <w:proofErr w:type="spellEnd"/>
-      <w:r>
-        <w:rPr>
-          <w:rFonts w:ascii="Times New Roman" w:hAnsi="Times New Roman" w:cs="Times New Roman"/>
-          <w:sz w:val="24"/>
-          <w:szCs w:val="24"/>
-        </w:rPr>
-        <w:t xml:space="preserve"> </w:t>
-      </w:r>
-      <w:proofErr w:type="spellStart"/>
-      <w:r>
-        <w:rPr>
-          <w:rFonts w:ascii="Times New Roman" w:hAnsi="Times New Roman" w:cs="Times New Roman"/>
-          <w:sz w:val="24"/>
-          <w:szCs w:val="24"/>
-        </w:rPr>
-        <w:t>Abdullayev</w:t>
-      </w:r>
-      <w:proofErr w:type="spellEnd"/>
-      <w:r>
-        <w:rPr>
-          <w:rFonts w:ascii="Times New Roman" w:hAnsi="Times New Roman" w:cs="Times New Roman"/>
-          <w:sz w:val="24"/>
-          <w:szCs w:val="24"/>
-        </w:rPr>
-        <w:t>:</w:t>
-      </w:r>
-    </w:p>
-    <w:p>
-      <w:pPr>
-        <w:spacing w:after="0" w:line="360" w:lineRule="auto"/>
-        <w:rPr>
-          <w:rFonts w:ascii="Times New Roman" w:hAnsi="Times New Roman" w:cs="Times New Roman"/>
-          <w:sz w:val="24"/>
-          <w:szCs w:val="24"/>
-        </w:rPr>
-      </w:pPr>
-      <w:r>
-        <w:rPr>
-          <w:rFonts w:ascii="Times New Roman" w:hAnsi="Times New Roman" w:cs="Times New Roman"/>
-          <w:sz w:val="24"/>
-          <w:szCs w:val="24"/>
-        </w:rPr>
-        <w:tab/>
-        <w:t>Option: Computers</w:t>
+      <w:r>
+        <w:rPr>
+          <w:rFonts w:ascii="Times New Roman" w:hAnsi="Times New Roman" w:cs="Times New Roman"/>
+          <w:b/>
+          <w:sz w:val="24"/>
+          <w:szCs w:val="24"/>
+        </w:rPr>
+        <w:t>Option:</w:t>
+      </w:r>
+      <w:r>
+        <w:rPr>
+          <w:rFonts w:ascii="Times New Roman" w:hAnsi="Times New Roman" w:cs="Times New Roman"/>
+          <w:sz w:val="24"/>
+          <w:szCs w:val="24"/>
+        </w:rPr>
+        <w:t xml:space="preserve"> Computers</w:t>
       </w:r>
     </w:p>
     <w:p>
@@ -976,7 +1315,8 @@
         <w:spacing w:line="360" w:lineRule="auto"/>
         <w:rPr>
           <w:rFonts w:ascii="Times New Roman" w:hAnsi="Times New Roman" w:cs="Times New Roman"/>
-          <w:sz w:val="24"/>
+          <w:b/>
+          <w:sz w:val="23"/>
           <w:szCs w:val="24"/>
         </w:rPr>
       </w:pPr>
@@ -984,7 +1324,8 @@
       <w:r>
         <w:rPr>
           <w:rFonts w:ascii="Times New Roman" w:hAnsi="Times New Roman" w:cs="Times New Roman"/>
-          <w:sz w:val="24"/>
+          <w:b/>
+          <w:sz w:val="23"/>
           <w:szCs w:val="24"/>
         </w:rPr>
         <w:t>Bulut</w:t>
@@ -993,7 +1334,8 @@
       <w:r>
         <w:rPr>
           <w:rFonts w:ascii="Times New Roman" w:hAnsi="Times New Roman" w:cs="Times New Roman"/>
-          <w:sz w:val="24"/>
+          <w:b/>
+          <w:sz w:val="23"/>
           <w:szCs w:val="24"/>
         </w:rPr>
         <w:t xml:space="preserve"> </w:t>
@@ -1002,7 +1344,8 @@
       <w:r>
         <w:rPr>
           <w:rFonts w:ascii="Times New Roman" w:hAnsi="Times New Roman" w:cs="Times New Roman"/>
-          <w:sz w:val="24"/>
+          <w:b/>
+          <w:sz w:val="23"/>
           <w:szCs w:val="24"/>
         </w:rPr>
         <w:t>Ulukapı</w:t>
@@ -1011,7 +1354,8 @@
       <w:r>
         <w:rPr>
           <w:rFonts w:ascii="Times New Roman" w:hAnsi="Times New Roman" w:cs="Times New Roman"/>
-          <w:sz w:val="24"/>
+          <w:b/>
+          <w:sz w:val="23"/>
           <w:szCs w:val="24"/>
         </w:rPr>
         <w:t>:</w:t>
@@ -1019,7 +1363,8 @@
       <w:r>
         <w:rPr>
           <w:rFonts w:ascii="Times New Roman" w:hAnsi="Times New Roman" w:cs="Times New Roman"/>
-          <w:sz w:val="24"/>
+          <w:b/>
+          <w:sz w:val="23"/>
           <w:szCs w:val="24"/>
         </w:rPr>
         <w:tab/>
@@ -1041,7 +1386,23 @@
           <w:szCs w:val="24"/>
         </w:rPr>
         <w:tab/>
-        <w:t xml:space="preserve">Option: Computers </w:t>
+      </w:r>
+      <w:r>
+        <w:rPr>
+          <w:rFonts w:ascii="Times New Roman" w:hAnsi="Times New Roman" w:cs="Times New Roman"/>
+          <w:b/>
+          <w:sz w:val="24"/>
+          <w:szCs w:val="24"/>
+        </w:rPr>
+        <w:t>Option:</w:t>
+      </w:r>
+      <w:r>
+        <w:rPr>
+          <w:rFonts w:ascii="Times New Roman" w:hAnsi="Times New Roman" w:cs="Times New Roman"/>
+          <w:sz w:val="24"/>
+          <w:szCs w:val="24"/>
+        </w:rPr>
+        <w:t xml:space="preserve"> Computers </w:t>
       </w:r>
     </w:p>
     <w:p>
@@ -1085,13 +1446,15 @@
         <w:spacing w:line="360" w:lineRule="auto"/>
         <w:rPr>
           <w:rFonts w:ascii="Times New Roman" w:hAnsi="Times New Roman" w:cs="Times New Roman"/>
-          <w:sz w:val="24"/>
-          <w:szCs w:val="24"/>
-        </w:rPr>
-      </w:pPr>
-      <w:r>
-        <w:rPr>
-          <w:rFonts w:ascii="Times New Roman" w:hAnsi="Times New Roman" w:cs="Times New Roman"/>
+          <w:b/>
+          <w:sz w:val="24"/>
+          <w:szCs w:val="24"/>
+        </w:rPr>
+      </w:pPr>
+      <w:r>
+        <w:rPr>
+          <w:rFonts w:ascii="Times New Roman" w:hAnsi="Times New Roman" w:cs="Times New Roman"/>
+          <w:b/>
           <w:sz w:val="24"/>
           <w:szCs w:val="24"/>
         </w:rPr>
@@ -1101,6 +1464,7 @@
       <w:r>
         <w:rPr>
           <w:rFonts w:ascii="Times New Roman" w:hAnsi="Times New Roman" w:cs="Times New Roman"/>
+          <w:b/>
           <w:sz w:val="24"/>
           <w:szCs w:val="24"/>
         </w:rPr>
@@ -1110,6 +1474,7 @@
       <w:r>
         <w:rPr>
           <w:rFonts w:ascii="Times New Roman" w:hAnsi="Times New Roman" w:cs="Times New Roman"/>
+          <w:b/>
           <w:sz w:val="24"/>
           <w:szCs w:val="24"/>
         </w:rPr>
@@ -1119,6 +1484,7 @@
       <w:r>
         <w:rPr>
           <w:rFonts w:ascii="Times New Roman" w:hAnsi="Times New Roman" w:cs="Times New Roman"/>
+          <w:b/>
           <w:sz w:val="24"/>
           <w:szCs w:val="24"/>
         </w:rPr>
@@ -1128,6 +1494,7 @@
       <w:r>
         <w:rPr>
           <w:rFonts w:ascii="Times New Roman" w:hAnsi="Times New Roman" w:cs="Times New Roman"/>
+          <w:b/>
           <w:sz w:val="24"/>
           <w:szCs w:val="24"/>
         </w:rPr>
@@ -1136,6 +1503,7 @@
       <w:r>
         <w:rPr>
           <w:rFonts w:ascii="Times New Roman" w:hAnsi="Times New Roman" w:cs="Times New Roman"/>
+          <w:b/>
           <w:sz w:val="24"/>
           <w:szCs w:val="24"/>
         </w:rPr>
@@ -1158,7 +1526,23 @@
           <w:szCs w:val="24"/>
         </w:rPr>
         <w:tab/>
-        <w:t>Option: Control</w:t>
+      </w:r>
+      <w:r>
+        <w:rPr>
+          <w:rFonts w:ascii="Times New Roman" w:hAnsi="Times New Roman" w:cs="Times New Roman"/>
+          <w:b/>
+          <w:sz w:val="24"/>
+          <w:szCs w:val="24"/>
+        </w:rPr>
+        <w:t>Option:</w:t>
+      </w:r>
+      <w:r>
+        <w:rPr>
+          <w:rFonts w:ascii="Times New Roman" w:hAnsi="Times New Roman" w:cs="Times New Roman"/>
+          <w:sz w:val="24"/>
+          <w:szCs w:val="24"/>
+        </w:rPr>
+        <w:t xml:space="preserve"> Control</w:t>
       </w:r>
       <w:r>
         <w:rPr>
@@ -1219,6 +1603,7 @@
         <w:spacing w:line="360" w:lineRule="auto"/>
         <w:rPr>
           <w:rFonts w:ascii="Times New Roman" w:hAnsi="Times New Roman" w:cs="Times New Roman"/>
+          <w:b/>
           <w:sz w:val="24"/>
           <w:szCs w:val="24"/>
         </w:rPr>
@@ -1227,6 +1612,7 @@
       <w:r>
         <w:rPr>
           <w:rFonts w:ascii="Times New Roman" w:hAnsi="Times New Roman" w:cs="Times New Roman"/>
+          <w:b/>
           <w:sz w:val="24"/>
           <w:szCs w:val="24"/>
         </w:rPr>
@@ -1236,6 +1622,7 @@
       <w:r>
         <w:rPr>
           <w:rFonts w:ascii="Times New Roman" w:hAnsi="Times New Roman" w:cs="Times New Roman"/>
+          <w:b/>
           <w:sz w:val="24"/>
           <w:szCs w:val="24"/>
         </w:rPr>
@@ -1245,6 +1632,7 @@
       <w:r>
         <w:rPr>
           <w:rFonts w:ascii="Times New Roman" w:hAnsi="Times New Roman" w:cs="Times New Roman"/>
+          <w:b/>
           <w:sz w:val="24"/>
           <w:szCs w:val="24"/>
         </w:rPr>
@@ -1254,6 +1642,7 @@
       <w:r>
         <w:rPr>
           <w:rFonts w:ascii="Times New Roman" w:hAnsi="Times New Roman" w:cs="Times New Roman"/>
+          <w:b/>
           <w:sz w:val="24"/>
           <w:szCs w:val="24"/>
         </w:rPr>
@@ -1262,6 +1651,7 @@
       <w:r>
         <w:rPr>
           <w:rFonts w:ascii="Times New Roman" w:hAnsi="Times New Roman" w:cs="Times New Roman"/>
+          <w:b/>
           <w:sz w:val="24"/>
           <w:szCs w:val="24"/>
         </w:rPr>
@@ -1284,7 +1674,23 @@
           <w:szCs w:val="24"/>
         </w:rPr>
         <w:tab/>
-        <w:t>Option: Computers</w:t>
+      </w:r>
+      <w:r>
+        <w:rPr>
+          <w:rFonts w:ascii="Times New Roman" w:hAnsi="Times New Roman" w:cs="Times New Roman"/>
+          <w:b/>
+          <w:sz w:val="24"/>
+          <w:szCs w:val="24"/>
+        </w:rPr>
+        <w:t>Option:</w:t>
+      </w:r>
+      <w:r>
+        <w:rPr>
+          <w:rFonts w:ascii="Times New Roman" w:hAnsi="Times New Roman" w:cs="Times New Roman"/>
+          <w:sz w:val="24"/>
+          <w:szCs w:val="24"/>
+        </w:rPr>
+        <w:t xml:space="preserve"> Computers</w:t>
       </w:r>
     </w:p>
     <w:p>
@@ -1579,16 +1985,14 @@
         </w:rPr>
         <w:t xml:space="preserve">The robot should be light and easily </w:t>
       </w:r>
-      <w:proofErr w:type="spellStart"/>
-      <w:r>
-        <w:rPr>
-          <w:rFonts w:ascii="Times New Roman" w:hAnsi="Times New Roman" w:cs="Times New Roman"/>
-          <w:sz w:val="24"/>
-          <w:szCs w:val="24"/>
-        </w:rPr>
-        <w:t>manuverable</w:t>
-      </w:r>
-      <w:proofErr w:type="spellEnd"/>
+      <w:r>
+        <w:rPr>
+          <w:rFonts w:ascii="Times New Roman" w:hAnsi="Times New Roman" w:cs="Times New Roman"/>
+          <w:sz w:val="24"/>
+          <w:szCs w:val="24"/>
+        </w:rPr>
+        <w:t>maneuverable</w:t>
+      </w:r>
       <w:r>
         <w:rPr>
           <w:rFonts w:ascii="Times New Roman" w:hAnsi="Times New Roman" w:cs="Times New Roman"/>
@@ -1615,16 +2019,14 @@
         </w:rPr>
         <w:t xml:space="preserve">The robot should have a minimal </w:t>
       </w:r>
-      <w:proofErr w:type="spellStart"/>
-      <w:r>
-        <w:rPr>
-          <w:rFonts w:ascii="Times New Roman" w:hAnsi="Times New Roman" w:cs="Times New Roman"/>
-          <w:sz w:val="24"/>
-          <w:szCs w:val="24"/>
-        </w:rPr>
-        <w:t>ammout</w:t>
-      </w:r>
-      <w:proofErr w:type="spellEnd"/>
+      <w:r>
+        <w:rPr>
+          <w:rFonts w:ascii="Times New Roman" w:hAnsi="Times New Roman" w:cs="Times New Roman"/>
+          <w:sz w:val="24"/>
+          <w:szCs w:val="24"/>
+        </w:rPr>
+        <w:t>amount</w:t>
+      </w:r>
       <w:r>
         <w:rPr>
           <w:rFonts w:ascii="Times New Roman" w:hAnsi="Times New Roman" w:cs="Times New Roman"/>
@@ -1871,6 +2273,36 @@
     <w:semiHidden/>
     <w:unhideWhenUsed/>
   </w:style>
+  <w:style w:type="paragraph" w:styleId="BalloonText">
+    <w:name w:val="Balloon Text"/>
+    <w:basedOn w:val="Normal"/>
+    <w:link w:val="BalloonTextChar"/>
+    <w:uiPriority w:val="99"/>
+    <w:semiHidden/>
+    <w:unhideWhenUsed/>
+    <w:rsid w:val="00EA5558"/>
+    <w:pPr>
+      <w:spacing w:after="0" w:line="240" w:lineRule="auto"/>
+    </w:pPr>
+    <w:rPr>
+      <w:rFonts w:ascii="Tahoma" w:hAnsi="Tahoma" w:cs="Tahoma"/>
+      <w:sz w:val="16"/>
+      <w:szCs w:val="16"/>
+    </w:rPr>
+  </w:style>
+  <w:style w:type="character" w:customStyle="1" w:styleId="BalloonTextChar">
+    <w:name w:val="Balloon Text Char"/>
+    <w:basedOn w:val="DefaultParagraphFont"/>
+    <w:link w:val="BalloonText"/>
+    <w:uiPriority w:val="99"/>
+    <w:semiHidden/>
+    <w:rsid w:val="00EA5558"/>
+    <w:rPr>
+      <w:rFonts w:ascii="Tahoma" w:hAnsi="Tahoma" w:cs="Tahoma"/>
+      <w:sz w:val="16"/>
+      <w:szCs w:val="16"/>
+    </w:rPr>
+  </w:style>
 </w:styles>
 </file>
 
@@ -2060,6 +2492,36 @@
     <w:uiPriority w:val="99"/>
     <w:semiHidden/>
     <w:unhideWhenUsed/>
+  </w:style>
+  <w:style w:type="paragraph" w:styleId="BalloonText">
+    <w:name w:val="Balloon Text"/>
+    <w:basedOn w:val="Normal"/>
+    <w:link w:val="BalloonTextChar"/>
+    <w:uiPriority w:val="99"/>
+    <w:semiHidden/>
+    <w:unhideWhenUsed/>
+    <w:rsid w:val="00EA5558"/>
+    <w:pPr>
+      <w:spacing w:after="0" w:line="240" w:lineRule="auto"/>
+    </w:pPr>
+    <w:rPr>
+      <w:rFonts w:ascii="Tahoma" w:hAnsi="Tahoma" w:cs="Tahoma"/>
+      <w:sz w:val="16"/>
+      <w:szCs w:val="16"/>
+    </w:rPr>
+  </w:style>
+  <w:style w:type="character" w:customStyle="1" w:styleId="BalloonTextChar">
+    <w:name w:val="Balloon Text Char"/>
+    <w:basedOn w:val="DefaultParagraphFont"/>
+    <w:link w:val="BalloonText"/>
+    <w:uiPriority w:val="99"/>
+    <w:semiHidden/>
+    <w:rsid w:val="00EA5558"/>
+    <w:rPr>
+      <w:rFonts w:ascii="Tahoma" w:hAnsi="Tahoma" w:cs="Tahoma"/>
+      <w:sz w:val="16"/>
+      <w:szCs w:val="16"/>
+    </w:rPr>
   </w:style>
 </w:styles>
 </file>

--- a/Documents/Proposal_report.docx
+++ b/Documents/Proposal_report.docx
@@ -8,16 +8,16 @@
         <w:rPr>
           <w:rFonts w:ascii="Times New Roman" w:hAnsi="Times New Roman" w:cs="Times New Roman"/>
           <w:b/>
-          <w:sz w:val="24"/>
-          <w:szCs w:val="24"/>
+          <w:sz w:val="28"/>
+          <w:szCs w:val="28"/>
         </w:rPr>
       </w:pPr>
       <w:r>
         <w:rPr>
           <w:rFonts w:ascii="Times New Roman" w:hAnsi="Times New Roman" w:cs="Times New Roman"/>
           <w:b/>
-          <w:sz w:val="24"/>
-          <w:szCs w:val="24"/>
+          <w:sz w:val="28"/>
+          <w:szCs w:val="28"/>
         </w:rPr>
         <w:t>Problem statement:</w:t>
       </w:r>
@@ -117,7 +117,25 @@
           <w:sz w:val="24"/>
           <w:szCs w:val="24"/>
         </w:rPr>
-        <w:t xml:space="preserve"> communicate each-others directly, they </w:t>
+        <w:t xml:space="preserve"> communicate each-others </w:t>
+      </w:r>
+      <w:proofErr w:type="gramStart"/>
+      <w:r>
+        <w:rPr>
+          <w:rFonts w:ascii="Times New Roman" w:hAnsi="Times New Roman" w:cs="Times New Roman"/>
+          <w:sz w:val="24"/>
+          <w:szCs w:val="24"/>
+        </w:rPr>
+        <w:t>directly,</w:t>
+      </w:r>
+      <w:proofErr w:type="gramEnd"/>
+      <w:r>
+        <w:rPr>
+          <w:rFonts w:ascii="Times New Roman" w:hAnsi="Times New Roman" w:cs="Times New Roman"/>
+          <w:sz w:val="24"/>
+          <w:szCs w:val="24"/>
+        </w:rPr>
+        <w:t xml:space="preserve"> they </w:t>
       </w:r>
       <w:r>
         <w:rPr>
@@ -222,16 +240,16 @@
         <w:rPr>
           <w:rFonts w:ascii="Times New Roman" w:hAnsi="Times New Roman" w:cs="Times New Roman"/>
           <w:b/>
-          <w:sz w:val="24"/>
-          <w:szCs w:val="24"/>
+          <w:sz w:val="28"/>
+          <w:szCs w:val="28"/>
         </w:rPr>
       </w:pPr>
       <w:r>
         <w:rPr>
           <w:rFonts w:ascii="Times New Roman" w:hAnsi="Times New Roman" w:cs="Times New Roman"/>
           <w:b/>
-          <w:sz w:val="24"/>
-          <w:szCs w:val="24"/>
+          <w:sz w:val="28"/>
+          <w:szCs w:val="28"/>
         </w:rPr>
         <w:t>Societal impact:</w:t>
       </w:r>
@@ -323,7 +341,25 @@
           <w:sz w:val="24"/>
           <w:szCs w:val="24"/>
         </w:rPr>
-        <w:t xml:space="preserve"> On the other hand experiences gained from this project can be used also in truck convoy projects similar to the one “Tesla” company is working on.</w:t>
+        <w:t xml:space="preserve"> On the other </w:t>
+      </w:r>
+      <w:proofErr w:type="gramStart"/>
+      <w:r>
+        <w:rPr>
+          <w:rFonts w:ascii="Times New Roman" w:hAnsi="Times New Roman" w:cs="Times New Roman"/>
+          <w:sz w:val="24"/>
+          <w:szCs w:val="24"/>
+        </w:rPr>
+        <w:t>hand</w:t>
+      </w:r>
+      <w:proofErr w:type="gramEnd"/>
+      <w:r>
+        <w:rPr>
+          <w:rFonts w:ascii="Times New Roman" w:hAnsi="Times New Roman" w:cs="Times New Roman"/>
+          <w:sz w:val="24"/>
+          <w:szCs w:val="24"/>
+        </w:rPr>
+        <w:t xml:space="preserve"> experiences gained from this project can be used also in truck convoy projects similar to the one “Tesla” company is working on.</w:t>
       </w:r>
       <w:r>
         <w:rPr>
@@ -339,7 +375,25 @@
           <w:sz w:val="24"/>
           <w:szCs w:val="24"/>
         </w:rPr>
-        <w:t xml:space="preserve">approach will decrease the drag force because vehicles will move in a line and have smaller following distance. Less drag force means less fuel consumption, less driver means less payment. Overall autonomous trucks will decrease transportation fees and </w:t>
+        <w:t xml:space="preserve">approach will decrease the drag force because vehicles will move in a line and have smaller following distance. Less drag force means less fuel </w:t>
+      </w:r>
+      <w:proofErr w:type="gramStart"/>
+      <w:r>
+        <w:rPr>
+          <w:rFonts w:ascii="Times New Roman" w:hAnsi="Times New Roman" w:cs="Times New Roman"/>
+          <w:sz w:val="24"/>
+          <w:szCs w:val="24"/>
+        </w:rPr>
+        <w:t>consumption,</w:t>
+      </w:r>
+      <w:proofErr w:type="gramEnd"/>
+      <w:r>
+        <w:rPr>
+          <w:rFonts w:ascii="Times New Roman" w:hAnsi="Times New Roman" w:cs="Times New Roman"/>
+          <w:sz w:val="24"/>
+          <w:szCs w:val="24"/>
+        </w:rPr>
+        <w:t xml:space="preserve"> less driver means less payment. Overall autonomous trucks will decrease transportation fees and </w:t>
       </w:r>
       <w:r>
         <w:rPr>
@@ -355,24 +409,24 @@
         <w:spacing w:line="360" w:lineRule="auto"/>
         <w:rPr>
           <w:rFonts w:ascii="Times New Roman" w:hAnsi="Times New Roman" w:cs="Times New Roman"/>
-          <w:sz w:val="24"/>
-          <w:szCs w:val="24"/>
+          <w:sz w:val="28"/>
+          <w:szCs w:val="28"/>
         </w:rPr>
       </w:pPr>
       <w:r>
         <w:rPr>
           <w:rFonts w:ascii="Times New Roman" w:hAnsi="Times New Roman" w:cs="Times New Roman"/>
           <w:b/>
-          <w:sz w:val="24"/>
-          <w:szCs w:val="24"/>
+          <w:sz w:val="28"/>
+          <w:szCs w:val="28"/>
         </w:rPr>
         <w:t>Human Resource</w:t>
       </w:r>
       <w:r>
         <w:rPr>
           <w:rFonts w:ascii="Times New Roman" w:hAnsi="Times New Roman" w:cs="Times New Roman"/>
-          <w:sz w:val="24"/>
-          <w:szCs w:val="24"/>
+          <w:sz w:val="28"/>
+          <w:szCs w:val="28"/>
         </w:rPr>
         <w:t>:</w:t>
       </w:r>
@@ -392,135 +446,7 @@
           <w:sz w:val="24"/>
           <w:szCs w:val="24"/>
         </w:rPr>
-        <w:t xml:space="preserve">For the selection of </w:t>
-      </w:r>
-      <w:r>
-        <w:rPr>
-          <w:rFonts w:ascii="Times New Roman" w:hAnsi="Times New Roman" w:cs="Times New Roman"/>
-          <w:sz w:val="24"/>
-          <w:szCs w:val="24"/>
-        </w:rPr>
-        <w:t>the company members, individuals were</w:t>
-      </w:r>
-      <w:r>
-        <w:rPr>
-          <w:rFonts w:ascii="Times New Roman" w:hAnsi="Times New Roman" w:cs="Times New Roman"/>
-          <w:sz w:val="24"/>
-          <w:szCs w:val="24"/>
-        </w:rPr>
-        <w:t xml:space="preserve"> chose</w:t>
-      </w:r>
-      <w:r>
-        <w:rPr>
-          <w:rFonts w:ascii="Times New Roman" w:hAnsi="Times New Roman" w:cs="Times New Roman"/>
-          <w:sz w:val="24"/>
-          <w:szCs w:val="24"/>
-        </w:rPr>
-        <w:t>n</w:t>
-      </w:r>
-      <w:r>
-        <w:rPr>
-          <w:rFonts w:ascii="Times New Roman" w:hAnsi="Times New Roman" w:cs="Times New Roman"/>
-          <w:sz w:val="24"/>
-          <w:szCs w:val="24"/>
-        </w:rPr>
-        <w:t xml:space="preserve"> </w:t>
-      </w:r>
-      <w:r>
-        <w:rPr>
-          <w:rFonts w:ascii="Times New Roman" w:hAnsi="Times New Roman" w:cs="Times New Roman"/>
-          <w:sz w:val="24"/>
-          <w:szCs w:val="24"/>
-        </w:rPr>
-        <w:t xml:space="preserve">so </w:t>
-      </w:r>
-      <w:r>
-        <w:rPr>
-          <w:rFonts w:ascii="Times New Roman" w:hAnsi="Times New Roman" w:cs="Times New Roman"/>
-          <w:sz w:val="24"/>
-          <w:szCs w:val="24"/>
-        </w:rPr>
-        <w:t xml:space="preserve">that can </w:t>
-      </w:r>
-      <w:r>
-        <w:rPr>
-          <w:rFonts w:ascii="Times New Roman" w:hAnsi="Times New Roman" w:cs="Times New Roman"/>
-          <w:sz w:val="24"/>
-          <w:szCs w:val="24"/>
-        </w:rPr>
-        <w:t xml:space="preserve">they </w:t>
-      </w:r>
-      <w:r>
-        <w:rPr>
-          <w:rFonts w:ascii="Times New Roman" w:hAnsi="Times New Roman" w:cs="Times New Roman"/>
-          <w:sz w:val="24"/>
-          <w:szCs w:val="24"/>
-        </w:rPr>
-        <w:t xml:space="preserve">complement each other’s skills. </w:t>
-      </w:r>
-      <w:r>
-        <w:rPr>
-          <w:rFonts w:ascii="Times New Roman" w:hAnsi="Times New Roman" w:cs="Times New Roman"/>
-          <w:sz w:val="24"/>
-          <w:szCs w:val="24"/>
-        </w:rPr>
-        <w:t>The company</w:t>
-      </w:r>
-      <w:r>
-        <w:rPr>
-          <w:rFonts w:ascii="Times New Roman" w:hAnsi="Times New Roman" w:cs="Times New Roman"/>
-          <w:sz w:val="24"/>
-          <w:szCs w:val="24"/>
-        </w:rPr>
-        <w:t xml:space="preserve"> wanted to implement </w:t>
-      </w:r>
-      <w:r>
-        <w:rPr>
-          <w:rFonts w:ascii="Times New Roman" w:hAnsi="Times New Roman" w:cs="Times New Roman"/>
-          <w:sz w:val="24"/>
-          <w:szCs w:val="24"/>
-        </w:rPr>
-        <w:t>the</w:t>
-      </w:r>
-      <w:r>
-        <w:rPr>
-          <w:rFonts w:ascii="Times New Roman" w:hAnsi="Times New Roman" w:cs="Times New Roman"/>
-          <w:sz w:val="24"/>
-          <w:szCs w:val="24"/>
-        </w:rPr>
-        <w:t xml:space="preserve"> project in a hi-tec</w:t>
-      </w:r>
-      <w:r>
-        <w:rPr>
-          <w:rFonts w:ascii="Times New Roman" w:hAnsi="Times New Roman" w:cs="Times New Roman"/>
-          <w:sz w:val="24"/>
-          <w:szCs w:val="24"/>
-        </w:rPr>
-        <w:t>h manner therefore three members from the computers option were selected</w:t>
-      </w:r>
-      <w:r>
-        <w:rPr>
-          <w:rFonts w:ascii="Times New Roman" w:hAnsi="Times New Roman" w:cs="Times New Roman"/>
-          <w:sz w:val="24"/>
-          <w:szCs w:val="24"/>
-        </w:rPr>
-        <w:t>.  These members have a deep underlying knowledge of computer systems and this will allow</w:t>
-      </w:r>
-      <w:r>
-        <w:rPr>
-          <w:rFonts w:ascii="Times New Roman" w:hAnsi="Times New Roman" w:cs="Times New Roman"/>
-          <w:sz w:val="24"/>
-          <w:szCs w:val="24"/>
-        </w:rPr>
-        <w:t xml:space="preserve"> the company to</w:t>
-      </w:r>
-      <w:r>
-        <w:rPr>
-          <w:rFonts w:ascii="Times New Roman" w:hAnsi="Times New Roman" w:cs="Times New Roman"/>
-          <w:sz w:val="24"/>
-          <w:szCs w:val="24"/>
-        </w:rPr>
-        <w:t xml:space="preserve"> utilize microcontrollers to its </w:t>
+        <w:t xml:space="preserve">For the selection of the company members, individuals were chosen so that can they complement each other’s skills. The company wanted to implement the project in a hi-tech manner therefore three members from the computers option were selected.  These members have a deep underlying knowledge of computer systems and this will allow the company to utilize microcontrollers to its </w:t>
       </w:r>
       <w:r>
         <w:rPr>
@@ -529,181 +455,135 @@
           <w:szCs w:val="24"/>
         </w:rPr>
         <w:lastRenderedPageBreak/>
-        <w:t xml:space="preserve">full potential. </w:t>
-      </w:r>
-      <w:r>
-        <w:rPr>
-          <w:rFonts w:ascii="Times New Roman" w:hAnsi="Times New Roman" w:cs="Times New Roman"/>
-          <w:sz w:val="24"/>
-          <w:szCs w:val="24"/>
-        </w:rPr>
-        <w:t xml:space="preserve">The computer member can </w:t>
-      </w:r>
-      <w:r>
-        <w:rPr>
-          <w:rFonts w:ascii="Times New Roman" w:hAnsi="Times New Roman" w:cs="Times New Roman"/>
-          <w:sz w:val="24"/>
-          <w:szCs w:val="24"/>
-        </w:rPr>
-        <w:t xml:space="preserve">design basic hardware circuitry to offload the CPU as much as possible. The project requires accurate and precise control of actuators, motors and/or servos for physical movement of </w:t>
-      </w:r>
-      <w:r>
-        <w:rPr>
-          <w:rFonts w:ascii="Times New Roman" w:hAnsi="Times New Roman" w:cs="Times New Roman"/>
-          <w:sz w:val="24"/>
-          <w:szCs w:val="24"/>
-        </w:rPr>
-        <w:t>the designed devices. OJO has</w:t>
-      </w:r>
-      <w:r>
-        <w:rPr>
-          <w:rFonts w:ascii="Times New Roman" w:hAnsi="Times New Roman" w:cs="Times New Roman"/>
-          <w:sz w:val="24"/>
-          <w:szCs w:val="24"/>
-        </w:rPr>
-        <w:t xml:space="preserve"> a contro</w:t>
-      </w:r>
-      <w:r>
-        <w:rPr>
-          <w:rFonts w:ascii="Times New Roman" w:hAnsi="Times New Roman" w:cs="Times New Roman"/>
-          <w:sz w:val="24"/>
-          <w:szCs w:val="24"/>
-        </w:rPr>
-        <w:t xml:space="preserve">l option member who will help the company greatly with any problems tht </w:t>
-      </w:r>
-      <w:r>
-        <w:rPr>
-          <w:rFonts w:ascii="Times New Roman" w:hAnsi="Times New Roman" w:cs="Times New Roman"/>
-          <w:sz w:val="24"/>
-          <w:szCs w:val="24"/>
-        </w:rPr>
-        <w:t xml:space="preserve">might </w:t>
-      </w:r>
-      <w:r>
-        <w:rPr>
-          <w:rFonts w:ascii="Times New Roman" w:hAnsi="Times New Roman" w:cs="Times New Roman"/>
-          <w:sz w:val="24"/>
-          <w:szCs w:val="24"/>
-        </w:rPr>
-        <w:t xml:space="preserve">be </w:t>
-      </w:r>
-      <w:r>
-        <w:rPr>
-          <w:rFonts w:ascii="Times New Roman" w:hAnsi="Times New Roman" w:cs="Times New Roman"/>
-          <w:sz w:val="24"/>
-          <w:szCs w:val="24"/>
-        </w:rPr>
-        <w:t xml:space="preserve">encounter during implementation and design. Power management is a crucial </w:t>
-      </w:r>
-      <w:r>
-        <w:rPr>
-          <w:rFonts w:ascii="Times New Roman" w:hAnsi="Times New Roman" w:cs="Times New Roman"/>
-          <w:sz w:val="24"/>
-          <w:szCs w:val="24"/>
-        </w:rPr>
-        <w:t xml:space="preserve">consideration in any project. OJO’s </w:t>
-      </w:r>
-      <w:r>
-        <w:rPr>
-          <w:rFonts w:ascii="Times New Roman" w:hAnsi="Times New Roman" w:cs="Times New Roman"/>
-          <w:sz w:val="24"/>
-          <w:szCs w:val="24"/>
-        </w:rPr>
-        <w:t>projects will be no exceptio</w:t>
-      </w:r>
-      <w:r>
-        <w:rPr>
-          <w:rFonts w:ascii="Times New Roman" w:hAnsi="Times New Roman" w:cs="Times New Roman"/>
-          <w:sz w:val="24"/>
-          <w:szCs w:val="24"/>
-        </w:rPr>
-        <w:t xml:space="preserve">n to this. Given that devices the company plans to </w:t>
-      </w:r>
-      <w:r>
-        <w:rPr>
-          <w:rFonts w:ascii="Times New Roman" w:hAnsi="Times New Roman" w:cs="Times New Roman"/>
-          <w:sz w:val="24"/>
-          <w:szCs w:val="24"/>
-        </w:rPr>
-        <w:t xml:space="preserve"> build will be mobile and will not have any direct connection with mains power</w:t>
-      </w:r>
-      <w:r>
-        <w:rPr>
-          <w:rFonts w:ascii="Times New Roman" w:hAnsi="Times New Roman" w:cs="Times New Roman"/>
-          <w:sz w:val="24"/>
-          <w:szCs w:val="24"/>
-        </w:rPr>
-        <w:t>. K</w:t>
-      </w:r>
-      <w:r>
-        <w:rPr>
-          <w:rFonts w:ascii="Times New Roman" w:hAnsi="Times New Roman" w:cs="Times New Roman"/>
-          <w:sz w:val="24"/>
-          <w:szCs w:val="24"/>
-        </w:rPr>
-        <w:t xml:space="preserve">eeping sure that </w:t>
-      </w:r>
-      <w:r>
-        <w:rPr>
-          <w:rFonts w:ascii="Times New Roman" w:hAnsi="Times New Roman" w:cs="Times New Roman"/>
-          <w:sz w:val="24"/>
-          <w:szCs w:val="24"/>
-        </w:rPr>
-        <w:t>the</w:t>
-      </w:r>
-      <w:r>
-        <w:rPr>
-          <w:rFonts w:ascii="Times New Roman" w:hAnsi="Times New Roman" w:cs="Times New Roman"/>
-          <w:sz w:val="24"/>
-          <w:szCs w:val="24"/>
-        </w:rPr>
-        <w:t xml:space="preserve"> power system can provide plentyfull power is essential.</w:t>
-      </w:r>
-    </w:p>
-    <w:p>
-      <w:pPr>
-        <w:spacing w:line="360" w:lineRule="auto"/>
-        <w:rPr>
-          <w:rFonts w:ascii="Times New Roman" w:hAnsi="Times New Roman" w:cs="Times New Roman"/>
-          <w:sz w:val="24"/>
-          <w:szCs w:val="24"/>
-        </w:rPr>
-      </w:pPr>
-    </w:p>
-    <w:p>
-      <w:pPr>
-        <w:spacing w:line="360" w:lineRule="auto"/>
-        <w:rPr>
-          <w:rFonts w:ascii="Times New Roman" w:hAnsi="Times New Roman" w:cs="Times New Roman"/>
-          <w:sz w:val="24"/>
-          <w:szCs w:val="24"/>
-        </w:rPr>
-      </w:pPr>
-      <w:r>
-        <w:rPr>
-          <w:rFonts w:ascii="Times New Roman" w:hAnsi="Times New Roman" w:cs="Times New Roman"/>
-          <w:sz w:val="24"/>
-          <w:szCs w:val="24"/>
-        </w:rPr>
-        <w:t>Breif explanation about the team members are as follows:</w:t>
-      </w:r>
-    </w:p>
-    <w:p>
-      <w:pPr>
-        <w:spacing w:line="360" w:lineRule="auto"/>
-        <w:rPr>
-          <w:rFonts w:ascii="Times New Roman" w:hAnsi="Times New Roman" w:cs="Times New Roman"/>
-          <w:sz w:val="24"/>
-          <w:szCs w:val="24"/>
-        </w:rPr>
-      </w:pPr>
-      <w:r>
-        <w:rPr>
-          <w:rFonts w:ascii="Times New Roman" w:hAnsi="Times New Roman" w:cs="Times New Roman"/>
-          <w:sz w:val="24"/>
-          <w:szCs w:val="24"/>
-        </w:rPr>
-        <w:t xml:space="preserve">Abdullah Aslam:  </w:t>
+        <w:t xml:space="preserve">full potential. The computer member can design basic hardware circuitry to offload the CPU as much as possible. The project requires accurate and precise control of actuators, motors and/or servos for physical movement of the designed devices. OJO has a control option member who will help the company greatly with any problems </w:t>
+      </w:r>
+      <w:proofErr w:type="spellStart"/>
+      <w:r>
+        <w:rPr>
+          <w:rFonts w:ascii="Times New Roman" w:hAnsi="Times New Roman" w:cs="Times New Roman"/>
+          <w:sz w:val="24"/>
+          <w:szCs w:val="24"/>
+        </w:rPr>
+        <w:t>tht</w:t>
+      </w:r>
+      <w:proofErr w:type="spellEnd"/>
+      <w:r>
+        <w:rPr>
+          <w:rFonts w:ascii="Times New Roman" w:hAnsi="Times New Roman" w:cs="Times New Roman"/>
+          <w:sz w:val="24"/>
+          <w:szCs w:val="24"/>
+        </w:rPr>
+        <w:t xml:space="preserve"> might be encounter during implementation and design. Power management is a crucial consideration in any project. OJO’s projects will be no exception to this. Given that devices the company plans </w:t>
+      </w:r>
+      <w:proofErr w:type="gramStart"/>
+      <w:r>
+        <w:rPr>
+          <w:rFonts w:ascii="Times New Roman" w:hAnsi="Times New Roman" w:cs="Times New Roman"/>
+          <w:sz w:val="24"/>
+          <w:szCs w:val="24"/>
+        </w:rPr>
+        <w:t>to  build</w:t>
+      </w:r>
+      <w:proofErr w:type="gramEnd"/>
+      <w:r>
+        <w:rPr>
+          <w:rFonts w:ascii="Times New Roman" w:hAnsi="Times New Roman" w:cs="Times New Roman"/>
+          <w:sz w:val="24"/>
+          <w:szCs w:val="24"/>
+        </w:rPr>
+        <w:t xml:space="preserve"> will be mobile and will not have any direct connection with mains power. Keeping sure that the power system can provide </w:t>
+      </w:r>
+      <w:proofErr w:type="spellStart"/>
+      <w:r>
+        <w:rPr>
+          <w:rFonts w:ascii="Times New Roman" w:hAnsi="Times New Roman" w:cs="Times New Roman"/>
+          <w:sz w:val="24"/>
+          <w:szCs w:val="24"/>
+        </w:rPr>
+        <w:t>plentyfull</w:t>
+      </w:r>
+      <w:proofErr w:type="spellEnd"/>
+      <w:r>
+        <w:rPr>
+          <w:rFonts w:ascii="Times New Roman" w:hAnsi="Times New Roman" w:cs="Times New Roman"/>
+          <w:sz w:val="24"/>
+          <w:szCs w:val="24"/>
+        </w:rPr>
+        <w:t xml:space="preserve"> power is essential.</w:t>
+      </w:r>
+    </w:p>
+    <w:p>
+      <w:pPr>
+        <w:spacing w:line="360" w:lineRule="auto"/>
+        <w:rPr>
+          <w:rFonts w:ascii="Times New Roman" w:hAnsi="Times New Roman" w:cs="Times New Roman"/>
+          <w:sz w:val="24"/>
+          <w:szCs w:val="24"/>
+        </w:rPr>
+      </w:pPr>
+    </w:p>
+    <w:p>
+      <w:pPr>
+        <w:spacing w:line="360" w:lineRule="auto"/>
+        <w:rPr>
+          <w:rFonts w:ascii="Times New Roman" w:hAnsi="Times New Roman" w:cs="Times New Roman"/>
+          <w:sz w:val="24"/>
+          <w:szCs w:val="24"/>
+        </w:rPr>
+      </w:pPr>
+      <w:proofErr w:type="spellStart"/>
+      <w:r>
+        <w:rPr>
+          <w:rFonts w:ascii="Times New Roman" w:hAnsi="Times New Roman" w:cs="Times New Roman"/>
+          <w:sz w:val="24"/>
+          <w:szCs w:val="24"/>
+        </w:rPr>
+        <w:t>Breif</w:t>
+      </w:r>
+      <w:proofErr w:type="spellEnd"/>
+      <w:r>
+        <w:rPr>
+          <w:rFonts w:ascii="Times New Roman" w:hAnsi="Times New Roman" w:cs="Times New Roman"/>
+          <w:sz w:val="24"/>
+          <w:szCs w:val="24"/>
+        </w:rPr>
+        <w:t xml:space="preserve"> explanation about the team members are as follows:</w:t>
+      </w:r>
+    </w:p>
+    <w:p>
+      <w:pPr>
+        <w:spacing w:line="360" w:lineRule="auto"/>
+        <w:rPr>
+          <w:rFonts w:ascii="Times New Roman" w:hAnsi="Times New Roman" w:cs="Times New Roman"/>
+          <w:sz w:val="24"/>
+          <w:szCs w:val="24"/>
+        </w:rPr>
+      </w:pPr>
+      <w:r>
+        <w:rPr>
+          <w:rFonts w:ascii="Times New Roman" w:hAnsi="Times New Roman" w:cs="Times New Roman"/>
+          <w:sz w:val="24"/>
+          <w:szCs w:val="24"/>
+        </w:rPr>
+        <w:t xml:space="preserve">Abdullah </w:t>
+      </w:r>
+      <w:proofErr w:type="spellStart"/>
+      <w:r>
+        <w:rPr>
+          <w:rFonts w:ascii="Times New Roman" w:hAnsi="Times New Roman" w:cs="Times New Roman"/>
+          <w:sz w:val="24"/>
+          <w:szCs w:val="24"/>
+        </w:rPr>
+        <w:t>Aslam</w:t>
+      </w:r>
+      <w:proofErr w:type="spellEnd"/>
+      <w:r>
+        <w:rPr>
+          <w:rFonts w:ascii="Times New Roman" w:hAnsi="Times New Roman" w:cs="Times New Roman"/>
+          <w:sz w:val="24"/>
+          <w:szCs w:val="24"/>
+        </w:rPr>
+        <w:t xml:space="preserve">:  </w:t>
       </w:r>
     </w:p>
     <w:p>
@@ -761,13 +641,41 @@
           <w:szCs w:val="24"/>
         </w:rPr>
       </w:pPr>
-      <w:r>
-        <w:rPr>
-          <w:rFonts w:ascii="Times New Roman" w:hAnsi="Times New Roman" w:cs="Times New Roman"/>
-          <w:sz w:val="24"/>
-          <w:szCs w:val="24"/>
-        </w:rPr>
-        <w:t>Anar Abdullayev:</w:t>
+      <w:proofErr w:type="spellStart"/>
+      <w:r>
+        <w:rPr>
+          <w:rFonts w:ascii="Times New Roman" w:hAnsi="Times New Roman" w:cs="Times New Roman"/>
+          <w:sz w:val="24"/>
+          <w:szCs w:val="24"/>
+        </w:rPr>
+        <w:t>Anar</w:t>
+      </w:r>
+      <w:proofErr w:type="spellEnd"/>
+      <w:r>
+        <w:rPr>
+          <w:rFonts w:ascii="Times New Roman" w:hAnsi="Times New Roman" w:cs="Times New Roman"/>
+          <w:sz w:val="24"/>
+          <w:szCs w:val="24"/>
+        </w:rPr>
+        <w:t xml:space="preserve"> </w:t>
+      </w:r>
+      <w:proofErr w:type="spellStart"/>
+      <w:r>
+        <w:rPr>
+          <w:rFonts w:ascii="Times New Roman" w:hAnsi="Times New Roman" w:cs="Times New Roman"/>
+          <w:sz w:val="24"/>
+          <w:szCs w:val="24"/>
+        </w:rPr>
+        <w:t>Abdullayev</w:t>
+      </w:r>
+      <w:proofErr w:type="spellEnd"/>
+      <w:r>
+        <w:rPr>
+          <w:rFonts w:ascii="Times New Roman" w:hAnsi="Times New Roman" w:cs="Times New Roman"/>
+          <w:sz w:val="24"/>
+          <w:szCs w:val="24"/>
+        </w:rPr>
+        <w:t>:</w:t>
       </w:r>
     </w:p>
     <w:p>
@@ -805,7 +713,25 @@
           <w:sz w:val="24"/>
           <w:szCs w:val="24"/>
         </w:rPr>
-        <w:t>Experience with microcontrollers(Arduino, PIC and ARM based ones),motion   sensors and communication interface.</w:t>
+        <w:t xml:space="preserve">Experience with </w:t>
+      </w:r>
+      <w:proofErr w:type="gramStart"/>
+      <w:r>
+        <w:rPr>
+          <w:rFonts w:ascii="Times New Roman" w:hAnsi="Times New Roman" w:cs="Times New Roman"/>
+          <w:sz w:val="24"/>
+          <w:szCs w:val="24"/>
+        </w:rPr>
+        <w:t>microcontrollers(</w:t>
+      </w:r>
+      <w:proofErr w:type="gramEnd"/>
+      <w:r>
+        <w:rPr>
+          <w:rFonts w:ascii="Times New Roman" w:hAnsi="Times New Roman" w:cs="Times New Roman"/>
+          <w:sz w:val="24"/>
+          <w:szCs w:val="24"/>
+        </w:rPr>
+        <w:t>Arduino, PIC and ARM based ones),motion   sensors and communication interface.</w:t>
       </w:r>
       <w:r>
         <w:rPr>
@@ -825,13 +751,41 @@
           <w:szCs w:val="24"/>
         </w:rPr>
       </w:pPr>
-      <w:r>
-        <w:rPr>
-          <w:rFonts w:ascii="Times New Roman" w:hAnsi="Times New Roman" w:cs="Times New Roman"/>
-          <w:sz w:val="24"/>
-          <w:szCs w:val="24"/>
-        </w:rPr>
-        <w:t>Bulut Ulukapı:</w:t>
+      <w:proofErr w:type="spellStart"/>
+      <w:r>
+        <w:rPr>
+          <w:rFonts w:ascii="Times New Roman" w:hAnsi="Times New Roman" w:cs="Times New Roman"/>
+          <w:sz w:val="24"/>
+          <w:szCs w:val="24"/>
+        </w:rPr>
+        <w:t>Bulut</w:t>
+      </w:r>
+      <w:proofErr w:type="spellEnd"/>
+      <w:r>
+        <w:rPr>
+          <w:rFonts w:ascii="Times New Roman" w:hAnsi="Times New Roman" w:cs="Times New Roman"/>
+          <w:sz w:val="24"/>
+          <w:szCs w:val="24"/>
+        </w:rPr>
+        <w:t xml:space="preserve"> </w:t>
+      </w:r>
+      <w:proofErr w:type="spellStart"/>
+      <w:r>
+        <w:rPr>
+          <w:rFonts w:ascii="Times New Roman" w:hAnsi="Times New Roman" w:cs="Times New Roman"/>
+          <w:sz w:val="24"/>
+          <w:szCs w:val="24"/>
+        </w:rPr>
+        <w:t>Ulukapı</w:t>
+      </w:r>
+      <w:proofErr w:type="spellEnd"/>
+      <w:r>
+        <w:rPr>
+          <w:rFonts w:ascii="Times New Roman" w:hAnsi="Times New Roman" w:cs="Times New Roman"/>
+          <w:sz w:val="24"/>
+          <w:szCs w:val="24"/>
+        </w:rPr>
+        <w:t>:</w:t>
       </w:r>
       <w:r>
         <w:rPr>
@@ -877,25 +831,78 @@
           <w:szCs w:val="24"/>
         </w:rPr>
         <w:tab/>
-        <w:t xml:space="preserve">Experince with data structures, microcontrollers and various programming languages </w:t>
-      </w:r>
-    </w:p>
-    <w:p>
-      <w:pPr>
-        <w:spacing w:line="360" w:lineRule="auto"/>
-        <w:rPr>
-          <w:rFonts w:ascii="Times New Roman" w:hAnsi="Times New Roman" w:cs="Times New Roman"/>
-          <w:sz w:val="24"/>
-          <w:szCs w:val="24"/>
-        </w:rPr>
-      </w:pPr>
-      <w:r>
-        <w:rPr>
-          <w:rFonts w:ascii="Times New Roman" w:hAnsi="Times New Roman" w:cs="Times New Roman"/>
-          <w:sz w:val="24"/>
-          <w:szCs w:val="24"/>
-        </w:rPr>
-        <w:t>Syed Saad Saif:</w:t>
+      </w:r>
+      <w:proofErr w:type="spellStart"/>
+      <w:r>
+        <w:rPr>
+          <w:rFonts w:ascii="Times New Roman" w:hAnsi="Times New Roman" w:cs="Times New Roman"/>
+          <w:sz w:val="24"/>
+          <w:szCs w:val="24"/>
+        </w:rPr>
+        <w:t>Experince</w:t>
+      </w:r>
+      <w:proofErr w:type="spellEnd"/>
+      <w:r>
+        <w:rPr>
+          <w:rFonts w:ascii="Times New Roman" w:hAnsi="Times New Roman" w:cs="Times New Roman"/>
+          <w:sz w:val="24"/>
+          <w:szCs w:val="24"/>
+        </w:rPr>
+        <w:t xml:space="preserve"> with data structures, microcontrollers and various programming languages </w:t>
+      </w:r>
+    </w:p>
+    <w:p>
+      <w:pPr>
+        <w:spacing w:line="360" w:lineRule="auto"/>
+        <w:rPr>
+          <w:rFonts w:ascii="Times New Roman" w:hAnsi="Times New Roman" w:cs="Times New Roman"/>
+          <w:sz w:val="24"/>
+          <w:szCs w:val="24"/>
+        </w:rPr>
+      </w:pPr>
+      <w:r>
+        <w:rPr>
+          <w:rFonts w:ascii="Times New Roman" w:hAnsi="Times New Roman" w:cs="Times New Roman"/>
+          <w:sz w:val="24"/>
+          <w:szCs w:val="24"/>
+        </w:rPr>
+        <w:t xml:space="preserve">Syed </w:t>
+      </w:r>
+      <w:proofErr w:type="spellStart"/>
+      <w:r>
+        <w:rPr>
+          <w:rFonts w:ascii="Times New Roman" w:hAnsi="Times New Roman" w:cs="Times New Roman"/>
+          <w:sz w:val="24"/>
+          <w:szCs w:val="24"/>
+        </w:rPr>
+        <w:t>Saad</w:t>
+      </w:r>
+      <w:proofErr w:type="spellEnd"/>
+      <w:r>
+        <w:rPr>
+          <w:rFonts w:ascii="Times New Roman" w:hAnsi="Times New Roman" w:cs="Times New Roman"/>
+          <w:sz w:val="24"/>
+          <w:szCs w:val="24"/>
+        </w:rPr>
+        <w:t xml:space="preserve"> </w:t>
+      </w:r>
+      <w:proofErr w:type="spellStart"/>
+      <w:r>
+        <w:rPr>
+          <w:rFonts w:ascii="Times New Roman" w:hAnsi="Times New Roman" w:cs="Times New Roman"/>
+          <w:sz w:val="24"/>
+          <w:szCs w:val="24"/>
+        </w:rPr>
+        <w:t>Saif</w:t>
+      </w:r>
+      <w:proofErr w:type="spellEnd"/>
+      <w:r>
+        <w:rPr>
+          <w:rFonts w:ascii="Times New Roman" w:hAnsi="Times New Roman" w:cs="Times New Roman"/>
+          <w:sz w:val="24"/>
+          <w:szCs w:val="24"/>
+        </w:rPr>
+        <w:t>:</w:t>
       </w:r>
       <w:r>
         <w:rPr>
@@ -943,47 +950,69 @@
           <w:szCs w:val="24"/>
         </w:rPr>
       </w:pPr>
-      <w:r>
-        <w:rPr>
-          <w:rFonts w:ascii="Times New Roman" w:hAnsi="Times New Roman" w:cs="Times New Roman"/>
-          <w:sz w:val="24"/>
-          <w:szCs w:val="24"/>
-        </w:rPr>
-        <w:t xml:space="preserve">Experience </w:t>
-      </w:r>
-      <w:r>
-        <w:rPr>
-          <w:rFonts w:ascii="Times New Roman" w:hAnsi="Times New Roman" w:cs="Times New Roman"/>
-          <w:sz w:val="24"/>
-          <w:szCs w:val="24"/>
-        </w:rPr>
-        <w:t xml:space="preserve"> in microcontroller based discrete time feedback controllers</w:t>
-      </w:r>
-      <w:r>
-        <w:rPr>
-          <w:rFonts w:ascii="Times New Roman" w:hAnsi="Times New Roman" w:cs="Times New Roman"/>
-          <w:sz w:val="24"/>
-          <w:szCs w:val="24"/>
-        </w:rPr>
-        <w:t xml:space="preserve"> and has deep understanding of C programming language as well as object oriented programming</w:t>
-      </w:r>
-    </w:p>
-    <w:p>
-      <w:pPr>
-        <w:spacing w:line="360" w:lineRule="auto"/>
-        <w:rPr>
-          <w:rFonts w:ascii="Times New Roman" w:hAnsi="Times New Roman" w:cs="Times New Roman"/>
-          <w:sz w:val="24"/>
-          <w:szCs w:val="24"/>
-        </w:rPr>
-      </w:pPr>
-      <w:r>
-        <w:rPr>
-          <w:rFonts w:ascii="Times New Roman" w:hAnsi="Times New Roman" w:cs="Times New Roman"/>
-          <w:sz w:val="24"/>
-          <w:szCs w:val="24"/>
-        </w:rPr>
-        <w:t>Umut Can Serçe:</w:t>
+      <w:proofErr w:type="gramStart"/>
+      <w:r>
+        <w:rPr>
+          <w:rFonts w:ascii="Times New Roman" w:hAnsi="Times New Roman" w:cs="Times New Roman"/>
+          <w:sz w:val="24"/>
+          <w:szCs w:val="24"/>
+        </w:rPr>
+        <w:t>Experience  in</w:t>
+      </w:r>
+      <w:proofErr w:type="gramEnd"/>
+      <w:r>
+        <w:rPr>
+          <w:rFonts w:ascii="Times New Roman" w:hAnsi="Times New Roman" w:cs="Times New Roman"/>
+          <w:sz w:val="24"/>
+          <w:szCs w:val="24"/>
+        </w:rPr>
+        <w:t xml:space="preserve"> microcontroller based discrete time feedback controllers and has deep understanding of C programming language as well as object oriented programming</w:t>
+      </w:r>
+    </w:p>
+    <w:p>
+      <w:pPr>
+        <w:spacing w:line="360" w:lineRule="auto"/>
+        <w:rPr>
+          <w:rFonts w:ascii="Times New Roman" w:hAnsi="Times New Roman" w:cs="Times New Roman"/>
+          <w:sz w:val="24"/>
+          <w:szCs w:val="24"/>
+        </w:rPr>
+      </w:pPr>
+      <w:proofErr w:type="spellStart"/>
+      <w:r>
+        <w:rPr>
+          <w:rFonts w:ascii="Times New Roman" w:hAnsi="Times New Roman" w:cs="Times New Roman"/>
+          <w:sz w:val="24"/>
+          <w:szCs w:val="24"/>
+        </w:rPr>
+        <w:t>Umut</w:t>
+      </w:r>
+      <w:proofErr w:type="spellEnd"/>
+      <w:r>
+        <w:rPr>
+          <w:rFonts w:ascii="Times New Roman" w:hAnsi="Times New Roman" w:cs="Times New Roman"/>
+          <w:sz w:val="24"/>
+          <w:szCs w:val="24"/>
+        </w:rPr>
+        <w:t xml:space="preserve"> Can </w:t>
+      </w:r>
+      <w:proofErr w:type="spellStart"/>
+      <w:r>
+        <w:rPr>
+          <w:rFonts w:ascii="Times New Roman" w:hAnsi="Times New Roman" w:cs="Times New Roman"/>
+          <w:sz w:val="24"/>
+          <w:szCs w:val="24"/>
+        </w:rPr>
+        <w:t>Serçe</w:t>
+      </w:r>
+      <w:proofErr w:type="spellEnd"/>
+      <w:r>
+        <w:rPr>
+          <w:rFonts w:ascii="Times New Roman" w:hAnsi="Times New Roman" w:cs="Times New Roman"/>
+          <w:sz w:val="24"/>
+          <w:szCs w:val="24"/>
+        </w:rPr>
+        <w:t>:</w:t>
       </w:r>
       <w:r>
         <w:rPr>
@@ -1030,15 +1059,7 @@
         </w:rPr>
         <w:lastRenderedPageBreak/>
         <w:tab/>
-        <w:t>Experience</w:t>
-      </w:r>
-      <w:r>
-        <w:rPr>
-          <w:rFonts w:ascii="Times New Roman" w:hAnsi="Times New Roman" w:cs="Times New Roman"/>
-          <w:sz w:val="24"/>
-          <w:szCs w:val="24"/>
-        </w:rPr>
-        <w:t xml:space="preserve"> with various programming languages and HDLs.</w:t>
+        <w:t>Experience with various programming languages and HDLs.</w:t>
       </w:r>
     </w:p>
     <w:p>
@@ -1047,16 +1068,16 @@
         <w:rPr>
           <w:rFonts w:ascii="Times New Roman" w:hAnsi="Times New Roman" w:cs="Times New Roman"/>
           <w:b/>
-          <w:sz w:val="24"/>
-          <w:szCs w:val="24"/>
+          <w:sz w:val="28"/>
+          <w:szCs w:val="28"/>
         </w:rPr>
       </w:pPr>
       <w:r>
         <w:rPr>
           <w:rFonts w:ascii="Times New Roman" w:hAnsi="Times New Roman" w:cs="Times New Roman"/>
           <w:b/>
-          <w:sz w:val="24"/>
-          <w:szCs w:val="24"/>
+          <w:sz w:val="28"/>
+          <w:szCs w:val="28"/>
         </w:rPr>
         <w:t>Requirements</w:t>
       </w:r>
@@ -1076,7 +1097,43 @@
           <w:sz w:val="24"/>
           <w:szCs w:val="24"/>
         </w:rPr>
-        <w:t xml:space="preserve">The robots should be able to follow the leading robot with a certain accuracy. The exact requirements will be determined In the standards commitee. </w:t>
+        <w:t xml:space="preserve">The robots should be able to follow the leading robot with a certain accuracy. The exact requirements will be determined </w:t>
+      </w:r>
+      <w:proofErr w:type="gramStart"/>
+      <w:r>
+        <w:rPr>
+          <w:rFonts w:ascii="Times New Roman" w:hAnsi="Times New Roman" w:cs="Times New Roman"/>
+          <w:sz w:val="24"/>
+          <w:szCs w:val="24"/>
+        </w:rPr>
+        <w:t>In</w:t>
+      </w:r>
+      <w:proofErr w:type="gramEnd"/>
+      <w:r>
+        <w:rPr>
+          <w:rFonts w:ascii="Times New Roman" w:hAnsi="Times New Roman" w:cs="Times New Roman"/>
+          <w:sz w:val="24"/>
+          <w:szCs w:val="24"/>
+        </w:rPr>
+        <w:t xml:space="preserve"> the standards </w:t>
+      </w:r>
+      <w:proofErr w:type="spellStart"/>
+      <w:r>
+        <w:rPr>
+          <w:rFonts w:ascii="Times New Roman" w:hAnsi="Times New Roman" w:cs="Times New Roman"/>
+          <w:sz w:val="24"/>
+          <w:szCs w:val="24"/>
+        </w:rPr>
+        <w:t>commitee</w:t>
+      </w:r>
+      <w:proofErr w:type="spellEnd"/>
+      <w:r>
+        <w:rPr>
+          <w:rFonts w:ascii="Times New Roman" w:hAnsi="Times New Roman" w:cs="Times New Roman"/>
+          <w:sz w:val="24"/>
+          <w:szCs w:val="24"/>
+        </w:rPr>
+        <w:t xml:space="preserve">. </w:t>
       </w:r>
     </w:p>
     <w:p>
@@ -1148,7 +1205,25 @@
           <w:sz w:val="24"/>
           <w:szCs w:val="24"/>
         </w:rPr>
-        <w:t>The robot should indicate to other robots when it is leaving the convoy using two independent method.</w:t>
+        <w:t xml:space="preserve">The robot should indicate to other robots when it is leaving the convoy using two independent </w:t>
+      </w:r>
+      <w:proofErr w:type="gramStart"/>
+      <w:r>
+        <w:rPr>
+          <w:rFonts w:ascii="Times New Roman" w:hAnsi="Times New Roman" w:cs="Times New Roman"/>
+          <w:sz w:val="24"/>
+          <w:szCs w:val="24"/>
+        </w:rPr>
+        <w:t>method</w:t>
+      </w:r>
+      <w:proofErr w:type="gramEnd"/>
+      <w:r>
+        <w:rPr>
+          <w:rFonts w:ascii="Times New Roman" w:hAnsi="Times New Roman" w:cs="Times New Roman"/>
+          <w:sz w:val="24"/>
+          <w:szCs w:val="24"/>
+        </w:rPr>
+        <w:t>.</w:t>
       </w:r>
     </w:p>
     <w:p>
@@ -1157,16 +1232,16 @@
         <w:rPr>
           <w:rFonts w:ascii="Times New Roman" w:hAnsi="Times New Roman" w:cs="Times New Roman"/>
           <w:b/>
-          <w:sz w:val="24"/>
-          <w:szCs w:val="24"/>
+          <w:sz w:val="28"/>
+          <w:szCs w:val="28"/>
         </w:rPr>
       </w:pPr>
       <w:r>
         <w:rPr>
           <w:rFonts w:ascii="Times New Roman" w:hAnsi="Times New Roman" w:cs="Times New Roman"/>
           <w:b/>
-          <w:sz w:val="24"/>
-          <w:szCs w:val="24"/>
+          <w:sz w:val="28"/>
+          <w:szCs w:val="28"/>
         </w:rPr>
         <w:t>Objectives</w:t>
       </w:r>
@@ -1222,25 +1297,61 @@
           <w:sz w:val="24"/>
           <w:szCs w:val="24"/>
         </w:rPr>
-        <w:t>The robot should be light and easily manuverable.</w:t>
-      </w:r>
-    </w:p>
-    <w:p>
-      <w:pPr>
-        <w:spacing w:line="360" w:lineRule="auto"/>
-        <w:rPr>
-          <w:rFonts w:ascii="Times New Roman" w:hAnsi="Times New Roman" w:cs="Times New Roman"/>
-          <w:sz w:val="24"/>
-          <w:szCs w:val="24"/>
-        </w:rPr>
-      </w:pPr>
-      <w:r>
-        <w:rPr>
-          <w:rFonts w:ascii="Times New Roman" w:hAnsi="Times New Roman" w:cs="Times New Roman"/>
-          <w:sz w:val="24"/>
-          <w:szCs w:val="24"/>
-        </w:rPr>
-        <w:t>The robot should have a minimal ammout of moving components to make it robust.</w:t>
+        <w:t xml:space="preserve">The robot should be light and easily </w:t>
+      </w:r>
+      <w:proofErr w:type="spellStart"/>
+      <w:r>
+        <w:rPr>
+          <w:rFonts w:ascii="Times New Roman" w:hAnsi="Times New Roman" w:cs="Times New Roman"/>
+          <w:sz w:val="24"/>
+          <w:szCs w:val="24"/>
+        </w:rPr>
+        <w:t>manuverable</w:t>
+      </w:r>
+      <w:proofErr w:type="spellEnd"/>
+      <w:r>
+        <w:rPr>
+          <w:rFonts w:ascii="Times New Roman" w:hAnsi="Times New Roman" w:cs="Times New Roman"/>
+          <w:sz w:val="24"/>
+          <w:szCs w:val="24"/>
+        </w:rPr>
+        <w:t>.</w:t>
+      </w:r>
+    </w:p>
+    <w:p>
+      <w:pPr>
+        <w:spacing w:line="360" w:lineRule="auto"/>
+        <w:rPr>
+          <w:rFonts w:ascii="Times New Roman" w:hAnsi="Times New Roman" w:cs="Times New Roman"/>
+          <w:sz w:val="24"/>
+          <w:szCs w:val="24"/>
+        </w:rPr>
+      </w:pPr>
+      <w:r>
+        <w:rPr>
+          <w:rFonts w:ascii="Times New Roman" w:hAnsi="Times New Roman" w:cs="Times New Roman"/>
+          <w:sz w:val="24"/>
+          <w:szCs w:val="24"/>
+        </w:rPr>
+        <w:t xml:space="preserve">The robot should have a minimal </w:t>
+      </w:r>
+      <w:proofErr w:type="spellStart"/>
+      <w:r>
+        <w:rPr>
+          <w:rFonts w:ascii="Times New Roman" w:hAnsi="Times New Roman" w:cs="Times New Roman"/>
+          <w:sz w:val="24"/>
+          <w:szCs w:val="24"/>
+        </w:rPr>
+        <w:t>ammout</w:t>
+      </w:r>
+      <w:proofErr w:type="spellEnd"/>
+      <w:r>
+        <w:rPr>
+          <w:rFonts w:ascii="Times New Roman" w:hAnsi="Times New Roman" w:cs="Times New Roman"/>
+          <w:sz w:val="24"/>
+          <w:szCs w:val="24"/>
+        </w:rPr>
+        <w:t xml:space="preserve"> of moving components to make it robust.</w:t>
       </w:r>
     </w:p>
     <w:p>
@@ -1266,6 +1377,30 @@
         <w:spacing w:line="360" w:lineRule="auto"/>
         <w:rPr>
           <w:rFonts w:ascii="Times New Roman" w:hAnsi="Times New Roman" w:cs="Times New Roman"/>
+          <w:b/>
+          <w:sz w:val="28"/>
+          <w:szCs w:val="28"/>
+        </w:rPr>
+      </w:pPr>
+      <w:bookmarkStart w:id="0" w:name="_GoBack"/>
+      <w:proofErr w:type="spellStart"/>
+      <w:r>
+        <w:rPr>
+          <w:rFonts w:ascii="Times New Roman" w:hAnsi="Times New Roman" w:cs="Times New Roman"/>
+          <w:b/>
+          <w:sz w:val="28"/>
+          <w:szCs w:val="28"/>
+        </w:rPr>
+        <w:t>Standarts</w:t>
+      </w:r>
+      <w:proofErr w:type="spellEnd"/>
+    </w:p>
+    <w:bookmarkEnd w:id="0"/>
+    <w:p>
+      <w:pPr>
+        <w:spacing w:line="360" w:lineRule="auto"/>
+        <w:rPr>
+          <w:rFonts w:ascii="Times New Roman" w:hAnsi="Times New Roman" w:cs="Times New Roman"/>
           <w:sz w:val="24"/>
           <w:szCs w:val="24"/>
         </w:rPr>
@@ -1302,16 +1437,7 @@
         <w:spacing w:line="360" w:lineRule="auto"/>
         <w:rPr>
           <w:rFonts w:ascii="Times New Roman" w:hAnsi="Times New Roman" w:cs="Times New Roman"/>
-          <w:sz w:val="24"/>
-          <w:szCs w:val="24"/>
-        </w:rPr>
-      </w:pPr>
-    </w:p>
-    <w:p>
-      <w:pPr>
-        <w:spacing w:line="360" w:lineRule="auto"/>
-        <w:rPr>
-          <w:rFonts w:ascii="Times New Roman" w:hAnsi="Times New Roman" w:cs="Times New Roman"/>
+          <w:b/>
           <w:sz w:val="24"/>
           <w:szCs w:val="24"/>
         </w:rPr>
@@ -1337,8 +1463,24 @@
         <w:lastRenderedPageBreak/>
         <w:t>Sensor Types</w:t>
       </w:r>
-      <w:bookmarkStart w:id="0" w:name="_GoBack"/>
-      <w:bookmarkEnd w:id="0"/>
+    </w:p>
+    <w:p>
+      <w:pPr>
+        <w:spacing w:line="360" w:lineRule="auto"/>
+        <w:rPr>
+          <w:rFonts w:ascii="Times New Roman" w:hAnsi="Times New Roman" w:cs="Times New Roman"/>
+          <w:sz w:val="24"/>
+          <w:szCs w:val="24"/>
+        </w:rPr>
+      </w:pPr>
+      <w:r>
+        <w:rPr>
+          <w:rFonts w:ascii="Times New Roman" w:hAnsi="Times New Roman" w:cs="Times New Roman"/>
+          <w:sz w:val="24"/>
+          <w:szCs w:val="24"/>
+        </w:rPr>
+        <w:t>There will be certain standards about the markers and the signals that are going to be used in the projects in order to be in collaboration with other groups. For this reason, sensors should be arranged in a way that they should detect the predefined flags.</w:t>
+      </w:r>
     </w:p>
     <w:p>
       <w:pPr>
@@ -1350,13 +1492,24 @@
           <w:szCs w:val="24"/>
         </w:rPr>
       </w:pPr>
-      <w:r>
+    </w:p>
+    <w:p>
+      <w:pPr>
+        <w:spacing w:line="360" w:lineRule="auto"/>
         <w:rPr>
           <w:rFonts w:ascii="Times New Roman" w:hAnsi="Times New Roman" w:cs="Times New Roman"/>
           <w:b/>
           <w:sz w:val="24"/>
           <w:szCs w:val="24"/>
         </w:rPr>
+      </w:pPr>
+      <w:r>
+        <w:rPr>
+          <w:rFonts w:ascii="Times New Roman" w:hAnsi="Times New Roman" w:cs="Times New Roman"/>
+          <w:b/>
+          <w:sz w:val="24"/>
+          <w:szCs w:val="24"/>
+        </w:rPr>
         <w:t>Physical Standards</w:t>
       </w:r>
       <w:r>
@@ -1469,28 +1622,8 @@
           <w:sz w:val="24"/>
           <w:szCs w:val="24"/>
         </w:rPr>
-        <w:t>There are three different flag types in the task. The first one is the visibility marker. This will keep the follower robot on the right path. The second one is the leaving signal. This signal needs to be received by the robot that is following the one that is leaving the convoy. This will tell the follower to increase its speed and fill the gap that is left behind. The third one is the signal that will be transmitted by the last robot. This signal make the leaving robot understand where to rejoin. Since there are lots of signals and markers, there should be certain standards in order to prevent signals interfering with each other.</w:t>
-      </w:r>
-    </w:p>
-    <w:p>
-      <w:pPr>
-        <w:spacing w:line="360" w:lineRule="auto"/>
-        <w:rPr>
-          <w:rFonts w:ascii="Times New Roman" w:hAnsi="Times New Roman" w:cs="Times New Roman"/>
-          <w:sz w:val="24"/>
-          <w:szCs w:val="24"/>
-        </w:rPr>
-      </w:pPr>
-    </w:p>
-    <w:p>
-      <w:pPr>
-        <w:spacing w:line="360" w:lineRule="auto"/>
-        <w:rPr>
-          <w:rFonts w:ascii="Times New Roman" w:hAnsi="Times New Roman" w:cs="Times New Roman"/>
-          <w:sz w:val="24"/>
-          <w:szCs w:val="24"/>
-        </w:rPr>
-      </w:pPr>
+        <w:t xml:space="preserve">There are three different flag types in the task. The first one is the visibility marker. This will keep the follower robot on the right path. The second one is the leaving signal. This signal needs to be received by the robot that is following the one that is leaving the convoy. This will tell the follower to increase its speed and fill the gap that is left behind. The third one is the signal that </w:t>
+      </w:r>
       <w:r>
         <w:rPr>
           <w:rFonts w:ascii="Times New Roman" w:hAnsi="Times New Roman" w:cs="Times New Roman"/>
@@ -1498,6 +1631,34 @@
           <w:szCs w:val="24"/>
         </w:rPr>
         <w:lastRenderedPageBreak/>
+        <w:t>will be transmitted by the last robot. This signal make the leaving robot understand where to rejoin. Since there are lots of signals and markers, there should be certain standards in order to prevent signals interfering with each other.</w:t>
+      </w:r>
+    </w:p>
+    <w:p>
+      <w:pPr>
+        <w:spacing w:line="360" w:lineRule="auto"/>
+        <w:rPr>
+          <w:rFonts w:ascii="Times New Roman" w:hAnsi="Times New Roman" w:cs="Times New Roman"/>
+          <w:sz w:val="24"/>
+          <w:szCs w:val="24"/>
+        </w:rPr>
+      </w:pPr>
+    </w:p>
+    <w:p>
+      <w:pPr>
+        <w:spacing w:line="360" w:lineRule="auto"/>
+        <w:rPr>
+          <w:rFonts w:ascii="Times New Roman" w:hAnsi="Times New Roman" w:cs="Times New Roman"/>
+          <w:sz w:val="24"/>
+          <w:szCs w:val="24"/>
+        </w:rPr>
+      </w:pPr>
+      <w:r>
+        <w:rPr>
+          <w:rFonts w:ascii="Times New Roman" w:hAnsi="Times New Roman" w:cs="Times New Roman"/>
+          <w:sz w:val="24"/>
+          <w:szCs w:val="24"/>
+        </w:rPr>
         <w:t>Some sensors which are planned to be used, requires visual inputs. For this reason, there needs to be standards for the size, the shape, the colors and the location of the marker. If these standards are not set, the indirect communication between the robots may not be proper as it is planned.</w:t>
       </w:r>
     </w:p>

--- a/Documents/Proposal_report.docx
+++ b/Documents/Proposal_report.docx
@@ -1,7 +1,244 @@
 
 <file path=word/document.xml><?xml version="1.0" encoding="utf-8"?>
-<w:document xmlns:wpc="http://schemas.microsoft.com/office/word/2010/wordprocessingCanvas" xmlns:mo="http://schemas.microsoft.com/office/mac/office/2008/main" xmlns:mc="http://schemas.openxmlformats.org/markup-compatibility/2006" xmlns:mv="urn:schemas-microsoft-com:mac:vml" xmlns:o="urn:schemas-microsoft-com:office:office" xmlns:r="http://schemas.openxmlformats.org/officeDocument/2006/relationships" xmlns:m="http://schemas.openxmlformats.org/officeDocument/2006/math" xmlns:v="urn:schemas-microsoft-com:vml" xmlns:wp14="http://schemas.microsoft.com/office/word/2010/wordprocessingDrawing" xmlns:wp="http://schemas.openxmlformats.org/drawingml/2006/wordprocessingDrawing" xmlns:w10="urn:schemas-microsoft-com:office:word" xmlns:w="http://schemas.openxmlformats.org/wordprocessingml/2006/main" xmlns:w14="http://schemas.microsoft.com/office/word/2010/wordml" xmlns:w15="http://schemas.microsoft.com/office/word/2012/wordml" xmlns:wpg="http://schemas.microsoft.com/office/word/2010/wordprocessingGroup" xmlns:wpi="http://schemas.microsoft.com/office/word/2010/wordprocessingInk" xmlns:wne="http://schemas.microsoft.com/office/word/2006/wordml" xmlns:wps="http://schemas.microsoft.com/office/word/2010/wordprocessingShape" mc:Ignorable="w14 w15 wp14">
+<w:document xmlns:wpc="http://schemas.microsoft.com/office/word/2010/wordprocessingCanvas" xmlns:mc="http://schemas.openxmlformats.org/markup-compatibility/2006" xmlns:o="urn:schemas-microsoft-com:office:office" xmlns:r="http://schemas.openxmlformats.org/officeDocument/2006/relationships" xmlns:m="http://schemas.openxmlformats.org/officeDocument/2006/math" xmlns:v="urn:schemas-microsoft-com:vml" xmlns:wp14="http://schemas.microsoft.com/office/word/2010/wordprocessingDrawing" xmlns:wp="http://schemas.openxmlformats.org/drawingml/2006/wordprocessingDrawing" xmlns:w10="urn:schemas-microsoft-com:office:word" xmlns:w="http://schemas.openxmlformats.org/wordprocessingml/2006/main" xmlns:w14="http://schemas.microsoft.com/office/word/2010/wordml" xmlns:wpg="http://schemas.microsoft.com/office/word/2010/wordprocessingGroup" xmlns:wpi="http://schemas.microsoft.com/office/word/2010/wordprocessingInk" xmlns:wne="http://schemas.microsoft.com/office/word/2006/wordml" xmlns:wps="http://schemas.microsoft.com/office/word/2010/wordprocessingShape" mc:Ignorable="w14 wp14">
   <w:body>
+    <w:p>
+      <w:pPr>
+        <w:rPr>
+          <w:noProof/>
+          <w:lang w:val="tr-TR" w:eastAsia="tr-TR"/>
+        </w:rPr>
+      </w:pPr>
+    </w:p>
+    <w:p>
+      <w:pPr>
+        <w:rPr>
+          <w:noProof/>
+          <w:lang w:val="tr-TR" w:eastAsia="tr-TR"/>
+        </w:rPr>
+      </w:pPr>
+    </w:p>
+    <w:p>
+      <w:pPr>
+        <w:rPr>
+          <w:noProof/>
+          <w:lang w:val="tr-TR" w:eastAsia="tr-TR"/>
+        </w:rPr>
+      </w:pPr>
+    </w:p>
+    <w:p>
+      <w:pPr>
+        <w:rPr>
+          <w:rFonts w:ascii="Bauhaus 93" w:hAnsi="Bauhaus 93"/>
+          <w:noProof/>
+          <w:lang w:val="tr-TR" w:eastAsia="tr-TR"/>
+        </w:rPr>
+      </w:pPr>
+    </w:p>
+    <w:p>
+      <w:pPr>
+        <w:rPr>
+          <w:rFonts w:ascii="Bauhaus 93" w:hAnsi="Bauhaus 93"/>
+          <w:noProof/>
+          <w:lang w:val="tr-TR" w:eastAsia="tr-TR"/>
+        </w:rPr>
+      </w:pPr>
+    </w:p>
+    <w:p>
+      <w:pPr>
+        <w:rPr>
+          <w:rFonts w:ascii="Bauhaus 93" w:hAnsi="Bauhaus 93"/>
+          <w:noProof/>
+          <w:lang w:val="tr-TR" w:eastAsia="tr-TR"/>
+        </w:rPr>
+      </w:pPr>
+      <w:r>
+        <w:rPr>
+          <w:noProof/>
+          <w:lang w:val="tr-TR" w:eastAsia="tr-TR"/>
+        </w:rPr>
+        <w:drawing>
+          <wp:anchor distT="0" distB="0" distL="114300" distR="114300" simplePos="0" relativeHeight="251659264" behindDoc="0" locked="0" layoutInCell="1" allowOverlap="1" wp14:anchorId="63F1FFA7" wp14:editId="7272606E">
+            <wp:simplePos x="0" y="0"/>
+            <wp:positionH relativeFrom="column">
+              <wp:posOffset>1790065</wp:posOffset>
+            </wp:positionH>
+            <wp:positionV relativeFrom="paragraph">
+              <wp:posOffset>111125</wp:posOffset>
+            </wp:positionV>
+            <wp:extent cx="2254885" cy="1287145"/>
+            <wp:effectExtent l="0" t="0" r="0" b="8255"/>
+            <wp:wrapSquare wrapText="bothSides"/>
+            <wp:docPr id="2" name="Picture 2" descr="C:\Users\bulud\Downloads\WhatsApp Image 2017-11-09 at 20.30.02.jpeg"/>
+            <wp:cNvGraphicFramePr>
+              <a:graphicFrameLocks xmlns:a="http://schemas.openxmlformats.org/drawingml/2006/main" noChangeAspect="1"/>
+            </wp:cNvGraphicFramePr>
+            <a:graphic xmlns:a="http://schemas.openxmlformats.org/drawingml/2006/main">
+              <a:graphicData uri="http://schemas.openxmlformats.org/drawingml/2006/picture">
+                <pic:pic xmlns:pic="http://schemas.openxmlformats.org/drawingml/2006/picture">
+                  <pic:nvPicPr>
+                    <pic:cNvPr id="0" name="Picture 4" descr="C:\Users\bulud\Downloads\WhatsApp Image 2017-11-09 at 20.30.02.jpeg"/>
+                    <pic:cNvPicPr>
+                      <a:picLocks noChangeAspect="1" noChangeArrowheads="1"/>
+                    </pic:cNvPicPr>
+                  </pic:nvPicPr>
+                  <pic:blipFill>
+                    <a:blip r:embed="rId5">
+                      <a:extLst>
+                        <a:ext uri="{28A0092B-C50C-407E-A947-70E740481C1C}">
+                          <a14:useLocalDpi xmlns:a14="http://schemas.microsoft.com/office/drawing/2010/main" val="0"/>
+                        </a:ext>
+                      </a:extLst>
+                    </a:blip>
+                    <a:srcRect/>
+                    <a:stretch>
+                      <a:fillRect/>
+                    </a:stretch>
+                  </pic:blipFill>
+                  <pic:spPr bwMode="auto">
+                    <a:xfrm>
+                      <a:off x="0" y="0"/>
+                      <a:ext cx="2254885" cy="1287145"/>
+                    </a:xfrm>
+                    <a:prstGeom prst="rect">
+                      <a:avLst/>
+                    </a:prstGeom>
+                    <a:noFill/>
+                    <a:ln>
+                      <a:noFill/>
+                    </a:ln>
+                  </pic:spPr>
+                </pic:pic>
+              </a:graphicData>
+            </a:graphic>
+            <wp14:sizeRelH relativeFrom="page">
+              <wp14:pctWidth>0</wp14:pctWidth>
+            </wp14:sizeRelH>
+            <wp14:sizeRelV relativeFrom="page">
+              <wp14:pctHeight>0</wp14:pctHeight>
+            </wp14:sizeRelV>
+          </wp:anchor>
+        </w:drawing>
+      </w:r>
+    </w:p>
+    <w:p>
+      <w:pPr>
+        <w:rPr>
+          <w:rFonts w:ascii="Bauhaus 93" w:hAnsi="Bauhaus 93"/>
+          <w:noProof/>
+          <w:lang w:val="tr-TR" w:eastAsia="tr-TR"/>
+        </w:rPr>
+      </w:pPr>
+    </w:p>
+    <w:p>
+      <w:pPr>
+        <w:rPr>
+          <w:rFonts w:ascii="Bauhaus 93" w:hAnsi="Bauhaus 93"/>
+          <w:noProof/>
+          <w:sz w:val="44"/>
+          <w:szCs w:val="44"/>
+          <w:lang w:val="tr-TR" w:eastAsia="tr-TR"/>
+        </w:rPr>
+      </w:pPr>
+    </w:p>
+    <w:p>
+      <w:pPr>
+        <w:jc w:val="center"/>
+        <w:rPr>
+          <w:rFonts w:ascii="Bauhaus 93" w:hAnsi="Bauhaus 93"/>
+          <w:noProof/>
+          <w:sz w:val="44"/>
+          <w:szCs w:val="44"/>
+          <w:lang w:val="tr-TR" w:eastAsia="tr-TR"/>
+        </w:rPr>
+      </w:pPr>
+    </w:p>
+    <w:p>
+      <w:pPr>
+        <w:jc w:val="center"/>
+        <w:rPr>
+          <w:rFonts w:ascii="Bauhaus 93" w:hAnsi="Bauhaus 93"/>
+          <w:noProof/>
+          <w:sz w:val="44"/>
+          <w:szCs w:val="44"/>
+          <w:lang w:val="tr-TR" w:eastAsia="tr-TR"/>
+        </w:rPr>
+      </w:pPr>
+      <w:bookmarkStart w:id="0" w:name="_GoBack"/>
+      <w:bookmarkEnd w:id="0"/>
+    </w:p>
+    <w:p>
+      <w:pPr>
+        <w:jc w:val="center"/>
+        <w:rPr>
+          <w:rFonts w:ascii="Bauhaus 93" w:hAnsi="Bauhaus 93"/>
+          <w:noProof/>
+          <w:sz w:val="44"/>
+          <w:szCs w:val="44"/>
+          <w:lang w:val="tr-TR" w:eastAsia="tr-TR"/>
+        </w:rPr>
+      </w:pPr>
+    </w:p>
+    <w:p>
+      <w:pPr>
+        <w:jc w:val="center"/>
+        <w:rPr>
+          <w:rFonts w:ascii="Baskerville Old Face" w:hAnsi="Baskerville Old Face"/>
+          <w:noProof/>
+          <w:sz w:val="44"/>
+          <w:szCs w:val="44"/>
+          <w:lang w:val="tr-TR" w:eastAsia="tr-TR"/>
+        </w:rPr>
+      </w:pPr>
+    </w:p>
+    <w:p>
+      <w:pPr>
+        <w:jc w:val="center"/>
+        <w:rPr>
+          <w:rFonts w:ascii="Bauhaus 93" w:hAnsi="Bauhaus 93" w:cs="Times New Roman"/>
+          <w:sz w:val="28"/>
+          <w:szCs w:val="28"/>
+        </w:rPr>
+      </w:pPr>
+      <w:r>
+        <w:rPr>
+          <w:rFonts w:ascii="Baskerville Old Face" w:hAnsi="Baskerville Old Face"/>
+          <w:noProof/>
+          <w:sz w:val="44"/>
+          <w:szCs w:val="44"/>
+          <w:lang w:val="tr-TR" w:eastAsia="tr-TR"/>
+        </w:rPr>
+        <w:t>Proposal Report</w:t>
+      </w:r>
+      <w:r>
+        <w:rPr>
+          <w:rFonts w:ascii="Bauhaus 93" w:hAnsi="Bauhaus 93" w:cs="Times New Roman"/>
+          <w:sz w:val="28"/>
+          <w:szCs w:val="28"/>
+        </w:rPr>
+        <w:br w:type="page"/>
+      </w:r>
+    </w:p>
+    <w:p>
+      <w:pPr>
+        <w:jc w:val="center"/>
+        <w:rPr>
+          <w:rFonts w:ascii="Bauhaus 93" w:hAnsi="Bauhaus 93" w:cs="Times New Roman"/>
+          <w:sz w:val="28"/>
+          <w:szCs w:val="28"/>
+        </w:rPr>
+      </w:pPr>
+    </w:p>
+    <w:p>
+      <w:pPr>
+        <w:jc w:val="center"/>
+        <w:rPr>
+          <w:rFonts w:ascii="Bauhaus 93" w:hAnsi="Bauhaus 93" w:cs="Times New Roman"/>
+          <w:sz w:val="28"/>
+          <w:szCs w:val="28"/>
+        </w:rPr>
+      </w:pPr>
+    </w:p>
     <w:p>
       <w:pPr>
         <w:spacing w:line="360" w:lineRule="auto"/>
@@ -117,25 +354,7 @@
           <w:sz w:val="24"/>
           <w:szCs w:val="24"/>
         </w:rPr>
-        <w:t xml:space="preserve"> communicate each-others </w:t>
-      </w:r>
-      <w:proofErr w:type="gramStart"/>
-      <w:r>
-        <w:rPr>
-          <w:rFonts w:ascii="Times New Roman" w:hAnsi="Times New Roman" w:cs="Times New Roman"/>
-          <w:sz w:val="24"/>
-          <w:szCs w:val="24"/>
-        </w:rPr>
-        <w:t>directly,</w:t>
-      </w:r>
-      <w:proofErr w:type="gramEnd"/>
-      <w:r>
-        <w:rPr>
-          <w:rFonts w:ascii="Times New Roman" w:hAnsi="Times New Roman" w:cs="Times New Roman"/>
-          <w:sz w:val="24"/>
-          <w:szCs w:val="24"/>
-        </w:rPr>
-        <w:t xml:space="preserve"> they </w:t>
+        <w:t xml:space="preserve"> communicate each-others directly, they </w:t>
       </w:r>
       <w:r>
         <w:rPr>
@@ -341,7 +560,7 @@
           <w:sz w:val="24"/>
           <w:szCs w:val="24"/>
         </w:rPr>
-        <w:t xml:space="preserve"> On the other </w:t>
+        <w:t xml:space="preserve"> On the other hand experiences gained from this project can be used also in truck convoy </w:t>
       </w:r>
       <w:proofErr w:type="gramStart"/>
       <w:r>
@@ -350,7 +569,7 @@
           <w:sz w:val="24"/>
           <w:szCs w:val="24"/>
         </w:rPr>
-        <w:t>hand</w:t>
+        <w:t>projects similar to the one “Tesla” company is</w:t>
       </w:r>
       <w:proofErr w:type="gramEnd"/>
       <w:r>
@@ -359,7 +578,7 @@
           <w:sz w:val="24"/>
           <w:szCs w:val="24"/>
         </w:rPr>
-        <w:t xml:space="preserve"> experiences gained from this project can be used also in truck convoy projects similar to the one “Tesla” company is working on.</w:t>
+        <w:t xml:space="preserve"> working on.</w:t>
       </w:r>
       <w:r>
         <w:rPr>
@@ -375,25 +594,7 @@
           <w:sz w:val="24"/>
           <w:szCs w:val="24"/>
         </w:rPr>
-        <w:t xml:space="preserve">approach will decrease the drag force because vehicles will move in a line and have smaller following distance. Less drag force means less fuel </w:t>
-      </w:r>
-      <w:proofErr w:type="gramStart"/>
-      <w:r>
-        <w:rPr>
-          <w:rFonts w:ascii="Times New Roman" w:hAnsi="Times New Roman" w:cs="Times New Roman"/>
-          <w:sz w:val="24"/>
-          <w:szCs w:val="24"/>
-        </w:rPr>
-        <w:t>consumption,</w:t>
-      </w:r>
-      <w:proofErr w:type="gramEnd"/>
-      <w:r>
-        <w:rPr>
-          <w:rFonts w:ascii="Times New Roman" w:hAnsi="Times New Roman" w:cs="Times New Roman"/>
-          <w:sz w:val="24"/>
-          <w:szCs w:val="24"/>
-        </w:rPr>
-        <w:t xml:space="preserve"> less driver means less payment. Overall autonomous trucks will decrease transportation fees and </w:t>
+        <w:t xml:space="preserve">approach will decrease the drag force because vehicles will move in a line and have smaller following distance. Less drag force means less fuel consumption, less driver means less payment. Overall autonomous trucks will decrease transportation fees and </w:t>
       </w:r>
       <w:r>
         <w:rPr>
@@ -446,16 +647,8 @@
           <w:sz w:val="24"/>
           <w:szCs w:val="24"/>
         </w:rPr>
-        <w:t xml:space="preserve">For the selection of the company members, individuals were chosen so that can they complement each other’s skills. The company wanted to implement the project in a hi-tech manner therefore three members from the computers option were selected.  These members have a deep underlying knowledge of computer systems and this will allow the company to utilize microcontrollers to its </w:t>
-      </w:r>
-      <w:r>
-        <w:rPr>
-          <w:rFonts w:ascii="Times New Roman" w:hAnsi="Times New Roman" w:cs="Times New Roman"/>
-          <w:sz w:val="24"/>
-          <w:szCs w:val="24"/>
-        </w:rPr>
         <w:lastRenderedPageBreak/>
-        <w:t xml:space="preserve">full potential. The computer member can design basic hardware circuitry to offload the CPU as much as possible. The project requires accurate and precise control of actuators, motors and/or servos for physical movement of the designed devices. OJO has a control option member who will help the company greatly with any problems </w:t>
+        <w:t xml:space="preserve">For the selection of the company members, individuals were chosen so that can they complement each other’s skills. The company wanted to implement the project in a hi-tech manner therefore three members from the computers option were selected.  These members have a deep underlying knowledge of computer systems and this will allow the company to utilize microcontrollers to its full potential. The computer member can design basic hardware circuitry to offload the CPU as much as possible. The project requires accurate and precise control of actuators, motors and/or servos for physical movement of the designed devices. OJO has a control option member who will help the company greatly with any problems </w:t>
       </w:r>
       <w:proofErr w:type="spellStart"/>
       <w:r>
@@ -565,25 +758,7 @@
           <w:sz w:val="24"/>
           <w:szCs w:val="24"/>
         </w:rPr>
-        <w:t xml:space="preserve">Abdullah </w:t>
-      </w:r>
-      <w:proofErr w:type="spellStart"/>
-      <w:r>
-        <w:rPr>
-          <w:rFonts w:ascii="Times New Roman" w:hAnsi="Times New Roman" w:cs="Times New Roman"/>
-          <w:sz w:val="24"/>
-          <w:szCs w:val="24"/>
-        </w:rPr>
-        <w:t>Aslam</w:t>
-      </w:r>
-      <w:proofErr w:type="spellEnd"/>
-      <w:r>
-        <w:rPr>
-          <w:rFonts w:ascii="Times New Roman" w:hAnsi="Times New Roman" w:cs="Times New Roman"/>
-          <w:sz w:val="24"/>
-          <w:szCs w:val="24"/>
-        </w:rPr>
-        <w:t xml:space="preserve">:  </w:t>
+        <w:t xml:space="preserve">Abdullah Aslam:  </w:t>
       </w:r>
     </w:p>
     <w:p>
@@ -957,6 +1132,7 @@
           <w:sz w:val="24"/>
           <w:szCs w:val="24"/>
         </w:rPr>
+        <w:lastRenderedPageBreak/>
         <w:t>Experience  in</w:t>
       </w:r>
       <w:proofErr w:type="gramEnd"/>
@@ -1057,9 +1233,16 @@
           <w:sz w:val="24"/>
           <w:szCs w:val="24"/>
         </w:rPr>
-        <w:lastRenderedPageBreak/>
         <w:tab/>
         <w:t>Experience with various programming languages and HDLs.</w:t>
+      </w:r>
+      <w:r>
+        <w:rPr>
+          <w:rFonts w:ascii="Times New Roman" w:hAnsi="Times New Roman" w:cs="Times New Roman"/>
+          <w:sz w:val="24"/>
+          <w:szCs w:val="24"/>
+        </w:rPr>
+        <w:t>––</w:t>
       </w:r>
     </w:p>
     <w:p>
@@ -1382,7 +1565,6 @@
           <w:szCs w:val="28"/>
         </w:rPr>
       </w:pPr>
-      <w:bookmarkStart w:id="0" w:name="_GoBack"/>
       <w:proofErr w:type="spellStart"/>
       <w:r>
         <w:rPr>
@@ -1395,23 +1577,31 @@
       </w:r>
       <w:proofErr w:type="spellEnd"/>
     </w:p>
-    <w:bookmarkEnd w:id="0"/>
-    <w:p>
-      <w:pPr>
-        <w:spacing w:line="360" w:lineRule="auto"/>
-        <w:rPr>
-          <w:rFonts w:ascii="Times New Roman" w:hAnsi="Times New Roman" w:cs="Times New Roman"/>
-          <w:sz w:val="24"/>
-          <w:szCs w:val="24"/>
-        </w:rPr>
-      </w:pPr>
-      <w:r>
-        <w:rPr>
-          <w:rFonts w:ascii="Times New Roman" w:hAnsi="Times New Roman" w:cs="Times New Roman"/>
-          <w:sz w:val="24"/>
-          <w:szCs w:val="24"/>
-        </w:rPr>
-        <w:t>Besides from the standards are given in the description of the project, there are also other requirement to be met because this project requires collaboration with other groups. In order to prevent some problems such as blocking other robots or colliding with each other, setting the standards is highly important and directly affects the solution.</w:t>
+    <w:p>
+      <w:pPr>
+        <w:spacing w:line="360" w:lineRule="auto"/>
+        <w:rPr>
+          <w:rFonts w:ascii="Times New Roman" w:hAnsi="Times New Roman" w:cs="Times New Roman"/>
+          <w:sz w:val="24"/>
+          <w:szCs w:val="24"/>
+        </w:rPr>
+      </w:pPr>
+      <w:r>
+        <w:rPr>
+          <w:rFonts w:ascii="Times New Roman" w:hAnsi="Times New Roman" w:cs="Times New Roman"/>
+          <w:sz w:val="24"/>
+          <w:szCs w:val="24"/>
+        </w:rPr>
+        <w:t xml:space="preserve">Besides from the standards are given in the description of the project, there are also other requirement to be met because this project requires collaboration with other groups. In order to </w:t>
+      </w:r>
+      <w:r>
+        <w:rPr>
+          <w:rFonts w:ascii="Times New Roman" w:hAnsi="Times New Roman" w:cs="Times New Roman"/>
+          <w:sz w:val="24"/>
+          <w:szCs w:val="24"/>
+        </w:rPr>
+        <w:lastRenderedPageBreak/>
+        <w:t>prevent some problems such as blocking other robots or colliding with each other, setting the standards is highly important and directly affects the solution.</w:t>
       </w:r>
     </w:p>
     <w:p>
@@ -1460,7 +1650,6 @@
           <w:sz w:val="24"/>
           <w:szCs w:val="24"/>
         </w:rPr>
-        <w:lastRenderedPageBreak/>
         <w:t>Sensor Types</w:t>
       </w:r>
     </w:p>
@@ -1622,16 +1811,7 @@
           <w:sz w:val="24"/>
           <w:szCs w:val="24"/>
         </w:rPr>
-        <w:t xml:space="preserve">There are three different flag types in the task. The first one is the visibility marker. This will keep the follower robot on the right path. The second one is the leaving signal. This signal needs to be received by the robot that is following the one that is leaving the convoy. This will tell the follower to increase its speed and fill the gap that is left behind. The third one is the signal that </w:t>
-      </w:r>
-      <w:r>
-        <w:rPr>
-          <w:rFonts w:ascii="Times New Roman" w:hAnsi="Times New Roman" w:cs="Times New Roman"/>
-          <w:sz w:val="24"/>
-          <w:szCs w:val="24"/>
-        </w:rPr>
-        <w:lastRenderedPageBreak/>
-        <w:t>will be transmitted by the last robot. This signal make the leaving robot understand where to rejoin. Since there are lots of signals and markers, there should be certain standards in order to prevent signals interfering with each other.</w:t>
+        <w:t>There are three different flag types in the task. The first one is the visibility marker. This will keep the follower robot on the right path. The second one is the leaving signal. This signal needs to be received by the robot that is following the one that is leaving the convoy. This will tell the follower to increase its speed and fill the gap that is left behind. The third one is the signal that will be transmitted by the last robot. This signal make the leaving robot understand where to rejoin. Since there are lots of signals and markers, there should be certain standards in order to prevent signals interfering with each other.</w:t>
       </w:r>
     </w:p>
     <w:p>
@@ -1713,7 +1893,7 @@
 </file>
 
 <file path=word/styles.xml><?xml version="1.0" encoding="utf-8"?>
-<w:styles xmlns:mc="http://schemas.openxmlformats.org/markup-compatibility/2006" xmlns:r="http://schemas.openxmlformats.org/officeDocument/2006/relationships" xmlns:w="http://schemas.openxmlformats.org/wordprocessingml/2006/main" xmlns:w14="http://schemas.microsoft.com/office/word/2010/wordml" xmlns:w15="http://schemas.microsoft.com/office/word/2012/wordml" mc:Ignorable="w14 w15">
+<w:styles xmlns:mc="http://schemas.openxmlformats.org/markup-compatibility/2006" xmlns:r="http://schemas.openxmlformats.org/officeDocument/2006/relationships" xmlns:w="http://schemas.openxmlformats.org/wordprocessingml/2006/main" xmlns:w14="http://schemas.microsoft.com/office/word/2010/wordml" mc:Ignorable="w14">
   <w:docDefaults>
     <w:rPrDefault>
       <w:rPr>
@@ -1729,399 +1909,156 @@
       </w:pPr>
     </w:pPrDefault>
   </w:docDefaults>
-  <w:latentStyles w:defLockedState="0" w:defUIPriority="99" w:defSemiHidden="0" w:defUnhideWhenUsed="0" w:defQFormat="0" w:count="380">
-    <w:lsdException w:name="Normal" w:uiPriority="0" w:qFormat="1"/>
-    <w:lsdException w:name="heading 1" w:uiPriority="9" w:qFormat="1"/>
-    <w:lsdException w:name="heading 2" w:semiHidden="1" w:uiPriority="9" w:unhideWhenUsed="1" w:qFormat="1"/>
-    <w:lsdException w:name="heading 3" w:semiHidden="1" w:uiPriority="9" w:unhideWhenUsed="1" w:qFormat="1"/>
-    <w:lsdException w:name="heading 4" w:semiHidden="1" w:uiPriority="9" w:unhideWhenUsed="1" w:qFormat="1"/>
-    <w:lsdException w:name="heading 5" w:semiHidden="1" w:uiPriority="9" w:unhideWhenUsed="1" w:qFormat="1"/>
-    <w:lsdException w:name="heading 6" w:semiHidden="1" w:uiPriority="9" w:unhideWhenUsed="1" w:qFormat="1"/>
-    <w:lsdException w:name="heading 7" w:semiHidden="1" w:uiPriority="9" w:unhideWhenUsed="1" w:qFormat="1"/>
-    <w:lsdException w:name="heading 8" w:semiHidden="1" w:uiPriority="9" w:unhideWhenUsed="1" w:qFormat="1"/>
-    <w:lsdException w:name="heading 9" w:semiHidden="1" w:uiPriority="9" w:unhideWhenUsed="1" w:qFormat="1"/>
-    <w:lsdException w:name="index 1" w:semiHidden="1" w:unhideWhenUsed="1"/>
-    <w:lsdException w:name="index 2" w:semiHidden="1" w:unhideWhenUsed="1"/>
-    <w:lsdException w:name="index 3" w:semiHidden="1" w:unhideWhenUsed="1"/>
-    <w:lsdException w:name="index 4" w:semiHidden="1" w:unhideWhenUsed="1"/>
-    <w:lsdException w:name="index 5" w:semiHidden="1" w:unhideWhenUsed="1"/>
-    <w:lsdException w:name="index 6" w:semiHidden="1" w:unhideWhenUsed="1"/>
-    <w:lsdException w:name="index 7" w:semiHidden="1" w:unhideWhenUsed="1"/>
-    <w:lsdException w:name="index 8" w:semiHidden="1" w:unhideWhenUsed="1"/>
-    <w:lsdException w:name="index 9" w:semiHidden="1" w:unhideWhenUsed="1"/>
-    <w:lsdException w:name="toc 1" w:semiHidden="1" w:uiPriority="39" w:unhideWhenUsed="1"/>
-    <w:lsdException w:name="toc 2" w:semiHidden="1" w:uiPriority="39" w:unhideWhenUsed="1"/>
-    <w:lsdException w:name="toc 3" w:semiHidden="1" w:uiPriority="39" w:unhideWhenUsed="1"/>
-    <w:lsdException w:name="toc 4" w:semiHidden="1" w:uiPriority="39" w:unhideWhenUsed="1"/>
-    <w:lsdException w:name="toc 5" w:semiHidden="1" w:uiPriority="39" w:unhideWhenUsed="1"/>
-    <w:lsdException w:name="toc 6" w:semiHidden="1" w:uiPriority="39" w:unhideWhenUsed="1"/>
-    <w:lsdException w:name="toc 7" w:semiHidden="1" w:uiPriority="39" w:unhideWhenUsed="1"/>
-    <w:lsdException w:name="toc 8" w:semiHidden="1" w:uiPriority="39" w:unhideWhenUsed="1"/>
-    <w:lsdException w:name="toc 9" w:semiHidden="1" w:uiPriority="39" w:unhideWhenUsed="1"/>
-    <w:lsdException w:name="Normal Indent" w:semiHidden="1" w:unhideWhenUsed="1"/>
-    <w:lsdException w:name="footnote text" w:semiHidden="1" w:unhideWhenUsed="1"/>
-    <w:lsdException w:name="annotation text" w:semiHidden="1" w:unhideWhenUsed="1"/>
-    <w:lsdException w:name="header" w:semiHidden="1" w:unhideWhenUsed="1"/>
-    <w:lsdException w:name="footer" w:semiHidden="1" w:unhideWhenUsed="1"/>
-    <w:lsdException w:name="index heading" w:semiHidden="1" w:unhideWhenUsed="1"/>
-    <w:lsdException w:name="caption" w:semiHidden="1" w:uiPriority="35" w:unhideWhenUsed="1" w:qFormat="1"/>
-    <w:lsdException w:name="table of figures" w:semiHidden="1" w:unhideWhenUsed="1"/>
-    <w:lsdException w:name="envelope address" w:semiHidden="1" w:unhideWhenUsed="1"/>
-    <w:lsdException w:name="envelope return" w:semiHidden="1" w:unhideWhenUsed="1"/>
-    <w:lsdException w:name="footnote reference" w:semiHidden="1" w:unhideWhenUsed="1"/>
-    <w:lsdException w:name="annotation reference" w:semiHidden="1" w:unhideWhenUsed="1"/>
-    <w:lsdException w:name="line number" w:semiHidden="1" w:unhideWhenUsed="1"/>
-    <w:lsdException w:name="page number" w:semiHidden="1" w:unhideWhenUsed="1"/>
-    <w:lsdException w:name="endnote reference" w:semiHidden="1" w:unhideWhenUsed="1"/>
-    <w:lsdException w:name="endnote text" w:semiHidden="1" w:unhideWhenUsed="1"/>
-    <w:lsdException w:name="table of authorities" w:semiHidden="1" w:unhideWhenUsed="1"/>
-    <w:lsdException w:name="macro" w:semiHidden="1" w:unhideWhenUsed="1"/>
-    <w:lsdException w:name="toa heading" w:semiHidden="1" w:unhideWhenUsed="1"/>
-    <w:lsdException w:name="List" w:semiHidden="1" w:unhideWhenUsed="1"/>
-    <w:lsdException w:name="List Bullet" w:semiHidden="1" w:unhideWhenUsed="1"/>
-    <w:lsdException w:name="List Number" w:semiHidden="1" w:unhideWhenUsed="1"/>
-    <w:lsdException w:name="List 2" w:semiHidden="1" w:unhideWhenUsed="1"/>
-    <w:lsdException w:name="List 3" w:semiHidden="1" w:unhideWhenUsed="1"/>
-    <w:lsdException w:name="List 4" w:semiHidden="1" w:unhideWhenUsed="1"/>
-    <w:lsdException w:name="List 5" w:semiHidden="1" w:unhideWhenUsed="1"/>
-    <w:lsdException w:name="List Bullet 2" w:semiHidden="1" w:unhideWhenUsed="1"/>
-    <w:lsdException w:name="List Bullet 3" w:semiHidden="1" w:unhideWhenUsed="1"/>
-    <w:lsdException w:name="List Bullet 4" w:semiHidden="1" w:unhideWhenUsed="1"/>
-    <w:lsdException w:name="List Bullet 5" w:semiHidden="1" w:unhideWhenUsed="1"/>
-    <w:lsdException w:name="List Number 2" w:semiHidden="1" w:unhideWhenUsed="1"/>
-    <w:lsdException w:name="List Number 3" w:semiHidden="1" w:unhideWhenUsed="1"/>
-    <w:lsdException w:name="List Number 4" w:semiHidden="1" w:unhideWhenUsed="1"/>
-    <w:lsdException w:name="List Number 5" w:semiHidden="1" w:unhideWhenUsed="1"/>
-    <w:lsdException w:name="Title" w:uiPriority="10" w:qFormat="1"/>
-    <w:lsdException w:name="Closing" w:semiHidden="1" w:unhideWhenUsed="1"/>
-    <w:lsdException w:name="Signature" w:semiHidden="1" w:unhideWhenUsed="1"/>
-    <w:lsdException w:name="Default Paragraph Font" w:semiHidden="1" w:uiPriority="1" w:unhideWhenUsed="1"/>
-    <w:lsdException w:name="Body Text" w:semiHidden="1" w:unhideWhenUsed="1"/>
-    <w:lsdException w:name="Body Text Indent" w:semiHidden="1" w:unhideWhenUsed="1"/>
-    <w:lsdException w:name="List Continue" w:semiHidden="1" w:unhideWhenUsed="1"/>
-    <w:lsdException w:name="List Continue 2" w:semiHidden="1" w:unhideWhenUsed="1"/>
-    <w:lsdException w:name="List Continue 3" w:semiHidden="1" w:unhideWhenUsed="1"/>
-    <w:lsdException w:name="List Continue 4" w:semiHidden="1" w:unhideWhenUsed="1"/>
-    <w:lsdException w:name="List Continue 5" w:semiHidden="1" w:unhideWhenUsed="1"/>
-    <w:lsdException w:name="Message Header" w:semiHidden="1" w:unhideWhenUsed="1"/>
-    <w:lsdException w:name="Subtitle" w:uiPriority="11" w:qFormat="1"/>
-    <w:lsdException w:name="Salutation" w:semiHidden="1" w:unhideWhenUsed="1"/>
-    <w:lsdException w:name="Date" w:semiHidden="1" w:unhideWhenUsed="1"/>
-    <w:lsdException w:name="Body Text First Indent" w:semiHidden="1" w:unhideWhenUsed="1"/>
-    <w:lsdException w:name="Body Text First Indent 2" w:semiHidden="1" w:unhideWhenUsed="1"/>
-    <w:lsdException w:name="Note Heading" w:semiHidden="1" w:unhideWhenUsed="1"/>
-    <w:lsdException w:name="Body Text 2" w:semiHidden="1" w:unhideWhenUsed="1"/>
-    <w:lsdException w:name="Body Text 3" w:semiHidden="1" w:unhideWhenUsed="1"/>
-    <w:lsdException w:name="Body Text Indent 2" w:semiHidden="1" w:unhideWhenUsed="1"/>
-    <w:lsdException w:name="Body Text Indent 3" w:semiHidden="1" w:unhideWhenUsed="1"/>
-    <w:lsdException w:name="Block Text" w:semiHidden="1" w:unhideWhenUsed="1"/>
-    <w:lsdException w:name="Hyperlink" w:semiHidden="1" w:unhideWhenUsed="1"/>
-    <w:lsdException w:name="FollowedHyperlink" w:semiHidden="1" w:unhideWhenUsed="1"/>
-    <w:lsdException w:name="Strong" w:uiPriority="22" w:qFormat="1"/>
-    <w:lsdException w:name="Emphasis" w:uiPriority="20" w:qFormat="1"/>
-    <w:lsdException w:name="Document Map" w:semiHidden="1" w:unhideWhenUsed="1"/>
-    <w:lsdException w:name="Plain Text" w:semiHidden="1" w:unhideWhenUsed="1"/>
-    <w:lsdException w:name="E-mail Signature" w:semiHidden="1" w:unhideWhenUsed="1"/>
-    <w:lsdException w:name="HTML Top of Form" w:semiHidden="1" w:unhideWhenUsed="1"/>
-    <w:lsdException w:name="HTML Bottom of Form" w:semiHidden="1" w:unhideWhenUsed="1"/>
-    <w:lsdException w:name="Normal (Web)" w:semiHidden="1" w:unhideWhenUsed="1"/>
-    <w:lsdException w:name="HTML Acronym" w:semiHidden="1" w:unhideWhenUsed="1"/>
-    <w:lsdException w:name="HTML Address" w:semiHidden="1" w:unhideWhenUsed="1"/>
-    <w:lsdException w:name="HTML Cite" w:semiHidden="1" w:unhideWhenUsed="1"/>
-    <w:lsdException w:name="HTML Code" w:semiHidden="1" w:unhideWhenUsed="1"/>
-    <w:lsdException w:name="HTML Definition" w:semiHidden="1" w:unhideWhenUsed="1"/>
-    <w:lsdException w:name="HTML Keyboard" w:semiHidden="1" w:unhideWhenUsed="1"/>
-    <w:lsdException w:name="HTML Preformatted" w:semiHidden="1" w:unhideWhenUsed="1"/>
-    <w:lsdException w:name="HTML Sample" w:semiHidden="1" w:unhideWhenUsed="1"/>
-    <w:lsdException w:name="HTML Typewriter" w:semiHidden="1" w:unhideWhenUsed="1"/>
-    <w:lsdException w:name="HTML Variable" w:semiHidden="1" w:unhideWhenUsed="1"/>
-    <w:lsdException w:name="Normal Table" w:semiHidden="1" w:unhideWhenUsed="1"/>
-    <w:lsdException w:name="annotation subject" w:semiHidden="1" w:unhideWhenUsed="1"/>
-    <w:lsdException w:name="No List" w:semiHidden="1" w:unhideWhenUsed="1"/>
-    <w:lsdException w:name="Outline List 1" w:semiHidden="1" w:unhideWhenUsed="1"/>
-    <w:lsdException w:name="Outline List 2" w:semiHidden="1" w:unhideWhenUsed="1"/>
-    <w:lsdException w:name="Outline List 3" w:semiHidden="1" w:unhideWhenUsed="1"/>
-    <w:lsdException w:name="Table Simple 1" w:semiHidden="1" w:unhideWhenUsed="1"/>
-    <w:lsdException w:name="Table Simple 2" w:semiHidden="1" w:unhideWhenUsed="1"/>
-    <w:lsdException w:name="Table Simple 3" w:semiHidden="1" w:unhideWhenUsed="1"/>
-    <w:lsdException w:name="Table Classic 1" w:semiHidden="1" w:unhideWhenUsed="1"/>
-    <w:lsdException w:name="Table Classic 2" w:semiHidden="1" w:unhideWhenUsed="1"/>
-    <w:lsdException w:name="Table Classic 3" w:semiHidden="1" w:unhideWhenUsed="1"/>
-    <w:lsdException w:name="Table Classic 4" w:semiHidden="1" w:unhideWhenUsed="1"/>
-    <w:lsdException w:name="Table Colorful 1" w:semiHidden="1" w:unhideWhenUsed="1"/>
-    <w:lsdException w:name="Table Colorful 2" w:semiHidden="1" w:unhideWhenUsed="1"/>
-    <w:lsdException w:name="Table Colorful 3" w:semiHidden="1" w:unhideWhenUsed="1"/>
-    <w:lsdException w:name="Table Columns 1" w:semiHidden="1" w:unhideWhenUsed="1"/>
-    <w:lsdException w:name="Table Columns 2" w:semiHidden="1" w:unhideWhenUsed="1"/>
-    <w:lsdException w:name="Table Columns 3" w:semiHidden="1" w:unhideWhenUsed="1"/>
-    <w:lsdException w:name="Table Columns 4" w:semiHidden="1" w:unhideWhenUsed="1"/>
-    <w:lsdException w:name="Table Columns 5" w:semiHidden="1" w:unhideWhenUsed="1"/>
-    <w:lsdException w:name="Table Grid 1" w:semiHidden="1" w:unhideWhenUsed="1"/>
-    <w:lsdException w:name="Table Grid 2" w:semiHidden="1" w:unhideWhenUsed="1"/>
-    <w:lsdException w:name="Table Grid 3" w:semiHidden="1" w:unhideWhenUsed="1"/>
-    <w:lsdException w:name="Table Grid 4" w:semiHidden="1" w:unhideWhenUsed="1"/>
-    <w:lsdException w:name="Table Grid 5" w:semiHidden="1" w:unhideWhenUsed="1"/>
-    <w:lsdException w:name="Table Grid 6" w:semiHidden="1" w:unhideWhenUsed="1"/>
-    <w:lsdException w:name="Table Grid 7" w:semiHidden="1" w:unhideWhenUsed="1"/>
-    <w:lsdException w:name="Table Grid 8" w:semiHidden="1" w:unhideWhenUsed="1"/>
-    <w:lsdException w:name="Table List 1" w:semiHidden="1" w:unhideWhenUsed="1"/>
-    <w:lsdException w:name="Table List 2" w:semiHidden="1" w:unhideWhenUsed="1"/>
-    <w:lsdException w:name="Table List 3" w:semiHidden="1" w:unhideWhenUsed="1"/>
-    <w:lsdException w:name="Table List 4" w:semiHidden="1" w:unhideWhenUsed="1"/>
-    <w:lsdException w:name="Table List 5" w:semiHidden="1" w:unhideWhenUsed="1"/>
-    <w:lsdException w:name="Table List 6" w:semiHidden="1" w:unhideWhenUsed="1"/>
-    <w:lsdException w:name="Table List 7" w:semiHidden="1" w:unhideWhenUsed="1"/>
-    <w:lsdException w:name="Table List 8" w:semiHidden="1" w:unhideWhenUsed="1"/>
-    <w:lsdException w:name="Table 3D effects 1" w:semiHidden="1" w:unhideWhenUsed="1"/>
-    <w:lsdException w:name="Table 3D effects 2" w:semiHidden="1" w:unhideWhenUsed="1"/>
-    <w:lsdException w:name="Table 3D effects 3" w:semiHidden="1" w:unhideWhenUsed="1"/>
-    <w:lsdException w:name="Table Contemporary" w:semiHidden="1" w:unhideWhenUsed="1"/>
-    <w:lsdException w:name="Table Elegant" w:semiHidden="1" w:unhideWhenUsed="1"/>
-    <w:lsdException w:name="Table Professional" w:semiHidden="1" w:unhideWhenUsed="1"/>
-    <w:lsdException w:name="Table Subtle 1" w:semiHidden="1" w:unhideWhenUsed="1"/>
-    <w:lsdException w:name="Table Subtle 2" w:semiHidden="1" w:unhideWhenUsed="1"/>
-    <w:lsdException w:name="Table Web 1" w:semiHidden="1" w:unhideWhenUsed="1"/>
-    <w:lsdException w:name="Table Web 2" w:semiHidden="1" w:unhideWhenUsed="1"/>
-    <w:lsdException w:name="Table Web 3" w:semiHidden="1" w:unhideWhenUsed="1"/>
-    <w:lsdException w:name="Balloon Text" w:semiHidden="1" w:unhideWhenUsed="1"/>
-    <w:lsdException w:name="Table Grid" w:uiPriority="39"/>
-    <w:lsdException w:name="Table Theme" w:semiHidden="1" w:unhideWhenUsed="1"/>
-    <w:lsdException w:name="Note Level 1" w:semiHidden="1" w:unhideWhenUsed="1"/>
-    <w:lsdException w:name="Note Level 2" w:semiHidden="1" w:unhideWhenUsed="1"/>
-    <w:lsdException w:name="Note Level 3" w:semiHidden="1" w:unhideWhenUsed="1"/>
-    <w:lsdException w:name="Note Level 4" w:semiHidden="1" w:unhideWhenUsed="1"/>
-    <w:lsdException w:name="Note Level 5" w:semiHidden="1" w:unhideWhenUsed="1"/>
-    <w:lsdException w:name="Note Level 6" w:semiHidden="1" w:unhideWhenUsed="1"/>
-    <w:lsdException w:name="Note Level 7" w:semiHidden="1" w:unhideWhenUsed="1"/>
-    <w:lsdException w:name="Note Level 8" w:semiHidden="1" w:unhideWhenUsed="1"/>
-    <w:lsdException w:name="Note Level 9" w:semiHidden="1" w:unhideWhenUsed="1"/>
-    <w:lsdException w:name="Placeholder Text" w:semiHidden="1"/>
-    <w:lsdException w:name="No Spacing" w:uiPriority="1" w:qFormat="1"/>
-    <w:lsdException w:name="Light Shading" w:uiPriority="60"/>
-    <w:lsdException w:name="Light List" w:uiPriority="61"/>
-    <w:lsdException w:name="Light Grid" w:uiPriority="62"/>
-    <w:lsdException w:name="Medium Shading 1" w:uiPriority="63"/>
-    <w:lsdException w:name="Medium Shading 2" w:uiPriority="64"/>
-    <w:lsdException w:name="Medium List 1" w:uiPriority="65"/>
-    <w:lsdException w:name="Medium List 2" w:uiPriority="66"/>
-    <w:lsdException w:name="Medium Grid 1" w:uiPriority="67"/>
-    <w:lsdException w:name="Medium Grid 2" w:uiPriority="68"/>
-    <w:lsdException w:name="Medium Grid 3" w:uiPriority="69"/>
-    <w:lsdException w:name="Dark List" w:uiPriority="70"/>
-    <w:lsdException w:name="Colorful Shading" w:uiPriority="71"/>
-    <w:lsdException w:name="Colorful List" w:uiPriority="72"/>
-    <w:lsdException w:name="Colorful Grid" w:uiPriority="73"/>
-    <w:lsdException w:name="Light Shading Accent 1" w:uiPriority="60"/>
-    <w:lsdException w:name="Light List Accent 1" w:uiPriority="61"/>
-    <w:lsdException w:name="Light Grid Accent 1" w:uiPriority="62"/>
-    <w:lsdException w:name="Medium Shading 1 Accent 1" w:uiPriority="63"/>
-    <w:lsdException w:name="Medium Shading 2 Accent 1" w:uiPriority="64"/>
-    <w:lsdException w:name="Medium List 1 Accent 1" w:uiPriority="65"/>
-    <w:lsdException w:name="Revision" w:semiHidden="1"/>
-    <w:lsdException w:name="List Paragraph" w:uiPriority="34" w:qFormat="1"/>
-    <w:lsdException w:name="Quote" w:uiPriority="29" w:qFormat="1"/>
-    <w:lsdException w:name="Intense Quote" w:uiPriority="30" w:qFormat="1"/>
-    <w:lsdException w:name="Medium List 2 Accent 1" w:uiPriority="66"/>
-    <w:lsdException w:name="Medium Grid 1 Accent 1" w:uiPriority="67"/>
-    <w:lsdException w:name="Medium Grid 2 Accent 1" w:uiPriority="68"/>
-    <w:lsdException w:name="Medium Grid 3 Accent 1" w:uiPriority="69"/>
-    <w:lsdException w:name="Dark List Accent 1" w:uiPriority="70"/>
-    <w:lsdException w:name="Colorful Shading Accent 1" w:uiPriority="71"/>
-    <w:lsdException w:name="Colorful List Accent 1" w:uiPriority="72"/>
-    <w:lsdException w:name="Colorful Grid Accent 1" w:uiPriority="73"/>
-    <w:lsdException w:name="Light Shading Accent 2" w:uiPriority="60"/>
-    <w:lsdException w:name="Light List Accent 2" w:uiPriority="61"/>
-    <w:lsdException w:name="Light Grid Accent 2" w:uiPriority="62"/>
-    <w:lsdException w:name="Medium Shading 1 Accent 2" w:uiPriority="63"/>
-    <w:lsdException w:name="Medium Shading 2 Accent 2" w:uiPriority="64"/>
-    <w:lsdException w:name="Medium List 1 Accent 2" w:uiPriority="65"/>
-    <w:lsdException w:name="Medium List 2 Accent 2" w:uiPriority="66"/>
-    <w:lsdException w:name="Medium Grid 1 Accent 2" w:uiPriority="67"/>
-    <w:lsdException w:name="Medium Grid 2 Accent 2" w:uiPriority="68"/>
-    <w:lsdException w:name="Medium Grid 3 Accent 2" w:uiPriority="69"/>
-    <w:lsdException w:name="Dark List Accent 2" w:uiPriority="70"/>
-    <w:lsdException w:name="Colorful Shading Accent 2" w:uiPriority="71"/>
-    <w:lsdException w:name="Colorful List Accent 2" w:uiPriority="72"/>
-    <w:lsdException w:name="Colorful Grid Accent 2" w:uiPriority="73"/>
-    <w:lsdException w:name="Light Shading Accent 3" w:uiPriority="60"/>
-    <w:lsdException w:name="Light List Accent 3" w:uiPriority="61"/>
-    <w:lsdException w:name="Light Grid Accent 3" w:uiPriority="62"/>
-    <w:lsdException w:name="Medium Shading 1 Accent 3" w:uiPriority="63"/>
-    <w:lsdException w:name="Medium Shading 2 Accent 3" w:uiPriority="64"/>
-    <w:lsdException w:name="Medium List 1 Accent 3" w:uiPriority="65"/>
-    <w:lsdException w:name="Medium List 2 Accent 3" w:uiPriority="66"/>
-    <w:lsdException w:name="Medium Grid 1 Accent 3" w:uiPriority="67"/>
-    <w:lsdException w:name="Medium Grid 2 Accent 3" w:uiPriority="68"/>
-    <w:lsdException w:name="Medium Grid 3 Accent 3" w:uiPriority="69"/>
-    <w:lsdException w:name="Dark List Accent 3" w:uiPriority="70"/>
-    <w:lsdException w:name="Colorful Shading Accent 3" w:uiPriority="71"/>
-    <w:lsdException w:name="Colorful List Accent 3" w:uiPriority="72"/>
-    <w:lsdException w:name="Colorful Grid Accent 3" w:uiPriority="73"/>
-    <w:lsdException w:name="Light Shading Accent 4" w:uiPriority="60"/>
-    <w:lsdException w:name="Light List Accent 4" w:uiPriority="61"/>
-    <w:lsdException w:name="Light Grid Accent 4" w:uiPriority="62"/>
-    <w:lsdException w:name="Medium Shading 1 Accent 4" w:uiPriority="63"/>
-    <w:lsdException w:name="Medium Shading 2 Accent 4" w:uiPriority="64"/>
-    <w:lsdException w:name="Medium List 1 Accent 4" w:uiPriority="65"/>
-    <w:lsdException w:name="Medium List 2 Accent 4" w:uiPriority="66"/>
-    <w:lsdException w:name="Medium Grid 1 Accent 4" w:uiPriority="67"/>
-    <w:lsdException w:name="Medium Grid 2 Accent 4" w:uiPriority="68"/>
-    <w:lsdException w:name="Medium Grid 3 Accent 4" w:uiPriority="69"/>
-    <w:lsdException w:name="Dark List Accent 4" w:uiPriority="70"/>
-    <w:lsdException w:name="Colorful Shading Accent 4" w:uiPriority="71"/>
-    <w:lsdException w:name="Colorful List Accent 4" w:uiPriority="72"/>
-    <w:lsdException w:name="Colorful Grid Accent 4" w:uiPriority="73"/>
-    <w:lsdException w:name="Light Shading Accent 5" w:uiPriority="60"/>
-    <w:lsdException w:name="Light List Accent 5" w:uiPriority="61"/>
-    <w:lsdException w:name="Light Grid Accent 5" w:uiPriority="62"/>
-    <w:lsdException w:name="Medium Shading 1 Accent 5" w:uiPriority="63"/>
-    <w:lsdException w:name="Medium Shading 2 Accent 5" w:uiPriority="64"/>
-    <w:lsdException w:name="Medium List 1 Accent 5" w:uiPriority="65"/>
-    <w:lsdException w:name="Medium List 2 Accent 5" w:uiPriority="66"/>
-    <w:lsdException w:name="Medium Grid 1 Accent 5" w:uiPriority="67"/>
-    <w:lsdException w:name="Medium Grid 2 Accent 5" w:uiPriority="68"/>
-    <w:lsdException w:name="Medium Grid 3 Accent 5" w:uiPriority="69"/>
-    <w:lsdException w:name="Dark List Accent 5" w:uiPriority="70"/>
-    <w:lsdException w:name="Colorful Shading Accent 5" w:uiPriority="71"/>
-    <w:lsdException w:name="Colorful List Accent 5" w:uiPriority="72"/>
-    <w:lsdException w:name="Colorful Grid Accent 5" w:uiPriority="73"/>
-    <w:lsdException w:name="Light Shading Accent 6" w:uiPriority="60"/>
-    <w:lsdException w:name="Light List Accent 6" w:uiPriority="61"/>
-    <w:lsdException w:name="Light Grid Accent 6" w:uiPriority="62"/>
-    <w:lsdException w:name="Medium Shading 1 Accent 6" w:uiPriority="63"/>
-    <w:lsdException w:name="Medium Shading 2 Accent 6" w:uiPriority="64"/>
-    <w:lsdException w:name="Medium List 1 Accent 6" w:uiPriority="65"/>
-    <w:lsdException w:name="Medium List 2 Accent 6" w:uiPriority="66"/>
-    <w:lsdException w:name="Medium Grid 1 Accent 6" w:uiPriority="67"/>
-    <w:lsdException w:name="Medium Grid 2 Accent 6" w:uiPriority="68"/>
-    <w:lsdException w:name="Medium Grid 3 Accent 6" w:uiPriority="69"/>
-    <w:lsdException w:name="Dark List Accent 6" w:uiPriority="70"/>
-    <w:lsdException w:name="Colorful Shading Accent 6" w:uiPriority="71"/>
-    <w:lsdException w:name="Colorful List Accent 6" w:uiPriority="72"/>
-    <w:lsdException w:name="Colorful Grid Accent 6" w:uiPriority="73"/>
-    <w:lsdException w:name="Subtle Emphasis" w:uiPriority="19" w:qFormat="1"/>
-    <w:lsdException w:name="Intense Emphasis" w:uiPriority="21" w:qFormat="1"/>
-    <w:lsdException w:name="Subtle Reference" w:uiPriority="31" w:qFormat="1"/>
-    <w:lsdException w:name="Intense Reference" w:uiPriority="32" w:qFormat="1"/>
-    <w:lsdException w:name="Book Title" w:uiPriority="33" w:qFormat="1"/>
-    <w:lsdException w:name="Bibliography" w:semiHidden="1" w:uiPriority="37" w:unhideWhenUsed="1"/>
-    <w:lsdException w:name="TOC Heading" w:semiHidden="1" w:uiPriority="39" w:unhideWhenUsed="1" w:qFormat="1"/>
-    <w:lsdException w:name="Plain Table 1" w:uiPriority="41"/>
-    <w:lsdException w:name="Plain Table 2" w:uiPriority="42"/>
-    <w:lsdException w:name="Plain Table 3" w:uiPriority="43"/>
-    <w:lsdException w:name="Plain Table 4" w:uiPriority="44"/>
-    <w:lsdException w:name="Plain Table 5" w:uiPriority="45"/>
-    <w:lsdException w:name="Grid Table Light" w:uiPriority="40"/>
-    <w:lsdException w:name="Grid Table 1 Light" w:uiPriority="46"/>
-    <w:lsdException w:name="Grid Table 2" w:uiPriority="47"/>
-    <w:lsdException w:name="Grid Table 3" w:uiPriority="48"/>
-    <w:lsdException w:name="Grid Table 4" w:uiPriority="49"/>
-    <w:lsdException w:name="Grid Table 5 Dark" w:uiPriority="50"/>
-    <w:lsdException w:name="Grid Table 6 Colorful" w:uiPriority="51"/>
-    <w:lsdException w:name="Grid Table 7 Colorful" w:uiPriority="52"/>
-    <w:lsdException w:name="Grid Table 1 Light Accent 1" w:uiPriority="46"/>
-    <w:lsdException w:name="Grid Table 2 Accent 1" w:uiPriority="47"/>
-    <w:lsdException w:name="Grid Table 3 Accent 1" w:uiPriority="48"/>
-    <w:lsdException w:name="Grid Table 4 Accent 1" w:uiPriority="49"/>
-    <w:lsdException w:name="Grid Table 5 Dark Accent 1" w:uiPriority="50"/>
-    <w:lsdException w:name="Grid Table 6 Colorful Accent 1" w:uiPriority="51"/>
-    <w:lsdException w:name="Grid Table 7 Colorful Accent 1" w:uiPriority="52"/>
-    <w:lsdException w:name="Grid Table 1 Light Accent 2" w:uiPriority="46"/>
-    <w:lsdException w:name="Grid Table 2 Accent 2" w:uiPriority="47"/>
-    <w:lsdException w:name="Grid Table 3 Accent 2" w:uiPriority="48"/>
-    <w:lsdException w:name="Grid Table 4 Accent 2" w:uiPriority="49"/>
-    <w:lsdException w:name="Grid Table 5 Dark Accent 2" w:uiPriority="50"/>
-    <w:lsdException w:name="Grid Table 6 Colorful Accent 2" w:uiPriority="51"/>
-    <w:lsdException w:name="Grid Table 7 Colorful Accent 2" w:uiPriority="52"/>
-    <w:lsdException w:name="Grid Table 1 Light Accent 3" w:uiPriority="46"/>
-    <w:lsdException w:name="Grid Table 2 Accent 3" w:uiPriority="47"/>
-    <w:lsdException w:name="Grid Table 3 Accent 3" w:uiPriority="48"/>
-    <w:lsdException w:name="Grid Table 4 Accent 3" w:uiPriority="49"/>
-    <w:lsdException w:name="Grid Table 5 Dark Accent 3" w:uiPriority="50"/>
-    <w:lsdException w:name="Grid Table 6 Colorful Accent 3" w:uiPriority="51"/>
-    <w:lsdException w:name="Grid Table 7 Colorful Accent 3" w:uiPriority="52"/>
-    <w:lsdException w:name="Grid Table 1 Light Accent 4" w:uiPriority="46"/>
-    <w:lsdException w:name="Grid Table 2 Accent 4" w:uiPriority="47"/>
-    <w:lsdException w:name="Grid Table 3 Accent 4" w:uiPriority="48"/>
-    <w:lsdException w:name="Grid Table 4 Accent 4" w:uiPriority="49"/>
-    <w:lsdException w:name="Grid Table 5 Dark Accent 4" w:uiPriority="50"/>
-    <w:lsdException w:name="Grid Table 6 Colorful Accent 4" w:uiPriority="51"/>
-    <w:lsdException w:name="Grid Table 7 Colorful Accent 4" w:uiPriority="52"/>
-    <w:lsdException w:name="Grid Table 1 Light Accent 5" w:uiPriority="46"/>
-    <w:lsdException w:name="Grid Table 2 Accent 5" w:uiPriority="47"/>
-    <w:lsdException w:name="Grid Table 3 Accent 5" w:uiPriority="48"/>
-    <w:lsdException w:name="Grid Table 4 Accent 5" w:uiPriority="49"/>
-    <w:lsdException w:name="Grid Table 5 Dark Accent 5" w:uiPriority="50"/>
-    <w:lsdException w:name="Grid Table 6 Colorful Accent 5" w:uiPriority="51"/>
-    <w:lsdException w:name="Grid Table 7 Colorful Accent 5" w:uiPriority="52"/>
-    <w:lsdException w:name="Grid Table 1 Light Accent 6" w:uiPriority="46"/>
-    <w:lsdException w:name="Grid Table 2 Accent 6" w:uiPriority="47"/>
-    <w:lsdException w:name="Grid Table 3 Accent 6" w:uiPriority="48"/>
-    <w:lsdException w:name="Grid Table 4 Accent 6" w:uiPriority="49"/>
-    <w:lsdException w:name="Grid Table 5 Dark Accent 6" w:uiPriority="50"/>
-    <w:lsdException w:name="Grid Table 6 Colorful Accent 6" w:uiPriority="51"/>
-    <w:lsdException w:name="Grid Table 7 Colorful Accent 6" w:uiPriority="52"/>
-    <w:lsdException w:name="List Table 1 Light" w:uiPriority="46"/>
-    <w:lsdException w:name="List Table 2" w:uiPriority="47"/>
-    <w:lsdException w:name="List Table 3" w:uiPriority="48"/>
-    <w:lsdException w:name="List Table 4" w:uiPriority="49"/>
-    <w:lsdException w:name="List Table 5 Dark" w:uiPriority="50"/>
-    <w:lsdException w:name="List Table 6 Colorful" w:uiPriority="51"/>
-    <w:lsdException w:name="List Table 7 Colorful" w:uiPriority="52"/>
-    <w:lsdException w:name="List Table 1 Light Accent 1" w:uiPriority="46"/>
-    <w:lsdException w:name="List Table 2 Accent 1" w:uiPriority="47"/>
-    <w:lsdException w:name="List Table 3 Accent 1" w:uiPriority="48"/>
-    <w:lsdException w:name="List Table 4 Accent 1" w:uiPriority="49"/>
-    <w:lsdException w:name="List Table 5 Dark Accent 1" w:uiPriority="50"/>
-    <w:lsdException w:name="List Table 6 Colorful Accent 1" w:uiPriority="51"/>
-    <w:lsdException w:name="List Table 7 Colorful Accent 1" w:uiPriority="52"/>
-    <w:lsdException w:name="List Table 1 Light Accent 2" w:uiPriority="46"/>
-    <w:lsdException w:name="List Table 2 Accent 2" w:uiPriority="47"/>
-    <w:lsdException w:name="List Table 3 Accent 2" w:uiPriority="48"/>
-    <w:lsdException w:name="List Table 4 Accent 2" w:uiPriority="49"/>
-    <w:lsdException w:name="List Table 5 Dark Accent 2" w:uiPriority="50"/>
-    <w:lsdException w:name="List Table 6 Colorful Accent 2" w:uiPriority="51"/>
-    <w:lsdException w:name="List Table 7 Colorful Accent 2" w:uiPriority="52"/>
-    <w:lsdException w:name="List Table 1 Light Accent 3" w:uiPriority="46"/>
-    <w:lsdException w:name="List Table 2 Accent 3" w:uiPriority="47"/>
-    <w:lsdException w:name="List Table 3 Accent 3" w:uiPriority="48"/>
-    <w:lsdException w:name="List Table 4 Accent 3" w:uiPriority="49"/>
-    <w:lsdException w:name="List Table 5 Dark Accent 3" w:uiPriority="50"/>
-    <w:lsdException w:name="List Table 6 Colorful Accent 3" w:uiPriority="51"/>
-    <w:lsdException w:name="List Table 7 Colorful Accent 3" w:uiPriority="52"/>
-    <w:lsdException w:name="List Table 1 Light Accent 4" w:uiPriority="46"/>
-    <w:lsdException w:name="List Table 2 Accent 4" w:uiPriority="47"/>
-    <w:lsdException w:name="List Table 3 Accent 4" w:uiPriority="48"/>
-    <w:lsdException w:name="List Table 4 Accent 4" w:uiPriority="49"/>
-    <w:lsdException w:name="List Table 5 Dark Accent 4" w:uiPriority="50"/>
-    <w:lsdException w:name="List Table 6 Colorful Accent 4" w:uiPriority="51"/>
-    <w:lsdException w:name="List Table 7 Colorful Accent 4" w:uiPriority="52"/>
-    <w:lsdException w:name="List Table 1 Light Accent 5" w:uiPriority="46"/>
-    <w:lsdException w:name="List Table 2 Accent 5" w:uiPriority="47"/>
-    <w:lsdException w:name="List Table 3 Accent 5" w:uiPriority="48"/>
-    <w:lsdException w:name="List Table 4 Accent 5" w:uiPriority="49"/>
-    <w:lsdException w:name="List Table 5 Dark Accent 5" w:uiPriority="50"/>
-    <w:lsdException w:name="List Table 6 Colorful Accent 5" w:uiPriority="51"/>
-    <w:lsdException w:name="List Table 7 Colorful Accent 5" w:uiPriority="52"/>
-    <w:lsdException w:name="List Table 1 Light Accent 6" w:uiPriority="46"/>
-    <w:lsdException w:name="List Table 2 Accent 6" w:uiPriority="47"/>
-    <w:lsdException w:name="List Table 3 Accent 6" w:uiPriority="48"/>
-    <w:lsdException w:name="List Table 4 Accent 6" w:uiPriority="49"/>
-    <w:lsdException w:name="List Table 5 Dark Accent 6" w:uiPriority="50"/>
-    <w:lsdException w:name="List Table 6 Colorful Accent 6" w:uiPriority="51"/>
-    <w:lsdException w:name="List Table 7 Colorful Accent 6" w:uiPriority="52"/>
+  <w:latentStyles w:defLockedState="0" w:defUIPriority="99" w:defSemiHidden="1" w:defUnhideWhenUsed="1" w:defQFormat="0" w:count="267">
+    <w:lsdException w:name="Normal" w:semiHidden="0" w:uiPriority="0" w:unhideWhenUsed="0" w:qFormat="1"/>
+    <w:lsdException w:name="heading 1" w:semiHidden="0" w:uiPriority="9" w:unhideWhenUsed="0" w:qFormat="1"/>
+    <w:lsdException w:name="heading 2" w:uiPriority="9" w:qFormat="1"/>
+    <w:lsdException w:name="heading 3" w:uiPriority="9" w:qFormat="1"/>
+    <w:lsdException w:name="heading 4" w:uiPriority="9" w:qFormat="1"/>
+    <w:lsdException w:name="heading 5" w:uiPriority="9" w:qFormat="1"/>
+    <w:lsdException w:name="heading 6" w:uiPriority="9" w:qFormat="1"/>
+    <w:lsdException w:name="heading 7" w:uiPriority="9" w:qFormat="1"/>
+    <w:lsdException w:name="heading 8" w:uiPriority="9" w:qFormat="1"/>
+    <w:lsdException w:name="heading 9" w:uiPriority="9" w:qFormat="1"/>
+    <w:lsdException w:name="toc 1" w:uiPriority="39"/>
+    <w:lsdException w:name="toc 2" w:uiPriority="39"/>
+    <w:lsdException w:name="toc 3" w:uiPriority="39"/>
+    <w:lsdException w:name="toc 4" w:uiPriority="39"/>
+    <w:lsdException w:name="toc 5" w:uiPriority="39"/>
+    <w:lsdException w:name="toc 6" w:uiPriority="39"/>
+    <w:lsdException w:name="toc 7" w:uiPriority="39"/>
+    <w:lsdException w:name="toc 8" w:uiPriority="39"/>
+    <w:lsdException w:name="toc 9" w:uiPriority="39"/>
+    <w:lsdException w:name="caption" w:uiPriority="35" w:qFormat="1"/>
+    <w:lsdException w:name="Title" w:semiHidden="0" w:uiPriority="10" w:unhideWhenUsed="0" w:qFormat="1"/>
+    <w:lsdException w:name="Default Paragraph Font" w:uiPriority="1"/>
+    <w:lsdException w:name="Subtitle" w:semiHidden="0" w:uiPriority="11" w:unhideWhenUsed="0" w:qFormat="1"/>
+    <w:lsdException w:name="Strong" w:semiHidden="0" w:uiPriority="22" w:unhideWhenUsed="0" w:qFormat="1"/>
+    <w:lsdException w:name="Emphasis" w:semiHidden="0" w:uiPriority="20" w:unhideWhenUsed="0" w:qFormat="1"/>
+    <w:lsdException w:name="Table Grid" w:semiHidden="0" w:uiPriority="39" w:unhideWhenUsed="0"/>
+    <w:lsdException w:name="Placeholder Text" w:unhideWhenUsed="0"/>
+    <w:lsdException w:name="No Spacing" w:semiHidden="0" w:uiPriority="1" w:unhideWhenUsed="0" w:qFormat="1"/>
+    <w:lsdException w:name="Light Shading" w:semiHidden="0" w:uiPriority="60" w:unhideWhenUsed="0"/>
+    <w:lsdException w:name="Light List" w:semiHidden="0" w:uiPriority="61" w:unhideWhenUsed="0"/>
+    <w:lsdException w:name="Light Grid" w:semiHidden="0" w:uiPriority="62" w:unhideWhenUsed="0"/>
+    <w:lsdException w:name="Medium Shading 1" w:semiHidden="0" w:uiPriority="63" w:unhideWhenUsed="0"/>
+    <w:lsdException w:name="Medium Shading 2" w:semiHidden="0" w:uiPriority="64" w:unhideWhenUsed="0"/>
+    <w:lsdException w:name="Medium List 1" w:semiHidden="0" w:uiPriority="65" w:unhideWhenUsed="0"/>
+    <w:lsdException w:name="Medium List 2" w:semiHidden="0" w:uiPriority="66" w:unhideWhenUsed="0"/>
+    <w:lsdException w:name="Medium Grid 1" w:semiHidden="0" w:uiPriority="67" w:unhideWhenUsed="0"/>
+    <w:lsdException w:name="Medium Grid 2" w:semiHidden="0" w:uiPriority="68" w:unhideWhenUsed="0"/>
+    <w:lsdException w:name="Medium Grid 3" w:semiHidden="0" w:uiPriority="69" w:unhideWhenUsed="0"/>
+    <w:lsdException w:name="Dark List" w:semiHidden="0" w:uiPriority="70" w:unhideWhenUsed="0"/>
+    <w:lsdException w:name="Colorful Shading" w:semiHidden="0" w:uiPriority="71" w:unhideWhenUsed="0"/>
+    <w:lsdException w:name="Colorful List" w:semiHidden="0" w:uiPriority="72" w:unhideWhenUsed="0"/>
+    <w:lsdException w:name="Colorful Grid" w:semiHidden="0" w:uiPriority="73" w:unhideWhenUsed="0"/>
+    <w:lsdException w:name="Light Shading Accent 1" w:semiHidden="0" w:uiPriority="60" w:unhideWhenUsed="0"/>
+    <w:lsdException w:name="Light List Accent 1" w:semiHidden="0" w:uiPriority="61" w:unhideWhenUsed="0"/>
+    <w:lsdException w:name="Light Grid Accent 1" w:semiHidden="0" w:uiPriority="62" w:unhideWhenUsed="0"/>
+    <w:lsdException w:name="Medium Shading 1 Accent 1" w:semiHidden="0" w:uiPriority="63" w:unhideWhenUsed="0"/>
+    <w:lsdException w:name="Medium Shading 2 Accent 1" w:semiHidden="0" w:uiPriority="64" w:unhideWhenUsed="0"/>
+    <w:lsdException w:name="Medium List 1 Accent 1" w:semiHidden="0" w:uiPriority="65" w:unhideWhenUsed="0"/>
+    <w:lsdException w:name="Revision" w:unhideWhenUsed="0"/>
+    <w:lsdException w:name="List Paragraph" w:semiHidden="0" w:uiPriority="34" w:unhideWhenUsed="0" w:qFormat="1"/>
+    <w:lsdException w:name="Quote" w:semiHidden="0" w:uiPriority="29" w:unhideWhenUsed="0" w:qFormat="1"/>
+    <w:lsdException w:name="Intense Quote" w:semiHidden="0" w:uiPriority="30" w:unhideWhenUsed="0" w:qFormat="1"/>
+    <w:lsdException w:name="Medium List 2 Accent 1" w:semiHidden="0" w:uiPriority="66" w:unhideWhenUsed="0"/>
+    <w:lsdException w:name="Medium Grid 1 Accent 1" w:semiHidden="0" w:uiPriority="67" w:unhideWhenUsed="0"/>
+    <w:lsdException w:name="Medium Grid 2 Accent 1" w:semiHidden="0" w:uiPriority="68" w:unhideWhenUsed="0"/>
+    <w:lsdException w:name="Medium Grid 3 Accent 1" w:semiHidden="0" w:uiPriority="69" w:unhideWhenUsed="0"/>
+    <w:lsdException w:name="Dark List Accent 1" w:semiHidden="0" w:uiPriority="70" w:unhideWhenUsed="0"/>
+    <w:lsdException w:name="Colorful Shading Accent 1" w:semiHidden="0" w:uiPriority="71" w:unhideWhenUsed="0"/>
+    <w:lsdException w:name="Colorful List Accent 1" w:semiHidden="0" w:uiPriority="72" w:unhideWhenUsed="0"/>
+    <w:lsdException w:name="Colorful Grid Accent 1" w:semiHidden="0" w:uiPriority="73" w:unhideWhenUsed="0"/>
+    <w:lsdException w:name="Light Shading Accent 2" w:semiHidden="0" w:uiPriority="60" w:unhideWhenUsed="0"/>
+    <w:lsdException w:name="Light List Accent 2" w:semiHidden="0" w:uiPriority="61" w:unhideWhenUsed="0"/>
+    <w:lsdException w:name="Light Grid Accent 2" w:semiHidden="0" w:uiPriority="62" w:unhideWhenUsed="0"/>
+    <w:lsdException w:name="Medium Shading 1 Accent 2" w:semiHidden="0" w:uiPriority="63" w:unhideWhenUsed="0"/>
+    <w:lsdException w:name="Medium Shading 2 Accent 2" w:semiHidden="0" w:uiPriority="64" w:unhideWhenUsed="0"/>
+    <w:lsdException w:name="Medium List 1 Accent 2" w:semiHidden="0" w:uiPriority="65" w:unhideWhenUsed="0"/>
+    <w:lsdException w:name="Medium List 2 Accent 2" w:semiHidden="0" w:uiPriority="66" w:unhideWhenUsed="0"/>
+    <w:lsdException w:name="Medium Grid 1 Accent 2" w:semiHidden="0" w:uiPriority="67" w:unhideWhenUsed="0"/>
+    <w:lsdException w:name="Medium Grid 2 Accent 2" w:semiHidden="0" w:uiPriority="68" w:unhideWhenUsed="0"/>
+    <w:lsdException w:name="Medium Grid 3 Accent 2" w:semiHidden="0" w:uiPriority="69" w:unhideWhenUsed="0"/>
+    <w:lsdException w:name="Dark List Accent 2" w:semiHidden="0" w:uiPriority="70" w:unhideWhenUsed="0"/>
+    <w:lsdException w:name="Colorful Shading Accent 2" w:semiHidden="0" w:uiPriority="71" w:unhideWhenUsed="0"/>
+    <w:lsdException w:name="Colorful List Accent 2" w:semiHidden="0" w:uiPriority="72" w:unhideWhenUsed="0"/>
+    <w:lsdException w:name="Colorful Grid Accent 2" w:semiHidden="0" w:uiPriority="73" w:unhideWhenUsed="0"/>
+    <w:lsdException w:name="Light Shading Accent 3" w:semiHidden="0" w:uiPriority="60" w:unhideWhenUsed="0"/>
+    <w:lsdException w:name="Light List Accent 3" w:semiHidden="0" w:uiPriority="61" w:unhideWhenUsed="0"/>
+    <w:lsdException w:name="Light Grid Accent 3" w:semiHidden="0" w:uiPriority="62" w:unhideWhenUsed="0"/>
+    <w:lsdException w:name="Medium Shading 1 Accent 3" w:semiHidden="0" w:uiPriority="63" w:unhideWhenUsed="0"/>
+    <w:lsdException w:name="Medium Shading 2 Accent 3" w:semiHidden="0" w:uiPriority="64" w:unhideWhenUsed="0"/>
+    <w:lsdException w:name="Medium List 1 Accent 3" w:semiHidden="0" w:uiPriority="65" w:unhideWhenUsed="0"/>
+    <w:lsdException w:name="Medium List 2 Accent 3" w:semiHidden="0" w:uiPriority="66" w:unhideWhenUsed="0"/>
+    <w:lsdException w:name="Medium Grid 1 Accent 3" w:semiHidden="0" w:uiPriority="67" w:unhideWhenUsed="0"/>
+    <w:lsdException w:name="Medium Grid 2 Accent 3" w:semiHidden="0" w:uiPriority="68" w:unhideWhenUsed="0"/>
+    <w:lsdException w:name="Medium Grid 3 Accent 3" w:semiHidden="0" w:uiPriority="69" w:unhideWhenUsed="0"/>
+    <w:lsdException w:name="Dark List Accent 3" w:semiHidden="0" w:uiPriority="70" w:unhideWhenUsed="0"/>
+    <w:lsdException w:name="Colorful Shading Accent 3" w:semiHidden="0" w:uiPriority="71" w:unhideWhenUsed="0"/>
+    <w:lsdException w:name="Colorful List Accent 3" w:semiHidden="0" w:uiPriority="72" w:unhideWhenUsed="0"/>
+    <w:lsdException w:name="Colorful Grid Accent 3" w:semiHidden="0" w:uiPriority="73" w:unhideWhenUsed="0"/>
+    <w:lsdException w:name="Light Shading Accent 4" w:semiHidden="0" w:uiPriority="60" w:unhideWhenUsed="0"/>
+    <w:lsdException w:name="Light List Accent 4" w:semiHidden="0" w:uiPriority="61" w:unhideWhenUsed="0"/>
+    <w:lsdException w:name="Light Grid Accent 4" w:semiHidden="0" w:uiPriority="62" w:unhideWhenUsed="0"/>
+    <w:lsdException w:name="Medium Shading 1 Accent 4" w:semiHidden="0" w:uiPriority="63" w:unhideWhenUsed="0"/>
+    <w:lsdException w:name="Medium Shading 2 Accent 4" w:semiHidden="0" w:uiPriority="64" w:unhideWhenUsed="0"/>
+    <w:lsdException w:name="Medium List 1 Accent 4" w:semiHidden="0" w:uiPriority="65" w:unhideWhenUsed="0"/>
+    <w:lsdException w:name="Medium List 2 Accent 4" w:semiHidden="0" w:uiPriority="66" w:unhideWhenUsed="0"/>
+    <w:lsdException w:name="Medium Grid 1 Accent 4" w:semiHidden="0" w:uiPriority="67" w:unhideWhenUsed="0"/>
+    <w:lsdException w:name="Medium Grid 2 Accent 4" w:semiHidden="0" w:uiPriority="68" w:unhideWhenUsed="0"/>
+    <w:lsdException w:name="Medium Grid 3 Accent 4" w:semiHidden="0" w:uiPriority="69" w:unhideWhenUsed="0"/>
+    <w:lsdException w:name="Dark List Accent 4" w:semiHidden="0" w:uiPriority="70" w:unhideWhenUsed="0"/>
+    <w:lsdException w:name="Colorful Shading Accent 4" w:semiHidden="0" w:uiPriority="71" w:unhideWhenUsed="0"/>
+    <w:lsdException w:name="Colorful List Accent 4" w:semiHidden="0" w:uiPriority="72" w:unhideWhenUsed="0"/>
+    <w:lsdException w:name="Colorful Grid Accent 4" w:semiHidden="0" w:uiPriority="73" w:unhideWhenUsed="0"/>
+    <w:lsdException w:name="Light Shading Accent 5" w:semiHidden="0" w:uiPriority="60" w:unhideWhenUsed="0"/>
+    <w:lsdException w:name="Light List Accent 5" w:semiHidden="0" w:uiPriority="61" w:unhideWhenUsed="0"/>
+    <w:lsdException w:name="Light Grid Accent 5" w:semiHidden="0" w:uiPriority="62" w:unhideWhenUsed="0"/>
+    <w:lsdException w:name="Medium Shading 1 Accent 5" w:semiHidden="0" w:uiPriority="63" w:unhideWhenUsed="0"/>
+    <w:lsdException w:name="Medium Shading 2 Accent 5" w:semiHidden="0" w:uiPriority="64" w:unhideWhenUsed="0"/>
+    <w:lsdException w:name="Medium List 1 Accent 5" w:semiHidden="0" w:uiPriority="65" w:unhideWhenUsed="0"/>
+    <w:lsdException w:name="Medium List 2 Accent 5" w:semiHidden="0" w:uiPriority="66" w:unhideWhenUsed="0"/>
+    <w:lsdException w:name="Medium Grid 1 Accent 5" w:semiHidden="0" w:uiPriority="67" w:unhideWhenUsed="0"/>
+    <w:lsdException w:name="Medium Grid 2 Accent 5" w:semiHidden="0" w:uiPriority="68" w:unhideWhenUsed="0"/>
+    <w:lsdException w:name="Medium Grid 3 Accent 5" w:semiHidden="0" w:uiPriority="69" w:unhideWhenUsed="0"/>
+    <w:lsdException w:name="Dark List Accent 5" w:semiHidden="0" w:uiPriority="70" w:unhideWhenUsed="0"/>
+    <w:lsdException w:name="Colorful Shading Accent 5" w:semiHidden="0" w:uiPriority="71" w:unhideWhenUsed="0"/>
+    <w:lsdException w:name="Colorful List Accent 5" w:semiHidden="0" w:uiPriority="72" w:unhideWhenUsed="0"/>
+    <w:lsdException w:name="Colorful Grid Accent 5" w:semiHidden="0" w:uiPriority="73" w:unhideWhenUsed="0"/>
+    <w:lsdException w:name="Light Shading Accent 6" w:semiHidden="0" w:uiPriority="60" w:unhideWhenUsed="0"/>
+    <w:lsdException w:name="Light List Accent 6" w:semiHidden="0" w:uiPriority="61" w:unhideWhenUsed="0"/>
+    <w:lsdException w:name="Light Grid Accent 6" w:semiHidden="0" w:uiPriority="62" w:unhideWhenUsed="0"/>
+    <w:lsdException w:name="Medium Shading 1 Accent 6" w:semiHidden="0" w:uiPriority="63" w:unhideWhenUsed="0"/>
+    <w:lsdException w:name="Medium Shading 2 Accent 6" w:semiHidden="0" w:uiPriority="64" w:unhideWhenUsed="0"/>
+    <w:lsdException w:name="Medium List 1 Accent 6" w:semiHidden="0" w:uiPriority="65" w:unhideWhenUsed="0"/>
+    <w:lsdException w:name="Medium List 2 Accent 6" w:semiHidden="0" w:uiPriority="66" w:unhideWhenUsed="0"/>
+    <w:lsdException w:name="Medium Grid 1 Accent 6" w:semiHidden="0" w:uiPriority="67" w:unhideWhenUsed="0"/>
+    <w:lsdException w:name="Medium Grid 2 Accent 6" w:semiHidden="0" w:uiPriority="68" w:unhideWhenUsed="0"/>
+    <w:lsdException w:name="Medium Grid 3 Accent 6" w:semiHidden="0" w:uiPriority="69" w:unhideWhenUsed="0"/>
+    <w:lsdException w:name="Dark List Accent 6" w:semiHidden="0" w:uiPriority="70" w:unhideWhenUsed="0"/>
+    <w:lsdException w:name="Colorful Shading Accent 6" w:semiHidden="0" w:uiPriority="71" w:unhideWhenUsed="0"/>
+    <w:lsdException w:name="Colorful List Accent 6" w:semiHidden="0" w:uiPriority="72" w:unhideWhenUsed="0"/>
+    <w:lsdException w:name="Colorful Grid Accent 6" w:semiHidden="0" w:uiPriority="73" w:unhideWhenUsed="0"/>
+    <w:lsdException w:name="Subtle Emphasis" w:semiHidden="0" w:uiPriority="19" w:unhideWhenUsed="0" w:qFormat="1"/>
+    <w:lsdException w:name="Intense Emphasis" w:semiHidden="0" w:uiPriority="21" w:unhideWhenUsed="0" w:qFormat="1"/>
+    <w:lsdException w:name="Subtle Reference" w:semiHidden="0" w:uiPriority="31" w:unhideWhenUsed="0" w:qFormat="1"/>
+    <w:lsdException w:name="Intense Reference" w:semiHidden="0" w:uiPriority="32" w:unhideWhenUsed="0" w:qFormat="1"/>
+    <w:lsdException w:name="Book Title" w:semiHidden="0" w:uiPriority="33" w:unhideWhenUsed="0" w:qFormat="1"/>
+    <w:lsdException w:name="Bibliography" w:uiPriority="37"/>
+    <w:lsdException w:name="TOC Heading" w:uiPriority="39" w:qFormat="1"/>
   </w:latentStyles>
   <w:style w:type="paragraph" w:default="1" w:styleId="Normal">
     <w:name w:val="Normal"/>
     <w:qFormat/>
   </w:style>
-  <w:style w:type="character" w:default="1" w:styleId="VarsaylanParagrafYazTipi">
+  <w:style w:type="character" w:default="1" w:styleId="DefaultParagraphFont">
     <w:name w:val="Default Paragraph Font"/>
     <w:uiPriority w:val="1"/>
     <w:semiHidden/>
     <w:unhideWhenUsed/>
   </w:style>
-  <w:style w:type="table" w:default="1" w:styleId="NormalTablo">
+  <w:style w:type="table" w:default="1" w:styleId="TableNormal">
     <w:name w:val="Normal Table"/>
     <w:uiPriority w:val="99"/>
     <w:semiHidden/>
@@ -2136,11 +2073,261 @@
       </w:tblCellMar>
     </w:tblPr>
   </w:style>
-  <w:style w:type="numbering" w:default="1" w:styleId="ListeYok">
+  <w:style w:type="numbering" w:default="1" w:styleId="NoList">
     <w:name w:val="No List"/>
     <w:uiPriority w:val="99"/>
     <w:semiHidden/>
     <w:unhideWhenUsed/>
+  </w:style>
+  <w:style w:type="paragraph" w:styleId="BalloonText">
+    <w:name w:val="Balloon Text"/>
+    <w:basedOn w:val="Normal"/>
+    <w:link w:val="BalloonTextChar"/>
+    <w:uiPriority w:val="99"/>
+    <w:semiHidden/>
+    <w:unhideWhenUsed/>
+    <w:rsid w:val="00A456CA"/>
+    <w:pPr>
+      <w:spacing w:after="0" w:line="240" w:lineRule="auto"/>
+    </w:pPr>
+    <w:rPr>
+      <w:rFonts w:ascii="Tahoma" w:hAnsi="Tahoma" w:cs="Tahoma"/>
+      <w:sz w:val="16"/>
+      <w:szCs w:val="16"/>
+    </w:rPr>
+  </w:style>
+  <w:style w:type="character" w:customStyle="1" w:styleId="BalloonTextChar">
+    <w:name w:val="Balloon Text Char"/>
+    <w:basedOn w:val="DefaultParagraphFont"/>
+    <w:link w:val="BalloonText"/>
+    <w:uiPriority w:val="99"/>
+    <w:semiHidden/>
+    <w:rsid w:val="00A456CA"/>
+    <w:rPr>
+      <w:rFonts w:ascii="Tahoma" w:hAnsi="Tahoma" w:cs="Tahoma"/>
+      <w:sz w:val="16"/>
+      <w:szCs w:val="16"/>
+    </w:rPr>
+  </w:style>
+</w:styles>
+</file>
+
+<file path=word/stylesWithEffects.xml><?xml version="1.0" encoding="utf-8"?>
+<w:styles xmlns:wpc="http://schemas.microsoft.com/office/word/2010/wordprocessingCanvas" xmlns:mc="http://schemas.openxmlformats.org/markup-compatibility/2006" xmlns:o="urn:schemas-microsoft-com:office:office" xmlns:r="http://schemas.openxmlformats.org/officeDocument/2006/relationships" xmlns:m="http://schemas.openxmlformats.org/officeDocument/2006/math" xmlns:v="urn:schemas-microsoft-com:vml" xmlns:wp14="http://schemas.microsoft.com/office/word/2010/wordprocessingDrawing" xmlns:wp="http://schemas.openxmlformats.org/drawingml/2006/wordprocessingDrawing" xmlns:w10="urn:schemas-microsoft-com:office:word" xmlns:w="http://schemas.openxmlformats.org/wordprocessingml/2006/main" xmlns:w14="http://schemas.microsoft.com/office/word/2010/wordml" xmlns:wpg="http://schemas.microsoft.com/office/word/2010/wordprocessingGroup" xmlns:wpi="http://schemas.microsoft.com/office/word/2010/wordprocessingInk" xmlns:wne="http://schemas.microsoft.com/office/word/2006/wordml" xmlns:wps="http://schemas.microsoft.com/office/word/2010/wordprocessingShape" mc:Ignorable="w14 wp14">
+  <w:docDefaults>
+    <w:rPrDefault>
+      <w:rPr>
+        <w:rFonts w:asciiTheme="minorHAnsi" w:eastAsiaTheme="minorHAnsi" w:hAnsiTheme="minorHAnsi" w:cstheme="minorBidi"/>
+        <w:sz w:val="22"/>
+        <w:szCs w:val="22"/>
+        <w:lang w:val="en-US" w:eastAsia="en-US" w:bidi="ar-SA"/>
+      </w:rPr>
+    </w:rPrDefault>
+    <w:pPrDefault>
+      <w:pPr>
+        <w:spacing w:after="160" w:line="259" w:lineRule="auto"/>
+      </w:pPr>
+    </w:pPrDefault>
+  </w:docDefaults>
+  <w:latentStyles w:defLockedState="0" w:defUIPriority="99" w:defSemiHidden="1" w:defUnhideWhenUsed="1" w:defQFormat="0" w:count="267">
+    <w:lsdException w:name="Normal" w:semiHidden="0" w:uiPriority="0" w:unhideWhenUsed="0" w:qFormat="1"/>
+    <w:lsdException w:name="heading 1" w:semiHidden="0" w:uiPriority="9" w:unhideWhenUsed="0" w:qFormat="1"/>
+    <w:lsdException w:name="heading 2" w:uiPriority="9" w:qFormat="1"/>
+    <w:lsdException w:name="heading 3" w:uiPriority="9" w:qFormat="1"/>
+    <w:lsdException w:name="heading 4" w:uiPriority="9" w:qFormat="1"/>
+    <w:lsdException w:name="heading 5" w:uiPriority="9" w:qFormat="1"/>
+    <w:lsdException w:name="heading 6" w:uiPriority="9" w:qFormat="1"/>
+    <w:lsdException w:name="heading 7" w:uiPriority="9" w:qFormat="1"/>
+    <w:lsdException w:name="heading 8" w:uiPriority="9" w:qFormat="1"/>
+    <w:lsdException w:name="heading 9" w:uiPriority="9" w:qFormat="1"/>
+    <w:lsdException w:name="toc 1" w:uiPriority="39"/>
+    <w:lsdException w:name="toc 2" w:uiPriority="39"/>
+    <w:lsdException w:name="toc 3" w:uiPriority="39"/>
+    <w:lsdException w:name="toc 4" w:uiPriority="39"/>
+    <w:lsdException w:name="toc 5" w:uiPriority="39"/>
+    <w:lsdException w:name="toc 6" w:uiPriority="39"/>
+    <w:lsdException w:name="toc 7" w:uiPriority="39"/>
+    <w:lsdException w:name="toc 8" w:uiPriority="39"/>
+    <w:lsdException w:name="toc 9" w:uiPriority="39"/>
+    <w:lsdException w:name="caption" w:uiPriority="35" w:qFormat="1"/>
+    <w:lsdException w:name="Title" w:semiHidden="0" w:uiPriority="10" w:unhideWhenUsed="0" w:qFormat="1"/>
+    <w:lsdException w:name="Default Paragraph Font" w:uiPriority="1"/>
+    <w:lsdException w:name="Subtitle" w:semiHidden="0" w:uiPriority="11" w:unhideWhenUsed="0" w:qFormat="1"/>
+    <w:lsdException w:name="Strong" w:semiHidden="0" w:uiPriority="22" w:unhideWhenUsed="0" w:qFormat="1"/>
+    <w:lsdException w:name="Emphasis" w:semiHidden="0" w:uiPriority="20" w:unhideWhenUsed="0" w:qFormat="1"/>
+    <w:lsdException w:name="Table Grid" w:semiHidden="0" w:uiPriority="39" w:unhideWhenUsed="0"/>
+    <w:lsdException w:name="Placeholder Text" w:unhideWhenUsed="0"/>
+    <w:lsdException w:name="No Spacing" w:semiHidden="0" w:uiPriority="1" w:unhideWhenUsed="0" w:qFormat="1"/>
+    <w:lsdException w:name="Light Shading" w:semiHidden="0" w:uiPriority="60" w:unhideWhenUsed="0"/>
+    <w:lsdException w:name="Light List" w:semiHidden="0" w:uiPriority="61" w:unhideWhenUsed="0"/>
+    <w:lsdException w:name="Light Grid" w:semiHidden="0" w:uiPriority="62" w:unhideWhenUsed="0"/>
+    <w:lsdException w:name="Medium Shading 1" w:semiHidden="0" w:uiPriority="63" w:unhideWhenUsed="0"/>
+    <w:lsdException w:name="Medium Shading 2" w:semiHidden="0" w:uiPriority="64" w:unhideWhenUsed="0"/>
+    <w:lsdException w:name="Medium List 1" w:semiHidden="0" w:uiPriority="65" w:unhideWhenUsed="0"/>
+    <w:lsdException w:name="Medium List 2" w:semiHidden="0" w:uiPriority="66" w:unhideWhenUsed="0"/>
+    <w:lsdException w:name="Medium Grid 1" w:semiHidden="0" w:uiPriority="67" w:unhideWhenUsed="0"/>
+    <w:lsdException w:name="Medium Grid 2" w:semiHidden="0" w:uiPriority="68" w:unhideWhenUsed="0"/>
+    <w:lsdException w:name="Medium Grid 3" w:semiHidden="0" w:uiPriority="69" w:unhideWhenUsed="0"/>
+    <w:lsdException w:name="Dark List" w:semiHidden="0" w:uiPriority="70" w:unhideWhenUsed="0"/>
+    <w:lsdException w:name="Colorful Shading" w:semiHidden="0" w:uiPriority="71" w:unhideWhenUsed="0"/>
+    <w:lsdException w:name="Colorful List" w:semiHidden="0" w:uiPriority="72" w:unhideWhenUsed="0"/>
+    <w:lsdException w:name="Colorful Grid" w:semiHidden="0" w:uiPriority="73" w:unhideWhenUsed="0"/>
+    <w:lsdException w:name="Light Shading Accent 1" w:semiHidden="0" w:uiPriority="60" w:unhideWhenUsed="0"/>
+    <w:lsdException w:name="Light List Accent 1" w:semiHidden="0" w:uiPriority="61" w:unhideWhenUsed="0"/>
+    <w:lsdException w:name="Light Grid Accent 1" w:semiHidden="0" w:uiPriority="62" w:unhideWhenUsed="0"/>
+    <w:lsdException w:name="Medium Shading 1 Accent 1" w:semiHidden="0" w:uiPriority="63" w:unhideWhenUsed="0"/>
+    <w:lsdException w:name="Medium Shading 2 Accent 1" w:semiHidden="0" w:uiPriority="64" w:unhideWhenUsed="0"/>
+    <w:lsdException w:name="Medium List 1 Accent 1" w:semiHidden="0" w:uiPriority="65" w:unhideWhenUsed="0"/>
+    <w:lsdException w:name="Revision" w:unhideWhenUsed="0"/>
+    <w:lsdException w:name="List Paragraph" w:semiHidden="0" w:uiPriority="34" w:unhideWhenUsed="0" w:qFormat="1"/>
+    <w:lsdException w:name="Quote" w:semiHidden="0" w:uiPriority="29" w:unhideWhenUsed="0" w:qFormat="1"/>
+    <w:lsdException w:name="Intense Quote" w:semiHidden="0" w:uiPriority="30" w:unhideWhenUsed="0" w:qFormat="1"/>
+    <w:lsdException w:name="Medium List 2 Accent 1" w:semiHidden="0" w:uiPriority="66" w:unhideWhenUsed="0"/>
+    <w:lsdException w:name="Medium Grid 1 Accent 1" w:semiHidden="0" w:uiPriority="67" w:unhideWhenUsed="0"/>
+    <w:lsdException w:name="Medium Grid 2 Accent 1" w:semiHidden="0" w:uiPriority="68" w:unhideWhenUsed="0"/>
+    <w:lsdException w:name="Medium Grid 3 Accent 1" w:semiHidden="0" w:uiPriority="69" w:unhideWhenUsed="0"/>
+    <w:lsdException w:name="Dark List Accent 1" w:semiHidden="0" w:uiPriority="70" w:unhideWhenUsed="0"/>
+    <w:lsdException w:name="Colorful Shading Accent 1" w:semiHidden="0" w:uiPriority="71" w:unhideWhenUsed="0"/>
+    <w:lsdException w:name="Colorful List Accent 1" w:semiHidden="0" w:uiPriority="72" w:unhideWhenUsed="0"/>
+    <w:lsdException w:name="Colorful Grid Accent 1" w:semiHidden="0" w:uiPriority="73" w:unhideWhenUsed="0"/>
+    <w:lsdException w:name="Light Shading Accent 2" w:semiHidden="0" w:uiPriority="60" w:unhideWhenUsed="0"/>
+    <w:lsdException w:name="Light List Accent 2" w:semiHidden="0" w:uiPriority="61" w:unhideWhenUsed="0"/>
+    <w:lsdException w:name="Light Grid Accent 2" w:semiHidden="0" w:uiPriority="62" w:unhideWhenUsed="0"/>
+    <w:lsdException w:name="Medium Shading 1 Accent 2" w:semiHidden="0" w:uiPriority="63" w:unhideWhenUsed="0"/>
+    <w:lsdException w:name="Medium Shading 2 Accent 2" w:semiHidden="0" w:uiPriority="64" w:unhideWhenUsed="0"/>
+    <w:lsdException w:name="Medium List 1 Accent 2" w:semiHidden="0" w:uiPriority="65" w:unhideWhenUsed="0"/>
+    <w:lsdException w:name="Medium List 2 Accent 2" w:semiHidden="0" w:uiPriority="66" w:unhideWhenUsed="0"/>
+    <w:lsdException w:name="Medium Grid 1 Accent 2" w:semiHidden="0" w:uiPriority="67" w:unhideWhenUsed="0"/>
+    <w:lsdException w:name="Medium Grid 2 Accent 2" w:semiHidden="0" w:uiPriority="68" w:unhideWhenUsed="0"/>
+    <w:lsdException w:name="Medium Grid 3 Accent 2" w:semiHidden="0" w:uiPriority="69" w:unhideWhenUsed="0"/>
+    <w:lsdException w:name="Dark List Accent 2" w:semiHidden="0" w:uiPriority="70" w:unhideWhenUsed="0"/>
+    <w:lsdException w:name="Colorful Shading Accent 2" w:semiHidden="0" w:uiPriority="71" w:unhideWhenUsed="0"/>
+    <w:lsdException w:name="Colorful List Accent 2" w:semiHidden="0" w:uiPriority="72" w:unhideWhenUsed="0"/>
+    <w:lsdException w:name="Colorful Grid Accent 2" w:semiHidden="0" w:uiPriority="73" w:unhideWhenUsed="0"/>
+    <w:lsdException w:name="Light Shading Accent 3" w:semiHidden="0" w:uiPriority="60" w:unhideWhenUsed="0"/>
+    <w:lsdException w:name="Light List Accent 3" w:semiHidden="0" w:uiPriority="61" w:unhideWhenUsed="0"/>
+    <w:lsdException w:name="Light Grid Accent 3" w:semiHidden="0" w:uiPriority="62" w:unhideWhenUsed="0"/>
+    <w:lsdException w:name="Medium Shading 1 Accent 3" w:semiHidden="0" w:uiPriority="63" w:unhideWhenUsed="0"/>
+    <w:lsdException w:name="Medium Shading 2 Accent 3" w:semiHidden="0" w:uiPriority="64" w:unhideWhenUsed="0"/>
+    <w:lsdException w:name="Medium List 1 Accent 3" w:semiHidden="0" w:uiPriority="65" w:unhideWhenUsed="0"/>
+    <w:lsdException w:name="Medium List 2 Accent 3" w:semiHidden="0" w:uiPriority="66" w:unhideWhenUsed="0"/>
+    <w:lsdException w:name="Medium Grid 1 Accent 3" w:semiHidden="0" w:uiPriority="67" w:unhideWhenUsed="0"/>
+    <w:lsdException w:name="Medium Grid 2 Accent 3" w:semiHidden="0" w:uiPriority="68" w:unhideWhenUsed="0"/>
+    <w:lsdException w:name="Medium Grid 3 Accent 3" w:semiHidden="0" w:uiPriority="69" w:unhideWhenUsed="0"/>
+    <w:lsdException w:name="Dark List Accent 3" w:semiHidden="0" w:uiPriority="70" w:unhideWhenUsed="0"/>
+    <w:lsdException w:name="Colorful Shading Accent 3" w:semiHidden="0" w:uiPriority="71" w:unhideWhenUsed="0"/>
+    <w:lsdException w:name="Colorful List Accent 3" w:semiHidden="0" w:uiPriority="72" w:unhideWhenUsed="0"/>
+    <w:lsdException w:name="Colorful Grid Accent 3" w:semiHidden="0" w:uiPriority="73" w:unhideWhenUsed="0"/>
+    <w:lsdException w:name="Light Shading Accent 4" w:semiHidden="0" w:uiPriority="60" w:unhideWhenUsed="0"/>
+    <w:lsdException w:name="Light List Accent 4" w:semiHidden="0" w:uiPriority="61" w:unhideWhenUsed="0"/>
+    <w:lsdException w:name="Light Grid Accent 4" w:semiHidden="0" w:uiPriority="62" w:unhideWhenUsed="0"/>
+    <w:lsdException w:name="Medium Shading 1 Accent 4" w:semiHidden="0" w:uiPriority="63" w:unhideWhenUsed="0"/>
+    <w:lsdException w:name="Medium Shading 2 Accent 4" w:semiHidden="0" w:uiPriority="64" w:unhideWhenUsed="0"/>
+    <w:lsdException w:name="Medium List 1 Accent 4" w:semiHidden="0" w:uiPriority="65" w:unhideWhenUsed="0"/>
+    <w:lsdException w:name="Medium List 2 Accent 4" w:semiHidden="0" w:uiPriority="66" w:unhideWhenUsed="0"/>
+    <w:lsdException w:name="Medium Grid 1 Accent 4" w:semiHidden="0" w:uiPriority="67" w:unhideWhenUsed="0"/>
+    <w:lsdException w:name="Medium Grid 2 Accent 4" w:semiHidden="0" w:uiPriority="68" w:unhideWhenUsed="0"/>
+    <w:lsdException w:name="Medium Grid 3 Accent 4" w:semiHidden="0" w:uiPriority="69" w:unhideWhenUsed="0"/>
+    <w:lsdException w:name="Dark List Accent 4" w:semiHidden="0" w:uiPriority="70" w:unhideWhenUsed="0"/>
+    <w:lsdException w:name="Colorful Shading Accent 4" w:semiHidden="0" w:uiPriority="71" w:unhideWhenUsed="0"/>
+    <w:lsdException w:name="Colorful List Accent 4" w:semiHidden="0" w:uiPriority="72" w:unhideWhenUsed="0"/>
+    <w:lsdException w:name="Colorful Grid Accent 4" w:semiHidden="0" w:uiPriority="73" w:unhideWhenUsed="0"/>
+    <w:lsdException w:name="Light Shading Accent 5" w:semiHidden="0" w:uiPriority="60" w:unhideWhenUsed="0"/>
+    <w:lsdException w:name="Light List Accent 5" w:semiHidden="0" w:uiPriority="61" w:unhideWhenUsed="0"/>
+    <w:lsdException w:name="Light Grid Accent 5" w:semiHidden="0" w:uiPriority="62" w:unhideWhenUsed="0"/>
+    <w:lsdException w:name="Medium Shading 1 Accent 5" w:semiHidden="0" w:uiPriority="63" w:unhideWhenUsed="0"/>
+    <w:lsdException w:name="Medium Shading 2 Accent 5" w:semiHidden="0" w:uiPriority="64" w:unhideWhenUsed="0"/>
+    <w:lsdException w:name="Medium List 1 Accent 5" w:semiHidden="0" w:uiPriority="65" w:unhideWhenUsed="0"/>
+    <w:lsdException w:name="Medium List 2 Accent 5" w:semiHidden="0" w:uiPriority="66" w:unhideWhenUsed="0"/>
+    <w:lsdException w:name="Medium Grid 1 Accent 5" w:semiHidden="0" w:uiPriority="67" w:unhideWhenUsed="0"/>
+    <w:lsdException w:name="Medium Grid 2 Accent 5" w:semiHidden="0" w:uiPriority="68" w:unhideWhenUsed="0"/>
+    <w:lsdException w:name="Medium Grid 3 Accent 5" w:semiHidden="0" w:uiPriority="69" w:unhideWhenUsed="0"/>
+    <w:lsdException w:name="Dark List Accent 5" w:semiHidden="0" w:uiPriority="70" w:unhideWhenUsed="0"/>
+    <w:lsdException w:name="Colorful Shading Accent 5" w:semiHidden="0" w:uiPriority="71" w:unhideWhenUsed="0"/>
+    <w:lsdException w:name="Colorful List Accent 5" w:semiHidden="0" w:uiPriority="72" w:unhideWhenUsed="0"/>
+    <w:lsdException w:name="Colorful Grid Accent 5" w:semiHidden="0" w:uiPriority="73" w:unhideWhenUsed="0"/>
+    <w:lsdException w:name="Light Shading Accent 6" w:semiHidden="0" w:uiPriority="60" w:unhideWhenUsed="0"/>
+    <w:lsdException w:name="Light List Accent 6" w:semiHidden="0" w:uiPriority="61" w:unhideWhenUsed="0"/>
+    <w:lsdException w:name="Light Grid Accent 6" w:semiHidden="0" w:uiPriority="62" w:unhideWhenUsed="0"/>
+    <w:lsdException w:name="Medium Shading 1 Accent 6" w:semiHidden="0" w:uiPriority="63" w:unhideWhenUsed="0"/>
+    <w:lsdException w:name="Medium Shading 2 Accent 6" w:semiHidden="0" w:uiPriority="64" w:unhideWhenUsed="0"/>
+    <w:lsdException w:name="Medium List 1 Accent 6" w:semiHidden="0" w:uiPriority="65" w:unhideWhenUsed="0"/>
+    <w:lsdException w:name="Medium List 2 Accent 6" w:semiHidden="0" w:uiPriority="66" w:unhideWhenUsed="0"/>
+    <w:lsdException w:name="Medium Grid 1 Accent 6" w:semiHidden="0" w:uiPriority="67" w:unhideWhenUsed="0"/>
+    <w:lsdException w:name="Medium Grid 2 Accent 6" w:semiHidden="0" w:uiPriority="68" w:unhideWhenUsed="0"/>
+    <w:lsdException w:name="Medium Grid 3 Accent 6" w:semiHidden="0" w:uiPriority="69" w:unhideWhenUsed="0"/>
+    <w:lsdException w:name="Dark List Accent 6" w:semiHidden="0" w:uiPriority="70" w:unhideWhenUsed="0"/>
+    <w:lsdException w:name="Colorful Shading Accent 6" w:semiHidden="0" w:uiPriority="71" w:unhideWhenUsed="0"/>
+    <w:lsdException w:name="Colorful List Accent 6" w:semiHidden="0" w:uiPriority="72" w:unhideWhenUsed="0"/>
+    <w:lsdException w:name="Colorful Grid Accent 6" w:semiHidden="0" w:uiPriority="73" w:unhideWhenUsed="0"/>
+    <w:lsdException w:name="Subtle Emphasis" w:semiHidden="0" w:uiPriority="19" w:unhideWhenUsed="0" w:qFormat="1"/>
+    <w:lsdException w:name="Intense Emphasis" w:semiHidden="0" w:uiPriority="21" w:unhideWhenUsed="0" w:qFormat="1"/>
+    <w:lsdException w:name="Subtle Reference" w:semiHidden="0" w:uiPriority="31" w:unhideWhenUsed="0" w:qFormat="1"/>
+    <w:lsdException w:name="Intense Reference" w:semiHidden="0" w:uiPriority="32" w:unhideWhenUsed="0" w:qFormat="1"/>
+    <w:lsdException w:name="Book Title" w:semiHidden="0" w:uiPriority="33" w:unhideWhenUsed="0" w:qFormat="1"/>
+    <w:lsdException w:name="Bibliography" w:uiPriority="37"/>
+    <w:lsdException w:name="TOC Heading" w:uiPriority="39" w:qFormat="1"/>
+  </w:latentStyles>
+  <w:style w:type="paragraph" w:default="1" w:styleId="Normal">
+    <w:name w:val="Normal"/>
+    <w:qFormat/>
+  </w:style>
+  <w:style w:type="character" w:default="1" w:styleId="DefaultParagraphFont">
+    <w:name w:val="Default Paragraph Font"/>
+    <w:uiPriority w:val="1"/>
+    <w:semiHidden/>
+    <w:unhideWhenUsed/>
+  </w:style>
+  <w:style w:type="table" w:default="1" w:styleId="TableNormal">
+    <w:name w:val="Normal Table"/>
+    <w:uiPriority w:val="99"/>
+    <w:semiHidden/>
+    <w:unhideWhenUsed/>
+    <w:tblPr>
+      <w:tblInd w:w="0" w:type="dxa"/>
+      <w:tblCellMar>
+        <w:top w:w="0" w:type="dxa"/>
+        <w:left w:w="108" w:type="dxa"/>
+        <w:bottom w:w="0" w:type="dxa"/>
+        <w:right w:w="108" w:type="dxa"/>
+      </w:tblCellMar>
+    </w:tblPr>
+  </w:style>
+  <w:style w:type="numbering" w:default="1" w:styleId="NoList">
+    <w:name w:val="No List"/>
+    <w:uiPriority w:val="99"/>
+    <w:semiHidden/>
+    <w:unhideWhenUsed/>
+  </w:style>
+  <w:style w:type="paragraph" w:styleId="BalloonText">
+    <w:name w:val="Balloon Text"/>
+    <w:basedOn w:val="Normal"/>
+    <w:link w:val="BalloonTextChar"/>
+    <w:uiPriority w:val="99"/>
+    <w:semiHidden/>
+    <w:unhideWhenUsed/>
+    <w:rsid w:val="00A456CA"/>
+    <w:pPr>
+      <w:spacing w:after="0" w:line="240" w:lineRule="auto"/>
+    </w:pPr>
+    <w:rPr>
+      <w:rFonts w:ascii="Tahoma" w:hAnsi="Tahoma" w:cs="Tahoma"/>
+      <w:sz w:val="16"/>
+      <w:szCs w:val="16"/>
+    </w:rPr>
+  </w:style>
+  <w:style w:type="character" w:customStyle="1" w:styleId="BalloonTextChar">
+    <w:name w:val="Balloon Text Char"/>
+    <w:basedOn w:val="DefaultParagraphFont"/>
+    <w:link w:val="BalloonText"/>
+    <w:uiPriority w:val="99"/>
+    <w:semiHidden/>
+    <w:rsid w:val="00A456CA"/>
+    <w:rPr>
+      <w:rFonts w:ascii="Tahoma" w:hAnsi="Tahoma" w:cs="Tahoma"/>
+      <w:sz w:val="16"/>
+      <w:szCs w:val="16"/>
+    </w:rPr>
   </w:style>
 </w:styles>
 </file>
@@ -2400,7 +2587,7 @@
   <a:extraClrSchemeLst/>
   <a:extLst>
     <a:ext uri="{05A4C25C-085E-4340-85A3-A5531E510DB2}">
-      <thm15:themeFamily xmlns:thm15="http://schemas.microsoft.com/office/thememl/2012/main" name="Office Theme" id="{62F939B6-93AF-4DB8-9C6B-D6C7DFDC589F}" vid="{4A3C46E8-61CC-4603-A589-7422A47A8E4A}"/>
+      <thm15:themeFamily xmlns:thm15="http://schemas.microsoft.com/office/thememl/2012/main" xmlns="" name="Office Theme" id="{62F939B6-93AF-4DB8-9C6B-D6C7DFDC589F}" vid="{4A3C46E8-61CC-4603-A589-7422A47A8E4A}"/>
     </a:ext>
   </a:extLst>
 </a:theme>

--- a/Documents/Proposal_report.docx
+++ b/Documents/Proposal_report.docx
@@ -1,6 +1,6 @@
 
 <file path=word/document.xml><?xml version="1.0" encoding="utf-8"?>
-<w:document xmlns:wpc="http://schemas.microsoft.com/office/word/2010/wordprocessingCanvas" xmlns:mc="http://schemas.openxmlformats.org/markup-compatibility/2006" xmlns:o="urn:schemas-microsoft-com:office:office" xmlns:r="http://schemas.openxmlformats.org/officeDocument/2006/relationships" xmlns:m="http://schemas.openxmlformats.org/officeDocument/2006/math" xmlns:v="urn:schemas-microsoft-com:vml" xmlns:wp14="http://schemas.microsoft.com/office/word/2010/wordprocessingDrawing" xmlns:wp="http://schemas.openxmlformats.org/drawingml/2006/wordprocessingDrawing" xmlns:w10="urn:schemas-microsoft-com:office:word" xmlns:w="http://schemas.openxmlformats.org/wordprocessingml/2006/main" xmlns:w14="http://schemas.microsoft.com/office/word/2010/wordml" xmlns:w15="http://schemas.microsoft.com/office/word/2012/wordml" xmlns:wpg="http://schemas.microsoft.com/office/word/2010/wordprocessingGroup" xmlns:wpi="http://schemas.microsoft.com/office/word/2010/wordprocessingInk" xmlns:wne="http://schemas.microsoft.com/office/word/2006/wordml" xmlns:wps="http://schemas.microsoft.com/office/word/2010/wordprocessingShape" mc:Ignorable="w14 w15 wp14">
+<w:document xmlns:wpc="http://schemas.microsoft.com/office/word/2010/wordprocessingCanvas" xmlns:mc="http://schemas.openxmlformats.org/markup-compatibility/2006" xmlns:o="urn:schemas-microsoft-com:office:office" xmlns:r="http://schemas.openxmlformats.org/officeDocument/2006/relationships" xmlns:m="http://schemas.openxmlformats.org/officeDocument/2006/math" xmlns:v="urn:schemas-microsoft-com:vml" xmlns:wp14="http://schemas.microsoft.com/office/word/2010/wordprocessingDrawing" xmlns:wp="http://schemas.openxmlformats.org/drawingml/2006/wordprocessingDrawing" xmlns:w10="urn:schemas-microsoft-com:office:word" xmlns:w="http://schemas.openxmlformats.org/wordprocessingml/2006/main" xmlns:w14="http://schemas.microsoft.com/office/word/2010/wordml" xmlns:wpg="http://schemas.microsoft.com/office/word/2010/wordprocessingGroup" xmlns:wpi="http://schemas.microsoft.com/office/word/2010/wordprocessingInk" xmlns:wne="http://schemas.microsoft.com/office/word/2006/wordml" xmlns:wps="http://schemas.microsoft.com/office/word/2010/wordprocessingShape" mc:Ignorable="w14 wp14">
   <w:body>
     <w:p>
       <w:pPr>
@@ -46,6 +46,7 @@
       <w:r>
         <w:rPr>
           <w:noProof/>
+          <w:lang w:val="tr-TR" w:eastAsia="tr-TR"/>
         </w:rPr>
         <w:drawing>
           <wp:anchor distT="0" distB="0" distL="114300" distR="114300" simplePos="0" relativeHeight="251659264" behindDoc="0" locked="0" layoutInCell="1" allowOverlap="1" wp14:anchorId="63F1FFA7" wp14:editId="7272606E">
@@ -73,7 +74,7 @@
                     </pic:cNvPicPr>
                   </pic:nvPicPr>
                   <pic:blipFill>
-                    <a:blip r:embed="rId7">
+                    <a:blip r:embed="rId8">
                       <a:extLst>
                         <a:ext uri="{28A0092B-C50C-407E-A947-70E740481C1C}">
                           <a14:useLocalDpi xmlns:a14="http://schemas.microsoft.com/office/drawing/2010/main" val="0"/>
@@ -266,12 +267,28 @@
         </w:rPr>
         <w:t xml:space="preserve">: </w:t>
       </w:r>
-      <w:r>
-        <w:rPr>
-          <w:rFonts w:ascii="Times New Roman" w:eastAsia="Times New Roman" w:hAnsi="Times New Roman" w:cs="Times New Roman"/>
-        </w:rPr>
-        <w:t>Emre Ozkan</w:t>
-      </w:r>
+      <w:proofErr w:type="spellStart"/>
+      <w:r>
+        <w:rPr>
+          <w:rFonts w:ascii="Times New Roman" w:eastAsia="Times New Roman" w:hAnsi="Times New Roman" w:cs="Times New Roman"/>
+        </w:rPr>
+        <w:t>Emre</w:t>
+      </w:r>
+      <w:proofErr w:type="spellEnd"/>
+      <w:r>
+        <w:rPr>
+          <w:rFonts w:ascii="Times New Roman" w:eastAsia="Times New Roman" w:hAnsi="Times New Roman" w:cs="Times New Roman"/>
+        </w:rPr>
+        <w:t xml:space="preserve"> </w:t>
+      </w:r>
+      <w:proofErr w:type="spellStart"/>
+      <w:r>
+        <w:rPr>
+          <w:rFonts w:ascii="Times New Roman" w:eastAsia="Times New Roman" w:hAnsi="Times New Roman" w:cs="Times New Roman"/>
+        </w:rPr>
+        <w:t>Ozkan</w:t>
+      </w:r>
+      <w:proofErr w:type="spellEnd"/>
     </w:p>
     <w:p>
       <w:pPr>
@@ -428,11 +445,33 @@
           <w:i/>
         </w:rPr>
       </w:pPr>
-      <w:r>
-        <w:rPr>
-          <w:rFonts w:ascii="Times New Roman" w:eastAsia="Times New Roman" w:hAnsi="Times New Roman" w:cs="Times New Roman"/>
-        </w:rPr>
-        <w:t>Anar Abdullayev:</w:t>
+      <w:proofErr w:type="spellStart"/>
+      <w:r>
+        <w:rPr>
+          <w:rFonts w:ascii="Times New Roman" w:eastAsia="Times New Roman" w:hAnsi="Times New Roman" w:cs="Times New Roman"/>
+        </w:rPr>
+        <w:t>Anar</w:t>
+      </w:r>
+      <w:proofErr w:type="spellEnd"/>
+      <w:r>
+        <w:rPr>
+          <w:rFonts w:ascii="Times New Roman" w:eastAsia="Times New Roman" w:hAnsi="Times New Roman" w:cs="Times New Roman"/>
+        </w:rPr>
+        <w:t xml:space="preserve"> </w:t>
+      </w:r>
+      <w:proofErr w:type="spellStart"/>
+      <w:r>
+        <w:rPr>
+          <w:rFonts w:ascii="Times New Roman" w:eastAsia="Times New Roman" w:hAnsi="Times New Roman" w:cs="Times New Roman"/>
+        </w:rPr>
+        <w:t>Abdullayev</w:t>
+      </w:r>
+      <w:proofErr w:type="spellEnd"/>
+      <w:r>
+        <w:rPr>
+          <w:rFonts w:ascii="Times New Roman" w:eastAsia="Times New Roman" w:hAnsi="Times New Roman" w:cs="Times New Roman"/>
+        </w:rPr>
+        <w:t>:</w:t>
       </w:r>
       <w:r>
         <w:rPr>
@@ -491,11 +530,33 @@
           <w:rFonts w:ascii="Times New Roman" w:eastAsia="Times New Roman" w:hAnsi="Times New Roman" w:cs="Times New Roman"/>
         </w:rPr>
       </w:pPr>
-      <w:r>
-        <w:rPr>
-          <w:rFonts w:ascii="Times New Roman" w:eastAsia="Times New Roman" w:hAnsi="Times New Roman" w:cs="Times New Roman"/>
-        </w:rPr>
-        <w:t>Bulut Ulukapı:</w:t>
+      <w:proofErr w:type="spellStart"/>
+      <w:r>
+        <w:rPr>
+          <w:rFonts w:ascii="Times New Roman" w:eastAsia="Times New Roman" w:hAnsi="Times New Roman" w:cs="Times New Roman"/>
+        </w:rPr>
+        <w:t>Bulut</w:t>
+      </w:r>
+      <w:proofErr w:type="spellEnd"/>
+      <w:r>
+        <w:rPr>
+          <w:rFonts w:ascii="Times New Roman" w:eastAsia="Times New Roman" w:hAnsi="Times New Roman" w:cs="Times New Roman"/>
+        </w:rPr>
+        <w:t xml:space="preserve"> </w:t>
+      </w:r>
+      <w:proofErr w:type="spellStart"/>
+      <w:r>
+        <w:rPr>
+          <w:rFonts w:ascii="Times New Roman" w:eastAsia="Times New Roman" w:hAnsi="Times New Roman" w:cs="Times New Roman"/>
+        </w:rPr>
+        <w:t>Ulukapı</w:t>
+      </w:r>
+      <w:proofErr w:type="spellEnd"/>
+      <w:r>
+        <w:rPr>
+          <w:rFonts w:ascii="Times New Roman" w:eastAsia="Times New Roman" w:hAnsi="Times New Roman" w:cs="Times New Roman"/>
+        </w:rPr>
+        <w:t>:</w:t>
       </w:r>
       <w:r>
         <w:rPr>
@@ -555,7 +616,35 @@
         <w:rPr>
           <w:rFonts w:ascii="Times New Roman" w:eastAsia="Times New Roman" w:hAnsi="Times New Roman" w:cs="Times New Roman"/>
         </w:rPr>
-        <w:t>Syed Saad Saif:</w:t>
+        <w:t xml:space="preserve">Syed </w:t>
+      </w:r>
+      <w:proofErr w:type="spellStart"/>
+      <w:r>
+        <w:rPr>
+          <w:rFonts w:ascii="Times New Roman" w:eastAsia="Times New Roman" w:hAnsi="Times New Roman" w:cs="Times New Roman"/>
+        </w:rPr>
+        <w:t>Saad</w:t>
+      </w:r>
+      <w:proofErr w:type="spellEnd"/>
+      <w:r>
+        <w:rPr>
+          <w:rFonts w:ascii="Times New Roman" w:eastAsia="Times New Roman" w:hAnsi="Times New Roman" w:cs="Times New Roman"/>
+        </w:rPr>
+        <w:t xml:space="preserve"> </w:t>
+      </w:r>
+      <w:proofErr w:type="spellStart"/>
+      <w:r>
+        <w:rPr>
+          <w:rFonts w:ascii="Times New Roman" w:eastAsia="Times New Roman" w:hAnsi="Times New Roman" w:cs="Times New Roman"/>
+        </w:rPr>
+        <w:t>Saif</w:t>
+      </w:r>
+      <w:proofErr w:type="spellEnd"/>
+      <w:r>
+        <w:rPr>
+          <w:rFonts w:ascii="Times New Roman" w:eastAsia="Times New Roman" w:hAnsi="Times New Roman" w:cs="Times New Roman"/>
+        </w:rPr>
+        <w:t>:</w:t>
       </w:r>
       <w:r>
         <w:rPr>
@@ -614,11 +703,33 @@
           <w:i/>
         </w:rPr>
       </w:pPr>
-      <w:r>
-        <w:rPr>
-          <w:rFonts w:ascii="Times New Roman" w:eastAsia="Times New Roman" w:hAnsi="Times New Roman" w:cs="Times New Roman"/>
-        </w:rPr>
-        <w:t>Umut Can Serçe:</w:t>
+      <w:proofErr w:type="spellStart"/>
+      <w:r>
+        <w:rPr>
+          <w:rFonts w:ascii="Times New Roman" w:eastAsia="Times New Roman" w:hAnsi="Times New Roman" w:cs="Times New Roman"/>
+        </w:rPr>
+        <w:t>Umut</w:t>
+      </w:r>
+      <w:proofErr w:type="spellEnd"/>
+      <w:r>
+        <w:rPr>
+          <w:rFonts w:ascii="Times New Roman" w:eastAsia="Times New Roman" w:hAnsi="Times New Roman" w:cs="Times New Roman"/>
+        </w:rPr>
+        <w:t xml:space="preserve"> Can </w:t>
+      </w:r>
+      <w:proofErr w:type="spellStart"/>
+      <w:r>
+        <w:rPr>
+          <w:rFonts w:ascii="Times New Roman" w:eastAsia="Times New Roman" w:hAnsi="Times New Roman" w:cs="Times New Roman"/>
+        </w:rPr>
+        <w:t>Serçe</w:t>
+      </w:r>
+      <w:proofErr w:type="spellEnd"/>
+      <w:r>
+        <w:rPr>
+          <w:rFonts w:ascii="Times New Roman" w:eastAsia="Times New Roman" w:hAnsi="Times New Roman" w:cs="Times New Roman"/>
+        </w:rPr>
+        <w:t>:</w:t>
       </w:r>
       <w:r>
         <w:rPr>
@@ -1084,15 +1195,51 @@
           <w:sz w:val="24"/>
           <w:szCs w:val="24"/>
         </w:rPr>
-        <w:t xml:space="preserve"> On the other hand experiences gained from this project can be used also in truck convoy projects similar to the one “Tesla” company is working on.</w:t>
-      </w:r>
-      <w:r>
-        <w:rPr>
-          <w:rFonts w:ascii="Times New Roman" w:hAnsi="Times New Roman" w:cs="Times New Roman"/>
-          <w:sz w:val="24"/>
-          <w:szCs w:val="24"/>
-        </w:rPr>
-        <w:t xml:space="preserve"> Only the leading truck should have a driver and the ones follows it. This </w:t>
+        <w:t xml:space="preserve"> On the other hand experiences gained from this project can be used also in truck convoy </w:t>
+      </w:r>
+      <w:proofErr w:type="gramStart"/>
+      <w:r>
+        <w:rPr>
+          <w:rFonts w:ascii="Times New Roman" w:hAnsi="Times New Roman" w:cs="Times New Roman"/>
+          <w:sz w:val="24"/>
+          <w:szCs w:val="24"/>
+        </w:rPr>
+        <w:t>projects similar to the one “Tesla” company is</w:t>
+      </w:r>
+      <w:proofErr w:type="gramEnd"/>
+      <w:r>
+        <w:rPr>
+          <w:rFonts w:ascii="Times New Roman" w:hAnsi="Times New Roman" w:cs="Times New Roman"/>
+          <w:sz w:val="24"/>
+          <w:szCs w:val="24"/>
+        </w:rPr>
+        <w:t xml:space="preserve"> working on.</w:t>
+      </w:r>
+      <w:r>
+        <w:rPr>
+          <w:rFonts w:ascii="Times New Roman" w:hAnsi="Times New Roman" w:cs="Times New Roman"/>
+          <w:sz w:val="24"/>
+          <w:szCs w:val="24"/>
+        </w:rPr>
+        <w:t xml:space="preserve"> Only the leading truck should have a driver and the ones </w:t>
+      </w:r>
+      <w:proofErr w:type="gramStart"/>
+      <w:r>
+        <w:rPr>
+          <w:rFonts w:ascii="Times New Roman" w:hAnsi="Times New Roman" w:cs="Times New Roman"/>
+          <w:sz w:val="24"/>
+          <w:szCs w:val="24"/>
+        </w:rPr>
+        <w:t>follows</w:t>
+      </w:r>
+      <w:proofErr w:type="gramEnd"/>
+      <w:r>
+        <w:rPr>
+          <w:rFonts w:ascii="Times New Roman" w:hAnsi="Times New Roman" w:cs="Times New Roman"/>
+          <w:sz w:val="24"/>
+          <w:szCs w:val="24"/>
+        </w:rPr>
+        <w:t xml:space="preserve"> it. This </w:t>
       </w:r>
       <w:r>
         <w:rPr>
@@ -1162,7 +1309,25 @@
           <w:szCs w:val="24"/>
         </w:rPr>
         <w:lastRenderedPageBreak/>
-        <w:t xml:space="preserve">three members from the computers option were selected.  These members have a deep underlying knowledge of computer systems and this will allow the company to utilize microcontrollers to its full potential. The computer member can design basic hardware circuitry to offload the CPU as much as possible. The project requires accurate and precise control of actuators, motors and/or servos for physical movement of the designed devices. OJO has a control option member who will help the company greatly with any problems tht might be encounter during implementation and design. Power management is a crucial consideration in any project. OJO’s projects will be no exception to this. Given that devices the company plans to build will be mobile and will not have any direct connection with mains power. Keeping sure that the power system can provide </w:t>
+        <w:t xml:space="preserve">three members from the computers option were selected.  These members have a deep underlying knowledge of computer systems and this will allow the company to utilize microcontrollers to its full potential. The computer member can design basic hardware circuitry to offload the CPU as much as possible. The project requires accurate and precise control of actuators, motors and/or servos for physical movement of the designed devices. OJO has a control option member who will help the company greatly with any problems </w:t>
+      </w:r>
+      <w:proofErr w:type="spellStart"/>
+      <w:r>
+        <w:rPr>
+          <w:rFonts w:ascii="Times New Roman" w:hAnsi="Times New Roman" w:cs="Times New Roman"/>
+          <w:sz w:val="24"/>
+          <w:szCs w:val="24"/>
+        </w:rPr>
+        <w:t>tht</w:t>
+      </w:r>
+      <w:proofErr w:type="spellEnd"/>
+      <w:r>
+        <w:rPr>
+          <w:rFonts w:ascii="Times New Roman" w:hAnsi="Times New Roman" w:cs="Times New Roman"/>
+          <w:sz w:val="24"/>
+          <w:szCs w:val="24"/>
+        </w:rPr>
+        <w:t xml:space="preserve"> might be encounter during implementation and design. Power management is a crucial consideration in any project. OJO’s projects will be no exception to this. Given that devices the company plans to build will be mobile and will not have any direct connection with mains power. Keeping sure that the power system can provide </w:t>
       </w:r>
       <w:r>
         <w:rPr>
@@ -1270,8 +1435,17 @@
           <w:szCs w:val="24"/>
         </w:rPr>
         <w:tab/>
+      </w:r>
+      <w:proofErr w:type="gramStart"/>
+      <w:r>
+        <w:rPr>
+          <w:rFonts w:ascii="Times New Roman" w:hAnsi="Times New Roman" w:cs="Times New Roman"/>
+          <w:sz w:val="24"/>
+          <w:szCs w:val="24"/>
+        </w:rPr>
         <w:t>Experience with UAV control and familiarity with programming languages.</w:t>
       </w:r>
+      <w:proofErr w:type="gramEnd"/>
       <w:r>
         <w:rPr>
           <w:rFonts w:ascii="Times New Roman" w:hAnsi="Times New Roman" w:cs="Times New Roman"/>
@@ -1290,13 +1464,41 @@
           <w:szCs w:val="24"/>
         </w:rPr>
       </w:pPr>
-      <w:r>
-        <w:rPr>
-          <w:rFonts w:ascii="Times New Roman" w:hAnsi="Times New Roman" w:cs="Times New Roman"/>
-          <w:sz w:val="24"/>
-          <w:szCs w:val="24"/>
-        </w:rPr>
-        <w:t>Anar Abdullayev:</w:t>
+      <w:proofErr w:type="spellStart"/>
+      <w:r>
+        <w:rPr>
+          <w:rFonts w:ascii="Times New Roman" w:hAnsi="Times New Roman" w:cs="Times New Roman"/>
+          <w:sz w:val="24"/>
+          <w:szCs w:val="24"/>
+        </w:rPr>
+        <w:t>Anar</w:t>
+      </w:r>
+      <w:proofErr w:type="spellEnd"/>
+      <w:r>
+        <w:rPr>
+          <w:rFonts w:ascii="Times New Roman" w:hAnsi="Times New Roman" w:cs="Times New Roman"/>
+          <w:sz w:val="24"/>
+          <w:szCs w:val="24"/>
+        </w:rPr>
+        <w:t xml:space="preserve"> </w:t>
+      </w:r>
+      <w:proofErr w:type="spellStart"/>
+      <w:r>
+        <w:rPr>
+          <w:rFonts w:ascii="Times New Roman" w:hAnsi="Times New Roman" w:cs="Times New Roman"/>
+          <w:sz w:val="24"/>
+          <w:szCs w:val="24"/>
+        </w:rPr>
+        <w:t>Abdullayev</w:t>
+      </w:r>
+      <w:proofErr w:type="spellEnd"/>
+      <w:r>
+        <w:rPr>
+          <w:rFonts w:ascii="Times New Roman" w:hAnsi="Times New Roman" w:cs="Times New Roman"/>
+          <w:sz w:val="24"/>
+          <w:szCs w:val="24"/>
+        </w:rPr>
+        <w:t>:</w:t>
       </w:r>
     </w:p>
     <w:p>
@@ -1358,15 +1560,33 @@
           <w:sz w:val="24"/>
           <w:szCs w:val="24"/>
         </w:rPr>
-        <w:t>), motion</w:t>
-      </w:r>
-      <w:r>
-        <w:rPr>
-          <w:rFonts w:ascii="Times New Roman" w:hAnsi="Times New Roman" w:cs="Times New Roman"/>
-          <w:sz w:val="24"/>
-          <w:szCs w:val="24"/>
-        </w:rPr>
-        <w:t xml:space="preserve">  sensors and communication interface.</w:t>
+        <w:t xml:space="preserve">), </w:t>
+      </w:r>
+      <w:proofErr w:type="gramStart"/>
+      <w:r>
+        <w:rPr>
+          <w:rFonts w:ascii="Times New Roman" w:hAnsi="Times New Roman" w:cs="Times New Roman"/>
+          <w:sz w:val="24"/>
+          <w:szCs w:val="24"/>
+        </w:rPr>
+        <w:t>motion</w:t>
+      </w:r>
+      <w:r>
+        <w:rPr>
+          <w:rFonts w:ascii="Times New Roman" w:hAnsi="Times New Roman" w:cs="Times New Roman"/>
+          <w:sz w:val="24"/>
+          <w:szCs w:val="24"/>
+        </w:rPr>
+        <w:t xml:space="preserve">  sensors</w:t>
+      </w:r>
+      <w:proofErr w:type="gramEnd"/>
+      <w:r>
+        <w:rPr>
+          <w:rFonts w:ascii="Times New Roman" w:hAnsi="Times New Roman" w:cs="Times New Roman"/>
+          <w:sz w:val="24"/>
+          <w:szCs w:val="24"/>
+        </w:rPr>
+        <w:t xml:space="preserve"> and communication interface.</w:t>
       </w:r>
       <w:r>
         <w:rPr>
@@ -1386,13 +1606,41 @@
           <w:szCs w:val="24"/>
         </w:rPr>
       </w:pPr>
-      <w:r>
-        <w:rPr>
-          <w:rFonts w:ascii="Times New Roman" w:hAnsi="Times New Roman" w:cs="Times New Roman"/>
-          <w:sz w:val="24"/>
-          <w:szCs w:val="24"/>
-        </w:rPr>
-        <w:t>Bulut Ulukapı:</w:t>
+      <w:proofErr w:type="spellStart"/>
+      <w:r>
+        <w:rPr>
+          <w:rFonts w:ascii="Times New Roman" w:hAnsi="Times New Roman" w:cs="Times New Roman"/>
+          <w:sz w:val="24"/>
+          <w:szCs w:val="24"/>
+        </w:rPr>
+        <w:t>Bulut</w:t>
+      </w:r>
+      <w:proofErr w:type="spellEnd"/>
+      <w:r>
+        <w:rPr>
+          <w:rFonts w:ascii="Times New Roman" w:hAnsi="Times New Roman" w:cs="Times New Roman"/>
+          <w:sz w:val="24"/>
+          <w:szCs w:val="24"/>
+        </w:rPr>
+        <w:t xml:space="preserve"> </w:t>
+      </w:r>
+      <w:proofErr w:type="spellStart"/>
+      <w:r>
+        <w:rPr>
+          <w:rFonts w:ascii="Times New Roman" w:hAnsi="Times New Roman" w:cs="Times New Roman"/>
+          <w:sz w:val="24"/>
+          <w:szCs w:val="24"/>
+        </w:rPr>
+        <w:t>Ulukapı</w:t>
+      </w:r>
+      <w:proofErr w:type="spellEnd"/>
+      <w:r>
+        <w:rPr>
+          <w:rFonts w:ascii="Times New Roman" w:hAnsi="Times New Roman" w:cs="Times New Roman"/>
+          <w:sz w:val="24"/>
+          <w:szCs w:val="24"/>
+        </w:rPr>
+        <w:t>:</w:t>
       </w:r>
       <w:r>
         <w:rPr>
@@ -1471,7 +1719,43 @@
           <w:sz w:val="24"/>
           <w:szCs w:val="24"/>
         </w:rPr>
-        <w:t>Syed Saad Saif:</w:t>
+        <w:t xml:space="preserve">Syed </w:t>
+      </w:r>
+      <w:proofErr w:type="spellStart"/>
+      <w:r>
+        <w:rPr>
+          <w:rFonts w:ascii="Times New Roman" w:hAnsi="Times New Roman" w:cs="Times New Roman"/>
+          <w:sz w:val="24"/>
+          <w:szCs w:val="24"/>
+        </w:rPr>
+        <w:t>Saad</w:t>
+      </w:r>
+      <w:proofErr w:type="spellEnd"/>
+      <w:r>
+        <w:rPr>
+          <w:rFonts w:ascii="Times New Roman" w:hAnsi="Times New Roman" w:cs="Times New Roman"/>
+          <w:sz w:val="24"/>
+          <w:szCs w:val="24"/>
+        </w:rPr>
+        <w:t xml:space="preserve"> </w:t>
+      </w:r>
+      <w:proofErr w:type="spellStart"/>
+      <w:r>
+        <w:rPr>
+          <w:rFonts w:ascii="Times New Roman" w:hAnsi="Times New Roman" w:cs="Times New Roman"/>
+          <w:sz w:val="24"/>
+          <w:szCs w:val="24"/>
+        </w:rPr>
+        <w:t>Saif</w:t>
+      </w:r>
+      <w:proofErr w:type="spellEnd"/>
+      <w:r>
+        <w:rPr>
+          <w:rFonts w:ascii="Times New Roman" w:hAnsi="Times New Roman" w:cs="Times New Roman"/>
+          <w:sz w:val="24"/>
+          <w:szCs w:val="24"/>
+        </w:rPr>
+        <w:t>:</w:t>
       </w:r>
       <w:r>
         <w:rPr>
@@ -1545,13 +1829,41 @@
           <w:szCs w:val="24"/>
         </w:rPr>
       </w:pPr>
-      <w:r>
-        <w:rPr>
-          <w:rFonts w:ascii="Times New Roman" w:hAnsi="Times New Roman" w:cs="Times New Roman"/>
-          <w:sz w:val="24"/>
-          <w:szCs w:val="24"/>
-        </w:rPr>
-        <w:t>Umut Can Serçe:</w:t>
+      <w:proofErr w:type="spellStart"/>
+      <w:r>
+        <w:rPr>
+          <w:rFonts w:ascii="Times New Roman" w:hAnsi="Times New Roman" w:cs="Times New Roman"/>
+          <w:sz w:val="24"/>
+          <w:szCs w:val="24"/>
+        </w:rPr>
+        <w:t>Umut</w:t>
+      </w:r>
+      <w:proofErr w:type="spellEnd"/>
+      <w:r>
+        <w:rPr>
+          <w:rFonts w:ascii="Times New Roman" w:hAnsi="Times New Roman" w:cs="Times New Roman"/>
+          <w:sz w:val="24"/>
+          <w:szCs w:val="24"/>
+        </w:rPr>
+        <w:t xml:space="preserve"> Can </w:t>
+      </w:r>
+      <w:proofErr w:type="spellStart"/>
+      <w:r>
+        <w:rPr>
+          <w:rFonts w:ascii="Times New Roman" w:hAnsi="Times New Roman" w:cs="Times New Roman"/>
+          <w:sz w:val="24"/>
+          <w:szCs w:val="24"/>
+        </w:rPr>
+        <w:t>Serçe</w:t>
+      </w:r>
+      <w:proofErr w:type="spellEnd"/>
+      <w:r>
+        <w:rPr>
+          <w:rFonts w:ascii="Times New Roman" w:hAnsi="Times New Roman" w:cs="Times New Roman"/>
+          <w:sz w:val="24"/>
+          <w:szCs w:val="24"/>
+        </w:rPr>
+        <w:t>:</w:t>
       </w:r>
       <w:r>
         <w:rPr>
@@ -1644,7 +1956,61 @@
           <w:sz w:val="24"/>
           <w:szCs w:val="24"/>
         </w:rPr>
-        <w:t xml:space="preserve">The robots should be able to follow the leading robot with a certain accuracy. The exact requirements will be determined In the standards commitee. </w:t>
+        <w:t xml:space="preserve">The robots should be able to follow the leading robot with </w:t>
+      </w:r>
+      <w:proofErr w:type="gramStart"/>
+      <w:r>
+        <w:rPr>
+          <w:rFonts w:ascii="Times New Roman" w:hAnsi="Times New Roman" w:cs="Times New Roman"/>
+          <w:sz w:val="24"/>
+          <w:szCs w:val="24"/>
+        </w:rPr>
+        <w:t>a certain</w:t>
+      </w:r>
+      <w:proofErr w:type="gramEnd"/>
+      <w:r>
+        <w:rPr>
+          <w:rFonts w:ascii="Times New Roman" w:hAnsi="Times New Roman" w:cs="Times New Roman"/>
+          <w:sz w:val="24"/>
+          <w:szCs w:val="24"/>
+        </w:rPr>
+        <w:t xml:space="preserve"> accuracy. The exact requirements will be determined </w:t>
+      </w:r>
+      <w:proofErr w:type="gramStart"/>
+      <w:r>
+        <w:rPr>
+          <w:rFonts w:ascii="Times New Roman" w:hAnsi="Times New Roman" w:cs="Times New Roman"/>
+          <w:sz w:val="24"/>
+          <w:szCs w:val="24"/>
+        </w:rPr>
+        <w:t>In</w:t>
+      </w:r>
+      <w:proofErr w:type="gramEnd"/>
+      <w:r>
+        <w:rPr>
+          <w:rFonts w:ascii="Times New Roman" w:hAnsi="Times New Roman" w:cs="Times New Roman"/>
+          <w:sz w:val="24"/>
+          <w:szCs w:val="24"/>
+        </w:rPr>
+        <w:t xml:space="preserve"> the standards </w:t>
+      </w:r>
+      <w:proofErr w:type="spellStart"/>
+      <w:r>
+        <w:rPr>
+          <w:rFonts w:ascii="Times New Roman" w:hAnsi="Times New Roman" w:cs="Times New Roman"/>
+          <w:sz w:val="24"/>
+          <w:szCs w:val="24"/>
+        </w:rPr>
+        <w:t>commitee</w:t>
+      </w:r>
+      <w:proofErr w:type="spellEnd"/>
+      <w:r>
+        <w:rPr>
+          <w:rFonts w:ascii="Times New Roman" w:hAnsi="Times New Roman" w:cs="Times New Roman"/>
+          <w:sz w:val="24"/>
+          <w:szCs w:val="24"/>
+        </w:rPr>
+        <w:t xml:space="preserve">. </w:t>
       </w:r>
     </w:p>
     <w:p>
@@ -1716,7 +2082,25 @@
           <w:sz w:val="24"/>
           <w:szCs w:val="24"/>
         </w:rPr>
-        <w:t>The robot should indicate to other robots when it is leaving the convoy using two independent method.</w:t>
+        <w:t xml:space="preserve">The robot should indicate to other robots when it is leaving the convoy using two independent </w:t>
+      </w:r>
+      <w:proofErr w:type="gramStart"/>
+      <w:r>
+        <w:rPr>
+          <w:rFonts w:ascii="Times New Roman" w:hAnsi="Times New Roman" w:cs="Times New Roman"/>
+          <w:sz w:val="24"/>
+          <w:szCs w:val="24"/>
+        </w:rPr>
+        <w:t>method</w:t>
+      </w:r>
+      <w:proofErr w:type="gramEnd"/>
+      <w:r>
+        <w:rPr>
+          <w:rFonts w:ascii="Times New Roman" w:hAnsi="Times New Roman" w:cs="Times New Roman"/>
+          <w:sz w:val="24"/>
+          <w:szCs w:val="24"/>
+        </w:rPr>
+        <w:t>.</w:t>
       </w:r>
     </w:p>
     <w:p>
@@ -1987,13 +2371,1992 @@
           <w:szCs w:val="28"/>
         </w:rPr>
       </w:pPr>
-      <w:r>
+    </w:p>
+    <w:p>
+      <w:pPr>
+        <w:spacing w:line="360" w:lineRule="auto"/>
         <w:rPr>
           <w:rFonts w:ascii="Times New Roman" w:hAnsi="Times New Roman" w:cs="Times New Roman"/>
           <w:b/>
           <w:sz w:val="28"/>
           <w:szCs w:val="28"/>
         </w:rPr>
+      </w:pPr>
+    </w:p>
+    <w:p>
+      <w:pPr>
+        <w:spacing w:line="360" w:lineRule="auto"/>
+        <w:rPr>
+          <w:rFonts w:ascii="Times New Roman" w:hAnsi="Times New Roman" w:cs="Times New Roman"/>
+          <w:b/>
+          <w:sz w:val="28"/>
+          <w:szCs w:val="28"/>
+        </w:rPr>
+      </w:pPr>
+    </w:p>
+    <w:p>
+      <w:pPr>
+        <w:spacing w:line="360" w:lineRule="auto"/>
+        <w:jc w:val="center"/>
+        <w:rPr>
+          <w:rFonts w:ascii="Times New Roman" w:hAnsi="Times New Roman" w:cs="Times New Roman"/>
+          <w:b/>
+          <w:sz w:val="28"/>
+          <w:szCs w:val="28"/>
+        </w:rPr>
+      </w:pPr>
+      <w:r>
+        <w:rPr>
+          <w:rFonts w:ascii="Times New Roman" w:hAnsi="Times New Roman" w:cs="Times New Roman"/>
+          <w:b/>
+          <w:sz w:val="28"/>
+          <w:szCs w:val="28"/>
+        </w:rPr>
+        <w:lastRenderedPageBreak/>
+        <w:t>Objective Tree</w:t>
+      </w:r>
+      <w:bookmarkStart w:id="0" w:name="_GoBack"/>
+      <w:bookmarkEnd w:id="0"/>
+    </w:p>
+    <w:p>
+      <w:pPr>
+        <w:spacing w:line="360" w:lineRule="auto"/>
+        <w:rPr>
+          <w:rFonts w:ascii="Times New Roman" w:hAnsi="Times New Roman" w:cs="Times New Roman"/>
+          <w:b/>
+          <w:sz w:val="28"/>
+          <w:szCs w:val="28"/>
+        </w:rPr>
+      </w:pPr>
+    </w:p>
+    <w:p>
+      <w:pPr>
+        <w:spacing w:line="360" w:lineRule="auto"/>
+        <w:rPr>
+          <w:rFonts w:ascii="Times New Roman" w:hAnsi="Times New Roman" w:cs="Times New Roman"/>
+        </w:rPr>
+      </w:pPr>
+      <w:r>
+        <w:rPr>
+          <w:rFonts w:ascii="Times New Roman" w:hAnsi="Times New Roman" w:cs="Times New Roman"/>
+          <w:noProof/>
+          <w:lang w:val="tr-TR" w:eastAsia="tr-TR"/>
+        </w:rPr>
+        <mc:AlternateContent>
+          <mc:Choice Requires="wps">
+            <w:drawing>
+              <wp:anchor distT="0" distB="0" distL="114300" distR="114300" simplePos="0" relativeHeight="251678720" behindDoc="0" locked="0" layoutInCell="1" allowOverlap="1" wp14:anchorId="7BC99F89" wp14:editId="00FA50E5">
+                <wp:simplePos x="0" y="0"/>
+                <wp:positionH relativeFrom="column">
+                  <wp:posOffset>3636645</wp:posOffset>
+                </wp:positionH>
+                <wp:positionV relativeFrom="paragraph">
+                  <wp:posOffset>-340995</wp:posOffset>
+                </wp:positionV>
+                <wp:extent cx="1277620" cy="497840"/>
+                <wp:effectExtent l="0" t="0" r="17780" b="16510"/>
+                <wp:wrapNone/>
+                <wp:docPr id="21" name="Rectangle 21"/>
+                <wp:cNvGraphicFramePr/>
+                <a:graphic xmlns:a="http://schemas.openxmlformats.org/drawingml/2006/main">
+                  <a:graphicData uri="http://schemas.microsoft.com/office/word/2010/wordprocessingShape">
+                    <wps:wsp>
+                      <wps:cNvSpPr/>
+                      <wps:spPr>
+                        <a:xfrm>
+                          <a:off x="0" y="0"/>
+                          <a:ext cx="1277620" cy="497840"/>
+                        </a:xfrm>
+                        <a:prstGeom prst="rect">
+                          <a:avLst/>
+                        </a:prstGeom>
+                      </wps:spPr>
+                      <wps:style>
+                        <a:lnRef idx="2">
+                          <a:schemeClr val="accent6"/>
+                        </a:lnRef>
+                        <a:fillRef idx="1">
+                          <a:schemeClr val="lt1"/>
+                        </a:fillRef>
+                        <a:effectRef idx="0">
+                          <a:schemeClr val="accent6"/>
+                        </a:effectRef>
+                        <a:fontRef idx="minor">
+                          <a:schemeClr val="dk1"/>
+                        </a:fontRef>
+                      </wps:style>
+                      <wps:txbx>
+                        <w:txbxContent>
+                          <w:p>
+                            <w:pPr>
+                              <w:jc w:val="center"/>
+                            </w:pPr>
+                            <w:r>
+                              <w:t>Environment compatible Control</w:t>
+                            </w:r>
+                          </w:p>
+                        </w:txbxContent>
+                      </wps:txbx>
+                      <wps:bodyPr rot="0" spcFirstLastPara="0" vertOverflow="overflow" horzOverflow="overflow" vert="horz" wrap="square" lIns="91440" tIns="45720" rIns="91440" bIns="45720" numCol="1" spcCol="0" rtlCol="0" fromWordArt="0" anchor="ctr" anchorCtr="0" forceAA="0" compatLnSpc="1">
+                        <a:prstTxWarp prst="textNoShape">
+                          <a:avLst/>
+                        </a:prstTxWarp>
+                        <a:noAutofit/>
+                      </wps:bodyPr>
+                    </wps:wsp>
+                  </a:graphicData>
+                </a:graphic>
+                <wp14:sizeRelV relativeFrom="margin">
+                  <wp14:pctHeight>0</wp14:pctHeight>
+                </wp14:sizeRelV>
+              </wp:anchor>
+            </w:drawing>
+          </mc:Choice>
+          <mc:Fallback>
+            <w:pict>
+              <v:rect id="Rectangle 21" o:spid="_x0000_s1026" style="position:absolute;margin-left:286.35pt;margin-top:-26.85pt;width:100.6pt;height:39.2pt;z-index:251678720;visibility:visible;mso-wrap-style:square;mso-height-percent:0;mso-wrap-distance-left:9pt;mso-wrap-distance-top:0;mso-wrap-distance-right:9pt;mso-wrap-distance-bottom:0;mso-position-horizontal:absolute;mso-position-horizontal-relative:text;mso-position-vertical:absolute;mso-position-vertical-relative:text;mso-height-percent:0;mso-height-relative:margin;v-text-anchor:middle" o:gfxdata="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" fillcolor="white [3201]" strokecolor="#70ad47 [3209]" strokeweight="1pt">
+                <v:textbox>
+                  <w:txbxContent>
+                    <w:p>
+                      <w:pPr>
+                        <w:jc w:val="center"/>
+                      </w:pPr>
+                      <w:r>
+                        <w:t>Environment compatible Control</w:t>
+                      </w:r>
+                    </w:p>
+                  </w:txbxContent>
+                </v:textbox>
+              </v:rect>
+            </w:pict>
+          </mc:Fallback>
+        </mc:AlternateContent>
+      </w:r>
+      <w:r>
+        <w:rPr>
+          <w:rFonts w:ascii="Times New Roman" w:hAnsi="Times New Roman" w:cs="Times New Roman"/>
+          <w:noProof/>
+          <w:lang w:val="tr-TR" w:eastAsia="tr-TR"/>
+        </w:rPr>
+        <mc:AlternateContent>
+          <mc:Choice Requires="wps">
+            <w:drawing>
+              <wp:anchor distT="0" distB="0" distL="114300" distR="114300" simplePos="0" relativeHeight="251679744" behindDoc="0" locked="0" layoutInCell="1" allowOverlap="1" wp14:anchorId="1DFE19EA" wp14:editId="3834ECBE">
+                <wp:simplePos x="0" y="0"/>
+                <wp:positionH relativeFrom="column">
+                  <wp:posOffset>3066642</wp:posOffset>
+                </wp:positionH>
+                <wp:positionV relativeFrom="paragraph">
+                  <wp:posOffset>2494</wp:posOffset>
+                </wp:positionV>
+                <wp:extent cx="569229" cy="859899"/>
+                <wp:effectExtent l="0" t="38100" r="59690" b="16510"/>
+                <wp:wrapNone/>
+                <wp:docPr id="22" name="Straight Arrow Connector 22"/>
+                <wp:cNvGraphicFramePr/>
+                <a:graphic xmlns:a="http://schemas.openxmlformats.org/drawingml/2006/main">
+                  <a:graphicData uri="http://schemas.microsoft.com/office/word/2010/wordprocessingShape">
+                    <wps:wsp>
+                      <wps:cNvCnPr/>
+                      <wps:spPr>
+                        <a:xfrm flipV="1">
+                          <a:off x="0" y="0"/>
+                          <a:ext cx="569229" cy="859899"/>
+                        </a:xfrm>
+                        <a:prstGeom prst="straightConnector1">
+                          <a:avLst/>
+                        </a:prstGeom>
+                        <a:ln>
+                          <a:tailEnd type="arrow"/>
+                        </a:ln>
+                      </wps:spPr>
+                      <wps:style>
+                        <a:lnRef idx="1">
+                          <a:schemeClr val="accent1"/>
+                        </a:lnRef>
+                        <a:fillRef idx="0">
+                          <a:schemeClr val="accent1"/>
+                        </a:fillRef>
+                        <a:effectRef idx="0">
+                          <a:schemeClr val="accent1"/>
+                        </a:effectRef>
+                        <a:fontRef idx="minor">
+                          <a:schemeClr val="tx1"/>
+                        </a:fontRef>
+                      </wps:style>
+                      <wps:bodyPr/>
+                    </wps:wsp>
+                  </a:graphicData>
+                </a:graphic>
+              </wp:anchor>
+            </w:drawing>
+          </mc:Choice>
+          <mc:Fallback>
+            <w:pict>
+              <v:shapetype id="_x0000_t32" coordsize="21600,21600" o:spt="32" o:oned="t" path="m,l21600,21600e" filled="f">
+                <v:path arrowok="t" fillok="f" o:connecttype="none"/>
+                <o:lock v:ext="edit" shapetype="t"/>
+              </v:shapetype>
+              <v:shape id="Straight Arrow Connector 22" o:spid="_x0000_s1026" type="#_x0000_t32" style="position:absolute;margin-left:241.45pt;margin-top:.2pt;width:44.8pt;height:67.7pt;flip:y;z-index:251679744;visibility:visible;mso-wrap-style:square;mso-wrap-distance-left:9pt;mso-wrap-distance-top:0;mso-wrap-distance-right:9pt;mso-wrap-distance-bottom:0;mso-position-horizontal:absolute;mso-position-horizontal-relative:text;mso-position-vertical:absolute;mso-position-vertical-relative:text" o:gfxdata="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" strokecolor="#5b9bd5 [3204]" strokeweight=".5pt">
+                <v:stroke endarrow="open" joinstyle="miter"/>
+              </v:shape>
+            </w:pict>
+          </mc:Fallback>
+        </mc:AlternateContent>
+      </w:r>
+    </w:p>
+    <w:p>
+      <w:r>
+        <w:rPr>
+          <w:noProof/>
+          <w:lang w:val="tr-TR" w:eastAsia="tr-TR"/>
+        </w:rPr>
+        <mc:AlternateContent>
+          <mc:Choice Requires="wps">
+            <w:drawing>
+              <wp:anchor distT="0" distB="0" distL="114300" distR="114300" simplePos="0" relativeHeight="251666432" behindDoc="0" locked="0" layoutInCell="1" allowOverlap="1" wp14:anchorId="616B05FB" wp14:editId="61D16551">
+                <wp:simplePos x="0" y="0"/>
+                <wp:positionH relativeFrom="column">
+                  <wp:posOffset>3653155</wp:posOffset>
+                </wp:positionH>
+                <wp:positionV relativeFrom="paragraph">
+                  <wp:posOffset>28575</wp:posOffset>
+                </wp:positionV>
+                <wp:extent cx="1068705" cy="314325"/>
+                <wp:effectExtent l="0" t="0" r="17145" b="28575"/>
+                <wp:wrapNone/>
+                <wp:docPr id="6" name="Rectangle 6"/>
+                <wp:cNvGraphicFramePr/>
+                <a:graphic xmlns:a="http://schemas.openxmlformats.org/drawingml/2006/main">
+                  <a:graphicData uri="http://schemas.microsoft.com/office/word/2010/wordprocessingShape">
+                    <wps:wsp>
+                      <wps:cNvSpPr/>
+                      <wps:spPr>
+                        <a:xfrm>
+                          <a:off x="0" y="0"/>
+                          <a:ext cx="1068705" cy="314325"/>
+                        </a:xfrm>
+                        <a:prstGeom prst="rect">
+                          <a:avLst/>
+                        </a:prstGeom>
+                      </wps:spPr>
+                      <wps:style>
+                        <a:lnRef idx="2">
+                          <a:schemeClr val="accent6"/>
+                        </a:lnRef>
+                        <a:fillRef idx="1">
+                          <a:schemeClr val="lt1"/>
+                        </a:fillRef>
+                        <a:effectRef idx="0">
+                          <a:schemeClr val="accent6"/>
+                        </a:effectRef>
+                        <a:fontRef idx="minor">
+                          <a:schemeClr val="dk1"/>
+                        </a:fontRef>
+                      </wps:style>
+                      <wps:txbx>
+                        <w:txbxContent>
+                          <w:p>
+                            <w:pPr>
+                              <w:jc w:val="center"/>
+                            </w:pPr>
+                            <w:r>
+                              <w:t>Light-weighted</w:t>
+                            </w:r>
+                          </w:p>
+                        </w:txbxContent>
+                      </wps:txbx>
+                      <wps:bodyPr rot="0" spcFirstLastPara="0" vertOverflow="overflow" horzOverflow="overflow" vert="horz" wrap="square" lIns="91440" tIns="45720" rIns="91440" bIns="45720" numCol="1" spcCol="0" rtlCol="0" fromWordArt="0" anchor="ctr" anchorCtr="0" forceAA="0" compatLnSpc="1">
+                        <a:prstTxWarp prst="textNoShape">
+                          <a:avLst/>
+                        </a:prstTxWarp>
+                        <a:noAutofit/>
+                      </wps:bodyPr>
+                    </wps:wsp>
+                  </a:graphicData>
+                </a:graphic>
+                <wp14:sizeRelH relativeFrom="margin">
+                  <wp14:pctWidth>0</wp14:pctWidth>
+                </wp14:sizeRelH>
+                <wp14:sizeRelV relativeFrom="margin">
+                  <wp14:pctHeight>0</wp14:pctHeight>
+                </wp14:sizeRelV>
+              </wp:anchor>
+            </w:drawing>
+          </mc:Choice>
+          <mc:Fallback>
+            <w:pict>
+              <v:rect id="Rectangle 6" o:spid="_x0000_s1027" style="position:absolute;margin-left:287.65pt;margin-top:2.25pt;width:84.15pt;height:24.75pt;z-index:251666432;visibility:visible;mso-wrap-style:square;mso-width-percent:0;mso-height-percent:0;mso-wrap-distance-left:9pt;mso-wrap-distance-top:0;mso-wrap-distance-right:9pt;mso-wrap-distance-bottom:0;mso-position-horizontal:absolute;mso-position-horizontal-relative:text;mso-position-vertical:absolute;mso-position-vertical-relative:text;mso-width-percent:0;mso-height-percent:0;mso-width-relative:margin;mso-height-relative:margin;v-text-anchor:middle" o:gfxdata="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" fillcolor="white [3201]" strokecolor="#70ad47 [3209]" strokeweight="1pt">
+                <v:textbox>
+                  <w:txbxContent>
+                    <w:p>
+                      <w:pPr>
+                        <w:jc w:val="center"/>
+                      </w:pPr>
+                      <w:r>
+                        <w:t>Light-weighted</w:t>
+                      </w:r>
+                    </w:p>
+                  </w:txbxContent>
+                </v:textbox>
+              </v:rect>
+            </w:pict>
+          </mc:Fallback>
+        </mc:AlternateContent>
+      </w:r>
+      <w:r>
+        <w:rPr>
+          <w:noProof/>
+          <w:lang w:val="tr-TR" w:eastAsia="tr-TR"/>
+        </w:rPr>
+        <mc:AlternateContent>
+          <mc:Choice Requires="wps">
+            <w:drawing>
+              <wp:anchor distT="0" distB="0" distL="114300" distR="114300" simplePos="0" relativeHeight="251671552" behindDoc="0" locked="0" layoutInCell="1" allowOverlap="1" wp14:anchorId="3928CD49" wp14:editId="6D5842D5">
+                <wp:simplePos x="0" y="0"/>
+                <wp:positionH relativeFrom="column">
+                  <wp:posOffset>3066415</wp:posOffset>
+                </wp:positionH>
+                <wp:positionV relativeFrom="paragraph">
+                  <wp:posOffset>168275</wp:posOffset>
+                </wp:positionV>
+                <wp:extent cx="587375" cy="350520"/>
+                <wp:effectExtent l="0" t="38100" r="60325" b="30480"/>
+                <wp:wrapNone/>
+                <wp:docPr id="11" name="Straight Arrow Connector 11"/>
+                <wp:cNvGraphicFramePr/>
+                <a:graphic xmlns:a="http://schemas.openxmlformats.org/drawingml/2006/main">
+                  <a:graphicData uri="http://schemas.microsoft.com/office/word/2010/wordprocessingShape">
+                    <wps:wsp>
+                      <wps:cNvCnPr/>
+                      <wps:spPr>
+                        <a:xfrm flipV="1">
+                          <a:off x="0" y="0"/>
+                          <a:ext cx="587375" cy="350520"/>
+                        </a:xfrm>
+                        <a:prstGeom prst="straightConnector1">
+                          <a:avLst/>
+                        </a:prstGeom>
+                        <a:ln>
+                          <a:tailEnd type="arrow"/>
+                        </a:ln>
+                      </wps:spPr>
+                      <wps:style>
+                        <a:lnRef idx="1">
+                          <a:schemeClr val="accent1"/>
+                        </a:lnRef>
+                        <a:fillRef idx="0">
+                          <a:schemeClr val="accent1"/>
+                        </a:fillRef>
+                        <a:effectRef idx="0">
+                          <a:schemeClr val="accent1"/>
+                        </a:effectRef>
+                        <a:fontRef idx="minor">
+                          <a:schemeClr val="tx1"/>
+                        </a:fontRef>
+                      </wps:style>
+                      <wps:bodyPr/>
+                    </wps:wsp>
+                  </a:graphicData>
+                </a:graphic>
+                <wp14:sizeRelH relativeFrom="margin">
+                  <wp14:pctWidth>0</wp14:pctWidth>
+                </wp14:sizeRelH>
+                <wp14:sizeRelV relativeFrom="margin">
+                  <wp14:pctHeight>0</wp14:pctHeight>
+                </wp14:sizeRelV>
+              </wp:anchor>
+            </w:drawing>
+          </mc:Choice>
+          <mc:Fallback>
+            <w:pict>
+              <v:shape id="Straight Arrow Connector 11" o:spid="_x0000_s1026" type="#_x0000_t32" style="position:absolute;margin-left:241.45pt;margin-top:13.25pt;width:46.25pt;height:27.6pt;flip:y;z-index:251671552;visibility:visible;mso-wrap-style:square;mso-width-percent:0;mso-height-percent:0;mso-wrap-distance-left:9pt;mso-wrap-distance-top:0;mso-wrap-distance-right:9pt;mso-wrap-distance-bottom:0;mso-position-horizontal:absolute;mso-position-horizontal-relative:text;mso-position-vertical:absolute;mso-position-vertical-relative:text;mso-width-percent:0;mso-height-percent:0;mso-width-relative:margin;mso-height-relative:margin" o:gfxdata="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" strokecolor="#5b9bd5 [3204]" strokeweight=".5pt">
+                <v:stroke endarrow="open" joinstyle="miter"/>
+              </v:shape>
+            </w:pict>
+          </mc:Fallback>
+        </mc:AlternateContent>
+      </w:r>
+    </w:p>
+    <w:p>
+      <w:pPr>
+        <w:spacing w:line="360" w:lineRule="auto"/>
+        <w:rPr>
+          <w:rFonts w:ascii="Times New Roman" w:hAnsi="Times New Roman" w:cs="Times New Roman"/>
+        </w:rPr>
+      </w:pPr>
+      <w:r>
+        <w:rPr>
+          <w:noProof/>
+          <w:lang w:val="tr-TR" w:eastAsia="tr-TR"/>
+        </w:rPr>
+        <mc:AlternateContent>
+          <mc:Choice Requires="wps">
+            <w:drawing>
+              <wp:anchor distT="0" distB="0" distL="114300" distR="114300" simplePos="0" relativeHeight="251667456" behindDoc="0" locked="0" layoutInCell="1" allowOverlap="1" wp14:anchorId="6E08D2FF" wp14:editId="639376F2">
+                <wp:simplePos x="0" y="0"/>
+                <wp:positionH relativeFrom="column">
+                  <wp:posOffset>3654038</wp:posOffset>
+                </wp:positionH>
+                <wp:positionV relativeFrom="paragraph">
+                  <wp:posOffset>234378</wp:posOffset>
+                </wp:positionV>
+                <wp:extent cx="1402080" cy="292735"/>
+                <wp:effectExtent l="0" t="0" r="26670" b="12065"/>
+                <wp:wrapNone/>
+                <wp:docPr id="7" name="Rectangle 7"/>
+                <wp:cNvGraphicFramePr/>
+                <a:graphic xmlns:a="http://schemas.openxmlformats.org/drawingml/2006/main">
+                  <a:graphicData uri="http://schemas.microsoft.com/office/word/2010/wordprocessingShape">
+                    <wps:wsp>
+                      <wps:cNvSpPr/>
+                      <wps:spPr>
+                        <a:xfrm>
+                          <a:off x="0" y="0"/>
+                          <a:ext cx="1402080" cy="292735"/>
+                        </a:xfrm>
+                        <a:prstGeom prst="rect">
+                          <a:avLst/>
+                        </a:prstGeom>
+                      </wps:spPr>
+                      <wps:style>
+                        <a:lnRef idx="2">
+                          <a:schemeClr val="accent6"/>
+                        </a:lnRef>
+                        <a:fillRef idx="1">
+                          <a:schemeClr val="lt1"/>
+                        </a:fillRef>
+                        <a:effectRef idx="0">
+                          <a:schemeClr val="accent6"/>
+                        </a:effectRef>
+                        <a:fontRef idx="minor">
+                          <a:schemeClr val="dk1"/>
+                        </a:fontRef>
+                      </wps:style>
+                      <wps:txbx>
+                        <w:txbxContent>
+                          <w:p>
+                            <w:pPr>
+                              <w:jc w:val="center"/>
+                            </w:pPr>
+                            <w:r>
+                              <w:t xml:space="preserve">Easily </w:t>
+                            </w:r>
+                            <w:proofErr w:type="spellStart"/>
+                            <w:r>
+                              <w:t>mano</w:t>
+                            </w:r>
+                            <w:r>
+                              <w:rPr>
+                                <w:rFonts w:cstheme="minorHAnsi"/>
+                                <w:color w:val="222222"/>
+                                <w:shd w:val="clear" w:color="auto" w:fill="FFFFFF"/>
+                              </w:rPr>
+                              <w:t>euvrable</w:t>
+                            </w:r>
+                            <w:proofErr w:type="spellEnd"/>
+                          </w:p>
+                        </w:txbxContent>
+                      </wps:txbx>
+                      <wps:bodyPr rot="0" spcFirstLastPara="0" vertOverflow="overflow" horzOverflow="overflow" vert="horz" wrap="square" lIns="91440" tIns="45720" rIns="91440" bIns="45720" numCol="1" spcCol="0" rtlCol="0" fromWordArt="0" anchor="ctr" anchorCtr="0" forceAA="0" compatLnSpc="1">
+                        <a:prstTxWarp prst="textNoShape">
+                          <a:avLst/>
+                        </a:prstTxWarp>
+                        <a:noAutofit/>
+                      </wps:bodyPr>
+                    </wps:wsp>
+                  </a:graphicData>
+                </a:graphic>
+                <wp14:sizeRelH relativeFrom="margin">
+                  <wp14:pctWidth>0</wp14:pctWidth>
+                </wp14:sizeRelH>
+                <wp14:sizeRelV relativeFrom="margin">
+                  <wp14:pctHeight>0</wp14:pctHeight>
+                </wp14:sizeRelV>
+              </wp:anchor>
+            </w:drawing>
+          </mc:Choice>
+          <mc:Fallback>
+            <w:pict>
+              <v:rect id="Rectangle 7" o:spid="_x0000_s1028" style="position:absolute;margin-left:287.7pt;margin-top:18.45pt;width:110.4pt;height:23.05pt;z-index:251667456;visibility:visible;mso-wrap-style:square;mso-width-percent:0;mso-height-percent:0;mso-wrap-distance-left:9pt;mso-wrap-distance-top:0;mso-wrap-distance-right:9pt;mso-wrap-distance-bottom:0;mso-position-horizontal:absolute;mso-position-horizontal-relative:text;mso-position-vertical:absolute;mso-position-vertical-relative:text;mso-width-percent:0;mso-height-percent:0;mso-width-relative:margin;mso-height-relative:margin;v-text-anchor:middle" o:gfxdata="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" fillcolor="white [3201]" strokecolor="#70ad47 [3209]" strokeweight="1pt">
+                <v:textbox>
+                  <w:txbxContent>
+                    <w:p>
+                      <w:pPr>
+                        <w:jc w:val="center"/>
+                      </w:pPr>
+                      <w:r>
+                        <w:t xml:space="preserve">Easily </w:t>
+                      </w:r>
+                      <w:proofErr w:type="spellStart"/>
+                      <w:r>
+                        <w:t>mano</w:t>
+                      </w:r>
+                      <w:r>
+                        <w:rPr>
+                          <w:rFonts w:cstheme="minorHAnsi"/>
+                          <w:color w:val="222222"/>
+                          <w:shd w:val="clear" w:color="auto" w:fill="FFFFFF"/>
+                        </w:rPr>
+                        <w:t>euvrable</w:t>
+                      </w:r>
+                      <w:proofErr w:type="spellEnd"/>
+                    </w:p>
+                  </w:txbxContent>
+                </v:textbox>
+              </v:rect>
+            </w:pict>
+          </mc:Fallback>
+        </mc:AlternateContent>
+      </w:r>
+      <w:r>
+        <w:rPr>
+          <w:noProof/>
+          <w:lang w:val="tr-TR" w:eastAsia="tr-TR"/>
+        </w:rPr>
+        <mc:AlternateContent>
+          <mc:Choice Requires="wps">
+            <w:drawing>
+              <wp:anchor distT="0" distB="0" distL="114300" distR="114300" simplePos="0" relativeHeight="251662336" behindDoc="0" locked="0" layoutInCell="1" allowOverlap="1" wp14:anchorId="2B471AED" wp14:editId="61E0B6FC">
+                <wp:simplePos x="0" y="0"/>
+                <wp:positionH relativeFrom="column">
+                  <wp:posOffset>1637665</wp:posOffset>
+                </wp:positionH>
+                <wp:positionV relativeFrom="paragraph">
+                  <wp:posOffset>233680</wp:posOffset>
+                </wp:positionV>
+                <wp:extent cx="1428750" cy="292735"/>
+                <wp:effectExtent l="0" t="0" r="19050" b="12065"/>
+                <wp:wrapNone/>
+                <wp:docPr id="17" name="Rectangle 17"/>
+                <wp:cNvGraphicFramePr/>
+                <a:graphic xmlns:a="http://schemas.openxmlformats.org/drawingml/2006/main">
+                  <a:graphicData uri="http://schemas.microsoft.com/office/word/2010/wordprocessingShape">
+                    <wps:wsp>
+                      <wps:cNvSpPr/>
+                      <wps:spPr>
+                        <a:xfrm>
+                          <a:off x="0" y="0"/>
+                          <a:ext cx="1428750" cy="292735"/>
+                        </a:xfrm>
+                        <a:prstGeom prst="rect">
+                          <a:avLst/>
+                        </a:prstGeom>
+                      </wps:spPr>
+                      <wps:style>
+                        <a:lnRef idx="2">
+                          <a:schemeClr val="accent6"/>
+                        </a:lnRef>
+                        <a:fillRef idx="1">
+                          <a:schemeClr val="lt1"/>
+                        </a:fillRef>
+                        <a:effectRef idx="0">
+                          <a:schemeClr val="accent6"/>
+                        </a:effectRef>
+                        <a:fontRef idx="minor">
+                          <a:schemeClr val="dk1"/>
+                        </a:fontRef>
+                      </wps:style>
+                      <wps:txbx>
+                        <w:txbxContent>
+                          <w:p>
+                            <w:pPr>
+                              <w:jc w:val="center"/>
+                            </w:pPr>
+                            <w:r>
+                              <w:t>Performance</w:t>
+                            </w:r>
+                          </w:p>
+                        </w:txbxContent>
+                      </wps:txbx>
+                      <wps:bodyPr rot="0" spcFirstLastPara="0" vertOverflow="overflow" horzOverflow="overflow" vert="horz" wrap="square" lIns="91440" tIns="45720" rIns="91440" bIns="45720" numCol="1" spcCol="0" rtlCol="0" fromWordArt="0" anchor="ctr" anchorCtr="0" forceAA="0" compatLnSpc="1">
+                        <a:prstTxWarp prst="textNoShape">
+                          <a:avLst/>
+                        </a:prstTxWarp>
+                        <a:noAutofit/>
+                      </wps:bodyPr>
+                    </wps:wsp>
+                  </a:graphicData>
+                </a:graphic>
+              </wp:anchor>
+            </w:drawing>
+          </mc:Choice>
+          <mc:Fallback>
+            <w:pict>
+              <v:rect id="Rectangle 17" o:spid="_x0000_s1029" style="position:absolute;margin-left:128.95pt;margin-top:18.4pt;width:112.5pt;height:23.05pt;z-index:251662336;visibility:visible;mso-wrap-style:square;mso-wrap-distance-left:9pt;mso-wrap-distance-top:0;mso-wrap-distance-right:9pt;mso-wrap-distance-bottom:0;mso-position-horizontal:absolute;mso-position-horizontal-relative:text;mso-position-vertical:absolute;mso-position-vertical-relative:text;v-text-anchor:middle" o:gfxdata="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" fillcolor="white [3201]" strokecolor="#70ad47 [3209]" strokeweight="1pt">
+                <v:textbox>
+                  <w:txbxContent>
+                    <w:p>
+                      <w:pPr>
+                        <w:jc w:val="center"/>
+                      </w:pPr>
+                      <w:r>
+                        <w:t>Performance</w:t>
+                      </w:r>
+                    </w:p>
+                  </w:txbxContent>
+                </v:textbox>
+              </v:rect>
+            </w:pict>
+          </mc:Fallback>
+        </mc:AlternateContent>
+      </w:r>
+    </w:p>
+    <w:p>
+      <w:pPr>
+        <w:spacing w:line="360" w:lineRule="auto"/>
+        <w:rPr>
+          <w:rFonts w:ascii="Times New Roman" w:hAnsi="Times New Roman" w:cs="Times New Roman"/>
+        </w:rPr>
+      </w:pPr>
+      <w:r>
+        <w:rPr>
+          <w:noProof/>
+          <w:lang w:val="tr-TR" w:eastAsia="tr-TR"/>
+        </w:rPr>
+        <mc:AlternateContent>
+          <mc:Choice Requires="wps">
+            <w:drawing>
+              <wp:anchor distT="0" distB="0" distL="114300" distR="114300" simplePos="0" relativeHeight="251668480" behindDoc="0" locked="0" layoutInCell="1" allowOverlap="1" wp14:anchorId="04D8C6EE" wp14:editId="0B5442B9">
+                <wp:simplePos x="0" y="0"/>
+                <wp:positionH relativeFrom="column">
+                  <wp:posOffset>3654450</wp:posOffset>
+                </wp:positionH>
+                <wp:positionV relativeFrom="paragraph">
+                  <wp:posOffset>304319</wp:posOffset>
+                </wp:positionV>
+                <wp:extent cx="1926454" cy="506027"/>
+                <wp:effectExtent l="0" t="0" r="17145" b="27940"/>
+                <wp:wrapNone/>
+                <wp:docPr id="8" name="Rectangle 8"/>
+                <wp:cNvGraphicFramePr/>
+                <a:graphic xmlns:a="http://schemas.openxmlformats.org/drawingml/2006/main">
+                  <a:graphicData uri="http://schemas.microsoft.com/office/word/2010/wordprocessingShape">
+                    <wps:wsp>
+                      <wps:cNvSpPr/>
+                      <wps:spPr>
+                        <a:xfrm>
+                          <a:off x="0" y="0"/>
+                          <a:ext cx="1926454" cy="506027"/>
+                        </a:xfrm>
+                        <a:prstGeom prst="rect">
+                          <a:avLst/>
+                        </a:prstGeom>
+                      </wps:spPr>
+                      <wps:style>
+                        <a:lnRef idx="2">
+                          <a:schemeClr val="accent6"/>
+                        </a:lnRef>
+                        <a:fillRef idx="1">
+                          <a:schemeClr val="lt1"/>
+                        </a:fillRef>
+                        <a:effectRef idx="0">
+                          <a:schemeClr val="accent6"/>
+                        </a:effectRef>
+                        <a:fontRef idx="minor">
+                          <a:schemeClr val="dk1"/>
+                        </a:fontRef>
+                      </wps:style>
+                      <wps:txbx>
+                        <w:txbxContent>
+                          <w:p>
+                            <w:pPr>
+                              <w:jc w:val="center"/>
+                            </w:pPr>
+                            <w:r>
+                              <w:t xml:space="preserve">Rejoin in 10 </w:t>
+                            </w:r>
+                            <w:proofErr w:type="gramStart"/>
+                            <w:r>
+                              <w:t>sec</w:t>
+                            </w:r>
+                            <w:proofErr w:type="gramEnd"/>
+                            <w:r>
+                              <w:br/>
+                              <w:t>(For a good response time )</w:t>
+                            </w:r>
+                          </w:p>
+                        </w:txbxContent>
+                      </wps:txbx>
+                      <wps:bodyPr rot="0" spcFirstLastPara="0" vertOverflow="overflow" horzOverflow="overflow" vert="horz" wrap="square" lIns="91440" tIns="45720" rIns="91440" bIns="45720" numCol="1" spcCol="0" rtlCol="0" fromWordArt="0" anchor="ctr" anchorCtr="0" forceAA="0" compatLnSpc="1">
+                        <a:prstTxWarp prst="textNoShape">
+                          <a:avLst/>
+                        </a:prstTxWarp>
+                        <a:noAutofit/>
+                      </wps:bodyPr>
+                    </wps:wsp>
+                  </a:graphicData>
+                </a:graphic>
+                <wp14:sizeRelH relativeFrom="margin">
+                  <wp14:pctWidth>0</wp14:pctWidth>
+                </wp14:sizeRelH>
+                <wp14:sizeRelV relativeFrom="margin">
+                  <wp14:pctHeight>0</wp14:pctHeight>
+                </wp14:sizeRelV>
+              </wp:anchor>
+            </w:drawing>
+          </mc:Choice>
+          <mc:Fallback>
+            <w:pict>
+              <v:rect id="Rectangle 8" o:spid="_x0000_s1030" style="position:absolute;margin-left:287.75pt;margin-top:23.95pt;width:151.7pt;height:39.85pt;z-index:251668480;visibility:visible;mso-wrap-style:square;mso-width-percent:0;mso-height-percent:0;mso-wrap-distance-left:9pt;mso-wrap-distance-top:0;mso-wrap-distance-right:9pt;mso-wrap-distance-bottom:0;mso-position-horizontal:absolute;mso-position-horizontal-relative:text;mso-position-vertical:absolute;mso-position-vertical-relative:text;mso-width-percent:0;mso-height-percent:0;mso-width-relative:margin;mso-height-relative:margin;v-text-anchor:middle" o:gfxdata="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" fillcolor="white [3201]" strokecolor="#70ad47 [3209]" strokeweight="1pt">
+                <v:textbox>
+                  <w:txbxContent>
+                    <w:p>
+                      <w:pPr>
+                        <w:jc w:val="center"/>
+                      </w:pPr>
+                      <w:r>
+                        <w:t xml:space="preserve">Rejoin in 10 </w:t>
+                      </w:r>
+                      <w:proofErr w:type="gramStart"/>
+                      <w:r>
+                        <w:t>sec</w:t>
+                      </w:r>
+                      <w:proofErr w:type="gramEnd"/>
+                      <w:r>
+                        <w:br/>
+                        <w:t>(For a good response time )</w:t>
+                      </w:r>
+                    </w:p>
+                  </w:txbxContent>
+                </v:textbox>
+              </v:rect>
+            </w:pict>
+          </mc:Fallback>
+        </mc:AlternateContent>
+      </w:r>
+      <w:r>
+        <w:rPr>
+          <w:noProof/>
+          <w:lang w:val="tr-TR" w:eastAsia="tr-TR"/>
+        </w:rPr>
+        <mc:AlternateContent>
+          <mc:Choice Requires="wps">
+            <w:drawing>
+              <wp:anchor distT="0" distB="0" distL="114300" distR="114300" simplePos="0" relativeHeight="251673600" behindDoc="0" locked="0" layoutInCell="1" allowOverlap="1" wp14:anchorId="3A9077C4" wp14:editId="534F7BC2">
+                <wp:simplePos x="0" y="0"/>
+                <wp:positionH relativeFrom="column">
+                  <wp:posOffset>3066642</wp:posOffset>
+                </wp:positionH>
+                <wp:positionV relativeFrom="paragraph">
+                  <wp:posOffset>188204</wp:posOffset>
+                </wp:positionV>
+                <wp:extent cx="587375" cy="230114"/>
+                <wp:effectExtent l="0" t="0" r="79375" b="74930"/>
+                <wp:wrapNone/>
+                <wp:docPr id="13" name="Straight Arrow Connector 13"/>
+                <wp:cNvGraphicFramePr/>
+                <a:graphic xmlns:a="http://schemas.openxmlformats.org/drawingml/2006/main">
+                  <a:graphicData uri="http://schemas.microsoft.com/office/word/2010/wordprocessingShape">
+                    <wps:wsp>
+                      <wps:cNvCnPr/>
+                      <wps:spPr>
+                        <a:xfrm>
+                          <a:off x="0" y="0"/>
+                          <a:ext cx="587375" cy="230114"/>
+                        </a:xfrm>
+                        <a:prstGeom prst="straightConnector1">
+                          <a:avLst/>
+                        </a:prstGeom>
+                        <a:ln>
+                          <a:tailEnd type="arrow"/>
+                        </a:ln>
+                      </wps:spPr>
+                      <wps:style>
+                        <a:lnRef idx="1">
+                          <a:schemeClr val="accent1"/>
+                        </a:lnRef>
+                        <a:fillRef idx="0">
+                          <a:schemeClr val="accent1"/>
+                        </a:fillRef>
+                        <a:effectRef idx="0">
+                          <a:schemeClr val="accent1"/>
+                        </a:effectRef>
+                        <a:fontRef idx="minor">
+                          <a:schemeClr val="tx1"/>
+                        </a:fontRef>
+                      </wps:style>
+                      <wps:bodyPr/>
+                    </wps:wsp>
+                  </a:graphicData>
+                </a:graphic>
+                <wp14:sizeRelH relativeFrom="margin">
+                  <wp14:pctWidth>0</wp14:pctWidth>
+                </wp14:sizeRelH>
+              </wp:anchor>
+            </w:drawing>
+          </mc:Choice>
+          <mc:Fallback>
+            <w:pict>
+              <v:shape id="Straight Arrow Connector 13" o:spid="_x0000_s1026" type="#_x0000_t32" style="position:absolute;margin-left:241.45pt;margin-top:14.8pt;width:46.25pt;height:18.1pt;z-index:251673600;visibility:visible;mso-wrap-style:square;mso-width-percent:0;mso-wrap-distance-left:9pt;mso-wrap-distance-top:0;mso-wrap-distance-right:9pt;mso-wrap-distance-bottom:0;mso-position-horizontal:absolute;mso-position-horizontal-relative:text;mso-position-vertical:absolute;mso-position-vertical-relative:text;mso-width-percent:0;mso-width-relative:margin" o:gfxdata="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" strokecolor="#5b9bd5 [3204]" strokeweight=".5pt">
+                <v:stroke endarrow="open" joinstyle="miter"/>
+              </v:shape>
+            </w:pict>
+          </mc:Fallback>
+        </mc:AlternateContent>
+      </w:r>
+      <w:r>
+        <w:rPr>
+          <w:noProof/>
+          <w:lang w:val="tr-TR" w:eastAsia="tr-TR"/>
+        </w:rPr>
+        <mc:AlternateContent>
+          <mc:Choice Requires="wps">
+            <w:drawing>
+              <wp:anchor distT="0" distB="0" distL="114300" distR="114300" simplePos="0" relativeHeight="251672576" behindDoc="0" locked="0" layoutInCell="1" allowOverlap="1" wp14:anchorId="2B4BAE59" wp14:editId="116C6341">
+                <wp:simplePos x="0" y="0"/>
+                <wp:positionH relativeFrom="column">
+                  <wp:posOffset>3066642</wp:posOffset>
+                </wp:positionH>
+                <wp:positionV relativeFrom="paragraph">
+                  <wp:posOffset>77453</wp:posOffset>
+                </wp:positionV>
+                <wp:extent cx="587375" cy="0"/>
+                <wp:effectExtent l="0" t="76200" r="22225" b="114300"/>
+                <wp:wrapNone/>
+                <wp:docPr id="12" name="Straight Arrow Connector 12"/>
+                <wp:cNvGraphicFramePr/>
+                <a:graphic xmlns:a="http://schemas.openxmlformats.org/drawingml/2006/main">
+                  <a:graphicData uri="http://schemas.microsoft.com/office/word/2010/wordprocessingShape">
+                    <wps:wsp>
+                      <wps:cNvCnPr/>
+                      <wps:spPr>
+                        <a:xfrm>
+                          <a:off x="0" y="0"/>
+                          <a:ext cx="587375" cy="0"/>
+                        </a:xfrm>
+                        <a:prstGeom prst="straightConnector1">
+                          <a:avLst/>
+                        </a:prstGeom>
+                        <a:ln>
+                          <a:tailEnd type="arrow"/>
+                        </a:ln>
+                      </wps:spPr>
+                      <wps:style>
+                        <a:lnRef idx="1">
+                          <a:schemeClr val="accent1"/>
+                        </a:lnRef>
+                        <a:fillRef idx="0">
+                          <a:schemeClr val="accent1"/>
+                        </a:fillRef>
+                        <a:effectRef idx="0">
+                          <a:schemeClr val="accent1"/>
+                        </a:effectRef>
+                        <a:fontRef idx="minor">
+                          <a:schemeClr val="tx1"/>
+                        </a:fontRef>
+                      </wps:style>
+                      <wps:bodyPr/>
+                    </wps:wsp>
+                  </a:graphicData>
+                </a:graphic>
+                <wp14:sizeRelH relativeFrom="margin">
+                  <wp14:pctWidth>0</wp14:pctWidth>
+                </wp14:sizeRelH>
+                <wp14:sizeRelV relativeFrom="margin">
+                  <wp14:pctHeight>0</wp14:pctHeight>
+                </wp14:sizeRelV>
+              </wp:anchor>
+            </w:drawing>
+          </mc:Choice>
+          <mc:Fallback>
+            <w:pict>
+              <v:shape id="Straight Arrow Connector 12" o:spid="_x0000_s1026" type="#_x0000_t32" style="position:absolute;margin-left:241.45pt;margin-top:6.1pt;width:46.25pt;height:0;z-index:251672576;visibility:visible;mso-wrap-style:square;mso-width-percent:0;mso-height-percent:0;mso-wrap-distance-left:9pt;mso-wrap-distance-top:0;mso-wrap-distance-right:9pt;mso-wrap-distance-bottom:0;mso-position-horizontal:absolute;mso-position-horizontal-relative:text;mso-position-vertical:absolute;mso-position-vertical-relative:text;mso-width-percent:0;mso-height-percent:0;mso-width-relative:margin;mso-height-relative:margin" o:gfxdata="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" strokecolor="#5b9bd5 [3204]" strokeweight=".5pt">
+                <v:stroke endarrow="open" joinstyle="miter"/>
+              </v:shape>
+            </w:pict>
+          </mc:Fallback>
+        </mc:AlternateContent>
+      </w:r>
+      <w:r>
+        <w:rPr>
+          <w:noProof/>
+          <w:lang w:val="tr-TR" w:eastAsia="tr-TR"/>
+        </w:rPr>
+        <mc:AlternateContent>
+          <mc:Choice Requires="wps">
+            <w:drawing>
+              <wp:anchor distT="0" distB="0" distL="114300" distR="114300" simplePos="0" relativeHeight="251664384" behindDoc="0" locked="0" layoutInCell="1" allowOverlap="1" wp14:anchorId="06285CB4" wp14:editId="55791FAF">
+                <wp:simplePos x="0" y="0"/>
+                <wp:positionH relativeFrom="column">
+                  <wp:posOffset>1104900</wp:posOffset>
+                </wp:positionH>
+                <wp:positionV relativeFrom="paragraph">
+                  <wp:posOffset>36195</wp:posOffset>
+                </wp:positionV>
+                <wp:extent cx="532130" cy="709930"/>
+                <wp:effectExtent l="0" t="38100" r="58420" b="33020"/>
+                <wp:wrapNone/>
+                <wp:docPr id="4" name="Straight Arrow Connector 4"/>
+                <wp:cNvGraphicFramePr/>
+                <a:graphic xmlns:a="http://schemas.openxmlformats.org/drawingml/2006/main">
+                  <a:graphicData uri="http://schemas.microsoft.com/office/word/2010/wordprocessingShape">
+                    <wps:wsp>
+                      <wps:cNvCnPr/>
+                      <wps:spPr>
+                        <a:xfrm flipV="1">
+                          <a:off x="0" y="0"/>
+                          <a:ext cx="532130" cy="709930"/>
+                        </a:xfrm>
+                        <a:prstGeom prst="straightConnector1">
+                          <a:avLst/>
+                        </a:prstGeom>
+                        <a:ln>
+                          <a:tailEnd type="arrow"/>
+                        </a:ln>
+                      </wps:spPr>
+                      <wps:style>
+                        <a:lnRef idx="1">
+                          <a:schemeClr val="accent1"/>
+                        </a:lnRef>
+                        <a:fillRef idx="0">
+                          <a:schemeClr val="accent1"/>
+                        </a:fillRef>
+                        <a:effectRef idx="0">
+                          <a:schemeClr val="accent1"/>
+                        </a:effectRef>
+                        <a:fontRef idx="minor">
+                          <a:schemeClr val="tx1"/>
+                        </a:fontRef>
+                      </wps:style>
+                      <wps:bodyPr/>
+                    </wps:wsp>
+                  </a:graphicData>
+                </a:graphic>
+              </wp:anchor>
+            </w:drawing>
+          </mc:Choice>
+          <mc:Fallback>
+            <w:pict>
+              <v:shape id="Straight Arrow Connector 4" o:spid="_x0000_s1026" type="#_x0000_t32" style="position:absolute;margin-left:87pt;margin-top:2.85pt;width:41.9pt;height:55.9pt;flip:y;z-index:251664384;visibility:visible;mso-wrap-style:square;mso-wrap-distance-left:9pt;mso-wrap-distance-top:0;mso-wrap-distance-right:9pt;mso-wrap-distance-bottom:0;mso-position-horizontal:absolute;mso-position-horizontal-relative:text;mso-position-vertical:absolute;mso-position-vertical-relative:text" o:gfxdata="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" strokecolor="#5b9bd5 [3204]" strokeweight=".5pt">
+                <v:stroke endarrow="open" joinstyle="miter"/>
+              </v:shape>
+            </w:pict>
+          </mc:Fallback>
+        </mc:AlternateContent>
+      </w:r>
+    </w:p>
+    <w:p>
+      <w:pPr>
+        <w:spacing w:line="360" w:lineRule="auto"/>
+        <w:rPr>
+          <w:rFonts w:ascii="Times New Roman" w:hAnsi="Times New Roman" w:cs="Times New Roman"/>
+        </w:rPr>
+      </w:pPr>
+    </w:p>
+    <w:p>
+      <w:pPr>
+        <w:spacing w:line="360" w:lineRule="auto"/>
+        <w:rPr>
+          <w:rFonts w:ascii="Times New Roman" w:hAnsi="Times New Roman" w:cs="Times New Roman"/>
+        </w:rPr>
+      </w:pPr>
+      <w:r>
+        <w:rPr>
+          <w:noProof/>
+          <w:lang w:val="tr-TR" w:eastAsia="tr-TR"/>
+        </w:rPr>
+        <mc:AlternateContent>
+          <mc:Choice Requires="wps">
+            <w:drawing>
+              <wp:anchor distT="0" distB="0" distL="114300" distR="114300" simplePos="0" relativeHeight="251669504" behindDoc="0" locked="0" layoutInCell="1" allowOverlap="1" wp14:anchorId="22C1628E" wp14:editId="6FEE9D3A">
+                <wp:simplePos x="0" y="0"/>
+                <wp:positionH relativeFrom="column">
+                  <wp:posOffset>3654425</wp:posOffset>
+                </wp:positionH>
+                <wp:positionV relativeFrom="paragraph">
+                  <wp:posOffset>252730</wp:posOffset>
+                </wp:positionV>
+                <wp:extent cx="1499870" cy="514350"/>
+                <wp:effectExtent l="0" t="0" r="24130" b="19050"/>
+                <wp:wrapNone/>
+                <wp:docPr id="9" name="Rectangle 9"/>
+                <wp:cNvGraphicFramePr/>
+                <a:graphic xmlns:a="http://schemas.openxmlformats.org/drawingml/2006/main">
+                  <a:graphicData uri="http://schemas.microsoft.com/office/word/2010/wordprocessingShape">
+                    <wps:wsp>
+                      <wps:cNvSpPr/>
+                      <wps:spPr>
+                        <a:xfrm>
+                          <a:off x="0" y="0"/>
+                          <a:ext cx="1499870" cy="514350"/>
+                        </a:xfrm>
+                        <a:prstGeom prst="rect">
+                          <a:avLst/>
+                        </a:prstGeom>
+                      </wps:spPr>
+                      <wps:style>
+                        <a:lnRef idx="2">
+                          <a:schemeClr val="accent6"/>
+                        </a:lnRef>
+                        <a:fillRef idx="1">
+                          <a:schemeClr val="lt1"/>
+                        </a:fillRef>
+                        <a:effectRef idx="0">
+                          <a:schemeClr val="accent6"/>
+                        </a:effectRef>
+                        <a:fontRef idx="minor">
+                          <a:schemeClr val="dk1"/>
+                        </a:fontRef>
+                      </wps:style>
+                      <wps:txbx>
+                        <w:txbxContent>
+                          <w:p>
+                            <w:pPr>
+                              <w:jc w:val="center"/>
+                            </w:pPr>
+                            <w:r>
+                              <w:t>Minimum number of components to robust</w:t>
+                            </w:r>
+                          </w:p>
+                        </w:txbxContent>
+                      </wps:txbx>
+                      <wps:bodyPr rot="0" spcFirstLastPara="0" vertOverflow="overflow" horzOverflow="overflow" vert="horz" wrap="square" lIns="91440" tIns="45720" rIns="91440" bIns="45720" numCol="1" spcCol="0" rtlCol="0" fromWordArt="0" anchor="ctr" anchorCtr="0" forceAA="0" compatLnSpc="1">
+                        <a:prstTxWarp prst="textNoShape">
+                          <a:avLst/>
+                        </a:prstTxWarp>
+                        <a:noAutofit/>
+                      </wps:bodyPr>
+                    </wps:wsp>
+                  </a:graphicData>
+                </a:graphic>
+                <wp14:sizeRelV relativeFrom="margin">
+                  <wp14:pctHeight>0</wp14:pctHeight>
+                </wp14:sizeRelV>
+              </wp:anchor>
+            </w:drawing>
+          </mc:Choice>
+          <mc:Fallback>
+            <w:pict>
+              <v:rect id="Rectangle 9" o:spid="_x0000_s1031" style="position:absolute;margin-left:287.75pt;margin-top:19.9pt;width:118.1pt;height:40.5pt;z-index:251669504;visibility:visible;mso-wrap-style:square;mso-height-percent:0;mso-wrap-distance-left:9pt;mso-wrap-distance-top:0;mso-wrap-distance-right:9pt;mso-wrap-distance-bottom:0;mso-position-horizontal:absolute;mso-position-horizontal-relative:text;mso-position-vertical:absolute;mso-position-vertical-relative:text;mso-height-percent:0;mso-height-relative:margin;v-text-anchor:middle" o:gfxdata="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" fillcolor="white [3201]" strokecolor="#70ad47 [3209]" strokeweight="1pt">
+                <v:textbox>
+                  <w:txbxContent>
+                    <w:p>
+                      <w:pPr>
+                        <w:jc w:val="center"/>
+                      </w:pPr>
+                      <w:r>
+                        <w:t>Minimum number of components to robust</w:t>
+                      </w:r>
+                    </w:p>
+                  </w:txbxContent>
+                </v:textbox>
+              </v:rect>
+            </w:pict>
+          </mc:Fallback>
+        </mc:AlternateContent>
+      </w:r>
+      <w:r>
+        <w:rPr>
+          <w:noProof/>
+          <w:lang w:val="tr-TR" w:eastAsia="tr-TR"/>
+        </w:rPr>
+        <mc:AlternateContent>
+          <mc:Choice Requires="wps">
+            <w:drawing>
+              <wp:anchor distT="0" distB="0" distL="114300" distR="114300" simplePos="0" relativeHeight="251661312" behindDoc="0" locked="0" layoutInCell="1" allowOverlap="1" wp14:anchorId="3012AA64" wp14:editId="571F7C98">
+                <wp:simplePos x="0" y="0"/>
+                <wp:positionH relativeFrom="column">
+                  <wp:posOffset>-639445</wp:posOffset>
+                </wp:positionH>
+                <wp:positionV relativeFrom="paragraph">
+                  <wp:posOffset>59690</wp:posOffset>
+                </wp:positionV>
+                <wp:extent cx="2532380" cy="301625"/>
+                <wp:effectExtent l="0" t="0" r="20320" b="22225"/>
+                <wp:wrapNone/>
+                <wp:docPr id="3" name="Rectangle 3"/>
+                <wp:cNvGraphicFramePr/>
+                <a:graphic xmlns:a="http://schemas.openxmlformats.org/drawingml/2006/main">
+                  <a:graphicData uri="http://schemas.microsoft.com/office/word/2010/wordprocessingShape">
+                    <wps:wsp>
+                      <wps:cNvSpPr/>
+                      <wps:spPr>
+                        <a:xfrm>
+                          <a:off x="0" y="0"/>
+                          <a:ext cx="2532380" cy="301625"/>
+                        </a:xfrm>
+                        <a:prstGeom prst="rect">
+                          <a:avLst/>
+                        </a:prstGeom>
+                      </wps:spPr>
+                      <wps:style>
+                        <a:lnRef idx="2">
+                          <a:schemeClr val="accent6"/>
+                        </a:lnRef>
+                        <a:fillRef idx="1">
+                          <a:schemeClr val="lt1"/>
+                        </a:fillRef>
+                        <a:effectRef idx="0">
+                          <a:schemeClr val="accent6"/>
+                        </a:effectRef>
+                        <a:fontRef idx="minor">
+                          <a:schemeClr val="dk1"/>
+                        </a:fontRef>
+                      </wps:style>
+                      <wps:txbx>
+                        <w:txbxContent>
+                          <w:p>
+                            <w:pPr>
+                              <w:jc w:val="center"/>
+                            </w:pPr>
+                            <w:r>
+                              <w:rPr>
+                                <w:rFonts w:ascii="Arial" w:hAnsi="Arial" w:cs="Arial"/>
+                                <w:bCs/>
+                                <w:color w:val="000000"/>
+                                <w:shd w:val="clear" w:color="auto" w:fill="FFFFFF"/>
+                              </w:rPr>
+                              <w:t>Leaving and rejoining the convoy</w:t>
+                            </w:r>
+                          </w:p>
+                        </w:txbxContent>
+                      </wps:txbx>
+                      <wps:bodyPr rot="0" spcFirstLastPara="0" vertOverflow="overflow" horzOverflow="overflow" vert="horz" wrap="square" lIns="91440" tIns="45720" rIns="91440" bIns="45720" numCol="1" spcCol="0" rtlCol="0" fromWordArt="0" anchor="ctr" anchorCtr="0" forceAA="0" compatLnSpc="1">
+                        <a:prstTxWarp prst="textNoShape">
+                          <a:avLst/>
+                        </a:prstTxWarp>
+                        <a:noAutofit/>
+                      </wps:bodyPr>
+                    </wps:wsp>
+                  </a:graphicData>
+                </a:graphic>
+                <wp14:sizeRelH relativeFrom="margin">
+                  <wp14:pctWidth>0</wp14:pctWidth>
+                </wp14:sizeRelH>
+                <wp14:sizeRelV relativeFrom="margin">
+                  <wp14:pctHeight>0</wp14:pctHeight>
+                </wp14:sizeRelV>
+              </wp:anchor>
+            </w:drawing>
+          </mc:Choice>
+          <mc:Fallback>
+            <w:pict>
+              <v:rect id="Rectangle 3" o:spid="_x0000_s1032" style="position:absolute;margin-left:-50.35pt;margin-top:4.7pt;width:199.4pt;height:23.75pt;z-index:251661312;visibility:visible;mso-wrap-style:square;mso-width-percent:0;mso-height-percent:0;mso-wrap-distance-left:9pt;mso-wrap-distance-top:0;mso-wrap-distance-right:9pt;mso-wrap-distance-bottom:0;mso-position-horizontal:absolute;mso-position-horizontal-relative:text;mso-position-vertical:absolute;mso-position-vertical-relative:text;mso-width-percent:0;mso-height-percent:0;mso-width-relative:margin;mso-height-relative:margin;v-text-anchor:middle" o:gfxdata="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" fillcolor="white [3201]" strokecolor="#70ad47 [3209]" strokeweight="1pt">
+                <v:textbox>
+                  <w:txbxContent>
+                    <w:p>
+                      <w:pPr>
+                        <w:jc w:val="center"/>
+                      </w:pPr>
+                      <w:r>
+                        <w:rPr>
+                          <w:rFonts w:ascii="Arial" w:hAnsi="Arial" w:cs="Arial"/>
+                          <w:bCs/>
+                          <w:color w:val="000000"/>
+                          <w:shd w:val="clear" w:color="auto" w:fill="FFFFFF"/>
+                        </w:rPr>
+                        <w:t>Leaving and rejoining the convoy</w:t>
+                      </w:r>
+                    </w:p>
+                  </w:txbxContent>
+                </v:textbox>
+              </v:rect>
+            </w:pict>
+          </mc:Fallback>
+        </mc:AlternateContent>
+      </w:r>
+    </w:p>
+    <w:p>
+      <w:pPr>
+        <w:spacing w:line="360" w:lineRule="auto"/>
+        <w:rPr>
+          <w:rFonts w:ascii="Times New Roman" w:hAnsi="Times New Roman" w:cs="Times New Roman"/>
+        </w:rPr>
+      </w:pPr>
+      <w:r>
+        <w:rPr>
+          <w:noProof/>
+          <w:lang w:val="tr-TR" w:eastAsia="tr-TR"/>
+        </w:rPr>
+        <mc:AlternateContent>
+          <mc:Choice Requires="wps">
+            <w:drawing>
+              <wp:anchor distT="0" distB="0" distL="114300" distR="114300" simplePos="0" relativeHeight="251675648" behindDoc="0" locked="0" layoutInCell="1" allowOverlap="1" wp14:anchorId="6DFBAAE2" wp14:editId="6AD78DDF">
+                <wp:simplePos x="0" y="0"/>
+                <wp:positionH relativeFrom="column">
+                  <wp:posOffset>3048484</wp:posOffset>
+                </wp:positionH>
+                <wp:positionV relativeFrom="paragraph">
+                  <wp:posOffset>105452</wp:posOffset>
+                </wp:positionV>
+                <wp:extent cx="587387" cy="520784"/>
+                <wp:effectExtent l="0" t="38100" r="60325" b="31750"/>
+                <wp:wrapNone/>
+                <wp:docPr id="18" name="Straight Arrow Connector 18"/>
+                <wp:cNvGraphicFramePr/>
+                <a:graphic xmlns:a="http://schemas.openxmlformats.org/drawingml/2006/main">
+                  <a:graphicData uri="http://schemas.microsoft.com/office/word/2010/wordprocessingShape">
+                    <wps:wsp>
+                      <wps:cNvCnPr/>
+                      <wps:spPr>
+                        <a:xfrm flipV="1">
+                          <a:off x="0" y="0"/>
+                          <a:ext cx="587387" cy="520784"/>
+                        </a:xfrm>
+                        <a:prstGeom prst="straightConnector1">
+                          <a:avLst/>
+                        </a:prstGeom>
+                        <a:ln>
+                          <a:tailEnd type="arrow"/>
+                        </a:ln>
+                      </wps:spPr>
+                      <wps:style>
+                        <a:lnRef idx="1">
+                          <a:schemeClr val="accent1"/>
+                        </a:lnRef>
+                        <a:fillRef idx="0">
+                          <a:schemeClr val="accent1"/>
+                        </a:fillRef>
+                        <a:effectRef idx="0">
+                          <a:schemeClr val="accent1"/>
+                        </a:effectRef>
+                        <a:fontRef idx="minor">
+                          <a:schemeClr val="tx1"/>
+                        </a:fontRef>
+                      </wps:style>
+                      <wps:bodyPr/>
+                    </wps:wsp>
+                  </a:graphicData>
+                </a:graphic>
+              </wp:anchor>
+            </w:drawing>
+          </mc:Choice>
+          <mc:Fallback>
+            <w:pict>
+              <v:shape id="Straight Arrow Connector 18" o:spid="_x0000_s1026" type="#_x0000_t32" style="position:absolute;margin-left:240.05pt;margin-top:8.3pt;width:46.25pt;height:41pt;flip:y;z-index:251675648;visibility:visible;mso-wrap-style:square;mso-wrap-distance-left:9pt;mso-wrap-distance-top:0;mso-wrap-distance-right:9pt;mso-wrap-distance-bottom:0;mso-position-horizontal:absolute;mso-position-horizontal-relative:text;mso-position-vertical:absolute;mso-position-vertical-relative:text" o:gfxdata="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" strokecolor="#5b9bd5 [3204]" strokeweight=".5pt">
+                <v:stroke endarrow="open" joinstyle="miter"/>
+              </v:shape>
+            </w:pict>
+          </mc:Fallback>
+        </mc:AlternateContent>
+      </w:r>
+      <w:r>
+        <w:rPr>
+          <w:noProof/>
+          <w:lang w:val="tr-TR" w:eastAsia="tr-TR"/>
+        </w:rPr>
+        <mc:AlternateContent>
+          <mc:Choice Requires="wps">
+            <w:drawing>
+              <wp:anchor distT="0" distB="0" distL="114300" distR="114300" simplePos="0" relativeHeight="251665408" behindDoc="0" locked="0" layoutInCell="1" allowOverlap="1" wp14:anchorId="6A6A81E5" wp14:editId="13061EF6">
+                <wp:simplePos x="0" y="0"/>
+                <wp:positionH relativeFrom="column">
+                  <wp:posOffset>1005840</wp:posOffset>
+                </wp:positionH>
+                <wp:positionV relativeFrom="paragraph">
+                  <wp:posOffset>16510</wp:posOffset>
+                </wp:positionV>
+                <wp:extent cx="629920" cy="754380"/>
+                <wp:effectExtent l="0" t="0" r="74930" b="64770"/>
+                <wp:wrapNone/>
+                <wp:docPr id="5" name="Straight Arrow Connector 5"/>
+                <wp:cNvGraphicFramePr/>
+                <a:graphic xmlns:a="http://schemas.openxmlformats.org/drawingml/2006/main">
+                  <a:graphicData uri="http://schemas.microsoft.com/office/word/2010/wordprocessingShape">
+                    <wps:wsp>
+                      <wps:cNvCnPr/>
+                      <wps:spPr>
+                        <a:xfrm>
+                          <a:off x="0" y="0"/>
+                          <a:ext cx="629920" cy="754380"/>
+                        </a:xfrm>
+                        <a:prstGeom prst="straightConnector1">
+                          <a:avLst/>
+                        </a:prstGeom>
+                        <a:ln>
+                          <a:tailEnd type="arrow"/>
+                        </a:ln>
+                      </wps:spPr>
+                      <wps:style>
+                        <a:lnRef idx="1">
+                          <a:schemeClr val="accent1"/>
+                        </a:lnRef>
+                        <a:fillRef idx="0">
+                          <a:schemeClr val="accent1"/>
+                        </a:fillRef>
+                        <a:effectRef idx="0">
+                          <a:schemeClr val="accent1"/>
+                        </a:effectRef>
+                        <a:fontRef idx="minor">
+                          <a:schemeClr val="tx1"/>
+                        </a:fontRef>
+                      </wps:style>
+                      <wps:bodyPr/>
+                    </wps:wsp>
+                  </a:graphicData>
+                </a:graphic>
+              </wp:anchor>
+            </w:drawing>
+          </mc:Choice>
+          <mc:Fallback>
+            <w:pict>
+              <v:shape id="Straight Arrow Connector 5" o:spid="_x0000_s1026" type="#_x0000_t32" style="position:absolute;margin-left:79.2pt;margin-top:1.3pt;width:49.6pt;height:59.4pt;z-index:251665408;visibility:visible;mso-wrap-style:square;mso-wrap-distance-left:9pt;mso-wrap-distance-top:0;mso-wrap-distance-right:9pt;mso-wrap-distance-bottom:0;mso-position-horizontal:absolute;mso-position-horizontal-relative:text;mso-position-vertical:absolute;mso-position-vertical-relative:text" o:gfxdata="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" strokecolor="#5b9bd5 [3204]" strokeweight=".5pt">
+                <v:stroke endarrow="open" joinstyle="miter"/>
+              </v:shape>
+            </w:pict>
+          </mc:Fallback>
+        </mc:AlternateContent>
+      </w:r>
+    </w:p>
+    <w:p>
+      <w:pPr>
+        <w:spacing w:line="360" w:lineRule="auto"/>
+        <w:rPr>
+          <w:rFonts w:ascii="Times New Roman" w:hAnsi="Times New Roman" w:cs="Times New Roman"/>
+        </w:rPr>
+      </w:pPr>
+      <w:r>
+        <w:rPr>
+          <w:noProof/>
+          <w:lang w:val="tr-TR" w:eastAsia="tr-TR"/>
+        </w:rPr>
+        <mc:AlternateContent>
+          <mc:Choice Requires="wps">
+            <w:drawing>
+              <wp:anchor distT="0" distB="0" distL="114300" distR="114300" simplePos="0" relativeHeight="251670528" behindDoc="0" locked="0" layoutInCell="1" allowOverlap="1" wp14:anchorId="6CDE8501" wp14:editId="2FA155B3">
+                <wp:simplePos x="0" y="0"/>
+                <wp:positionH relativeFrom="column">
+                  <wp:posOffset>3636010</wp:posOffset>
+                </wp:positionH>
+                <wp:positionV relativeFrom="paragraph">
+                  <wp:posOffset>287655</wp:posOffset>
+                </wp:positionV>
+                <wp:extent cx="1499870" cy="354965"/>
+                <wp:effectExtent l="0" t="0" r="24130" b="26035"/>
+                <wp:wrapNone/>
+                <wp:docPr id="10" name="Rectangle 10"/>
+                <wp:cNvGraphicFramePr/>
+                <a:graphic xmlns:a="http://schemas.openxmlformats.org/drawingml/2006/main">
+                  <a:graphicData uri="http://schemas.microsoft.com/office/word/2010/wordprocessingShape">
+                    <wps:wsp>
+                      <wps:cNvSpPr/>
+                      <wps:spPr>
+                        <a:xfrm>
+                          <a:off x="0" y="0"/>
+                          <a:ext cx="1499870" cy="354965"/>
+                        </a:xfrm>
+                        <a:prstGeom prst="rect">
+                          <a:avLst/>
+                        </a:prstGeom>
+                      </wps:spPr>
+                      <wps:style>
+                        <a:lnRef idx="2">
+                          <a:schemeClr val="accent6"/>
+                        </a:lnRef>
+                        <a:fillRef idx="1">
+                          <a:schemeClr val="lt1"/>
+                        </a:fillRef>
+                        <a:effectRef idx="0">
+                          <a:schemeClr val="accent6"/>
+                        </a:effectRef>
+                        <a:fontRef idx="minor">
+                          <a:schemeClr val="dk1"/>
+                        </a:fontRef>
+                      </wps:style>
+                      <wps:txbx>
+                        <w:txbxContent>
+                          <w:p>
+                            <w:pPr>
+                              <w:jc w:val="center"/>
+                            </w:pPr>
+                            <w:r>
+                              <w:t>Power Efficient</w:t>
+                            </w:r>
+                          </w:p>
+                        </w:txbxContent>
+                      </wps:txbx>
+                      <wps:bodyPr rot="0" spcFirstLastPara="0" vertOverflow="overflow" horzOverflow="overflow" vert="horz" wrap="square" lIns="91440" tIns="45720" rIns="91440" bIns="45720" numCol="1" spcCol="0" rtlCol="0" fromWordArt="0" anchor="ctr" anchorCtr="0" forceAA="0" compatLnSpc="1">
+                        <a:prstTxWarp prst="textNoShape">
+                          <a:avLst/>
+                        </a:prstTxWarp>
+                        <a:noAutofit/>
+                      </wps:bodyPr>
+                    </wps:wsp>
+                  </a:graphicData>
+                </a:graphic>
+              </wp:anchor>
+            </w:drawing>
+          </mc:Choice>
+          <mc:Fallback>
+            <w:pict>
+              <v:rect id="Rectangle 10" o:spid="_x0000_s1033" style="position:absolute;margin-left:286.3pt;margin-top:22.65pt;width:118.1pt;height:27.95pt;z-index:251670528;visibility:visible;mso-wrap-style:square;mso-wrap-distance-left:9pt;mso-wrap-distance-top:0;mso-wrap-distance-right:9pt;mso-wrap-distance-bottom:0;mso-position-horizontal:absolute;mso-position-horizontal-relative:text;mso-position-vertical:absolute;mso-position-vertical-relative:text;v-text-anchor:middle" o:gfxdata="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" fillcolor="white [3201]" strokecolor="#70ad47 [3209]" strokeweight="1pt">
+                <v:textbox>
+                  <w:txbxContent>
+                    <w:p>
+                      <w:pPr>
+                        <w:jc w:val="center"/>
+                      </w:pPr>
+                      <w:r>
+                        <w:t>Power Efficient</w:t>
+                      </w:r>
+                    </w:p>
+                  </w:txbxContent>
+                </v:textbox>
+              </v:rect>
+            </w:pict>
+          </mc:Fallback>
+        </mc:AlternateContent>
+      </w:r>
+      <w:r>
+        <w:rPr>
+          <w:noProof/>
+          <w:lang w:val="tr-TR" w:eastAsia="tr-TR"/>
+        </w:rPr>
+        <mc:AlternateContent>
+          <mc:Choice Requires="wps">
+            <w:drawing>
+              <wp:anchor distT="0" distB="0" distL="114300" distR="114300" simplePos="0" relativeHeight="251663360" behindDoc="0" locked="0" layoutInCell="1" allowOverlap="1" wp14:anchorId="5B6181E0" wp14:editId="46C06403">
+                <wp:simplePos x="0" y="0"/>
+                <wp:positionH relativeFrom="column">
+                  <wp:posOffset>1636644</wp:posOffset>
+                </wp:positionH>
+                <wp:positionV relativeFrom="paragraph">
+                  <wp:posOffset>286212</wp:posOffset>
+                </wp:positionV>
+                <wp:extent cx="1410970" cy="274955"/>
+                <wp:effectExtent l="0" t="0" r="17780" b="10795"/>
+                <wp:wrapNone/>
+                <wp:docPr id="14" name="Rectangle 14"/>
+                <wp:cNvGraphicFramePr/>
+                <a:graphic xmlns:a="http://schemas.openxmlformats.org/drawingml/2006/main">
+                  <a:graphicData uri="http://schemas.microsoft.com/office/word/2010/wordprocessingShape">
+                    <wps:wsp>
+                      <wps:cNvSpPr/>
+                      <wps:spPr>
+                        <a:xfrm>
+                          <a:off x="0" y="0"/>
+                          <a:ext cx="1410970" cy="274955"/>
+                        </a:xfrm>
+                        <a:prstGeom prst="rect">
+                          <a:avLst/>
+                        </a:prstGeom>
+                      </wps:spPr>
+                      <wps:style>
+                        <a:lnRef idx="2">
+                          <a:schemeClr val="accent6"/>
+                        </a:lnRef>
+                        <a:fillRef idx="1">
+                          <a:schemeClr val="lt1"/>
+                        </a:fillRef>
+                        <a:effectRef idx="0">
+                          <a:schemeClr val="accent6"/>
+                        </a:effectRef>
+                        <a:fontRef idx="minor">
+                          <a:schemeClr val="dk1"/>
+                        </a:fontRef>
+                      </wps:style>
+                      <wps:txbx>
+                        <w:txbxContent>
+                          <w:p>
+                            <w:pPr>
+                              <w:jc w:val="center"/>
+                            </w:pPr>
+                            <w:r>
+                              <w:t>Marketable</w:t>
+                            </w:r>
+                          </w:p>
+                        </w:txbxContent>
+                      </wps:txbx>
+                      <wps:bodyPr rot="0" spcFirstLastPara="0" vertOverflow="overflow" horzOverflow="overflow" vert="horz" wrap="square" lIns="91440" tIns="45720" rIns="91440" bIns="45720" numCol="1" spcCol="0" rtlCol="0" fromWordArt="0" anchor="ctr" anchorCtr="0" forceAA="0" compatLnSpc="1">
+                        <a:prstTxWarp prst="textNoShape">
+                          <a:avLst/>
+                        </a:prstTxWarp>
+                        <a:noAutofit/>
+                      </wps:bodyPr>
+                    </wps:wsp>
+                  </a:graphicData>
+                </a:graphic>
+              </wp:anchor>
+            </w:drawing>
+          </mc:Choice>
+          <mc:Fallback>
+            <w:pict>
+              <v:rect id="Rectangle 14" o:spid="_x0000_s1034" style="position:absolute;margin-left:128.85pt;margin-top:22.55pt;width:111.1pt;height:21.65pt;z-index:251663360;visibility:visible;mso-wrap-style:square;mso-wrap-distance-left:9pt;mso-wrap-distance-top:0;mso-wrap-distance-right:9pt;mso-wrap-distance-bottom:0;mso-position-horizontal:absolute;mso-position-horizontal-relative:text;mso-position-vertical:absolute;mso-position-vertical-relative:text;v-text-anchor:middle" o:gfxdata="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" fillcolor="white [3201]" strokecolor="#70ad47 [3209]" strokeweight="1pt">
+                <v:textbox>
+                  <w:txbxContent>
+                    <w:p>
+                      <w:pPr>
+                        <w:jc w:val="center"/>
+                      </w:pPr>
+                      <w:r>
+                        <w:t>Marketable</w:t>
+                      </w:r>
+                    </w:p>
+                  </w:txbxContent>
+                </v:textbox>
+              </v:rect>
+            </w:pict>
+          </mc:Fallback>
+        </mc:AlternateContent>
+      </w:r>
+    </w:p>
+    <w:p>
+      <w:pPr>
+        <w:spacing w:line="360" w:lineRule="auto"/>
+        <w:rPr>
+          <w:rFonts w:ascii="Times New Roman" w:hAnsi="Times New Roman" w:cs="Times New Roman"/>
+        </w:rPr>
+      </w:pPr>
+      <w:r>
+        <w:rPr>
+          <w:rFonts w:ascii="Times New Roman" w:hAnsi="Times New Roman" w:cs="Times New Roman"/>
+          <w:noProof/>
+          <w:lang w:val="tr-TR" w:eastAsia="tr-TR"/>
+        </w:rPr>
+        <mc:AlternateContent>
+          <mc:Choice Requires="wps">
+            <w:drawing>
+              <wp:anchor distT="0" distB="0" distL="114300" distR="114300" simplePos="0" relativeHeight="251681792" behindDoc="0" locked="0" layoutInCell="1" allowOverlap="1" wp14:anchorId="5DC9A7AC" wp14:editId="1C32507F">
+                <wp:simplePos x="0" y="0"/>
+                <wp:positionH relativeFrom="column">
+                  <wp:posOffset>3048484</wp:posOffset>
+                </wp:positionH>
+                <wp:positionV relativeFrom="paragraph">
+                  <wp:posOffset>213574</wp:posOffset>
+                </wp:positionV>
+                <wp:extent cx="605554" cy="872011"/>
+                <wp:effectExtent l="0" t="0" r="80645" b="61595"/>
+                <wp:wrapNone/>
+                <wp:docPr id="24" name="Straight Arrow Connector 24"/>
+                <wp:cNvGraphicFramePr/>
+                <a:graphic xmlns:a="http://schemas.openxmlformats.org/drawingml/2006/main">
+                  <a:graphicData uri="http://schemas.microsoft.com/office/word/2010/wordprocessingShape">
+                    <wps:wsp>
+                      <wps:cNvCnPr/>
+                      <wps:spPr>
+                        <a:xfrm>
+                          <a:off x="0" y="0"/>
+                          <a:ext cx="605554" cy="872011"/>
+                        </a:xfrm>
+                        <a:prstGeom prst="straightConnector1">
+                          <a:avLst/>
+                        </a:prstGeom>
+                        <a:ln>
+                          <a:tailEnd type="arrow"/>
+                        </a:ln>
+                      </wps:spPr>
+                      <wps:style>
+                        <a:lnRef idx="1">
+                          <a:schemeClr val="accent1"/>
+                        </a:lnRef>
+                        <a:fillRef idx="0">
+                          <a:schemeClr val="accent1"/>
+                        </a:fillRef>
+                        <a:effectRef idx="0">
+                          <a:schemeClr val="accent1"/>
+                        </a:effectRef>
+                        <a:fontRef idx="minor">
+                          <a:schemeClr val="tx1"/>
+                        </a:fontRef>
+                      </wps:style>
+                      <wps:bodyPr/>
+                    </wps:wsp>
+                  </a:graphicData>
+                </a:graphic>
+              </wp:anchor>
+            </w:drawing>
+          </mc:Choice>
+          <mc:Fallback>
+            <w:pict>
+              <v:shape id="Straight Arrow Connector 24" o:spid="_x0000_s1026" type="#_x0000_t32" style="position:absolute;margin-left:240.05pt;margin-top:16.8pt;width:47.7pt;height:68.65pt;z-index:251681792;visibility:visible;mso-wrap-style:square;mso-wrap-distance-left:9pt;mso-wrap-distance-top:0;mso-wrap-distance-right:9pt;mso-wrap-distance-bottom:0;mso-position-horizontal:absolute;mso-position-horizontal-relative:text;mso-position-vertical:absolute;mso-position-vertical-relative:text" o:gfxdata="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" strokecolor="#5b9bd5 [3204]" strokeweight=".5pt">
+                <v:stroke endarrow="open" joinstyle="miter"/>
+              </v:shape>
+            </w:pict>
+          </mc:Fallback>
+        </mc:AlternateContent>
+      </w:r>
+      <w:r>
+        <w:rPr>
+          <w:rFonts w:ascii="Times New Roman" w:hAnsi="Times New Roman" w:cs="Times New Roman"/>
+          <w:noProof/>
+          <w:lang w:val="tr-TR" w:eastAsia="tr-TR"/>
+        </w:rPr>
+        <mc:AlternateContent>
+          <mc:Choice Requires="wps">
+            <w:drawing>
+              <wp:anchor distT="0" distB="0" distL="114300" distR="114300" simplePos="0" relativeHeight="251677696" behindDoc="0" locked="0" layoutInCell="1" allowOverlap="1" wp14:anchorId="5146D7E6" wp14:editId="25D58280">
+                <wp:simplePos x="0" y="0"/>
+                <wp:positionH relativeFrom="column">
+                  <wp:posOffset>3048484</wp:posOffset>
+                </wp:positionH>
+                <wp:positionV relativeFrom="paragraph">
+                  <wp:posOffset>216026</wp:posOffset>
+                </wp:positionV>
+                <wp:extent cx="587387" cy="397220"/>
+                <wp:effectExtent l="0" t="0" r="60325" b="60325"/>
+                <wp:wrapNone/>
+                <wp:docPr id="20" name="Straight Arrow Connector 20"/>
+                <wp:cNvGraphicFramePr/>
+                <a:graphic xmlns:a="http://schemas.openxmlformats.org/drawingml/2006/main">
+                  <a:graphicData uri="http://schemas.microsoft.com/office/word/2010/wordprocessingShape">
+                    <wps:wsp>
+                      <wps:cNvCnPr/>
+                      <wps:spPr>
+                        <a:xfrm>
+                          <a:off x="0" y="0"/>
+                          <a:ext cx="587387" cy="397220"/>
+                        </a:xfrm>
+                        <a:prstGeom prst="straightConnector1">
+                          <a:avLst/>
+                        </a:prstGeom>
+                        <a:ln>
+                          <a:tailEnd type="arrow"/>
+                        </a:ln>
+                      </wps:spPr>
+                      <wps:style>
+                        <a:lnRef idx="1">
+                          <a:schemeClr val="accent1"/>
+                        </a:lnRef>
+                        <a:fillRef idx="0">
+                          <a:schemeClr val="accent1"/>
+                        </a:fillRef>
+                        <a:effectRef idx="0">
+                          <a:schemeClr val="accent1"/>
+                        </a:effectRef>
+                        <a:fontRef idx="minor">
+                          <a:schemeClr val="tx1"/>
+                        </a:fontRef>
+                      </wps:style>
+                      <wps:bodyPr/>
+                    </wps:wsp>
+                  </a:graphicData>
+                </a:graphic>
+              </wp:anchor>
+            </w:drawing>
+          </mc:Choice>
+          <mc:Fallback>
+            <w:pict>
+              <v:shape id="Straight Arrow Connector 20" o:spid="_x0000_s1026" type="#_x0000_t32" style="position:absolute;margin-left:240.05pt;margin-top:17pt;width:46.25pt;height:31.3pt;z-index:251677696;visibility:visible;mso-wrap-style:square;mso-wrap-distance-left:9pt;mso-wrap-distance-top:0;mso-wrap-distance-right:9pt;mso-wrap-distance-bottom:0;mso-position-horizontal:absolute;mso-position-horizontal-relative:text;mso-position-vertical:absolute;mso-position-vertical-relative:text" o:gfxdata="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" strokecolor="#5b9bd5 [3204]" strokeweight=".5pt">
+                <v:stroke endarrow="open" joinstyle="miter"/>
+              </v:shape>
+            </w:pict>
+          </mc:Fallback>
+        </mc:AlternateContent>
+      </w:r>
+      <w:r>
+        <w:rPr>
+          <w:rFonts w:ascii="Times New Roman" w:hAnsi="Times New Roman" w:cs="Times New Roman"/>
+          <w:noProof/>
+          <w:lang w:val="tr-TR" w:eastAsia="tr-TR"/>
+        </w:rPr>
+        <mc:AlternateContent>
+          <mc:Choice Requires="wps">
+            <w:drawing>
+              <wp:anchor distT="0" distB="0" distL="114300" distR="114300" simplePos="0" relativeHeight="251676672" behindDoc="0" locked="0" layoutInCell="1" allowOverlap="1" wp14:anchorId="0AFC2A37" wp14:editId="06EC3EED">
+                <wp:simplePos x="0" y="0"/>
+                <wp:positionH relativeFrom="column">
+                  <wp:posOffset>3048475</wp:posOffset>
+                </wp:positionH>
+                <wp:positionV relativeFrom="paragraph">
+                  <wp:posOffset>83833</wp:posOffset>
+                </wp:positionV>
+                <wp:extent cx="587375" cy="38907"/>
+                <wp:effectExtent l="0" t="57150" r="41275" b="94615"/>
+                <wp:wrapNone/>
+                <wp:docPr id="19" name="Straight Arrow Connector 19"/>
+                <wp:cNvGraphicFramePr/>
+                <a:graphic xmlns:a="http://schemas.openxmlformats.org/drawingml/2006/main">
+                  <a:graphicData uri="http://schemas.microsoft.com/office/word/2010/wordprocessingShape">
+                    <wps:wsp>
+                      <wps:cNvCnPr/>
+                      <wps:spPr>
+                        <a:xfrm>
+                          <a:off x="0" y="0"/>
+                          <a:ext cx="587375" cy="38907"/>
+                        </a:xfrm>
+                        <a:prstGeom prst="straightConnector1">
+                          <a:avLst/>
+                        </a:prstGeom>
+                        <a:ln>
+                          <a:tailEnd type="arrow"/>
+                        </a:ln>
+                      </wps:spPr>
+                      <wps:style>
+                        <a:lnRef idx="1">
+                          <a:schemeClr val="accent1"/>
+                        </a:lnRef>
+                        <a:fillRef idx="0">
+                          <a:schemeClr val="accent1"/>
+                        </a:fillRef>
+                        <a:effectRef idx="0">
+                          <a:schemeClr val="accent1"/>
+                        </a:effectRef>
+                        <a:fontRef idx="minor">
+                          <a:schemeClr val="tx1"/>
+                        </a:fontRef>
+                      </wps:style>
+                      <wps:bodyPr/>
+                    </wps:wsp>
+                  </a:graphicData>
+                </a:graphic>
+              </wp:anchor>
+            </w:drawing>
+          </mc:Choice>
+          <mc:Fallback>
+            <w:pict>
+              <v:shape id="Straight Arrow Connector 19" o:spid="_x0000_s1026" type="#_x0000_t32" style="position:absolute;margin-left:240.05pt;margin-top:6.6pt;width:46.25pt;height:3.05pt;z-index:251676672;visibility:visible;mso-wrap-style:square;mso-wrap-distance-left:9pt;mso-wrap-distance-top:0;mso-wrap-distance-right:9pt;mso-wrap-distance-bottom:0;mso-position-horizontal:absolute;mso-position-horizontal-relative:text;mso-position-vertical:absolute;mso-position-vertical-relative:text" o:gfxdata="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" strokecolor="#5b9bd5 [3204]" strokeweight=".5pt">
+                <v:stroke endarrow="open" joinstyle="miter"/>
+              </v:shape>
+            </w:pict>
+          </mc:Fallback>
+        </mc:AlternateContent>
+      </w:r>
+    </w:p>
+    <w:p>
+      <w:pPr>
+        <w:tabs>
+          <w:tab w:val="left" w:pos="8230"/>
+        </w:tabs>
+        <w:spacing w:line="360" w:lineRule="auto"/>
+        <w:rPr>
+          <w:rFonts w:ascii="Times New Roman" w:hAnsi="Times New Roman" w:cs="Times New Roman"/>
+        </w:rPr>
+      </w:pPr>
+      <w:r>
+        <w:rPr>
+          <w:noProof/>
+          <w:lang w:val="tr-TR" w:eastAsia="tr-TR"/>
+        </w:rPr>
+        <mc:AlternateContent>
+          <mc:Choice Requires="wps">
+            <w:drawing>
+              <wp:anchor distT="0" distB="0" distL="114300" distR="114300" simplePos="0" relativeHeight="251674624" behindDoc="0" locked="0" layoutInCell="1" allowOverlap="1" wp14:anchorId="3036AD64" wp14:editId="3CA69E02">
+                <wp:simplePos x="0" y="0"/>
+                <wp:positionH relativeFrom="column">
+                  <wp:posOffset>3652520</wp:posOffset>
+                </wp:positionH>
+                <wp:positionV relativeFrom="paragraph">
+                  <wp:posOffset>129540</wp:posOffset>
+                </wp:positionV>
+                <wp:extent cx="1499870" cy="266065"/>
+                <wp:effectExtent l="0" t="0" r="24130" b="19685"/>
+                <wp:wrapNone/>
+                <wp:docPr id="15" name="Rectangle 15"/>
+                <wp:cNvGraphicFramePr/>
+                <a:graphic xmlns:a="http://schemas.openxmlformats.org/drawingml/2006/main">
+                  <a:graphicData uri="http://schemas.microsoft.com/office/word/2010/wordprocessingShape">
+                    <wps:wsp>
+                      <wps:cNvSpPr/>
+                      <wps:spPr>
+                        <a:xfrm>
+                          <a:off x="0" y="0"/>
+                          <a:ext cx="1499870" cy="266065"/>
+                        </a:xfrm>
+                        <a:prstGeom prst="rect">
+                          <a:avLst/>
+                        </a:prstGeom>
+                      </wps:spPr>
+                      <wps:style>
+                        <a:lnRef idx="2">
+                          <a:schemeClr val="accent6"/>
+                        </a:lnRef>
+                        <a:fillRef idx="1">
+                          <a:schemeClr val="lt1"/>
+                        </a:fillRef>
+                        <a:effectRef idx="0">
+                          <a:schemeClr val="accent6"/>
+                        </a:effectRef>
+                        <a:fontRef idx="minor">
+                          <a:schemeClr val="dk1"/>
+                        </a:fontRef>
+                      </wps:style>
+                      <wps:txbx>
+                        <w:txbxContent>
+                          <w:p>
+                            <w:pPr>
+                              <w:jc w:val="center"/>
+                            </w:pPr>
+                            <w:r>
+                              <w:t>Cost Effective</w:t>
+                            </w:r>
+                          </w:p>
+                        </w:txbxContent>
+                      </wps:txbx>
+                      <wps:bodyPr rot="0" spcFirstLastPara="0" vertOverflow="overflow" horzOverflow="overflow" vert="horz" wrap="square" lIns="91440" tIns="45720" rIns="91440" bIns="45720" numCol="1" spcCol="0" rtlCol="0" fromWordArt="0" anchor="ctr" anchorCtr="0" forceAA="0" compatLnSpc="1">
+                        <a:prstTxWarp prst="textNoShape">
+                          <a:avLst/>
+                        </a:prstTxWarp>
+                        <a:noAutofit/>
+                      </wps:bodyPr>
+                    </wps:wsp>
+                  </a:graphicData>
+                </a:graphic>
+              </wp:anchor>
+            </w:drawing>
+          </mc:Choice>
+          <mc:Fallback>
+            <w:pict>
+              <v:rect id="Rectangle 15" o:spid="_x0000_s1035" style="position:absolute;margin-left:287.6pt;margin-top:10.2pt;width:118.1pt;height:20.95pt;z-index:251674624;visibility:visible;mso-wrap-style:square;mso-wrap-distance-left:9pt;mso-wrap-distance-top:0;mso-wrap-distance-right:9pt;mso-wrap-distance-bottom:0;mso-position-horizontal:absolute;mso-position-horizontal-relative:text;mso-position-vertical:absolute;mso-position-vertical-relative:text;v-text-anchor:middle" o:gfxdata="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" fillcolor="white [3201]" strokecolor="#70ad47 [3209]" strokeweight="1pt">
+                <v:textbox>
+                  <w:txbxContent>
+                    <w:p>
+                      <w:pPr>
+                        <w:jc w:val="center"/>
+                      </w:pPr>
+                      <w:r>
+                        <w:t>Cost Effective</w:t>
+                      </w:r>
+                    </w:p>
+                  </w:txbxContent>
+                </v:textbox>
+              </v:rect>
+            </w:pict>
+          </mc:Fallback>
+        </mc:AlternateContent>
+      </w:r>
+      <w:r>
+        <w:rPr>
+          <w:rFonts w:ascii="Times New Roman" w:hAnsi="Times New Roman" w:cs="Times New Roman"/>
+        </w:rPr>
+        <w:tab/>
+      </w:r>
+    </w:p>
+    <w:p>
+      <w:pPr>
+        <w:spacing w:line="360" w:lineRule="auto"/>
+        <w:rPr>
+          <w:rFonts w:ascii="Times New Roman" w:hAnsi="Times New Roman" w:cs="Times New Roman"/>
+          <w:b/>
+          <w:sz w:val="28"/>
+          <w:szCs w:val="28"/>
+        </w:rPr>
+      </w:pPr>
+      <w:r>
+        <w:rPr>
+          <w:rFonts w:ascii="Times New Roman" w:hAnsi="Times New Roman" w:cs="Times New Roman"/>
+          <w:b/>
+          <w:noProof/>
+          <w:sz w:val="28"/>
+          <w:szCs w:val="28"/>
+          <w:lang w:val="tr-TR" w:eastAsia="tr-TR"/>
+        </w:rPr>
+        <mc:AlternateContent>
+          <mc:Choice Requires="wps">
+            <w:drawing>
+              <wp:anchor distT="0" distB="0" distL="114300" distR="114300" simplePos="0" relativeHeight="251680768" behindDoc="0" locked="0" layoutInCell="1" allowOverlap="1" wp14:anchorId="5F0893E8" wp14:editId="671F1BAC">
+                <wp:simplePos x="0" y="0"/>
+                <wp:positionH relativeFrom="column">
+                  <wp:posOffset>3656330</wp:posOffset>
+                </wp:positionH>
+                <wp:positionV relativeFrom="paragraph">
+                  <wp:posOffset>257175</wp:posOffset>
+                </wp:positionV>
+                <wp:extent cx="1499870" cy="284480"/>
+                <wp:effectExtent l="0" t="0" r="24130" b="20320"/>
+                <wp:wrapNone/>
+                <wp:docPr id="23" name="Rectangle 23"/>
+                <wp:cNvGraphicFramePr/>
+                <a:graphic xmlns:a="http://schemas.openxmlformats.org/drawingml/2006/main">
+                  <a:graphicData uri="http://schemas.microsoft.com/office/word/2010/wordprocessingShape">
+                    <wps:wsp>
+                      <wps:cNvSpPr/>
+                      <wps:spPr>
+                        <a:xfrm>
+                          <a:off x="0" y="0"/>
+                          <a:ext cx="1499870" cy="284480"/>
+                        </a:xfrm>
+                        <a:prstGeom prst="rect">
+                          <a:avLst/>
+                        </a:prstGeom>
+                      </wps:spPr>
+                      <wps:style>
+                        <a:lnRef idx="2">
+                          <a:schemeClr val="accent6"/>
+                        </a:lnRef>
+                        <a:fillRef idx="1">
+                          <a:schemeClr val="lt1"/>
+                        </a:fillRef>
+                        <a:effectRef idx="0">
+                          <a:schemeClr val="accent6"/>
+                        </a:effectRef>
+                        <a:fontRef idx="minor">
+                          <a:schemeClr val="dk1"/>
+                        </a:fontRef>
+                      </wps:style>
+                      <wps:txbx>
+                        <w:txbxContent>
+                          <w:p>
+                            <w:pPr>
+                              <w:jc w:val="center"/>
+                            </w:pPr>
+                            <w:r>
+                              <w:t>User Friendly</w:t>
+                            </w:r>
+                          </w:p>
+                        </w:txbxContent>
+                      </wps:txbx>
+                      <wps:bodyPr rot="0" spcFirstLastPara="0" vertOverflow="overflow" horzOverflow="overflow" vert="horz" wrap="square" lIns="91440" tIns="45720" rIns="91440" bIns="45720" numCol="1" spcCol="0" rtlCol="0" fromWordArt="0" anchor="ctr" anchorCtr="0" forceAA="0" compatLnSpc="1">
+                        <a:prstTxWarp prst="textNoShape">
+                          <a:avLst/>
+                        </a:prstTxWarp>
+                        <a:noAutofit/>
+                      </wps:bodyPr>
+                    </wps:wsp>
+                  </a:graphicData>
+                </a:graphic>
+              </wp:anchor>
+            </w:drawing>
+          </mc:Choice>
+          <mc:Fallback>
+            <w:pict>
+              <v:rect id="Rectangle 23" o:spid="_x0000_s1036" style="position:absolute;margin-left:287.9pt;margin-top:20.25pt;width:118.1pt;height:22.4pt;z-index:251680768;visibility:visible;mso-wrap-style:square;mso-wrap-distance-left:9pt;mso-wrap-distance-top:0;mso-wrap-distance-right:9pt;mso-wrap-distance-bottom:0;mso-position-horizontal:absolute;mso-position-horizontal-relative:text;mso-position-vertical:absolute;mso-position-vertical-relative:text;v-text-anchor:middle" o:gfxdata="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" fillcolor="white [3201]" strokecolor="#70ad47 [3209]" strokeweight="1pt">
+                <v:textbox>
+                  <w:txbxContent>
+                    <w:p>
+                      <w:pPr>
+                        <w:jc w:val="center"/>
+                      </w:pPr>
+                      <w:r>
+                        <w:t>User Friendly</w:t>
+                      </w:r>
+                    </w:p>
+                  </w:txbxContent>
+                </v:textbox>
+              </v:rect>
+            </w:pict>
+          </mc:Fallback>
+        </mc:AlternateContent>
+      </w:r>
+    </w:p>
+    <w:p/>
+    <w:p>
+      <w:pPr>
+        <w:spacing w:line="360" w:lineRule="auto"/>
+        <w:rPr>
+          <w:rFonts w:ascii="Times New Roman" w:hAnsi="Times New Roman" w:cs="Times New Roman"/>
+          <w:b/>
+          <w:sz w:val="28"/>
+          <w:szCs w:val="28"/>
+        </w:rPr>
+      </w:pPr>
+      <w:r>
+        <w:rPr>
+          <w:rFonts w:ascii="Times New Roman" w:hAnsi="Times New Roman" w:cs="Times New Roman"/>
+          <w:b/>
+          <w:sz w:val="28"/>
+          <w:szCs w:val="28"/>
+        </w:rPr>
+        <w:t xml:space="preserve">  </w:t>
+      </w:r>
+    </w:p>
+    <w:p>
+      <w:pPr>
+        <w:spacing w:line="360" w:lineRule="auto"/>
+        <w:rPr>
+          <w:rFonts w:ascii="Times New Roman" w:hAnsi="Times New Roman" w:cs="Times New Roman"/>
+          <w:b/>
+          <w:sz w:val="28"/>
+          <w:szCs w:val="28"/>
+        </w:rPr>
+      </w:pPr>
+      <w:r>
+        <w:rPr>
+          <w:rFonts w:ascii="Times New Roman" w:hAnsi="Times New Roman" w:cs="Times New Roman"/>
+          <w:b/>
+          <w:sz w:val="28"/>
+          <w:szCs w:val="28"/>
+        </w:rPr>
         <w:t>Standards</w:t>
       </w:r>
     </w:p>
@@ -2012,16 +4375,57 @@
           <w:sz w:val="24"/>
           <w:szCs w:val="24"/>
         </w:rPr>
-        <w:t xml:space="preserve">Besides from the standards are given in the description of the project, there are also other requirement to be met because this project requires collaboration with other groups. In order to </w:t>
-      </w:r>
-      <w:r>
-        <w:rPr>
-          <w:rFonts w:ascii="Times New Roman" w:hAnsi="Times New Roman" w:cs="Times New Roman"/>
+        <w:t>Besides from the standards are given in the description of the project, there are also other requirement to be met because this project requires collaboration with other groups. In order to prevent some problems such as blocking other robots or colliding with each other, setting the standards is highly important and directly affects the solution.</w:t>
+      </w:r>
+    </w:p>
+    <w:p>
+      <w:pPr>
+        <w:spacing w:line="360" w:lineRule="auto"/>
+        <w:rPr>
+          <w:rFonts w:ascii="Times New Roman" w:hAnsi="Times New Roman" w:cs="Times New Roman"/>
+          <w:sz w:val="24"/>
+          <w:szCs w:val="24"/>
+        </w:rPr>
+      </w:pPr>
+      <w:r>
+        <w:rPr>
+          <w:rFonts w:ascii="Times New Roman" w:hAnsi="Times New Roman" w:cs="Times New Roman"/>
+          <w:sz w:val="24"/>
+          <w:szCs w:val="24"/>
+        </w:rPr>
+        <w:t>After the meetings held between the group members, it is decided that there were three main categories related with standards. These standards are about sensor types, physical properties of the robot and its path and the types, shapes or color properties of the markers.</w:t>
+      </w:r>
+    </w:p>
+    <w:p>
+      <w:pPr>
+        <w:spacing w:line="360" w:lineRule="auto"/>
+        <w:rPr>
+          <w:rFonts w:ascii="Times New Roman" w:hAnsi="Times New Roman" w:cs="Times New Roman"/>
+          <w:b/>
+          <w:sz w:val="24"/>
+          <w:szCs w:val="24"/>
+        </w:rPr>
+      </w:pPr>
+    </w:p>
+    <w:p>
+      <w:pPr>
+        <w:spacing w:line="360" w:lineRule="auto"/>
+        <w:rPr>
+          <w:rFonts w:ascii="Times New Roman" w:hAnsi="Times New Roman" w:cs="Times New Roman"/>
+          <w:b/>
+          <w:sz w:val="24"/>
+          <w:szCs w:val="24"/>
+        </w:rPr>
+      </w:pPr>
+      <w:r>
+        <w:rPr>
+          <w:rFonts w:ascii="Times New Roman" w:hAnsi="Times New Roman" w:cs="Times New Roman"/>
+          <w:b/>
           <w:sz w:val="24"/>
           <w:szCs w:val="24"/>
         </w:rPr>
         <w:lastRenderedPageBreak/>
-        <w:t>prevent some problems such as blocking other robots or colliding with each other, setting the standards is highly important and directly affects the solution.</w:t>
+        <w:t>Sensor Types</w:t>
       </w:r>
     </w:p>
     <w:p>
@@ -2039,7 +4443,7 @@
           <w:sz w:val="24"/>
           <w:szCs w:val="24"/>
         </w:rPr>
-        <w:t>After the meetings held between the group members, it is decided that there were three main categories related with standards. These standards are about sensor types, physical properties of the robot and its path and the types, shapes or color properties of the markers.</w:t>
+        <w:t>There will be certain standards about the markers and the signals that are going to be used in the projects in order to be in collaboration with other groups. For this reason, sensors should be arranged in a way that they should detect the predefined flags.</w:t>
       </w:r>
     </w:p>
     <w:p>
@@ -2070,7 +4474,16 @@
           <w:sz w:val="24"/>
           <w:szCs w:val="24"/>
         </w:rPr>
-        <w:t>Sensor Types</w:t>
+        <w:t>Physical Standards</w:t>
+      </w:r>
+      <w:r>
+        <w:rPr>
+          <w:rFonts w:ascii="Times New Roman" w:hAnsi="Times New Roman" w:cs="Times New Roman"/>
+          <w:b/>
+          <w:sz w:val="24"/>
+          <w:szCs w:val="24"/>
+        </w:rPr>
+        <w:br/>
       </w:r>
     </w:p>
     <w:p>
@@ -2088,7 +4501,7 @@
           <w:sz w:val="24"/>
           <w:szCs w:val="24"/>
         </w:rPr>
-        <w:t>There will be certain standards about the markers and the signals that are going to be used in the projects in order to be in collaboration with other groups. For this reason, sensors should be arranged in a way that they should detect the predefined flags.</w:t>
+        <w:t xml:space="preserve">A minimum and a maximum value should be set for the speed of the robots. This will make them avoid collision or losing the track. If a robot exceeds a certain speed, its follower may not be able to reach it and lose its track. In addition to the speed on the queue, the speed of leaving or joining the convoy should also have standards because of similar reasons. Furthermore, an interval for the distance between the robots needs to be determined because of reasons that were mentioned previously. </w:t>
       </w:r>
     </w:p>
     <w:p>
@@ -2096,6 +4509,42 @@
         <w:spacing w:line="360" w:lineRule="auto"/>
         <w:rPr>
           <w:rFonts w:ascii="Times New Roman" w:hAnsi="Times New Roman" w:cs="Times New Roman"/>
+          <w:sz w:val="24"/>
+          <w:szCs w:val="24"/>
+        </w:rPr>
+      </w:pPr>
+      <w:r>
+        <w:rPr>
+          <w:rFonts w:ascii="Times New Roman" w:hAnsi="Times New Roman" w:cs="Times New Roman"/>
+          <w:sz w:val="24"/>
+          <w:szCs w:val="24"/>
+        </w:rPr>
+        <w:t>There should also be certain standards about the path that the robots are going to follow. As indicated in the description, the path might be non-linear. Therefore, a minimum radius for the curvature, which is going to be followed by the robots, needs to be set in order to prevent sharp turns. This will also help on detection of the convoy and rejoining it.</w:t>
+      </w:r>
+    </w:p>
+    <w:p>
+      <w:pPr>
+        <w:spacing w:line="360" w:lineRule="auto"/>
+        <w:rPr>
+          <w:rFonts w:ascii="Times New Roman" w:hAnsi="Times New Roman" w:cs="Times New Roman"/>
+          <w:sz w:val="24"/>
+          <w:szCs w:val="24"/>
+        </w:rPr>
+      </w:pPr>
+      <w:r>
+        <w:rPr>
+          <w:rFonts w:ascii="Times New Roman" w:hAnsi="Times New Roman" w:cs="Times New Roman"/>
+          <w:sz w:val="24"/>
+          <w:szCs w:val="24"/>
+        </w:rPr>
+        <w:t>For some solutions which the group members came up with, the body of the robot itself blocks the signal which is coming from the front robot and does not let robots behind it to receive the signal. In other words, this provides the leaving signal of a robot to reach its follower only. This blocking mechanism can be applied if all the groups agree upon certain standards about width and height.</w:t>
+      </w:r>
+    </w:p>
+    <w:p>
+      <w:pPr>
+        <w:spacing w:line="360" w:lineRule="auto"/>
+        <w:rPr>
+          <w:rFonts w:ascii="Times New Roman" w:hAnsi="Times New Roman" w:cs="Times New Roman"/>
           <w:b/>
           <w:sz w:val="24"/>
           <w:szCs w:val="24"/>
@@ -2119,16 +4568,7 @@
           <w:sz w:val="24"/>
           <w:szCs w:val="24"/>
         </w:rPr>
-        <w:t>Physical Standards</w:t>
-      </w:r>
-      <w:r>
-        <w:rPr>
-          <w:rFonts w:ascii="Times New Roman" w:hAnsi="Times New Roman" w:cs="Times New Roman"/>
-          <w:b/>
-          <w:sz w:val="24"/>
-          <w:szCs w:val="24"/>
-        </w:rPr>
-        <w:br/>
+        <w:t>Marker Standards</w:t>
       </w:r>
     </w:p>
     <w:p>
@@ -2146,7 +4586,16 @@
           <w:sz w:val="24"/>
           <w:szCs w:val="24"/>
         </w:rPr>
-        <w:t xml:space="preserve">A minimum and a maximum value should be set for the speed of the robots. This will make them avoid collision or losing the track. If a robot exceeds a certain speed, its follower may not be able to reach it and lose its track. In addition to the speed on the queue, the speed of leaving or joining the convoy should also have standards because of similar reasons. Furthermore, an interval for the distance between the robots needs to be determined because of reasons that were mentioned previously. </w:t>
+        <w:t xml:space="preserve">There are three different flag types in the task. The first one is the visibility marker. This will keep the follower robot on the right path. The second one is the leaving signal. This signal needs to be received by the robot that is following the one that is leaving the convoy. This will tell the follower to increase its speed and fill the gap that is left behind. The third one is the signal that </w:t>
+      </w:r>
+      <w:r>
+        <w:rPr>
+          <w:rFonts w:ascii="Times New Roman" w:hAnsi="Times New Roman" w:cs="Times New Roman"/>
+          <w:sz w:val="24"/>
+          <w:szCs w:val="24"/>
+        </w:rPr>
+        <w:lastRenderedPageBreak/>
+        <w:t>will be transmitted by the last robot. This signal make the leaving robot understand where to rejoin. Since there are lots of signals and markers, there should be certain standards in order to prevent signals interfering with each other.</w:t>
       </w:r>
     </w:p>
     <w:p>
@@ -2158,14 +4607,6 @@
           <w:szCs w:val="24"/>
         </w:rPr>
       </w:pPr>
-      <w:r>
-        <w:rPr>
-          <w:rFonts w:ascii="Times New Roman" w:hAnsi="Times New Roman" w:cs="Times New Roman"/>
-          <w:sz w:val="24"/>
-          <w:szCs w:val="24"/>
-        </w:rPr>
-        <w:t>There should also be certain standards about the path that the robots are going to follow. As indicated in the description, the path might be non-linear. Therefore, a minimum radius for the curvature, which is going to be followed by the robots, needs to be set in order to prevent sharp turns. This will also help on detection of the convoy and rejoining it.</w:t>
-      </w:r>
     </w:p>
     <w:p>
       <w:pPr>
@@ -2182,7 +4623,7 @@
           <w:sz w:val="24"/>
           <w:szCs w:val="24"/>
         </w:rPr>
-        <w:t>For some solutions which the group members came up with, the body of the robot itself blocks the signal which is coming from the front robot and does not let robots behind it to receive the signal. In other words, this provides the leaving signal of a robot to reach its follower only. This blocking mechanism can be applied if all the groups agree upon certain standards about width and height.</w:t>
+        <w:t>Some sensors which are planned to be used, requires visual inputs. For this reason, there needs to be standards for the size, the shape, the colors and the location of the marker. If these standards are not set, the indirect communication between the robots may not be proper as it is planned.</w:t>
       </w:r>
     </w:p>
     <w:p>
@@ -2190,7 +4631,6 @@
         <w:spacing w:line="360" w:lineRule="auto"/>
         <w:rPr>
           <w:rFonts w:ascii="Times New Roman" w:hAnsi="Times New Roman" w:cs="Times New Roman"/>
-          <w:b/>
           <w:sz w:val="24"/>
           <w:szCs w:val="24"/>
         </w:rPr>
@@ -2201,82 +4641,6 @@
         <w:spacing w:line="360" w:lineRule="auto"/>
         <w:rPr>
           <w:rFonts w:ascii="Times New Roman" w:hAnsi="Times New Roman" w:cs="Times New Roman"/>
-          <w:b/>
-          <w:sz w:val="24"/>
-          <w:szCs w:val="24"/>
-        </w:rPr>
-      </w:pPr>
-      <w:r>
-        <w:rPr>
-          <w:rFonts w:ascii="Times New Roman" w:hAnsi="Times New Roman" w:cs="Times New Roman"/>
-          <w:b/>
-          <w:sz w:val="24"/>
-          <w:szCs w:val="24"/>
-        </w:rPr>
-        <w:t>Marker Standards</w:t>
-      </w:r>
-    </w:p>
-    <w:p>
-      <w:pPr>
-        <w:spacing w:line="360" w:lineRule="auto"/>
-        <w:rPr>
-          <w:rFonts w:ascii="Times New Roman" w:hAnsi="Times New Roman" w:cs="Times New Roman"/>
-          <w:sz w:val="24"/>
-          <w:szCs w:val="24"/>
-        </w:rPr>
-      </w:pPr>
-      <w:r>
-        <w:rPr>
-          <w:rFonts w:ascii="Times New Roman" w:hAnsi="Times New Roman" w:cs="Times New Roman"/>
-          <w:sz w:val="24"/>
-          <w:szCs w:val="24"/>
-        </w:rPr>
-        <w:t>There are three different flag types in the task. The first one is the visibility marker. This will keep the follower robot on the right path. The second one is the leaving signal. This signal needs to be received by the robot that is following the one that is leaving the convoy. This will tell the follower to increase its speed and fill the gap that is left behind. The third one is the signal that will be transmitted by the last robot. This signal make the leaving robot understand where to rejoin. Since there are lots of signals and markers, there should be certain standards in order to prevent signals interfering with each other.</w:t>
-      </w:r>
-    </w:p>
-    <w:p>
-      <w:pPr>
-        <w:spacing w:line="360" w:lineRule="auto"/>
-        <w:rPr>
-          <w:rFonts w:ascii="Times New Roman" w:hAnsi="Times New Roman" w:cs="Times New Roman"/>
-          <w:sz w:val="24"/>
-          <w:szCs w:val="24"/>
-        </w:rPr>
-      </w:pPr>
-    </w:p>
-    <w:p>
-      <w:pPr>
-        <w:spacing w:line="360" w:lineRule="auto"/>
-        <w:rPr>
-          <w:rFonts w:ascii="Times New Roman" w:hAnsi="Times New Roman" w:cs="Times New Roman"/>
-          <w:sz w:val="24"/>
-          <w:szCs w:val="24"/>
-        </w:rPr>
-      </w:pPr>
-      <w:r>
-        <w:rPr>
-          <w:rFonts w:ascii="Times New Roman" w:hAnsi="Times New Roman" w:cs="Times New Roman"/>
-          <w:sz w:val="24"/>
-          <w:szCs w:val="24"/>
-        </w:rPr>
-        <w:t>Some sensors which are planned to be used, requires visual inputs. For this reason, there needs to be standards for the size, the shape, the colors and the location of the marker. If these standards are not set, the indirect communication between the robots may not be proper as it is planned.</w:t>
-      </w:r>
-    </w:p>
-    <w:p>
-      <w:pPr>
-        <w:spacing w:line="360" w:lineRule="auto"/>
-        <w:rPr>
-          <w:rFonts w:ascii="Times New Roman" w:hAnsi="Times New Roman" w:cs="Times New Roman"/>
-          <w:sz w:val="24"/>
-          <w:szCs w:val="24"/>
-        </w:rPr>
-      </w:pPr>
-    </w:p>
-    <w:p>
-      <w:pPr>
-        <w:spacing w:line="360" w:lineRule="auto"/>
-        <w:rPr>
-          <w:rFonts w:ascii="Times New Roman" w:hAnsi="Times New Roman" w:cs="Times New Roman"/>
           <w:sz w:val="24"/>
           <w:szCs w:val="24"/>
         </w:rPr>
@@ -2284,8 +4648,8 @@
       <w:r>
         <w:rPr>
           <w:noProof/>
-        </w:rPr>
-        <w:lastRenderedPageBreak/>
+          <w:lang w:val="tr-TR" w:eastAsia="tr-TR"/>
+        </w:rPr>
         <w:drawing>
           <wp:inline distT="0" distB="0" distL="0" distR="0" wp14:anchorId="453C2D7C" wp14:editId="60FD9C3B">
             <wp:extent cx="5972810" cy="5031105"/>
@@ -2294,7 +4658,7 @@
             <wp:cNvGraphicFramePr/>
             <a:graphic xmlns:a="http://schemas.openxmlformats.org/drawingml/2006/main">
               <a:graphicData uri="http://schemas.openxmlformats.org/drawingml/2006/chart">
-                <c:chart xmlns:c="http://schemas.openxmlformats.org/drawingml/2006/chart" xmlns:r="http://schemas.openxmlformats.org/officeDocument/2006/relationships" r:id="rId8"/>
+                <c:chart xmlns:c="http://schemas.openxmlformats.org/drawingml/2006/chart" xmlns:r="http://schemas.openxmlformats.org/officeDocument/2006/relationships" r:id="rId9"/>
               </a:graphicData>
             </a:graphic>
           </wp:inline>
@@ -2321,6 +4685,7 @@
         <w:rPr>
           <w:b/>
         </w:rPr>
+        <w:lastRenderedPageBreak/>
         <w:t>Tentative cost</w:t>
       </w:r>
       <w:r>
@@ -2344,7 +4709,15 @@
     </w:p>
     <w:p>
       <w:r>
-        <w:t>Our company aims to provide a cost effective end product. A product that can complete the objectives exactly and efficiently and is also within the required budget range which is $200. Our company plans to use microcontrollers, sensors, geared motors and other necessary equipment for the project. The tentative total cost mentioned, is the minimum cost for the project and is also subject to change, if a different component is used.</w:t>
+        <w:t xml:space="preserve">Our company aims to provide a cost effective end product. </w:t>
+      </w:r>
+      <w:proofErr w:type="gramStart"/>
+      <w:r>
+        <w:t>A product that can complete the objectives exactly and efficiently and is also within the required budget range which is $200.</w:t>
+      </w:r>
+      <w:proofErr w:type="gramEnd"/>
+      <w:r>
+        <w:t xml:space="preserve"> Our company plans to use microcontrollers, sensors, geared motors and other necessary equipment for the project. The tentative total cost mentioned, is the minimum cost for the project and is also subject to change, if a different component is used.</w:t>
       </w:r>
     </w:p>
     <w:p>
@@ -2375,7 +4748,15 @@
     <w:p/>
     <w:p>
       <w:r>
-        <w:t>The main equipment that will be used along with their prices are as follows,</w:t>
+        <w:t xml:space="preserve">The main equipment that will be used along with their prices </w:t>
+      </w:r>
+      <w:proofErr w:type="gramStart"/>
+      <w:r>
+        <w:t>are</w:t>
+      </w:r>
+      <w:proofErr w:type="gramEnd"/>
+      <w:r>
+        <w:t xml:space="preserve"> as follows,</w:t>
       </w:r>
     </w:p>
     <w:p/>
@@ -2386,7 +4767,6 @@
     </w:p>
     <w:p>
       <w:r>
-        <w:lastRenderedPageBreak/>
         <w:t>12V 16mm 1500Rpm Gearbox Motor (31 TL *2 =62 TL)</w:t>
       </w:r>
     </w:p>
@@ -2465,8 +4845,6 @@
           <w:szCs w:val="24"/>
         </w:rPr>
       </w:pPr>
-      <w:bookmarkStart w:id="0" w:name="_GoBack"/>
-      <w:bookmarkEnd w:id="0"/>
     </w:p>
     <w:sectPr>
       <w:pgSz w:w="12240" w:h="15840"/>
@@ -2479,7 +4857,7 @@
 </file>
 
 <file path=word/endnotes.xml><?xml version="1.0" encoding="utf-8"?>
-<w:endnotes xmlns:wpc="http://schemas.microsoft.com/office/word/2010/wordprocessingCanvas" xmlns:mc="http://schemas.openxmlformats.org/markup-compatibility/2006" xmlns:o="urn:schemas-microsoft-com:office:office" xmlns:r="http://schemas.openxmlformats.org/officeDocument/2006/relationships" xmlns:m="http://schemas.openxmlformats.org/officeDocument/2006/math" xmlns:v="urn:schemas-microsoft-com:vml" xmlns:wp14="http://schemas.microsoft.com/office/word/2010/wordprocessingDrawing" xmlns:wp="http://schemas.openxmlformats.org/drawingml/2006/wordprocessingDrawing" xmlns:w10="urn:schemas-microsoft-com:office:word" xmlns:w="http://schemas.openxmlformats.org/wordprocessingml/2006/main" xmlns:w14="http://schemas.microsoft.com/office/word/2010/wordml" xmlns:w15="http://schemas.microsoft.com/office/word/2012/wordml" xmlns:wpg="http://schemas.microsoft.com/office/word/2010/wordprocessingGroup" xmlns:wpi="http://schemas.microsoft.com/office/word/2010/wordprocessingInk" xmlns:wne="http://schemas.microsoft.com/office/word/2006/wordml" xmlns:wps="http://schemas.microsoft.com/office/word/2010/wordprocessingShape" mc:Ignorable="w14 w15 wp14">
+<w:endnotes xmlns:wpc="http://schemas.microsoft.com/office/word/2010/wordprocessingCanvas" xmlns:mc="http://schemas.openxmlformats.org/markup-compatibility/2006" xmlns:o="urn:schemas-microsoft-com:office:office" xmlns:r="http://schemas.openxmlformats.org/officeDocument/2006/relationships" xmlns:m="http://schemas.openxmlformats.org/officeDocument/2006/math" xmlns:v="urn:schemas-microsoft-com:vml" xmlns:wp14="http://schemas.microsoft.com/office/word/2010/wordprocessingDrawing" xmlns:wp="http://schemas.openxmlformats.org/drawingml/2006/wordprocessingDrawing" xmlns:w10="urn:schemas-microsoft-com:office:word" xmlns:w="http://schemas.openxmlformats.org/wordprocessingml/2006/main" xmlns:w14="http://schemas.microsoft.com/office/word/2010/wordml" xmlns:wpg="http://schemas.microsoft.com/office/word/2010/wordprocessingGroup" xmlns:wpi="http://schemas.microsoft.com/office/word/2010/wordprocessingInk" xmlns:wne="http://schemas.microsoft.com/office/word/2006/wordml" xmlns:wps="http://schemas.microsoft.com/office/word/2010/wordprocessingShape" mc:Ignorable="w14 wp14">
   <w:endnote w:type="separator" w:id="-1">
     <w:p>
       <w:pPr>
@@ -2504,7 +4882,7 @@
 </file>
 
 <file path=word/footnotes.xml><?xml version="1.0" encoding="utf-8"?>
-<w:footnotes xmlns:wpc="http://schemas.microsoft.com/office/word/2010/wordprocessingCanvas" xmlns:mc="http://schemas.openxmlformats.org/markup-compatibility/2006" xmlns:o="urn:schemas-microsoft-com:office:office" xmlns:r="http://schemas.openxmlformats.org/officeDocument/2006/relationships" xmlns:m="http://schemas.openxmlformats.org/officeDocument/2006/math" xmlns:v="urn:schemas-microsoft-com:vml" xmlns:wp14="http://schemas.microsoft.com/office/word/2010/wordprocessingDrawing" xmlns:wp="http://schemas.openxmlformats.org/drawingml/2006/wordprocessingDrawing" xmlns:w10="urn:schemas-microsoft-com:office:word" xmlns:w="http://schemas.openxmlformats.org/wordprocessingml/2006/main" xmlns:w14="http://schemas.microsoft.com/office/word/2010/wordml" xmlns:w15="http://schemas.microsoft.com/office/word/2012/wordml" xmlns:wpg="http://schemas.microsoft.com/office/word/2010/wordprocessingGroup" xmlns:wpi="http://schemas.microsoft.com/office/word/2010/wordprocessingInk" xmlns:wne="http://schemas.microsoft.com/office/word/2006/wordml" xmlns:wps="http://schemas.microsoft.com/office/word/2010/wordprocessingShape" mc:Ignorable="w14 w15 wp14">
+<w:footnotes xmlns:wpc="http://schemas.microsoft.com/office/word/2010/wordprocessingCanvas" xmlns:mc="http://schemas.openxmlformats.org/markup-compatibility/2006" xmlns:o="urn:schemas-microsoft-com:office:office" xmlns:r="http://schemas.openxmlformats.org/officeDocument/2006/relationships" xmlns:m="http://schemas.openxmlformats.org/officeDocument/2006/math" xmlns:v="urn:schemas-microsoft-com:vml" xmlns:wp14="http://schemas.microsoft.com/office/word/2010/wordprocessingDrawing" xmlns:wp="http://schemas.openxmlformats.org/drawingml/2006/wordprocessingDrawing" xmlns:w10="urn:schemas-microsoft-com:office:word" xmlns:w="http://schemas.openxmlformats.org/wordprocessingml/2006/main" xmlns:w14="http://schemas.microsoft.com/office/word/2010/wordml" xmlns:wpg="http://schemas.microsoft.com/office/word/2010/wordprocessingGroup" xmlns:wpi="http://schemas.microsoft.com/office/word/2010/wordprocessingInk" xmlns:wne="http://schemas.microsoft.com/office/word/2006/wordml" xmlns:wps="http://schemas.microsoft.com/office/word/2010/wordprocessingShape" mc:Ignorable="w14 wp14">
   <w:footnote w:type="separator" w:id="-1">
     <w:p>
       <w:pPr>
@@ -2529,8 +4907,8 @@
 </file>
 
 <file path=word/numbering.xml><?xml version="1.0" encoding="utf-8"?>
-<w:numbering xmlns:wpc="http://schemas.microsoft.com/office/word/2010/wordprocessingCanvas" xmlns:mc="http://schemas.openxmlformats.org/markup-compatibility/2006" xmlns:o="urn:schemas-microsoft-com:office:office" xmlns:r="http://schemas.openxmlformats.org/officeDocument/2006/relationships" xmlns:m="http://schemas.openxmlformats.org/officeDocument/2006/math" xmlns:v="urn:schemas-microsoft-com:vml" xmlns:wp14="http://schemas.microsoft.com/office/word/2010/wordprocessingDrawing" xmlns:wp="http://schemas.openxmlformats.org/drawingml/2006/wordprocessingDrawing" xmlns:w10="urn:schemas-microsoft-com:office:word" xmlns:w="http://schemas.openxmlformats.org/wordprocessingml/2006/main" xmlns:w14="http://schemas.microsoft.com/office/word/2010/wordml" xmlns:w15="http://schemas.microsoft.com/office/word/2012/wordml" xmlns:wpg="http://schemas.microsoft.com/office/word/2010/wordprocessingGroup" xmlns:wpi="http://schemas.microsoft.com/office/word/2010/wordprocessingInk" xmlns:wne="http://schemas.microsoft.com/office/word/2006/wordml" xmlns:wps="http://schemas.microsoft.com/office/word/2010/wordprocessingShape" mc:Ignorable="w14 w15 wp14">
-  <w:abstractNum w:abstractNumId="0" w15:restartNumberingAfterBreak="0">
+<w:numbering xmlns:wpc="http://schemas.microsoft.com/office/word/2010/wordprocessingCanvas" xmlns:mc="http://schemas.openxmlformats.org/markup-compatibility/2006" xmlns:o="urn:schemas-microsoft-com:office:office" xmlns:r="http://schemas.openxmlformats.org/officeDocument/2006/relationships" xmlns:m="http://schemas.openxmlformats.org/officeDocument/2006/math" xmlns:v="urn:schemas-microsoft-com:vml" xmlns:wp14="http://schemas.microsoft.com/office/word/2010/wordprocessingDrawing" xmlns:wp="http://schemas.openxmlformats.org/drawingml/2006/wordprocessingDrawing" xmlns:w10="urn:schemas-microsoft-com:office:word" xmlns:w="http://schemas.openxmlformats.org/wordprocessingml/2006/main" xmlns:w14="http://schemas.microsoft.com/office/word/2010/wordml" xmlns:wpg="http://schemas.microsoft.com/office/word/2010/wordprocessingGroup" xmlns:wpi="http://schemas.microsoft.com/office/word/2010/wordprocessingInk" xmlns:wne="http://schemas.microsoft.com/office/word/2006/wordml" xmlns:wps="http://schemas.microsoft.com/office/word/2010/wordprocessingShape" mc:Ignorable="w14 wp14">
+  <w:abstractNum w:abstractNumId="0">
     <w:nsid w:val="0220475A"/>
     <w:multiLevelType w:val="hybridMultilevel"/>
     <w:tmpl w:val="22FEB7C2"/>
@@ -2643,7 +5021,7 @@
       </w:rPr>
     </w:lvl>
   </w:abstractNum>
-  <w:abstractNum w:abstractNumId="1" w15:restartNumberingAfterBreak="0">
+  <w:abstractNum w:abstractNumId="1">
     <w:nsid w:val="38344F00"/>
     <w:multiLevelType w:val="hybridMultilevel"/>
     <w:tmpl w:val="0FE2BDCC"/>
@@ -2766,7 +5144,7 @@
 </file>
 
 <file path=word/styles.xml><?xml version="1.0" encoding="utf-8"?>
-<w:styles xmlns:mc="http://schemas.openxmlformats.org/markup-compatibility/2006" xmlns:r="http://schemas.openxmlformats.org/officeDocument/2006/relationships" xmlns:w="http://schemas.openxmlformats.org/wordprocessingml/2006/main" xmlns:w14="http://schemas.microsoft.com/office/word/2010/wordml" xmlns:w15="http://schemas.microsoft.com/office/word/2012/wordml" mc:Ignorable="w14 w15">
+<w:styles xmlns:mc="http://schemas.openxmlformats.org/markup-compatibility/2006" xmlns:r="http://schemas.openxmlformats.org/officeDocument/2006/relationships" xmlns:w="http://schemas.openxmlformats.org/wordprocessingml/2006/main" xmlns:w14="http://schemas.microsoft.com/office/word/2010/wordml" mc:Ignorable="w14">
   <w:docDefaults>
     <w:rPrDefault>
       <w:rPr>
@@ -2782,378 +5160,440 @@
       </w:pPr>
     </w:pPrDefault>
   </w:docDefaults>
-  <w:latentStyles w:defLockedState="0" w:defUIPriority="99" w:defSemiHidden="0" w:defUnhideWhenUsed="0" w:defQFormat="0" w:count="371">
-    <w:lsdException w:name="Normal" w:uiPriority="0" w:qFormat="1"/>
-    <w:lsdException w:name="heading 1" w:uiPriority="9" w:qFormat="1"/>
-    <w:lsdException w:name="heading 2" w:semiHidden="1" w:uiPriority="9" w:unhideWhenUsed="1" w:qFormat="1"/>
-    <w:lsdException w:name="heading 3" w:semiHidden="1" w:uiPriority="9" w:unhideWhenUsed="1" w:qFormat="1"/>
-    <w:lsdException w:name="heading 4" w:semiHidden="1" w:uiPriority="9" w:unhideWhenUsed="1" w:qFormat="1"/>
-    <w:lsdException w:name="heading 5" w:semiHidden="1" w:uiPriority="9" w:unhideWhenUsed="1" w:qFormat="1"/>
-    <w:lsdException w:name="heading 6" w:semiHidden="1" w:uiPriority="9" w:unhideWhenUsed="1" w:qFormat="1"/>
-    <w:lsdException w:name="heading 7" w:semiHidden="1" w:uiPriority="9" w:unhideWhenUsed="1" w:qFormat="1"/>
-    <w:lsdException w:name="heading 8" w:semiHidden="1" w:uiPriority="9" w:unhideWhenUsed="1" w:qFormat="1"/>
-    <w:lsdException w:name="heading 9" w:semiHidden="1" w:uiPriority="9" w:unhideWhenUsed="1" w:qFormat="1"/>
-    <w:lsdException w:name="index 1" w:semiHidden="1" w:unhideWhenUsed="1"/>
-    <w:lsdException w:name="index 2" w:semiHidden="1" w:unhideWhenUsed="1"/>
-    <w:lsdException w:name="index 3" w:semiHidden="1" w:unhideWhenUsed="1"/>
-    <w:lsdException w:name="index 4" w:semiHidden="1" w:unhideWhenUsed="1"/>
-    <w:lsdException w:name="index 5" w:semiHidden="1" w:unhideWhenUsed="1"/>
-    <w:lsdException w:name="index 6" w:semiHidden="1" w:unhideWhenUsed="1"/>
-    <w:lsdException w:name="index 7" w:semiHidden="1" w:unhideWhenUsed="1"/>
-    <w:lsdException w:name="index 8" w:semiHidden="1" w:unhideWhenUsed="1"/>
-    <w:lsdException w:name="index 9" w:semiHidden="1" w:unhideWhenUsed="1"/>
-    <w:lsdException w:name="toc 1" w:semiHidden="1" w:uiPriority="39" w:unhideWhenUsed="1"/>
-    <w:lsdException w:name="toc 2" w:semiHidden="1" w:uiPriority="39" w:unhideWhenUsed="1"/>
-    <w:lsdException w:name="toc 3" w:semiHidden="1" w:uiPriority="39" w:unhideWhenUsed="1"/>
-    <w:lsdException w:name="toc 4" w:semiHidden="1" w:uiPriority="39" w:unhideWhenUsed="1"/>
-    <w:lsdException w:name="toc 5" w:semiHidden="1" w:uiPriority="39" w:unhideWhenUsed="1"/>
-    <w:lsdException w:name="toc 6" w:semiHidden="1" w:uiPriority="39" w:unhideWhenUsed="1"/>
-    <w:lsdException w:name="toc 7" w:semiHidden="1" w:uiPriority="39" w:unhideWhenUsed="1"/>
-    <w:lsdException w:name="toc 8" w:semiHidden="1" w:uiPriority="39" w:unhideWhenUsed="1"/>
-    <w:lsdException w:name="toc 9" w:semiHidden="1" w:uiPriority="39" w:unhideWhenUsed="1"/>
-    <w:lsdException w:name="Normal Indent" w:semiHidden="1" w:unhideWhenUsed="1"/>
-    <w:lsdException w:name="footnote text" w:semiHidden="1" w:unhideWhenUsed="1"/>
-    <w:lsdException w:name="annotation text" w:semiHidden="1" w:unhideWhenUsed="1"/>
-    <w:lsdException w:name="header" w:semiHidden="1" w:unhideWhenUsed="1"/>
-    <w:lsdException w:name="footer" w:semiHidden="1" w:unhideWhenUsed="1"/>
-    <w:lsdException w:name="index heading" w:semiHidden="1" w:unhideWhenUsed="1"/>
-    <w:lsdException w:name="caption" w:semiHidden="1" w:uiPriority="35" w:unhideWhenUsed="1" w:qFormat="1"/>
-    <w:lsdException w:name="table of figures" w:semiHidden="1" w:unhideWhenUsed="1"/>
-    <w:lsdException w:name="envelope address" w:semiHidden="1" w:unhideWhenUsed="1"/>
-    <w:lsdException w:name="envelope return" w:semiHidden="1" w:unhideWhenUsed="1"/>
-    <w:lsdException w:name="footnote reference" w:semiHidden="1" w:unhideWhenUsed="1"/>
-    <w:lsdException w:name="annotation reference" w:semiHidden="1" w:unhideWhenUsed="1"/>
-    <w:lsdException w:name="line number" w:semiHidden="1" w:unhideWhenUsed="1"/>
-    <w:lsdException w:name="page number" w:semiHidden="1" w:unhideWhenUsed="1"/>
-    <w:lsdException w:name="endnote reference" w:semiHidden="1" w:unhideWhenUsed="1"/>
-    <w:lsdException w:name="endnote text" w:semiHidden="1" w:unhideWhenUsed="1"/>
-    <w:lsdException w:name="table of authorities" w:semiHidden="1" w:unhideWhenUsed="1"/>
-    <w:lsdException w:name="macro" w:semiHidden="1" w:unhideWhenUsed="1"/>
-    <w:lsdException w:name="toa heading" w:semiHidden="1" w:unhideWhenUsed="1"/>
-    <w:lsdException w:name="List" w:semiHidden="1" w:unhideWhenUsed="1"/>
-    <w:lsdException w:name="List Bullet" w:semiHidden="1" w:unhideWhenUsed="1"/>
-    <w:lsdException w:name="List Number" w:semiHidden="1" w:unhideWhenUsed="1"/>
-    <w:lsdException w:name="List 2" w:semiHidden="1" w:unhideWhenUsed="1"/>
-    <w:lsdException w:name="List 3" w:semiHidden="1" w:unhideWhenUsed="1"/>
-    <w:lsdException w:name="List 4" w:semiHidden="1" w:unhideWhenUsed="1"/>
-    <w:lsdException w:name="List 5" w:semiHidden="1" w:unhideWhenUsed="1"/>
-    <w:lsdException w:name="List Bullet 2" w:semiHidden="1" w:unhideWhenUsed="1"/>
-    <w:lsdException w:name="List Bullet 3" w:semiHidden="1" w:unhideWhenUsed="1"/>
-    <w:lsdException w:name="List Bullet 4" w:semiHidden="1" w:unhideWhenUsed="1"/>
-    <w:lsdException w:name="List Bullet 5" w:semiHidden="1" w:unhideWhenUsed="1"/>
-    <w:lsdException w:name="List Number 2" w:semiHidden="1" w:unhideWhenUsed="1"/>
-    <w:lsdException w:name="List Number 3" w:semiHidden="1" w:unhideWhenUsed="1"/>
-    <w:lsdException w:name="List Number 4" w:semiHidden="1" w:unhideWhenUsed="1"/>
-    <w:lsdException w:name="List Number 5" w:semiHidden="1" w:unhideWhenUsed="1"/>
-    <w:lsdException w:name="Title" w:uiPriority="10" w:qFormat="1"/>
-    <w:lsdException w:name="Closing" w:semiHidden="1" w:unhideWhenUsed="1"/>
-    <w:lsdException w:name="Signature" w:semiHidden="1" w:unhideWhenUsed="1"/>
-    <w:lsdException w:name="Default Paragraph Font" w:semiHidden="1" w:uiPriority="1" w:unhideWhenUsed="1"/>
-    <w:lsdException w:name="Body Text" w:semiHidden="1" w:unhideWhenUsed="1"/>
-    <w:lsdException w:name="Body Text Indent" w:semiHidden="1" w:unhideWhenUsed="1"/>
-    <w:lsdException w:name="List Continue" w:semiHidden="1" w:unhideWhenUsed="1"/>
-    <w:lsdException w:name="List Continue 2" w:semiHidden="1" w:unhideWhenUsed="1"/>
-    <w:lsdException w:name="List Continue 3" w:semiHidden="1" w:unhideWhenUsed="1"/>
-    <w:lsdException w:name="List Continue 4" w:semiHidden="1" w:unhideWhenUsed="1"/>
-    <w:lsdException w:name="List Continue 5" w:semiHidden="1" w:unhideWhenUsed="1"/>
-    <w:lsdException w:name="Message Header" w:semiHidden="1" w:unhideWhenUsed="1"/>
-    <w:lsdException w:name="Subtitle" w:uiPriority="11" w:qFormat="1"/>
-    <w:lsdException w:name="Salutation" w:semiHidden="1" w:unhideWhenUsed="1"/>
-    <w:lsdException w:name="Date" w:semiHidden="1" w:unhideWhenUsed="1"/>
-    <w:lsdException w:name="Body Text First Indent" w:semiHidden="1" w:unhideWhenUsed="1"/>
-    <w:lsdException w:name="Body Text First Indent 2" w:semiHidden="1" w:unhideWhenUsed="1"/>
-    <w:lsdException w:name="Note Heading" w:semiHidden="1" w:unhideWhenUsed="1"/>
-    <w:lsdException w:name="Body Text 2" w:semiHidden="1" w:unhideWhenUsed="1"/>
-    <w:lsdException w:name="Body Text 3" w:semiHidden="1" w:unhideWhenUsed="1"/>
-    <w:lsdException w:name="Body Text Indent 2" w:semiHidden="1" w:unhideWhenUsed="1"/>
-    <w:lsdException w:name="Body Text Indent 3" w:semiHidden="1" w:unhideWhenUsed="1"/>
-    <w:lsdException w:name="Block Text" w:semiHidden="1" w:unhideWhenUsed="1"/>
-    <w:lsdException w:name="Hyperlink" w:semiHidden="1" w:unhideWhenUsed="1"/>
-    <w:lsdException w:name="FollowedHyperlink" w:semiHidden="1" w:unhideWhenUsed="1"/>
-    <w:lsdException w:name="Strong" w:uiPriority="22" w:qFormat="1"/>
-    <w:lsdException w:name="Emphasis" w:uiPriority="20" w:qFormat="1"/>
-    <w:lsdException w:name="Document Map" w:semiHidden="1" w:unhideWhenUsed="1"/>
-    <w:lsdException w:name="Plain Text" w:semiHidden="1" w:unhideWhenUsed="1"/>
-    <w:lsdException w:name="E-mail Signature" w:semiHidden="1" w:unhideWhenUsed="1"/>
-    <w:lsdException w:name="HTML Top of Form" w:semiHidden="1" w:unhideWhenUsed="1"/>
-    <w:lsdException w:name="HTML Bottom of Form" w:semiHidden="1" w:unhideWhenUsed="1"/>
-    <w:lsdException w:name="Normal (Web)" w:semiHidden="1" w:unhideWhenUsed="1"/>
-    <w:lsdException w:name="HTML Acronym" w:semiHidden="1" w:unhideWhenUsed="1"/>
-    <w:lsdException w:name="HTML Address" w:semiHidden="1" w:unhideWhenUsed="1"/>
-    <w:lsdException w:name="HTML Cite" w:semiHidden="1" w:unhideWhenUsed="1"/>
-    <w:lsdException w:name="HTML Code" w:semiHidden="1" w:unhideWhenUsed="1"/>
-    <w:lsdException w:name="HTML Definition" w:semiHidden="1" w:unhideWhenUsed="1"/>
-    <w:lsdException w:name="HTML Keyboard" w:semiHidden="1" w:unhideWhenUsed="1"/>
-    <w:lsdException w:name="HTML Preformatted" w:semiHidden="1" w:unhideWhenUsed="1"/>
-    <w:lsdException w:name="HTML Sample" w:semiHidden="1" w:unhideWhenUsed="1"/>
-    <w:lsdException w:name="HTML Typewriter" w:semiHidden="1" w:unhideWhenUsed="1"/>
-    <w:lsdException w:name="HTML Variable" w:semiHidden="1" w:unhideWhenUsed="1"/>
-    <w:lsdException w:name="Normal Table" w:semiHidden="1" w:unhideWhenUsed="1"/>
-    <w:lsdException w:name="annotation subject" w:semiHidden="1" w:unhideWhenUsed="1"/>
-    <w:lsdException w:name="No List" w:semiHidden="1" w:unhideWhenUsed="1"/>
-    <w:lsdException w:name="Outline List 1" w:semiHidden="1" w:unhideWhenUsed="1"/>
-    <w:lsdException w:name="Outline List 2" w:semiHidden="1" w:unhideWhenUsed="1"/>
-    <w:lsdException w:name="Outline List 3" w:semiHidden="1" w:unhideWhenUsed="1"/>
-    <w:lsdException w:name="Table Simple 1" w:semiHidden="1" w:unhideWhenUsed="1"/>
-    <w:lsdException w:name="Table Simple 2" w:semiHidden="1" w:unhideWhenUsed="1"/>
-    <w:lsdException w:name="Table Simple 3" w:semiHidden="1" w:unhideWhenUsed="1"/>
-    <w:lsdException w:name="Table Classic 1" w:semiHidden="1" w:unhideWhenUsed="1"/>
-    <w:lsdException w:name="Table Classic 2" w:semiHidden="1" w:unhideWhenUsed="1"/>
-    <w:lsdException w:name="Table Classic 3" w:semiHidden="1" w:unhideWhenUsed="1"/>
-    <w:lsdException w:name="Table Classic 4" w:semiHidden="1" w:unhideWhenUsed="1"/>
-    <w:lsdException w:name="Table Colorful 1" w:semiHidden="1" w:unhideWhenUsed="1"/>
-    <w:lsdException w:name="Table Colorful 2" w:semiHidden="1" w:unhideWhenUsed="1"/>
-    <w:lsdException w:name="Table Colorful 3" w:semiHidden="1" w:unhideWhenUsed="1"/>
-    <w:lsdException w:name="Table Columns 1" w:semiHidden="1" w:unhideWhenUsed="1"/>
-    <w:lsdException w:name="Table Columns 2" w:semiHidden="1" w:unhideWhenUsed="1"/>
-    <w:lsdException w:name="Table Columns 3" w:semiHidden="1" w:unhideWhenUsed="1"/>
-    <w:lsdException w:name="Table Columns 4" w:semiHidden="1" w:unhideWhenUsed="1"/>
-    <w:lsdException w:name="Table Columns 5" w:semiHidden="1" w:unhideWhenUsed="1"/>
-    <w:lsdException w:name="Table Grid 1" w:semiHidden="1" w:unhideWhenUsed="1"/>
-    <w:lsdException w:name="Table Grid 2" w:semiHidden="1" w:unhideWhenUsed="1"/>
-    <w:lsdException w:name="Table Grid 3" w:semiHidden="1" w:unhideWhenUsed="1"/>
-    <w:lsdException w:name="Table Grid 4" w:semiHidden="1" w:unhideWhenUsed="1"/>
-    <w:lsdException w:name="Table Grid 5" w:semiHidden="1" w:unhideWhenUsed="1"/>
-    <w:lsdException w:name="Table Grid 6" w:semiHidden="1" w:unhideWhenUsed="1"/>
-    <w:lsdException w:name="Table Grid 7" w:semiHidden="1" w:unhideWhenUsed="1"/>
-    <w:lsdException w:name="Table Grid 8" w:semiHidden="1" w:unhideWhenUsed="1"/>
-    <w:lsdException w:name="Table List 1" w:semiHidden="1" w:unhideWhenUsed="1"/>
-    <w:lsdException w:name="Table List 2" w:semiHidden="1" w:unhideWhenUsed="1"/>
-    <w:lsdException w:name="Table List 3" w:semiHidden="1" w:unhideWhenUsed="1"/>
-    <w:lsdException w:name="Table List 4" w:semiHidden="1" w:unhideWhenUsed="1"/>
-    <w:lsdException w:name="Table List 5" w:semiHidden="1" w:unhideWhenUsed="1"/>
-    <w:lsdException w:name="Table List 6" w:semiHidden="1" w:unhideWhenUsed="1"/>
-    <w:lsdException w:name="Table List 7" w:semiHidden="1" w:unhideWhenUsed="1"/>
-    <w:lsdException w:name="Table List 8" w:semiHidden="1" w:unhideWhenUsed="1"/>
-    <w:lsdException w:name="Table 3D effects 1" w:semiHidden="1" w:unhideWhenUsed="1"/>
-    <w:lsdException w:name="Table 3D effects 2" w:semiHidden="1" w:unhideWhenUsed="1"/>
-    <w:lsdException w:name="Table 3D effects 3" w:semiHidden="1" w:unhideWhenUsed="1"/>
-    <w:lsdException w:name="Table Contemporary" w:semiHidden="1" w:unhideWhenUsed="1"/>
-    <w:lsdException w:name="Table Elegant" w:semiHidden="1" w:unhideWhenUsed="1"/>
-    <w:lsdException w:name="Table Professional" w:semiHidden="1" w:unhideWhenUsed="1"/>
-    <w:lsdException w:name="Table Subtle 1" w:semiHidden="1" w:unhideWhenUsed="1"/>
-    <w:lsdException w:name="Table Subtle 2" w:semiHidden="1" w:unhideWhenUsed="1"/>
-    <w:lsdException w:name="Table Web 1" w:semiHidden="1" w:unhideWhenUsed="1"/>
-    <w:lsdException w:name="Table Web 2" w:semiHidden="1" w:unhideWhenUsed="1"/>
-    <w:lsdException w:name="Table Web 3" w:semiHidden="1" w:unhideWhenUsed="1"/>
-    <w:lsdException w:name="Balloon Text" w:semiHidden="1" w:unhideWhenUsed="1"/>
-    <w:lsdException w:name="Table Grid" w:uiPriority="39"/>
-    <w:lsdException w:name="Table Theme" w:semiHidden="1" w:unhideWhenUsed="1"/>
-    <w:lsdException w:name="Placeholder Text" w:semiHidden="1"/>
-    <w:lsdException w:name="No Spacing" w:uiPriority="1" w:qFormat="1"/>
-    <w:lsdException w:name="Light Shading" w:uiPriority="60"/>
-    <w:lsdException w:name="Light List" w:uiPriority="61"/>
-    <w:lsdException w:name="Light Grid" w:uiPriority="62"/>
-    <w:lsdException w:name="Medium Shading 1" w:uiPriority="63"/>
-    <w:lsdException w:name="Medium Shading 2" w:uiPriority="64"/>
-    <w:lsdException w:name="Medium List 1" w:uiPriority="65"/>
-    <w:lsdException w:name="Medium List 2" w:uiPriority="66"/>
-    <w:lsdException w:name="Medium Grid 1" w:uiPriority="67"/>
-    <w:lsdException w:name="Medium Grid 2" w:uiPriority="68"/>
-    <w:lsdException w:name="Medium Grid 3" w:uiPriority="69"/>
-    <w:lsdException w:name="Dark List" w:uiPriority="70"/>
-    <w:lsdException w:name="Colorful Shading" w:uiPriority="71"/>
-    <w:lsdException w:name="Colorful List" w:uiPriority="72"/>
-    <w:lsdException w:name="Colorful Grid" w:uiPriority="73"/>
-    <w:lsdException w:name="Light Shading Accent 1" w:uiPriority="60"/>
-    <w:lsdException w:name="Light List Accent 1" w:uiPriority="61"/>
-    <w:lsdException w:name="Light Grid Accent 1" w:uiPriority="62"/>
-    <w:lsdException w:name="Medium Shading 1 Accent 1" w:uiPriority="63"/>
-    <w:lsdException w:name="Medium Shading 2 Accent 1" w:uiPriority="64"/>
-    <w:lsdException w:name="Medium List 1 Accent 1" w:uiPriority="65"/>
-    <w:lsdException w:name="Revision" w:semiHidden="1"/>
-    <w:lsdException w:name="List Paragraph" w:uiPriority="34" w:qFormat="1"/>
-    <w:lsdException w:name="Quote" w:uiPriority="29" w:qFormat="1"/>
-    <w:lsdException w:name="Intense Quote" w:uiPriority="30" w:qFormat="1"/>
-    <w:lsdException w:name="Medium List 2 Accent 1" w:uiPriority="66"/>
-    <w:lsdException w:name="Medium Grid 1 Accent 1" w:uiPriority="67"/>
-    <w:lsdException w:name="Medium Grid 2 Accent 1" w:uiPriority="68"/>
-    <w:lsdException w:name="Medium Grid 3 Accent 1" w:uiPriority="69"/>
-    <w:lsdException w:name="Dark List Accent 1" w:uiPriority="70"/>
-    <w:lsdException w:name="Colorful Shading Accent 1" w:uiPriority="71"/>
-    <w:lsdException w:name="Colorful List Accent 1" w:uiPriority="72"/>
-    <w:lsdException w:name="Colorful Grid Accent 1" w:uiPriority="73"/>
-    <w:lsdException w:name="Light Shading Accent 2" w:uiPriority="60"/>
-    <w:lsdException w:name="Light List Accent 2" w:uiPriority="61"/>
-    <w:lsdException w:name="Light Grid Accent 2" w:uiPriority="62"/>
-    <w:lsdException w:name="Medium Shading 1 Accent 2" w:uiPriority="63"/>
-    <w:lsdException w:name="Medium Shading 2 Accent 2" w:uiPriority="64"/>
-    <w:lsdException w:name="Medium List 1 Accent 2" w:uiPriority="65"/>
-    <w:lsdException w:name="Medium List 2 Accent 2" w:uiPriority="66"/>
-    <w:lsdException w:name="Medium Grid 1 Accent 2" w:uiPriority="67"/>
-    <w:lsdException w:name="Medium Grid 2 Accent 2" w:uiPriority="68"/>
-    <w:lsdException w:name="Medium Grid 3 Accent 2" w:uiPriority="69"/>
-    <w:lsdException w:name="Dark List Accent 2" w:uiPriority="70"/>
-    <w:lsdException w:name="Colorful Shading Accent 2" w:uiPriority="71"/>
-    <w:lsdException w:name="Colorful List Accent 2" w:uiPriority="72"/>
-    <w:lsdException w:name="Colorful Grid Accent 2" w:uiPriority="73"/>
-    <w:lsdException w:name="Light Shading Accent 3" w:uiPriority="60"/>
-    <w:lsdException w:name="Light List Accent 3" w:uiPriority="61"/>
-    <w:lsdException w:name="Light Grid Accent 3" w:uiPriority="62"/>
-    <w:lsdException w:name="Medium Shading 1 Accent 3" w:uiPriority="63"/>
-    <w:lsdException w:name="Medium Shading 2 Accent 3" w:uiPriority="64"/>
-    <w:lsdException w:name="Medium List 1 Accent 3" w:uiPriority="65"/>
-    <w:lsdException w:name="Medium List 2 Accent 3" w:uiPriority="66"/>
-    <w:lsdException w:name="Medium Grid 1 Accent 3" w:uiPriority="67"/>
-    <w:lsdException w:name="Medium Grid 2 Accent 3" w:uiPriority="68"/>
-    <w:lsdException w:name="Medium Grid 3 Accent 3" w:uiPriority="69"/>
-    <w:lsdException w:name="Dark List Accent 3" w:uiPriority="70"/>
-    <w:lsdException w:name="Colorful Shading Accent 3" w:uiPriority="71"/>
-    <w:lsdException w:name="Colorful List Accent 3" w:uiPriority="72"/>
-    <w:lsdException w:name="Colorful Grid Accent 3" w:uiPriority="73"/>
-    <w:lsdException w:name="Light Shading Accent 4" w:uiPriority="60"/>
-    <w:lsdException w:name="Light List Accent 4" w:uiPriority="61"/>
-    <w:lsdException w:name="Light Grid Accent 4" w:uiPriority="62"/>
-    <w:lsdException w:name="Medium Shading 1 Accent 4" w:uiPriority="63"/>
-    <w:lsdException w:name="Medium Shading 2 Accent 4" w:uiPriority="64"/>
-    <w:lsdException w:name="Medium List 1 Accent 4" w:uiPriority="65"/>
-    <w:lsdException w:name="Medium List 2 Accent 4" w:uiPriority="66"/>
-    <w:lsdException w:name="Medium Grid 1 Accent 4" w:uiPriority="67"/>
-    <w:lsdException w:name="Medium Grid 2 Accent 4" w:uiPriority="68"/>
-    <w:lsdException w:name="Medium Grid 3 Accent 4" w:uiPriority="69"/>
-    <w:lsdException w:name="Dark List Accent 4" w:uiPriority="70"/>
-    <w:lsdException w:name="Colorful Shading Accent 4" w:uiPriority="71"/>
-    <w:lsdException w:name="Colorful List Accent 4" w:uiPriority="72"/>
-    <w:lsdException w:name="Colorful Grid Accent 4" w:uiPriority="73"/>
-    <w:lsdException w:name="Light Shading Accent 5" w:uiPriority="60"/>
-    <w:lsdException w:name="Light List Accent 5" w:uiPriority="61"/>
-    <w:lsdException w:name="Light Grid Accent 5" w:uiPriority="62"/>
-    <w:lsdException w:name="Medium Shading 1 Accent 5" w:uiPriority="63"/>
-    <w:lsdException w:name="Medium Shading 2 Accent 5" w:uiPriority="64"/>
-    <w:lsdException w:name="Medium List 1 Accent 5" w:uiPriority="65"/>
-    <w:lsdException w:name="Medium List 2 Accent 5" w:uiPriority="66"/>
-    <w:lsdException w:name="Medium Grid 1 Accent 5" w:uiPriority="67"/>
-    <w:lsdException w:name="Medium Grid 2 Accent 5" w:uiPriority="68"/>
-    <w:lsdException w:name="Medium Grid 3 Accent 5" w:uiPriority="69"/>
-    <w:lsdException w:name="Dark List Accent 5" w:uiPriority="70"/>
-    <w:lsdException w:name="Colorful Shading Accent 5" w:uiPriority="71"/>
-    <w:lsdException w:name="Colorful List Accent 5" w:uiPriority="72"/>
-    <w:lsdException w:name="Colorful Grid Accent 5" w:uiPriority="73"/>
-    <w:lsdException w:name="Light Shading Accent 6" w:uiPriority="60"/>
-    <w:lsdException w:name="Light List Accent 6" w:uiPriority="61"/>
-    <w:lsdException w:name="Light Grid Accent 6" w:uiPriority="62"/>
-    <w:lsdException w:name="Medium Shading 1 Accent 6" w:uiPriority="63"/>
-    <w:lsdException w:name="Medium Shading 2 Accent 6" w:uiPriority="64"/>
-    <w:lsdException w:name="Medium List 1 Accent 6" w:uiPriority="65"/>
-    <w:lsdException w:name="Medium List 2 Accent 6" w:uiPriority="66"/>
-    <w:lsdException w:name="Medium Grid 1 Accent 6" w:uiPriority="67"/>
-    <w:lsdException w:name="Medium Grid 2 Accent 6" w:uiPriority="68"/>
-    <w:lsdException w:name="Medium Grid 3 Accent 6" w:uiPriority="69"/>
-    <w:lsdException w:name="Dark List Accent 6" w:uiPriority="70"/>
-    <w:lsdException w:name="Colorful Shading Accent 6" w:uiPriority="71"/>
-    <w:lsdException w:name="Colorful List Accent 6" w:uiPriority="72"/>
-    <w:lsdException w:name="Colorful Grid Accent 6" w:uiPriority="73"/>
-    <w:lsdException w:name="Subtle Emphasis" w:uiPriority="19" w:qFormat="1"/>
-    <w:lsdException w:name="Intense Emphasis" w:uiPriority="21" w:qFormat="1"/>
-    <w:lsdException w:name="Subtle Reference" w:uiPriority="31" w:qFormat="1"/>
-    <w:lsdException w:name="Intense Reference" w:uiPriority="32" w:qFormat="1"/>
-    <w:lsdException w:name="Book Title" w:uiPriority="33" w:qFormat="1"/>
-    <w:lsdException w:name="Bibliography" w:semiHidden="1" w:uiPriority="37" w:unhideWhenUsed="1"/>
-    <w:lsdException w:name="TOC Heading" w:semiHidden="1" w:uiPriority="39" w:unhideWhenUsed="1" w:qFormat="1"/>
-    <w:lsdException w:name="Plain Table 1" w:uiPriority="41"/>
-    <w:lsdException w:name="Plain Table 2" w:uiPriority="42"/>
-    <w:lsdException w:name="Plain Table 3" w:uiPriority="43"/>
-    <w:lsdException w:name="Plain Table 4" w:uiPriority="44"/>
-    <w:lsdException w:name="Plain Table 5" w:uiPriority="45"/>
-    <w:lsdException w:name="Grid Table Light" w:uiPriority="40"/>
-    <w:lsdException w:name="Grid Table 1 Light" w:uiPriority="46"/>
-    <w:lsdException w:name="Grid Table 2" w:uiPriority="47"/>
-    <w:lsdException w:name="Grid Table 3" w:uiPriority="48"/>
-    <w:lsdException w:name="Grid Table 4" w:uiPriority="49"/>
-    <w:lsdException w:name="Grid Table 5 Dark" w:uiPriority="50"/>
-    <w:lsdException w:name="Grid Table 6 Colorful" w:uiPriority="51"/>
-    <w:lsdException w:name="Grid Table 7 Colorful" w:uiPriority="52"/>
-    <w:lsdException w:name="Grid Table 1 Light Accent 1" w:uiPriority="46"/>
-    <w:lsdException w:name="Grid Table 2 Accent 1" w:uiPriority="47"/>
-    <w:lsdException w:name="Grid Table 3 Accent 1" w:uiPriority="48"/>
-    <w:lsdException w:name="Grid Table 4 Accent 1" w:uiPriority="49"/>
-    <w:lsdException w:name="Grid Table 5 Dark Accent 1" w:uiPriority="50"/>
-    <w:lsdException w:name="Grid Table 6 Colorful Accent 1" w:uiPriority="51"/>
-    <w:lsdException w:name="Grid Table 7 Colorful Accent 1" w:uiPriority="52"/>
-    <w:lsdException w:name="Grid Table 1 Light Accent 2" w:uiPriority="46"/>
-    <w:lsdException w:name="Grid Table 2 Accent 2" w:uiPriority="47"/>
-    <w:lsdException w:name="Grid Table 3 Accent 2" w:uiPriority="48"/>
-    <w:lsdException w:name="Grid Table 4 Accent 2" w:uiPriority="49"/>
-    <w:lsdException w:name="Grid Table 5 Dark Accent 2" w:uiPriority="50"/>
-    <w:lsdException w:name="Grid Table 6 Colorful Accent 2" w:uiPriority="51"/>
-    <w:lsdException w:name="Grid Table 7 Colorful Accent 2" w:uiPriority="52"/>
-    <w:lsdException w:name="Grid Table 1 Light Accent 3" w:uiPriority="46"/>
-    <w:lsdException w:name="Grid Table 2 Accent 3" w:uiPriority="47"/>
-    <w:lsdException w:name="Grid Table 3 Accent 3" w:uiPriority="48"/>
-    <w:lsdException w:name="Grid Table 4 Accent 3" w:uiPriority="49"/>
-    <w:lsdException w:name="Grid Table 5 Dark Accent 3" w:uiPriority="50"/>
-    <w:lsdException w:name="Grid Table 6 Colorful Accent 3" w:uiPriority="51"/>
-    <w:lsdException w:name="Grid Table 7 Colorful Accent 3" w:uiPriority="52"/>
-    <w:lsdException w:name="Grid Table 1 Light Accent 4" w:uiPriority="46"/>
-    <w:lsdException w:name="Grid Table 2 Accent 4" w:uiPriority="47"/>
-    <w:lsdException w:name="Grid Table 3 Accent 4" w:uiPriority="48"/>
-    <w:lsdException w:name="Grid Table 4 Accent 4" w:uiPriority="49"/>
-    <w:lsdException w:name="Grid Table 5 Dark Accent 4" w:uiPriority="50"/>
-    <w:lsdException w:name="Grid Table 6 Colorful Accent 4" w:uiPriority="51"/>
-    <w:lsdException w:name="Grid Table 7 Colorful Accent 4" w:uiPriority="52"/>
-    <w:lsdException w:name="Grid Table 1 Light Accent 5" w:uiPriority="46"/>
-    <w:lsdException w:name="Grid Table 2 Accent 5" w:uiPriority="47"/>
-    <w:lsdException w:name="Grid Table 3 Accent 5" w:uiPriority="48"/>
-    <w:lsdException w:name="Grid Table 4 Accent 5" w:uiPriority="49"/>
-    <w:lsdException w:name="Grid Table 5 Dark Accent 5" w:uiPriority="50"/>
-    <w:lsdException w:name="Grid Table 6 Colorful Accent 5" w:uiPriority="51"/>
-    <w:lsdException w:name="Grid Table 7 Colorful Accent 5" w:uiPriority="52"/>
-    <w:lsdException w:name="Grid Table 1 Light Accent 6" w:uiPriority="46"/>
-    <w:lsdException w:name="Grid Table 2 Accent 6" w:uiPriority="47"/>
-    <w:lsdException w:name="Grid Table 3 Accent 6" w:uiPriority="48"/>
-    <w:lsdException w:name="Grid Table 4 Accent 6" w:uiPriority="49"/>
-    <w:lsdException w:name="Grid Table 5 Dark Accent 6" w:uiPriority="50"/>
-    <w:lsdException w:name="Grid Table 6 Colorful Accent 6" w:uiPriority="51"/>
-    <w:lsdException w:name="Grid Table 7 Colorful Accent 6" w:uiPriority="52"/>
-    <w:lsdException w:name="List Table 1 Light" w:uiPriority="46"/>
-    <w:lsdException w:name="List Table 2" w:uiPriority="47"/>
-    <w:lsdException w:name="List Table 3" w:uiPriority="48"/>
-    <w:lsdException w:name="List Table 4" w:uiPriority="49"/>
-    <w:lsdException w:name="List Table 5 Dark" w:uiPriority="50"/>
-    <w:lsdException w:name="List Table 6 Colorful" w:uiPriority="51"/>
-    <w:lsdException w:name="List Table 7 Colorful" w:uiPriority="52"/>
-    <w:lsdException w:name="List Table 1 Light Accent 1" w:uiPriority="46"/>
-    <w:lsdException w:name="List Table 2 Accent 1" w:uiPriority="47"/>
-    <w:lsdException w:name="List Table 3 Accent 1" w:uiPriority="48"/>
-    <w:lsdException w:name="List Table 4 Accent 1" w:uiPriority="49"/>
-    <w:lsdException w:name="List Table 5 Dark Accent 1" w:uiPriority="50"/>
-    <w:lsdException w:name="List Table 6 Colorful Accent 1" w:uiPriority="51"/>
-    <w:lsdException w:name="List Table 7 Colorful Accent 1" w:uiPriority="52"/>
-    <w:lsdException w:name="List Table 1 Light Accent 2" w:uiPriority="46"/>
-    <w:lsdException w:name="List Table 2 Accent 2" w:uiPriority="47"/>
-    <w:lsdException w:name="List Table 3 Accent 2" w:uiPriority="48"/>
-    <w:lsdException w:name="List Table 4 Accent 2" w:uiPriority="49"/>
-    <w:lsdException w:name="List Table 5 Dark Accent 2" w:uiPriority="50"/>
-    <w:lsdException w:name="List Table 6 Colorful Accent 2" w:uiPriority="51"/>
-    <w:lsdException w:name="List Table 7 Colorful Accent 2" w:uiPriority="52"/>
-    <w:lsdException w:name="List Table 1 Light Accent 3" w:uiPriority="46"/>
-    <w:lsdException w:name="List Table 2 Accent 3" w:uiPriority="47"/>
-    <w:lsdException w:name="List Table 3 Accent 3" w:uiPriority="48"/>
-    <w:lsdException w:name="List Table 4 Accent 3" w:uiPriority="49"/>
-    <w:lsdException w:name="List Table 5 Dark Accent 3" w:uiPriority="50"/>
-    <w:lsdException w:name="List Table 6 Colorful Accent 3" w:uiPriority="51"/>
-    <w:lsdException w:name="List Table 7 Colorful Accent 3" w:uiPriority="52"/>
-    <w:lsdException w:name="List Table 1 Light Accent 4" w:uiPriority="46"/>
-    <w:lsdException w:name="List Table 2 Accent 4" w:uiPriority="47"/>
-    <w:lsdException w:name="List Table 3 Accent 4" w:uiPriority="48"/>
-    <w:lsdException w:name="List Table 4 Accent 4" w:uiPriority="49"/>
-    <w:lsdException w:name="List Table 5 Dark Accent 4" w:uiPriority="50"/>
-    <w:lsdException w:name="List Table 6 Colorful Accent 4" w:uiPriority="51"/>
-    <w:lsdException w:name="List Table 7 Colorful Accent 4" w:uiPriority="52"/>
-    <w:lsdException w:name="List Table 1 Light Accent 5" w:uiPriority="46"/>
-    <w:lsdException w:name="List Table 2 Accent 5" w:uiPriority="47"/>
-    <w:lsdException w:name="List Table 3 Accent 5" w:uiPriority="48"/>
-    <w:lsdException w:name="List Table 4 Accent 5" w:uiPriority="49"/>
-    <w:lsdException w:name="List Table 5 Dark Accent 5" w:uiPriority="50"/>
-    <w:lsdException w:name="List Table 6 Colorful Accent 5" w:uiPriority="51"/>
-    <w:lsdException w:name="List Table 7 Colorful Accent 5" w:uiPriority="52"/>
-    <w:lsdException w:name="List Table 1 Light Accent 6" w:uiPriority="46"/>
-    <w:lsdException w:name="List Table 2 Accent 6" w:uiPriority="47"/>
-    <w:lsdException w:name="List Table 3 Accent 6" w:uiPriority="48"/>
-    <w:lsdException w:name="List Table 4 Accent 6" w:uiPriority="49"/>
-    <w:lsdException w:name="List Table 5 Dark Accent 6" w:uiPriority="50"/>
-    <w:lsdException w:name="List Table 6 Colorful Accent 6" w:uiPriority="51"/>
-    <w:lsdException w:name="List Table 7 Colorful Accent 6" w:uiPriority="52"/>
+  <w:latentStyles w:defLockedState="0" w:defUIPriority="99" w:defSemiHidden="1" w:defUnhideWhenUsed="1" w:defQFormat="0" w:count="267">
+    <w:lsdException w:name="Normal" w:semiHidden="0" w:uiPriority="0" w:unhideWhenUsed="0" w:qFormat="1"/>
+    <w:lsdException w:name="heading 1" w:semiHidden="0" w:uiPriority="9" w:unhideWhenUsed="0" w:qFormat="1"/>
+    <w:lsdException w:name="heading 2" w:uiPriority="9" w:qFormat="1"/>
+    <w:lsdException w:name="heading 3" w:uiPriority="9" w:qFormat="1"/>
+    <w:lsdException w:name="heading 4" w:uiPriority="9" w:qFormat="1"/>
+    <w:lsdException w:name="heading 5" w:uiPriority="9" w:qFormat="1"/>
+    <w:lsdException w:name="heading 6" w:uiPriority="9" w:qFormat="1"/>
+    <w:lsdException w:name="heading 7" w:uiPriority="9" w:qFormat="1"/>
+    <w:lsdException w:name="heading 8" w:uiPriority="9" w:qFormat="1"/>
+    <w:lsdException w:name="heading 9" w:uiPriority="9" w:qFormat="1"/>
+    <w:lsdException w:name="toc 1" w:uiPriority="39"/>
+    <w:lsdException w:name="toc 2" w:uiPriority="39"/>
+    <w:lsdException w:name="toc 3" w:uiPriority="39"/>
+    <w:lsdException w:name="toc 4" w:uiPriority="39"/>
+    <w:lsdException w:name="toc 5" w:uiPriority="39"/>
+    <w:lsdException w:name="toc 6" w:uiPriority="39"/>
+    <w:lsdException w:name="toc 7" w:uiPriority="39"/>
+    <w:lsdException w:name="toc 8" w:uiPriority="39"/>
+    <w:lsdException w:name="toc 9" w:uiPriority="39"/>
+    <w:lsdException w:name="caption" w:uiPriority="35" w:qFormat="1"/>
+    <w:lsdException w:name="Title" w:semiHidden="0" w:uiPriority="10" w:unhideWhenUsed="0" w:qFormat="1"/>
+    <w:lsdException w:name="Default Paragraph Font" w:uiPriority="1"/>
+    <w:lsdException w:name="Subtitle" w:semiHidden="0" w:uiPriority="11" w:unhideWhenUsed="0" w:qFormat="1"/>
+    <w:lsdException w:name="Strong" w:semiHidden="0" w:uiPriority="22" w:unhideWhenUsed="0" w:qFormat="1"/>
+    <w:lsdException w:name="Emphasis" w:semiHidden="0" w:uiPriority="20" w:unhideWhenUsed="0" w:qFormat="1"/>
+    <w:lsdException w:name="Table Grid" w:semiHidden="0" w:uiPriority="39" w:unhideWhenUsed="0"/>
+    <w:lsdException w:name="Placeholder Text" w:unhideWhenUsed="0"/>
+    <w:lsdException w:name="No Spacing" w:semiHidden="0" w:uiPriority="1" w:unhideWhenUsed="0" w:qFormat="1"/>
+    <w:lsdException w:name="Light Shading" w:semiHidden="0" w:uiPriority="60" w:unhideWhenUsed="0"/>
+    <w:lsdException w:name="Light List" w:semiHidden="0" w:uiPriority="61" w:unhideWhenUsed="0"/>
+    <w:lsdException w:name="Light Grid" w:semiHidden="0" w:uiPriority="62" w:unhideWhenUsed="0"/>
+    <w:lsdException w:name="Medium Shading 1" w:semiHidden="0" w:uiPriority="63" w:unhideWhenUsed="0"/>
+    <w:lsdException w:name="Medium Shading 2" w:semiHidden="0" w:uiPriority="64" w:unhideWhenUsed="0"/>
+    <w:lsdException w:name="Medium List 1" w:semiHidden="0" w:uiPriority="65" w:unhideWhenUsed="0"/>
+    <w:lsdException w:name="Medium List 2" w:semiHidden="0" w:uiPriority="66" w:unhideWhenUsed="0"/>
+    <w:lsdException w:name="Medium Grid 1" w:semiHidden="0" w:uiPriority="67" w:unhideWhenUsed="0"/>
+    <w:lsdException w:name="Medium Grid 2" w:semiHidden="0" w:uiPriority="68" w:unhideWhenUsed="0"/>
+    <w:lsdException w:name="Medium Grid 3" w:semiHidden="0" w:uiPriority="69" w:unhideWhenUsed="0"/>
+    <w:lsdException w:name="Dark List" w:semiHidden="0" w:uiPriority="70" w:unhideWhenUsed="0"/>
+    <w:lsdException w:name="Colorful Shading" w:semiHidden="0" w:uiPriority="71" w:unhideWhenUsed="0"/>
+    <w:lsdException w:name="Colorful List" w:semiHidden="0" w:uiPriority="72" w:unhideWhenUsed="0"/>
+    <w:lsdException w:name="Colorful Grid" w:semiHidden="0" w:uiPriority="73" w:unhideWhenUsed="0"/>
+    <w:lsdException w:name="Light Shading Accent 1" w:semiHidden="0" w:uiPriority="60" w:unhideWhenUsed="0"/>
+    <w:lsdException w:name="Light List Accent 1" w:semiHidden="0" w:uiPriority="61" w:unhideWhenUsed="0"/>
+    <w:lsdException w:name="Light Grid Accent 1" w:semiHidden="0" w:uiPriority="62" w:unhideWhenUsed="0"/>
+    <w:lsdException w:name="Medium Shading 1 Accent 1" w:semiHidden="0" w:uiPriority="63" w:unhideWhenUsed="0"/>
+    <w:lsdException w:name="Medium Shading 2 Accent 1" w:semiHidden="0" w:uiPriority="64" w:unhideWhenUsed="0"/>
+    <w:lsdException w:name="Medium List 1 Accent 1" w:semiHidden="0" w:uiPriority="65" w:unhideWhenUsed="0"/>
+    <w:lsdException w:name="Revision" w:unhideWhenUsed="0"/>
+    <w:lsdException w:name="List Paragraph" w:semiHidden="0" w:uiPriority="34" w:unhideWhenUsed="0" w:qFormat="1"/>
+    <w:lsdException w:name="Quote" w:semiHidden="0" w:uiPriority="29" w:unhideWhenUsed="0" w:qFormat="1"/>
+    <w:lsdException w:name="Intense Quote" w:semiHidden="0" w:uiPriority="30" w:unhideWhenUsed="0" w:qFormat="1"/>
+    <w:lsdException w:name="Medium List 2 Accent 1" w:semiHidden="0" w:uiPriority="66" w:unhideWhenUsed="0"/>
+    <w:lsdException w:name="Medium Grid 1 Accent 1" w:semiHidden="0" w:uiPriority="67" w:unhideWhenUsed="0"/>
+    <w:lsdException w:name="Medium Grid 2 Accent 1" w:semiHidden="0" w:uiPriority="68" w:unhideWhenUsed="0"/>
+    <w:lsdException w:name="Medium Grid 3 Accent 1" w:semiHidden="0" w:uiPriority="69" w:unhideWhenUsed="0"/>
+    <w:lsdException w:name="Dark List Accent 1" w:semiHidden="0" w:uiPriority="70" w:unhideWhenUsed="0"/>
+    <w:lsdException w:name="Colorful Shading Accent 1" w:semiHidden="0" w:uiPriority="71" w:unhideWhenUsed="0"/>
+    <w:lsdException w:name="Colorful List Accent 1" w:semiHidden="0" w:uiPriority="72" w:unhideWhenUsed="0"/>
+    <w:lsdException w:name="Colorful Grid Accent 1" w:semiHidden="0" w:uiPriority="73" w:unhideWhenUsed="0"/>
+    <w:lsdException w:name="Light Shading Accent 2" w:semiHidden="0" w:uiPriority="60" w:unhideWhenUsed="0"/>
+    <w:lsdException w:name="Light List Accent 2" w:semiHidden="0" w:uiPriority="61" w:unhideWhenUsed="0"/>
+    <w:lsdException w:name="Light Grid Accent 2" w:semiHidden="0" w:uiPriority="62" w:unhideWhenUsed="0"/>
+    <w:lsdException w:name="Medium Shading 1 Accent 2" w:semiHidden="0" w:uiPriority="63" w:unhideWhenUsed="0"/>
+    <w:lsdException w:name="Medium Shading 2 Accent 2" w:semiHidden="0" w:uiPriority="64" w:unhideWhenUsed="0"/>
+    <w:lsdException w:name="Medium List 1 Accent 2" w:semiHidden="0" w:uiPriority="65" w:unhideWhenUsed="0"/>
+    <w:lsdException w:name="Medium List 2 Accent 2" w:semiHidden="0" w:uiPriority="66" w:unhideWhenUsed="0"/>
+    <w:lsdException w:name="Medium Grid 1 Accent 2" w:semiHidden="0" w:uiPriority="67" w:unhideWhenUsed="0"/>
+    <w:lsdException w:name="Medium Grid 2 Accent 2" w:semiHidden="0" w:uiPriority="68" w:unhideWhenUsed="0"/>
+    <w:lsdException w:name="Medium Grid 3 Accent 2" w:semiHidden="0" w:uiPriority="69" w:unhideWhenUsed="0"/>
+    <w:lsdException w:name="Dark List Accent 2" w:semiHidden="0" w:uiPriority="70" w:unhideWhenUsed="0"/>
+    <w:lsdException w:name="Colorful Shading Accent 2" w:semiHidden="0" w:uiPriority="71" w:unhideWhenUsed="0"/>
+    <w:lsdException w:name="Colorful List Accent 2" w:semiHidden="0" w:uiPriority="72" w:unhideWhenUsed="0"/>
+    <w:lsdException w:name="Colorful Grid Accent 2" w:semiHidden="0" w:uiPriority="73" w:unhideWhenUsed="0"/>
+    <w:lsdException w:name="Light Shading Accent 3" w:semiHidden="0" w:uiPriority="60" w:unhideWhenUsed="0"/>
+    <w:lsdException w:name="Light List Accent 3" w:semiHidden="0" w:uiPriority="61" w:unhideWhenUsed="0"/>
+    <w:lsdException w:name="Light Grid Accent 3" w:semiHidden="0" w:uiPriority="62" w:unhideWhenUsed="0"/>
+    <w:lsdException w:name="Medium Shading 1 Accent 3" w:semiHidden="0" w:uiPriority="63" w:unhideWhenUsed="0"/>
+    <w:lsdException w:name="Medium Shading 2 Accent 3" w:semiHidden="0" w:uiPriority="64" w:unhideWhenUsed="0"/>
+    <w:lsdException w:name="Medium List 1 Accent 3" w:semiHidden="0" w:uiPriority="65" w:unhideWhenUsed="0"/>
+    <w:lsdException w:name="Medium List 2 Accent 3" w:semiHidden="0" w:uiPriority="66" w:unhideWhenUsed="0"/>
+    <w:lsdException w:name="Medium Grid 1 Accent 3" w:semiHidden="0" w:uiPriority="67" w:unhideWhenUsed="0"/>
+    <w:lsdException w:name="Medium Grid 2 Accent 3" w:semiHidden="0" w:uiPriority="68" w:unhideWhenUsed="0"/>
+    <w:lsdException w:name="Medium Grid 3 Accent 3" w:semiHidden="0" w:uiPriority="69" w:unhideWhenUsed="0"/>
+    <w:lsdException w:name="Dark List Accent 3" w:semiHidden="0" w:uiPriority="70" w:unhideWhenUsed="0"/>
+    <w:lsdException w:name="Colorful Shading Accent 3" w:semiHidden="0" w:uiPriority="71" w:unhideWhenUsed="0"/>
+    <w:lsdException w:name="Colorful List Accent 3" w:semiHidden="0" w:uiPriority="72" w:unhideWhenUsed="0"/>
+    <w:lsdException w:name="Colorful Grid Accent 3" w:semiHidden="0" w:uiPriority="73" w:unhideWhenUsed="0"/>
+    <w:lsdException w:name="Light Shading Accent 4" w:semiHidden="0" w:uiPriority="60" w:unhideWhenUsed="0"/>
+    <w:lsdException w:name="Light List Accent 4" w:semiHidden="0" w:uiPriority="61" w:unhideWhenUsed="0"/>
+    <w:lsdException w:name="Light Grid Accent 4" w:semiHidden="0" w:uiPriority="62" w:unhideWhenUsed="0"/>
+    <w:lsdException w:name="Medium Shading 1 Accent 4" w:semiHidden="0" w:uiPriority="63" w:unhideWhenUsed="0"/>
+    <w:lsdException w:name="Medium Shading 2 Accent 4" w:semiHidden="0" w:uiPriority="64" w:unhideWhenUsed="0"/>
+    <w:lsdException w:name="Medium List 1 Accent 4" w:semiHidden="0" w:uiPriority="65" w:unhideWhenUsed="0"/>
+    <w:lsdException w:name="Medium List 2 Accent 4" w:semiHidden="0" w:uiPriority="66" w:unhideWhenUsed="0"/>
+    <w:lsdException w:name="Medium Grid 1 Accent 4" w:semiHidden="0" w:uiPriority="67" w:unhideWhenUsed="0"/>
+    <w:lsdException w:name="Medium Grid 2 Accent 4" w:semiHidden="0" w:uiPriority="68" w:unhideWhenUsed="0"/>
+    <w:lsdException w:name="Medium Grid 3 Accent 4" w:semiHidden="0" w:uiPriority="69" w:unhideWhenUsed="0"/>
+    <w:lsdException w:name="Dark List Accent 4" w:semiHidden="0" w:uiPriority="70" w:unhideWhenUsed="0"/>
+    <w:lsdException w:name="Colorful Shading Accent 4" w:semiHidden="0" w:uiPriority="71" w:unhideWhenUsed="0"/>
+    <w:lsdException w:name="Colorful List Accent 4" w:semiHidden="0" w:uiPriority="72" w:unhideWhenUsed="0"/>
+    <w:lsdException w:name="Colorful Grid Accent 4" w:semiHidden="0" w:uiPriority="73" w:unhideWhenUsed="0"/>
+    <w:lsdException w:name="Light Shading Accent 5" w:semiHidden="0" w:uiPriority="60" w:unhideWhenUsed="0"/>
+    <w:lsdException w:name="Light List Accent 5" w:semiHidden="0" w:uiPriority="61" w:unhideWhenUsed="0"/>
+    <w:lsdException w:name="Light Grid Accent 5" w:semiHidden="0" w:uiPriority="62" w:unhideWhenUsed="0"/>
+    <w:lsdException w:name="Medium Shading 1 Accent 5" w:semiHidden="0" w:uiPriority="63" w:unhideWhenUsed="0"/>
+    <w:lsdException w:name="Medium Shading 2 Accent 5" w:semiHidden="0" w:uiPriority="64" w:unhideWhenUsed="0"/>
+    <w:lsdException w:name="Medium List 1 Accent 5" w:semiHidden="0" w:uiPriority="65" w:unhideWhenUsed="0"/>
+    <w:lsdException w:name="Medium List 2 Accent 5" w:semiHidden="0" w:uiPriority="66" w:unhideWhenUsed="0"/>
+    <w:lsdException w:name="Medium Grid 1 Accent 5" w:semiHidden="0" w:uiPriority="67" w:unhideWhenUsed="0"/>
+    <w:lsdException w:name="Medium Grid 2 Accent 5" w:semiHidden="0" w:uiPriority="68" w:unhideWhenUsed="0"/>
+    <w:lsdException w:name="Medium Grid 3 Accent 5" w:semiHidden="0" w:uiPriority="69" w:unhideWhenUsed="0"/>
+    <w:lsdException w:name="Dark List Accent 5" w:semiHidden="0" w:uiPriority="70" w:unhideWhenUsed="0"/>
+    <w:lsdException w:name="Colorful Shading Accent 5" w:semiHidden="0" w:uiPriority="71" w:unhideWhenUsed="0"/>
+    <w:lsdException w:name="Colorful List Accent 5" w:semiHidden="0" w:uiPriority="72" w:unhideWhenUsed="0"/>
+    <w:lsdException w:name="Colorful Grid Accent 5" w:semiHidden="0" w:uiPriority="73" w:unhideWhenUsed="0"/>
+    <w:lsdException w:name="Light Shading Accent 6" w:semiHidden="0" w:uiPriority="60" w:unhideWhenUsed="0"/>
+    <w:lsdException w:name="Light List Accent 6" w:semiHidden="0" w:uiPriority="61" w:unhideWhenUsed="0"/>
+    <w:lsdException w:name="Light Grid Accent 6" w:semiHidden="0" w:uiPriority="62" w:unhideWhenUsed="0"/>
+    <w:lsdException w:name="Medium Shading 1 Accent 6" w:semiHidden="0" w:uiPriority="63" w:unhideWhenUsed="0"/>
+    <w:lsdException w:name="Medium Shading 2 Accent 6" w:semiHidden="0" w:uiPriority="64" w:unhideWhenUsed="0"/>
+    <w:lsdException w:name="Medium List 1 Accent 6" w:semiHidden="0" w:uiPriority="65" w:unhideWhenUsed="0"/>
+    <w:lsdException w:name="Medium List 2 Accent 6" w:semiHidden="0" w:uiPriority="66" w:unhideWhenUsed="0"/>
+    <w:lsdException w:name="Medium Grid 1 Accent 6" w:semiHidden="0" w:uiPriority="67" w:unhideWhenUsed="0"/>
+    <w:lsdException w:name="Medium Grid 2 Accent 6" w:semiHidden="0" w:uiPriority="68" w:unhideWhenUsed="0"/>
+    <w:lsdException w:name="Medium Grid 3 Accent 6" w:semiHidden="0" w:uiPriority="69" w:unhideWhenUsed="0"/>
+    <w:lsdException w:name="Dark List Accent 6" w:semiHidden="0" w:uiPriority="70" w:unhideWhenUsed="0"/>
+    <w:lsdException w:name="Colorful Shading Accent 6" w:semiHidden="0" w:uiPriority="71" w:unhideWhenUsed="0"/>
+    <w:lsdException w:name="Colorful List Accent 6" w:semiHidden="0" w:uiPriority="72" w:unhideWhenUsed="0"/>
+    <w:lsdException w:name="Colorful Grid Accent 6" w:semiHidden="0" w:uiPriority="73" w:unhideWhenUsed="0"/>
+    <w:lsdException w:name="Subtle Emphasis" w:semiHidden="0" w:uiPriority="19" w:unhideWhenUsed="0" w:qFormat="1"/>
+    <w:lsdException w:name="Intense Emphasis" w:semiHidden="0" w:uiPriority="21" w:unhideWhenUsed="0" w:qFormat="1"/>
+    <w:lsdException w:name="Subtle Reference" w:semiHidden="0" w:uiPriority="31" w:unhideWhenUsed="0" w:qFormat="1"/>
+    <w:lsdException w:name="Intense Reference" w:semiHidden="0" w:uiPriority="32" w:unhideWhenUsed="0" w:qFormat="1"/>
+    <w:lsdException w:name="Book Title" w:semiHidden="0" w:uiPriority="33" w:unhideWhenUsed="0" w:qFormat="1"/>
+    <w:lsdException w:name="Bibliography" w:uiPriority="37"/>
+    <w:lsdException w:name="TOC Heading" w:uiPriority="39" w:qFormat="1"/>
+  </w:latentStyles>
+  <w:style w:type="paragraph" w:default="1" w:styleId="Normal">
+    <w:name w:val="Normal"/>
+    <w:qFormat/>
+  </w:style>
+  <w:style w:type="character" w:default="1" w:styleId="DefaultParagraphFont">
+    <w:name w:val="Default Paragraph Font"/>
+    <w:uiPriority w:val="1"/>
+    <w:semiHidden/>
+    <w:unhideWhenUsed/>
+  </w:style>
+  <w:style w:type="table" w:default="1" w:styleId="TableNormal">
+    <w:name w:val="Normal Table"/>
+    <w:uiPriority w:val="99"/>
+    <w:semiHidden/>
+    <w:unhideWhenUsed/>
+    <w:tblPr>
+      <w:tblInd w:w="0" w:type="dxa"/>
+      <w:tblCellMar>
+        <w:top w:w="0" w:type="dxa"/>
+        <w:left w:w="108" w:type="dxa"/>
+        <w:bottom w:w="0" w:type="dxa"/>
+        <w:right w:w="108" w:type="dxa"/>
+      </w:tblCellMar>
+    </w:tblPr>
+  </w:style>
+  <w:style w:type="numbering" w:default="1" w:styleId="NoList">
+    <w:name w:val="No List"/>
+    <w:uiPriority w:val="99"/>
+    <w:semiHidden/>
+    <w:unhideWhenUsed/>
+  </w:style>
+  <w:style w:type="paragraph" w:styleId="BalloonText">
+    <w:name w:val="Balloon Text"/>
+    <w:basedOn w:val="Normal"/>
+    <w:link w:val="BalloonTextChar"/>
+    <w:uiPriority w:val="99"/>
+    <w:semiHidden/>
+    <w:unhideWhenUsed/>
+    <w:rsid w:val="00A456CA"/>
+    <w:pPr>
+      <w:spacing w:after="0" w:line="240" w:lineRule="auto"/>
+    </w:pPr>
+    <w:rPr>
+      <w:rFonts w:ascii="Tahoma" w:hAnsi="Tahoma" w:cs="Tahoma"/>
+      <w:sz w:val="16"/>
+      <w:szCs w:val="16"/>
+    </w:rPr>
+  </w:style>
+  <w:style w:type="character" w:customStyle="1" w:styleId="BalloonTextChar">
+    <w:name w:val="Balloon Text Char"/>
+    <w:basedOn w:val="DefaultParagraphFont"/>
+    <w:link w:val="BalloonText"/>
+    <w:uiPriority w:val="99"/>
+    <w:semiHidden/>
+    <w:rsid w:val="00A456CA"/>
+    <w:rPr>
+      <w:rFonts w:ascii="Tahoma" w:hAnsi="Tahoma" w:cs="Tahoma"/>
+      <w:sz w:val="16"/>
+      <w:szCs w:val="16"/>
+    </w:rPr>
+  </w:style>
+  <w:style w:type="character" w:styleId="Hyperlink">
+    <w:name w:val="Hyperlink"/>
+    <w:basedOn w:val="DefaultParagraphFont"/>
+    <w:uiPriority w:val="99"/>
+    <w:unhideWhenUsed/>
+    <w:rsid w:val="00DA5175"/>
+    <w:rPr>
+      <w:color w:val="0563C1" w:themeColor="hyperlink"/>
+      <w:u w:val="single"/>
+    </w:rPr>
+  </w:style>
+  <w:style w:type="character" w:customStyle="1" w:styleId="UnresolvedMention">
+    <w:name w:val="Unresolved Mention"/>
+    <w:basedOn w:val="DefaultParagraphFont"/>
+    <w:uiPriority w:val="99"/>
+    <w:rsid w:val="00DA5175"/>
+    <w:rPr>
+      <w:color w:val="808080"/>
+      <w:shd w:val="clear" w:color="auto" w:fill="E6E6E6"/>
+    </w:rPr>
+  </w:style>
+  <w:style w:type="paragraph" w:styleId="Header">
+    <w:name w:val="header"/>
+    <w:basedOn w:val="Normal"/>
+    <w:link w:val="HeaderChar"/>
+    <w:uiPriority w:val="99"/>
+    <w:unhideWhenUsed/>
+    <w:rsid w:val="00E16CFA"/>
+    <w:pPr>
+      <w:tabs>
+        <w:tab w:val="center" w:pos="4680"/>
+        <w:tab w:val="right" w:pos="9360"/>
+      </w:tabs>
+      <w:spacing w:after="0" w:line="240" w:lineRule="auto"/>
+    </w:pPr>
+  </w:style>
+  <w:style w:type="character" w:customStyle="1" w:styleId="HeaderChar">
+    <w:name w:val="Header Char"/>
+    <w:basedOn w:val="DefaultParagraphFont"/>
+    <w:link w:val="Header"/>
+    <w:uiPriority w:val="99"/>
+    <w:rsid w:val="00E16CFA"/>
+  </w:style>
+  <w:style w:type="paragraph" w:styleId="Footer">
+    <w:name w:val="footer"/>
+    <w:basedOn w:val="Normal"/>
+    <w:link w:val="FooterChar"/>
+    <w:uiPriority w:val="99"/>
+    <w:unhideWhenUsed/>
+    <w:rsid w:val="00E16CFA"/>
+    <w:pPr>
+      <w:tabs>
+        <w:tab w:val="center" w:pos="4680"/>
+        <w:tab w:val="right" w:pos="9360"/>
+      </w:tabs>
+      <w:spacing w:after="0" w:line="240" w:lineRule="auto"/>
+    </w:pPr>
+  </w:style>
+  <w:style w:type="character" w:customStyle="1" w:styleId="FooterChar">
+    <w:name w:val="Footer Char"/>
+    <w:basedOn w:val="DefaultParagraphFont"/>
+    <w:link w:val="Footer"/>
+    <w:uiPriority w:val="99"/>
+    <w:rsid w:val="00E16CFA"/>
+  </w:style>
+  <w:style w:type="paragraph" w:styleId="ListParagraph">
+    <w:name w:val="List Paragraph"/>
+    <w:basedOn w:val="Normal"/>
+    <w:uiPriority w:val="34"/>
+    <w:qFormat/>
+    <w:rsid w:val="007C6F05"/>
+    <w:pPr>
+      <w:ind w:left="720"/>
+      <w:contextualSpacing/>
+    </w:pPr>
+  </w:style>
+</w:styles>
+</file>
+
+<file path=word/stylesWithEffects.xml><?xml version="1.0" encoding="utf-8"?>
+<w:styles xmlns:wpc="http://schemas.microsoft.com/office/word/2010/wordprocessingCanvas" xmlns:mc="http://schemas.openxmlformats.org/markup-compatibility/2006" xmlns:o="urn:schemas-microsoft-com:office:office" xmlns:r="http://schemas.openxmlformats.org/officeDocument/2006/relationships" xmlns:m="http://schemas.openxmlformats.org/officeDocument/2006/math" xmlns:v="urn:schemas-microsoft-com:vml" xmlns:wp14="http://schemas.microsoft.com/office/word/2010/wordprocessingDrawing" xmlns:wp="http://schemas.openxmlformats.org/drawingml/2006/wordprocessingDrawing" xmlns:w10="urn:schemas-microsoft-com:office:word" xmlns:w="http://schemas.openxmlformats.org/wordprocessingml/2006/main" xmlns:w14="http://schemas.microsoft.com/office/word/2010/wordml" xmlns:wpg="http://schemas.microsoft.com/office/word/2010/wordprocessingGroup" xmlns:wpi="http://schemas.microsoft.com/office/word/2010/wordprocessingInk" xmlns:wne="http://schemas.microsoft.com/office/word/2006/wordml" xmlns:wps="http://schemas.microsoft.com/office/word/2010/wordprocessingShape" mc:Ignorable="w14 wp14">
+  <w:docDefaults>
+    <w:rPrDefault>
+      <w:rPr>
+        <w:rFonts w:asciiTheme="minorHAnsi" w:eastAsiaTheme="minorHAnsi" w:hAnsiTheme="minorHAnsi" w:cstheme="minorBidi"/>
+        <w:sz w:val="22"/>
+        <w:szCs w:val="22"/>
+        <w:lang w:val="en-US" w:eastAsia="en-US" w:bidi="ar-SA"/>
+      </w:rPr>
+    </w:rPrDefault>
+    <w:pPrDefault>
+      <w:pPr>
+        <w:spacing w:after="160" w:line="259" w:lineRule="auto"/>
+      </w:pPr>
+    </w:pPrDefault>
+  </w:docDefaults>
+  <w:latentStyles w:defLockedState="0" w:defUIPriority="99" w:defSemiHidden="1" w:defUnhideWhenUsed="1" w:defQFormat="0" w:count="267">
+    <w:lsdException w:name="Normal" w:semiHidden="0" w:uiPriority="0" w:unhideWhenUsed="0" w:qFormat="1"/>
+    <w:lsdException w:name="heading 1" w:semiHidden="0" w:uiPriority="9" w:unhideWhenUsed="0" w:qFormat="1"/>
+    <w:lsdException w:name="heading 2" w:uiPriority="9" w:qFormat="1"/>
+    <w:lsdException w:name="heading 3" w:uiPriority="9" w:qFormat="1"/>
+    <w:lsdException w:name="heading 4" w:uiPriority="9" w:qFormat="1"/>
+    <w:lsdException w:name="heading 5" w:uiPriority="9" w:qFormat="1"/>
+    <w:lsdException w:name="heading 6" w:uiPriority="9" w:qFormat="1"/>
+    <w:lsdException w:name="heading 7" w:uiPriority="9" w:qFormat="1"/>
+    <w:lsdException w:name="heading 8" w:uiPriority="9" w:qFormat="1"/>
+    <w:lsdException w:name="heading 9" w:uiPriority="9" w:qFormat="1"/>
+    <w:lsdException w:name="toc 1" w:uiPriority="39"/>
+    <w:lsdException w:name="toc 2" w:uiPriority="39"/>
+    <w:lsdException w:name="toc 3" w:uiPriority="39"/>
+    <w:lsdException w:name="toc 4" w:uiPriority="39"/>
+    <w:lsdException w:name="toc 5" w:uiPriority="39"/>
+    <w:lsdException w:name="toc 6" w:uiPriority="39"/>
+    <w:lsdException w:name="toc 7" w:uiPriority="39"/>
+    <w:lsdException w:name="toc 8" w:uiPriority="39"/>
+    <w:lsdException w:name="toc 9" w:uiPriority="39"/>
+    <w:lsdException w:name="caption" w:uiPriority="35" w:qFormat="1"/>
+    <w:lsdException w:name="Title" w:semiHidden="0" w:uiPriority="10" w:unhideWhenUsed="0" w:qFormat="1"/>
+    <w:lsdException w:name="Default Paragraph Font" w:uiPriority="1"/>
+    <w:lsdException w:name="Subtitle" w:semiHidden="0" w:uiPriority="11" w:unhideWhenUsed="0" w:qFormat="1"/>
+    <w:lsdException w:name="Strong" w:semiHidden="0" w:uiPriority="22" w:unhideWhenUsed="0" w:qFormat="1"/>
+    <w:lsdException w:name="Emphasis" w:semiHidden="0" w:uiPriority="20" w:unhideWhenUsed="0" w:qFormat="1"/>
+    <w:lsdException w:name="Table Grid" w:semiHidden="0" w:uiPriority="39" w:unhideWhenUsed="0"/>
+    <w:lsdException w:name="Placeholder Text" w:unhideWhenUsed="0"/>
+    <w:lsdException w:name="No Spacing" w:semiHidden="0" w:uiPriority="1" w:unhideWhenUsed="0" w:qFormat="1"/>
+    <w:lsdException w:name="Light Shading" w:semiHidden="0" w:uiPriority="60" w:unhideWhenUsed="0"/>
+    <w:lsdException w:name="Light List" w:semiHidden="0" w:uiPriority="61" w:unhideWhenUsed="0"/>
+    <w:lsdException w:name="Light Grid" w:semiHidden="0" w:uiPriority="62" w:unhideWhenUsed="0"/>
+    <w:lsdException w:name="Medium Shading 1" w:semiHidden="0" w:uiPriority="63" w:unhideWhenUsed="0"/>
+    <w:lsdException w:name="Medium Shading 2" w:semiHidden="0" w:uiPriority="64" w:unhideWhenUsed="0"/>
+    <w:lsdException w:name="Medium List 1" w:semiHidden="0" w:uiPriority="65" w:unhideWhenUsed="0"/>
+    <w:lsdException w:name="Medium List 2" w:semiHidden="0" w:uiPriority="66" w:unhideWhenUsed="0"/>
+    <w:lsdException w:name="Medium Grid 1" w:semiHidden="0" w:uiPriority="67" w:unhideWhenUsed="0"/>
+    <w:lsdException w:name="Medium Grid 2" w:semiHidden="0" w:uiPriority="68" w:unhideWhenUsed="0"/>
+    <w:lsdException w:name="Medium Grid 3" w:semiHidden="0" w:uiPriority="69" w:unhideWhenUsed="0"/>
+    <w:lsdException w:name="Dark List" w:semiHidden="0" w:uiPriority="70" w:unhideWhenUsed="0"/>
+    <w:lsdException w:name="Colorful Shading" w:semiHidden="0" w:uiPriority="71" w:unhideWhenUsed="0"/>
+    <w:lsdException w:name="Colorful List" w:semiHidden="0" w:uiPriority="72" w:unhideWhenUsed="0"/>
+    <w:lsdException w:name="Colorful Grid" w:semiHidden="0" w:uiPriority="73" w:unhideWhenUsed="0"/>
+    <w:lsdException w:name="Light Shading Accent 1" w:semiHidden="0" w:uiPriority="60" w:unhideWhenUsed="0"/>
+    <w:lsdException w:name="Light List Accent 1" w:semiHidden="0" w:uiPriority="61" w:unhideWhenUsed="0"/>
+    <w:lsdException w:name="Light Grid Accent 1" w:semiHidden="0" w:uiPriority="62" w:unhideWhenUsed="0"/>
+    <w:lsdException w:name="Medium Shading 1 Accent 1" w:semiHidden="0" w:uiPriority="63" w:unhideWhenUsed="0"/>
+    <w:lsdException w:name="Medium Shading 2 Accent 1" w:semiHidden="0" w:uiPriority="64" w:unhideWhenUsed="0"/>
+    <w:lsdException w:name="Medium List 1 Accent 1" w:semiHidden="0" w:uiPriority="65" w:unhideWhenUsed="0"/>
+    <w:lsdException w:name="Revision" w:unhideWhenUsed="0"/>
+    <w:lsdException w:name="List Paragraph" w:semiHidden="0" w:uiPriority="34" w:unhideWhenUsed="0" w:qFormat="1"/>
+    <w:lsdException w:name="Quote" w:semiHidden="0" w:uiPriority="29" w:unhideWhenUsed="0" w:qFormat="1"/>
+    <w:lsdException w:name="Intense Quote" w:semiHidden="0" w:uiPriority="30" w:unhideWhenUsed="0" w:qFormat="1"/>
+    <w:lsdException w:name="Medium List 2 Accent 1" w:semiHidden="0" w:uiPriority="66" w:unhideWhenUsed="0"/>
+    <w:lsdException w:name="Medium Grid 1 Accent 1" w:semiHidden="0" w:uiPriority="67" w:unhideWhenUsed="0"/>
+    <w:lsdException w:name="Medium Grid 2 Accent 1" w:semiHidden="0" w:uiPriority="68" w:unhideWhenUsed="0"/>
+    <w:lsdException w:name="Medium Grid 3 Accent 1" w:semiHidden="0" w:uiPriority="69" w:unhideWhenUsed="0"/>
+    <w:lsdException w:name="Dark List Accent 1" w:semiHidden="0" w:uiPriority="70" w:unhideWhenUsed="0"/>
+    <w:lsdException w:name="Colorful Shading Accent 1" w:semiHidden="0" w:uiPriority="71" w:unhideWhenUsed="0"/>
+    <w:lsdException w:name="Colorful List Accent 1" w:semiHidden="0" w:uiPriority="72" w:unhideWhenUsed="0"/>
+    <w:lsdException w:name="Colorful Grid Accent 1" w:semiHidden="0" w:uiPriority="73" w:unhideWhenUsed="0"/>
+    <w:lsdException w:name="Light Shading Accent 2" w:semiHidden="0" w:uiPriority="60" w:unhideWhenUsed="0"/>
+    <w:lsdException w:name="Light List Accent 2" w:semiHidden="0" w:uiPriority="61" w:unhideWhenUsed="0"/>
+    <w:lsdException w:name="Light Grid Accent 2" w:semiHidden="0" w:uiPriority="62" w:unhideWhenUsed="0"/>
+    <w:lsdException w:name="Medium Shading 1 Accent 2" w:semiHidden="0" w:uiPriority="63" w:unhideWhenUsed="0"/>
+    <w:lsdException w:name="Medium Shading 2 Accent 2" w:semiHidden="0" w:uiPriority="64" w:unhideWhenUsed="0"/>
+    <w:lsdException w:name="Medium List 1 Accent 2" w:semiHidden="0" w:uiPriority="65" w:unhideWhenUsed="0"/>
+    <w:lsdException w:name="Medium List 2 Accent 2" w:semiHidden="0" w:uiPriority="66" w:unhideWhenUsed="0"/>
+    <w:lsdException w:name="Medium Grid 1 Accent 2" w:semiHidden="0" w:uiPriority="67" w:unhideWhenUsed="0"/>
+    <w:lsdException w:name="Medium Grid 2 Accent 2" w:semiHidden="0" w:uiPriority="68" w:unhideWhenUsed="0"/>
+    <w:lsdException w:name="Medium Grid 3 Accent 2" w:semiHidden="0" w:uiPriority="69" w:unhideWhenUsed="0"/>
+    <w:lsdException w:name="Dark List Accent 2" w:semiHidden="0" w:uiPriority="70" w:unhideWhenUsed="0"/>
+    <w:lsdException w:name="Colorful Shading Accent 2" w:semiHidden="0" w:uiPriority="71" w:unhideWhenUsed="0"/>
+    <w:lsdException w:name="Colorful List Accent 2" w:semiHidden="0" w:uiPriority="72" w:unhideWhenUsed="0"/>
+    <w:lsdException w:name="Colorful Grid Accent 2" w:semiHidden="0" w:uiPriority="73" w:unhideWhenUsed="0"/>
+    <w:lsdException w:name="Light Shading Accent 3" w:semiHidden="0" w:uiPriority="60" w:unhideWhenUsed="0"/>
+    <w:lsdException w:name="Light List Accent 3" w:semiHidden="0" w:uiPriority="61" w:unhideWhenUsed="0"/>
+    <w:lsdException w:name="Light Grid Accent 3" w:semiHidden="0" w:uiPriority="62" w:unhideWhenUsed="0"/>
+    <w:lsdException w:name="Medium Shading 1 Accent 3" w:semiHidden="0" w:uiPriority="63" w:unhideWhenUsed="0"/>
+    <w:lsdException w:name="Medium Shading 2 Accent 3" w:semiHidden="0" w:uiPriority="64" w:unhideWhenUsed="0"/>
+    <w:lsdException w:name="Medium List 1 Accent 3" w:semiHidden="0" w:uiPriority="65" w:unhideWhenUsed="0"/>
+    <w:lsdException w:name="Medium List 2 Accent 3" w:semiHidden="0" w:uiPriority="66" w:unhideWhenUsed="0"/>
+    <w:lsdException w:name="Medium Grid 1 Accent 3" w:semiHidden="0" w:uiPriority="67" w:unhideWhenUsed="0"/>
+    <w:lsdException w:name="Medium Grid 2 Accent 3" w:semiHidden="0" w:uiPriority="68" w:unhideWhenUsed="0"/>
+    <w:lsdException w:name="Medium Grid 3 Accent 3" w:semiHidden="0" w:uiPriority="69" w:unhideWhenUsed="0"/>
+    <w:lsdException w:name="Dark List Accent 3" w:semiHidden="0" w:uiPriority="70" w:unhideWhenUsed="0"/>
+    <w:lsdException w:name="Colorful Shading Accent 3" w:semiHidden="0" w:uiPriority="71" w:unhideWhenUsed="0"/>
+    <w:lsdException w:name="Colorful List Accent 3" w:semiHidden="0" w:uiPriority="72" w:unhideWhenUsed="0"/>
+    <w:lsdException w:name="Colorful Grid Accent 3" w:semiHidden="0" w:uiPriority="73" w:unhideWhenUsed="0"/>
+    <w:lsdException w:name="Light Shading Accent 4" w:semiHidden="0" w:uiPriority="60" w:unhideWhenUsed="0"/>
+    <w:lsdException w:name="Light List Accent 4" w:semiHidden="0" w:uiPriority="61" w:unhideWhenUsed="0"/>
+    <w:lsdException w:name="Light Grid Accent 4" w:semiHidden="0" w:uiPriority="62" w:unhideWhenUsed="0"/>
+    <w:lsdException w:name="Medium Shading 1 Accent 4" w:semiHidden="0" w:uiPriority="63" w:unhideWhenUsed="0"/>
+    <w:lsdException w:name="Medium Shading 2 Accent 4" w:semiHidden="0" w:uiPriority="64" w:unhideWhenUsed="0"/>
+    <w:lsdException w:name="Medium List 1 Accent 4" w:semiHidden="0" w:uiPriority="65" w:unhideWhenUsed="0"/>
+    <w:lsdException w:name="Medium List 2 Accent 4" w:semiHidden="0" w:uiPriority="66" w:unhideWhenUsed="0"/>
+    <w:lsdException w:name="Medium Grid 1 Accent 4" w:semiHidden="0" w:uiPriority="67" w:unhideWhenUsed="0"/>
+    <w:lsdException w:name="Medium Grid 2 Accent 4" w:semiHidden="0" w:uiPriority="68" w:unhideWhenUsed="0"/>
+    <w:lsdException w:name="Medium Grid 3 Accent 4" w:semiHidden="0" w:uiPriority="69" w:unhideWhenUsed="0"/>
+    <w:lsdException w:name="Dark List Accent 4" w:semiHidden="0" w:uiPriority="70" w:unhideWhenUsed="0"/>
+    <w:lsdException w:name="Colorful Shading Accent 4" w:semiHidden="0" w:uiPriority="71" w:unhideWhenUsed="0"/>
+    <w:lsdException w:name="Colorful List Accent 4" w:semiHidden="0" w:uiPriority="72" w:unhideWhenUsed="0"/>
+    <w:lsdException w:name="Colorful Grid Accent 4" w:semiHidden="0" w:uiPriority="73" w:unhideWhenUsed="0"/>
+    <w:lsdException w:name="Light Shading Accent 5" w:semiHidden="0" w:uiPriority="60" w:unhideWhenUsed="0"/>
+    <w:lsdException w:name="Light List Accent 5" w:semiHidden="0" w:uiPriority="61" w:unhideWhenUsed="0"/>
+    <w:lsdException w:name="Light Grid Accent 5" w:semiHidden="0" w:uiPriority="62" w:unhideWhenUsed="0"/>
+    <w:lsdException w:name="Medium Shading 1 Accent 5" w:semiHidden="0" w:uiPriority="63" w:unhideWhenUsed="0"/>
+    <w:lsdException w:name="Medium Shading 2 Accent 5" w:semiHidden="0" w:uiPriority="64" w:unhideWhenUsed="0"/>
+    <w:lsdException w:name="Medium List 1 Accent 5" w:semiHidden="0" w:uiPriority="65" w:unhideWhenUsed="0"/>
+    <w:lsdException w:name="Medium List 2 Accent 5" w:semiHidden="0" w:uiPriority="66" w:unhideWhenUsed="0"/>
+    <w:lsdException w:name="Medium Grid 1 Accent 5" w:semiHidden="0" w:uiPriority="67" w:unhideWhenUsed="0"/>
+    <w:lsdException w:name="Medium Grid 2 Accent 5" w:semiHidden="0" w:uiPriority="68" w:unhideWhenUsed="0"/>
+    <w:lsdException w:name="Medium Grid 3 Accent 5" w:semiHidden="0" w:uiPriority="69" w:unhideWhenUsed="0"/>
+    <w:lsdException w:name="Dark List Accent 5" w:semiHidden="0" w:uiPriority="70" w:unhideWhenUsed="0"/>
+    <w:lsdException w:name="Colorful Shading Accent 5" w:semiHidden="0" w:uiPriority="71" w:unhideWhenUsed="0"/>
+    <w:lsdException w:name="Colorful List Accent 5" w:semiHidden="0" w:uiPriority="72" w:unhideWhenUsed="0"/>
+    <w:lsdException w:name="Colorful Grid Accent 5" w:semiHidden="0" w:uiPriority="73" w:unhideWhenUsed="0"/>
+    <w:lsdException w:name="Light Shading Accent 6" w:semiHidden="0" w:uiPriority="60" w:unhideWhenUsed="0"/>
+    <w:lsdException w:name="Light List Accent 6" w:semiHidden="0" w:uiPriority="61" w:unhideWhenUsed="0"/>
+    <w:lsdException w:name="Light Grid Accent 6" w:semiHidden="0" w:uiPriority="62" w:unhideWhenUsed="0"/>
+    <w:lsdException w:name="Medium Shading 1 Accent 6" w:semiHidden="0" w:uiPriority="63" w:unhideWhenUsed="0"/>
+    <w:lsdException w:name="Medium Shading 2 Accent 6" w:semiHidden="0" w:uiPriority="64" w:unhideWhenUsed="0"/>
+    <w:lsdException w:name="Medium List 1 Accent 6" w:semiHidden="0" w:uiPriority="65" w:unhideWhenUsed="0"/>
+    <w:lsdException w:name="Medium List 2 Accent 6" w:semiHidden="0" w:uiPriority="66" w:unhideWhenUsed="0"/>
+    <w:lsdException w:name="Medium Grid 1 Accent 6" w:semiHidden="0" w:uiPriority="67" w:unhideWhenUsed="0"/>
+    <w:lsdException w:name="Medium Grid 2 Accent 6" w:semiHidden="0" w:uiPriority="68" w:unhideWhenUsed="0"/>
+    <w:lsdException w:name="Medium Grid 3 Accent 6" w:semiHidden="0" w:uiPriority="69" w:unhideWhenUsed="0"/>
+    <w:lsdException w:name="Dark List Accent 6" w:semiHidden="0" w:uiPriority="70" w:unhideWhenUsed="0"/>
+    <w:lsdException w:name="Colorful Shading Accent 6" w:semiHidden="0" w:uiPriority="71" w:unhideWhenUsed="0"/>
+    <w:lsdException w:name="Colorful List Accent 6" w:semiHidden="0" w:uiPriority="72" w:unhideWhenUsed="0"/>
+    <w:lsdException w:name="Colorful Grid Accent 6" w:semiHidden="0" w:uiPriority="73" w:unhideWhenUsed="0"/>
+    <w:lsdException w:name="Subtle Emphasis" w:semiHidden="0" w:uiPriority="19" w:unhideWhenUsed="0" w:qFormat="1"/>
+    <w:lsdException w:name="Intense Emphasis" w:semiHidden="0" w:uiPriority="21" w:unhideWhenUsed="0" w:qFormat="1"/>
+    <w:lsdException w:name="Subtle Reference" w:semiHidden="0" w:uiPriority="31" w:unhideWhenUsed="0" w:qFormat="1"/>
+    <w:lsdException w:name="Intense Reference" w:semiHidden="0" w:uiPriority="32" w:unhideWhenUsed="0" w:qFormat="1"/>
+    <w:lsdException w:name="Book Title" w:semiHidden="0" w:uiPriority="33" w:unhideWhenUsed="0" w:qFormat="1"/>
+    <w:lsdException w:name="Bibliography" w:uiPriority="37"/>
+    <w:lsdException w:name="TOC Heading" w:uiPriority="39" w:qFormat="1"/>
   </w:latentStyles>
   <w:style w:type="paragraph" w:default="1" w:styleId="Normal">
     <w:name w:val="Normal"/>
@@ -3298,7 +5738,7 @@
 <file path=word/charts/chart1.xml><?xml version="1.0" encoding="utf-8"?>
 <c:chartSpace xmlns:c="http://schemas.openxmlformats.org/drawingml/2006/chart" xmlns:a="http://schemas.openxmlformats.org/drawingml/2006/main" xmlns:r="http://schemas.openxmlformats.org/officeDocument/2006/relationships">
   <c:date1904 val="0"/>
-  <c:lang val="en-US"/>
+  <c:lang val="tr-TR"/>
   <c:roundedCorners val="1"/>
   <mc:AlternateContent xmlns:mc="http://schemas.openxmlformats.org/markup-compatibility/2006">
     <mc:Choice xmlns:c14="http://schemas.microsoft.com/office/drawing/2007/8/2/chart" Requires="c14">
@@ -4256,11 +6696,11 @@
         </c:dLbls>
         <c:gapWidth val="150"/>
         <c:overlap val="100"/>
-        <c:axId val="-1615503472"/>
-        <c:axId val="-1615505104"/>
+        <c:axId val="14146560"/>
+        <c:axId val="35390208"/>
       </c:barChart>
       <c:catAx>
-        <c:axId val="-1615503472"/>
+        <c:axId val="14146560"/>
         <c:scaling>
           <c:orientation val="maxMin"/>
         </c:scaling>
@@ -4300,10 +6740,10 @@
                 <a:cs typeface="+mn-cs"/>
               </a:defRPr>
             </a:pPr>
-            <a:endParaRPr lang="en-US"/>
+            <a:endParaRPr lang="tr-TR"/>
           </a:p>
         </c:txPr>
-        <c:crossAx val="-1615505104"/>
+        <c:crossAx val="35390208"/>
         <c:crosses val="autoZero"/>
         <c:auto val="1"/>
         <c:lblAlgn val="ctr"/>
@@ -4311,7 +6751,7 @@
         <c:noMultiLvlLbl val="0"/>
       </c:catAx>
       <c:valAx>
-        <c:axId val="-1615505104"/>
+        <c:axId val="35390208"/>
         <c:scaling>
           <c:orientation val="minMax"/>
           <c:max val="43106"/>
@@ -4363,10 +6803,10 @@
                 <a:cs typeface="+mn-cs"/>
               </a:defRPr>
             </a:pPr>
-            <a:endParaRPr lang="en-US"/>
+            <a:endParaRPr lang="tr-TR"/>
           </a:p>
         </c:txPr>
-        <c:crossAx val="-1615503472"/>
+        <c:crossAx val="14146560"/>
         <c:crosses val="autoZero"/>
         <c:crossBetween val="between"/>
         <c:majorUnit val="7"/>
@@ -4402,558 +6842,13 @@
       <a:pPr>
         <a:defRPr/>
       </a:pPr>
-      <a:endParaRPr lang="en-US"/>
+      <a:endParaRPr lang="tr-TR"/>
     </a:p>
   </c:txPr>
-  <c:externalData r:id="rId3">
+  <c:externalData r:id="rId1">
     <c:autoUpdate val="0"/>
   </c:externalData>
 </c:chartSpace>
-</file>
-
-<file path=word/charts/colors1.xml><?xml version="1.0" encoding="utf-8"?>
-<cs:colorStyle xmlns:cs="http://schemas.microsoft.com/office/drawing/2012/chartStyle" xmlns:a="http://schemas.openxmlformats.org/drawingml/2006/main" meth="cycle" id="10">
-  <a:schemeClr val="accent1"/>
-  <a:schemeClr val="accent2"/>
-  <a:schemeClr val="accent3"/>
-  <a:schemeClr val="accent4"/>
-  <a:schemeClr val="accent5"/>
-  <a:schemeClr val="accent6"/>
-  <cs:variation/>
-  <cs:variation>
-    <a:lumMod val="60000"/>
-  </cs:variation>
-  <cs:variation>
-    <a:lumMod val="80000"/>
-    <a:lumOff val="20000"/>
-  </cs:variation>
-  <cs:variation>
-    <a:lumMod val="80000"/>
-  </cs:variation>
-  <cs:variation>
-    <a:lumMod val="60000"/>
-    <a:lumOff val="40000"/>
-  </cs:variation>
-  <cs:variation>
-    <a:lumMod val="50000"/>
-  </cs:variation>
-  <cs:variation>
-    <a:lumMod val="70000"/>
-    <a:lumOff val="30000"/>
-  </cs:variation>
-  <cs:variation>
-    <a:lumMod val="70000"/>
-  </cs:variation>
-  <cs:variation>
-    <a:lumMod val="50000"/>
-    <a:lumOff val="50000"/>
-  </cs:variation>
-</cs:colorStyle>
-</file>
-
-<file path=word/charts/style1.xml><?xml version="1.0" encoding="utf-8"?>
-<cs:chartStyle xmlns:cs="http://schemas.microsoft.com/office/drawing/2012/chartStyle" xmlns:a="http://schemas.openxmlformats.org/drawingml/2006/main" id="297">
-  <cs:axisTitle>
-    <cs:lnRef idx="0"/>
-    <cs:fillRef idx="0"/>
-    <cs:effectRef idx="0"/>
-    <cs:fontRef idx="minor">
-      <a:schemeClr val="tx1">
-        <a:lumMod val="65000"/>
-        <a:lumOff val="35000"/>
-      </a:schemeClr>
-    </cs:fontRef>
-    <cs:defRPr sz="1000" kern="1200"/>
-  </cs:axisTitle>
-  <cs:categoryAxis>
-    <cs:lnRef idx="0"/>
-    <cs:fillRef idx="0"/>
-    <cs:effectRef idx="0"/>
-    <cs:fontRef idx="minor">
-      <a:schemeClr val="tx1">
-        <a:lumMod val="65000"/>
-        <a:lumOff val="35000"/>
-      </a:schemeClr>
-    </cs:fontRef>
-    <cs:spPr>
-      <a:ln w="9525" cap="flat" cmpd="sng" algn="ctr">
-        <a:solidFill>
-          <a:schemeClr val="tx1">
-            <a:lumMod val="15000"/>
-            <a:lumOff val="85000"/>
-          </a:schemeClr>
-        </a:solidFill>
-        <a:round/>
-      </a:ln>
-    </cs:spPr>
-    <cs:defRPr sz="900" kern="1200"/>
-  </cs:categoryAxis>
-  <cs:chartArea mods="allowNoFillOverride allowNoLineOverride">
-    <cs:lnRef idx="0"/>
-    <cs:fillRef idx="0"/>
-    <cs:effectRef idx="0"/>
-    <cs:fontRef idx="minor">
-      <a:schemeClr val="tx1"/>
-    </cs:fontRef>
-    <cs:spPr>
-      <a:solidFill>
-        <a:schemeClr val="bg1"/>
-      </a:solidFill>
-      <a:ln w="9525" cap="flat" cmpd="sng" algn="ctr">
-        <a:solidFill>
-          <a:schemeClr val="tx1">
-            <a:lumMod val="15000"/>
-            <a:lumOff val="85000"/>
-          </a:schemeClr>
-        </a:solidFill>
-        <a:round/>
-      </a:ln>
-    </cs:spPr>
-    <cs:defRPr sz="1000" kern="1200"/>
-  </cs:chartArea>
-  <cs:dataLabel>
-    <cs:lnRef idx="0"/>
-    <cs:fillRef idx="0"/>
-    <cs:effectRef idx="0"/>
-    <cs:fontRef idx="minor">
-      <a:schemeClr val="tx1">
-        <a:lumMod val="75000"/>
-        <a:lumOff val="25000"/>
-      </a:schemeClr>
-    </cs:fontRef>
-    <cs:defRPr sz="900" kern="1200"/>
-  </cs:dataLabel>
-  <cs:dataLabelCallout>
-    <cs:lnRef idx="0"/>
-    <cs:fillRef idx="0"/>
-    <cs:effectRef idx="0"/>
-    <cs:fontRef idx="minor">
-      <a:schemeClr val="dk1">
-        <a:lumMod val="65000"/>
-        <a:lumOff val="35000"/>
-      </a:schemeClr>
-    </cs:fontRef>
-    <cs:spPr>
-      <a:solidFill>
-        <a:schemeClr val="lt1"/>
-      </a:solidFill>
-      <a:ln>
-        <a:solidFill>
-          <a:schemeClr val="dk1">
-            <a:lumMod val="25000"/>
-            <a:lumOff val="75000"/>
-          </a:schemeClr>
-        </a:solidFill>
-      </a:ln>
-    </cs:spPr>
-    <cs:defRPr sz="900" kern="1200"/>
-    <cs:bodyPr rot="0" spcFirstLastPara="1" vertOverflow="clip" horzOverflow="clip" vert="horz" wrap="square" lIns="36576" tIns="18288" rIns="36576" bIns="18288" anchor="ctr" anchorCtr="1">
-      <a:spAutoFit/>
-    </cs:bodyPr>
-  </cs:dataLabelCallout>
-  <cs:dataPoint>
-    <cs:lnRef idx="0"/>
-    <cs:fillRef idx="1">
-      <cs:styleClr val="auto"/>
-    </cs:fillRef>
-    <cs:effectRef idx="0"/>
-    <cs:fontRef idx="minor">
-      <a:schemeClr val="tx1"/>
-    </cs:fontRef>
-  </cs:dataPoint>
-  <cs:dataPoint3D>
-    <cs:lnRef idx="0"/>
-    <cs:fillRef idx="1">
-      <cs:styleClr val="auto"/>
-    </cs:fillRef>
-    <cs:effectRef idx="0"/>
-    <cs:fontRef idx="minor">
-      <a:schemeClr val="tx1"/>
-    </cs:fontRef>
-  </cs:dataPoint3D>
-  <cs:dataPointLine>
-    <cs:lnRef idx="0">
-      <cs:styleClr val="auto"/>
-    </cs:lnRef>
-    <cs:fillRef idx="1"/>
-    <cs:effectRef idx="0"/>
-    <cs:fontRef idx="minor">
-      <a:schemeClr val="tx1"/>
-    </cs:fontRef>
-    <cs:spPr>
-      <a:ln w="28575" cap="rnd">
-        <a:solidFill>
-          <a:schemeClr val="phClr"/>
-        </a:solidFill>
-        <a:round/>
-      </a:ln>
-    </cs:spPr>
-  </cs:dataPointLine>
-  <cs:dataPointMarker>
-    <cs:lnRef idx="0">
-      <cs:styleClr val="auto"/>
-    </cs:lnRef>
-    <cs:fillRef idx="1">
-      <cs:styleClr val="auto"/>
-    </cs:fillRef>
-    <cs:effectRef idx="0"/>
-    <cs:fontRef idx="minor">
-      <a:schemeClr val="tx1"/>
-    </cs:fontRef>
-    <cs:spPr>
-      <a:ln w="9525">
-        <a:solidFill>
-          <a:schemeClr val="phClr"/>
-        </a:solidFill>
-      </a:ln>
-    </cs:spPr>
-  </cs:dataPointMarker>
-  <cs:dataPointMarkerLayout symbol="circle" size="5"/>
-  <cs:dataPointWireframe>
-    <cs:lnRef idx="0">
-      <cs:styleClr val="auto"/>
-    </cs:lnRef>
-    <cs:fillRef idx="1"/>
-    <cs:effectRef idx="0"/>
-    <cs:fontRef idx="minor">
-      <a:schemeClr val="tx1"/>
-    </cs:fontRef>
-    <cs:spPr>
-      <a:ln w="9525" cap="rnd">
-        <a:solidFill>
-          <a:schemeClr val="phClr"/>
-        </a:solidFill>
-        <a:round/>
-      </a:ln>
-    </cs:spPr>
-  </cs:dataPointWireframe>
-  <cs:dataTable>
-    <cs:lnRef idx="0"/>
-    <cs:fillRef idx="0"/>
-    <cs:effectRef idx="0"/>
-    <cs:fontRef idx="minor">
-      <a:schemeClr val="tx1">
-        <a:lumMod val="65000"/>
-        <a:lumOff val="35000"/>
-      </a:schemeClr>
-    </cs:fontRef>
-    <cs:spPr>
-      <a:noFill/>
-      <a:ln w="9525" cap="flat" cmpd="sng" algn="ctr">
-        <a:solidFill>
-          <a:schemeClr val="tx1">
-            <a:lumMod val="15000"/>
-            <a:lumOff val="85000"/>
-          </a:schemeClr>
-        </a:solidFill>
-        <a:round/>
-      </a:ln>
-    </cs:spPr>
-    <cs:defRPr sz="900" kern="1200"/>
-  </cs:dataTable>
-  <cs:downBar>
-    <cs:lnRef idx="0"/>
-    <cs:fillRef idx="0"/>
-    <cs:effectRef idx="0"/>
-    <cs:fontRef idx="minor">
-      <a:schemeClr val="tx1"/>
-    </cs:fontRef>
-    <cs:spPr>
-      <a:solidFill>
-        <a:schemeClr val="dk1">
-          <a:lumMod val="75000"/>
-          <a:lumOff val="25000"/>
-        </a:schemeClr>
-      </a:solidFill>
-      <a:ln w="9525" cap="flat" cmpd="sng" algn="ctr">
-        <a:solidFill>
-          <a:schemeClr val="tx1">
-            <a:lumMod val="65000"/>
-            <a:lumOff val="35000"/>
-          </a:schemeClr>
-        </a:solidFill>
-        <a:round/>
-      </a:ln>
-    </cs:spPr>
-  </cs:downBar>
-  <cs:dropLine>
-    <cs:lnRef idx="0"/>
-    <cs:fillRef idx="0"/>
-    <cs:effectRef idx="0"/>
-    <cs:fontRef idx="minor">
-      <a:schemeClr val="tx1"/>
-    </cs:fontRef>
-    <cs:spPr>
-      <a:ln w="9525" cap="flat" cmpd="sng" algn="ctr">
-        <a:solidFill>
-          <a:schemeClr val="tx1">
-            <a:lumMod val="35000"/>
-            <a:lumOff val="65000"/>
-          </a:schemeClr>
-        </a:solidFill>
-        <a:round/>
-      </a:ln>
-    </cs:spPr>
-  </cs:dropLine>
-  <cs:errorBar>
-    <cs:lnRef idx="0"/>
-    <cs:fillRef idx="0"/>
-    <cs:effectRef idx="0"/>
-    <cs:fontRef idx="minor">
-      <a:schemeClr val="tx1"/>
-    </cs:fontRef>
-    <cs:spPr>
-      <a:ln w="9525" cap="flat" cmpd="sng" algn="ctr">
-        <a:solidFill>
-          <a:schemeClr val="tx1">
-            <a:lumMod val="65000"/>
-            <a:lumOff val="35000"/>
-          </a:schemeClr>
-        </a:solidFill>
-        <a:round/>
-      </a:ln>
-    </cs:spPr>
-  </cs:errorBar>
-  <cs:floor>
-    <cs:lnRef idx="0"/>
-    <cs:fillRef idx="0"/>
-    <cs:effectRef idx="0"/>
-    <cs:fontRef idx="minor">
-      <a:schemeClr val="tx1"/>
-    </cs:fontRef>
-    <cs:spPr>
-      <a:noFill/>
-      <a:ln>
-        <a:noFill/>
-      </a:ln>
-    </cs:spPr>
-  </cs:floor>
-  <cs:gridlineMajor>
-    <cs:lnRef idx="0"/>
-    <cs:fillRef idx="0"/>
-    <cs:effectRef idx="0"/>
-    <cs:fontRef idx="minor">
-      <a:schemeClr val="tx1"/>
-    </cs:fontRef>
-    <cs:spPr>
-      <a:ln w="9525" cap="flat" cmpd="sng" algn="ctr">
-        <a:solidFill>
-          <a:schemeClr val="tx1">
-            <a:lumMod val="15000"/>
-            <a:lumOff val="85000"/>
-          </a:schemeClr>
-        </a:solidFill>
-        <a:round/>
-      </a:ln>
-    </cs:spPr>
-  </cs:gridlineMajor>
-  <cs:gridlineMinor>
-    <cs:lnRef idx="0"/>
-    <cs:fillRef idx="0"/>
-    <cs:effectRef idx="0"/>
-    <cs:fontRef idx="minor">
-      <a:schemeClr val="tx1"/>
-    </cs:fontRef>
-    <cs:spPr>
-      <a:ln w="9525" cap="flat" cmpd="sng" algn="ctr">
-        <a:solidFill>
-          <a:schemeClr val="tx1">
-            <a:lumMod val="5000"/>
-            <a:lumOff val="95000"/>
-          </a:schemeClr>
-        </a:solidFill>
-        <a:round/>
-      </a:ln>
-    </cs:spPr>
-  </cs:gridlineMinor>
-  <cs:hiLoLine>
-    <cs:lnRef idx="0"/>
-    <cs:fillRef idx="0"/>
-    <cs:effectRef idx="0"/>
-    <cs:fontRef idx="minor">
-      <a:schemeClr val="tx1"/>
-    </cs:fontRef>
-    <cs:spPr>
-      <a:ln w="9525" cap="flat" cmpd="sng" algn="ctr">
-        <a:solidFill>
-          <a:schemeClr val="tx1">
-            <a:lumMod val="50000"/>
-            <a:lumOff val="50000"/>
-          </a:schemeClr>
-        </a:solidFill>
-        <a:round/>
-      </a:ln>
-    </cs:spPr>
-  </cs:hiLoLine>
-  <cs:leaderLine>
-    <cs:lnRef idx="0"/>
-    <cs:fillRef idx="0"/>
-    <cs:effectRef idx="0"/>
-    <cs:fontRef idx="minor">
-      <a:schemeClr val="tx1"/>
-    </cs:fontRef>
-    <cs:spPr>
-      <a:ln w="9525" cap="flat" cmpd="sng" algn="ctr">
-        <a:solidFill>
-          <a:schemeClr val="tx1">
-            <a:lumMod val="35000"/>
-            <a:lumOff val="65000"/>
-          </a:schemeClr>
-        </a:solidFill>
-        <a:round/>
-      </a:ln>
-    </cs:spPr>
-  </cs:leaderLine>
-  <cs:legend>
-    <cs:lnRef idx="0"/>
-    <cs:fillRef idx="0"/>
-    <cs:effectRef idx="0"/>
-    <cs:fontRef idx="minor">
-      <a:schemeClr val="tx1">
-        <a:lumMod val="65000"/>
-        <a:lumOff val="35000"/>
-      </a:schemeClr>
-    </cs:fontRef>
-    <cs:defRPr sz="900" kern="1200"/>
-  </cs:legend>
-  <cs:plotArea mods="allowNoFillOverride allowNoLineOverride">
-    <cs:lnRef idx="0"/>
-    <cs:fillRef idx="0"/>
-    <cs:effectRef idx="0"/>
-    <cs:fontRef idx="minor">
-      <a:schemeClr val="tx1"/>
-    </cs:fontRef>
-  </cs:plotArea>
-  <cs:plotArea3D mods="allowNoFillOverride allowNoLineOverride">
-    <cs:lnRef idx="0"/>
-    <cs:fillRef idx="0"/>
-    <cs:effectRef idx="0"/>
-    <cs:fontRef idx="minor">
-      <a:schemeClr val="tx1"/>
-    </cs:fontRef>
-  </cs:plotArea3D>
-  <cs:seriesAxis>
-    <cs:lnRef idx="0"/>
-    <cs:fillRef idx="0"/>
-    <cs:effectRef idx="0"/>
-    <cs:fontRef idx="minor">
-      <a:schemeClr val="tx1">
-        <a:lumMod val="65000"/>
-        <a:lumOff val="35000"/>
-      </a:schemeClr>
-    </cs:fontRef>
-    <cs:defRPr sz="900" kern="1200"/>
-  </cs:seriesAxis>
-  <cs:seriesLine>
-    <cs:lnRef idx="0"/>
-    <cs:fillRef idx="0"/>
-    <cs:effectRef idx="0"/>
-    <cs:fontRef idx="minor">
-      <a:schemeClr val="tx1"/>
-    </cs:fontRef>
-    <cs:spPr>
-      <a:ln w="9525" cap="flat" cmpd="sng" algn="ctr">
-        <a:solidFill>
-          <a:schemeClr val="tx1">
-            <a:lumMod val="35000"/>
-            <a:lumOff val="65000"/>
-          </a:schemeClr>
-        </a:solidFill>
-        <a:round/>
-      </a:ln>
-    </cs:spPr>
-  </cs:seriesLine>
-  <cs:title>
-    <cs:lnRef idx="0"/>
-    <cs:fillRef idx="0"/>
-    <cs:effectRef idx="0"/>
-    <cs:fontRef idx="minor">
-      <a:schemeClr val="tx1">
-        <a:lumMod val="65000"/>
-        <a:lumOff val="35000"/>
-      </a:schemeClr>
-    </cs:fontRef>
-    <cs:defRPr sz="1400" b="0" kern="1200" spc="0" baseline="0"/>
-  </cs:title>
-  <cs:trendline>
-    <cs:lnRef idx="0">
-      <cs:styleClr val="auto"/>
-    </cs:lnRef>
-    <cs:fillRef idx="0"/>
-    <cs:effectRef idx="0"/>
-    <cs:fontRef idx="minor">
-      <a:schemeClr val="tx1"/>
-    </cs:fontRef>
-    <cs:spPr>
-      <a:ln w="19050" cap="rnd">
-        <a:solidFill>
-          <a:schemeClr val="phClr"/>
-        </a:solidFill>
-        <a:prstDash val="sysDot"/>
-      </a:ln>
-    </cs:spPr>
-  </cs:trendline>
-  <cs:trendlineLabel>
-    <cs:lnRef idx="0"/>
-    <cs:fillRef idx="0"/>
-    <cs:effectRef idx="0"/>
-    <cs:fontRef idx="minor">
-      <a:schemeClr val="tx1">
-        <a:lumMod val="65000"/>
-        <a:lumOff val="35000"/>
-      </a:schemeClr>
-    </cs:fontRef>
-    <cs:defRPr sz="900" kern="1200"/>
-  </cs:trendlineLabel>
-  <cs:upBar>
-    <cs:lnRef idx="0"/>
-    <cs:fillRef idx="0"/>
-    <cs:effectRef idx="0"/>
-    <cs:fontRef idx="minor">
-      <a:schemeClr val="tx1"/>
-    </cs:fontRef>
-    <cs:spPr>
-      <a:solidFill>
-        <a:schemeClr val="lt1"/>
-      </a:solidFill>
-      <a:ln w="9525" cap="flat" cmpd="sng" algn="ctr">
-        <a:solidFill>
-          <a:schemeClr val="tx1">
-            <a:lumMod val="65000"/>
-            <a:lumOff val="35000"/>
-          </a:schemeClr>
-        </a:solidFill>
-        <a:round/>
-      </a:ln>
-    </cs:spPr>
-  </cs:upBar>
-  <cs:valueAxis>
-    <cs:lnRef idx="0"/>
-    <cs:fillRef idx="0"/>
-    <cs:effectRef idx="0"/>
-    <cs:fontRef idx="minor">
-      <a:schemeClr val="tx1">
-        <a:lumMod val="65000"/>
-        <a:lumOff val="35000"/>
-      </a:schemeClr>
-    </cs:fontRef>
-    <cs:defRPr sz="900" kern="1200"/>
-  </cs:valueAxis>
-  <cs:wall>
-    <cs:lnRef idx="0"/>
-    <cs:fillRef idx="0"/>
-    <cs:effectRef idx="0"/>
-    <cs:fontRef idx="minor">
-      <a:schemeClr val="tx1"/>
-    </cs:fontRef>
-    <cs:spPr>
-      <a:noFill/>
-      <a:ln>
-        <a:noFill/>
-      </a:ln>
-    </cs:spPr>
-  </cs:wall>
-</cs:chartStyle>
 </file>
 
 <file path=word/theme/theme1.xml><?xml version="1.0" encoding="utf-8"?>
@@ -5211,7 +7106,7 @@
   <a:extraClrSchemeLst/>
   <a:extLst>
     <a:ext uri="{05A4C25C-085E-4340-85A3-A5531E510DB2}">
-      <thm15:themeFamily xmlns:thm15="http://schemas.microsoft.com/office/thememl/2012/main" name="Office Theme" id="{62F939B6-93AF-4DB8-9C6B-D6C7DFDC589F}" vid="{4A3C46E8-61CC-4603-A589-7422A47A8E4A}"/>
+      <thm15:themeFamily xmlns:thm15="http://schemas.microsoft.com/office/thememl/2012/main" xmlns="" name="Office Theme" id="{62F939B6-93AF-4DB8-9C6B-D6C7DFDC589F}" vid="{4A3C46E8-61CC-4603-A589-7422A47A8E4A}"/>
     </a:ext>
   </a:extLst>
 </a:theme>

--- a/Documents/Proposal_report.docx
+++ b/Documents/Proposal_report.docx
@@ -1,6 +1,6 @@
 
 <file path=word/document.xml><?xml version="1.0" encoding="utf-8"?>
-<w:document xmlns:wpc="http://schemas.microsoft.com/office/word/2010/wordprocessingCanvas" xmlns:mc="http://schemas.openxmlformats.org/markup-compatibility/2006" xmlns:o="urn:schemas-microsoft-com:office:office" xmlns:r="http://schemas.openxmlformats.org/officeDocument/2006/relationships" xmlns:m="http://schemas.openxmlformats.org/officeDocument/2006/math" xmlns:v="urn:schemas-microsoft-com:vml" xmlns:wp14="http://schemas.microsoft.com/office/word/2010/wordprocessingDrawing" xmlns:wp="http://schemas.openxmlformats.org/drawingml/2006/wordprocessingDrawing" xmlns:w10="urn:schemas-microsoft-com:office:word" xmlns:w="http://schemas.openxmlformats.org/wordprocessingml/2006/main" xmlns:w14="http://schemas.microsoft.com/office/word/2010/wordml" xmlns:wpg="http://schemas.microsoft.com/office/word/2010/wordprocessingGroup" xmlns:wpi="http://schemas.microsoft.com/office/word/2010/wordprocessingInk" xmlns:wne="http://schemas.microsoft.com/office/word/2006/wordml" xmlns:wps="http://schemas.microsoft.com/office/word/2010/wordprocessingShape" mc:Ignorable="w14 wp14">
+<w:document xmlns:wpc="http://schemas.microsoft.com/office/word/2010/wordprocessingCanvas" xmlns:mo="http://schemas.microsoft.com/office/mac/office/2008/main" xmlns:mc="http://schemas.openxmlformats.org/markup-compatibility/2006" xmlns:mv="urn:schemas-microsoft-com:mac:vml" xmlns:o="urn:schemas-microsoft-com:office:office" xmlns:r="http://schemas.openxmlformats.org/officeDocument/2006/relationships" xmlns:m="http://schemas.openxmlformats.org/officeDocument/2006/math" xmlns:v="urn:schemas-microsoft-com:vml" xmlns:wp14="http://schemas.microsoft.com/office/word/2010/wordprocessingDrawing" xmlns:wp="http://schemas.openxmlformats.org/drawingml/2006/wordprocessingDrawing" xmlns:w10="urn:schemas-microsoft-com:office:word" xmlns:w="http://schemas.openxmlformats.org/wordprocessingml/2006/main" xmlns:w14="http://schemas.microsoft.com/office/word/2010/wordml" xmlns:w15="http://schemas.microsoft.com/office/word/2012/wordml" xmlns:wpg="http://schemas.microsoft.com/office/word/2010/wordprocessingGroup" xmlns:wpi="http://schemas.microsoft.com/office/word/2010/wordprocessingInk" xmlns:wne="http://schemas.microsoft.com/office/word/2006/wordml" xmlns:wps="http://schemas.microsoft.com/office/word/2010/wordprocessingShape" mc:Ignorable="w14 w15 wp14">
   <w:body>
     <w:p>
       <w:pPr>
@@ -12,11 +12,19 @@
     </w:p>
     <w:p>
       <w:pPr>
+        <w:jc w:val="right"/>
         <w:rPr>
           <w:noProof/>
           <w:lang w:val="tr-TR" w:eastAsia="tr-TR"/>
         </w:rPr>
       </w:pPr>
+      <w:r>
+        <w:rPr>
+          <w:rFonts w:ascii="Times New Roman" w:eastAsia="Times New Roman" w:hAnsi="Times New Roman" w:cs="Times New Roman"/>
+          <w:b/>
+        </w:rPr>
+        <w:t>10/11/2017</w:t>
+      </w:r>
     </w:p>
     <w:p>
       <w:pPr>
@@ -83,7 +91,7 @@
                     </pic:cNvPicPr>
                   </pic:nvPicPr>
                   <pic:blipFill>
-                    <a:blip r:embed="rId5">
+                    <a:blip r:embed="rId4">
                       <a:extLst>
                         <a:ext uri="{28A0092B-C50C-407E-A947-70E740481C1C}">
                           <a14:useLocalDpi xmlns:a14="http://schemas.microsoft.com/office/drawing/2010/main" val="0"/>
@@ -143,7 +151,6 @@
     </w:p>
     <w:p>
       <w:pPr>
-        <w:jc w:val="center"/>
         <w:rPr>
           <w:rFonts w:ascii="Bauhaus 93" w:hAnsi="Bauhaus 93"/>
           <w:noProof/>
@@ -157,32 +164,6 @@
       <w:pPr>
         <w:jc w:val="center"/>
         <w:rPr>
-          <w:rFonts w:ascii="Bauhaus 93" w:hAnsi="Bauhaus 93"/>
-          <w:noProof/>
-          <w:sz w:val="44"/>
-          <w:szCs w:val="44"/>
-          <w:lang w:val="tr-TR" w:eastAsia="tr-TR"/>
-        </w:rPr>
-      </w:pPr>
-      <w:bookmarkStart w:id="0" w:name="_GoBack"/>
-      <w:bookmarkEnd w:id="0"/>
-    </w:p>
-    <w:p>
-      <w:pPr>
-        <w:jc w:val="center"/>
-        <w:rPr>
-          <w:rFonts w:ascii="Bauhaus 93" w:hAnsi="Bauhaus 93"/>
-          <w:noProof/>
-          <w:sz w:val="44"/>
-          <w:szCs w:val="44"/>
-          <w:lang w:val="tr-TR" w:eastAsia="tr-TR"/>
-        </w:rPr>
-      </w:pPr>
-    </w:p>
-    <w:p>
-      <w:pPr>
-        <w:jc w:val="center"/>
-        <w:rPr>
           <w:rFonts w:ascii="Baskerville Old Face" w:hAnsi="Baskerville Old Face"/>
           <w:noProof/>
           <w:sz w:val="44"/>
@@ -195,39 +176,499 @@
       <w:pPr>
         <w:jc w:val="center"/>
         <w:rPr>
-          <w:rFonts w:ascii="Bauhaus 93" w:hAnsi="Bauhaus 93" w:cs="Times New Roman"/>
-          <w:sz w:val="28"/>
-          <w:szCs w:val="28"/>
-        </w:rPr>
-      </w:pPr>
-      <w:r>
-        <w:rPr>
           <w:rFonts w:ascii="Baskerville Old Face" w:hAnsi="Baskerville Old Face"/>
           <w:noProof/>
           <w:sz w:val="44"/>
           <w:szCs w:val="44"/>
           <w:lang w:val="tr-TR" w:eastAsia="tr-TR"/>
         </w:rPr>
+      </w:pPr>
+      <w:r>
+        <w:rPr>
+          <w:rFonts w:ascii="Baskerville Old Face" w:hAnsi="Baskerville Old Face"/>
+          <w:noProof/>
+          <w:sz w:val="44"/>
+          <w:szCs w:val="44"/>
+          <w:lang w:val="tr-TR" w:eastAsia="tr-TR"/>
+        </w:rPr>
         <w:t>Proposal Report</w:t>
       </w:r>
-      <w:r>
+    </w:p>
+    <w:p>
+      <w:pPr>
+        <w:rPr>
+          <w:rFonts w:ascii="Baskerville Old Face" w:hAnsi="Baskerville Old Face"/>
+          <w:noProof/>
+          <w:sz w:val="44"/>
+          <w:szCs w:val="44"/>
+          <w:lang w:val="tr-TR" w:eastAsia="tr-TR"/>
+        </w:rPr>
+      </w:pPr>
+    </w:p>
+    <w:p>
+      <w:pPr>
+        <w:jc w:val="center"/>
+        <w:rPr>
+          <w:rFonts w:ascii="Baskerville Old Face" w:hAnsi="Baskerville Old Face"/>
+          <w:noProof/>
+          <w:sz w:val="44"/>
+          <w:szCs w:val="44"/>
+          <w:lang w:val="tr-TR" w:eastAsia="tr-TR"/>
+        </w:rPr>
+      </w:pPr>
+    </w:p>
+    <w:p>
+      <w:pPr>
+        <w:jc w:val="center"/>
+        <w:rPr>
+          <w:rFonts w:ascii="Baskerville Old Face" w:hAnsi="Baskerville Old Face"/>
+          <w:noProof/>
+          <w:sz w:val="44"/>
+          <w:szCs w:val="44"/>
+          <w:lang w:val="tr-TR" w:eastAsia="tr-TR"/>
+        </w:rPr>
+      </w:pPr>
+    </w:p>
+    <w:p>
+      <w:pPr>
+        <w:jc w:val="center"/>
+        <w:rPr>
+          <w:rFonts w:ascii="Baskerville Old Face" w:hAnsi="Baskerville Old Face"/>
+          <w:noProof/>
+          <w:sz w:val="44"/>
+          <w:szCs w:val="44"/>
+          <w:lang w:val="tr-TR" w:eastAsia="tr-TR"/>
+        </w:rPr>
+      </w:pPr>
+    </w:p>
+    <w:p>
+      <w:pPr>
+        <w:jc w:val="both"/>
+        <w:rPr>
+          <w:rFonts w:ascii="Times New Roman" w:eastAsia="Times New Roman" w:hAnsi="Times New Roman" w:cs="Times New Roman"/>
+          <w:b/>
+        </w:rPr>
+      </w:pPr>
+      <w:r>
+        <w:rPr>
+          <w:rFonts w:ascii="Times New Roman" w:eastAsia="Times New Roman" w:hAnsi="Times New Roman" w:cs="Times New Roman"/>
+          <w:b/>
+        </w:rPr>
+        <w:t xml:space="preserve">Company Name: </w:t>
+      </w:r>
+      <w:r>
+        <w:rPr>
+          <w:rFonts w:ascii="Times New Roman" w:eastAsia="Times New Roman" w:hAnsi="Times New Roman" w:cs="Times New Roman"/>
+        </w:rPr>
+        <w:t>OJO</w:t>
+      </w:r>
+      <w:r>
+        <w:rPr>
+          <w:rFonts w:ascii="Times New Roman" w:eastAsia="Times New Roman" w:hAnsi="Times New Roman" w:cs="Times New Roman"/>
+        </w:rPr>
+        <w:tab/>
+      </w:r>
+      <w:r>
+        <w:rPr>
+          <w:rFonts w:ascii="Times New Roman" w:eastAsia="Times New Roman" w:hAnsi="Times New Roman" w:cs="Times New Roman"/>
+        </w:rPr>
+        <w:tab/>
+      </w:r>
+      <w:r>
+        <w:rPr>
+          <w:rFonts w:ascii="Times New Roman" w:eastAsia="Times New Roman" w:hAnsi="Times New Roman" w:cs="Times New Roman"/>
+        </w:rPr>
+        <w:tab/>
+      </w:r>
+      <w:r>
+        <w:rPr>
+          <w:rFonts w:ascii="Times New Roman" w:eastAsia="Times New Roman" w:hAnsi="Times New Roman" w:cs="Times New Roman"/>
+        </w:rPr>
+        <w:tab/>
+      </w:r>
+      <w:r>
+        <w:rPr>
+          <w:rFonts w:ascii="Times New Roman" w:eastAsia="Times New Roman" w:hAnsi="Times New Roman" w:cs="Times New Roman"/>
+        </w:rPr>
+        <w:tab/>
+      </w:r>
+      <w:r>
+        <w:rPr>
+          <w:rFonts w:ascii="Times New Roman" w:eastAsia="Times New Roman" w:hAnsi="Times New Roman" w:cs="Times New Roman"/>
+        </w:rPr>
+        <w:tab/>
+      </w:r>
+      <w:r>
+        <w:rPr>
+          <w:rFonts w:ascii="Times New Roman" w:eastAsia="Times New Roman" w:hAnsi="Times New Roman" w:cs="Times New Roman"/>
+        </w:rPr>
+        <w:tab/>
+      </w:r>
+      <w:r>
+        <w:rPr>
+          <w:rFonts w:ascii="Times New Roman" w:eastAsia="Times New Roman" w:hAnsi="Times New Roman" w:cs="Times New Roman"/>
+        </w:rPr>
+        <w:tab/>
+      </w:r>
+      <w:r>
+        <w:rPr>
+          <w:rFonts w:ascii="Times New Roman" w:eastAsia="Times New Roman" w:hAnsi="Times New Roman" w:cs="Times New Roman"/>
+        </w:rPr>
+        <w:tab/>
+      </w:r>
+    </w:p>
+    <w:p>
+      <w:pPr>
+        <w:jc w:val="both"/>
+        <w:rPr>
+          <w:rFonts w:ascii="Times New Roman" w:eastAsia="Times New Roman" w:hAnsi="Times New Roman" w:cs="Times New Roman"/>
+          <w:b/>
+        </w:rPr>
+      </w:pPr>
+      <w:r>
+        <w:rPr>
+          <w:rFonts w:ascii="Times New Roman" w:eastAsia="Times New Roman" w:hAnsi="Times New Roman" w:cs="Times New Roman"/>
+          <w:b/>
+        </w:rPr>
+        <w:t xml:space="preserve">Members: </w:t>
+      </w:r>
+      <w:r>
+        <w:rPr>
+          <w:rFonts w:ascii="Times New Roman" w:eastAsia="Times New Roman" w:hAnsi="Times New Roman" w:cs="Times New Roman"/>
+          <w:b/>
+        </w:rPr>
+        <w:tab/>
+      </w:r>
+    </w:p>
+    <w:p>
+      <w:pPr>
+        <w:jc w:val="both"/>
+        <w:rPr>
+          <w:rFonts w:ascii="Times New Roman" w:eastAsia="Times New Roman" w:hAnsi="Times New Roman" w:cs="Times New Roman"/>
+          <w:i/>
+        </w:rPr>
+      </w:pPr>
+      <w:r>
+        <w:rPr>
+          <w:rFonts w:ascii="Times New Roman" w:eastAsia="Times New Roman" w:hAnsi="Times New Roman" w:cs="Times New Roman"/>
+        </w:rPr>
+        <w:t xml:space="preserve">Abdullah Aslam: </w:t>
+      </w:r>
+      <w:r>
+        <w:rPr>
+          <w:rFonts w:ascii="Times New Roman" w:eastAsia="Times New Roman" w:hAnsi="Times New Roman" w:cs="Times New Roman"/>
+        </w:rPr>
+        <w:tab/>
+      </w:r>
+      <w:r>
+        <w:rPr>
+          <w:rFonts w:ascii="Times New Roman" w:eastAsia="Times New Roman" w:hAnsi="Times New Roman" w:cs="Times New Roman"/>
+          <w:b/>
+          <w:i/>
+        </w:rPr>
+        <w:t xml:space="preserve">phone: </w:t>
+      </w:r>
+      <w:r>
+        <w:rPr>
+          <w:rFonts w:ascii="Times New Roman" w:eastAsia="Times New Roman" w:hAnsi="Times New Roman" w:cs="Times New Roman"/>
+          <w:i/>
+        </w:rPr>
+        <w:t>+90 (538) 050 37 64</w:t>
+      </w:r>
+      <w:r>
+        <w:rPr>
+          <w:rFonts w:ascii="Times New Roman" w:eastAsia="Times New Roman" w:hAnsi="Times New Roman" w:cs="Times New Roman"/>
+          <w:b/>
+          <w:i/>
+        </w:rPr>
+        <w:tab/>
+        <w:t xml:space="preserve">e-mail: </w:t>
+      </w:r>
+      <w:r>
+        <w:rPr>
+          <w:rFonts w:ascii="Times New Roman" w:eastAsia="Times New Roman" w:hAnsi="Times New Roman" w:cs="Times New Roman"/>
+          <w:i/>
+        </w:rPr>
+        <w:t>ama.abdullah90@gmail.com</w:t>
+      </w:r>
+    </w:p>
+    <w:p>
+      <w:pPr>
+        <w:jc w:val="both"/>
+        <w:rPr>
+          <w:rFonts w:ascii="Times New Roman" w:eastAsia="Times New Roman" w:hAnsi="Times New Roman" w:cs="Times New Roman"/>
+          <w:i/>
+        </w:rPr>
+      </w:pPr>
+      <w:r>
+        <w:rPr>
+          <w:rFonts w:ascii="Times New Roman" w:eastAsia="Times New Roman" w:hAnsi="Times New Roman" w:cs="Times New Roman"/>
+        </w:rPr>
+        <w:t>Anar Abdullayev:</w:t>
+      </w:r>
+      <w:r>
+        <w:rPr>
+          <w:rFonts w:ascii="Times New Roman" w:eastAsia="Times New Roman" w:hAnsi="Times New Roman" w:cs="Times New Roman"/>
+        </w:rPr>
+        <w:tab/>
+      </w:r>
+      <w:r>
+        <w:rPr>
+          <w:rFonts w:ascii="Times New Roman" w:eastAsia="Times New Roman" w:hAnsi="Times New Roman" w:cs="Times New Roman"/>
+          <w:b/>
+          <w:i/>
+        </w:rPr>
+        <w:t>phone:</w:t>
+      </w:r>
+      <w:r>
+        <w:rPr>
+          <w:rFonts w:ascii="Times New Roman" w:eastAsia="Times New Roman" w:hAnsi="Times New Roman" w:cs="Times New Roman"/>
+        </w:rPr>
+        <w:t xml:space="preserve"> </w:t>
+      </w:r>
+      <w:r>
+        <w:rPr>
+          <w:rFonts w:ascii="Times New Roman" w:eastAsia="Times New Roman" w:hAnsi="Times New Roman" w:cs="Times New Roman"/>
+          <w:i/>
+        </w:rPr>
+        <w:t xml:space="preserve">+90 (553) 924 96 43 </w:t>
+      </w:r>
+      <w:r>
+        <w:rPr>
+          <w:rFonts w:ascii="Times New Roman" w:eastAsia="Times New Roman" w:hAnsi="Times New Roman" w:cs="Times New Roman"/>
+          <w:i/>
+        </w:rPr>
+        <w:tab/>
+      </w:r>
+      <w:r>
+        <w:rPr>
+          <w:rFonts w:ascii="Times New Roman" w:eastAsia="Times New Roman" w:hAnsi="Times New Roman" w:cs="Times New Roman"/>
+          <w:b/>
+          <w:i/>
+        </w:rPr>
+        <w:t xml:space="preserve">e-mail: </w:t>
+      </w:r>
+      <w:r>
+        <w:rPr>
+          <w:rFonts w:ascii="Times New Roman" w:eastAsia="Times New Roman" w:hAnsi="Times New Roman" w:cs="Times New Roman"/>
+          <w:i/>
+        </w:rPr>
+        <w:t>abdullayev.1995@gmail.com</w:t>
+      </w:r>
+    </w:p>
+    <w:p>
+      <w:pPr>
+        <w:jc w:val="both"/>
+        <w:rPr>
+          <w:rFonts w:ascii="Times New Roman" w:eastAsia="Times New Roman" w:hAnsi="Times New Roman" w:cs="Times New Roman"/>
+        </w:rPr>
+      </w:pPr>
+      <w:r>
+        <w:rPr>
+          <w:rFonts w:ascii="Times New Roman" w:eastAsia="Times New Roman" w:hAnsi="Times New Roman" w:cs="Times New Roman"/>
+        </w:rPr>
+        <w:t>Bulut Ulukapı:</w:t>
+      </w:r>
+      <w:r>
+        <w:rPr>
+          <w:rFonts w:ascii="Times New Roman" w:eastAsia="Times New Roman" w:hAnsi="Times New Roman" w:cs="Times New Roman"/>
+        </w:rPr>
+        <w:tab/>
+      </w:r>
+      <w:r>
+        <w:rPr>
+          <w:rFonts w:ascii="Times New Roman" w:eastAsia="Times New Roman" w:hAnsi="Times New Roman" w:cs="Times New Roman"/>
+          <w:b/>
+          <w:i/>
+        </w:rPr>
+        <w:tab/>
+        <w:t>phone:</w:t>
+      </w:r>
+      <w:r>
+        <w:rPr>
+          <w:rFonts w:ascii="Times New Roman" w:eastAsia="Times New Roman" w:hAnsi="Times New Roman" w:cs="Times New Roman"/>
+          <w:b/>
+          <w:i/>
+        </w:rPr>
+        <w:tab/>
+      </w:r>
+      <w:r>
+        <w:rPr>
+          <w:rFonts w:ascii="Times New Roman" w:eastAsia="Times New Roman" w:hAnsi="Times New Roman" w:cs="Times New Roman"/>
+          <w:i/>
+        </w:rPr>
+        <w:t xml:space="preserve">+90 (555) 367 26 16 </w:t>
+      </w:r>
+      <w:r>
+        <w:rPr>
+          <w:rFonts w:ascii="Times New Roman" w:eastAsia="Times New Roman" w:hAnsi="Times New Roman" w:cs="Times New Roman"/>
+          <w:b/>
+          <w:i/>
+        </w:rPr>
+        <w:tab/>
+        <w:t xml:space="preserve">e-mail: </w:t>
+      </w:r>
+      <w:r>
+        <w:rPr>
+          <w:rFonts w:ascii="Times New Roman" w:eastAsia="Times New Roman" w:hAnsi="Times New Roman" w:cs="Times New Roman"/>
+          <w:i/>
+        </w:rPr>
+        <w:t>ulukapi.bulut@metu.edu.tr</w:t>
+      </w:r>
+    </w:p>
+    <w:p>
+      <w:pPr>
+        <w:jc w:val="both"/>
+        <w:rPr>
+          <w:rFonts w:ascii="Times New Roman" w:eastAsia="Times New Roman" w:hAnsi="Times New Roman" w:cs="Times New Roman"/>
+        </w:rPr>
+      </w:pPr>
+      <w:r>
+        <w:rPr>
+          <w:rFonts w:ascii="Times New Roman" w:eastAsia="Times New Roman" w:hAnsi="Times New Roman" w:cs="Times New Roman"/>
+        </w:rPr>
+        <w:t>Syed Saad Saif:</w:t>
+      </w:r>
+      <w:r>
+        <w:rPr>
+          <w:rFonts w:ascii="Times New Roman" w:eastAsia="Times New Roman" w:hAnsi="Times New Roman" w:cs="Times New Roman"/>
+        </w:rPr>
+        <w:tab/>
+      </w:r>
+      <w:r>
+        <w:rPr>
+          <w:rFonts w:ascii="Times New Roman" w:eastAsia="Times New Roman" w:hAnsi="Times New Roman" w:cs="Times New Roman"/>
+        </w:rPr>
+        <w:tab/>
+      </w:r>
+      <w:r>
+        <w:rPr>
+          <w:rFonts w:ascii="Times New Roman" w:eastAsia="Times New Roman" w:hAnsi="Times New Roman" w:cs="Times New Roman"/>
+          <w:b/>
+          <w:i/>
+        </w:rPr>
+        <w:t xml:space="preserve">phone: </w:t>
+      </w:r>
+      <w:r>
+        <w:rPr>
+          <w:rFonts w:ascii="Times New Roman" w:eastAsia="Times New Roman" w:hAnsi="Times New Roman" w:cs="Times New Roman"/>
+          <w:i/>
+        </w:rPr>
+        <w:t>+90 (546) 781 99 50</w:t>
+      </w:r>
+      <w:r>
+        <w:rPr>
+          <w:rFonts w:ascii="Times New Roman" w:eastAsia="Times New Roman" w:hAnsi="Times New Roman" w:cs="Times New Roman"/>
+          <w:i/>
+        </w:rPr>
+        <w:tab/>
+      </w:r>
+      <w:r>
+        <w:rPr>
+          <w:rFonts w:ascii="Times New Roman" w:eastAsia="Times New Roman" w:hAnsi="Times New Roman" w:cs="Times New Roman"/>
+          <w:b/>
+          <w:i/>
+        </w:rPr>
+        <w:t xml:space="preserve">e-mail: </w:t>
+      </w:r>
+      <w:r>
+        <w:rPr>
+          <w:rFonts w:ascii="Times New Roman" w:eastAsia="Times New Roman" w:hAnsi="Times New Roman" w:cs="Times New Roman"/>
+          <w:i/>
+        </w:rPr>
+        <w:t>saad.saif@metu.edu.tr</w:t>
+      </w:r>
+    </w:p>
+    <w:p>
+      <w:pPr>
+        <w:rPr>
+          <w:rFonts w:ascii="Times New Roman" w:eastAsia="Times New Roman" w:hAnsi="Times New Roman" w:cs="Times New Roman"/>
+          <w:i/>
+        </w:rPr>
+      </w:pPr>
+      <w:r>
+        <w:rPr>
+          <w:rFonts w:ascii="Times New Roman" w:eastAsia="Times New Roman" w:hAnsi="Times New Roman" w:cs="Times New Roman"/>
+        </w:rPr>
+        <w:t>Umut Can Serçe:</w:t>
+      </w:r>
+      <w:r>
+        <w:rPr>
+          <w:rFonts w:ascii="Times New Roman" w:eastAsia="Times New Roman" w:hAnsi="Times New Roman" w:cs="Times New Roman"/>
+          <w:i/>
+        </w:rPr>
+        <w:tab/>
+      </w:r>
+      <w:r>
+        <w:rPr>
+          <w:rFonts w:ascii="Times New Roman" w:eastAsia="Times New Roman" w:hAnsi="Times New Roman" w:cs="Times New Roman"/>
+          <w:b/>
+          <w:i/>
+        </w:rPr>
+        <w:t>phone</w:t>
+      </w:r>
+      <w:r>
+        <w:rPr>
+          <w:rFonts w:ascii="Times New Roman" w:eastAsia="Times New Roman" w:hAnsi="Times New Roman" w:cs="Times New Roman"/>
+          <w:b/>
+        </w:rPr>
+        <w:t>:</w:t>
+      </w:r>
+      <w:r>
+        <w:rPr>
+          <w:rFonts w:ascii="Times New Roman" w:eastAsia="Times New Roman" w:hAnsi="Times New Roman" w:cs="Times New Roman"/>
+        </w:rPr>
+        <w:t xml:space="preserve">  </w:t>
+      </w:r>
+      <w:r>
+        <w:rPr>
+          <w:rFonts w:ascii="Times New Roman" w:eastAsia="Times New Roman" w:hAnsi="Times New Roman" w:cs="Times New Roman"/>
+          <w:i/>
+        </w:rPr>
+        <w:t>+90 (506) 997 99 88</w:t>
+      </w:r>
+      <w:r>
+        <w:rPr>
+          <w:rFonts w:ascii="Times New Roman" w:eastAsia="Times New Roman" w:hAnsi="Times New Roman" w:cs="Times New Roman"/>
+          <w:i/>
+        </w:rPr>
+        <w:tab/>
+      </w:r>
+      <w:r>
+        <w:rPr>
+          <w:rFonts w:ascii="Times New Roman" w:eastAsia="Times New Roman" w:hAnsi="Times New Roman" w:cs="Times New Roman"/>
+          <w:b/>
+          <w:i/>
+        </w:rPr>
+        <w:t xml:space="preserve">e-mail: </w:t>
+      </w:r>
+      <w:r>
+        <w:rPr>
+          <w:rFonts w:ascii="Times New Roman" w:eastAsia="Times New Roman" w:hAnsi="Times New Roman" w:cs="Times New Roman"/>
+          <w:i/>
+        </w:rPr>
+        <w:t>serce.umut@metu.edu.tr</w:t>
+      </w:r>
+    </w:p>
+    <w:p>
+      <w:pPr>
+        <w:jc w:val="center"/>
         <w:rPr>
           <w:rFonts w:ascii="Bauhaus 93" w:hAnsi="Bauhaus 93" w:cs="Times New Roman"/>
           <w:sz w:val="28"/>
           <w:szCs w:val="28"/>
         </w:rPr>
-        <w:br w:type="page"/>
-      </w:r>
-    </w:p>
-    <w:p>
-      <w:pPr>
-        <w:jc w:val="center"/>
+      </w:pPr>
+      <w:r>
         <w:rPr>
           <w:rFonts w:ascii="Bauhaus 93" w:hAnsi="Bauhaus 93" w:cs="Times New Roman"/>
           <w:sz w:val="28"/>
           <w:szCs w:val="28"/>
         </w:rPr>
-      </w:pPr>
+        <w:br w:type="page"/>
+      </w:r>
+      <w:bookmarkStart w:id="0" w:name="_GoBack"/>
+      <w:bookmarkEnd w:id="0"/>
     </w:p>
     <w:p>
       <w:pPr>
@@ -560,25 +1001,7 @@
           <w:sz w:val="24"/>
           <w:szCs w:val="24"/>
         </w:rPr>
-        <w:t xml:space="preserve"> On the other hand experiences gained from this project can be used also in truck convoy </w:t>
-      </w:r>
-      <w:proofErr w:type="gramStart"/>
-      <w:r>
-        <w:rPr>
-          <w:rFonts w:ascii="Times New Roman" w:hAnsi="Times New Roman" w:cs="Times New Roman"/>
-          <w:sz w:val="24"/>
-          <w:szCs w:val="24"/>
-        </w:rPr>
-        <w:t>projects similar to the one “Tesla” company is</w:t>
-      </w:r>
-      <w:proofErr w:type="gramEnd"/>
-      <w:r>
-        <w:rPr>
-          <w:rFonts w:ascii="Times New Roman" w:hAnsi="Times New Roman" w:cs="Times New Roman"/>
-          <w:sz w:val="24"/>
-          <w:szCs w:val="24"/>
-        </w:rPr>
-        <w:t xml:space="preserve"> working on.</w:t>
+        <w:t xml:space="preserve"> On the other hand experiences gained from this project can be used also in truck convoy projects similar to the one “Tesla” company is working on.</w:t>
       </w:r>
       <w:r>
         <w:rPr>
@@ -647,100 +1070,44 @@
           <w:sz w:val="24"/>
           <w:szCs w:val="24"/>
         </w:rPr>
+        <w:t xml:space="preserve">For the selection of the company members, individuals were chosen so that can they complement each other’s skills. The company wanted to implement the project in a hi-tech manner therefore </w:t>
+      </w:r>
+      <w:r>
+        <w:rPr>
+          <w:rFonts w:ascii="Times New Roman" w:hAnsi="Times New Roman" w:cs="Times New Roman"/>
+          <w:sz w:val="24"/>
+          <w:szCs w:val="24"/>
+        </w:rPr>
         <w:lastRenderedPageBreak/>
-        <w:t xml:space="preserve">For the selection of the company members, individuals were chosen so that can they complement each other’s skills. The company wanted to implement the project in a hi-tech manner therefore three members from the computers option were selected.  These members have a deep underlying knowledge of computer systems and this will allow the company to utilize microcontrollers to its full potential. The computer member can design basic hardware circuitry to offload the CPU as much as possible. The project requires accurate and precise control of actuators, motors and/or servos for physical movement of the designed devices. OJO has a control option member who will help the company greatly with any problems </w:t>
-      </w:r>
-      <w:proofErr w:type="spellStart"/>
-      <w:r>
-        <w:rPr>
-          <w:rFonts w:ascii="Times New Roman" w:hAnsi="Times New Roman" w:cs="Times New Roman"/>
-          <w:sz w:val="24"/>
-          <w:szCs w:val="24"/>
-        </w:rPr>
-        <w:t>tht</w:t>
-      </w:r>
-      <w:proofErr w:type="spellEnd"/>
-      <w:r>
-        <w:rPr>
-          <w:rFonts w:ascii="Times New Roman" w:hAnsi="Times New Roman" w:cs="Times New Roman"/>
-          <w:sz w:val="24"/>
-          <w:szCs w:val="24"/>
-        </w:rPr>
-        <w:t xml:space="preserve"> might be encounter during implementation and design. Power management is a crucial consideration in any project. OJO’s projects will be no exception to this. Given that devices the company plans </w:t>
-      </w:r>
-      <w:proofErr w:type="gramStart"/>
-      <w:r>
-        <w:rPr>
-          <w:rFonts w:ascii="Times New Roman" w:hAnsi="Times New Roman" w:cs="Times New Roman"/>
-          <w:sz w:val="24"/>
-          <w:szCs w:val="24"/>
-        </w:rPr>
-        <w:t>to  build</w:t>
-      </w:r>
-      <w:proofErr w:type="gramEnd"/>
-      <w:r>
-        <w:rPr>
-          <w:rFonts w:ascii="Times New Roman" w:hAnsi="Times New Roman" w:cs="Times New Roman"/>
-          <w:sz w:val="24"/>
-          <w:szCs w:val="24"/>
-        </w:rPr>
-        <w:t xml:space="preserve"> will be mobile and will not have any direct connection with mains power. Keeping sure that the power system can provide </w:t>
-      </w:r>
-      <w:proofErr w:type="spellStart"/>
-      <w:r>
-        <w:rPr>
-          <w:rFonts w:ascii="Times New Roman" w:hAnsi="Times New Roman" w:cs="Times New Roman"/>
-          <w:sz w:val="24"/>
-          <w:szCs w:val="24"/>
-        </w:rPr>
-        <w:t>plentyfull</w:t>
-      </w:r>
-      <w:proofErr w:type="spellEnd"/>
-      <w:r>
-        <w:rPr>
-          <w:rFonts w:ascii="Times New Roman" w:hAnsi="Times New Roman" w:cs="Times New Roman"/>
-          <w:sz w:val="24"/>
-          <w:szCs w:val="24"/>
-        </w:rPr>
-        <w:t xml:space="preserve"> power is essential.</w:t>
-      </w:r>
-    </w:p>
-    <w:p>
-      <w:pPr>
-        <w:spacing w:line="360" w:lineRule="auto"/>
-        <w:rPr>
-          <w:rFonts w:ascii="Times New Roman" w:hAnsi="Times New Roman" w:cs="Times New Roman"/>
-          <w:sz w:val="24"/>
-          <w:szCs w:val="24"/>
-        </w:rPr>
-      </w:pPr>
-    </w:p>
-    <w:p>
-      <w:pPr>
-        <w:spacing w:line="360" w:lineRule="auto"/>
-        <w:rPr>
-          <w:rFonts w:ascii="Times New Roman" w:hAnsi="Times New Roman" w:cs="Times New Roman"/>
-          <w:sz w:val="24"/>
-          <w:szCs w:val="24"/>
-        </w:rPr>
-      </w:pPr>
-      <w:proofErr w:type="spellStart"/>
-      <w:r>
-        <w:rPr>
-          <w:rFonts w:ascii="Times New Roman" w:hAnsi="Times New Roman" w:cs="Times New Roman"/>
-          <w:sz w:val="24"/>
-          <w:szCs w:val="24"/>
-        </w:rPr>
-        <w:t>Breif</w:t>
-      </w:r>
-      <w:proofErr w:type="spellEnd"/>
-      <w:r>
-        <w:rPr>
-          <w:rFonts w:ascii="Times New Roman" w:hAnsi="Times New Roman" w:cs="Times New Roman"/>
-          <w:sz w:val="24"/>
-          <w:szCs w:val="24"/>
-        </w:rPr>
-        <w:t xml:space="preserve"> explanation about the team members are as follows:</w:t>
+        <w:t>three members from the computers option were selected.  These members have a deep underlying knowledge of computer systems and this will allow the company to utilize microcontrollers to its full potential. The computer member can design basic hardware circuitry to offload the CPU as much as possible. The project requires accurate and precise control of actuators, motors and/or servos for physical movement of the designed devices. OJO has a control option member who will help the company greatly with any problems tht might be encounter during implementation and design. Power management is a crucial consideration in any project. OJO’s projects will be no exception to this. Given that devices the company plans to  build will be mobile and will not have any direct connection with mains power. Keeping sure that the power system can provide plentyfull power is essential.</w:t>
+      </w:r>
+    </w:p>
+    <w:p>
+      <w:pPr>
+        <w:spacing w:line="360" w:lineRule="auto"/>
+        <w:rPr>
+          <w:rFonts w:ascii="Times New Roman" w:hAnsi="Times New Roman" w:cs="Times New Roman"/>
+          <w:sz w:val="24"/>
+          <w:szCs w:val="24"/>
+        </w:rPr>
+      </w:pPr>
+    </w:p>
+    <w:p>
+      <w:pPr>
+        <w:spacing w:line="360" w:lineRule="auto"/>
+        <w:rPr>
+          <w:rFonts w:ascii="Times New Roman" w:hAnsi="Times New Roman" w:cs="Times New Roman"/>
+          <w:sz w:val="24"/>
+          <w:szCs w:val="24"/>
+        </w:rPr>
+      </w:pPr>
+      <w:r>
+        <w:rPr>
+          <w:rFonts w:ascii="Times New Roman" w:hAnsi="Times New Roman" w:cs="Times New Roman"/>
+          <w:sz w:val="24"/>
+          <w:szCs w:val="24"/>
+        </w:rPr>
+        <w:t>Breif explanation about the team members are as follows:</w:t>
       </w:r>
     </w:p>
     <w:p>
@@ -816,41 +1183,13 @@
           <w:szCs w:val="24"/>
         </w:rPr>
       </w:pPr>
-      <w:proofErr w:type="spellStart"/>
-      <w:r>
-        <w:rPr>
-          <w:rFonts w:ascii="Times New Roman" w:hAnsi="Times New Roman" w:cs="Times New Roman"/>
-          <w:sz w:val="24"/>
-          <w:szCs w:val="24"/>
-        </w:rPr>
-        <w:t>Anar</w:t>
-      </w:r>
-      <w:proofErr w:type="spellEnd"/>
-      <w:r>
-        <w:rPr>
-          <w:rFonts w:ascii="Times New Roman" w:hAnsi="Times New Roman" w:cs="Times New Roman"/>
-          <w:sz w:val="24"/>
-          <w:szCs w:val="24"/>
-        </w:rPr>
-        <w:t xml:space="preserve"> </w:t>
-      </w:r>
-      <w:proofErr w:type="spellStart"/>
-      <w:r>
-        <w:rPr>
-          <w:rFonts w:ascii="Times New Roman" w:hAnsi="Times New Roman" w:cs="Times New Roman"/>
-          <w:sz w:val="24"/>
-          <w:szCs w:val="24"/>
-        </w:rPr>
-        <w:t>Abdullayev</w:t>
-      </w:r>
-      <w:proofErr w:type="spellEnd"/>
-      <w:r>
-        <w:rPr>
-          <w:rFonts w:ascii="Times New Roman" w:hAnsi="Times New Roman" w:cs="Times New Roman"/>
-          <w:sz w:val="24"/>
-          <w:szCs w:val="24"/>
-        </w:rPr>
-        <w:t>:</w:t>
+      <w:r>
+        <w:rPr>
+          <w:rFonts w:ascii="Times New Roman" w:hAnsi="Times New Roman" w:cs="Times New Roman"/>
+          <w:sz w:val="24"/>
+          <w:szCs w:val="24"/>
+        </w:rPr>
+        <w:t>Anar Abdullayev:</w:t>
       </w:r>
     </w:p>
     <w:p>
@@ -888,79 +1227,33 @@
           <w:sz w:val="24"/>
           <w:szCs w:val="24"/>
         </w:rPr>
-        <w:t xml:space="preserve">Experience with </w:t>
-      </w:r>
-      <w:proofErr w:type="gramStart"/>
-      <w:r>
-        <w:rPr>
-          <w:rFonts w:ascii="Times New Roman" w:hAnsi="Times New Roman" w:cs="Times New Roman"/>
-          <w:sz w:val="24"/>
-          <w:szCs w:val="24"/>
-        </w:rPr>
-        <w:t>microcontrollers(</w:t>
-      </w:r>
-      <w:proofErr w:type="gramEnd"/>
-      <w:r>
-        <w:rPr>
-          <w:rFonts w:ascii="Times New Roman" w:hAnsi="Times New Roman" w:cs="Times New Roman"/>
-          <w:sz w:val="24"/>
-          <w:szCs w:val="24"/>
-        </w:rPr>
-        <w:t>Arduino, PIC and ARM based ones),motion   sensors and communication interface.</w:t>
-      </w:r>
-      <w:r>
-        <w:rPr>
-          <w:rFonts w:ascii="Times New Roman" w:hAnsi="Times New Roman" w:cs="Times New Roman"/>
-          <w:sz w:val="24"/>
-          <w:szCs w:val="24"/>
-        </w:rPr>
-        <w:tab/>
-      </w:r>
-    </w:p>
-    <w:p>
-      <w:pPr>
-        <w:spacing w:line="360" w:lineRule="auto"/>
-        <w:rPr>
-          <w:rFonts w:ascii="Times New Roman" w:hAnsi="Times New Roman" w:cs="Times New Roman"/>
-          <w:sz w:val="24"/>
-          <w:szCs w:val="24"/>
-        </w:rPr>
-      </w:pPr>
-      <w:proofErr w:type="spellStart"/>
-      <w:r>
-        <w:rPr>
-          <w:rFonts w:ascii="Times New Roman" w:hAnsi="Times New Roman" w:cs="Times New Roman"/>
-          <w:sz w:val="24"/>
-          <w:szCs w:val="24"/>
-        </w:rPr>
-        <w:t>Bulut</w:t>
-      </w:r>
-      <w:proofErr w:type="spellEnd"/>
-      <w:r>
-        <w:rPr>
-          <w:rFonts w:ascii="Times New Roman" w:hAnsi="Times New Roman" w:cs="Times New Roman"/>
-          <w:sz w:val="24"/>
-          <w:szCs w:val="24"/>
-        </w:rPr>
-        <w:t xml:space="preserve"> </w:t>
-      </w:r>
-      <w:proofErr w:type="spellStart"/>
-      <w:r>
-        <w:rPr>
-          <w:rFonts w:ascii="Times New Roman" w:hAnsi="Times New Roman" w:cs="Times New Roman"/>
-          <w:sz w:val="24"/>
-          <w:szCs w:val="24"/>
-        </w:rPr>
-        <w:t>Ulukapı</w:t>
-      </w:r>
-      <w:proofErr w:type="spellEnd"/>
-      <w:r>
-        <w:rPr>
-          <w:rFonts w:ascii="Times New Roman" w:hAnsi="Times New Roman" w:cs="Times New Roman"/>
-          <w:sz w:val="24"/>
-          <w:szCs w:val="24"/>
-        </w:rPr>
-        <w:t>:</w:t>
+        <w:t>Experience with microcontrollers(Arduino, PIC and ARM based ones),motion   sensors and communication interface.</w:t>
+      </w:r>
+      <w:r>
+        <w:rPr>
+          <w:rFonts w:ascii="Times New Roman" w:hAnsi="Times New Roman" w:cs="Times New Roman"/>
+          <w:sz w:val="24"/>
+          <w:szCs w:val="24"/>
+        </w:rPr>
+        <w:tab/>
+      </w:r>
+    </w:p>
+    <w:p>
+      <w:pPr>
+        <w:spacing w:line="360" w:lineRule="auto"/>
+        <w:rPr>
+          <w:rFonts w:ascii="Times New Roman" w:hAnsi="Times New Roman" w:cs="Times New Roman"/>
+          <w:sz w:val="24"/>
+          <w:szCs w:val="24"/>
+        </w:rPr>
+      </w:pPr>
+      <w:r>
+        <w:rPr>
+          <w:rFonts w:ascii="Times New Roman" w:hAnsi="Times New Roman" w:cs="Times New Roman"/>
+          <w:sz w:val="24"/>
+          <w:szCs w:val="24"/>
+        </w:rPr>
+        <w:t>Bulut Ulukapı:</w:t>
       </w:r>
       <w:r>
         <w:rPr>
@@ -1006,78 +1299,25 @@
           <w:szCs w:val="24"/>
         </w:rPr>
         <w:tab/>
-      </w:r>
-      <w:proofErr w:type="spellStart"/>
-      <w:r>
-        <w:rPr>
-          <w:rFonts w:ascii="Times New Roman" w:hAnsi="Times New Roman" w:cs="Times New Roman"/>
-          <w:sz w:val="24"/>
-          <w:szCs w:val="24"/>
-        </w:rPr>
-        <w:t>Experince</w:t>
-      </w:r>
-      <w:proofErr w:type="spellEnd"/>
-      <w:r>
-        <w:rPr>
-          <w:rFonts w:ascii="Times New Roman" w:hAnsi="Times New Roman" w:cs="Times New Roman"/>
-          <w:sz w:val="24"/>
-          <w:szCs w:val="24"/>
-        </w:rPr>
-        <w:t xml:space="preserve"> with data structures, microcontrollers and various programming languages </w:t>
-      </w:r>
-    </w:p>
-    <w:p>
-      <w:pPr>
-        <w:spacing w:line="360" w:lineRule="auto"/>
-        <w:rPr>
-          <w:rFonts w:ascii="Times New Roman" w:hAnsi="Times New Roman" w:cs="Times New Roman"/>
-          <w:sz w:val="24"/>
-          <w:szCs w:val="24"/>
-        </w:rPr>
-      </w:pPr>
-      <w:r>
-        <w:rPr>
-          <w:rFonts w:ascii="Times New Roman" w:hAnsi="Times New Roman" w:cs="Times New Roman"/>
-          <w:sz w:val="24"/>
-          <w:szCs w:val="24"/>
-        </w:rPr>
-        <w:t xml:space="preserve">Syed </w:t>
-      </w:r>
-      <w:proofErr w:type="spellStart"/>
-      <w:r>
-        <w:rPr>
-          <w:rFonts w:ascii="Times New Roman" w:hAnsi="Times New Roman" w:cs="Times New Roman"/>
-          <w:sz w:val="24"/>
-          <w:szCs w:val="24"/>
-        </w:rPr>
-        <w:t>Saad</w:t>
-      </w:r>
-      <w:proofErr w:type="spellEnd"/>
-      <w:r>
-        <w:rPr>
-          <w:rFonts w:ascii="Times New Roman" w:hAnsi="Times New Roman" w:cs="Times New Roman"/>
-          <w:sz w:val="24"/>
-          <w:szCs w:val="24"/>
-        </w:rPr>
-        <w:t xml:space="preserve"> </w:t>
-      </w:r>
-      <w:proofErr w:type="spellStart"/>
-      <w:r>
-        <w:rPr>
-          <w:rFonts w:ascii="Times New Roman" w:hAnsi="Times New Roman" w:cs="Times New Roman"/>
-          <w:sz w:val="24"/>
-          <w:szCs w:val="24"/>
-        </w:rPr>
-        <w:t>Saif</w:t>
-      </w:r>
-      <w:proofErr w:type="spellEnd"/>
-      <w:r>
-        <w:rPr>
-          <w:rFonts w:ascii="Times New Roman" w:hAnsi="Times New Roman" w:cs="Times New Roman"/>
-          <w:sz w:val="24"/>
-          <w:szCs w:val="24"/>
-        </w:rPr>
-        <w:t>:</w:t>
+        <w:t xml:space="preserve">Experince with data structures, microcontrollers and various programming languages </w:t>
+      </w:r>
+    </w:p>
+    <w:p>
+      <w:pPr>
+        <w:spacing w:line="360" w:lineRule="auto"/>
+        <w:rPr>
+          <w:rFonts w:ascii="Times New Roman" w:hAnsi="Times New Roman" w:cs="Times New Roman"/>
+          <w:sz w:val="24"/>
+          <w:szCs w:val="24"/>
+        </w:rPr>
+      </w:pPr>
+      <w:r>
+        <w:rPr>
+          <w:rFonts w:ascii="Times New Roman" w:hAnsi="Times New Roman" w:cs="Times New Roman"/>
+          <w:sz w:val="24"/>
+          <w:szCs w:val="24"/>
+        </w:rPr>
+        <w:t>Syed Saad Saif:</w:t>
       </w:r>
       <w:r>
         <w:rPr>
@@ -1125,7 +1365,50 @@
           <w:szCs w:val="24"/>
         </w:rPr>
       </w:pPr>
-      <w:proofErr w:type="gramStart"/>
+      <w:r>
+        <w:rPr>
+          <w:rFonts w:ascii="Times New Roman" w:hAnsi="Times New Roman" w:cs="Times New Roman"/>
+          <w:sz w:val="24"/>
+          <w:szCs w:val="24"/>
+        </w:rPr>
+        <w:t>Experience  in microcontroller based discrete time feedback controllers and has deep understanding of C programming language as well as object oriented programming</w:t>
+      </w:r>
+    </w:p>
+    <w:p>
+      <w:pPr>
+        <w:spacing w:line="360" w:lineRule="auto"/>
+        <w:rPr>
+          <w:rFonts w:ascii="Times New Roman" w:hAnsi="Times New Roman" w:cs="Times New Roman"/>
+          <w:sz w:val="24"/>
+          <w:szCs w:val="24"/>
+        </w:rPr>
+      </w:pPr>
+      <w:r>
+        <w:rPr>
+          <w:rFonts w:ascii="Times New Roman" w:hAnsi="Times New Roman" w:cs="Times New Roman"/>
+          <w:sz w:val="24"/>
+          <w:szCs w:val="24"/>
+        </w:rPr>
+        <w:t>Umut Can Serçe:</w:t>
+      </w:r>
+      <w:r>
+        <w:rPr>
+          <w:rFonts w:ascii="Times New Roman" w:hAnsi="Times New Roman" w:cs="Times New Roman"/>
+          <w:sz w:val="24"/>
+          <w:szCs w:val="24"/>
+        </w:rPr>
+        <w:tab/>
+      </w:r>
+    </w:p>
+    <w:p>
+      <w:pPr>
+        <w:spacing w:line="360" w:lineRule="auto"/>
+        <w:rPr>
+          <w:rFonts w:ascii="Times New Roman" w:hAnsi="Times New Roman" w:cs="Times New Roman"/>
+          <w:sz w:val="24"/>
+          <w:szCs w:val="24"/>
+        </w:rPr>
+      </w:pPr>
       <w:r>
         <w:rPr>
           <w:rFonts w:ascii="Times New Roman" w:hAnsi="Times New Roman" w:cs="Times New Roman"/>
@@ -1133,87 +1416,6 @@
           <w:szCs w:val="24"/>
         </w:rPr>
         <w:lastRenderedPageBreak/>
-        <w:t>Experience  in</w:t>
-      </w:r>
-      <w:proofErr w:type="gramEnd"/>
-      <w:r>
-        <w:rPr>
-          <w:rFonts w:ascii="Times New Roman" w:hAnsi="Times New Roman" w:cs="Times New Roman"/>
-          <w:sz w:val="24"/>
-          <w:szCs w:val="24"/>
-        </w:rPr>
-        <w:t xml:space="preserve"> microcontroller based discrete time feedback controllers and has deep understanding of C programming language as well as object oriented programming</w:t>
-      </w:r>
-    </w:p>
-    <w:p>
-      <w:pPr>
-        <w:spacing w:line="360" w:lineRule="auto"/>
-        <w:rPr>
-          <w:rFonts w:ascii="Times New Roman" w:hAnsi="Times New Roman" w:cs="Times New Roman"/>
-          <w:sz w:val="24"/>
-          <w:szCs w:val="24"/>
-        </w:rPr>
-      </w:pPr>
-      <w:proofErr w:type="spellStart"/>
-      <w:r>
-        <w:rPr>
-          <w:rFonts w:ascii="Times New Roman" w:hAnsi="Times New Roman" w:cs="Times New Roman"/>
-          <w:sz w:val="24"/>
-          <w:szCs w:val="24"/>
-        </w:rPr>
-        <w:t>Umut</w:t>
-      </w:r>
-      <w:proofErr w:type="spellEnd"/>
-      <w:r>
-        <w:rPr>
-          <w:rFonts w:ascii="Times New Roman" w:hAnsi="Times New Roman" w:cs="Times New Roman"/>
-          <w:sz w:val="24"/>
-          <w:szCs w:val="24"/>
-        </w:rPr>
-        <w:t xml:space="preserve"> Can </w:t>
-      </w:r>
-      <w:proofErr w:type="spellStart"/>
-      <w:r>
-        <w:rPr>
-          <w:rFonts w:ascii="Times New Roman" w:hAnsi="Times New Roman" w:cs="Times New Roman"/>
-          <w:sz w:val="24"/>
-          <w:szCs w:val="24"/>
-        </w:rPr>
-        <w:t>Serçe</w:t>
-      </w:r>
-      <w:proofErr w:type="spellEnd"/>
-      <w:r>
-        <w:rPr>
-          <w:rFonts w:ascii="Times New Roman" w:hAnsi="Times New Roman" w:cs="Times New Roman"/>
-          <w:sz w:val="24"/>
-          <w:szCs w:val="24"/>
-        </w:rPr>
-        <w:t>:</w:t>
-      </w:r>
-      <w:r>
-        <w:rPr>
-          <w:rFonts w:ascii="Times New Roman" w:hAnsi="Times New Roman" w:cs="Times New Roman"/>
-          <w:sz w:val="24"/>
-          <w:szCs w:val="24"/>
-        </w:rPr>
-        <w:tab/>
-      </w:r>
-    </w:p>
-    <w:p>
-      <w:pPr>
-        <w:spacing w:line="360" w:lineRule="auto"/>
-        <w:rPr>
-          <w:rFonts w:ascii="Times New Roman" w:hAnsi="Times New Roman" w:cs="Times New Roman"/>
-          <w:sz w:val="24"/>
-          <w:szCs w:val="24"/>
-        </w:rPr>
-      </w:pPr>
-      <w:r>
-        <w:rPr>
-          <w:rFonts w:ascii="Times New Roman" w:hAnsi="Times New Roman" w:cs="Times New Roman"/>
-          <w:sz w:val="24"/>
-          <w:szCs w:val="24"/>
-        </w:rPr>
         <w:tab/>
         <w:t>Option: Computers</w:t>
       </w:r>
@@ -1280,43 +1482,7 @@
           <w:sz w:val="24"/>
           <w:szCs w:val="24"/>
         </w:rPr>
-        <w:t xml:space="preserve">The robots should be able to follow the leading robot with a certain accuracy. The exact requirements will be determined </w:t>
-      </w:r>
-      <w:proofErr w:type="gramStart"/>
-      <w:r>
-        <w:rPr>
-          <w:rFonts w:ascii="Times New Roman" w:hAnsi="Times New Roman" w:cs="Times New Roman"/>
-          <w:sz w:val="24"/>
-          <w:szCs w:val="24"/>
-        </w:rPr>
-        <w:t>In</w:t>
-      </w:r>
-      <w:proofErr w:type="gramEnd"/>
-      <w:r>
-        <w:rPr>
-          <w:rFonts w:ascii="Times New Roman" w:hAnsi="Times New Roman" w:cs="Times New Roman"/>
-          <w:sz w:val="24"/>
-          <w:szCs w:val="24"/>
-        </w:rPr>
-        <w:t xml:space="preserve"> the standards </w:t>
-      </w:r>
-      <w:proofErr w:type="spellStart"/>
-      <w:r>
-        <w:rPr>
-          <w:rFonts w:ascii="Times New Roman" w:hAnsi="Times New Roman" w:cs="Times New Roman"/>
-          <w:sz w:val="24"/>
-          <w:szCs w:val="24"/>
-        </w:rPr>
-        <w:t>commitee</w:t>
-      </w:r>
-      <w:proofErr w:type="spellEnd"/>
-      <w:r>
-        <w:rPr>
-          <w:rFonts w:ascii="Times New Roman" w:hAnsi="Times New Roman" w:cs="Times New Roman"/>
-          <w:sz w:val="24"/>
-          <w:szCs w:val="24"/>
-        </w:rPr>
-        <w:t xml:space="preserve">. </w:t>
+        <w:t xml:space="preserve">The robots should be able to follow the leading robot with a certain accuracy. The exact requirements will be determined In the standards commitee. </w:t>
       </w:r>
     </w:p>
     <w:p>
@@ -1388,25 +1554,7 @@
           <w:sz w:val="24"/>
           <w:szCs w:val="24"/>
         </w:rPr>
-        <w:t xml:space="preserve">The robot should indicate to other robots when it is leaving the convoy using two independent </w:t>
-      </w:r>
-      <w:proofErr w:type="gramStart"/>
-      <w:r>
-        <w:rPr>
-          <w:rFonts w:ascii="Times New Roman" w:hAnsi="Times New Roman" w:cs="Times New Roman"/>
-          <w:sz w:val="24"/>
-          <w:szCs w:val="24"/>
-        </w:rPr>
-        <w:t>method</w:t>
-      </w:r>
-      <w:proofErr w:type="gramEnd"/>
-      <w:r>
-        <w:rPr>
-          <w:rFonts w:ascii="Times New Roman" w:hAnsi="Times New Roman" w:cs="Times New Roman"/>
-          <w:sz w:val="24"/>
-          <w:szCs w:val="24"/>
-        </w:rPr>
-        <w:t>.</w:t>
+        <w:t>The robot should indicate to other robots when it is leaving the convoy using two independent method.</w:t>
       </w:r>
     </w:p>
     <w:p>
@@ -1480,61 +1628,25 @@
           <w:sz w:val="24"/>
           <w:szCs w:val="24"/>
         </w:rPr>
-        <w:t xml:space="preserve">The robot should be light and easily </w:t>
-      </w:r>
-      <w:proofErr w:type="spellStart"/>
-      <w:r>
-        <w:rPr>
-          <w:rFonts w:ascii="Times New Roman" w:hAnsi="Times New Roman" w:cs="Times New Roman"/>
-          <w:sz w:val="24"/>
-          <w:szCs w:val="24"/>
-        </w:rPr>
-        <w:t>manuverable</w:t>
-      </w:r>
-      <w:proofErr w:type="spellEnd"/>
-      <w:r>
-        <w:rPr>
-          <w:rFonts w:ascii="Times New Roman" w:hAnsi="Times New Roman" w:cs="Times New Roman"/>
-          <w:sz w:val="24"/>
-          <w:szCs w:val="24"/>
-        </w:rPr>
-        <w:t>.</w:t>
-      </w:r>
-    </w:p>
-    <w:p>
-      <w:pPr>
-        <w:spacing w:line="360" w:lineRule="auto"/>
-        <w:rPr>
-          <w:rFonts w:ascii="Times New Roman" w:hAnsi="Times New Roman" w:cs="Times New Roman"/>
-          <w:sz w:val="24"/>
-          <w:szCs w:val="24"/>
-        </w:rPr>
-      </w:pPr>
-      <w:r>
-        <w:rPr>
-          <w:rFonts w:ascii="Times New Roman" w:hAnsi="Times New Roman" w:cs="Times New Roman"/>
-          <w:sz w:val="24"/>
-          <w:szCs w:val="24"/>
-        </w:rPr>
-        <w:t xml:space="preserve">The robot should have a minimal </w:t>
-      </w:r>
-      <w:proofErr w:type="spellStart"/>
-      <w:r>
-        <w:rPr>
-          <w:rFonts w:ascii="Times New Roman" w:hAnsi="Times New Roman" w:cs="Times New Roman"/>
-          <w:sz w:val="24"/>
-          <w:szCs w:val="24"/>
-        </w:rPr>
-        <w:t>ammout</w:t>
-      </w:r>
-      <w:proofErr w:type="spellEnd"/>
-      <w:r>
-        <w:rPr>
-          <w:rFonts w:ascii="Times New Roman" w:hAnsi="Times New Roman" w:cs="Times New Roman"/>
-          <w:sz w:val="24"/>
-          <w:szCs w:val="24"/>
-        </w:rPr>
-        <w:t xml:space="preserve"> of moving components to make it robust.</w:t>
+        <w:t>The robot should be light and easily manuverable.</w:t>
+      </w:r>
+    </w:p>
+    <w:p>
+      <w:pPr>
+        <w:spacing w:line="360" w:lineRule="auto"/>
+        <w:rPr>
+          <w:rFonts w:ascii="Times New Roman" w:hAnsi="Times New Roman" w:cs="Times New Roman"/>
+          <w:sz w:val="24"/>
+          <w:szCs w:val="24"/>
+        </w:rPr>
+      </w:pPr>
+      <w:r>
+        <w:rPr>
+          <w:rFonts w:ascii="Times New Roman" w:hAnsi="Times New Roman" w:cs="Times New Roman"/>
+          <w:sz w:val="24"/>
+          <w:szCs w:val="24"/>
+        </w:rPr>
+        <w:t>The robot should have a minimal ammout of moving components to make it robust.</w:t>
       </w:r>
     </w:p>
     <w:p>
@@ -1565,7 +1677,6 @@
           <w:szCs w:val="28"/>
         </w:rPr>
       </w:pPr>
-      <w:proofErr w:type="spellStart"/>
       <w:r>
         <w:rPr>
           <w:rFonts w:ascii="Times New Roman" w:hAnsi="Times New Roman" w:cs="Times New Roman"/>
@@ -1575,24 +1686,233 @@
         </w:rPr>
         <w:t>Standarts</w:t>
       </w:r>
-      <w:proofErr w:type="spellEnd"/>
-    </w:p>
-    <w:p>
-      <w:pPr>
-        <w:spacing w:line="360" w:lineRule="auto"/>
-        <w:rPr>
-          <w:rFonts w:ascii="Times New Roman" w:hAnsi="Times New Roman" w:cs="Times New Roman"/>
-          <w:sz w:val="24"/>
-          <w:szCs w:val="24"/>
-        </w:rPr>
-      </w:pPr>
-      <w:r>
-        <w:rPr>
-          <w:rFonts w:ascii="Times New Roman" w:hAnsi="Times New Roman" w:cs="Times New Roman"/>
-          <w:sz w:val="24"/>
-          <w:szCs w:val="24"/>
-        </w:rPr>
-        <w:t xml:space="preserve">Besides from the standards are given in the description of the project, there are also other requirement to be met because this project requires collaboration with other groups. In order to </w:t>
+    </w:p>
+    <w:p>
+      <w:pPr>
+        <w:spacing w:line="360" w:lineRule="auto"/>
+        <w:rPr>
+          <w:rFonts w:ascii="Times New Roman" w:hAnsi="Times New Roman" w:cs="Times New Roman"/>
+          <w:sz w:val="24"/>
+          <w:szCs w:val="24"/>
+        </w:rPr>
+      </w:pPr>
+      <w:r>
+        <w:rPr>
+          <w:rFonts w:ascii="Times New Roman" w:hAnsi="Times New Roman" w:cs="Times New Roman"/>
+          <w:sz w:val="24"/>
+          <w:szCs w:val="24"/>
+        </w:rPr>
+        <w:t>Besides from the standards are given in the description of the project, there are also other requirement to be met because this project requires collaboration with other groups. In order to prevent some problems such as blocking other robots or colliding with each other, setting the standards is highly important and directly affects the solution.</w:t>
+      </w:r>
+    </w:p>
+    <w:p>
+      <w:pPr>
+        <w:spacing w:line="360" w:lineRule="auto"/>
+        <w:rPr>
+          <w:rFonts w:ascii="Times New Roman" w:hAnsi="Times New Roman" w:cs="Times New Roman"/>
+          <w:sz w:val="24"/>
+          <w:szCs w:val="24"/>
+        </w:rPr>
+      </w:pPr>
+      <w:r>
+        <w:rPr>
+          <w:rFonts w:ascii="Times New Roman" w:hAnsi="Times New Roman" w:cs="Times New Roman"/>
+          <w:sz w:val="24"/>
+          <w:szCs w:val="24"/>
+        </w:rPr>
+        <w:t>After the meetings held between the group members, it is decided that there were three main categories related with standards. These standards are about sensor types, physical properties of the robot and its path and the types, shapes or color properties of the markers.</w:t>
+      </w:r>
+    </w:p>
+    <w:p>
+      <w:pPr>
+        <w:spacing w:line="360" w:lineRule="auto"/>
+        <w:rPr>
+          <w:rFonts w:ascii="Times New Roman" w:hAnsi="Times New Roman" w:cs="Times New Roman"/>
+          <w:b/>
+          <w:sz w:val="24"/>
+          <w:szCs w:val="24"/>
+        </w:rPr>
+      </w:pPr>
+    </w:p>
+    <w:p>
+      <w:pPr>
+        <w:spacing w:line="360" w:lineRule="auto"/>
+        <w:rPr>
+          <w:rFonts w:ascii="Times New Roman" w:hAnsi="Times New Roman" w:cs="Times New Roman"/>
+          <w:b/>
+          <w:sz w:val="24"/>
+          <w:szCs w:val="24"/>
+        </w:rPr>
+      </w:pPr>
+      <w:r>
+        <w:rPr>
+          <w:rFonts w:ascii="Times New Roman" w:hAnsi="Times New Roman" w:cs="Times New Roman"/>
+          <w:b/>
+          <w:sz w:val="24"/>
+          <w:szCs w:val="24"/>
+        </w:rPr>
+        <w:t>Sensor Types</w:t>
+      </w:r>
+    </w:p>
+    <w:p>
+      <w:pPr>
+        <w:spacing w:line="360" w:lineRule="auto"/>
+        <w:rPr>
+          <w:rFonts w:ascii="Times New Roman" w:hAnsi="Times New Roman" w:cs="Times New Roman"/>
+          <w:sz w:val="24"/>
+          <w:szCs w:val="24"/>
+        </w:rPr>
+      </w:pPr>
+      <w:r>
+        <w:rPr>
+          <w:rFonts w:ascii="Times New Roman" w:hAnsi="Times New Roman" w:cs="Times New Roman"/>
+          <w:sz w:val="24"/>
+          <w:szCs w:val="24"/>
+        </w:rPr>
+        <w:t>There will be certain standards about the markers and the signals that are going to be used in the projects in order to be in collaboration with other groups. For this reason, sensors should be arranged in a way that they should detect the predefined flags.</w:t>
+      </w:r>
+    </w:p>
+    <w:p>
+      <w:pPr>
+        <w:spacing w:line="360" w:lineRule="auto"/>
+        <w:rPr>
+          <w:rFonts w:ascii="Times New Roman" w:hAnsi="Times New Roman" w:cs="Times New Roman"/>
+          <w:b/>
+          <w:sz w:val="24"/>
+          <w:szCs w:val="24"/>
+        </w:rPr>
+      </w:pPr>
+    </w:p>
+    <w:p>
+      <w:pPr>
+        <w:spacing w:line="360" w:lineRule="auto"/>
+        <w:rPr>
+          <w:rFonts w:ascii="Times New Roman" w:hAnsi="Times New Roman" w:cs="Times New Roman"/>
+          <w:b/>
+          <w:sz w:val="24"/>
+          <w:szCs w:val="24"/>
+        </w:rPr>
+      </w:pPr>
+      <w:r>
+        <w:rPr>
+          <w:rFonts w:ascii="Times New Roman" w:hAnsi="Times New Roman" w:cs="Times New Roman"/>
+          <w:b/>
+          <w:sz w:val="24"/>
+          <w:szCs w:val="24"/>
+        </w:rPr>
+        <w:t>Physical Standards</w:t>
+      </w:r>
+      <w:r>
+        <w:rPr>
+          <w:rFonts w:ascii="Times New Roman" w:hAnsi="Times New Roman" w:cs="Times New Roman"/>
+          <w:b/>
+          <w:sz w:val="24"/>
+          <w:szCs w:val="24"/>
+        </w:rPr>
+        <w:br/>
+      </w:r>
+    </w:p>
+    <w:p>
+      <w:pPr>
+        <w:spacing w:line="360" w:lineRule="auto"/>
+        <w:rPr>
+          <w:rFonts w:ascii="Times New Roman" w:hAnsi="Times New Roman" w:cs="Times New Roman"/>
+          <w:sz w:val="24"/>
+          <w:szCs w:val="24"/>
+        </w:rPr>
+      </w:pPr>
+      <w:r>
+        <w:rPr>
+          <w:rFonts w:ascii="Times New Roman" w:hAnsi="Times New Roman" w:cs="Times New Roman"/>
+          <w:sz w:val="24"/>
+          <w:szCs w:val="24"/>
+        </w:rPr>
+        <w:t xml:space="preserve">A minimum and a maximum value should be set for the speed of the robots. This will make them avoid collision or losing the track. If a robot exceeds a certain speed, its follower may not be able to reach it and lose its track. In addition to the speed on the queue, the speed of leaving or joining the convoy should also have standards because of similar reasons. Furthermore, an interval for the distance between the robots needs to be determined because of reasons that were mentioned previously. </w:t>
+      </w:r>
+    </w:p>
+    <w:p>
+      <w:pPr>
+        <w:spacing w:line="360" w:lineRule="auto"/>
+        <w:rPr>
+          <w:rFonts w:ascii="Times New Roman" w:hAnsi="Times New Roman" w:cs="Times New Roman"/>
+          <w:sz w:val="24"/>
+          <w:szCs w:val="24"/>
+        </w:rPr>
+      </w:pPr>
+      <w:r>
+        <w:rPr>
+          <w:rFonts w:ascii="Times New Roman" w:hAnsi="Times New Roman" w:cs="Times New Roman"/>
+          <w:sz w:val="24"/>
+          <w:szCs w:val="24"/>
+        </w:rPr>
+        <w:t>There should also be certain standards about the path that the robots are going to follow. As indicated in the description, the path might be non-linear. Therefore, a minimum radius for the curvature, which is going to be followed by the robots, needs to be set in order to prevent sharp turns. This will also help on detection of the convoy and rejoining it.</w:t>
+      </w:r>
+    </w:p>
+    <w:p>
+      <w:pPr>
+        <w:spacing w:line="360" w:lineRule="auto"/>
+        <w:rPr>
+          <w:rFonts w:ascii="Times New Roman" w:hAnsi="Times New Roman" w:cs="Times New Roman"/>
+          <w:sz w:val="24"/>
+          <w:szCs w:val="24"/>
+        </w:rPr>
+      </w:pPr>
+      <w:r>
+        <w:rPr>
+          <w:rFonts w:ascii="Times New Roman" w:hAnsi="Times New Roman" w:cs="Times New Roman"/>
+          <w:sz w:val="24"/>
+          <w:szCs w:val="24"/>
+        </w:rPr>
+        <w:t>For some solutions which the group members came up with, the body of the robot itself blocks the signal which is coming from the front robot and does not let robots behind it to receive the signal. In other words, this provides the leaving signal of a robot to reach its follower only. This blocking mechanism can be applied if all the groups agree upon certain standards about width and height.</w:t>
+      </w:r>
+    </w:p>
+    <w:p>
+      <w:pPr>
+        <w:spacing w:line="360" w:lineRule="auto"/>
+        <w:rPr>
+          <w:rFonts w:ascii="Times New Roman" w:hAnsi="Times New Roman" w:cs="Times New Roman"/>
+          <w:b/>
+          <w:sz w:val="24"/>
+          <w:szCs w:val="24"/>
+        </w:rPr>
+      </w:pPr>
+    </w:p>
+    <w:p>
+      <w:pPr>
+        <w:spacing w:line="360" w:lineRule="auto"/>
+        <w:rPr>
+          <w:rFonts w:ascii="Times New Roman" w:hAnsi="Times New Roman" w:cs="Times New Roman"/>
+          <w:b/>
+          <w:sz w:val="24"/>
+          <w:szCs w:val="24"/>
+        </w:rPr>
+      </w:pPr>
+      <w:r>
+        <w:rPr>
+          <w:rFonts w:ascii="Times New Roman" w:hAnsi="Times New Roman" w:cs="Times New Roman"/>
+          <w:b/>
+          <w:sz w:val="24"/>
+          <w:szCs w:val="24"/>
+        </w:rPr>
+        <w:t>Marker Standards</w:t>
+      </w:r>
+    </w:p>
+    <w:p>
+      <w:pPr>
+        <w:spacing w:line="360" w:lineRule="auto"/>
+        <w:rPr>
+          <w:rFonts w:ascii="Times New Roman" w:hAnsi="Times New Roman" w:cs="Times New Roman"/>
+          <w:sz w:val="24"/>
+          <w:szCs w:val="24"/>
+        </w:rPr>
+      </w:pPr>
+      <w:r>
+        <w:rPr>
+          <w:rFonts w:ascii="Times New Roman" w:hAnsi="Times New Roman" w:cs="Times New Roman"/>
+          <w:sz w:val="24"/>
+          <w:szCs w:val="24"/>
+        </w:rPr>
+        <w:t xml:space="preserve">There are three different flag types in the task. The first one is the visibility marker. This will keep the follower robot on the right path. The second one is the leaving signal. This signal needs </w:t>
       </w:r>
       <w:r>
         <w:rPr>
@@ -1601,217 +1921,7 @@
           <w:szCs w:val="24"/>
         </w:rPr>
         <w:lastRenderedPageBreak/>
-        <w:t>prevent some problems such as blocking other robots or colliding with each other, setting the standards is highly important and directly affects the solution.</w:t>
-      </w:r>
-    </w:p>
-    <w:p>
-      <w:pPr>
-        <w:spacing w:line="360" w:lineRule="auto"/>
-        <w:rPr>
-          <w:rFonts w:ascii="Times New Roman" w:hAnsi="Times New Roman" w:cs="Times New Roman"/>
-          <w:sz w:val="24"/>
-          <w:szCs w:val="24"/>
-        </w:rPr>
-      </w:pPr>
-      <w:r>
-        <w:rPr>
-          <w:rFonts w:ascii="Times New Roman" w:hAnsi="Times New Roman" w:cs="Times New Roman"/>
-          <w:sz w:val="24"/>
-          <w:szCs w:val="24"/>
-        </w:rPr>
-        <w:t>After the meetings held between the group members, it is decided that there were three main categories related with standards. These standards are about sensor types, physical properties of the robot and its path and the types, shapes or color properties of the markers.</w:t>
-      </w:r>
-    </w:p>
-    <w:p>
-      <w:pPr>
-        <w:spacing w:line="360" w:lineRule="auto"/>
-        <w:rPr>
-          <w:rFonts w:ascii="Times New Roman" w:hAnsi="Times New Roman" w:cs="Times New Roman"/>
-          <w:b/>
-          <w:sz w:val="24"/>
-          <w:szCs w:val="24"/>
-        </w:rPr>
-      </w:pPr>
-    </w:p>
-    <w:p>
-      <w:pPr>
-        <w:spacing w:line="360" w:lineRule="auto"/>
-        <w:rPr>
-          <w:rFonts w:ascii="Times New Roman" w:hAnsi="Times New Roman" w:cs="Times New Roman"/>
-          <w:b/>
-          <w:sz w:val="24"/>
-          <w:szCs w:val="24"/>
-        </w:rPr>
-      </w:pPr>
-      <w:r>
-        <w:rPr>
-          <w:rFonts w:ascii="Times New Roman" w:hAnsi="Times New Roman" w:cs="Times New Roman"/>
-          <w:b/>
-          <w:sz w:val="24"/>
-          <w:szCs w:val="24"/>
-        </w:rPr>
-        <w:t>Sensor Types</w:t>
-      </w:r>
-    </w:p>
-    <w:p>
-      <w:pPr>
-        <w:spacing w:line="360" w:lineRule="auto"/>
-        <w:rPr>
-          <w:rFonts w:ascii="Times New Roman" w:hAnsi="Times New Roman" w:cs="Times New Roman"/>
-          <w:sz w:val="24"/>
-          <w:szCs w:val="24"/>
-        </w:rPr>
-      </w:pPr>
-      <w:r>
-        <w:rPr>
-          <w:rFonts w:ascii="Times New Roman" w:hAnsi="Times New Roman" w:cs="Times New Roman"/>
-          <w:sz w:val="24"/>
-          <w:szCs w:val="24"/>
-        </w:rPr>
-        <w:t>There will be certain standards about the markers and the signals that are going to be used in the projects in order to be in collaboration with other groups. For this reason, sensors should be arranged in a way that they should detect the predefined flags.</w:t>
-      </w:r>
-    </w:p>
-    <w:p>
-      <w:pPr>
-        <w:spacing w:line="360" w:lineRule="auto"/>
-        <w:rPr>
-          <w:rFonts w:ascii="Times New Roman" w:hAnsi="Times New Roman" w:cs="Times New Roman"/>
-          <w:b/>
-          <w:sz w:val="24"/>
-          <w:szCs w:val="24"/>
-        </w:rPr>
-      </w:pPr>
-    </w:p>
-    <w:p>
-      <w:pPr>
-        <w:spacing w:line="360" w:lineRule="auto"/>
-        <w:rPr>
-          <w:rFonts w:ascii="Times New Roman" w:hAnsi="Times New Roman" w:cs="Times New Roman"/>
-          <w:b/>
-          <w:sz w:val="24"/>
-          <w:szCs w:val="24"/>
-        </w:rPr>
-      </w:pPr>
-      <w:r>
-        <w:rPr>
-          <w:rFonts w:ascii="Times New Roman" w:hAnsi="Times New Roman" w:cs="Times New Roman"/>
-          <w:b/>
-          <w:sz w:val="24"/>
-          <w:szCs w:val="24"/>
-        </w:rPr>
-        <w:t>Physical Standards</w:t>
-      </w:r>
-      <w:r>
-        <w:rPr>
-          <w:rFonts w:ascii="Times New Roman" w:hAnsi="Times New Roman" w:cs="Times New Roman"/>
-          <w:b/>
-          <w:sz w:val="24"/>
-          <w:szCs w:val="24"/>
-        </w:rPr>
-        <w:br/>
-      </w:r>
-    </w:p>
-    <w:p>
-      <w:pPr>
-        <w:spacing w:line="360" w:lineRule="auto"/>
-        <w:rPr>
-          <w:rFonts w:ascii="Times New Roman" w:hAnsi="Times New Roman" w:cs="Times New Roman"/>
-          <w:sz w:val="24"/>
-          <w:szCs w:val="24"/>
-        </w:rPr>
-      </w:pPr>
-      <w:r>
-        <w:rPr>
-          <w:rFonts w:ascii="Times New Roman" w:hAnsi="Times New Roman" w:cs="Times New Roman"/>
-          <w:sz w:val="24"/>
-          <w:szCs w:val="24"/>
-        </w:rPr>
-        <w:t xml:space="preserve">A minimum and a maximum value should be set for the speed of the robots. This will make them avoid collision or losing the track. If a robot exceeds a certain speed, its follower may not be able to reach it and lose its track. In addition to the speed on the queue, the speed of leaving or joining the convoy should also have standards because of similar reasons. Furthermore, an interval for the distance between the robots needs to be determined because of reasons that were mentioned previously. </w:t>
-      </w:r>
-    </w:p>
-    <w:p>
-      <w:pPr>
-        <w:spacing w:line="360" w:lineRule="auto"/>
-        <w:rPr>
-          <w:rFonts w:ascii="Times New Roman" w:hAnsi="Times New Roman" w:cs="Times New Roman"/>
-          <w:sz w:val="24"/>
-          <w:szCs w:val="24"/>
-        </w:rPr>
-      </w:pPr>
-      <w:r>
-        <w:rPr>
-          <w:rFonts w:ascii="Times New Roman" w:hAnsi="Times New Roman" w:cs="Times New Roman"/>
-          <w:sz w:val="24"/>
-          <w:szCs w:val="24"/>
-        </w:rPr>
-        <w:t>There should also be certain standards about the path that the robots are going to follow. As indicated in the description, the path might be non-linear. Therefore, a minimum radius for the curvature, which is going to be followed by the robots, needs to be set in order to prevent sharp turns. This will also help on detection of the convoy and rejoining it.</w:t>
-      </w:r>
-    </w:p>
-    <w:p>
-      <w:pPr>
-        <w:spacing w:line="360" w:lineRule="auto"/>
-        <w:rPr>
-          <w:rFonts w:ascii="Times New Roman" w:hAnsi="Times New Roman" w:cs="Times New Roman"/>
-          <w:sz w:val="24"/>
-          <w:szCs w:val="24"/>
-        </w:rPr>
-      </w:pPr>
-      <w:r>
-        <w:rPr>
-          <w:rFonts w:ascii="Times New Roman" w:hAnsi="Times New Roman" w:cs="Times New Roman"/>
-          <w:sz w:val="24"/>
-          <w:szCs w:val="24"/>
-        </w:rPr>
-        <w:t>For some solutions which the group members came up with, the body of the robot itself blocks the signal which is coming from the front robot and does not let robots behind it to receive the signal. In other words, this provides the leaving signal of a robot to reach its follower only. This blocking mechanism can be applied if all the groups agree upon certain standards about width and height.</w:t>
-      </w:r>
-    </w:p>
-    <w:p>
-      <w:pPr>
-        <w:spacing w:line="360" w:lineRule="auto"/>
-        <w:rPr>
-          <w:rFonts w:ascii="Times New Roman" w:hAnsi="Times New Roman" w:cs="Times New Roman"/>
-          <w:b/>
-          <w:sz w:val="24"/>
-          <w:szCs w:val="24"/>
-        </w:rPr>
-      </w:pPr>
-    </w:p>
-    <w:p>
-      <w:pPr>
-        <w:spacing w:line="360" w:lineRule="auto"/>
-        <w:rPr>
-          <w:rFonts w:ascii="Times New Roman" w:hAnsi="Times New Roman" w:cs="Times New Roman"/>
-          <w:b/>
-          <w:sz w:val="24"/>
-          <w:szCs w:val="24"/>
-        </w:rPr>
-      </w:pPr>
-      <w:r>
-        <w:rPr>
-          <w:rFonts w:ascii="Times New Roman" w:hAnsi="Times New Roman" w:cs="Times New Roman"/>
-          <w:b/>
-          <w:sz w:val="24"/>
-          <w:szCs w:val="24"/>
-        </w:rPr>
-        <w:t>Marker Standards</w:t>
-      </w:r>
-    </w:p>
-    <w:p>
-      <w:pPr>
-        <w:spacing w:line="360" w:lineRule="auto"/>
-        <w:rPr>
-          <w:rFonts w:ascii="Times New Roman" w:hAnsi="Times New Roman" w:cs="Times New Roman"/>
-          <w:sz w:val="24"/>
-          <w:szCs w:val="24"/>
-        </w:rPr>
-      </w:pPr>
-      <w:r>
-        <w:rPr>
-          <w:rFonts w:ascii="Times New Roman" w:hAnsi="Times New Roman" w:cs="Times New Roman"/>
-          <w:sz w:val="24"/>
-          <w:szCs w:val="24"/>
-        </w:rPr>
-        <w:t>There are three different flag types in the task. The first one is the visibility marker. This will keep the follower robot on the right path. The second one is the leaving signal. This signal needs to be received by the robot that is following the one that is leaving the convoy. This will tell the follower to increase its speed and fill the gap that is left behind. The third one is the signal that will be transmitted by the last robot. This signal make the leaving robot understand where to rejoin. Since there are lots of signals and markers, there should be certain standards in order to prevent signals interfering with each other.</w:t>
+        <w:t>to be received by the robot that is following the one that is leaving the convoy. This will tell the follower to increase its speed and fill the gap that is left behind. The third one is the signal that will be transmitted by the last robot. This signal make the leaving robot understand where to rejoin. Since there are lots of signals and markers, there should be certain standards in order to prevent signals interfering with each other.</w:t>
       </w:r>
     </w:p>
     <w:p>
@@ -1893,7 +2003,7 @@
 </file>
 
 <file path=word/styles.xml><?xml version="1.0" encoding="utf-8"?>
-<w:styles xmlns:mc="http://schemas.openxmlformats.org/markup-compatibility/2006" xmlns:r="http://schemas.openxmlformats.org/officeDocument/2006/relationships" xmlns:w="http://schemas.openxmlformats.org/wordprocessingml/2006/main" xmlns:w14="http://schemas.microsoft.com/office/word/2010/wordml" mc:Ignorable="w14">
+<w:styles xmlns:mc="http://schemas.openxmlformats.org/markup-compatibility/2006" xmlns:r="http://schemas.openxmlformats.org/officeDocument/2006/relationships" xmlns:w="http://schemas.openxmlformats.org/wordprocessingml/2006/main" xmlns:w14="http://schemas.microsoft.com/office/word/2010/wordml" xmlns:w15="http://schemas.microsoft.com/office/word/2012/wordml" mc:Ignorable="w14 w15">
   <w:docDefaults>
     <w:rPrDefault>
       <w:rPr>
@@ -1909,156 +2019,399 @@
       </w:pPr>
     </w:pPrDefault>
   </w:docDefaults>
-  <w:latentStyles w:defLockedState="0" w:defUIPriority="99" w:defSemiHidden="1" w:defUnhideWhenUsed="1" w:defQFormat="0" w:count="267">
-    <w:lsdException w:name="Normal" w:semiHidden="0" w:uiPriority="0" w:unhideWhenUsed="0" w:qFormat="1"/>
-    <w:lsdException w:name="heading 1" w:semiHidden="0" w:uiPriority="9" w:unhideWhenUsed="0" w:qFormat="1"/>
-    <w:lsdException w:name="heading 2" w:uiPriority="9" w:qFormat="1"/>
-    <w:lsdException w:name="heading 3" w:uiPriority="9" w:qFormat="1"/>
-    <w:lsdException w:name="heading 4" w:uiPriority="9" w:qFormat="1"/>
-    <w:lsdException w:name="heading 5" w:uiPriority="9" w:qFormat="1"/>
-    <w:lsdException w:name="heading 6" w:uiPriority="9" w:qFormat="1"/>
-    <w:lsdException w:name="heading 7" w:uiPriority="9" w:qFormat="1"/>
-    <w:lsdException w:name="heading 8" w:uiPriority="9" w:qFormat="1"/>
-    <w:lsdException w:name="heading 9" w:uiPriority="9" w:qFormat="1"/>
-    <w:lsdException w:name="toc 1" w:uiPriority="39"/>
-    <w:lsdException w:name="toc 2" w:uiPriority="39"/>
-    <w:lsdException w:name="toc 3" w:uiPriority="39"/>
-    <w:lsdException w:name="toc 4" w:uiPriority="39"/>
-    <w:lsdException w:name="toc 5" w:uiPriority="39"/>
-    <w:lsdException w:name="toc 6" w:uiPriority="39"/>
-    <w:lsdException w:name="toc 7" w:uiPriority="39"/>
-    <w:lsdException w:name="toc 8" w:uiPriority="39"/>
-    <w:lsdException w:name="toc 9" w:uiPriority="39"/>
-    <w:lsdException w:name="caption" w:uiPriority="35" w:qFormat="1"/>
-    <w:lsdException w:name="Title" w:semiHidden="0" w:uiPriority="10" w:unhideWhenUsed="0" w:qFormat="1"/>
-    <w:lsdException w:name="Default Paragraph Font" w:uiPriority="1"/>
-    <w:lsdException w:name="Subtitle" w:semiHidden="0" w:uiPriority="11" w:unhideWhenUsed="0" w:qFormat="1"/>
-    <w:lsdException w:name="Strong" w:semiHidden="0" w:uiPriority="22" w:unhideWhenUsed="0" w:qFormat="1"/>
-    <w:lsdException w:name="Emphasis" w:semiHidden="0" w:uiPriority="20" w:unhideWhenUsed="0" w:qFormat="1"/>
-    <w:lsdException w:name="Table Grid" w:semiHidden="0" w:uiPriority="39" w:unhideWhenUsed="0"/>
-    <w:lsdException w:name="Placeholder Text" w:unhideWhenUsed="0"/>
-    <w:lsdException w:name="No Spacing" w:semiHidden="0" w:uiPriority="1" w:unhideWhenUsed="0" w:qFormat="1"/>
-    <w:lsdException w:name="Light Shading" w:semiHidden="0" w:uiPriority="60" w:unhideWhenUsed="0"/>
-    <w:lsdException w:name="Light List" w:semiHidden="0" w:uiPriority="61" w:unhideWhenUsed="0"/>
-    <w:lsdException w:name="Light Grid" w:semiHidden="0" w:uiPriority="62" w:unhideWhenUsed="0"/>
-    <w:lsdException w:name="Medium Shading 1" w:semiHidden="0" w:uiPriority="63" w:unhideWhenUsed="0"/>
-    <w:lsdException w:name="Medium Shading 2" w:semiHidden="0" w:uiPriority="64" w:unhideWhenUsed="0"/>
-    <w:lsdException w:name="Medium List 1" w:semiHidden="0" w:uiPriority="65" w:unhideWhenUsed="0"/>
-    <w:lsdException w:name="Medium List 2" w:semiHidden="0" w:uiPriority="66" w:unhideWhenUsed="0"/>
-    <w:lsdException w:name="Medium Grid 1" w:semiHidden="0" w:uiPriority="67" w:unhideWhenUsed="0"/>
-    <w:lsdException w:name="Medium Grid 2" w:semiHidden="0" w:uiPriority="68" w:unhideWhenUsed="0"/>
-    <w:lsdException w:name="Medium Grid 3" w:semiHidden="0" w:uiPriority="69" w:unhideWhenUsed="0"/>
-    <w:lsdException w:name="Dark List" w:semiHidden="0" w:uiPriority="70" w:unhideWhenUsed="0"/>
-    <w:lsdException w:name="Colorful Shading" w:semiHidden="0" w:uiPriority="71" w:unhideWhenUsed="0"/>
-    <w:lsdException w:name="Colorful List" w:semiHidden="0" w:uiPriority="72" w:unhideWhenUsed="0"/>
-    <w:lsdException w:name="Colorful Grid" w:semiHidden="0" w:uiPriority="73" w:unhideWhenUsed="0"/>
-    <w:lsdException w:name="Light Shading Accent 1" w:semiHidden="0" w:uiPriority="60" w:unhideWhenUsed="0"/>
-    <w:lsdException w:name="Light List Accent 1" w:semiHidden="0" w:uiPriority="61" w:unhideWhenUsed="0"/>
-    <w:lsdException w:name="Light Grid Accent 1" w:semiHidden="0" w:uiPriority="62" w:unhideWhenUsed="0"/>
-    <w:lsdException w:name="Medium Shading 1 Accent 1" w:semiHidden="0" w:uiPriority="63" w:unhideWhenUsed="0"/>
-    <w:lsdException w:name="Medium Shading 2 Accent 1" w:semiHidden="0" w:uiPriority="64" w:unhideWhenUsed="0"/>
-    <w:lsdException w:name="Medium List 1 Accent 1" w:semiHidden="0" w:uiPriority="65" w:unhideWhenUsed="0"/>
-    <w:lsdException w:name="Revision" w:unhideWhenUsed="0"/>
-    <w:lsdException w:name="List Paragraph" w:semiHidden="0" w:uiPriority="34" w:unhideWhenUsed="0" w:qFormat="1"/>
-    <w:lsdException w:name="Quote" w:semiHidden="0" w:uiPriority="29" w:unhideWhenUsed="0" w:qFormat="1"/>
-    <w:lsdException w:name="Intense Quote" w:semiHidden="0" w:uiPriority="30" w:unhideWhenUsed="0" w:qFormat="1"/>
-    <w:lsdException w:name="Medium List 2 Accent 1" w:semiHidden="0" w:uiPriority="66" w:unhideWhenUsed="0"/>
-    <w:lsdException w:name="Medium Grid 1 Accent 1" w:semiHidden="0" w:uiPriority="67" w:unhideWhenUsed="0"/>
-    <w:lsdException w:name="Medium Grid 2 Accent 1" w:semiHidden="0" w:uiPriority="68" w:unhideWhenUsed="0"/>
-    <w:lsdException w:name="Medium Grid 3 Accent 1" w:semiHidden="0" w:uiPriority="69" w:unhideWhenUsed="0"/>
-    <w:lsdException w:name="Dark List Accent 1" w:semiHidden="0" w:uiPriority="70" w:unhideWhenUsed="0"/>
-    <w:lsdException w:name="Colorful Shading Accent 1" w:semiHidden="0" w:uiPriority="71" w:unhideWhenUsed="0"/>
-    <w:lsdException w:name="Colorful List Accent 1" w:semiHidden="0" w:uiPriority="72" w:unhideWhenUsed="0"/>
-    <w:lsdException w:name="Colorful Grid Accent 1" w:semiHidden="0" w:uiPriority="73" w:unhideWhenUsed="0"/>
-    <w:lsdException w:name="Light Shading Accent 2" w:semiHidden="0" w:uiPriority="60" w:unhideWhenUsed="0"/>
-    <w:lsdException w:name="Light List Accent 2" w:semiHidden="0" w:uiPriority="61" w:unhideWhenUsed="0"/>
-    <w:lsdException w:name="Light Grid Accent 2" w:semiHidden="0" w:uiPriority="62" w:unhideWhenUsed="0"/>
-    <w:lsdException w:name="Medium Shading 1 Accent 2" w:semiHidden="0" w:uiPriority="63" w:unhideWhenUsed="0"/>
-    <w:lsdException w:name="Medium Shading 2 Accent 2" w:semiHidden="0" w:uiPriority="64" w:unhideWhenUsed="0"/>
-    <w:lsdException w:name="Medium List 1 Accent 2" w:semiHidden="0" w:uiPriority="65" w:unhideWhenUsed="0"/>
-    <w:lsdException w:name="Medium List 2 Accent 2" w:semiHidden="0" w:uiPriority="66" w:unhideWhenUsed="0"/>
-    <w:lsdException w:name="Medium Grid 1 Accent 2" w:semiHidden="0" w:uiPriority="67" w:unhideWhenUsed="0"/>
-    <w:lsdException w:name="Medium Grid 2 Accent 2" w:semiHidden="0" w:uiPriority="68" w:unhideWhenUsed="0"/>
-    <w:lsdException w:name="Medium Grid 3 Accent 2" w:semiHidden="0" w:uiPriority="69" w:unhideWhenUsed="0"/>
-    <w:lsdException w:name="Dark List Accent 2" w:semiHidden="0" w:uiPriority="70" w:unhideWhenUsed="0"/>
-    <w:lsdException w:name="Colorful Shading Accent 2" w:semiHidden="0" w:uiPriority="71" w:unhideWhenUsed="0"/>
-    <w:lsdException w:name="Colorful List Accent 2" w:semiHidden="0" w:uiPriority="72" w:unhideWhenUsed="0"/>
-    <w:lsdException w:name="Colorful Grid Accent 2" w:semiHidden="0" w:uiPriority="73" w:unhideWhenUsed="0"/>
-    <w:lsdException w:name="Light Shading Accent 3" w:semiHidden="0" w:uiPriority="60" w:unhideWhenUsed="0"/>
-    <w:lsdException w:name="Light List Accent 3" w:semiHidden="0" w:uiPriority="61" w:unhideWhenUsed="0"/>
-    <w:lsdException w:name="Light Grid Accent 3" w:semiHidden="0" w:uiPriority="62" w:unhideWhenUsed="0"/>
-    <w:lsdException w:name="Medium Shading 1 Accent 3" w:semiHidden="0" w:uiPriority="63" w:unhideWhenUsed="0"/>
-    <w:lsdException w:name="Medium Shading 2 Accent 3" w:semiHidden="0" w:uiPriority="64" w:unhideWhenUsed="0"/>
-    <w:lsdException w:name="Medium List 1 Accent 3" w:semiHidden="0" w:uiPriority="65" w:unhideWhenUsed="0"/>
-    <w:lsdException w:name="Medium List 2 Accent 3" w:semiHidden="0" w:uiPriority="66" w:unhideWhenUsed="0"/>
-    <w:lsdException w:name="Medium Grid 1 Accent 3" w:semiHidden="0" w:uiPriority="67" w:unhideWhenUsed="0"/>
-    <w:lsdException w:name="Medium Grid 2 Accent 3" w:semiHidden="0" w:uiPriority="68" w:unhideWhenUsed="0"/>
-    <w:lsdException w:name="Medium Grid 3 Accent 3" w:semiHidden="0" w:uiPriority="69" w:unhideWhenUsed="0"/>
-    <w:lsdException w:name="Dark List Accent 3" w:semiHidden="0" w:uiPriority="70" w:unhideWhenUsed="0"/>
-    <w:lsdException w:name="Colorful Shading Accent 3" w:semiHidden="0" w:uiPriority="71" w:unhideWhenUsed="0"/>
-    <w:lsdException w:name="Colorful List Accent 3" w:semiHidden="0" w:uiPriority="72" w:unhideWhenUsed="0"/>
-    <w:lsdException w:name="Colorful Grid Accent 3" w:semiHidden="0" w:uiPriority="73" w:unhideWhenUsed="0"/>
-    <w:lsdException w:name="Light Shading Accent 4" w:semiHidden="0" w:uiPriority="60" w:unhideWhenUsed="0"/>
-    <w:lsdException w:name="Light List Accent 4" w:semiHidden="0" w:uiPriority="61" w:unhideWhenUsed="0"/>
-    <w:lsdException w:name="Light Grid Accent 4" w:semiHidden="0" w:uiPriority="62" w:unhideWhenUsed="0"/>
-    <w:lsdException w:name="Medium Shading 1 Accent 4" w:semiHidden="0" w:uiPriority="63" w:unhideWhenUsed="0"/>
-    <w:lsdException w:name="Medium Shading 2 Accent 4" w:semiHidden="0" w:uiPriority="64" w:unhideWhenUsed="0"/>
-    <w:lsdException w:name="Medium List 1 Accent 4" w:semiHidden="0" w:uiPriority="65" w:unhideWhenUsed="0"/>
-    <w:lsdException w:name="Medium List 2 Accent 4" w:semiHidden="0" w:uiPriority="66" w:unhideWhenUsed="0"/>
-    <w:lsdException w:name="Medium Grid 1 Accent 4" w:semiHidden="0" w:uiPriority="67" w:unhideWhenUsed="0"/>
-    <w:lsdException w:name="Medium Grid 2 Accent 4" w:semiHidden="0" w:uiPriority="68" w:unhideWhenUsed="0"/>
-    <w:lsdException w:name="Medium Grid 3 Accent 4" w:semiHidden="0" w:uiPriority="69" w:unhideWhenUsed="0"/>
-    <w:lsdException w:name="Dark List Accent 4" w:semiHidden="0" w:uiPriority="70" w:unhideWhenUsed="0"/>
-    <w:lsdException w:name="Colorful Shading Accent 4" w:semiHidden="0" w:uiPriority="71" w:unhideWhenUsed="0"/>
-    <w:lsdException w:name="Colorful List Accent 4" w:semiHidden="0" w:uiPriority="72" w:unhideWhenUsed="0"/>
-    <w:lsdException w:name="Colorful Grid Accent 4" w:semiHidden="0" w:uiPriority="73" w:unhideWhenUsed="0"/>
-    <w:lsdException w:name="Light Shading Accent 5" w:semiHidden="0" w:uiPriority="60" w:unhideWhenUsed="0"/>
-    <w:lsdException w:name="Light List Accent 5" w:semiHidden="0" w:uiPriority="61" w:unhideWhenUsed="0"/>
-    <w:lsdException w:name="Light Grid Accent 5" w:semiHidden="0" w:uiPriority="62" w:unhideWhenUsed="0"/>
-    <w:lsdException w:name="Medium Shading 1 Accent 5" w:semiHidden="0" w:uiPriority="63" w:unhideWhenUsed="0"/>
-    <w:lsdException w:name="Medium Shading 2 Accent 5" w:semiHidden="0" w:uiPriority="64" w:unhideWhenUsed="0"/>
-    <w:lsdException w:name="Medium List 1 Accent 5" w:semiHidden="0" w:uiPriority="65" w:unhideWhenUsed="0"/>
-    <w:lsdException w:name="Medium List 2 Accent 5" w:semiHidden="0" w:uiPriority="66" w:unhideWhenUsed="0"/>
-    <w:lsdException w:name="Medium Grid 1 Accent 5" w:semiHidden="0" w:uiPriority="67" w:unhideWhenUsed="0"/>
-    <w:lsdException w:name="Medium Grid 2 Accent 5" w:semiHidden="0" w:uiPriority="68" w:unhideWhenUsed="0"/>
-    <w:lsdException w:name="Medium Grid 3 Accent 5" w:semiHidden="0" w:uiPriority="69" w:unhideWhenUsed="0"/>
-    <w:lsdException w:name="Dark List Accent 5" w:semiHidden="0" w:uiPriority="70" w:unhideWhenUsed="0"/>
-    <w:lsdException w:name="Colorful Shading Accent 5" w:semiHidden="0" w:uiPriority="71" w:unhideWhenUsed="0"/>
-    <w:lsdException w:name="Colorful List Accent 5" w:semiHidden="0" w:uiPriority="72" w:unhideWhenUsed="0"/>
-    <w:lsdException w:name="Colorful Grid Accent 5" w:semiHidden="0" w:uiPriority="73" w:unhideWhenUsed="0"/>
-    <w:lsdException w:name="Light Shading Accent 6" w:semiHidden="0" w:uiPriority="60" w:unhideWhenUsed="0"/>
-    <w:lsdException w:name="Light List Accent 6" w:semiHidden="0" w:uiPriority="61" w:unhideWhenUsed="0"/>
-    <w:lsdException w:name="Light Grid Accent 6" w:semiHidden="0" w:uiPriority="62" w:unhideWhenUsed="0"/>
-    <w:lsdException w:name="Medium Shading 1 Accent 6" w:semiHidden="0" w:uiPriority="63" w:unhideWhenUsed="0"/>
-    <w:lsdException w:name="Medium Shading 2 Accent 6" w:semiHidden="0" w:uiPriority="64" w:unhideWhenUsed="0"/>
-    <w:lsdException w:name="Medium List 1 Accent 6" w:semiHidden="0" w:uiPriority="65" w:unhideWhenUsed="0"/>
-    <w:lsdException w:name="Medium List 2 Accent 6" w:semiHidden="0" w:uiPriority="66" w:unhideWhenUsed="0"/>
-    <w:lsdException w:name="Medium Grid 1 Accent 6" w:semiHidden="0" w:uiPriority="67" w:unhideWhenUsed="0"/>
-    <w:lsdException w:name="Medium Grid 2 Accent 6" w:semiHidden="0" w:uiPriority="68" w:unhideWhenUsed="0"/>
-    <w:lsdException w:name="Medium Grid 3 Accent 6" w:semiHidden="0" w:uiPriority="69" w:unhideWhenUsed="0"/>
-    <w:lsdException w:name="Dark List Accent 6" w:semiHidden="0" w:uiPriority="70" w:unhideWhenUsed="0"/>
-    <w:lsdException w:name="Colorful Shading Accent 6" w:semiHidden="0" w:uiPriority="71" w:unhideWhenUsed="0"/>
-    <w:lsdException w:name="Colorful List Accent 6" w:semiHidden="0" w:uiPriority="72" w:unhideWhenUsed="0"/>
-    <w:lsdException w:name="Colorful Grid Accent 6" w:semiHidden="0" w:uiPriority="73" w:unhideWhenUsed="0"/>
-    <w:lsdException w:name="Subtle Emphasis" w:semiHidden="0" w:uiPriority="19" w:unhideWhenUsed="0" w:qFormat="1"/>
-    <w:lsdException w:name="Intense Emphasis" w:semiHidden="0" w:uiPriority="21" w:unhideWhenUsed="0" w:qFormat="1"/>
-    <w:lsdException w:name="Subtle Reference" w:semiHidden="0" w:uiPriority="31" w:unhideWhenUsed="0" w:qFormat="1"/>
-    <w:lsdException w:name="Intense Reference" w:semiHidden="0" w:uiPriority="32" w:unhideWhenUsed="0" w:qFormat="1"/>
-    <w:lsdException w:name="Book Title" w:semiHidden="0" w:uiPriority="33" w:unhideWhenUsed="0" w:qFormat="1"/>
-    <w:lsdException w:name="Bibliography" w:uiPriority="37"/>
-    <w:lsdException w:name="TOC Heading" w:uiPriority="39" w:qFormat="1"/>
+  <w:latentStyles w:defLockedState="0" w:defUIPriority="99" w:defSemiHidden="0" w:defUnhideWhenUsed="0" w:defQFormat="0" w:count="380">
+    <w:lsdException w:name="Normal" w:uiPriority="0" w:qFormat="1"/>
+    <w:lsdException w:name="heading 1" w:uiPriority="9" w:qFormat="1"/>
+    <w:lsdException w:name="heading 2" w:semiHidden="1" w:uiPriority="9" w:unhideWhenUsed="1" w:qFormat="1"/>
+    <w:lsdException w:name="heading 3" w:semiHidden="1" w:uiPriority="9" w:unhideWhenUsed="1" w:qFormat="1"/>
+    <w:lsdException w:name="heading 4" w:semiHidden="1" w:uiPriority="9" w:unhideWhenUsed="1" w:qFormat="1"/>
+    <w:lsdException w:name="heading 5" w:semiHidden="1" w:uiPriority="9" w:unhideWhenUsed="1" w:qFormat="1"/>
+    <w:lsdException w:name="heading 6" w:semiHidden="1" w:uiPriority="9" w:unhideWhenUsed="1" w:qFormat="1"/>
+    <w:lsdException w:name="heading 7" w:semiHidden="1" w:uiPriority="9" w:unhideWhenUsed="1" w:qFormat="1"/>
+    <w:lsdException w:name="heading 8" w:semiHidden="1" w:uiPriority="9" w:unhideWhenUsed="1" w:qFormat="1"/>
+    <w:lsdException w:name="heading 9" w:semiHidden="1" w:uiPriority="9" w:unhideWhenUsed="1" w:qFormat="1"/>
+    <w:lsdException w:name="index 1" w:semiHidden="1" w:unhideWhenUsed="1"/>
+    <w:lsdException w:name="index 2" w:semiHidden="1" w:unhideWhenUsed="1"/>
+    <w:lsdException w:name="index 3" w:semiHidden="1" w:unhideWhenUsed="1"/>
+    <w:lsdException w:name="index 4" w:semiHidden="1" w:unhideWhenUsed="1"/>
+    <w:lsdException w:name="index 5" w:semiHidden="1" w:unhideWhenUsed="1"/>
+    <w:lsdException w:name="index 6" w:semiHidden="1" w:unhideWhenUsed="1"/>
+    <w:lsdException w:name="index 7" w:semiHidden="1" w:unhideWhenUsed="1"/>
+    <w:lsdException w:name="index 8" w:semiHidden="1" w:unhideWhenUsed="1"/>
+    <w:lsdException w:name="index 9" w:semiHidden="1" w:unhideWhenUsed="1"/>
+    <w:lsdException w:name="toc 1" w:semiHidden="1" w:uiPriority="39" w:unhideWhenUsed="1"/>
+    <w:lsdException w:name="toc 2" w:semiHidden="1" w:uiPriority="39" w:unhideWhenUsed="1"/>
+    <w:lsdException w:name="toc 3" w:semiHidden="1" w:uiPriority="39" w:unhideWhenUsed="1"/>
+    <w:lsdException w:name="toc 4" w:semiHidden="1" w:uiPriority="39" w:unhideWhenUsed="1"/>
+    <w:lsdException w:name="toc 5" w:semiHidden="1" w:uiPriority="39" w:unhideWhenUsed="1"/>
+    <w:lsdException w:name="toc 6" w:semiHidden="1" w:uiPriority="39" w:unhideWhenUsed="1"/>
+    <w:lsdException w:name="toc 7" w:semiHidden="1" w:uiPriority="39" w:unhideWhenUsed="1"/>
+    <w:lsdException w:name="toc 8" w:semiHidden="1" w:uiPriority="39" w:unhideWhenUsed="1"/>
+    <w:lsdException w:name="toc 9" w:semiHidden="1" w:uiPriority="39" w:unhideWhenUsed="1"/>
+    <w:lsdException w:name="Normal Indent" w:semiHidden="1" w:unhideWhenUsed="1"/>
+    <w:lsdException w:name="footnote text" w:semiHidden="1" w:unhideWhenUsed="1"/>
+    <w:lsdException w:name="annotation text" w:semiHidden="1" w:unhideWhenUsed="1"/>
+    <w:lsdException w:name="header" w:semiHidden="1" w:unhideWhenUsed="1"/>
+    <w:lsdException w:name="footer" w:semiHidden="1" w:unhideWhenUsed="1"/>
+    <w:lsdException w:name="index heading" w:semiHidden="1" w:unhideWhenUsed="1"/>
+    <w:lsdException w:name="caption" w:semiHidden="1" w:uiPriority="35" w:unhideWhenUsed="1" w:qFormat="1"/>
+    <w:lsdException w:name="table of figures" w:semiHidden="1" w:unhideWhenUsed="1"/>
+    <w:lsdException w:name="envelope address" w:semiHidden="1" w:unhideWhenUsed="1"/>
+    <w:lsdException w:name="envelope return" w:semiHidden="1" w:unhideWhenUsed="1"/>
+    <w:lsdException w:name="footnote reference" w:semiHidden="1" w:unhideWhenUsed="1"/>
+    <w:lsdException w:name="annotation reference" w:semiHidden="1" w:unhideWhenUsed="1"/>
+    <w:lsdException w:name="line number" w:semiHidden="1" w:unhideWhenUsed="1"/>
+    <w:lsdException w:name="page number" w:semiHidden="1" w:unhideWhenUsed="1"/>
+    <w:lsdException w:name="endnote reference" w:semiHidden="1" w:unhideWhenUsed="1"/>
+    <w:lsdException w:name="endnote text" w:semiHidden="1" w:unhideWhenUsed="1"/>
+    <w:lsdException w:name="table of authorities" w:semiHidden="1" w:unhideWhenUsed="1"/>
+    <w:lsdException w:name="macro" w:semiHidden="1" w:unhideWhenUsed="1"/>
+    <w:lsdException w:name="toa heading" w:semiHidden="1" w:unhideWhenUsed="1"/>
+    <w:lsdException w:name="List" w:semiHidden="1" w:unhideWhenUsed="1"/>
+    <w:lsdException w:name="List Bullet" w:semiHidden="1" w:unhideWhenUsed="1"/>
+    <w:lsdException w:name="List Number" w:semiHidden="1" w:unhideWhenUsed="1"/>
+    <w:lsdException w:name="List 2" w:semiHidden="1" w:unhideWhenUsed="1"/>
+    <w:lsdException w:name="List 3" w:semiHidden="1" w:unhideWhenUsed="1"/>
+    <w:lsdException w:name="List 4" w:semiHidden="1" w:unhideWhenUsed="1"/>
+    <w:lsdException w:name="List 5" w:semiHidden="1" w:unhideWhenUsed="1"/>
+    <w:lsdException w:name="List Bullet 2" w:semiHidden="1" w:unhideWhenUsed="1"/>
+    <w:lsdException w:name="List Bullet 3" w:semiHidden="1" w:unhideWhenUsed="1"/>
+    <w:lsdException w:name="List Bullet 4" w:semiHidden="1" w:unhideWhenUsed="1"/>
+    <w:lsdException w:name="List Bullet 5" w:semiHidden="1" w:unhideWhenUsed="1"/>
+    <w:lsdException w:name="List Number 2" w:semiHidden="1" w:unhideWhenUsed="1"/>
+    <w:lsdException w:name="List Number 3" w:semiHidden="1" w:unhideWhenUsed="1"/>
+    <w:lsdException w:name="List Number 4" w:semiHidden="1" w:unhideWhenUsed="1"/>
+    <w:lsdException w:name="List Number 5" w:semiHidden="1" w:unhideWhenUsed="1"/>
+    <w:lsdException w:name="Title" w:uiPriority="10" w:qFormat="1"/>
+    <w:lsdException w:name="Closing" w:semiHidden="1" w:unhideWhenUsed="1"/>
+    <w:lsdException w:name="Signature" w:semiHidden="1" w:unhideWhenUsed="1"/>
+    <w:lsdException w:name="Default Paragraph Font" w:semiHidden="1" w:uiPriority="1" w:unhideWhenUsed="1"/>
+    <w:lsdException w:name="Body Text" w:semiHidden="1" w:unhideWhenUsed="1"/>
+    <w:lsdException w:name="Body Text Indent" w:semiHidden="1" w:unhideWhenUsed="1"/>
+    <w:lsdException w:name="List Continue" w:semiHidden="1" w:unhideWhenUsed="1"/>
+    <w:lsdException w:name="List Continue 2" w:semiHidden="1" w:unhideWhenUsed="1"/>
+    <w:lsdException w:name="List Continue 3" w:semiHidden="1" w:unhideWhenUsed="1"/>
+    <w:lsdException w:name="List Continue 4" w:semiHidden="1" w:unhideWhenUsed="1"/>
+    <w:lsdException w:name="List Continue 5" w:semiHidden="1" w:unhideWhenUsed="1"/>
+    <w:lsdException w:name="Message Header" w:semiHidden="1" w:unhideWhenUsed="1"/>
+    <w:lsdException w:name="Subtitle" w:uiPriority="11" w:qFormat="1"/>
+    <w:lsdException w:name="Salutation" w:semiHidden="1" w:unhideWhenUsed="1"/>
+    <w:lsdException w:name="Date" w:semiHidden="1" w:unhideWhenUsed="1"/>
+    <w:lsdException w:name="Body Text First Indent" w:semiHidden="1" w:unhideWhenUsed="1"/>
+    <w:lsdException w:name="Body Text First Indent 2" w:semiHidden="1" w:unhideWhenUsed="1"/>
+    <w:lsdException w:name="Note Heading" w:semiHidden="1" w:unhideWhenUsed="1"/>
+    <w:lsdException w:name="Body Text 2" w:semiHidden="1" w:unhideWhenUsed="1"/>
+    <w:lsdException w:name="Body Text 3" w:semiHidden="1" w:unhideWhenUsed="1"/>
+    <w:lsdException w:name="Body Text Indent 2" w:semiHidden="1" w:unhideWhenUsed="1"/>
+    <w:lsdException w:name="Body Text Indent 3" w:semiHidden="1" w:unhideWhenUsed="1"/>
+    <w:lsdException w:name="Block Text" w:semiHidden="1" w:unhideWhenUsed="1"/>
+    <w:lsdException w:name="Hyperlink" w:semiHidden="1" w:unhideWhenUsed="1"/>
+    <w:lsdException w:name="FollowedHyperlink" w:semiHidden="1" w:unhideWhenUsed="1"/>
+    <w:lsdException w:name="Strong" w:uiPriority="22" w:qFormat="1"/>
+    <w:lsdException w:name="Emphasis" w:uiPriority="20" w:qFormat="1"/>
+    <w:lsdException w:name="Document Map" w:semiHidden="1" w:unhideWhenUsed="1"/>
+    <w:lsdException w:name="Plain Text" w:semiHidden="1" w:unhideWhenUsed="1"/>
+    <w:lsdException w:name="E-mail Signature" w:semiHidden="1" w:unhideWhenUsed="1"/>
+    <w:lsdException w:name="HTML Top of Form" w:semiHidden="1" w:unhideWhenUsed="1"/>
+    <w:lsdException w:name="HTML Bottom of Form" w:semiHidden="1" w:unhideWhenUsed="1"/>
+    <w:lsdException w:name="Normal (Web)" w:semiHidden="1" w:unhideWhenUsed="1"/>
+    <w:lsdException w:name="HTML Acronym" w:semiHidden="1" w:unhideWhenUsed="1"/>
+    <w:lsdException w:name="HTML Address" w:semiHidden="1" w:unhideWhenUsed="1"/>
+    <w:lsdException w:name="HTML Cite" w:semiHidden="1" w:unhideWhenUsed="1"/>
+    <w:lsdException w:name="HTML Code" w:semiHidden="1" w:unhideWhenUsed="1"/>
+    <w:lsdException w:name="HTML Definition" w:semiHidden="1" w:unhideWhenUsed="1"/>
+    <w:lsdException w:name="HTML Keyboard" w:semiHidden="1" w:unhideWhenUsed="1"/>
+    <w:lsdException w:name="HTML Preformatted" w:semiHidden="1" w:unhideWhenUsed="1"/>
+    <w:lsdException w:name="HTML Sample" w:semiHidden="1" w:unhideWhenUsed="1"/>
+    <w:lsdException w:name="HTML Typewriter" w:semiHidden="1" w:unhideWhenUsed="1"/>
+    <w:lsdException w:name="HTML Variable" w:semiHidden="1" w:unhideWhenUsed="1"/>
+    <w:lsdException w:name="Normal Table" w:semiHidden="1" w:unhideWhenUsed="1"/>
+    <w:lsdException w:name="annotation subject" w:semiHidden="1" w:unhideWhenUsed="1"/>
+    <w:lsdException w:name="No List" w:semiHidden="1" w:unhideWhenUsed="1"/>
+    <w:lsdException w:name="Outline List 1" w:semiHidden="1" w:unhideWhenUsed="1"/>
+    <w:lsdException w:name="Outline List 2" w:semiHidden="1" w:unhideWhenUsed="1"/>
+    <w:lsdException w:name="Outline List 3" w:semiHidden="1" w:unhideWhenUsed="1"/>
+    <w:lsdException w:name="Table Simple 1" w:semiHidden="1" w:unhideWhenUsed="1"/>
+    <w:lsdException w:name="Table Simple 2" w:semiHidden="1" w:unhideWhenUsed="1"/>
+    <w:lsdException w:name="Table Simple 3" w:semiHidden="1" w:unhideWhenUsed="1"/>
+    <w:lsdException w:name="Table Classic 1" w:semiHidden="1" w:unhideWhenUsed="1"/>
+    <w:lsdException w:name="Table Classic 2" w:semiHidden="1" w:unhideWhenUsed="1"/>
+    <w:lsdException w:name="Table Classic 3" w:semiHidden="1" w:unhideWhenUsed="1"/>
+    <w:lsdException w:name="Table Classic 4" w:semiHidden="1" w:unhideWhenUsed="1"/>
+    <w:lsdException w:name="Table Colorful 1" w:semiHidden="1" w:unhideWhenUsed="1"/>
+    <w:lsdException w:name="Table Colorful 2" w:semiHidden="1" w:unhideWhenUsed="1"/>
+    <w:lsdException w:name="Table Colorful 3" w:semiHidden="1" w:unhideWhenUsed="1"/>
+    <w:lsdException w:name="Table Columns 1" w:semiHidden="1" w:unhideWhenUsed="1"/>
+    <w:lsdException w:name="Table Columns 2" w:semiHidden="1" w:unhideWhenUsed="1"/>
+    <w:lsdException w:name="Table Columns 3" w:semiHidden="1" w:unhideWhenUsed="1"/>
+    <w:lsdException w:name="Table Columns 4" w:semiHidden="1" w:unhideWhenUsed="1"/>
+    <w:lsdException w:name="Table Columns 5" w:semiHidden="1" w:unhideWhenUsed="1"/>
+    <w:lsdException w:name="Table Grid 1" w:semiHidden="1" w:unhideWhenUsed="1"/>
+    <w:lsdException w:name="Table Grid 2" w:semiHidden="1" w:unhideWhenUsed="1"/>
+    <w:lsdException w:name="Table Grid 3" w:semiHidden="1" w:unhideWhenUsed="1"/>
+    <w:lsdException w:name="Table Grid 4" w:semiHidden="1" w:unhideWhenUsed="1"/>
+    <w:lsdException w:name="Table Grid 5" w:semiHidden="1" w:unhideWhenUsed="1"/>
+    <w:lsdException w:name="Table Grid 6" w:semiHidden="1" w:unhideWhenUsed="1"/>
+    <w:lsdException w:name="Table Grid 7" w:semiHidden="1" w:unhideWhenUsed="1"/>
+    <w:lsdException w:name="Table Grid 8" w:semiHidden="1" w:unhideWhenUsed="1"/>
+    <w:lsdException w:name="Table List 1" w:semiHidden="1" w:unhideWhenUsed="1"/>
+    <w:lsdException w:name="Table List 2" w:semiHidden="1" w:unhideWhenUsed="1"/>
+    <w:lsdException w:name="Table List 3" w:semiHidden="1" w:unhideWhenUsed="1"/>
+    <w:lsdException w:name="Table List 4" w:semiHidden="1" w:unhideWhenUsed="1"/>
+    <w:lsdException w:name="Table List 5" w:semiHidden="1" w:unhideWhenUsed="1"/>
+    <w:lsdException w:name="Table List 6" w:semiHidden="1" w:unhideWhenUsed="1"/>
+    <w:lsdException w:name="Table List 7" w:semiHidden="1" w:unhideWhenUsed="1"/>
+    <w:lsdException w:name="Table List 8" w:semiHidden="1" w:unhideWhenUsed="1"/>
+    <w:lsdException w:name="Table 3D effects 1" w:semiHidden="1" w:unhideWhenUsed="1"/>
+    <w:lsdException w:name="Table 3D effects 2" w:semiHidden="1" w:unhideWhenUsed="1"/>
+    <w:lsdException w:name="Table 3D effects 3" w:semiHidden="1" w:unhideWhenUsed="1"/>
+    <w:lsdException w:name="Table Contemporary" w:semiHidden="1" w:unhideWhenUsed="1"/>
+    <w:lsdException w:name="Table Elegant" w:semiHidden="1" w:unhideWhenUsed="1"/>
+    <w:lsdException w:name="Table Professional" w:semiHidden="1" w:unhideWhenUsed="1"/>
+    <w:lsdException w:name="Table Subtle 1" w:semiHidden="1" w:unhideWhenUsed="1"/>
+    <w:lsdException w:name="Table Subtle 2" w:semiHidden="1" w:unhideWhenUsed="1"/>
+    <w:lsdException w:name="Table Web 1" w:semiHidden="1" w:unhideWhenUsed="1"/>
+    <w:lsdException w:name="Table Web 2" w:semiHidden="1" w:unhideWhenUsed="1"/>
+    <w:lsdException w:name="Table Web 3" w:semiHidden="1" w:unhideWhenUsed="1"/>
+    <w:lsdException w:name="Balloon Text" w:semiHidden="1" w:unhideWhenUsed="1"/>
+    <w:lsdException w:name="Table Grid" w:uiPriority="39"/>
+    <w:lsdException w:name="Table Theme" w:semiHidden="1" w:unhideWhenUsed="1"/>
+    <w:lsdException w:name="Note Level 1" w:semiHidden="1" w:unhideWhenUsed="1"/>
+    <w:lsdException w:name="Note Level 2" w:semiHidden="1" w:unhideWhenUsed="1"/>
+    <w:lsdException w:name="Note Level 3" w:semiHidden="1" w:unhideWhenUsed="1"/>
+    <w:lsdException w:name="Note Level 4" w:semiHidden="1" w:unhideWhenUsed="1"/>
+    <w:lsdException w:name="Note Level 5" w:semiHidden="1" w:unhideWhenUsed="1"/>
+    <w:lsdException w:name="Note Level 6" w:semiHidden="1" w:unhideWhenUsed="1"/>
+    <w:lsdException w:name="Note Level 7" w:semiHidden="1" w:unhideWhenUsed="1"/>
+    <w:lsdException w:name="Note Level 8" w:semiHidden="1" w:unhideWhenUsed="1"/>
+    <w:lsdException w:name="Note Level 9" w:semiHidden="1" w:unhideWhenUsed="1"/>
+    <w:lsdException w:name="Placeholder Text" w:semiHidden="1"/>
+    <w:lsdException w:name="No Spacing" w:uiPriority="1" w:qFormat="1"/>
+    <w:lsdException w:name="Light Shading" w:uiPriority="60"/>
+    <w:lsdException w:name="Light List" w:uiPriority="61"/>
+    <w:lsdException w:name="Light Grid" w:uiPriority="62"/>
+    <w:lsdException w:name="Medium Shading 1" w:uiPriority="63"/>
+    <w:lsdException w:name="Medium Shading 2" w:uiPriority="64"/>
+    <w:lsdException w:name="Medium List 1" w:uiPriority="65"/>
+    <w:lsdException w:name="Medium List 2" w:uiPriority="66"/>
+    <w:lsdException w:name="Medium Grid 1" w:uiPriority="67"/>
+    <w:lsdException w:name="Medium Grid 2" w:uiPriority="68"/>
+    <w:lsdException w:name="Medium Grid 3" w:uiPriority="69"/>
+    <w:lsdException w:name="Dark List" w:uiPriority="70"/>
+    <w:lsdException w:name="Colorful Shading" w:uiPriority="71"/>
+    <w:lsdException w:name="Colorful List" w:uiPriority="72"/>
+    <w:lsdException w:name="Colorful Grid" w:uiPriority="73"/>
+    <w:lsdException w:name="Light Shading Accent 1" w:uiPriority="60"/>
+    <w:lsdException w:name="Light List Accent 1" w:uiPriority="61"/>
+    <w:lsdException w:name="Light Grid Accent 1" w:uiPriority="62"/>
+    <w:lsdException w:name="Medium Shading 1 Accent 1" w:uiPriority="63"/>
+    <w:lsdException w:name="Medium Shading 2 Accent 1" w:uiPriority="64"/>
+    <w:lsdException w:name="Medium List 1 Accent 1" w:uiPriority="65"/>
+    <w:lsdException w:name="Revision" w:semiHidden="1"/>
+    <w:lsdException w:name="List Paragraph" w:uiPriority="34" w:qFormat="1"/>
+    <w:lsdException w:name="Quote" w:uiPriority="29" w:qFormat="1"/>
+    <w:lsdException w:name="Intense Quote" w:uiPriority="30" w:qFormat="1"/>
+    <w:lsdException w:name="Medium List 2 Accent 1" w:uiPriority="66"/>
+    <w:lsdException w:name="Medium Grid 1 Accent 1" w:uiPriority="67"/>
+    <w:lsdException w:name="Medium Grid 2 Accent 1" w:uiPriority="68"/>
+    <w:lsdException w:name="Medium Grid 3 Accent 1" w:uiPriority="69"/>
+    <w:lsdException w:name="Dark List Accent 1" w:uiPriority="70"/>
+    <w:lsdException w:name="Colorful Shading Accent 1" w:uiPriority="71"/>
+    <w:lsdException w:name="Colorful List Accent 1" w:uiPriority="72"/>
+    <w:lsdException w:name="Colorful Grid Accent 1" w:uiPriority="73"/>
+    <w:lsdException w:name="Light Shading Accent 2" w:uiPriority="60"/>
+    <w:lsdException w:name="Light List Accent 2" w:uiPriority="61"/>
+    <w:lsdException w:name="Light Grid Accent 2" w:uiPriority="62"/>
+    <w:lsdException w:name="Medium Shading 1 Accent 2" w:uiPriority="63"/>
+    <w:lsdException w:name="Medium Shading 2 Accent 2" w:uiPriority="64"/>
+    <w:lsdException w:name="Medium List 1 Accent 2" w:uiPriority="65"/>
+    <w:lsdException w:name="Medium List 2 Accent 2" w:uiPriority="66"/>
+    <w:lsdException w:name="Medium Grid 1 Accent 2" w:uiPriority="67"/>
+    <w:lsdException w:name="Medium Grid 2 Accent 2" w:uiPriority="68"/>
+    <w:lsdException w:name="Medium Grid 3 Accent 2" w:uiPriority="69"/>
+    <w:lsdException w:name="Dark List Accent 2" w:uiPriority="70"/>
+    <w:lsdException w:name="Colorful Shading Accent 2" w:uiPriority="71"/>
+    <w:lsdException w:name="Colorful List Accent 2" w:uiPriority="72"/>
+    <w:lsdException w:name="Colorful Grid Accent 2" w:uiPriority="73"/>
+    <w:lsdException w:name="Light Shading Accent 3" w:uiPriority="60"/>
+    <w:lsdException w:name="Light List Accent 3" w:uiPriority="61"/>
+    <w:lsdException w:name="Light Grid Accent 3" w:uiPriority="62"/>
+    <w:lsdException w:name="Medium Shading 1 Accent 3" w:uiPriority="63"/>
+    <w:lsdException w:name="Medium Shading 2 Accent 3" w:uiPriority="64"/>
+    <w:lsdException w:name="Medium List 1 Accent 3" w:uiPriority="65"/>
+    <w:lsdException w:name="Medium List 2 Accent 3" w:uiPriority="66"/>
+    <w:lsdException w:name="Medium Grid 1 Accent 3" w:uiPriority="67"/>
+    <w:lsdException w:name="Medium Grid 2 Accent 3" w:uiPriority="68"/>
+    <w:lsdException w:name="Medium Grid 3 Accent 3" w:uiPriority="69"/>
+    <w:lsdException w:name="Dark List Accent 3" w:uiPriority="70"/>
+    <w:lsdException w:name="Colorful Shading Accent 3" w:uiPriority="71"/>
+    <w:lsdException w:name="Colorful List Accent 3" w:uiPriority="72"/>
+    <w:lsdException w:name="Colorful Grid Accent 3" w:uiPriority="73"/>
+    <w:lsdException w:name="Light Shading Accent 4" w:uiPriority="60"/>
+    <w:lsdException w:name="Light List Accent 4" w:uiPriority="61"/>
+    <w:lsdException w:name="Light Grid Accent 4" w:uiPriority="62"/>
+    <w:lsdException w:name="Medium Shading 1 Accent 4" w:uiPriority="63"/>
+    <w:lsdException w:name="Medium Shading 2 Accent 4" w:uiPriority="64"/>
+    <w:lsdException w:name="Medium List 1 Accent 4" w:uiPriority="65"/>
+    <w:lsdException w:name="Medium List 2 Accent 4" w:uiPriority="66"/>
+    <w:lsdException w:name="Medium Grid 1 Accent 4" w:uiPriority="67"/>
+    <w:lsdException w:name="Medium Grid 2 Accent 4" w:uiPriority="68"/>
+    <w:lsdException w:name="Medium Grid 3 Accent 4" w:uiPriority="69"/>
+    <w:lsdException w:name="Dark List Accent 4" w:uiPriority="70"/>
+    <w:lsdException w:name="Colorful Shading Accent 4" w:uiPriority="71"/>
+    <w:lsdException w:name="Colorful List Accent 4" w:uiPriority="72"/>
+    <w:lsdException w:name="Colorful Grid Accent 4" w:uiPriority="73"/>
+    <w:lsdException w:name="Light Shading Accent 5" w:uiPriority="60"/>
+    <w:lsdException w:name="Light List Accent 5" w:uiPriority="61"/>
+    <w:lsdException w:name="Light Grid Accent 5" w:uiPriority="62"/>
+    <w:lsdException w:name="Medium Shading 1 Accent 5" w:uiPriority="63"/>
+    <w:lsdException w:name="Medium Shading 2 Accent 5" w:uiPriority="64"/>
+    <w:lsdException w:name="Medium List 1 Accent 5" w:uiPriority="65"/>
+    <w:lsdException w:name="Medium List 2 Accent 5" w:uiPriority="66"/>
+    <w:lsdException w:name="Medium Grid 1 Accent 5" w:uiPriority="67"/>
+    <w:lsdException w:name="Medium Grid 2 Accent 5" w:uiPriority="68"/>
+    <w:lsdException w:name="Medium Grid 3 Accent 5" w:uiPriority="69"/>
+    <w:lsdException w:name="Dark List Accent 5" w:uiPriority="70"/>
+    <w:lsdException w:name="Colorful Shading Accent 5" w:uiPriority="71"/>
+    <w:lsdException w:name="Colorful List Accent 5" w:uiPriority="72"/>
+    <w:lsdException w:name="Colorful Grid Accent 5" w:uiPriority="73"/>
+    <w:lsdException w:name="Light Shading Accent 6" w:uiPriority="60"/>
+    <w:lsdException w:name="Light List Accent 6" w:uiPriority="61"/>
+    <w:lsdException w:name="Light Grid Accent 6" w:uiPriority="62"/>
+    <w:lsdException w:name="Medium Shading 1 Accent 6" w:uiPriority="63"/>
+    <w:lsdException w:name="Medium Shading 2 Accent 6" w:uiPriority="64"/>
+    <w:lsdException w:name="Medium List 1 Accent 6" w:uiPriority="65"/>
+    <w:lsdException w:name="Medium List 2 Accent 6" w:uiPriority="66"/>
+    <w:lsdException w:name="Medium Grid 1 Accent 6" w:uiPriority="67"/>
+    <w:lsdException w:name="Medium Grid 2 Accent 6" w:uiPriority="68"/>
+    <w:lsdException w:name="Medium Grid 3 Accent 6" w:uiPriority="69"/>
+    <w:lsdException w:name="Dark List Accent 6" w:uiPriority="70"/>
+    <w:lsdException w:name="Colorful Shading Accent 6" w:uiPriority="71"/>
+    <w:lsdException w:name="Colorful List Accent 6" w:uiPriority="72"/>
+    <w:lsdException w:name="Colorful Grid Accent 6" w:uiPriority="73"/>
+    <w:lsdException w:name="Subtle Emphasis" w:uiPriority="19" w:qFormat="1"/>
+    <w:lsdException w:name="Intense Emphasis" w:uiPriority="21" w:qFormat="1"/>
+    <w:lsdException w:name="Subtle Reference" w:uiPriority="31" w:qFormat="1"/>
+    <w:lsdException w:name="Intense Reference" w:uiPriority="32" w:qFormat="1"/>
+    <w:lsdException w:name="Book Title" w:uiPriority="33" w:qFormat="1"/>
+    <w:lsdException w:name="Bibliography" w:semiHidden="1" w:uiPriority="37" w:unhideWhenUsed="1"/>
+    <w:lsdException w:name="TOC Heading" w:semiHidden="1" w:uiPriority="39" w:unhideWhenUsed="1" w:qFormat="1"/>
+    <w:lsdException w:name="Plain Table 1" w:uiPriority="41"/>
+    <w:lsdException w:name="Plain Table 2" w:uiPriority="42"/>
+    <w:lsdException w:name="Plain Table 3" w:uiPriority="43"/>
+    <w:lsdException w:name="Plain Table 4" w:uiPriority="44"/>
+    <w:lsdException w:name="Plain Table 5" w:uiPriority="45"/>
+    <w:lsdException w:name="Grid Table Light" w:uiPriority="40"/>
+    <w:lsdException w:name="Grid Table 1 Light" w:uiPriority="46"/>
+    <w:lsdException w:name="Grid Table 2" w:uiPriority="47"/>
+    <w:lsdException w:name="Grid Table 3" w:uiPriority="48"/>
+    <w:lsdException w:name="Grid Table 4" w:uiPriority="49"/>
+    <w:lsdException w:name="Grid Table 5 Dark" w:uiPriority="50"/>
+    <w:lsdException w:name="Grid Table 6 Colorful" w:uiPriority="51"/>
+    <w:lsdException w:name="Grid Table 7 Colorful" w:uiPriority="52"/>
+    <w:lsdException w:name="Grid Table 1 Light Accent 1" w:uiPriority="46"/>
+    <w:lsdException w:name="Grid Table 2 Accent 1" w:uiPriority="47"/>
+    <w:lsdException w:name="Grid Table 3 Accent 1" w:uiPriority="48"/>
+    <w:lsdException w:name="Grid Table 4 Accent 1" w:uiPriority="49"/>
+    <w:lsdException w:name="Grid Table 5 Dark Accent 1" w:uiPriority="50"/>
+    <w:lsdException w:name="Grid Table 6 Colorful Accent 1" w:uiPriority="51"/>
+    <w:lsdException w:name="Grid Table 7 Colorful Accent 1" w:uiPriority="52"/>
+    <w:lsdException w:name="Grid Table 1 Light Accent 2" w:uiPriority="46"/>
+    <w:lsdException w:name="Grid Table 2 Accent 2" w:uiPriority="47"/>
+    <w:lsdException w:name="Grid Table 3 Accent 2" w:uiPriority="48"/>
+    <w:lsdException w:name="Grid Table 4 Accent 2" w:uiPriority="49"/>
+    <w:lsdException w:name="Grid Table 5 Dark Accent 2" w:uiPriority="50"/>
+    <w:lsdException w:name="Grid Table 6 Colorful Accent 2" w:uiPriority="51"/>
+    <w:lsdException w:name="Grid Table 7 Colorful Accent 2" w:uiPriority="52"/>
+    <w:lsdException w:name="Grid Table 1 Light Accent 3" w:uiPriority="46"/>
+    <w:lsdException w:name="Grid Table 2 Accent 3" w:uiPriority="47"/>
+    <w:lsdException w:name="Grid Table 3 Accent 3" w:uiPriority="48"/>
+    <w:lsdException w:name="Grid Table 4 Accent 3" w:uiPriority="49"/>
+    <w:lsdException w:name="Grid Table 5 Dark Accent 3" w:uiPriority="50"/>
+    <w:lsdException w:name="Grid Table 6 Colorful Accent 3" w:uiPriority="51"/>
+    <w:lsdException w:name="Grid Table 7 Colorful Accent 3" w:uiPriority="52"/>
+    <w:lsdException w:name="Grid Table 1 Light Accent 4" w:uiPriority="46"/>
+    <w:lsdException w:name="Grid Table 2 Accent 4" w:uiPriority="47"/>
+    <w:lsdException w:name="Grid Table 3 Accent 4" w:uiPriority="48"/>
+    <w:lsdException w:name="Grid Table 4 Accent 4" w:uiPriority="49"/>
+    <w:lsdException w:name="Grid Table 5 Dark Accent 4" w:uiPriority="50"/>
+    <w:lsdException w:name="Grid Table 6 Colorful Accent 4" w:uiPriority="51"/>
+    <w:lsdException w:name="Grid Table 7 Colorful Accent 4" w:uiPriority="52"/>
+    <w:lsdException w:name="Grid Table 1 Light Accent 5" w:uiPriority="46"/>
+    <w:lsdException w:name="Grid Table 2 Accent 5" w:uiPriority="47"/>
+    <w:lsdException w:name="Grid Table 3 Accent 5" w:uiPriority="48"/>
+    <w:lsdException w:name="Grid Table 4 Accent 5" w:uiPriority="49"/>
+    <w:lsdException w:name="Grid Table 5 Dark Accent 5" w:uiPriority="50"/>
+    <w:lsdException w:name="Grid Table 6 Colorful Accent 5" w:uiPriority="51"/>
+    <w:lsdException w:name="Grid Table 7 Colorful Accent 5" w:uiPriority="52"/>
+    <w:lsdException w:name="Grid Table 1 Light Accent 6" w:uiPriority="46"/>
+    <w:lsdException w:name="Grid Table 2 Accent 6" w:uiPriority="47"/>
+    <w:lsdException w:name="Grid Table 3 Accent 6" w:uiPriority="48"/>
+    <w:lsdException w:name="Grid Table 4 Accent 6" w:uiPriority="49"/>
+    <w:lsdException w:name="Grid Table 5 Dark Accent 6" w:uiPriority="50"/>
+    <w:lsdException w:name="Grid Table 6 Colorful Accent 6" w:uiPriority="51"/>
+    <w:lsdException w:name="Grid Table 7 Colorful Accent 6" w:uiPriority="52"/>
+    <w:lsdException w:name="List Table 1 Light" w:uiPriority="46"/>
+    <w:lsdException w:name="List Table 2" w:uiPriority="47"/>
+    <w:lsdException w:name="List Table 3" w:uiPriority="48"/>
+    <w:lsdException w:name="List Table 4" w:uiPriority="49"/>
+    <w:lsdException w:name="List Table 5 Dark" w:uiPriority="50"/>
+    <w:lsdException w:name="List Table 6 Colorful" w:uiPriority="51"/>
+    <w:lsdException w:name="List Table 7 Colorful" w:uiPriority="52"/>
+    <w:lsdException w:name="List Table 1 Light Accent 1" w:uiPriority="46"/>
+    <w:lsdException w:name="List Table 2 Accent 1" w:uiPriority="47"/>
+    <w:lsdException w:name="List Table 3 Accent 1" w:uiPriority="48"/>
+    <w:lsdException w:name="List Table 4 Accent 1" w:uiPriority="49"/>
+    <w:lsdException w:name="List Table 5 Dark Accent 1" w:uiPriority="50"/>
+    <w:lsdException w:name="List Table 6 Colorful Accent 1" w:uiPriority="51"/>
+    <w:lsdException w:name="List Table 7 Colorful Accent 1" w:uiPriority="52"/>
+    <w:lsdException w:name="List Table 1 Light Accent 2" w:uiPriority="46"/>
+    <w:lsdException w:name="List Table 2 Accent 2" w:uiPriority="47"/>
+    <w:lsdException w:name="List Table 3 Accent 2" w:uiPriority="48"/>
+    <w:lsdException w:name="List Table 4 Accent 2" w:uiPriority="49"/>
+    <w:lsdException w:name="List Table 5 Dark Accent 2" w:uiPriority="50"/>
+    <w:lsdException w:name="List Table 6 Colorful Accent 2" w:uiPriority="51"/>
+    <w:lsdException w:name="List Table 7 Colorful Accent 2" w:uiPriority="52"/>
+    <w:lsdException w:name="List Table 1 Light Accent 3" w:uiPriority="46"/>
+    <w:lsdException w:name="List Table 2 Accent 3" w:uiPriority="47"/>
+    <w:lsdException w:name="List Table 3 Accent 3" w:uiPriority="48"/>
+    <w:lsdException w:name="List Table 4 Accent 3" w:uiPriority="49"/>
+    <w:lsdException w:name="List Table 5 Dark Accent 3" w:uiPriority="50"/>
+    <w:lsdException w:name="List Table 6 Colorful Accent 3" w:uiPriority="51"/>
+    <w:lsdException w:name="List Table 7 Colorful Accent 3" w:uiPriority="52"/>
+    <w:lsdException w:name="List Table 1 Light Accent 4" w:uiPriority="46"/>
+    <w:lsdException w:name="List Table 2 Accent 4" w:uiPriority="47"/>
+    <w:lsdException w:name="List Table 3 Accent 4" w:uiPriority="48"/>
+    <w:lsdException w:name="List Table 4 Accent 4" w:uiPriority="49"/>
+    <w:lsdException w:name="List Table 5 Dark Accent 4" w:uiPriority="50"/>
+    <w:lsdException w:name="List Table 6 Colorful Accent 4" w:uiPriority="51"/>
+    <w:lsdException w:name="List Table 7 Colorful Accent 4" w:uiPriority="52"/>
+    <w:lsdException w:name="List Table 1 Light Accent 5" w:uiPriority="46"/>
+    <w:lsdException w:name="List Table 2 Accent 5" w:uiPriority="47"/>
+    <w:lsdException w:name="List Table 3 Accent 5" w:uiPriority="48"/>
+    <w:lsdException w:name="List Table 4 Accent 5" w:uiPriority="49"/>
+    <w:lsdException w:name="List Table 5 Dark Accent 5" w:uiPriority="50"/>
+    <w:lsdException w:name="List Table 6 Colorful Accent 5" w:uiPriority="51"/>
+    <w:lsdException w:name="List Table 7 Colorful Accent 5" w:uiPriority="52"/>
+    <w:lsdException w:name="List Table 1 Light Accent 6" w:uiPriority="46"/>
+    <w:lsdException w:name="List Table 2 Accent 6" w:uiPriority="47"/>
+    <w:lsdException w:name="List Table 3 Accent 6" w:uiPriority="48"/>
+    <w:lsdException w:name="List Table 4 Accent 6" w:uiPriority="49"/>
+    <w:lsdException w:name="List Table 5 Dark Accent 6" w:uiPriority="50"/>
+    <w:lsdException w:name="List Table 6 Colorful Accent 6" w:uiPriority="51"/>
+    <w:lsdException w:name="List Table 7 Colorful Accent 6" w:uiPriority="52"/>
   </w:latentStyles>
   <w:style w:type="paragraph" w:default="1" w:styleId="Normal">
     <w:name w:val="Normal"/>
     <w:qFormat/>
   </w:style>
-  <w:style w:type="character" w:default="1" w:styleId="DefaultParagraphFont">
+  <w:style w:type="character" w:default="1" w:styleId="VarsaylanParagrafYazTipi">
     <w:name w:val="Default Paragraph Font"/>
     <w:uiPriority w:val="1"/>
     <w:semiHidden/>
     <w:unhideWhenUsed/>
   </w:style>
-  <w:style w:type="table" w:default="1" w:styleId="TableNormal">
+  <w:style w:type="table" w:default="1" w:styleId="NormalTablo">
     <w:name w:val="Normal Table"/>
     <w:uiPriority w:val="99"/>
     <w:semiHidden/>
@@ -2073,16 +2426,16 @@
       </w:tblCellMar>
     </w:tblPr>
   </w:style>
-  <w:style w:type="numbering" w:default="1" w:styleId="NoList">
+  <w:style w:type="numbering" w:default="1" w:styleId="ListeYok">
     <w:name w:val="No List"/>
     <w:uiPriority w:val="99"/>
     <w:semiHidden/>
     <w:unhideWhenUsed/>
   </w:style>
-  <w:style w:type="paragraph" w:styleId="BalloonText">
+  <w:style w:type="paragraph" w:styleId="BalonMetni">
     <w:name w:val="Balloon Text"/>
     <w:basedOn w:val="Normal"/>
-    <w:link w:val="BalloonTextChar"/>
+    <w:link w:val="BalonMetniChar"/>
     <w:uiPriority w:val="99"/>
     <w:semiHidden/>
     <w:unhideWhenUsed/>
@@ -2096,230 +2449,10 @@
       <w:szCs w:val="16"/>
     </w:rPr>
   </w:style>
-  <w:style w:type="character" w:customStyle="1" w:styleId="BalloonTextChar">
-    <w:name w:val="Balloon Text Char"/>
-    <w:basedOn w:val="DefaultParagraphFont"/>
-    <w:link w:val="BalloonText"/>
-    <w:uiPriority w:val="99"/>
-    <w:semiHidden/>
-    <w:rsid w:val="00A456CA"/>
-    <w:rPr>
-      <w:rFonts w:ascii="Tahoma" w:hAnsi="Tahoma" w:cs="Tahoma"/>
-      <w:sz w:val="16"/>
-      <w:szCs w:val="16"/>
-    </w:rPr>
-  </w:style>
-</w:styles>
-</file>
-
-<file path=word/stylesWithEffects.xml><?xml version="1.0" encoding="utf-8"?>
-<w:styles xmlns:wpc="http://schemas.microsoft.com/office/word/2010/wordprocessingCanvas" xmlns:mc="http://schemas.openxmlformats.org/markup-compatibility/2006" xmlns:o="urn:schemas-microsoft-com:office:office" xmlns:r="http://schemas.openxmlformats.org/officeDocument/2006/relationships" xmlns:m="http://schemas.openxmlformats.org/officeDocument/2006/math" xmlns:v="urn:schemas-microsoft-com:vml" xmlns:wp14="http://schemas.microsoft.com/office/word/2010/wordprocessingDrawing" xmlns:wp="http://schemas.openxmlformats.org/drawingml/2006/wordprocessingDrawing" xmlns:w10="urn:schemas-microsoft-com:office:word" xmlns:w="http://schemas.openxmlformats.org/wordprocessingml/2006/main" xmlns:w14="http://schemas.microsoft.com/office/word/2010/wordml" xmlns:wpg="http://schemas.microsoft.com/office/word/2010/wordprocessingGroup" xmlns:wpi="http://schemas.microsoft.com/office/word/2010/wordprocessingInk" xmlns:wne="http://schemas.microsoft.com/office/word/2006/wordml" xmlns:wps="http://schemas.microsoft.com/office/word/2010/wordprocessingShape" mc:Ignorable="w14 wp14">
-  <w:docDefaults>
-    <w:rPrDefault>
-      <w:rPr>
-        <w:rFonts w:asciiTheme="minorHAnsi" w:eastAsiaTheme="minorHAnsi" w:hAnsiTheme="minorHAnsi" w:cstheme="minorBidi"/>
-        <w:sz w:val="22"/>
-        <w:szCs w:val="22"/>
-        <w:lang w:val="en-US" w:eastAsia="en-US" w:bidi="ar-SA"/>
-      </w:rPr>
-    </w:rPrDefault>
-    <w:pPrDefault>
-      <w:pPr>
-        <w:spacing w:after="160" w:line="259" w:lineRule="auto"/>
-      </w:pPr>
-    </w:pPrDefault>
-  </w:docDefaults>
-  <w:latentStyles w:defLockedState="0" w:defUIPriority="99" w:defSemiHidden="1" w:defUnhideWhenUsed="1" w:defQFormat="0" w:count="267">
-    <w:lsdException w:name="Normal" w:semiHidden="0" w:uiPriority="0" w:unhideWhenUsed="0" w:qFormat="1"/>
-    <w:lsdException w:name="heading 1" w:semiHidden="0" w:uiPriority="9" w:unhideWhenUsed="0" w:qFormat="1"/>
-    <w:lsdException w:name="heading 2" w:uiPriority="9" w:qFormat="1"/>
-    <w:lsdException w:name="heading 3" w:uiPriority="9" w:qFormat="1"/>
-    <w:lsdException w:name="heading 4" w:uiPriority="9" w:qFormat="1"/>
-    <w:lsdException w:name="heading 5" w:uiPriority="9" w:qFormat="1"/>
-    <w:lsdException w:name="heading 6" w:uiPriority="9" w:qFormat="1"/>
-    <w:lsdException w:name="heading 7" w:uiPriority="9" w:qFormat="1"/>
-    <w:lsdException w:name="heading 8" w:uiPriority="9" w:qFormat="1"/>
-    <w:lsdException w:name="heading 9" w:uiPriority="9" w:qFormat="1"/>
-    <w:lsdException w:name="toc 1" w:uiPriority="39"/>
-    <w:lsdException w:name="toc 2" w:uiPriority="39"/>
-    <w:lsdException w:name="toc 3" w:uiPriority="39"/>
-    <w:lsdException w:name="toc 4" w:uiPriority="39"/>
-    <w:lsdException w:name="toc 5" w:uiPriority="39"/>
-    <w:lsdException w:name="toc 6" w:uiPriority="39"/>
-    <w:lsdException w:name="toc 7" w:uiPriority="39"/>
-    <w:lsdException w:name="toc 8" w:uiPriority="39"/>
-    <w:lsdException w:name="toc 9" w:uiPriority="39"/>
-    <w:lsdException w:name="caption" w:uiPriority="35" w:qFormat="1"/>
-    <w:lsdException w:name="Title" w:semiHidden="0" w:uiPriority="10" w:unhideWhenUsed="0" w:qFormat="1"/>
-    <w:lsdException w:name="Default Paragraph Font" w:uiPriority="1"/>
-    <w:lsdException w:name="Subtitle" w:semiHidden="0" w:uiPriority="11" w:unhideWhenUsed="0" w:qFormat="1"/>
-    <w:lsdException w:name="Strong" w:semiHidden="0" w:uiPriority="22" w:unhideWhenUsed="0" w:qFormat="1"/>
-    <w:lsdException w:name="Emphasis" w:semiHidden="0" w:uiPriority="20" w:unhideWhenUsed="0" w:qFormat="1"/>
-    <w:lsdException w:name="Table Grid" w:semiHidden="0" w:uiPriority="39" w:unhideWhenUsed="0"/>
-    <w:lsdException w:name="Placeholder Text" w:unhideWhenUsed="0"/>
-    <w:lsdException w:name="No Spacing" w:semiHidden="0" w:uiPriority="1" w:unhideWhenUsed="0" w:qFormat="1"/>
-    <w:lsdException w:name="Light Shading" w:semiHidden="0" w:uiPriority="60" w:unhideWhenUsed="0"/>
-    <w:lsdException w:name="Light List" w:semiHidden="0" w:uiPriority="61" w:unhideWhenUsed="0"/>
-    <w:lsdException w:name="Light Grid" w:semiHidden="0" w:uiPriority="62" w:unhideWhenUsed="0"/>
-    <w:lsdException w:name="Medium Shading 1" w:semiHidden="0" w:uiPriority="63" w:unhideWhenUsed="0"/>
-    <w:lsdException w:name="Medium Shading 2" w:semiHidden="0" w:uiPriority="64" w:unhideWhenUsed="0"/>
-    <w:lsdException w:name="Medium List 1" w:semiHidden="0" w:uiPriority="65" w:unhideWhenUsed="0"/>
-    <w:lsdException w:name="Medium List 2" w:semiHidden="0" w:uiPriority="66" w:unhideWhenUsed="0"/>
-    <w:lsdException w:name="Medium Grid 1" w:semiHidden="0" w:uiPriority="67" w:unhideWhenUsed="0"/>
-    <w:lsdException w:name="Medium Grid 2" w:semiHidden="0" w:uiPriority="68" w:unhideWhenUsed="0"/>
-    <w:lsdException w:name="Medium Grid 3" w:semiHidden="0" w:uiPriority="69" w:unhideWhenUsed="0"/>
-    <w:lsdException w:name="Dark List" w:semiHidden="0" w:uiPriority="70" w:unhideWhenUsed="0"/>
-    <w:lsdException w:name="Colorful Shading" w:semiHidden="0" w:uiPriority="71" w:unhideWhenUsed="0"/>
-    <w:lsdException w:name="Colorful List" w:semiHidden="0" w:uiPriority="72" w:unhideWhenUsed="0"/>
-    <w:lsdException w:name="Colorful Grid" w:semiHidden="0" w:uiPriority="73" w:unhideWhenUsed="0"/>
-    <w:lsdException w:name="Light Shading Accent 1" w:semiHidden="0" w:uiPriority="60" w:unhideWhenUsed="0"/>
-    <w:lsdException w:name="Light List Accent 1" w:semiHidden="0" w:uiPriority="61" w:unhideWhenUsed="0"/>
-    <w:lsdException w:name="Light Grid Accent 1" w:semiHidden="0" w:uiPriority="62" w:unhideWhenUsed="0"/>
-    <w:lsdException w:name="Medium Shading 1 Accent 1" w:semiHidden="0" w:uiPriority="63" w:unhideWhenUsed="0"/>
-    <w:lsdException w:name="Medium Shading 2 Accent 1" w:semiHidden="0" w:uiPriority="64" w:unhideWhenUsed="0"/>
-    <w:lsdException w:name="Medium List 1 Accent 1" w:semiHidden="0" w:uiPriority="65" w:unhideWhenUsed="0"/>
-    <w:lsdException w:name="Revision" w:unhideWhenUsed="0"/>
-    <w:lsdException w:name="List Paragraph" w:semiHidden="0" w:uiPriority="34" w:unhideWhenUsed="0" w:qFormat="1"/>
-    <w:lsdException w:name="Quote" w:semiHidden="0" w:uiPriority="29" w:unhideWhenUsed="0" w:qFormat="1"/>
-    <w:lsdException w:name="Intense Quote" w:semiHidden="0" w:uiPriority="30" w:unhideWhenUsed="0" w:qFormat="1"/>
-    <w:lsdException w:name="Medium List 2 Accent 1" w:semiHidden="0" w:uiPriority="66" w:unhideWhenUsed="0"/>
-    <w:lsdException w:name="Medium Grid 1 Accent 1" w:semiHidden="0" w:uiPriority="67" w:unhideWhenUsed="0"/>
-    <w:lsdException w:name="Medium Grid 2 Accent 1" w:semiHidden="0" w:uiPriority="68" w:unhideWhenUsed="0"/>
-    <w:lsdException w:name="Medium Grid 3 Accent 1" w:semiHidden="0" w:uiPriority="69" w:unhideWhenUsed="0"/>
-    <w:lsdException w:name="Dark List Accent 1" w:semiHidden="0" w:uiPriority="70" w:unhideWhenUsed="0"/>
-    <w:lsdException w:name="Colorful Shading Accent 1" w:semiHidden="0" w:uiPriority="71" w:unhideWhenUsed="0"/>
-    <w:lsdException w:name="Colorful List Accent 1" w:semiHidden="0" w:uiPriority="72" w:unhideWhenUsed="0"/>
-    <w:lsdException w:name="Colorful Grid Accent 1" w:semiHidden="0" w:uiPriority="73" w:unhideWhenUsed="0"/>
-    <w:lsdException w:name="Light Shading Accent 2" w:semiHidden="0" w:uiPriority="60" w:unhideWhenUsed="0"/>
-    <w:lsdException w:name="Light List Accent 2" w:semiHidden="0" w:uiPriority="61" w:unhideWhenUsed="0"/>
-    <w:lsdException w:name="Light Grid Accent 2" w:semiHidden="0" w:uiPriority="62" w:unhideWhenUsed="0"/>
-    <w:lsdException w:name="Medium Shading 1 Accent 2" w:semiHidden="0" w:uiPriority="63" w:unhideWhenUsed="0"/>
-    <w:lsdException w:name="Medium Shading 2 Accent 2" w:semiHidden="0" w:uiPriority="64" w:unhideWhenUsed="0"/>
-    <w:lsdException w:name="Medium List 1 Accent 2" w:semiHidden="0" w:uiPriority="65" w:unhideWhenUsed="0"/>
-    <w:lsdException w:name="Medium List 2 Accent 2" w:semiHidden="0" w:uiPriority="66" w:unhideWhenUsed="0"/>
-    <w:lsdException w:name="Medium Grid 1 Accent 2" w:semiHidden="0" w:uiPriority="67" w:unhideWhenUsed="0"/>
-    <w:lsdException w:name="Medium Grid 2 Accent 2" w:semiHidden="0" w:uiPriority="68" w:unhideWhenUsed="0"/>
-    <w:lsdException w:name="Medium Grid 3 Accent 2" w:semiHidden="0" w:uiPriority="69" w:unhideWhenUsed="0"/>
-    <w:lsdException w:name="Dark List Accent 2" w:semiHidden="0" w:uiPriority="70" w:unhideWhenUsed="0"/>
-    <w:lsdException w:name="Colorful Shading Accent 2" w:semiHidden="0" w:uiPriority="71" w:unhideWhenUsed="0"/>
-    <w:lsdException w:name="Colorful List Accent 2" w:semiHidden="0" w:uiPriority="72" w:unhideWhenUsed="0"/>
-    <w:lsdException w:name="Colorful Grid Accent 2" w:semiHidden="0" w:uiPriority="73" w:unhideWhenUsed="0"/>
-    <w:lsdException w:name="Light Shading Accent 3" w:semiHidden="0" w:uiPriority="60" w:unhideWhenUsed="0"/>
-    <w:lsdException w:name="Light List Accent 3" w:semiHidden="0" w:uiPriority="61" w:unhideWhenUsed="0"/>
-    <w:lsdException w:name="Light Grid Accent 3" w:semiHidden="0" w:uiPriority="62" w:unhideWhenUsed="0"/>
-    <w:lsdException w:name="Medium Shading 1 Accent 3" w:semiHidden="0" w:uiPriority="63" w:unhideWhenUsed="0"/>
-    <w:lsdException w:name="Medium Shading 2 Accent 3" w:semiHidden="0" w:uiPriority="64" w:unhideWhenUsed="0"/>
-    <w:lsdException w:name="Medium List 1 Accent 3" w:semiHidden="0" w:uiPriority="65" w:unhideWhenUsed="0"/>
-    <w:lsdException w:name="Medium List 2 Accent 3" w:semiHidden="0" w:uiPriority="66" w:unhideWhenUsed="0"/>
-    <w:lsdException w:name="Medium Grid 1 Accent 3" w:semiHidden="0" w:uiPriority="67" w:unhideWhenUsed="0"/>
-    <w:lsdException w:name="Medium Grid 2 Accent 3" w:semiHidden="0" w:uiPriority="68" w:unhideWhenUsed="0"/>
-    <w:lsdException w:name="Medium Grid 3 Accent 3" w:semiHidden="0" w:uiPriority="69" w:unhideWhenUsed="0"/>
-    <w:lsdException w:name="Dark List Accent 3" w:semiHidden="0" w:uiPriority="70" w:unhideWhenUsed="0"/>
-    <w:lsdException w:name="Colorful Shading Accent 3" w:semiHidden="0" w:uiPriority="71" w:unhideWhenUsed="0"/>
-    <w:lsdException w:name="Colorful List Accent 3" w:semiHidden="0" w:uiPriority="72" w:unhideWhenUsed="0"/>
-    <w:lsdException w:name="Colorful Grid Accent 3" w:semiHidden="0" w:uiPriority="73" w:unhideWhenUsed="0"/>
-    <w:lsdException w:name="Light Shading Accent 4" w:semiHidden="0" w:uiPriority="60" w:unhideWhenUsed="0"/>
-    <w:lsdException w:name="Light List Accent 4" w:semiHidden="0" w:uiPriority="61" w:unhideWhenUsed="0"/>
-    <w:lsdException w:name="Light Grid Accent 4" w:semiHidden="0" w:uiPriority="62" w:unhideWhenUsed="0"/>
-    <w:lsdException w:name="Medium Shading 1 Accent 4" w:semiHidden="0" w:uiPriority="63" w:unhideWhenUsed="0"/>
-    <w:lsdException w:name="Medium Shading 2 Accent 4" w:semiHidden="0" w:uiPriority="64" w:unhideWhenUsed="0"/>
-    <w:lsdException w:name="Medium List 1 Accent 4" w:semiHidden="0" w:uiPriority="65" w:unhideWhenUsed="0"/>
-    <w:lsdException w:name="Medium List 2 Accent 4" w:semiHidden="0" w:uiPriority="66" w:unhideWhenUsed="0"/>
-    <w:lsdException w:name="Medium Grid 1 Accent 4" w:semiHidden="0" w:uiPriority="67" w:unhideWhenUsed="0"/>
-    <w:lsdException w:name="Medium Grid 2 Accent 4" w:semiHidden="0" w:uiPriority="68" w:unhideWhenUsed="0"/>
-    <w:lsdException w:name="Medium Grid 3 Accent 4" w:semiHidden="0" w:uiPriority="69" w:unhideWhenUsed="0"/>
-    <w:lsdException w:name="Dark List Accent 4" w:semiHidden="0" w:uiPriority="70" w:unhideWhenUsed="0"/>
-    <w:lsdException w:name="Colorful Shading Accent 4" w:semiHidden="0" w:uiPriority="71" w:unhideWhenUsed="0"/>
-    <w:lsdException w:name="Colorful List Accent 4" w:semiHidden="0" w:uiPriority="72" w:unhideWhenUsed="0"/>
-    <w:lsdException w:name="Colorful Grid Accent 4" w:semiHidden="0" w:uiPriority="73" w:unhideWhenUsed="0"/>
-    <w:lsdException w:name="Light Shading Accent 5" w:semiHidden="0" w:uiPriority="60" w:unhideWhenUsed="0"/>
-    <w:lsdException w:name="Light List Accent 5" w:semiHidden="0" w:uiPriority="61" w:unhideWhenUsed="0"/>
-    <w:lsdException w:name="Light Grid Accent 5" w:semiHidden="0" w:uiPriority="62" w:unhideWhenUsed="0"/>
-    <w:lsdException w:name="Medium Shading 1 Accent 5" w:semiHidden="0" w:uiPriority="63" w:unhideWhenUsed="0"/>
-    <w:lsdException w:name="Medium Shading 2 Accent 5" w:semiHidden="0" w:uiPriority="64" w:unhideWhenUsed="0"/>
-    <w:lsdException w:name="Medium List 1 Accent 5" w:semiHidden="0" w:uiPriority="65" w:unhideWhenUsed="0"/>
-    <w:lsdException w:name="Medium List 2 Accent 5" w:semiHidden="0" w:uiPriority="66" w:unhideWhenUsed="0"/>
-    <w:lsdException w:name="Medium Grid 1 Accent 5" w:semiHidden="0" w:uiPriority="67" w:unhideWhenUsed="0"/>
-    <w:lsdException w:name="Medium Grid 2 Accent 5" w:semiHidden="0" w:uiPriority="68" w:unhideWhenUsed="0"/>
-    <w:lsdException w:name="Medium Grid 3 Accent 5" w:semiHidden="0" w:uiPriority="69" w:unhideWhenUsed="0"/>
-    <w:lsdException w:name="Dark List Accent 5" w:semiHidden="0" w:uiPriority="70" w:unhideWhenUsed="0"/>
-    <w:lsdException w:name="Colorful Shading Accent 5" w:semiHidden="0" w:uiPriority="71" w:unhideWhenUsed="0"/>
-    <w:lsdException w:name="Colorful List Accent 5" w:semiHidden="0" w:uiPriority="72" w:unhideWhenUsed="0"/>
-    <w:lsdException w:name="Colorful Grid Accent 5" w:semiHidden="0" w:uiPriority="73" w:unhideWhenUsed="0"/>
-    <w:lsdException w:name="Light Shading Accent 6" w:semiHidden="0" w:uiPriority="60" w:unhideWhenUsed="0"/>
-    <w:lsdException w:name="Light List Accent 6" w:semiHidden="0" w:uiPriority="61" w:unhideWhenUsed="0"/>
-    <w:lsdException w:name="Light Grid Accent 6" w:semiHidden="0" w:uiPriority="62" w:unhideWhenUsed="0"/>
-    <w:lsdException w:name="Medium Shading 1 Accent 6" w:semiHidden="0" w:uiPriority="63" w:unhideWhenUsed="0"/>
-    <w:lsdException w:name="Medium Shading 2 Accent 6" w:semiHidden="0" w:uiPriority="64" w:unhideWhenUsed="0"/>
-    <w:lsdException w:name="Medium List 1 Accent 6" w:semiHidden="0" w:uiPriority="65" w:unhideWhenUsed="0"/>
-    <w:lsdException w:name="Medium List 2 Accent 6" w:semiHidden="0" w:uiPriority="66" w:unhideWhenUsed="0"/>
-    <w:lsdException w:name="Medium Grid 1 Accent 6" w:semiHidden="0" w:uiPriority="67" w:unhideWhenUsed="0"/>
-    <w:lsdException w:name="Medium Grid 2 Accent 6" w:semiHidden="0" w:uiPriority="68" w:unhideWhenUsed="0"/>
-    <w:lsdException w:name="Medium Grid 3 Accent 6" w:semiHidden="0" w:uiPriority="69" w:unhideWhenUsed="0"/>
-    <w:lsdException w:name="Dark List Accent 6" w:semiHidden="0" w:uiPriority="70" w:unhideWhenUsed="0"/>
-    <w:lsdException w:name="Colorful Shading Accent 6" w:semiHidden="0" w:uiPriority="71" w:unhideWhenUsed="0"/>
-    <w:lsdException w:name="Colorful List Accent 6" w:semiHidden="0" w:uiPriority="72" w:unhideWhenUsed="0"/>
-    <w:lsdException w:name="Colorful Grid Accent 6" w:semiHidden="0" w:uiPriority="73" w:unhideWhenUsed="0"/>
-    <w:lsdException w:name="Subtle Emphasis" w:semiHidden="0" w:uiPriority="19" w:unhideWhenUsed="0" w:qFormat="1"/>
-    <w:lsdException w:name="Intense Emphasis" w:semiHidden="0" w:uiPriority="21" w:unhideWhenUsed="0" w:qFormat="1"/>
-    <w:lsdException w:name="Subtle Reference" w:semiHidden="0" w:uiPriority="31" w:unhideWhenUsed="0" w:qFormat="1"/>
-    <w:lsdException w:name="Intense Reference" w:semiHidden="0" w:uiPriority="32" w:unhideWhenUsed="0" w:qFormat="1"/>
-    <w:lsdException w:name="Book Title" w:semiHidden="0" w:uiPriority="33" w:unhideWhenUsed="0" w:qFormat="1"/>
-    <w:lsdException w:name="Bibliography" w:uiPriority="37"/>
-    <w:lsdException w:name="TOC Heading" w:uiPriority="39" w:qFormat="1"/>
-  </w:latentStyles>
-  <w:style w:type="paragraph" w:default="1" w:styleId="Normal">
-    <w:name w:val="Normal"/>
-    <w:qFormat/>
-  </w:style>
-  <w:style w:type="character" w:default="1" w:styleId="DefaultParagraphFont">
-    <w:name w:val="Default Paragraph Font"/>
-    <w:uiPriority w:val="1"/>
-    <w:semiHidden/>
-    <w:unhideWhenUsed/>
-  </w:style>
-  <w:style w:type="table" w:default="1" w:styleId="TableNormal">
-    <w:name w:val="Normal Table"/>
-    <w:uiPriority w:val="99"/>
-    <w:semiHidden/>
-    <w:unhideWhenUsed/>
-    <w:tblPr>
-      <w:tblInd w:w="0" w:type="dxa"/>
-      <w:tblCellMar>
-        <w:top w:w="0" w:type="dxa"/>
-        <w:left w:w="108" w:type="dxa"/>
-        <w:bottom w:w="0" w:type="dxa"/>
-        <w:right w:w="108" w:type="dxa"/>
-      </w:tblCellMar>
-    </w:tblPr>
-  </w:style>
-  <w:style w:type="numbering" w:default="1" w:styleId="NoList">
-    <w:name w:val="No List"/>
-    <w:uiPriority w:val="99"/>
-    <w:semiHidden/>
-    <w:unhideWhenUsed/>
-  </w:style>
-  <w:style w:type="paragraph" w:styleId="BalloonText">
-    <w:name w:val="Balloon Text"/>
-    <w:basedOn w:val="Normal"/>
-    <w:link w:val="BalloonTextChar"/>
-    <w:uiPriority w:val="99"/>
-    <w:semiHidden/>
-    <w:unhideWhenUsed/>
-    <w:rsid w:val="00A456CA"/>
-    <w:pPr>
-      <w:spacing w:after="0" w:line="240" w:lineRule="auto"/>
-    </w:pPr>
-    <w:rPr>
-      <w:rFonts w:ascii="Tahoma" w:hAnsi="Tahoma" w:cs="Tahoma"/>
-      <w:sz w:val="16"/>
-      <w:szCs w:val="16"/>
-    </w:rPr>
-  </w:style>
-  <w:style w:type="character" w:customStyle="1" w:styleId="BalloonTextChar">
-    <w:name w:val="Balloon Text Char"/>
-    <w:basedOn w:val="DefaultParagraphFont"/>
-    <w:link w:val="BalloonText"/>
+  <w:style w:type="character" w:customStyle="1" w:styleId="BalonMetniChar">
+    <w:name w:val="Balon Metni Char"/>
+    <w:basedOn w:val="VarsaylanParagrafYazTipi"/>
+    <w:link w:val="BalonMetni"/>
     <w:uiPriority w:val="99"/>
     <w:semiHidden/>
     <w:rsid w:val="00A456CA"/>
@@ -2587,7 +2720,7 @@
   <a:extraClrSchemeLst/>
   <a:extLst>
     <a:ext uri="{05A4C25C-085E-4340-85A3-A5531E510DB2}">
-      <thm15:themeFamily xmlns:thm15="http://schemas.microsoft.com/office/thememl/2012/main" xmlns="" name="Office Theme" id="{62F939B6-93AF-4DB8-9C6B-D6C7DFDC589F}" vid="{4A3C46E8-61CC-4603-A589-7422A47A8E4A}"/>
+      <thm15:themeFamily xmlns:thm15="http://schemas.microsoft.com/office/thememl/2012/main" name="Office Theme" id="{62F939B6-93AF-4DB8-9C6B-D6C7DFDC589F}" vid="{4A3C46E8-61CC-4603-A589-7422A47A8E4A}"/>
     </a:ext>
   </a:extLst>
 </a:theme>

--- a/Documents/Proposal_report.docx
+++ b/Documents/Proposal_report.docx
@@ -352,7 +352,21 @@
         <w:rPr>
           <w:rFonts w:ascii="Times New Roman" w:eastAsia="Times New Roman" w:hAnsi="Times New Roman" w:cs="Times New Roman"/>
         </w:rPr>
-        <w:t xml:space="preserve">Abdullah Aslam: </w:t>
+        <w:t xml:space="preserve">Abdullah </w:t>
+      </w:r>
+      <w:proofErr w:type="spellStart"/>
+      <w:r>
+        <w:rPr>
+          <w:rFonts w:ascii="Times New Roman" w:eastAsia="Times New Roman" w:hAnsi="Times New Roman" w:cs="Times New Roman"/>
+        </w:rPr>
+        <w:t>Aslam</w:t>
+      </w:r>
+      <w:proofErr w:type="spellEnd"/>
+      <w:r>
+        <w:rPr>
+          <w:rFonts w:ascii="Times New Roman" w:eastAsia="Times New Roman" w:hAnsi="Times New Roman" w:cs="Times New Roman"/>
+        </w:rPr>
+        <w:t xml:space="preserve">: </w:t>
       </w:r>
       <w:r>
         <w:rPr>
@@ -400,11 +414,33 @@
           <w:i/>
         </w:rPr>
       </w:pPr>
-      <w:r>
-        <w:rPr>
-          <w:rFonts w:ascii="Times New Roman" w:eastAsia="Times New Roman" w:hAnsi="Times New Roman" w:cs="Times New Roman"/>
-        </w:rPr>
-        <w:t>Anar Abdullayev:</w:t>
+      <w:proofErr w:type="spellStart"/>
+      <w:r>
+        <w:rPr>
+          <w:rFonts w:ascii="Times New Roman" w:eastAsia="Times New Roman" w:hAnsi="Times New Roman" w:cs="Times New Roman"/>
+        </w:rPr>
+        <w:t>Anar</w:t>
+      </w:r>
+      <w:proofErr w:type="spellEnd"/>
+      <w:r>
+        <w:rPr>
+          <w:rFonts w:ascii="Times New Roman" w:eastAsia="Times New Roman" w:hAnsi="Times New Roman" w:cs="Times New Roman"/>
+        </w:rPr>
+        <w:t xml:space="preserve"> </w:t>
+      </w:r>
+      <w:proofErr w:type="spellStart"/>
+      <w:r>
+        <w:rPr>
+          <w:rFonts w:ascii="Times New Roman" w:eastAsia="Times New Roman" w:hAnsi="Times New Roman" w:cs="Times New Roman"/>
+        </w:rPr>
+        <w:t>Abdullayev</w:t>
+      </w:r>
+      <w:proofErr w:type="spellEnd"/>
+      <w:r>
+        <w:rPr>
+          <w:rFonts w:ascii="Times New Roman" w:eastAsia="Times New Roman" w:hAnsi="Times New Roman" w:cs="Times New Roman"/>
+        </w:rPr>
+        <w:t>:</w:t>
       </w:r>
       <w:r>
         <w:rPr>
@@ -463,11 +499,33 @@
           <w:rFonts w:ascii="Times New Roman" w:eastAsia="Times New Roman" w:hAnsi="Times New Roman" w:cs="Times New Roman"/>
         </w:rPr>
       </w:pPr>
-      <w:r>
-        <w:rPr>
-          <w:rFonts w:ascii="Times New Roman" w:eastAsia="Times New Roman" w:hAnsi="Times New Roman" w:cs="Times New Roman"/>
-        </w:rPr>
-        <w:t>Bulut Ulukapı:</w:t>
+      <w:proofErr w:type="spellStart"/>
+      <w:r>
+        <w:rPr>
+          <w:rFonts w:ascii="Times New Roman" w:eastAsia="Times New Roman" w:hAnsi="Times New Roman" w:cs="Times New Roman"/>
+        </w:rPr>
+        <w:t>Bulut</w:t>
+      </w:r>
+      <w:proofErr w:type="spellEnd"/>
+      <w:r>
+        <w:rPr>
+          <w:rFonts w:ascii="Times New Roman" w:eastAsia="Times New Roman" w:hAnsi="Times New Roman" w:cs="Times New Roman"/>
+        </w:rPr>
+        <w:t xml:space="preserve"> </w:t>
+      </w:r>
+      <w:proofErr w:type="spellStart"/>
+      <w:r>
+        <w:rPr>
+          <w:rFonts w:ascii="Times New Roman" w:eastAsia="Times New Roman" w:hAnsi="Times New Roman" w:cs="Times New Roman"/>
+        </w:rPr>
+        <w:t>Ulukapı</w:t>
+      </w:r>
+      <w:proofErr w:type="spellEnd"/>
+      <w:r>
+        <w:rPr>
+          <w:rFonts w:ascii="Times New Roman" w:eastAsia="Times New Roman" w:hAnsi="Times New Roman" w:cs="Times New Roman"/>
+        </w:rPr>
+        <w:t>:</w:t>
       </w:r>
       <w:r>
         <w:rPr>
@@ -527,7 +585,35 @@
         <w:rPr>
           <w:rFonts w:ascii="Times New Roman" w:eastAsia="Times New Roman" w:hAnsi="Times New Roman" w:cs="Times New Roman"/>
         </w:rPr>
-        <w:t>Syed Saad Saif:</w:t>
+        <w:t xml:space="preserve">Syed </w:t>
+      </w:r>
+      <w:proofErr w:type="spellStart"/>
+      <w:r>
+        <w:rPr>
+          <w:rFonts w:ascii="Times New Roman" w:eastAsia="Times New Roman" w:hAnsi="Times New Roman" w:cs="Times New Roman"/>
+        </w:rPr>
+        <w:t>Saad</w:t>
+      </w:r>
+      <w:proofErr w:type="spellEnd"/>
+      <w:r>
+        <w:rPr>
+          <w:rFonts w:ascii="Times New Roman" w:eastAsia="Times New Roman" w:hAnsi="Times New Roman" w:cs="Times New Roman"/>
+        </w:rPr>
+        <w:t xml:space="preserve"> </w:t>
+      </w:r>
+      <w:proofErr w:type="spellStart"/>
+      <w:r>
+        <w:rPr>
+          <w:rFonts w:ascii="Times New Roman" w:eastAsia="Times New Roman" w:hAnsi="Times New Roman" w:cs="Times New Roman"/>
+        </w:rPr>
+        <w:t>Saif</w:t>
+      </w:r>
+      <w:proofErr w:type="spellEnd"/>
+      <w:r>
+        <w:rPr>
+          <w:rFonts w:ascii="Times New Roman" w:eastAsia="Times New Roman" w:hAnsi="Times New Roman" w:cs="Times New Roman"/>
+        </w:rPr>
+        <w:t>:</w:t>
       </w:r>
       <w:r>
         <w:rPr>
@@ -586,11 +672,33 @@
           <w:i/>
         </w:rPr>
       </w:pPr>
-      <w:r>
-        <w:rPr>
-          <w:rFonts w:ascii="Times New Roman" w:eastAsia="Times New Roman" w:hAnsi="Times New Roman" w:cs="Times New Roman"/>
-        </w:rPr>
-        <w:t>Umut Can Serçe:</w:t>
+      <w:proofErr w:type="spellStart"/>
+      <w:r>
+        <w:rPr>
+          <w:rFonts w:ascii="Times New Roman" w:eastAsia="Times New Roman" w:hAnsi="Times New Roman" w:cs="Times New Roman"/>
+        </w:rPr>
+        <w:t>Umut</w:t>
+      </w:r>
+      <w:proofErr w:type="spellEnd"/>
+      <w:r>
+        <w:rPr>
+          <w:rFonts w:ascii="Times New Roman" w:eastAsia="Times New Roman" w:hAnsi="Times New Roman" w:cs="Times New Roman"/>
+        </w:rPr>
+        <w:t xml:space="preserve"> Can </w:t>
+      </w:r>
+      <w:proofErr w:type="spellStart"/>
+      <w:r>
+        <w:rPr>
+          <w:rFonts w:ascii="Times New Roman" w:eastAsia="Times New Roman" w:hAnsi="Times New Roman" w:cs="Times New Roman"/>
+        </w:rPr>
+        <w:t>Serçe</w:t>
+      </w:r>
+      <w:proofErr w:type="spellEnd"/>
+      <w:r>
+        <w:rPr>
+          <w:rFonts w:ascii="Times New Roman" w:eastAsia="Times New Roman" w:hAnsi="Times New Roman" w:cs="Times New Roman"/>
+        </w:rPr>
+        <w:t>:</w:t>
       </w:r>
       <w:r>
         <w:rPr>
@@ -667,8 +775,6 @@
         </w:rPr>
         <w:br w:type="page"/>
       </w:r>
-      <w:bookmarkStart w:id="0" w:name="_GoBack"/>
-      <w:bookmarkEnd w:id="0"/>
     </w:p>
     <w:p>
       <w:pPr>
@@ -795,7 +901,25 @@
           <w:sz w:val="24"/>
           <w:szCs w:val="24"/>
         </w:rPr>
-        <w:t xml:space="preserve"> communicate each-others directly, they </w:t>
+        <w:t xml:space="preserve"> communicate each-others </w:t>
+      </w:r>
+      <w:proofErr w:type="gramStart"/>
+      <w:r>
+        <w:rPr>
+          <w:rFonts w:ascii="Times New Roman" w:hAnsi="Times New Roman" w:cs="Times New Roman"/>
+          <w:sz w:val="24"/>
+          <w:szCs w:val="24"/>
+        </w:rPr>
+        <w:t>directly,</w:t>
+      </w:r>
+      <w:proofErr w:type="gramEnd"/>
+      <w:r>
+        <w:rPr>
+          <w:rFonts w:ascii="Times New Roman" w:hAnsi="Times New Roman" w:cs="Times New Roman"/>
+          <w:sz w:val="24"/>
+          <w:szCs w:val="24"/>
+        </w:rPr>
+        <w:t xml:space="preserve"> they </w:t>
       </w:r>
       <w:r>
         <w:rPr>
@@ -1001,7 +1125,25 @@
           <w:sz w:val="24"/>
           <w:szCs w:val="24"/>
         </w:rPr>
-        <w:t xml:space="preserve"> On the other hand experiences gained from this project can be used also in truck convoy projects similar to the one “Tesla” company is working on.</w:t>
+        <w:t xml:space="preserve"> On the other </w:t>
+      </w:r>
+      <w:proofErr w:type="gramStart"/>
+      <w:r>
+        <w:rPr>
+          <w:rFonts w:ascii="Times New Roman" w:hAnsi="Times New Roman" w:cs="Times New Roman"/>
+          <w:sz w:val="24"/>
+          <w:szCs w:val="24"/>
+        </w:rPr>
+        <w:t>hand</w:t>
+      </w:r>
+      <w:proofErr w:type="gramEnd"/>
+      <w:r>
+        <w:rPr>
+          <w:rFonts w:ascii="Times New Roman" w:hAnsi="Times New Roman" w:cs="Times New Roman"/>
+          <w:sz w:val="24"/>
+          <w:szCs w:val="24"/>
+        </w:rPr>
+        <w:t xml:space="preserve"> experiences gained from this project can be used also in truck convoy projects similar to the one “Tesla” company is working on.</w:t>
       </w:r>
       <w:r>
         <w:rPr>
@@ -1017,7 +1159,25 @@
           <w:sz w:val="24"/>
           <w:szCs w:val="24"/>
         </w:rPr>
-        <w:t xml:space="preserve">approach will decrease the drag force because vehicles will move in a line and have smaller following distance. Less drag force means less fuel consumption, less driver means less payment. Overall autonomous trucks will decrease transportation fees and </w:t>
+        <w:t xml:space="preserve">approach will decrease the drag force because vehicles will move in a line and have smaller following distance. Less drag force means less fuel </w:t>
+      </w:r>
+      <w:proofErr w:type="gramStart"/>
+      <w:r>
+        <w:rPr>
+          <w:rFonts w:ascii="Times New Roman" w:hAnsi="Times New Roman" w:cs="Times New Roman"/>
+          <w:sz w:val="24"/>
+          <w:szCs w:val="24"/>
+        </w:rPr>
+        <w:t>consumption,</w:t>
+      </w:r>
+      <w:proofErr w:type="gramEnd"/>
+      <w:r>
+        <w:rPr>
+          <w:rFonts w:ascii="Times New Roman" w:hAnsi="Times New Roman" w:cs="Times New Roman"/>
+          <w:sz w:val="24"/>
+          <w:szCs w:val="24"/>
+        </w:rPr>
+        <w:t xml:space="preserve"> less driver means less payment. Overall autonomous trucks will decrease transportation fees and </w:t>
       </w:r>
       <w:r>
         <w:rPr>
@@ -1079,53 +1239,135 @@
           <w:szCs w:val="24"/>
         </w:rPr>
         <w:lastRenderedPageBreak/>
-        <w:t>three members from the computers option were selected.  These members have a deep underlying knowledge of computer systems and this will allow the company to utilize microcontrollers to its full potential. The computer member can design basic hardware circuitry to offload the CPU as much as possible. The project requires accurate and precise control of actuators, motors and/or servos for physical movement of the designed devices. OJO has a control option member who will help the company greatly with any problems tht might be encounter during implementation and design. Power management is a crucial consideration in any project. OJO’s projects will be no exception to this. Given that devices the company plans to  build will be mobile and will not have any direct connection with mains power. Keeping sure that the power system can provide plentyfull power is essential.</w:t>
-      </w:r>
-    </w:p>
-    <w:p>
-      <w:pPr>
-        <w:spacing w:line="360" w:lineRule="auto"/>
-        <w:rPr>
-          <w:rFonts w:ascii="Times New Roman" w:hAnsi="Times New Roman" w:cs="Times New Roman"/>
-          <w:sz w:val="24"/>
-          <w:szCs w:val="24"/>
-        </w:rPr>
-      </w:pPr>
-    </w:p>
-    <w:p>
-      <w:pPr>
-        <w:spacing w:line="360" w:lineRule="auto"/>
-        <w:rPr>
-          <w:rFonts w:ascii="Times New Roman" w:hAnsi="Times New Roman" w:cs="Times New Roman"/>
-          <w:sz w:val="24"/>
-          <w:szCs w:val="24"/>
-        </w:rPr>
-      </w:pPr>
-      <w:r>
-        <w:rPr>
-          <w:rFonts w:ascii="Times New Roman" w:hAnsi="Times New Roman" w:cs="Times New Roman"/>
-          <w:sz w:val="24"/>
-          <w:szCs w:val="24"/>
-        </w:rPr>
-        <w:t>Breif explanation about the team members are as follows:</w:t>
-      </w:r>
-    </w:p>
-    <w:p>
-      <w:pPr>
-        <w:spacing w:line="360" w:lineRule="auto"/>
-        <w:rPr>
-          <w:rFonts w:ascii="Times New Roman" w:hAnsi="Times New Roman" w:cs="Times New Roman"/>
-          <w:sz w:val="24"/>
-          <w:szCs w:val="24"/>
-        </w:rPr>
-      </w:pPr>
-      <w:r>
-        <w:rPr>
-          <w:rFonts w:ascii="Times New Roman" w:hAnsi="Times New Roman" w:cs="Times New Roman"/>
-          <w:sz w:val="24"/>
-          <w:szCs w:val="24"/>
-        </w:rPr>
-        <w:t xml:space="preserve">Abdullah Aslam:  </w:t>
+        <w:t xml:space="preserve">three members from the computers option were selected.  These members have a deep underlying knowledge of computer systems and this will allow the company to utilize microcontrollers to its full potential. The computer member can design basic hardware circuitry to offload the CPU as much as possible. The project requires accurate and precise control of actuators, motors and/or servos for physical movement of the designed devices. OJO has a control option member who will help the company greatly with any problems </w:t>
+      </w:r>
+      <w:proofErr w:type="spellStart"/>
+      <w:r>
+        <w:rPr>
+          <w:rFonts w:ascii="Times New Roman" w:hAnsi="Times New Roman" w:cs="Times New Roman"/>
+          <w:sz w:val="24"/>
+          <w:szCs w:val="24"/>
+        </w:rPr>
+        <w:t>tht</w:t>
+      </w:r>
+      <w:proofErr w:type="spellEnd"/>
+      <w:r>
+        <w:rPr>
+          <w:rFonts w:ascii="Times New Roman" w:hAnsi="Times New Roman" w:cs="Times New Roman"/>
+          <w:sz w:val="24"/>
+          <w:szCs w:val="24"/>
+        </w:rPr>
+        <w:t xml:space="preserve"> might be encounter during implementation and design. Power management is a crucial consideration in any project. OJO’s projects will be no exception to this. Given that devices the company plans </w:t>
+      </w:r>
+      <w:proofErr w:type="gramStart"/>
+      <w:r>
+        <w:rPr>
+          <w:rFonts w:ascii="Times New Roman" w:hAnsi="Times New Roman" w:cs="Times New Roman"/>
+          <w:sz w:val="24"/>
+          <w:szCs w:val="24"/>
+        </w:rPr>
+        <w:t>to  build</w:t>
+      </w:r>
+      <w:proofErr w:type="gramEnd"/>
+      <w:r>
+        <w:rPr>
+          <w:rFonts w:ascii="Times New Roman" w:hAnsi="Times New Roman" w:cs="Times New Roman"/>
+          <w:sz w:val="24"/>
+          <w:szCs w:val="24"/>
+        </w:rPr>
+        <w:t xml:space="preserve"> will be mobile and will not have any direct connection with mains power. Keeping sure that the power system can provide </w:t>
+      </w:r>
+      <w:proofErr w:type="spellStart"/>
+      <w:r>
+        <w:rPr>
+          <w:rFonts w:ascii="Times New Roman" w:hAnsi="Times New Roman" w:cs="Times New Roman"/>
+          <w:sz w:val="24"/>
+          <w:szCs w:val="24"/>
+        </w:rPr>
+        <w:t>plentyfull</w:t>
+      </w:r>
+      <w:proofErr w:type="spellEnd"/>
+      <w:r>
+        <w:rPr>
+          <w:rFonts w:ascii="Times New Roman" w:hAnsi="Times New Roman" w:cs="Times New Roman"/>
+          <w:sz w:val="24"/>
+          <w:szCs w:val="24"/>
+        </w:rPr>
+        <w:t xml:space="preserve"> power is essential.</w:t>
+      </w:r>
+    </w:p>
+    <w:p>
+      <w:pPr>
+        <w:spacing w:line="360" w:lineRule="auto"/>
+        <w:rPr>
+          <w:rFonts w:ascii="Times New Roman" w:hAnsi="Times New Roman" w:cs="Times New Roman"/>
+          <w:sz w:val="24"/>
+          <w:szCs w:val="24"/>
+        </w:rPr>
+      </w:pPr>
+    </w:p>
+    <w:p>
+      <w:pPr>
+        <w:spacing w:line="360" w:lineRule="auto"/>
+        <w:rPr>
+          <w:rFonts w:ascii="Times New Roman" w:hAnsi="Times New Roman" w:cs="Times New Roman"/>
+          <w:sz w:val="24"/>
+          <w:szCs w:val="24"/>
+        </w:rPr>
+      </w:pPr>
+      <w:proofErr w:type="spellStart"/>
+      <w:r>
+        <w:rPr>
+          <w:rFonts w:ascii="Times New Roman" w:hAnsi="Times New Roman" w:cs="Times New Roman"/>
+          <w:sz w:val="24"/>
+          <w:szCs w:val="24"/>
+        </w:rPr>
+        <w:t>Breif</w:t>
+      </w:r>
+      <w:proofErr w:type="spellEnd"/>
+      <w:r>
+        <w:rPr>
+          <w:rFonts w:ascii="Times New Roman" w:hAnsi="Times New Roman" w:cs="Times New Roman"/>
+          <w:sz w:val="24"/>
+          <w:szCs w:val="24"/>
+        </w:rPr>
+        <w:t xml:space="preserve"> explanation about the team members are as follows:</w:t>
+      </w:r>
+    </w:p>
+    <w:p>
+      <w:pPr>
+        <w:spacing w:line="360" w:lineRule="auto"/>
+        <w:rPr>
+          <w:rFonts w:ascii="Times New Roman" w:hAnsi="Times New Roman" w:cs="Times New Roman"/>
+          <w:sz w:val="24"/>
+          <w:szCs w:val="24"/>
+        </w:rPr>
+      </w:pPr>
+      <w:r>
+        <w:rPr>
+          <w:rFonts w:ascii="Times New Roman" w:hAnsi="Times New Roman" w:cs="Times New Roman"/>
+          <w:sz w:val="24"/>
+          <w:szCs w:val="24"/>
+        </w:rPr>
+        <w:t xml:space="preserve">Abdullah </w:t>
+      </w:r>
+      <w:proofErr w:type="spellStart"/>
+      <w:r>
+        <w:rPr>
+          <w:rFonts w:ascii="Times New Roman" w:hAnsi="Times New Roman" w:cs="Times New Roman"/>
+          <w:sz w:val="24"/>
+          <w:szCs w:val="24"/>
+        </w:rPr>
+        <w:t>Aslam</w:t>
+      </w:r>
+      <w:proofErr w:type="spellEnd"/>
+      <w:r>
+        <w:rPr>
+          <w:rFonts w:ascii="Times New Roman" w:hAnsi="Times New Roman" w:cs="Times New Roman"/>
+          <w:sz w:val="24"/>
+          <w:szCs w:val="24"/>
+        </w:rPr>
+        <w:t xml:space="preserve">:  </w:t>
       </w:r>
     </w:p>
     <w:p>
@@ -1183,13 +1425,41 @@
           <w:szCs w:val="24"/>
         </w:rPr>
       </w:pPr>
-      <w:r>
-        <w:rPr>
-          <w:rFonts w:ascii="Times New Roman" w:hAnsi="Times New Roman" w:cs="Times New Roman"/>
-          <w:sz w:val="24"/>
-          <w:szCs w:val="24"/>
-        </w:rPr>
-        <w:t>Anar Abdullayev:</w:t>
+      <w:proofErr w:type="spellStart"/>
+      <w:r>
+        <w:rPr>
+          <w:rFonts w:ascii="Times New Roman" w:hAnsi="Times New Roman" w:cs="Times New Roman"/>
+          <w:sz w:val="24"/>
+          <w:szCs w:val="24"/>
+        </w:rPr>
+        <w:t>Anar</w:t>
+      </w:r>
+      <w:proofErr w:type="spellEnd"/>
+      <w:r>
+        <w:rPr>
+          <w:rFonts w:ascii="Times New Roman" w:hAnsi="Times New Roman" w:cs="Times New Roman"/>
+          <w:sz w:val="24"/>
+          <w:szCs w:val="24"/>
+        </w:rPr>
+        <w:t xml:space="preserve"> </w:t>
+      </w:r>
+      <w:proofErr w:type="spellStart"/>
+      <w:r>
+        <w:rPr>
+          <w:rFonts w:ascii="Times New Roman" w:hAnsi="Times New Roman" w:cs="Times New Roman"/>
+          <w:sz w:val="24"/>
+          <w:szCs w:val="24"/>
+        </w:rPr>
+        <w:t>Abdullayev</w:t>
+      </w:r>
+      <w:proofErr w:type="spellEnd"/>
+      <w:r>
+        <w:rPr>
+          <w:rFonts w:ascii="Times New Roman" w:hAnsi="Times New Roman" w:cs="Times New Roman"/>
+          <w:sz w:val="24"/>
+          <w:szCs w:val="24"/>
+        </w:rPr>
+        <w:t>:</w:t>
       </w:r>
     </w:p>
     <w:p>
@@ -1227,7 +1497,25 @@
           <w:sz w:val="24"/>
           <w:szCs w:val="24"/>
         </w:rPr>
-        <w:t>Experience with microcontrollers(Arduino, PIC and ARM based ones),motion   sensors and communication interface.</w:t>
+        <w:t xml:space="preserve">Experience with </w:t>
+      </w:r>
+      <w:proofErr w:type="gramStart"/>
+      <w:r>
+        <w:rPr>
+          <w:rFonts w:ascii="Times New Roman" w:hAnsi="Times New Roman" w:cs="Times New Roman"/>
+          <w:sz w:val="24"/>
+          <w:szCs w:val="24"/>
+        </w:rPr>
+        <w:t>microcontrollers(</w:t>
+      </w:r>
+      <w:proofErr w:type="gramEnd"/>
+      <w:r>
+        <w:rPr>
+          <w:rFonts w:ascii="Times New Roman" w:hAnsi="Times New Roman" w:cs="Times New Roman"/>
+          <w:sz w:val="24"/>
+          <w:szCs w:val="24"/>
+        </w:rPr>
+        <w:t>Arduino, PIC and ARM based ones),motion   sensors and communication interface.</w:t>
       </w:r>
       <w:r>
         <w:rPr>
@@ -1247,13 +1535,41 @@
           <w:szCs w:val="24"/>
         </w:rPr>
       </w:pPr>
-      <w:r>
-        <w:rPr>
-          <w:rFonts w:ascii="Times New Roman" w:hAnsi="Times New Roman" w:cs="Times New Roman"/>
-          <w:sz w:val="24"/>
-          <w:szCs w:val="24"/>
-        </w:rPr>
-        <w:t>Bulut Ulukapı:</w:t>
+      <w:proofErr w:type="spellStart"/>
+      <w:r>
+        <w:rPr>
+          <w:rFonts w:ascii="Times New Roman" w:hAnsi="Times New Roman" w:cs="Times New Roman"/>
+          <w:sz w:val="24"/>
+          <w:szCs w:val="24"/>
+        </w:rPr>
+        <w:t>Bulut</w:t>
+      </w:r>
+      <w:proofErr w:type="spellEnd"/>
+      <w:r>
+        <w:rPr>
+          <w:rFonts w:ascii="Times New Roman" w:hAnsi="Times New Roman" w:cs="Times New Roman"/>
+          <w:sz w:val="24"/>
+          <w:szCs w:val="24"/>
+        </w:rPr>
+        <w:t xml:space="preserve"> </w:t>
+      </w:r>
+      <w:proofErr w:type="spellStart"/>
+      <w:r>
+        <w:rPr>
+          <w:rFonts w:ascii="Times New Roman" w:hAnsi="Times New Roman" w:cs="Times New Roman"/>
+          <w:sz w:val="24"/>
+          <w:szCs w:val="24"/>
+        </w:rPr>
+        <w:t>Ulukapı</w:t>
+      </w:r>
+      <w:proofErr w:type="spellEnd"/>
+      <w:r>
+        <w:rPr>
+          <w:rFonts w:ascii="Times New Roman" w:hAnsi="Times New Roman" w:cs="Times New Roman"/>
+          <w:sz w:val="24"/>
+          <w:szCs w:val="24"/>
+        </w:rPr>
+        <w:t>:</w:t>
       </w:r>
       <w:r>
         <w:rPr>
@@ -1299,25 +1615,78 @@
           <w:szCs w:val="24"/>
         </w:rPr>
         <w:tab/>
-        <w:t xml:space="preserve">Experince with data structures, microcontrollers and various programming languages </w:t>
-      </w:r>
-    </w:p>
-    <w:p>
-      <w:pPr>
-        <w:spacing w:line="360" w:lineRule="auto"/>
-        <w:rPr>
-          <w:rFonts w:ascii="Times New Roman" w:hAnsi="Times New Roman" w:cs="Times New Roman"/>
-          <w:sz w:val="24"/>
-          <w:szCs w:val="24"/>
-        </w:rPr>
-      </w:pPr>
-      <w:r>
-        <w:rPr>
-          <w:rFonts w:ascii="Times New Roman" w:hAnsi="Times New Roman" w:cs="Times New Roman"/>
-          <w:sz w:val="24"/>
-          <w:szCs w:val="24"/>
-        </w:rPr>
-        <w:t>Syed Saad Saif:</w:t>
+      </w:r>
+      <w:proofErr w:type="spellStart"/>
+      <w:r>
+        <w:rPr>
+          <w:rFonts w:ascii="Times New Roman" w:hAnsi="Times New Roman" w:cs="Times New Roman"/>
+          <w:sz w:val="24"/>
+          <w:szCs w:val="24"/>
+        </w:rPr>
+        <w:t>Experince</w:t>
+      </w:r>
+      <w:proofErr w:type="spellEnd"/>
+      <w:r>
+        <w:rPr>
+          <w:rFonts w:ascii="Times New Roman" w:hAnsi="Times New Roman" w:cs="Times New Roman"/>
+          <w:sz w:val="24"/>
+          <w:szCs w:val="24"/>
+        </w:rPr>
+        <w:t xml:space="preserve"> with data structures, microcontrollers and various programming languages </w:t>
+      </w:r>
+    </w:p>
+    <w:p>
+      <w:pPr>
+        <w:spacing w:line="360" w:lineRule="auto"/>
+        <w:rPr>
+          <w:rFonts w:ascii="Times New Roman" w:hAnsi="Times New Roman" w:cs="Times New Roman"/>
+          <w:sz w:val="24"/>
+          <w:szCs w:val="24"/>
+        </w:rPr>
+      </w:pPr>
+      <w:r>
+        <w:rPr>
+          <w:rFonts w:ascii="Times New Roman" w:hAnsi="Times New Roman" w:cs="Times New Roman"/>
+          <w:sz w:val="24"/>
+          <w:szCs w:val="24"/>
+        </w:rPr>
+        <w:t xml:space="preserve">Syed </w:t>
+      </w:r>
+      <w:proofErr w:type="spellStart"/>
+      <w:r>
+        <w:rPr>
+          <w:rFonts w:ascii="Times New Roman" w:hAnsi="Times New Roman" w:cs="Times New Roman"/>
+          <w:sz w:val="24"/>
+          <w:szCs w:val="24"/>
+        </w:rPr>
+        <w:t>Saad</w:t>
+      </w:r>
+      <w:proofErr w:type="spellEnd"/>
+      <w:r>
+        <w:rPr>
+          <w:rFonts w:ascii="Times New Roman" w:hAnsi="Times New Roman" w:cs="Times New Roman"/>
+          <w:sz w:val="24"/>
+          <w:szCs w:val="24"/>
+        </w:rPr>
+        <w:t xml:space="preserve"> </w:t>
+      </w:r>
+      <w:proofErr w:type="spellStart"/>
+      <w:r>
+        <w:rPr>
+          <w:rFonts w:ascii="Times New Roman" w:hAnsi="Times New Roman" w:cs="Times New Roman"/>
+          <w:sz w:val="24"/>
+          <w:szCs w:val="24"/>
+        </w:rPr>
+        <w:t>Saif</w:t>
+      </w:r>
+      <w:proofErr w:type="spellEnd"/>
+      <w:r>
+        <w:rPr>
+          <w:rFonts w:ascii="Times New Roman" w:hAnsi="Times New Roman" w:cs="Times New Roman"/>
+          <w:sz w:val="24"/>
+          <w:szCs w:val="24"/>
+        </w:rPr>
+        <w:t>:</w:t>
       </w:r>
       <w:r>
         <w:rPr>
@@ -1365,31 +1734,69 @@
           <w:szCs w:val="24"/>
         </w:rPr>
       </w:pPr>
-      <w:r>
-        <w:rPr>
-          <w:rFonts w:ascii="Times New Roman" w:hAnsi="Times New Roman" w:cs="Times New Roman"/>
-          <w:sz w:val="24"/>
-          <w:szCs w:val="24"/>
-        </w:rPr>
-        <w:t>Experience  in microcontroller based discrete time feedback controllers and has deep understanding of C programming language as well as object oriented programming</w:t>
-      </w:r>
-    </w:p>
-    <w:p>
-      <w:pPr>
-        <w:spacing w:line="360" w:lineRule="auto"/>
-        <w:rPr>
-          <w:rFonts w:ascii="Times New Roman" w:hAnsi="Times New Roman" w:cs="Times New Roman"/>
-          <w:sz w:val="24"/>
-          <w:szCs w:val="24"/>
-        </w:rPr>
-      </w:pPr>
-      <w:r>
-        <w:rPr>
-          <w:rFonts w:ascii="Times New Roman" w:hAnsi="Times New Roman" w:cs="Times New Roman"/>
-          <w:sz w:val="24"/>
-          <w:szCs w:val="24"/>
-        </w:rPr>
-        <w:t>Umut Can Serçe:</w:t>
+      <w:proofErr w:type="gramStart"/>
+      <w:r>
+        <w:rPr>
+          <w:rFonts w:ascii="Times New Roman" w:hAnsi="Times New Roman" w:cs="Times New Roman"/>
+          <w:sz w:val="24"/>
+          <w:szCs w:val="24"/>
+        </w:rPr>
+        <w:t>Experience  in</w:t>
+      </w:r>
+      <w:proofErr w:type="gramEnd"/>
+      <w:r>
+        <w:rPr>
+          <w:rFonts w:ascii="Times New Roman" w:hAnsi="Times New Roman" w:cs="Times New Roman"/>
+          <w:sz w:val="24"/>
+          <w:szCs w:val="24"/>
+        </w:rPr>
+        <w:t xml:space="preserve"> microcontroller based discrete time feedback controllers and has deep understanding of C programming language as well as object oriented programming</w:t>
+      </w:r>
+    </w:p>
+    <w:p>
+      <w:pPr>
+        <w:spacing w:line="360" w:lineRule="auto"/>
+        <w:rPr>
+          <w:rFonts w:ascii="Times New Roman" w:hAnsi="Times New Roman" w:cs="Times New Roman"/>
+          <w:sz w:val="24"/>
+          <w:szCs w:val="24"/>
+        </w:rPr>
+      </w:pPr>
+      <w:proofErr w:type="spellStart"/>
+      <w:r>
+        <w:rPr>
+          <w:rFonts w:ascii="Times New Roman" w:hAnsi="Times New Roman" w:cs="Times New Roman"/>
+          <w:sz w:val="24"/>
+          <w:szCs w:val="24"/>
+        </w:rPr>
+        <w:t>Umut</w:t>
+      </w:r>
+      <w:proofErr w:type="spellEnd"/>
+      <w:r>
+        <w:rPr>
+          <w:rFonts w:ascii="Times New Roman" w:hAnsi="Times New Roman" w:cs="Times New Roman"/>
+          <w:sz w:val="24"/>
+          <w:szCs w:val="24"/>
+        </w:rPr>
+        <w:t xml:space="preserve"> Can </w:t>
+      </w:r>
+      <w:proofErr w:type="spellStart"/>
+      <w:r>
+        <w:rPr>
+          <w:rFonts w:ascii="Times New Roman" w:hAnsi="Times New Roman" w:cs="Times New Roman"/>
+          <w:sz w:val="24"/>
+          <w:szCs w:val="24"/>
+        </w:rPr>
+        <w:t>Serçe</w:t>
+      </w:r>
+      <w:proofErr w:type="spellEnd"/>
+      <w:r>
+        <w:rPr>
+          <w:rFonts w:ascii="Times New Roman" w:hAnsi="Times New Roman" w:cs="Times New Roman"/>
+          <w:sz w:val="24"/>
+          <w:szCs w:val="24"/>
+        </w:rPr>
+        <w:t>:</w:t>
       </w:r>
       <w:r>
         <w:rPr>
@@ -1436,7 +1843,16 @@
           <w:szCs w:val="24"/>
         </w:rPr>
         <w:tab/>
-        <w:t>Experience with various programming languages and HDLs.</w:t>
+        <w:t xml:space="preserve">Experience with various programming languages and </w:t>
+      </w:r>
+      <w:proofErr w:type="gramStart"/>
+      <w:r>
+        <w:rPr>
+          <w:rFonts w:ascii="Times New Roman" w:hAnsi="Times New Roman" w:cs="Times New Roman"/>
+          <w:sz w:val="24"/>
+          <w:szCs w:val="24"/>
+        </w:rPr>
+        <w:t>HDLs.</w:t>
       </w:r>
       <w:r>
         <w:rPr>
@@ -1446,6 +1862,7 @@
         </w:rPr>
         <w:t>––</w:t>
       </w:r>
+      <w:proofErr w:type="gramEnd"/>
     </w:p>
     <w:p>
       <w:pPr>
@@ -1482,7 +1899,43 @@
           <w:sz w:val="24"/>
           <w:szCs w:val="24"/>
         </w:rPr>
-        <w:t xml:space="preserve">The robots should be able to follow the leading robot with a certain accuracy. The exact requirements will be determined In the standards commitee. </w:t>
+        <w:t xml:space="preserve">The robots should be able to follow the leading robot with a certain accuracy. The exact requirements will be determined </w:t>
+      </w:r>
+      <w:proofErr w:type="gramStart"/>
+      <w:r>
+        <w:rPr>
+          <w:rFonts w:ascii="Times New Roman" w:hAnsi="Times New Roman" w:cs="Times New Roman"/>
+          <w:sz w:val="24"/>
+          <w:szCs w:val="24"/>
+        </w:rPr>
+        <w:t>In</w:t>
+      </w:r>
+      <w:proofErr w:type="gramEnd"/>
+      <w:r>
+        <w:rPr>
+          <w:rFonts w:ascii="Times New Roman" w:hAnsi="Times New Roman" w:cs="Times New Roman"/>
+          <w:sz w:val="24"/>
+          <w:szCs w:val="24"/>
+        </w:rPr>
+        <w:t xml:space="preserve"> the standards </w:t>
+      </w:r>
+      <w:proofErr w:type="spellStart"/>
+      <w:r>
+        <w:rPr>
+          <w:rFonts w:ascii="Times New Roman" w:hAnsi="Times New Roman" w:cs="Times New Roman"/>
+          <w:sz w:val="24"/>
+          <w:szCs w:val="24"/>
+        </w:rPr>
+        <w:t>commitee</w:t>
+      </w:r>
+      <w:proofErr w:type="spellEnd"/>
+      <w:r>
+        <w:rPr>
+          <w:rFonts w:ascii="Times New Roman" w:hAnsi="Times New Roman" w:cs="Times New Roman"/>
+          <w:sz w:val="24"/>
+          <w:szCs w:val="24"/>
+        </w:rPr>
+        <w:t xml:space="preserve">. </w:t>
       </w:r>
     </w:p>
     <w:p>
@@ -1554,7 +2007,25 @@
           <w:sz w:val="24"/>
           <w:szCs w:val="24"/>
         </w:rPr>
-        <w:t>The robot should indicate to other robots when it is leaving the convoy using two independent method.</w:t>
+        <w:t xml:space="preserve">The robot should indicate to other robots when it is leaving the convoy using two independent </w:t>
+      </w:r>
+      <w:proofErr w:type="gramStart"/>
+      <w:r>
+        <w:rPr>
+          <w:rFonts w:ascii="Times New Roman" w:hAnsi="Times New Roman" w:cs="Times New Roman"/>
+          <w:sz w:val="24"/>
+          <w:szCs w:val="24"/>
+        </w:rPr>
+        <w:t>method</w:t>
+      </w:r>
+      <w:proofErr w:type="gramEnd"/>
+      <w:r>
+        <w:rPr>
+          <w:rFonts w:ascii="Times New Roman" w:hAnsi="Times New Roman" w:cs="Times New Roman"/>
+          <w:sz w:val="24"/>
+          <w:szCs w:val="24"/>
+        </w:rPr>
+        <w:t>.</w:t>
       </w:r>
     </w:p>
     <w:p>
@@ -1628,25 +2099,61 @@
           <w:sz w:val="24"/>
           <w:szCs w:val="24"/>
         </w:rPr>
-        <w:t>The robot should be light and easily manuverable.</w:t>
-      </w:r>
-    </w:p>
-    <w:p>
-      <w:pPr>
-        <w:spacing w:line="360" w:lineRule="auto"/>
-        <w:rPr>
-          <w:rFonts w:ascii="Times New Roman" w:hAnsi="Times New Roman" w:cs="Times New Roman"/>
-          <w:sz w:val="24"/>
-          <w:szCs w:val="24"/>
-        </w:rPr>
-      </w:pPr>
-      <w:r>
-        <w:rPr>
-          <w:rFonts w:ascii="Times New Roman" w:hAnsi="Times New Roman" w:cs="Times New Roman"/>
-          <w:sz w:val="24"/>
-          <w:szCs w:val="24"/>
-        </w:rPr>
-        <w:t>The robot should have a minimal ammout of moving components to make it robust.</w:t>
+        <w:t xml:space="preserve">The robot should be light and easily </w:t>
+      </w:r>
+      <w:proofErr w:type="spellStart"/>
+      <w:r>
+        <w:rPr>
+          <w:rFonts w:ascii="Times New Roman" w:hAnsi="Times New Roman" w:cs="Times New Roman"/>
+          <w:sz w:val="24"/>
+          <w:szCs w:val="24"/>
+        </w:rPr>
+        <w:t>manuverable</w:t>
+      </w:r>
+      <w:proofErr w:type="spellEnd"/>
+      <w:r>
+        <w:rPr>
+          <w:rFonts w:ascii="Times New Roman" w:hAnsi="Times New Roman" w:cs="Times New Roman"/>
+          <w:sz w:val="24"/>
+          <w:szCs w:val="24"/>
+        </w:rPr>
+        <w:t>.</w:t>
+      </w:r>
+    </w:p>
+    <w:p>
+      <w:pPr>
+        <w:spacing w:line="360" w:lineRule="auto"/>
+        <w:rPr>
+          <w:rFonts w:ascii="Times New Roman" w:hAnsi="Times New Roman" w:cs="Times New Roman"/>
+          <w:sz w:val="24"/>
+          <w:szCs w:val="24"/>
+        </w:rPr>
+      </w:pPr>
+      <w:r>
+        <w:rPr>
+          <w:rFonts w:ascii="Times New Roman" w:hAnsi="Times New Roman" w:cs="Times New Roman"/>
+          <w:sz w:val="24"/>
+          <w:szCs w:val="24"/>
+        </w:rPr>
+        <w:t xml:space="preserve">The robot should have a minimal </w:t>
+      </w:r>
+      <w:proofErr w:type="spellStart"/>
+      <w:r>
+        <w:rPr>
+          <w:rFonts w:ascii="Times New Roman" w:hAnsi="Times New Roman" w:cs="Times New Roman"/>
+          <w:sz w:val="24"/>
+          <w:szCs w:val="24"/>
+        </w:rPr>
+        <w:t>ammout</w:t>
+      </w:r>
+      <w:proofErr w:type="spellEnd"/>
+      <w:r>
+        <w:rPr>
+          <w:rFonts w:ascii="Times New Roman" w:hAnsi="Times New Roman" w:cs="Times New Roman"/>
+          <w:sz w:val="24"/>
+          <w:szCs w:val="24"/>
+        </w:rPr>
+        <w:t xml:space="preserve"> of moving components to make it robust.</w:t>
       </w:r>
     </w:p>
     <w:p>
@@ -1677,6 +2184,7 @@
           <w:szCs w:val="28"/>
         </w:rPr>
       </w:pPr>
+      <w:proofErr w:type="spellStart"/>
       <w:r>
         <w:rPr>
           <w:rFonts w:ascii="Times New Roman" w:hAnsi="Times New Roman" w:cs="Times New Roman"/>
@@ -1686,6 +2194,7 @@
         </w:rPr>
         <w:t>Standarts</w:t>
       </w:r>
+      <w:proofErr w:type="spellEnd"/>
     </w:p>
     <w:p>
       <w:pPr>
@@ -1951,6 +2460,46 @@
         </w:rPr>
         <w:t>Some sensors which are planned to be used, requires visual inputs. For this reason, there needs to be standards for the size, the shape, the colors and the location of the marker. If these standards are not set, the indirect communication between the robots may not be proper as it is planned.</w:t>
       </w:r>
+    </w:p>
+    <w:p>
+      <w:pPr>
+        <w:spacing w:line="360" w:lineRule="auto"/>
+        <w:rPr>
+          <w:rFonts w:ascii="Times New Roman" w:hAnsi="Times New Roman" w:cs="Times New Roman"/>
+          <w:sz w:val="24"/>
+          <w:szCs w:val="24"/>
+        </w:rPr>
+      </w:pPr>
+    </w:p>
+    <w:p>
+      <w:pPr>
+        <w:spacing w:line="360" w:lineRule="auto"/>
+        <w:rPr>
+          <w:rFonts w:ascii="Times New Roman" w:hAnsi="Times New Roman" w:cs="Times New Roman"/>
+          <w:sz w:val="24"/>
+          <w:szCs w:val="24"/>
+        </w:rPr>
+      </w:pPr>
+      <w:r>
+        <w:rPr>
+          <w:noProof/>
+        </w:rPr>
+        <w:drawing>
+          <wp:inline distT="0" distB="0" distL="0" distR="0" wp14:anchorId="4713D7AD" wp14:editId="483DE74D">
+            <wp:extent cx="5972810" cy="5029835"/>
+            <wp:effectExtent l="25400" t="25400" r="21590" b="24765"/>
+            <wp:docPr id="1" name="Grafik 1"/>
+            <wp:cNvGraphicFramePr/>
+            <a:graphic xmlns:a="http://schemas.openxmlformats.org/drawingml/2006/main">
+              <a:graphicData uri="http://schemas.openxmlformats.org/drawingml/2006/chart">
+                <c:chart xmlns:c="http://schemas.openxmlformats.org/drawingml/2006/chart" xmlns:r="http://schemas.openxmlformats.org/officeDocument/2006/relationships" r:id="rId5"/>
+              </a:graphicData>
+            </a:graphic>
+          </wp:inline>
+        </w:drawing>
+      </w:r>
+      <w:bookmarkStart w:id="0" w:name="_GoBack"/>
+      <w:bookmarkEnd w:id="0"/>
     </w:p>
     <w:p>
       <w:pPr>
@@ -2465,6 +3014,1667 @@
 </w:styles>
 </file>
 
+<file path=word/charts/chart1.xml><?xml version="1.0" encoding="utf-8"?>
+<c:chartSpace xmlns:c="http://schemas.openxmlformats.org/drawingml/2006/chart" xmlns:a="http://schemas.openxmlformats.org/drawingml/2006/main" xmlns:r="http://schemas.openxmlformats.org/officeDocument/2006/relationships">
+  <c:date1904 val="0"/>
+  <c:lang val="tr-TR"/>
+  <c:roundedCorners val="1"/>
+  <mc:AlternateContent xmlns:mc="http://schemas.openxmlformats.org/markup-compatibility/2006">
+    <mc:Choice xmlns:c14="http://schemas.microsoft.com/office/drawing/2007/8/2/chart" Requires="c14">
+      <c14:style val="102"/>
+    </mc:Choice>
+    <mc:Fallback>
+      <c:style val="2"/>
+    </mc:Fallback>
+  </mc:AlternateContent>
+  <c:chart>
+    <c:autoTitleDeleted val="0"/>
+    <c:plotArea>
+      <c:layout/>
+      <c:barChart>
+        <c:barDir val="bar"/>
+        <c:grouping val="stacked"/>
+        <c:varyColors val="0"/>
+        <c:ser>
+          <c:idx val="0"/>
+          <c:order val="0"/>
+          <c:tx>
+            <c:v>Start Date</c:v>
+          </c:tx>
+          <c:spPr>
+            <a:noFill/>
+            <a:ln>
+              <a:noFill/>
+            </a:ln>
+            <a:effectLst/>
+          </c:spPr>
+          <c:invertIfNegative val="0"/>
+          <c:cat>
+            <c:strRef>
+              <c:f>'[gantt.xlsx]Gantt Chart - Manual Duration'!$B$5:$B$29</c:f>
+              <c:strCache>
+                <c:ptCount val="17"/>
+                <c:pt idx="0">
+                  <c:v>Identfying and defining the problems</c:v>
+                </c:pt>
+                <c:pt idx="1">
+                  <c:v>Basic Conceptual Design</c:v>
+                </c:pt>
+                <c:pt idx="2">
+                  <c:v>Creating bill of materıals</c:v>
+                </c:pt>
+                <c:pt idx="3">
+                  <c:v>Procuring Components</c:v>
+                </c:pt>
+                <c:pt idx="4">
+                  <c:v>Gather theoretical knowledge about components</c:v>
+                </c:pt>
+                <c:pt idx="5">
+                  <c:v>Component testing</c:v>
+                </c:pt>
+                <c:pt idx="6">
+                  <c:v>Effectiveness of components evaluated</c:v>
+                </c:pt>
+                <c:pt idx="7">
+                  <c:v>Eliminating sub par solutions</c:v>
+                </c:pt>
+                <c:pt idx="8">
+                  <c:v>Module conceptual design</c:v>
+                </c:pt>
+                <c:pt idx="9">
+                  <c:v>Implementation of modules</c:v>
+                </c:pt>
+                <c:pt idx="10">
+                  <c:v>Testing and design revisions</c:v>
+                </c:pt>
+                <c:pt idx="11">
+                  <c:v>Final testing </c:v>
+                </c:pt>
+                <c:pt idx="12">
+                  <c:v>Documentation</c:v>
+                </c:pt>
+                <c:pt idx="13">
+                  <c:v>Setting standards</c:v>
+                </c:pt>
+                <c:pt idx="14">
+                  <c:v>Demo</c:v>
+                </c:pt>
+                <c:pt idx="15">
+                  <c:v>Conceptual design report</c:v>
+                </c:pt>
+                <c:pt idx="16">
+                  <c:v>Presentation</c:v>
+                </c:pt>
+              </c:strCache>
+            </c:strRef>
+          </c:cat>
+          <c:val>
+            <c:numRef>
+              <c:f>'[gantt.xlsx]Gantt Chart - Manual Duration'!$C$5:$C$29</c:f>
+              <c:numCache>
+                <c:formatCode>m/d/yy</c:formatCode>
+                <c:ptCount val="25"/>
+                <c:pt idx="0">
+                  <c:v>43035.0</c:v>
+                </c:pt>
+                <c:pt idx="1">
+                  <c:v>43040.0</c:v>
+                </c:pt>
+                <c:pt idx="2">
+                  <c:v>43048.0</c:v>
+                </c:pt>
+                <c:pt idx="3">
+                  <c:v>43050.0</c:v>
+                </c:pt>
+                <c:pt idx="4">
+                  <c:v>43050.0</c:v>
+                </c:pt>
+                <c:pt idx="5">
+                  <c:v>43057.0</c:v>
+                </c:pt>
+                <c:pt idx="6">
+                  <c:v>43061.0</c:v>
+                </c:pt>
+                <c:pt idx="7">
+                  <c:v>43062.0</c:v>
+                </c:pt>
+                <c:pt idx="8">
+                  <c:v>43060.0</c:v>
+                </c:pt>
+                <c:pt idx="9">
+                  <c:v>43065.0</c:v>
+                </c:pt>
+                <c:pt idx="10">
+                  <c:v>43067.0</c:v>
+                </c:pt>
+                <c:pt idx="11">
+                  <c:v>43079.0</c:v>
+                </c:pt>
+                <c:pt idx="12">
+                  <c:v>43079.0</c:v>
+                </c:pt>
+                <c:pt idx="13">
+                  <c:v>43050.0</c:v>
+                </c:pt>
+                <c:pt idx="14">
+                  <c:v>43087.0</c:v>
+                </c:pt>
+                <c:pt idx="15">
+                  <c:v>43092.0</c:v>
+                </c:pt>
+                <c:pt idx="16">
+                  <c:v>43102.0</c:v>
+                </c:pt>
+              </c:numCache>
+            </c:numRef>
+          </c:val>
+        </c:ser>
+        <c:ser>
+          <c:idx val="1"/>
+          <c:order val="1"/>
+          <c:tx>
+            <c:v>Days Complete</c:v>
+          </c:tx>
+          <c:spPr>
+            <a:solidFill>
+              <a:schemeClr val="accent6"/>
+            </a:solidFill>
+            <a:ln>
+              <a:noFill/>
+            </a:ln>
+            <a:effectLst/>
+          </c:spPr>
+          <c:invertIfNegative val="0"/>
+          <c:dPt>
+            <c:idx val="0"/>
+            <c:invertIfNegative val="0"/>
+            <c:bubble3D val="0"/>
+            <c:spPr>
+              <a:solidFill>
+                <a:srgbClr val="72C9DE"/>
+              </a:solidFill>
+              <a:ln>
+                <a:noFill/>
+              </a:ln>
+              <a:effectLst/>
+            </c:spPr>
+          </c:dPt>
+          <c:dPt>
+            <c:idx val="1"/>
+            <c:invertIfNegative val="0"/>
+            <c:bubble3D val="0"/>
+            <c:spPr>
+              <a:solidFill>
+                <a:srgbClr val="72C9DE"/>
+              </a:solidFill>
+              <a:ln>
+                <a:noFill/>
+              </a:ln>
+              <a:effectLst/>
+            </c:spPr>
+          </c:dPt>
+          <c:dPt>
+            <c:idx val="2"/>
+            <c:invertIfNegative val="0"/>
+            <c:bubble3D val="0"/>
+            <c:spPr>
+              <a:solidFill>
+                <a:srgbClr val="528E77"/>
+              </a:solidFill>
+              <a:ln>
+                <a:noFill/>
+              </a:ln>
+              <a:effectLst/>
+            </c:spPr>
+          </c:dPt>
+          <c:dPt>
+            <c:idx val="3"/>
+            <c:invertIfNegative val="0"/>
+            <c:bubble3D val="0"/>
+            <c:spPr>
+              <a:solidFill>
+                <a:srgbClr val="528E77"/>
+              </a:solidFill>
+              <a:ln>
+                <a:noFill/>
+              </a:ln>
+              <a:effectLst/>
+            </c:spPr>
+          </c:dPt>
+          <c:dPt>
+            <c:idx val="4"/>
+            <c:invertIfNegative val="0"/>
+            <c:bubble3D val="0"/>
+            <c:spPr>
+              <a:solidFill>
+                <a:srgbClr val="528E77"/>
+              </a:solidFill>
+              <a:ln>
+                <a:noFill/>
+              </a:ln>
+              <a:effectLst/>
+            </c:spPr>
+          </c:dPt>
+          <c:dPt>
+            <c:idx val="5"/>
+            <c:invertIfNegative val="0"/>
+            <c:bubble3D val="0"/>
+            <c:spPr>
+              <a:solidFill>
+                <a:srgbClr val="B86FD7"/>
+              </a:solidFill>
+              <a:ln>
+                <a:noFill/>
+              </a:ln>
+              <a:effectLst/>
+            </c:spPr>
+          </c:dPt>
+          <c:dPt>
+            <c:idx val="6"/>
+            <c:invertIfNegative val="0"/>
+            <c:bubble3D val="0"/>
+            <c:spPr>
+              <a:solidFill>
+                <a:srgbClr val="B86FD7"/>
+              </a:solidFill>
+              <a:ln>
+                <a:noFill/>
+              </a:ln>
+              <a:effectLst/>
+            </c:spPr>
+          </c:dPt>
+          <c:dPt>
+            <c:idx val="7"/>
+            <c:invertIfNegative val="0"/>
+            <c:bubble3D val="0"/>
+            <c:spPr>
+              <a:solidFill>
+                <a:srgbClr val="B86FD7"/>
+              </a:solidFill>
+              <a:ln>
+                <a:noFill/>
+              </a:ln>
+              <a:effectLst/>
+            </c:spPr>
+          </c:dPt>
+          <c:dPt>
+            <c:idx val="8"/>
+            <c:invertIfNegative val="0"/>
+            <c:bubble3D val="0"/>
+            <c:spPr>
+              <a:solidFill>
+                <a:srgbClr val="C14B3A"/>
+              </a:solidFill>
+              <a:ln>
+                <a:noFill/>
+              </a:ln>
+              <a:effectLst/>
+            </c:spPr>
+          </c:dPt>
+          <c:dPt>
+            <c:idx val="9"/>
+            <c:invertIfNegative val="0"/>
+            <c:bubble3D val="0"/>
+            <c:spPr>
+              <a:solidFill>
+                <a:srgbClr val="C14B3A"/>
+              </a:solidFill>
+              <a:ln>
+                <a:noFill/>
+              </a:ln>
+              <a:effectLst/>
+            </c:spPr>
+          </c:dPt>
+          <c:dPt>
+            <c:idx val="10"/>
+            <c:invertIfNegative val="0"/>
+            <c:bubble3D val="0"/>
+            <c:spPr>
+              <a:solidFill>
+                <a:srgbClr val="72C9DE"/>
+              </a:solidFill>
+              <a:ln>
+                <a:noFill/>
+              </a:ln>
+              <a:effectLst/>
+            </c:spPr>
+          </c:dPt>
+          <c:dPt>
+            <c:idx val="11"/>
+            <c:invertIfNegative val="0"/>
+            <c:bubble3D val="0"/>
+            <c:spPr>
+              <a:solidFill>
+                <a:srgbClr val="72C9DE"/>
+              </a:solidFill>
+              <a:ln>
+                <a:noFill/>
+              </a:ln>
+              <a:effectLst/>
+            </c:spPr>
+          </c:dPt>
+          <c:dPt>
+            <c:idx val="12"/>
+            <c:invertIfNegative val="0"/>
+            <c:bubble3D val="0"/>
+            <c:spPr>
+              <a:solidFill>
+                <a:srgbClr val="72C9DE"/>
+              </a:solidFill>
+              <a:ln>
+                <a:noFill/>
+              </a:ln>
+              <a:effectLst/>
+            </c:spPr>
+          </c:dPt>
+          <c:dPt>
+            <c:idx val="13"/>
+            <c:invertIfNegative val="0"/>
+            <c:bubble3D val="0"/>
+            <c:spPr>
+              <a:solidFill>
+                <a:srgbClr val="528E77"/>
+              </a:solidFill>
+              <a:ln>
+                <a:noFill/>
+              </a:ln>
+              <a:effectLst/>
+            </c:spPr>
+          </c:dPt>
+          <c:dPt>
+            <c:idx val="14"/>
+            <c:invertIfNegative val="0"/>
+            <c:bubble3D val="0"/>
+            <c:spPr>
+              <a:solidFill>
+                <a:srgbClr val="528E77"/>
+              </a:solidFill>
+              <a:ln>
+                <a:noFill/>
+              </a:ln>
+              <a:effectLst/>
+            </c:spPr>
+          </c:dPt>
+          <c:dPt>
+            <c:idx val="15"/>
+            <c:invertIfNegative val="0"/>
+            <c:bubble3D val="0"/>
+            <c:spPr>
+              <a:solidFill>
+                <a:srgbClr val="B86FD7"/>
+              </a:solidFill>
+              <a:ln>
+                <a:noFill/>
+              </a:ln>
+              <a:effectLst/>
+            </c:spPr>
+          </c:dPt>
+          <c:dPt>
+            <c:idx val="16"/>
+            <c:invertIfNegative val="0"/>
+            <c:bubble3D val="0"/>
+            <c:spPr>
+              <a:solidFill>
+                <a:srgbClr val="B86FD7"/>
+              </a:solidFill>
+              <a:ln>
+                <a:noFill/>
+              </a:ln>
+              <a:effectLst/>
+            </c:spPr>
+          </c:dPt>
+          <c:cat>
+            <c:strRef>
+              <c:f>'[gantt.xlsx]Gantt Chart - Manual Duration'!$B$5:$B$29</c:f>
+              <c:strCache>
+                <c:ptCount val="17"/>
+                <c:pt idx="0">
+                  <c:v>Identfying and defining the problems</c:v>
+                </c:pt>
+                <c:pt idx="1">
+                  <c:v>Basic Conceptual Design</c:v>
+                </c:pt>
+                <c:pt idx="2">
+                  <c:v>Creating bill of materıals</c:v>
+                </c:pt>
+                <c:pt idx="3">
+                  <c:v>Procuring Components</c:v>
+                </c:pt>
+                <c:pt idx="4">
+                  <c:v>Gather theoretical knowledge about components</c:v>
+                </c:pt>
+                <c:pt idx="5">
+                  <c:v>Component testing</c:v>
+                </c:pt>
+                <c:pt idx="6">
+                  <c:v>Effectiveness of components evaluated</c:v>
+                </c:pt>
+                <c:pt idx="7">
+                  <c:v>Eliminating sub par solutions</c:v>
+                </c:pt>
+                <c:pt idx="8">
+                  <c:v>Module conceptual design</c:v>
+                </c:pt>
+                <c:pt idx="9">
+                  <c:v>Implementation of modules</c:v>
+                </c:pt>
+                <c:pt idx="10">
+                  <c:v>Testing and design revisions</c:v>
+                </c:pt>
+                <c:pt idx="11">
+                  <c:v>Final testing </c:v>
+                </c:pt>
+                <c:pt idx="12">
+                  <c:v>Documentation</c:v>
+                </c:pt>
+                <c:pt idx="13">
+                  <c:v>Setting standards</c:v>
+                </c:pt>
+                <c:pt idx="14">
+                  <c:v>Demo</c:v>
+                </c:pt>
+                <c:pt idx="15">
+                  <c:v>Conceptual design report</c:v>
+                </c:pt>
+                <c:pt idx="16">
+                  <c:v>Presentation</c:v>
+                </c:pt>
+              </c:strCache>
+            </c:strRef>
+          </c:cat>
+          <c:val>
+            <c:numRef>
+              <c:f>'[gantt.xlsx]Gantt Chart - Manual Duration'!$F$5:$F$29</c:f>
+              <c:numCache>
+                <c:formatCode>0.00</c:formatCode>
+                <c:ptCount val="25"/>
+                <c:pt idx="0">
+                  <c:v>5.0</c:v>
+                </c:pt>
+                <c:pt idx="1">
+                  <c:v>10.0</c:v>
+                </c:pt>
+                <c:pt idx="2">
+                  <c:v>2.0</c:v>
+                </c:pt>
+                <c:pt idx="3">
+                  <c:v>0.0</c:v>
+                </c:pt>
+                <c:pt idx="4">
+                  <c:v>0.0</c:v>
+                </c:pt>
+                <c:pt idx="5">
+                  <c:v>0.0</c:v>
+                </c:pt>
+                <c:pt idx="6">
+                  <c:v>0.0</c:v>
+                </c:pt>
+                <c:pt idx="7">
+                  <c:v>0.0</c:v>
+                </c:pt>
+                <c:pt idx="8">
+                  <c:v>0.0</c:v>
+                </c:pt>
+                <c:pt idx="9">
+                  <c:v>0.0</c:v>
+                </c:pt>
+                <c:pt idx="10">
+                  <c:v>0.0</c:v>
+                </c:pt>
+                <c:pt idx="11">
+                  <c:v>0.0</c:v>
+                </c:pt>
+                <c:pt idx="12">
+                  <c:v>0.0</c:v>
+                </c:pt>
+                <c:pt idx="13">
+                  <c:v>0.0</c:v>
+                </c:pt>
+                <c:pt idx="14">
+                  <c:v>0.0</c:v>
+                </c:pt>
+                <c:pt idx="15">
+                  <c:v>0.0</c:v>
+                </c:pt>
+                <c:pt idx="16">
+                  <c:v>0.0</c:v>
+                </c:pt>
+                <c:pt idx="17">
+                  <c:v>0.0</c:v>
+                </c:pt>
+                <c:pt idx="18">
+                  <c:v>0.0</c:v>
+                </c:pt>
+                <c:pt idx="19">
+                  <c:v>0.0</c:v>
+                </c:pt>
+                <c:pt idx="20">
+                  <c:v>0.0</c:v>
+                </c:pt>
+                <c:pt idx="21">
+                  <c:v>0.0</c:v>
+                </c:pt>
+                <c:pt idx="22">
+                  <c:v>0.0</c:v>
+                </c:pt>
+                <c:pt idx="23">
+                  <c:v>0.0</c:v>
+                </c:pt>
+                <c:pt idx="24">
+                  <c:v>0.0</c:v>
+                </c:pt>
+              </c:numCache>
+            </c:numRef>
+          </c:val>
+        </c:ser>
+        <c:ser>
+          <c:idx val="2"/>
+          <c:order val="2"/>
+          <c:tx>
+            <c:v>Days Remain</c:v>
+          </c:tx>
+          <c:spPr>
+            <a:solidFill>
+              <a:srgbClr val="C00000"/>
+            </a:solidFill>
+            <a:ln>
+              <a:noFill/>
+            </a:ln>
+            <a:effectLst/>
+          </c:spPr>
+          <c:invertIfNegative val="0"/>
+          <c:dPt>
+            <c:idx val="0"/>
+            <c:invertIfNegative val="0"/>
+            <c:bubble3D val="0"/>
+            <c:spPr>
+              <a:solidFill>
+                <a:srgbClr val="BBE6EF"/>
+              </a:solidFill>
+              <a:ln>
+                <a:noFill/>
+              </a:ln>
+              <a:effectLst/>
+            </c:spPr>
+          </c:dPt>
+          <c:dPt>
+            <c:idx val="1"/>
+            <c:invertIfNegative val="0"/>
+            <c:bubble3D val="0"/>
+            <c:spPr>
+              <a:solidFill>
+                <a:srgbClr val="BBE6EF"/>
+              </a:solidFill>
+              <a:ln>
+                <a:noFill/>
+              </a:ln>
+              <a:effectLst/>
+            </c:spPr>
+          </c:dPt>
+          <c:dPt>
+            <c:idx val="2"/>
+            <c:invertIfNegative val="0"/>
+            <c:bubble3D val="0"/>
+            <c:spPr>
+              <a:solidFill>
+                <a:srgbClr val="AFD3C5"/>
+              </a:solidFill>
+              <a:ln>
+                <a:noFill/>
+              </a:ln>
+              <a:effectLst/>
+            </c:spPr>
+          </c:dPt>
+          <c:dPt>
+            <c:idx val="3"/>
+            <c:invertIfNegative val="0"/>
+            <c:bubble3D val="0"/>
+            <c:spPr>
+              <a:solidFill>
+                <a:srgbClr val="AFD3C5"/>
+              </a:solidFill>
+              <a:ln>
+                <a:noFill/>
+              </a:ln>
+              <a:effectLst/>
+            </c:spPr>
+          </c:dPt>
+          <c:dPt>
+            <c:idx val="4"/>
+            <c:invertIfNegative val="0"/>
+            <c:bubble3D val="0"/>
+            <c:spPr>
+              <a:solidFill>
+                <a:srgbClr val="AFD3C5"/>
+              </a:solidFill>
+              <a:ln>
+                <a:noFill/>
+              </a:ln>
+              <a:effectLst/>
+            </c:spPr>
+          </c:dPt>
+          <c:dPt>
+            <c:idx val="5"/>
+            <c:invertIfNegative val="0"/>
+            <c:bubble3D val="0"/>
+            <c:spPr>
+              <a:solidFill>
+                <a:srgbClr val="D5A8E7"/>
+              </a:solidFill>
+              <a:ln>
+                <a:noFill/>
+              </a:ln>
+              <a:effectLst/>
+            </c:spPr>
+          </c:dPt>
+          <c:dPt>
+            <c:idx val="6"/>
+            <c:invertIfNegative val="0"/>
+            <c:bubble3D val="0"/>
+            <c:spPr>
+              <a:solidFill>
+                <a:srgbClr val="D5A8E7"/>
+              </a:solidFill>
+              <a:ln>
+                <a:noFill/>
+              </a:ln>
+              <a:effectLst/>
+            </c:spPr>
+          </c:dPt>
+          <c:dPt>
+            <c:idx val="7"/>
+            <c:invertIfNegative val="0"/>
+            <c:bubble3D val="0"/>
+            <c:spPr>
+              <a:solidFill>
+                <a:srgbClr val="D5A8E7"/>
+              </a:solidFill>
+              <a:ln>
+                <a:noFill/>
+              </a:ln>
+              <a:effectLst/>
+            </c:spPr>
+          </c:dPt>
+          <c:dPt>
+            <c:idx val="8"/>
+            <c:invertIfNegative val="0"/>
+            <c:bubble3D val="0"/>
+            <c:spPr>
+              <a:solidFill>
+                <a:srgbClr val="E3B3AA"/>
+              </a:solidFill>
+              <a:ln>
+                <a:noFill/>
+              </a:ln>
+              <a:effectLst/>
+            </c:spPr>
+          </c:dPt>
+          <c:dPt>
+            <c:idx val="9"/>
+            <c:invertIfNegative val="0"/>
+            <c:bubble3D val="0"/>
+            <c:spPr>
+              <a:solidFill>
+                <a:srgbClr val="E3B3AA"/>
+              </a:solidFill>
+              <a:ln>
+                <a:noFill/>
+              </a:ln>
+              <a:effectLst/>
+            </c:spPr>
+          </c:dPt>
+          <c:dPt>
+            <c:idx val="10"/>
+            <c:invertIfNegative val="0"/>
+            <c:bubble3D val="0"/>
+            <c:spPr>
+              <a:solidFill>
+                <a:srgbClr val="BBE6EF"/>
+              </a:solidFill>
+              <a:ln>
+                <a:noFill/>
+              </a:ln>
+              <a:effectLst/>
+            </c:spPr>
+          </c:dPt>
+          <c:dPt>
+            <c:idx val="11"/>
+            <c:invertIfNegative val="0"/>
+            <c:bubble3D val="0"/>
+            <c:spPr>
+              <a:solidFill>
+                <a:srgbClr val="BBE6EF"/>
+              </a:solidFill>
+              <a:ln>
+                <a:noFill/>
+              </a:ln>
+              <a:effectLst/>
+            </c:spPr>
+          </c:dPt>
+          <c:dPt>
+            <c:idx val="12"/>
+            <c:invertIfNegative val="0"/>
+            <c:bubble3D val="0"/>
+            <c:spPr>
+              <a:solidFill>
+                <a:srgbClr val="BBE6EF"/>
+              </a:solidFill>
+              <a:ln>
+                <a:noFill/>
+              </a:ln>
+              <a:effectLst/>
+            </c:spPr>
+          </c:dPt>
+          <c:dPt>
+            <c:idx val="13"/>
+            <c:invertIfNegative val="0"/>
+            <c:bubble3D val="0"/>
+            <c:spPr>
+              <a:solidFill>
+                <a:srgbClr val="AFD3C5"/>
+              </a:solidFill>
+              <a:ln>
+                <a:noFill/>
+              </a:ln>
+              <a:effectLst/>
+            </c:spPr>
+          </c:dPt>
+          <c:dPt>
+            <c:idx val="14"/>
+            <c:invertIfNegative val="0"/>
+            <c:bubble3D val="0"/>
+            <c:spPr>
+              <a:solidFill>
+                <a:srgbClr val="AFD3C5"/>
+              </a:solidFill>
+              <a:ln>
+                <a:noFill/>
+              </a:ln>
+              <a:effectLst/>
+            </c:spPr>
+          </c:dPt>
+          <c:dPt>
+            <c:idx val="15"/>
+            <c:invertIfNegative val="0"/>
+            <c:bubble3D val="0"/>
+            <c:spPr>
+              <a:solidFill>
+                <a:srgbClr val="D5A8E7"/>
+              </a:solidFill>
+              <a:ln>
+                <a:noFill/>
+              </a:ln>
+              <a:effectLst/>
+            </c:spPr>
+          </c:dPt>
+          <c:dPt>
+            <c:idx val="16"/>
+            <c:invertIfNegative val="0"/>
+            <c:bubble3D val="0"/>
+            <c:spPr>
+              <a:solidFill>
+                <a:srgbClr val="D5A8E7"/>
+              </a:solidFill>
+              <a:ln>
+                <a:noFill/>
+              </a:ln>
+              <a:effectLst/>
+            </c:spPr>
+          </c:dPt>
+          <c:cat>
+            <c:strRef>
+              <c:f>'[gantt.xlsx]Gantt Chart - Manual Duration'!$B$5:$B$29</c:f>
+              <c:strCache>
+                <c:ptCount val="17"/>
+                <c:pt idx="0">
+                  <c:v>Identfying and defining the problems</c:v>
+                </c:pt>
+                <c:pt idx="1">
+                  <c:v>Basic Conceptual Design</c:v>
+                </c:pt>
+                <c:pt idx="2">
+                  <c:v>Creating bill of materıals</c:v>
+                </c:pt>
+                <c:pt idx="3">
+                  <c:v>Procuring Components</c:v>
+                </c:pt>
+                <c:pt idx="4">
+                  <c:v>Gather theoretical knowledge about components</c:v>
+                </c:pt>
+                <c:pt idx="5">
+                  <c:v>Component testing</c:v>
+                </c:pt>
+                <c:pt idx="6">
+                  <c:v>Effectiveness of components evaluated</c:v>
+                </c:pt>
+                <c:pt idx="7">
+                  <c:v>Eliminating sub par solutions</c:v>
+                </c:pt>
+                <c:pt idx="8">
+                  <c:v>Module conceptual design</c:v>
+                </c:pt>
+                <c:pt idx="9">
+                  <c:v>Implementation of modules</c:v>
+                </c:pt>
+                <c:pt idx="10">
+                  <c:v>Testing and design revisions</c:v>
+                </c:pt>
+                <c:pt idx="11">
+                  <c:v>Final testing </c:v>
+                </c:pt>
+                <c:pt idx="12">
+                  <c:v>Documentation</c:v>
+                </c:pt>
+                <c:pt idx="13">
+                  <c:v>Setting standards</c:v>
+                </c:pt>
+                <c:pt idx="14">
+                  <c:v>Demo</c:v>
+                </c:pt>
+                <c:pt idx="15">
+                  <c:v>Conceptual design report</c:v>
+                </c:pt>
+                <c:pt idx="16">
+                  <c:v>Presentation</c:v>
+                </c:pt>
+              </c:strCache>
+            </c:strRef>
+          </c:cat>
+          <c:val>
+            <c:numRef>
+              <c:f>'[gantt.xlsx]Gantt Chart - Manual Duration'!$G$5:$G$29</c:f>
+              <c:numCache>
+                <c:formatCode>0.00</c:formatCode>
+                <c:ptCount val="25"/>
+                <c:pt idx="0">
+                  <c:v>0.0</c:v>
+                </c:pt>
+                <c:pt idx="1">
+                  <c:v>0.0</c:v>
+                </c:pt>
+                <c:pt idx="2">
+                  <c:v>0.0</c:v>
+                </c:pt>
+                <c:pt idx="3">
+                  <c:v>7.0</c:v>
+                </c:pt>
+                <c:pt idx="4">
+                  <c:v>7.0</c:v>
+                </c:pt>
+                <c:pt idx="5">
+                  <c:v>5.0</c:v>
+                </c:pt>
+                <c:pt idx="6">
+                  <c:v>3.0</c:v>
+                </c:pt>
+                <c:pt idx="7">
+                  <c:v>3.0</c:v>
+                </c:pt>
+                <c:pt idx="8">
+                  <c:v>5.0</c:v>
+                </c:pt>
+                <c:pt idx="9">
+                  <c:v>14.0</c:v>
+                </c:pt>
+                <c:pt idx="10">
+                  <c:v>12.0</c:v>
+                </c:pt>
+                <c:pt idx="11">
+                  <c:v>8.0</c:v>
+                </c:pt>
+                <c:pt idx="12">
+                  <c:v>8.0</c:v>
+                </c:pt>
+                <c:pt idx="13">
+                  <c:v>20.0</c:v>
+                </c:pt>
+                <c:pt idx="14">
+                  <c:v>4.0</c:v>
+                </c:pt>
+                <c:pt idx="15">
+                  <c:v>4.0</c:v>
+                </c:pt>
+                <c:pt idx="16">
+                  <c:v>5.0</c:v>
+                </c:pt>
+                <c:pt idx="17">
+                  <c:v>0.0</c:v>
+                </c:pt>
+                <c:pt idx="18">
+                  <c:v>0.0</c:v>
+                </c:pt>
+                <c:pt idx="19">
+                  <c:v>0.0</c:v>
+                </c:pt>
+                <c:pt idx="20">
+                  <c:v>0.0</c:v>
+                </c:pt>
+                <c:pt idx="21">
+                  <c:v>0.0</c:v>
+                </c:pt>
+                <c:pt idx="22">
+                  <c:v>0.0</c:v>
+                </c:pt>
+                <c:pt idx="23">
+                  <c:v>0.0</c:v>
+                </c:pt>
+                <c:pt idx="24">
+                  <c:v>0.0</c:v>
+                </c:pt>
+              </c:numCache>
+            </c:numRef>
+          </c:val>
+        </c:ser>
+        <c:dLbls>
+          <c:showLegendKey val="0"/>
+          <c:showVal val="0"/>
+          <c:showCatName val="0"/>
+          <c:showSerName val="0"/>
+          <c:showPercent val="0"/>
+          <c:showBubbleSize val="0"/>
+        </c:dLbls>
+        <c:gapWidth val="150"/>
+        <c:overlap val="100"/>
+        <c:axId val="2144146512"/>
+        <c:axId val="-2101566752"/>
+      </c:barChart>
+      <c:catAx>
+        <c:axId val="2144146512"/>
+        <c:scaling>
+          <c:orientation val="maxMin"/>
+        </c:scaling>
+        <c:delete val="0"/>
+        <c:axPos val="l"/>
+        <c:numFmt formatCode="General" sourceLinked="1"/>
+        <c:majorTickMark val="none"/>
+        <c:minorTickMark val="none"/>
+        <c:tickLblPos val="nextTo"/>
+        <c:spPr>
+          <a:noFill/>
+          <a:ln w="9525" cap="flat" cmpd="sng" algn="ctr">
+            <a:solidFill>
+              <a:schemeClr val="tx1">
+                <a:lumMod val="15000"/>
+                <a:lumOff val="85000"/>
+              </a:schemeClr>
+            </a:solidFill>
+            <a:round/>
+          </a:ln>
+          <a:effectLst/>
+        </c:spPr>
+        <c:txPr>
+          <a:bodyPr rot="-60000000" spcFirstLastPara="1" vertOverflow="ellipsis" vert="horz" wrap="square" anchor="ctr" anchorCtr="1"/>
+          <a:lstStyle/>
+          <a:p>
+            <a:pPr>
+              <a:defRPr sz="900" b="0" i="0" u="none" strike="noStrike" kern="1200" baseline="0">
+                <a:solidFill>
+                  <a:schemeClr val="tx1">
+                    <a:lumMod val="65000"/>
+                    <a:lumOff val="35000"/>
+                  </a:schemeClr>
+                </a:solidFill>
+                <a:latin typeface="+mn-lt"/>
+                <a:ea typeface="+mn-ea"/>
+                <a:cs typeface="+mn-cs"/>
+              </a:defRPr>
+            </a:pPr>
+            <a:endParaRPr lang="tr-TR"/>
+          </a:p>
+        </c:txPr>
+        <c:crossAx val="-2101566752"/>
+        <c:crosses val="autoZero"/>
+        <c:auto val="1"/>
+        <c:lblAlgn val="ctr"/>
+        <c:lblOffset val="100"/>
+        <c:noMultiLvlLbl val="0"/>
+      </c:catAx>
+      <c:valAx>
+        <c:axId val="-2101566752"/>
+        <c:scaling>
+          <c:orientation val="minMax"/>
+          <c:max val="43106.0"/>
+          <c:min val="43036.0"/>
+        </c:scaling>
+        <c:delete val="0"/>
+        <c:axPos val="t"/>
+        <c:majorGridlines>
+          <c:spPr>
+            <a:ln w="9525" cap="flat" cmpd="sng" algn="ctr">
+              <a:solidFill>
+                <a:schemeClr val="tx1">
+                  <a:lumMod val="15000"/>
+                  <a:lumOff val="85000"/>
+                </a:schemeClr>
+              </a:solidFill>
+              <a:round/>
+            </a:ln>
+            <a:effectLst/>
+          </c:spPr>
+        </c:majorGridlines>
+        <c:numFmt formatCode="m/d/yy" sourceLinked="0"/>
+        <c:majorTickMark val="none"/>
+        <c:minorTickMark val="none"/>
+        <c:tickLblPos val="nextTo"/>
+        <c:spPr>
+          <a:noFill/>
+          <a:ln>
+            <a:solidFill>
+              <a:schemeClr val="accent1"/>
+            </a:solidFill>
+          </a:ln>
+          <a:effectLst/>
+        </c:spPr>
+        <c:txPr>
+          <a:bodyPr rot="-60000000" spcFirstLastPara="1" vertOverflow="ellipsis" vert="horz" wrap="square" anchor="ctr" anchorCtr="1"/>
+          <a:lstStyle/>
+          <a:p>
+            <a:pPr>
+              <a:defRPr sz="900" b="0" i="0" u="none" strike="noStrike" kern="1200" baseline="0">
+                <a:solidFill>
+                  <a:schemeClr val="tx1">
+                    <a:lumMod val="65000"/>
+                    <a:lumOff val="35000"/>
+                  </a:schemeClr>
+                </a:solidFill>
+                <a:latin typeface="+mn-lt"/>
+                <a:ea typeface="+mn-ea"/>
+                <a:cs typeface="+mn-cs"/>
+              </a:defRPr>
+            </a:pPr>
+            <a:endParaRPr lang="tr-TR"/>
+          </a:p>
+        </c:txPr>
+        <c:crossAx val="2144146512"/>
+        <c:crosses val="autoZero"/>
+        <c:crossBetween val="between"/>
+        <c:majorUnit val="7.0"/>
+      </c:valAx>
+      <c:spPr>
+        <a:noFill/>
+        <a:ln>
+          <a:noFill/>
+        </a:ln>
+        <a:effectLst/>
+      </c:spPr>
+    </c:plotArea>
+    <c:plotVisOnly val="0"/>
+    <c:dispBlanksAs val="gap"/>
+    <c:showDLblsOverMax val="0"/>
+  </c:chart>
+  <c:spPr>
+    <a:solidFill>
+      <a:schemeClr val="bg1"/>
+    </a:solidFill>
+    <a:ln w="38100" cap="flat" cmpd="sng" algn="ctr">
+      <a:solidFill>
+        <a:schemeClr val="accent1"/>
+      </a:solidFill>
+      <a:round/>
+    </a:ln>
+    <a:effectLst/>
+  </c:spPr>
+  <c:txPr>
+    <a:bodyPr/>
+    <a:lstStyle/>
+    <a:p>
+      <a:pPr>
+        <a:defRPr/>
+      </a:pPr>
+      <a:endParaRPr lang="tr-TR"/>
+    </a:p>
+  </c:txPr>
+  <c:externalData r:id="rId3">
+    <c:autoUpdate val="0"/>
+  </c:externalData>
+</c:chartSpace>
+</file>
+
+<file path=word/charts/colors1.xml><?xml version="1.0" encoding="utf-8"?>
+<cs:colorStyle xmlns:cs="http://schemas.microsoft.com/office/drawing/2012/chartStyle" xmlns:a="http://schemas.openxmlformats.org/drawingml/2006/main" meth="cycle" id="10">
+  <a:schemeClr val="accent1"/>
+  <a:schemeClr val="accent2"/>
+  <a:schemeClr val="accent3"/>
+  <a:schemeClr val="accent4"/>
+  <a:schemeClr val="accent5"/>
+  <a:schemeClr val="accent6"/>
+  <cs:variation/>
+  <cs:variation>
+    <a:lumMod val="60000"/>
+  </cs:variation>
+  <cs:variation>
+    <a:lumMod val="80000"/>
+    <a:lumOff val="20000"/>
+  </cs:variation>
+  <cs:variation>
+    <a:lumMod val="80000"/>
+  </cs:variation>
+  <cs:variation>
+    <a:lumMod val="60000"/>
+    <a:lumOff val="40000"/>
+  </cs:variation>
+  <cs:variation>
+    <a:lumMod val="50000"/>
+  </cs:variation>
+  <cs:variation>
+    <a:lumMod val="70000"/>
+    <a:lumOff val="30000"/>
+  </cs:variation>
+  <cs:variation>
+    <a:lumMod val="70000"/>
+  </cs:variation>
+  <cs:variation>
+    <a:lumMod val="50000"/>
+    <a:lumOff val="50000"/>
+  </cs:variation>
+</cs:colorStyle>
+</file>
+
+<file path=word/charts/style1.xml><?xml version="1.0" encoding="utf-8"?>
+<cs:chartStyle xmlns:cs="http://schemas.microsoft.com/office/drawing/2012/chartStyle" xmlns:a="http://schemas.openxmlformats.org/drawingml/2006/main" id="297">
+  <cs:axisTitle>
+    <cs:lnRef idx="0"/>
+    <cs:fillRef idx="0"/>
+    <cs:effectRef idx="0"/>
+    <cs:fontRef idx="minor">
+      <a:schemeClr val="tx1">
+        <a:lumMod val="65000"/>
+        <a:lumOff val="35000"/>
+      </a:schemeClr>
+    </cs:fontRef>
+    <cs:defRPr sz="1000" kern="1200"/>
+  </cs:axisTitle>
+  <cs:categoryAxis>
+    <cs:lnRef idx="0"/>
+    <cs:fillRef idx="0"/>
+    <cs:effectRef idx="0"/>
+    <cs:fontRef idx="minor">
+      <a:schemeClr val="tx1">
+        <a:lumMod val="65000"/>
+        <a:lumOff val="35000"/>
+      </a:schemeClr>
+    </cs:fontRef>
+    <cs:spPr>
+      <a:ln w="9525" cap="flat" cmpd="sng" algn="ctr">
+        <a:solidFill>
+          <a:schemeClr val="tx1">
+            <a:lumMod val="15000"/>
+            <a:lumOff val="85000"/>
+          </a:schemeClr>
+        </a:solidFill>
+        <a:round/>
+      </a:ln>
+    </cs:spPr>
+    <cs:defRPr sz="900" kern="1200"/>
+  </cs:categoryAxis>
+  <cs:chartArea mods="allowNoFillOverride allowNoLineOverride">
+    <cs:lnRef idx="0"/>
+    <cs:fillRef idx="0"/>
+    <cs:effectRef idx="0"/>
+    <cs:fontRef idx="minor">
+      <a:schemeClr val="tx1"/>
+    </cs:fontRef>
+    <cs:spPr>
+      <a:solidFill>
+        <a:schemeClr val="bg1"/>
+      </a:solidFill>
+      <a:ln w="9525" cap="flat" cmpd="sng" algn="ctr">
+        <a:solidFill>
+          <a:schemeClr val="tx1">
+            <a:lumMod val="15000"/>
+            <a:lumOff val="85000"/>
+          </a:schemeClr>
+        </a:solidFill>
+        <a:round/>
+      </a:ln>
+    </cs:spPr>
+    <cs:defRPr sz="1000" kern="1200"/>
+  </cs:chartArea>
+  <cs:dataLabel>
+    <cs:lnRef idx="0"/>
+    <cs:fillRef idx="0"/>
+    <cs:effectRef idx="0"/>
+    <cs:fontRef idx="minor">
+      <a:schemeClr val="tx1">
+        <a:lumMod val="75000"/>
+        <a:lumOff val="25000"/>
+      </a:schemeClr>
+    </cs:fontRef>
+    <cs:defRPr sz="900" kern="1200"/>
+  </cs:dataLabel>
+  <cs:dataLabelCallout>
+    <cs:lnRef idx="0"/>
+    <cs:fillRef idx="0"/>
+    <cs:effectRef idx="0"/>
+    <cs:fontRef idx="minor">
+      <a:schemeClr val="dk1">
+        <a:lumMod val="65000"/>
+        <a:lumOff val="35000"/>
+      </a:schemeClr>
+    </cs:fontRef>
+    <cs:spPr>
+      <a:solidFill>
+        <a:schemeClr val="lt1"/>
+      </a:solidFill>
+      <a:ln>
+        <a:solidFill>
+          <a:schemeClr val="dk1">
+            <a:lumMod val="25000"/>
+            <a:lumOff val="75000"/>
+          </a:schemeClr>
+        </a:solidFill>
+      </a:ln>
+    </cs:spPr>
+    <cs:defRPr sz="900" kern="1200"/>
+    <cs:bodyPr rot="0" spcFirstLastPara="1" vertOverflow="clip" horzOverflow="clip" vert="horz" wrap="square" lIns="36576" tIns="18288" rIns="36576" bIns="18288" anchor="ctr" anchorCtr="1">
+      <a:spAutoFit/>
+    </cs:bodyPr>
+  </cs:dataLabelCallout>
+  <cs:dataPoint>
+    <cs:lnRef idx="0"/>
+    <cs:fillRef idx="1">
+      <cs:styleClr val="auto"/>
+    </cs:fillRef>
+    <cs:effectRef idx="0"/>
+    <cs:fontRef idx="minor">
+      <a:schemeClr val="tx1"/>
+    </cs:fontRef>
+  </cs:dataPoint>
+  <cs:dataPoint3D>
+    <cs:lnRef idx="0"/>
+    <cs:fillRef idx="1">
+      <cs:styleClr val="auto"/>
+    </cs:fillRef>
+    <cs:effectRef idx="0"/>
+    <cs:fontRef idx="minor">
+      <a:schemeClr val="tx1"/>
+    </cs:fontRef>
+  </cs:dataPoint3D>
+  <cs:dataPointLine>
+    <cs:lnRef idx="0">
+      <cs:styleClr val="auto"/>
+    </cs:lnRef>
+    <cs:fillRef idx="1"/>
+    <cs:effectRef idx="0"/>
+    <cs:fontRef idx="minor">
+      <a:schemeClr val="tx1"/>
+    </cs:fontRef>
+    <cs:spPr>
+      <a:ln w="28575" cap="rnd">
+        <a:solidFill>
+          <a:schemeClr val="phClr"/>
+        </a:solidFill>
+        <a:round/>
+      </a:ln>
+    </cs:spPr>
+  </cs:dataPointLine>
+  <cs:dataPointMarker>
+    <cs:lnRef idx="0">
+      <cs:styleClr val="auto"/>
+    </cs:lnRef>
+    <cs:fillRef idx="1">
+      <cs:styleClr val="auto"/>
+    </cs:fillRef>
+    <cs:effectRef idx="0"/>
+    <cs:fontRef idx="minor">
+      <a:schemeClr val="tx1"/>
+    </cs:fontRef>
+    <cs:spPr>
+      <a:ln w="9525">
+        <a:solidFill>
+          <a:schemeClr val="phClr"/>
+        </a:solidFill>
+      </a:ln>
+    </cs:spPr>
+  </cs:dataPointMarker>
+  <cs:dataPointMarkerLayout symbol="circle" size="5"/>
+  <cs:dataPointWireframe>
+    <cs:lnRef idx="0">
+      <cs:styleClr val="auto"/>
+    </cs:lnRef>
+    <cs:fillRef idx="1"/>
+    <cs:effectRef idx="0"/>
+    <cs:fontRef idx="minor">
+      <a:schemeClr val="tx1"/>
+    </cs:fontRef>
+    <cs:spPr>
+      <a:ln w="9525" cap="rnd">
+        <a:solidFill>
+          <a:schemeClr val="phClr"/>
+        </a:solidFill>
+        <a:round/>
+      </a:ln>
+    </cs:spPr>
+  </cs:dataPointWireframe>
+  <cs:dataTable>
+    <cs:lnRef idx="0"/>
+    <cs:fillRef idx="0"/>
+    <cs:effectRef idx="0"/>
+    <cs:fontRef idx="minor">
+      <a:schemeClr val="tx1">
+        <a:lumMod val="65000"/>
+        <a:lumOff val="35000"/>
+      </a:schemeClr>
+    </cs:fontRef>
+    <cs:spPr>
+      <a:noFill/>
+      <a:ln w="9525" cap="flat" cmpd="sng" algn="ctr">
+        <a:solidFill>
+          <a:schemeClr val="tx1">
+            <a:lumMod val="15000"/>
+            <a:lumOff val="85000"/>
+          </a:schemeClr>
+        </a:solidFill>
+        <a:round/>
+      </a:ln>
+    </cs:spPr>
+    <cs:defRPr sz="900" kern="1200"/>
+  </cs:dataTable>
+  <cs:downBar>
+    <cs:lnRef idx="0"/>
+    <cs:fillRef idx="0"/>
+    <cs:effectRef idx="0"/>
+    <cs:fontRef idx="minor">
+      <a:schemeClr val="tx1"/>
+    </cs:fontRef>
+    <cs:spPr>
+      <a:solidFill>
+        <a:schemeClr val="dk1">
+          <a:lumMod val="75000"/>
+          <a:lumOff val="25000"/>
+        </a:schemeClr>
+      </a:solidFill>
+      <a:ln w="9525" cap="flat" cmpd="sng" algn="ctr">
+        <a:solidFill>
+          <a:schemeClr val="tx1">
+            <a:lumMod val="65000"/>
+            <a:lumOff val="35000"/>
+          </a:schemeClr>
+        </a:solidFill>
+        <a:round/>
+      </a:ln>
+    </cs:spPr>
+  </cs:downBar>
+  <cs:dropLine>
+    <cs:lnRef idx="0"/>
+    <cs:fillRef idx="0"/>
+    <cs:effectRef idx="0"/>
+    <cs:fontRef idx="minor">
+      <a:schemeClr val="tx1"/>
+    </cs:fontRef>
+    <cs:spPr>
+      <a:ln w="9525" cap="flat" cmpd="sng" algn="ctr">
+        <a:solidFill>
+          <a:schemeClr val="tx1">
+            <a:lumMod val="35000"/>
+            <a:lumOff val="65000"/>
+          </a:schemeClr>
+        </a:solidFill>
+        <a:round/>
+      </a:ln>
+    </cs:spPr>
+  </cs:dropLine>
+  <cs:errorBar>
+    <cs:lnRef idx="0"/>
+    <cs:fillRef idx="0"/>
+    <cs:effectRef idx="0"/>
+    <cs:fontRef idx="minor">
+      <a:schemeClr val="tx1"/>
+    </cs:fontRef>
+    <cs:spPr>
+      <a:ln w="9525" cap="flat" cmpd="sng" algn="ctr">
+        <a:solidFill>
+          <a:schemeClr val="tx1">
+            <a:lumMod val="65000"/>
+            <a:lumOff val="35000"/>
+          </a:schemeClr>
+        </a:solidFill>
+        <a:round/>
+      </a:ln>
+    </cs:spPr>
+  </cs:errorBar>
+  <cs:floor>
+    <cs:lnRef idx="0"/>
+    <cs:fillRef idx="0"/>
+    <cs:effectRef idx="0"/>
+    <cs:fontRef idx="minor">
+      <a:schemeClr val="tx1"/>
+    </cs:fontRef>
+    <cs:spPr>
+      <a:noFill/>
+      <a:ln>
+        <a:noFill/>
+      </a:ln>
+    </cs:spPr>
+  </cs:floor>
+  <cs:gridlineMajor>
+    <cs:lnRef idx="0"/>
+    <cs:fillRef idx="0"/>
+    <cs:effectRef idx="0"/>
+    <cs:fontRef idx="minor">
+      <a:schemeClr val="tx1"/>
+    </cs:fontRef>
+    <cs:spPr>
+      <a:ln w="9525" cap="flat" cmpd="sng" algn="ctr">
+        <a:solidFill>
+          <a:schemeClr val="tx1">
+            <a:lumMod val="15000"/>
+            <a:lumOff val="85000"/>
+          </a:schemeClr>
+        </a:solidFill>
+        <a:round/>
+      </a:ln>
+    </cs:spPr>
+  </cs:gridlineMajor>
+  <cs:gridlineMinor>
+    <cs:lnRef idx="0"/>
+    <cs:fillRef idx="0"/>
+    <cs:effectRef idx="0"/>
+    <cs:fontRef idx="minor">
+      <a:schemeClr val="tx1"/>
+    </cs:fontRef>
+    <cs:spPr>
+      <a:ln w="9525" cap="flat" cmpd="sng" algn="ctr">
+        <a:solidFill>
+          <a:schemeClr val="tx1">
+            <a:lumMod val="5000"/>
+            <a:lumOff val="95000"/>
+          </a:schemeClr>
+        </a:solidFill>
+        <a:round/>
+      </a:ln>
+    </cs:spPr>
+  </cs:gridlineMinor>
+  <cs:hiLoLine>
+    <cs:lnRef idx="0"/>
+    <cs:fillRef idx="0"/>
+    <cs:effectRef idx="0"/>
+    <cs:fontRef idx="minor">
+      <a:schemeClr val="tx1"/>
+    </cs:fontRef>
+    <cs:spPr>
+      <a:ln w="9525" cap="flat" cmpd="sng" algn="ctr">
+        <a:solidFill>
+          <a:schemeClr val="tx1">
+            <a:lumMod val="50000"/>
+            <a:lumOff val="50000"/>
+          </a:schemeClr>
+        </a:solidFill>
+        <a:round/>
+      </a:ln>
+    </cs:spPr>
+  </cs:hiLoLine>
+  <cs:leaderLine>
+    <cs:lnRef idx="0"/>
+    <cs:fillRef idx="0"/>
+    <cs:effectRef idx="0"/>
+    <cs:fontRef idx="minor">
+      <a:schemeClr val="tx1"/>
+    </cs:fontRef>
+    <cs:spPr>
+      <a:ln w="9525" cap="flat" cmpd="sng" algn="ctr">
+        <a:solidFill>
+          <a:schemeClr val="tx1">
+            <a:lumMod val="35000"/>
+            <a:lumOff val="65000"/>
+          </a:schemeClr>
+        </a:solidFill>
+        <a:round/>
+      </a:ln>
+    </cs:spPr>
+  </cs:leaderLine>
+  <cs:legend>
+    <cs:lnRef idx="0"/>
+    <cs:fillRef idx="0"/>
+    <cs:effectRef idx="0"/>
+    <cs:fontRef idx="minor">
+      <a:schemeClr val="tx1">
+        <a:lumMod val="65000"/>
+        <a:lumOff val="35000"/>
+      </a:schemeClr>
+    </cs:fontRef>
+    <cs:defRPr sz="900" kern="1200"/>
+  </cs:legend>
+  <cs:plotArea mods="allowNoFillOverride allowNoLineOverride">
+    <cs:lnRef idx="0"/>
+    <cs:fillRef idx="0"/>
+    <cs:effectRef idx="0"/>
+    <cs:fontRef idx="minor">
+      <a:schemeClr val="tx1"/>
+    </cs:fontRef>
+  </cs:plotArea>
+  <cs:plotArea3D mods="allowNoFillOverride allowNoLineOverride">
+    <cs:lnRef idx="0"/>
+    <cs:fillRef idx="0"/>
+    <cs:effectRef idx="0"/>
+    <cs:fontRef idx="minor">
+      <a:schemeClr val="tx1"/>
+    </cs:fontRef>
+  </cs:plotArea3D>
+  <cs:seriesAxis>
+    <cs:lnRef idx="0"/>
+    <cs:fillRef idx="0"/>
+    <cs:effectRef idx="0"/>
+    <cs:fontRef idx="minor">
+      <a:schemeClr val="tx1">
+        <a:lumMod val="65000"/>
+        <a:lumOff val="35000"/>
+      </a:schemeClr>
+    </cs:fontRef>
+    <cs:defRPr sz="900" kern="1200"/>
+  </cs:seriesAxis>
+  <cs:seriesLine>
+    <cs:lnRef idx="0"/>
+    <cs:fillRef idx="0"/>
+    <cs:effectRef idx="0"/>
+    <cs:fontRef idx="minor">
+      <a:schemeClr val="tx1"/>
+    </cs:fontRef>
+    <cs:spPr>
+      <a:ln w="9525" cap="flat" cmpd="sng" algn="ctr">
+        <a:solidFill>
+          <a:schemeClr val="tx1">
+            <a:lumMod val="35000"/>
+            <a:lumOff val="65000"/>
+          </a:schemeClr>
+        </a:solidFill>
+        <a:round/>
+      </a:ln>
+    </cs:spPr>
+  </cs:seriesLine>
+  <cs:title>
+    <cs:lnRef idx="0"/>
+    <cs:fillRef idx="0"/>
+    <cs:effectRef idx="0"/>
+    <cs:fontRef idx="minor">
+      <a:schemeClr val="tx1">
+        <a:lumMod val="65000"/>
+        <a:lumOff val="35000"/>
+      </a:schemeClr>
+    </cs:fontRef>
+    <cs:defRPr sz="1400" b="0" kern="1200" spc="0" baseline="0"/>
+  </cs:title>
+  <cs:trendline>
+    <cs:lnRef idx="0">
+      <cs:styleClr val="auto"/>
+    </cs:lnRef>
+    <cs:fillRef idx="0"/>
+    <cs:effectRef idx="0"/>
+    <cs:fontRef idx="minor">
+      <a:schemeClr val="tx1"/>
+    </cs:fontRef>
+    <cs:spPr>
+      <a:ln w="19050" cap="rnd">
+        <a:solidFill>
+          <a:schemeClr val="phClr"/>
+        </a:solidFill>
+        <a:prstDash val="sysDot"/>
+      </a:ln>
+    </cs:spPr>
+  </cs:trendline>
+  <cs:trendlineLabel>
+    <cs:lnRef idx="0"/>
+    <cs:fillRef idx="0"/>
+    <cs:effectRef idx="0"/>
+    <cs:fontRef idx="minor">
+      <a:schemeClr val="tx1">
+        <a:lumMod val="65000"/>
+        <a:lumOff val="35000"/>
+      </a:schemeClr>
+    </cs:fontRef>
+    <cs:defRPr sz="900" kern="1200"/>
+  </cs:trendlineLabel>
+  <cs:upBar>
+    <cs:lnRef idx="0"/>
+    <cs:fillRef idx="0"/>
+    <cs:effectRef idx="0"/>
+    <cs:fontRef idx="minor">
+      <a:schemeClr val="tx1"/>
+    </cs:fontRef>
+    <cs:spPr>
+      <a:solidFill>
+        <a:schemeClr val="lt1"/>
+      </a:solidFill>
+      <a:ln w="9525" cap="flat" cmpd="sng" algn="ctr">
+        <a:solidFill>
+          <a:schemeClr val="tx1">
+            <a:lumMod val="65000"/>
+            <a:lumOff val="35000"/>
+          </a:schemeClr>
+        </a:solidFill>
+        <a:round/>
+      </a:ln>
+    </cs:spPr>
+  </cs:upBar>
+  <cs:valueAxis>
+    <cs:lnRef idx="0"/>
+    <cs:fillRef idx="0"/>
+    <cs:effectRef idx="0"/>
+    <cs:fontRef idx="minor">
+      <a:schemeClr val="tx1">
+        <a:lumMod val="65000"/>
+        <a:lumOff val="35000"/>
+      </a:schemeClr>
+    </cs:fontRef>
+    <cs:defRPr sz="900" kern="1200"/>
+  </cs:valueAxis>
+  <cs:wall>
+    <cs:lnRef idx="0"/>
+    <cs:fillRef idx="0"/>
+    <cs:effectRef idx="0"/>
+    <cs:fontRef idx="minor">
+      <a:schemeClr val="tx1"/>
+    </cs:fontRef>
+    <cs:spPr>
+      <a:noFill/>
+      <a:ln>
+        <a:noFill/>
+      </a:ln>
+    </cs:spPr>
+  </cs:wall>
+</cs:chartStyle>
+</file>
+
 <file path=word/theme/theme1.xml><?xml version="1.0" encoding="utf-8"?>
 <a:theme xmlns:a="http://schemas.openxmlformats.org/drawingml/2006/main" name="Office Theme">
   <a:themeElements>

--- a/Documents/Proposal_report.docx
+++ b/Documents/Proposal_report.docx
@@ -1,6 +1,6 @@
 
 <file path=word/document.xml><?xml version="1.0" encoding="utf-8"?>
-<w:document xmlns:wpc="http://schemas.microsoft.com/office/word/2010/wordprocessingCanvas" xmlns:mo="http://schemas.microsoft.com/office/mac/office/2008/main" xmlns:mc="http://schemas.openxmlformats.org/markup-compatibility/2006" xmlns:mv="urn:schemas-microsoft-com:mac:vml" xmlns:o="urn:schemas-microsoft-com:office:office" xmlns:r="http://schemas.openxmlformats.org/officeDocument/2006/relationships" xmlns:m="http://schemas.openxmlformats.org/officeDocument/2006/math" xmlns:v="urn:schemas-microsoft-com:vml" xmlns:wp14="http://schemas.microsoft.com/office/word/2010/wordprocessingDrawing" xmlns:wp="http://schemas.openxmlformats.org/drawingml/2006/wordprocessingDrawing" xmlns:w10="urn:schemas-microsoft-com:office:word" xmlns:w="http://schemas.openxmlformats.org/wordprocessingml/2006/main" xmlns:w14="http://schemas.microsoft.com/office/word/2010/wordml" xmlns:w15="http://schemas.microsoft.com/office/word/2012/wordml" xmlns:wpg="http://schemas.microsoft.com/office/word/2010/wordprocessingGroup" xmlns:wpi="http://schemas.microsoft.com/office/word/2010/wordprocessingInk" xmlns:wne="http://schemas.microsoft.com/office/word/2006/wordml" xmlns:wps="http://schemas.microsoft.com/office/word/2010/wordprocessingShape" mc:Ignorable="w14 w15 wp14">
+<w:document xmlns:wpc="http://schemas.microsoft.com/office/word/2010/wordprocessingCanvas" xmlns:cx="http://schemas.microsoft.com/office/drawing/2014/chartex" xmlns:cx1="http://schemas.microsoft.com/office/drawing/2015/9/8/chartex" xmlns:cx2="http://schemas.microsoft.com/office/drawing/2015/10/21/chartex" xmlns:cx3="http://schemas.microsoft.com/office/drawing/2016/5/9/chartex" xmlns:cx4="http://schemas.microsoft.com/office/drawing/2016/5/10/chartex" xmlns:cx5="http://schemas.microsoft.com/office/drawing/2016/5/11/chartex" xmlns:cx6="http://schemas.microsoft.com/office/drawing/2016/5/12/chartex" xmlns:cx7="http://schemas.microsoft.com/office/drawing/2016/5/13/chartex" xmlns:cx8="http://schemas.microsoft.com/office/drawing/2016/5/14/chartex" xmlns:mc="http://schemas.openxmlformats.org/markup-compatibility/2006" xmlns:aink="http://schemas.microsoft.com/office/drawing/2016/ink" xmlns:am3d="http://schemas.microsoft.com/office/drawing/2017/model3d" xmlns:o="urn:schemas-microsoft-com:office:office" xmlns:r="http://schemas.openxmlformats.org/officeDocument/2006/relationships" xmlns:m="http://schemas.openxmlformats.org/officeDocument/2006/math" xmlns:v="urn:schemas-microsoft-com:vml" xmlns:wp14="http://schemas.microsoft.com/office/word/2010/wordprocessingDrawing" xmlns:wp="http://schemas.openxmlformats.org/drawingml/2006/wordprocessingDrawing" xmlns:w10="urn:schemas-microsoft-com:office:word" xmlns:w="http://schemas.openxmlformats.org/wordprocessingml/2006/main" xmlns:w14="http://schemas.microsoft.com/office/word/2010/wordml" xmlns:w15="http://schemas.microsoft.com/office/word/2012/wordml" xmlns:w16cid="http://schemas.microsoft.com/office/word/2016/wordml/cid" xmlns:w16se="http://schemas.microsoft.com/office/word/2015/wordml/symex" xmlns:wpg="http://schemas.microsoft.com/office/word/2010/wordprocessingGroup" xmlns:wpi="http://schemas.microsoft.com/office/word/2010/wordprocessingInk" xmlns:wne="http://schemas.microsoft.com/office/word/2006/wordml" xmlns:wps="http://schemas.microsoft.com/office/word/2010/wordprocessingShape" mc:Ignorable="w14 w15 w16se w16cid wp14">
   <w:body>
     <w:p>
       <w:pPr>
@@ -25,23 +25,6 @@
         </w:rPr>
         <w:t>10/11/2017</w:t>
       </w:r>
-    </w:p>
-    <w:p>
-      <w:pPr>
-        <w:rPr>
-          <w:noProof/>
-          <w:lang w:val="tr-TR" w:eastAsia="tr-TR"/>
-        </w:rPr>
-      </w:pPr>
-    </w:p>
-    <w:p>
-      <w:pPr>
-        <w:rPr>
-          <w:rFonts w:ascii="Bauhaus 93" w:hAnsi="Bauhaus 93"/>
-          <w:noProof/>
-          <w:lang w:val="tr-TR" w:eastAsia="tr-TR"/>
-        </w:rPr>
-      </w:pPr>
     </w:p>
     <w:p>
       <w:pPr>
@@ -91,7 +74,7 @@
                     </pic:cNvPicPr>
                   </pic:nvPicPr>
                   <pic:blipFill>
-                    <a:blip r:embed="rId4">
+                    <a:blip r:embed="rId6">
                       <a:extLst>
                         <a:ext uri="{28A0092B-C50C-407E-A947-70E740481C1C}">
                           <a14:useLocalDpi xmlns:a14="http://schemas.microsoft.com/office/drawing/2010/main" val="0"/>
@@ -168,9 +151,34 @@
           <w:noProof/>
           <w:sz w:val="44"/>
           <w:szCs w:val="44"/>
+          <w:vertAlign w:val="subscript"/>
           <w:lang w:val="tr-TR" w:eastAsia="tr-TR"/>
         </w:rPr>
       </w:pPr>
+    </w:p>
+    <w:p>
+      <w:pPr>
+        <w:jc w:val="center"/>
+        <w:rPr>
+          <w:rFonts w:ascii="Baskerville Old Face" w:hAnsi="Baskerville Old Face"/>
+          <w:b/>
+          <w:noProof/>
+          <w:sz w:val="56"/>
+          <w:szCs w:val="56"/>
+          <w:lang w:val="tr-TR" w:eastAsia="tr-TR"/>
+        </w:rPr>
+      </w:pPr>
+      <w:r>
+        <w:rPr>
+          <w:rFonts w:ascii="Baskerville Old Face" w:hAnsi="Baskerville Old Face"/>
+          <w:b/>
+          <w:noProof/>
+          <w:sz w:val="56"/>
+          <w:szCs w:val="56"/>
+          <w:lang w:val="tr-TR" w:eastAsia="tr-TR"/>
+        </w:rPr>
+        <w:t>Convoy Project</w:t>
+      </w:r>
     </w:p>
     <w:p>
       <w:pPr>
@@ -219,446 +227,516 @@
     </w:p>
     <w:p>
       <w:pPr>
+        <w:jc w:val="both"/>
+        <w:rPr>
+          <w:rFonts w:ascii="Times New Roman" w:eastAsia="Times New Roman" w:hAnsi="Times New Roman" w:cs="Times New Roman"/>
+        </w:rPr>
+      </w:pPr>
+      <w:r>
+        <w:rPr>
+          <w:rFonts w:ascii="Times New Roman" w:eastAsia="Times New Roman" w:hAnsi="Times New Roman" w:cs="Times New Roman"/>
+          <w:b/>
+        </w:rPr>
+        <w:t xml:space="preserve">Company Name: </w:t>
+      </w:r>
+      <w:r>
+        <w:rPr>
+          <w:rFonts w:ascii="Times New Roman" w:eastAsia="Times New Roman" w:hAnsi="Times New Roman" w:cs="Times New Roman"/>
+        </w:rPr>
+        <w:t>OJO</w:t>
+      </w:r>
+    </w:p>
+    <w:p>
+      <w:pPr>
+        <w:jc w:val="both"/>
+        <w:rPr>
+          <w:rFonts w:ascii="Times New Roman" w:eastAsia="Times New Roman" w:hAnsi="Times New Roman" w:cs="Times New Roman"/>
+        </w:rPr>
+      </w:pPr>
+      <w:r>
+        <w:rPr>
+          <w:rFonts w:ascii="Times New Roman" w:eastAsia="Times New Roman" w:hAnsi="Times New Roman" w:cs="Times New Roman"/>
+          <w:b/>
+        </w:rPr>
+        <w:t>Submitted to</w:t>
+      </w:r>
+      <w:r>
+        <w:rPr>
+          <w:rFonts w:ascii="Times New Roman" w:eastAsia="Times New Roman" w:hAnsi="Times New Roman" w:cs="Times New Roman"/>
+          <w:b/>
+        </w:rPr>
+        <w:t xml:space="preserve">: </w:t>
+      </w:r>
+      <w:r>
+        <w:rPr>
+          <w:rFonts w:ascii="Times New Roman" w:eastAsia="Times New Roman" w:hAnsi="Times New Roman" w:cs="Times New Roman"/>
+        </w:rPr>
+        <w:t>Emre Ozkan</w:t>
+      </w:r>
+    </w:p>
+    <w:p>
+      <w:pPr>
+        <w:jc w:val="both"/>
+        <w:rPr>
+          <w:rFonts w:ascii="Times New Roman" w:eastAsia="Times New Roman" w:hAnsi="Times New Roman" w:cs="Times New Roman"/>
+          <w:b/>
+        </w:rPr>
+      </w:pPr>
+      <w:r>
+        <w:rPr>
+          <w:rFonts w:ascii="Times New Roman" w:eastAsia="Times New Roman" w:hAnsi="Times New Roman" w:cs="Times New Roman"/>
+          <w:b/>
+        </w:rPr>
+        <w:tab/>
+      </w:r>
+      <w:r>
+        <w:rPr>
+          <w:rFonts w:ascii="Times New Roman" w:eastAsia="Times New Roman" w:hAnsi="Times New Roman" w:cs="Times New Roman"/>
+          <w:b/>
+        </w:rPr>
+        <w:tab/>
+      </w:r>
+      <w:r>
+        <w:rPr>
+          <w:rFonts w:ascii="Times New Roman" w:eastAsia="Times New Roman" w:hAnsi="Times New Roman" w:cs="Times New Roman"/>
+          <w:b/>
+        </w:rPr>
+        <w:tab/>
+      </w:r>
+      <w:r>
+        <w:rPr>
+          <w:rFonts w:ascii="Times New Roman" w:eastAsia="Times New Roman" w:hAnsi="Times New Roman" w:cs="Times New Roman"/>
+          <w:b/>
+        </w:rPr>
+        <w:tab/>
+      </w:r>
+      <w:r>
+        <w:rPr>
+          <w:rFonts w:ascii="Times New Roman" w:eastAsia="Times New Roman" w:hAnsi="Times New Roman" w:cs="Times New Roman"/>
+          <w:b/>
+        </w:rPr>
+        <w:tab/>
+      </w:r>
+      <w:r>
+        <w:rPr>
+          <w:rFonts w:ascii="Times New Roman" w:eastAsia="Times New Roman" w:hAnsi="Times New Roman" w:cs="Times New Roman"/>
+          <w:b/>
+        </w:rPr>
+        <w:tab/>
+      </w:r>
+      <w:r>
+        <w:rPr>
+          <w:rFonts w:ascii="Times New Roman" w:eastAsia="Times New Roman" w:hAnsi="Times New Roman" w:cs="Times New Roman"/>
+          <w:b/>
+        </w:rPr>
+        <w:tab/>
+      </w:r>
+      <w:r>
+        <w:rPr>
+          <w:rFonts w:ascii="Times New Roman" w:eastAsia="Times New Roman" w:hAnsi="Times New Roman" w:cs="Times New Roman"/>
+          <w:b/>
+        </w:rPr>
+        <w:tab/>
+      </w:r>
+      <w:r>
+        <w:rPr>
+          <w:rFonts w:ascii="Times New Roman" w:eastAsia="Times New Roman" w:hAnsi="Times New Roman" w:cs="Times New Roman"/>
+          <w:b/>
+        </w:rPr>
+        <w:tab/>
+      </w:r>
+    </w:p>
+    <w:p>
+      <w:pPr>
+        <w:jc w:val="both"/>
+        <w:rPr>
+          <w:rFonts w:ascii="Times New Roman" w:eastAsia="Times New Roman" w:hAnsi="Times New Roman" w:cs="Times New Roman"/>
+          <w:b/>
+        </w:rPr>
+      </w:pPr>
+      <w:r>
+        <w:rPr>
+          <w:rFonts w:ascii="Times New Roman" w:eastAsia="Times New Roman" w:hAnsi="Times New Roman" w:cs="Times New Roman"/>
+          <w:b/>
+        </w:rPr>
+        <w:t xml:space="preserve">Members: </w:t>
+      </w:r>
+      <w:r>
+        <w:rPr>
+          <w:rFonts w:ascii="Times New Roman" w:eastAsia="Times New Roman" w:hAnsi="Times New Roman" w:cs="Times New Roman"/>
+          <w:b/>
+        </w:rPr>
+        <w:tab/>
+      </w:r>
+    </w:p>
+    <w:p>
+      <w:pPr>
+        <w:jc w:val="both"/>
+        <w:rPr>
+          <w:rFonts w:ascii="Times New Roman" w:eastAsia="Times New Roman" w:hAnsi="Times New Roman" w:cs="Times New Roman"/>
+          <w:i/>
+        </w:rPr>
+      </w:pPr>
+      <w:r>
+        <w:rPr>
+          <w:rFonts w:ascii="Times New Roman" w:eastAsia="Times New Roman" w:hAnsi="Times New Roman" w:cs="Times New Roman"/>
+        </w:rPr>
+        <w:t xml:space="preserve">Abdullah Aslam: </w:t>
+      </w:r>
+      <w:r>
+        <w:rPr>
+          <w:rFonts w:ascii="Times New Roman" w:eastAsia="Times New Roman" w:hAnsi="Times New Roman" w:cs="Times New Roman"/>
+        </w:rPr>
+        <w:tab/>
+      </w:r>
+      <w:r>
+        <w:rPr>
+          <w:rFonts w:ascii="Times New Roman" w:eastAsia="Times New Roman" w:hAnsi="Times New Roman" w:cs="Times New Roman"/>
+          <w:b/>
+          <w:i/>
+        </w:rPr>
+        <w:t xml:space="preserve">phone: </w:t>
+      </w:r>
+      <w:r>
+        <w:rPr>
+          <w:rFonts w:ascii="Times New Roman" w:eastAsia="Times New Roman" w:hAnsi="Times New Roman" w:cs="Times New Roman"/>
+          <w:i/>
+        </w:rPr>
+        <w:t>+90 (538) 050 37 64</w:t>
+      </w:r>
+      <w:r>
+        <w:rPr>
+          <w:rFonts w:ascii="Times New Roman" w:eastAsia="Times New Roman" w:hAnsi="Times New Roman" w:cs="Times New Roman"/>
+          <w:b/>
+          <w:i/>
+        </w:rPr>
+        <w:tab/>
+        <w:t xml:space="preserve">e-mail: </w:t>
+      </w:r>
+      <w:r>
+        <w:rPr>
+          <w:rFonts w:ascii="Times New Roman" w:eastAsia="Times New Roman" w:hAnsi="Times New Roman" w:cs="Times New Roman"/>
+          <w:i/>
+        </w:rPr>
+        <w:t>ama.abdullah90@gmail.com</w:t>
+      </w:r>
+    </w:p>
+    <w:p>
+      <w:pPr>
+        <w:jc w:val="both"/>
+        <w:rPr>
+          <w:rFonts w:ascii="Times New Roman" w:eastAsia="Times New Roman" w:hAnsi="Times New Roman" w:cs="Times New Roman"/>
+          <w:i/>
+        </w:rPr>
+      </w:pPr>
+      <w:r>
+        <w:rPr>
+          <w:rFonts w:ascii="Times New Roman" w:eastAsia="Times New Roman" w:hAnsi="Times New Roman" w:cs="Times New Roman"/>
+        </w:rPr>
+        <w:t>Anar Abdullayev:</w:t>
+      </w:r>
+      <w:r>
+        <w:rPr>
+          <w:rFonts w:ascii="Times New Roman" w:eastAsia="Times New Roman" w:hAnsi="Times New Roman" w:cs="Times New Roman"/>
+        </w:rPr>
+        <w:tab/>
+      </w:r>
+      <w:r>
+        <w:rPr>
+          <w:rFonts w:ascii="Times New Roman" w:eastAsia="Times New Roman" w:hAnsi="Times New Roman" w:cs="Times New Roman"/>
+          <w:b/>
+          <w:i/>
+        </w:rPr>
+        <w:t>phone:</w:t>
+      </w:r>
+      <w:r>
+        <w:rPr>
+          <w:rFonts w:ascii="Times New Roman" w:eastAsia="Times New Roman" w:hAnsi="Times New Roman" w:cs="Times New Roman"/>
+        </w:rPr>
+        <w:t xml:space="preserve"> </w:t>
+      </w:r>
+      <w:r>
+        <w:rPr>
+          <w:rFonts w:ascii="Times New Roman" w:eastAsia="Times New Roman" w:hAnsi="Times New Roman" w:cs="Times New Roman"/>
+          <w:i/>
+        </w:rPr>
+        <w:t xml:space="preserve">+90 (553) 924 96 43 </w:t>
+      </w:r>
+      <w:r>
+        <w:rPr>
+          <w:rFonts w:ascii="Times New Roman" w:eastAsia="Times New Roman" w:hAnsi="Times New Roman" w:cs="Times New Roman"/>
+          <w:i/>
+        </w:rPr>
+        <w:tab/>
+      </w:r>
+      <w:r>
+        <w:rPr>
+          <w:rFonts w:ascii="Times New Roman" w:eastAsia="Times New Roman" w:hAnsi="Times New Roman" w:cs="Times New Roman"/>
+          <w:b/>
+          <w:i/>
+        </w:rPr>
+        <w:t xml:space="preserve">e-mail: </w:t>
+      </w:r>
+      <w:r>
+        <w:rPr>
+          <w:rFonts w:ascii="Times New Roman" w:eastAsia="Times New Roman" w:hAnsi="Times New Roman" w:cs="Times New Roman"/>
+          <w:i/>
+        </w:rPr>
+        <w:t>abdullayev.1995@gmail.com</w:t>
+      </w:r>
+    </w:p>
+    <w:p>
+      <w:pPr>
+        <w:jc w:val="both"/>
+        <w:rPr>
+          <w:rFonts w:ascii="Times New Roman" w:eastAsia="Times New Roman" w:hAnsi="Times New Roman" w:cs="Times New Roman"/>
+        </w:rPr>
+      </w:pPr>
+      <w:r>
+        <w:rPr>
+          <w:rFonts w:ascii="Times New Roman" w:eastAsia="Times New Roman" w:hAnsi="Times New Roman" w:cs="Times New Roman"/>
+        </w:rPr>
+        <w:t>Bulut Ulukapı:</w:t>
+      </w:r>
+      <w:r>
+        <w:rPr>
+          <w:rFonts w:ascii="Times New Roman" w:eastAsia="Times New Roman" w:hAnsi="Times New Roman" w:cs="Times New Roman"/>
+        </w:rPr>
+        <w:tab/>
+      </w:r>
+      <w:r>
+        <w:rPr>
+          <w:rFonts w:ascii="Times New Roman" w:eastAsia="Times New Roman" w:hAnsi="Times New Roman" w:cs="Times New Roman"/>
+          <w:b/>
+          <w:i/>
+        </w:rPr>
+        <w:tab/>
+        <w:t>phone:</w:t>
+      </w:r>
+      <w:r>
+        <w:rPr>
+          <w:rFonts w:ascii="Times New Roman" w:eastAsia="Times New Roman" w:hAnsi="Times New Roman" w:cs="Times New Roman"/>
+          <w:b/>
+          <w:i/>
+        </w:rPr>
+        <w:tab/>
+      </w:r>
+      <w:r>
+        <w:rPr>
+          <w:rFonts w:ascii="Times New Roman" w:eastAsia="Times New Roman" w:hAnsi="Times New Roman" w:cs="Times New Roman"/>
+          <w:i/>
+        </w:rPr>
+        <w:t xml:space="preserve">+90 (555) 367 26 16 </w:t>
+      </w:r>
+      <w:r>
+        <w:rPr>
+          <w:rFonts w:ascii="Times New Roman" w:eastAsia="Times New Roman" w:hAnsi="Times New Roman" w:cs="Times New Roman"/>
+          <w:b/>
+          <w:i/>
+        </w:rPr>
+        <w:tab/>
+        <w:t xml:space="preserve">e-mail: </w:t>
+      </w:r>
+      <w:r>
+        <w:rPr>
+          <w:rFonts w:ascii="Times New Roman" w:eastAsia="Times New Roman" w:hAnsi="Times New Roman" w:cs="Times New Roman"/>
+          <w:i/>
+        </w:rPr>
+        <w:t>ulukapi.bulut@metu.edu.tr</w:t>
+      </w:r>
+    </w:p>
+    <w:p>
+      <w:pPr>
+        <w:jc w:val="both"/>
+        <w:rPr>
+          <w:rFonts w:ascii="Times New Roman" w:eastAsia="Times New Roman" w:hAnsi="Times New Roman" w:cs="Times New Roman"/>
+        </w:rPr>
+      </w:pPr>
+      <w:r>
+        <w:rPr>
+          <w:rFonts w:ascii="Times New Roman" w:eastAsia="Times New Roman" w:hAnsi="Times New Roman" w:cs="Times New Roman"/>
+        </w:rPr>
+        <w:t>Syed Saad Saif:</w:t>
+      </w:r>
+      <w:r>
+        <w:rPr>
+          <w:rFonts w:ascii="Times New Roman" w:eastAsia="Times New Roman" w:hAnsi="Times New Roman" w:cs="Times New Roman"/>
+        </w:rPr>
+        <w:tab/>
+      </w:r>
+      <w:r>
+        <w:rPr>
+          <w:rFonts w:ascii="Times New Roman" w:eastAsia="Times New Roman" w:hAnsi="Times New Roman" w:cs="Times New Roman"/>
+        </w:rPr>
+        <w:tab/>
+      </w:r>
+      <w:r>
+        <w:rPr>
+          <w:rFonts w:ascii="Times New Roman" w:eastAsia="Times New Roman" w:hAnsi="Times New Roman" w:cs="Times New Roman"/>
+          <w:b/>
+          <w:i/>
+        </w:rPr>
+        <w:t xml:space="preserve">phone: </w:t>
+      </w:r>
+      <w:r>
+        <w:rPr>
+          <w:rFonts w:ascii="Times New Roman" w:eastAsia="Times New Roman" w:hAnsi="Times New Roman" w:cs="Times New Roman"/>
+          <w:i/>
+        </w:rPr>
+        <w:t>+90 (546) 781 99 50</w:t>
+      </w:r>
+      <w:r>
+        <w:rPr>
+          <w:rFonts w:ascii="Times New Roman" w:eastAsia="Times New Roman" w:hAnsi="Times New Roman" w:cs="Times New Roman"/>
+          <w:i/>
+        </w:rPr>
+        <w:tab/>
+      </w:r>
+      <w:r>
+        <w:rPr>
+          <w:rFonts w:ascii="Times New Roman" w:eastAsia="Times New Roman" w:hAnsi="Times New Roman" w:cs="Times New Roman"/>
+          <w:b/>
+          <w:i/>
+        </w:rPr>
+        <w:t xml:space="preserve">e-mail: </w:t>
+      </w:r>
+      <w:r>
+        <w:rPr>
+          <w:rFonts w:ascii="Times New Roman" w:eastAsia="Times New Roman" w:hAnsi="Times New Roman" w:cs="Times New Roman"/>
+          <w:i/>
+        </w:rPr>
+        <w:t>saad.saif@metu.edu.tr</w:t>
+      </w:r>
+    </w:p>
+    <w:p>
+      <w:pPr>
+        <w:rPr>
+          <w:rFonts w:ascii="Times New Roman" w:eastAsia="Times New Roman" w:hAnsi="Times New Roman" w:cs="Times New Roman"/>
+          <w:i/>
+        </w:rPr>
+      </w:pPr>
+      <w:r>
+        <w:rPr>
+          <w:rFonts w:ascii="Times New Roman" w:eastAsia="Times New Roman" w:hAnsi="Times New Roman" w:cs="Times New Roman"/>
+        </w:rPr>
+        <w:t>Umut Can Serçe:</w:t>
+      </w:r>
+      <w:r>
+        <w:rPr>
+          <w:rFonts w:ascii="Times New Roman" w:eastAsia="Times New Roman" w:hAnsi="Times New Roman" w:cs="Times New Roman"/>
+          <w:i/>
+        </w:rPr>
+        <w:tab/>
+      </w:r>
+      <w:r>
+        <w:rPr>
+          <w:rFonts w:ascii="Times New Roman" w:eastAsia="Times New Roman" w:hAnsi="Times New Roman" w:cs="Times New Roman"/>
+          <w:b/>
+          <w:i/>
+        </w:rPr>
+        <w:t>phone</w:t>
+      </w:r>
+      <w:r>
+        <w:rPr>
+          <w:rFonts w:ascii="Times New Roman" w:eastAsia="Times New Roman" w:hAnsi="Times New Roman" w:cs="Times New Roman"/>
+          <w:b/>
+        </w:rPr>
+        <w:t>:</w:t>
+      </w:r>
+      <w:r>
+        <w:rPr>
+          <w:rFonts w:ascii="Times New Roman" w:eastAsia="Times New Roman" w:hAnsi="Times New Roman" w:cs="Times New Roman"/>
+        </w:rPr>
+        <w:t xml:space="preserve">  </w:t>
+      </w:r>
+      <w:r>
+        <w:rPr>
+          <w:rFonts w:ascii="Times New Roman" w:eastAsia="Times New Roman" w:hAnsi="Times New Roman" w:cs="Times New Roman"/>
+          <w:i/>
+        </w:rPr>
+        <w:t>+90 (506) 997 99 88</w:t>
+      </w:r>
+      <w:r>
+        <w:rPr>
+          <w:rFonts w:ascii="Times New Roman" w:eastAsia="Times New Roman" w:hAnsi="Times New Roman" w:cs="Times New Roman"/>
+          <w:i/>
+        </w:rPr>
+        <w:tab/>
+      </w:r>
+      <w:r>
+        <w:rPr>
+          <w:rFonts w:ascii="Times New Roman" w:eastAsia="Times New Roman" w:hAnsi="Times New Roman" w:cs="Times New Roman"/>
+          <w:b/>
+          <w:i/>
+        </w:rPr>
+        <w:t xml:space="preserve">e-mail: </w:t>
+      </w:r>
+      <w:r>
+        <w:rPr>
+          <w:rFonts w:ascii="Times New Roman" w:eastAsia="Times New Roman" w:hAnsi="Times New Roman" w:cs="Times New Roman"/>
+          <w:i/>
+        </w:rPr>
+        <w:t>serce.umut@metu.edu.tr</w:t>
+      </w:r>
+    </w:p>
+    <w:p>
+      <w:pPr>
+        <w:rPr>
+          <w:rFonts w:ascii="Times New Roman" w:eastAsia="Times New Roman" w:hAnsi="Times New Roman" w:cs="Times New Roman"/>
+          <w:i/>
+        </w:rPr>
+      </w:pPr>
+    </w:p>
+    <w:p>
+      <w:pPr>
+        <w:jc w:val="right"/>
+        <w:rPr>
+          <w:rFonts w:ascii="Times New Roman" w:eastAsia="Times New Roman" w:hAnsi="Times New Roman" w:cs="Times New Roman"/>
+        </w:rPr>
+      </w:pPr>
+      <w:r>
+        <w:rPr>
+          <w:rFonts w:ascii="Times New Roman" w:eastAsia="Times New Roman" w:hAnsi="Times New Roman" w:cs="Times New Roman"/>
+        </w:rPr>
+        <w:t>Submission Date:</w:t>
+      </w:r>
+      <w:r>
+        <w:rPr>
+          <w:rFonts w:ascii="Times New Roman" w:eastAsia="Times New Roman" w:hAnsi="Times New Roman" w:cs="Times New Roman"/>
+        </w:rPr>
+        <w:t xml:space="preserve"> 11/10/2017</w:t>
+      </w:r>
+    </w:p>
+    <w:p>
+      <w:pPr>
+        <w:jc w:val="right"/>
+        <w:rPr>
+          <w:rFonts w:ascii="Times New Roman" w:eastAsia="Times New Roman" w:hAnsi="Times New Roman" w:cs="Times New Roman"/>
+        </w:rPr>
+      </w:pPr>
+      <w:r>
+        <w:rPr>
+          <w:rFonts w:ascii="Times New Roman" w:eastAsia="Times New Roman" w:hAnsi="Times New Roman" w:cs="Times New Roman"/>
+        </w:rPr>
+        <w:t>Project Cost: 150 USD</w:t>
+      </w:r>
+    </w:p>
+    <w:p>
+      <w:pPr>
         <w:jc w:val="center"/>
         <w:rPr>
-          <w:rFonts w:ascii="Baskerville Old Face" w:hAnsi="Baskerville Old Face"/>
-          <w:noProof/>
-          <w:sz w:val="44"/>
-          <w:szCs w:val="44"/>
-          <w:lang w:val="tr-TR" w:eastAsia="tr-TR"/>
-        </w:rPr>
-      </w:pPr>
-    </w:p>
-    <w:p>
-      <w:pPr>
-        <w:jc w:val="center"/>
-        <w:rPr>
-          <w:rFonts w:ascii="Baskerville Old Face" w:hAnsi="Baskerville Old Face"/>
-          <w:noProof/>
-          <w:sz w:val="44"/>
-          <w:szCs w:val="44"/>
-          <w:lang w:val="tr-TR" w:eastAsia="tr-TR"/>
-        </w:rPr>
-      </w:pPr>
-    </w:p>
-    <w:p>
-      <w:pPr>
-        <w:jc w:val="both"/>
-        <w:rPr>
-          <w:rFonts w:ascii="Times New Roman" w:eastAsia="Times New Roman" w:hAnsi="Times New Roman" w:cs="Times New Roman"/>
-          <w:b/>
-        </w:rPr>
-      </w:pPr>
-      <w:r>
-        <w:rPr>
-          <w:rFonts w:ascii="Times New Roman" w:eastAsia="Times New Roman" w:hAnsi="Times New Roman" w:cs="Times New Roman"/>
-          <w:b/>
-        </w:rPr>
-        <w:t xml:space="preserve">Company Name: </w:t>
-      </w:r>
-      <w:r>
-        <w:rPr>
-          <w:rFonts w:ascii="Times New Roman" w:eastAsia="Times New Roman" w:hAnsi="Times New Roman" w:cs="Times New Roman"/>
-        </w:rPr>
-        <w:t>OJO</w:t>
-      </w:r>
-      <w:r>
-        <w:rPr>
-          <w:rFonts w:ascii="Times New Roman" w:eastAsia="Times New Roman" w:hAnsi="Times New Roman" w:cs="Times New Roman"/>
-        </w:rPr>
-        <w:tab/>
-      </w:r>
-      <w:r>
-        <w:rPr>
-          <w:rFonts w:ascii="Times New Roman" w:eastAsia="Times New Roman" w:hAnsi="Times New Roman" w:cs="Times New Roman"/>
-        </w:rPr>
-        <w:tab/>
-      </w:r>
-      <w:r>
-        <w:rPr>
-          <w:rFonts w:ascii="Times New Roman" w:eastAsia="Times New Roman" w:hAnsi="Times New Roman" w:cs="Times New Roman"/>
-        </w:rPr>
-        <w:tab/>
-      </w:r>
-      <w:r>
-        <w:rPr>
-          <w:rFonts w:ascii="Times New Roman" w:eastAsia="Times New Roman" w:hAnsi="Times New Roman" w:cs="Times New Roman"/>
-        </w:rPr>
-        <w:tab/>
-      </w:r>
-      <w:r>
-        <w:rPr>
-          <w:rFonts w:ascii="Times New Roman" w:eastAsia="Times New Roman" w:hAnsi="Times New Roman" w:cs="Times New Roman"/>
-        </w:rPr>
-        <w:tab/>
-      </w:r>
-      <w:r>
-        <w:rPr>
-          <w:rFonts w:ascii="Times New Roman" w:eastAsia="Times New Roman" w:hAnsi="Times New Roman" w:cs="Times New Roman"/>
-        </w:rPr>
-        <w:tab/>
-      </w:r>
-      <w:r>
-        <w:rPr>
-          <w:rFonts w:ascii="Times New Roman" w:eastAsia="Times New Roman" w:hAnsi="Times New Roman" w:cs="Times New Roman"/>
-        </w:rPr>
-        <w:tab/>
-      </w:r>
-      <w:r>
-        <w:rPr>
-          <w:rFonts w:ascii="Times New Roman" w:eastAsia="Times New Roman" w:hAnsi="Times New Roman" w:cs="Times New Roman"/>
-        </w:rPr>
-        <w:tab/>
-      </w:r>
-      <w:r>
-        <w:rPr>
-          <w:rFonts w:ascii="Times New Roman" w:eastAsia="Times New Roman" w:hAnsi="Times New Roman" w:cs="Times New Roman"/>
-        </w:rPr>
-        <w:tab/>
-      </w:r>
-    </w:p>
-    <w:p>
-      <w:pPr>
-        <w:jc w:val="both"/>
-        <w:rPr>
-          <w:rFonts w:ascii="Times New Roman" w:eastAsia="Times New Roman" w:hAnsi="Times New Roman" w:cs="Times New Roman"/>
-          <w:b/>
-        </w:rPr>
-      </w:pPr>
-      <w:r>
-        <w:rPr>
-          <w:rFonts w:ascii="Times New Roman" w:eastAsia="Times New Roman" w:hAnsi="Times New Roman" w:cs="Times New Roman"/>
-          <w:b/>
-        </w:rPr>
-        <w:t xml:space="preserve">Members: </w:t>
-      </w:r>
-      <w:r>
-        <w:rPr>
-          <w:rFonts w:ascii="Times New Roman" w:eastAsia="Times New Roman" w:hAnsi="Times New Roman" w:cs="Times New Roman"/>
-          <w:b/>
-        </w:rPr>
-        <w:tab/>
-      </w:r>
-    </w:p>
-    <w:p>
-      <w:pPr>
-        <w:jc w:val="both"/>
-        <w:rPr>
-          <w:rFonts w:ascii="Times New Roman" w:eastAsia="Times New Roman" w:hAnsi="Times New Roman" w:cs="Times New Roman"/>
-          <w:i/>
-        </w:rPr>
-      </w:pPr>
-      <w:r>
-        <w:rPr>
-          <w:rFonts w:ascii="Times New Roman" w:eastAsia="Times New Roman" w:hAnsi="Times New Roman" w:cs="Times New Roman"/>
-        </w:rPr>
-        <w:t xml:space="preserve">Abdullah Aslam: </w:t>
-      </w:r>
-      <w:r>
-        <w:rPr>
-          <w:rFonts w:ascii="Times New Roman" w:eastAsia="Times New Roman" w:hAnsi="Times New Roman" w:cs="Times New Roman"/>
-        </w:rPr>
-        <w:tab/>
-      </w:r>
-      <w:r>
-        <w:rPr>
-          <w:rFonts w:ascii="Times New Roman" w:eastAsia="Times New Roman" w:hAnsi="Times New Roman" w:cs="Times New Roman"/>
-          <w:b/>
-          <w:i/>
-        </w:rPr>
-        <w:t xml:space="preserve">phone: </w:t>
-      </w:r>
-      <w:r>
-        <w:rPr>
-          <w:rFonts w:ascii="Times New Roman" w:eastAsia="Times New Roman" w:hAnsi="Times New Roman" w:cs="Times New Roman"/>
-          <w:i/>
-        </w:rPr>
-        <w:t>+90 (538) 050 37 64</w:t>
-      </w:r>
-      <w:r>
-        <w:rPr>
-          <w:rFonts w:ascii="Times New Roman" w:eastAsia="Times New Roman" w:hAnsi="Times New Roman" w:cs="Times New Roman"/>
-          <w:b/>
-          <w:i/>
-        </w:rPr>
-        <w:tab/>
-        <w:t xml:space="preserve">e-mail: </w:t>
-      </w:r>
-      <w:r>
-        <w:rPr>
-          <w:rFonts w:ascii="Times New Roman" w:eastAsia="Times New Roman" w:hAnsi="Times New Roman" w:cs="Times New Roman"/>
-          <w:i/>
-        </w:rPr>
-        <w:t>ama.abdullah90@gmail.com</w:t>
-      </w:r>
-    </w:p>
-    <w:p>
-      <w:pPr>
-        <w:jc w:val="both"/>
-        <w:rPr>
-          <w:rFonts w:ascii="Times New Roman" w:eastAsia="Times New Roman" w:hAnsi="Times New Roman" w:cs="Times New Roman"/>
-          <w:i/>
-        </w:rPr>
-      </w:pPr>
-      <w:r>
-        <w:rPr>
-          <w:rFonts w:ascii="Times New Roman" w:eastAsia="Times New Roman" w:hAnsi="Times New Roman" w:cs="Times New Roman"/>
-        </w:rPr>
-        <w:t>Anar Abdullayev:</w:t>
-      </w:r>
-      <w:r>
-        <w:rPr>
-          <w:rFonts w:ascii="Times New Roman" w:eastAsia="Times New Roman" w:hAnsi="Times New Roman" w:cs="Times New Roman"/>
-        </w:rPr>
-        <w:tab/>
-      </w:r>
-      <w:r>
-        <w:rPr>
-          <w:rFonts w:ascii="Times New Roman" w:eastAsia="Times New Roman" w:hAnsi="Times New Roman" w:cs="Times New Roman"/>
-          <w:b/>
-          <w:i/>
-        </w:rPr>
-        <w:t>phone:</w:t>
-      </w:r>
-      <w:r>
-        <w:rPr>
-          <w:rFonts w:ascii="Times New Roman" w:eastAsia="Times New Roman" w:hAnsi="Times New Roman" w:cs="Times New Roman"/>
-        </w:rPr>
-        <w:t xml:space="preserve"> </w:t>
-      </w:r>
-      <w:r>
-        <w:rPr>
-          <w:rFonts w:ascii="Times New Roman" w:eastAsia="Times New Roman" w:hAnsi="Times New Roman" w:cs="Times New Roman"/>
-          <w:i/>
-        </w:rPr>
-        <w:t xml:space="preserve">+90 (553) 924 96 43 </w:t>
-      </w:r>
-      <w:r>
-        <w:rPr>
-          <w:rFonts w:ascii="Times New Roman" w:eastAsia="Times New Roman" w:hAnsi="Times New Roman" w:cs="Times New Roman"/>
-          <w:i/>
-        </w:rPr>
-        <w:tab/>
-      </w:r>
-      <w:r>
-        <w:rPr>
-          <w:rFonts w:ascii="Times New Roman" w:eastAsia="Times New Roman" w:hAnsi="Times New Roman" w:cs="Times New Roman"/>
-          <w:b/>
-          <w:i/>
-        </w:rPr>
-        <w:t xml:space="preserve">e-mail: </w:t>
-      </w:r>
-      <w:r>
-        <w:rPr>
-          <w:rFonts w:ascii="Times New Roman" w:eastAsia="Times New Roman" w:hAnsi="Times New Roman" w:cs="Times New Roman"/>
-          <w:i/>
-        </w:rPr>
-        <w:t>abdullayev.1995@gmail.com</w:t>
-      </w:r>
-    </w:p>
-    <w:p>
-      <w:pPr>
-        <w:jc w:val="both"/>
-        <w:rPr>
-          <w:rFonts w:ascii="Times New Roman" w:eastAsia="Times New Roman" w:hAnsi="Times New Roman" w:cs="Times New Roman"/>
-        </w:rPr>
-      </w:pPr>
-      <w:r>
-        <w:rPr>
-          <w:rFonts w:ascii="Times New Roman" w:eastAsia="Times New Roman" w:hAnsi="Times New Roman" w:cs="Times New Roman"/>
-        </w:rPr>
-        <w:t>Bulut Ulukapı:</w:t>
-      </w:r>
-      <w:r>
-        <w:rPr>
-          <w:rFonts w:ascii="Times New Roman" w:eastAsia="Times New Roman" w:hAnsi="Times New Roman" w:cs="Times New Roman"/>
-        </w:rPr>
-        <w:tab/>
-      </w:r>
-      <w:r>
-        <w:rPr>
-          <w:rFonts w:ascii="Times New Roman" w:eastAsia="Times New Roman" w:hAnsi="Times New Roman" w:cs="Times New Roman"/>
-          <w:b/>
-          <w:i/>
-        </w:rPr>
-        <w:tab/>
-        <w:t>phone:</w:t>
-      </w:r>
-      <w:r>
-        <w:rPr>
-          <w:rFonts w:ascii="Times New Roman" w:eastAsia="Times New Roman" w:hAnsi="Times New Roman" w:cs="Times New Roman"/>
-          <w:b/>
-          <w:i/>
-        </w:rPr>
-        <w:tab/>
-      </w:r>
-      <w:r>
-        <w:rPr>
-          <w:rFonts w:ascii="Times New Roman" w:eastAsia="Times New Roman" w:hAnsi="Times New Roman" w:cs="Times New Roman"/>
-          <w:i/>
-        </w:rPr>
-        <w:t xml:space="preserve">+90 (555) 367 26 16 </w:t>
-      </w:r>
-      <w:r>
-        <w:rPr>
-          <w:rFonts w:ascii="Times New Roman" w:eastAsia="Times New Roman" w:hAnsi="Times New Roman" w:cs="Times New Roman"/>
-          <w:b/>
-          <w:i/>
-        </w:rPr>
-        <w:tab/>
-        <w:t xml:space="preserve">e-mail: </w:t>
-      </w:r>
-      <w:r>
-        <w:rPr>
-          <w:rFonts w:ascii="Times New Roman" w:eastAsia="Times New Roman" w:hAnsi="Times New Roman" w:cs="Times New Roman"/>
-          <w:i/>
-        </w:rPr>
-        <w:t>ulukapi.bulut@metu.edu.tr</w:t>
-      </w:r>
-    </w:p>
-    <w:p>
-      <w:pPr>
-        <w:jc w:val="both"/>
-        <w:rPr>
-          <w:rFonts w:ascii="Times New Roman" w:eastAsia="Times New Roman" w:hAnsi="Times New Roman" w:cs="Times New Roman"/>
-        </w:rPr>
-      </w:pPr>
-      <w:r>
-        <w:rPr>
-          <w:rFonts w:ascii="Times New Roman" w:eastAsia="Times New Roman" w:hAnsi="Times New Roman" w:cs="Times New Roman"/>
-        </w:rPr>
-        <w:t>Syed Saad Saif:</w:t>
-      </w:r>
-      <w:r>
-        <w:rPr>
-          <w:rFonts w:ascii="Times New Roman" w:eastAsia="Times New Roman" w:hAnsi="Times New Roman" w:cs="Times New Roman"/>
-        </w:rPr>
-        <w:tab/>
-      </w:r>
-      <w:r>
-        <w:rPr>
-          <w:rFonts w:ascii="Times New Roman" w:eastAsia="Times New Roman" w:hAnsi="Times New Roman" w:cs="Times New Roman"/>
-        </w:rPr>
-        <w:tab/>
-      </w:r>
-      <w:r>
-        <w:rPr>
-          <w:rFonts w:ascii="Times New Roman" w:eastAsia="Times New Roman" w:hAnsi="Times New Roman" w:cs="Times New Roman"/>
-          <w:b/>
-          <w:i/>
-        </w:rPr>
-        <w:t xml:space="preserve">phone: </w:t>
-      </w:r>
-      <w:r>
-        <w:rPr>
-          <w:rFonts w:ascii="Times New Roman" w:eastAsia="Times New Roman" w:hAnsi="Times New Roman" w:cs="Times New Roman"/>
-          <w:i/>
-        </w:rPr>
-        <w:t>+90 (546) 781 99 50</w:t>
-      </w:r>
-      <w:r>
-        <w:rPr>
-          <w:rFonts w:ascii="Times New Roman" w:eastAsia="Times New Roman" w:hAnsi="Times New Roman" w:cs="Times New Roman"/>
-          <w:i/>
-        </w:rPr>
-        <w:tab/>
-      </w:r>
-      <w:r>
-        <w:rPr>
-          <w:rFonts w:ascii="Times New Roman" w:eastAsia="Times New Roman" w:hAnsi="Times New Roman" w:cs="Times New Roman"/>
-          <w:b/>
-          <w:i/>
-        </w:rPr>
-        <w:t xml:space="preserve">e-mail: </w:t>
-      </w:r>
-      <w:r>
-        <w:rPr>
-          <w:rFonts w:ascii="Times New Roman" w:eastAsia="Times New Roman" w:hAnsi="Times New Roman" w:cs="Times New Roman"/>
-          <w:i/>
-        </w:rPr>
-        <w:t>saad.saif@metu.edu.tr</w:t>
-      </w:r>
-    </w:p>
-    <w:p>
-      <w:pPr>
-        <w:rPr>
-          <w:rFonts w:ascii="Times New Roman" w:eastAsia="Times New Roman" w:hAnsi="Times New Roman" w:cs="Times New Roman"/>
-          <w:i/>
-        </w:rPr>
-      </w:pPr>
-      <w:r>
-        <w:rPr>
-          <w:rFonts w:ascii="Times New Roman" w:eastAsia="Times New Roman" w:hAnsi="Times New Roman" w:cs="Times New Roman"/>
-        </w:rPr>
-        <w:t>Umut Can Serçe:</w:t>
-      </w:r>
-      <w:r>
-        <w:rPr>
-          <w:rFonts w:ascii="Times New Roman" w:eastAsia="Times New Roman" w:hAnsi="Times New Roman" w:cs="Times New Roman"/>
-          <w:i/>
-        </w:rPr>
-        <w:tab/>
-      </w:r>
-      <w:r>
-        <w:rPr>
-          <w:rFonts w:ascii="Times New Roman" w:eastAsia="Times New Roman" w:hAnsi="Times New Roman" w:cs="Times New Roman"/>
-          <w:b/>
-          <w:i/>
-        </w:rPr>
-        <w:t>phone</w:t>
-      </w:r>
-      <w:r>
-        <w:rPr>
-          <w:rFonts w:ascii="Times New Roman" w:eastAsia="Times New Roman" w:hAnsi="Times New Roman" w:cs="Times New Roman"/>
-          <w:b/>
-        </w:rPr>
-        <w:t>:</w:t>
-      </w:r>
-      <w:r>
-        <w:rPr>
-          <w:rFonts w:ascii="Times New Roman" w:eastAsia="Times New Roman" w:hAnsi="Times New Roman" w:cs="Times New Roman"/>
-        </w:rPr>
-        <w:t xml:space="preserve">  </w:t>
-      </w:r>
-      <w:r>
-        <w:rPr>
-          <w:rFonts w:ascii="Times New Roman" w:eastAsia="Times New Roman" w:hAnsi="Times New Roman" w:cs="Times New Roman"/>
-          <w:i/>
-        </w:rPr>
-        <w:t>+90 (506) 997 99 88</w:t>
-      </w:r>
-      <w:r>
-        <w:rPr>
-          <w:rFonts w:ascii="Times New Roman" w:eastAsia="Times New Roman" w:hAnsi="Times New Roman" w:cs="Times New Roman"/>
-          <w:i/>
-        </w:rPr>
-        <w:tab/>
-      </w:r>
-      <w:r>
-        <w:rPr>
-          <w:rFonts w:ascii="Times New Roman" w:eastAsia="Times New Roman" w:hAnsi="Times New Roman" w:cs="Times New Roman"/>
-          <w:b/>
-          <w:i/>
-        </w:rPr>
-        <w:t xml:space="preserve">e-mail: </w:t>
-      </w:r>
-      <w:r>
-        <w:rPr>
-          <w:rFonts w:ascii="Times New Roman" w:eastAsia="Times New Roman" w:hAnsi="Times New Roman" w:cs="Times New Roman"/>
-          <w:i/>
-        </w:rPr>
-        <w:t>serce.umut@metu.edu.tr</w:t>
-      </w:r>
-    </w:p>
-    <w:p>
-      <w:pPr>
-        <w:jc w:val="center"/>
+          <w:rFonts w:ascii="Times New Roman" w:eastAsia="Times New Roman" w:hAnsi="Times New Roman" w:cs="Times New Roman"/>
+        </w:rPr>
+      </w:pPr>
+      <w:r>
         <w:rPr>
           <w:rFonts w:ascii="Bauhaus 93" w:hAnsi="Bauhaus 93" w:cs="Times New Roman"/>
           <w:sz w:val="28"/>
           <w:szCs w:val="28"/>
         </w:rPr>
-      </w:pPr>
+        <w:lastRenderedPageBreak/>
+        <w:t>Table of Contents</w:t>
+      </w:r>
       <w:r>
         <w:rPr>
           <w:rFonts w:ascii="Bauhaus 93" w:hAnsi="Bauhaus 93" w:cs="Times New Roman"/>
@@ -667,8 +745,6 @@
         </w:rPr>
         <w:br w:type="page"/>
       </w:r>
-      <w:bookmarkStart w:id="0" w:name="_GoBack"/>
-      <w:bookmarkEnd w:id="0"/>
     </w:p>
     <w:p>
       <w:pPr>
@@ -811,7 +887,15 @@
           <w:sz w:val="24"/>
           <w:szCs w:val="24"/>
         </w:rPr>
-        <w:t xml:space="preserve"> broadcast the information which indicates that they are leaving</w:t>
+        <w:t xml:space="preserve"> broadcast the information which indicates that they are </w:t>
+      </w:r>
+      <w:r>
+        <w:rPr>
+          <w:rFonts w:ascii="Times New Roman" w:hAnsi="Times New Roman" w:cs="Times New Roman"/>
+          <w:sz w:val="24"/>
+          <w:szCs w:val="24"/>
+        </w:rPr>
+        <w:t>leaving,</w:t>
       </w:r>
       <w:r>
         <w:rPr>
@@ -1079,35 +1163,59 @@
           <w:szCs w:val="24"/>
         </w:rPr>
         <w:lastRenderedPageBreak/>
-        <w:t>three members from the computers option were selected.  These members have a deep underlying knowledge of computer systems and this will allow the company to utilize microcontrollers to its full potential. The computer member can design basic hardware circuitry to offload the CPU as much as possible. The project requires accurate and precise control of actuators, motors and/or servos for physical movement of the designed devices. OJO has a control option member who will help the company greatly with any problems tht might be encounter during implementation and design. Power management is a crucial consideration in any project. OJO’s projects will be no exception to this. Given that devices the company plans to  build will be mobile and will not have any direct connection with mains power. Keeping sure that the power system can provide plentyfull power is essential.</w:t>
-      </w:r>
-    </w:p>
-    <w:p>
-      <w:pPr>
-        <w:spacing w:line="360" w:lineRule="auto"/>
-        <w:rPr>
-          <w:rFonts w:ascii="Times New Roman" w:hAnsi="Times New Roman" w:cs="Times New Roman"/>
-          <w:sz w:val="24"/>
-          <w:szCs w:val="24"/>
-        </w:rPr>
-      </w:pPr>
-    </w:p>
-    <w:p>
-      <w:pPr>
-        <w:spacing w:line="360" w:lineRule="auto"/>
-        <w:rPr>
-          <w:rFonts w:ascii="Times New Roman" w:hAnsi="Times New Roman" w:cs="Times New Roman"/>
-          <w:sz w:val="24"/>
-          <w:szCs w:val="24"/>
-        </w:rPr>
-      </w:pPr>
-      <w:r>
-        <w:rPr>
-          <w:rFonts w:ascii="Times New Roman" w:hAnsi="Times New Roman" w:cs="Times New Roman"/>
-          <w:sz w:val="24"/>
-          <w:szCs w:val="24"/>
-        </w:rPr>
-        <w:t>Breif explanation about the team members are as follows:</w:t>
+        <w:t xml:space="preserve">three members from the computers option were selected.  These members have a deep underlying knowledge of computer systems and this will allow the company to utilize microcontrollers to its full potential. The computer member can design basic hardware circuitry to offload the CPU as much as possible. The project requires accurate and precise control of actuators, motors and/or servos for physical movement of the designed devices. OJO has a control option member who will help the company greatly with any problems tht might be encounter during implementation and design. Power management is a crucial consideration in any project. OJO’s projects will be no exception to this. Given that devices the company plans to build will be mobile and will not have any direct connection with mains power. Keeping sure that the power system can provide </w:t>
+      </w:r>
+      <w:r>
+        <w:rPr>
+          <w:rFonts w:ascii="Times New Roman" w:hAnsi="Times New Roman" w:cs="Times New Roman"/>
+          <w:sz w:val="24"/>
+          <w:szCs w:val="24"/>
+        </w:rPr>
+        <w:t>plentiful</w:t>
+      </w:r>
+      <w:r>
+        <w:rPr>
+          <w:rFonts w:ascii="Times New Roman" w:hAnsi="Times New Roman" w:cs="Times New Roman"/>
+          <w:sz w:val="24"/>
+          <w:szCs w:val="24"/>
+        </w:rPr>
+        <w:t xml:space="preserve"> power is essential.</w:t>
+      </w:r>
+    </w:p>
+    <w:p>
+      <w:pPr>
+        <w:spacing w:line="360" w:lineRule="auto"/>
+        <w:rPr>
+          <w:rFonts w:ascii="Times New Roman" w:hAnsi="Times New Roman" w:cs="Times New Roman"/>
+          <w:sz w:val="24"/>
+          <w:szCs w:val="24"/>
+        </w:rPr>
+      </w:pPr>
+    </w:p>
+    <w:p>
+      <w:pPr>
+        <w:spacing w:line="360" w:lineRule="auto"/>
+        <w:rPr>
+          <w:rFonts w:ascii="Times New Roman" w:hAnsi="Times New Roman" w:cs="Times New Roman"/>
+          <w:sz w:val="24"/>
+          <w:szCs w:val="24"/>
+        </w:rPr>
+      </w:pPr>
+      <w:r>
+        <w:rPr>
+          <w:rFonts w:ascii="Times New Roman" w:hAnsi="Times New Roman" w:cs="Times New Roman"/>
+          <w:sz w:val="24"/>
+          <w:szCs w:val="24"/>
+        </w:rPr>
+        <w:t>Brief</w:t>
+      </w:r>
+      <w:r>
+        <w:rPr>
+          <w:rFonts w:ascii="Times New Roman" w:hAnsi="Times New Roman" w:cs="Times New Roman"/>
+          <w:sz w:val="24"/>
+          <w:szCs w:val="24"/>
+        </w:rPr>
+        <w:t xml:space="preserve"> explanation about the team members are as follows:</w:t>
       </w:r>
     </w:p>
     <w:p>
@@ -1227,7 +1335,49 @@
           <w:sz w:val="24"/>
           <w:szCs w:val="24"/>
         </w:rPr>
-        <w:t>Experience with microcontrollers(Arduino, PIC and ARM based ones),motion   sensors and communication interface.</w:t>
+        <w:t xml:space="preserve">Experience with </w:t>
+      </w:r>
+      <w:r>
+        <w:rPr>
+          <w:rFonts w:ascii="Times New Roman" w:hAnsi="Times New Roman" w:cs="Times New Roman"/>
+          <w:sz w:val="24"/>
+          <w:szCs w:val="24"/>
+        </w:rPr>
+        <w:t>microcontrollers (</w:t>
+      </w:r>
+      <w:r>
+        <w:rPr>
+          <w:rFonts w:ascii="Times New Roman" w:hAnsi="Times New Roman" w:cs="Times New Roman"/>
+          <w:sz w:val="24"/>
+          <w:szCs w:val="24"/>
+        </w:rPr>
+        <w:t>Arduino, PIC and ARM based ones</w:t>
+      </w:r>
+      <w:r>
+        <w:rPr>
+          <w:rFonts w:ascii="Times New Roman" w:hAnsi="Times New Roman" w:cs="Times New Roman"/>
+          <w:sz w:val="24"/>
+          <w:szCs w:val="24"/>
+        </w:rPr>
+        <w:t>), motion</w:t>
+      </w:r>
+      <w:r>
+        <w:rPr>
+          <w:rFonts w:ascii="Times New Roman" w:hAnsi="Times New Roman" w:cs="Times New Roman"/>
+          <w:sz w:val="24"/>
+          <w:szCs w:val="24"/>
+        </w:rPr>
+        <w:t xml:space="preserve"> </w:t>
+      </w:r>
+      <w:bookmarkStart w:id="0" w:name="_GoBack"/>
+      <w:bookmarkEnd w:id="0"/>
+      <w:r>
+        <w:rPr>
+          <w:rFonts w:ascii="Times New Roman" w:hAnsi="Times New Roman" w:cs="Times New Roman"/>
+          <w:sz w:val="24"/>
+          <w:szCs w:val="24"/>
+        </w:rPr>
+        <w:t xml:space="preserve"> sensors and communication interface.</w:t>
       </w:r>
       <w:r>
         <w:rPr>
@@ -1299,7 +1449,22 @@
           <w:szCs w:val="24"/>
         </w:rPr>
         <w:tab/>
-        <w:t xml:space="preserve">Experince with data structures, microcontrollers and various programming languages </w:t>
+      </w:r>
+      <w:r>
+        <w:rPr>
+          <w:rFonts w:ascii="Times New Roman" w:hAnsi="Times New Roman" w:cs="Times New Roman"/>
+          <w:sz w:val="24"/>
+          <w:szCs w:val="24"/>
+        </w:rPr>
+        <w:t>Experience</w:t>
+      </w:r>
+      <w:r>
+        <w:rPr>
+          <w:rFonts w:ascii="Times New Roman" w:hAnsi="Times New Roman" w:cs="Times New Roman"/>
+          <w:sz w:val="24"/>
+          <w:szCs w:val="24"/>
+        </w:rPr>
+        <w:t xml:space="preserve"> with data structures, microcontrollers and various programming languages </w:t>
       </w:r>
     </w:p>
     <w:p>
@@ -1371,7 +1536,15 @@
           <w:sz w:val="24"/>
           <w:szCs w:val="24"/>
         </w:rPr>
-        <w:t>Experience  in microcontroller based discrete time feedback controllers and has deep understanding of C programming language as well as object oriented programming</w:t>
+        <w:t>Experience in</w:t>
+      </w:r>
+      <w:r>
+        <w:rPr>
+          <w:rFonts w:ascii="Times New Roman" w:hAnsi="Times New Roman" w:cs="Times New Roman"/>
+          <w:sz w:val="24"/>
+          <w:szCs w:val="24"/>
+        </w:rPr>
+        <w:t xml:space="preserve"> microcontroller based discrete time feedback controllers and has deep understanding of C programming language as well as object oriented programming</w:t>
       </w:r>
     </w:p>
     <w:p>
@@ -1628,25 +1801,57 @@
           <w:sz w:val="24"/>
           <w:szCs w:val="24"/>
         </w:rPr>
-        <w:t>The robot should be light and easily manuverable.</w:t>
-      </w:r>
-    </w:p>
-    <w:p>
-      <w:pPr>
-        <w:spacing w:line="360" w:lineRule="auto"/>
-        <w:rPr>
-          <w:rFonts w:ascii="Times New Roman" w:hAnsi="Times New Roman" w:cs="Times New Roman"/>
-          <w:sz w:val="24"/>
-          <w:szCs w:val="24"/>
-        </w:rPr>
-      </w:pPr>
-      <w:r>
-        <w:rPr>
-          <w:rFonts w:ascii="Times New Roman" w:hAnsi="Times New Roman" w:cs="Times New Roman"/>
-          <w:sz w:val="24"/>
-          <w:szCs w:val="24"/>
-        </w:rPr>
-        <w:t>The robot should have a minimal ammout of moving components to make it robust.</w:t>
+        <w:t xml:space="preserve">The robot should be light and easily </w:t>
+      </w:r>
+      <w:r>
+        <w:rPr>
+          <w:rFonts w:ascii="Times New Roman" w:hAnsi="Times New Roman" w:cs="Times New Roman"/>
+          <w:sz w:val="24"/>
+          <w:szCs w:val="24"/>
+        </w:rPr>
+        <w:t>maneuverable</w:t>
+      </w:r>
+      <w:r>
+        <w:rPr>
+          <w:rFonts w:ascii="Times New Roman" w:hAnsi="Times New Roman" w:cs="Times New Roman"/>
+          <w:sz w:val="24"/>
+          <w:szCs w:val="24"/>
+        </w:rPr>
+        <w:t>.</w:t>
+      </w:r>
+    </w:p>
+    <w:p>
+      <w:pPr>
+        <w:spacing w:line="360" w:lineRule="auto"/>
+        <w:rPr>
+          <w:rFonts w:ascii="Times New Roman" w:hAnsi="Times New Roman" w:cs="Times New Roman"/>
+          <w:sz w:val="24"/>
+          <w:szCs w:val="24"/>
+        </w:rPr>
+      </w:pPr>
+      <w:r>
+        <w:rPr>
+          <w:rFonts w:ascii="Times New Roman" w:hAnsi="Times New Roman" w:cs="Times New Roman"/>
+          <w:sz w:val="24"/>
+          <w:szCs w:val="24"/>
+        </w:rPr>
+        <w:t xml:space="preserve">The robot should have a minimal </w:t>
+      </w:r>
+      <w:r>
+        <w:rPr>
+          <w:rFonts w:ascii="Times New Roman" w:hAnsi="Times New Roman" w:cs="Times New Roman"/>
+          <w:sz w:val="24"/>
+          <w:szCs w:val="24"/>
+        </w:rPr>
+        <w:t>number</w:t>
+      </w:r>
+      <w:r>
+        <w:rPr>
+          <w:rFonts w:ascii="Times New Roman" w:hAnsi="Times New Roman" w:cs="Times New Roman"/>
+          <w:sz w:val="24"/>
+          <w:szCs w:val="24"/>
+        </w:rPr>
+        <w:t xml:space="preserve"> of moving components to make it robust.</w:t>
       </w:r>
     </w:p>
     <w:p>
@@ -1684,7 +1889,7 @@
           <w:sz w:val="28"/>
           <w:szCs w:val="28"/>
         </w:rPr>
-        <w:t>Standarts</w:t>
+        <w:t>Standards</w:t>
       </w:r>
     </w:p>
     <w:p>
@@ -2002,8 +2207,58 @@
 </w:document>
 </file>
 
+<file path=word/endnotes.xml><?xml version="1.0" encoding="utf-8"?>
+<w:endnotes xmlns:wpc="http://schemas.microsoft.com/office/word/2010/wordprocessingCanvas" xmlns:cx="http://schemas.microsoft.com/office/drawing/2014/chartex" xmlns:cx1="http://schemas.microsoft.com/office/drawing/2015/9/8/chartex" xmlns:cx2="http://schemas.microsoft.com/office/drawing/2015/10/21/chartex" xmlns:cx3="http://schemas.microsoft.com/office/drawing/2016/5/9/chartex" xmlns:cx4="http://schemas.microsoft.com/office/drawing/2016/5/10/chartex" xmlns:cx5="http://schemas.microsoft.com/office/drawing/2016/5/11/chartex" xmlns:cx6="http://schemas.microsoft.com/office/drawing/2016/5/12/chartex" xmlns:cx7="http://schemas.microsoft.com/office/drawing/2016/5/13/chartex" xmlns:cx8="http://schemas.microsoft.com/office/drawing/2016/5/14/chartex" xmlns:mc="http://schemas.openxmlformats.org/markup-compatibility/2006" xmlns:aink="http://schemas.microsoft.com/office/drawing/2016/ink" xmlns:am3d="http://schemas.microsoft.com/office/drawing/2017/model3d" xmlns:o="urn:schemas-microsoft-com:office:office" xmlns:r="http://schemas.openxmlformats.org/officeDocument/2006/relationships" xmlns:m="http://schemas.openxmlformats.org/officeDocument/2006/math" xmlns:v="urn:schemas-microsoft-com:vml" xmlns:wp14="http://schemas.microsoft.com/office/word/2010/wordprocessingDrawing" xmlns:wp="http://schemas.openxmlformats.org/drawingml/2006/wordprocessingDrawing" xmlns:w10="urn:schemas-microsoft-com:office:word" xmlns:w="http://schemas.openxmlformats.org/wordprocessingml/2006/main" xmlns:w14="http://schemas.microsoft.com/office/word/2010/wordml" xmlns:w15="http://schemas.microsoft.com/office/word/2012/wordml" xmlns:w16cid="http://schemas.microsoft.com/office/word/2016/wordml/cid" xmlns:w16se="http://schemas.microsoft.com/office/word/2015/wordml/symex" xmlns:wpg="http://schemas.microsoft.com/office/word/2010/wordprocessingGroup" xmlns:wpi="http://schemas.microsoft.com/office/word/2010/wordprocessingInk" xmlns:wne="http://schemas.microsoft.com/office/word/2006/wordml" xmlns:wps="http://schemas.microsoft.com/office/word/2010/wordprocessingShape" mc:Ignorable="w14 w15 w16se w16cid wp14">
+  <w:endnote w:type="separator" w:id="-1">
+    <w:p>
+      <w:pPr>
+        <w:spacing w:after="0" w:line="240" w:lineRule="auto"/>
+      </w:pPr>
+      <w:r>
+        <w:separator/>
+      </w:r>
+    </w:p>
+  </w:endnote>
+  <w:endnote w:type="continuationSeparator" w:id="0">
+    <w:p>
+      <w:pPr>
+        <w:spacing w:after="0" w:line="240" w:lineRule="auto"/>
+      </w:pPr>
+      <w:r>
+        <w:continuationSeparator/>
+      </w:r>
+    </w:p>
+  </w:endnote>
+</w:endnotes>
+</file>
+
+<file path=word/footnotes.xml><?xml version="1.0" encoding="utf-8"?>
+<w:footnotes xmlns:wpc="http://schemas.microsoft.com/office/word/2010/wordprocessingCanvas" xmlns:cx="http://schemas.microsoft.com/office/drawing/2014/chartex" xmlns:cx1="http://schemas.microsoft.com/office/drawing/2015/9/8/chartex" xmlns:cx2="http://schemas.microsoft.com/office/drawing/2015/10/21/chartex" xmlns:cx3="http://schemas.microsoft.com/office/drawing/2016/5/9/chartex" xmlns:cx4="http://schemas.microsoft.com/office/drawing/2016/5/10/chartex" xmlns:cx5="http://schemas.microsoft.com/office/drawing/2016/5/11/chartex" xmlns:cx6="http://schemas.microsoft.com/office/drawing/2016/5/12/chartex" xmlns:cx7="http://schemas.microsoft.com/office/drawing/2016/5/13/chartex" xmlns:cx8="http://schemas.microsoft.com/office/drawing/2016/5/14/chartex" xmlns:mc="http://schemas.openxmlformats.org/markup-compatibility/2006" xmlns:aink="http://schemas.microsoft.com/office/drawing/2016/ink" xmlns:am3d="http://schemas.microsoft.com/office/drawing/2017/model3d" xmlns:o="urn:schemas-microsoft-com:office:office" xmlns:r="http://schemas.openxmlformats.org/officeDocument/2006/relationships" xmlns:m="http://schemas.openxmlformats.org/officeDocument/2006/math" xmlns:v="urn:schemas-microsoft-com:vml" xmlns:wp14="http://schemas.microsoft.com/office/word/2010/wordprocessingDrawing" xmlns:wp="http://schemas.openxmlformats.org/drawingml/2006/wordprocessingDrawing" xmlns:w10="urn:schemas-microsoft-com:office:word" xmlns:w="http://schemas.openxmlformats.org/wordprocessingml/2006/main" xmlns:w14="http://schemas.microsoft.com/office/word/2010/wordml" xmlns:w15="http://schemas.microsoft.com/office/word/2012/wordml" xmlns:w16cid="http://schemas.microsoft.com/office/word/2016/wordml/cid" xmlns:w16se="http://schemas.microsoft.com/office/word/2015/wordml/symex" xmlns:wpg="http://schemas.microsoft.com/office/word/2010/wordprocessingGroup" xmlns:wpi="http://schemas.microsoft.com/office/word/2010/wordprocessingInk" xmlns:wne="http://schemas.microsoft.com/office/word/2006/wordml" xmlns:wps="http://schemas.microsoft.com/office/word/2010/wordprocessingShape" mc:Ignorable="w14 w15 w16se w16cid wp14">
+  <w:footnote w:type="separator" w:id="-1">
+    <w:p>
+      <w:pPr>
+        <w:spacing w:after="0" w:line="240" w:lineRule="auto"/>
+      </w:pPr>
+      <w:r>
+        <w:separator/>
+      </w:r>
+    </w:p>
+  </w:footnote>
+  <w:footnote w:type="continuationSeparator" w:id="0">
+    <w:p>
+      <w:pPr>
+        <w:spacing w:after="0" w:line="240" w:lineRule="auto"/>
+      </w:pPr>
+      <w:r>
+        <w:continuationSeparator/>
+      </w:r>
+    </w:p>
+  </w:footnote>
+</w:footnotes>
+</file>
+
 <file path=word/styles.xml><?xml version="1.0" encoding="utf-8"?>
-<w:styles xmlns:mc="http://schemas.openxmlformats.org/markup-compatibility/2006" xmlns:r="http://schemas.openxmlformats.org/officeDocument/2006/relationships" xmlns:w="http://schemas.openxmlformats.org/wordprocessingml/2006/main" xmlns:w14="http://schemas.microsoft.com/office/word/2010/wordml" xmlns:w15="http://schemas.microsoft.com/office/word/2012/wordml" mc:Ignorable="w14 w15">
+<w:styles xmlns:mc="http://schemas.openxmlformats.org/markup-compatibility/2006" xmlns:r="http://schemas.openxmlformats.org/officeDocument/2006/relationships" xmlns:w="http://schemas.openxmlformats.org/wordprocessingml/2006/main" xmlns:w14="http://schemas.microsoft.com/office/word/2010/wordml" xmlns:w15="http://schemas.microsoft.com/office/word/2012/wordml" xmlns:w16cid="http://schemas.microsoft.com/office/word/2016/wordml/cid" xmlns:w16se="http://schemas.microsoft.com/office/word/2015/wordml/symex" mc:Ignorable="w14 w15 w16se w16cid">
   <w:docDefaults>
     <w:rPrDefault>
       <w:rPr>
@@ -2019,7 +2274,7 @@
       </w:pPr>
     </w:pPrDefault>
   </w:docDefaults>
-  <w:latentStyles w:defLockedState="0" w:defUIPriority="99" w:defSemiHidden="0" w:defUnhideWhenUsed="0" w:defQFormat="0" w:count="380">
+  <w:latentStyles w:defLockedState="0" w:defUIPriority="99" w:defSemiHidden="0" w:defUnhideWhenUsed="0" w:defQFormat="0" w:count="375">
     <w:lsdException w:name="Normal" w:uiPriority="0" w:qFormat="1"/>
     <w:lsdException w:name="heading 1" w:uiPriority="9" w:qFormat="1"/>
     <w:lsdException w:name="heading 2" w:semiHidden="1" w:uiPriority="9" w:unhideWhenUsed="1" w:qFormat="1"/>
@@ -2176,15 +2431,6 @@
     <w:lsdException w:name="Balloon Text" w:semiHidden="1" w:unhideWhenUsed="1"/>
     <w:lsdException w:name="Table Grid" w:uiPriority="39"/>
     <w:lsdException w:name="Table Theme" w:semiHidden="1" w:unhideWhenUsed="1"/>
-    <w:lsdException w:name="Note Level 1" w:semiHidden="1" w:unhideWhenUsed="1"/>
-    <w:lsdException w:name="Note Level 2" w:semiHidden="1" w:unhideWhenUsed="1"/>
-    <w:lsdException w:name="Note Level 3" w:semiHidden="1" w:unhideWhenUsed="1"/>
-    <w:lsdException w:name="Note Level 4" w:semiHidden="1" w:unhideWhenUsed="1"/>
-    <w:lsdException w:name="Note Level 5" w:semiHidden="1" w:unhideWhenUsed="1"/>
-    <w:lsdException w:name="Note Level 6" w:semiHidden="1" w:unhideWhenUsed="1"/>
-    <w:lsdException w:name="Note Level 7" w:semiHidden="1" w:unhideWhenUsed="1"/>
-    <w:lsdException w:name="Note Level 8" w:semiHidden="1" w:unhideWhenUsed="1"/>
-    <w:lsdException w:name="Note Level 9" w:semiHidden="1" w:unhideWhenUsed="1"/>
     <w:lsdException w:name="Placeholder Text" w:semiHidden="1"/>
     <w:lsdException w:name="No Spacing" w:uiPriority="1" w:qFormat="1"/>
     <w:lsdException w:name="Light Shading" w:uiPriority="60"/>
@@ -2405,13 +2651,13 @@
     <w:name w:val="Normal"/>
     <w:qFormat/>
   </w:style>
-  <w:style w:type="character" w:default="1" w:styleId="VarsaylanParagrafYazTipi">
+  <w:style w:type="character" w:default="1" w:styleId="DefaultParagraphFont">
     <w:name w:val="Default Paragraph Font"/>
     <w:uiPriority w:val="1"/>
     <w:semiHidden/>
     <w:unhideWhenUsed/>
   </w:style>
-  <w:style w:type="table" w:default="1" w:styleId="NormalTablo">
+  <w:style w:type="table" w:default="1" w:styleId="TableNormal">
     <w:name w:val="Normal Table"/>
     <w:uiPriority w:val="99"/>
     <w:semiHidden/>
@@ -2426,16 +2672,16 @@
       </w:tblCellMar>
     </w:tblPr>
   </w:style>
-  <w:style w:type="numbering" w:default="1" w:styleId="ListeYok">
+  <w:style w:type="numbering" w:default="1" w:styleId="NoList">
     <w:name w:val="No List"/>
     <w:uiPriority w:val="99"/>
     <w:semiHidden/>
     <w:unhideWhenUsed/>
   </w:style>
-  <w:style w:type="paragraph" w:styleId="BalonMetni">
+  <w:style w:type="paragraph" w:styleId="BalloonText">
     <w:name w:val="Balloon Text"/>
     <w:basedOn w:val="Normal"/>
-    <w:link w:val="BalonMetniChar"/>
+    <w:link w:val="BalloonTextChar"/>
     <w:uiPriority w:val="99"/>
     <w:semiHidden/>
     <w:unhideWhenUsed/>
@@ -2449,10 +2695,10 @@
       <w:szCs w:val="16"/>
     </w:rPr>
   </w:style>
-  <w:style w:type="character" w:customStyle="1" w:styleId="BalonMetniChar">
-    <w:name w:val="Balon Metni Char"/>
-    <w:basedOn w:val="VarsaylanParagrafYazTipi"/>
-    <w:link w:val="BalonMetni"/>
+  <w:style w:type="character" w:customStyle="1" w:styleId="BalloonTextChar">
+    <w:name w:val="Balloon Text Char"/>
+    <w:basedOn w:val="DefaultParagraphFont"/>
+    <w:link w:val="BalloonText"/>
     <w:uiPriority w:val="99"/>
     <w:semiHidden/>
     <w:rsid w:val="00A456CA"/>
@@ -2461,6 +2707,71 @@
       <w:sz w:val="16"/>
       <w:szCs w:val="16"/>
     </w:rPr>
+  </w:style>
+  <w:style w:type="character" w:styleId="Hyperlink">
+    <w:name w:val="Hyperlink"/>
+    <w:basedOn w:val="DefaultParagraphFont"/>
+    <w:uiPriority w:val="99"/>
+    <w:unhideWhenUsed/>
+    <w:rsid w:val="00DA5175"/>
+    <w:rPr>
+      <w:color w:val="0563C1" w:themeColor="hyperlink"/>
+      <w:u w:val="single"/>
+    </w:rPr>
+  </w:style>
+  <w:style w:type="character" w:styleId="UnresolvedMention">
+    <w:name w:val="Unresolved Mention"/>
+    <w:basedOn w:val="DefaultParagraphFont"/>
+    <w:uiPriority w:val="99"/>
+    <w:rsid w:val="00DA5175"/>
+    <w:rPr>
+      <w:color w:val="808080"/>
+      <w:shd w:val="clear" w:color="auto" w:fill="E6E6E6"/>
+    </w:rPr>
+  </w:style>
+  <w:style w:type="paragraph" w:styleId="Header">
+    <w:name w:val="header"/>
+    <w:basedOn w:val="Normal"/>
+    <w:link w:val="HeaderChar"/>
+    <w:uiPriority w:val="99"/>
+    <w:unhideWhenUsed/>
+    <w:rsid w:val="00E16CFA"/>
+    <w:pPr>
+      <w:tabs>
+        <w:tab w:val="center" w:pos="4680"/>
+        <w:tab w:val="right" w:pos="9360"/>
+      </w:tabs>
+      <w:spacing w:after="0" w:line="240" w:lineRule="auto"/>
+    </w:pPr>
+  </w:style>
+  <w:style w:type="character" w:customStyle="1" w:styleId="HeaderChar">
+    <w:name w:val="Header Char"/>
+    <w:basedOn w:val="DefaultParagraphFont"/>
+    <w:link w:val="Header"/>
+    <w:uiPriority w:val="99"/>
+    <w:rsid w:val="00E16CFA"/>
+  </w:style>
+  <w:style w:type="paragraph" w:styleId="Footer">
+    <w:name w:val="footer"/>
+    <w:basedOn w:val="Normal"/>
+    <w:link w:val="FooterChar"/>
+    <w:uiPriority w:val="99"/>
+    <w:unhideWhenUsed/>
+    <w:rsid w:val="00E16CFA"/>
+    <w:pPr>
+      <w:tabs>
+        <w:tab w:val="center" w:pos="4680"/>
+        <w:tab w:val="right" w:pos="9360"/>
+      </w:tabs>
+      <w:spacing w:after="0" w:line="240" w:lineRule="auto"/>
+    </w:pPr>
+  </w:style>
+  <w:style w:type="character" w:customStyle="1" w:styleId="FooterChar">
+    <w:name w:val="Footer Char"/>
+    <w:basedOn w:val="DefaultParagraphFont"/>
+    <w:link w:val="Footer"/>
+    <w:uiPriority w:val="99"/>
+    <w:rsid w:val="00E16CFA"/>
   </w:style>
 </w:styles>
 </file>

--- a/Documents/Proposal_report.docx
+++ b/Documents/Proposal_report.docx
@@ -1,6 +1,6 @@
 
 <file path=word/document.xml><?xml version="1.0" encoding="utf-8"?>
-<w:document xmlns:wpc="http://schemas.microsoft.com/office/word/2010/wordprocessingCanvas" xmlns:cx="http://schemas.microsoft.com/office/drawing/2014/chartex" xmlns:cx1="http://schemas.microsoft.com/office/drawing/2015/9/8/chartex" xmlns:cx2="http://schemas.microsoft.com/office/drawing/2015/10/21/chartex" xmlns:cx3="http://schemas.microsoft.com/office/drawing/2016/5/9/chartex" xmlns:cx4="http://schemas.microsoft.com/office/drawing/2016/5/10/chartex" xmlns:cx5="http://schemas.microsoft.com/office/drawing/2016/5/11/chartex" xmlns:cx6="http://schemas.microsoft.com/office/drawing/2016/5/12/chartex" xmlns:cx7="http://schemas.microsoft.com/office/drawing/2016/5/13/chartex" xmlns:cx8="http://schemas.microsoft.com/office/drawing/2016/5/14/chartex" xmlns:mc="http://schemas.openxmlformats.org/markup-compatibility/2006" xmlns:aink="http://schemas.microsoft.com/office/drawing/2016/ink" xmlns:am3d="http://schemas.microsoft.com/office/drawing/2017/model3d" xmlns:o="urn:schemas-microsoft-com:office:office" xmlns:r="http://schemas.openxmlformats.org/officeDocument/2006/relationships" xmlns:m="http://schemas.openxmlformats.org/officeDocument/2006/math" xmlns:v="urn:schemas-microsoft-com:vml" xmlns:wp14="http://schemas.microsoft.com/office/word/2010/wordprocessingDrawing" xmlns:wp="http://schemas.openxmlformats.org/drawingml/2006/wordprocessingDrawing" xmlns:w10="urn:schemas-microsoft-com:office:word" xmlns:w="http://schemas.openxmlformats.org/wordprocessingml/2006/main" xmlns:w14="http://schemas.microsoft.com/office/word/2010/wordml" xmlns:w15="http://schemas.microsoft.com/office/word/2012/wordml" xmlns:w16cid="http://schemas.microsoft.com/office/word/2016/wordml/cid" xmlns:w16se="http://schemas.microsoft.com/office/word/2015/wordml/symex" xmlns:wpg="http://schemas.microsoft.com/office/word/2010/wordprocessingGroup" xmlns:wpi="http://schemas.microsoft.com/office/word/2010/wordprocessingInk" xmlns:wne="http://schemas.microsoft.com/office/word/2006/wordml" xmlns:wps="http://schemas.microsoft.com/office/word/2010/wordprocessingShape" mc:Ignorable="w14 w15 w16se w16cid wp14">
+<w:document xmlns:wpc="http://schemas.microsoft.com/office/word/2010/wordprocessingCanvas" xmlns:mo="http://schemas.microsoft.com/office/mac/office/2008/main" xmlns:mc="http://schemas.openxmlformats.org/markup-compatibility/2006" xmlns:mv="urn:schemas-microsoft-com:mac:vml" xmlns:o="urn:schemas-microsoft-com:office:office" xmlns:r="http://schemas.openxmlformats.org/officeDocument/2006/relationships" xmlns:m="http://schemas.openxmlformats.org/officeDocument/2006/math" xmlns:v="urn:schemas-microsoft-com:vml" xmlns:wp14="http://schemas.microsoft.com/office/word/2010/wordprocessingDrawing" xmlns:wp="http://schemas.openxmlformats.org/drawingml/2006/wordprocessingDrawing" xmlns:w10="urn:schemas-microsoft-com:office:word" xmlns:w="http://schemas.openxmlformats.org/wordprocessingml/2006/main" xmlns:w14="http://schemas.microsoft.com/office/word/2010/wordml" xmlns:w15="http://schemas.microsoft.com/office/word/2012/wordml" xmlns:wpg="http://schemas.microsoft.com/office/word/2010/wordprocessingGroup" xmlns:wpi="http://schemas.microsoft.com/office/word/2010/wordprocessingInk" xmlns:wne="http://schemas.microsoft.com/office/word/2006/wordml" xmlns:wps="http://schemas.microsoft.com/office/word/2010/wordprocessingShape" mc:Ignorable="w14 w15 wp14">
   <w:body>
     <w:p>
       <w:pPr>
@@ -1367,17 +1367,7 @@
           <w:sz w:val="24"/>
           <w:szCs w:val="24"/>
         </w:rPr>
-        <w:t xml:space="preserve"> </w:t>
-      </w:r>
-      <w:bookmarkStart w:id="0" w:name="_GoBack"/>
-      <w:bookmarkEnd w:id="0"/>
-      <w:r>
-        <w:rPr>
-          <w:rFonts w:ascii="Times New Roman" w:hAnsi="Times New Roman" w:cs="Times New Roman"/>
-          <w:sz w:val="24"/>
-          <w:szCs w:val="24"/>
-        </w:rPr>
-        <w:t xml:space="preserve"> sensors and communication interface.</w:t>
+        <w:t xml:space="preserve">  sensors and communication interface.</w:t>
       </w:r>
       <w:r>
         <w:rPr>
@@ -2166,36 +2156,36 @@
           <w:szCs w:val="24"/>
         </w:rPr>
       </w:pPr>
-    </w:p>
-    <w:p>
-      <w:pPr>
-        <w:spacing w:line="360" w:lineRule="auto"/>
-        <w:rPr>
-          <w:rFonts w:ascii="Times New Roman" w:hAnsi="Times New Roman" w:cs="Times New Roman"/>
-          <w:sz w:val="24"/>
-          <w:szCs w:val="24"/>
-        </w:rPr>
-      </w:pPr>
-    </w:p>
-    <w:p>
-      <w:pPr>
-        <w:spacing w:line="360" w:lineRule="auto"/>
-        <w:rPr>
-          <w:rFonts w:ascii="Times New Roman" w:hAnsi="Times New Roman" w:cs="Times New Roman"/>
-          <w:sz w:val="24"/>
-          <w:szCs w:val="24"/>
-        </w:rPr>
-      </w:pPr>
-    </w:p>
-    <w:p>
-      <w:pPr>
-        <w:spacing w:line="360" w:lineRule="auto"/>
-        <w:rPr>
-          <w:rFonts w:ascii="Times New Roman" w:hAnsi="Times New Roman" w:cs="Times New Roman"/>
-          <w:sz w:val="24"/>
-          <w:szCs w:val="24"/>
-        </w:rPr>
-      </w:pPr>
+      <w:bookmarkStart w:id="0" w:name="_GoBack"/>
+      <w:bookmarkEnd w:id="0"/>
+    </w:p>
+    <w:p>
+      <w:pPr>
+        <w:spacing w:line="360" w:lineRule="auto"/>
+        <w:rPr>
+          <w:rFonts w:ascii="Times New Roman" w:hAnsi="Times New Roman" w:cs="Times New Roman"/>
+          <w:sz w:val="24"/>
+          <w:szCs w:val="24"/>
+        </w:rPr>
+      </w:pPr>
+      <w:r>
+        <w:rPr>
+          <w:noProof/>
+        </w:rPr>
+        <w:drawing>
+          <wp:inline distT="0" distB="0" distL="0" distR="0" wp14:anchorId="453C2D7C" wp14:editId="60FD9C3B">
+            <wp:extent cx="5972810" cy="5031105"/>
+            <wp:effectExtent l="25400" t="25400" r="21590" b="23495"/>
+            <wp:docPr id="1" name="Grafik 1"/>
+            <wp:cNvGraphicFramePr/>
+            <a:graphic xmlns:a="http://schemas.openxmlformats.org/drawingml/2006/main">
+              <a:graphicData uri="http://schemas.openxmlformats.org/drawingml/2006/chart">
+                <c:chart xmlns:c="http://schemas.openxmlformats.org/drawingml/2006/chart" xmlns:r="http://schemas.openxmlformats.org/officeDocument/2006/relationships" r:id="rId7"/>
+              </a:graphicData>
+            </a:graphic>
+          </wp:inline>
+        </w:drawing>
+      </w:r>
     </w:p>
     <w:sectPr>
       <w:pgSz w:w="12240" w:h="15840"/>
@@ -2208,7 +2198,7 @@
 </file>
 
 <file path=word/endnotes.xml><?xml version="1.0" encoding="utf-8"?>
-<w:endnotes xmlns:wpc="http://schemas.microsoft.com/office/word/2010/wordprocessingCanvas" xmlns:cx="http://schemas.microsoft.com/office/drawing/2014/chartex" xmlns:cx1="http://schemas.microsoft.com/office/drawing/2015/9/8/chartex" xmlns:cx2="http://schemas.microsoft.com/office/drawing/2015/10/21/chartex" xmlns:cx3="http://schemas.microsoft.com/office/drawing/2016/5/9/chartex" xmlns:cx4="http://schemas.microsoft.com/office/drawing/2016/5/10/chartex" xmlns:cx5="http://schemas.microsoft.com/office/drawing/2016/5/11/chartex" xmlns:cx6="http://schemas.microsoft.com/office/drawing/2016/5/12/chartex" xmlns:cx7="http://schemas.microsoft.com/office/drawing/2016/5/13/chartex" xmlns:cx8="http://schemas.microsoft.com/office/drawing/2016/5/14/chartex" xmlns:mc="http://schemas.openxmlformats.org/markup-compatibility/2006" xmlns:aink="http://schemas.microsoft.com/office/drawing/2016/ink" xmlns:am3d="http://schemas.microsoft.com/office/drawing/2017/model3d" xmlns:o="urn:schemas-microsoft-com:office:office" xmlns:r="http://schemas.openxmlformats.org/officeDocument/2006/relationships" xmlns:m="http://schemas.openxmlformats.org/officeDocument/2006/math" xmlns:v="urn:schemas-microsoft-com:vml" xmlns:wp14="http://schemas.microsoft.com/office/word/2010/wordprocessingDrawing" xmlns:wp="http://schemas.openxmlformats.org/drawingml/2006/wordprocessingDrawing" xmlns:w10="urn:schemas-microsoft-com:office:word" xmlns:w="http://schemas.openxmlformats.org/wordprocessingml/2006/main" xmlns:w14="http://schemas.microsoft.com/office/word/2010/wordml" xmlns:w15="http://schemas.microsoft.com/office/word/2012/wordml" xmlns:w16cid="http://schemas.microsoft.com/office/word/2016/wordml/cid" xmlns:w16se="http://schemas.microsoft.com/office/word/2015/wordml/symex" xmlns:wpg="http://schemas.microsoft.com/office/word/2010/wordprocessingGroup" xmlns:wpi="http://schemas.microsoft.com/office/word/2010/wordprocessingInk" xmlns:wne="http://schemas.microsoft.com/office/word/2006/wordml" xmlns:wps="http://schemas.microsoft.com/office/word/2010/wordprocessingShape" mc:Ignorable="w14 w15 w16se w16cid wp14">
+<w:endnotes xmlns:wpc="http://schemas.microsoft.com/office/word/2010/wordprocessingCanvas" xmlns:mo="http://schemas.microsoft.com/office/mac/office/2008/main" xmlns:mc="http://schemas.openxmlformats.org/markup-compatibility/2006" xmlns:mv="urn:schemas-microsoft-com:mac:vml" xmlns:o="urn:schemas-microsoft-com:office:office" xmlns:r="http://schemas.openxmlformats.org/officeDocument/2006/relationships" xmlns:m="http://schemas.openxmlformats.org/officeDocument/2006/math" xmlns:v="urn:schemas-microsoft-com:vml" xmlns:wp14="http://schemas.microsoft.com/office/word/2010/wordprocessingDrawing" xmlns:wp="http://schemas.openxmlformats.org/drawingml/2006/wordprocessingDrawing" xmlns:w10="urn:schemas-microsoft-com:office:word" xmlns:w="http://schemas.openxmlformats.org/wordprocessingml/2006/main" xmlns:w14="http://schemas.microsoft.com/office/word/2010/wordml" xmlns:w15="http://schemas.microsoft.com/office/word/2012/wordml" xmlns:wpg="http://schemas.microsoft.com/office/word/2010/wordprocessingGroup" xmlns:wpi="http://schemas.microsoft.com/office/word/2010/wordprocessingInk" xmlns:wne="http://schemas.microsoft.com/office/word/2006/wordml" xmlns:wps="http://schemas.microsoft.com/office/word/2010/wordprocessingShape" mc:Ignorable="w14 w15 wp14">
   <w:endnote w:type="separator" w:id="-1">
     <w:p>
       <w:pPr>
@@ -2233,7 +2223,7 @@
 </file>
 
 <file path=word/footnotes.xml><?xml version="1.0" encoding="utf-8"?>
-<w:footnotes xmlns:wpc="http://schemas.microsoft.com/office/word/2010/wordprocessingCanvas" xmlns:cx="http://schemas.microsoft.com/office/drawing/2014/chartex" xmlns:cx1="http://schemas.microsoft.com/office/drawing/2015/9/8/chartex" xmlns:cx2="http://schemas.microsoft.com/office/drawing/2015/10/21/chartex" xmlns:cx3="http://schemas.microsoft.com/office/drawing/2016/5/9/chartex" xmlns:cx4="http://schemas.microsoft.com/office/drawing/2016/5/10/chartex" xmlns:cx5="http://schemas.microsoft.com/office/drawing/2016/5/11/chartex" xmlns:cx6="http://schemas.microsoft.com/office/drawing/2016/5/12/chartex" xmlns:cx7="http://schemas.microsoft.com/office/drawing/2016/5/13/chartex" xmlns:cx8="http://schemas.microsoft.com/office/drawing/2016/5/14/chartex" xmlns:mc="http://schemas.openxmlformats.org/markup-compatibility/2006" xmlns:aink="http://schemas.microsoft.com/office/drawing/2016/ink" xmlns:am3d="http://schemas.microsoft.com/office/drawing/2017/model3d" xmlns:o="urn:schemas-microsoft-com:office:office" xmlns:r="http://schemas.openxmlformats.org/officeDocument/2006/relationships" xmlns:m="http://schemas.openxmlformats.org/officeDocument/2006/math" xmlns:v="urn:schemas-microsoft-com:vml" xmlns:wp14="http://schemas.microsoft.com/office/word/2010/wordprocessingDrawing" xmlns:wp="http://schemas.openxmlformats.org/drawingml/2006/wordprocessingDrawing" xmlns:w10="urn:schemas-microsoft-com:office:word" xmlns:w="http://schemas.openxmlformats.org/wordprocessingml/2006/main" xmlns:w14="http://schemas.microsoft.com/office/word/2010/wordml" xmlns:w15="http://schemas.microsoft.com/office/word/2012/wordml" xmlns:w16cid="http://schemas.microsoft.com/office/word/2016/wordml/cid" xmlns:w16se="http://schemas.microsoft.com/office/word/2015/wordml/symex" xmlns:wpg="http://schemas.microsoft.com/office/word/2010/wordprocessingGroup" xmlns:wpi="http://schemas.microsoft.com/office/word/2010/wordprocessingInk" xmlns:wne="http://schemas.microsoft.com/office/word/2006/wordml" xmlns:wps="http://schemas.microsoft.com/office/word/2010/wordprocessingShape" mc:Ignorable="w14 w15 w16se w16cid wp14">
+<w:footnotes xmlns:wpc="http://schemas.microsoft.com/office/word/2010/wordprocessingCanvas" xmlns:mo="http://schemas.microsoft.com/office/mac/office/2008/main" xmlns:mc="http://schemas.openxmlformats.org/markup-compatibility/2006" xmlns:mv="urn:schemas-microsoft-com:mac:vml" xmlns:o="urn:schemas-microsoft-com:office:office" xmlns:r="http://schemas.openxmlformats.org/officeDocument/2006/relationships" xmlns:m="http://schemas.openxmlformats.org/officeDocument/2006/math" xmlns:v="urn:schemas-microsoft-com:vml" xmlns:wp14="http://schemas.microsoft.com/office/word/2010/wordprocessingDrawing" xmlns:wp="http://schemas.openxmlformats.org/drawingml/2006/wordprocessingDrawing" xmlns:w10="urn:schemas-microsoft-com:office:word" xmlns:w="http://schemas.openxmlformats.org/wordprocessingml/2006/main" xmlns:w14="http://schemas.microsoft.com/office/word/2010/wordml" xmlns:w15="http://schemas.microsoft.com/office/word/2012/wordml" xmlns:wpg="http://schemas.microsoft.com/office/word/2010/wordprocessingGroup" xmlns:wpi="http://schemas.microsoft.com/office/word/2010/wordprocessingInk" xmlns:wne="http://schemas.microsoft.com/office/word/2006/wordml" xmlns:wps="http://schemas.microsoft.com/office/word/2010/wordprocessingShape" mc:Ignorable="w14 w15 wp14">
   <w:footnote w:type="separator" w:id="-1">
     <w:p>
       <w:pPr>
@@ -2258,7 +2248,7 @@
 </file>
 
 <file path=word/styles.xml><?xml version="1.0" encoding="utf-8"?>
-<w:styles xmlns:mc="http://schemas.openxmlformats.org/markup-compatibility/2006" xmlns:r="http://schemas.openxmlformats.org/officeDocument/2006/relationships" xmlns:w="http://schemas.openxmlformats.org/wordprocessingml/2006/main" xmlns:w14="http://schemas.microsoft.com/office/word/2010/wordml" xmlns:w15="http://schemas.microsoft.com/office/word/2012/wordml" xmlns:w16cid="http://schemas.microsoft.com/office/word/2016/wordml/cid" xmlns:w16se="http://schemas.microsoft.com/office/word/2015/wordml/symex" mc:Ignorable="w14 w15 w16se w16cid">
+<w:styles xmlns:mc="http://schemas.openxmlformats.org/markup-compatibility/2006" xmlns:r="http://schemas.openxmlformats.org/officeDocument/2006/relationships" xmlns:w="http://schemas.openxmlformats.org/wordprocessingml/2006/main" xmlns:w14="http://schemas.microsoft.com/office/word/2010/wordml" xmlns:w15="http://schemas.microsoft.com/office/word/2012/wordml" mc:Ignorable="w14 w15">
   <w:docDefaults>
     <w:rPrDefault>
       <w:rPr>
@@ -2274,7 +2264,7 @@
       </w:pPr>
     </w:pPrDefault>
   </w:docDefaults>
-  <w:latentStyles w:defLockedState="0" w:defUIPriority="99" w:defSemiHidden="0" w:defUnhideWhenUsed="0" w:defQFormat="0" w:count="375">
+  <w:latentStyles w:defLockedState="0" w:defUIPriority="99" w:defSemiHidden="0" w:defUnhideWhenUsed="0" w:defQFormat="0" w:count="380">
     <w:lsdException w:name="Normal" w:uiPriority="0" w:qFormat="1"/>
     <w:lsdException w:name="heading 1" w:uiPriority="9" w:qFormat="1"/>
     <w:lsdException w:name="heading 2" w:semiHidden="1" w:uiPriority="9" w:unhideWhenUsed="1" w:qFormat="1"/>
@@ -2651,13 +2641,13 @@
     <w:name w:val="Normal"/>
     <w:qFormat/>
   </w:style>
-  <w:style w:type="character" w:default="1" w:styleId="DefaultParagraphFont">
+  <w:style w:type="character" w:default="1" w:styleId="VarsaylanParagrafYazTipi">
     <w:name w:val="Default Paragraph Font"/>
     <w:uiPriority w:val="1"/>
     <w:semiHidden/>
     <w:unhideWhenUsed/>
   </w:style>
-  <w:style w:type="table" w:default="1" w:styleId="TableNormal">
+  <w:style w:type="table" w:default="1" w:styleId="NormalTablo">
     <w:name w:val="Normal Table"/>
     <w:uiPriority w:val="99"/>
     <w:semiHidden/>
@@ -2672,16 +2662,16 @@
       </w:tblCellMar>
     </w:tblPr>
   </w:style>
-  <w:style w:type="numbering" w:default="1" w:styleId="NoList">
+  <w:style w:type="numbering" w:default="1" w:styleId="ListeYok">
     <w:name w:val="No List"/>
     <w:uiPriority w:val="99"/>
     <w:semiHidden/>
     <w:unhideWhenUsed/>
   </w:style>
-  <w:style w:type="paragraph" w:styleId="BalloonText">
+  <w:style w:type="paragraph" w:styleId="BalonMetni">
     <w:name w:val="Balloon Text"/>
     <w:basedOn w:val="Normal"/>
-    <w:link w:val="BalloonTextChar"/>
+    <w:link w:val="BalonMetniChar"/>
     <w:uiPriority w:val="99"/>
     <w:semiHidden/>
     <w:unhideWhenUsed/>
@@ -2695,10 +2685,10 @@
       <w:szCs w:val="16"/>
     </w:rPr>
   </w:style>
-  <w:style w:type="character" w:customStyle="1" w:styleId="BalloonTextChar">
-    <w:name w:val="Balloon Text Char"/>
-    <w:basedOn w:val="DefaultParagraphFont"/>
-    <w:link w:val="BalloonText"/>
+  <w:style w:type="character" w:customStyle="1" w:styleId="BalonMetniChar">
+    <w:name w:val="Balon Metni Char"/>
+    <w:basedOn w:val="VarsaylanParagrafYazTipi"/>
+    <w:link w:val="BalonMetni"/>
     <w:uiPriority w:val="99"/>
     <w:semiHidden/>
     <w:rsid w:val="00A456CA"/>
@@ -2708,9 +2698,9 @@
       <w:szCs w:val="16"/>
     </w:rPr>
   </w:style>
-  <w:style w:type="character" w:styleId="Hyperlink">
+  <w:style w:type="character" w:styleId="Kpr">
     <w:name w:val="Hyperlink"/>
-    <w:basedOn w:val="DefaultParagraphFont"/>
+    <w:basedOn w:val="VarsaylanParagrafYazTipi"/>
     <w:uiPriority w:val="99"/>
     <w:unhideWhenUsed/>
     <w:rsid w:val="00DA5175"/>
@@ -2719,9 +2709,9 @@
       <w:u w:val="single"/>
     </w:rPr>
   </w:style>
-  <w:style w:type="character" w:styleId="UnresolvedMention">
+  <w:style w:type="character" w:customStyle="1" w:styleId="UnresolvedMention">
     <w:name w:val="Unresolved Mention"/>
-    <w:basedOn w:val="DefaultParagraphFont"/>
+    <w:basedOn w:val="VarsaylanParagrafYazTipi"/>
     <w:uiPriority w:val="99"/>
     <w:rsid w:val="00DA5175"/>
     <w:rPr>
@@ -2729,10 +2719,10 @@
       <w:shd w:val="clear" w:color="auto" w:fill="E6E6E6"/>
     </w:rPr>
   </w:style>
-  <w:style w:type="paragraph" w:styleId="Header">
+  <w:style w:type="paragraph" w:styleId="stBilgi">
     <w:name w:val="header"/>
     <w:basedOn w:val="Normal"/>
-    <w:link w:val="HeaderChar"/>
+    <w:link w:val="stBilgiChar"/>
     <w:uiPriority w:val="99"/>
     <w:unhideWhenUsed/>
     <w:rsid w:val="00E16CFA"/>
@@ -2744,17 +2734,17 @@
       <w:spacing w:after="0" w:line="240" w:lineRule="auto"/>
     </w:pPr>
   </w:style>
-  <w:style w:type="character" w:customStyle="1" w:styleId="HeaderChar">
-    <w:name w:val="Header Char"/>
-    <w:basedOn w:val="DefaultParagraphFont"/>
-    <w:link w:val="Header"/>
+  <w:style w:type="character" w:customStyle="1" w:styleId="stBilgiChar">
+    <w:name w:val="Üst Bilgi Char"/>
+    <w:basedOn w:val="VarsaylanParagrafYazTipi"/>
+    <w:link w:val="stBilgi"/>
     <w:uiPriority w:val="99"/>
     <w:rsid w:val="00E16CFA"/>
   </w:style>
-  <w:style w:type="paragraph" w:styleId="Footer">
+  <w:style w:type="paragraph" w:styleId="AltBilgi">
     <w:name w:val="footer"/>
     <w:basedOn w:val="Normal"/>
-    <w:link w:val="FooterChar"/>
+    <w:link w:val="AltBilgiChar"/>
     <w:uiPriority w:val="99"/>
     <w:unhideWhenUsed/>
     <w:rsid w:val="00E16CFA"/>
@@ -2766,14 +2756,1675 @@
       <w:spacing w:after="0" w:line="240" w:lineRule="auto"/>
     </w:pPr>
   </w:style>
-  <w:style w:type="character" w:customStyle="1" w:styleId="FooterChar">
-    <w:name w:val="Footer Char"/>
-    <w:basedOn w:val="DefaultParagraphFont"/>
-    <w:link w:val="Footer"/>
+  <w:style w:type="character" w:customStyle="1" w:styleId="AltBilgiChar">
+    <w:name w:val="Alt Bilgi Char"/>
+    <w:basedOn w:val="VarsaylanParagrafYazTipi"/>
+    <w:link w:val="AltBilgi"/>
     <w:uiPriority w:val="99"/>
     <w:rsid w:val="00E16CFA"/>
   </w:style>
 </w:styles>
+</file>
+
+<file path=word/charts/chart1.xml><?xml version="1.0" encoding="utf-8"?>
+<c:chartSpace xmlns:c="http://schemas.openxmlformats.org/drawingml/2006/chart" xmlns:a="http://schemas.openxmlformats.org/drawingml/2006/main" xmlns:r="http://schemas.openxmlformats.org/officeDocument/2006/relationships">
+  <c:date1904 val="0"/>
+  <c:lang val="tr-TR"/>
+  <c:roundedCorners val="1"/>
+  <mc:AlternateContent xmlns:mc="http://schemas.openxmlformats.org/markup-compatibility/2006">
+    <mc:Choice xmlns:c14="http://schemas.microsoft.com/office/drawing/2007/8/2/chart" Requires="c14">
+      <c14:style val="102"/>
+    </mc:Choice>
+    <mc:Fallback>
+      <c:style val="2"/>
+    </mc:Fallback>
+  </mc:AlternateContent>
+  <c:chart>
+    <c:autoTitleDeleted val="0"/>
+    <c:plotArea>
+      <c:layout/>
+      <c:barChart>
+        <c:barDir val="bar"/>
+        <c:grouping val="stacked"/>
+        <c:varyColors val="0"/>
+        <c:ser>
+          <c:idx val="0"/>
+          <c:order val="0"/>
+          <c:tx>
+            <c:v>Start Date</c:v>
+          </c:tx>
+          <c:spPr>
+            <a:noFill/>
+            <a:ln>
+              <a:noFill/>
+            </a:ln>
+            <a:effectLst/>
+          </c:spPr>
+          <c:invertIfNegative val="0"/>
+          <c:cat>
+            <c:strRef>
+              <c:f>'[gantt.xlsx]Gantt Chart - Manual Duration'!$B$5:$B$29</c:f>
+              <c:strCache>
+                <c:ptCount val="17"/>
+                <c:pt idx="0">
+                  <c:v>Identfying and defining the problems</c:v>
+                </c:pt>
+                <c:pt idx="1">
+                  <c:v>Basic Conceptual Design</c:v>
+                </c:pt>
+                <c:pt idx="2">
+                  <c:v>Creating bill of materıals</c:v>
+                </c:pt>
+                <c:pt idx="3">
+                  <c:v>Procuring Components</c:v>
+                </c:pt>
+                <c:pt idx="4">
+                  <c:v>Gather theoretical knowledge about components</c:v>
+                </c:pt>
+                <c:pt idx="5">
+                  <c:v>Component testing</c:v>
+                </c:pt>
+                <c:pt idx="6">
+                  <c:v>Effectiveness of components evaluated</c:v>
+                </c:pt>
+                <c:pt idx="7">
+                  <c:v>Eliminating sub par solutions</c:v>
+                </c:pt>
+                <c:pt idx="8">
+                  <c:v>Module conceptual design</c:v>
+                </c:pt>
+                <c:pt idx="9">
+                  <c:v>Implementation of modules</c:v>
+                </c:pt>
+                <c:pt idx="10">
+                  <c:v>Testing and design revisions</c:v>
+                </c:pt>
+                <c:pt idx="11">
+                  <c:v>Final testing </c:v>
+                </c:pt>
+                <c:pt idx="12">
+                  <c:v>Documentation</c:v>
+                </c:pt>
+                <c:pt idx="13">
+                  <c:v>Setting standards</c:v>
+                </c:pt>
+                <c:pt idx="14">
+                  <c:v>Demo</c:v>
+                </c:pt>
+                <c:pt idx="15">
+                  <c:v>Conceptual design report</c:v>
+                </c:pt>
+                <c:pt idx="16">
+                  <c:v>Presentation</c:v>
+                </c:pt>
+              </c:strCache>
+            </c:strRef>
+          </c:cat>
+          <c:val>
+            <c:numRef>
+              <c:f>'[gantt.xlsx]Gantt Chart - Manual Duration'!$C$5:$C$29</c:f>
+              <c:numCache>
+                <c:formatCode>m/d/yy</c:formatCode>
+                <c:ptCount val="25"/>
+                <c:pt idx="0">
+                  <c:v>43035.0</c:v>
+                </c:pt>
+                <c:pt idx="1">
+                  <c:v>43040.0</c:v>
+                </c:pt>
+                <c:pt idx="2">
+                  <c:v>43048.0</c:v>
+                </c:pt>
+                <c:pt idx="3">
+                  <c:v>43050.0</c:v>
+                </c:pt>
+                <c:pt idx="4">
+                  <c:v>43050.0</c:v>
+                </c:pt>
+                <c:pt idx="5">
+                  <c:v>43057.0</c:v>
+                </c:pt>
+                <c:pt idx="6">
+                  <c:v>43061.0</c:v>
+                </c:pt>
+                <c:pt idx="7">
+                  <c:v>43062.0</c:v>
+                </c:pt>
+                <c:pt idx="8">
+                  <c:v>43060.0</c:v>
+                </c:pt>
+                <c:pt idx="9">
+                  <c:v>43065.0</c:v>
+                </c:pt>
+                <c:pt idx="10">
+                  <c:v>43067.0</c:v>
+                </c:pt>
+                <c:pt idx="11">
+                  <c:v>43079.0</c:v>
+                </c:pt>
+                <c:pt idx="12">
+                  <c:v>43079.0</c:v>
+                </c:pt>
+                <c:pt idx="13">
+                  <c:v>43050.0</c:v>
+                </c:pt>
+                <c:pt idx="14">
+                  <c:v>43087.0</c:v>
+                </c:pt>
+                <c:pt idx="15">
+                  <c:v>43092.0</c:v>
+                </c:pt>
+                <c:pt idx="16">
+                  <c:v>43102.0</c:v>
+                </c:pt>
+              </c:numCache>
+            </c:numRef>
+          </c:val>
+        </c:ser>
+        <c:ser>
+          <c:idx val="1"/>
+          <c:order val="1"/>
+          <c:tx>
+            <c:v>Days Complete</c:v>
+          </c:tx>
+          <c:spPr>
+            <a:solidFill>
+              <a:schemeClr val="accent6"/>
+            </a:solidFill>
+            <a:ln>
+              <a:noFill/>
+            </a:ln>
+            <a:effectLst/>
+          </c:spPr>
+          <c:invertIfNegative val="0"/>
+          <c:dPt>
+            <c:idx val="0"/>
+            <c:invertIfNegative val="0"/>
+            <c:bubble3D val="0"/>
+            <c:spPr>
+              <a:solidFill>
+                <a:srgbClr val="72C9DE"/>
+              </a:solidFill>
+              <a:ln>
+                <a:noFill/>
+              </a:ln>
+              <a:effectLst/>
+            </c:spPr>
+          </c:dPt>
+          <c:dPt>
+            <c:idx val="1"/>
+            <c:invertIfNegative val="0"/>
+            <c:bubble3D val="0"/>
+            <c:spPr>
+              <a:solidFill>
+                <a:srgbClr val="72C9DE"/>
+              </a:solidFill>
+              <a:ln>
+                <a:noFill/>
+              </a:ln>
+              <a:effectLst/>
+            </c:spPr>
+          </c:dPt>
+          <c:dPt>
+            <c:idx val="2"/>
+            <c:invertIfNegative val="0"/>
+            <c:bubble3D val="0"/>
+            <c:spPr>
+              <a:solidFill>
+                <a:srgbClr val="528E77"/>
+              </a:solidFill>
+              <a:ln>
+                <a:noFill/>
+              </a:ln>
+              <a:effectLst/>
+            </c:spPr>
+          </c:dPt>
+          <c:dPt>
+            <c:idx val="3"/>
+            <c:invertIfNegative val="0"/>
+            <c:bubble3D val="0"/>
+            <c:spPr>
+              <a:solidFill>
+                <a:srgbClr val="528E77"/>
+              </a:solidFill>
+              <a:ln>
+                <a:noFill/>
+              </a:ln>
+              <a:effectLst/>
+            </c:spPr>
+          </c:dPt>
+          <c:dPt>
+            <c:idx val="4"/>
+            <c:invertIfNegative val="0"/>
+            <c:bubble3D val="0"/>
+            <c:spPr>
+              <a:solidFill>
+                <a:srgbClr val="528E77"/>
+              </a:solidFill>
+              <a:ln>
+                <a:noFill/>
+              </a:ln>
+              <a:effectLst/>
+            </c:spPr>
+          </c:dPt>
+          <c:dPt>
+            <c:idx val="5"/>
+            <c:invertIfNegative val="0"/>
+            <c:bubble3D val="0"/>
+            <c:spPr>
+              <a:solidFill>
+                <a:srgbClr val="B86FD7"/>
+              </a:solidFill>
+              <a:ln>
+                <a:noFill/>
+              </a:ln>
+              <a:effectLst/>
+            </c:spPr>
+          </c:dPt>
+          <c:dPt>
+            <c:idx val="6"/>
+            <c:invertIfNegative val="0"/>
+            <c:bubble3D val="0"/>
+            <c:spPr>
+              <a:solidFill>
+                <a:srgbClr val="B86FD7"/>
+              </a:solidFill>
+              <a:ln>
+                <a:noFill/>
+              </a:ln>
+              <a:effectLst/>
+            </c:spPr>
+          </c:dPt>
+          <c:dPt>
+            <c:idx val="7"/>
+            <c:invertIfNegative val="0"/>
+            <c:bubble3D val="0"/>
+            <c:spPr>
+              <a:solidFill>
+                <a:srgbClr val="B86FD7"/>
+              </a:solidFill>
+              <a:ln>
+                <a:noFill/>
+              </a:ln>
+              <a:effectLst/>
+            </c:spPr>
+          </c:dPt>
+          <c:dPt>
+            <c:idx val="8"/>
+            <c:invertIfNegative val="0"/>
+            <c:bubble3D val="0"/>
+            <c:spPr>
+              <a:solidFill>
+                <a:srgbClr val="C14B3A"/>
+              </a:solidFill>
+              <a:ln>
+                <a:noFill/>
+              </a:ln>
+              <a:effectLst/>
+            </c:spPr>
+          </c:dPt>
+          <c:dPt>
+            <c:idx val="9"/>
+            <c:invertIfNegative val="0"/>
+            <c:bubble3D val="0"/>
+            <c:spPr>
+              <a:solidFill>
+                <a:srgbClr val="C14B3A"/>
+              </a:solidFill>
+              <a:ln>
+                <a:noFill/>
+              </a:ln>
+              <a:effectLst/>
+            </c:spPr>
+          </c:dPt>
+          <c:dPt>
+            <c:idx val="10"/>
+            <c:invertIfNegative val="0"/>
+            <c:bubble3D val="0"/>
+            <c:spPr>
+              <a:solidFill>
+                <a:srgbClr val="72C9DE"/>
+              </a:solidFill>
+              <a:ln>
+                <a:noFill/>
+              </a:ln>
+              <a:effectLst/>
+            </c:spPr>
+          </c:dPt>
+          <c:dPt>
+            <c:idx val="11"/>
+            <c:invertIfNegative val="0"/>
+            <c:bubble3D val="0"/>
+            <c:spPr>
+              <a:solidFill>
+                <a:srgbClr val="72C9DE"/>
+              </a:solidFill>
+              <a:ln>
+                <a:noFill/>
+              </a:ln>
+              <a:effectLst/>
+            </c:spPr>
+          </c:dPt>
+          <c:dPt>
+            <c:idx val="12"/>
+            <c:invertIfNegative val="0"/>
+            <c:bubble3D val="0"/>
+            <c:spPr>
+              <a:solidFill>
+                <a:srgbClr val="72C9DE"/>
+              </a:solidFill>
+              <a:ln>
+                <a:noFill/>
+              </a:ln>
+              <a:effectLst/>
+            </c:spPr>
+          </c:dPt>
+          <c:dPt>
+            <c:idx val="13"/>
+            <c:invertIfNegative val="0"/>
+            <c:bubble3D val="0"/>
+            <c:spPr>
+              <a:solidFill>
+                <a:srgbClr val="528E77"/>
+              </a:solidFill>
+              <a:ln>
+                <a:noFill/>
+              </a:ln>
+              <a:effectLst/>
+            </c:spPr>
+          </c:dPt>
+          <c:dPt>
+            <c:idx val="14"/>
+            <c:invertIfNegative val="0"/>
+            <c:bubble3D val="0"/>
+            <c:spPr>
+              <a:solidFill>
+                <a:srgbClr val="528E77"/>
+              </a:solidFill>
+              <a:ln>
+                <a:noFill/>
+              </a:ln>
+              <a:effectLst/>
+            </c:spPr>
+          </c:dPt>
+          <c:dPt>
+            <c:idx val="15"/>
+            <c:invertIfNegative val="0"/>
+            <c:bubble3D val="0"/>
+            <c:spPr>
+              <a:solidFill>
+                <a:srgbClr val="B86FD7"/>
+              </a:solidFill>
+              <a:ln>
+                <a:noFill/>
+              </a:ln>
+              <a:effectLst/>
+            </c:spPr>
+          </c:dPt>
+          <c:dPt>
+            <c:idx val="16"/>
+            <c:invertIfNegative val="0"/>
+            <c:bubble3D val="0"/>
+            <c:spPr>
+              <a:solidFill>
+                <a:srgbClr val="B86FD7"/>
+              </a:solidFill>
+              <a:ln>
+                <a:noFill/>
+              </a:ln>
+              <a:effectLst/>
+            </c:spPr>
+          </c:dPt>
+          <c:cat>
+            <c:strRef>
+              <c:f>'[gantt.xlsx]Gantt Chart - Manual Duration'!$B$5:$B$29</c:f>
+              <c:strCache>
+                <c:ptCount val="17"/>
+                <c:pt idx="0">
+                  <c:v>Identfying and defining the problems</c:v>
+                </c:pt>
+                <c:pt idx="1">
+                  <c:v>Basic Conceptual Design</c:v>
+                </c:pt>
+                <c:pt idx="2">
+                  <c:v>Creating bill of materıals</c:v>
+                </c:pt>
+                <c:pt idx="3">
+                  <c:v>Procuring Components</c:v>
+                </c:pt>
+                <c:pt idx="4">
+                  <c:v>Gather theoretical knowledge about components</c:v>
+                </c:pt>
+                <c:pt idx="5">
+                  <c:v>Component testing</c:v>
+                </c:pt>
+                <c:pt idx="6">
+                  <c:v>Effectiveness of components evaluated</c:v>
+                </c:pt>
+                <c:pt idx="7">
+                  <c:v>Eliminating sub par solutions</c:v>
+                </c:pt>
+                <c:pt idx="8">
+                  <c:v>Module conceptual design</c:v>
+                </c:pt>
+                <c:pt idx="9">
+                  <c:v>Implementation of modules</c:v>
+                </c:pt>
+                <c:pt idx="10">
+                  <c:v>Testing and design revisions</c:v>
+                </c:pt>
+                <c:pt idx="11">
+                  <c:v>Final testing </c:v>
+                </c:pt>
+                <c:pt idx="12">
+                  <c:v>Documentation</c:v>
+                </c:pt>
+                <c:pt idx="13">
+                  <c:v>Setting standards</c:v>
+                </c:pt>
+                <c:pt idx="14">
+                  <c:v>Demo</c:v>
+                </c:pt>
+                <c:pt idx="15">
+                  <c:v>Conceptual design report</c:v>
+                </c:pt>
+                <c:pt idx="16">
+                  <c:v>Presentation</c:v>
+                </c:pt>
+              </c:strCache>
+            </c:strRef>
+          </c:cat>
+          <c:val>
+            <c:numRef>
+              <c:f>'[gantt.xlsx]Gantt Chart - Manual Duration'!$F$5:$F$29</c:f>
+              <c:numCache>
+                <c:formatCode>0.00</c:formatCode>
+                <c:ptCount val="25"/>
+                <c:pt idx="0">
+                  <c:v>5.0</c:v>
+                </c:pt>
+                <c:pt idx="1">
+                  <c:v>10.0</c:v>
+                </c:pt>
+                <c:pt idx="2">
+                  <c:v>2.0</c:v>
+                </c:pt>
+                <c:pt idx="3">
+                  <c:v>0.0</c:v>
+                </c:pt>
+                <c:pt idx="4">
+                  <c:v>0.0</c:v>
+                </c:pt>
+                <c:pt idx="5">
+                  <c:v>0.0</c:v>
+                </c:pt>
+                <c:pt idx="6">
+                  <c:v>0.0</c:v>
+                </c:pt>
+                <c:pt idx="7">
+                  <c:v>0.0</c:v>
+                </c:pt>
+                <c:pt idx="8">
+                  <c:v>0.0</c:v>
+                </c:pt>
+                <c:pt idx="9">
+                  <c:v>0.0</c:v>
+                </c:pt>
+                <c:pt idx="10">
+                  <c:v>0.0</c:v>
+                </c:pt>
+                <c:pt idx="11">
+                  <c:v>0.0</c:v>
+                </c:pt>
+                <c:pt idx="12">
+                  <c:v>0.0</c:v>
+                </c:pt>
+                <c:pt idx="13">
+                  <c:v>0.0</c:v>
+                </c:pt>
+                <c:pt idx="14">
+                  <c:v>0.0</c:v>
+                </c:pt>
+                <c:pt idx="15">
+                  <c:v>0.0</c:v>
+                </c:pt>
+                <c:pt idx="16">
+                  <c:v>0.0</c:v>
+                </c:pt>
+                <c:pt idx="17">
+                  <c:v>0.0</c:v>
+                </c:pt>
+                <c:pt idx="18">
+                  <c:v>0.0</c:v>
+                </c:pt>
+                <c:pt idx="19">
+                  <c:v>0.0</c:v>
+                </c:pt>
+                <c:pt idx="20">
+                  <c:v>0.0</c:v>
+                </c:pt>
+                <c:pt idx="21">
+                  <c:v>0.0</c:v>
+                </c:pt>
+                <c:pt idx="22">
+                  <c:v>0.0</c:v>
+                </c:pt>
+                <c:pt idx="23">
+                  <c:v>0.0</c:v>
+                </c:pt>
+                <c:pt idx="24">
+                  <c:v>0.0</c:v>
+                </c:pt>
+              </c:numCache>
+            </c:numRef>
+          </c:val>
+        </c:ser>
+        <c:ser>
+          <c:idx val="2"/>
+          <c:order val="2"/>
+          <c:tx>
+            <c:v>Days Remain</c:v>
+          </c:tx>
+          <c:spPr>
+            <a:solidFill>
+              <a:srgbClr val="C00000"/>
+            </a:solidFill>
+            <a:ln>
+              <a:noFill/>
+            </a:ln>
+            <a:effectLst/>
+          </c:spPr>
+          <c:invertIfNegative val="0"/>
+          <c:dPt>
+            <c:idx val="0"/>
+            <c:invertIfNegative val="0"/>
+            <c:bubble3D val="0"/>
+            <c:spPr>
+              <a:solidFill>
+                <a:srgbClr val="BBE6EF"/>
+              </a:solidFill>
+              <a:ln>
+                <a:noFill/>
+              </a:ln>
+              <a:effectLst/>
+            </c:spPr>
+          </c:dPt>
+          <c:dPt>
+            <c:idx val="1"/>
+            <c:invertIfNegative val="0"/>
+            <c:bubble3D val="0"/>
+            <c:spPr>
+              <a:solidFill>
+                <a:srgbClr val="BBE6EF"/>
+              </a:solidFill>
+              <a:ln>
+                <a:noFill/>
+              </a:ln>
+              <a:effectLst/>
+            </c:spPr>
+          </c:dPt>
+          <c:dPt>
+            <c:idx val="2"/>
+            <c:invertIfNegative val="0"/>
+            <c:bubble3D val="0"/>
+            <c:spPr>
+              <a:solidFill>
+                <a:srgbClr val="AFD3C5"/>
+              </a:solidFill>
+              <a:ln>
+                <a:noFill/>
+              </a:ln>
+              <a:effectLst/>
+            </c:spPr>
+          </c:dPt>
+          <c:dPt>
+            <c:idx val="3"/>
+            <c:invertIfNegative val="0"/>
+            <c:bubble3D val="0"/>
+            <c:spPr>
+              <a:solidFill>
+                <a:srgbClr val="AFD3C5"/>
+              </a:solidFill>
+              <a:ln>
+                <a:noFill/>
+              </a:ln>
+              <a:effectLst/>
+            </c:spPr>
+          </c:dPt>
+          <c:dPt>
+            <c:idx val="4"/>
+            <c:invertIfNegative val="0"/>
+            <c:bubble3D val="0"/>
+            <c:spPr>
+              <a:solidFill>
+                <a:srgbClr val="AFD3C5"/>
+              </a:solidFill>
+              <a:ln>
+                <a:noFill/>
+              </a:ln>
+              <a:effectLst/>
+            </c:spPr>
+          </c:dPt>
+          <c:dPt>
+            <c:idx val="5"/>
+            <c:invertIfNegative val="0"/>
+            <c:bubble3D val="0"/>
+            <c:spPr>
+              <a:solidFill>
+                <a:srgbClr val="D5A8E7"/>
+              </a:solidFill>
+              <a:ln>
+                <a:noFill/>
+              </a:ln>
+              <a:effectLst/>
+            </c:spPr>
+          </c:dPt>
+          <c:dPt>
+            <c:idx val="6"/>
+            <c:invertIfNegative val="0"/>
+            <c:bubble3D val="0"/>
+            <c:spPr>
+              <a:solidFill>
+                <a:srgbClr val="D5A8E7"/>
+              </a:solidFill>
+              <a:ln>
+                <a:noFill/>
+              </a:ln>
+              <a:effectLst/>
+            </c:spPr>
+          </c:dPt>
+          <c:dPt>
+            <c:idx val="7"/>
+            <c:invertIfNegative val="0"/>
+            <c:bubble3D val="0"/>
+            <c:spPr>
+              <a:solidFill>
+                <a:srgbClr val="D5A8E7"/>
+              </a:solidFill>
+              <a:ln>
+                <a:noFill/>
+              </a:ln>
+              <a:effectLst/>
+            </c:spPr>
+          </c:dPt>
+          <c:dPt>
+            <c:idx val="8"/>
+            <c:invertIfNegative val="0"/>
+            <c:bubble3D val="0"/>
+            <c:spPr>
+              <a:solidFill>
+                <a:srgbClr val="E3B3AA"/>
+              </a:solidFill>
+              <a:ln>
+                <a:noFill/>
+              </a:ln>
+              <a:effectLst/>
+            </c:spPr>
+          </c:dPt>
+          <c:dPt>
+            <c:idx val="9"/>
+            <c:invertIfNegative val="0"/>
+            <c:bubble3D val="0"/>
+            <c:spPr>
+              <a:solidFill>
+                <a:srgbClr val="E3B3AA"/>
+              </a:solidFill>
+              <a:ln>
+                <a:noFill/>
+              </a:ln>
+              <a:effectLst/>
+            </c:spPr>
+          </c:dPt>
+          <c:dPt>
+            <c:idx val="10"/>
+            <c:invertIfNegative val="0"/>
+            <c:bubble3D val="0"/>
+            <c:spPr>
+              <a:solidFill>
+                <a:srgbClr val="BBE6EF"/>
+              </a:solidFill>
+              <a:ln>
+                <a:noFill/>
+              </a:ln>
+              <a:effectLst/>
+            </c:spPr>
+          </c:dPt>
+          <c:dPt>
+            <c:idx val="11"/>
+            <c:invertIfNegative val="0"/>
+            <c:bubble3D val="0"/>
+            <c:spPr>
+              <a:solidFill>
+                <a:srgbClr val="BBE6EF"/>
+              </a:solidFill>
+              <a:ln>
+                <a:noFill/>
+              </a:ln>
+              <a:effectLst/>
+            </c:spPr>
+          </c:dPt>
+          <c:dPt>
+            <c:idx val="12"/>
+            <c:invertIfNegative val="0"/>
+            <c:bubble3D val="0"/>
+            <c:spPr>
+              <a:solidFill>
+                <a:srgbClr val="BBE6EF"/>
+              </a:solidFill>
+              <a:ln>
+                <a:noFill/>
+              </a:ln>
+              <a:effectLst/>
+            </c:spPr>
+          </c:dPt>
+          <c:dPt>
+            <c:idx val="13"/>
+            <c:invertIfNegative val="0"/>
+            <c:bubble3D val="0"/>
+            <c:spPr>
+              <a:solidFill>
+                <a:srgbClr val="AFD3C5"/>
+              </a:solidFill>
+              <a:ln>
+                <a:noFill/>
+              </a:ln>
+              <a:effectLst/>
+            </c:spPr>
+          </c:dPt>
+          <c:dPt>
+            <c:idx val="14"/>
+            <c:invertIfNegative val="0"/>
+            <c:bubble3D val="0"/>
+            <c:spPr>
+              <a:solidFill>
+                <a:srgbClr val="AFD3C5"/>
+              </a:solidFill>
+              <a:ln>
+                <a:noFill/>
+              </a:ln>
+              <a:effectLst/>
+            </c:spPr>
+          </c:dPt>
+          <c:dPt>
+            <c:idx val="15"/>
+            <c:invertIfNegative val="0"/>
+            <c:bubble3D val="0"/>
+            <c:spPr>
+              <a:solidFill>
+                <a:srgbClr val="D5A8E7"/>
+              </a:solidFill>
+              <a:ln>
+                <a:noFill/>
+              </a:ln>
+              <a:effectLst/>
+            </c:spPr>
+          </c:dPt>
+          <c:dPt>
+            <c:idx val="16"/>
+            <c:invertIfNegative val="0"/>
+            <c:bubble3D val="0"/>
+            <c:spPr>
+              <a:solidFill>
+                <a:srgbClr val="D5A8E7"/>
+              </a:solidFill>
+              <a:ln>
+                <a:noFill/>
+              </a:ln>
+              <a:effectLst/>
+            </c:spPr>
+          </c:dPt>
+          <c:cat>
+            <c:strRef>
+              <c:f>'[gantt.xlsx]Gantt Chart - Manual Duration'!$B$5:$B$29</c:f>
+              <c:strCache>
+                <c:ptCount val="17"/>
+                <c:pt idx="0">
+                  <c:v>Identfying and defining the problems</c:v>
+                </c:pt>
+                <c:pt idx="1">
+                  <c:v>Basic Conceptual Design</c:v>
+                </c:pt>
+                <c:pt idx="2">
+                  <c:v>Creating bill of materıals</c:v>
+                </c:pt>
+                <c:pt idx="3">
+                  <c:v>Procuring Components</c:v>
+                </c:pt>
+                <c:pt idx="4">
+                  <c:v>Gather theoretical knowledge about components</c:v>
+                </c:pt>
+                <c:pt idx="5">
+                  <c:v>Component testing</c:v>
+                </c:pt>
+                <c:pt idx="6">
+                  <c:v>Effectiveness of components evaluated</c:v>
+                </c:pt>
+                <c:pt idx="7">
+                  <c:v>Eliminating sub par solutions</c:v>
+                </c:pt>
+                <c:pt idx="8">
+                  <c:v>Module conceptual design</c:v>
+                </c:pt>
+                <c:pt idx="9">
+                  <c:v>Implementation of modules</c:v>
+                </c:pt>
+                <c:pt idx="10">
+                  <c:v>Testing and design revisions</c:v>
+                </c:pt>
+                <c:pt idx="11">
+                  <c:v>Final testing </c:v>
+                </c:pt>
+                <c:pt idx="12">
+                  <c:v>Documentation</c:v>
+                </c:pt>
+                <c:pt idx="13">
+                  <c:v>Setting standards</c:v>
+                </c:pt>
+                <c:pt idx="14">
+                  <c:v>Demo</c:v>
+                </c:pt>
+                <c:pt idx="15">
+                  <c:v>Conceptual design report</c:v>
+                </c:pt>
+                <c:pt idx="16">
+                  <c:v>Presentation</c:v>
+                </c:pt>
+              </c:strCache>
+            </c:strRef>
+          </c:cat>
+          <c:val>
+            <c:numRef>
+              <c:f>'[gantt.xlsx]Gantt Chart - Manual Duration'!$G$5:$G$29</c:f>
+              <c:numCache>
+                <c:formatCode>0.00</c:formatCode>
+                <c:ptCount val="25"/>
+                <c:pt idx="0">
+                  <c:v>0.0</c:v>
+                </c:pt>
+                <c:pt idx="1">
+                  <c:v>0.0</c:v>
+                </c:pt>
+                <c:pt idx="2">
+                  <c:v>0.0</c:v>
+                </c:pt>
+                <c:pt idx="3">
+                  <c:v>7.0</c:v>
+                </c:pt>
+                <c:pt idx="4">
+                  <c:v>7.0</c:v>
+                </c:pt>
+                <c:pt idx="5">
+                  <c:v>5.0</c:v>
+                </c:pt>
+                <c:pt idx="6">
+                  <c:v>3.0</c:v>
+                </c:pt>
+                <c:pt idx="7">
+                  <c:v>3.0</c:v>
+                </c:pt>
+                <c:pt idx="8">
+                  <c:v>5.0</c:v>
+                </c:pt>
+                <c:pt idx="9">
+                  <c:v>14.0</c:v>
+                </c:pt>
+                <c:pt idx="10">
+                  <c:v>12.0</c:v>
+                </c:pt>
+                <c:pt idx="11">
+                  <c:v>8.0</c:v>
+                </c:pt>
+                <c:pt idx="12">
+                  <c:v>8.0</c:v>
+                </c:pt>
+                <c:pt idx="13">
+                  <c:v>20.0</c:v>
+                </c:pt>
+                <c:pt idx="14">
+                  <c:v>4.0</c:v>
+                </c:pt>
+                <c:pt idx="15">
+                  <c:v>4.0</c:v>
+                </c:pt>
+                <c:pt idx="16">
+                  <c:v>5.0</c:v>
+                </c:pt>
+                <c:pt idx="17">
+                  <c:v>0.0</c:v>
+                </c:pt>
+                <c:pt idx="18">
+                  <c:v>0.0</c:v>
+                </c:pt>
+                <c:pt idx="19">
+                  <c:v>0.0</c:v>
+                </c:pt>
+                <c:pt idx="20">
+                  <c:v>0.0</c:v>
+                </c:pt>
+                <c:pt idx="21">
+                  <c:v>0.0</c:v>
+                </c:pt>
+                <c:pt idx="22">
+                  <c:v>0.0</c:v>
+                </c:pt>
+                <c:pt idx="23">
+                  <c:v>0.0</c:v>
+                </c:pt>
+                <c:pt idx="24">
+                  <c:v>0.0</c:v>
+                </c:pt>
+              </c:numCache>
+            </c:numRef>
+          </c:val>
+        </c:ser>
+        <c:dLbls>
+          <c:showLegendKey val="0"/>
+          <c:showVal val="0"/>
+          <c:showCatName val="0"/>
+          <c:showSerName val="0"/>
+          <c:showPercent val="0"/>
+          <c:showBubbleSize val="0"/>
+        </c:dLbls>
+        <c:gapWidth val="150"/>
+        <c:overlap val="100"/>
+        <c:axId val="-2082507920"/>
+        <c:axId val="-2082523072"/>
+      </c:barChart>
+      <c:catAx>
+        <c:axId val="-2082507920"/>
+        <c:scaling>
+          <c:orientation val="maxMin"/>
+        </c:scaling>
+        <c:delete val="0"/>
+        <c:axPos val="l"/>
+        <c:numFmt formatCode="General" sourceLinked="1"/>
+        <c:majorTickMark val="none"/>
+        <c:minorTickMark val="none"/>
+        <c:tickLblPos val="nextTo"/>
+        <c:spPr>
+          <a:noFill/>
+          <a:ln w="9525" cap="flat" cmpd="sng" algn="ctr">
+            <a:solidFill>
+              <a:schemeClr val="tx1">
+                <a:lumMod val="15000"/>
+                <a:lumOff val="85000"/>
+              </a:schemeClr>
+            </a:solidFill>
+            <a:round/>
+          </a:ln>
+          <a:effectLst/>
+        </c:spPr>
+        <c:txPr>
+          <a:bodyPr rot="-60000000" spcFirstLastPara="1" vertOverflow="ellipsis" vert="horz" wrap="square" anchor="ctr" anchorCtr="1"/>
+          <a:lstStyle/>
+          <a:p>
+            <a:pPr>
+              <a:defRPr sz="900" b="0" i="0" u="none" strike="noStrike" kern="1200" baseline="0">
+                <a:solidFill>
+                  <a:schemeClr val="tx1">
+                    <a:lumMod val="65000"/>
+                    <a:lumOff val="35000"/>
+                  </a:schemeClr>
+                </a:solidFill>
+                <a:latin typeface="+mn-lt"/>
+                <a:ea typeface="+mn-ea"/>
+                <a:cs typeface="+mn-cs"/>
+              </a:defRPr>
+            </a:pPr>
+            <a:endParaRPr lang="tr-TR"/>
+          </a:p>
+        </c:txPr>
+        <c:crossAx val="-2082523072"/>
+        <c:crosses val="autoZero"/>
+        <c:auto val="1"/>
+        <c:lblAlgn val="ctr"/>
+        <c:lblOffset val="100"/>
+        <c:noMultiLvlLbl val="0"/>
+      </c:catAx>
+      <c:valAx>
+        <c:axId val="-2082523072"/>
+        <c:scaling>
+          <c:orientation val="minMax"/>
+          <c:max val="43106.0"/>
+          <c:min val="43036.0"/>
+        </c:scaling>
+        <c:delete val="0"/>
+        <c:axPos val="t"/>
+        <c:majorGridlines>
+          <c:spPr>
+            <a:ln w="9525" cap="flat" cmpd="sng" algn="ctr">
+              <a:solidFill>
+                <a:schemeClr val="tx1">
+                  <a:lumMod val="15000"/>
+                  <a:lumOff val="85000"/>
+                </a:schemeClr>
+              </a:solidFill>
+              <a:round/>
+            </a:ln>
+            <a:effectLst/>
+          </c:spPr>
+        </c:majorGridlines>
+        <c:numFmt formatCode="m/d/yy" sourceLinked="0"/>
+        <c:majorTickMark val="none"/>
+        <c:minorTickMark val="none"/>
+        <c:tickLblPos val="nextTo"/>
+        <c:spPr>
+          <a:noFill/>
+          <a:ln>
+            <a:solidFill>
+              <a:schemeClr val="accent1"/>
+            </a:solidFill>
+          </a:ln>
+          <a:effectLst/>
+        </c:spPr>
+        <c:txPr>
+          <a:bodyPr rot="-60000000" spcFirstLastPara="1" vertOverflow="ellipsis" vert="horz" wrap="square" anchor="ctr" anchorCtr="1"/>
+          <a:lstStyle/>
+          <a:p>
+            <a:pPr>
+              <a:defRPr sz="900" b="0" i="0" u="none" strike="noStrike" kern="1200" baseline="0">
+                <a:solidFill>
+                  <a:schemeClr val="tx1">
+                    <a:lumMod val="65000"/>
+                    <a:lumOff val="35000"/>
+                  </a:schemeClr>
+                </a:solidFill>
+                <a:latin typeface="+mn-lt"/>
+                <a:ea typeface="+mn-ea"/>
+                <a:cs typeface="+mn-cs"/>
+              </a:defRPr>
+            </a:pPr>
+            <a:endParaRPr lang="tr-TR"/>
+          </a:p>
+        </c:txPr>
+        <c:crossAx val="-2082507920"/>
+        <c:crosses val="autoZero"/>
+        <c:crossBetween val="between"/>
+        <c:majorUnit val="7.0"/>
+      </c:valAx>
+      <c:spPr>
+        <a:noFill/>
+        <a:ln>
+          <a:noFill/>
+        </a:ln>
+        <a:effectLst/>
+      </c:spPr>
+    </c:plotArea>
+    <c:plotVisOnly val="0"/>
+    <c:dispBlanksAs val="gap"/>
+    <c:showDLblsOverMax val="0"/>
+  </c:chart>
+  <c:spPr>
+    <a:solidFill>
+      <a:schemeClr val="bg1"/>
+    </a:solidFill>
+    <a:ln w="38100" cap="flat" cmpd="sng" algn="ctr">
+      <a:solidFill>
+        <a:schemeClr val="accent1"/>
+      </a:solidFill>
+      <a:round/>
+    </a:ln>
+    <a:effectLst/>
+  </c:spPr>
+  <c:txPr>
+    <a:bodyPr/>
+    <a:lstStyle/>
+    <a:p>
+      <a:pPr>
+        <a:defRPr/>
+      </a:pPr>
+      <a:endParaRPr lang="tr-TR"/>
+    </a:p>
+  </c:txPr>
+  <c:externalData r:id="rId3">
+    <c:autoUpdate val="0"/>
+  </c:externalData>
+</c:chartSpace>
+</file>
+
+<file path=word/charts/colors1.xml><?xml version="1.0" encoding="utf-8"?>
+<cs:colorStyle xmlns:cs="http://schemas.microsoft.com/office/drawing/2012/chartStyle" xmlns:a="http://schemas.openxmlformats.org/drawingml/2006/main" meth="cycle" id="10">
+  <a:schemeClr val="accent1"/>
+  <a:schemeClr val="accent2"/>
+  <a:schemeClr val="accent3"/>
+  <a:schemeClr val="accent4"/>
+  <a:schemeClr val="accent5"/>
+  <a:schemeClr val="accent6"/>
+  <cs:variation/>
+  <cs:variation>
+    <a:lumMod val="60000"/>
+  </cs:variation>
+  <cs:variation>
+    <a:lumMod val="80000"/>
+    <a:lumOff val="20000"/>
+  </cs:variation>
+  <cs:variation>
+    <a:lumMod val="80000"/>
+  </cs:variation>
+  <cs:variation>
+    <a:lumMod val="60000"/>
+    <a:lumOff val="40000"/>
+  </cs:variation>
+  <cs:variation>
+    <a:lumMod val="50000"/>
+  </cs:variation>
+  <cs:variation>
+    <a:lumMod val="70000"/>
+    <a:lumOff val="30000"/>
+  </cs:variation>
+  <cs:variation>
+    <a:lumMod val="70000"/>
+  </cs:variation>
+  <cs:variation>
+    <a:lumMod val="50000"/>
+    <a:lumOff val="50000"/>
+  </cs:variation>
+</cs:colorStyle>
+</file>
+
+<file path=word/charts/style1.xml><?xml version="1.0" encoding="utf-8"?>
+<cs:chartStyle xmlns:cs="http://schemas.microsoft.com/office/drawing/2012/chartStyle" xmlns:a="http://schemas.openxmlformats.org/drawingml/2006/main" id="297">
+  <cs:axisTitle>
+    <cs:lnRef idx="0"/>
+    <cs:fillRef idx="0"/>
+    <cs:effectRef idx="0"/>
+    <cs:fontRef idx="minor">
+      <a:schemeClr val="tx1">
+        <a:lumMod val="65000"/>
+        <a:lumOff val="35000"/>
+      </a:schemeClr>
+    </cs:fontRef>
+    <cs:defRPr sz="1000" kern="1200"/>
+  </cs:axisTitle>
+  <cs:categoryAxis>
+    <cs:lnRef idx="0"/>
+    <cs:fillRef idx="0"/>
+    <cs:effectRef idx="0"/>
+    <cs:fontRef idx="minor">
+      <a:schemeClr val="tx1">
+        <a:lumMod val="65000"/>
+        <a:lumOff val="35000"/>
+      </a:schemeClr>
+    </cs:fontRef>
+    <cs:spPr>
+      <a:ln w="9525" cap="flat" cmpd="sng" algn="ctr">
+        <a:solidFill>
+          <a:schemeClr val="tx1">
+            <a:lumMod val="15000"/>
+            <a:lumOff val="85000"/>
+          </a:schemeClr>
+        </a:solidFill>
+        <a:round/>
+      </a:ln>
+    </cs:spPr>
+    <cs:defRPr sz="900" kern="1200"/>
+  </cs:categoryAxis>
+  <cs:chartArea mods="allowNoFillOverride allowNoLineOverride">
+    <cs:lnRef idx="0"/>
+    <cs:fillRef idx="0"/>
+    <cs:effectRef idx="0"/>
+    <cs:fontRef idx="minor">
+      <a:schemeClr val="tx1"/>
+    </cs:fontRef>
+    <cs:spPr>
+      <a:solidFill>
+        <a:schemeClr val="bg1"/>
+      </a:solidFill>
+      <a:ln w="9525" cap="flat" cmpd="sng" algn="ctr">
+        <a:solidFill>
+          <a:schemeClr val="tx1">
+            <a:lumMod val="15000"/>
+            <a:lumOff val="85000"/>
+          </a:schemeClr>
+        </a:solidFill>
+        <a:round/>
+      </a:ln>
+    </cs:spPr>
+    <cs:defRPr sz="1000" kern="1200"/>
+  </cs:chartArea>
+  <cs:dataLabel>
+    <cs:lnRef idx="0"/>
+    <cs:fillRef idx="0"/>
+    <cs:effectRef idx="0"/>
+    <cs:fontRef idx="minor">
+      <a:schemeClr val="tx1">
+        <a:lumMod val="75000"/>
+        <a:lumOff val="25000"/>
+      </a:schemeClr>
+    </cs:fontRef>
+    <cs:defRPr sz="900" kern="1200"/>
+  </cs:dataLabel>
+  <cs:dataLabelCallout>
+    <cs:lnRef idx="0"/>
+    <cs:fillRef idx="0"/>
+    <cs:effectRef idx="0"/>
+    <cs:fontRef idx="minor">
+      <a:schemeClr val="dk1">
+        <a:lumMod val="65000"/>
+        <a:lumOff val="35000"/>
+      </a:schemeClr>
+    </cs:fontRef>
+    <cs:spPr>
+      <a:solidFill>
+        <a:schemeClr val="lt1"/>
+      </a:solidFill>
+      <a:ln>
+        <a:solidFill>
+          <a:schemeClr val="dk1">
+            <a:lumMod val="25000"/>
+            <a:lumOff val="75000"/>
+          </a:schemeClr>
+        </a:solidFill>
+      </a:ln>
+    </cs:spPr>
+    <cs:defRPr sz="900" kern="1200"/>
+    <cs:bodyPr rot="0" spcFirstLastPara="1" vertOverflow="clip" horzOverflow="clip" vert="horz" wrap="square" lIns="36576" tIns="18288" rIns="36576" bIns="18288" anchor="ctr" anchorCtr="1">
+      <a:spAutoFit/>
+    </cs:bodyPr>
+  </cs:dataLabelCallout>
+  <cs:dataPoint>
+    <cs:lnRef idx="0"/>
+    <cs:fillRef idx="1">
+      <cs:styleClr val="auto"/>
+    </cs:fillRef>
+    <cs:effectRef idx="0"/>
+    <cs:fontRef idx="minor">
+      <a:schemeClr val="tx1"/>
+    </cs:fontRef>
+  </cs:dataPoint>
+  <cs:dataPoint3D>
+    <cs:lnRef idx="0"/>
+    <cs:fillRef idx="1">
+      <cs:styleClr val="auto"/>
+    </cs:fillRef>
+    <cs:effectRef idx="0"/>
+    <cs:fontRef idx="minor">
+      <a:schemeClr val="tx1"/>
+    </cs:fontRef>
+  </cs:dataPoint3D>
+  <cs:dataPointLine>
+    <cs:lnRef idx="0">
+      <cs:styleClr val="auto"/>
+    </cs:lnRef>
+    <cs:fillRef idx="1"/>
+    <cs:effectRef idx="0"/>
+    <cs:fontRef idx="minor">
+      <a:schemeClr val="tx1"/>
+    </cs:fontRef>
+    <cs:spPr>
+      <a:ln w="28575" cap="rnd">
+        <a:solidFill>
+          <a:schemeClr val="phClr"/>
+        </a:solidFill>
+        <a:round/>
+      </a:ln>
+    </cs:spPr>
+  </cs:dataPointLine>
+  <cs:dataPointMarker>
+    <cs:lnRef idx="0">
+      <cs:styleClr val="auto"/>
+    </cs:lnRef>
+    <cs:fillRef idx="1">
+      <cs:styleClr val="auto"/>
+    </cs:fillRef>
+    <cs:effectRef idx="0"/>
+    <cs:fontRef idx="minor">
+      <a:schemeClr val="tx1"/>
+    </cs:fontRef>
+    <cs:spPr>
+      <a:ln w="9525">
+        <a:solidFill>
+          <a:schemeClr val="phClr"/>
+        </a:solidFill>
+      </a:ln>
+    </cs:spPr>
+  </cs:dataPointMarker>
+  <cs:dataPointMarkerLayout symbol="circle" size="5"/>
+  <cs:dataPointWireframe>
+    <cs:lnRef idx="0">
+      <cs:styleClr val="auto"/>
+    </cs:lnRef>
+    <cs:fillRef idx="1"/>
+    <cs:effectRef idx="0"/>
+    <cs:fontRef idx="minor">
+      <a:schemeClr val="tx1"/>
+    </cs:fontRef>
+    <cs:spPr>
+      <a:ln w="9525" cap="rnd">
+        <a:solidFill>
+          <a:schemeClr val="phClr"/>
+        </a:solidFill>
+        <a:round/>
+      </a:ln>
+    </cs:spPr>
+  </cs:dataPointWireframe>
+  <cs:dataTable>
+    <cs:lnRef idx="0"/>
+    <cs:fillRef idx="0"/>
+    <cs:effectRef idx="0"/>
+    <cs:fontRef idx="minor">
+      <a:schemeClr val="tx1">
+        <a:lumMod val="65000"/>
+        <a:lumOff val="35000"/>
+      </a:schemeClr>
+    </cs:fontRef>
+    <cs:spPr>
+      <a:noFill/>
+      <a:ln w="9525" cap="flat" cmpd="sng" algn="ctr">
+        <a:solidFill>
+          <a:schemeClr val="tx1">
+            <a:lumMod val="15000"/>
+            <a:lumOff val="85000"/>
+          </a:schemeClr>
+        </a:solidFill>
+        <a:round/>
+      </a:ln>
+    </cs:spPr>
+    <cs:defRPr sz="900" kern="1200"/>
+  </cs:dataTable>
+  <cs:downBar>
+    <cs:lnRef idx="0"/>
+    <cs:fillRef idx="0"/>
+    <cs:effectRef idx="0"/>
+    <cs:fontRef idx="minor">
+      <a:schemeClr val="tx1"/>
+    </cs:fontRef>
+    <cs:spPr>
+      <a:solidFill>
+        <a:schemeClr val="dk1">
+          <a:lumMod val="75000"/>
+          <a:lumOff val="25000"/>
+        </a:schemeClr>
+      </a:solidFill>
+      <a:ln w="9525" cap="flat" cmpd="sng" algn="ctr">
+        <a:solidFill>
+          <a:schemeClr val="tx1">
+            <a:lumMod val="65000"/>
+            <a:lumOff val="35000"/>
+          </a:schemeClr>
+        </a:solidFill>
+        <a:round/>
+      </a:ln>
+    </cs:spPr>
+  </cs:downBar>
+  <cs:dropLine>
+    <cs:lnRef idx="0"/>
+    <cs:fillRef idx="0"/>
+    <cs:effectRef idx="0"/>
+    <cs:fontRef idx="minor">
+      <a:schemeClr val="tx1"/>
+    </cs:fontRef>
+    <cs:spPr>
+      <a:ln w="9525" cap="flat" cmpd="sng" algn="ctr">
+        <a:solidFill>
+          <a:schemeClr val="tx1">
+            <a:lumMod val="35000"/>
+            <a:lumOff val="65000"/>
+          </a:schemeClr>
+        </a:solidFill>
+        <a:round/>
+      </a:ln>
+    </cs:spPr>
+  </cs:dropLine>
+  <cs:errorBar>
+    <cs:lnRef idx="0"/>
+    <cs:fillRef idx="0"/>
+    <cs:effectRef idx="0"/>
+    <cs:fontRef idx="minor">
+      <a:schemeClr val="tx1"/>
+    </cs:fontRef>
+    <cs:spPr>
+      <a:ln w="9525" cap="flat" cmpd="sng" algn="ctr">
+        <a:solidFill>
+          <a:schemeClr val="tx1">
+            <a:lumMod val="65000"/>
+            <a:lumOff val="35000"/>
+          </a:schemeClr>
+        </a:solidFill>
+        <a:round/>
+      </a:ln>
+    </cs:spPr>
+  </cs:errorBar>
+  <cs:floor>
+    <cs:lnRef idx="0"/>
+    <cs:fillRef idx="0"/>
+    <cs:effectRef idx="0"/>
+    <cs:fontRef idx="minor">
+      <a:schemeClr val="tx1"/>
+    </cs:fontRef>
+    <cs:spPr>
+      <a:noFill/>
+      <a:ln>
+        <a:noFill/>
+      </a:ln>
+    </cs:spPr>
+  </cs:floor>
+  <cs:gridlineMajor>
+    <cs:lnRef idx="0"/>
+    <cs:fillRef idx="0"/>
+    <cs:effectRef idx="0"/>
+    <cs:fontRef idx="minor">
+      <a:schemeClr val="tx1"/>
+    </cs:fontRef>
+    <cs:spPr>
+      <a:ln w="9525" cap="flat" cmpd="sng" algn="ctr">
+        <a:solidFill>
+          <a:schemeClr val="tx1">
+            <a:lumMod val="15000"/>
+            <a:lumOff val="85000"/>
+          </a:schemeClr>
+        </a:solidFill>
+        <a:round/>
+      </a:ln>
+    </cs:spPr>
+  </cs:gridlineMajor>
+  <cs:gridlineMinor>
+    <cs:lnRef idx="0"/>
+    <cs:fillRef idx="0"/>
+    <cs:effectRef idx="0"/>
+    <cs:fontRef idx="minor">
+      <a:schemeClr val="tx1"/>
+    </cs:fontRef>
+    <cs:spPr>
+      <a:ln w="9525" cap="flat" cmpd="sng" algn="ctr">
+        <a:solidFill>
+          <a:schemeClr val="tx1">
+            <a:lumMod val="5000"/>
+            <a:lumOff val="95000"/>
+          </a:schemeClr>
+        </a:solidFill>
+        <a:round/>
+      </a:ln>
+    </cs:spPr>
+  </cs:gridlineMinor>
+  <cs:hiLoLine>
+    <cs:lnRef idx="0"/>
+    <cs:fillRef idx="0"/>
+    <cs:effectRef idx="0"/>
+    <cs:fontRef idx="minor">
+      <a:schemeClr val="tx1"/>
+    </cs:fontRef>
+    <cs:spPr>
+      <a:ln w="9525" cap="flat" cmpd="sng" algn="ctr">
+        <a:solidFill>
+          <a:schemeClr val="tx1">
+            <a:lumMod val="50000"/>
+            <a:lumOff val="50000"/>
+          </a:schemeClr>
+        </a:solidFill>
+        <a:round/>
+      </a:ln>
+    </cs:spPr>
+  </cs:hiLoLine>
+  <cs:leaderLine>
+    <cs:lnRef idx="0"/>
+    <cs:fillRef idx="0"/>
+    <cs:effectRef idx="0"/>
+    <cs:fontRef idx="minor">
+      <a:schemeClr val="tx1"/>
+    </cs:fontRef>
+    <cs:spPr>
+      <a:ln w="9525" cap="flat" cmpd="sng" algn="ctr">
+        <a:solidFill>
+          <a:schemeClr val="tx1">
+            <a:lumMod val="35000"/>
+            <a:lumOff val="65000"/>
+          </a:schemeClr>
+        </a:solidFill>
+        <a:round/>
+      </a:ln>
+    </cs:spPr>
+  </cs:leaderLine>
+  <cs:legend>
+    <cs:lnRef idx="0"/>
+    <cs:fillRef idx="0"/>
+    <cs:effectRef idx="0"/>
+    <cs:fontRef idx="minor">
+      <a:schemeClr val="tx1">
+        <a:lumMod val="65000"/>
+        <a:lumOff val="35000"/>
+      </a:schemeClr>
+    </cs:fontRef>
+    <cs:defRPr sz="900" kern="1200"/>
+  </cs:legend>
+  <cs:plotArea mods="allowNoFillOverride allowNoLineOverride">
+    <cs:lnRef idx="0"/>
+    <cs:fillRef idx="0"/>
+    <cs:effectRef idx="0"/>
+    <cs:fontRef idx="minor">
+      <a:schemeClr val="tx1"/>
+    </cs:fontRef>
+  </cs:plotArea>
+  <cs:plotArea3D mods="allowNoFillOverride allowNoLineOverride">
+    <cs:lnRef idx="0"/>
+    <cs:fillRef idx="0"/>
+    <cs:effectRef idx="0"/>
+    <cs:fontRef idx="minor">
+      <a:schemeClr val="tx1"/>
+    </cs:fontRef>
+  </cs:plotArea3D>
+  <cs:seriesAxis>
+    <cs:lnRef idx="0"/>
+    <cs:fillRef idx="0"/>
+    <cs:effectRef idx="0"/>
+    <cs:fontRef idx="minor">
+      <a:schemeClr val="tx1">
+        <a:lumMod val="65000"/>
+        <a:lumOff val="35000"/>
+      </a:schemeClr>
+    </cs:fontRef>
+    <cs:defRPr sz="900" kern="1200"/>
+  </cs:seriesAxis>
+  <cs:seriesLine>
+    <cs:lnRef idx="0"/>
+    <cs:fillRef idx="0"/>
+    <cs:effectRef idx="0"/>
+    <cs:fontRef idx="minor">
+      <a:schemeClr val="tx1"/>
+    </cs:fontRef>
+    <cs:spPr>
+      <a:ln w="9525" cap="flat" cmpd="sng" algn="ctr">
+        <a:solidFill>
+          <a:schemeClr val="tx1">
+            <a:lumMod val="35000"/>
+            <a:lumOff val="65000"/>
+          </a:schemeClr>
+        </a:solidFill>
+        <a:round/>
+      </a:ln>
+    </cs:spPr>
+  </cs:seriesLine>
+  <cs:title>
+    <cs:lnRef idx="0"/>
+    <cs:fillRef idx="0"/>
+    <cs:effectRef idx="0"/>
+    <cs:fontRef idx="minor">
+      <a:schemeClr val="tx1">
+        <a:lumMod val="65000"/>
+        <a:lumOff val="35000"/>
+      </a:schemeClr>
+    </cs:fontRef>
+    <cs:defRPr sz="1400" b="0" kern="1200" spc="0" baseline="0"/>
+  </cs:title>
+  <cs:trendline>
+    <cs:lnRef idx="0">
+      <cs:styleClr val="auto"/>
+    </cs:lnRef>
+    <cs:fillRef idx="0"/>
+    <cs:effectRef idx="0"/>
+    <cs:fontRef idx="minor">
+      <a:schemeClr val="tx1"/>
+    </cs:fontRef>
+    <cs:spPr>
+      <a:ln w="19050" cap="rnd">
+        <a:solidFill>
+          <a:schemeClr val="phClr"/>
+        </a:solidFill>
+        <a:prstDash val="sysDot"/>
+      </a:ln>
+    </cs:spPr>
+  </cs:trendline>
+  <cs:trendlineLabel>
+    <cs:lnRef idx="0"/>
+    <cs:fillRef idx="0"/>
+    <cs:effectRef idx="0"/>
+    <cs:fontRef idx="minor">
+      <a:schemeClr val="tx1">
+        <a:lumMod val="65000"/>
+        <a:lumOff val="35000"/>
+      </a:schemeClr>
+    </cs:fontRef>
+    <cs:defRPr sz="900" kern="1200"/>
+  </cs:trendlineLabel>
+  <cs:upBar>
+    <cs:lnRef idx="0"/>
+    <cs:fillRef idx="0"/>
+    <cs:effectRef idx="0"/>
+    <cs:fontRef idx="minor">
+      <a:schemeClr val="tx1"/>
+    </cs:fontRef>
+    <cs:spPr>
+      <a:solidFill>
+        <a:schemeClr val="lt1"/>
+      </a:solidFill>
+      <a:ln w="9525" cap="flat" cmpd="sng" algn="ctr">
+        <a:solidFill>
+          <a:schemeClr val="tx1">
+            <a:lumMod val="65000"/>
+            <a:lumOff val="35000"/>
+          </a:schemeClr>
+        </a:solidFill>
+        <a:round/>
+      </a:ln>
+    </cs:spPr>
+  </cs:upBar>
+  <cs:valueAxis>
+    <cs:lnRef idx="0"/>
+    <cs:fillRef idx="0"/>
+    <cs:effectRef idx="0"/>
+    <cs:fontRef idx="minor">
+      <a:schemeClr val="tx1">
+        <a:lumMod val="65000"/>
+        <a:lumOff val="35000"/>
+      </a:schemeClr>
+    </cs:fontRef>
+    <cs:defRPr sz="900" kern="1200"/>
+  </cs:valueAxis>
+  <cs:wall>
+    <cs:lnRef idx="0"/>
+    <cs:fillRef idx="0"/>
+    <cs:effectRef idx="0"/>
+    <cs:fontRef idx="minor">
+      <a:schemeClr val="tx1"/>
+    </cs:fontRef>
+    <cs:spPr>
+      <a:noFill/>
+      <a:ln>
+        <a:noFill/>
+      </a:ln>
+    </cs:spPr>
+  </cs:wall>
+</cs:chartStyle>
 </file>
 
 <file path=word/theme/theme1.xml><?xml version="1.0" encoding="utf-8"?>

--- a/Documents/Proposal_report.docx
+++ b/Documents/Proposal_report.docx
@@ -1,6 +1,6 @@
 
 <file path=word/document.xml><?xml version="1.0" encoding="utf-8"?>
-<w:document xmlns:wpc="http://schemas.microsoft.com/office/word/2010/wordprocessingCanvas" xmlns:mo="http://schemas.microsoft.com/office/mac/office/2008/main" xmlns:mc="http://schemas.openxmlformats.org/markup-compatibility/2006" xmlns:mv="urn:schemas-microsoft-com:mac:vml" xmlns:o="urn:schemas-microsoft-com:office:office" xmlns:r="http://schemas.openxmlformats.org/officeDocument/2006/relationships" xmlns:m="http://schemas.openxmlformats.org/officeDocument/2006/math" xmlns:v="urn:schemas-microsoft-com:vml" xmlns:wp14="http://schemas.microsoft.com/office/word/2010/wordprocessingDrawing" xmlns:wp="http://schemas.openxmlformats.org/drawingml/2006/wordprocessingDrawing" xmlns:w10="urn:schemas-microsoft-com:office:word" xmlns:w="http://schemas.openxmlformats.org/wordprocessingml/2006/main" xmlns:w14="http://schemas.microsoft.com/office/word/2010/wordml" xmlns:w15="http://schemas.microsoft.com/office/word/2012/wordml" xmlns:wpg="http://schemas.microsoft.com/office/word/2010/wordprocessingGroup" xmlns:wpi="http://schemas.microsoft.com/office/word/2010/wordprocessingInk" xmlns:wne="http://schemas.microsoft.com/office/word/2006/wordml" xmlns:wps="http://schemas.microsoft.com/office/word/2010/wordprocessingShape" mc:Ignorable="w14 w15 wp14">
+<w:document xmlns:wpc="http://schemas.microsoft.com/office/word/2010/wordprocessingCanvas" xmlns:mc="http://schemas.openxmlformats.org/markup-compatibility/2006" xmlns:o="urn:schemas-microsoft-com:office:office" xmlns:r="http://schemas.openxmlformats.org/officeDocument/2006/relationships" xmlns:m="http://schemas.openxmlformats.org/officeDocument/2006/math" xmlns:v="urn:schemas-microsoft-com:vml" xmlns:wp14="http://schemas.microsoft.com/office/word/2010/wordprocessingDrawing" xmlns:wp="http://schemas.openxmlformats.org/drawingml/2006/wordprocessingDrawing" xmlns:w10="urn:schemas-microsoft-com:office:word" xmlns:w="http://schemas.openxmlformats.org/wordprocessingml/2006/main" xmlns:w14="http://schemas.microsoft.com/office/word/2010/wordml" xmlns:w15="http://schemas.microsoft.com/office/word/2012/wordml" xmlns:wpg="http://schemas.microsoft.com/office/word/2010/wordprocessingGroup" xmlns:wpi="http://schemas.microsoft.com/office/word/2010/wordprocessingInk" xmlns:wne="http://schemas.microsoft.com/office/word/2006/wordml" xmlns:wps="http://schemas.microsoft.com/office/word/2010/wordprocessingShape" mc:Ignorable="w14 w15 wp14">
   <w:body>
     <w:p>
       <w:pPr>
@@ -46,7 +46,6 @@
       <w:r>
         <w:rPr>
           <w:noProof/>
-          <w:lang w:val="tr-TR" w:eastAsia="tr-TR"/>
         </w:rPr>
         <w:drawing>
           <wp:anchor distT="0" distB="0" distL="114300" distR="114300" simplePos="0" relativeHeight="251659264" behindDoc="0" locked="0" layoutInCell="1" allowOverlap="1" wp14:anchorId="63F1FFA7" wp14:editId="7272606E">
@@ -74,7 +73,7 @@
                     </pic:cNvPicPr>
                   </pic:nvPicPr>
                   <pic:blipFill>
-                    <a:blip r:embed="rId6">
+                    <a:blip r:embed="rId7">
                       <a:extLst>
                         <a:ext uri="{28A0092B-C50C-407E-A947-70E740481C1C}">
                           <a14:useLocalDpi xmlns:a14="http://schemas.microsoft.com/office/drawing/2010/main" val="0"/>
@@ -1745,140 +1744,266 @@
         <w:spacing w:line="360" w:lineRule="auto"/>
         <w:rPr>
           <w:rFonts w:ascii="Times New Roman" w:hAnsi="Times New Roman" w:cs="Times New Roman"/>
-          <w:sz w:val="24"/>
-          <w:szCs w:val="24"/>
-        </w:rPr>
-      </w:pPr>
-      <w:r>
-        <w:rPr>
-          <w:rFonts w:ascii="Times New Roman" w:hAnsi="Times New Roman" w:cs="Times New Roman"/>
-          <w:sz w:val="24"/>
-          <w:szCs w:val="24"/>
-        </w:rPr>
-        <w:t>The robot should be power efficient.</w:t>
-      </w:r>
-    </w:p>
-    <w:p>
-      <w:pPr>
-        <w:spacing w:line="360" w:lineRule="auto"/>
-        <w:rPr>
-          <w:rFonts w:ascii="Times New Roman" w:hAnsi="Times New Roman" w:cs="Times New Roman"/>
-          <w:sz w:val="24"/>
-          <w:szCs w:val="24"/>
-        </w:rPr>
-      </w:pPr>
-      <w:r>
-        <w:rPr>
-          <w:rFonts w:ascii="Times New Roman" w:hAnsi="Times New Roman" w:cs="Times New Roman"/>
-          <w:sz w:val="24"/>
-          <w:szCs w:val="24"/>
-        </w:rPr>
-        <w:t>It should work ın all lighting conditions.</w:t>
-      </w:r>
-    </w:p>
-    <w:p>
-      <w:pPr>
-        <w:spacing w:line="360" w:lineRule="auto"/>
-        <w:rPr>
-          <w:rFonts w:ascii="Times New Roman" w:hAnsi="Times New Roman" w:cs="Times New Roman"/>
-          <w:sz w:val="24"/>
-          <w:szCs w:val="24"/>
-        </w:rPr>
-      </w:pPr>
-      <w:r>
-        <w:rPr>
-          <w:rFonts w:ascii="Times New Roman" w:hAnsi="Times New Roman" w:cs="Times New Roman"/>
-          <w:sz w:val="24"/>
-          <w:szCs w:val="24"/>
-        </w:rPr>
-        <w:t xml:space="preserve">The robot should be light and easily </w:t>
-      </w:r>
-      <w:r>
-        <w:rPr>
-          <w:rFonts w:ascii="Times New Roman" w:hAnsi="Times New Roman" w:cs="Times New Roman"/>
-          <w:sz w:val="24"/>
-          <w:szCs w:val="24"/>
-        </w:rPr>
-        <w:t>maneuverable</w:t>
-      </w:r>
-      <w:r>
-        <w:rPr>
-          <w:rFonts w:ascii="Times New Roman" w:hAnsi="Times New Roman" w:cs="Times New Roman"/>
-          <w:sz w:val="24"/>
-          <w:szCs w:val="24"/>
-        </w:rPr>
-        <w:t>.</w:t>
-      </w:r>
-    </w:p>
-    <w:p>
-      <w:pPr>
-        <w:spacing w:line="360" w:lineRule="auto"/>
-        <w:rPr>
-          <w:rFonts w:ascii="Times New Roman" w:hAnsi="Times New Roman" w:cs="Times New Roman"/>
-          <w:sz w:val="24"/>
-          <w:szCs w:val="24"/>
-        </w:rPr>
-      </w:pPr>
-      <w:r>
-        <w:rPr>
-          <w:rFonts w:ascii="Times New Roman" w:hAnsi="Times New Roman" w:cs="Times New Roman"/>
-          <w:sz w:val="24"/>
-          <w:szCs w:val="24"/>
-        </w:rPr>
-        <w:t xml:space="preserve">The robot should have a minimal </w:t>
-      </w:r>
-      <w:r>
-        <w:rPr>
-          <w:rFonts w:ascii="Times New Roman" w:hAnsi="Times New Roman" w:cs="Times New Roman"/>
-          <w:sz w:val="24"/>
-          <w:szCs w:val="24"/>
-        </w:rPr>
-        <w:t>number</w:t>
-      </w:r>
-      <w:r>
-        <w:rPr>
-          <w:rFonts w:ascii="Times New Roman" w:hAnsi="Times New Roman" w:cs="Times New Roman"/>
-          <w:sz w:val="24"/>
-          <w:szCs w:val="24"/>
-        </w:rPr>
-        <w:t xml:space="preserve"> of moving components to make it robust.</w:t>
-      </w:r>
-    </w:p>
-    <w:p>
-      <w:pPr>
-        <w:spacing w:line="360" w:lineRule="auto"/>
-        <w:rPr>
-          <w:rFonts w:ascii="Times New Roman" w:hAnsi="Times New Roman" w:cs="Times New Roman"/>
-          <w:sz w:val="24"/>
-          <w:szCs w:val="24"/>
-        </w:rPr>
-      </w:pPr>
-      <w:r>
-        <w:rPr>
-          <w:rFonts w:ascii="Times New Roman" w:hAnsi="Times New Roman" w:cs="Times New Roman"/>
-          <w:sz w:val="24"/>
-          <w:szCs w:val="24"/>
-        </w:rPr>
-        <w:t>The robot should rejoin the convoy within 10 seconds.</w:t>
-      </w:r>
-    </w:p>
-    <w:p>
-      <w:pPr>
-        <w:spacing w:line="360" w:lineRule="auto"/>
-        <w:rPr>
-          <w:rFonts w:ascii="Times New Roman" w:hAnsi="Times New Roman" w:cs="Times New Roman"/>
           <w:b/>
           <w:sz w:val="28"/>
           <w:szCs w:val="28"/>
         </w:rPr>
       </w:pPr>
-      <w:r>
+    </w:p>
+    <w:p>
+      <w:pPr>
+        <w:spacing w:line="360" w:lineRule="auto"/>
+        <w:rPr>
+          <w:rFonts w:ascii="Times New Roman" w:hAnsi="Times New Roman" w:cs="Times New Roman"/>
+          <w:sz w:val="24"/>
+          <w:szCs w:val="24"/>
+        </w:rPr>
+      </w:pPr>
+      <w:r>
+        <w:rPr>
+          <w:rFonts w:ascii="Times New Roman" w:hAnsi="Times New Roman" w:cs="Times New Roman"/>
+          <w:sz w:val="24"/>
+          <w:szCs w:val="24"/>
+        </w:rPr>
+        <w:t>The robot should be,</w:t>
+      </w:r>
+    </w:p>
+    <w:p>
+      <w:pPr>
+        <w:pStyle w:val="ListParagraph"/>
+        <w:numPr>
+          <w:ilvl w:val="0"/>
+          <w:numId w:val="2"/>
+        </w:numPr>
+        <w:spacing w:line="360" w:lineRule="auto"/>
+        <w:rPr>
+          <w:rFonts w:ascii="Times New Roman" w:hAnsi="Times New Roman" w:cs="Times New Roman"/>
+          <w:sz w:val="24"/>
+          <w:szCs w:val="24"/>
+        </w:rPr>
+      </w:pPr>
+      <w:r>
+        <w:rPr>
+          <w:rFonts w:ascii="Times New Roman" w:hAnsi="Times New Roman" w:cs="Times New Roman"/>
+          <w:sz w:val="24"/>
+          <w:szCs w:val="24"/>
+        </w:rPr>
+        <w:t>P</w:t>
+      </w:r>
+      <w:r>
+        <w:rPr>
+          <w:rFonts w:ascii="Times New Roman" w:hAnsi="Times New Roman" w:cs="Times New Roman"/>
+          <w:sz w:val="24"/>
+          <w:szCs w:val="24"/>
+        </w:rPr>
+        <w:t>ower efficient</w:t>
+      </w:r>
+      <w:r>
+        <w:rPr>
+          <w:rFonts w:ascii="Times New Roman" w:hAnsi="Times New Roman" w:cs="Times New Roman"/>
+          <w:sz w:val="24"/>
+          <w:szCs w:val="24"/>
+        </w:rPr>
+        <w:t>.</w:t>
+      </w:r>
+    </w:p>
+    <w:p>
+      <w:pPr>
+        <w:pStyle w:val="ListParagraph"/>
+        <w:numPr>
+          <w:ilvl w:val="0"/>
+          <w:numId w:val="2"/>
+        </w:numPr>
+        <w:spacing w:line="360" w:lineRule="auto"/>
+        <w:rPr>
+          <w:rFonts w:ascii="Times New Roman" w:hAnsi="Times New Roman" w:cs="Times New Roman"/>
+          <w:sz w:val="24"/>
+          <w:szCs w:val="24"/>
+        </w:rPr>
+      </w:pPr>
+      <w:r>
+        <w:rPr>
+          <w:rFonts w:ascii="Times New Roman" w:hAnsi="Times New Roman" w:cs="Times New Roman"/>
+          <w:sz w:val="24"/>
+          <w:szCs w:val="24"/>
+        </w:rPr>
+        <w:t>Cost Effective.</w:t>
+      </w:r>
+    </w:p>
+    <w:p>
+      <w:pPr>
+        <w:pStyle w:val="ListParagraph"/>
+        <w:numPr>
+          <w:ilvl w:val="0"/>
+          <w:numId w:val="2"/>
+        </w:numPr>
+        <w:spacing w:line="360" w:lineRule="auto"/>
+        <w:rPr>
+          <w:rFonts w:ascii="Times New Roman" w:hAnsi="Times New Roman" w:cs="Times New Roman"/>
+          <w:sz w:val="24"/>
+          <w:szCs w:val="24"/>
+        </w:rPr>
+      </w:pPr>
+      <w:r>
+        <w:rPr>
+          <w:rFonts w:ascii="Times New Roman" w:hAnsi="Times New Roman" w:cs="Times New Roman"/>
+          <w:sz w:val="24"/>
+          <w:szCs w:val="24"/>
+        </w:rPr>
+        <w:t>E</w:t>
+      </w:r>
+      <w:r>
+        <w:rPr>
+          <w:rFonts w:ascii="Times New Roman" w:hAnsi="Times New Roman" w:cs="Times New Roman"/>
+          <w:sz w:val="24"/>
+          <w:szCs w:val="24"/>
+        </w:rPr>
+        <w:t>nvironment compatible (e.g. it should work in all lightening conditions)</w:t>
+      </w:r>
+      <w:r>
+        <w:rPr>
+          <w:rFonts w:ascii="Times New Roman" w:hAnsi="Times New Roman" w:cs="Times New Roman"/>
+          <w:sz w:val="24"/>
+          <w:szCs w:val="24"/>
+        </w:rPr>
+        <w:t>.</w:t>
+      </w:r>
+    </w:p>
+    <w:p>
+      <w:pPr>
+        <w:pStyle w:val="ListParagraph"/>
+        <w:numPr>
+          <w:ilvl w:val="0"/>
+          <w:numId w:val="2"/>
+        </w:numPr>
+        <w:spacing w:line="360" w:lineRule="auto"/>
+        <w:rPr>
+          <w:rFonts w:ascii="Times New Roman" w:hAnsi="Times New Roman" w:cs="Times New Roman"/>
+          <w:sz w:val="24"/>
+          <w:szCs w:val="24"/>
+        </w:rPr>
+      </w:pPr>
+      <w:r>
+        <w:rPr>
+          <w:rFonts w:ascii="Times New Roman" w:hAnsi="Times New Roman" w:cs="Times New Roman"/>
+          <w:sz w:val="24"/>
+          <w:szCs w:val="24"/>
+        </w:rPr>
+        <w:t>Li</w:t>
+      </w:r>
+      <w:r>
+        <w:rPr>
+          <w:rFonts w:ascii="Times New Roman" w:hAnsi="Times New Roman" w:cs="Times New Roman"/>
+          <w:sz w:val="24"/>
+          <w:szCs w:val="24"/>
+        </w:rPr>
+        <w:t>ght and easily maneuverable.</w:t>
+      </w:r>
+    </w:p>
+    <w:p>
+      <w:pPr>
+        <w:pStyle w:val="ListParagraph"/>
+        <w:numPr>
+          <w:ilvl w:val="0"/>
+          <w:numId w:val="2"/>
+        </w:numPr>
+        <w:spacing w:line="360" w:lineRule="auto"/>
+        <w:rPr>
+          <w:rFonts w:ascii="Times New Roman" w:hAnsi="Times New Roman" w:cs="Times New Roman"/>
+          <w:sz w:val="24"/>
+          <w:szCs w:val="24"/>
+        </w:rPr>
+      </w:pPr>
+      <w:r>
+        <w:rPr>
+          <w:rFonts w:ascii="Times New Roman" w:hAnsi="Times New Roman" w:cs="Times New Roman"/>
+          <w:sz w:val="24"/>
+          <w:szCs w:val="24"/>
+        </w:rPr>
+        <w:t>Robust (</w:t>
+      </w:r>
+      <w:r>
+        <w:rPr>
+          <w:rFonts w:ascii="Times New Roman" w:hAnsi="Times New Roman" w:cs="Times New Roman"/>
+          <w:sz w:val="24"/>
+          <w:szCs w:val="24"/>
+        </w:rPr>
+        <w:t>minimal number of moving components</w:t>
+      </w:r>
+      <w:r>
+        <w:rPr>
+          <w:rFonts w:ascii="Times New Roman" w:hAnsi="Times New Roman" w:cs="Times New Roman"/>
+          <w:sz w:val="24"/>
+          <w:szCs w:val="24"/>
+        </w:rPr>
+        <w:t>).</w:t>
+      </w:r>
+    </w:p>
+    <w:p>
+      <w:pPr>
+        <w:pStyle w:val="ListParagraph"/>
+        <w:numPr>
+          <w:ilvl w:val="0"/>
+          <w:numId w:val="2"/>
+        </w:numPr>
+        <w:spacing w:line="360" w:lineRule="auto"/>
+        <w:rPr>
+          <w:rFonts w:ascii="Times New Roman" w:hAnsi="Times New Roman" w:cs="Times New Roman"/>
+          <w:sz w:val="24"/>
+          <w:szCs w:val="24"/>
+        </w:rPr>
+      </w:pPr>
+      <w:r>
+        <w:rPr>
+          <w:rFonts w:ascii="Times New Roman" w:hAnsi="Times New Roman" w:cs="Times New Roman"/>
+          <w:sz w:val="24"/>
+          <w:szCs w:val="24"/>
+        </w:rPr>
+        <w:t>Have good response time (should rejoin the convoy in 10 seconds).</w:t>
+      </w:r>
+    </w:p>
+    <w:p>
+      <w:pPr>
+        <w:pStyle w:val="ListParagraph"/>
+        <w:numPr>
+          <w:ilvl w:val="0"/>
+          <w:numId w:val="2"/>
+        </w:numPr>
+        <w:spacing w:line="360" w:lineRule="auto"/>
+        <w:rPr>
+          <w:rFonts w:ascii="Times New Roman" w:hAnsi="Times New Roman" w:cs="Times New Roman"/>
+          <w:sz w:val="24"/>
+          <w:szCs w:val="24"/>
+        </w:rPr>
+      </w:pPr>
+      <w:r>
+        <w:rPr>
+          <w:rFonts w:ascii="Times New Roman" w:hAnsi="Times New Roman" w:cs="Times New Roman"/>
+          <w:sz w:val="24"/>
+          <w:szCs w:val="24"/>
+        </w:rPr>
+        <w:t>User friendly.</w:t>
+      </w:r>
+      <w:bookmarkStart w:id="0" w:name="_GoBack"/>
+      <w:bookmarkEnd w:id="0"/>
+    </w:p>
+    <w:p>
+      <w:pPr>
+        <w:spacing w:line="360" w:lineRule="auto"/>
         <w:rPr>
           <w:rFonts w:ascii="Times New Roman" w:hAnsi="Times New Roman" w:cs="Times New Roman"/>
           <w:b/>
           <w:sz w:val="28"/>
           <w:szCs w:val="28"/>
         </w:rPr>
+      </w:pPr>
+      <w:r>
+        <w:rPr>
+          <w:rFonts w:ascii="Times New Roman" w:hAnsi="Times New Roman" w:cs="Times New Roman"/>
+          <w:b/>
+          <w:sz w:val="28"/>
+          <w:szCs w:val="28"/>
+        </w:rPr>
         <w:t>Standards</w:t>
       </w:r>
     </w:p>
@@ -1897,7 +2022,16 @@
           <w:sz w:val="24"/>
           <w:szCs w:val="24"/>
         </w:rPr>
-        <w:t>Besides from the standards are given in the description of the project, there are also other requirement to be met because this project requires collaboration with other groups. In order to prevent some problems such as blocking other robots or colliding with each other, setting the standards is highly important and directly affects the solution.</w:t>
+        <w:t xml:space="preserve">Besides from the standards are given in the description of the project, there are also other requirement to be met because this project requires collaboration with other groups. In order to </w:t>
+      </w:r>
+      <w:r>
+        <w:rPr>
+          <w:rFonts w:ascii="Times New Roman" w:hAnsi="Times New Roman" w:cs="Times New Roman"/>
+          <w:sz w:val="24"/>
+          <w:szCs w:val="24"/>
+        </w:rPr>
+        <w:lastRenderedPageBreak/>
+        <w:t>prevent some problems such as blocking other robots or colliding with each other, setting the standards is highly important and directly affects the solution.</w:t>
       </w:r>
     </w:p>
     <w:p>
@@ -2107,71 +2241,61 @@
           <w:sz w:val="24"/>
           <w:szCs w:val="24"/>
         </w:rPr>
-        <w:t xml:space="preserve">There are three different flag types in the task. The first one is the visibility marker. This will keep the follower robot on the right path. The second one is the leaving signal. This signal needs </w:t>
-      </w:r>
-      <w:r>
-        <w:rPr>
-          <w:rFonts w:ascii="Times New Roman" w:hAnsi="Times New Roman" w:cs="Times New Roman"/>
-          <w:sz w:val="24"/>
-          <w:szCs w:val="24"/>
+        <w:t>There are three different flag types in the task. The first one is the visibility marker. This will keep the follower robot on the right path. The second one is the leaving signal. This signal needs to be received by the robot that is following the one that is leaving the convoy. This will tell the follower to increase its speed and fill the gap that is left behind. The third one is the signal that will be transmitted by the last robot. This signal make the leaving robot understand where to rejoin. Since there are lots of signals and markers, there should be certain standards in order to prevent signals interfering with each other.</w:t>
+      </w:r>
+    </w:p>
+    <w:p>
+      <w:pPr>
+        <w:spacing w:line="360" w:lineRule="auto"/>
+        <w:rPr>
+          <w:rFonts w:ascii="Times New Roman" w:hAnsi="Times New Roman" w:cs="Times New Roman"/>
+          <w:sz w:val="24"/>
+          <w:szCs w:val="24"/>
+        </w:rPr>
+      </w:pPr>
+    </w:p>
+    <w:p>
+      <w:pPr>
+        <w:spacing w:line="360" w:lineRule="auto"/>
+        <w:rPr>
+          <w:rFonts w:ascii="Times New Roman" w:hAnsi="Times New Roman" w:cs="Times New Roman"/>
+          <w:sz w:val="24"/>
+          <w:szCs w:val="24"/>
+        </w:rPr>
+      </w:pPr>
+      <w:r>
+        <w:rPr>
+          <w:rFonts w:ascii="Times New Roman" w:hAnsi="Times New Roman" w:cs="Times New Roman"/>
+          <w:sz w:val="24"/>
+          <w:szCs w:val="24"/>
+        </w:rPr>
+        <w:t>Some sensors which are planned to be used, requires visual inputs. For this reason, there needs to be standards for the size, the shape, the colors and the location of the marker. If these standards are not set, the indirect communication between the robots may not be proper as it is planned.</w:t>
+      </w:r>
+    </w:p>
+    <w:p>
+      <w:pPr>
+        <w:spacing w:line="360" w:lineRule="auto"/>
+        <w:rPr>
+          <w:rFonts w:ascii="Times New Roman" w:hAnsi="Times New Roman" w:cs="Times New Roman"/>
+          <w:sz w:val="24"/>
+          <w:szCs w:val="24"/>
+        </w:rPr>
+      </w:pPr>
+    </w:p>
+    <w:p>
+      <w:pPr>
+        <w:spacing w:line="360" w:lineRule="auto"/>
+        <w:rPr>
+          <w:rFonts w:ascii="Times New Roman" w:hAnsi="Times New Roman" w:cs="Times New Roman"/>
+          <w:sz w:val="24"/>
+          <w:szCs w:val="24"/>
+        </w:rPr>
+      </w:pPr>
+      <w:r>
+        <w:rPr>
+          <w:noProof/>
         </w:rPr>
         <w:lastRenderedPageBreak/>
-        <w:t>to be received by the robot that is following the one that is leaving the convoy. This will tell the follower to increase its speed and fill the gap that is left behind. The third one is the signal that will be transmitted by the last robot. This signal make the leaving robot understand where to rejoin. Since there are lots of signals and markers, there should be certain standards in order to prevent signals interfering with each other.</w:t>
-      </w:r>
-    </w:p>
-    <w:p>
-      <w:pPr>
-        <w:spacing w:line="360" w:lineRule="auto"/>
-        <w:rPr>
-          <w:rFonts w:ascii="Times New Roman" w:hAnsi="Times New Roman" w:cs="Times New Roman"/>
-          <w:sz w:val="24"/>
-          <w:szCs w:val="24"/>
-        </w:rPr>
-      </w:pPr>
-    </w:p>
-    <w:p>
-      <w:pPr>
-        <w:spacing w:line="360" w:lineRule="auto"/>
-        <w:rPr>
-          <w:rFonts w:ascii="Times New Roman" w:hAnsi="Times New Roman" w:cs="Times New Roman"/>
-          <w:sz w:val="24"/>
-          <w:szCs w:val="24"/>
-        </w:rPr>
-      </w:pPr>
-      <w:r>
-        <w:rPr>
-          <w:rFonts w:ascii="Times New Roman" w:hAnsi="Times New Roman" w:cs="Times New Roman"/>
-          <w:sz w:val="24"/>
-          <w:szCs w:val="24"/>
-        </w:rPr>
-        <w:t>Some sensors which are planned to be used, requires visual inputs. For this reason, there needs to be standards for the size, the shape, the colors and the location of the marker. If these standards are not set, the indirect communication between the robots may not be proper as it is planned.</w:t>
-      </w:r>
-    </w:p>
-    <w:p>
-      <w:pPr>
-        <w:spacing w:line="360" w:lineRule="auto"/>
-        <w:rPr>
-          <w:rFonts w:ascii="Times New Roman" w:hAnsi="Times New Roman" w:cs="Times New Roman"/>
-          <w:sz w:val="24"/>
-          <w:szCs w:val="24"/>
-        </w:rPr>
-      </w:pPr>
-      <w:bookmarkStart w:id="0" w:name="_GoBack"/>
-      <w:bookmarkEnd w:id="0"/>
-    </w:p>
-    <w:p>
-      <w:pPr>
-        <w:spacing w:line="360" w:lineRule="auto"/>
-        <w:rPr>
-          <w:rFonts w:ascii="Times New Roman" w:hAnsi="Times New Roman" w:cs="Times New Roman"/>
-          <w:sz w:val="24"/>
-          <w:szCs w:val="24"/>
-        </w:rPr>
-      </w:pPr>
-      <w:r>
-        <w:rPr>
-          <w:noProof/>
-        </w:rPr>
         <w:drawing>
           <wp:inline distT="0" distB="0" distL="0" distR="0" wp14:anchorId="453C2D7C" wp14:editId="60FD9C3B">
             <wp:extent cx="5972810" cy="5031105"/>
@@ -2180,7 +2304,7 @@
             <wp:cNvGraphicFramePr/>
             <a:graphic xmlns:a="http://schemas.openxmlformats.org/drawingml/2006/main">
               <a:graphicData uri="http://schemas.openxmlformats.org/drawingml/2006/chart">
-                <c:chart xmlns:c="http://schemas.openxmlformats.org/drawingml/2006/chart" xmlns:r="http://schemas.openxmlformats.org/officeDocument/2006/relationships" r:id="rId7"/>
+                <c:chart xmlns:c="http://schemas.openxmlformats.org/drawingml/2006/chart" xmlns:r="http://schemas.openxmlformats.org/officeDocument/2006/relationships" r:id="rId8"/>
               </a:graphicData>
             </a:graphic>
           </wp:inline>
@@ -2198,7 +2322,7 @@
 </file>
 
 <file path=word/endnotes.xml><?xml version="1.0" encoding="utf-8"?>
-<w:endnotes xmlns:wpc="http://schemas.microsoft.com/office/word/2010/wordprocessingCanvas" xmlns:mo="http://schemas.microsoft.com/office/mac/office/2008/main" xmlns:mc="http://schemas.openxmlformats.org/markup-compatibility/2006" xmlns:mv="urn:schemas-microsoft-com:mac:vml" xmlns:o="urn:schemas-microsoft-com:office:office" xmlns:r="http://schemas.openxmlformats.org/officeDocument/2006/relationships" xmlns:m="http://schemas.openxmlformats.org/officeDocument/2006/math" xmlns:v="urn:schemas-microsoft-com:vml" xmlns:wp14="http://schemas.microsoft.com/office/word/2010/wordprocessingDrawing" xmlns:wp="http://schemas.openxmlformats.org/drawingml/2006/wordprocessingDrawing" xmlns:w10="urn:schemas-microsoft-com:office:word" xmlns:w="http://schemas.openxmlformats.org/wordprocessingml/2006/main" xmlns:w14="http://schemas.microsoft.com/office/word/2010/wordml" xmlns:w15="http://schemas.microsoft.com/office/word/2012/wordml" xmlns:wpg="http://schemas.microsoft.com/office/word/2010/wordprocessingGroup" xmlns:wpi="http://schemas.microsoft.com/office/word/2010/wordprocessingInk" xmlns:wne="http://schemas.microsoft.com/office/word/2006/wordml" xmlns:wps="http://schemas.microsoft.com/office/word/2010/wordprocessingShape" mc:Ignorable="w14 w15 wp14">
+<w:endnotes xmlns:wpc="http://schemas.microsoft.com/office/word/2010/wordprocessingCanvas" xmlns:mc="http://schemas.openxmlformats.org/markup-compatibility/2006" xmlns:o="urn:schemas-microsoft-com:office:office" xmlns:r="http://schemas.openxmlformats.org/officeDocument/2006/relationships" xmlns:m="http://schemas.openxmlformats.org/officeDocument/2006/math" xmlns:v="urn:schemas-microsoft-com:vml" xmlns:wp14="http://schemas.microsoft.com/office/word/2010/wordprocessingDrawing" xmlns:wp="http://schemas.openxmlformats.org/drawingml/2006/wordprocessingDrawing" xmlns:w10="urn:schemas-microsoft-com:office:word" xmlns:w="http://schemas.openxmlformats.org/wordprocessingml/2006/main" xmlns:w14="http://schemas.microsoft.com/office/word/2010/wordml" xmlns:w15="http://schemas.microsoft.com/office/word/2012/wordml" xmlns:wpg="http://schemas.microsoft.com/office/word/2010/wordprocessingGroup" xmlns:wpi="http://schemas.microsoft.com/office/word/2010/wordprocessingInk" xmlns:wne="http://schemas.microsoft.com/office/word/2006/wordml" xmlns:wps="http://schemas.microsoft.com/office/word/2010/wordprocessingShape" mc:Ignorable="w14 w15 wp14">
   <w:endnote w:type="separator" w:id="-1">
     <w:p>
       <w:pPr>
@@ -2223,7 +2347,7 @@
 </file>
 
 <file path=word/footnotes.xml><?xml version="1.0" encoding="utf-8"?>
-<w:footnotes xmlns:wpc="http://schemas.microsoft.com/office/word/2010/wordprocessingCanvas" xmlns:mo="http://schemas.microsoft.com/office/mac/office/2008/main" xmlns:mc="http://schemas.openxmlformats.org/markup-compatibility/2006" xmlns:mv="urn:schemas-microsoft-com:mac:vml" xmlns:o="urn:schemas-microsoft-com:office:office" xmlns:r="http://schemas.openxmlformats.org/officeDocument/2006/relationships" xmlns:m="http://schemas.openxmlformats.org/officeDocument/2006/math" xmlns:v="urn:schemas-microsoft-com:vml" xmlns:wp14="http://schemas.microsoft.com/office/word/2010/wordprocessingDrawing" xmlns:wp="http://schemas.openxmlformats.org/drawingml/2006/wordprocessingDrawing" xmlns:w10="urn:schemas-microsoft-com:office:word" xmlns:w="http://schemas.openxmlformats.org/wordprocessingml/2006/main" xmlns:w14="http://schemas.microsoft.com/office/word/2010/wordml" xmlns:w15="http://schemas.microsoft.com/office/word/2012/wordml" xmlns:wpg="http://schemas.microsoft.com/office/word/2010/wordprocessingGroup" xmlns:wpi="http://schemas.microsoft.com/office/word/2010/wordprocessingInk" xmlns:wne="http://schemas.microsoft.com/office/word/2006/wordml" xmlns:wps="http://schemas.microsoft.com/office/word/2010/wordprocessingShape" mc:Ignorable="w14 w15 wp14">
+<w:footnotes xmlns:wpc="http://schemas.microsoft.com/office/word/2010/wordprocessingCanvas" xmlns:mc="http://schemas.openxmlformats.org/markup-compatibility/2006" xmlns:o="urn:schemas-microsoft-com:office:office" xmlns:r="http://schemas.openxmlformats.org/officeDocument/2006/relationships" xmlns:m="http://schemas.openxmlformats.org/officeDocument/2006/math" xmlns:v="urn:schemas-microsoft-com:vml" xmlns:wp14="http://schemas.microsoft.com/office/word/2010/wordprocessingDrawing" xmlns:wp="http://schemas.openxmlformats.org/drawingml/2006/wordprocessingDrawing" xmlns:w10="urn:schemas-microsoft-com:office:word" xmlns:w="http://schemas.openxmlformats.org/wordprocessingml/2006/main" xmlns:w14="http://schemas.microsoft.com/office/word/2010/wordml" xmlns:w15="http://schemas.microsoft.com/office/word/2012/wordml" xmlns:wpg="http://schemas.microsoft.com/office/word/2010/wordprocessingGroup" xmlns:wpi="http://schemas.microsoft.com/office/word/2010/wordprocessingInk" xmlns:wne="http://schemas.microsoft.com/office/word/2006/wordml" xmlns:wps="http://schemas.microsoft.com/office/word/2010/wordprocessingShape" mc:Ignorable="w14 w15 wp14">
   <w:footnote w:type="separator" w:id="-1">
     <w:p>
       <w:pPr>
@@ -2245,6 +2369,243 @@
     </w:p>
   </w:footnote>
 </w:footnotes>
+</file>
+
+<file path=word/numbering.xml><?xml version="1.0" encoding="utf-8"?>
+<w:numbering xmlns:wpc="http://schemas.microsoft.com/office/word/2010/wordprocessingCanvas" xmlns:mc="http://schemas.openxmlformats.org/markup-compatibility/2006" xmlns:o="urn:schemas-microsoft-com:office:office" xmlns:r="http://schemas.openxmlformats.org/officeDocument/2006/relationships" xmlns:m="http://schemas.openxmlformats.org/officeDocument/2006/math" xmlns:v="urn:schemas-microsoft-com:vml" xmlns:wp14="http://schemas.microsoft.com/office/word/2010/wordprocessingDrawing" xmlns:wp="http://schemas.openxmlformats.org/drawingml/2006/wordprocessingDrawing" xmlns:w10="urn:schemas-microsoft-com:office:word" xmlns:w="http://schemas.openxmlformats.org/wordprocessingml/2006/main" xmlns:w14="http://schemas.microsoft.com/office/word/2010/wordml" xmlns:w15="http://schemas.microsoft.com/office/word/2012/wordml" xmlns:wpg="http://schemas.microsoft.com/office/word/2010/wordprocessingGroup" xmlns:wpi="http://schemas.microsoft.com/office/word/2010/wordprocessingInk" xmlns:wne="http://schemas.microsoft.com/office/word/2006/wordml" xmlns:wps="http://schemas.microsoft.com/office/word/2010/wordprocessingShape" mc:Ignorable="w14 w15 wp14">
+  <w:abstractNum w:abstractNumId="0" w15:restartNumberingAfterBreak="0">
+    <w:nsid w:val="0220475A"/>
+    <w:multiLevelType w:val="hybridMultilevel"/>
+    <w:tmpl w:val="22FEB7C2"/>
+    <w:lvl w:ilvl="0" w:tplc="04090001">
+      <w:start w:val="1"/>
+      <w:numFmt w:val="bullet"/>
+      <w:lvlText w:val=""/>
+      <w:lvlJc w:val="left"/>
+      <w:pPr>
+        <w:ind w:left="720" w:hanging="360"/>
+      </w:pPr>
+      <w:rPr>
+        <w:rFonts w:ascii="Symbol" w:hAnsi="Symbol" w:hint="default"/>
+      </w:rPr>
+    </w:lvl>
+    <w:lvl w:ilvl="1" w:tplc="04090003" w:tentative="1">
+      <w:start w:val="1"/>
+      <w:numFmt w:val="bullet"/>
+      <w:lvlText w:val="o"/>
+      <w:lvlJc w:val="left"/>
+      <w:pPr>
+        <w:ind w:left="1440" w:hanging="360"/>
+      </w:pPr>
+      <w:rPr>
+        <w:rFonts w:ascii="Courier New" w:hAnsi="Courier New" w:cs="Courier New" w:hint="default"/>
+      </w:rPr>
+    </w:lvl>
+    <w:lvl w:ilvl="2" w:tplc="04090005" w:tentative="1">
+      <w:start w:val="1"/>
+      <w:numFmt w:val="bullet"/>
+      <w:lvlText w:val=""/>
+      <w:lvlJc w:val="left"/>
+      <w:pPr>
+        <w:ind w:left="2160" w:hanging="360"/>
+      </w:pPr>
+      <w:rPr>
+        <w:rFonts w:ascii="Wingdings" w:hAnsi="Wingdings" w:hint="default"/>
+      </w:rPr>
+    </w:lvl>
+    <w:lvl w:ilvl="3" w:tplc="04090001" w:tentative="1">
+      <w:start w:val="1"/>
+      <w:numFmt w:val="bullet"/>
+      <w:lvlText w:val=""/>
+      <w:lvlJc w:val="left"/>
+      <w:pPr>
+        <w:ind w:left="2880" w:hanging="360"/>
+      </w:pPr>
+      <w:rPr>
+        <w:rFonts w:ascii="Symbol" w:hAnsi="Symbol" w:hint="default"/>
+      </w:rPr>
+    </w:lvl>
+    <w:lvl w:ilvl="4" w:tplc="04090003" w:tentative="1">
+      <w:start w:val="1"/>
+      <w:numFmt w:val="bullet"/>
+      <w:lvlText w:val="o"/>
+      <w:lvlJc w:val="left"/>
+      <w:pPr>
+        <w:ind w:left="3600" w:hanging="360"/>
+      </w:pPr>
+      <w:rPr>
+        <w:rFonts w:ascii="Courier New" w:hAnsi="Courier New" w:cs="Courier New" w:hint="default"/>
+      </w:rPr>
+    </w:lvl>
+    <w:lvl w:ilvl="5" w:tplc="04090005" w:tentative="1">
+      <w:start w:val="1"/>
+      <w:numFmt w:val="bullet"/>
+      <w:lvlText w:val=""/>
+      <w:lvlJc w:val="left"/>
+      <w:pPr>
+        <w:ind w:left="4320" w:hanging="360"/>
+      </w:pPr>
+      <w:rPr>
+        <w:rFonts w:ascii="Wingdings" w:hAnsi="Wingdings" w:hint="default"/>
+      </w:rPr>
+    </w:lvl>
+    <w:lvl w:ilvl="6" w:tplc="04090001" w:tentative="1">
+      <w:start w:val="1"/>
+      <w:numFmt w:val="bullet"/>
+      <w:lvlText w:val=""/>
+      <w:lvlJc w:val="left"/>
+      <w:pPr>
+        <w:ind w:left="5040" w:hanging="360"/>
+      </w:pPr>
+      <w:rPr>
+        <w:rFonts w:ascii="Symbol" w:hAnsi="Symbol" w:hint="default"/>
+      </w:rPr>
+    </w:lvl>
+    <w:lvl w:ilvl="7" w:tplc="04090003" w:tentative="1">
+      <w:start w:val="1"/>
+      <w:numFmt w:val="bullet"/>
+      <w:lvlText w:val="o"/>
+      <w:lvlJc w:val="left"/>
+      <w:pPr>
+        <w:ind w:left="5760" w:hanging="360"/>
+      </w:pPr>
+      <w:rPr>
+        <w:rFonts w:ascii="Courier New" w:hAnsi="Courier New" w:cs="Courier New" w:hint="default"/>
+      </w:rPr>
+    </w:lvl>
+    <w:lvl w:ilvl="8" w:tplc="04090005" w:tentative="1">
+      <w:start w:val="1"/>
+      <w:numFmt w:val="bullet"/>
+      <w:lvlText w:val=""/>
+      <w:lvlJc w:val="left"/>
+      <w:pPr>
+        <w:ind w:left="6480" w:hanging="360"/>
+      </w:pPr>
+      <w:rPr>
+        <w:rFonts w:ascii="Wingdings" w:hAnsi="Wingdings" w:hint="default"/>
+      </w:rPr>
+    </w:lvl>
+  </w:abstractNum>
+  <w:abstractNum w:abstractNumId="1" w15:restartNumberingAfterBreak="0">
+    <w:nsid w:val="38344F00"/>
+    <w:multiLevelType w:val="hybridMultilevel"/>
+    <w:tmpl w:val="0FE2BDCC"/>
+    <w:lvl w:ilvl="0" w:tplc="04090001">
+      <w:start w:val="1"/>
+      <w:numFmt w:val="bullet"/>
+      <w:lvlText w:val=""/>
+      <w:lvlJc w:val="left"/>
+      <w:pPr>
+        <w:ind w:left="720" w:hanging="360"/>
+      </w:pPr>
+      <w:rPr>
+        <w:rFonts w:ascii="Symbol" w:hAnsi="Symbol" w:hint="default"/>
+      </w:rPr>
+    </w:lvl>
+    <w:lvl w:ilvl="1" w:tplc="04090003" w:tentative="1">
+      <w:start w:val="1"/>
+      <w:numFmt w:val="bullet"/>
+      <w:lvlText w:val="o"/>
+      <w:lvlJc w:val="left"/>
+      <w:pPr>
+        <w:ind w:left="1440" w:hanging="360"/>
+      </w:pPr>
+      <w:rPr>
+        <w:rFonts w:ascii="Courier New" w:hAnsi="Courier New" w:cs="Courier New" w:hint="default"/>
+      </w:rPr>
+    </w:lvl>
+    <w:lvl w:ilvl="2" w:tplc="04090005" w:tentative="1">
+      <w:start w:val="1"/>
+      <w:numFmt w:val="bullet"/>
+      <w:lvlText w:val=""/>
+      <w:lvlJc w:val="left"/>
+      <w:pPr>
+        <w:ind w:left="2160" w:hanging="360"/>
+      </w:pPr>
+      <w:rPr>
+        <w:rFonts w:ascii="Wingdings" w:hAnsi="Wingdings" w:hint="default"/>
+      </w:rPr>
+    </w:lvl>
+    <w:lvl w:ilvl="3" w:tplc="04090001" w:tentative="1">
+      <w:start w:val="1"/>
+      <w:numFmt w:val="bullet"/>
+      <w:lvlText w:val=""/>
+      <w:lvlJc w:val="left"/>
+      <w:pPr>
+        <w:ind w:left="2880" w:hanging="360"/>
+      </w:pPr>
+      <w:rPr>
+        <w:rFonts w:ascii="Symbol" w:hAnsi="Symbol" w:hint="default"/>
+      </w:rPr>
+    </w:lvl>
+    <w:lvl w:ilvl="4" w:tplc="04090003" w:tentative="1">
+      <w:start w:val="1"/>
+      <w:numFmt w:val="bullet"/>
+      <w:lvlText w:val="o"/>
+      <w:lvlJc w:val="left"/>
+      <w:pPr>
+        <w:ind w:left="3600" w:hanging="360"/>
+      </w:pPr>
+      <w:rPr>
+        <w:rFonts w:ascii="Courier New" w:hAnsi="Courier New" w:cs="Courier New" w:hint="default"/>
+      </w:rPr>
+    </w:lvl>
+    <w:lvl w:ilvl="5" w:tplc="04090005" w:tentative="1">
+      <w:start w:val="1"/>
+      <w:numFmt w:val="bullet"/>
+      <w:lvlText w:val=""/>
+      <w:lvlJc w:val="left"/>
+      <w:pPr>
+        <w:ind w:left="4320" w:hanging="360"/>
+      </w:pPr>
+      <w:rPr>
+        <w:rFonts w:ascii="Wingdings" w:hAnsi="Wingdings" w:hint="default"/>
+      </w:rPr>
+    </w:lvl>
+    <w:lvl w:ilvl="6" w:tplc="04090001" w:tentative="1">
+      <w:start w:val="1"/>
+      <w:numFmt w:val="bullet"/>
+      <w:lvlText w:val=""/>
+      <w:lvlJc w:val="left"/>
+      <w:pPr>
+        <w:ind w:left="5040" w:hanging="360"/>
+      </w:pPr>
+      <w:rPr>
+        <w:rFonts w:ascii="Symbol" w:hAnsi="Symbol" w:hint="default"/>
+      </w:rPr>
+    </w:lvl>
+    <w:lvl w:ilvl="7" w:tplc="04090003" w:tentative="1">
+      <w:start w:val="1"/>
+      <w:numFmt w:val="bullet"/>
+      <w:lvlText w:val="o"/>
+      <w:lvlJc w:val="left"/>
+      <w:pPr>
+        <w:ind w:left="5760" w:hanging="360"/>
+      </w:pPr>
+      <w:rPr>
+        <w:rFonts w:ascii="Courier New" w:hAnsi="Courier New" w:cs="Courier New" w:hint="default"/>
+      </w:rPr>
+    </w:lvl>
+    <w:lvl w:ilvl="8" w:tplc="04090005" w:tentative="1">
+      <w:start w:val="1"/>
+      <w:numFmt w:val="bullet"/>
+      <w:lvlText w:val=""/>
+      <w:lvlJc w:val="left"/>
+      <w:pPr>
+        <w:ind w:left="6480" w:hanging="360"/>
+      </w:pPr>
+      <w:rPr>
+        <w:rFonts w:ascii="Wingdings" w:hAnsi="Wingdings" w:hint="default"/>
+      </w:rPr>
+    </w:lvl>
+  </w:abstractNum>
+  <w:num w:numId="1">
+    <w:abstractNumId w:val="1"/>
+  </w:num>
+  <w:num w:numId="2">
+    <w:abstractNumId w:val="0"/>
+  </w:num>
+</w:numbering>
 </file>
 
 <file path=word/styles.xml><?xml version="1.0" encoding="utf-8"?>
@@ -2264,7 +2625,7 @@
       </w:pPr>
     </w:pPrDefault>
   </w:docDefaults>
-  <w:latentStyles w:defLockedState="0" w:defUIPriority="99" w:defSemiHidden="0" w:defUnhideWhenUsed="0" w:defQFormat="0" w:count="380">
+  <w:latentStyles w:defLockedState="0" w:defUIPriority="99" w:defSemiHidden="0" w:defUnhideWhenUsed="0" w:defQFormat="0" w:count="371">
     <w:lsdException w:name="Normal" w:uiPriority="0" w:qFormat="1"/>
     <w:lsdException w:name="heading 1" w:uiPriority="9" w:qFormat="1"/>
     <w:lsdException w:name="heading 2" w:semiHidden="1" w:uiPriority="9" w:unhideWhenUsed="1" w:qFormat="1"/>
@@ -2641,13 +3002,13 @@
     <w:name w:val="Normal"/>
     <w:qFormat/>
   </w:style>
-  <w:style w:type="character" w:default="1" w:styleId="VarsaylanParagrafYazTipi">
+  <w:style w:type="character" w:default="1" w:styleId="DefaultParagraphFont">
     <w:name w:val="Default Paragraph Font"/>
     <w:uiPriority w:val="1"/>
     <w:semiHidden/>
     <w:unhideWhenUsed/>
   </w:style>
-  <w:style w:type="table" w:default="1" w:styleId="NormalTablo">
+  <w:style w:type="table" w:default="1" w:styleId="TableNormal">
     <w:name w:val="Normal Table"/>
     <w:uiPriority w:val="99"/>
     <w:semiHidden/>
@@ -2662,16 +3023,16 @@
       </w:tblCellMar>
     </w:tblPr>
   </w:style>
-  <w:style w:type="numbering" w:default="1" w:styleId="ListeYok">
+  <w:style w:type="numbering" w:default="1" w:styleId="NoList">
     <w:name w:val="No List"/>
     <w:uiPriority w:val="99"/>
     <w:semiHidden/>
     <w:unhideWhenUsed/>
   </w:style>
-  <w:style w:type="paragraph" w:styleId="BalonMetni">
+  <w:style w:type="paragraph" w:styleId="BalloonText">
     <w:name w:val="Balloon Text"/>
     <w:basedOn w:val="Normal"/>
-    <w:link w:val="BalonMetniChar"/>
+    <w:link w:val="BalloonTextChar"/>
     <w:uiPriority w:val="99"/>
     <w:semiHidden/>
     <w:unhideWhenUsed/>
@@ -2685,10 +3046,10 @@
       <w:szCs w:val="16"/>
     </w:rPr>
   </w:style>
-  <w:style w:type="character" w:customStyle="1" w:styleId="BalonMetniChar">
-    <w:name w:val="Balon Metni Char"/>
-    <w:basedOn w:val="VarsaylanParagrafYazTipi"/>
-    <w:link w:val="BalonMetni"/>
+  <w:style w:type="character" w:customStyle="1" w:styleId="BalloonTextChar">
+    <w:name w:val="Balloon Text Char"/>
+    <w:basedOn w:val="DefaultParagraphFont"/>
+    <w:link w:val="BalloonText"/>
     <w:uiPriority w:val="99"/>
     <w:semiHidden/>
     <w:rsid w:val="00A456CA"/>
@@ -2698,9 +3059,9 @@
       <w:szCs w:val="16"/>
     </w:rPr>
   </w:style>
-  <w:style w:type="character" w:styleId="Kpr">
+  <w:style w:type="character" w:styleId="Hyperlink">
     <w:name w:val="Hyperlink"/>
-    <w:basedOn w:val="VarsaylanParagrafYazTipi"/>
+    <w:basedOn w:val="DefaultParagraphFont"/>
     <w:uiPriority w:val="99"/>
     <w:unhideWhenUsed/>
     <w:rsid w:val="00DA5175"/>
@@ -2711,7 +3072,7 @@
   </w:style>
   <w:style w:type="character" w:customStyle="1" w:styleId="UnresolvedMention">
     <w:name w:val="Unresolved Mention"/>
-    <w:basedOn w:val="VarsaylanParagrafYazTipi"/>
+    <w:basedOn w:val="DefaultParagraphFont"/>
     <w:uiPriority w:val="99"/>
     <w:rsid w:val="00DA5175"/>
     <w:rPr>
@@ -2719,10 +3080,10 @@
       <w:shd w:val="clear" w:color="auto" w:fill="E6E6E6"/>
     </w:rPr>
   </w:style>
-  <w:style w:type="paragraph" w:styleId="stBilgi">
+  <w:style w:type="paragraph" w:styleId="Header">
     <w:name w:val="header"/>
     <w:basedOn w:val="Normal"/>
-    <w:link w:val="stBilgiChar"/>
+    <w:link w:val="HeaderChar"/>
     <w:uiPriority w:val="99"/>
     <w:unhideWhenUsed/>
     <w:rsid w:val="00E16CFA"/>
@@ -2734,17 +3095,17 @@
       <w:spacing w:after="0" w:line="240" w:lineRule="auto"/>
     </w:pPr>
   </w:style>
-  <w:style w:type="character" w:customStyle="1" w:styleId="stBilgiChar">
-    <w:name w:val="Üst Bilgi Char"/>
-    <w:basedOn w:val="VarsaylanParagrafYazTipi"/>
-    <w:link w:val="stBilgi"/>
+  <w:style w:type="character" w:customStyle="1" w:styleId="HeaderChar">
+    <w:name w:val="Header Char"/>
+    <w:basedOn w:val="DefaultParagraphFont"/>
+    <w:link w:val="Header"/>
     <w:uiPriority w:val="99"/>
     <w:rsid w:val="00E16CFA"/>
   </w:style>
-  <w:style w:type="paragraph" w:styleId="AltBilgi">
+  <w:style w:type="paragraph" w:styleId="Footer">
     <w:name w:val="footer"/>
     <w:basedOn w:val="Normal"/>
-    <w:link w:val="AltBilgiChar"/>
+    <w:link w:val="FooterChar"/>
     <w:uiPriority w:val="99"/>
     <w:unhideWhenUsed/>
     <w:rsid w:val="00E16CFA"/>
@@ -2756,12 +3117,23 @@
       <w:spacing w:after="0" w:line="240" w:lineRule="auto"/>
     </w:pPr>
   </w:style>
-  <w:style w:type="character" w:customStyle="1" w:styleId="AltBilgiChar">
-    <w:name w:val="Alt Bilgi Char"/>
-    <w:basedOn w:val="VarsaylanParagrafYazTipi"/>
-    <w:link w:val="AltBilgi"/>
+  <w:style w:type="character" w:customStyle="1" w:styleId="FooterChar">
+    <w:name w:val="Footer Char"/>
+    <w:basedOn w:val="DefaultParagraphFont"/>
+    <w:link w:val="Footer"/>
     <w:uiPriority w:val="99"/>
     <w:rsid w:val="00E16CFA"/>
+  </w:style>
+  <w:style w:type="paragraph" w:styleId="ListParagraph">
+    <w:name w:val="List Paragraph"/>
+    <w:basedOn w:val="Normal"/>
+    <w:uiPriority w:val="34"/>
+    <w:qFormat/>
+    <w:rsid w:val="007C6F05"/>
+    <w:pPr>
+      <w:ind w:left="720"/>
+      <w:contextualSpacing/>
+    </w:pPr>
   </w:style>
 </w:styles>
 </file>
@@ -2769,7 +3141,7 @@
 <file path=word/charts/chart1.xml><?xml version="1.0" encoding="utf-8"?>
 <c:chartSpace xmlns:c="http://schemas.openxmlformats.org/drawingml/2006/chart" xmlns:a="http://schemas.openxmlformats.org/drawingml/2006/main" xmlns:r="http://schemas.openxmlformats.org/officeDocument/2006/relationships">
   <c:date1904 val="0"/>
-  <c:lang val="tr-TR"/>
+  <c:lang val="en-US"/>
   <c:roundedCorners val="1"/>
   <mc:AlternateContent xmlns:mc="http://schemas.openxmlformats.org/markup-compatibility/2006">
     <mc:Choice xmlns:c14="http://schemas.microsoft.com/office/drawing/2007/8/2/chart" Requires="c14">
@@ -2867,55 +3239,55 @@
                 <c:formatCode>m/d/yy</c:formatCode>
                 <c:ptCount val="25"/>
                 <c:pt idx="0">
-                  <c:v>43035.0</c:v>
+                  <c:v>43035</c:v>
                 </c:pt>
                 <c:pt idx="1">
-                  <c:v>43040.0</c:v>
+                  <c:v>43040</c:v>
                 </c:pt>
                 <c:pt idx="2">
-                  <c:v>43048.0</c:v>
+                  <c:v>43048</c:v>
                 </c:pt>
                 <c:pt idx="3">
-                  <c:v>43050.0</c:v>
+                  <c:v>43050</c:v>
                 </c:pt>
                 <c:pt idx="4">
-                  <c:v>43050.0</c:v>
+                  <c:v>43050</c:v>
                 </c:pt>
                 <c:pt idx="5">
-                  <c:v>43057.0</c:v>
+                  <c:v>43057</c:v>
                 </c:pt>
                 <c:pt idx="6">
-                  <c:v>43061.0</c:v>
+                  <c:v>43061</c:v>
                 </c:pt>
                 <c:pt idx="7">
-                  <c:v>43062.0</c:v>
+                  <c:v>43062</c:v>
                 </c:pt>
                 <c:pt idx="8">
-                  <c:v>43060.0</c:v>
+                  <c:v>43060</c:v>
                 </c:pt>
                 <c:pt idx="9">
-                  <c:v>43065.0</c:v>
+                  <c:v>43065</c:v>
                 </c:pt>
                 <c:pt idx="10">
-                  <c:v>43067.0</c:v>
+                  <c:v>43067</c:v>
                 </c:pt>
                 <c:pt idx="11">
-                  <c:v>43079.0</c:v>
+                  <c:v>43079</c:v>
                 </c:pt>
                 <c:pt idx="12">
-                  <c:v>43079.0</c:v>
+                  <c:v>43079</c:v>
                 </c:pt>
                 <c:pt idx="13">
-                  <c:v>43050.0</c:v>
+                  <c:v>43050</c:v>
                 </c:pt>
                 <c:pt idx="14">
-                  <c:v>43087.0</c:v>
+                  <c:v>43087</c:v>
                 </c:pt>
                 <c:pt idx="15">
-                  <c:v>43092.0</c:v>
+                  <c:v>43092</c:v>
                 </c:pt>
                 <c:pt idx="16">
-                  <c:v>43102.0</c:v>
+                  <c:v>43102</c:v>
                 </c:pt>
               </c:numCache>
             </c:numRef>
@@ -3241,79 +3613,79 @@
                 <c:formatCode>0.00</c:formatCode>
                 <c:ptCount val="25"/>
                 <c:pt idx="0">
-                  <c:v>5.0</c:v>
+                  <c:v>5</c:v>
                 </c:pt>
                 <c:pt idx="1">
-                  <c:v>10.0</c:v>
+                  <c:v>10</c:v>
                 </c:pt>
                 <c:pt idx="2">
-                  <c:v>2.0</c:v>
+                  <c:v>2</c:v>
                 </c:pt>
                 <c:pt idx="3">
-                  <c:v>0.0</c:v>
+                  <c:v>0</c:v>
                 </c:pt>
                 <c:pt idx="4">
-                  <c:v>0.0</c:v>
+                  <c:v>0</c:v>
                 </c:pt>
                 <c:pt idx="5">
-                  <c:v>0.0</c:v>
+                  <c:v>0</c:v>
                 </c:pt>
                 <c:pt idx="6">
-                  <c:v>0.0</c:v>
+                  <c:v>0</c:v>
                 </c:pt>
                 <c:pt idx="7">
-                  <c:v>0.0</c:v>
+                  <c:v>0</c:v>
                 </c:pt>
                 <c:pt idx="8">
-                  <c:v>0.0</c:v>
+                  <c:v>0</c:v>
                 </c:pt>
                 <c:pt idx="9">
-                  <c:v>0.0</c:v>
+                  <c:v>0</c:v>
                 </c:pt>
                 <c:pt idx="10">
-                  <c:v>0.0</c:v>
+                  <c:v>0</c:v>
                 </c:pt>
                 <c:pt idx="11">
-                  <c:v>0.0</c:v>
+                  <c:v>0</c:v>
                 </c:pt>
                 <c:pt idx="12">
-                  <c:v>0.0</c:v>
+                  <c:v>0</c:v>
                 </c:pt>
                 <c:pt idx="13">
-                  <c:v>0.0</c:v>
+                  <c:v>0</c:v>
                 </c:pt>
                 <c:pt idx="14">
-                  <c:v>0.0</c:v>
+                  <c:v>0</c:v>
                 </c:pt>
                 <c:pt idx="15">
-                  <c:v>0.0</c:v>
+                  <c:v>0</c:v>
                 </c:pt>
                 <c:pt idx="16">
-                  <c:v>0.0</c:v>
+                  <c:v>0</c:v>
                 </c:pt>
                 <c:pt idx="17">
-                  <c:v>0.0</c:v>
+                  <c:v>0</c:v>
                 </c:pt>
                 <c:pt idx="18">
-                  <c:v>0.0</c:v>
+                  <c:v>0</c:v>
                 </c:pt>
                 <c:pt idx="19">
-                  <c:v>0.0</c:v>
+                  <c:v>0</c:v>
                 </c:pt>
                 <c:pt idx="20">
-                  <c:v>0.0</c:v>
+                  <c:v>0</c:v>
                 </c:pt>
                 <c:pt idx="21">
-                  <c:v>0.0</c:v>
+                  <c:v>0</c:v>
                 </c:pt>
                 <c:pt idx="22">
-                  <c:v>0.0</c:v>
+                  <c:v>0</c:v>
                 </c:pt>
                 <c:pt idx="23">
-                  <c:v>0.0</c:v>
+                  <c:v>0</c:v>
                 </c:pt>
                 <c:pt idx="24">
-                  <c:v>0.0</c:v>
+                  <c:v>0</c:v>
                 </c:pt>
               </c:numCache>
             </c:numRef>
@@ -3639,79 +4011,79 @@
                 <c:formatCode>0.00</c:formatCode>
                 <c:ptCount val="25"/>
                 <c:pt idx="0">
-                  <c:v>0.0</c:v>
+                  <c:v>0</c:v>
                 </c:pt>
                 <c:pt idx="1">
-                  <c:v>0.0</c:v>
+                  <c:v>0</c:v>
                 </c:pt>
                 <c:pt idx="2">
-                  <c:v>0.0</c:v>
+                  <c:v>0</c:v>
                 </c:pt>
                 <c:pt idx="3">
-                  <c:v>7.0</c:v>
+                  <c:v>7</c:v>
                 </c:pt>
                 <c:pt idx="4">
-                  <c:v>7.0</c:v>
+                  <c:v>7</c:v>
                 </c:pt>
                 <c:pt idx="5">
-                  <c:v>5.0</c:v>
+                  <c:v>5</c:v>
                 </c:pt>
                 <c:pt idx="6">
-                  <c:v>3.0</c:v>
+                  <c:v>3</c:v>
                 </c:pt>
                 <c:pt idx="7">
-                  <c:v>3.0</c:v>
+                  <c:v>3</c:v>
                 </c:pt>
                 <c:pt idx="8">
-                  <c:v>5.0</c:v>
+                  <c:v>5</c:v>
                 </c:pt>
                 <c:pt idx="9">
-                  <c:v>14.0</c:v>
+                  <c:v>14</c:v>
                 </c:pt>
                 <c:pt idx="10">
-                  <c:v>12.0</c:v>
+                  <c:v>12</c:v>
                 </c:pt>
                 <c:pt idx="11">
-                  <c:v>8.0</c:v>
+                  <c:v>8</c:v>
                 </c:pt>
                 <c:pt idx="12">
-                  <c:v>8.0</c:v>
+                  <c:v>8</c:v>
                 </c:pt>
                 <c:pt idx="13">
-                  <c:v>20.0</c:v>
+                  <c:v>20</c:v>
                 </c:pt>
                 <c:pt idx="14">
-                  <c:v>4.0</c:v>
+                  <c:v>4</c:v>
                 </c:pt>
                 <c:pt idx="15">
-                  <c:v>4.0</c:v>
+                  <c:v>4</c:v>
                 </c:pt>
                 <c:pt idx="16">
-                  <c:v>5.0</c:v>
+                  <c:v>5</c:v>
                 </c:pt>
                 <c:pt idx="17">
-                  <c:v>0.0</c:v>
+                  <c:v>0</c:v>
                 </c:pt>
                 <c:pt idx="18">
-                  <c:v>0.0</c:v>
+                  <c:v>0</c:v>
                 </c:pt>
                 <c:pt idx="19">
-                  <c:v>0.0</c:v>
+                  <c:v>0</c:v>
                 </c:pt>
                 <c:pt idx="20">
-                  <c:v>0.0</c:v>
+                  <c:v>0</c:v>
                 </c:pt>
                 <c:pt idx="21">
-                  <c:v>0.0</c:v>
+                  <c:v>0</c:v>
                 </c:pt>
                 <c:pt idx="22">
-                  <c:v>0.0</c:v>
+                  <c:v>0</c:v>
                 </c:pt>
                 <c:pt idx="23">
-                  <c:v>0.0</c:v>
+                  <c:v>0</c:v>
                 </c:pt>
                 <c:pt idx="24">
-                  <c:v>0.0</c:v>
+                  <c:v>0</c:v>
                 </c:pt>
               </c:numCache>
             </c:numRef>
@@ -3727,11 +4099,11 @@
         </c:dLbls>
         <c:gapWidth val="150"/>
         <c:overlap val="100"/>
-        <c:axId val="-2082507920"/>
-        <c:axId val="-2082523072"/>
+        <c:axId val="-1613876336"/>
+        <c:axId val="-1613872528"/>
       </c:barChart>
       <c:catAx>
-        <c:axId val="-2082507920"/>
+        <c:axId val="-1613876336"/>
         <c:scaling>
           <c:orientation val="maxMin"/>
         </c:scaling>
@@ -3771,10 +4143,10 @@
                 <a:cs typeface="+mn-cs"/>
               </a:defRPr>
             </a:pPr>
-            <a:endParaRPr lang="tr-TR"/>
+            <a:endParaRPr lang="en-US"/>
           </a:p>
         </c:txPr>
-        <c:crossAx val="-2082523072"/>
+        <c:crossAx val="-1613872528"/>
         <c:crosses val="autoZero"/>
         <c:auto val="1"/>
         <c:lblAlgn val="ctr"/>
@@ -3782,11 +4154,11 @@
         <c:noMultiLvlLbl val="0"/>
       </c:catAx>
       <c:valAx>
-        <c:axId val="-2082523072"/>
+        <c:axId val="-1613872528"/>
         <c:scaling>
           <c:orientation val="minMax"/>
-          <c:max val="43106.0"/>
-          <c:min val="43036.0"/>
+          <c:max val="43106"/>
+          <c:min val="43036"/>
         </c:scaling>
         <c:delete val="0"/>
         <c:axPos val="t"/>
@@ -3834,13 +4206,13 @@
                 <a:cs typeface="+mn-cs"/>
               </a:defRPr>
             </a:pPr>
-            <a:endParaRPr lang="tr-TR"/>
+            <a:endParaRPr lang="en-US"/>
           </a:p>
         </c:txPr>
-        <c:crossAx val="-2082507920"/>
+        <c:crossAx val="-1613876336"/>
         <c:crosses val="autoZero"/>
         <c:crossBetween val="between"/>
-        <c:majorUnit val="7.0"/>
+        <c:majorUnit val="7"/>
       </c:valAx>
       <c:spPr>
         <a:noFill/>
@@ -3873,7 +4245,7 @@
       <a:pPr>
         <a:defRPr/>
       </a:pPr>
-      <a:endParaRPr lang="tr-TR"/>
+      <a:endParaRPr lang="en-US"/>
     </a:p>
   </c:txPr>
   <c:externalData r:id="rId3">

--- a/Documents/Proposal_report.docx
+++ b/Documents/Proposal_report.docx
@@ -1850,15 +1850,7 @@
           <w:sz w:val="24"/>
           <w:szCs w:val="24"/>
         </w:rPr>
-        <w:t>E</w:t>
-      </w:r>
-      <w:r>
-        <w:rPr>
-          <w:rFonts w:ascii="Times New Roman" w:hAnsi="Times New Roman" w:cs="Times New Roman"/>
-          <w:sz w:val="24"/>
-          <w:szCs w:val="24"/>
-        </w:rPr>
-        <w:t>nvironment compatible (e.g. it should work in all lightening conditions)</w:t>
+        <w:t>Environment compatible (e.g. it should work in all lightening conditions)</w:t>
       </w:r>
       <w:r>
         <w:rPr>
@@ -1984,8 +1976,6 @@
         </w:rPr>
         <w:t>User friendly.</w:t>
       </w:r>
-      <w:bookmarkStart w:id="0" w:name="_GoBack"/>
-      <w:bookmarkEnd w:id="0"/>
     </w:p>
     <w:p>
       <w:pPr>
@@ -2310,6 +2300,173 @@
           </wp:inline>
         </w:drawing>
       </w:r>
+    </w:p>
+    <w:p>
+      <w:pPr>
+        <w:spacing w:line="360" w:lineRule="auto"/>
+        <w:rPr>
+          <w:rFonts w:ascii="Times New Roman" w:hAnsi="Times New Roman" w:cs="Times New Roman"/>
+          <w:sz w:val="24"/>
+          <w:szCs w:val="24"/>
+        </w:rPr>
+      </w:pPr>
+    </w:p>
+    <w:p>
+      <w:pPr>
+        <w:rPr>
+          <w:b/>
+        </w:rPr>
+      </w:pPr>
+      <w:r>
+        <w:rPr>
+          <w:b/>
+        </w:rPr>
+        <w:t>Tentative cost</w:t>
+      </w:r>
+      <w:r>
+        <w:rPr>
+          <w:b/>
+        </w:rPr>
+        <w:t>-budget</w:t>
+      </w:r>
+      <w:r>
+        <w:rPr>
+          <w:b/>
+        </w:rPr>
+        <w:t xml:space="preserve"> analysis</w:t>
+      </w:r>
+      <w:r>
+        <w:rPr>
+          <w:b/>
+        </w:rPr>
+        <w:t>:</w:t>
+      </w:r>
+    </w:p>
+    <w:p>
+      <w:r>
+        <w:t>Our company aims to provide a cost effective end product. A product that can complete the objectives exactly and efficiently and is also within the required budget range which is $200. Our company plans to use microcontrollers, sensors, geared motors and other necessary equipment for the project. The tentative total cost mentioned, is the minimum cost for the project and is also subject to change, if a different component is used.</w:t>
+      </w:r>
+    </w:p>
+    <w:p>
+      <w:pPr>
+        <w:rPr>
+          <w:b/>
+        </w:rPr>
+      </w:pPr>
+      <w:r>
+        <w:rPr>
+          <w:b/>
+        </w:rPr>
+        <w:t xml:space="preserve">Total cost: 533 </w:t>
+      </w:r>
+      <w:r>
+        <w:rPr>
+          <w:b/>
+        </w:rPr>
+        <w:t>TL</w:t>
+      </w:r>
+      <w:r>
+        <w:rPr>
+          <w:b/>
+        </w:rPr>
+        <w:t xml:space="preserve"> ($141)</w:t>
+      </w:r>
+    </w:p>
+    <w:p/>
+    <w:p>
+      <w:r>
+        <w:t>The main equipment that will be used along with their prices are as follows,</w:t>
+      </w:r>
+    </w:p>
+    <w:p/>
+    <w:p>
+      <w:r>
+        <w:t>12-40V 10A Motor Driver Board (25 TL)</w:t>
+      </w:r>
+    </w:p>
+    <w:p>
+      <w:r>
+        <w:lastRenderedPageBreak/>
+        <w:t>12V 16mm 1500Rpm Gearbox Motor (31 TL *2 =62 TL)</w:t>
+      </w:r>
+    </w:p>
+    <w:p>
+      <w:r>
+        <w:t>Raspberry Pi Adjustable Focusing Camera Module (70 TL)</w:t>
+      </w:r>
+    </w:p>
+    <w:p>
+      <w:r>
+        <w:t>Arduino UNO R3 Clone - With USB Cable - (USB Chip CH340) (16 TL)</w:t>
+      </w:r>
+    </w:p>
+    <w:p>
+      <w:r>
+        <w:t>Raspberry Pi 3 (138 TL)</w:t>
+      </w:r>
+    </w:p>
+    <w:p>
+      <w:r>
+        <w:t>Ultrasonic Distance Sensor</w:t>
+      </w:r>
+      <w:r>
+        <w:t xml:space="preserve"> (5 TL)</w:t>
+      </w:r>
+    </w:p>
+    <w:p>
+      <w:r>
+        <w:t>Speaker (6 TL)</w:t>
+      </w:r>
+    </w:p>
+    <w:p>
+      <w:r>
+        <w:t>Sound sensor (11</w:t>
+      </w:r>
+      <w:r>
+        <w:t xml:space="preserve"> </w:t>
+      </w:r>
+      <w:r>
+        <w:t>TL)</w:t>
+      </w:r>
+    </w:p>
+    <w:p>
+      <w:r>
+        <w:t>Battery (60 TL)</w:t>
+      </w:r>
+    </w:p>
+    <w:p>
+      <w:r>
+        <w:t>Chassis (60</w:t>
+      </w:r>
+      <w:r>
+        <w:t xml:space="preserve"> </w:t>
+      </w:r>
+      <w:r>
+        <w:t>TL)</w:t>
+      </w:r>
+    </w:p>
+    <w:p>
+      <w:r>
+        <w:t>Other stuff like resistors, transistors, LEDs, capacitors, wires etc. (80</w:t>
+      </w:r>
+      <w:r>
+        <w:t xml:space="preserve"> </w:t>
+      </w:r>
+      <w:r>
+        <w:t>TL)</w:t>
+      </w:r>
+    </w:p>
+    <w:p>
+      <w:pPr>
+        <w:spacing w:line="360" w:lineRule="auto"/>
+        <w:rPr>
+          <w:rFonts w:ascii="Times New Roman" w:hAnsi="Times New Roman" w:cs="Times New Roman"/>
+          <w:sz w:val="24"/>
+          <w:szCs w:val="24"/>
+        </w:rPr>
+      </w:pPr>
+      <w:bookmarkStart w:id="0" w:name="_GoBack"/>
+      <w:bookmarkEnd w:id="0"/>
     </w:p>
     <w:sectPr>
       <w:pgSz w:w="12240" w:h="15840"/>
@@ -4099,11 +4256,11 @@
         </c:dLbls>
         <c:gapWidth val="150"/>
         <c:overlap val="100"/>
-        <c:axId val="-1613876336"/>
-        <c:axId val="-1613872528"/>
+        <c:axId val="-1615503472"/>
+        <c:axId val="-1615505104"/>
       </c:barChart>
       <c:catAx>
-        <c:axId val="-1613876336"/>
+        <c:axId val="-1615503472"/>
         <c:scaling>
           <c:orientation val="maxMin"/>
         </c:scaling>
@@ -4146,7 +4303,7 @@
             <a:endParaRPr lang="en-US"/>
           </a:p>
         </c:txPr>
-        <c:crossAx val="-1613872528"/>
+        <c:crossAx val="-1615505104"/>
         <c:crosses val="autoZero"/>
         <c:auto val="1"/>
         <c:lblAlgn val="ctr"/>
@@ -4154,7 +4311,7 @@
         <c:noMultiLvlLbl val="0"/>
       </c:catAx>
       <c:valAx>
-        <c:axId val="-1613872528"/>
+        <c:axId val="-1615505104"/>
         <c:scaling>
           <c:orientation val="minMax"/>
           <c:max val="43106"/>
@@ -4209,7 +4366,7 @@
             <a:endParaRPr lang="en-US"/>
           </a:p>
         </c:txPr>
-        <c:crossAx val="-1613876336"/>
+        <c:crossAx val="-1615503472"/>
         <c:crosses val="autoZero"/>
         <c:crossBetween val="between"/>
         <c:majorUnit val="7"/>

--- a/Documents/Proposal_report.docx
+++ b/Documents/Proposal_report.docx
@@ -1,6 +1,6 @@
 
 <file path=word/document.xml><?xml version="1.0" encoding="utf-8"?>
-<w:document xmlns:wpc="http://schemas.microsoft.com/office/word/2010/wordprocessingCanvas" xmlns:mo="http://schemas.microsoft.com/office/mac/office/2008/main" xmlns:mc="http://schemas.openxmlformats.org/markup-compatibility/2006" xmlns:mv="urn:schemas-microsoft-com:mac:vml" xmlns:o="urn:schemas-microsoft-com:office:office" xmlns:r="http://schemas.openxmlformats.org/officeDocument/2006/relationships" xmlns:m="http://schemas.openxmlformats.org/officeDocument/2006/math" xmlns:v="urn:schemas-microsoft-com:vml" xmlns:wp14="http://schemas.microsoft.com/office/word/2010/wordprocessingDrawing" xmlns:wp="http://schemas.openxmlformats.org/drawingml/2006/wordprocessingDrawing" xmlns:w10="urn:schemas-microsoft-com:office:word" xmlns:w="http://schemas.openxmlformats.org/wordprocessingml/2006/main" xmlns:w14="http://schemas.microsoft.com/office/word/2010/wordml" xmlns:w15="http://schemas.microsoft.com/office/word/2012/wordml" xmlns:wpg="http://schemas.microsoft.com/office/word/2010/wordprocessingGroup" xmlns:wpi="http://schemas.microsoft.com/office/word/2010/wordprocessingInk" xmlns:wne="http://schemas.microsoft.com/office/word/2006/wordml" xmlns:wps="http://schemas.microsoft.com/office/word/2010/wordprocessingShape" mc:Ignorable="w14 w15 wp14">
+<w:document xmlns:wpc="http://schemas.microsoft.com/office/word/2010/wordprocessingCanvas" xmlns:mc="http://schemas.openxmlformats.org/markup-compatibility/2006" xmlns:o="urn:schemas-microsoft-com:office:office" xmlns:r="http://schemas.openxmlformats.org/officeDocument/2006/relationships" xmlns:m="http://schemas.openxmlformats.org/officeDocument/2006/math" xmlns:v="urn:schemas-microsoft-com:vml" xmlns:wp14="http://schemas.microsoft.com/office/word/2010/wordprocessingDrawing" xmlns:wp="http://schemas.openxmlformats.org/drawingml/2006/wordprocessingDrawing" xmlns:w10="urn:schemas-microsoft-com:office:word" xmlns:w="http://schemas.openxmlformats.org/wordprocessingml/2006/main" xmlns:w14="http://schemas.microsoft.com/office/word/2010/wordml" xmlns:wpg="http://schemas.microsoft.com/office/word/2010/wordprocessingGroup" xmlns:wpi="http://schemas.microsoft.com/office/word/2010/wordprocessingInk" xmlns:wne="http://schemas.microsoft.com/office/word/2006/wordml" xmlns:wps="http://schemas.microsoft.com/office/word/2010/wordprocessingShape" mc:Ignorable="w14 wp14">
   <w:body>
     <w:p>
       <w:pPr>
@@ -74,7 +74,7 @@
                     </pic:cNvPicPr>
                   </pic:nvPicPr>
                   <pic:blipFill>
-                    <a:blip r:embed="rId8">
+                    <a:blip r:embed="rId9">
                       <a:extLst>
                         <a:ext uri="{28A0092B-C50C-407E-A947-70E740481C1C}">
                           <a14:useLocalDpi xmlns:a14="http://schemas.microsoft.com/office/drawing/2010/main" val="0"/>
@@ -385,21 +385,7 @@
         <w:rPr>
           <w:rFonts w:ascii="Times New Roman" w:eastAsia="Times New Roman" w:hAnsi="Times New Roman" w:cs="Times New Roman"/>
         </w:rPr>
-        <w:t xml:space="preserve">Abdullah </w:t>
-      </w:r>
-      <w:proofErr w:type="spellStart"/>
-      <w:r>
-        <w:rPr>
-          <w:rFonts w:ascii="Times New Roman" w:eastAsia="Times New Roman" w:hAnsi="Times New Roman" w:cs="Times New Roman"/>
-        </w:rPr>
-        <w:t>Aslam</w:t>
-      </w:r>
-      <w:proofErr w:type="spellEnd"/>
-      <w:r>
-        <w:rPr>
-          <w:rFonts w:ascii="Times New Roman" w:eastAsia="Times New Roman" w:hAnsi="Times New Roman" w:cs="Times New Roman"/>
-        </w:rPr>
-        <w:t xml:space="preserve">: </w:t>
+        <w:t xml:space="preserve">Abdullah Aslam: </w:t>
       </w:r>
       <w:r>
         <w:rPr>
@@ -1254,7 +1240,7 @@
           <w:sz w:val="24"/>
           <w:szCs w:val="24"/>
         </w:rPr>
-        <w:t xml:space="preserve"> On the other </w:t>
+        <w:t xml:space="preserve"> On the other hand experiences gained from this project can be used also in truck convoy </w:t>
       </w:r>
       <w:proofErr w:type="gramStart"/>
       <w:r>
@@ -1263,7 +1249,7 @@
           <w:sz w:val="24"/>
           <w:szCs w:val="24"/>
         </w:rPr>
-        <w:t>hand</w:t>
+        <w:t>projects similar to the one “Tesla” company is</w:t>
       </w:r>
       <w:proofErr w:type="gramEnd"/>
       <w:r>
@@ -1272,7 +1258,7 @@
           <w:sz w:val="24"/>
           <w:szCs w:val="24"/>
         </w:rPr>
-        <w:t xml:space="preserve"> experiences gained from this project can be used also in truck convoy projects similar to the one “Tesla” company is working on.</w:t>
+        <w:t xml:space="preserve"> working on.</w:t>
       </w:r>
       <w:r>
         <w:rPr>
@@ -1288,7 +1274,315 @@
           <w:sz w:val="24"/>
           <w:szCs w:val="24"/>
         </w:rPr>
-        <w:t xml:space="preserve">approach will decrease the drag force because vehicles will move in a line and have smaller following distance. Less drag force means less fuel </w:t>
+        <w:t xml:space="preserve">approach will decrease the drag force because vehicles will move in a line and have smaller following distance. Less drag force means less fuel consumption, less driver means less payment. Overall autonomous trucks will decrease transportation fees and </w:t>
+      </w:r>
+      <w:r>
+        <w:rPr>
+          <w:rFonts w:ascii="Times New Roman" w:hAnsi="Times New Roman" w:cs="Times New Roman"/>
+          <w:sz w:val="24"/>
+          <w:szCs w:val="24"/>
+        </w:rPr>
+        <w:t>contribute to the economy.</w:t>
+      </w:r>
+    </w:p>
+    <w:p>
+      <w:pPr>
+        <w:spacing w:line="360" w:lineRule="auto"/>
+        <w:rPr>
+          <w:rFonts w:ascii="Times New Roman" w:hAnsi="Times New Roman" w:cs="Times New Roman"/>
+          <w:b/>
+          <w:sz w:val="24"/>
+          <w:szCs w:val="24"/>
+        </w:rPr>
+      </w:pPr>
+      <w:r>
+        <w:rPr>
+          <w:rFonts w:ascii="Times New Roman" w:hAnsi="Times New Roman" w:cs="Times New Roman"/>
+          <w:b/>
+          <w:sz w:val="24"/>
+          <w:szCs w:val="24"/>
+        </w:rPr>
+        <w:t>Human Resources</w:t>
+      </w:r>
+      <w:r>
+        <w:rPr>
+          <w:rFonts w:ascii="Times New Roman" w:hAnsi="Times New Roman" w:cs="Times New Roman"/>
+          <w:b/>
+          <w:sz w:val="24"/>
+          <w:szCs w:val="24"/>
+        </w:rPr>
+        <w:t>:</w:t>
+      </w:r>
+    </w:p>
+    <w:p>
+      <w:pPr>
+        <w:spacing w:line="360" w:lineRule="auto"/>
+        <w:rPr>
+          <w:rFonts w:ascii="Times New Roman" w:hAnsi="Times New Roman" w:cs="Times New Roman"/>
+          <w:sz w:val="24"/>
+          <w:szCs w:val="24"/>
+        </w:rPr>
+      </w:pPr>
+      <w:r>
+        <w:rPr>
+          <w:rFonts w:ascii="Times New Roman" w:hAnsi="Times New Roman" w:cs="Times New Roman"/>
+          <w:sz w:val="24"/>
+          <w:szCs w:val="24"/>
+        </w:rPr>
+        <w:t xml:space="preserve">For the selection of </w:t>
+      </w:r>
+      <w:r>
+        <w:rPr>
+          <w:rFonts w:ascii="Times New Roman" w:hAnsi="Times New Roman" w:cs="Times New Roman"/>
+          <w:sz w:val="24"/>
+          <w:szCs w:val="24"/>
+        </w:rPr>
+        <w:t>the company members, individuals were</w:t>
+      </w:r>
+      <w:r>
+        <w:rPr>
+          <w:rFonts w:ascii="Times New Roman" w:hAnsi="Times New Roman" w:cs="Times New Roman"/>
+          <w:sz w:val="24"/>
+          <w:szCs w:val="24"/>
+        </w:rPr>
+        <w:t xml:space="preserve"> chose</w:t>
+      </w:r>
+      <w:r>
+        <w:rPr>
+          <w:rFonts w:ascii="Times New Roman" w:hAnsi="Times New Roman" w:cs="Times New Roman"/>
+          <w:sz w:val="24"/>
+          <w:szCs w:val="24"/>
+        </w:rPr>
+        <w:t>n</w:t>
+      </w:r>
+      <w:r>
+        <w:rPr>
+          <w:rFonts w:ascii="Times New Roman" w:hAnsi="Times New Roman" w:cs="Times New Roman"/>
+          <w:sz w:val="24"/>
+          <w:szCs w:val="24"/>
+        </w:rPr>
+        <w:t xml:space="preserve"> </w:t>
+      </w:r>
+      <w:r>
+        <w:rPr>
+          <w:rFonts w:ascii="Times New Roman" w:hAnsi="Times New Roman" w:cs="Times New Roman"/>
+          <w:sz w:val="24"/>
+          <w:szCs w:val="24"/>
+        </w:rPr>
+        <w:t xml:space="preserve">so </w:t>
+      </w:r>
+      <w:r>
+        <w:rPr>
+          <w:rFonts w:ascii="Times New Roman" w:hAnsi="Times New Roman" w:cs="Times New Roman"/>
+          <w:sz w:val="24"/>
+          <w:szCs w:val="24"/>
+        </w:rPr>
+        <w:t xml:space="preserve">that can </w:t>
+      </w:r>
+      <w:r>
+        <w:rPr>
+          <w:rFonts w:ascii="Times New Roman" w:hAnsi="Times New Roman" w:cs="Times New Roman"/>
+          <w:sz w:val="24"/>
+          <w:szCs w:val="24"/>
+        </w:rPr>
+        <w:t xml:space="preserve">they </w:t>
+      </w:r>
+      <w:r>
+        <w:rPr>
+          <w:rFonts w:ascii="Times New Roman" w:hAnsi="Times New Roman" w:cs="Times New Roman"/>
+          <w:sz w:val="24"/>
+          <w:szCs w:val="24"/>
+        </w:rPr>
+        <w:t xml:space="preserve">complement each other’s skills. </w:t>
+      </w:r>
+      <w:r>
+        <w:rPr>
+          <w:rFonts w:ascii="Times New Roman" w:hAnsi="Times New Roman" w:cs="Times New Roman"/>
+          <w:sz w:val="24"/>
+          <w:szCs w:val="24"/>
+        </w:rPr>
+        <w:t>The company</w:t>
+      </w:r>
+      <w:r>
+        <w:rPr>
+          <w:rFonts w:ascii="Times New Roman" w:hAnsi="Times New Roman" w:cs="Times New Roman"/>
+          <w:sz w:val="24"/>
+          <w:szCs w:val="24"/>
+        </w:rPr>
+        <w:t xml:space="preserve"> wanted to implement </w:t>
+      </w:r>
+      <w:r>
+        <w:rPr>
+          <w:rFonts w:ascii="Times New Roman" w:hAnsi="Times New Roman" w:cs="Times New Roman"/>
+          <w:sz w:val="24"/>
+          <w:szCs w:val="24"/>
+        </w:rPr>
+        <w:t>the</w:t>
+      </w:r>
+      <w:r>
+        <w:rPr>
+          <w:rFonts w:ascii="Times New Roman" w:hAnsi="Times New Roman" w:cs="Times New Roman"/>
+          <w:sz w:val="24"/>
+          <w:szCs w:val="24"/>
+        </w:rPr>
+        <w:t xml:space="preserve"> project in a hi-tec</w:t>
+      </w:r>
+      <w:r>
+        <w:rPr>
+          <w:rFonts w:ascii="Times New Roman" w:hAnsi="Times New Roman" w:cs="Times New Roman"/>
+          <w:sz w:val="24"/>
+          <w:szCs w:val="24"/>
+        </w:rPr>
+        <w:t>h manner therefore three members from the computers option were selected</w:t>
+      </w:r>
+      <w:r>
+        <w:rPr>
+          <w:rFonts w:ascii="Times New Roman" w:hAnsi="Times New Roman" w:cs="Times New Roman"/>
+          <w:sz w:val="24"/>
+          <w:szCs w:val="24"/>
+        </w:rPr>
+        <w:t xml:space="preserve">.  These members have a deep underlying </w:t>
+      </w:r>
+      <w:r>
+        <w:rPr>
+          <w:rFonts w:ascii="Times New Roman" w:hAnsi="Times New Roman" w:cs="Times New Roman"/>
+          <w:sz w:val="24"/>
+          <w:szCs w:val="24"/>
+        </w:rPr>
+        <w:lastRenderedPageBreak/>
+        <w:t>knowledge of comp</w:t>
+      </w:r>
+      <w:bookmarkStart w:id="0" w:name="_GoBack"/>
+      <w:bookmarkEnd w:id="0"/>
+      <w:r>
+        <w:rPr>
+          <w:rFonts w:ascii="Times New Roman" w:hAnsi="Times New Roman" w:cs="Times New Roman"/>
+          <w:sz w:val="24"/>
+          <w:szCs w:val="24"/>
+        </w:rPr>
+        <w:t>uter systems and this will allow</w:t>
+      </w:r>
+      <w:r>
+        <w:rPr>
+          <w:rFonts w:ascii="Times New Roman" w:hAnsi="Times New Roman" w:cs="Times New Roman"/>
+          <w:sz w:val="24"/>
+          <w:szCs w:val="24"/>
+        </w:rPr>
+        <w:t xml:space="preserve"> the company to</w:t>
+      </w:r>
+      <w:r>
+        <w:rPr>
+          <w:rFonts w:ascii="Times New Roman" w:hAnsi="Times New Roman" w:cs="Times New Roman"/>
+          <w:sz w:val="24"/>
+          <w:szCs w:val="24"/>
+        </w:rPr>
+        <w:t xml:space="preserve"> utilize microcontrollers to its full potential. </w:t>
+      </w:r>
+      <w:r>
+        <w:rPr>
+          <w:rFonts w:ascii="Times New Roman" w:hAnsi="Times New Roman" w:cs="Times New Roman"/>
+          <w:sz w:val="24"/>
+          <w:szCs w:val="24"/>
+        </w:rPr>
+        <w:t xml:space="preserve">The computer members can </w:t>
+      </w:r>
+      <w:r>
+        <w:rPr>
+          <w:rFonts w:ascii="Times New Roman" w:hAnsi="Times New Roman" w:cs="Times New Roman"/>
+          <w:sz w:val="24"/>
+          <w:szCs w:val="24"/>
+        </w:rPr>
+        <w:t xml:space="preserve">design basic hardware circuitry to offload the CPU as much as possible. The project requires accurate and precise control of actuators, motors and/or servos for physical movement of </w:t>
+      </w:r>
+      <w:r>
+        <w:rPr>
+          <w:rFonts w:ascii="Times New Roman" w:hAnsi="Times New Roman" w:cs="Times New Roman"/>
+          <w:sz w:val="24"/>
+          <w:szCs w:val="24"/>
+        </w:rPr>
+        <w:t>the designed devices. OJO has</w:t>
+      </w:r>
+      <w:r>
+        <w:rPr>
+          <w:rFonts w:ascii="Times New Roman" w:hAnsi="Times New Roman" w:cs="Times New Roman"/>
+          <w:sz w:val="24"/>
+          <w:szCs w:val="24"/>
+        </w:rPr>
+        <w:t xml:space="preserve"> a contro</w:t>
+      </w:r>
+      <w:r>
+        <w:rPr>
+          <w:rFonts w:ascii="Times New Roman" w:hAnsi="Times New Roman" w:cs="Times New Roman"/>
+          <w:sz w:val="24"/>
+          <w:szCs w:val="24"/>
+        </w:rPr>
+        <w:t xml:space="preserve">l option member who will help the company greatly with any problems </w:t>
+      </w:r>
+      <w:proofErr w:type="spellStart"/>
+      <w:r>
+        <w:rPr>
+          <w:rFonts w:ascii="Times New Roman" w:hAnsi="Times New Roman" w:cs="Times New Roman"/>
+          <w:sz w:val="24"/>
+          <w:szCs w:val="24"/>
+        </w:rPr>
+        <w:t>tht</w:t>
+      </w:r>
+      <w:proofErr w:type="spellEnd"/>
+      <w:r>
+        <w:rPr>
+          <w:rFonts w:ascii="Times New Roman" w:hAnsi="Times New Roman" w:cs="Times New Roman"/>
+          <w:sz w:val="24"/>
+          <w:szCs w:val="24"/>
+        </w:rPr>
+        <w:t xml:space="preserve"> </w:t>
+      </w:r>
+      <w:r>
+        <w:rPr>
+          <w:rFonts w:ascii="Times New Roman" w:hAnsi="Times New Roman" w:cs="Times New Roman"/>
+          <w:sz w:val="24"/>
+          <w:szCs w:val="24"/>
+        </w:rPr>
+        <w:t xml:space="preserve">might </w:t>
+      </w:r>
+      <w:r>
+        <w:rPr>
+          <w:rFonts w:ascii="Times New Roman" w:hAnsi="Times New Roman" w:cs="Times New Roman"/>
+          <w:sz w:val="24"/>
+          <w:szCs w:val="24"/>
+        </w:rPr>
+        <w:t xml:space="preserve">be </w:t>
+      </w:r>
+      <w:r>
+        <w:rPr>
+          <w:rFonts w:ascii="Times New Roman" w:hAnsi="Times New Roman" w:cs="Times New Roman"/>
+          <w:sz w:val="24"/>
+          <w:szCs w:val="24"/>
+        </w:rPr>
+        <w:t xml:space="preserve">encounter during implementation and design. Power management is a crucial </w:t>
+      </w:r>
+      <w:r>
+        <w:rPr>
+          <w:rFonts w:ascii="Times New Roman" w:hAnsi="Times New Roman" w:cs="Times New Roman"/>
+          <w:sz w:val="24"/>
+          <w:szCs w:val="24"/>
+        </w:rPr>
+        <w:t xml:space="preserve">consideration in any project. OJO’s </w:t>
+      </w:r>
+      <w:r>
+        <w:rPr>
+          <w:rFonts w:ascii="Times New Roman" w:hAnsi="Times New Roman" w:cs="Times New Roman"/>
+          <w:sz w:val="24"/>
+          <w:szCs w:val="24"/>
+        </w:rPr>
+        <w:t>projects will be no exceptio</w:t>
+      </w:r>
+      <w:r>
+        <w:rPr>
+          <w:rFonts w:ascii="Times New Roman" w:hAnsi="Times New Roman" w:cs="Times New Roman"/>
+          <w:sz w:val="24"/>
+          <w:szCs w:val="24"/>
+        </w:rPr>
+        <w:t xml:space="preserve">n to this. Given that devices the company plans </w:t>
       </w:r>
       <w:proofErr w:type="gramStart"/>
       <w:r>
@@ -1297,7 +1591,15 @@
           <w:sz w:val="24"/>
           <w:szCs w:val="24"/>
         </w:rPr>
-        <w:t>consumption,</w:t>
+        <w:t xml:space="preserve">to </w:t>
+      </w:r>
+      <w:r>
+        <w:rPr>
+          <w:rFonts w:ascii="Times New Roman" w:hAnsi="Times New Roman" w:cs="Times New Roman"/>
+          <w:sz w:val="24"/>
+          <w:szCs w:val="24"/>
+        </w:rPr>
+        <w:t xml:space="preserve"> build</w:t>
       </w:r>
       <w:proofErr w:type="gramEnd"/>
       <w:r>
@@ -1306,892 +1608,3129 @@
           <w:sz w:val="24"/>
           <w:szCs w:val="24"/>
         </w:rPr>
-        <w:t xml:space="preserve"> less driver means less payment. Overall autonomous trucks will decrease transportation fees and </w:t>
-      </w:r>
-      <w:r>
-        <w:rPr>
-          <w:rFonts w:ascii="Times New Roman" w:hAnsi="Times New Roman" w:cs="Times New Roman"/>
-          <w:sz w:val="24"/>
-          <w:szCs w:val="24"/>
-        </w:rPr>
-        <w:t>contribute to the economy.</w:t>
-      </w:r>
-    </w:p>
-    <w:p>
-      <w:pPr>
-        <w:spacing w:line="360" w:lineRule="auto"/>
-        <w:rPr>
-          <w:rFonts w:ascii="Times New Roman" w:hAnsi="Times New Roman" w:cs="Times New Roman"/>
-          <w:sz w:val="28"/>
-          <w:szCs w:val="28"/>
-        </w:rPr>
-      </w:pPr>
-      <w:r>
+        <w:t xml:space="preserve"> will be mobile and will not have any direct connection with mains power</w:t>
+      </w:r>
+      <w:r>
+        <w:rPr>
+          <w:rFonts w:ascii="Times New Roman" w:hAnsi="Times New Roman" w:cs="Times New Roman"/>
+          <w:sz w:val="24"/>
+          <w:szCs w:val="24"/>
+        </w:rPr>
+        <w:t>. K</w:t>
+      </w:r>
+      <w:r>
+        <w:rPr>
+          <w:rFonts w:ascii="Times New Roman" w:hAnsi="Times New Roman" w:cs="Times New Roman"/>
+          <w:sz w:val="24"/>
+          <w:szCs w:val="24"/>
+        </w:rPr>
+        <w:t xml:space="preserve">eeping sure that </w:t>
+      </w:r>
+      <w:r>
+        <w:rPr>
+          <w:rFonts w:ascii="Times New Roman" w:hAnsi="Times New Roman" w:cs="Times New Roman"/>
+          <w:sz w:val="24"/>
+          <w:szCs w:val="24"/>
+        </w:rPr>
+        <w:t>the</w:t>
+      </w:r>
+      <w:r>
+        <w:rPr>
+          <w:rFonts w:ascii="Times New Roman" w:hAnsi="Times New Roman" w:cs="Times New Roman"/>
+          <w:sz w:val="24"/>
+          <w:szCs w:val="24"/>
+        </w:rPr>
+        <w:t xml:space="preserve"> power system can provide </w:t>
+      </w:r>
+      <w:proofErr w:type="spellStart"/>
+      <w:r>
+        <w:rPr>
+          <w:rFonts w:ascii="Times New Roman" w:hAnsi="Times New Roman" w:cs="Times New Roman"/>
+          <w:sz w:val="24"/>
+          <w:szCs w:val="24"/>
+        </w:rPr>
+        <w:t>plentyfull</w:t>
+      </w:r>
+      <w:proofErr w:type="spellEnd"/>
+      <w:r>
+        <w:rPr>
+          <w:rFonts w:ascii="Times New Roman" w:hAnsi="Times New Roman" w:cs="Times New Roman"/>
+          <w:sz w:val="24"/>
+          <w:szCs w:val="24"/>
+        </w:rPr>
+        <w:t xml:space="preserve"> power is essential.</w:t>
+      </w:r>
+    </w:p>
+    <w:p>
+      <w:pPr>
+        <w:spacing w:line="360" w:lineRule="auto"/>
+        <w:rPr>
+          <w:rFonts w:ascii="Times New Roman" w:hAnsi="Times New Roman" w:cs="Times New Roman"/>
+          <w:sz w:val="24"/>
+          <w:szCs w:val="24"/>
+        </w:rPr>
+      </w:pPr>
+    </w:p>
+    <w:p>
+      <w:pPr>
+        <w:spacing w:line="360" w:lineRule="auto"/>
+        <w:rPr>
+          <w:rFonts w:ascii="Times New Roman" w:hAnsi="Times New Roman" w:cs="Times New Roman"/>
+          <w:sz w:val="24"/>
+          <w:szCs w:val="24"/>
+        </w:rPr>
+      </w:pPr>
+      <w:proofErr w:type="spellStart"/>
+      <w:r>
+        <w:rPr>
+          <w:rFonts w:ascii="Times New Roman" w:hAnsi="Times New Roman" w:cs="Times New Roman"/>
+          <w:sz w:val="24"/>
+          <w:szCs w:val="24"/>
+        </w:rPr>
+        <w:t>Breif</w:t>
+      </w:r>
+      <w:proofErr w:type="spellEnd"/>
+      <w:r>
+        <w:rPr>
+          <w:rFonts w:ascii="Times New Roman" w:hAnsi="Times New Roman" w:cs="Times New Roman"/>
+          <w:sz w:val="24"/>
+          <w:szCs w:val="24"/>
+        </w:rPr>
+        <w:t xml:space="preserve"> explanation about the team members</w:t>
+      </w:r>
+      <w:r>
+        <w:rPr>
+          <w:rFonts w:ascii="Times New Roman" w:hAnsi="Times New Roman" w:cs="Times New Roman"/>
+          <w:sz w:val="24"/>
+          <w:szCs w:val="24"/>
+        </w:rPr>
+        <w:t xml:space="preserve"> and organizational chart of the project are </w:t>
+      </w:r>
+      <w:proofErr w:type="spellStart"/>
+      <w:r>
+        <w:rPr>
+          <w:rFonts w:ascii="Times New Roman" w:hAnsi="Times New Roman" w:cs="Times New Roman"/>
+          <w:sz w:val="24"/>
+          <w:szCs w:val="24"/>
+        </w:rPr>
+        <w:t>listid</w:t>
+      </w:r>
+      <w:proofErr w:type="spellEnd"/>
+      <w:r>
+        <w:rPr>
+          <w:rFonts w:ascii="Times New Roman" w:hAnsi="Times New Roman" w:cs="Times New Roman"/>
+          <w:sz w:val="24"/>
+          <w:szCs w:val="24"/>
+        </w:rPr>
+        <w:t xml:space="preserve"> below</w:t>
+      </w:r>
+      <w:r>
+        <w:rPr>
+          <w:rFonts w:ascii="Times New Roman" w:hAnsi="Times New Roman" w:cs="Times New Roman"/>
+          <w:sz w:val="24"/>
+          <w:szCs w:val="24"/>
+        </w:rPr>
+        <w:t>:</w:t>
+      </w:r>
+    </w:p>
+    <w:p>
+      <w:pPr>
+        <w:spacing w:line="360" w:lineRule="auto"/>
+        <w:rPr>
+          <w:rFonts w:ascii="Times New Roman" w:hAnsi="Times New Roman" w:cs="Times New Roman"/>
+          <w:sz w:val="24"/>
+          <w:szCs w:val="24"/>
+        </w:rPr>
+      </w:pPr>
+      <w:r>
+        <w:rPr>
+          <w:rFonts w:ascii="Times New Roman" w:hAnsi="Times New Roman" w:cs="Times New Roman"/>
+          <w:sz w:val="24"/>
+          <w:szCs w:val="24"/>
+        </w:rPr>
+        <w:t xml:space="preserve">Abdullah Aslam:  </w:t>
+      </w:r>
+    </w:p>
+    <w:p>
+      <w:pPr>
+        <w:spacing w:line="360" w:lineRule="auto"/>
+        <w:rPr>
+          <w:rFonts w:ascii="Times New Roman" w:hAnsi="Times New Roman" w:cs="Times New Roman"/>
+          <w:sz w:val="24"/>
+          <w:szCs w:val="24"/>
+        </w:rPr>
+      </w:pPr>
+      <w:r>
+        <w:rPr>
+          <w:rFonts w:ascii="Times New Roman" w:hAnsi="Times New Roman" w:cs="Times New Roman"/>
+          <w:sz w:val="24"/>
+          <w:szCs w:val="24"/>
+        </w:rPr>
+        <w:tab/>
+        <w:t>Option: Power Systems</w:t>
+      </w:r>
+    </w:p>
+    <w:p>
+      <w:pPr>
+        <w:spacing w:line="360" w:lineRule="auto"/>
+        <w:rPr>
+          <w:rFonts w:ascii="Times New Roman" w:hAnsi="Times New Roman" w:cs="Times New Roman"/>
+          <w:sz w:val="24"/>
+          <w:szCs w:val="24"/>
+        </w:rPr>
+      </w:pPr>
+      <w:r>
+        <w:rPr>
+          <w:rFonts w:ascii="Times New Roman" w:hAnsi="Times New Roman" w:cs="Times New Roman"/>
+          <w:sz w:val="24"/>
+          <w:szCs w:val="24"/>
+        </w:rPr>
+        <w:tab/>
+      </w:r>
+      <w:proofErr w:type="gramStart"/>
+      <w:r>
+        <w:rPr>
+          <w:rFonts w:ascii="Times New Roman" w:hAnsi="Times New Roman" w:cs="Times New Roman"/>
+          <w:sz w:val="24"/>
+          <w:szCs w:val="24"/>
+        </w:rPr>
+        <w:t>Experience with UAV control and familiarity with programming languages.</w:t>
+      </w:r>
+      <w:proofErr w:type="gramEnd"/>
+      <w:r>
+        <w:rPr>
+          <w:rFonts w:ascii="Times New Roman" w:hAnsi="Times New Roman" w:cs="Times New Roman"/>
+          <w:sz w:val="24"/>
+          <w:szCs w:val="24"/>
+        </w:rPr>
+        <w:tab/>
+      </w:r>
+    </w:p>
+    <w:p>
+      <w:pPr>
+        <w:spacing w:after="0" w:line="360" w:lineRule="auto"/>
+        <w:rPr>
+          <w:rFonts w:ascii="Times New Roman" w:hAnsi="Times New Roman" w:cs="Times New Roman"/>
+          <w:sz w:val="24"/>
+          <w:szCs w:val="24"/>
+        </w:rPr>
+      </w:pPr>
+      <w:proofErr w:type="spellStart"/>
+      <w:r>
+        <w:rPr>
+          <w:rFonts w:ascii="Times New Roman" w:hAnsi="Times New Roman" w:cs="Times New Roman"/>
+          <w:sz w:val="24"/>
+          <w:szCs w:val="24"/>
+        </w:rPr>
+        <w:t>Anar</w:t>
+      </w:r>
+      <w:proofErr w:type="spellEnd"/>
+      <w:r>
+        <w:rPr>
+          <w:rFonts w:ascii="Times New Roman" w:hAnsi="Times New Roman" w:cs="Times New Roman"/>
+          <w:sz w:val="24"/>
+          <w:szCs w:val="24"/>
+        </w:rPr>
+        <w:t xml:space="preserve"> </w:t>
+      </w:r>
+      <w:proofErr w:type="spellStart"/>
+      <w:r>
+        <w:rPr>
+          <w:rFonts w:ascii="Times New Roman" w:hAnsi="Times New Roman" w:cs="Times New Roman"/>
+          <w:sz w:val="24"/>
+          <w:szCs w:val="24"/>
+        </w:rPr>
+        <w:t>Abdullayev</w:t>
+      </w:r>
+      <w:proofErr w:type="spellEnd"/>
+      <w:r>
+        <w:rPr>
+          <w:rFonts w:ascii="Times New Roman" w:hAnsi="Times New Roman" w:cs="Times New Roman"/>
+          <w:sz w:val="24"/>
+          <w:szCs w:val="24"/>
+        </w:rPr>
+        <w:t>:</w:t>
+      </w:r>
+    </w:p>
+    <w:p>
+      <w:pPr>
+        <w:spacing w:after="0" w:line="360" w:lineRule="auto"/>
+        <w:rPr>
+          <w:rFonts w:ascii="Times New Roman" w:hAnsi="Times New Roman" w:cs="Times New Roman"/>
+          <w:sz w:val="24"/>
+          <w:szCs w:val="24"/>
+        </w:rPr>
+      </w:pPr>
+      <w:r>
+        <w:rPr>
+          <w:rFonts w:ascii="Times New Roman" w:hAnsi="Times New Roman" w:cs="Times New Roman"/>
+          <w:sz w:val="24"/>
+          <w:szCs w:val="24"/>
+        </w:rPr>
+        <w:tab/>
+        <w:t>Option: Computers</w:t>
+      </w:r>
+    </w:p>
+    <w:p>
+      <w:pPr>
+        <w:spacing w:after="0" w:line="360" w:lineRule="auto"/>
+        <w:ind w:left="708"/>
+        <w:rPr>
+          <w:rFonts w:ascii="Times New Roman" w:hAnsi="Times New Roman" w:cs="Times New Roman"/>
+          <w:sz w:val="24"/>
+          <w:szCs w:val="24"/>
+        </w:rPr>
+      </w:pPr>
+      <w:r>
+        <w:rPr>
+          <w:rFonts w:ascii="Times New Roman" w:hAnsi="Times New Roman" w:cs="Times New Roman"/>
+          <w:sz w:val="24"/>
+          <w:szCs w:val="24"/>
+        </w:rPr>
+        <w:t xml:space="preserve">Experience with </w:t>
+      </w:r>
+      <w:proofErr w:type="gramStart"/>
+      <w:r>
+        <w:rPr>
+          <w:rFonts w:ascii="Times New Roman" w:hAnsi="Times New Roman" w:cs="Times New Roman"/>
+          <w:sz w:val="24"/>
+          <w:szCs w:val="24"/>
+        </w:rPr>
+        <w:t>microcontrollers(</w:t>
+      </w:r>
+      <w:proofErr w:type="gramEnd"/>
+      <w:r>
+        <w:rPr>
+          <w:rFonts w:ascii="Times New Roman" w:hAnsi="Times New Roman" w:cs="Times New Roman"/>
+          <w:sz w:val="24"/>
+          <w:szCs w:val="24"/>
+        </w:rPr>
+        <w:t>Arduino, PIC and ARM based ones),motion   sensors and communication interface.</w:t>
+      </w:r>
+      <w:r>
+        <w:rPr>
+          <w:rFonts w:ascii="Times New Roman" w:hAnsi="Times New Roman" w:cs="Times New Roman"/>
+          <w:sz w:val="24"/>
+          <w:szCs w:val="24"/>
+        </w:rPr>
+        <w:tab/>
+      </w:r>
+    </w:p>
+    <w:p>
+      <w:pPr>
+        <w:spacing w:line="360" w:lineRule="auto"/>
+        <w:rPr>
+          <w:rFonts w:ascii="Times New Roman" w:hAnsi="Times New Roman" w:cs="Times New Roman"/>
+          <w:sz w:val="24"/>
+          <w:szCs w:val="24"/>
+        </w:rPr>
+      </w:pPr>
+      <w:proofErr w:type="spellStart"/>
+      <w:r>
+        <w:rPr>
+          <w:rFonts w:ascii="Times New Roman" w:hAnsi="Times New Roman" w:cs="Times New Roman"/>
+          <w:sz w:val="24"/>
+          <w:szCs w:val="24"/>
+        </w:rPr>
+        <w:t>Bulut</w:t>
+      </w:r>
+      <w:proofErr w:type="spellEnd"/>
+      <w:r>
+        <w:rPr>
+          <w:rFonts w:ascii="Times New Roman" w:hAnsi="Times New Roman" w:cs="Times New Roman"/>
+          <w:sz w:val="24"/>
+          <w:szCs w:val="24"/>
+        </w:rPr>
+        <w:t xml:space="preserve"> </w:t>
+      </w:r>
+      <w:proofErr w:type="spellStart"/>
+      <w:r>
+        <w:rPr>
+          <w:rFonts w:ascii="Times New Roman" w:hAnsi="Times New Roman" w:cs="Times New Roman"/>
+          <w:sz w:val="24"/>
+          <w:szCs w:val="24"/>
+        </w:rPr>
+        <w:t>Ulukapi</w:t>
+      </w:r>
+      <w:proofErr w:type="spellEnd"/>
+      <w:r>
+        <w:rPr>
+          <w:rFonts w:ascii="Times New Roman" w:hAnsi="Times New Roman" w:cs="Times New Roman"/>
+          <w:sz w:val="24"/>
+          <w:szCs w:val="24"/>
+        </w:rPr>
+        <w:t>:</w:t>
+      </w:r>
+      <w:r>
+        <w:rPr>
+          <w:rFonts w:ascii="Times New Roman" w:hAnsi="Times New Roman" w:cs="Times New Roman"/>
+          <w:sz w:val="24"/>
+          <w:szCs w:val="24"/>
+        </w:rPr>
+        <w:tab/>
+      </w:r>
+    </w:p>
+    <w:p>
+      <w:pPr>
+        <w:spacing w:line="360" w:lineRule="auto"/>
+        <w:rPr>
+          <w:rFonts w:ascii="Times New Roman" w:hAnsi="Times New Roman" w:cs="Times New Roman"/>
+          <w:sz w:val="24"/>
+          <w:szCs w:val="24"/>
+        </w:rPr>
+      </w:pPr>
+      <w:r>
+        <w:rPr>
+          <w:rFonts w:ascii="Times New Roman" w:hAnsi="Times New Roman" w:cs="Times New Roman"/>
+          <w:sz w:val="24"/>
+          <w:szCs w:val="24"/>
+        </w:rPr>
+        <w:tab/>
+        <w:t xml:space="preserve">Option: Computers </w:t>
+      </w:r>
+    </w:p>
+    <w:p>
+      <w:pPr>
+        <w:spacing w:line="360" w:lineRule="auto"/>
+        <w:rPr>
+          <w:rFonts w:ascii="Times New Roman" w:hAnsi="Times New Roman" w:cs="Times New Roman"/>
+          <w:sz w:val="24"/>
+          <w:szCs w:val="24"/>
+        </w:rPr>
+      </w:pPr>
+      <w:r>
+        <w:rPr>
+          <w:rFonts w:ascii="Times New Roman" w:hAnsi="Times New Roman" w:cs="Times New Roman"/>
+          <w:sz w:val="24"/>
+          <w:szCs w:val="24"/>
+        </w:rPr>
+        <w:tab/>
+      </w:r>
+      <w:proofErr w:type="spellStart"/>
+      <w:r>
+        <w:rPr>
+          <w:rFonts w:ascii="Times New Roman" w:hAnsi="Times New Roman" w:cs="Times New Roman"/>
+          <w:sz w:val="24"/>
+          <w:szCs w:val="24"/>
+        </w:rPr>
+        <w:t>Experince</w:t>
+      </w:r>
+      <w:proofErr w:type="spellEnd"/>
+      <w:r>
+        <w:rPr>
+          <w:rFonts w:ascii="Times New Roman" w:hAnsi="Times New Roman" w:cs="Times New Roman"/>
+          <w:sz w:val="24"/>
+          <w:szCs w:val="24"/>
+        </w:rPr>
+        <w:t xml:space="preserve"> with data structures, microcontrollers and various programming languages </w:t>
+      </w:r>
+    </w:p>
+    <w:p>
+      <w:pPr>
+        <w:spacing w:line="360" w:lineRule="auto"/>
+        <w:rPr>
+          <w:rFonts w:ascii="Times New Roman" w:hAnsi="Times New Roman" w:cs="Times New Roman"/>
+          <w:sz w:val="24"/>
+          <w:szCs w:val="24"/>
+        </w:rPr>
+      </w:pPr>
+      <w:r>
+        <w:rPr>
+          <w:rFonts w:ascii="Times New Roman" w:hAnsi="Times New Roman" w:cs="Times New Roman"/>
+          <w:sz w:val="24"/>
+          <w:szCs w:val="24"/>
+        </w:rPr>
+        <w:t xml:space="preserve">Syed </w:t>
+      </w:r>
+      <w:proofErr w:type="spellStart"/>
+      <w:r>
+        <w:rPr>
+          <w:rFonts w:ascii="Times New Roman" w:hAnsi="Times New Roman" w:cs="Times New Roman"/>
+          <w:sz w:val="24"/>
+          <w:szCs w:val="24"/>
+        </w:rPr>
+        <w:t>Saad</w:t>
+      </w:r>
+      <w:proofErr w:type="spellEnd"/>
+      <w:r>
+        <w:rPr>
+          <w:rFonts w:ascii="Times New Roman" w:hAnsi="Times New Roman" w:cs="Times New Roman"/>
+          <w:sz w:val="24"/>
+          <w:szCs w:val="24"/>
+        </w:rPr>
+        <w:t xml:space="preserve"> </w:t>
+      </w:r>
+      <w:proofErr w:type="spellStart"/>
+      <w:r>
+        <w:rPr>
+          <w:rFonts w:ascii="Times New Roman" w:hAnsi="Times New Roman" w:cs="Times New Roman"/>
+          <w:sz w:val="24"/>
+          <w:szCs w:val="24"/>
+        </w:rPr>
+        <w:t>Saif</w:t>
+      </w:r>
+      <w:proofErr w:type="spellEnd"/>
+      <w:r>
+        <w:rPr>
+          <w:rFonts w:ascii="Times New Roman" w:hAnsi="Times New Roman" w:cs="Times New Roman"/>
+          <w:sz w:val="24"/>
+          <w:szCs w:val="24"/>
+        </w:rPr>
+        <w:t>:</w:t>
+      </w:r>
+      <w:r>
+        <w:rPr>
+          <w:rFonts w:ascii="Times New Roman" w:hAnsi="Times New Roman" w:cs="Times New Roman"/>
+          <w:sz w:val="24"/>
+          <w:szCs w:val="24"/>
+        </w:rPr>
+        <w:tab/>
+      </w:r>
+    </w:p>
+    <w:p>
+      <w:pPr>
+        <w:spacing w:line="360" w:lineRule="auto"/>
+        <w:rPr>
+          <w:rFonts w:ascii="Times New Roman" w:hAnsi="Times New Roman" w:cs="Times New Roman"/>
+          <w:sz w:val="24"/>
+          <w:szCs w:val="24"/>
+        </w:rPr>
+      </w:pPr>
+      <w:r>
+        <w:rPr>
+          <w:rFonts w:ascii="Times New Roman" w:hAnsi="Times New Roman" w:cs="Times New Roman"/>
+          <w:sz w:val="24"/>
+          <w:szCs w:val="24"/>
+        </w:rPr>
+        <w:tab/>
+        <w:t>Option: Control</w:t>
+      </w:r>
+      <w:r>
+        <w:rPr>
+          <w:rFonts w:ascii="Times New Roman" w:hAnsi="Times New Roman" w:cs="Times New Roman"/>
+          <w:sz w:val="24"/>
+          <w:szCs w:val="24"/>
+        </w:rPr>
+        <w:tab/>
+      </w:r>
+    </w:p>
+    <w:p>
+      <w:pPr>
+        <w:spacing w:line="360" w:lineRule="auto"/>
+        <w:ind w:left="708"/>
+        <w:rPr>
+          <w:rFonts w:ascii="Times New Roman" w:hAnsi="Times New Roman" w:cs="Times New Roman"/>
+          <w:sz w:val="24"/>
+          <w:szCs w:val="24"/>
+        </w:rPr>
+      </w:pPr>
+      <w:proofErr w:type="gramStart"/>
+      <w:r>
+        <w:rPr>
+          <w:rFonts w:ascii="Times New Roman" w:hAnsi="Times New Roman" w:cs="Times New Roman"/>
+          <w:sz w:val="24"/>
+          <w:szCs w:val="24"/>
+        </w:rPr>
+        <w:t xml:space="preserve">Experience </w:t>
+      </w:r>
+      <w:r>
+        <w:rPr>
+          <w:rFonts w:ascii="Times New Roman" w:hAnsi="Times New Roman" w:cs="Times New Roman"/>
+          <w:sz w:val="24"/>
+          <w:szCs w:val="24"/>
+        </w:rPr>
+        <w:t xml:space="preserve"> in</w:t>
+      </w:r>
+      <w:proofErr w:type="gramEnd"/>
+      <w:r>
+        <w:rPr>
+          <w:rFonts w:ascii="Times New Roman" w:hAnsi="Times New Roman" w:cs="Times New Roman"/>
+          <w:sz w:val="24"/>
+          <w:szCs w:val="24"/>
+        </w:rPr>
+        <w:t xml:space="preserve"> microcontroller based discrete time feedback controllers</w:t>
+      </w:r>
+      <w:r>
+        <w:rPr>
+          <w:rFonts w:ascii="Times New Roman" w:hAnsi="Times New Roman" w:cs="Times New Roman"/>
+          <w:sz w:val="24"/>
+          <w:szCs w:val="24"/>
+        </w:rPr>
+        <w:t xml:space="preserve"> and has deep understanding of C programming language as well as object oriented programming</w:t>
+      </w:r>
+    </w:p>
+    <w:p>
+      <w:pPr>
+        <w:spacing w:line="360" w:lineRule="auto"/>
+        <w:ind w:left="708"/>
+        <w:rPr>
+          <w:rFonts w:ascii="Times New Roman" w:hAnsi="Times New Roman" w:cs="Times New Roman"/>
+          <w:sz w:val="24"/>
+          <w:szCs w:val="24"/>
+        </w:rPr>
+      </w:pPr>
+    </w:p>
+    <w:p>
+      <w:pPr>
+        <w:spacing w:line="360" w:lineRule="auto"/>
+        <w:rPr>
+          <w:rFonts w:ascii="Times New Roman" w:hAnsi="Times New Roman" w:cs="Times New Roman"/>
+          <w:sz w:val="24"/>
+          <w:szCs w:val="24"/>
+        </w:rPr>
+      </w:pPr>
+      <w:proofErr w:type="spellStart"/>
+      <w:r>
+        <w:rPr>
+          <w:rFonts w:ascii="Times New Roman" w:hAnsi="Times New Roman" w:cs="Times New Roman"/>
+          <w:sz w:val="24"/>
+          <w:szCs w:val="24"/>
+        </w:rPr>
+        <w:lastRenderedPageBreak/>
+        <w:t>Umut</w:t>
+      </w:r>
+      <w:proofErr w:type="spellEnd"/>
+      <w:r>
+        <w:rPr>
+          <w:rFonts w:ascii="Times New Roman" w:hAnsi="Times New Roman" w:cs="Times New Roman"/>
+          <w:sz w:val="24"/>
+          <w:szCs w:val="24"/>
+        </w:rPr>
+        <w:t xml:space="preserve"> Can </w:t>
+      </w:r>
+      <w:proofErr w:type="spellStart"/>
+      <w:r>
+        <w:rPr>
+          <w:rFonts w:ascii="Times New Roman" w:hAnsi="Times New Roman" w:cs="Times New Roman"/>
+          <w:sz w:val="24"/>
+          <w:szCs w:val="24"/>
+        </w:rPr>
+        <w:t>Serçe</w:t>
+      </w:r>
+      <w:proofErr w:type="spellEnd"/>
+      <w:r>
+        <w:rPr>
+          <w:rFonts w:ascii="Times New Roman" w:hAnsi="Times New Roman" w:cs="Times New Roman"/>
+          <w:sz w:val="24"/>
+          <w:szCs w:val="24"/>
+        </w:rPr>
+        <w:t>:</w:t>
+      </w:r>
+      <w:r>
+        <w:rPr>
+          <w:rFonts w:ascii="Times New Roman" w:hAnsi="Times New Roman" w:cs="Times New Roman"/>
+          <w:sz w:val="24"/>
+          <w:szCs w:val="24"/>
+        </w:rPr>
+        <w:tab/>
+      </w:r>
+    </w:p>
+    <w:p>
+      <w:pPr>
+        <w:spacing w:line="360" w:lineRule="auto"/>
+        <w:rPr>
+          <w:rFonts w:ascii="Times New Roman" w:hAnsi="Times New Roman" w:cs="Times New Roman"/>
+          <w:sz w:val="24"/>
+          <w:szCs w:val="24"/>
+        </w:rPr>
+      </w:pPr>
+      <w:r>
+        <w:rPr>
+          <w:rFonts w:ascii="Times New Roman" w:hAnsi="Times New Roman" w:cs="Times New Roman"/>
+          <w:sz w:val="24"/>
+          <w:szCs w:val="24"/>
+        </w:rPr>
+        <w:tab/>
+        <w:t>Option: Computers</w:t>
+      </w:r>
+    </w:p>
+    <w:p>
+      <w:pPr>
+        <w:spacing w:line="360" w:lineRule="auto"/>
+        <w:rPr>
+          <w:rFonts w:ascii="Times New Roman" w:hAnsi="Times New Roman" w:cs="Times New Roman"/>
+          <w:sz w:val="24"/>
+          <w:szCs w:val="24"/>
+        </w:rPr>
+      </w:pPr>
+      <w:r>
+        <w:rPr>
+          <w:rFonts w:ascii="Times New Roman" w:hAnsi="Times New Roman" w:cs="Times New Roman"/>
+          <w:sz w:val="24"/>
+          <w:szCs w:val="24"/>
+        </w:rPr>
+        <w:tab/>
+      </w:r>
+      <w:proofErr w:type="gramStart"/>
+      <w:r>
+        <w:rPr>
+          <w:rFonts w:ascii="Times New Roman" w:hAnsi="Times New Roman" w:cs="Times New Roman"/>
+          <w:sz w:val="24"/>
+          <w:szCs w:val="24"/>
+        </w:rPr>
+        <w:t>Experience</w:t>
+      </w:r>
+      <w:r>
+        <w:rPr>
+          <w:rFonts w:ascii="Times New Roman" w:hAnsi="Times New Roman" w:cs="Times New Roman"/>
+          <w:sz w:val="24"/>
+          <w:szCs w:val="24"/>
+        </w:rPr>
+        <w:t xml:space="preserve"> with various programming languages and HDLs.</w:t>
+      </w:r>
+      <w:proofErr w:type="gramEnd"/>
+    </w:p>
+    <w:p>
+      <w:pPr>
+        <w:spacing w:line="360" w:lineRule="auto"/>
+        <w:rPr>
+          <w:rFonts w:ascii="Times New Roman" w:hAnsi="Times New Roman" w:cs="Times New Roman"/>
+          <w:sz w:val="24"/>
+          <w:szCs w:val="24"/>
+        </w:rPr>
+      </w:pPr>
+    </w:p>
+    <w:p>
+      <w:pPr>
+        <w:spacing w:line="360" w:lineRule="auto"/>
+        <w:rPr>
+          <w:rFonts w:ascii="Times New Roman" w:hAnsi="Times New Roman" w:cs="Times New Roman"/>
+          <w:sz w:val="24"/>
+          <w:szCs w:val="24"/>
+        </w:rPr>
+      </w:pPr>
+      <w:r>
+        <w:rPr>
+          <w:rFonts w:ascii="Times New Roman" w:hAnsi="Times New Roman" w:cs="Times New Roman"/>
+          <w:noProof/>
+          <w:sz w:val="24"/>
+          <w:szCs w:val="24"/>
+          <w:lang w:eastAsia="tr-TR"/>
+        </w:rPr>
+        <mc:AlternateContent>
+          <mc:Choice Requires="wps">
+            <w:drawing>
+              <wp:anchor distT="0" distB="0" distL="114300" distR="114300" simplePos="0" relativeHeight="251683840" behindDoc="0" locked="0" layoutInCell="1" allowOverlap="1" wp14:anchorId="24FA9979" wp14:editId="3CDE6BB5">
+                <wp:simplePos x="0" y="0"/>
+                <wp:positionH relativeFrom="column">
+                  <wp:posOffset>2472055</wp:posOffset>
+                </wp:positionH>
+                <wp:positionV relativeFrom="paragraph">
+                  <wp:posOffset>11430</wp:posOffset>
+                </wp:positionV>
+                <wp:extent cx="1419225" cy="419100"/>
+                <wp:effectExtent l="0" t="0" r="28575" b="19050"/>
+                <wp:wrapNone/>
+                <wp:docPr id="16" name="Rounded Rectangle 16"/>
+                <wp:cNvGraphicFramePr/>
+                <a:graphic xmlns:a="http://schemas.openxmlformats.org/drawingml/2006/main">
+                  <a:graphicData uri="http://schemas.microsoft.com/office/word/2010/wordprocessingShape">
+                    <wps:wsp>
+                      <wps:cNvSpPr/>
+                      <wps:spPr>
+                        <a:xfrm>
+                          <a:off x="0" y="0"/>
+                          <a:ext cx="1419225" cy="419100"/>
+                        </a:xfrm>
+                        <a:prstGeom prst="roundRect">
+                          <a:avLst/>
+                        </a:prstGeom>
+                      </wps:spPr>
+                      <wps:style>
+                        <a:lnRef idx="2">
+                          <a:schemeClr val="accent6"/>
+                        </a:lnRef>
+                        <a:fillRef idx="1">
+                          <a:schemeClr val="lt1"/>
+                        </a:fillRef>
+                        <a:effectRef idx="0">
+                          <a:schemeClr val="accent6"/>
+                        </a:effectRef>
+                        <a:fontRef idx="minor">
+                          <a:schemeClr val="dk1"/>
+                        </a:fontRef>
+                      </wps:style>
+                      <wps:txbx>
+                        <w:txbxContent>
+                          <w:p>
+                            <w:pPr>
+                              <w:jc w:val="center"/>
+                              <w:rPr>
+                                <w:sz w:val="24"/>
+                                <w:szCs w:val="24"/>
+                              </w:rPr>
+                            </w:pPr>
+                            <w:r>
+                              <w:rPr>
+                                <w:sz w:val="24"/>
+                                <w:szCs w:val="24"/>
+                              </w:rPr>
+                              <w:t>Convoy Project</w:t>
+                            </w:r>
+                          </w:p>
+                        </w:txbxContent>
+                      </wps:txbx>
+                      <wps:bodyPr rot="0" spcFirstLastPara="0" vertOverflow="overflow" horzOverflow="overflow" vert="horz" wrap="square" lIns="91440" tIns="45720" rIns="91440" bIns="45720" numCol="1" spcCol="0" rtlCol="0" fromWordArt="0" anchor="ctr" anchorCtr="0" forceAA="0" compatLnSpc="1">
+                        <a:prstTxWarp prst="textNoShape">
+                          <a:avLst/>
+                        </a:prstTxWarp>
+                        <a:noAutofit/>
+                      </wps:bodyPr>
+                    </wps:wsp>
+                  </a:graphicData>
+                </a:graphic>
+              </wp:anchor>
+            </w:drawing>
+          </mc:Choice>
+          <mc:Fallback>
+            <w:pict>
+              <v:roundrect id="Rounded Rectangle 16" o:spid="_x0000_s1026" style="position:absolute;margin-left:194.65pt;margin-top:.9pt;width:111.75pt;height:33pt;z-index:251683840;visibility:visible;mso-wrap-style:square;mso-wrap-distance-left:9pt;mso-wrap-distance-top:0;mso-wrap-distance-right:9pt;mso-wrap-distance-bottom:0;mso-position-horizontal:absolute;mso-position-horizontal-relative:text;mso-position-vertical:absolute;mso-position-vertical-relative:text;v-text-anchor:middle" arcsize="10923f" o:gfxdata="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" fillcolor="white [3201]" strokecolor="#70ad47 [3209]" strokeweight="1pt">
+                <v:stroke joinstyle="miter"/>
+                <v:textbox>
+                  <w:txbxContent>
+                    <w:p>
+                      <w:pPr>
+                        <w:jc w:val="center"/>
+                        <w:rPr>
+                          <w:sz w:val="24"/>
+                          <w:szCs w:val="24"/>
+                        </w:rPr>
+                      </w:pPr>
+                      <w:r>
+                        <w:rPr>
+                          <w:sz w:val="24"/>
+                          <w:szCs w:val="24"/>
+                        </w:rPr>
+                        <w:t>Convoy Project</w:t>
+                      </w:r>
+                    </w:p>
+                  </w:txbxContent>
+                </v:textbox>
+              </v:roundrect>
+            </w:pict>
+          </mc:Fallback>
+        </mc:AlternateContent>
+      </w:r>
+    </w:p>
+    <w:p>
+      <w:pPr>
+        <w:spacing w:line="360" w:lineRule="auto"/>
+        <w:rPr>
+          <w:rFonts w:ascii="Times New Roman" w:hAnsi="Times New Roman" w:cs="Times New Roman"/>
+          <w:sz w:val="24"/>
+          <w:szCs w:val="24"/>
+        </w:rPr>
+      </w:pPr>
+      <w:r>
+        <w:rPr>
+          <w:rFonts w:ascii="Times New Roman" w:hAnsi="Times New Roman" w:cs="Times New Roman"/>
+          <w:noProof/>
+          <w:sz w:val="24"/>
+          <w:szCs w:val="24"/>
+          <w:lang w:eastAsia="tr-TR"/>
+        </w:rPr>
+        <mc:AlternateContent>
+          <mc:Choice Requires="wps">
+            <w:drawing>
+              <wp:anchor distT="0" distB="0" distL="114300" distR="114300" simplePos="0" relativeHeight="251700224" behindDoc="0" locked="0" layoutInCell="1" allowOverlap="1" wp14:anchorId="3BD6D3CC" wp14:editId="3B88192B">
+                <wp:simplePos x="0" y="0"/>
+                <wp:positionH relativeFrom="column">
+                  <wp:posOffset>3891279</wp:posOffset>
+                </wp:positionH>
+                <wp:positionV relativeFrom="paragraph">
+                  <wp:posOffset>31115</wp:posOffset>
+                </wp:positionV>
+                <wp:extent cx="2028825" cy="428625"/>
+                <wp:effectExtent l="0" t="0" r="85725" b="85725"/>
+                <wp:wrapNone/>
+                <wp:docPr id="25" name="Straight Arrow Connector 25"/>
+                <wp:cNvGraphicFramePr/>
+                <a:graphic xmlns:a="http://schemas.openxmlformats.org/drawingml/2006/main">
+                  <a:graphicData uri="http://schemas.microsoft.com/office/word/2010/wordprocessingShape">
+                    <wps:wsp>
+                      <wps:cNvCnPr/>
+                      <wps:spPr>
+                        <a:xfrm>
+                          <a:off x="0" y="0"/>
+                          <a:ext cx="2028825" cy="428625"/>
+                        </a:xfrm>
+                        <a:prstGeom prst="straightConnector1">
+                          <a:avLst/>
+                        </a:prstGeom>
+                        <a:ln>
+                          <a:tailEnd type="arrow"/>
+                        </a:ln>
+                      </wps:spPr>
+                      <wps:style>
+                        <a:lnRef idx="1">
+                          <a:schemeClr val="accent1"/>
+                        </a:lnRef>
+                        <a:fillRef idx="0">
+                          <a:schemeClr val="accent1"/>
+                        </a:fillRef>
+                        <a:effectRef idx="0">
+                          <a:schemeClr val="accent1"/>
+                        </a:effectRef>
+                        <a:fontRef idx="minor">
+                          <a:schemeClr val="tx1"/>
+                        </a:fontRef>
+                      </wps:style>
+                      <wps:bodyPr/>
+                    </wps:wsp>
+                  </a:graphicData>
+                </a:graphic>
+              </wp:anchor>
+            </w:drawing>
+          </mc:Choice>
+          <mc:Fallback>
+            <w:pict>
+              <v:shapetype id="_x0000_t32" coordsize="21600,21600" o:spt="32" o:oned="t" path="m,l21600,21600e" filled="f">
+                <v:path arrowok="t" fillok="f" o:connecttype="none"/>
+                <o:lock v:ext="edit" shapetype="t"/>
+              </v:shapetype>
+              <v:shape id="Straight Arrow Connector 25" o:spid="_x0000_s1026" type="#_x0000_t32" style="position:absolute;margin-left:306.4pt;margin-top:2.45pt;width:159.75pt;height:33.75pt;z-index:251700224;visibility:visible;mso-wrap-style:square;mso-wrap-distance-left:9pt;mso-wrap-distance-top:0;mso-wrap-distance-right:9pt;mso-wrap-distance-bottom:0;mso-position-horizontal:absolute;mso-position-horizontal-relative:text;mso-position-vertical:absolute;mso-position-vertical-relative:text" o:gfxdata="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" strokecolor="#5b9bd5 [3204]" strokeweight=".5pt">
+                <v:stroke endarrow="open" joinstyle="miter"/>
+              </v:shape>
+            </w:pict>
+          </mc:Fallback>
+        </mc:AlternateContent>
+      </w:r>
+      <w:r>
+        <w:rPr>
+          <w:rFonts w:ascii="Times New Roman" w:hAnsi="Times New Roman" w:cs="Times New Roman"/>
+          <w:noProof/>
+          <w:sz w:val="24"/>
+          <w:szCs w:val="24"/>
+          <w:lang w:eastAsia="tr-TR"/>
+        </w:rPr>
+        <mc:AlternateContent>
+          <mc:Choice Requires="wps">
+            <w:drawing>
+              <wp:anchor distT="0" distB="0" distL="114300" distR="114300" simplePos="0" relativeHeight="251693056" behindDoc="0" locked="0" layoutInCell="1" allowOverlap="1" wp14:anchorId="6F3A5B36" wp14:editId="2CCA2998">
+                <wp:simplePos x="0" y="0"/>
+                <wp:positionH relativeFrom="column">
+                  <wp:posOffset>3815080</wp:posOffset>
+                </wp:positionH>
+                <wp:positionV relativeFrom="paragraph">
+                  <wp:posOffset>40640</wp:posOffset>
+                </wp:positionV>
+                <wp:extent cx="790575" cy="447675"/>
+                <wp:effectExtent l="0" t="0" r="85725" b="66675"/>
+                <wp:wrapNone/>
+                <wp:docPr id="26" name="Straight Arrow Connector 26"/>
+                <wp:cNvGraphicFramePr/>
+                <a:graphic xmlns:a="http://schemas.openxmlformats.org/drawingml/2006/main">
+                  <a:graphicData uri="http://schemas.microsoft.com/office/word/2010/wordprocessingShape">
+                    <wps:wsp>
+                      <wps:cNvCnPr/>
+                      <wps:spPr>
+                        <a:xfrm>
+                          <a:off x="0" y="0"/>
+                          <a:ext cx="790575" cy="447675"/>
+                        </a:xfrm>
+                        <a:prstGeom prst="straightConnector1">
+                          <a:avLst/>
+                        </a:prstGeom>
+                        <a:ln>
+                          <a:tailEnd type="arrow"/>
+                        </a:ln>
+                      </wps:spPr>
+                      <wps:style>
+                        <a:lnRef idx="1">
+                          <a:schemeClr val="accent1"/>
+                        </a:lnRef>
+                        <a:fillRef idx="0">
+                          <a:schemeClr val="accent1"/>
+                        </a:fillRef>
+                        <a:effectRef idx="0">
+                          <a:schemeClr val="accent1"/>
+                        </a:effectRef>
+                        <a:fontRef idx="minor">
+                          <a:schemeClr val="tx1"/>
+                        </a:fontRef>
+                      </wps:style>
+                      <wps:bodyPr/>
+                    </wps:wsp>
+                  </a:graphicData>
+                </a:graphic>
+                <wp14:sizeRelH relativeFrom="margin">
+                  <wp14:pctWidth>0</wp14:pctWidth>
+                </wp14:sizeRelH>
+                <wp14:sizeRelV relativeFrom="margin">
+                  <wp14:pctHeight>0</wp14:pctHeight>
+                </wp14:sizeRelV>
+              </wp:anchor>
+            </w:drawing>
+          </mc:Choice>
+          <mc:Fallback>
+            <w:pict>
+              <v:shape id="Straight Arrow Connector 26" o:spid="_x0000_s1026" type="#_x0000_t32" style="position:absolute;margin-left:300.4pt;margin-top:3.2pt;width:62.25pt;height:35.25pt;z-index:251693056;visibility:visible;mso-wrap-style:square;mso-width-percent:0;mso-height-percent:0;mso-wrap-distance-left:9pt;mso-wrap-distance-top:0;mso-wrap-distance-right:9pt;mso-wrap-distance-bottom:0;mso-position-horizontal:absolute;mso-position-horizontal-relative:text;mso-position-vertical:absolute;mso-position-vertical-relative:text;mso-width-percent:0;mso-height-percent:0;mso-width-relative:margin;mso-height-relative:margin" o:gfxdata="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" strokecolor="#5b9bd5 [3204]" strokeweight=".5pt">
+                <v:stroke endarrow="open" joinstyle="miter"/>
+              </v:shape>
+            </w:pict>
+          </mc:Fallback>
+        </mc:AlternateContent>
+      </w:r>
+      <w:r>
+        <w:rPr>
+          <w:rFonts w:ascii="Times New Roman" w:hAnsi="Times New Roman" w:cs="Times New Roman"/>
+          <w:noProof/>
+          <w:sz w:val="24"/>
+          <w:szCs w:val="24"/>
+          <w:lang w:eastAsia="tr-TR"/>
+        </w:rPr>
+        <mc:AlternateContent>
+          <mc:Choice Requires="wps">
+            <w:drawing>
+              <wp:anchor distT="0" distB="0" distL="114300" distR="114300" simplePos="0" relativeHeight="251692032" behindDoc="0" locked="0" layoutInCell="1" allowOverlap="1" wp14:anchorId="62AA732D" wp14:editId="40115FB6">
+                <wp:simplePos x="0" y="0"/>
+                <wp:positionH relativeFrom="column">
+                  <wp:posOffset>3262630</wp:posOffset>
+                </wp:positionH>
+                <wp:positionV relativeFrom="paragraph">
+                  <wp:posOffset>40640</wp:posOffset>
+                </wp:positionV>
+                <wp:extent cx="447675" cy="457200"/>
+                <wp:effectExtent l="0" t="0" r="66675" b="57150"/>
+                <wp:wrapNone/>
+                <wp:docPr id="27" name="Straight Arrow Connector 27"/>
+                <wp:cNvGraphicFramePr/>
+                <a:graphic xmlns:a="http://schemas.openxmlformats.org/drawingml/2006/main">
+                  <a:graphicData uri="http://schemas.microsoft.com/office/word/2010/wordprocessingShape">
+                    <wps:wsp>
+                      <wps:cNvCnPr/>
+                      <wps:spPr>
+                        <a:xfrm>
+                          <a:off x="0" y="0"/>
+                          <a:ext cx="447675" cy="457200"/>
+                        </a:xfrm>
+                        <a:prstGeom prst="straightConnector1">
+                          <a:avLst/>
+                        </a:prstGeom>
+                        <a:ln>
+                          <a:tailEnd type="arrow"/>
+                        </a:ln>
+                      </wps:spPr>
+                      <wps:style>
+                        <a:lnRef idx="1">
+                          <a:schemeClr val="accent1"/>
+                        </a:lnRef>
+                        <a:fillRef idx="0">
+                          <a:schemeClr val="accent1"/>
+                        </a:fillRef>
+                        <a:effectRef idx="0">
+                          <a:schemeClr val="accent1"/>
+                        </a:effectRef>
+                        <a:fontRef idx="minor">
+                          <a:schemeClr val="tx1"/>
+                        </a:fontRef>
+                      </wps:style>
+                      <wps:bodyPr/>
+                    </wps:wsp>
+                  </a:graphicData>
+                </a:graphic>
+                <wp14:sizeRelH relativeFrom="margin">
+                  <wp14:pctWidth>0</wp14:pctWidth>
+                </wp14:sizeRelH>
+              </wp:anchor>
+            </w:drawing>
+          </mc:Choice>
+          <mc:Fallback>
+            <w:pict>
+              <v:shape id="Straight Arrow Connector 27" o:spid="_x0000_s1026" type="#_x0000_t32" style="position:absolute;margin-left:256.9pt;margin-top:3.2pt;width:35.25pt;height:36pt;z-index:251692032;visibility:visible;mso-wrap-style:square;mso-width-percent:0;mso-wrap-distance-left:9pt;mso-wrap-distance-top:0;mso-wrap-distance-right:9pt;mso-wrap-distance-bottom:0;mso-position-horizontal:absolute;mso-position-horizontal-relative:text;mso-position-vertical:absolute;mso-position-vertical-relative:text;mso-width-percent:0;mso-width-relative:margin" o:gfxdata="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" strokecolor="#5b9bd5 [3204]" strokeweight=".5pt">
+                <v:stroke endarrow="open" joinstyle="miter"/>
+              </v:shape>
+            </w:pict>
+          </mc:Fallback>
+        </mc:AlternateContent>
+      </w:r>
+      <w:r>
+        <w:rPr>
+          <w:rFonts w:ascii="Times New Roman" w:hAnsi="Times New Roman" w:cs="Times New Roman"/>
+          <w:noProof/>
+          <w:sz w:val="24"/>
+          <w:szCs w:val="24"/>
+          <w:lang w:eastAsia="tr-TR"/>
+        </w:rPr>
+        <mc:AlternateContent>
+          <mc:Choice Requires="wps">
+            <w:drawing>
+              <wp:anchor distT="0" distB="0" distL="114300" distR="114300" simplePos="0" relativeHeight="251691008" behindDoc="0" locked="0" layoutInCell="1" allowOverlap="1" wp14:anchorId="7591A533" wp14:editId="6F7B9ECB">
+                <wp:simplePos x="0" y="0"/>
+                <wp:positionH relativeFrom="column">
+                  <wp:posOffset>2281555</wp:posOffset>
+                </wp:positionH>
+                <wp:positionV relativeFrom="paragraph">
+                  <wp:posOffset>31115</wp:posOffset>
+                </wp:positionV>
+                <wp:extent cx="714375" cy="447675"/>
+                <wp:effectExtent l="38100" t="0" r="28575" b="47625"/>
+                <wp:wrapNone/>
+                <wp:docPr id="28" name="Straight Arrow Connector 28"/>
+                <wp:cNvGraphicFramePr/>
+                <a:graphic xmlns:a="http://schemas.openxmlformats.org/drawingml/2006/main">
+                  <a:graphicData uri="http://schemas.microsoft.com/office/word/2010/wordprocessingShape">
+                    <wps:wsp>
+                      <wps:cNvCnPr/>
+                      <wps:spPr>
+                        <a:xfrm flipH="1">
+                          <a:off x="0" y="0"/>
+                          <a:ext cx="714375" cy="447675"/>
+                        </a:xfrm>
+                        <a:prstGeom prst="straightConnector1">
+                          <a:avLst/>
+                        </a:prstGeom>
+                        <a:ln>
+                          <a:tailEnd type="arrow"/>
+                        </a:ln>
+                      </wps:spPr>
+                      <wps:style>
+                        <a:lnRef idx="1">
+                          <a:schemeClr val="accent1"/>
+                        </a:lnRef>
+                        <a:fillRef idx="0">
+                          <a:schemeClr val="accent1"/>
+                        </a:fillRef>
+                        <a:effectRef idx="0">
+                          <a:schemeClr val="accent1"/>
+                        </a:effectRef>
+                        <a:fontRef idx="minor">
+                          <a:schemeClr val="tx1"/>
+                        </a:fontRef>
+                      </wps:style>
+                      <wps:bodyPr/>
+                    </wps:wsp>
+                  </a:graphicData>
+                </a:graphic>
+              </wp:anchor>
+            </w:drawing>
+          </mc:Choice>
+          <mc:Fallback>
+            <w:pict>
+              <v:shape id="Straight Arrow Connector 28" o:spid="_x0000_s1026" type="#_x0000_t32" style="position:absolute;margin-left:179.65pt;margin-top:2.45pt;width:56.25pt;height:35.25pt;flip:x;z-index:251691008;visibility:visible;mso-wrap-style:square;mso-wrap-distance-left:9pt;mso-wrap-distance-top:0;mso-wrap-distance-right:9pt;mso-wrap-distance-bottom:0;mso-position-horizontal:absolute;mso-position-horizontal-relative:text;mso-position-vertical:absolute;mso-position-vertical-relative:text" o:gfxdata="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" strokecolor="#5b9bd5 [3204]" strokeweight=".5pt">
+                <v:stroke endarrow="open" joinstyle="miter"/>
+              </v:shape>
+            </w:pict>
+          </mc:Fallback>
+        </mc:AlternateContent>
+      </w:r>
+      <w:r>
+        <w:rPr>
+          <w:rFonts w:ascii="Times New Roman" w:hAnsi="Times New Roman" w:cs="Times New Roman"/>
+          <w:noProof/>
+          <w:sz w:val="24"/>
+          <w:szCs w:val="24"/>
+          <w:lang w:eastAsia="tr-TR"/>
+        </w:rPr>
+        <mc:AlternateContent>
+          <mc:Choice Requires="wps">
+            <w:drawing>
+              <wp:anchor distT="0" distB="0" distL="114300" distR="114300" simplePos="0" relativeHeight="251689984" behindDoc="0" locked="0" layoutInCell="1" allowOverlap="1" wp14:anchorId="7487C8F4" wp14:editId="1835388C">
+                <wp:simplePos x="0" y="0"/>
+                <wp:positionH relativeFrom="column">
+                  <wp:posOffset>900430</wp:posOffset>
+                </wp:positionH>
+                <wp:positionV relativeFrom="paragraph">
+                  <wp:posOffset>40640</wp:posOffset>
+                </wp:positionV>
+                <wp:extent cx="1571625" cy="447675"/>
+                <wp:effectExtent l="38100" t="0" r="28575" b="85725"/>
+                <wp:wrapNone/>
+                <wp:docPr id="29" name="Straight Arrow Connector 29"/>
+                <wp:cNvGraphicFramePr/>
+                <a:graphic xmlns:a="http://schemas.openxmlformats.org/drawingml/2006/main">
+                  <a:graphicData uri="http://schemas.microsoft.com/office/word/2010/wordprocessingShape">
+                    <wps:wsp>
+                      <wps:cNvCnPr/>
+                      <wps:spPr>
+                        <a:xfrm flipH="1">
+                          <a:off x="0" y="0"/>
+                          <a:ext cx="1571625" cy="447675"/>
+                        </a:xfrm>
+                        <a:prstGeom prst="straightConnector1">
+                          <a:avLst/>
+                        </a:prstGeom>
+                        <a:ln>
+                          <a:tailEnd type="arrow"/>
+                        </a:ln>
+                      </wps:spPr>
+                      <wps:style>
+                        <a:lnRef idx="1">
+                          <a:schemeClr val="accent1"/>
+                        </a:lnRef>
+                        <a:fillRef idx="0">
+                          <a:schemeClr val="accent1"/>
+                        </a:fillRef>
+                        <a:effectRef idx="0">
+                          <a:schemeClr val="accent1"/>
+                        </a:effectRef>
+                        <a:fontRef idx="minor">
+                          <a:schemeClr val="tx1"/>
+                        </a:fontRef>
+                      </wps:style>
+                      <wps:bodyPr/>
+                    </wps:wsp>
+                  </a:graphicData>
+                </a:graphic>
+              </wp:anchor>
+            </w:drawing>
+          </mc:Choice>
+          <mc:Fallback>
+            <w:pict>
+              <v:shape id="Straight Arrow Connector 29" o:spid="_x0000_s1026" type="#_x0000_t32" style="position:absolute;margin-left:70.9pt;margin-top:3.2pt;width:123.75pt;height:35.25pt;flip:x;z-index:251689984;visibility:visible;mso-wrap-style:square;mso-wrap-distance-left:9pt;mso-wrap-distance-top:0;mso-wrap-distance-right:9pt;mso-wrap-distance-bottom:0;mso-position-horizontal:absolute;mso-position-horizontal-relative:text;mso-position-vertical:absolute;mso-position-vertical-relative:text" o:gfxdata="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" strokecolor="#5b9bd5 [3204]" strokeweight=".5pt">
+                <v:stroke endarrow="open" joinstyle="miter"/>
+              </v:shape>
+            </w:pict>
+          </mc:Fallback>
+        </mc:AlternateContent>
+      </w:r>
+    </w:p>
+    <w:p>
+      <w:pPr>
+        <w:spacing w:line="360" w:lineRule="auto"/>
+        <w:rPr>
+          <w:rFonts w:ascii="Times New Roman" w:hAnsi="Times New Roman" w:cs="Times New Roman"/>
+          <w:sz w:val="24"/>
+          <w:szCs w:val="24"/>
+        </w:rPr>
+      </w:pPr>
+      <w:r>
+        <w:rPr>
+          <w:rFonts w:ascii="Times New Roman" w:hAnsi="Times New Roman" w:cs="Times New Roman"/>
+          <w:noProof/>
+          <w:sz w:val="24"/>
+          <w:szCs w:val="24"/>
+          <w:lang w:eastAsia="tr-TR"/>
+        </w:rPr>
+        <mc:AlternateContent>
+          <mc:Choice Requires="wps">
+            <w:drawing>
+              <wp:anchor distT="0" distB="0" distL="114300" distR="114300" simplePos="0" relativeHeight="251685888" behindDoc="0" locked="0" layoutInCell="1" allowOverlap="1" wp14:anchorId="4CC708BB" wp14:editId="0AA6DEC7">
+                <wp:simplePos x="0" y="0"/>
+                <wp:positionH relativeFrom="column">
+                  <wp:posOffset>1424305</wp:posOffset>
+                </wp:positionH>
+                <wp:positionV relativeFrom="paragraph">
+                  <wp:posOffset>117475</wp:posOffset>
+                </wp:positionV>
+                <wp:extent cx="1352550" cy="647700"/>
+                <wp:effectExtent l="0" t="0" r="19050" b="19050"/>
+                <wp:wrapNone/>
+                <wp:docPr id="30" name="Rounded Rectangle 30"/>
+                <wp:cNvGraphicFramePr/>
+                <a:graphic xmlns:a="http://schemas.openxmlformats.org/drawingml/2006/main">
+                  <a:graphicData uri="http://schemas.microsoft.com/office/word/2010/wordprocessingShape">
+                    <wps:wsp>
+                      <wps:cNvSpPr/>
+                      <wps:spPr>
+                        <a:xfrm>
+                          <a:off x="0" y="0"/>
+                          <a:ext cx="1352550" cy="647700"/>
+                        </a:xfrm>
+                        <a:prstGeom prst="roundRect">
+                          <a:avLst/>
+                        </a:prstGeom>
+                      </wps:spPr>
+                      <wps:style>
+                        <a:lnRef idx="2">
+                          <a:schemeClr val="accent6"/>
+                        </a:lnRef>
+                        <a:fillRef idx="1">
+                          <a:schemeClr val="lt1"/>
+                        </a:fillRef>
+                        <a:effectRef idx="0">
+                          <a:schemeClr val="accent6"/>
+                        </a:effectRef>
+                        <a:fontRef idx="minor">
+                          <a:schemeClr val="dk1"/>
+                        </a:fontRef>
+                      </wps:style>
+                      <wps:txbx>
+                        <w:txbxContent>
+                          <w:p>
+                            <w:pPr>
+                              <w:jc w:val="center"/>
+                            </w:pPr>
+                            <w:proofErr w:type="spellStart"/>
+                            <w:r>
+                              <w:t>B.Microcontroller</w:t>
+                            </w:r>
+                            <w:proofErr w:type="spellEnd"/>
+                          </w:p>
+                        </w:txbxContent>
+                      </wps:txbx>
+                      <wps:bodyPr rot="0" spcFirstLastPara="0" vertOverflow="overflow" horzOverflow="overflow" vert="horz" wrap="square" lIns="91440" tIns="45720" rIns="91440" bIns="45720" numCol="1" spcCol="0" rtlCol="0" fromWordArt="0" anchor="ctr" anchorCtr="0" forceAA="0" compatLnSpc="1">
+                        <a:prstTxWarp prst="textNoShape">
+                          <a:avLst/>
+                        </a:prstTxWarp>
+                        <a:noAutofit/>
+                      </wps:bodyPr>
+                    </wps:wsp>
+                  </a:graphicData>
+                </a:graphic>
+                <wp14:sizeRelH relativeFrom="margin">
+                  <wp14:pctWidth>0</wp14:pctWidth>
+                </wp14:sizeRelH>
+                <wp14:sizeRelV relativeFrom="margin">
+                  <wp14:pctHeight>0</wp14:pctHeight>
+                </wp14:sizeRelV>
+              </wp:anchor>
+            </w:drawing>
+          </mc:Choice>
+          <mc:Fallback>
+            <w:pict>
+              <v:roundrect id="Rounded Rectangle 30" o:spid="_x0000_s1027" style="position:absolute;margin-left:112.15pt;margin-top:9.25pt;width:106.5pt;height:51pt;z-index:251685888;visibility:visible;mso-wrap-style:square;mso-width-percent:0;mso-height-percent:0;mso-wrap-distance-left:9pt;mso-wrap-distance-top:0;mso-wrap-distance-right:9pt;mso-wrap-distance-bottom:0;mso-position-horizontal:absolute;mso-position-horizontal-relative:text;mso-position-vertical:absolute;mso-position-vertical-relative:text;mso-width-percent:0;mso-height-percent:0;mso-width-relative:margin;mso-height-relative:margin;v-text-anchor:middle" arcsize="10923f" o:gfxdata="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" fillcolor="white [3201]" strokecolor="#70ad47 [3209]" strokeweight="1pt">
+                <v:stroke joinstyle="miter"/>
+                <v:textbox>
+                  <w:txbxContent>
+                    <w:p>
+                      <w:pPr>
+                        <w:jc w:val="center"/>
+                      </w:pPr>
+                      <w:proofErr w:type="spellStart"/>
+                      <w:r>
+                        <w:t>B.Microcontroller</w:t>
+                      </w:r>
+                      <w:proofErr w:type="spellEnd"/>
+                    </w:p>
+                  </w:txbxContent>
+                </v:textbox>
+              </v:roundrect>
+            </w:pict>
+          </mc:Fallback>
+        </mc:AlternateContent>
+      </w:r>
+      <w:r>
+        <w:rPr>
+          <w:rFonts w:ascii="Times New Roman" w:hAnsi="Times New Roman" w:cs="Times New Roman"/>
+          <w:noProof/>
+          <w:sz w:val="24"/>
+          <w:szCs w:val="24"/>
+          <w:lang w:eastAsia="tr-TR"/>
+        </w:rPr>
+        <mc:AlternateContent>
+          <mc:Choice Requires="wps">
+            <w:drawing>
+              <wp:anchor distT="0" distB="0" distL="114300" distR="114300" simplePos="0" relativeHeight="251684864" behindDoc="0" locked="0" layoutInCell="1" allowOverlap="1" wp14:anchorId="3EBD40E6" wp14:editId="7D6F91C4">
+                <wp:simplePos x="0" y="0"/>
+                <wp:positionH relativeFrom="column">
+                  <wp:posOffset>-52070</wp:posOffset>
+                </wp:positionH>
+                <wp:positionV relativeFrom="paragraph">
+                  <wp:posOffset>107950</wp:posOffset>
+                </wp:positionV>
+                <wp:extent cx="1314450" cy="647700"/>
+                <wp:effectExtent l="0" t="0" r="19050" b="19050"/>
+                <wp:wrapNone/>
+                <wp:docPr id="31" name="Rounded Rectangle 31"/>
+                <wp:cNvGraphicFramePr/>
+                <a:graphic xmlns:a="http://schemas.openxmlformats.org/drawingml/2006/main">
+                  <a:graphicData uri="http://schemas.microsoft.com/office/word/2010/wordprocessingShape">
+                    <wps:wsp>
+                      <wps:cNvSpPr/>
+                      <wps:spPr>
+                        <a:xfrm>
+                          <a:off x="0" y="0"/>
+                          <a:ext cx="1314450" cy="647700"/>
+                        </a:xfrm>
+                        <a:prstGeom prst="roundRect">
+                          <a:avLst/>
+                        </a:prstGeom>
+                      </wps:spPr>
+                      <wps:style>
+                        <a:lnRef idx="2">
+                          <a:schemeClr val="accent6"/>
+                        </a:lnRef>
+                        <a:fillRef idx="1">
+                          <a:schemeClr val="lt1"/>
+                        </a:fillRef>
+                        <a:effectRef idx="0">
+                          <a:schemeClr val="accent6"/>
+                        </a:effectRef>
+                        <a:fontRef idx="minor">
+                          <a:schemeClr val="dk1"/>
+                        </a:fontRef>
+                      </wps:style>
+                      <wps:txbx>
+                        <w:txbxContent>
+                          <w:p>
+                            <w:pPr>
+                              <w:jc w:val="center"/>
+                            </w:pPr>
+                            <w:proofErr w:type="spellStart"/>
+                            <w:r>
+                              <w:t>A.Microprocessor</w:t>
+                            </w:r>
+                            <w:proofErr w:type="spellEnd"/>
+                          </w:p>
+                        </w:txbxContent>
+                      </wps:txbx>
+                      <wps:bodyPr rot="0" spcFirstLastPara="0" vertOverflow="overflow" horzOverflow="overflow" vert="horz" wrap="square" lIns="91440" tIns="45720" rIns="91440" bIns="45720" numCol="1" spcCol="0" rtlCol="0" fromWordArt="0" anchor="ctr" anchorCtr="0" forceAA="0" compatLnSpc="1">
+                        <a:prstTxWarp prst="textNoShape">
+                          <a:avLst/>
+                        </a:prstTxWarp>
+                        <a:noAutofit/>
+                      </wps:bodyPr>
+                    </wps:wsp>
+                  </a:graphicData>
+                </a:graphic>
+                <wp14:sizeRelH relativeFrom="margin">
+                  <wp14:pctWidth>0</wp14:pctWidth>
+                </wp14:sizeRelH>
+                <wp14:sizeRelV relativeFrom="margin">
+                  <wp14:pctHeight>0</wp14:pctHeight>
+                </wp14:sizeRelV>
+              </wp:anchor>
+            </w:drawing>
+          </mc:Choice>
+          <mc:Fallback>
+            <w:pict>
+              <v:roundrect id="Rounded Rectangle 31" o:spid="_x0000_s1028" style="position:absolute;margin-left:-4.1pt;margin-top:8.5pt;width:103.5pt;height:51pt;z-index:251684864;visibility:visible;mso-wrap-style:square;mso-width-percent:0;mso-height-percent:0;mso-wrap-distance-left:9pt;mso-wrap-distance-top:0;mso-wrap-distance-right:9pt;mso-wrap-distance-bottom:0;mso-position-horizontal:absolute;mso-position-horizontal-relative:text;mso-position-vertical:absolute;mso-position-vertical-relative:text;mso-width-percent:0;mso-height-percent:0;mso-width-relative:margin;mso-height-relative:margin;v-text-anchor:middle" arcsize="10923f" o:gfxdata="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" fillcolor="white [3201]" strokecolor="#70ad47 [3209]" strokeweight="1pt">
+                <v:stroke joinstyle="miter"/>
+                <v:textbox>
+                  <w:txbxContent>
+                    <w:p>
+                      <w:pPr>
+                        <w:jc w:val="center"/>
+                      </w:pPr>
+                      <w:proofErr w:type="spellStart"/>
+                      <w:r>
+                        <w:t>A.Microprocessor</w:t>
+                      </w:r>
+                      <w:proofErr w:type="spellEnd"/>
+                    </w:p>
+                  </w:txbxContent>
+                </v:textbox>
+              </v:roundrect>
+            </w:pict>
+          </mc:Fallback>
+        </mc:AlternateContent>
+      </w:r>
+      <w:r>
+        <w:rPr>
+          <w:rFonts w:ascii="Times New Roman" w:hAnsi="Times New Roman" w:cs="Times New Roman"/>
+          <w:noProof/>
+          <w:sz w:val="24"/>
+          <w:szCs w:val="24"/>
+          <w:lang w:eastAsia="tr-TR"/>
+        </w:rPr>
+        <mc:AlternateContent>
+          <mc:Choice Requires="wps">
+            <w:drawing>
+              <wp:anchor distT="0" distB="0" distL="114300" distR="114300" simplePos="0" relativeHeight="251688960" behindDoc="0" locked="0" layoutInCell="1" allowOverlap="1" wp14:anchorId="3C3800B8" wp14:editId="4B8057B4">
+                <wp:simplePos x="0" y="0"/>
+                <wp:positionH relativeFrom="column">
+                  <wp:posOffset>5348605</wp:posOffset>
+                </wp:positionH>
+                <wp:positionV relativeFrom="paragraph">
+                  <wp:posOffset>69850</wp:posOffset>
+                </wp:positionV>
+                <wp:extent cx="1162050" cy="733425"/>
+                <wp:effectExtent l="0" t="0" r="19050" b="28575"/>
+                <wp:wrapNone/>
+                <wp:docPr id="32" name="Rounded Rectangle 32"/>
+                <wp:cNvGraphicFramePr/>
+                <a:graphic xmlns:a="http://schemas.openxmlformats.org/drawingml/2006/main">
+                  <a:graphicData uri="http://schemas.microsoft.com/office/word/2010/wordprocessingShape">
+                    <wps:wsp>
+                      <wps:cNvSpPr/>
+                      <wps:spPr>
+                        <a:xfrm>
+                          <a:off x="0" y="0"/>
+                          <a:ext cx="1162050" cy="733425"/>
+                        </a:xfrm>
+                        <a:prstGeom prst="roundRect">
+                          <a:avLst/>
+                        </a:prstGeom>
+                      </wps:spPr>
+                      <wps:style>
+                        <a:lnRef idx="2">
+                          <a:schemeClr val="accent6"/>
+                        </a:lnRef>
+                        <a:fillRef idx="1">
+                          <a:schemeClr val="lt1"/>
+                        </a:fillRef>
+                        <a:effectRef idx="0">
+                          <a:schemeClr val="accent6"/>
+                        </a:effectRef>
+                        <a:fontRef idx="minor">
+                          <a:schemeClr val="dk1"/>
+                        </a:fontRef>
+                      </wps:style>
+                      <wps:txbx>
+                        <w:txbxContent>
+                          <w:p>
+                            <w:pPr>
+                              <w:jc w:val="center"/>
+                            </w:pPr>
+                            <w:proofErr w:type="spellStart"/>
+                            <w:r>
+                              <w:t>E.Visibility</w:t>
+                            </w:r>
+                            <w:proofErr w:type="spellEnd"/>
+                            <w:r>
+                              <w:t xml:space="preserve"> Markers and Flags</w:t>
+                            </w:r>
+                          </w:p>
+                        </w:txbxContent>
+                      </wps:txbx>
+                      <wps:bodyPr rot="0" spcFirstLastPara="0" vertOverflow="overflow" horzOverflow="overflow" vert="horz" wrap="square" lIns="91440" tIns="45720" rIns="91440" bIns="45720" numCol="1" spcCol="0" rtlCol="0" fromWordArt="0" anchor="ctr" anchorCtr="0" forceAA="0" compatLnSpc="1">
+                        <a:prstTxWarp prst="textNoShape">
+                          <a:avLst/>
+                        </a:prstTxWarp>
+                        <a:noAutofit/>
+                      </wps:bodyPr>
+                    </wps:wsp>
+                  </a:graphicData>
+                </a:graphic>
+                <wp14:sizeRelH relativeFrom="margin">
+                  <wp14:pctWidth>0</wp14:pctWidth>
+                </wp14:sizeRelH>
+                <wp14:sizeRelV relativeFrom="margin">
+                  <wp14:pctHeight>0</wp14:pctHeight>
+                </wp14:sizeRelV>
+              </wp:anchor>
+            </w:drawing>
+          </mc:Choice>
+          <mc:Fallback>
+            <w:pict>
+              <v:roundrect id="Rounded Rectangle 32" o:spid="_x0000_s1029" style="position:absolute;margin-left:421.15pt;margin-top:5.5pt;width:91.5pt;height:57.75pt;z-index:251688960;visibility:visible;mso-wrap-style:square;mso-width-percent:0;mso-height-percent:0;mso-wrap-distance-left:9pt;mso-wrap-distance-top:0;mso-wrap-distance-right:9pt;mso-wrap-distance-bottom:0;mso-position-horizontal:absolute;mso-position-horizontal-relative:text;mso-position-vertical:absolute;mso-position-vertical-relative:text;mso-width-percent:0;mso-height-percent:0;mso-width-relative:margin;mso-height-relative:margin;v-text-anchor:middle" arcsize="10923f" o:gfxdata="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" fillcolor="white [3201]" strokecolor="#70ad47 [3209]" strokeweight="1pt">
+                <v:stroke joinstyle="miter"/>
+                <v:textbox>
+                  <w:txbxContent>
+                    <w:p>
+                      <w:pPr>
+                        <w:jc w:val="center"/>
+                      </w:pPr>
+                      <w:proofErr w:type="spellStart"/>
+                      <w:r>
+                        <w:t>E.Visibility</w:t>
+                      </w:r>
+                      <w:proofErr w:type="spellEnd"/>
+                      <w:r>
+                        <w:t xml:space="preserve"> Markers and Flags</w:t>
+                      </w:r>
+                    </w:p>
+                  </w:txbxContent>
+                </v:textbox>
+              </v:roundrect>
+            </w:pict>
+          </mc:Fallback>
+        </mc:AlternateContent>
+      </w:r>
+      <w:r>
+        <w:rPr>
+          <w:rFonts w:ascii="Times New Roman" w:hAnsi="Times New Roman" w:cs="Times New Roman"/>
+          <w:noProof/>
+          <w:sz w:val="24"/>
+          <w:szCs w:val="24"/>
+          <w:lang w:eastAsia="tr-TR"/>
+        </w:rPr>
+        <mc:AlternateContent>
+          <mc:Choice Requires="wps">
+            <w:drawing>
+              <wp:anchor distT="0" distB="0" distL="114300" distR="114300" simplePos="0" relativeHeight="251687936" behindDoc="0" locked="0" layoutInCell="1" allowOverlap="1" wp14:anchorId="15B16B76" wp14:editId="527443E4">
+                <wp:simplePos x="0" y="0"/>
+                <wp:positionH relativeFrom="column">
+                  <wp:posOffset>4119880</wp:posOffset>
+                </wp:positionH>
+                <wp:positionV relativeFrom="paragraph">
+                  <wp:posOffset>116840</wp:posOffset>
+                </wp:positionV>
+                <wp:extent cx="1019175" cy="647700"/>
+                <wp:effectExtent l="0" t="0" r="28575" b="19050"/>
+                <wp:wrapNone/>
+                <wp:docPr id="33" name="Rounded Rectangle 33"/>
+                <wp:cNvGraphicFramePr/>
+                <a:graphic xmlns:a="http://schemas.openxmlformats.org/drawingml/2006/main">
+                  <a:graphicData uri="http://schemas.microsoft.com/office/word/2010/wordprocessingShape">
+                    <wps:wsp>
+                      <wps:cNvSpPr/>
+                      <wps:spPr>
+                        <a:xfrm>
+                          <a:off x="0" y="0"/>
+                          <a:ext cx="1019175" cy="647700"/>
+                        </a:xfrm>
+                        <a:prstGeom prst="roundRect">
+                          <a:avLst/>
+                        </a:prstGeom>
+                      </wps:spPr>
+                      <wps:style>
+                        <a:lnRef idx="2">
+                          <a:schemeClr val="accent6"/>
+                        </a:lnRef>
+                        <a:fillRef idx="1">
+                          <a:schemeClr val="lt1"/>
+                        </a:fillRef>
+                        <a:effectRef idx="0">
+                          <a:schemeClr val="accent6"/>
+                        </a:effectRef>
+                        <a:fontRef idx="minor">
+                          <a:schemeClr val="dk1"/>
+                        </a:fontRef>
+                      </wps:style>
+                      <wps:txbx>
+                        <w:txbxContent>
+                          <w:p>
+                            <w:pPr>
+                              <w:jc w:val="center"/>
+                            </w:pPr>
+                            <w:proofErr w:type="spellStart"/>
+                            <w:r>
+                              <w:t>D.Chassis</w:t>
+                            </w:r>
+                            <w:proofErr w:type="spellEnd"/>
+                          </w:p>
+                        </w:txbxContent>
+                      </wps:txbx>
+                      <wps:bodyPr rot="0" spcFirstLastPara="0" vertOverflow="overflow" horzOverflow="overflow" vert="horz" wrap="square" lIns="91440" tIns="45720" rIns="91440" bIns="45720" numCol="1" spcCol="0" rtlCol="0" fromWordArt="0" anchor="ctr" anchorCtr="0" forceAA="0" compatLnSpc="1">
+                        <a:prstTxWarp prst="textNoShape">
+                          <a:avLst/>
+                        </a:prstTxWarp>
+                        <a:noAutofit/>
+                      </wps:bodyPr>
+                    </wps:wsp>
+                  </a:graphicData>
+                </a:graphic>
+                <wp14:sizeRelH relativeFrom="margin">
+                  <wp14:pctWidth>0</wp14:pctWidth>
+                </wp14:sizeRelH>
+                <wp14:sizeRelV relativeFrom="margin">
+                  <wp14:pctHeight>0</wp14:pctHeight>
+                </wp14:sizeRelV>
+              </wp:anchor>
+            </w:drawing>
+          </mc:Choice>
+          <mc:Fallback>
+            <w:pict>
+              <v:roundrect id="Rounded Rectangle 33" o:spid="_x0000_s1030" style="position:absolute;margin-left:324.4pt;margin-top:9.2pt;width:80.25pt;height:51pt;z-index:251687936;visibility:visible;mso-wrap-style:square;mso-width-percent:0;mso-height-percent:0;mso-wrap-distance-left:9pt;mso-wrap-distance-top:0;mso-wrap-distance-right:9pt;mso-wrap-distance-bottom:0;mso-position-horizontal:absolute;mso-position-horizontal-relative:text;mso-position-vertical:absolute;mso-position-vertical-relative:text;mso-width-percent:0;mso-height-percent:0;mso-width-relative:margin;mso-height-relative:margin;v-text-anchor:middle" arcsize="10923f" o:gfxdata="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" fillcolor="white [3201]" strokecolor="#70ad47 [3209]" strokeweight="1pt">
+                <v:stroke joinstyle="miter"/>
+                <v:textbox>
+                  <w:txbxContent>
+                    <w:p>
+                      <w:pPr>
+                        <w:jc w:val="center"/>
+                      </w:pPr>
+                      <w:proofErr w:type="spellStart"/>
+                      <w:r>
+                        <w:t>D.Chassis</w:t>
+                      </w:r>
+                      <w:proofErr w:type="spellEnd"/>
+                    </w:p>
+                  </w:txbxContent>
+                </v:textbox>
+              </v:roundrect>
+            </w:pict>
+          </mc:Fallback>
+        </mc:AlternateContent>
+      </w:r>
+      <w:r>
+        <w:rPr>
+          <w:rFonts w:ascii="Times New Roman" w:hAnsi="Times New Roman" w:cs="Times New Roman"/>
+          <w:noProof/>
+          <w:sz w:val="24"/>
+          <w:szCs w:val="24"/>
+          <w:lang w:eastAsia="tr-TR"/>
+        </w:rPr>
+        <mc:AlternateContent>
+          <mc:Choice Requires="wps">
+            <w:drawing>
+              <wp:anchor distT="0" distB="0" distL="114300" distR="114300" simplePos="0" relativeHeight="251686912" behindDoc="0" locked="0" layoutInCell="1" allowOverlap="1" wp14:anchorId="515D5A3E" wp14:editId="055BE341">
+                <wp:simplePos x="0" y="0"/>
+                <wp:positionH relativeFrom="column">
+                  <wp:posOffset>2929255</wp:posOffset>
+                </wp:positionH>
+                <wp:positionV relativeFrom="paragraph">
+                  <wp:posOffset>116840</wp:posOffset>
+                </wp:positionV>
+                <wp:extent cx="1019175" cy="657225"/>
+                <wp:effectExtent l="0" t="0" r="28575" b="28575"/>
+                <wp:wrapNone/>
+                <wp:docPr id="34" name="Rounded Rectangle 34"/>
+                <wp:cNvGraphicFramePr/>
+                <a:graphic xmlns:a="http://schemas.openxmlformats.org/drawingml/2006/main">
+                  <a:graphicData uri="http://schemas.microsoft.com/office/word/2010/wordprocessingShape">
+                    <wps:wsp>
+                      <wps:cNvSpPr/>
+                      <wps:spPr>
+                        <a:xfrm>
+                          <a:off x="0" y="0"/>
+                          <a:ext cx="1019175" cy="657225"/>
+                        </a:xfrm>
+                        <a:prstGeom prst="roundRect">
+                          <a:avLst/>
+                        </a:prstGeom>
+                      </wps:spPr>
+                      <wps:style>
+                        <a:lnRef idx="2">
+                          <a:schemeClr val="accent6"/>
+                        </a:lnRef>
+                        <a:fillRef idx="1">
+                          <a:schemeClr val="lt1"/>
+                        </a:fillRef>
+                        <a:effectRef idx="0">
+                          <a:schemeClr val="accent6"/>
+                        </a:effectRef>
+                        <a:fontRef idx="minor">
+                          <a:schemeClr val="dk1"/>
+                        </a:fontRef>
+                      </wps:style>
+                      <wps:txbx>
+                        <w:txbxContent>
+                          <w:p>
+                            <w:pPr>
+                              <w:jc w:val="center"/>
+                            </w:pPr>
+                            <w:proofErr w:type="spellStart"/>
+                            <w:r>
+                              <w:t>C.Power</w:t>
+                            </w:r>
+                            <w:proofErr w:type="spellEnd"/>
+                            <w:r>
+                              <w:t xml:space="preserve"> Systems</w:t>
+                            </w:r>
+                          </w:p>
+                        </w:txbxContent>
+                      </wps:txbx>
+                      <wps:bodyPr rot="0" spcFirstLastPara="0" vertOverflow="overflow" horzOverflow="overflow" vert="horz" wrap="square" lIns="91440" tIns="45720" rIns="91440" bIns="45720" numCol="1" spcCol="0" rtlCol="0" fromWordArt="0" anchor="ctr" anchorCtr="0" forceAA="0" compatLnSpc="1">
+                        <a:prstTxWarp prst="textNoShape">
+                          <a:avLst/>
+                        </a:prstTxWarp>
+                        <a:noAutofit/>
+                      </wps:bodyPr>
+                    </wps:wsp>
+                  </a:graphicData>
+                </a:graphic>
+                <wp14:sizeRelH relativeFrom="margin">
+                  <wp14:pctWidth>0</wp14:pctWidth>
+                </wp14:sizeRelH>
+                <wp14:sizeRelV relativeFrom="margin">
+                  <wp14:pctHeight>0</wp14:pctHeight>
+                </wp14:sizeRelV>
+              </wp:anchor>
+            </w:drawing>
+          </mc:Choice>
+          <mc:Fallback>
+            <w:pict>
+              <v:roundrect id="Rounded Rectangle 34" o:spid="_x0000_s1031" style="position:absolute;margin-left:230.65pt;margin-top:9.2pt;width:80.25pt;height:51.75pt;z-index:251686912;visibility:visible;mso-wrap-style:square;mso-width-percent:0;mso-height-percent:0;mso-wrap-distance-left:9pt;mso-wrap-distance-top:0;mso-wrap-distance-right:9pt;mso-wrap-distance-bottom:0;mso-position-horizontal:absolute;mso-position-horizontal-relative:text;mso-position-vertical:absolute;mso-position-vertical-relative:text;mso-width-percent:0;mso-height-percent:0;mso-width-relative:margin;mso-height-relative:margin;v-text-anchor:middle" arcsize="10923f" o:gfxdata="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" fillcolor="white [3201]" strokecolor="#70ad47 [3209]" strokeweight="1pt">
+                <v:stroke joinstyle="miter"/>
+                <v:textbox>
+                  <w:txbxContent>
+                    <w:p>
+                      <w:pPr>
+                        <w:jc w:val="center"/>
+                      </w:pPr>
+                      <w:proofErr w:type="spellStart"/>
+                      <w:r>
+                        <w:t>C.Power</w:t>
+                      </w:r>
+                      <w:proofErr w:type="spellEnd"/>
+                      <w:r>
+                        <w:t xml:space="preserve"> Systems</w:t>
+                      </w:r>
+                    </w:p>
+                  </w:txbxContent>
+                </v:textbox>
+              </v:roundrect>
+            </w:pict>
+          </mc:Fallback>
+        </mc:AlternateContent>
+      </w:r>
+    </w:p>
+    <w:p>
+      <w:pPr>
+        <w:spacing w:line="360" w:lineRule="auto"/>
+        <w:rPr>
+          <w:rFonts w:ascii="Times New Roman" w:hAnsi="Times New Roman" w:cs="Times New Roman"/>
+          <w:sz w:val="24"/>
+          <w:szCs w:val="24"/>
+        </w:rPr>
+      </w:pPr>
+      <w:r>
+        <w:rPr>
+          <w:rFonts w:ascii="Times New Roman" w:hAnsi="Times New Roman" w:cs="Times New Roman"/>
+          <w:noProof/>
+          <w:sz w:val="24"/>
+          <w:szCs w:val="24"/>
+          <w:lang w:eastAsia="tr-TR"/>
+        </w:rPr>
+        <mc:AlternateContent>
+          <mc:Choice Requires="wps">
+            <w:drawing>
+              <wp:anchor distT="0" distB="0" distL="114300" distR="114300" simplePos="0" relativeHeight="251702272" behindDoc="0" locked="0" layoutInCell="1" allowOverlap="1" wp14:anchorId="3129E937" wp14:editId="2FE4AA17">
+                <wp:simplePos x="0" y="0"/>
+                <wp:positionH relativeFrom="column">
+                  <wp:posOffset>147955</wp:posOffset>
+                </wp:positionH>
+                <wp:positionV relativeFrom="paragraph">
+                  <wp:posOffset>384810</wp:posOffset>
+                </wp:positionV>
+                <wp:extent cx="28575" cy="1952625"/>
+                <wp:effectExtent l="0" t="0" r="28575" b="28575"/>
+                <wp:wrapNone/>
+                <wp:docPr id="35" name="Straight Connector 35"/>
+                <wp:cNvGraphicFramePr/>
+                <a:graphic xmlns:a="http://schemas.openxmlformats.org/drawingml/2006/main">
+                  <a:graphicData uri="http://schemas.microsoft.com/office/word/2010/wordprocessingShape">
+                    <wps:wsp>
+                      <wps:cNvCnPr/>
+                      <wps:spPr>
+                        <a:xfrm flipV="1">
+                          <a:off x="0" y="0"/>
+                          <a:ext cx="28575" cy="1952625"/>
+                        </a:xfrm>
+                        <a:prstGeom prst="line">
+                          <a:avLst/>
+                        </a:prstGeom>
+                      </wps:spPr>
+                      <wps:style>
+                        <a:lnRef idx="1">
+                          <a:schemeClr val="accent1"/>
+                        </a:lnRef>
+                        <a:fillRef idx="0">
+                          <a:schemeClr val="accent1"/>
+                        </a:fillRef>
+                        <a:effectRef idx="0">
+                          <a:schemeClr val="accent1"/>
+                        </a:effectRef>
+                        <a:fontRef idx="minor">
+                          <a:schemeClr val="tx1"/>
+                        </a:fontRef>
+                      </wps:style>
+                      <wps:bodyPr/>
+                    </wps:wsp>
+                  </a:graphicData>
+                </a:graphic>
+              </wp:anchor>
+            </w:drawing>
+          </mc:Choice>
+          <mc:Fallback>
+            <w:pict>
+              <v:line id="Straight Connector 35" o:spid="_x0000_s1026" style="position:absolute;flip:y;z-index:251702272;visibility:visible;mso-wrap-style:square;mso-wrap-distance-left:9pt;mso-wrap-distance-top:0;mso-wrap-distance-right:9pt;mso-wrap-distance-bottom:0;mso-position-horizontal:absolute;mso-position-horizontal-relative:text;mso-position-vertical:absolute;mso-position-vertical-relative:text" from="11.65pt,30.3pt" to="13.9pt,184.05pt" o:gfxdata="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" strokecolor="#5b9bd5 [3204]" strokeweight=".5pt">
+                <v:stroke joinstyle="miter"/>
+              </v:line>
+            </w:pict>
+          </mc:Fallback>
+        </mc:AlternateContent>
+      </w:r>
+      <w:r>
+        <w:rPr>
+          <w:rFonts w:ascii="Times New Roman" w:hAnsi="Times New Roman" w:cs="Times New Roman"/>
+          <w:noProof/>
+          <w:sz w:val="24"/>
+          <w:szCs w:val="24"/>
+          <w:lang w:eastAsia="tr-TR"/>
+        </w:rPr>
+        <mc:AlternateContent>
+          <mc:Choice Requires="wps">
+            <w:drawing>
+              <wp:anchor distT="0" distB="0" distL="114300" distR="114300" simplePos="0" relativeHeight="251701248" behindDoc="0" locked="0" layoutInCell="1" allowOverlap="1" wp14:anchorId="725DF64A" wp14:editId="19BE6F18">
+                <wp:simplePos x="0" y="0"/>
+                <wp:positionH relativeFrom="column">
+                  <wp:posOffset>1843405</wp:posOffset>
+                </wp:positionH>
+                <wp:positionV relativeFrom="paragraph">
+                  <wp:posOffset>375285</wp:posOffset>
+                </wp:positionV>
+                <wp:extent cx="0" cy="1533525"/>
+                <wp:effectExtent l="0" t="0" r="19050" b="9525"/>
+                <wp:wrapNone/>
+                <wp:docPr id="36" name="Straight Connector 36"/>
+                <wp:cNvGraphicFramePr/>
+                <a:graphic xmlns:a="http://schemas.openxmlformats.org/drawingml/2006/main">
+                  <a:graphicData uri="http://schemas.microsoft.com/office/word/2010/wordprocessingShape">
+                    <wps:wsp>
+                      <wps:cNvCnPr/>
+                      <wps:spPr>
+                        <a:xfrm flipV="1">
+                          <a:off x="0" y="0"/>
+                          <a:ext cx="0" cy="1533525"/>
+                        </a:xfrm>
+                        <a:prstGeom prst="line">
+                          <a:avLst/>
+                        </a:prstGeom>
+                      </wps:spPr>
+                      <wps:style>
+                        <a:lnRef idx="1">
+                          <a:schemeClr val="accent1"/>
+                        </a:lnRef>
+                        <a:fillRef idx="0">
+                          <a:schemeClr val="accent1"/>
+                        </a:fillRef>
+                        <a:effectRef idx="0">
+                          <a:schemeClr val="accent1"/>
+                        </a:effectRef>
+                        <a:fontRef idx="minor">
+                          <a:schemeClr val="tx1"/>
+                        </a:fontRef>
+                      </wps:style>
+                      <wps:bodyPr/>
+                    </wps:wsp>
+                  </a:graphicData>
+                </a:graphic>
+              </wp:anchor>
+            </w:drawing>
+          </mc:Choice>
+          <mc:Fallback>
+            <w:pict>
+              <v:line id="Straight Connector 36" o:spid="_x0000_s1026" style="position:absolute;flip:y;z-index:251701248;visibility:visible;mso-wrap-style:square;mso-wrap-distance-left:9pt;mso-wrap-distance-top:0;mso-wrap-distance-right:9pt;mso-wrap-distance-bottom:0;mso-position-horizontal:absolute;mso-position-horizontal-relative:text;mso-position-vertical:absolute;mso-position-vertical-relative:text" from="145.15pt,29.55pt" to="145.15pt,150.3pt" o:gfxdata="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" strokecolor="#5b9bd5 [3204]" strokeweight=".5pt">
+                <v:stroke joinstyle="miter"/>
+              </v:line>
+            </w:pict>
+          </mc:Fallback>
+        </mc:AlternateContent>
+      </w:r>
+    </w:p>
+    <w:p>
+      <w:pPr>
+        <w:spacing w:line="360" w:lineRule="auto"/>
+        <w:rPr>
+          <w:rFonts w:ascii="Times New Roman" w:hAnsi="Times New Roman" w:cs="Times New Roman"/>
+          <w:sz w:val="24"/>
+          <w:szCs w:val="24"/>
+        </w:rPr>
+      </w:pPr>
+      <w:r>
+        <w:rPr>
+          <w:rFonts w:ascii="Times New Roman" w:hAnsi="Times New Roman" w:cs="Times New Roman"/>
+          <w:noProof/>
+          <w:sz w:val="24"/>
+          <w:szCs w:val="24"/>
+          <w:lang w:eastAsia="tr-TR"/>
+        </w:rPr>
+        <mc:AlternateContent>
+          <mc:Choice Requires="wps">
+            <w:drawing>
+              <wp:anchor distT="0" distB="0" distL="114300" distR="114300" simplePos="0" relativeHeight="251695104" behindDoc="0" locked="0" layoutInCell="1" allowOverlap="1" wp14:anchorId="39B8A916" wp14:editId="7C3B81C3">
+                <wp:simplePos x="0" y="0"/>
+                <wp:positionH relativeFrom="column">
+                  <wp:posOffset>452755</wp:posOffset>
+                </wp:positionH>
+                <wp:positionV relativeFrom="paragraph">
+                  <wp:posOffset>213995</wp:posOffset>
+                </wp:positionV>
+                <wp:extent cx="1162050" cy="1238250"/>
+                <wp:effectExtent l="0" t="0" r="19050" b="19050"/>
+                <wp:wrapNone/>
+                <wp:docPr id="37" name="Rounded Rectangle 37"/>
+                <wp:cNvGraphicFramePr/>
+                <a:graphic xmlns:a="http://schemas.openxmlformats.org/drawingml/2006/main">
+                  <a:graphicData uri="http://schemas.microsoft.com/office/word/2010/wordprocessingShape">
+                    <wps:wsp>
+                      <wps:cNvSpPr/>
+                      <wps:spPr>
+                        <a:xfrm>
+                          <a:off x="0" y="0"/>
+                          <a:ext cx="1162050" cy="1238250"/>
+                        </a:xfrm>
+                        <a:prstGeom prst="roundRect">
+                          <a:avLst/>
+                        </a:prstGeom>
+                      </wps:spPr>
+                      <wps:style>
+                        <a:lnRef idx="2">
+                          <a:schemeClr val="accent6"/>
+                        </a:lnRef>
+                        <a:fillRef idx="1">
+                          <a:schemeClr val="lt1"/>
+                        </a:fillRef>
+                        <a:effectRef idx="0">
+                          <a:schemeClr val="accent6"/>
+                        </a:effectRef>
+                        <a:fontRef idx="minor">
+                          <a:schemeClr val="dk1"/>
+                        </a:fontRef>
+                      </wps:style>
+                      <wps:txbx>
+                        <w:txbxContent>
+                          <w:p>
+                            <w:pPr>
+                              <w:jc w:val="center"/>
+                            </w:pPr>
+                            <w:proofErr w:type="gramStart"/>
+                            <w:r>
+                              <w:t>1.Image</w:t>
+                            </w:r>
+                            <w:proofErr w:type="gramEnd"/>
+                            <w:r>
+                              <w:t xml:space="preserve"> processing/ visibility marker recognition</w:t>
+                            </w:r>
+                          </w:p>
+                        </w:txbxContent>
+                      </wps:txbx>
+                      <wps:bodyPr rot="0" spcFirstLastPara="0" vertOverflow="overflow" horzOverflow="overflow" vert="horz" wrap="square" lIns="91440" tIns="45720" rIns="91440" bIns="45720" numCol="1" spcCol="0" rtlCol="0" fromWordArt="0" anchor="ctr" anchorCtr="0" forceAA="0" compatLnSpc="1">
+                        <a:prstTxWarp prst="textNoShape">
+                          <a:avLst/>
+                        </a:prstTxWarp>
+                        <a:noAutofit/>
+                      </wps:bodyPr>
+                    </wps:wsp>
+                  </a:graphicData>
+                </a:graphic>
+                <wp14:sizeRelV relativeFrom="margin">
+                  <wp14:pctHeight>0</wp14:pctHeight>
+                </wp14:sizeRelV>
+              </wp:anchor>
+            </w:drawing>
+          </mc:Choice>
+          <mc:Fallback>
+            <w:pict>
+              <v:roundrect id="Rounded Rectangle 37" o:spid="_x0000_s1032" style="position:absolute;margin-left:35.65pt;margin-top:16.85pt;width:91.5pt;height:97.5pt;z-index:251695104;visibility:visible;mso-wrap-style:square;mso-height-percent:0;mso-wrap-distance-left:9pt;mso-wrap-distance-top:0;mso-wrap-distance-right:9pt;mso-wrap-distance-bottom:0;mso-position-horizontal:absolute;mso-position-horizontal-relative:text;mso-position-vertical:absolute;mso-position-vertical-relative:text;mso-height-percent:0;mso-height-relative:margin;v-text-anchor:middle" arcsize="10923f" o:gfxdata="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" fillcolor="white [3201]" strokecolor="#70ad47 [3209]" strokeweight="1pt">
+                <v:stroke joinstyle="miter"/>
+                <v:textbox>
+                  <w:txbxContent>
+                    <w:p>
+                      <w:pPr>
+                        <w:jc w:val="center"/>
+                      </w:pPr>
+                      <w:proofErr w:type="gramStart"/>
+                      <w:r>
+                        <w:t>1.Image</w:t>
+                      </w:r>
+                      <w:proofErr w:type="gramEnd"/>
+                      <w:r>
+                        <w:t xml:space="preserve"> processing/ visibility marker recognition</w:t>
+                      </w:r>
+                    </w:p>
+                  </w:txbxContent>
+                </v:textbox>
+              </v:roundrect>
+            </w:pict>
+          </mc:Fallback>
+        </mc:AlternateContent>
+      </w:r>
+      <w:r>
+        <w:rPr>
+          <w:rFonts w:ascii="Times New Roman" w:hAnsi="Times New Roman" w:cs="Times New Roman"/>
+          <w:noProof/>
+          <w:sz w:val="24"/>
+          <w:szCs w:val="24"/>
+          <w:lang w:eastAsia="tr-TR"/>
+        </w:rPr>
+        <mc:AlternateContent>
+          <mc:Choice Requires="wps">
+            <w:drawing>
+              <wp:anchor distT="0" distB="0" distL="114300" distR="114300" simplePos="0" relativeHeight="251697152" behindDoc="0" locked="0" layoutInCell="1" allowOverlap="1" wp14:anchorId="11EE0EB4" wp14:editId="74B6C26A">
+                <wp:simplePos x="0" y="0"/>
+                <wp:positionH relativeFrom="column">
+                  <wp:posOffset>2280920</wp:posOffset>
+                </wp:positionH>
+                <wp:positionV relativeFrom="paragraph">
+                  <wp:posOffset>280035</wp:posOffset>
+                </wp:positionV>
+                <wp:extent cx="1247775" cy="676275"/>
+                <wp:effectExtent l="0" t="0" r="28575" b="28575"/>
+                <wp:wrapNone/>
+                <wp:docPr id="38" name="Rounded Rectangle 38"/>
+                <wp:cNvGraphicFramePr/>
+                <a:graphic xmlns:a="http://schemas.openxmlformats.org/drawingml/2006/main">
+                  <a:graphicData uri="http://schemas.microsoft.com/office/word/2010/wordprocessingShape">
+                    <wps:wsp>
+                      <wps:cNvSpPr/>
+                      <wps:spPr>
+                        <a:xfrm>
+                          <a:off x="0" y="0"/>
+                          <a:ext cx="1247775" cy="676275"/>
+                        </a:xfrm>
+                        <a:prstGeom prst="roundRect">
+                          <a:avLst/>
+                        </a:prstGeom>
+                      </wps:spPr>
+                      <wps:style>
+                        <a:lnRef idx="2">
+                          <a:schemeClr val="accent6"/>
+                        </a:lnRef>
+                        <a:fillRef idx="1">
+                          <a:schemeClr val="lt1"/>
+                        </a:fillRef>
+                        <a:effectRef idx="0">
+                          <a:schemeClr val="accent6"/>
+                        </a:effectRef>
+                        <a:fontRef idx="minor">
+                          <a:schemeClr val="dk1"/>
+                        </a:fontRef>
+                      </wps:style>
+                      <wps:txbx>
+                        <w:txbxContent>
+                          <w:p>
+                            <w:pPr>
+                              <w:jc w:val="center"/>
+                            </w:pPr>
+                            <w:proofErr w:type="gramStart"/>
+                            <w:r>
+                              <w:t>1.Motors</w:t>
+                            </w:r>
+                            <w:proofErr w:type="gramEnd"/>
+                            <w:r>
+                              <w:t xml:space="preserve"> and Drivers</w:t>
+                            </w:r>
+                          </w:p>
+                        </w:txbxContent>
+                      </wps:txbx>
+                      <wps:bodyPr rot="0" spcFirstLastPara="0" vertOverflow="overflow" horzOverflow="overflow" vert="horz" wrap="square" lIns="91440" tIns="45720" rIns="91440" bIns="45720" numCol="1" spcCol="0" rtlCol="0" fromWordArt="0" anchor="ctr" anchorCtr="0" forceAA="0" compatLnSpc="1">
+                        <a:prstTxWarp prst="textNoShape">
+                          <a:avLst/>
+                        </a:prstTxWarp>
+                        <a:noAutofit/>
+                      </wps:bodyPr>
+                    </wps:wsp>
+                  </a:graphicData>
+                </a:graphic>
+                <wp14:sizeRelH relativeFrom="margin">
+                  <wp14:pctWidth>0</wp14:pctWidth>
+                </wp14:sizeRelH>
+                <wp14:sizeRelV relativeFrom="margin">
+                  <wp14:pctHeight>0</wp14:pctHeight>
+                </wp14:sizeRelV>
+              </wp:anchor>
+            </w:drawing>
+          </mc:Choice>
+          <mc:Fallback>
+            <w:pict>
+              <v:roundrect id="Rounded Rectangle 38" o:spid="_x0000_s1033" style="position:absolute;margin-left:179.6pt;margin-top:22.05pt;width:98.25pt;height:53.25pt;z-index:251697152;visibility:visible;mso-wrap-style:square;mso-width-percent:0;mso-height-percent:0;mso-wrap-distance-left:9pt;mso-wrap-distance-top:0;mso-wrap-distance-right:9pt;mso-wrap-distance-bottom:0;mso-position-horizontal:absolute;mso-position-horizontal-relative:text;mso-position-vertical:absolute;mso-position-vertical-relative:text;mso-width-percent:0;mso-height-percent:0;mso-width-relative:margin;mso-height-relative:margin;v-text-anchor:middle" arcsize="10923f" o:gfxdata="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" fillcolor="white [3201]" strokecolor="#70ad47 [3209]" strokeweight="1pt">
+                <v:stroke joinstyle="miter"/>
+                <v:textbox>
+                  <w:txbxContent>
+                    <w:p>
+                      <w:pPr>
+                        <w:jc w:val="center"/>
+                      </w:pPr>
+                      <w:proofErr w:type="gramStart"/>
+                      <w:r>
+                        <w:t>1.Motors</w:t>
+                      </w:r>
+                      <w:proofErr w:type="gramEnd"/>
+                      <w:r>
+                        <w:t xml:space="preserve"> and Drivers</w:t>
+                      </w:r>
+                    </w:p>
+                  </w:txbxContent>
+                </v:textbox>
+              </v:roundrect>
+            </w:pict>
+          </mc:Fallback>
+        </mc:AlternateContent>
+      </w:r>
+    </w:p>
+    <w:p>
+      <w:pPr>
+        <w:spacing w:line="360" w:lineRule="auto"/>
+        <w:rPr>
+          <w:rFonts w:ascii="Times New Roman" w:hAnsi="Times New Roman" w:cs="Times New Roman"/>
+          <w:sz w:val="24"/>
+          <w:szCs w:val="24"/>
+        </w:rPr>
+      </w:pPr>
+      <w:r>
+        <w:rPr>
+          <w:rFonts w:ascii="Times New Roman" w:hAnsi="Times New Roman" w:cs="Times New Roman"/>
+          <w:noProof/>
+          <w:sz w:val="24"/>
+          <w:szCs w:val="24"/>
+          <w:lang w:eastAsia="tr-TR"/>
+        </w:rPr>
+        <mc:AlternateContent>
+          <mc:Choice Requires="wps">
+            <w:drawing>
+              <wp:anchor distT="0" distB="0" distL="114300" distR="114300" simplePos="0" relativeHeight="251698176" behindDoc="0" locked="0" layoutInCell="1" allowOverlap="1" wp14:anchorId="224D5119" wp14:editId="0B2CF7D7">
+                <wp:simplePos x="0" y="0"/>
+                <wp:positionH relativeFrom="column">
+                  <wp:posOffset>1843405</wp:posOffset>
+                </wp:positionH>
+                <wp:positionV relativeFrom="paragraph">
+                  <wp:posOffset>233680</wp:posOffset>
+                </wp:positionV>
+                <wp:extent cx="438150" cy="9525"/>
+                <wp:effectExtent l="0" t="76200" r="0" b="104775"/>
+                <wp:wrapNone/>
+                <wp:docPr id="39" name="Straight Arrow Connector 39"/>
+                <wp:cNvGraphicFramePr/>
+                <a:graphic xmlns:a="http://schemas.openxmlformats.org/drawingml/2006/main">
+                  <a:graphicData uri="http://schemas.microsoft.com/office/word/2010/wordprocessingShape">
+                    <wps:wsp>
+                      <wps:cNvCnPr/>
+                      <wps:spPr>
+                        <a:xfrm>
+                          <a:off x="0" y="0"/>
+                          <a:ext cx="438150" cy="9525"/>
+                        </a:xfrm>
+                        <a:prstGeom prst="straightConnector1">
+                          <a:avLst/>
+                        </a:prstGeom>
+                        <a:ln>
+                          <a:tailEnd type="arrow"/>
+                        </a:ln>
+                      </wps:spPr>
+                      <wps:style>
+                        <a:lnRef idx="1">
+                          <a:schemeClr val="accent1"/>
+                        </a:lnRef>
+                        <a:fillRef idx="0">
+                          <a:schemeClr val="accent1"/>
+                        </a:fillRef>
+                        <a:effectRef idx="0">
+                          <a:schemeClr val="accent1"/>
+                        </a:effectRef>
+                        <a:fontRef idx="minor">
+                          <a:schemeClr val="tx1"/>
+                        </a:fontRef>
+                      </wps:style>
+                      <wps:bodyPr/>
+                    </wps:wsp>
+                  </a:graphicData>
+                </a:graphic>
+              </wp:anchor>
+            </w:drawing>
+          </mc:Choice>
+          <mc:Fallback>
+            <w:pict>
+              <v:shape id="Straight Arrow Connector 39" o:spid="_x0000_s1026" type="#_x0000_t32" style="position:absolute;margin-left:145.15pt;margin-top:18.4pt;width:34.5pt;height:.75pt;z-index:251698176;visibility:visible;mso-wrap-style:square;mso-wrap-distance-left:9pt;mso-wrap-distance-top:0;mso-wrap-distance-right:9pt;mso-wrap-distance-bottom:0;mso-position-horizontal:absolute;mso-position-horizontal-relative:text;mso-position-vertical:absolute;mso-position-vertical-relative:text" o:gfxdata="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" strokecolor="#5b9bd5 [3204]" strokeweight=".5pt">
+                <v:stroke endarrow="open" joinstyle="miter"/>
+              </v:shape>
+            </w:pict>
+          </mc:Fallback>
+        </mc:AlternateContent>
+      </w:r>
+    </w:p>
+    <w:p>
+      <w:pPr>
+        <w:spacing w:line="360" w:lineRule="auto"/>
+        <w:rPr>
+          <w:rFonts w:ascii="Times New Roman" w:hAnsi="Times New Roman" w:cs="Times New Roman"/>
+          <w:sz w:val="24"/>
+          <w:szCs w:val="24"/>
+        </w:rPr>
+      </w:pPr>
+      <w:r>
+        <w:rPr>
+          <w:rFonts w:ascii="Times New Roman" w:hAnsi="Times New Roman" w:cs="Times New Roman"/>
+          <w:noProof/>
+          <w:sz w:val="24"/>
+          <w:szCs w:val="24"/>
+          <w:lang w:eastAsia="tr-TR"/>
+        </w:rPr>
+        <mc:AlternateContent>
+          <mc:Choice Requires="wps">
+            <w:drawing>
+              <wp:anchor distT="0" distB="0" distL="114300" distR="114300" simplePos="0" relativeHeight="251703296" behindDoc="0" locked="0" layoutInCell="1" allowOverlap="1" wp14:anchorId="572C98B8" wp14:editId="64EBABB9">
+                <wp:simplePos x="0" y="0"/>
+                <wp:positionH relativeFrom="column">
+                  <wp:posOffset>176530</wp:posOffset>
+                </wp:positionH>
+                <wp:positionV relativeFrom="paragraph">
+                  <wp:posOffset>53340</wp:posOffset>
+                </wp:positionV>
+                <wp:extent cx="276225" cy="0"/>
+                <wp:effectExtent l="0" t="76200" r="28575" b="114300"/>
+                <wp:wrapNone/>
+                <wp:docPr id="40" name="Straight Arrow Connector 40"/>
+                <wp:cNvGraphicFramePr/>
+                <a:graphic xmlns:a="http://schemas.openxmlformats.org/drawingml/2006/main">
+                  <a:graphicData uri="http://schemas.microsoft.com/office/word/2010/wordprocessingShape">
+                    <wps:wsp>
+                      <wps:cNvCnPr/>
+                      <wps:spPr>
+                        <a:xfrm>
+                          <a:off x="0" y="0"/>
+                          <a:ext cx="276225" cy="0"/>
+                        </a:xfrm>
+                        <a:prstGeom prst="straightConnector1">
+                          <a:avLst/>
+                        </a:prstGeom>
+                        <a:ln>
+                          <a:tailEnd type="arrow"/>
+                        </a:ln>
+                      </wps:spPr>
+                      <wps:style>
+                        <a:lnRef idx="1">
+                          <a:schemeClr val="accent1"/>
+                        </a:lnRef>
+                        <a:fillRef idx="0">
+                          <a:schemeClr val="accent1"/>
+                        </a:fillRef>
+                        <a:effectRef idx="0">
+                          <a:schemeClr val="accent1"/>
+                        </a:effectRef>
+                        <a:fontRef idx="minor">
+                          <a:schemeClr val="tx1"/>
+                        </a:fontRef>
+                      </wps:style>
+                      <wps:bodyPr/>
+                    </wps:wsp>
+                  </a:graphicData>
+                </a:graphic>
+              </wp:anchor>
+            </w:drawing>
+          </mc:Choice>
+          <mc:Fallback>
+            <w:pict>
+              <v:shape id="Straight Arrow Connector 40" o:spid="_x0000_s1026" type="#_x0000_t32" style="position:absolute;margin-left:13.9pt;margin-top:4.2pt;width:21.75pt;height:0;z-index:251703296;visibility:visible;mso-wrap-style:square;mso-wrap-distance-left:9pt;mso-wrap-distance-top:0;mso-wrap-distance-right:9pt;mso-wrap-distance-bottom:0;mso-position-horizontal:absolute;mso-position-horizontal-relative:text;mso-position-vertical:absolute;mso-position-vertical-relative:text" o:gfxdata="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" strokecolor="#5b9bd5 [3204]" strokeweight=".5pt">
+                <v:stroke endarrow="open" joinstyle="miter"/>
+              </v:shape>
+            </w:pict>
+          </mc:Fallback>
+        </mc:AlternateContent>
+      </w:r>
+      <w:r>
+        <w:rPr>
+          <w:rFonts w:ascii="Times New Roman" w:hAnsi="Times New Roman" w:cs="Times New Roman"/>
+          <w:noProof/>
+          <w:sz w:val="24"/>
+          <w:szCs w:val="24"/>
+          <w:lang w:eastAsia="tr-TR"/>
+        </w:rPr>
+        <mc:AlternateContent>
+          <mc:Choice Requires="wps">
+            <w:drawing>
+              <wp:anchor distT="0" distB="0" distL="114300" distR="114300" simplePos="0" relativeHeight="251694080" behindDoc="0" locked="0" layoutInCell="1" allowOverlap="1" wp14:anchorId="4027D317" wp14:editId="52D9EEFF">
+                <wp:simplePos x="0" y="0"/>
+                <wp:positionH relativeFrom="column">
+                  <wp:posOffset>2281555</wp:posOffset>
+                </wp:positionH>
+                <wp:positionV relativeFrom="paragraph">
+                  <wp:posOffset>367665</wp:posOffset>
+                </wp:positionV>
+                <wp:extent cx="1428750" cy="752475"/>
+                <wp:effectExtent l="0" t="0" r="19050" b="28575"/>
+                <wp:wrapNone/>
+                <wp:docPr id="41" name="Rounded Rectangle 41"/>
+                <wp:cNvGraphicFramePr/>
+                <a:graphic xmlns:a="http://schemas.openxmlformats.org/drawingml/2006/main">
+                  <a:graphicData uri="http://schemas.microsoft.com/office/word/2010/wordprocessingShape">
+                    <wps:wsp>
+                      <wps:cNvSpPr/>
+                      <wps:spPr>
+                        <a:xfrm>
+                          <a:off x="0" y="0"/>
+                          <a:ext cx="1428750" cy="752475"/>
+                        </a:xfrm>
+                        <a:prstGeom prst="roundRect">
+                          <a:avLst/>
+                        </a:prstGeom>
+                      </wps:spPr>
+                      <wps:style>
+                        <a:lnRef idx="2">
+                          <a:schemeClr val="accent6"/>
+                        </a:lnRef>
+                        <a:fillRef idx="1">
+                          <a:schemeClr val="lt1"/>
+                        </a:fillRef>
+                        <a:effectRef idx="0">
+                          <a:schemeClr val="accent6"/>
+                        </a:effectRef>
+                        <a:fontRef idx="minor">
+                          <a:schemeClr val="dk1"/>
+                        </a:fontRef>
+                      </wps:style>
+                      <wps:txbx>
+                        <w:txbxContent>
+                          <w:p>
+                            <w:pPr>
+                              <w:jc w:val="center"/>
+                            </w:pPr>
+                            <w:proofErr w:type="gramStart"/>
+                            <w:r>
+                              <w:t>2.Interfacing</w:t>
+                            </w:r>
+                            <w:proofErr w:type="gramEnd"/>
+                            <w:r>
+                              <w:t xml:space="preserve"> with the microcontroller</w:t>
+                            </w:r>
+                          </w:p>
+                        </w:txbxContent>
+                      </wps:txbx>
+                      <wps:bodyPr rot="0" spcFirstLastPara="0" vertOverflow="overflow" horzOverflow="overflow" vert="horz" wrap="square" lIns="91440" tIns="45720" rIns="91440" bIns="45720" numCol="1" spcCol="0" rtlCol="0" fromWordArt="0" anchor="ctr" anchorCtr="0" forceAA="0" compatLnSpc="1">
+                        <a:prstTxWarp prst="textNoShape">
+                          <a:avLst/>
+                        </a:prstTxWarp>
+                        <a:noAutofit/>
+                      </wps:bodyPr>
+                    </wps:wsp>
+                  </a:graphicData>
+                </a:graphic>
+                <wp14:sizeRelH relativeFrom="margin">
+                  <wp14:pctWidth>0</wp14:pctWidth>
+                </wp14:sizeRelH>
+                <wp14:sizeRelV relativeFrom="margin">
+                  <wp14:pctHeight>0</wp14:pctHeight>
+                </wp14:sizeRelV>
+              </wp:anchor>
+            </w:drawing>
+          </mc:Choice>
+          <mc:Fallback>
+            <w:pict>
+              <v:roundrect id="Rounded Rectangle 41" o:spid="_x0000_s1034" style="position:absolute;margin-left:179.65pt;margin-top:28.95pt;width:112.5pt;height:59.25pt;z-index:251694080;visibility:visible;mso-wrap-style:square;mso-width-percent:0;mso-height-percent:0;mso-wrap-distance-left:9pt;mso-wrap-distance-top:0;mso-wrap-distance-right:9pt;mso-wrap-distance-bottom:0;mso-position-horizontal:absolute;mso-position-horizontal-relative:text;mso-position-vertical:absolute;mso-position-vertical-relative:text;mso-width-percent:0;mso-height-percent:0;mso-width-relative:margin;mso-height-relative:margin;v-text-anchor:middle" arcsize="10923f" o:gfxdata="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" fillcolor="white [3201]" strokecolor="#70ad47 [3209]" strokeweight="1pt">
+                <v:stroke joinstyle="miter"/>
+                <v:textbox>
+                  <w:txbxContent>
+                    <w:p>
+                      <w:pPr>
+                        <w:jc w:val="center"/>
+                      </w:pPr>
+                      <w:proofErr w:type="gramStart"/>
+                      <w:r>
+                        <w:t>2.Interfacing</w:t>
+                      </w:r>
+                      <w:proofErr w:type="gramEnd"/>
+                      <w:r>
+                        <w:t xml:space="preserve"> with the microcontroller</w:t>
+                      </w:r>
+                    </w:p>
+                  </w:txbxContent>
+                </v:textbox>
+              </v:roundrect>
+            </w:pict>
+          </mc:Fallback>
+        </mc:AlternateContent>
+      </w:r>
+    </w:p>
+    <w:p>
+      <w:pPr>
+        <w:spacing w:line="360" w:lineRule="auto"/>
+        <w:rPr>
+          <w:rFonts w:ascii="Times New Roman" w:hAnsi="Times New Roman" w:cs="Times New Roman"/>
+          <w:sz w:val="24"/>
+          <w:szCs w:val="24"/>
+        </w:rPr>
+      </w:pPr>
+      <w:r>
+        <w:rPr>
+          <w:rFonts w:ascii="Times New Roman" w:hAnsi="Times New Roman" w:cs="Times New Roman"/>
+          <w:noProof/>
+          <w:sz w:val="24"/>
+          <w:szCs w:val="24"/>
+          <w:lang w:eastAsia="tr-TR"/>
+        </w:rPr>
+        <mc:AlternateContent>
+          <mc:Choice Requires="wps">
+            <w:drawing>
+              <wp:anchor distT="0" distB="0" distL="114300" distR="114300" simplePos="0" relativeHeight="251699200" behindDoc="0" locked="0" layoutInCell="1" allowOverlap="1" wp14:anchorId="0DB29E15" wp14:editId="18673F42">
+                <wp:simplePos x="0" y="0"/>
+                <wp:positionH relativeFrom="column">
+                  <wp:posOffset>1843405</wp:posOffset>
+                </wp:positionH>
+                <wp:positionV relativeFrom="paragraph">
+                  <wp:posOffset>349250</wp:posOffset>
+                </wp:positionV>
+                <wp:extent cx="438150" cy="0"/>
+                <wp:effectExtent l="0" t="76200" r="19050" b="114300"/>
+                <wp:wrapNone/>
+                <wp:docPr id="42" name="Straight Arrow Connector 42"/>
+                <wp:cNvGraphicFramePr/>
+                <a:graphic xmlns:a="http://schemas.openxmlformats.org/drawingml/2006/main">
+                  <a:graphicData uri="http://schemas.microsoft.com/office/word/2010/wordprocessingShape">
+                    <wps:wsp>
+                      <wps:cNvCnPr/>
+                      <wps:spPr>
+                        <a:xfrm>
+                          <a:off x="0" y="0"/>
+                          <a:ext cx="438150" cy="0"/>
+                        </a:xfrm>
+                        <a:prstGeom prst="straightConnector1">
+                          <a:avLst/>
+                        </a:prstGeom>
+                        <a:ln>
+                          <a:tailEnd type="arrow"/>
+                        </a:ln>
+                      </wps:spPr>
+                      <wps:style>
+                        <a:lnRef idx="1">
+                          <a:schemeClr val="accent1"/>
+                        </a:lnRef>
+                        <a:fillRef idx="0">
+                          <a:schemeClr val="accent1"/>
+                        </a:fillRef>
+                        <a:effectRef idx="0">
+                          <a:schemeClr val="accent1"/>
+                        </a:effectRef>
+                        <a:fontRef idx="minor">
+                          <a:schemeClr val="tx1"/>
+                        </a:fontRef>
+                      </wps:style>
+                      <wps:bodyPr/>
+                    </wps:wsp>
+                  </a:graphicData>
+                </a:graphic>
+              </wp:anchor>
+            </w:drawing>
+          </mc:Choice>
+          <mc:Fallback>
+            <w:pict>
+              <v:shape id="Straight Arrow Connector 42" o:spid="_x0000_s1026" type="#_x0000_t32" style="position:absolute;margin-left:145.15pt;margin-top:27.5pt;width:34.5pt;height:0;z-index:251699200;visibility:visible;mso-wrap-style:square;mso-wrap-distance-left:9pt;mso-wrap-distance-top:0;mso-wrap-distance-right:9pt;mso-wrap-distance-bottom:0;mso-position-horizontal:absolute;mso-position-horizontal-relative:text;mso-position-vertical:absolute;mso-position-vertical-relative:text" o:gfxdata="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" strokecolor="#5b9bd5 [3204]" strokeweight=".5pt">
+                <v:stroke endarrow="open" joinstyle="miter"/>
+              </v:shape>
+            </w:pict>
+          </mc:Fallback>
+        </mc:AlternateContent>
+      </w:r>
+    </w:p>
+    <w:p>
+      <w:pPr>
+        <w:spacing w:line="360" w:lineRule="auto"/>
+        <w:rPr>
+          <w:rFonts w:ascii="Times New Roman" w:hAnsi="Times New Roman" w:cs="Times New Roman"/>
+          <w:sz w:val="24"/>
+          <w:szCs w:val="24"/>
+        </w:rPr>
+      </w:pPr>
+      <w:r>
+        <w:rPr>
+          <w:rFonts w:ascii="Times New Roman" w:hAnsi="Times New Roman" w:cs="Times New Roman"/>
+          <w:noProof/>
+          <w:sz w:val="24"/>
+          <w:szCs w:val="24"/>
+          <w:lang w:eastAsia="tr-TR"/>
+        </w:rPr>
+        <mc:AlternateContent>
+          <mc:Choice Requires="wps">
+            <w:drawing>
+              <wp:anchor distT="0" distB="0" distL="114300" distR="114300" simplePos="0" relativeHeight="251696128" behindDoc="0" locked="0" layoutInCell="1" allowOverlap="1" wp14:anchorId="4BF28039" wp14:editId="312DDBDB">
+                <wp:simplePos x="0" y="0"/>
+                <wp:positionH relativeFrom="column">
+                  <wp:posOffset>405130</wp:posOffset>
+                </wp:positionH>
+                <wp:positionV relativeFrom="paragraph">
+                  <wp:posOffset>169545</wp:posOffset>
+                </wp:positionV>
+                <wp:extent cx="1162050" cy="762000"/>
+                <wp:effectExtent l="0" t="0" r="19050" b="19050"/>
+                <wp:wrapNone/>
+                <wp:docPr id="43" name="Rounded Rectangle 43"/>
+                <wp:cNvGraphicFramePr/>
+                <a:graphic xmlns:a="http://schemas.openxmlformats.org/drawingml/2006/main">
+                  <a:graphicData uri="http://schemas.microsoft.com/office/word/2010/wordprocessingShape">
+                    <wps:wsp>
+                      <wps:cNvSpPr/>
+                      <wps:spPr>
+                        <a:xfrm>
+                          <a:off x="0" y="0"/>
+                          <a:ext cx="1162050" cy="762000"/>
+                        </a:xfrm>
+                        <a:prstGeom prst="roundRect">
+                          <a:avLst/>
+                        </a:prstGeom>
+                      </wps:spPr>
+                      <wps:style>
+                        <a:lnRef idx="2">
+                          <a:schemeClr val="accent6"/>
+                        </a:lnRef>
+                        <a:fillRef idx="1">
+                          <a:schemeClr val="lt1"/>
+                        </a:fillRef>
+                        <a:effectRef idx="0">
+                          <a:schemeClr val="accent6"/>
+                        </a:effectRef>
+                        <a:fontRef idx="minor">
+                          <a:schemeClr val="dk1"/>
+                        </a:fontRef>
+                      </wps:style>
+                      <wps:txbx>
+                        <w:txbxContent>
+                          <w:p>
+                            <w:pPr>
+                              <w:jc w:val="center"/>
+                            </w:pPr>
+                            <w:proofErr w:type="gramStart"/>
+                            <w:r>
+                              <w:t>2.Feedback</w:t>
+                            </w:r>
+                            <w:proofErr w:type="gramEnd"/>
+                            <w:r>
+                              <w:t xml:space="preserve"> Control  Algorithm</w:t>
+                            </w:r>
+                          </w:p>
+                        </w:txbxContent>
+                      </wps:txbx>
+                      <wps:bodyPr rot="0" spcFirstLastPara="0" vertOverflow="overflow" horzOverflow="overflow" vert="horz" wrap="square" lIns="91440" tIns="45720" rIns="91440" bIns="45720" numCol="1" spcCol="0" rtlCol="0" fromWordArt="0" anchor="ctr" anchorCtr="0" forceAA="0" compatLnSpc="1">
+                        <a:prstTxWarp prst="textNoShape">
+                          <a:avLst/>
+                        </a:prstTxWarp>
+                        <a:noAutofit/>
+                      </wps:bodyPr>
+                    </wps:wsp>
+                  </a:graphicData>
+                </a:graphic>
+                <wp14:sizeRelV relativeFrom="margin">
+                  <wp14:pctHeight>0</wp14:pctHeight>
+                </wp14:sizeRelV>
+              </wp:anchor>
+            </w:drawing>
+          </mc:Choice>
+          <mc:Fallback>
+            <w:pict>
+              <v:roundrect id="Rounded Rectangle 43" o:spid="_x0000_s1035" style="position:absolute;margin-left:31.9pt;margin-top:13.35pt;width:91.5pt;height:60pt;z-index:251696128;visibility:visible;mso-wrap-style:square;mso-height-percent:0;mso-wrap-distance-left:9pt;mso-wrap-distance-top:0;mso-wrap-distance-right:9pt;mso-wrap-distance-bottom:0;mso-position-horizontal:absolute;mso-position-horizontal-relative:text;mso-position-vertical:absolute;mso-position-vertical-relative:text;mso-height-percent:0;mso-height-relative:margin;v-text-anchor:middle" arcsize="10923f" o:gfxdata="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" fillcolor="white [3201]" strokecolor="#70ad47 [3209]" strokeweight="1pt">
+                <v:stroke joinstyle="miter"/>
+                <v:textbox>
+                  <w:txbxContent>
+                    <w:p>
+                      <w:pPr>
+                        <w:jc w:val="center"/>
+                      </w:pPr>
+                      <w:proofErr w:type="gramStart"/>
+                      <w:r>
+                        <w:t>2.Feedback</w:t>
+                      </w:r>
+                      <w:proofErr w:type="gramEnd"/>
+                      <w:r>
+                        <w:t xml:space="preserve"> Control  Algorithm</w:t>
+                      </w:r>
+                    </w:p>
+                  </w:txbxContent>
+                </v:textbox>
+              </v:roundrect>
+            </w:pict>
+          </mc:Fallback>
+        </mc:AlternateContent>
+      </w:r>
+    </w:p>
+    <w:p>
+      <w:pPr>
+        <w:spacing w:line="360" w:lineRule="auto"/>
+        <w:rPr>
+          <w:rFonts w:ascii="Times New Roman" w:hAnsi="Times New Roman" w:cs="Times New Roman"/>
+          <w:sz w:val="24"/>
+          <w:szCs w:val="24"/>
+        </w:rPr>
+      </w:pPr>
+      <w:r>
+        <w:rPr>
+          <w:rFonts w:ascii="Times New Roman" w:hAnsi="Times New Roman" w:cs="Times New Roman"/>
+          <w:noProof/>
+          <w:sz w:val="24"/>
+          <w:szCs w:val="24"/>
+          <w:lang w:eastAsia="tr-TR"/>
+        </w:rPr>
+        <mc:AlternateContent>
+          <mc:Choice Requires="wps">
+            <w:drawing>
+              <wp:anchor distT="0" distB="0" distL="114300" distR="114300" simplePos="0" relativeHeight="251704320" behindDoc="0" locked="0" layoutInCell="1" allowOverlap="1" wp14:anchorId="47582F88" wp14:editId="1D245F7B">
+                <wp:simplePos x="0" y="0"/>
+                <wp:positionH relativeFrom="column">
+                  <wp:posOffset>147955</wp:posOffset>
+                </wp:positionH>
+                <wp:positionV relativeFrom="paragraph">
+                  <wp:posOffset>-1905</wp:posOffset>
+                </wp:positionV>
+                <wp:extent cx="257175" cy="0"/>
+                <wp:effectExtent l="0" t="76200" r="28575" b="114300"/>
+                <wp:wrapNone/>
+                <wp:docPr id="44" name="Straight Arrow Connector 44"/>
+                <wp:cNvGraphicFramePr/>
+                <a:graphic xmlns:a="http://schemas.openxmlformats.org/drawingml/2006/main">
+                  <a:graphicData uri="http://schemas.microsoft.com/office/word/2010/wordprocessingShape">
+                    <wps:wsp>
+                      <wps:cNvCnPr/>
+                      <wps:spPr>
+                        <a:xfrm>
+                          <a:off x="0" y="0"/>
+                          <a:ext cx="257175" cy="0"/>
+                        </a:xfrm>
+                        <a:prstGeom prst="straightConnector1">
+                          <a:avLst/>
+                        </a:prstGeom>
+                        <a:ln>
+                          <a:tailEnd type="arrow"/>
+                        </a:ln>
+                      </wps:spPr>
+                      <wps:style>
+                        <a:lnRef idx="1">
+                          <a:schemeClr val="accent1"/>
+                        </a:lnRef>
+                        <a:fillRef idx="0">
+                          <a:schemeClr val="accent1"/>
+                        </a:fillRef>
+                        <a:effectRef idx="0">
+                          <a:schemeClr val="accent1"/>
+                        </a:effectRef>
+                        <a:fontRef idx="minor">
+                          <a:schemeClr val="tx1"/>
+                        </a:fontRef>
+                      </wps:style>
+                      <wps:bodyPr/>
+                    </wps:wsp>
+                  </a:graphicData>
+                </a:graphic>
+              </wp:anchor>
+            </w:drawing>
+          </mc:Choice>
+          <mc:Fallback>
+            <w:pict>
+              <v:shape id="Straight Arrow Connector 44" o:spid="_x0000_s1026" type="#_x0000_t32" style="position:absolute;margin-left:11.65pt;margin-top:-.15pt;width:20.25pt;height:0;z-index:251704320;visibility:visible;mso-wrap-style:square;mso-wrap-distance-left:9pt;mso-wrap-distance-top:0;mso-wrap-distance-right:9pt;mso-wrap-distance-bottom:0;mso-position-horizontal:absolute;mso-position-horizontal-relative:text;mso-position-vertical:absolute;mso-position-vertical-relative:text" o:gfxdata="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" strokecolor="#5b9bd5 [3204]" strokeweight=".5pt">
+                <v:stroke endarrow="open" joinstyle="miter"/>
+              </v:shape>
+            </w:pict>
+          </mc:Fallback>
+        </mc:AlternateContent>
+      </w:r>
+    </w:p>
+    <w:p>
+      <w:pPr>
+        <w:spacing w:line="360" w:lineRule="auto"/>
+        <w:rPr>
+          <w:rFonts w:ascii="Times New Roman" w:hAnsi="Times New Roman" w:cs="Times New Roman"/>
+          <w:sz w:val="24"/>
+          <w:szCs w:val="24"/>
+        </w:rPr>
+      </w:pPr>
+    </w:p>
+    <w:p>
+      <w:pPr>
+        <w:spacing w:line="360" w:lineRule="auto"/>
+        <w:rPr>
+          <w:rFonts w:ascii="Times New Roman" w:hAnsi="Times New Roman" w:cs="Times New Roman"/>
+          <w:sz w:val="24"/>
+          <w:szCs w:val="24"/>
+        </w:rPr>
+      </w:pPr>
+      <w:r>
+        <w:rPr>
+          <w:rFonts w:ascii="Times New Roman" w:hAnsi="Times New Roman" w:cs="Times New Roman"/>
+          <w:sz w:val="24"/>
+          <w:szCs w:val="24"/>
+        </w:rPr>
+        <w:t xml:space="preserve">Projects </w:t>
+      </w:r>
+      <w:proofErr w:type="spellStart"/>
+      <w:r>
+        <w:rPr>
+          <w:rFonts w:ascii="Times New Roman" w:hAnsi="Times New Roman" w:cs="Times New Roman"/>
+          <w:sz w:val="24"/>
+          <w:szCs w:val="24"/>
+        </w:rPr>
+        <w:t>subsytems</w:t>
+      </w:r>
+      <w:proofErr w:type="spellEnd"/>
+      <w:r>
+        <w:rPr>
+          <w:rFonts w:ascii="Times New Roman" w:hAnsi="Times New Roman" w:cs="Times New Roman"/>
+          <w:sz w:val="24"/>
+          <w:szCs w:val="24"/>
+        </w:rPr>
+        <w:t xml:space="preserve"> are assigned to the project members according to their final year options and experience. The assignment is as follows:</w:t>
+      </w:r>
+    </w:p>
+    <w:p>
+      <w:pPr>
+        <w:spacing w:line="360" w:lineRule="auto"/>
+        <w:rPr>
+          <w:rFonts w:ascii="Times New Roman" w:hAnsi="Times New Roman" w:cs="Times New Roman"/>
+          <w:sz w:val="24"/>
+          <w:szCs w:val="24"/>
+        </w:rPr>
+      </w:pPr>
+      <w:r>
+        <w:rPr>
+          <w:rFonts w:ascii="Times New Roman" w:hAnsi="Times New Roman" w:cs="Times New Roman"/>
+          <w:sz w:val="24"/>
+          <w:szCs w:val="24"/>
+        </w:rPr>
+        <w:t>Abdullah Aslam: Subsystems C and D</w:t>
+      </w:r>
+    </w:p>
+    <w:p>
+      <w:pPr>
+        <w:spacing w:line="360" w:lineRule="auto"/>
+        <w:rPr>
+          <w:rFonts w:ascii="Times New Roman" w:hAnsi="Times New Roman" w:cs="Times New Roman"/>
+          <w:sz w:val="24"/>
+          <w:szCs w:val="24"/>
+        </w:rPr>
+      </w:pPr>
+      <w:proofErr w:type="spellStart"/>
+      <w:r>
+        <w:rPr>
+          <w:rFonts w:ascii="Times New Roman" w:hAnsi="Times New Roman" w:cs="Times New Roman"/>
+          <w:sz w:val="24"/>
+          <w:szCs w:val="24"/>
+        </w:rPr>
+        <w:t>Anar</w:t>
+      </w:r>
+      <w:proofErr w:type="spellEnd"/>
+      <w:r>
+        <w:rPr>
+          <w:rFonts w:ascii="Times New Roman" w:hAnsi="Times New Roman" w:cs="Times New Roman"/>
+          <w:sz w:val="24"/>
+          <w:szCs w:val="24"/>
+        </w:rPr>
+        <w:t xml:space="preserve"> </w:t>
+      </w:r>
+      <w:proofErr w:type="spellStart"/>
+      <w:r>
+        <w:rPr>
+          <w:rFonts w:ascii="Times New Roman" w:hAnsi="Times New Roman" w:cs="Times New Roman"/>
+          <w:sz w:val="24"/>
+          <w:szCs w:val="24"/>
+        </w:rPr>
+        <w:t>Abdullayev</w:t>
+      </w:r>
+      <w:proofErr w:type="spellEnd"/>
+      <w:r>
+        <w:rPr>
+          <w:rFonts w:ascii="Times New Roman" w:hAnsi="Times New Roman" w:cs="Times New Roman"/>
+          <w:sz w:val="24"/>
+          <w:szCs w:val="24"/>
+        </w:rPr>
+        <w:t>: Subsystems B1 and B2</w:t>
+      </w:r>
+    </w:p>
+    <w:p>
+      <w:pPr>
+        <w:spacing w:line="360" w:lineRule="auto"/>
+        <w:rPr>
+          <w:rFonts w:ascii="Times New Roman" w:hAnsi="Times New Roman" w:cs="Times New Roman"/>
+          <w:sz w:val="24"/>
+          <w:szCs w:val="24"/>
+        </w:rPr>
+      </w:pPr>
+      <w:proofErr w:type="spellStart"/>
+      <w:r>
+        <w:rPr>
+          <w:rFonts w:ascii="Times New Roman" w:hAnsi="Times New Roman" w:cs="Times New Roman"/>
+          <w:sz w:val="24"/>
+          <w:szCs w:val="24"/>
+        </w:rPr>
+        <w:t>Bulut</w:t>
+      </w:r>
+      <w:proofErr w:type="spellEnd"/>
+      <w:r>
+        <w:rPr>
+          <w:rFonts w:ascii="Times New Roman" w:hAnsi="Times New Roman" w:cs="Times New Roman"/>
+          <w:sz w:val="24"/>
+          <w:szCs w:val="24"/>
+        </w:rPr>
+        <w:t xml:space="preserve"> </w:t>
+      </w:r>
+      <w:proofErr w:type="spellStart"/>
+      <w:r>
+        <w:rPr>
+          <w:rFonts w:ascii="Times New Roman" w:hAnsi="Times New Roman" w:cs="Times New Roman"/>
+          <w:sz w:val="24"/>
+          <w:szCs w:val="24"/>
+        </w:rPr>
+        <w:t>Ulukapi</w:t>
+      </w:r>
+      <w:proofErr w:type="spellEnd"/>
+      <w:r>
+        <w:rPr>
+          <w:rFonts w:ascii="Times New Roman" w:hAnsi="Times New Roman" w:cs="Times New Roman"/>
+          <w:sz w:val="24"/>
+          <w:szCs w:val="24"/>
+        </w:rPr>
+        <w:t>: Subsystems A1 and B1</w:t>
+      </w:r>
+    </w:p>
+    <w:p>
+      <w:pPr>
+        <w:spacing w:line="360" w:lineRule="auto"/>
+        <w:rPr>
+          <w:rFonts w:ascii="Times New Roman" w:hAnsi="Times New Roman" w:cs="Times New Roman"/>
+          <w:sz w:val="24"/>
+          <w:szCs w:val="24"/>
+        </w:rPr>
+      </w:pPr>
+      <w:r>
+        <w:rPr>
+          <w:rFonts w:ascii="Times New Roman" w:hAnsi="Times New Roman" w:cs="Times New Roman"/>
+          <w:sz w:val="24"/>
+          <w:szCs w:val="24"/>
+        </w:rPr>
+        <w:t>Syed</w:t>
+      </w:r>
+      <w:r>
+        <w:rPr>
+          <w:rFonts w:ascii="Times New Roman" w:hAnsi="Times New Roman" w:cs="Times New Roman"/>
+          <w:sz w:val="24"/>
+          <w:szCs w:val="24"/>
+        </w:rPr>
+        <w:t xml:space="preserve"> </w:t>
+      </w:r>
+      <w:proofErr w:type="spellStart"/>
+      <w:r>
+        <w:rPr>
+          <w:rFonts w:ascii="Times New Roman" w:hAnsi="Times New Roman" w:cs="Times New Roman"/>
+          <w:sz w:val="24"/>
+          <w:szCs w:val="24"/>
+        </w:rPr>
+        <w:t>Saad</w:t>
+      </w:r>
+      <w:proofErr w:type="spellEnd"/>
+      <w:r>
+        <w:rPr>
+          <w:rFonts w:ascii="Times New Roman" w:hAnsi="Times New Roman" w:cs="Times New Roman"/>
+          <w:sz w:val="24"/>
+          <w:szCs w:val="24"/>
+        </w:rPr>
+        <w:t xml:space="preserve"> </w:t>
+      </w:r>
+      <w:proofErr w:type="spellStart"/>
+      <w:r>
+        <w:rPr>
+          <w:rFonts w:ascii="Times New Roman" w:hAnsi="Times New Roman" w:cs="Times New Roman"/>
+          <w:sz w:val="24"/>
+          <w:szCs w:val="24"/>
+        </w:rPr>
+        <w:t>Saif</w:t>
+      </w:r>
+      <w:proofErr w:type="spellEnd"/>
+      <w:r>
+        <w:rPr>
+          <w:rFonts w:ascii="Times New Roman" w:hAnsi="Times New Roman" w:cs="Times New Roman"/>
+          <w:sz w:val="24"/>
+          <w:szCs w:val="24"/>
+        </w:rPr>
+        <w:t>: Subsystems A2 and B2</w:t>
+      </w:r>
+    </w:p>
+    <w:p>
+      <w:pPr>
+        <w:spacing w:line="360" w:lineRule="auto"/>
+        <w:rPr>
+          <w:rFonts w:ascii="Times New Roman" w:hAnsi="Times New Roman" w:cs="Times New Roman"/>
+          <w:sz w:val="24"/>
+          <w:szCs w:val="24"/>
+        </w:rPr>
+      </w:pPr>
+      <w:proofErr w:type="spellStart"/>
+      <w:r>
+        <w:rPr>
+          <w:rFonts w:ascii="Times New Roman" w:hAnsi="Times New Roman" w:cs="Times New Roman"/>
+          <w:sz w:val="24"/>
+          <w:szCs w:val="24"/>
+        </w:rPr>
+        <w:t>Umut</w:t>
+      </w:r>
+      <w:proofErr w:type="spellEnd"/>
+      <w:r>
+        <w:rPr>
+          <w:rFonts w:ascii="Times New Roman" w:hAnsi="Times New Roman" w:cs="Times New Roman"/>
+          <w:sz w:val="24"/>
+          <w:szCs w:val="24"/>
+        </w:rPr>
+        <w:t xml:space="preserve"> Can </w:t>
+      </w:r>
+      <w:proofErr w:type="spellStart"/>
+      <w:r>
+        <w:rPr>
+          <w:rFonts w:ascii="Times New Roman" w:hAnsi="Times New Roman" w:cs="Times New Roman"/>
+          <w:sz w:val="24"/>
+          <w:szCs w:val="24"/>
+        </w:rPr>
+        <w:t>Serçe</w:t>
+      </w:r>
+      <w:proofErr w:type="spellEnd"/>
+      <w:r>
+        <w:rPr>
+          <w:rFonts w:ascii="Times New Roman" w:hAnsi="Times New Roman" w:cs="Times New Roman"/>
+          <w:sz w:val="24"/>
+          <w:szCs w:val="24"/>
+        </w:rPr>
+        <w:t>: Subsystems A1 and E</w:t>
+      </w:r>
+    </w:p>
+    <w:p>
+      <w:pPr>
+        <w:spacing w:line="360" w:lineRule="auto"/>
+        <w:rPr>
+          <w:rFonts w:ascii="Times New Roman" w:hAnsi="Times New Roman" w:cs="Times New Roman"/>
+          <w:sz w:val="24"/>
+          <w:szCs w:val="24"/>
+        </w:rPr>
+      </w:pPr>
+    </w:p>
+    <w:p>
+      <w:pPr>
+        <w:spacing w:line="360" w:lineRule="auto"/>
         <w:rPr>
           <w:rFonts w:ascii="Times New Roman" w:hAnsi="Times New Roman" w:cs="Times New Roman"/>
           <w:b/>
           <w:sz w:val="28"/>
           <w:szCs w:val="28"/>
         </w:rPr>
-        <w:t>Human Resource</w:t>
-      </w:r>
-      <w:r>
-        <w:rPr>
-          <w:rFonts w:ascii="Times New Roman" w:hAnsi="Times New Roman" w:cs="Times New Roman"/>
-          <w:sz w:val="28"/>
-          <w:szCs w:val="28"/>
-        </w:rPr>
-        <w:t>:</w:t>
-      </w:r>
-    </w:p>
-    <w:p>
-      <w:pPr>
-        <w:spacing w:line="360" w:lineRule="auto"/>
-        <w:rPr>
-          <w:rFonts w:ascii="Times New Roman" w:hAnsi="Times New Roman" w:cs="Times New Roman"/>
-          <w:sz w:val="24"/>
-          <w:szCs w:val="24"/>
-        </w:rPr>
-      </w:pPr>
-      <w:r>
-        <w:rPr>
-          <w:rFonts w:ascii="Times New Roman" w:hAnsi="Times New Roman" w:cs="Times New Roman"/>
-          <w:sz w:val="24"/>
-          <w:szCs w:val="24"/>
-        </w:rPr>
-        <w:t xml:space="preserve">For the selection of the company members, individuals were chosen so that can they complement each other’s skills. The company wanted to implement the project in a hi-tech manner therefore </w:t>
-      </w:r>
-      <w:r>
-        <w:rPr>
-          <w:rFonts w:ascii="Times New Roman" w:hAnsi="Times New Roman" w:cs="Times New Roman"/>
-          <w:sz w:val="24"/>
-          <w:szCs w:val="24"/>
-        </w:rPr>
-        <w:lastRenderedPageBreak/>
-        <w:t xml:space="preserve">three members from the computers option were selected.  These members have a deep underlying knowledge of computer systems and this will allow the company to utilize microcontrollers to its full potential. The computer member can design basic hardware circuitry to offload the CPU as much as possible. The project requires accurate and precise control of actuators, motors and/or servos for physical movement of the designed devices. OJO has a control option member who will help the company greatly with any problems </w:t>
-      </w:r>
-      <w:proofErr w:type="spellStart"/>
-      <w:r>
-        <w:rPr>
-          <w:rFonts w:ascii="Times New Roman" w:hAnsi="Times New Roman" w:cs="Times New Roman"/>
-          <w:sz w:val="24"/>
-          <w:szCs w:val="24"/>
-        </w:rPr>
-        <w:t>tht</w:t>
-      </w:r>
-      <w:proofErr w:type="spellEnd"/>
-      <w:r>
-        <w:rPr>
-          <w:rFonts w:ascii="Times New Roman" w:hAnsi="Times New Roman" w:cs="Times New Roman"/>
-          <w:sz w:val="24"/>
-          <w:szCs w:val="24"/>
-        </w:rPr>
-        <w:t xml:space="preserve"> might be encounter during implementation and design. Power management is a crucial consideration in any project. OJO’s projects will be no exception to this. Given that devices the company plans to build will be mobile and will not have any direct connection with mains power. Keeping sure that the power system can provide </w:t>
-      </w:r>
-      <w:r>
-        <w:rPr>
-          <w:rFonts w:ascii="Times New Roman" w:hAnsi="Times New Roman" w:cs="Times New Roman"/>
-          <w:sz w:val="24"/>
-          <w:szCs w:val="24"/>
-        </w:rPr>
-        <w:t>plentiful</w:t>
-      </w:r>
-      <w:r>
-        <w:rPr>
-          <w:rFonts w:ascii="Times New Roman" w:hAnsi="Times New Roman" w:cs="Times New Roman"/>
-          <w:sz w:val="24"/>
-          <w:szCs w:val="24"/>
-        </w:rPr>
-        <w:t xml:space="preserve"> power is essential.</w:t>
-      </w:r>
-    </w:p>
-    <w:p>
-      <w:pPr>
-        <w:spacing w:line="360" w:lineRule="auto"/>
-        <w:rPr>
-          <w:rFonts w:ascii="Times New Roman" w:hAnsi="Times New Roman" w:cs="Times New Roman"/>
-          <w:sz w:val="24"/>
-          <w:szCs w:val="24"/>
-        </w:rPr>
-      </w:pPr>
-    </w:p>
-    <w:p>
-      <w:pPr>
-        <w:spacing w:line="360" w:lineRule="auto"/>
-        <w:rPr>
-          <w:rFonts w:ascii="Times New Roman" w:hAnsi="Times New Roman" w:cs="Times New Roman"/>
-          <w:sz w:val="24"/>
-          <w:szCs w:val="24"/>
-        </w:rPr>
-      </w:pPr>
-      <w:r>
-        <w:rPr>
-          <w:rFonts w:ascii="Times New Roman" w:hAnsi="Times New Roman" w:cs="Times New Roman"/>
-          <w:sz w:val="24"/>
-          <w:szCs w:val="24"/>
-        </w:rPr>
-        <w:t>Brief</w:t>
-      </w:r>
-      <w:r>
-        <w:rPr>
-          <w:rFonts w:ascii="Times New Roman" w:hAnsi="Times New Roman" w:cs="Times New Roman"/>
-          <w:sz w:val="24"/>
-          <w:szCs w:val="24"/>
-        </w:rPr>
-        <w:t xml:space="preserve"> explanation about the team members are as follows:</w:t>
-      </w:r>
-    </w:p>
-    <w:p>
-      <w:pPr>
-        <w:spacing w:line="360" w:lineRule="auto"/>
-        <w:rPr>
-          <w:rFonts w:ascii="Times New Roman" w:hAnsi="Times New Roman" w:cs="Times New Roman"/>
-          <w:sz w:val="24"/>
-          <w:szCs w:val="24"/>
-        </w:rPr>
-      </w:pPr>
-      <w:r>
-        <w:rPr>
-          <w:rFonts w:ascii="Times New Roman" w:hAnsi="Times New Roman" w:cs="Times New Roman"/>
-          <w:sz w:val="24"/>
-          <w:szCs w:val="24"/>
-        </w:rPr>
-        <w:t xml:space="preserve">Abdullah </w:t>
-      </w:r>
-      <w:proofErr w:type="spellStart"/>
-      <w:r>
-        <w:rPr>
-          <w:rFonts w:ascii="Times New Roman" w:hAnsi="Times New Roman" w:cs="Times New Roman"/>
-          <w:sz w:val="24"/>
-          <w:szCs w:val="24"/>
-        </w:rPr>
-        <w:t>Aslam</w:t>
-      </w:r>
-      <w:proofErr w:type="spellEnd"/>
-      <w:r>
-        <w:rPr>
-          <w:rFonts w:ascii="Times New Roman" w:hAnsi="Times New Roman" w:cs="Times New Roman"/>
-          <w:sz w:val="24"/>
-          <w:szCs w:val="24"/>
-        </w:rPr>
-        <w:t xml:space="preserve">:  </w:t>
-      </w:r>
-    </w:p>
-    <w:p>
-      <w:pPr>
-        <w:spacing w:line="360" w:lineRule="auto"/>
-        <w:rPr>
-          <w:rFonts w:ascii="Times New Roman" w:hAnsi="Times New Roman" w:cs="Times New Roman"/>
-          <w:sz w:val="24"/>
-          <w:szCs w:val="24"/>
-        </w:rPr>
-      </w:pPr>
-      <w:r>
-        <w:rPr>
-          <w:rFonts w:ascii="Times New Roman" w:hAnsi="Times New Roman" w:cs="Times New Roman"/>
-          <w:sz w:val="24"/>
-          <w:szCs w:val="24"/>
-        </w:rPr>
-        <w:tab/>
-        <w:t>Option: Power Systems</w:t>
-      </w:r>
-    </w:p>
-    <w:p>
-      <w:pPr>
-        <w:spacing w:line="360" w:lineRule="auto"/>
-        <w:rPr>
-          <w:rFonts w:ascii="Times New Roman" w:hAnsi="Times New Roman" w:cs="Times New Roman"/>
-          <w:sz w:val="24"/>
-          <w:szCs w:val="24"/>
-        </w:rPr>
-      </w:pPr>
-      <w:r>
-        <w:rPr>
-          <w:rFonts w:ascii="Times New Roman" w:hAnsi="Times New Roman" w:cs="Times New Roman"/>
-          <w:sz w:val="24"/>
-          <w:szCs w:val="24"/>
-        </w:rPr>
-        <w:tab/>
-        <w:t>Experience with UAV control and familiarity with programming languages.</w:t>
-      </w:r>
-      <w:r>
-        <w:rPr>
-          <w:rFonts w:ascii="Times New Roman" w:hAnsi="Times New Roman" w:cs="Times New Roman"/>
-          <w:sz w:val="24"/>
-          <w:szCs w:val="24"/>
-        </w:rPr>
-        <w:tab/>
-      </w:r>
-    </w:p>
-    <w:p>
-      <w:pPr>
-        <w:spacing w:after="0" w:line="360" w:lineRule="auto"/>
-        <w:rPr>
-          <w:rFonts w:ascii="Times New Roman" w:hAnsi="Times New Roman" w:cs="Times New Roman"/>
-          <w:sz w:val="24"/>
-          <w:szCs w:val="24"/>
-        </w:rPr>
-      </w:pPr>
-      <w:proofErr w:type="spellStart"/>
-      <w:r>
-        <w:rPr>
-          <w:rFonts w:ascii="Times New Roman" w:hAnsi="Times New Roman" w:cs="Times New Roman"/>
-          <w:sz w:val="24"/>
-          <w:szCs w:val="24"/>
-        </w:rPr>
-        <w:t>Anar</w:t>
-      </w:r>
-      <w:proofErr w:type="spellEnd"/>
-      <w:r>
-        <w:rPr>
-          <w:rFonts w:ascii="Times New Roman" w:hAnsi="Times New Roman" w:cs="Times New Roman"/>
-          <w:sz w:val="24"/>
-          <w:szCs w:val="24"/>
-        </w:rPr>
-        <w:t xml:space="preserve"> </w:t>
-      </w:r>
-      <w:proofErr w:type="spellStart"/>
-      <w:r>
-        <w:rPr>
-          <w:rFonts w:ascii="Times New Roman" w:hAnsi="Times New Roman" w:cs="Times New Roman"/>
-          <w:sz w:val="24"/>
-          <w:szCs w:val="24"/>
-        </w:rPr>
-        <w:t>Abdullayev</w:t>
-      </w:r>
-      <w:proofErr w:type="spellEnd"/>
-      <w:r>
-        <w:rPr>
-          <w:rFonts w:ascii="Times New Roman" w:hAnsi="Times New Roman" w:cs="Times New Roman"/>
-          <w:sz w:val="24"/>
-          <w:szCs w:val="24"/>
-        </w:rPr>
-        <w:t>:</w:t>
-      </w:r>
-    </w:p>
-    <w:p>
-      <w:pPr>
-        <w:spacing w:after="0" w:line="360" w:lineRule="auto"/>
-        <w:rPr>
-          <w:rFonts w:ascii="Times New Roman" w:hAnsi="Times New Roman" w:cs="Times New Roman"/>
-          <w:sz w:val="24"/>
-          <w:szCs w:val="24"/>
-        </w:rPr>
-      </w:pPr>
-      <w:r>
-        <w:rPr>
-          <w:rFonts w:ascii="Times New Roman" w:hAnsi="Times New Roman" w:cs="Times New Roman"/>
-          <w:sz w:val="24"/>
-          <w:szCs w:val="24"/>
-        </w:rPr>
-        <w:tab/>
-        <w:t>Option: Computers</w:t>
-      </w:r>
-    </w:p>
-    <w:p>
-      <w:pPr>
-        <w:spacing w:after="0" w:line="360" w:lineRule="auto"/>
-        <w:ind w:left="708"/>
-        <w:rPr>
-          <w:rFonts w:ascii="Times New Roman" w:hAnsi="Times New Roman" w:cs="Times New Roman"/>
-          <w:sz w:val="24"/>
-          <w:szCs w:val="24"/>
-        </w:rPr>
-      </w:pPr>
-      <w:r>
-        <w:rPr>
-          <w:rFonts w:ascii="Times New Roman" w:hAnsi="Times New Roman" w:cs="Times New Roman"/>
-          <w:sz w:val="24"/>
-          <w:szCs w:val="24"/>
-        </w:rPr>
-        <w:t xml:space="preserve">Experience with </w:t>
-      </w:r>
-      <w:r>
-        <w:rPr>
-          <w:rFonts w:ascii="Times New Roman" w:hAnsi="Times New Roman" w:cs="Times New Roman"/>
-          <w:sz w:val="24"/>
-          <w:szCs w:val="24"/>
-        </w:rPr>
-        <w:t>microcontrollers (</w:t>
-      </w:r>
-      <w:r>
-        <w:rPr>
-          <w:rFonts w:ascii="Times New Roman" w:hAnsi="Times New Roman" w:cs="Times New Roman"/>
-          <w:sz w:val="24"/>
-          <w:szCs w:val="24"/>
-        </w:rPr>
-        <w:t>Arduino, PIC and ARM based ones</w:t>
-      </w:r>
-      <w:r>
-        <w:rPr>
-          <w:rFonts w:ascii="Times New Roman" w:hAnsi="Times New Roman" w:cs="Times New Roman"/>
-          <w:sz w:val="24"/>
-          <w:szCs w:val="24"/>
-        </w:rPr>
-        <w:t xml:space="preserve">), </w:t>
-      </w:r>
-      <w:proofErr w:type="gramStart"/>
-      <w:r>
-        <w:rPr>
-          <w:rFonts w:ascii="Times New Roman" w:hAnsi="Times New Roman" w:cs="Times New Roman"/>
-          <w:sz w:val="24"/>
-          <w:szCs w:val="24"/>
-        </w:rPr>
-        <w:t>motion</w:t>
-      </w:r>
-      <w:r>
-        <w:rPr>
-          <w:rFonts w:ascii="Times New Roman" w:hAnsi="Times New Roman" w:cs="Times New Roman"/>
-          <w:sz w:val="24"/>
-          <w:szCs w:val="24"/>
-        </w:rPr>
-        <w:t xml:space="preserve">  sensors</w:t>
-      </w:r>
-      <w:proofErr w:type="gramEnd"/>
-      <w:r>
-        <w:rPr>
-          <w:rFonts w:ascii="Times New Roman" w:hAnsi="Times New Roman" w:cs="Times New Roman"/>
-          <w:sz w:val="24"/>
-          <w:szCs w:val="24"/>
-        </w:rPr>
-        <w:t xml:space="preserve"> and communication interface.</w:t>
-      </w:r>
-      <w:r>
-        <w:rPr>
-          <w:rFonts w:ascii="Times New Roman" w:hAnsi="Times New Roman" w:cs="Times New Roman"/>
-          <w:sz w:val="24"/>
-          <w:szCs w:val="24"/>
-        </w:rPr>
-        <w:tab/>
-      </w:r>
-    </w:p>
-    <w:p>
-      <w:pPr>
-        <w:spacing w:line="360" w:lineRule="auto"/>
-        <w:rPr>
-          <w:rFonts w:ascii="Times New Roman" w:hAnsi="Times New Roman" w:cs="Times New Roman"/>
-          <w:sz w:val="24"/>
-          <w:szCs w:val="24"/>
-        </w:rPr>
-      </w:pPr>
-      <w:proofErr w:type="spellStart"/>
-      <w:r>
-        <w:rPr>
-          <w:rFonts w:ascii="Times New Roman" w:hAnsi="Times New Roman" w:cs="Times New Roman"/>
-          <w:sz w:val="24"/>
-          <w:szCs w:val="24"/>
-        </w:rPr>
-        <w:t>Bulut</w:t>
-      </w:r>
-      <w:proofErr w:type="spellEnd"/>
-      <w:r>
-        <w:rPr>
-          <w:rFonts w:ascii="Times New Roman" w:hAnsi="Times New Roman" w:cs="Times New Roman"/>
-          <w:sz w:val="24"/>
-          <w:szCs w:val="24"/>
-        </w:rPr>
-        <w:t xml:space="preserve"> </w:t>
-      </w:r>
-      <w:proofErr w:type="spellStart"/>
-      <w:r>
-        <w:rPr>
-          <w:rFonts w:ascii="Times New Roman" w:hAnsi="Times New Roman" w:cs="Times New Roman"/>
-          <w:sz w:val="24"/>
-          <w:szCs w:val="24"/>
-        </w:rPr>
-        <w:t>Ulukapı</w:t>
-      </w:r>
-      <w:proofErr w:type="spellEnd"/>
-      <w:r>
-        <w:rPr>
-          <w:rFonts w:ascii="Times New Roman" w:hAnsi="Times New Roman" w:cs="Times New Roman"/>
-          <w:sz w:val="24"/>
-          <w:szCs w:val="24"/>
-        </w:rPr>
-        <w:t>:</w:t>
-      </w:r>
-      <w:r>
-        <w:rPr>
-          <w:rFonts w:ascii="Times New Roman" w:hAnsi="Times New Roman" w:cs="Times New Roman"/>
-          <w:sz w:val="24"/>
-          <w:szCs w:val="24"/>
-        </w:rPr>
-        <w:tab/>
-      </w:r>
-    </w:p>
-    <w:p>
-      <w:pPr>
-        <w:spacing w:line="360" w:lineRule="auto"/>
-        <w:rPr>
-          <w:rFonts w:ascii="Times New Roman" w:hAnsi="Times New Roman" w:cs="Times New Roman"/>
-          <w:sz w:val="24"/>
-          <w:szCs w:val="24"/>
-        </w:rPr>
-      </w:pPr>
-      <w:r>
-        <w:rPr>
-          <w:rFonts w:ascii="Times New Roman" w:hAnsi="Times New Roman" w:cs="Times New Roman"/>
-          <w:sz w:val="24"/>
-          <w:szCs w:val="24"/>
-        </w:rPr>
-        <w:tab/>
-        <w:t xml:space="preserve">Option: Computers </w:t>
-      </w:r>
-    </w:p>
-    <w:p>
-      <w:pPr>
-        <w:spacing w:line="360" w:lineRule="auto"/>
-        <w:rPr>
-          <w:rFonts w:ascii="Times New Roman" w:hAnsi="Times New Roman" w:cs="Times New Roman"/>
-          <w:sz w:val="24"/>
-          <w:szCs w:val="24"/>
-        </w:rPr>
-      </w:pPr>
-      <w:r>
-        <w:rPr>
-          <w:rFonts w:ascii="Times New Roman" w:hAnsi="Times New Roman" w:cs="Times New Roman"/>
-          <w:sz w:val="24"/>
-          <w:szCs w:val="24"/>
-        </w:rPr>
-        <w:tab/>
-      </w:r>
-      <w:r>
-        <w:rPr>
-          <w:rFonts w:ascii="Times New Roman" w:hAnsi="Times New Roman" w:cs="Times New Roman"/>
-          <w:sz w:val="24"/>
-          <w:szCs w:val="24"/>
-        </w:rPr>
-        <w:t>Experience</w:t>
-      </w:r>
-      <w:r>
-        <w:rPr>
-          <w:rFonts w:ascii="Times New Roman" w:hAnsi="Times New Roman" w:cs="Times New Roman"/>
-          <w:sz w:val="24"/>
-          <w:szCs w:val="24"/>
-        </w:rPr>
-        <w:t xml:space="preserve"> with data structures, microcontrollers and various programming languages </w:t>
-      </w:r>
-    </w:p>
-    <w:p>
-      <w:pPr>
-        <w:spacing w:line="360" w:lineRule="auto"/>
-        <w:rPr>
-          <w:rFonts w:ascii="Times New Roman" w:hAnsi="Times New Roman" w:cs="Times New Roman"/>
-          <w:sz w:val="24"/>
-          <w:szCs w:val="24"/>
-        </w:rPr>
-      </w:pPr>
-      <w:r>
-        <w:rPr>
-          <w:rFonts w:ascii="Times New Roman" w:hAnsi="Times New Roman" w:cs="Times New Roman"/>
-          <w:sz w:val="24"/>
-          <w:szCs w:val="24"/>
-        </w:rPr>
-        <w:t xml:space="preserve">Syed </w:t>
-      </w:r>
-      <w:proofErr w:type="spellStart"/>
-      <w:r>
-        <w:rPr>
-          <w:rFonts w:ascii="Times New Roman" w:hAnsi="Times New Roman" w:cs="Times New Roman"/>
-          <w:sz w:val="24"/>
-          <w:szCs w:val="24"/>
-        </w:rPr>
-        <w:t>Saad</w:t>
-      </w:r>
-      <w:proofErr w:type="spellEnd"/>
-      <w:r>
-        <w:rPr>
-          <w:rFonts w:ascii="Times New Roman" w:hAnsi="Times New Roman" w:cs="Times New Roman"/>
-          <w:sz w:val="24"/>
-          <w:szCs w:val="24"/>
-        </w:rPr>
-        <w:t xml:space="preserve"> </w:t>
-      </w:r>
-      <w:proofErr w:type="spellStart"/>
-      <w:r>
-        <w:rPr>
-          <w:rFonts w:ascii="Times New Roman" w:hAnsi="Times New Roman" w:cs="Times New Roman"/>
-          <w:sz w:val="24"/>
-          <w:szCs w:val="24"/>
-        </w:rPr>
-        <w:t>Saif</w:t>
-      </w:r>
-      <w:proofErr w:type="spellEnd"/>
-      <w:r>
-        <w:rPr>
-          <w:rFonts w:ascii="Times New Roman" w:hAnsi="Times New Roman" w:cs="Times New Roman"/>
-          <w:sz w:val="24"/>
-          <w:szCs w:val="24"/>
-        </w:rPr>
-        <w:t>:</w:t>
-      </w:r>
-      <w:r>
-        <w:rPr>
-          <w:rFonts w:ascii="Times New Roman" w:hAnsi="Times New Roman" w:cs="Times New Roman"/>
-          <w:sz w:val="24"/>
-          <w:szCs w:val="24"/>
-        </w:rPr>
-        <w:tab/>
-      </w:r>
-    </w:p>
-    <w:p>
-      <w:pPr>
-        <w:spacing w:line="360" w:lineRule="auto"/>
-        <w:rPr>
-          <w:rFonts w:ascii="Times New Roman" w:hAnsi="Times New Roman" w:cs="Times New Roman"/>
-          <w:sz w:val="24"/>
-          <w:szCs w:val="24"/>
-        </w:rPr>
-      </w:pPr>
-      <w:r>
-        <w:rPr>
-          <w:rFonts w:ascii="Times New Roman" w:hAnsi="Times New Roman" w:cs="Times New Roman"/>
-          <w:sz w:val="24"/>
-          <w:szCs w:val="24"/>
-        </w:rPr>
-        <w:tab/>
-        <w:t>Option: Control</w:t>
-      </w:r>
-      <w:r>
-        <w:rPr>
-          <w:rFonts w:ascii="Times New Roman" w:hAnsi="Times New Roman" w:cs="Times New Roman"/>
-          <w:sz w:val="24"/>
-          <w:szCs w:val="24"/>
-        </w:rPr>
-        <w:tab/>
-      </w:r>
-    </w:p>
-    <w:p>
-      <w:pPr>
-        <w:spacing w:line="360" w:lineRule="auto"/>
-        <w:ind w:left="708"/>
-        <w:rPr>
-          <w:rFonts w:ascii="Times New Roman" w:hAnsi="Times New Roman" w:cs="Times New Roman"/>
-          <w:sz w:val="24"/>
-          <w:szCs w:val="24"/>
-        </w:rPr>
-      </w:pPr>
-      <w:r>
-        <w:rPr>
-          <w:rFonts w:ascii="Times New Roman" w:hAnsi="Times New Roman" w:cs="Times New Roman"/>
-          <w:sz w:val="24"/>
-          <w:szCs w:val="24"/>
-        </w:rPr>
-        <w:t>Experience in</w:t>
-      </w:r>
-      <w:r>
-        <w:rPr>
-          <w:rFonts w:ascii="Times New Roman" w:hAnsi="Times New Roman" w:cs="Times New Roman"/>
-          <w:sz w:val="24"/>
-          <w:szCs w:val="24"/>
-        </w:rPr>
-        <w:t xml:space="preserve"> microcontroller based discrete time feedback controllers and has deep understanding of C programming language as well as object oriented programming</w:t>
-      </w:r>
-    </w:p>
-    <w:p>
-      <w:pPr>
-        <w:spacing w:line="360" w:lineRule="auto"/>
-        <w:rPr>
-          <w:rFonts w:ascii="Times New Roman" w:hAnsi="Times New Roman" w:cs="Times New Roman"/>
-          <w:sz w:val="24"/>
-          <w:szCs w:val="24"/>
-        </w:rPr>
-      </w:pPr>
-      <w:proofErr w:type="spellStart"/>
-      <w:r>
-        <w:rPr>
-          <w:rFonts w:ascii="Times New Roman" w:hAnsi="Times New Roman" w:cs="Times New Roman"/>
-          <w:sz w:val="24"/>
-          <w:szCs w:val="24"/>
-        </w:rPr>
-        <w:t>Umut</w:t>
-      </w:r>
-      <w:proofErr w:type="spellEnd"/>
-      <w:r>
-        <w:rPr>
-          <w:rFonts w:ascii="Times New Roman" w:hAnsi="Times New Roman" w:cs="Times New Roman"/>
-          <w:sz w:val="24"/>
-          <w:szCs w:val="24"/>
-        </w:rPr>
-        <w:t xml:space="preserve"> Can </w:t>
-      </w:r>
-      <w:proofErr w:type="spellStart"/>
-      <w:r>
-        <w:rPr>
-          <w:rFonts w:ascii="Times New Roman" w:hAnsi="Times New Roman" w:cs="Times New Roman"/>
-          <w:sz w:val="24"/>
-          <w:szCs w:val="24"/>
-        </w:rPr>
-        <w:t>Serçe</w:t>
-      </w:r>
-      <w:proofErr w:type="spellEnd"/>
-      <w:r>
-        <w:rPr>
-          <w:rFonts w:ascii="Times New Roman" w:hAnsi="Times New Roman" w:cs="Times New Roman"/>
-          <w:sz w:val="24"/>
-          <w:szCs w:val="24"/>
-        </w:rPr>
-        <w:t>:</w:t>
-      </w:r>
-      <w:r>
-        <w:rPr>
-          <w:rFonts w:ascii="Times New Roman" w:hAnsi="Times New Roman" w:cs="Times New Roman"/>
-          <w:sz w:val="24"/>
-          <w:szCs w:val="24"/>
-        </w:rPr>
-        <w:tab/>
-      </w:r>
-    </w:p>
-    <w:p>
-      <w:pPr>
-        <w:spacing w:line="360" w:lineRule="auto"/>
-        <w:rPr>
-          <w:rFonts w:ascii="Times New Roman" w:hAnsi="Times New Roman" w:cs="Times New Roman"/>
-          <w:sz w:val="24"/>
-          <w:szCs w:val="24"/>
-        </w:rPr>
-      </w:pPr>
-      <w:r>
-        <w:rPr>
-          <w:rFonts w:ascii="Times New Roman" w:hAnsi="Times New Roman" w:cs="Times New Roman"/>
-          <w:sz w:val="24"/>
-          <w:szCs w:val="24"/>
-        </w:rPr>
-        <w:lastRenderedPageBreak/>
-        <w:tab/>
-        <w:t>Option: Computers</w:t>
-      </w:r>
-    </w:p>
-    <w:p>
-      <w:pPr>
-        <w:spacing w:line="360" w:lineRule="auto"/>
-        <w:rPr>
-          <w:rFonts w:ascii="Times New Roman" w:hAnsi="Times New Roman" w:cs="Times New Roman"/>
-          <w:sz w:val="24"/>
-          <w:szCs w:val="24"/>
-        </w:rPr>
-      </w:pPr>
-      <w:r>
-        <w:rPr>
-          <w:rFonts w:ascii="Times New Roman" w:hAnsi="Times New Roman" w:cs="Times New Roman"/>
-          <w:sz w:val="24"/>
-          <w:szCs w:val="24"/>
-        </w:rPr>
-        <w:tab/>
-        <w:t xml:space="preserve">Experience with various programming languages and </w:t>
-      </w:r>
-      <w:proofErr w:type="gramStart"/>
-      <w:r>
-        <w:rPr>
-          <w:rFonts w:ascii="Times New Roman" w:hAnsi="Times New Roman" w:cs="Times New Roman"/>
-          <w:sz w:val="24"/>
-          <w:szCs w:val="24"/>
-        </w:rPr>
-        <w:t>HDLs.</w:t>
-      </w:r>
-      <w:r>
-        <w:rPr>
-          <w:rFonts w:ascii="Times New Roman" w:hAnsi="Times New Roman" w:cs="Times New Roman"/>
-          <w:sz w:val="24"/>
-          <w:szCs w:val="24"/>
-        </w:rPr>
-        <w:t>––</w:t>
-      </w:r>
-      <w:proofErr w:type="gramEnd"/>
-    </w:p>
-    <w:p>
-      <w:pPr>
-        <w:spacing w:line="360" w:lineRule="auto"/>
+      </w:pPr>
+      <w:r>
         <w:rPr>
           <w:rFonts w:ascii="Times New Roman" w:hAnsi="Times New Roman" w:cs="Times New Roman"/>
           <w:b/>
           <w:sz w:val="28"/>
           <w:szCs w:val="28"/>
         </w:rPr>
-      </w:pPr>
-      <w:r>
+        <w:lastRenderedPageBreak/>
+        <w:t>Requirements</w:t>
+      </w:r>
+    </w:p>
+    <w:p>
+      <w:pPr>
+        <w:spacing w:line="360" w:lineRule="auto"/>
+        <w:rPr>
+          <w:rFonts w:ascii="Times New Roman" w:hAnsi="Times New Roman" w:cs="Times New Roman"/>
+          <w:sz w:val="24"/>
+          <w:szCs w:val="24"/>
+        </w:rPr>
+      </w:pPr>
+      <w:r>
+        <w:rPr>
+          <w:rFonts w:ascii="Times New Roman" w:hAnsi="Times New Roman" w:cs="Times New Roman"/>
+          <w:sz w:val="24"/>
+          <w:szCs w:val="24"/>
+        </w:rPr>
+        <w:t xml:space="preserve">The robots should be able to follow the leading robot with a certain accuracy. The exact requirements will be determined </w:t>
+      </w:r>
+      <w:proofErr w:type="gramStart"/>
+      <w:r>
+        <w:rPr>
+          <w:rFonts w:ascii="Times New Roman" w:hAnsi="Times New Roman" w:cs="Times New Roman"/>
+          <w:sz w:val="24"/>
+          <w:szCs w:val="24"/>
+        </w:rPr>
+        <w:t>In</w:t>
+      </w:r>
+      <w:proofErr w:type="gramEnd"/>
+      <w:r>
+        <w:rPr>
+          <w:rFonts w:ascii="Times New Roman" w:hAnsi="Times New Roman" w:cs="Times New Roman"/>
+          <w:sz w:val="24"/>
+          <w:szCs w:val="24"/>
+        </w:rPr>
+        <w:t xml:space="preserve"> the standards </w:t>
+      </w:r>
+      <w:proofErr w:type="spellStart"/>
+      <w:r>
+        <w:rPr>
+          <w:rFonts w:ascii="Times New Roman" w:hAnsi="Times New Roman" w:cs="Times New Roman"/>
+          <w:sz w:val="24"/>
+          <w:szCs w:val="24"/>
+        </w:rPr>
+        <w:t>commitee</w:t>
+      </w:r>
+      <w:proofErr w:type="spellEnd"/>
+      <w:r>
+        <w:rPr>
+          <w:rFonts w:ascii="Times New Roman" w:hAnsi="Times New Roman" w:cs="Times New Roman"/>
+          <w:sz w:val="24"/>
+          <w:szCs w:val="24"/>
+        </w:rPr>
+        <w:t xml:space="preserve">. </w:t>
+      </w:r>
+    </w:p>
+    <w:p>
+      <w:pPr>
+        <w:spacing w:line="360" w:lineRule="auto"/>
+        <w:rPr>
+          <w:rFonts w:ascii="Times New Roman" w:hAnsi="Times New Roman" w:cs="Times New Roman"/>
+          <w:sz w:val="24"/>
+          <w:szCs w:val="24"/>
+        </w:rPr>
+      </w:pPr>
+      <w:r>
+        <w:rPr>
+          <w:rFonts w:ascii="Times New Roman" w:hAnsi="Times New Roman" w:cs="Times New Roman"/>
+          <w:sz w:val="24"/>
+          <w:szCs w:val="24"/>
+        </w:rPr>
+        <w:t>On being given a signal the robot should leave the convoy and rejoin it at the last positon.</w:t>
+      </w:r>
+    </w:p>
+    <w:p>
+      <w:pPr>
+        <w:spacing w:line="360" w:lineRule="auto"/>
+        <w:rPr>
+          <w:rFonts w:ascii="Times New Roman" w:hAnsi="Times New Roman" w:cs="Times New Roman"/>
+          <w:sz w:val="24"/>
+          <w:szCs w:val="24"/>
+        </w:rPr>
+      </w:pPr>
+      <w:r>
+        <w:rPr>
+          <w:rFonts w:ascii="Times New Roman" w:hAnsi="Times New Roman" w:cs="Times New Roman"/>
+          <w:sz w:val="24"/>
+          <w:szCs w:val="24"/>
+        </w:rPr>
+        <w:t>The robot should be able to determine if it is the last robot in the convoy.</w:t>
+      </w:r>
+    </w:p>
+    <w:p>
+      <w:pPr>
+        <w:spacing w:line="360" w:lineRule="auto"/>
+        <w:rPr>
+          <w:rFonts w:ascii="Times New Roman" w:hAnsi="Times New Roman" w:cs="Times New Roman"/>
+          <w:sz w:val="24"/>
+          <w:szCs w:val="24"/>
+        </w:rPr>
+      </w:pPr>
+      <w:r>
+        <w:rPr>
+          <w:rFonts w:ascii="Times New Roman" w:hAnsi="Times New Roman" w:cs="Times New Roman"/>
+          <w:sz w:val="24"/>
+          <w:szCs w:val="24"/>
+        </w:rPr>
+        <w:t>The robot should indicate to the other robot if it is the last robot or not using two independent methods.</w:t>
+      </w:r>
+    </w:p>
+    <w:p>
+      <w:pPr>
+        <w:spacing w:line="360" w:lineRule="auto"/>
+        <w:rPr>
+          <w:rFonts w:ascii="Times New Roman" w:hAnsi="Times New Roman" w:cs="Times New Roman"/>
+          <w:sz w:val="24"/>
+          <w:szCs w:val="24"/>
+        </w:rPr>
+      </w:pPr>
+      <w:r>
+        <w:rPr>
+          <w:rFonts w:ascii="Times New Roman" w:hAnsi="Times New Roman" w:cs="Times New Roman"/>
+          <w:sz w:val="24"/>
+          <w:szCs w:val="24"/>
+        </w:rPr>
+        <w:t xml:space="preserve">The robot should indicate to other robots when it is leaving the convoy using two independent </w:t>
+      </w:r>
+      <w:proofErr w:type="gramStart"/>
+      <w:r>
+        <w:rPr>
+          <w:rFonts w:ascii="Times New Roman" w:hAnsi="Times New Roman" w:cs="Times New Roman"/>
+          <w:sz w:val="24"/>
+          <w:szCs w:val="24"/>
+        </w:rPr>
+        <w:t>method</w:t>
+      </w:r>
+      <w:proofErr w:type="gramEnd"/>
+      <w:r>
+        <w:rPr>
+          <w:rFonts w:ascii="Times New Roman" w:hAnsi="Times New Roman" w:cs="Times New Roman"/>
+          <w:sz w:val="24"/>
+          <w:szCs w:val="24"/>
+        </w:rPr>
+        <w:t>.</w:t>
+      </w:r>
+    </w:p>
+    <w:p>
+      <w:pPr>
+        <w:spacing w:line="360" w:lineRule="auto"/>
         <w:rPr>
           <w:rFonts w:ascii="Times New Roman" w:hAnsi="Times New Roman" w:cs="Times New Roman"/>
           <w:b/>
           <w:sz w:val="28"/>
           <w:szCs w:val="28"/>
         </w:rPr>
-        <w:t>Requirements</w:t>
-      </w:r>
-    </w:p>
-    <w:p>
-      <w:pPr>
-        <w:spacing w:line="360" w:lineRule="auto"/>
-        <w:rPr>
-          <w:rFonts w:ascii="Times New Roman" w:hAnsi="Times New Roman" w:cs="Times New Roman"/>
-          <w:sz w:val="24"/>
-          <w:szCs w:val="24"/>
-        </w:rPr>
-      </w:pPr>
-      <w:r>
-        <w:rPr>
-          <w:rFonts w:ascii="Times New Roman" w:hAnsi="Times New Roman" w:cs="Times New Roman"/>
-          <w:sz w:val="24"/>
-          <w:szCs w:val="24"/>
-        </w:rPr>
-        <w:t xml:space="preserve">The robots should be able to follow the leading robot with a certain accuracy. The exact requirements will be determined </w:t>
-      </w:r>
-      <w:proofErr w:type="gramStart"/>
-      <w:r>
-        <w:rPr>
-          <w:rFonts w:ascii="Times New Roman" w:hAnsi="Times New Roman" w:cs="Times New Roman"/>
-          <w:sz w:val="24"/>
-          <w:szCs w:val="24"/>
-        </w:rPr>
-        <w:t>In</w:t>
-      </w:r>
-      <w:proofErr w:type="gramEnd"/>
-      <w:r>
-        <w:rPr>
-          <w:rFonts w:ascii="Times New Roman" w:hAnsi="Times New Roman" w:cs="Times New Roman"/>
-          <w:sz w:val="24"/>
-          <w:szCs w:val="24"/>
-        </w:rPr>
-        <w:t xml:space="preserve"> the standards </w:t>
-      </w:r>
-      <w:proofErr w:type="spellStart"/>
-      <w:r>
-        <w:rPr>
-          <w:rFonts w:ascii="Times New Roman" w:hAnsi="Times New Roman" w:cs="Times New Roman"/>
-          <w:sz w:val="24"/>
-          <w:szCs w:val="24"/>
-        </w:rPr>
-        <w:t>commitee</w:t>
-      </w:r>
-      <w:proofErr w:type="spellEnd"/>
-      <w:r>
-        <w:rPr>
-          <w:rFonts w:ascii="Times New Roman" w:hAnsi="Times New Roman" w:cs="Times New Roman"/>
-          <w:sz w:val="24"/>
-          <w:szCs w:val="24"/>
-        </w:rPr>
-        <w:t xml:space="preserve">. </w:t>
-      </w:r>
-    </w:p>
-    <w:p>
-      <w:pPr>
-        <w:spacing w:line="360" w:lineRule="auto"/>
-        <w:rPr>
-          <w:rFonts w:ascii="Times New Roman" w:hAnsi="Times New Roman" w:cs="Times New Roman"/>
-          <w:sz w:val="24"/>
-          <w:szCs w:val="24"/>
-        </w:rPr>
-      </w:pPr>
-      <w:r>
-        <w:rPr>
-          <w:rFonts w:ascii="Times New Roman" w:hAnsi="Times New Roman" w:cs="Times New Roman"/>
-          <w:sz w:val="24"/>
-          <w:szCs w:val="24"/>
-        </w:rPr>
-        <w:t>On being given a signal the robot should leave the convoy and rejoin it at the last positon.</w:t>
-      </w:r>
-    </w:p>
-    <w:p>
-      <w:pPr>
-        <w:spacing w:line="360" w:lineRule="auto"/>
-        <w:rPr>
-          <w:rFonts w:ascii="Times New Roman" w:hAnsi="Times New Roman" w:cs="Times New Roman"/>
-          <w:sz w:val="24"/>
-          <w:szCs w:val="24"/>
-        </w:rPr>
-      </w:pPr>
-      <w:r>
-        <w:rPr>
-          <w:rFonts w:ascii="Times New Roman" w:hAnsi="Times New Roman" w:cs="Times New Roman"/>
-          <w:sz w:val="24"/>
-          <w:szCs w:val="24"/>
-        </w:rPr>
-        <w:t>The robot should be able to determine if it is the last robot in the convoy.</w:t>
-      </w:r>
-    </w:p>
-    <w:p>
-      <w:pPr>
-        <w:spacing w:line="360" w:lineRule="auto"/>
-        <w:rPr>
-          <w:rFonts w:ascii="Times New Roman" w:hAnsi="Times New Roman" w:cs="Times New Roman"/>
-          <w:sz w:val="24"/>
-          <w:szCs w:val="24"/>
-        </w:rPr>
-      </w:pPr>
-      <w:r>
-        <w:rPr>
-          <w:rFonts w:ascii="Times New Roman" w:hAnsi="Times New Roman" w:cs="Times New Roman"/>
-          <w:sz w:val="24"/>
-          <w:szCs w:val="24"/>
-        </w:rPr>
-        <w:t>The robot should indicate to the other robot if it is the last robot or not using two independent methods.</w:t>
-      </w:r>
-    </w:p>
-    <w:p>
-      <w:pPr>
-        <w:spacing w:line="360" w:lineRule="auto"/>
-        <w:rPr>
-          <w:rFonts w:ascii="Times New Roman" w:hAnsi="Times New Roman" w:cs="Times New Roman"/>
-          <w:sz w:val="24"/>
-          <w:szCs w:val="24"/>
-        </w:rPr>
-      </w:pPr>
-      <w:r>
-        <w:rPr>
-          <w:rFonts w:ascii="Times New Roman" w:hAnsi="Times New Roman" w:cs="Times New Roman"/>
-          <w:sz w:val="24"/>
-          <w:szCs w:val="24"/>
-        </w:rPr>
-        <w:t xml:space="preserve">The robot should indicate to other robots when it is leaving the convoy using two independent </w:t>
-      </w:r>
-      <w:proofErr w:type="gramStart"/>
-      <w:r>
-        <w:rPr>
-          <w:rFonts w:ascii="Times New Roman" w:hAnsi="Times New Roman" w:cs="Times New Roman"/>
-          <w:sz w:val="24"/>
-          <w:szCs w:val="24"/>
-        </w:rPr>
-        <w:t>method</w:t>
-      </w:r>
-      <w:proofErr w:type="gramEnd"/>
-      <w:r>
-        <w:rPr>
-          <w:rFonts w:ascii="Times New Roman" w:hAnsi="Times New Roman" w:cs="Times New Roman"/>
-          <w:sz w:val="24"/>
-          <w:szCs w:val="24"/>
-        </w:rPr>
-        <w:t>.</w:t>
-      </w:r>
-    </w:p>
-    <w:p>
-      <w:pPr>
-        <w:spacing w:line="360" w:lineRule="auto"/>
+      </w:pPr>
+      <w:r>
         <w:rPr>
           <w:rFonts w:ascii="Times New Roman" w:hAnsi="Times New Roman" w:cs="Times New Roman"/>
           <w:b/>
           <w:sz w:val="28"/>
           <w:szCs w:val="28"/>
         </w:rPr>
-      </w:pPr>
-      <w:r>
+        <w:t>Objectives</w:t>
+      </w:r>
+    </w:p>
+    <w:p>
+      <w:pPr>
+        <w:spacing w:line="360" w:lineRule="auto"/>
         <w:rPr>
           <w:rFonts w:ascii="Times New Roman" w:hAnsi="Times New Roman" w:cs="Times New Roman"/>
           <w:b/>
           <w:sz w:val="28"/>
           <w:szCs w:val="28"/>
         </w:rPr>
-        <w:t>Objectives</w:t>
-      </w:r>
-    </w:p>
-    <w:p>
-      <w:pPr>
-        <w:spacing w:line="360" w:lineRule="auto"/>
-        <w:rPr>
-          <w:rFonts w:ascii="Times New Roman" w:hAnsi="Times New Roman" w:cs="Times New Roman"/>
-          <w:b/>
-          <w:sz w:val="28"/>
-          <w:szCs w:val="28"/>
-        </w:rPr>
       </w:pPr>
     </w:p>
     <w:p>
@@ -2214,7 +4753,7 @@
     </w:p>
     <w:p>
       <w:pPr>
-        <w:pStyle w:val="ListeParagraf"/>
+        <w:pStyle w:val="ListParagraph"/>
         <w:numPr>
           <w:ilvl w:val="0"/>
           <w:numId w:val="2"/>
@@ -2253,7 +4792,7 @@
     </w:p>
     <w:p>
       <w:pPr>
-        <w:pStyle w:val="ListeParagraf"/>
+        <w:pStyle w:val="ListParagraph"/>
         <w:numPr>
           <w:ilvl w:val="0"/>
           <w:numId w:val="2"/>
@@ -2276,7 +4815,7 @@
     </w:p>
     <w:p>
       <w:pPr>
-        <w:pStyle w:val="ListeParagraf"/>
+        <w:pStyle w:val="ListParagraph"/>
         <w:numPr>
           <w:ilvl w:val="0"/>
           <w:numId w:val="2"/>
@@ -2307,7 +4846,7 @@
     </w:p>
     <w:p>
       <w:pPr>
-        <w:pStyle w:val="ListeParagraf"/>
+        <w:pStyle w:val="ListParagraph"/>
         <w:numPr>
           <w:ilvl w:val="0"/>
           <w:numId w:val="2"/>
@@ -2338,7 +4877,7 @@
     </w:p>
     <w:p>
       <w:pPr>
-        <w:pStyle w:val="ListeParagraf"/>
+        <w:pStyle w:val="ListParagraph"/>
         <w:numPr>
           <w:ilvl w:val="0"/>
           <w:numId w:val="2"/>
@@ -2377,7 +4916,7 @@
     </w:p>
     <w:p>
       <w:pPr>
-        <w:pStyle w:val="ListeParagraf"/>
+        <w:pStyle w:val="ListParagraph"/>
         <w:numPr>
           <w:ilvl w:val="0"/>
           <w:numId w:val="2"/>
@@ -2400,7 +4939,7 @@
     </w:p>
     <w:p>
       <w:pPr>
-        <w:pStyle w:val="ListeParagraf"/>
+        <w:pStyle w:val="ListParagraph"/>
         <w:numPr>
           <w:ilvl w:val="0"/>
           <w:numId w:val="2"/>
@@ -2472,7 +5011,6 @@
           <w:sz w:val="28"/>
           <w:szCs w:val="28"/>
         </w:rPr>
-        <w:lastRenderedPageBreak/>
         <w:t>Objective Tree</w:t>
       </w:r>
     </w:p>
@@ -2500,6 +5038,7 @@
           <w:noProof/>
           <w:lang w:val="tr-TR" w:eastAsia="tr-TR"/>
         </w:rPr>
+        <w:lastRenderedPageBreak/>
         <mc:AlternateContent>
           <mc:Choice Requires="wps">
             <w:drawing>
@@ -2570,7 +5109,7 @@
               </wp:anchor>
             </w:drawing>
           </mc:Choice>
-          <mc:Fallback>
+          <mc:Fallback xmlns:w15="http://schemas.microsoft.com/office/word/2012/wordml" xmlns:mv="urn:schemas-microsoft-com:mac:vml" xmlns:mo="http://schemas.microsoft.com/office/mac/office/2008/main">
             <w:pict>
               <v:rect w14:anchorId="7BC99F89" id="Rectangle_x0020_21" o:spid="_x0000_s1026" style="position:absolute;margin-left:286.35pt;margin-top:-26.8pt;width:100.6pt;height:39.2pt;z-index:251678720;visibility:visible;mso-wrap-style:square;mso-height-percent:0;mso-wrap-distance-left:9pt;mso-wrap-distance-top:0;mso-wrap-distance-right:9pt;mso-wrap-distance-bottom:0;mso-position-horizontal:absolute;mso-position-horizontal-relative:text;mso-position-vertical:absolute;mso-position-vertical-relative:text;mso-height-percent:0;mso-height-relative:margin;v-text-anchor:middle" o:gfxdata="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" fillcolor="white [3201]" strokecolor="#70ad47 [3209]" strokeweight="1pt">
                 <v:textbox>
@@ -2649,7 +5188,7 @@
               </wp:anchor>
             </w:drawing>
           </mc:Choice>
-          <mc:Fallback xmlns:w16se="http://schemas.microsoft.com/office/word/2015/wordml/symex" xmlns:w16cid="http://schemas.microsoft.com/office/word/2016/wordml/cid" xmlns:am3d="http://schemas.microsoft.com/office/drawing/2017/model3d" xmlns:aink="http://schemas.microsoft.com/office/drawing/2016/ink" xmlns:cx8="http://schemas.microsoft.com/office/drawing/2016/5/14/chartex" xmlns:cx7="http://schemas.microsoft.com/office/drawing/2016/5/13/chartex" xmlns:cx6="http://schemas.microsoft.com/office/drawing/2016/5/12/chartex" xmlns:cx5="http://schemas.microsoft.com/office/drawing/2016/5/11/chartex" xmlns:cx4="http://schemas.microsoft.com/office/drawing/2016/5/10/chartex" xmlns:cx3="http://schemas.microsoft.com/office/drawing/2016/5/9/chartex" xmlns:cx2="http://schemas.microsoft.com/office/drawing/2015/10/21/chartex" xmlns:cx1="http://schemas.microsoft.com/office/drawing/2015/9/8/chartex" xmlns:cx="http://schemas.microsoft.com/office/drawing/2014/chartex">
+          <mc:Fallback xmlns:cx="http://schemas.microsoft.com/office/drawing/2014/chartex" xmlns:cx1="http://schemas.microsoft.com/office/drawing/2015/9/8/chartex" xmlns:cx2="http://schemas.microsoft.com/office/drawing/2015/10/21/chartex" xmlns:cx3="http://schemas.microsoft.com/office/drawing/2016/5/9/chartex" xmlns:cx4="http://schemas.microsoft.com/office/drawing/2016/5/10/chartex" xmlns:cx5="http://schemas.microsoft.com/office/drawing/2016/5/11/chartex" xmlns:cx6="http://schemas.microsoft.com/office/drawing/2016/5/12/chartex" xmlns:cx7="http://schemas.microsoft.com/office/drawing/2016/5/13/chartex" xmlns:cx8="http://schemas.microsoft.com/office/drawing/2016/5/14/chartex" xmlns:aink="http://schemas.microsoft.com/office/drawing/2016/ink" xmlns:am3d="http://schemas.microsoft.com/office/drawing/2017/model3d" xmlns:w16cid="http://schemas.microsoft.com/office/word/2016/wordml/cid" xmlns:w16se="http://schemas.microsoft.com/office/word/2015/wordml/symex" xmlns:w15="http://schemas.microsoft.com/office/word/2012/wordml" xmlns:mv="urn:schemas-microsoft-com:mac:vml" xmlns:mo="http://schemas.microsoft.com/office/mac/office/2008/main">
             <w:pict>
               <v:shapetype w14:anchorId="2A0D8135" id="_x0000_t32" coordsize="21600,21600" o:spt="32" o:oned="t" path="m,l21600,21600e" filled="f">
                 <v:path arrowok="t" fillok="f" o:connecttype="none"/>
@@ -2742,7 +5281,7 @@
               </wp:anchor>
             </w:drawing>
           </mc:Choice>
-          <mc:Fallback>
+          <mc:Fallback xmlns:w15="http://schemas.microsoft.com/office/word/2012/wordml" xmlns:mv="urn:schemas-microsoft-com:mac:vml" xmlns:mo="http://schemas.microsoft.com/office/mac/office/2008/main">
             <w:pict>
               <v:rect w14:anchorId="616B05FB" id="Rectangle_x0020_6" o:spid="_x0000_s1027" style="position:absolute;margin-left:287.65pt;margin-top:2.25pt;width:84.15pt;height:24.75pt;z-index:251666432;visibility:visible;mso-wrap-style:square;mso-width-percent:0;mso-height-percent:0;mso-wrap-distance-left:9pt;mso-wrap-distance-top:0;mso-wrap-distance-right:9pt;mso-wrap-distance-bottom:0;mso-position-horizontal:absolute;mso-position-horizontal-relative:text;mso-position-vertical:absolute;mso-position-vertical-relative:text;mso-width-percent:0;mso-height-percent:0;mso-width-relative:margin;mso-height-relative:margin;v-text-anchor:middle" o:gfxdata="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" fillcolor="white [3201]" strokecolor="#70ad47 [3209]" strokeweight="1pt">
                 <v:textbox>
@@ -2826,7 +5365,7 @@
               </wp:anchor>
             </w:drawing>
           </mc:Choice>
-          <mc:Fallback xmlns:w16se="http://schemas.microsoft.com/office/word/2015/wordml/symex" xmlns:w16cid="http://schemas.microsoft.com/office/word/2016/wordml/cid" xmlns:am3d="http://schemas.microsoft.com/office/drawing/2017/model3d" xmlns:aink="http://schemas.microsoft.com/office/drawing/2016/ink" xmlns:cx8="http://schemas.microsoft.com/office/drawing/2016/5/14/chartex" xmlns:cx7="http://schemas.microsoft.com/office/drawing/2016/5/13/chartex" xmlns:cx6="http://schemas.microsoft.com/office/drawing/2016/5/12/chartex" xmlns:cx5="http://schemas.microsoft.com/office/drawing/2016/5/11/chartex" xmlns:cx4="http://schemas.microsoft.com/office/drawing/2016/5/10/chartex" xmlns:cx3="http://schemas.microsoft.com/office/drawing/2016/5/9/chartex" xmlns:cx2="http://schemas.microsoft.com/office/drawing/2015/10/21/chartex" xmlns:cx1="http://schemas.microsoft.com/office/drawing/2015/9/8/chartex" xmlns:cx="http://schemas.microsoft.com/office/drawing/2014/chartex">
+          <mc:Fallback xmlns:cx="http://schemas.microsoft.com/office/drawing/2014/chartex" xmlns:cx1="http://schemas.microsoft.com/office/drawing/2015/9/8/chartex" xmlns:cx2="http://schemas.microsoft.com/office/drawing/2015/10/21/chartex" xmlns:cx3="http://schemas.microsoft.com/office/drawing/2016/5/9/chartex" xmlns:cx4="http://schemas.microsoft.com/office/drawing/2016/5/10/chartex" xmlns:cx5="http://schemas.microsoft.com/office/drawing/2016/5/11/chartex" xmlns:cx6="http://schemas.microsoft.com/office/drawing/2016/5/12/chartex" xmlns:cx7="http://schemas.microsoft.com/office/drawing/2016/5/13/chartex" xmlns:cx8="http://schemas.microsoft.com/office/drawing/2016/5/14/chartex" xmlns:aink="http://schemas.microsoft.com/office/drawing/2016/ink" xmlns:am3d="http://schemas.microsoft.com/office/drawing/2017/model3d" xmlns:w16cid="http://schemas.microsoft.com/office/word/2016/wordml/cid" xmlns:w16se="http://schemas.microsoft.com/office/word/2015/wordml/symex" xmlns:w15="http://schemas.microsoft.com/office/word/2012/wordml" xmlns:mv="urn:schemas-microsoft-com:mac:vml" xmlns:mo="http://schemas.microsoft.com/office/mac/office/2008/main">
             <w:pict>
               <v:shape w14:anchorId="247F6AFC" id="Straight Arrow Connector 11" o:spid="_x0000_s1026" type="#_x0000_t32" style="position:absolute;margin-left:241.45pt;margin-top:13.25pt;width:46.25pt;height:27.6pt;flip:y;z-index:251671552;visibility:visible;mso-wrap-style:square;mso-width-percent:0;mso-height-percent:0;mso-wrap-distance-left:9pt;mso-wrap-distance-top:0;mso-wrap-distance-right:9pt;mso-wrap-distance-bottom:0;mso-position-horizontal:absolute;mso-position-horizontal-relative:text;mso-position-vertical:absolute;mso-position-vertical-relative:text;mso-width-percent:0;mso-height-percent:0;mso-width-relative:margin;mso-height-relative:margin" o:gfxdata="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" strokecolor="#5b9bd5 [3204]" strokeweight=".5pt">
                 <v:stroke endarrow="open" joinstyle="miter"/>
@@ -2934,7 +5473,7 @@
               </wp:anchor>
             </w:drawing>
           </mc:Choice>
-          <mc:Fallback>
+          <mc:Fallback xmlns:w15="http://schemas.microsoft.com/office/word/2012/wordml" xmlns:mv="urn:schemas-microsoft-com:mac:vml" xmlns:mo="http://schemas.microsoft.com/office/mac/office/2008/main">
             <w:pict>
               <v:rect w14:anchorId="6E08D2FF" id="Rectangle_x0020_7" o:spid="_x0000_s1028" style="position:absolute;margin-left:287.7pt;margin-top:18.45pt;width:110.4pt;height:23.05pt;z-index:251667456;visibility:visible;mso-wrap-style:square;mso-width-percent:0;mso-height-percent:0;mso-wrap-distance-left:9pt;mso-wrap-distance-top:0;mso-wrap-distance-right:9pt;mso-wrap-distance-bottom:0;mso-position-horizontal:absolute;mso-position-horizontal-relative:text;mso-position-vertical:absolute;mso-position-vertical-relative:text;mso-width-percent:0;mso-height-percent:0;mso-width-relative:margin;mso-height-relative:margin;v-text-anchor:middle" o:gfxdata="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" fillcolor="white [3201]" strokecolor="#70ad47 [3209]" strokeweight="1pt">
                 <v:textbox>
@@ -3039,7 +5578,7 @@
               </wp:anchor>
             </w:drawing>
           </mc:Choice>
-          <mc:Fallback>
+          <mc:Fallback xmlns:w15="http://schemas.microsoft.com/office/word/2012/wordml" xmlns:mv="urn:schemas-microsoft-com:mac:vml" xmlns:mo="http://schemas.microsoft.com/office/mac/office/2008/main">
             <w:pict>
               <v:rect w14:anchorId="2B471AED" id="Rectangle_x0020_17" o:spid="_x0000_s1029" style="position:absolute;margin-left:128.95pt;margin-top:18.4pt;width:112.5pt;height:23.05pt;z-index:251662336;visibility:visible;mso-wrap-style:square;mso-wrap-distance-left:9pt;mso-wrap-distance-top:0;mso-wrap-distance-right:9pt;mso-wrap-distance-bottom:0;mso-position-horizontal:absolute;mso-position-horizontal-relative:text;mso-position-vertical:absolute;mso-position-vertical-relative:text;v-text-anchor:middle" o:gfxdata="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" fillcolor="white [3201]" strokecolor="#70ad47 [3209]" strokeweight="1pt">
                 <v:textbox>
@@ -3149,7 +5688,7 @@
               </wp:anchor>
             </w:drawing>
           </mc:Choice>
-          <mc:Fallback>
+          <mc:Fallback xmlns:w15="http://schemas.microsoft.com/office/word/2012/wordml" xmlns:mv="urn:schemas-microsoft-com:mac:vml" xmlns:mo="http://schemas.microsoft.com/office/mac/office/2008/main">
             <w:pict>
               <v:rect w14:anchorId="04D8C6EE" id="Rectangle_x0020_8" o:spid="_x0000_s1030" style="position:absolute;margin-left:287.75pt;margin-top:23.95pt;width:151.7pt;height:39.85pt;z-index:251668480;visibility:visible;mso-wrap-style:square;mso-width-percent:0;mso-height-percent:0;mso-wrap-distance-left:9pt;mso-wrap-distance-top:0;mso-wrap-distance-right:9pt;mso-wrap-distance-bottom:0;mso-position-horizontal:absolute;mso-position-horizontal-relative:text;mso-position-vertical:absolute;mso-position-vertical-relative:text;mso-width-percent:0;mso-height-percent:0;mso-width-relative:margin;mso-height-relative:margin;v-text-anchor:middle" o:gfxdata="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" fillcolor="white [3201]" strokecolor="#70ad47 [3209]" strokeweight="1pt">
                 <v:textbox>
@@ -3234,7 +5773,7 @@
               </wp:anchor>
             </w:drawing>
           </mc:Choice>
-          <mc:Fallback xmlns:w16se="http://schemas.microsoft.com/office/word/2015/wordml/symex" xmlns:w16cid="http://schemas.microsoft.com/office/word/2016/wordml/cid" xmlns:am3d="http://schemas.microsoft.com/office/drawing/2017/model3d" xmlns:aink="http://schemas.microsoft.com/office/drawing/2016/ink" xmlns:cx8="http://schemas.microsoft.com/office/drawing/2016/5/14/chartex" xmlns:cx7="http://schemas.microsoft.com/office/drawing/2016/5/13/chartex" xmlns:cx6="http://schemas.microsoft.com/office/drawing/2016/5/12/chartex" xmlns:cx5="http://schemas.microsoft.com/office/drawing/2016/5/11/chartex" xmlns:cx4="http://schemas.microsoft.com/office/drawing/2016/5/10/chartex" xmlns:cx3="http://schemas.microsoft.com/office/drawing/2016/5/9/chartex" xmlns:cx2="http://schemas.microsoft.com/office/drawing/2015/10/21/chartex" xmlns:cx1="http://schemas.microsoft.com/office/drawing/2015/9/8/chartex" xmlns:cx="http://schemas.microsoft.com/office/drawing/2014/chartex">
+          <mc:Fallback xmlns:cx="http://schemas.microsoft.com/office/drawing/2014/chartex" xmlns:cx1="http://schemas.microsoft.com/office/drawing/2015/9/8/chartex" xmlns:cx2="http://schemas.microsoft.com/office/drawing/2015/10/21/chartex" xmlns:cx3="http://schemas.microsoft.com/office/drawing/2016/5/9/chartex" xmlns:cx4="http://schemas.microsoft.com/office/drawing/2016/5/10/chartex" xmlns:cx5="http://schemas.microsoft.com/office/drawing/2016/5/11/chartex" xmlns:cx6="http://schemas.microsoft.com/office/drawing/2016/5/12/chartex" xmlns:cx7="http://schemas.microsoft.com/office/drawing/2016/5/13/chartex" xmlns:cx8="http://schemas.microsoft.com/office/drawing/2016/5/14/chartex" xmlns:aink="http://schemas.microsoft.com/office/drawing/2016/ink" xmlns:am3d="http://schemas.microsoft.com/office/drawing/2017/model3d" xmlns:w16cid="http://schemas.microsoft.com/office/word/2016/wordml/cid" xmlns:w16se="http://schemas.microsoft.com/office/word/2015/wordml/symex" xmlns:w15="http://schemas.microsoft.com/office/word/2012/wordml" xmlns:mv="urn:schemas-microsoft-com:mac:vml" xmlns:mo="http://schemas.microsoft.com/office/mac/office/2008/main">
             <w:pict>
               <v:shape w14:anchorId="38F9465F" id="Straight Arrow Connector 13" o:spid="_x0000_s1026" type="#_x0000_t32" style="position:absolute;margin-left:241.45pt;margin-top:14.8pt;width:46.25pt;height:18.1pt;z-index:251673600;visibility:visible;mso-wrap-style:square;mso-width-percent:0;mso-wrap-distance-left:9pt;mso-wrap-distance-top:0;mso-wrap-distance-right:9pt;mso-wrap-distance-bottom:0;mso-position-horizontal:absolute;mso-position-horizontal-relative:text;mso-position-vertical:absolute;mso-position-vertical-relative:text;mso-width-percent:0;mso-width-relative:margin" o:gfxdata="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" strokecolor="#5b9bd5 [3204]" strokeweight=".5pt">
                 <v:stroke endarrow="open" joinstyle="miter"/>
@@ -3307,7 +5846,7 @@
               </wp:anchor>
             </w:drawing>
           </mc:Choice>
-          <mc:Fallback xmlns:w16se="http://schemas.microsoft.com/office/word/2015/wordml/symex" xmlns:w16cid="http://schemas.microsoft.com/office/word/2016/wordml/cid" xmlns:am3d="http://schemas.microsoft.com/office/drawing/2017/model3d" xmlns:aink="http://schemas.microsoft.com/office/drawing/2016/ink" xmlns:cx8="http://schemas.microsoft.com/office/drawing/2016/5/14/chartex" xmlns:cx7="http://schemas.microsoft.com/office/drawing/2016/5/13/chartex" xmlns:cx6="http://schemas.microsoft.com/office/drawing/2016/5/12/chartex" xmlns:cx5="http://schemas.microsoft.com/office/drawing/2016/5/11/chartex" xmlns:cx4="http://schemas.microsoft.com/office/drawing/2016/5/10/chartex" xmlns:cx3="http://schemas.microsoft.com/office/drawing/2016/5/9/chartex" xmlns:cx2="http://schemas.microsoft.com/office/drawing/2015/10/21/chartex" xmlns:cx1="http://schemas.microsoft.com/office/drawing/2015/9/8/chartex" xmlns:cx="http://schemas.microsoft.com/office/drawing/2014/chartex">
+          <mc:Fallback xmlns:cx="http://schemas.microsoft.com/office/drawing/2014/chartex" xmlns:cx1="http://schemas.microsoft.com/office/drawing/2015/9/8/chartex" xmlns:cx2="http://schemas.microsoft.com/office/drawing/2015/10/21/chartex" xmlns:cx3="http://schemas.microsoft.com/office/drawing/2016/5/9/chartex" xmlns:cx4="http://schemas.microsoft.com/office/drawing/2016/5/10/chartex" xmlns:cx5="http://schemas.microsoft.com/office/drawing/2016/5/11/chartex" xmlns:cx6="http://schemas.microsoft.com/office/drawing/2016/5/12/chartex" xmlns:cx7="http://schemas.microsoft.com/office/drawing/2016/5/13/chartex" xmlns:cx8="http://schemas.microsoft.com/office/drawing/2016/5/14/chartex" xmlns:aink="http://schemas.microsoft.com/office/drawing/2016/ink" xmlns:am3d="http://schemas.microsoft.com/office/drawing/2017/model3d" xmlns:w16cid="http://schemas.microsoft.com/office/word/2016/wordml/cid" xmlns:w16se="http://schemas.microsoft.com/office/word/2015/wordml/symex" xmlns:w15="http://schemas.microsoft.com/office/word/2012/wordml" xmlns:mv="urn:schemas-microsoft-com:mac:vml" xmlns:mo="http://schemas.microsoft.com/office/mac/office/2008/main">
             <w:pict>
               <v:shape w14:anchorId="573D8FAE" id="Straight Arrow Connector 12" o:spid="_x0000_s1026" type="#_x0000_t32" style="position:absolute;margin-left:241.45pt;margin-top:6.1pt;width:46.25pt;height:0;z-index:251672576;visibility:visible;mso-wrap-style:square;mso-width-percent:0;mso-height-percent:0;mso-wrap-distance-left:9pt;mso-wrap-distance-top:0;mso-wrap-distance-right:9pt;mso-wrap-distance-bottom:0;mso-position-horizontal:absolute;mso-position-horizontal-relative:text;mso-position-vertical:absolute;mso-position-vertical-relative:text;mso-width-percent:0;mso-height-percent:0;mso-width-relative:margin;mso-height-relative:margin" o:gfxdata="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" strokecolor="#5b9bd5 [3204]" strokeweight=".5pt">
                 <v:stroke endarrow="open" joinstyle="miter"/>
@@ -3374,7 +5913,7 @@
               </wp:anchor>
             </w:drawing>
           </mc:Choice>
-          <mc:Fallback xmlns:w16se="http://schemas.microsoft.com/office/word/2015/wordml/symex" xmlns:w16cid="http://schemas.microsoft.com/office/word/2016/wordml/cid" xmlns:am3d="http://schemas.microsoft.com/office/drawing/2017/model3d" xmlns:aink="http://schemas.microsoft.com/office/drawing/2016/ink" xmlns:cx8="http://schemas.microsoft.com/office/drawing/2016/5/14/chartex" xmlns:cx7="http://schemas.microsoft.com/office/drawing/2016/5/13/chartex" xmlns:cx6="http://schemas.microsoft.com/office/drawing/2016/5/12/chartex" xmlns:cx5="http://schemas.microsoft.com/office/drawing/2016/5/11/chartex" xmlns:cx4="http://schemas.microsoft.com/office/drawing/2016/5/10/chartex" xmlns:cx3="http://schemas.microsoft.com/office/drawing/2016/5/9/chartex" xmlns:cx2="http://schemas.microsoft.com/office/drawing/2015/10/21/chartex" xmlns:cx1="http://schemas.microsoft.com/office/drawing/2015/9/8/chartex" xmlns:cx="http://schemas.microsoft.com/office/drawing/2014/chartex">
+          <mc:Fallback xmlns:cx="http://schemas.microsoft.com/office/drawing/2014/chartex" xmlns:cx1="http://schemas.microsoft.com/office/drawing/2015/9/8/chartex" xmlns:cx2="http://schemas.microsoft.com/office/drawing/2015/10/21/chartex" xmlns:cx3="http://schemas.microsoft.com/office/drawing/2016/5/9/chartex" xmlns:cx4="http://schemas.microsoft.com/office/drawing/2016/5/10/chartex" xmlns:cx5="http://schemas.microsoft.com/office/drawing/2016/5/11/chartex" xmlns:cx6="http://schemas.microsoft.com/office/drawing/2016/5/12/chartex" xmlns:cx7="http://schemas.microsoft.com/office/drawing/2016/5/13/chartex" xmlns:cx8="http://schemas.microsoft.com/office/drawing/2016/5/14/chartex" xmlns:aink="http://schemas.microsoft.com/office/drawing/2016/ink" xmlns:am3d="http://schemas.microsoft.com/office/drawing/2017/model3d" xmlns:w16cid="http://schemas.microsoft.com/office/word/2016/wordml/cid" xmlns:w16se="http://schemas.microsoft.com/office/word/2015/wordml/symex" xmlns:w15="http://schemas.microsoft.com/office/word/2012/wordml" xmlns:mv="urn:schemas-microsoft-com:mac:vml" xmlns:mo="http://schemas.microsoft.com/office/mac/office/2008/main">
             <w:pict>
               <v:shape w14:anchorId="06FF94F7" id="Straight Arrow Connector 4" o:spid="_x0000_s1026" type="#_x0000_t32" style="position:absolute;margin-left:87pt;margin-top:2.85pt;width:41.9pt;height:55.9pt;flip:y;z-index:251664384;visibility:visible;mso-wrap-style:square;mso-wrap-distance-left:9pt;mso-wrap-distance-top:0;mso-wrap-distance-right:9pt;mso-wrap-distance-bottom:0;mso-position-horizontal:absolute;mso-position-horizontal-relative:text;mso-position-vertical:absolute;mso-position-vertical-relative:text" o:gfxdata="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" strokecolor="#5b9bd5 [3204]" strokeweight=".5pt">
                 <v:stroke endarrow="open" joinstyle="miter"/>
@@ -3474,7 +6013,7 @@
               </wp:anchor>
             </w:drawing>
           </mc:Choice>
-          <mc:Fallback>
+          <mc:Fallback xmlns:w15="http://schemas.microsoft.com/office/word/2012/wordml" xmlns:mv="urn:schemas-microsoft-com:mac:vml" xmlns:mo="http://schemas.microsoft.com/office/mac/office/2008/main">
             <w:pict>
               <v:rect w14:anchorId="22C1628E" id="Rectangle_x0020_9" o:spid="_x0000_s1031" style="position:absolute;margin-left:287.75pt;margin-top:19.9pt;width:118.1pt;height:40.5pt;z-index:251669504;visibility:visible;mso-wrap-style:square;mso-height-percent:0;mso-wrap-distance-left:9pt;mso-wrap-distance-top:0;mso-wrap-distance-right:9pt;mso-wrap-distance-bottom:0;mso-position-horizontal:absolute;mso-position-horizontal-relative:text;mso-position-vertical:absolute;mso-position-vertical-relative:text;mso-height-percent:0;mso-height-relative:margin;v-text-anchor:middle" o:gfxdata="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" fillcolor="white [3201]" strokecolor="#70ad47 [3209]" strokeweight="1pt">
                 <v:textbox>
@@ -3578,7 +6117,7 @@
               </wp:anchor>
             </w:drawing>
           </mc:Choice>
-          <mc:Fallback>
+          <mc:Fallback xmlns:w15="http://schemas.microsoft.com/office/word/2012/wordml" xmlns:mv="urn:schemas-microsoft-com:mac:vml" xmlns:mo="http://schemas.microsoft.com/office/mac/office/2008/main">
             <w:pict>
               <v:rect w14:anchorId="3012AA64" id="Rectangle_x0020_3" o:spid="_x0000_s1032" style="position:absolute;margin-left:-50.35pt;margin-top:4.7pt;width:199.4pt;height:23.75pt;z-index:251661312;visibility:visible;mso-wrap-style:square;mso-width-percent:0;mso-height-percent:0;mso-wrap-distance-left:9pt;mso-wrap-distance-top:0;mso-wrap-distance-right:9pt;mso-wrap-distance-bottom:0;mso-position-horizontal:absolute;mso-position-horizontal-relative:text;mso-position-vertical:absolute;mso-position-vertical-relative:text;mso-width-percent:0;mso-height-percent:0;mso-width-relative:margin;mso-height-relative:margin;v-text-anchor:middle" o:gfxdata="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" fillcolor="white [3201]" strokecolor="#70ad47 [3209]" strokeweight="1pt">
                 <v:textbox>
@@ -3670,7 +6209,7 @@
               </wp:anchor>
             </w:drawing>
           </mc:Choice>
-          <mc:Fallback xmlns:w16se="http://schemas.microsoft.com/office/word/2015/wordml/symex" xmlns:w16cid="http://schemas.microsoft.com/office/word/2016/wordml/cid" xmlns:am3d="http://schemas.microsoft.com/office/drawing/2017/model3d" xmlns:aink="http://schemas.microsoft.com/office/drawing/2016/ink" xmlns:cx8="http://schemas.microsoft.com/office/drawing/2016/5/14/chartex" xmlns:cx7="http://schemas.microsoft.com/office/drawing/2016/5/13/chartex" xmlns:cx6="http://schemas.microsoft.com/office/drawing/2016/5/12/chartex" xmlns:cx5="http://schemas.microsoft.com/office/drawing/2016/5/11/chartex" xmlns:cx4="http://schemas.microsoft.com/office/drawing/2016/5/10/chartex" xmlns:cx3="http://schemas.microsoft.com/office/drawing/2016/5/9/chartex" xmlns:cx2="http://schemas.microsoft.com/office/drawing/2015/10/21/chartex" xmlns:cx1="http://schemas.microsoft.com/office/drawing/2015/9/8/chartex" xmlns:cx="http://schemas.microsoft.com/office/drawing/2014/chartex">
+          <mc:Fallback xmlns:cx="http://schemas.microsoft.com/office/drawing/2014/chartex" xmlns:cx1="http://schemas.microsoft.com/office/drawing/2015/9/8/chartex" xmlns:cx2="http://schemas.microsoft.com/office/drawing/2015/10/21/chartex" xmlns:cx3="http://schemas.microsoft.com/office/drawing/2016/5/9/chartex" xmlns:cx4="http://schemas.microsoft.com/office/drawing/2016/5/10/chartex" xmlns:cx5="http://schemas.microsoft.com/office/drawing/2016/5/11/chartex" xmlns:cx6="http://schemas.microsoft.com/office/drawing/2016/5/12/chartex" xmlns:cx7="http://schemas.microsoft.com/office/drawing/2016/5/13/chartex" xmlns:cx8="http://schemas.microsoft.com/office/drawing/2016/5/14/chartex" xmlns:aink="http://schemas.microsoft.com/office/drawing/2016/ink" xmlns:am3d="http://schemas.microsoft.com/office/drawing/2017/model3d" xmlns:w16cid="http://schemas.microsoft.com/office/word/2016/wordml/cid" xmlns:w16se="http://schemas.microsoft.com/office/word/2015/wordml/symex" xmlns:w15="http://schemas.microsoft.com/office/word/2012/wordml" xmlns:mv="urn:schemas-microsoft-com:mac:vml" xmlns:mo="http://schemas.microsoft.com/office/mac/office/2008/main">
             <w:pict>
               <v:shape w14:anchorId="3FB48FD9" id="Straight Arrow Connector 18" o:spid="_x0000_s1026" type="#_x0000_t32" style="position:absolute;margin-left:240.05pt;margin-top:8.3pt;width:46.25pt;height:41pt;flip:y;z-index:251675648;visibility:visible;mso-wrap-style:square;mso-wrap-distance-left:9pt;mso-wrap-distance-top:0;mso-wrap-distance-right:9pt;mso-wrap-distance-bottom:0;mso-position-horizontal:absolute;mso-position-horizontal-relative:text;mso-position-vertical:absolute;mso-position-vertical-relative:text" o:gfxdata="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" strokecolor="#5b9bd5 [3204]" strokeweight=".5pt">
                 <v:stroke endarrow="open" joinstyle="miter"/>
@@ -3737,7 +6276,7 @@
               </wp:anchor>
             </w:drawing>
           </mc:Choice>
-          <mc:Fallback xmlns:w16se="http://schemas.microsoft.com/office/word/2015/wordml/symex" xmlns:w16cid="http://schemas.microsoft.com/office/word/2016/wordml/cid" xmlns:am3d="http://schemas.microsoft.com/office/drawing/2017/model3d" xmlns:aink="http://schemas.microsoft.com/office/drawing/2016/ink" xmlns:cx8="http://schemas.microsoft.com/office/drawing/2016/5/14/chartex" xmlns:cx7="http://schemas.microsoft.com/office/drawing/2016/5/13/chartex" xmlns:cx6="http://schemas.microsoft.com/office/drawing/2016/5/12/chartex" xmlns:cx5="http://schemas.microsoft.com/office/drawing/2016/5/11/chartex" xmlns:cx4="http://schemas.microsoft.com/office/drawing/2016/5/10/chartex" xmlns:cx3="http://schemas.microsoft.com/office/drawing/2016/5/9/chartex" xmlns:cx2="http://schemas.microsoft.com/office/drawing/2015/10/21/chartex" xmlns:cx1="http://schemas.microsoft.com/office/drawing/2015/9/8/chartex" xmlns:cx="http://schemas.microsoft.com/office/drawing/2014/chartex">
+          <mc:Fallback xmlns:cx="http://schemas.microsoft.com/office/drawing/2014/chartex" xmlns:cx1="http://schemas.microsoft.com/office/drawing/2015/9/8/chartex" xmlns:cx2="http://schemas.microsoft.com/office/drawing/2015/10/21/chartex" xmlns:cx3="http://schemas.microsoft.com/office/drawing/2016/5/9/chartex" xmlns:cx4="http://schemas.microsoft.com/office/drawing/2016/5/10/chartex" xmlns:cx5="http://schemas.microsoft.com/office/drawing/2016/5/11/chartex" xmlns:cx6="http://schemas.microsoft.com/office/drawing/2016/5/12/chartex" xmlns:cx7="http://schemas.microsoft.com/office/drawing/2016/5/13/chartex" xmlns:cx8="http://schemas.microsoft.com/office/drawing/2016/5/14/chartex" xmlns:aink="http://schemas.microsoft.com/office/drawing/2016/ink" xmlns:am3d="http://schemas.microsoft.com/office/drawing/2017/model3d" xmlns:w16cid="http://schemas.microsoft.com/office/word/2016/wordml/cid" xmlns:w16se="http://schemas.microsoft.com/office/word/2015/wordml/symex" xmlns:w15="http://schemas.microsoft.com/office/word/2012/wordml" xmlns:mv="urn:schemas-microsoft-com:mac:vml" xmlns:mo="http://schemas.microsoft.com/office/mac/office/2008/main">
             <w:pict>
               <v:shape w14:anchorId="74BDDB59" id="Straight Arrow Connector 5" o:spid="_x0000_s1026" type="#_x0000_t32" style="position:absolute;margin-left:79.2pt;margin-top:1.3pt;width:49.6pt;height:59.4pt;z-index:251665408;visibility:visible;mso-wrap-style:square;mso-wrap-distance-left:9pt;mso-wrap-distance-top:0;mso-wrap-distance-right:9pt;mso-wrap-distance-bottom:0;mso-position-horizontal:absolute;mso-position-horizontal-relative:text;mso-position-vertical:absolute;mso-position-vertical-relative:text" o:gfxdata="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" strokecolor="#5b9bd5 [3204]" strokeweight=".5pt">
                 <v:stroke endarrow="open" joinstyle="miter"/>
@@ -3826,7 +6365,7 @@
               </wp:anchor>
             </w:drawing>
           </mc:Choice>
-          <mc:Fallback>
+          <mc:Fallback xmlns:w15="http://schemas.microsoft.com/office/word/2012/wordml" xmlns:mv="urn:schemas-microsoft-com:mac:vml" xmlns:mo="http://schemas.microsoft.com/office/mac/office/2008/main">
             <w:pict>
               <v:rect w14:anchorId="6CDE8501" id="Rectangle_x0020_10" o:spid="_x0000_s1033" style="position:absolute;margin-left:286.3pt;margin-top:22.65pt;width:118.1pt;height:27.95pt;z-index:251670528;visibility:visible;mso-wrap-style:square;mso-wrap-distance-left:9pt;mso-wrap-distance-top:0;mso-wrap-distance-right:9pt;mso-wrap-distance-bottom:0;mso-position-horizontal:absolute;mso-position-horizontal-relative:text;mso-position-vertical:absolute;mso-position-vertical-relative:text;v-text-anchor:middle" o:gfxdata="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" fillcolor="white [3201]" strokecolor="#70ad47 [3209]" strokeweight="1pt">
                 <v:textbox>
@@ -3918,7 +6457,7 @@
               </wp:anchor>
             </w:drawing>
           </mc:Choice>
-          <mc:Fallback>
+          <mc:Fallback xmlns:w15="http://schemas.microsoft.com/office/word/2012/wordml" xmlns:mv="urn:schemas-microsoft-com:mac:vml" xmlns:mo="http://schemas.microsoft.com/office/mac/office/2008/main">
             <w:pict>
               <v:rect w14:anchorId="5B6181E0" id="Rectangle_x0020_14" o:spid="_x0000_s1034" style="position:absolute;margin-left:128.85pt;margin-top:22.55pt;width:111.1pt;height:21.65pt;z-index:251663360;visibility:visible;mso-wrap-style:square;mso-wrap-distance-left:9pt;mso-wrap-distance-top:0;mso-wrap-distance-right:9pt;mso-wrap-distance-bottom:0;mso-position-horizontal:absolute;mso-position-horizontal-relative:text;mso-position-vertical:absolute;mso-position-vertical-relative:text;v-text-anchor:middle" o:gfxdata="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" fillcolor="white [3201]" strokecolor="#70ad47 [3209]" strokeweight="1pt">
                 <v:textbox>
@@ -4005,7 +6544,7 @@
               </wp:anchor>
             </w:drawing>
           </mc:Choice>
-          <mc:Fallback xmlns:w16se="http://schemas.microsoft.com/office/word/2015/wordml/symex" xmlns:w16cid="http://schemas.microsoft.com/office/word/2016/wordml/cid" xmlns:am3d="http://schemas.microsoft.com/office/drawing/2017/model3d" xmlns:aink="http://schemas.microsoft.com/office/drawing/2016/ink" xmlns:cx8="http://schemas.microsoft.com/office/drawing/2016/5/14/chartex" xmlns:cx7="http://schemas.microsoft.com/office/drawing/2016/5/13/chartex" xmlns:cx6="http://schemas.microsoft.com/office/drawing/2016/5/12/chartex" xmlns:cx5="http://schemas.microsoft.com/office/drawing/2016/5/11/chartex" xmlns:cx4="http://schemas.microsoft.com/office/drawing/2016/5/10/chartex" xmlns:cx3="http://schemas.microsoft.com/office/drawing/2016/5/9/chartex" xmlns:cx2="http://schemas.microsoft.com/office/drawing/2015/10/21/chartex" xmlns:cx1="http://schemas.microsoft.com/office/drawing/2015/9/8/chartex" xmlns:cx="http://schemas.microsoft.com/office/drawing/2014/chartex">
+          <mc:Fallback xmlns:cx="http://schemas.microsoft.com/office/drawing/2014/chartex" xmlns:cx1="http://schemas.microsoft.com/office/drawing/2015/9/8/chartex" xmlns:cx2="http://schemas.microsoft.com/office/drawing/2015/10/21/chartex" xmlns:cx3="http://schemas.microsoft.com/office/drawing/2016/5/9/chartex" xmlns:cx4="http://schemas.microsoft.com/office/drawing/2016/5/10/chartex" xmlns:cx5="http://schemas.microsoft.com/office/drawing/2016/5/11/chartex" xmlns:cx6="http://schemas.microsoft.com/office/drawing/2016/5/12/chartex" xmlns:cx7="http://schemas.microsoft.com/office/drawing/2016/5/13/chartex" xmlns:cx8="http://schemas.microsoft.com/office/drawing/2016/5/14/chartex" xmlns:aink="http://schemas.microsoft.com/office/drawing/2016/ink" xmlns:am3d="http://schemas.microsoft.com/office/drawing/2017/model3d" xmlns:w16cid="http://schemas.microsoft.com/office/word/2016/wordml/cid" xmlns:w16se="http://schemas.microsoft.com/office/word/2015/wordml/symex" xmlns:w15="http://schemas.microsoft.com/office/word/2012/wordml" xmlns:mv="urn:schemas-microsoft-com:mac:vml" xmlns:mo="http://schemas.microsoft.com/office/mac/office/2008/main">
             <w:pict>
               <v:shape w14:anchorId="4E826F34" id="Straight Arrow Connector 24" o:spid="_x0000_s1026" type="#_x0000_t32" style="position:absolute;margin-left:240.05pt;margin-top:16.8pt;width:47.7pt;height:68.65pt;z-index:251681792;visibility:visible;mso-wrap-style:square;mso-wrap-distance-left:9pt;mso-wrap-distance-top:0;mso-wrap-distance-right:9pt;mso-wrap-distance-bottom:0;mso-position-horizontal:absolute;mso-position-horizontal-relative:text;mso-position-vertical:absolute;mso-position-vertical-relative:text" o:gfxdata="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" strokecolor="#5b9bd5 [3204]" strokeweight=".5pt">
                 <v:stroke endarrow="open" joinstyle="miter"/>
@@ -4073,7 +6612,7 @@
               </wp:anchor>
             </w:drawing>
           </mc:Choice>
-          <mc:Fallback xmlns:w16se="http://schemas.microsoft.com/office/word/2015/wordml/symex" xmlns:w16cid="http://schemas.microsoft.com/office/word/2016/wordml/cid" xmlns:am3d="http://schemas.microsoft.com/office/drawing/2017/model3d" xmlns:aink="http://schemas.microsoft.com/office/drawing/2016/ink" xmlns:cx8="http://schemas.microsoft.com/office/drawing/2016/5/14/chartex" xmlns:cx7="http://schemas.microsoft.com/office/drawing/2016/5/13/chartex" xmlns:cx6="http://schemas.microsoft.com/office/drawing/2016/5/12/chartex" xmlns:cx5="http://schemas.microsoft.com/office/drawing/2016/5/11/chartex" xmlns:cx4="http://schemas.microsoft.com/office/drawing/2016/5/10/chartex" xmlns:cx3="http://schemas.microsoft.com/office/drawing/2016/5/9/chartex" xmlns:cx2="http://schemas.microsoft.com/office/drawing/2015/10/21/chartex" xmlns:cx1="http://schemas.microsoft.com/office/drawing/2015/9/8/chartex" xmlns:cx="http://schemas.microsoft.com/office/drawing/2014/chartex">
+          <mc:Fallback xmlns:cx="http://schemas.microsoft.com/office/drawing/2014/chartex" xmlns:cx1="http://schemas.microsoft.com/office/drawing/2015/9/8/chartex" xmlns:cx2="http://schemas.microsoft.com/office/drawing/2015/10/21/chartex" xmlns:cx3="http://schemas.microsoft.com/office/drawing/2016/5/9/chartex" xmlns:cx4="http://schemas.microsoft.com/office/drawing/2016/5/10/chartex" xmlns:cx5="http://schemas.microsoft.com/office/drawing/2016/5/11/chartex" xmlns:cx6="http://schemas.microsoft.com/office/drawing/2016/5/12/chartex" xmlns:cx7="http://schemas.microsoft.com/office/drawing/2016/5/13/chartex" xmlns:cx8="http://schemas.microsoft.com/office/drawing/2016/5/14/chartex" xmlns:aink="http://schemas.microsoft.com/office/drawing/2016/ink" xmlns:am3d="http://schemas.microsoft.com/office/drawing/2017/model3d" xmlns:w16cid="http://schemas.microsoft.com/office/word/2016/wordml/cid" xmlns:w16se="http://schemas.microsoft.com/office/word/2015/wordml/symex" xmlns:w15="http://schemas.microsoft.com/office/word/2012/wordml" xmlns:mv="urn:schemas-microsoft-com:mac:vml" xmlns:mo="http://schemas.microsoft.com/office/mac/office/2008/main">
             <w:pict>
               <v:shape w14:anchorId="03D3C48E" id="Straight Arrow Connector 20" o:spid="_x0000_s1026" type="#_x0000_t32" style="position:absolute;margin-left:240.05pt;margin-top:17pt;width:46.25pt;height:31.3pt;z-index:251677696;visibility:visible;mso-wrap-style:square;mso-wrap-distance-left:9pt;mso-wrap-distance-top:0;mso-wrap-distance-right:9pt;mso-wrap-distance-bottom:0;mso-position-horizontal:absolute;mso-position-horizontal-relative:text;mso-position-vertical:absolute;mso-position-vertical-relative:text" o:gfxdata="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" strokecolor="#5b9bd5 [3204]" strokeweight=".5pt">
                 <v:stroke endarrow="open" joinstyle="miter"/>
@@ -4141,7 +6680,7 @@
               </wp:anchor>
             </w:drawing>
           </mc:Choice>
-          <mc:Fallback xmlns:w16se="http://schemas.microsoft.com/office/word/2015/wordml/symex" xmlns:w16cid="http://schemas.microsoft.com/office/word/2016/wordml/cid" xmlns:am3d="http://schemas.microsoft.com/office/drawing/2017/model3d" xmlns:aink="http://schemas.microsoft.com/office/drawing/2016/ink" xmlns:cx8="http://schemas.microsoft.com/office/drawing/2016/5/14/chartex" xmlns:cx7="http://schemas.microsoft.com/office/drawing/2016/5/13/chartex" xmlns:cx6="http://schemas.microsoft.com/office/drawing/2016/5/12/chartex" xmlns:cx5="http://schemas.microsoft.com/office/drawing/2016/5/11/chartex" xmlns:cx4="http://schemas.microsoft.com/office/drawing/2016/5/10/chartex" xmlns:cx3="http://schemas.microsoft.com/office/drawing/2016/5/9/chartex" xmlns:cx2="http://schemas.microsoft.com/office/drawing/2015/10/21/chartex" xmlns:cx1="http://schemas.microsoft.com/office/drawing/2015/9/8/chartex" xmlns:cx="http://schemas.microsoft.com/office/drawing/2014/chartex">
+          <mc:Fallback xmlns:cx="http://schemas.microsoft.com/office/drawing/2014/chartex" xmlns:cx1="http://schemas.microsoft.com/office/drawing/2015/9/8/chartex" xmlns:cx2="http://schemas.microsoft.com/office/drawing/2015/10/21/chartex" xmlns:cx3="http://schemas.microsoft.com/office/drawing/2016/5/9/chartex" xmlns:cx4="http://schemas.microsoft.com/office/drawing/2016/5/10/chartex" xmlns:cx5="http://schemas.microsoft.com/office/drawing/2016/5/11/chartex" xmlns:cx6="http://schemas.microsoft.com/office/drawing/2016/5/12/chartex" xmlns:cx7="http://schemas.microsoft.com/office/drawing/2016/5/13/chartex" xmlns:cx8="http://schemas.microsoft.com/office/drawing/2016/5/14/chartex" xmlns:aink="http://schemas.microsoft.com/office/drawing/2016/ink" xmlns:am3d="http://schemas.microsoft.com/office/drawing/2017/model3d" xmlns:w16cid="http://schemas.microsoft.com/office/word/2016/wordml/cid" xmlns:w16se="http://schemas.microsoft.com/office/word/2015/wordml/symex" xmlns:w15="http://schemas.microsoft.com/office/word/2012/wordml" xmlns:mv="urn:schemas-microsoft-com:mac:vml" xmlns:mo="http://schemas.microsoft.com/office/mac/office/2008/main">
             <w:pict>
               <v:shape w14:anchorId="53A4FD13" id="Straight Arrow Connector 19" o:spid="_x0000_s1026" type="#_x0000_t32" style="position:absolute;margin-left:240.05pt;margin-top:6.6pt;width:46.25pt;height:3.05pt;z-index:251676672;visibility:visible;mso-wrap-style:square;mso-wrap-distance-left:9pt;mso-wrap-distance-top:0;mso-wrap-distance-right:9pt;mso-wrap-distance-bottom:0;mso-position-horizontal:absolute;mso-position-horizontal-relative:text;mso-position-vertical:absolute;mso-position-vertical-relative:text" o:gfxdata="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" strokecolor="#5b9bd5 [3204]" strokeweight=".5pt">
                 <v:stroke endarrow="open" joinstyle="miter"/>
@@ -4233,7 +6772,7 @@
               </wp:anchor>
             </w:drawing>
           </mc:Choice>
-          <mc:Fallback>
+          <mc:Fallback xmlns:w15="http://schemas.microsoft.com/office/word/2012/wordml" xmlns:mv="urn:schemas-microsoft-com:mac:vml" xmlns:mo="http://schemas.microsoft.com/office/mac/office/2008/main">
             <w:pict>
               <v:rect w14:anchorId="3036AD64" id="Rectangle_x0020_15" o:spid="_x0000_s1035" style="position:absolute;margin-left:287.6pt;margin-top:10.2pt;width:118.1pt;height:20.95pt;z-index:251674624;visibility:visible;mso-wrap-style:square;mso-wrap-distance-left:9pt;mso-wrap-distance-top:0;mso-wrap-distance-right:9pt;mso-wrap-distance-bottom:0;mso-position-horizontal:absolute;mso-position-horizontal-relative:text;mso-position-vertical:absolute;mso-position-vertical-relative:text;v-text-anchor:middle" o:gfxdata="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" fillcolor="white [3201]" strokecolor="#70ad47 [3209]" strokeweight="1pt">
                 <v:textbox>
@@ -4346,7 +6885,7 @@
               </wp:anchor>
             </w:drawing>
           </mc:Choice>
-          <mc:Fallback>
+          <mc:Fallback xmlns:w15="http://schemas.microsoft.com/office/word/2012/wordml" xmlns:mv="urn:schemas-microsoft-com:mac:vml" xmlns:mo="http://schemas.microsoft.com/office/mac/office/2008/main">
             <w:pict>
               <v:rect w14:anchorId="5F0893E8" id="Rectangle_x0020_23" o:spid="_x0000_s1036" style="position:absolute;margin-left:287.9pt;margin-top:20.25pt;width:118.1pt;height:22.4pt;z-index:251680768;visibility:visible;mso-wrap-style:square;mso-wrap-distance-left:9pt;mso-wrap-distance-top:0;mso-wrap-distance-right:9pt;mso-wrap-distance-bottom:0;mso-position-horizontal:absolute;mso-position-horizontal-relative:text;mso-position-vertical:absolute;mso-position-vertical-relative:text;v-text-anchor:middle" o:gfxdata="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" fillcolor="white [3201]" strokecolor="#70ad47 [3209]" strokeweight="1pt">
                 <v:textbox>
@@ -4472,25 +7011,25 @@
           <w:sz w:val="24"/>
           <w:szCs w:val="24"/>
         </w:rPr>
+        <w:t>Sensor Types</w:t>
+      </w:r>
+    </w:p>
+    <w:p>
+      <w:pPr>
+        <w:spacing w:line="360" w:lineRule="auto"/>
+        <w:rPr>
+          <w:rFonts w:ascii="Times New Roman" w:hAnsi="Times New Roman" w:cs="Times New Roman"/>
+          <w:sz w:val="24"/>
+          <w:szCs w:val="24"/>
+        </w:rPr>
+      </w:pPr>
+      <w:r>
+        <w:rPr>
+          <w:rFonts w:ascii="Times New Roman" w:hAnsi="Times New Roman" w:cs="Times New Roman"/>
+          <w:sz w:val="24"/>
+          <w:szCs w:val="24"/>
+        </w:rPr>
         <w:lastRenderedPageBreak/>
-        <w:t>Sensor Types</w:t>
-      </w:r>
-    </w:p>
-    <w:p>
-      <w:pPr>
-        <w:spacing w:line="360" w:lineRule="auto"/>
-        <w:rPr>
-          <w:rFonts w:ascii="Times New Roman" w:hAnsi="Times New Roman" w:cs="Times New Roman"/>
-          <w:sz w:val="24"/>
-          <w:szCs w:val="24"/>
-        </w:rPr>
-      </w:pPr>
-      <w:r>
-        <w:rPr>
-          <w:rFonts w:ascii="Times New Roman" w:hAnsi="Times New Roman" w:cs="Times New Roman"/>
-          <w:sz w:val="24"/>
-          <w:szCs w:val="24"/>
-        </w:rPr>
         <w:t>There will be certain standards about the markers and the signals that are going to be used in the projects in order to be in collaboration with other groups. For this reason, sensors should be arranged in a way that they should detect the predefined flags.</w:t>
       </w:r>
     </w:p>
@@ -4634,7 +7173,7 @@
           <w:sz w:val="24"/>
           <w:szCs w:val="24"/>
         </w:rPr>
-        <w:t xml:space="preserve">There are three different flag types in the task. The first one is the visibility marker. This will keep the follower robot on the right path. The second one is the leaving signal. This signal needs to be received by the robot that is following the one that is leaving the convoy. This will tell the follower to increase its speed and fill the gap that is left behind. The third one is the signal that </w:t>
+        <w:t xml:space="preserve">There are three different flag types in the task. The first one is the visibility marker. This will keep the follower robot on the right path. The second one is the leaving signal. This signal needs to be received by the robot that is following the one that is leaving the convoy. This will tell the follower to increase its speed and fill the gap that is left behind. The third one is the signal that will be transmitted by the last robot. This signal make the leaving robot understand where to </w:t>
       </w:r>
       <w:r>
         <w:rPr>
@@ -4643,7 +7182,7 @@
           <w:szCs w:val="24"/>
         </w:rPr>
         <w:lastRenderedPageBreak/>
-        <w:t>will be transmitted by the last robot. This signal make the leaving robot understand where to rejoin. Since there are lots of signals and markers, there should be certain standards in order to prevent signals interfering with each other.</w:t>
+        <w:t>rejoin. Since there are lots of signals and markers, there should be certain standards in order to prevent signals interfering with each other.</w:t>
       </w:r>
     </w:p>
     <w:p>
@@ -4853,8 +7392,6 @@
           <w:szCs w:val="24"/>
         </w:rPr>
       </w:pPr>
-      <w:bookmarkStart w:id="0" w:name="_GoBack"/>
-      <w:bookmarkEnd w:id="0"/>
     </w:p>
     <w:p>
       <w:pPr>
@@ -4870,6 +7407,7 @@
           <w:noProof/>
           <w:lang w:val="tr-TR" w:eastAsia="tr-TR"/>
         </w:rPr>
+        <w:lastRenderedPageBreak/>
         <w:drawing>
           <wp:inline distT="0" distB="0" distL="0" distR="0" wp14:anchorId="7D35CEE4" wp14:editId="50982469">
             <wp:extent cx="5972810" cy="2385060"/>
@@ -4878,7 +7416,7 @@
             <wp:cNvGraphicFramePr/>
             <a:graphic xmlns:a="http://schemas.openxmlformats.org/drawingml/2006/main">
               <a:graphicData uri="http://schemas.openxmlformats.org/drawingml/2006/chart">
-                <c:chart xmlns:c="http://schemas.openxmlformats.org/drawingml/2006/chart" xmlns:r="http://schemas.openxmlformats.org/officeDocument/2006/relationships" r:id="rId9"/>
+                <c:chart xmlns:c="http://schemas.openxmlformats.org/drawingml/2006/chart" xmlns:r="http://schemas.openxmlformats.org/officeDocument/2006/relationships" r:id="rId10"/>
               </a:graphicData>
             </a:graphic>
           </wp:inline>
@@ -5050,6 +7588,7 @@
           <w:b/>
           <w:sz w:val="28"/>
         </w:rPr>
+        <w:lastRenderedPageBreak/>
         <w:t>Tentative cost-budget analysis:</w:t>
       </w:r>
     </w:p>
@@ -5323,7 +7862,7 @@
           <w:rFonts w:ascii="Times New Roman" w:hAnsi="Times New Roman" w:cs="Times New Roman"/>
           <w:sz w:val="24"/>
         </w:rPr>
-        <w:t xml:space="preserve"> In this project a self-contained robot is going to be created. The mission of the robot is to follow another robot in front of it in a curly trajectory, be able to leave the line when received a predefined external command and rejoin the convoy. To solve the problem separate modules such </w:t>
+        <w:t xml:space="preserve"> In this project a self-contained robot is going to be created. The mission of the robot is to follow another robot in front of it in a curly trajectory, be able to leave the line when received a predefined external command and rejoin the convoy. To solve the problem separate modules such mechanical basis, sensors, flags, controller will be designed and tested. All members of the group will be actively involved in both design and prototyping process. As a final product, OJO </w:t>
       </w:r>
       <w:r>
         <w:rPr>
@@ -5331,7 +7870,7 @@
           <w:sz w:val="24"/>
         </w:rPr>
         <w:lastRenderedPageBreak/>
-        <w:t>mechanical basis, sensors, flags, controller will be designed and tested. All members of the group will be actively involved in both design and prototyping process. As a final product, OJO Company will offer a convoy vehicle which is able to solve the given problem in a smart, user-friendly and effective way.</w:t>
+        <w:t>Company will offer a convoy vehicle which is able to solve the given problem in a smart, user-friendly and effective way.</w:t>
       </w:r>
     </w:p>
     <w:p>
@@ -5355,7 +7894,7 @@
 </file>
 
 <file path=word/endnotes.xml><?xml version="1.0" encoding="utf-8"?>
-<w:endnotes xmlns:wpc="http://schemas.microsoft.com/office/word/2010/wordprocessingCanvas" xmlns:mo="http://schemas.microsoft.com/office/mac/office/2008/main" xmlns:mc="http://schemas.openxmlformats.org/markup-compatibility/2006" xmlns:mv="urn:schemas-microsoft-com:mac:vml" xmlns:o="urn:schemas-microsoft-com:office:office" xmlns:r="http://schemas.openxmlformats.org/officeDocument/2006/relationships" xmlns:m="http://schemas.openxmlformats.org/officeDocument/2006/math" xmlns:v="urn:schemas-microsoft-com:vml" xmlns:wp14="http://schemas.microsoft.com/office/word/2010/wordprocessingDrawing" xmlns:wp="http://schemas.openxmlformats.org/drawingml/2006/wordprocessingDrawing" xmlns:w10="urn:schemas-microsoft-com:office:word" xmlns:w="http://schemas.openxmlformats.org/wordprocessingml/2006/main" xmlns:w14="http://schemas.microsoft.com/office/word/2010/wordml" xmlns:w15="http://schemas.microsoft.com/office/word/2012/wordml" xmlns:wpg="http://schemas.microsoft.com/office/word/2010/wordprocessingGroup" xmlns:wpi="http://schemas.microsoft.com/office/word/2010/wordprocessingInk" xmlns:wne="http://schemas.microsoft.com/office/word/2006/wordml" xmlns:wps="http://schemas.microsoft.com/office/word/2010/wordprocessingShape" mc:Ignorable="w14 w15 wp14">
+<w:endnotes xmlns:wpc="http://schemas.microsoft.com/office/word/2010/wordprocessingCanvas" xmlns:mc="http://schemas.openxmlformats.org/markup-compatibility/2006" xmlns:o="urn:schemas-microsoft-com:office:office" xmlns:r="http://schemas.openxmlformats.org/officeDocument/2006/relationships" xmlns:m="http://schemas.openxmlformats.org/officeDocument/2006/math" xmlns:v="urn:schemas-microsoft-com:vml" xmlns:wp14="http://schemas.microsoft.com/office/word/2010/wordprocessingDrawing" xmlns:wp="http://schemas.openxmlformats.org/drawingml/2006/wordprocessingDrawing" xmlns:w10="urn:schemas-microsoft-com:office:word" xmlns:w="http://schemas.openxmlformats.org/wordprocessingml/2006/main" xmlns:w14="http://schemas.microsoft.com/office/word/2010/wordml" xmlns:wpg="http://schemas.microsoft.com/office/word/2010/wordprocessingGroup" xmlns:wpi="http://schemas.microsoft.com/office/word/2010/wordprocessingInk" xmlns:wne="http://schemas.microsoft.com/office/word/2006/wordml" xmlns:wps="http://schemas.microsoft.com/office/word/2010/wordprocessingShape" mc:Ignorable="w14 wp14">
   <w:endnote w:type="separator" w:id="-1">
     <w:p>
       <w:pPr>
@@ -5380,7 +7919,7 @@
 </file>
 
 <file path=word/footnotes.xml><?xml version="1.0" encoding="utf-8"?>
-<w:footnotes xmlns:wpc="http://schemas.microsoft.com/office/word/2010/wordprocessingCanvas" xmlns:mo="http://schemas.microsoft.com/office/mac/office/2008/main" xmlns:mc="http://schemas.openxmlformats.org/markup-compatibility/2006" xmlns:mv="urn:schemas-microsoft-com:mac:vml" xmlns:o="urn:schemas-microsoft-com:office:office" xmlns:r="http://schemas.openxmlformats.org/officeDocument/2006/relationships" xmlns:m="http://schemas.openxmlformats.org/officeDocument/2006/math" xmlns:v="urn:schemas-microsoft-com:vml" xmlns:wp14="http://schemas.microsoft.com/office/word/2010/wordprocessingDrawing" xmlns:wp="http://schemas.openxmlformats.org/drawingml/2006/wordprocessingDrawing" xmlns:w10="urn:schemas-microsoft-com:office:word" xmlns:w="http://schemas.openxmlformats.org/wordprocessingml/2006/main" xmlns:w14="http://schemas.microsoft.com/office/word/2010/wordml" xmlns:w15="http://schemas.microsoft.com/office/word/2012/wordml" xmlns:wpg="http://schemas.microsoft.com/office/word/2010/wordprocessingGroup" xmlns:wpi="http://schemas.microsoft.com/office/word/2010/wordprocessingInk" xmlns:wne="http://schemas.microsoft.com/office/word/2006/wordml" xmlns:wps="http://schemas.microsoft.com/office/word/2010/wordprocessingShape" mc:Ignorable="w14 w15 wp14">
+<w:footnotes xmlns:wpc="http://schemas.microsoft.com/office/word/2010/wordprocessingCanvas" xmlns:mc="http://schemas.openxmlformats.org/markup-compatibility/2006" xmlns:o="urn:schemas-microsoft-com:office:office" xmlns:r="http://schemas.openxmlformats.org/officeDocument/2006/relationships" xmlns:m="http://schemas.openxmlformats.org/officeDocument/2006/math" xmlns:v="urn:schemas-microsoft-com:vml" xmlns:wp14="http://schemas.microsoft.com/office/word/2010/wordprocessingDrawing" xmlns:wp="http://schemas.openxmlformats.org/drawingml/2006/wordprocessingDrawing" xmlns:w10="urn:schemas-microsoft-com:office:word" xmlns:w="http://schemas.openxmlformats.org/wordprocessingml/2006/main" xmlns:w14="http://schemas.microsoft.com/office/word/2010/wordml" xmlns:wpg="http://schemas.microsoft.com/office/word/2010/wordprocessingGroup" xmlns:wpi="http://schemas.microsoft.com/office/word/2010/wordprocessingInk" xmlns:wne="http://schemas.microsoft.com/office/word/2006/wordml" xmlns:wps="http://schemas.microsoft.com/office/word/2010/wordprocessingShape" mc:Ignorable="w14 wp14">
   <w:footnote w:type="separator" w:id="-1">
     <w:p>
       <w:pPr>
@@ -5405,7 +7944,7 @@
 </file>
 
 <file path=word/numbering.xml><?xml version="1.0" encoding="utf-8"?>
-<w:numbering xmlns:wpc="http://schemas.microsoft.com/office/word/2010/wordprocessingCanvas" xmlns:mo="http://schemas.microsoft.com/office/mac/office/2008/main" xmlns:mc="http://schemas.openxmlformats.org/markup-compatibility/2006" xmlns:mv="urn:schemas-microsoft-com:mac:vml" xmlns:o="urn:schemas-microsoft-com:office:office" xmlns:r="http://schemas.openxmlformats.org/officeDocument/2006/relationships" xmlns:m="http://schemas.openxmlformats.org/officeDocument/2006/math" xmlns:v="urn:schemas-microsoft-com:vml" xmlns:wp14="http://schemas.microsoft.com/office/word/2010/wordprocessingDrawing" xmlns:wp="http://schemas.openxmlformats.org/drawingml/2006/wordprocessingDrawing" xmlns:w10="urn:schemas-microsoft-com:office:word" xmlns:w="http://schemas.openxmlformats.org/wordprocessingml/2006/main" xmlns:w14="http://schemas.microsoft.com/office/word/2010/wordml" xmlns:w15="http://schemas.microsoft.com/office/word/2012/wordml" xmlns:wpg="http://schemas.microsoft.com/office/word/2010/wordprocessingGroup" xmlns:wpi="http://schemas.microsoft.com/office/word/2010/wordprocessingInk" xmlns:wne="http://schemas.microsoft.com/office/word/2006/wordml" xmlns:wps="http://schemas.microsoft.com/office/word/2010/wordprocessingShape" mc:Ignorable="w14 w15 wp14">
+<w:numbering xmlns:wpc="http://schemas.microsoft.com/office/word/2010/wordprocessingCanvas" xmlns:mc="http://schemas.openxmlformats.org/markup-compatibility/2006" xmlns:o="urn:schemas-microsoft-com:office:office" xmlns:r="http://schemas.openxmlformats.org/officeDocument/2006/relationships" xmlns:m="http://schemas.openxmlformats.org/officeDocument/2006/math" xmlns:v="urn:schemas-microsoft-com:vml" xmlns:wp14="http://schemas.microsoft.com/office/word/2010/wordprocessingDrawing" xmlns:wp="http://schemas.openxmlformats.org/drawingml/2006/wordprocessingDrawing" xmlns:w10="urn:schemas-microsoft-com:office:word" xmlns:w="http://schemas.openxmlformats.org/wordprocessingml/2006/main" xmlns:w14="http://schemas.microsoft.com/office/word/2010/wordml" xmlns:wpg="http://schemas.microsoft.com/office/word/2010/wordprocessingGroup" xmlns:wpi="http://schemas.microsoft.com/office/word/2010/wordprocessingInk" xmlns:wne="http://schemas.microsoft.com/office/word/2006/wordml" xmlns:wps="http://schemas.microsoft.com/office/word/2010/wordprocessingShape" mc:Ignorable="w14 wp14">
   <w:abstractNum w:abstractNumId="0">
     <w:nsid w:val="0220475A"/>
     <w:multiLevelType w:val="hybridMultilevel"/>
@@ -5642,7 +8181,7 @@
 </file>
 
 <file path=word/styles.xml><?xml version="1.0" encoding="utf-8"?>
-<w:styles xmlns:mc="http://schemas.openxmlformats.org/markup-compatibility/2006" xmlns:r="http://schemas.openxmlformats.org/officeDocument/2006/relationships" xmlns:w="http://schemas.openxmlformats.org/wordprocessingml/2006/main" xmlns:w14="http://schemas.microsoft.com/office/word/2010/wordml" xmlns:w15="http://schemas.microsoft.com/office/word/2012/wordml" mc:Ignorable="w14 w15">
+<w:styles xmlns:mc="http://schemas.openxmlformats.org/markup-compatibility/2006" xmlns:r="http://schemas.openxmlformats.org/officeDocument/2006/relationships" xmlns:w="http://schemas.openxmlformats.org/wordprocessingml/2006/main" xmlns:w14="http://schemas.microsoft.com/office/word/2010/wordml" mc:Ignorable="w14">
   <w:docDefaults>
     <w:rPrDefault>
       <w:rPr>
@@ -5658,390 +8197,156 @@
       </w:pPr>
     </w:pPrDefault>
   </w:docDefaults>
-  <w:latentStyles w:defLockedState="0" w:defUIPriority="99" w:defSemiHidden="0" w:defUnhideWhenUsed="0" w:defQFormat="0" w:count="380">
-    <w:lsdException w:name="Normal" w:uiPriority="0" w:qFormat="1"/>
-    <w:lsdException w:name="heading 1" w:uiPriority="9" w:qFormat="1"/>
-    <w:lsdException w:name="heading 2" w:semiHidden="1" w:uiPriority="9" w:unhideWhenUsed="1" w:qFormat="1"/>
-    <w:lsdException w:name="heading 3" w:semiHidden="1" w:uiPriority="9" w:unhideWhenUsed="1" w:qFormat="1"/>
-    <w:lsdException w:name="heading 4" w:semiHidden="1" w:uiPriority="9" w:unhideWhenUsed="1" w:qFormat="1"/>
-    <w:lsdException w:name="heading 5" w:semiHidden="1" w:uiPriority="9" w:unhideWhenUsed="1" w:qFormat="1"/>
-    <w:lsdException w:name="heading 6" w:semiHidden="1" w:uiPriority="9" w:unhideWhenUsed="1" w:qFormat="1"/>
-    <w:lsdException w:name="heading 7" w:semiHidden="1" w:uiPriority="9" w:unhideWhenUsed="1" w:qFormat="1"/>
-    <w:lsdException w:name="heading 8" w:semiHidden="1" w:uiPriority="9" w:unhideWhenUsed="1" w:qFormat="1"/>
-    <w:lsdException w:name="heading 9" w:semiHidden="1" w:uiPriority="9" w:unhideWhenUsed="1" w:qFormat="1"/>
-    <w:lsdException w:name="index 1" w:semiHidden="1" w:unhideWhenUsed="1"/>
-    <w:lsdException w:name="index 2" w:semiHidden="1" w:unhideWhenUsed="1"/>
-    <w:lsdException w:name="index 3" w:semiHidden="1" w:unhideWhenUsed="1"/>
-    <w:lsdException w:name="index 4" w:semiHidden="1" w:unhideWhenUsed="1"/>
-    <w:lsdException w:name="index 5" w:semiHidden="1" w:unhideWhenUsed="1"/>
-    <w:lsdException w:name="index 6" w:semiHidden="1" w:unhideWhenUsed="1"/>
-    <w:lsdException w:name="index 7" w:semiHidden="1" w:unhideWhenUsed="1"/>
-    <w:lsdException w:name="index 8" w:semiHidden="1" w:unhideWhenUsed="1"/>
-    <w:lsdException w:name="index 9" w:semiHidden="1" w:unhideWhenUsed="1"/>
-    <w:lsdException w:name="toc 1" w:semiHidden="1" w:uiPriority="39" w:unhideWhenUsed="1"/>
-    <w:lsdException w:name="toc 2" w:semiHidden="1" w:uiPriority="39" w:unhideWhenUsed="1"/>
-    <w:lsdException w:name="toc 3" w:semiHidden="1" w:uiPriority="39" w:unhideWhenUsed="1"/>
-    <w:lsdException w:name="toc 4" w:semiHidden="1" w:uiPriority="39" w:unhideWhenUsed="1"/>
-    <w:lsdException w:name="toc 5" w:semiHidden="1" w:uiPriority="39" w:unhideWhenUsed="1"/>
-    <w:lsdException w:name="toc 6" w:semiHidden="1" w:uiPriority="39" w:unhideWhenUsed="1"/>
-    <w:lsdException w:name="toc 7" w:semiHidden="1" w:uiPriority="39" w:unhideWhenUsed="1"/>
-    <w:lsdException w:name="toc 8" w:semiHidden="1" w:uiPriority="39" w:unhideWhenUsed="1"/>
-    <w:lsdException w:name="toc 9" w:semiHidden="1" w:uiPriority="39" w:unhideWhenUsed="1"/>
-    <w:lsdException w:name="Normal Indent" w:semiHidden="1" w:unhideWhenUsed="1"/>
-    <w:lsdException w:name="footnote text" w:semiHidden="1" w:unhideWhenUsed="1"/>
-    <w:lsdException w:name="annotation text" w:semiHidden="1" w:unhideWhenUsed="1"/>
-    <w:lsdException w:name="header" w:semiHidden="1" w:unhideWhenUsed="1"/>
-    <w:lsdException w:name="footer" w:semiHidden="1" w:unhideWhenUsed="1"/>
-    <w:lsdException w:name="index heading" w:semiHidden="1" w:unhideWhenUsed="1"/>
-    <w:lsdException w:name="caption" w:semiHidden="1" w:uiPriority="35" w:unhideWhenUsed="1" w:qFormat="1"/>
-    <w:lsdException w:name="table of figures" w:semiHidden="1" w:unhideWhenUsed="1"/>
-    <w:lsdException w:name="envelope address" w:semiHidden="1" w:unhideWhenUsed="1"/>
-    <w:lsdException w:name="envelope return" w:semiHidden="1" w:unhideWhenUsed="1"/>
-    <w:lsdException w:name="footnote reference" w:semiHidden="1" w:unhideWhenUsed="1"/>
-    <w:lsdException w:name="annotation reference" w:semiHidden="1" w:unhideWhenUsed="1"/>
-    <w:lsdException w:name="line number" w:semiHidden="1" w:unhideWhenUsed="1"/>
-    <w:lsdException w:name="page number" w:semiHidden="1" w:unhideWhenUsed="1"/>
-    <w:lsdException w:name="endnote reference" w:semiHidden="1" w:unhideWhenUsed="1"/>
-    <w:lsdException w:name="endnote text" w:semiHidden="1" w:unhideWhenUsed="1"/>
-    <w:lsdException w:name="table of authorities" w:semiHidden="1" w:unhideWhenUsed="1"/>
-    <w:lsdException w:name="macro" w:semiHidden="1" w:unhideWhenUsed="1"/>
-    <w:lsdException w:name="toa heading" w:semiHidden="1" w:unhideWhenUsed="1"/>
-    <w:lsdException w:name="List" w:semiHidden="1" w:unhideWhenUsed="1"/>
-    <w:lsdException w:name="List Bullet" w:semiHidden="1" w:unhideWhenUsed="1"/>
-    <w:lsdException w:name="List Number" w:semiHidden="1" w:unhideWhenUsed="1"/>
-    <w:lsdException w:name="List 2" w:semiHidden="1" w:unhideWhenUsed="1"/>
-    <w:lsdException w:name="List 3" w:semiHidden="1" w:unhideWhenUsed="1"/>
-    <w:lsdException w:name="List 4" w:semiHidden="1" w:unhideWhenUsed="1"/>
-    <w:lsdException w:name="List 5" w:semiHidden="1" w:unhideWhenUsed="1"/>
-    <w:lsdException w:name="List Bullet 2" w:semiHidden="1" w:unhideWhenUsed="1"/>
-    <w:lsdException w:name="List Bullet 3" w:semiHidden="1" w:unhideWhenUsed="1"/>
-    <w:lsdException w:name="List Bullet 4" w:semiHidden="1" w:unhideWhenUsed="1"/>
-    <w:lsdException w:name="List Bullet 5" w:semiHidden="1" w:unhideWhenUsed="1"/>
-    <w:lsdException w:name="List Number 2" w:semiHidden="1" w:unhideWhenUsed="1"/>
-    <w:lsdException w:name="List Number 3" w:semiHidden="1" w:unhideWhenUsed="1"/>
-    <w:lsdException w:name="List Number 4" w:semiHidden="1" w:unhideWhenUsed="1"/>
-    <w:lsdException w:name="List Number 5" w:semiHidden="1" w:unhideWhenUsed="1"/>
-    <w:lsdException w:name="Title" w:uiPriority="10" w:qFormat="1"/>
-    <w:lsdException w:name="Closing" w:semiHidden="1" w:unhideWhenUsed="1"/>
-    <w:lsdException w:name="Signature" w:semiHidden="1" w:unhideWhenUsed="1"/>
-    <w:lsdException w:name="Default Paragraph Font" w:semiHidden="1" w:uiPriority="1" w:unhideWhenUsed="1"/>
-    <w:lsdException w:name="Body Text" w:semiHidden="1" w:unhideWhenUsed="1"/>
-    <w:lsdException w:name="Body Text Indent" w:semiHidden="1" w:unhideWhenUsed="1"/>
-    <w:lsdException w:name="List Continue" w:semiHidden="1" w:unhideWhenUsed="1"/>
-    <w:lsdException w:name="List Continue 2" w:semiHidden="1" w:unhideWhenUsed="1"/>
-    <w:lsdException w:name="List Continue 3" w:semiHidden="1" w:unhideWhenUsed="1"/>
-    <w:lsdException w:name="List Continue 4" w:semiHidden="1" w:unhideWhenUsed="1"/>
-    <w:lsdException w:name="List Continue 5" w:semiHidden="1" w:unhideWhenUsed="1"/>
-    <w:lsdException w:name="Message Header" w:semiHidden="1" w:unhideWhenUsed="1"/>
-    <w:lsdException w:name="Subtitle" w:uiPriority="11" w:qFormat="1"/>
-    <w:lsdException w:name="Salutation" w:semiHidden="1" w:unhideWhenUsed="1"/>
-    <w:lsdException w:name="Date" w:semiHidden="1" w:unhideWhenUsed="1"/>
-    <w:lsdException w:name="Body Text First Indent" w:semiHidden="1" w:unhideWhenUsed="1"/>
-    <w:lsdException w:name="Body Text First Indent 2" w:semiHidden="1" w:unhideWhenUsed="1"/>
-    <w:lsdException w:name="Note Heading" w:semiHidden="1" w:unhideWhenUsed="1"/>
-    <w:lsdException w:name="Body Text 2" w:semiHidden="1" w:unhideWhenUsed="1"/>
-    <w:lsdException w:name="Body Text 3" w:semiHidden="1" w:unhideWhenUsed="1"/>
-    <w:lsdException w:name="Body Text Indent 2" w:semiHidden="1" w:unhideWhenUsed="1"/>
-    <w:lsdException w:name="Body Text Indent 3" w:semiHidden="1" w:unhideWhenUsed="1"/>
-    <w:lsdException w:name="Block Text" w:semiHidden="1" w:unhideWhenUsed="1"/>
-    <w:lsdException w:name="Hyperlink" w:semiHidden="1" w:unhideWhenUsed="1"/>
-    <w:lsdException w:name="FollowedHyperlink" w:semiHidden="1" w:unhideWhenUsed="1"/>
-    <w:lsdException w:name="Strong" w:uiPriority="22" w:qFormat="1"/>
-    <w:lsdException w:name="Emphasis" w:uiPriority="20" w:qFormat="1"/>
-    <w:lsdException w:name="Document Map" w:semiHidden="1" w:unhideWhenUsed="1"/>
-    <w:lsdException w:name="Plain Text" w:semiHidden="1" w:unhideWhenUsed="1"/>
-    <w:lsdException w:name="E-mail Signature" w:semiHidden="1" w:unhideWhenUsed="1"/>
-    <w:lsdException w:name="HTML Top of Form" w:semiHidden="1" w:unhideWhenUsed="1"/>
-    <w:lsdException w:name="HTML Bottom of Form" w:semiHidden="1" w:unhideWhenUsed="1"/>
-    <w:lsdException w:name="Normal (Web)" w:semiHidden="1" w:unhideWhenUsed="1"/>
-    <w:lsdException w:name="HTML Acronym" w:semiHidden="1" w:unhideWhenUsed="1"/>
-    <w:lsdException w:name="HTML Address" w:semiHidden="1" w:unhideWhenUsed="1"/>
-    <w:lsdException w:name="HTML Cite" w:semiHidden="1" w:unhideWhenUsed="1"/>
-    <w:lsdException w:name="HTML Code" w:semiHidden="1" w:unhideWhenUsed="1"/>
-    <w:lsdException w:name="HTML Definition" w:semiHidden="1" w:unhideWhenUsed="1"/>
-    <w:lsdException w:name="HTML Keyboard" w:semiHidden="1" w:unhideWhenUsed="1"/>
-    <w:lsdException w:name="HTML Preformatted" w:semiHidden="1" w:unhideWhenUsed="1"/>
-    <w:lsdException w:name="HTML Sample" w:semiHidden="1" w:unhideWhenUsed="1"/>
-    <w:lsdException w:name="HTML Typewriter" w:semiHidden="1" w:unhideWhenUsed="1"/>
-    <w:lsdException w:name="HTML Variable" w:semiHidden="1" w:unhideWhenUsed="1"/>
-    <w:lsdException w:name="Normal Table" w:semiHidden="1" w:unhideWhenUsed="1"/>
-    <w:lsdException w:name="annotation subject" w:semiHidden="1" w:unhideWhenUsed="1"/>
-    <w:lsdException w:name="No List" w:semiHidden="1" w:unhideWhenUsed="1"/>
-    <w:lsdException w:name="Outline List 1" w:semiHidden="1" w:unhideWhenUsed="1"/>
-    <w:lsdException w:name="Outline List 2" w:semiHidden="1" w:unhideWhenUsed="1"/>
-    <w:lsdException w:name="Outline List 3" w:semiHidden="1" w:unhideWhenUsed="1"/>
-    <w:lsdException w:name="Table Simple 1" w:semiHidden="1" w:unhideWhenUsed="1"/>
-    <w:lsdException w:name="Table Simple 2" w:semiHidden="1" w:unhideWhenUsed="1"/>
-    <w:lsdException w:name="Table Simple 3" w:semiHidden="1" w:unhideWhenUsed="1"/>
-    <w:lsdException w:name="Table Classic 1" w:semiHidden="1" w:unhideWhenUsed="1"/>
-    <w:lsdException w:name="Table Classic 2" w:semiHidden="1" w:unhideWhenUsed="1"/>
-    <w:lsdException w:name="Table Classic 3" w:semiHidden="1" w:unhideWhenUsed="1"/>
-    <w:lsdException w:name="Table Classic 4" w:semiHidden="1" w:unhideWhenUsed="1"/>
-    <w:lsdException w:name="Table Colorful 1" w:semiHidden="1" w:unhideWhenUsed="1"/>
-    <w:lsdException w:name="Table Colorful 2" w:semiHidden="1" w:unhideWhenUsed="1"/>
-    <w:lsdException w:name="Table Colorful 3" w:semiHidden="1" w:unhideWhenUsed="1"/>
-    <w:lsdException w:name="Table Columns 1" w:semiHidden="1" w:unhideWhenUsed="1"/>
-    <w:lsdException w:name="Table Columns 2" w:semiHidden="1" w:unhideWhenUsed="1"/>
-    <w:lsdException w:name="Table Columns 3" w:semiHidden="1" w:unhideWhenUsed="1"/>
-    <w:lsdException w:name="Table Columns 4" w:semiHidden="1" w:unhideWhenUsed="1"/>
-    <w:lsdException w:name="Table Columns 5" w:semiHidden="1" w:unhideWhenUsed="1"/>
-    <w:lsdException w:name="Table Grid 1" w:semiHidden="1" w:unhideWhenUsed="1"/>
-    <w:lsdException w:name="Table Grid 2" w:semiHidden="1" w:unhideWhenUsed="1"/>
-    <w:lsdException w:name="Table Grid 3" w:semiHidden="1" w:unhideWhenUsed="1"/>
-    <w:lsdException w:name="Table Grid 4" w:semiHidden="1" w:unhideWhenUsed="1"/>
-    <w:lsdException w:name="Table Grid 5" w:semiHidden="1" w:unhideWhenUsed="1"/>
-    <w:lsdException w:name="Table Grid 6" w:semiHidden="1" w:unhideWhenUsed="1"/>
-    <w:lsdException w:name="Table Grid 7" w:semiHidden="1" w:unhideWhenUsed="1"/>
-    <w:lsdException w:name="Table Grid 8" w:semiHidden="1" w:unhideWhenUsed="1"/>
-    <w:lsdException w:name="Table List 1" w:semiHidden="1" w:unhideWhenUsed="1"/>
-    <w:lsdException w:name="Table List 2" w:semiHidden="1" w:unhideWhenUsed="1"/>
-    <w:lsdException w:name="Table List 3" w:semiHidden="1" w:unhideWhenUsed="1"/>
-    <w:lsdException w:name="Table List 4" w:semiHidden="1" w:unhideWhenUsed="1"/>
-    <w:lsdException w:name="Table List 5" w:semiHidden="1" w:unhideWhenUsed="1"/>
-    <w:lsdException w:name="Table List 6" w:semiHidden="1" w:unhideWhenUsed="1"/>
-    <w:lsdException w:name="Table List 7" w:semiHidden="1" w:unhideWhenUsed="1"/>
-    <w:lsdException w:name="Table List 8" w:semiHidden="1" w:unhideWhenUsed="1"/>
-    <w:lsdException w:name="Table 3D effects 1" w:semiHidden="1" w:unhideWhenUsed="1"/>
-    <w:lsdException w:name="Table 3D effects 2" w:semiHidden="1" w:unhideWhenUsed="1"/>
-    <w:lsdException w:name="Table 3D effects 3" w:semiHidden="1" w:unhideWhenUsed="1"/>
-    <w:lsdException w:name="Table Contemporary" w:semiHidden="1" w:unhideWhenUsed="1"/>
-    <w:lsdException w:name="Table Elegant" w:semiHidden="1" w:unhideWhenUsed="1"/>
-    <w:lsdException w:name="Table Professional" w:semiHidden="1" w:unhideWhenUsed="1"/>
-    <w:lsdException w:name="Table Subtle 1" w:semiHidden="1" w:unhideWhenUsed="1"/>
-    <w:lsdException w:name="Table Subtle 2" w:semiHidden="1" w:unhideWhenUsed="1"/>
-    <w:lsdException w:name="Table Web 1" w:semiHidden="1" w:unhideWhenUsed="1"/>
-    <w:lsdException w:name="Table Web 2" w:semiHidden="1" w:unhideWhenUsed="1"/>
-    <w:lsdException w:name="Table Web 3" w:semiHidden="1" w:unhideWhenUsed="1"/>
-    <w:lsdException w:name="Balloon Text" w:semiHidden="1" w:unhideWhenUsed="1"/>
-    <w:lsdException w:name="Table Grid" w:uiPriority="39"/>
-    <w:lsdException w:name="Table Theme" w:semiHidden="1" w:unhideWhenUsed="1"/>
-    <w:lsdException w:name="Placeholder Text" w:semiHidden="1"/>
-    <w:lsdException w:name="No Spacing" w:uiPriority="1" w:qFormat="1"/>
-    <w:lsdException w:name="Light Shading" w:uiPriority="60"/>
-    <w:lsdException w:name="Light List" w:uiPriority="61"/>
-    <w:lsdException w:name="Light Grid" w:uiPriority="62"/>
-    <w:lsdException w:name="Medium Shading 1" w:uiPriority="63"/>
-    <w:lsdException w:name="Medium Shading 2" w:uiPriority="64"/>
-    <w:lsdException w:name="Medium List 1" w:uiPriority="65"/>
-    <w:lsdException w:name="Medium List 2" w:uiPriority="66"/>
-    <w:lsdException w:name="Medium Grid 1" w:uiPriority="67"/>
-    <w:lsdException w:name="Medium Grid 2" w:uiPriority="68"/>
-    <w:lsdException w:name="Medium Grid 3" w:uiPriority="69"/>
-    <w:lsdException w:name="Dark List" w:uiPriority="70"/>
-    <w:lsdException w:name="Colorful Shading" w:uiPriority="71"/>
-    <w:lsdException w:name="Colorful List" w:uiPriority="72"/>
-    <w:lsdException w:name="Colorful Grid" w:uiPriority="73"/>
-    <w:lsdException w:name="Light Shading Accent 1" w:uiPriority="60"/>
-    <w:lsdException w:name="Light List Accent 1" w:uiPriority="61"/>
-    <w:lsdException w:name="Light Grid Accent 1" w:uiPriority="62"/>
-    <w:lsdException w:name="Medium Shading 1 Accent 1" w:uiPriority="63"/>
-    <w:lsdException w:name="Medium Shading 2 Accent 1" w:uiPriority="64"/>
-    <w:lsdException w:name="Medium List 1 Accent 1" w:uiPriority="65"/>
-    <w:lsdException w:name="Revision" w:semiHidden="1"/>
-    <w:lsdException w:name="List Paragraph" w:uiPriority="34" w:qFormat="1"/>
-    <w:lsdException w:name="Quote" w:uiPriority="29" w:qFormat="1"/>
-    <w:lsdException w:name="Intense Quote" w:uiPriority="30" w:qFormat="1"/>
-    <w:lsdException w:name="Medium List 2 Accent 1" w:uiPriority="66"/>
-    <w:lsdException w:name="Medium Grid 1 Accent 1" w:uiPriority="67"/>
-    <w:lsdException w:name="Medium Grid 2 Accent 1" w:uiPriority="68"/>
-    <w:lsdException w:name="Medium Grid 3 Accent 1" w:uiPriority="69"/>
-    <w:lsdException w:name="Dark List Accent 1" w:uiPriority="70"/>
-    <w:lsdException w:name="Colorful Shading Accent 1" w:uiPriority="71"/>
-    <w:lsdException w:name="Colorful List Accent 1" w:uiPriority="72"/>
-    <w:lsdException w:name="Colorful Grid Accent 1" w:uiPriority="73"/>
-    <w:lsdException w:name="Light Shading Accent 2" w:uiPriority="60"/>
-    <w:lsdException w:name="Light List Accent 2" w:uiPriority="61"/>
-    <w:lsdException w:name="Light Grid Accent 2" w:uiPriority="62"/>
-    <w:lsdException w:name="Medium Shading 1 Accent 2" w:uiPriority="63"/>
-    <w:lsdException w:name="Medium Shading 2 Accent 2" w:uiPriority="64"/>
-    <w:lsdException w:name="Medium List 1 Accent 2" w:uiPriority="65"/>
-    <w:lsdException w:name="Medium List 2 Accent 2" w:uiPriority="66"/>
-    <w:lsdException w:name="Medium Grid 1 Accent 2" w:uiPriority="67"/>
-    <w:lsdException w:name="Medium Grid 2 Accent 2" w:uiPriority="68"/>
-    <w:lsdException w:name="Medium Grid 3 Accent 2" w:uiPriority="69"/>
-    <w:lsdException w:name="Dark List Accent 2" w:uiPriority="70"/>
-    <w:lsdException w:name="Colorful Shading Accent 2" w:uiPriority="71"/>
-    <w:lsdException w:name="Colorful List Accent 2" w:uiPriority="72"/>
-    <w:lsdException w:name="Colorful Grid Accent 2" w:uiPriority="73"/>
-    <w:lsdException w:name="Light Shading Accent 3" w:uiPriority="60"/>
-    <w:lsdException w:name="Light List Accent 3" w:uiPriority="61"/>
-    <w:lsdException w:name="Light Grid Accent 3" w:uiPriority="62"/>
-    <w:lsdException w:name="Medium Shading 1 Accent 3" w:uiPriority="63"/>
-    <w:lsdException w:name="Medium Shading 2 Accent 3" w:uiPriority="64"/>
-    <w:lsdException w:name="Medium List 1 Accent 3" w:uiPriority="65"/>
-    <w:lsdException w:name="Medium List 2 Accent 3" w:uiPriority="66"/>
-    <w:lsdException w:name="Medium Grid 1 Accent 3" w:uiPriority="67"/>
-    <w:lsdException w:name="Medium Grid 2 Accent 3" w:uiPriority="68"/>
-    <w:lsdException w:name="Medium Grid 3 Accent 3" w:uiPriority="69"/>
-    <w:lsdException w:name="Dark List Accent 3" w:uiPriority="70"/>
-    <w:lsdException w:name="Colorful Shading Accent 3" w:uiPriority="71"/>
-    <w:lsdException w:name="Colorful List Accent 3" w:uiPriority="72"/>
-    <w:lsdException w:name="Colorful Grid Accent 3" w:uiPriority="73"/>
-    <w:lsdException w:name="Light Shading Accent 4" w:uiPriority="60"/>
-    <w:lsdException w:name="Light List Accent 4" w:uiPriority="61"/>
-    <w:lsdException w:name="Light Grid Accent 4" w:uiPriority="62"/>
-    <w:lsdException w:name="Medium Shading 1 Accent 4" w:uiPriority="63"/>
-    <w:lsdException w:name="Medium Shading 2 Accent 4" w:uiPriority="64"/>
-    <w:lsdException w:name="Medium List 1 Accent 4" w:uiPriority="65"/>
-    <w:lsdException w:name="Medium List 2 Accent 4" w:uiPriority="66"/>
-    <w:lsdException w:name="Medium Grid 1 Accent 4" w:uiPriority="67"/>
-    <w:lsdException w:name="Medium Grid 2 Accent 4" w:uiPriority="68"/>
-    <w:lsdException w:name="Medium Grid 3 Accent 4" w:uiPriority="69"/>
-    <w:lsdException w:name="Dark List Accent 4" w:uiPriority="70"/>
-    <w:lsdException w:name="Colorful Shading Accent 4" w:uiPriority="71"/>
-    <w:lsdException w:name="Colorful List Accent 4" w:uiPriority="72"/>
-    <w:lsdException w:name="Colorful Grid Accent 4" w:uiPriority="73"/>
-    <w:lsdException w:name="Light Shading Accent 5" w:uiPriority="60"/>
-    <w:lsdException w:name="Light List Accent 5" w:uiPriority="61"/>
-    <w:lsdException w:name="Light Grid Accent 5" w:uiPriority="62"/>
-    <w:lsdException w:name="Medium Shading 1 Accent 5" w:uiPriority="63"/>
-    <w:lsdException w:name="Medium Shading 2 Accent 5" w:uiPriority="64"/>
-    <w:lsdException w:name="Medium List 1 Accent 5" w:uiPriority="65"/>
-    <w:lsdException w:name="Medium List 2 Accent 5" w:uiPriority="66"/>
-    <w:lsdException w:name="Medium Grid 1 Accent 5" w:uiPriority="67"/>
-    <w:lsdException w:name="Medium Grid 2 Accent 5" w:uiPriority="68"/>
-    <w:lsdException w:name="Medium Grid 3 Accent 5" w:uiPriority="69"/>
-    <w:lsdException w:name="Dark List Accent 5" w:uiPriority="70"/>
-    <w:lsdException w:name="Colorful Shading Accent 5" w:uiPriority="71"/>
-    <w:lsdException w:name="Colorful List Accent 5" w:uiPriority="72"/>
-    <w:lsdException w:name="Colorful Grid Accent 5" w:uiPriority="73"/>
-    <w:lsdException w:name="Light Shading Accent 6" w:uiPriority="60"/>
-    <w:lsdException w:name="Light List Accent 6" w:uiPriority="61"/>
-    <w:lsdException w:name="Light Grid Accent 6" w:uiPriority="62"/>
-    <w:lsdException w:name="Medium Shading 1 Accent 6" w:uiPriority="63"/>
-    <w:lsdException w:name="Medium Shading 2 Accent 6" w:uiPriority="64"/>
-    <w:lsdException w:name="Medium List 1 Accent 6" w:uiPriority="65"/>
-    <w:lsdException w:name="Medium List 2 Accent 6" w:uiPriority="66"/>
-    <w:lsdException w:name="Medium Grid 1 Accent 6" w:uiPriority="67"/>
-    <w:lsdException w:name="Medium Grid 2 Accent 6" w:uiPriority="68"/>
-    <w:lsdException w:name="Medium Grid 3 Accent 6" w:uiPriority="69"/>
-    <w:lsdException w:name="Dark List Accent 6" w:uiPriority="70"/>
-    <w:lsdException w:name="Colorful Shading Accent 6" w:uiPriority="71"/>
-    <w:lsdException w:name="Colorful List Accent 6" w:uiPriority="72"/>
-    <w:lsdException w:name="Colorful Grid Accent 6" w:uiPriority="73"/>
-    <w:lsdException w:name="Subtle Emphasis" w:uiPriority="19" w:qFormat="1"/>
-    <w:lsdException w:name="Intense Emphasis" w:uiPriority="21" w:qFormat="1"/>
-    <w:lsdException w:name="Subtle Reference" w:uiPriority="31" w:qFormat="1"/>
-    <w:lsdException w:name="Intense Reference" w:uiPriority="32" w:qFormat="1"/>
-    <w:lsdException w:name="Book Title" w:uiPriority="33" w:qFormat="1"/>
-    <w:lsdException w:name="Bibliography" w:semiHidden="1" w:uiPriority="37" w:unhideWhenUsed="1"/>
-    <w:lsdException w:name="TOC Heading" w:semiHidden="1" w:uiPriority="39" w:unhideWhenUsed="1" w:qFormat="1"/>
-    <w:lsdException w:name="Plain Table 1" w:uiPriority="41"/>
-    <w:lsdException w:name="Plain Table 2" w:uiPriority="42"/>
-    <w:lsdException w:name="Plain Table 3" w:uiPriority="43"/>
-    <w:lsdException w:name="Plain Table 4" w:uiPriority="44"/>
-    <w:lsdException w:name="Plain Table 5" w:uiPriority="45"/>
-    <w:lsdException w:name="Grid Table Light" w:uiPriority="40"/>
-    <w:lsdException w:name="Grid Table 1 Light" w:uiPriority="46"/>
-    <w:lsdException w:name="Grid Table 2" w:uiPriority="47"/>
-    <w:lsdException w:name="Grid Table 3" w:uiPriority="48"/>
-    <w:lsdException w:name="Grid Table 4" w:uiPriority="49"/>
-    <w:lsdException w:name="Grid Table 5 Dark" w:uiPriority="50"/>
-    <w:lsdException w:name="Grid Table 6 Colorful" w:uiPriority="51"/>
-    <w:lsdException w:name="Grid Table 7 Colorful" w:uiPriority="52"/>
-    <w:lsdException w:name="Grid Table 1 Light Accent 1" w:uiPriority="46"/>
-    <w:lsdException w:name="Grid Table 2 Accent 1" w:uiPriority="47"/>
-    <w:lsdException w:name="Grid Table 3 Accent 1" w:uiPriority="48"/>
-    <w:lsdException w:name="Grid Table 4 Accent 1" w:uiPriority="49"/>
-    <w:lsdException w:name="Grid Table 5 Dark Accent 1" w:uiPriority="50"/>
-    <w:lsdException w:name="Grid Table 6 Colorful Accent 1" w:uiPriority="51"/>
-    <w:lsdException w:name="Grid Table 7 Colorful Accent 1" w:uiPriority="52"/>
-    <w:lsdException w:name="Grid Table 1 Light Accent 2" w:uiPriority="46"/>
-    <w:lsdException w:name="Grid Table 2 Accent 2" w:uiPriority="47"/>
-    <w:lsdException w:name="Grid Table 3 Accent 2" w:uiPriority="48"/>
-    <w:lsdException w:name="Grid Table 4 Accent 2" w:uiPriority="49"/>
-    <w:lsdException w:name="Grid Table 5 Dark Accent 2" w:uiPriority="50"/>
-    <w:lsdException w:name="Grid Table 6 Colorful Accent 2" w:uiPriority="51"/>
-    <w:lsdException w:name="Grid Table 7 Colorful Accent 2" w:uiPriority="52"/>
-    <w:lsdException w:name="Grid Table 1 Light Accent 3" w:uiPriority="46"/>
-    <w:lsdException w:name="Grid Table 2 Accent 3" w:uiPriority="47"/>
-    <w:lsdException w:name="Grid Table 3 Accent 3" w:uiPriority="48"/>
-    <w:lsdException w:name="Grid Table 4 Accent 3" w:uiPriority="49"/>
-    <w:lsdException w:name="Grid Table 5 Dark Accent 3" w:uiPriority="50"/>
-    <w:lsdException w:name="Grid Table 6 Colorful Accent 3" w:uiPriority="51"/>
-    <w:lsdException w:name="Grid Table 7 Colorful Accent 3" w:uiPriority="52"/>
-    <w:lsdException w:name="Grid Table 1 Light Accent 4" w:uiPriority="46"/>
-    <w:lsdException w:name="Grid Table 2 Accent 4" w:uiPriority="47"/>
-    <w:lsdException w:name="Grid Table 3 Accent 4" w:uiPriority="48"/>
-    <w:lsdException w:name="Grid Table 4 Accent 4" w:uiPriority="49"/>
-    <w:lsdException w:name="Grid Table 5 Dark Accent 4" w:uiPriority="50"/>
-    <w:lsdException w:name="Grid Table 6 Colorful Accent 4" w:uiPriority="51"/>
-    <w:lsdException w:name="Grid Table 7 Colorful Accent 4" w:uiPriority="52"/>
-    <w:lsdException w:name="Grid Table 1 Light Accent 5" w:uiPriority="46"/>
-    <w:lsdException w:name="Grid Table 2 Accent 5" w:uiPriority="47"/>
-    <w:lsdException w:name="Grid Table 3 Accent 5" w:uiPriority="48"/>
-    <w:lsdException w:name="Grid Table 4 Accent 5" w:uiPriority="49"/>
-    <w:lsdException w:name="Grid Table 5 Dark Accent 5" w:uiPriority="50"/>
-    <w:lsdException w:name="Grid Table 6 Colorful Accent 5" w:uiPriority="51"/>
-    <w:lsdException w:name="Grid Table 7 Colorful Accent 5" w:uiPriority="52"/>
-    <w:lsdException w:name="Grid Table 1 Light Accent 6" w:uiPriority="46"/>
-    <w:lsdException w:name="Grid Table 2 Accent 6" w:uiPriority="47"/>
-    <w:lsdException w:name="Grid Table 3 Accent 6" w:uiPriority="48"/>
-    <w:lsdException w:name="Grid Table 4 Accent 6" w:uiPriority="49"/>
-    <w:lsdException w:name="Grid Table 5 Dark Accent 6" w:uiPriority="50"/>
-    <w:lsdException w:name="Grid Table 6 Colorful Accent 6" w:uiPriority="51"/>
-    <w:lsdException w:name="Grid Table 7 Colorful Accent 6" w:uiPriority="52"/>
-    <w:lsdException w:name="List Table 1 Light" w:uiPriority="46"/>
-    <w:lsdException w:name="List Table 2" w:uiPriority="47"/>
-    <w:lsdException w:name="List Table 3" w:uiPriority="48"/>
-    <w:lsdException w:name="List Table 4" w:uiPriority="49"/>
-    <w:lsdException w:name="List Table 5 Dark" w:uiPriority="50"/>
-    <w:lsdException w:name="List Table 6 Colorful" w:uiPriority="51"/>
-    <w:lsdException w:name="List Table 7 Colorful" w:uiPriority="52"/>
-    <w:lsdException w:name="List Table 1 Light Accent 1" w:uiPriority="46"/>
-    <w:lsdException w:name="List Table 2 Accent 1" w:uiPriority="47"/>
-    <w:lsdException w:name="List Table 3 Accent 1" w:uiPriority="48"/>
-    <w:lsdException w:name="List Table 4 Accent 1" w:uiPriority="49"/>
-    <w:lsdException w:name="List Table 5 Dark Accent 1" w:uiPriority="50"/>
-    <w:lsdException w:name="List Table 6 Colorful Accent 1" w:uiPriority="51"/>
-    <w:lsdException w:name="List Table 7 Colorful Accent 1" w:uiPriority="52"/>
-    <w:lsdException w:name="List Table 1 Light Accent 2" w:uiPriority="46"/>
-    <w:lsdException w:name="List Table 2 Accent 2" w:uiPriority="47"/>
-    <w:lsdException w:name="List Table 3 Accent 2" w:uiPriority="48"/>
-    <w:lsdException w:name="List Table 4 Accent 2" w:uiPriority="49"/>
-    <w:lsdException w:name="List Table 5 Dark Accent 2" w:uiPriority="50"/>
-    <w:lsdException w:name="List Table 6 Colorful Accent 2" w:uiPriority="51"/>
-    <w:lsdException w:name="List Table 7 Colorful Accent 2" w:uiPriority="52"/>
-    <w:lsdException w:name="List Table 1 Light Accent 3" w:uiPriority="46"/>
-    <w:lsdException w:name="List Table 2 Accent 3" w:uiPriority="47"/>
-    <w:lsdException w:name="List Table 3 Accent 3" w:uiPriority="48"/>
-    <w:lsdException w:name="List Table 4 Accent 3" w:uiPriority="49"/>
-    <w:lsdException w:name="List Table 5 Dark Accent 3" w:uiPriority="50"/>
-    <w:lsdException w:name="List Table 6 Colorful Accent 3" w:uiPriority="51"/>
-    <w:lsdException w:name="List Table 7 Colorful Accent 3" w:uiPriority="52"/>
-    <w:lsdException w:name="List Table 1 Light Accent 4" w:uiPriority="46"/>
-    <w:lsdException w:name="List Table 2 Accent 4" w:uiPriority="47"/>
-    <w:lsdException w:name="List Table 3 Accent 4" w:uiPriority="48"/>
-    <w:lsdException w:name="List Table 4 Accent 4" w:uiPriority="49"/>
-    <w:lsdException w:name="List Table 5 Dark Accent 4" w:uiPriority="50"/>
-    <w:lsdException w:name="List Table 6 Colorful Accent 4" w:uiPriority="51"/>
-    <w:lsdException w:name="List Table 7 Colorful Accent 4" w:uiPriority="52"/>
-    <w:lsdException w:name="List Table 1 Light Accent 5" w:uiPriority="46"/>
-    <w:lsdException w:name="List Table 2 Accent 5" w:uiPriority="47"/>
-    <w:lsdException w:name="List Table 3 Accent 5" w:uiPriority="48"/>
-    <w:lsdException w:name="List Table 4 Accent 5" w:uiPriority="49"/>
-    <w:lsdException w:name="List Table 5 Dark Accent 5" w:uiPriority="50"/>
-    <w:lsdException w:name="List Table 6 Colorful Accent 5" w:uiPriority="51"/>
-    <w:lsdException w:name="List Table 7 Colorful Accent 5" w:uiPriority="52"/>
-    <w:lsdException w:name="List Table 1 Light Accent 6" w:uiPriority="46"/>
-    <w:lsdException w:name="List Table 2 Accent 6" w:uiPriority="47"/>
-    <w:lsdException w:name="List Table 3 Accent 6" w:uiPriority="48"/>
-    <w:lsdException w:name="List Table 4 Accent 6" w:uiPriority="49"/>
-    <w:lsdException w:name="List Table 5 Dark Accent 6" w:uiPriority="50"/>
-    <w:lsdException w:name="List Table 6 Colorful Accent 6" w:uiPriority="51"/>
-    <w:lsdException w:name="List Table 7 Colorful Accent 6" w:uiPriority="52"/>
+  <w:latentStyles w:defLockedState="0" w:defUIPriority="99" w:defSemiHidden="1" w:defUnhideWhenUsed="1" w:defQFormat="0" w:count="267">
+    <w:lsdException w:name="Normal" w:semiHidden="0" w:uiPriority="0" w:unhideWhenUsed="0" w:qFormat="1"/>
+    <w:lsdException w:name="heading 1" w:semiHidden="0" w:uiPriority="9" w:unhideWhenUsed="0" w:qFormat="1"/>
+    <w:lsdException w:name="heading 2" w:uiPriority="9" w:qFormat="1"/>
+    <w:lsdException w:name="heading 3" w:uiPriority="9" w:qFormat="1"/>
+    <w:lsdException w:name="heading 4" w:uiPriority="9" w:qFormat="1"/>
+    <w:lsdException w:name="heading 5" w:uiPriority="9" w:qFormat="1"/>
+    <w:lsdException w:name="heading 6" w:uiPriority="9" w:qFormat="1"/>
+    <w:lsdException w:name="heading 7" w:uiPriority="9" w:qFormat="1"/>
+    <w:lsdException w:name="heading 8" w:uiPriority="9" w:qFormat="1"/>
+    <w:lsdException w:name="heading 9" w:uiPriority="9" w:qFormat="1"/>
+    <w:lsdException w:name="toc 1" w:uiPriority="39"/>
+    <w:lsdException w:name="toc 2" w:uiPriority="39"/>
+    <w:lsdException w:name="toc 3" w:uiPriority="39"/>
+    <w:lsdException w:name="toc 4" w:uiPriority="39"/>
+    <w:lsdException w:name="toc 5" w:uiPriority="39"/>
+    <w:lsdException w:name="toc 6" w:uiPriority="39"/>
+    <w:lsdException w:name="toc 7" w:uiPriority="39"/>
+    <w:lsdException w:name="toc 8" w:uiPriority="39"/>
+    <w:lsdException w:name="toc 9" w:uiPriority="39"/>
+    <w:lsdException w:name="caption" w:uiPriority="35" w:qFormat="1"/>
+    <w:lsdException w:name="Title" w:semiHidden="0" w:uiPriority="10" w:unhideWhenUsed="0" w:qFormat="1"/>
+    <w:lsdException w:name="Default Paragraph Font" w:uiPriority="1"/>
+    <w:lsdException w:name="Subtitle" w:semiHidden="0" w:uiPriority="11" w:unhideWhenUsed="0" w:qFormat="1"/>
+    <w:lsdException w:name="Strong" w:semiHidden="0" w:uiPriority="22" w:unhideWhenUsed="0" w:qFormat="1"/>
+    <w:lsdException w:name="Emphasis" w:semiHidden="0" w:uiPriority="20" w:unhideWhenUsed="0" w:qFormat="1"/>
+    <w:lsdException w:name="Table Grid" w:semiHidden="0" w:uiPriority="39" w:unhideWhenUsed="0"/>
+    <w:lsdException w:name="Placeholder Text" w:unhideWhenUsed="0"/>
+    <w:lsdException w:name="No Spacing" w:semiHidden="0" w:uiPriority="1" w:unhideWhenUsed="0" w:qFormat="1"/>
+    <w:lsdException w:name="Light Shading" w:semiHidden="0" w:uiPriority="60" w:unhideWhenUsed="0"/>
+    <w:lsdException w:name="Light List" w:semiHidden="0" w:uiPriority="61" w:unhideWhenUsed="0"/>
+    <w:lsdException w:name="Light Grid" w:semiHidden="0" w:uiPriority="62" w:unhideWhenUsed="0"/>
+    <w:lsdException w:name="Medium Shading 1" w:semiHidden="0" w:uiPriority="63" w:unhideWhenUsed="0"/>
+    <w:lsdException w:name="Medium Shading 2" w:semiHidden="0" w:uiPriority="64" w:unhideWhenUsed="0"/>
+    <w:lsdException w:name="Medium List 1" w:semiHidden="0" w:uiPriority="65" w:unhideWhenUsed="0"/>
+    <w:lsdException w:name="Medium List 2" w:semiHidden="0" w:uiPriority="66" w:unhideWhenUsed="0"/>
+    <w:lsdException w:name="Medium Grid 1" w:semiHidden="0" w:uiPriority="67" w:unhideWhenUsed="0"/>
+    <w:lsdException w:name="Medium Grid 2" w:semiHidden="0" w:uiPriority="68" w:unhideWhenUsed="0"/>
+    <w:lsdException w:name="Medium Grid 3" w:semiHidden="0" w:uiPriority="69" w:unhideWhenUsed="0"/>
+    <w:lsdException w:name="Dark List" w:semiHidden="0" w:uiPriority="70" w:unhideWhenUsed="0"/>
+    <w:lsdException w:name="Colorful Shading" w:semiHidden="0" w:uiPriority="71" w:unhideWhenUsed="0"/>
+    <w:lsdException w:name="Colorful List" w:semiHidden="0" w:uiPriority="72" w:unhideWhenUsed="0"/>
+    <w:lsdException w:name="Colorful Grid" w:semiHidden="0" w:uiPriority="73" w:unhideWhenUsed="0"/>
+    <w:lsdException w:name="Light Shading Accent 1" w:semiHidden="0" w:uiPriority="60" w:unhideWhenUsed="0"/>
+    <w:lsdException w:name="Light List Accent 1" w:semiHidden="0" w:uiPriority="61" w:unhideWhenUsed="0"/>
+    <w:lsdException w:name="Light Grid Accent 1" w:semiHidden="0" w:uiPriority="62" w:unhideWhenUsed="0"/>
+    <w:lsdException w:name="Medium Shading 1 Accent 1" w:semiHidden="0" w:uiPriority="63" w:unhideWhenUsed="0"/>
+    <w:lsdException w:name="Medium Shading 2 Accent 1" w:semiHidden="0" w:uiPriority="64" w:unhideWhenUsed="0"/>
+    <w:lsdException w:name="Medium List 1 Accent 1" w:semiHidden="0" w:uiPriority="65" w:unhideWhenUsed="0"/>
+    <w:lsdException w:name="Revision" w:unhideWhenUsed="0"/>
+    <w:lsdException w:name="List Paragraph" w:semiHidden="0" w:uiPriority="34" w:unhideWhenUsed="0" w:qFormat="1"/>
+    <w:lsdException w:name="Quote" w:semiHidden="0" w:uiPriority="29" w:unhideWhenUsed="0" w:qFormat="1"/>
+    <w:lsdException w:name="Intense Quote" w:semiHidden="0" w:uiPriority="30" w:unhideWhenUsed="0" w:qFormat="1"/>
+    <w:lsdException w:name="Medium List 2 Accent 1" w:semiHidden="0" w:uiPriority="66" w:unhideWhenUsed="0"/>
+    <w:lsdException w:name="Medium Grid 1 Accent 1" w:semiHidden="0" w:uiPriority="67" w:unhideWhenUsed="0"/>
+    <w:lsdException w:name="Medium Grid 2 Accent 1" w:semiHidden="0" w:uiPriority="68" w:unhideWhenUsed="0"/>
+    <w:lsdException w:name="Medium Grid 3 Accent 1" w:semiHidden="0" w:uiPriority="69" w:unhideWhenUsed="0"/>
+    <w:lsdException w:name="Dark List Accent 1" w:semiHidden="0" w:uiPriority="70" w:unhideWhenUsed="0"/>
+    <w:lsdException w:name="Colorful Shading Accent 1" w:semiHidden="0" w:uiPriority="71" w:unhideWhenUsed="0"/>
+    <w:lsdException w:name="Colorful List Accent 1" w:semiHidden="0" w:uiPriority="72" w:unhideWhenUsed="0"/>
+    <w:lsdException w:name="Colorful Grid Accent 1" w:semiHidden="0" w:uiPriority="73" w:unhideWhenUsed="0"/>
+    <w:lsdException w:name="Light Shading Accent 2" w:semiHidden="0" w:uiPriority="60" w:unhideWhenUsed="0"/>
+    <w:lsdException w:name="Light List Accent 2" w:semiHidden="0" w:uiPriority="61" w:unhideWhenUsed="0"/>
+    <w:lsdException w:name="Light Grid Accent 2" w:semiHidden="0" w:uiPriority="62" w:unhideWhenUsed="0"/>
+    <w:lsdException w:name="Medium Shading 1 Accent 2" w:semiHidden="0" w:uiPriority="63" w:unhideWhenUsed="0"/>
+    <w:lsdException w:name="Medium Shading 2 Accent 2" w:semiHidden="0" w:uiPriority="64" w:unhideWhenUsed="0"/>
+    <w:lsdException w:name="Medium List 1 Accent 2" w:semiHidden="0" w:uiPriority="65" w:unhideWhenUsed="0"/>
+    <w:lsdException w:name="Medium List 2 Accent 2" w:semiHidden="0" w:uiPriority="66" w:unhideWhenUsed="0"/>
+    <w:lsdException w:name="Medium Grid 1 Accent 2" w:semiHidden="0" w:uiPriority="67" w:unhideWhenUsed="0"/>
+    <w:lsdException w:name="Medium Grid 2 Accent 2" w:semiHidden="0" w:uiPriority="68" w:unhideWhenUsed="0"/>
+    <w:lsdException w:name="Medium Grid 3 Accent 2" w:semiHidden="0" w:uiPriority="69" w:unhideWhenUsed="0"/>
+    <w:lsdException w:name="Dark List Accent 2" w:semiHidden="0" w:uiPriority="70" w:unhideWhenUsed="0"/>
+    <w:lsdException w:name="Colorful Shading Accent 2" w:semiHidden="0" w:uiPriority="71" w:unhideWhenUsed="0"/>
+    <w:lsdException w:name="Colorful List Accent 2" w:semiHidden="0" w:uiPriority="72" w:unhideWhenUsed="0"/>
+    <w:lsdException w:name="Colorful Grid Accent 2" w:semiHidden="0" w:uiPriority="73" w:unhideWhenUsed="0"/>
+    <w:lsdException w:name="Light Shading Accent 3" w:semiHidden="0" w:uiPriority="60" w:unhideWhenUsed="0"/>
+    <w:lsdException w:name="Light List Accent 3" w:semiHidden="0" w:uiPriority="61" w:unhideWhenUsed="0"/>
+    <w:lsdException w:name="Light Grid Accent 3" w:semiHidden="0" w:uiPriority="62" w:unhideWhenUsed="0"/>
+    <w:lsdException w:name="Medium Shading 1 Accent 3" w:semiHidden="0" w:uiPriority="63" w:unhideWhenUsed="0"/>
+    <w:lsdException w:name="Medium Shading 2 Accent 3" w:semiHidden="0" w:uiPriority="64" w:unhideWhenUsed="0"/>
+    <w:lsdException w:name="Medium List 1 Accent 3" w:semiHidden="0" w:uiPriority="65" w:unhideWhenUsed="0"/>
+    <w:lsdException w:name="Medium List 2 Accent 3" w:semiHidden="0" w:uiPriority="66" w:unhideWhenUsed="0"/>
+    <w:lsdException w:name="Medium Grid 1 Accent 3" w:semiHidden="0" w:uiPriority="67" w:unhideWhenUsed="0"/>
+    <w:lsdException w:name="Medium Grid 2 Accent 3" w:semiHidden="0" w:uiPriority="68" w:unhideWhenUsed="0"/>
+    <w:lsdException w:name="Medium Grid 3 Accent 3" w:semiHidden="0" w:uiPriority="69" w:unhideWhenUsed="0"/>
+    <w:lsdException w:name="Dark List Accent 3" w:semiHidden="0" w:uiPriority="70" w:unhideWhenUsed="0"/>
+    <w:lsdException w:name="Colorful Shading Accent 3" w:semiHidden="0" w:uiPriority="71" w:unhideWhenUsed="0"/>
+    <w:lsdException w:name="Colorful List Accent 3" w:semiHidden="0" w:uiPriority="72" w:unhideWhenUsed="0"/>
+    <w:lsdException w:name="Colorful Grid Accent 3" w:semiHidden="0" w:uiPriority="73" w:unhideWhenUsed="0"/>
+    <w:lsdException w:name="Light Shading Accent 4" w:semiHidden="0" w:uiPriority="60" w:unhideWhenUsed="0"/>
+    <w:lsdException w:name="Light List Accent 4" w:semiHidden="0" w:uiPriority="61" w:unhideWhenUsed="0"/>
+    <w:lsdException w:name="Light Grid Accent 4" w:semiHidden="0" w:uiPriority="62" w:unhideWhenUsed="0"/>
+    <w:lsdException w:name="Medium Shading 1 Accent 4" w:semiHidden="0" w:uiPriority="63" w:unhideWhenUsed="0"/>
+    <w:lsdException w:name="Medium Shading 2 Accent 4" w:semiHidden="0" w:uiPriority="64" w:unhideWhenUsed="0"/>
+    <w:lsdException w:name="Medium List 1 Accent 4" w:semiHidden="0" w:uiPriority="65" w:unhideWhenUsed="0"/>
+    <w:lsdException w:name="Medium List 2 Accent 4" w:semiHidden="0" w:uiPriority="66" w:unhideWhenUsed="0"/>
+    <w:lsdException w:name="Medium Grid 1 Accent 4" w:semiHidden="0" w:uiPriority="67" w:unhideWhenUsed="0"/>
+    <w:lsdException w:name="Medium Grid 2 Accent 4" w:semiHidden="0" w:uiPriority="68" w:unhideWhenUsed="0"/>
+    <w:lsdException w:name="Medium Grid 3 Accent 4" w:semiHidden="0" w:uiPriority="69" w:unhideWhenUsed="0"/>
+    <w:lsdException w:name="Dark List Accent 4" w:semiHidden="0" w:uiPriority="70" w:unhideWhenUsed="0"/>
+    <w:lsdException w:name="Colorful Shading Accent 4" w:semiHidden="0" w:uiPriority="71" w:unhideWhenUsed="0"/>
+    <w:lsdException w:name="Colorful List Accent 4" w:semiHidden="0" w:uiPriority="72" w:unhideWhenUsed="0"/>
+    <w:lsdException w:name="Colorful Grid Accent 4" w:semiHidden="0" w:uiPriority="73" w:unhideWhenUsed="0"/>
+    <w:lsdException w:name="Light Shading Accent 5" w:semiHidden="0" w:uiPriority="60" w:unhideWhenUsed="0"/>
+    <w:lsdException w:name="Light List Accent 5" w:semiHidden="0" w:uiPriority="61" w:unhideWhenUsed="0"/>
+    <w:lsdException w:name="Light Grid Accent 5" w:semiHidden="0" w:uiPriority="62" w:unhideWhenUsed="0"/>
+    <w:lsdException w:name="Medium Shading 1 Accent 5" w:semiHidden="0" w:uiPriority="63" w:unhideWhenUsed="0"/>
+    <w:lsdException w:name="Medium Shading 2 Accent 5" w:semiHidden="0" w:uiPriority="64" w:unhideWhenUsed="0"/>
+    <w:lsdException w:name="Medium List 1 Accent 5" w:semiHidden="0" w:uiPriority="65" w:unhideWhenUsed="0"/>
+    <w:lsdException w:name="Medium List 2 Accent 5" w:semiHidden="0" w:uiPriority="66" w:unhideWhenUsed="0"/>
+    <w:lsdException w:name="Medium Grid 1 Accent 5" w:semiHidden="0" w:uiPriority="67" w:unhideWhenUsed="0"/>
+    <w:lsdException w:name="Medium Grid 2 Accent 5" w:semiHidden="0" w:uiPriority="68" w:unhideWhenUsed="0"/>
+    <w:lsdException w:name="Medium Grid 3 Accent 5" w:semiHidden="0" w:uiPriority="69" w:unhideWhenUsed="0"/>
+    <w:lsdException w:name="Dark List Accent 5" w:semiHidden="0" w:uiPriority="70" w:unhideWhenUsed="0"/>
+    <w:lsdException w:name="Colorful Shading Accent 5" w:semiHidden="0" w:uiPriority="71" w:unhideWhenUsed="0"/>
+    <w:lsdException w:name="Colorful List Accent 5" w:semiHidden="0" w:uiPriority="72" w:unhideWhenUsed="0"/>
+    <w:lsdException w:name="Colorful Grid Accent 5" w:semiHidden="0" w:uiPriority="73" w:unhideWhenUsed="0"/>
+    <w:lsdException w:name="Light Shading Accent 6" w:semiHidden="0" w:uiPriority="60" w:unhideWhenUsed="0"/>
+    <w:lsdException w:name="Light List Accent 6" w:semiHidden="0" w:uiPriority="61" w:unhideWhenUsed="0"/>
+    <w:lsdException w:name="Light Grid Accent 6" w:semiHidden="0" w:uiPriority="62" w:unhideWhenUsed="0"/>
+    <w:lsdException w:name="Medium Shading 1 Accent 6" w:semiHidden="0" w:uiPriority="63" w:unhideWhenUsed="0"/>
+    <w:lsdException w:name="Medium Shading 2 Accent 6" w:semiHidden="0" w:uiPriority="64" w:unhideWhenUsed="0"/>
+    <w:lsdException w:name="Medium List 1 Accent 6" w:semiHidden="0" w:uiPriority="65" w:unhideWhenUsed="0"/>
+    <w:lsdException w:name="Medium List 2 Accent 6" w:semiHidden="0" w:uiPriority="66" w:unhideWhenUsed="0"/>
+    <w:lsdException w:name="Medium Grid 1 Accent 6" w:semiHidden="0" w:uiPriority="67" w:unhideWhenUsed="0"/>
+    <w:lsdException w:name="Medium Grid 2 Accent 6" w:semiHidden="0" w:uiPriority="68" w:unhideWhenUsed="0"/>
+    <w:lsdException w:name="Medium Grid 3 Accent 6" w:semiHidden="0" w:uiPriority="69" w:unhideWhenUsed="0"/>
+    <w:lsdException w:name="Dark List Accent 6" w:semiHidden="0" w:uiPriority="70" w:unhideWhenUsed="0"/>
+    <w:lsdException w:name="Colorful Shading Accent 6" w:semiHidden="0" w:uiPriority="71" w:unhideWhenUsed="0"/>
+    <w:lsdException w:name="Colorful List Accent 6" w:semiHidden="0" w:uiPriority="72" w:unhideWhenUsed="0"/>
+    <w:lsdException w:name="Colorful Grid Accent 6" w:semiHidden="0" w:uiPriority="73" w:unhideWhenUsed="0"/>
+    <w:lsdException w:name="Subtle Emphasis" w:semiHidden="0" w:uiPriority="19" w:unhideWhenUsed="0" w:qFormat="1"/>
+    <w:lsdException w:name="Intense Emphasis" w:semiHidden="0" w:uiPriority="21" w:unhideWhenUsed="0" w:qFormat="1"/>
+    <w:lsdException w:name="Subtle Reference" w:semiHidden="0" w:uiPriority="31" w:unhideWhenUsed="0" w:qFormat="1"/>
+    <w:lsdException w:name="Intense Reference" w:semiHidden="0" w:uiPriority="32" w:unhideWhenUsed="0" w:qFormat="1"/>
+    <w:lsdException w:name="Book Title" w:semiHidden="0" w:uiPriority="33" w:unhideWhenUsed="0" w:qFormat="1"/>
+    <w:lsdException w:name="Bibliography" w:uiPriority="37"/>
+    <w:lsdException w:name="TOC Heading" w:uiPriority="39" w:qFormat="1"/>
   </w:latentStyles>
   <w:style w:type="paragraph" w:default="1" w:styleId="Normal">
     <w:name w:val="Normal"/>
     <w:qFormat/>
   </w:style>
-  <w:style w:type="character" w:default="1" w:styleId="VarsaylanParagrafYazTipi">
+  <w:style w:type="character" w:default="1" w:styleId="DefaultParagraphFont">
     <w:name w:val="Default Paragraph Font"/>
     <w:uiPriority w:val="1"/>
     <w:semiHidden/>
     <w:unhideWhenUsed/>
   </w:style>
-  <w:style w:type="table" w:default="1" w:styleId="NormalTablo">
+  <w:style w:type="table" w:default="1" w:styleId="TableNormal">
     <w:name w:val="Normal Table"/>
     <w:uiPriority w:val="99"/>
     <w:semiHidden/>
@@ -6056,16 +8361,16 @@
       </w:tblCellMar>
     </w:tblPr>
   </w:style>
-  <w:style w:type="numbering" w:default="1" w:styleId="ListeYok">
+  <w:style w:type="numbering" w:default="1" w:styleId="NoList">
     <w:name w:val="No List"/>
     <w:uiPriority w:val="99"/>
     <w:semiHidden/>
     <w:unhideWhenUsed/>
   </w:style>
-  <w:style w:type="paragraph" w:styleId="BalonMetni">
+  <w:style w:type="paragraph" w:styleId="BalloonText">
     <w:name w:val="Balloon Text"/>
     <w:basedOn w:val="Normal"/>
-    <w:link w:val="BalonMetniChar"/>
+    <w:link w:val="BalloonTextChar"/>
     <w:uiPriority w:val="99"/>
     <w:semiHidden/>
     <w:unhideWhenUsed/>
@@ -6079,10 +8384,10 @@
       <w:szCs w:val="16"/>
     </w:rPr>
   </w:style>
-  <w:style w:type="character" w:customStyle="1" w:styleId="BalonMetniChar">
-    <w:name w:val="Balon Metni Char"/>
-    <w:basedOn w:val="VarsaylanParagrafYazTipi"/>
-    <w:link w:val="BalonMetni"/>
+  <w:style w:type="character" w:customStyle="1" w:styleId="BalloonTextChar">
+    <w:name w:val="Balloon Text Char"/>
+    <w:basedOn w:val="DefaultParagraphFont"/>
+    <w:link w:val="BalloonText"/>
     <w:uiPriority w:val="99"/>
     <w:semiHidden/>
     <w:rsid w:val="00A456CA"/>
@@ -6092,9 +8397,9 @@
       <w:szCs w:val="16"/>
     </w:rPr>
   </w:style>
-  <w:style w:type="character" w:styleId="Kpr">
+  <w:style w:type="character" w:styleId="Hyperlink">
     <w:name w:val="Hyperlink"/>
-    <w:basedOn w:val="VarsaylanParagrafYazTipi"/>
+    <w:basedOn w:val="DefaultParagraphFont"/>
     <w:uiPriority w:val="99"/>
     <w:unhideWhenUsed/>
     <w:rsid w:val="00DA5175"/>
@@ -6105,7 +8410,7 @@
   </w:style>
   <w:style w:type="character" w:customStyle="1" w:styleId="UnresolvedMention1">
     <w:name w:val="Unresolved Mention1"/>
-    <w:basedOn w:val="VarsaylanParagrafYazTipi"/>
+    <w:basedOn w:val="DefaultParagraphFont"/>
     <w:uiPriority w:val="99"/>
     <w:rsid w:val="00DA5175"/>
     <w:rPr>
@@ -6113,10 +8418,10 @@
       <w:shd w:val="clear" w:color="auto" w:fill="E6E6E6"/>
     </w:rPr>
   </w:style>
-  <w:style w:type="paragraph" w:styleId="stBilgi">
+  <w:style w:type="paragraph" w:styleId="Header">
     <w:name w:val="header"/>
     <w:basedOn w:val="Normal"/>
-    <w:link w:val="stBilgiChar"/>
+    <w:link w:val="HeaderChar"/>
     <w:uiPriority w:val="99"/>
     <w:unhideWhenUsed/>
     <w:rsid w:val="00E16CFA"/>
@@ -6128,17 +8433,17 @@
       <w:spacing w:after="0" w:line="240" w:lineRule="auto"/>
     </w:pPr>
   </w:style>
-  <w:style w:type="character" w:customStyle="1" w:styleId="stBilgiChar">
-    <w:name w:val="Üst Bilgi Char"/>
-    <w:basedOn w:val="VarsaylanParagrafYazTipi"/>
-    <w:link w:val="stBilgi"/>
+  <w:style w:type="character" w:customStyle="1" w:styleId="HeaderChar">
+    <w:name w:val="Header Char"/>
+    <w:basedOn w:val="DefaultParagraphFont"/>
+    <w:link w:val="Header"/>
     <w:uiPriority w:val="99"/>
     <w:rsid w:val="00E16CFA"/>
   </w:style>
-  <w:style w:type="paragraph" w:styleId="AltBilgi">
+  <w:style w:type="paragraph" w:styleId="Footer">
     <w:name w:val="footer"/>
     <w:basedOn w:val="Normal"/>
-    <w:link w:val="AltBilgiChar"/>
+    <w:link w:val="FooterChar"/>
     <w:uiPriority w:val="99"/>
     <w:unhideWhenUsed/>
     <w:rsid w:val="00E16CFA"/>
@@ -6150,14 +8455,14 @@
       <w:spacing w:after="0" w:line="240" w:lineRule="auto"/>
     </w:pPr>
   </w:style>
-  <w:style w:type="character" w:customStyle="1" w:styleId="AltBilgiChar">
-    <w:name w:val="Alt Bilgi Char"/>
-    <w:basedOn w:val="VarsaylanParagrafYazTipi"/>
-    <w:link w:val="AltBilgi"/>
+  <w:style w:type="character" w:customStyle="1" w:styleId="FooterChar">
+    <w:name w:val="Footer Char"/>
+    <w:basedOn w:val="DefaultParagraphFont"/>
+    <w:link w:val="Footer"/>
     <w:uiPriority w:val="99"/>
     <w:rsid w:val="00E16CFA"/>
   </w:style>
-  <w:style w:type="paragraph" w:styleId="ListeParagraf">
+  <w:style w:type="paragraph" w:styleId="ListParagraph">
     <w:name w:val="List Paragraph"/>
     <w:basedOn w:val="Normal"/>
     <w:uiPriority w:val="34"/>
@@ -6170,7 +8475,315 @@
   </w:style>
   <w:style w:type="character" w:customStyle="1" w:styleId="UnresolvedMention">
     <w:name w:val="Unresolved Mention"/>
-    <w:basedOn w:val="VarsaylanParagrafYazTipi"/>
+    <w:basedOn w:val="DefaultParagraphFont"/>
+    <w:uiPriority w:val="99"/>
+    <w:semiHidden/>
+    <w:unhideWhenUsed/>
+    <w:rsid w:val="00204399"/>
+    <w:rPr>
+      <w:color w:val="808080"/>
+      <w:shd w:val="clear" w:color="auto" w:fill="E6E6E6"/>
+    </w:rPr>
+  </w:style>
+</w:styles>
+</file>
+
+<file path=word/stylesWithEffects.xml><?xml version="1.0" encoding="utf-8"?>
+<w:styles xmlns:wpc="http://schemas.microsoft.com/office/word/2010/wordprocessingCanvas" xmlns:mc="http://schemas.openxmlformats.org/markup-compatibility/2006" xmlns:o="urn:schemas-microsoft-com:office:office" xmlns:r="http://schemas.openxmlformats.org/officeDocument/2006/relationships" xmlns:m="http://schemas.openxmlformats.org/officeDocument/2006/math" xmlns:v="urn:schemas-microsoft-com:vml" xmlns:wp14="http://schemas.microsoft.com/office/word/2010/wordprocessingDrawing" xmlns:wp="http://schemas.openxmlformats.org/drawingml/2006/wordprocessingDrawing" xmlns:w10="urn:schemas-microsoft-com:office:word" xmlns:w="http://schemas.openxmlformats.org/wordprocessingml/2006/main" xmlns:w14="http://schemas.microsoft.com/office/word/2010/wordml" xmlns:wpg="http://schemas.microsoft.com/office/word/2010/wordprocessingGroup" xmlns:wpi="http://schemas.microsoft.com/office/word/2010/wordprocessingInk" xmlns:wne="http://schemas.microsoft.com/office/word/2006/wordml" xmlns:wps="http://schemas.microsoft.com/office/word/2010/wordprocessingShape" mc:Ignorable="w14 wp14">
+  <w:docDefaults>
+    <w:rPrDefault>
+      <w:rPr>
+        <w:rFonts w:asciiTheme="minorHAnsi" w:eastAsiaTheme="minorHAnsi" w:hAnsiTheme="minorHAnsi" w:cstheme="minorBidi"/>
+        <w:sz w:val="22"/>
+        <w:szCs w:val="22"/>
+        <w:lang w:val="en-US" w:eastAsia="en-US" w:bidi="ar-SA"/>
+      </w:rPr>
+    </w:rPrDefault>
+    <w:pPrDefault>
+      <w:pPr>
+        <w:spacing w:after="160" w:line="259" w:lineRule="auto"/>
+      </w:pPr>
+    </w:pPrDefault>
+  </w:docDefaults>
+  <w:latentStyles w:defLockedState="0" w:defUIPriority="99" w:defSemiHidden="1" w:defUnhideWhenUsed="1" w:defQFormat="0" w:count="267">
+    <w:lsdException w:name="Normal" w:semiHidden="0" w:uiPriority="0" w:unhideWhenUsed="0" w:qFormat="1"/>
+    <w:lsdException w:name="heading 1" w:semiHidden="0" w:uiPriority="9" w:unhideWhenUsed="0" w:qFormat="1"/>
+    <w:lsdException w:name="heading 2" w:uiPriority="9" w:qFormat="1"/>
+    <w:lsdException w:name="heading 3" w:uiPriority="9" w:qFormat="1"/>
+    <w:lsdException w:name="heading 4" w:uiPriority="9" w:qFormat="1"/>
+    <w:lsdException w:name="heading 5" w:uiPriority="9" w:qFormat="1"/>
+    <w:lsdException w:name="heading 6" w:uiPriority="9" w:qFormat="1"/>
+    <w:lsdException w:name="heading 7" w:uiPriority="9" w:qFormat="1"/>
+    <w:lsdException w:name="heading 8" w:uiPriority="9" w:qFormat="1"/>
+    <w:lsdException w:name="heading 9" w:uiPriority="9" w:qFormat="1"/>
+    <w:lsdException w:name="toc 1" w:uiPriority="39"/>
+    <w:lsdException w:name="toc 2" w:uiPriority="39"/>
+    <w:lsdException w:name="toc 3" w:uiPriority="39"/>
+    <w:lsdException w:name="toc 4" w:uiPriority="39"/>
+    <w:lsdException w:name="toc 5" w:uiPriority="39"/>
+    <w:lsdException w:name="toc 6" w:uiPriority="39"/>
+    <w:lsdException w:name="toc 7" w:uiPriority="39"/>
+    <w:lsdException w:name="toc 8" w:uiPriority="39"/>
+    <w:lsdException w:name="toc 9" w:uiPriority="39"/>
+    <w:lsdException w:name="caption" w:uiPriority="35" w:qFormat="1"/>
+    <w:lsdException w:name="Title" w:semiHidden="0" w:uiPriority="10" w:unhideWhenUsed="0" w:qFormat="1"/>
+    <w:lsdException w:name="Default Paragraph Font" w:uiPriority="1"/>
+    <w:lsdException w:name="Subtitle" w:semiHidden="0" w:uiPriority="11" w:unhideWhenUsed="0" w:qFormat="1"/>
+    <w:lsdException w:name="Strong" w:semiHidden="0" w:uiPriority="22" w:unhideWhenUsed="0" w:qFormat="1"/>
+    <w:lsdException w:name="Emphasis" w:semiHidden="0" w:uiPriority="20" w:unhideWhenUsed="0" w:qFormat="1"/>
+    <w:lsdException w:name="Table Grid" w:semiHidden="0" w:uiPriority="39" w:unhideWhenUsed="0"/>
+    <w:lsdException w:name="Placeholder Text" w:unhideWhenUsed="0"/>
+    <w:lsdException w:name="No Spacing" w:semiHidden="0" w:uiPriority="1" w:unhideWhenUsed="0" w:qFormat="1"/>
+    <w:lsdException w:name="Light Shading" w:semiHidden="0" w:uiPriority="60" w:unhideWhenUsed="0"/>
+    <w:lsdException w:name="Light List" w:semiHidden="0" w:uiPriority="61" w:unhideWhenUsed="0"/>
+    <w:lsdException w:name="Light Grid" w:semiHidden="0" w:uiPriority="62" w:unhideWhenUsed="0"/>
+    <w:lsdException w:name="Medium Shading 1" w:semiHidden="0" w:uiPriority="63" w:unhideWhenUsed="0"/>
+    <w:lsdException w:name="Medium Shading 2" w:semiHidden="0" w:uiPriority="64" w:unhideWhenUsed="0"/>
+    <w:lsdException w:name="Medium List 1" w:semiHidden="0" w:uiPriority="65" w:unhideWhenUsed="0"/>
+    <w:lsdException w:name="Medium List 2" w:semiHidden="0" w:uiPriority="66" w:unhideWhenUsed="0"/>
+    <w:lsdException w:name="Medium Grid 1" w:semiHidden="0" w:uiPriority="67" w:unhideWhenUsed="0"/>
+    <w:lsdException w:name="Medium Grid 2" w:semiHidden="0" w:uiPriority="68" w:unhideWhenUsed="0"/>
+    <w:lsdException w:name="Medium Grid 3" w:semiHidden="0" w:uiPriority="69" w:unhideWhenUsed="0"/>
+    <w:lsdException w:name="Dark List" w:semiHidden="0" w:uiPriority="70" w:unhideWhenUsed="0"/>
+    <w:lsdException w:name="Colorful Shading" w:semiHidden="0" w:uiPriority="71" w:unhideWhenUsed="0"/>
+    <w:lsdException w:name="Colorful List" w:semiHidden="0" w:uiPriority="72" w:unhideWhenUsed="0"/>
+    <w:lsdException w:name="Colorful Grid" w:semiHidden="0" w:uiPriority="73" w:unhideWhenUsed="0"/>
+    <w:lsdException w:name="Light Shading Accent 1" w:semiHidden="0" w:uiPriority="60" w:unhideWhenUsed="0"/>
+    <w:lsdException w:name="Light List Accent 1" w:semiHidden="0" w:uiPriority="61" w:unhideWhenUsed="0"/>
+    <w:lsdException w:name="Light Grid Accent 1" w:semiHidden="0" w:uiPriority="62" w:unhideWhenUsed="0"/>
+    <w:lsdException w:name="Medium Shading 1 Accent 1" w:semiHidden="0" w:uiPriority="63" w:unhideWhenUsed="0"/>
+    <w:lsdException w:name="Medium Shading 2 Accent 1" w:semiHidden="0" w:uiPriority="64" w:unhideWhenUsed="0"/>
+    <w:lsdException w:name="Medium List 1 Accent 1" w:semiHidden="0" w:uiPriority="65" w:unhideWhenUsed="0"/>
+    <w:lsdException w:name="Revision" w:unhideWhenUsed="0"/>
+    <w:lsdException w:name="List Paragraph" w:semiHidden="0" w:uiPriority="34" w:unhideWhenUsed="0" w:qFormat="1"/>
+    <w:lsdException w:name="Quote" w:semiHidden="0" w:uiPriority="29" w:unhideWhenUsed="0" w:qFormat="1"/>
+    <w:lsdException w:name="Intense Quote" w:semiHidden="0" w:uiPriority="30" w:unhideWhenUsed="0" w:qFormat="1"/>
+    <w:lsdException w:name="Medium List 2 Accent 1" w:semiHidden="0" w:uiPriority="66" w:unhideWhenUsed="0"/>
+    <w:lsdException w:name="Medium Grid 1 Accent 1" w:semiHidden="0" w:uiPriority="67" w:unhideWhenUsed="0"/>
+    <w:lsdException w:name="Medium Grid 2 Accent 1" w:semiHidden="0" w:uiPriority="68" w:unhideWhenUsed="0"/>
+    <w:lsdException w:name="Medium Grid 3 Accent 1" w:semiHidden="0" w:uiPriority="69" w:unhideWhenUsed="0"/>
+    <w:lsdException w:name="Dark List Accent 1" w:semiHidden="0" w:uiPriority="70" w:unhideWhenUsed="0"/>
+    <w:lsdException w:name="Colorful Shading Accent 1" w:semiHidden="0" w:uiPriority="71" w:unhideWhenUsed="0"/>
+    <w:lsdException w:name="Colorful List Accent 1" w:semiHidden="0" w:uiPriority="72" w:unhideWhenUsed="0"/>
+    <w:lsdException w:name="Colorful Grid Accent 1" w:semiHidden="0" w:uiPriority="73" w:unhideWhenUsed="0"/>
+    <w:lsdException w:name="Light Shading Accent 2" w:semiHidden="0" w:uiPriority="60" w:unhideWhenUsed="0"/>
+    <w:lsdException w:name="Light List Accent 2" w:semiHidden="0" w:uiPriority="61" w:unhideWhenUsed="0"/>
+    <w:lsdException w:name="Light Grid Accent 2" w:semiHidden="0" w:uiPriority="62" w:unhideWhenUsed="0"/>
+    <w:lsdException w:name="Medium Shading 1 Accent 2" w:semiHidden="0" w:uiPriority="63" w:unhideWhenUsed="0"/>
+    <w:lsdException w:name="Medium Shading 2 Accent 2" w:semiHidden="0" w:uiPriority="64" w:unhideWhenUsed="0"/>
+    <w:lsdException w:name="Medium List 1 Accent 2" w:semiHidden="0" w:uiPriority="65" w:unhideWhenUsed="0"/>
+    <w:lsdException w:name="Medium List 2 Accent 2" w:semiHidden="0" w:uiPriority="66" w:unhideWhenUsed="0"/>
+    <w:lsdException w:name="Medium Grid 1 Accent 2" w:semiHidden="0" w:uiPriority="67" w:unhideWhenUsed="0"/>
+    <w:lsdException w:name="Medium Grid 2 Accent 2" w:semiHidden="0" w:uiPriority="68" w:unhideWhenUsed="0"/>
+    <w:lsdException w:name="Medium Grid 3 Accent 2" w:semiHidden="0" w:uiPriority="69" w:unhideWhenUsed="0"/>
+    <w:lsdException w:name="Dark List Accent 2" w:semiHidden="0" w:uiPriority="70" w:unhideWhenUsed="0"/>
+    <w:lsdException w:name="Colorful Shading Accent 2" w:semiHidden="0" w:uiPriority="71" w:unhideWhenUsed="0"/>
+    <w:lsdException w:name="Colorful List Accent 2" w:semiHidden="0" w:uiPriority="72" w:unhideWhenUsed="0"/>
+    <w:lsdException w:name="Colorful Grid Accent 2" w:semiHidden="0" w:uiPriority="73" w:unhideWhenUsed="0"/>
+    <w:lsdException w:name="Light Shading Accent 3" w:semiHidden="0" w:uiPriority="60" w:unhideWhenUsed="0"/>
+    <w:lsdException w:name="Light List Accent 3" w:semiHidden="0" w:uiPriority="61" w:unhideWhenUsed="0"/>
+    <w:lsdException w:name="Light Grid Accent 3" w:semiHidden="0" w:uiPriority="62" w:unhideWhenUsed="0"/>
+    <w:lsdException w:name="Medium Shading 1 Accent 3" w:semiHidden="0" w:uiPriority="63" w:unhideWhenUsed="0"/>
+    <w:lsdException w:name="Medium Shading 2 Accent 3" w:semiHidden="0" w:uiPriority="64" w:unhideWhenUsed="0"/>
+    <w:lsdException w:name="Medium List 1 Accent 3" w:semiHidden="0" w:uiPriority="65" w:unhideWhenUsed="0"/>
+    <w:lsdException w:name="Medium List 2 Accent 3" w:semiHidden="0" w:uiPriority="66" w:unhideWhenUsed="0"/>
+    <w:lsdException w:name="Medium Grid 1 Accent 3" w:semiHidden="0" w:uiPriority="67" w:unhideWhenUsed="0"/>
+    <w:lsdException w:name="Medium Grid 2 Accent 3" w:semiHidden="0" w:uiPriority="68" w:unhideWhenUsed="0"/>
+    <w:lsdException w:name="Medium Grid 3 Accent 3" w:semiHidden="0" w:uiPriority="69" w:unhideWhenUsed="0"/>
+    <w:lsdException w:name="Dark List Accent 3" w:semiHidden="0" w:uiPriority="70" w:unhideWhenUsed="0"/>
+    <w:lsdException w:name="Colorful Shading Accent 3" w:semiHidden="0" w:uiPriority="71" w:unhideWhenUsed="0"/>
+    <w:lsdException w:name="Colorful List Accent 3" w:semiHidden="0" w:uiPriority="72" w:unhideWhenUsed="0"/>
+    <w:lsdException w:name="Colorful Grid Accent 3" w:semiHidden="0" w:uiPriority="73" w:unhideWhenUsed="0"/>
+    <w:lsdException w:name="Light Shading Accent 4" w:semiHidden="0" w:uiPriority="60" w:unhideWhenUsed="0"/>
+    <w:lsdException w:name="Light List Accent 4" w:semiHidden="0" w:uiPriority="61" w:unhideWhenUsed="0"/>
+    <w:lsdException w:name="Light Grid Accent 4" w:semiHidden="0" w:uiPriority="62" w:unhideWhenUsed="0"/>
+    <w:lsdException w:name="Medium Shading 1 Accent 4" w:semiHidden="0" w:uiPriority="63" w:unhideWhenUsed="0"/>
+    <w:lsdException w:name="Medium Shading 2 Accent 4" w:semiHidden="0" w:uiPriority="64" w:unhideWhenUsed="0"/>
+    <w:lsdException w:name="Medium List 1 Accent 4" w:semiHidden="0" w:uiPriority="65" w:unhideWhenUsed="0"/>
+    <w:lsdException w:name="Medium List 2 Accent 4" w:semiHidden="0" w:uiPriority="66" w:unhideWhenUsed="0"/>
+    <w:lsdException w:name="Medium Grid 1 Accent 4" w:semiHidden="0" w:uiPriority="67" w:unhideWhenUsed="0"/>
+    <w:lsdException w:name="Medium Grid 2 Accent 4" w:semiHidden="0" w:uiPriority="68" w:unhideWhenUsed="0"/>
+    <w:lsdException w:name="Medium Grid 3 Accent 4" w:semiHidden="0" w:uiPriority="69" w:unhideWhenUsed="0"/>
+    <w:lsdException w:name="Dark List Accent 4" w:semiHidden="0" w:uiPriority="70" w:unhideWhenUsed="0"/>
+    <w:lsdException w:name="Colorful Shading Accent 4" w:semiHidden="0" w:uiPriority="71" w:unhideWhenUsed="0"/>
+    <w:lsdException w:name="Colorful List Accent 4" w:semiHidden="0" w:uiPriority="72" w:unhideWhenUsed="0"/>
+    <w:lsdException w:name="Colorful Grid Accent 4" w:semiHidden="0" w:uiPriority="73" w:unhideWhenUsed="0"/>
+    <w:lsdException w:name="Light Shading Accent 5" w:semiHidden="0" w:uiPriority="60" w:unhideWhenUsed="0"/>
+    <w:lsdException w:name="Light List Accent 5" w:semiHidden="0" w:uiPriority="61" w:unhideWhenUsed="0"/>
+    <w:lsdException w:name="Light Grid Accent 5" w:semiHidden="0" w:uiPriority="62" w:unhideWhenUsed="0"/>
+    <w:lsdException w:name="Medium Shading 1 Accent 5" w:semiHidden="0" w:uiPriority="63" w:unhideWhenUsed="0"/>
+    <w:lsdException w:name="Medium Shading 2 Accent 5" w:semiHidden="0" w:uiPriority="64" w:unhideWhenUsed="0"/>
+    <w:lsdException w:name="Medium List 1 Accent 5" w:semiHidden="0" w:uiPriority="65" w:unhideWhenUsed="0"/>
+    <w:lsdException w:name="Medium List 2 Accent 5" w:semiHidden="0" w:uiPriority="66" w:unhideWhenUsed="0"/>
+    <w:lsdException w:name="Medium Grid 1 Accent 5" w:semiHidden="0" w:uiPriority="67" w:unhideWhenUsed="0"/>
+    <w:lsdException w:name="Medium Grid 2 Accent 5" w:semiHidden="0" w:uiPriority="68" w:unhideWhenUsed="0"/>
+    <w:lsdException w:name="Medium Grid 3 Accent 5" w:semiHidden="0" w:uiPriority="69" w:unhideWhenUsed="0"/>
+    <w:lsdException w:name="Dark List Accent 5" w:semiHidden="0" w:uiPriority="70" w:unhideWhenUsed="0"/>
+    <w:lsdException w:name="Colorful Shading Accent 5" w:semiHidden="0" w:uiPriority="71" w:unhideWhenUsed="0"/>
+    <w:lsdException w:name="Colorful List Accent 5" w:semiHidden="0" w:uiPriority="72" w:unhideWhenUsed="0"/>
+    <w:lsdException w:name="Colorful Grid Accent 5" w:semiHidden="0" w:uiPriority="73" w:unhideWhenUsed="0"/>
+    <w:lsdException w:name="Light Shading Accent 6" w:semiHidden="0" w:uiPriority="60" w:unhideWhenUsed="0"/>
+    <w:lsdException w:name="Light List Accent 6" w:semiHidden="0" w:uiPriority="61" w:unhideWhenUsed="0"/>
+    <w:lsdException w:name="Light Grid Accent 6" w:semiHidden="0" w:uiPriority="62" w:unhideWhenUsed="0"/>
+    <w:lsdException w:name="Medium Shading 1 Accent 6" w:semiHidden="0" w:uiPriority="63" w:unhideWhenUsed="0"/>
+    <w:lsdException w:name="Medium Shading 2 Accent 6" w:semiHidden="0" w:uiPriority="64" w:unhideWhenUsed="0"/>
+    <w:lsdException w:name="Medium List 1 Accent 6" w:semiHidden="0" w:uiPriority="65" w:unhideWhenUsed="0"/>
+    <w:lsdException w:name="Medium List 2 Accent 6" w:semiHidden="0" w:uiPriority="66" w:unhideWhenUsed="0"/>
+    <w:lsdException w:name="Medium Grid 1 Accent 6" w:semiHidden="0" w:uiPriority="67" w:unhideWhenUsed="0"/>
+    <w:lsdException w:name="Medium Grid 2 Accent 6" w:semiHidden="0" w:uiPriority="68" w:unhideWhenUsed="0"/>
+    <w:lsdException w:name="Medium Grid 3 Accent 6" w:semiHidden="0" w:uiPriority="69" w:unhideWhenUsed="0"/>
+    <w:lsdException w:name="Dark List Accent 6" w:semiHidden="0" w:uiPriority="70" w:unhideWhenUsed="0"/>
+    <w:lsdException w:name="Colorful Shading Accent 6" w:semiHidden="0" w:uiPriority="71" w:unhideWhenUsed="0"/>
+    <w:lsdException w:name="Colorful List Accent 6" w:semiHidden="0" w:uiPriority="72" w:unhideWhenUsed="0"/>
+    <w:lsdException w:name="Colorful Grid Accent 6" w:semiHidden="0" w:uiPriority="73" w:unhideWhenUsed="0"/>
+    <w:lsdException w:name="Subtle Emphasis" w:semiHidden="0" w:uiPriority="19" w:unhideWhenUsed="0" w:qFormat="1"/>
+    <w:lsdException w:name="Intense Emphasis" w:semiHidden="0" w:uiPriority="21" w:unhideWhenUsed="0" w:qFormat="1"/>
+    <w:lsdException w:name="Subtle Reference" w:semiHidden="0" w:uiPriority="31" w:unhideWhenUsed="0" w:qFormat="1"/>
+    <w:lsdException w:name="Intense Reference" w:semiHidden="0" w:uiPriority="32" w:unhideWhenUsed="0" w:qFormat="1"/>
+    <w:lsdException w:name="Book Title" w:semiHidden="0" w:uiPriority="33" w:unhideWhenUsed="0" w:qFormat="1"/>
+    <w:lsdException w:name="Bibliography" w:uiPriority="37"/>
+    <w:lsdException w:name="TOC Heading" w:uiPriority="39" w:qFormat="1"/>
+  </w:latentStyles>
+  <w:style w:type="paragraph" w:default="1" w:styleId="Normal">
+    <w:name w:val="Normal"/>
+    <w:qFormat/>
+  </w:style>
+  <w:style w:type="character" w:default="1" w:styleId="DefaultParagraphFont">
+    <w:name w:val="Default Paragraph Font"/>
+    <w:uiPriority w:val="1"/>
+    <w:semiHidden/>
+    <w:unhideWhenUsed/>
+  </w:style>
+  <w:style w:type="table" w:default="1" w:styleId="TableNormal">
+    <w:name w:val="Normal Table"/>
+    <w:uiPriority w:val="99"/>
+    <w:semiHidden/>
+    <w:unhideWhenUsed/>
+    <w:tblPr>
+      <w:tblInd w:w="0" w:type="dxa"/>
+      <w:tblCellMar>
+        <w:top w:w="0" w:type="dxa"/>
+        <w:left w:w="108" w:type="dxa"/>
+        <w:bottom w:w="0" w:type="dxa"/>
+        <w:right w:w="108" w:type="dxa"/>
+      </w:tblCellMar>
+    </w:tblPr>
+  </w:style>
+  <w:style w:type="numbering" w:default="1" w:styleId="NoList">
+    <w:name w:val="No List"/>
+    <w:uiPriority w:val="99"/>
+    <w:semiHidden/>
+    <w:unhideWhenUsed/>
+  </w:style>
+  <w:style w:type="paragraph" w:styleId="BalloonText">
+    <w:name w:val="Balloon Text"/>
+    <w:basedOn w:val="Normal"/>
+    <w:link w:val="BalloonTextChar"/>
+    <w:uiPriority w:val="99"/>
+    <w:semiHidden/>
+    <w:unhideWhenUsed/>
+    <w:rsid w:val="00A456CA"/>
+    <w:pPr>
+      <w:spacing w:after="0" w:line="240" w:lineRule="auto"/>
+    </w:pPr>
+    <w:rPr>
+      <w:rFonts w:ascii="Tahoma" w:hAnsi="Tahoma" w:cs="Tahoma"/>
+      <w:sz w:val="16"/>
+      <w:szCs w:val="16"/>
+    </w:rPr>
+  </w:style>
+  <w:style w:type="character" w:customStyle="1" w:styleId="BalloonTextChar">
+    <w:name w:val="Balloon Text Char"/>
+    <w:basedOn w:val="DefaultParagraphFont"/>
+    <w:link w:val="BalloonText"/>
+    <w:uiPriority w:val="99"/>
+    <w:semiHidden/>
+    <w:rsid w:val="00A456CA"/>
+    <w:rPr>
+      <w:rFonts w:ascii="Tahoma" w:hAnsi="Tahoma" w:cs="Tahoma"/>
+      <w:sz w:val="16"/>
+      <w:szCs w:val="16"/>
+    </w:rPr>
+  </w:style>
+  <w:style w:type="character" w:styleId="Hyperlink">
+    <w:name w:val="Hyperlink"/>
+    <w:basedOn w:val="DefaultParagraphFont"/>
+    <w:uiPriority w:val="99"/>
+    <w:unhideWhenUsed/>
+    <w:rsid w:val="00DA5175"/>
+    <w:rPr>
+      <w:color w:val="0563C1" w:themeColor="hyperlink"/>
+      <w:u w:val="single"/>
+    </w:rPr>
+  </w:style>
+  <w:style w:type="character" w:customStyle="1" w:styleId="UnresolvedMention1">
+    <w:name w:val="Unresolved Mention1"/>
+    <w:basedOn w:val="DefaultParagraphFont"/>
+    <w:uiPriority w:val="99"/>
+    <w:rsid w:val="00DA5175"/>
+    <w:rPr>
+      <w:color w:val="808080"/>
+      <w:shd w:val="clear" w:color="auto" w:fill="E6E6E6"/>
+    </w:rPr>
+  </w:style>
+  <w:style w:type="paragraph" w:styleId="Header">
+    <w:name w:val="header"/>
+    <w:basedOn w:val="Normal"/>
+    <w:link w:val="HeaderChar"/>
+    <w:uiPriority w:val="99"/>
+    <w:unhideWhenUsed/>
+    <w:rsid w:val="00E16CFA"/>
+    <w:pPr>
+      <w:tabs>
+        <w:tab w:val="center" w:pos="4680"/>
+        <w:tab w:val="right" w:pos="9360"/>
+      </w:tabs>
+      <w:spacing w:after="0" w:line="240" w:lineRule="auto"/>
+    </w:pPr>
+  </w:style>
+  <w:style w:type="character" w:customStyle="1" w:styleId="HeaderChar">
+    <w:name w:val="Header Char"/>
+    <w:basedOn w:val="DefaultParagraphFont"/>
+    <w:link w:val="Header"/>
+    <w:uiPriority w:val="99"/>
+    <w:rsid w:val="00E16CFA"/>
+  </w:style>
+  <w:style w:type="paragraph" w:styleId="Footer">
+    <w:name w:val="footer"/>
+    <w:basedOn w:val="Normal"/>
+    <w:link w:val="FooterChar"/>
+    <w:uiPriority w:val="99"/>
+    <w:unhideWhenUsed/>
+    <w:rsid w:val="00E16CFA"/>
+    <w:pPr>
+      <w:tabs>
+        <w:tab w:val="center" w:pos="4680"/>
+        <w:tab w:val="right" w:pos="9360"/>
+      </w:tabs>
+      <w:spacing w:after="0" w:line="240" w:lineRule="auto"/>
+    </w:pPr>
+  </w:style>
+  <w:style w:type="character" w:customStyle="1" w:styleId="FooterChar">
+    <w:name w:val="Footer Char"/>
+    <w:basedOn w:val="DefaultParagraphFont"/>
+    <w:link w:val="Footer"/>
+    <w:uiPriority w:val="99"/>
+    <w:rsid w:val="00E16CFA"/>
+  </w:style>
+  <w:style w:type="paragraph" w:styleId="ListParagraph">
+    <w:name w:val="List Paragraph"/>
+    <w:basedOn w:val="Normal"/>
+    <w:uiPriority w:val="34"/>
+    <w:qFormat/>
+    <w:rsid w:val="007C6F05"/>
+    <w:pPr>
+      <w:ind w:left="720"/>
+      <w:contextualSpacing/>
+    </w:pPr>
+  </w:style>
+  <w:style w:type="character" w:customStyle="1" w:styleId="UnresolvedMention">
+    <w:name w:val="Unresolved Mention"/>
+    <w:basedOn w:val="DefaultParagraphFont"/>
     <w:uiPriority w:val="99"/>
     <w:semiHidden/>
     <w:unhideWhenUsed/>
@@ -6317,88 +8930,88 @@
                 <c:formatCode>m/d/yy</c:formatCode>
                 <c:ptCount val="30"/>
                 <c:pt idx="0">
-                  <c:v>43035.0</c:v>
+                  <c:v>43035</c:v>
                 </c:pt>
                 <c:pt idx="1">
-                  <c:v>43040.0</c:v>
+                  <c:v>43040</c:v>
                 </c:pt>
                 <c:pt idx="2">
-                  <c:v>43048.0</c:v>
+                  <c:v>43048</c:v>
                 </c:pt>
                 <c:pt idx="3">
-                  <c:v>43050.0</c:v>
+                  <c:v>43050</c:v>
                 </c:pt>
                 <c:pt idx="4">
-                  <c:v>43050.0</c:v>
+                  <c:v>43050</c:v>
                 </c:pt>
                 <c:pt idx="5">
-                  <c:v>43057.0</c:v>
+                  <c:v>43057</c:v>
                 </c:pt>
                 <c:pt idx="6">
-                  <c:v>43061.0</c:v>
+                  <c:v>43061</c:v>
                 </c:pt>
                 <c:pt idx="7">
-                  <c:v>43062.0</c:v>
+                  <c:v>43062</c:v>
                 </c:pt>
                 <c:pt idx="8">
-                  <c:v>43060.0</c:v>
+                  <c:v>43060</c:v>
                 </c:pt>
                 <c:pt idx="9">
-                  <c:v>43065.0</c:v>
+                  <c:v>43065</c:v>
                 </c:pt>
                 <c:pt idx="10">
-                  <c:v>43067.0</c:v>
+                  <c:v>43067</c:v>
                 </c:pt>
                 <c:pt idx="11">
-                  <c:v>43079.0</c:v>
+                  <c:v>43079</c:v>
                 </c:pt>
                 <c:pt idx="12">
-                  <c:v>43079.0</c:v>
+                  <c:v>43079</c:v>
                 </c:pt>
                 <c:pt idx="13">
-                  <c:v>43050.0</c:v>
+                  <c:v>43050</c:v>
                 </c:pt>
                 <c:pt idx="14">
-                  <c:v>43087.0</c:v>
+                  <c:v>43087</c:v>
                 </c:pt>
                 <c:pt idx="15">
-                  <c:v>43092.0</c:v>
+                  <c:v>43092</c:v>
                 </c:pt>
                 <c:pt idx="16">
-                  <c:v>43102.0</c:v>
+                  <c:v>43102</c:v>
                 </c:pt>
                 <c:pt idx="17">
-                  <c:v>43120.0</c:v>
+                  <c:v>43120</c:v>
                 </c:pt>
                 <c:pt idx="18">
-                  <c:v>43143.0</c:v>
+                  <c:v>43143</c:v>
                 </c:pt>
                 <c:pt idx="19">
-                  <c:v>43149.0</c:v>
+                  <c:v>43149</c:v>
                 </c:pt>
                 <c:pt idx="20">
-                  <c:v>43166.0</c:v>
+                  <c:v>43166</c:v>
                 </c:pt>
                 <c:pt idx="21">
-                  <c:v>43170.0</c:v>
+                  <c:v>43170</c:v>
                 </c:pt>
                 <c:pt idx="22">
-                  <c:v>43174.0</c:v>
+                  <c:v>43174</c:v>
                 </c:pt>
                 <c:pt idx="23">
-                  <c:v>43177.0</c:v>
+                  <c:v>43177</c:v>
                 </c:pt>
                 <c:pt idx="24">
-                  <c:v>43207.0</c:v>
+                  <c:v>43207</c:v>
                 </c:pt>
                 <c:pt idx="25">
-                  <c:v>43218.0</c:v>
+                  <c:v>43218</c:v>
                 </c:pt>
                 <c:pt idx="26">
-                  <c:v>43230.0</c:v>
+                  <c:v>43230</c:v>
                 </c:pt>
                 <c:pt idx="27">
-                  <c:v>43256.0</c:v>
+                  <c:v>43256</c:v>
                 </c:pt>
               </c:numCache>
             </c:numRef>
@@ -6757,88 +9370,88 @@
                 <c:formatCode>0.00</c:formatCode>
                 <c:ptCount val="30"/>
                 <c:pt idx="0">
-                  <c:v>5.0</c:v>
+                  <c:v>5</c:v>
                 </c:pt>
                 <c:pt idx="1">
-                  <c:v>10.0</c:v>
+                  <c:v>10</c:v>
                 </c:pt>
                 <c:pt idx="2">
-                  <c:v>2.0</c:v>
+                  <c:v>2</c:v>
                 </c:pt>
                 <c:pt idx="3">
-                  <c:v>0.0</c:v>
+                  <c:v>0</c:v>
                 </c:pt>
                 <c:pt idx="4">
-                  <c:v>0.0</c:v>
+                  <c:v>0</c:v>
                 </c:pt>
                 <c:pt idx="5">
-                  <c:v>0.0</c:v>
+                  <c:v>0</c:v>
                 </c:pt>
                 <c:pt idx="6">
-                  <c:v>0.0</c:v>
+                  <c:v>0</c:v>
                 </c:pt>
                 <c:pt idx="7">
-                  <c:v>0.0</c:v>
+                  <c:v>0</c:v>
                 </c:pt>
                 <c:pt idx="8">
-                  <c:v>0.0</c:v>
+                  <c:v>0</c:v>
                 </c:pt>
                 <c:pt idx="9">
-                  <c:v>0.0</c:v>
+                  <c:v>0</c:v>
                 </c:pt>
                 <c:pt idx="10">
-                  <c:v>0.0</c:v>
+                  <c:v>0</c:v>
                 </c:pt>
                 <c:pt idx="11">
-                  <c:v>0.0</c:v>
+                  <c:v>0</c:v>
                 </c:pt>
                 <c:pt idx="12">
-                  <c:v>0.0</c:v>
+                  <c:v>0</c:v>
                 </c:pt>
                 <c:pt idx="13">
-                  <c:v>0.0</c:v>
+                  <c:v>0</c:v>
                 </c:pt>
                 <c:pt idx="14">
-                  <c:v>0.0</c:v>
+                  <c:v>0</c:v>
                 </c:pt>
                 <c:pt idx="15">
-                  <c:v>0.0</c:v>
+                  <c:v>0</c:v>
                 </c:pt>
                 <c:pt idx="16">
-                  <c:v>0.0</c:v>
+                  <c:v>0</c:v>
                 </c:pt>
                 <c:pt idx="17">
-                  <c:v>0.0</c:v>
+                  <c:v>0</c:v>
                 </c:pt>
                 <c:pt idx="18">
-                  <c:v>0.0</c:v>
+                  <c:v>0</c:v>
                 </c:pt>
                 <c:pt idx="19">
-                  <c:v>0.0</c:v>
+                  <c:v>0</c:v>
                 </c:pt>
                 <c:pt idx="20">
-                  <c:v>0.0</c:v>
+                  <c:v>0</c:v>
                 </c:pt>
                 <c:pt idx="21">
-                  <c:v>0.0</c:v>
+                  <c:v>0</c:v>
                 </c:pt>
                 <c:pt idx="22">
-                  <c:v>0.0</c:v>
+                  <c:v>0</c:v>
                 </c:pt>
                 <c:pt idx="23">
-                  <c:v>0.0</c:v>
+                  <c:v>0</c:v>
                 </c:pt>
                 <c:pt idx="24">
-                  <c:v>0.0</c:v>
+                  <c:v>0</c:v>
                 </c:pt>
                 <c:pt idx="25">
-                  <c:v>0.0</c:v>
+                  <c:v>0</c:v>
                 </c:pt>
                 <c:pt idx="26">
-                  <c:v>0.0</c:v>
+                  <c:v>0</c:v>
                 </c:pt>
                 <c:pt idx="27">
-                  <c:v>0.0</c:v>
+                  <c:v>0</c:v>
                 </c:pt>
               </c:numCache>
             </c:numRef>
@@ -7197,88 +9810,88 @@
                 <c:formatCode>0.00</c:formatCode>
                 <c:ptCount val="30"/>
                 <c:pt idx="0">
-                  <c:v>0.0</c:v>
+                  <c:v>0</c:v>
                 </c:pt>
                 <c:pt idx="1">
-                  <c:v>0.0</c:v>
+                  <c:v>0</c:v>
                 </c:pt>
                 <c:pt idx="2">
-                  <c:v>0.0</c:v>
+                  <c:v>0</c:v>
                 </c:pt>
                 <c:pt idx="3">
-                  <c:v>7.0</c:v>
+                  <c:v>7</c:v>
                 </c:pt>
                 <c:pt idx="4">
-                  <c:v>7.0</c:v>
+                  <c:v>7</c:v>
                 </c:pt>
                 <c:pt idx="5">
-                  <c:v>5.0</c:v>
+                  <c:v>5</c:v>
                 </c:pt>
                 <c:pt idx="6">
-                  <c:v>3.0</c:v>
+                  <c:v>3</c:v>
                 </c:pt>
                 <c:pt idx="7">
-                  <c:v>3.0</c:v>
+                  <c:v>3</c:v>
                 </c:pt>
                 <c:pt idx="8">
-                  <c:v>5.0</c:v>
+                  <c:v>5</c:v>
                 </c:pt>
                 <c:pt idx="9">
-                  <c:v>14.0</c:v>
+                  <c:v>14</c:v>
                 </c:pt>
                 <c:pt idx="10">
-                  <c:v>12.0</c:v>
+                  <c:v>12</c:v>
                 </c:pt>
                 <c:pt idx="11">
-                  <c:v>8.0</c:v>
+                  <c:v>8</c:v>
                 </c:pt>
                 <c:pt idx="12">
-                  <c:v>8.0</c:v>
+                  <c:v>8</c:v>
                 </c:pt>
                 <c:pt idx="13">
-                  <c:v>20.0</c:v>
+                  <c:v>20</c:v>
                 </c:pt>
                 <c:pt idx="14">
-                  <c:v>4.0</c:v>
+                  <c:v>4</c:v>
                 </c:pt>
                 <c:pt idx="15">
-                  <c:v>4.0</c:v>
+                  <c:v>4</c:v>
                 </c:pt>
                 <c:pt idx="16">
-                  <c:v>5.0</c:v>
+                  <c:v>5</c:v>
                 </c:pt>
                 <c:pt idx="17">
-                  <c:v>22.0</c:v>
+                  <c:v>22</c:v>
                 </c:pt>
                 <c:pt idx="18">
-                  <c:v>23.0</c:v>
+                  <c:v>23</c:v>
                 </c:pt>
                 <c:pt idx="19">
-                  <c:v>16.0</c:v>
+                  <c:v>16</c:v>
                 </c:pt>
                 <c:pt idx="20">
-                  <c:v>6.0</c:v>
+                  <c:v>6</c:v>
                 </c:pt>
                 <c:pt idx="21">
-                  <c:v>3.0</c:v>
+                  <c:v>3</c:v>
                 </c:pt>
                 <c:pt idx="22">
-                  <c:v>43.0</c:v>
+                  <c:v>43</c:v>
                 </c:pt>
                 <c:pt idx="23">
-                  <c:v>40.0</c:v>
+                  <c:v>40</c:v>
                 </c:pt>
                 <c:pt idx="24">
-                  <c:v>9.0</c:v>
+                  <c:v>9</c:v>
                 </c:pt>
                 <c:pt idx="25">
-                  <c:v>4.0</c:v>
+                  <c:v>4</c:v>
                 </c:pt>
                 <c:pt idx="26">
-                  <c:v>6.0</c:v>
+                  <c:v>6</c:v>
                 </c:pt>
                 <c:pt idx="27">
-                  <c:v>2.0</c:v>
+                  <c:v>2</c:v>
                 </c:pt>
               </c:numCache>
             </c:numRef>
@@ -7294,11 +9907,11 @@
         </c:dLbls>
         <c:gapWidth val="150"/>
         <c:overlap val="100"/>
-        <c:axId val="-2085959168"/>
-        <c:axId val="-2085439424"/>
+        <c:axId val="195273472"/>
+        <c:axId val="195275008"/>
       </c:barChart>
       <c:catAx>
-        <c:axId val="-2085959168"/>
+        <c:axId val="195273472"/>
         <c:scaling>
           <c:orientation val="maxMin"/>
         </c:scaling>
@@ -7341,7 +9954,7 @@
             <a:endParaRPr lang="tr-TR"/>
           </a:p>
         </c:txPr>
-        <c:crossAx val="-2085439424"/>
+        <c:crossAx val="195275008"/>
         <c:crosses val="autoZero"/>
         <c:auto val="1"/>
         <c:lblAlgn val="ctr"/>
@@ -7349,11 +9962,11 @@
         <c:noMultiLvlLbl val="0"/>
       </c:catAx>
       <c:valAx>
-        <c:axId val="-2085439424"/>
+        <c:axId val="195275008"/>
         <c:scaling>
           <c:orientation val="minMax"/>
-          <c:max val="43270.0"/>
-          <c:min val="43036.0"/>
+          <c:max val="43270"/>
+          <c:min val="43036"/>
         </c:scaling>
         <c:delete val="0"/>
         <c:axPos val="t"/>
@@ -7404,10 +10017,10 @@
             <a:endParaRPr lang="tr-TR"/>
           </a:p>
         </c:txPr>
-        <c:crossAx val="-2085959168"/>
+        <c:crossAx val="195273472"/>
         <c:crosses val="autoZero"/>
         <c:crossBetween val="between"/>
-        <c:majorUnit val="14.0"/>
+        <c:majorUnit val="14"/>
       </c:valAx>
       <c:spPr>
         <a:noFill/>
@@ -7443,555 +10056,10 @@
       <a:endParaRPr lang="tr-TR"/>
     </a:p>
   </c:txPr>
-  <c:externalData r:id="rId3">
+  <c:externalData r:id="rId1">
     <c:autoUpdate val="0"/>
   </c:externalData>
 </c:chartSpace>
-</file>
-
-<file path=word/charts/colors1.xml><?xml version="1.0" encoding="utf-8"?>
-<cs:colorStyle xmlns:cs="http://schemas.microsoft.com/office/drawing/2012/chartStyle" xmlns:a="http://schemas.openxmlformats.org/drawingml/2006/main" meth="cycle" id="10">
-  <a:schemeClr val="accent1"/>
-  <a:schemeClr val="accent2"/>
-  <a:schemeClr val="accent3"/>
-  <a:schemeClr val="accent4"/>
-  <a:schemeClr val="accent5"/>
-  <a:schemeClr val="accent6"/>
-  <cs:variation/>
-  <cs:variation>
-    <a:lumMod val="60000"/>
-  </cs:variation>
-  <cs:variation>
-    <a:lumMod val="80000"/>
-    <a:lumOff val="20000"/>
-  </cs:variation>
-  <cs:variation>
-    <a:lumMod val="80000"/>
-  </cs:variation>
-  <cs:variation>
-    <a:lumMod val="60000"/>
-    <a:lumOff val="40000"/>
-  </cs:variation>
-  <cs:variation>
-    <a:lumMod val="50000"/>
-  </cs:variation>
-  <cs:variation>
-    <a:lumMod val="70000"/>
-    <a:lumOff val="30000"/>
-  </cs:variation>
-  <cs:variation>
-    <a:lumMod val="70000"/>
-  </cs:variation>
-  <cs:variation>
-    <a:lumMod val="50000"/>
-    <a:lumOff val="50000"/>
-  </cs:variation>
-</cs:colorStyle>
-</file>
-
-<file path=word/charts/style1.xml><?xml version="1.0" encoding="utf-8"?>
-<cs:chartStyle xmlns:cs="http://schemas.microsoft.com/office/drawing/2012/chartStyle" xmlns:a="http://schemas.openxmlformats.org/drawingml/2006/main" id="297">
-  <cs:axisTitle>
-    <cs:lnRef idx="0"/>
-    <cs:fillRef idx="0"/>
-    <cs:effectRef idx="0"/>
-    <cs:fontRef idx="minor">
-      <a:schemeClr val="tx1">
-        <a:lumMod val="65000"/>
-        <a:lumOff val="35000"/>
-      </a:schemeClr>
-    </cs:fontRef>
-    <cs:defRPr sz="1000" kern="1200"/>
-  </cs:axisTitle>
-  <cs:categoryAxis>
-    <cs:lnRef idx="0"/>
-    <cs:fillRef idx="0"/>
-    <cs:effectRef idx="0"/>
-    <cs:fontRef idx="minor">
-      <a:schemeClr val="tx1">
-        <a:lumMod val="65000"/>
-        <a:lumOff val="35000"/>
-      </a:schemeClr>
-    </cs:fontRef>
-    <cs:spPr>
-      <a:ln w="9525" cap="flat" cmpd="sng" algn="ctr">
-        <a:solidFill>
-          <a:schemeClr val="tx1">
-            <a:lumMod val="15000"/>
-            <a:lumOff val="85000"/>
-          </a:schemeClr>
-        </a:solidFill>
-        <a:round/>
-      </a:ln>
-    </cs:spPr>
-    <cs:defRPr sz="900" kern="1200"/>
-  </cs:categoryAxis>
-  <cs:chartArea mods="allowNoFillOverride allowNoLineOverride">
-    <cs:lnRef idx="0"/>
-    <cs:fillRef idx="0"/>
-    <cs:effectRef idx="0"/>
-    <cs:fontRef idx="minor">
-      <a:schemeClr val="tx1"/>
-    </cs:fontRef>
-    <cs:spPr>
-      <a:solidFill>
-        <a:schemeClr val="bg1"/>
-      </a:solidFill>
-      <a:ln w="9525" cap="flat" cmpd="sng" algn="ctr">
-        <a:solidFill>
-          <a:schemeClr val="tx1">
-            <a:lumMod val="15000"/>
-            <a:lumOff val="85000"/>
-          </a:schemeClr>
-        </a:solidFill>
-        <a:round/>
-      </a:ln>
-    </cs:spPr>
-    <cs:defRPr sz="1000" kern="1200"/>
-  </cs:chartArea>
-  <cs:dataLabel>
-    <cs:lnRef idx="0"/>
-    <cs:fillRef idx="0"/>
-    <cs:effectRef idx="0"/>
-    <cs:fontRef idx="minor">
-      <a:schemeClr val="tx1">
-        <a:lumMod val="75000"/>
-        <a:lumOff val="25000"/>
-      </a:schemeClr>
-    </cs:fontRef>
-    <cs:defRPr sz="900" kern="1200"/>
-  </cs:dataLabel>
-  <cs:dataLabelCallout>
-    <cs:lnRef idx="0"/>
-    <cs:fillRef idx="0"/>
-    <cs:effectRef idx="0"/>
-    <cs:fontRef idx="minor">
-      <a:schemeClr val="dk1">
-        <a:lumMod val="65000"/>
-        <a:lumOff val="35000"/>
-      </a:schemeClr>
-    </cs:fontRef>
-    <cs:spPr>
-      <a:solidFill>
-        <a:schemeClr val="lt1"/>
-      </a:solidFill>
-      <a:ln>
-        <a:solidFill>
-          <a:schemeClr val="dk1">
-            <a:lumMod val="25000"/>
-            <a:lumOff val="75000"/>
-          </a:schemeClr>
-        </a:solidFill>
-      </a:ln>
-    </cs:spPr>
-    <cs:defRPr sz="900" kern="1200"/>
-    <cs:bodyPr rot="0" spcFirstLastPara="1" vertOverflow="clip" horzOverflow="clip" vert="horz" wrap="square" lIns="36576" tIns="18288" rIns="36576" bIns="18288" anchor="ctr" anchorCtr="1">
-      <a:spAutoFit/>
-    </cs:bodyPr>
-  </cs:dataLabelCallout>
-  <cs:dataPoint>
-    <cs:lnRef idx="0"/>
-    <cs:fillRef idx="1">
-      <cs:styleClr val="auto"/>
-    </cs:fillRef>
-    <cs:effectRef idx="0"/>
-    <cs:fontRef idx="minor">
-      <a:schemeClr val="tx1"/>
-    </cs:fontRef>
-  </cs:dataPoint>
-  <cs:dataPoint3D>
-    <cs:lnRef idx="0"/>
-    <cs:fillRef idx="1">
-      <cs:styleClr val="auto"/>
-    </cs:fillRef>
-    <cs:effectRef idx="0"/>
-    <cs:fontRef idx="minor">
-      <a:schemeClr val="tx1"/>
-    </cs:fontRef>
-  </cs:dataPoint3D>
-  <cs:dataPointLine>
-    <cs:lnRef idx="0">
-      <cs:styleClr val="auto"/>
-    </cs:lnRef>
-    <cs:fillRef idx="1"/>
-    <cs:effectRef idx="0"/>
-    <cs:fontRef idx="minor">
-      <a:schemeClr val="tx1"/>
-    </cs:fontRef>
-    <cs:spPr>
-      <a:ln w="28575" cap="rnd">
-        <a:solidFill>
-          <a:schemeClr val="phClr"/>
-        </a:solidFill>
-        <a:round/>
-      </a:ln>
-    </cs:spPr>
-  </cs:dataPointLine>
-  <cs:dataPointMarker>
-    <cs:lnRef idx="0">
-      <cs:styleClr val="auto"/>
-    </cs:lnRef>
-    <cs:fillRef idx="1">
-      <cs:styleClr val="auto"/>
-    </cs:fillRef>
-    <cs:effectRef idx="0"/>
-    <cs:fontRef idx="minor">
-      <a:schemeClr val="tx1"/>
-    </cs:fontRef>
-    <cs:spPr>
-      <a:ln w="9525">
-        <a:solidFill>
-          <a:schemeClr val="phClr"/>
-        </a:solidFill>
-      </a:ln>
-    </cs:spPr>
-  </cs:dataPointMarker>
-  <cs:dataPointMarkerLayout symbol="circle" size="5"/>
-  <cs:dataPointWireframe>
-    <cs:lnRef idx="0">
-      <cs:styleClr val="auto"/>
-    </cs:lnRef>
-    <cs:fillRef idx="1"/>
-    <cs:effectRef idx="0"/>
-    <cs:fontRef idx="minor">
-      <a:schemeClr val="tx1"/>
-    </cs:fontRef>
-    <cs:spPr>
-      <a:ln w="9525" cap="rnd">
-        <a:solidFill>
-          <a:schemeClr val="phClr"/>
-        </a:solidFill>
-        <a:round/>
-      </a:ln>
-    </cs:spPr>
-  </cs:dataPointWireframe>
-  <cs:dataTable>
-    <cs:lnRef idx="0"/>
-    <cs:fillRef idx="0"/>
-    <cs:effectRef idx="0"/>
-    <cs:fontRef idx="minor">
-      <a:schemeClr val="tx1">
-        <a:lumMod val="65000"/>
-        <a:lumOff val="35000"/>
-      </a:schemeClr>
-    </cs:fontRef>
-    <cs:spPr>
-      <a:noFill/>
-      <a:ln w="9525" cap="flat" cmpd="sng" algn="ctr">
-        <a:solidFill>
-          <a:schemeClr val="tx1">
-            <a:lumMod val="15000"/>
-            <a:lumOff val="85000"/>
-          </a:schemeClr>
-        </a:solidFill>
-        <a:round/>
-      </a:ln>
-    </cs:spPr>
-    <cs:defRPr sz="900" kern="1200"/>
-  </cs:dataTable>
-  <cs:downBar>
-    <cs:lnRef idx="0"/>
-    <cs:fillRef idx="0"/>
-    <cs:effectRef idx="0"/>
-    <cs:fontRef idx="minor">
-      <a:schemeClr val="tx1"/>
-    </cs:fontRef>
-    <cs:spPr>
-      <a:solidFill>
-        <a:schemeClr val="dk1">
-          <a:lumMod val="75000"/>
-          <a:lumOff val="25000"/>
-        </a:schemeClr>
-      </a:solidFill>
-      <a:ln w="9525" cap="flat" cmpd="sng" algn="ctr">
-        <a:solidFill>
-          <a:schemeClr val="tx1">
-            <a:lumMod val="65000"/>
-            <a:lumOff val="35000"/>
-          </a:schemeClr>
-        </a:solidFill>
-        <a:round/>
-      </a:ln>
-    </cs:spPr>
-  </cs:downBar>
-  <cs:dropLine>
-    <cs:lnRef idx="0"/>
-    <cs:fillRef idx="0"/>
-    <cs:effectRef idx="0"/>
-    <cs:fontRef idx="minor">
-      <a:schemeClr val="tx1"/>
-    </cs:fontRef>
-    <cs:spPr>
-      <a:ln w="9525" cap="flat" cmpd="sng" algn="ctr">
-        <a:solidFill>
-          <a:schemeClr val="tx1">
-            <a:lumMod val="35000"/>
-            <a:lumOff val="65000"/>
-          </a:schemeClr>
-        </a:solidFill>
-        <a:round/>
-      </a:ln>
-    </cs:spPr>
-  </cs:dropLine>
-  <cs:errorBar>
-    <cs:lnRef idx="0"/>
-    <cs:fillRef idx="0"/>
-    <cs:effectRef idx="0"/>
-    <cs:fontRef idx="minor">
-      <a:schemeClr val="tx1"/>
-    </cs:fontRef>
-    <cs:spPr>
-      <a:ln w="9525" cap="flat" cmpd="sng" algn="ctr">
-        <a:solidFill>
-          <a:schemeClr val="tx1">
-            <a:lumMod val="65000"/>
-            <a:lumOff val="35000"/>
-          </a:schemeClr>
-        </a:solidFill>
-        <a:round/>
-      </a:ln>
-    </cs:spPr>
-  </cs:errorBar>
-  <cs:floor>
-    <cs:lnRef idx="0"/>
-    <cs:fillRef idx="0"/>
-    <cs:effectRef idx="0"/>
-    <cs:fontRef idx="minor">
-      <a:schemeClr val="tx1"/>
-    </cs:fontRef>
-    <cs:spPr>
-      <a:noFill/>
-      <a:ln>
-        <a:noFill/>
-      </a:ln>
-    </cs:spPr>
-  </cs:floor>
-  <cs:gridlineMajor>
-    <cs:lnRef idx="0"/>
-    <cs:fillRef idx="0"/>
-    <cs:effectRef idx="0"/>
-    <cs:fontRef idx="minor">
-      <a:schemeClr val="tx1"/>
-    </cs:fontRef>
-    <cs:spPr>
-      <a:ln w="9525" cap="flat" cmpd="sng" algn="ctr">
-        <a:solidFill>
-          <a:schemeClr val="tx1">
-            <a:lumMod val="15000"/>
-            <a:lumOff val="85000"/>
-          </a:schemeClr>
-        </a:solidFill>
-        <a:round/>
-      </a:ln>
-    </cs:spPr>
-  </cs:gridlineMajor>
-  <cs:gridlineMinor>
-    <cs:lnRef idx="0"/>
-    <cs:fillRef idx="0"/>
-    <cs:effectRef idx="0"/>
-    <cs:fontRef idx="minor">
-      <a:schemeClr val="tx1"/>
-    </cs:fontRef>
-    <cs:spPr>
-      <a:ln w="9525" cap="flat" cmpd="sng" algn="ctr">
-        <a:solidFill>
-          <a:schemeClr val="tx1">
-            <a:lumMod val="5000"/>
-            <a:lumOff val="95000"/>
-          </a:schemeClr>
-        </a:solidFill>
-        <a:round/>
-      </a:ln>
-    </cs:spPr>
-  </cs:gridlineMinor>
-  <cs:hiLoLine>
-    <cs:lnRef idx="0"/>
-    <cs:fillRef idx="0"/>
-    <cs:effectRef idx="0"/>
-    <cs:fontRef idx="minor">
-      <a:schemeClr val="tx1"/>
-    </cs:fontRef>
-    <cs:spPr>
-      <a:ln w="9525" cap="flat" cmpd="sng" algn="ctr">
-        <a:solidFill>
-          <a:schemeClr val="tx1">
-            <a:lumMod val="50000"/>
-            <a:lumOff val="50000"/>
-          </a:schemeClr>
-        </a:solidFill>
-        <a:round/>
-      </a:ln>
-    </cs:spPr>
-  </cs:hiLoLine>
-  <cs:leaderLine>
-    <cs:lnRef idx="0"/>
-    <cs:fillRef idx="0"/>
-    <cs:effectRef idx="0"/>
-    <cs:fontRef idx="minor">
-      <a:schemeClr val="tx1"/>
-    </cs:fontRef>
-    <cs:spPr>
-      <a:ln w="9525" cap="flat" cmpd="sng" algn="ctr">
-        <a:solidFill>
-          <a:schemeClr val="tx1">
-            <a:lumMod val="35000"/>
-            <a:lumOff val="65000"/>
-          </a:schemeClr>
-        </a:solidFill>
-        <a:round/>
-      </a:ln>
-    </cs:spPr>
-  </cs:leaderLine>
-  <cs:legend>
-    <cs:lnRef idx="0"/>
-    <cs:fillRef idx="0"/>
-    <cs:effectRef idx="0"/>
-    <cs:fontRef idx="minor">
-      <a:schemeClr val="tx1">
-        <a:lumMod val="65000"/>
-        <a:lumOff val="35000"/>
-      </a:schemeClr>
-    </cs:fontRef>
-    <cs:defRPr sz="900" kern="1200"/>
-  </cs:legend>
-  <cs:plotArea mods="allowNoFillOverride allowNoLineOverride">
-    <cs:lnRef idx="0"/>
-    <cs:fillRef idx="0"/>
-    <cs:effectRef idx="0"/>
-    <cs:fontRef idx="minor">
-      <a:schemeClr val="tx1"/>
-    </cs:fontRef>
-  </cs:plotArea>
-  <cs:plotArea3D mods="allowNoFillOverride allowNoLineOverride">
-    <cs:lnRef idx="0"/>
-    <cs:fillRef idx="0"/>
-    <cs:effectRef idx="0"/>
-    <cs:fontRef idx="minor">
-      <a:schemeClr val="tx1"/>
-    </cs:fontRef>
-  </cs:plotArea3D>
-  <cs:seriesAxis>
-    <cs:lnRef idx="0"/>
-    <cs:fillRef idx="0"/>
-    <cs:effectRef idx="0"/>
-    <cs:fontRef idx="minor">
-      <a:schemeClr val="tx1">
-        <a:lumMod val="65000"/>
-        <a:lumOff val="35000"/>
-      </a:schemeClr>
-    </cs:fontRef>
-    <cs:defRPr sz="900" kern="1200"/>
-  </cs:seriesAxis>
-  <cs:seriesLine>
-    <cs:lnRef idx="0"/>
-    <cs:fillRef idx="0"/>
-    <cs:effectRef idx="0"/>
-    <cs:fontRef idx="minor">
-      <a:schemeClr val="tx1"/>
-    </cs:fontRef>
-    <cs:spPr>
-      <a:ln w="9525" cap="flat" cmpd="sng" algn="ctr">
-        <a:solidFill>
-          <a:schemeClr val="tx1">
-            <a:lumMod val="35000"/>
-            <a:lumOff val="65000"/>
-          </a:schemeClr>
-        </a:solidFill>
-        <a:round/>
-      </a:ln>
-    </cs:spPr>
-  </cs:seriesLine>
-  <cs:title>
-    <cs:lnRef idx="0"/>
-    <cs:fillRef idx="0"/>
-    <cs:effectRef idx="0"/>
-    <cs:fontRef idx="minor">
-      <a:schemeClr val="tx1">
-        <a:lumMod val="65000"/>
-        <a:lumOff val="35000"/>
-      </a:schemeClr>
-    </cs:fontRef>
-    <cs:defRPr sz="1400" b="0" kern="1200" spc="0" baseline="0"/>
-  </cs:title>
-  <cs:trendline>
-    <cs:lnRef idx="0">
-      <cs:styleClr val="auto"/>
-    </cs:lnRef>
-    <cs:fillRef idx="0"/>
-    <cs:effectRef idx="0"/>
-    <cs:fontRef idx="minor">
-      <a:schemeClr val="tx1"/>
-    </cs:fontRef>
-    <cs:spPr>
-      <a:ln w="19050" cap="rnd">
-        <a:solidFill>
-          <a:schemeClr val="phClr"/>
-        </a:solidFill>
-        <a:prstDash val="sysDot"/>
-      </a:ln>
-    </cs:spPr>
-  </cs:trendline>
-  <cs:trendlineLabel>
-    <cs:lnRef idx="0"/>
-    <cs:fillRef idx="0"/>
-    <cs:effectRef idx="0"/>
-    <cs:fontRef idx="minor">
-      <a:schemeClr val="tx1">
-        <a:lumMod val="65000"/>
-        <a:lumOff val="35000"/>
-      </a:schemeClr>
-    </cs:fontRef>
-    <cs:defRPr sz="900" kern="1200"/>
-  </cs:trendlineLabel>
-  <cs:upBar>
-    <cs:lnRef idx="0"/>
-    <cs:fillRef idx="0"/>
-    <cs:effectRef idx="0"/>
-    <cs:fontRef idx="minor">
-      <a:schemeClr val="tx1"/>
-    </cs:fontRef>
-    <cs:spPr>
-      <a:solidFill>
-        <a:schemeClr val="lt1"/>
-      </a:solidFill>
-      <a:ln w="9525" cap="flat" cmpd="sng" algn="ctr">
-        <a:solidFill>
-          <a:schemeClr val="tx1">
-            <a:lumMod val="65000"/>
-            <a:lumOff val="35000"/>
-          </a:schemeClr>
-        </a:solidFill>
-        <a:round/>
-      </a:ln>
-    </cs:spPr>
-  </cs:upBar>
-  <cs:valueAxis>
-    <cs:lnRef idx="0"/>
-    <cs:fillRef idx="0"/>
-    <cs:effectRef idx="0"/>
-    <cs:fontRef idx="minor">
-      <a:schemeClr val="tx1">
-        <a:lumMod val="65000"/>
-        <a:lumOff val="35000"/>
-      </a:schemeClr>
-    </cs:fontRef>
-    <cs:defRPr sz="900" kern="1200"/>
-  </cs:valueAxis>
-  <cs:wall>
-    <cs:lnRef idx="0"/>
-    <cs:fillRef idx="0"/>
-    <cs:effectRef idx="0"/>
-    <cs:fontRef idx="minor">
-      <a:schemeClr val="tx1"/>
-    </cs:fontRef>
-    <cs:spPr>
-      <a:noFill/>
-      <a:ln>
-        <a:noFill/>
-      </a:ln>
-    </cs:spPr>
-  </cs:wall>
-</cs:chartStyle>
 </file>
 
 <file path=word/theme/theme1.xml><?xml version="1.0" encoding="utf-8"?>
@@ -8249,7 +10317,7 @@
   <a:extraClrSchemeLst/>
   <a:extLst>
     <a:ext uri="{05A4C25C-085E-4340-85A3-A5531E510DB2}">
-      <thm15:themeFamily xmlns:thm15="http://schemas.microsoft.com/office/thememl/2012/main" name="Office Theme" id="{62F939B6-93AF-4DB8-9C6B-D6C7DFDC589F}" vid="{4A3C46E8-61CC-4603-A589-7422A47A8E4A}"/>
+      <thm15:themeFamily xmlns:thm15="http://schemas.microsoft.com/office/thememl/2012/main" xmlns="" name="Office Theme" id="{62F939B6-93AF-4DB8-9C6B-D6C7DFDC589F}" vid="{4A3C46E8-61CC-4603-A589-7422A47A8E4A}"/>
     </a:ext>
   </a:extLst>
 </a:theme>
@@ -8260,7 +10328,7 @@
 </file>
 
 <file path=customXml/itemProps1.xml><?xml version="1.0" encoding="utf-8"?>
-<ds:datastoreItem xmlns:ds="http://schemas.openxmlformats.org/officeDocument/2006/customXml" ds:itemID="{7BE5B0C3-3F6B-C54C-94EE-B9B04C97B2F6}">
+<ds:datastoreItem xmlns:ds="http://schemas.openxmlformats.org/officeDocument/2006/customXml" ds:itemID="{937BE2EE-6023-4722-B057-25BC21542CA9}">
   <ds:schemaRefs>
     <ds:schemaRef ds:uri="http://schemas.openxmlformats.org/officeDocument/2006/bibliography"/>
   </ds:schemaRefs>

--- a/Documents/Proposal_report.docx
+++ b/Documents/Proposal_report.docx
@@ -1,6 +1,6 @@
 
 <file path=word/document.xml><?xml version="1.0" encoding="utf-8"?>
-<w:document xmlns:wpc="http://schemas.microsoft.com/office/word/2010/wordprocessingCanvas" xmlns:mc="http://schemas.openxmlformats.org/markup-compatibility/2006" xmlns:o="urn:schemas-microsoft-com:office:office" xmlns:r="http://schemas.openxmlformats.org/officeDocument/2006/relationships" xmlns:m="http://schemas.openxmlformats.org/officeDocument/2006/math" xmlns:v="urn:schemas-microsoft-com:vml" xmlns:wp14="http://schemas.microsoft.com/office/word/2010/wordprocessingDrawing" xmlns:wp="http://schemas.openxmlformats.org/drawingml/2006/wordprocessingDrawing" xmlns:w10="urn:schemas-microsoft-com:office:word" xmlns:w="http://schemas.openxmlformats.org/wordprocessingml/2006/main" xmlns:w14="http://schemas.microsoft.com/office/word/2010/wordml" xmlns:wpg="http://schemas.microsoft.com/office/word/2010/wordprocessingGroup" xmlns:wpi="http://schemas.microsoft.com/office/word/2010/wordprocessingInk" xmlns:wne="http://schemas.microsoft.com/office/word/2006/wordml" xmlns:wps="http://schemas.microsoft.com/office/word/2010/wordprocessingShape" mc:Ignorable="w14 wp14">
+<w:document xmlns:wpc="http://schemas.microsoft.com/office/word/2010/wordprocessingCanvas" xmlns:mc="http://schemas.openxmlformats.org/markup-compatibility/2006" xmlns:o="urn:schemas-microsoft-com:office:office" xmlns:r="http://schemas.openxmlformats.org/officeDocument/2006/relationships" xmlns:m="http://schemas.openxmlformats.org/officeDocument/2006/math" xmlns:v="urn:schemas-microsoft-com:vml" xmlns:wp14="http://schemas.microsoft.com/office/word/2010/wordprocessingDrawing" xmlns:wp="http://schemas.openxmlformats.org/drawingml/2006/wordprocessingDrawing" xmlns:w10="urn:schemas-microsoft-com:office:word" xmlns:w="http://schemas.openxmlformats.org/wordprocessingml/2006/main" xmlns:w14="http://schemas.microsoft.com/office/word/2010/wordml" xmlns:w15="http://schemas.microsoft.com/office/word/2012/wordml" xmlns:wpg="http://schemas.microsoft.com/office/word/2010/wordprocessingGroup" xmlns:wpi="http://schemas.microsoft.com/office/word/2010/wordprocessingInk" xmlns:wne="http://schemas.microsoft.com/office/word/2006/wordml" xmlns:wps="http://schemas.microsoft.com/office/word/2010/wordprocessingShape" mc:Ignorable="w14 w15 wp14">
   <w:body>
     <w:p>
       <w:pPr>
@@ -46,7 +46,6 @@
       <w:r>
         <w:rPr>
           <w:noProof/>
-          <w:lang w:val="tr-TR" w:eastAsia="tr-TR"/>
         </w:rPr>
         <w:drawing>
           <wp:anchor distT="0" distB="0" distL="114300" distR="114300" simplePos="0" relativeHeight="251659264" behindDoc="0" locked="0" layoutInCell="1" allowOverlap="1" wp14:anchorId="63F1FFA7" wp14:editId="7272606E">
@@ -74,7 +73,7 @@
                     </pic:cNvPicPr>
                   </pic:nvPicPr>
                   <pic:blipFill>
-                    <a:blip r:embed="rId8">
+                    <a:blip r:embed="rId7">
                       <a:extLst>
                         <a:ext uri="{28A0092B-C50C-407E-A947-70E740481C1C}">
                           <a14:useLocalDpi xmlns:a14="http://schemas.microsoft.com/office/drawing/2010/main" val="0"/>
@@ -267,28 +266,12 @@
         </w:rPr>
         <w:t xml:space="preserve">: </w:t>
       </w:r>
-      <w:proofErr w:type="spellStart"/>
-      <w:r>
-        <w:rPr>
-          <w:rFonts w:ascii="Times New Roman" w:eastAsia="Times New Roman" w:hAnsi="Times New Roman" w:cs="Times New Roman"/>
-        </w:rPr>
-        <w:t>Emre</w:t>
-      </w:r>
-      <w:proofErr w:type="spellEnd"/>
-      <w:r>
-        <w:rPr>
-          <w:rFonts w:ascii="Times New Roman" w:eastAsia="Times New Roman" w:hAnsi="Times New Roman" w:cs="Times New Roman"/>
-        </w:rPr>
-        <w:t xml:space="preserve"> </w:t>
-      </w:r>
-      <w:proofErr w:type="spellStart"/>
-      <w:r>
-        <w:rPr>
-          <w:rFonts w:ascii="Times New Roman" w:eastAsia="Times New Roman" w:hAnsi="Times New Roman" w:cs="Times New Roman"/>
-        </w:rPr>
-        <w:t>Ozkan</w:t>
-      </w:r>
-      <w:proofErr w:type="spellEnd"/>
+      <w:r>
+        <w:rPr>
+          <w:rFonts w:ascii="Times New Roman" w:eastAsia="Times New Roman" w:hAnsi="Times New Roman" w:cs="Times New Roman"/>
+        </w:rPr>
+        <w:t>Emre Ozkan</w:t>
+      </w:r>
     </w:p>
     <w:p>
       <w:pPr>
@@ -445,33 +428,11 @@
           <w:i/>
         </w:rPr>
       </w:pPr>
-      <w:proofErr w:type="spellStart"/>
-      <w:r>
-        <w:rPr>
-          <w:rFonts w:ascii="Times New Roman" w:eastAsia="Times New Roman" w:hAnsi="Times New Roman" w:cs="Times New Roman"/>
-        </w:rPr>
-        <w:t>Anar</w:t>
-      </w:r>
-      <w:proofErr w:type="spellEnd"/>
-      <w:r>
-        <w:rPr>
-          <w:rFonts w:ascii="Times New Roman" w:eastAsia="Times New Roman" w:hAnsi="Times New Roman" w:cs="Times New Roman"/>
-        </w:rPr>
-        <w:t xml:space="preserve"> </w:t>
-      </w:r>
-      <w:proofErr w:type="spellStart"/>
-      <w:r>
-        <w:rPr>
-          <w:rFonts w:ascii="Times New Roman" w:eastAsia="Times New Roman" w:hAnsi="Times New Roman" w:cs="Times New Roman"/>
-        </w:rPr>
-        <w:t>Abdullayev</w:t>
-      </w:r>
-      <w:proofErr w:type="spellEnd"/>
-      <w:r>
-        <w:rPr>
-          <w:rFonts w:ascii="Times New Roman" w:eastAsia="Times New Roman" w:hAnsi="Times New Roman" w:cs="Times New Roman"/>
-        </w:rPr>
-        <w:t>:</w:t>
+      <w:r>
+        <w:rPr>
+          <w:rFonts w:ascii="Times New Roman" w:eastAsia="Times New Roman" w:hAnsi="Times New Roman" w:cs="Times New Roman"/>
+        </w:rPr>
+        <w:t>Anar Abdullayev:</w:t>
       </w:r>
       <w:r>
         <w:rPr>
@@ -530,33 +491,11 @@
           <w:rFonts w:ascii="Times New Roman" w:eastAsia="Times New Roman" w:hAnsi="Times New Roman" w:cs="Times New Roman"/>
         </w:rPr>
       </w:pPr>
-      <w:proofErr w:type="spellStart"/>
-      <w:r>
-        <w:rPr>
-          <w:rFonts w:ascii="Times New Roman" w:eastAsia="Times New Roman" w:hAnsi="Times New Roman" w:cs="Times New Roman"/>
-        </w:rPr>
-        <w:t>Bulut</w:t>
-      </w:r>
-      <w:proofErr w:type="spellEnd"/>
-      <w:r>
-        <w:rPr>
-          <w:rFonts w:ascii="Times New Roman" w:eastAsia="Times New Roman" w:hAnsi="Times New Roman" w:cs="Times New Roman"/>
-        </w:rPr>
-        <w:t xml:space="preserve"> </w:t>
-      </w:r>
-      <w:proofErr w:type="spellStart"/>
-      <w:r>
-        <w:rPr>
-          <w:rFonts w:ascii="Times New Roman" w:eastAsia="Times New Roman" w:hAnsi="Times New Roman" w:cs="Times New Roman"/>
-        </w:rPr>
-        <w:t>Ulukapı</w:t>
-      </w:r>
-      <w:proofErr w:type="spellEnd"/>
-      <w:r>
-        <w:rPr>
-          <w:rFonts w:ascii="Times New Roman" w:eastAsia="Times New Roman" w:hAnsi="Times New Roman" w:cs="Times New Roman"/>
-        </w:rPr>
-        <w:t>:</w:t>
+      <w:r>
+        <w:rPr>
+          <w:rFonts w:ascii="Times New Roman" w:eastAsia="Times New Roman" w:hAnsi="Times New Roman" w:cs="Times New Roman"/>
+        </w:rPr>
+        <w:t>Bulut Ulukapı:</w:t>
       </w:r>
       <w:r>
         <w:rPr>
@@ -616,35 +555,7 @@
         <w:rPr>
           <w:rFonts w:ascii="Times New Roman" w:eastAsia="Times New Roman" w:hAnsi="Times New Roman" w:cs="Times New Roman"/>
         </w:rPr>
-        <w:t xml:space="preserve">Syed </w:t>
-      </w:r>
-      <w:proofErr w:type="spellStart"/>
-      <w:r>
-        <w:rPr>
-          <w:rFonts w:ascii="Times New Roman" w:eastAsia="Times New Roman" w:hAnsi="Times New Roman" w:cs="Times New Roman"/>
-        </w:rPr>
-        <w:t>Saad</w:t>
-      </w:r>
-      <w:proofErr w:type="spellEnd"/>
-      <w:r>
-        <w:rPr>
-          <w:rFonts w:ascii="Times New Roman" w:eastAsia="Times New Roman" w:hAnsi="Times New Roman" w:cs="Times New Roman"/>
-        </w:rPr>
-        <w:t xml:space="preserve"> </w:t>
-      </w:r>
-      <w:proofErr w:type="spellStart"/>
-      <w:r>
-        <w:rPr>
-          <w:rFonts w:ascii="Times New Roman" w:eastAsia="Times New Roman" w:hAnsi="Times New Roman" w:cs="Times New Roman"/>
-        </w:rPr>
-        <w:t>Saif</w:t>
-      </w:r>
-      <w:proofErr w:type="spellEnd"/>
-      <w:r>
-        <w:rPr>
-          <w:rFonts w:ascii="Times New Roman" w:eastAsia="Times New Roman" w:hAnsi="Times New Roman" w:cs="Times New Roman"/>
-        </w:rPr>
-        <w:t>:</w:t>
+        <w:t>Syed Saad Saif:</w:t>
       </w:r>
       <w:r>
         <w:rPr>
@@ -703,33 +614,11 @@
           <w:i/>
         </w:rPr>
       </w:pPr>
-      <w:proofErr w:type="spellStart"/>
-      <w:r>
-        <w:rPr>
-          <w:rFonts w:ascii="Times New Roman" w:eastAsia="Times New Roman" w:hAnsi="Times New Roman" w:cs="Times New Roman"/>
-        </w:rPr>
-        <w:t>Umut</w:t>
-      </w:r>
-      <w:proofErr w:type="spellEnd"/>
-      <w:r>
-        <w:rPr>
-          <w:rFonts w:ascii="Times New Roman" w:eastAsia="Times New Roman" w:hAnsi="Times New Roman" w:cs="Times New Roman"/>
-        </w:rPr>
-        <w:t xml:space="preserve"> Can </w:t>
-      </w:r>
-      <w:proofErr w:type="spellStart"/>
-      <w:r>
-        <w:rPr>
-          <w:rFonts w:ascii="Times New Roman" w:eastAsia="Times New Roman" w:hAnsi="Times New Roman" w:cs="Times New Roman"/>
-        </w:rPr>
-        <w:t>Serçe</w:t>
-      </w:r>
-      <w:proofErr w:type="spellEnd"/>
-      <w:r>
-        <w:rPr>
-          <w:rFonts w:ascii="Times New Roman" w:eastAsia="Times New Roman" w:hAnsi="Times New Roman" w:cs="Times New Roman"/>
-        </w:rPr>
-        <w:t>:</w:t>
+      <w:r>
+        <w:rPr>
+          <w:rFonts w:ascii="Times New Roman" w:eastAsia="Times New Roman" w:hAnsi="Times New Roman" w:cs="Times New Roman"/>
+        </w:rPr>
+        <w:t>Umut Can Serçe:</w:t>
       </w:r>
       <w:r>
         <w:rPr>
@@ -1195,51 +1084,15 @@
           <w:sz w:val="24"/>
           <w:szCs w:val="24"/>
         </w:rPr>
-        <w:t xml:space="preserve"> On the other hand experiences gained from this project can be used also in truck convoy </w:t>
-      </w:r>
-      <w:proofErr w:type="gramStart"/>
-      <w:r>
-        <w:rPr>
-          <w:rFonts w:ascii="Times New Roman" w:hAnsi="Times New Roman" w:cs="Times New Roman"/>
-          <w:sz w:val="24"/>
-          <w:szCs w:val="24"/>
-        </w:rPr>
-        <w:t>projects similar to the one “Tesla” company is</w:t>
-      </w:r>
-      <w:proofErr w:type="gramEnd"/>
-      <w:r>
-        <w:rPr>
-          <w:rFonts w:ascii="Times New Roman" w:hAnsi="Times New Roman" w:cs="Times New Roman"/>
-          <w:sz w:val="24"/>
-          <w:szCs w:val="24"/>
-        </w:rPr>
-        <w:t xml:space="preserve"> working on.</w:t>
-      </w:r>
-      <w:r>
-        <w:rPr>
-          <w:rFonts w:ascii="Times New Roman" w:hAnsi="Times New Roman" w:cs="Times New Roman"/>
-          <w:sz w:val="24"/>
-          <w:szCs w:val="24"/>
-        </w:rPr>
-        <w:t xml:space="preserve"> Only the leading truck should have a driver and the ones </w:t>
-      </w:r>
-      <w:proofErr w:type="gramStart"/>
-      <w:r>
-        <w:rPr>
-          <w:rFonts w:ascii="Times New Roman" w:hAnsi="Times New Roman" w:cs="Times New Roman"/>
-          <w:sz w:val="24"/>
-          <w:szCs w:val="24"/>
-        </w:rPr>
-        <w:t>follows</w:t>
-      </w:r>
-      <w:proofErr w:type="gramEnd"/>
-      <w:r>
-        <w:rPr>
-          <w:rFonts w:ascii="Times New Roman" w:hAnsi="Times New Roman" w:cs="Times New Roman"/>
-          <w:sz w:val="24"/>
-          <w:szCs w:val="24"/>
-        </w:rPr>
-        <w:t xml:space="preserve"> it. This </w:t>
+        <w:t xml:space="preserve"> On the other hand experiences gained from this project can be used also in truck convoy projects similar to the one “Tesla” company is working on.</w:t>
+      </w:r>
+      <w:r>
+        <w:rPr>
+          <w:rFonts w:ascii="Times New Roman" w:hAnsi="Times New Roman" w:cs="Times New Roman"/>
+          <w:sz w:val="24"/>
+          <w:szCs w:val="24"/>
+        </w:rPr>
+        <w:t xml:space="preserve"> Only the leading truck should have a driver and the ones follows it. This </w:t>
       </w:r>
       <w:r>
         <w:rPr>
@@ -1309,25 +1162,7 @@
           <w:szCs w:val="24"/>
         </w:rPr>
         <w:lastRenderedPageBreak/>
-        <w:t xml:space="preserve">three members from the computers option were selected.  These members have a deep underlying knowledge of computer systems and this will allow the company to utilize microcontrollers to its full potential. The computer member can design basic hardware circuitry to offload the CPU as much as possible. The project requires accurate and precise control of actuators, motors and/or servos for physical movement of the designed devices. OJO has a control option member who will help the company greatly with any problems </w:t>
-      </w:r>
-      <w:proofErr w:type="spellStart"/>
-      <w:r>
-        <w:rPr>
-          <w:rFonts w:ascii="Times New Roman" w:hAnsi="Times New Roman" w:cs="Times New Roman"/>
-          <w:sz w:val="24"/>
-          <w:szCs w:val="24"/>
-        </w:rPr>
-        <w:t>tht</w:t>
-      </w:r>
-      <w:proofErr w:type="spellEnd"/>
-      <w:r>
-        <w:rPr>
-          <w:rFonts w:ascii="Times New Roman" w:hAnsi="Times New Roman" w:cs="Times New Roman"/>
-          <w:sz w:val="24"/>
-          <w:szCs w:val="24"/>
-        </w:rPr>
-        <w:t xml:space="preserve"> might be encounter during implementation and design. Power management is a crucial consideration in any project. OJO’s projects will be no exception to this. Given that devices the company plans to build will be mobile and will not have any direct connection with mains power. Keeping sure that the power system can provide </w:t>
+        <w:t xml:space="preserve">three members from the computers option were selected.  These members have a deep underlying knowledge of computer systems and this will allow the company to utilize microcontrollers to its full potential. The computer member can design basic hardware circuitry to offload the CPU as much as possible. The project requires accurate and precise control of actuators, motors and/or servos for physical movement of the designed devices. OJO has a control option member who will help the company greatly with any problems tht might be encounter during implementation and design. Power management is a crucial consideration in any project. OJO’s projects will be no exception to this. Given that devices the company plans to build will be mobile and will not have any direct connection with mains power. Keeping sure that the power system can provide </w:t>
       </w:r>
       <w:r>
         <w:rPr>
@@ -1435,17 +1270,8 @@
           <w:szCs w:val="24"/>
         </w:rPr>
         <w:tab/>
-      </w:r>
-      <w:proofErr w:type="gramStart"/>
-      <w:r>
-        <w:rPr>
-          <w:rFonts w:ascii="Times New Roman" w:hAnsi="Times New Roman" w:cs="Times New Roman"/>
-          <w:sz w:val="24"/>
-          <w:szCs w:val="24"/>
-        </w:rPr>
         <w:t>Experience with UAV control and familiarity with programming languages.</w:t>
       </w:r>
-      <w:proofErr w:type="gramEnd"/>
       <w:r>
         <w:rPr>
           <w:rFonts w:ascii="Times New Roman" w:hAnsi="Times New Roman" w:cs="Times New Roman"/>
@@ -1464,41 +1290,13 @@
           <w:szCs w:val="24"/>
         </w:rPr>
       </w:pPr>
-      <w:proofErr w:type="spellStart"/>
-      <w:r>
-        <w:rPr>
-          <w:rFonts w:ascii="Times New Roman" w:hAnsi="Times New Roman" w:cs="Times New Roman"/>
-          <w:sz w:val="24"/>
-          <w:szCs w:val="24"/>
-        </w:rPr>
-        <w:t>Anar</w:t>
-      </w:r>
-      <w:proofErr w:type="spellEnd"/>
-      <w:r>
-        <w:rPr>
-          <w:rFonts w:ascii="Times New Roman" w:hAnsi="Times New Roman" w:cs="Times New Roman"/>
-          <w:sz w:val="24"/>
-          <w:szCs w:val="24"/>
-        </w:rPr>
-        <w:t xml:space="preserve"> </w:t>
-      </w:r>
-      <w:proofErr w:type="spellStart"/>
-      <w:r>
-        <w:rPr>
-          <w:rFonts w:ascii="Times New Roman" w:hAnsi="Times New Roman" w:cs="Times New Roman"/>
-          <w:sz w:val="24"/>
-          <w:szCs w:val="24"/>
-        </w:rPr>
-        <w:t>Abdullayev</w:t>
-      </w:r>
-      <w:proofErr w:type="spellEnd"/>
-      <w:r>
-        <w:rPr>
-          <w:rFonts w:ascii="Times New Roman" w:hAnsi="Times New Roman" w:cs="Times New Roman"/>
-          <w:sz w:val="24"/>
-          <w:szCs w:val="24"/>
-        </w:rPr>
-        <w:t>:</w:t>
+      <w:r>
+        <w:rPr>
+          <w:rFonts w:ascii="Times New Roman" w:hAnsi="Times New Roman" w:cs="Times New Roman"/>
+          <w:sz w:val="24"/>
+          <w:szCs w:val="24"/>
+        </w:rPr>
+        <w:t>Anar Abdullayev:</w:t>
       </w:r>
     </w:p>
     <w:p>
@@ -1560,33 +1358,15 @@
           <w:sz w:val="24"/>
           <w:szCs w:val="24"/>
         </w:rPr>
-        <w:t xml:space="preserve">), </w:t>
-      </w:r>
-      <w:proofErr w:type="gramStart"/>
-      <w:r>
-        <w:rPr>
-          <w:rFonts w:ascii="Times New Roman" w:hAnsi="Times New Roman" w:cs="Times New Roman"/>
-          <w:sz w:val="24"/>
-          <w:szCs w:val="24"/>
-        </w:rPr>
-        <w:t>motion</w:t>
-      </w:r>
-      <w:r>
-        <w:rPr>
-          <w:rFonts w:ascii="Times New Roman" w:hAnsi="Times New Roman" w:cs="Times New Roman"/>
-          <w:sz w:val="24"/>
-          <w:szCs w:val="24"/>
-        </w:rPr>
-        <w:t xml:space="preserve">  sensors</w:t>
-      </w:r>
-      <w:proofErr w:type="gramEnd"/>
-      <w:r>
-        <w:rPr>
-          <w:rFonts w:ascii="Times New Roman" w:hAnsi="Times New Roman" w:cs="Times New Roman"/>
-          <w:sz w:val="24"/>
-          <w:szCs w:val="24"/>
-        </w:rPr>
-        <w:t xml:space="preserve"> and communication interface.</w:t>
+        <w:t>), motion</w:t>
+      </w:r>
+      <w:r>
+        <w:rPr>
+          <w:rFonts w:ascii="Times New Roman" w:hAnsi="Times New Roman" w:cs="Times New Roman"/>
+          <w:sz w:val="24"/>
+          <w:szCs w:val="24"/>
+        </w:rPr>
+        <w:t xml:space="preserve">  sensors and communication interface.</w:t>
       </w:r>
       <w:r>
         <w:rPr>
@@ -1606,41 +1386,13 @@
           <w:szCs w:val="24"/>
         </w:rPr>
       </w:pPr>
-      <w:proofErr w:type="spellStart"/>
-      <w:r>
-        <w:rPr>
-          <w:rFonts w:ascii="Times New Roman" w:hAnsi="Times New Roman" w:cs="Times New Roman"/>
-          <w:sz w:val="24"/>
-          <w:szCs w:val="24"/>
-        </w:rPr>
-        <w:t>Bulut</w:t>
-      </w:r>
-      <w:proofErr w:type="spellEnd"/>
-      <w:r>
-        <w:rPr>
-          <w:rFonts w:ascii="Times New Roman" w:hAnsi="Times New Roman" w:cs="Times New Roman"/>
-          <w:sz w:val="24"/>
-          <w:szCs w:val="24"/>
-        </w:rPr>
-        <w:t xml:space="preserve"> </w:t>
-      </w:r>
-      <w:proofErr w:type="spellStart"/>
-      <w:r>
-        <w:rPr>
-          <w:rFonts w:ascii="Times New Roman" w:hAnsi="Times New Roman" w:cs="Times New Roman"/>
-          <w:sz w:val="24"/>
-          <w:szCs w:val="24"/>
-        </w:rPr>
-        <w:t>Ulukapı</w:t>
-      </w:r>
-      <w:proofErr w:type="spellEnd"/>
-      <w:r>
-        <w:rPr>
-          <w:rFonts w:ascii="Times New Roman" w:hAnsi="Times New Roman" w:cs="Times New Roman"/>
-          <w:sz w:val="24"/>
-          <w:szCs w:val="24"/>
-        </w:rPr>
-        <w:t>:</w:t>
+      <w:r>
+        <w:rPr>
+          <w:rFonts w:ascii="Times New Roman" w:hAnsi="Times New Roman" w:cs="Times New Roman"/>
+          <w:sz w:val="24"/>
+          <w:szCs w:val="24"/>
+        </w:rPr>
+        <w:t>Bulut Ulukapı:</w:t>
       </w:r>
       <w:r>
         <w:rPr>
@@ -1719,43 +1471,7 @@
           <w:sz w:val="24"/>
           <w:szCs w:val="24"/>
         </w:rPr>
-        <w:t xml:space="preserve">Syed </w:t>
-      </w:r>
-      <w:proofErr w:type="spellStart"/>
-      <w:r>
-        <w:rPr>
-          <w:rFonts w:ascii="Times New Roman" w:hAnsi="Times New Roman" w:cs="Times New Roman"/>
-          <w:sz w:val="24"/>
-          <w:szCs w:val="24"/>
-        </w:rPr>
-        <w:t>Saad</w:t>
-      </w:r>
-      <w:proofErr w:type="spellEnd"/>
-      <w:r>
-        <w:rPr>
-          <w:rFonts w:ascii="Times New Roman" w:hAnsi="Times New Roman" w:cs="Times New Roman"/>
-          <w:sz w:val="24"/>
-          <w:szCs w:val="24"/>
-        </w:rPr>
-        <w:t xml:space="preserve"> </w:t>
-      </w:r>
-      <w:proofErr w:type="spellStart"/>
-      <w:r>
-        <w:rPr>
-          <w:rFonts w:ascii="Times New Roman" w:hAnsi="Times New Roman" w:cs="Times New Roman"/>
-          <w:sz w:val="24"/>
-          <w:szCs w:val="24"/>
-        </w:rPr>
-        <w:t>Saif</w:t>
-      </w:r>
-      <w:proofErr w:type="spellEnd"/>
-      <w:r>
-        <w:rPr>
-          <w:rFonts w:ascii="Times New Roman" w:hAnsi="Times New Roman" w:cs="Times New Roman"/>
-          <w:sz w:val="24"/>
-          <w:szCs w:val="24"/>
-        </w:rPr>
-        <w:t>:</w:t>
+        <w:t>Syed Saad Saif:</w:t>
       </w:r>
       <w:r>
         <w:rPr>
@@ -1829,41 +1545,13 @@
           <w:szCs w:val="24"/>
         </w:rPr>
       </w:pPr>
-      <w:proofErr w:type="spellStart"/>
-      <w:r>
-        <w:rPr>
-          <w:rFonts w:ascii="Times New Roman" w:hAnsi="Times New Roman" w:cs="Times New Roman"/>
-          <w:sz w:val="24"/>
-          <w:szCs w:val="24"/>
-        </w:rPr>
-        <w:t>Umut</w:t>
-      </w:r>
-      <w:proofErr w:type="spellEnd"/>
-      <w:r>
-        <w:rPr>
-          <w:rFonts w:ascii="Times New Roman" w:hAnsi="Times New Roman" w:cs="Times New Roman"/>
-          <w:sz w:val="24"/>
-          <w:szCs w:val="24"/>
-        </w:rPr>
-        <w:t xml:space="preserve"> Can </w:t>
-      </w:r>
-      <w:proofErr w:type="spellStart"/>
-      <w:r>
-        <w:rPr>
-          <w:rFonts w:ascii="Times New Roman" w:hAnsi="Times New Roman" w:cs="Times New Roman"/>
-          <w:sz w:val="24"/>
-          <w:szCs w:val="24"/>
-        </w:rPr>
-        <w:t>Serçe</w:t>
-      </w:r>
-      <w:proofErr w:type="spellEnd"/>
-      <w:r>
-        <w:rPr>
-          <w:rFonts w:ascii="Times New Roman" w:hAnsi="Times New Roman" w:cs="Times New Roman"/>
-          <w:sz w:val="24"/>
-          <w:szCs w:val="24"/>
-        </w:rPr>
-        <w:t>:</w:t>
+      <w:r>
+        <w:rPr>
+          <w:rFonts w:ascii="Times New Roman" w:hAnsi="Times New Roman" w:cs="Times New Roman"/>
+          <w:sz w:val="24"/>
+          <w:szCs w:val="24"/>
+        </w:rPr>
+        <w:t>Umut Can Serçe:</w:t>
       </w:r>
       <w:r>
         <w:rPr>
@@ -1956,61 +1644,7 @@
           <w:sz w:val="24"/>
           <w:szCs w:val="24"/>
         </w:rPr>
-        <w:t xml:space="preserve">The robots should be able to follow the leading robot with </w:t>
-      </w:r>
-      <w:proofErr w:type="gramStart"/>
-      <w:r>
-        <w:rPr>
-          <w:rFonts w:ascii="Times New Roman" w:hAnsi="Times New Roman" w:cs="Times New Roman"/>
-          <w:sz w:val="24"/>
-          <w:szCs w:val="24"/>
-        </w:rPr>
-        <w:t>a certain</w:t>
-      </w:r>
-      <w:proofErr w:type="gramEnd"/>
-      <w:r>
-        <w:rPr>
-          <w:rFonts w:ascii="Times New Roman" w:hAnsi="Times New Roman" w:cs="Times New Roman"/>
-          <w:sz w:val="24"/>
-          <w:szCs w:val="24"/>
-        </w:rPr>
-        <w:t xml:space="preserve"> accuracy. The exact requirements will be determined </w:t>
-      </w:r>
-      <w:proofErr w:type="gramStart"/>
-      <w:r>
-        <w:rPr>
-          <w:rFonts w:ascii="Times New Roman" w:hAnsi="Times New Roman" w:cs="Times New Roman"/>
-          <w:sz w:val="24"/>
-          <w:szCs w:val="24"/>
-        </w:rPr>
-        <w:t>In</w:t>
-      </w:r>
-      <w:proofErr w:type="gramEnd"/>
-      <w:r>
-        <w:rPr>
-          <w:rFonts w:ascii="Times New Roman" w:hAnsi="Times New Roman" w:cs="Times New Roman"/>
-          <w:sz w:val="24"/>
-          <w:szCs w:val="24"/>
-        </w:rPr>
-        <w:t xml:space="preserve"> the standards </w:t>
-      </w:r>
-      <w:proofErr w:type="spellStart"/>
-      <w:r>
-        <w:rPr>
-          <w:rFonts w:ascii="Times New Roman" w:hAnsi="Times New Roman" w:cs="Times New Roman"/>
-          <w:sz w:val="24"/>
-          <w:szCs w:val="24"/>
-        </w:rPr>
-        <w:t>commitee</w:t>
-      </w:r>
-      <w:proofErr w:type="spellEnd"/>
-      <w:r>
-        <w:rPr>
-          <w:rFonts w:ascii="Times New Roman" w:hAnsi="Times New Roman" w:cs="Times New Roman"/>
-          <w:sz w:val="24"/>
-          <w:szCs w:val="24"/>
-        </w:rPr>
-        <w:t xml:space="preserve">. </w:t>
+        <w:t xml:space="preserve">The robots should be able to follow the leading robot with a certain accuracy. The exact requirements will be determined In the standards commitee. </w:t>
       </w:r>
     </w:p>
     <w:p>
@@ -2082,25 +1716,7 @@
           <w:sz w:val="24"/>
           <w:szCs w:val="24"/>
         </w:rPr>
-        <w:t xml:space="preserve">The robot should indicate to other robots when it is leaving the convoy using two independent </w:t>
-      </w:r>
-      <w:proofErr w:type="gramStart"/>
-      <w:r>
-        <w:rPr>
-          <w:rFonts w:ascii="Times New Roman" w:hAnsi="Times New Roman" w:cs="Times New Roman"/>
-          <w:sz w:val="24"/>
-          <w:szCs w:val="24"/>
-        </w:rPr>
-        <w:t>method</w:t>
-      </w:r>
-      <w:proofErr w:type="gramEnd"/>
-      <w:r>
-        <w:rPr>
-          <w:rFonts w:ascii="Times New Roman" w:hAnsi="Times New Roman" w:cs="Times New Roman"/>
-          <w:sz w:val="24"/>
-          <w:szCs w:val="24"/>
-        </w:rPr>
-        <w:t>.</w:t>
+        <w:t>The robot should indicate to other robots when it is leaving the convoy using two independent method.</w:t>
       </w:r>
     </w:p>
     <w:p>
@@ -2415,8 +2031,6 @@
         <w:lastRenderedPageBreak/>
         <w:t>Objective Tree</w:t>
       </w:r>
-      <w:bookmarkStart w:id="0" w:name="_GoBack"/>
-      <w:bookmarkEnd w:id="0"/>
     </w:p>
     <w:p>
       <w:pPr>
@@ -2440,7 +2054,6 @@
         <w:rPr>
           <w:rFonts w:ascii="Times New Roman" w:hAnsi="Times New Roman" w:cs="Times New Roman"/>
           <w:noProof/>
-          <w:lang w:val="tr-TR" w:eastAsia="tr-TR"/>
         </w:rPr>
         <mc:AlternateContent>
           <mc:Choice Requires="wps">
@@ -2514,7 +2127,7 @@
           </mc:Choice>
           <mc:Fallback>
             <w:pict>
-              <v:rect id="Rectangle 21" o:spid="_x0000_s1026" style="position:absolute;margin-left:286.35pt;margin-top:-26.85pt;width:100.6pt;height:39.2pt;z-index:251678720;visibility:visible;mso-wrap-style:square;mso-height-percent:0;mso-wrap-distance-left:9pt;mso-wrap-distance-top:0;mso-wrap-distance-right:9pt;mso-wrap-distance-bottom:0;mso-position-horizontal:absolute;mso-position-horizontal-relative:text;mso-position-vertical:absolute;mso-position-vertical-relative:text;mso-height-percent:0;mso-height-relative:margin;v-text-anchor:middle" o:gfxdata="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" fillcolor="white [3201]" strokecolor="#70ad47 [3209]" strokeweight="1pt">
+              <v:rect w14:anchorId="7BC99F89" id="Rectangle 21" o:spid="_x0000_s1026" style="position:absolute;margin-left:286.35pt;margin-top:-26.85pt;width:100.6pt;height:39.2pt;z-index:251678720;visibility:visible;mso-wrap-style:square;mso-height-percent:0;mso-wrap-distance-left:9pt;mso-wrap-distance-top:0;mso-wrap-distance-right:9pt;mso-wrap-distance-bottom:0;mso-position-horizontal:absolute;mso-position-horizontal-relative:text;mso-position-vertical:absolute;mso-position-vertical-relative:text;mso-height-percent:0;mso-height-relative:margin;v-text-anchor:middle" o:gfxdata="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" fillcolor="white [3201]" strokecolor="#70ad47 [3209]" strokeweight="1pt">
                 <v:textbox>
                   <w:txbxContent>
                     <w:p>
@@ -2536,7 +2149,6 @@
         <w:rPr>
           <w:rFonts w:ascii="Times New Roman" w:hAnsi="Times New Roman" w:cs="Times New Roman"/>
           <w:noProof/>
-          <w:lang w:val="tr-TR" w:eastAsia="tr-TR"/>
         </w:rPr>
         <mc:AlternateContent>
           <mc:Choice Requires="wps">
@@ -2593,7 +2205,7 @@
           </mc:Choice>
           <mc:Fallback>
             <w:pict>
-              <v:shapetype id="_x0000_t32" coordsize="21600,21600" o:spt="32" o:oned="t" path="m,l21600,21600e" filled="f">
+              <v:shapetype w14:anchorId="6C715D92" id="_x0000_t32" coordsize="21600,21600" o:spt="32" o:oned="t" path="m,l21600,21600e" filled="f">
                 <v:path arrowok="t" fillok="f" o:connecttype="none"/>
                 <o:lock v:ext="edit" shapetype="t"/>
               </v:shapetype>
@@ -2609,7 +2221,6 @@
       <w:r>
         <w:rPr>
           <w:noProof/>
-          <w:lang w:val="tr-TR" w:eastAsia="tr-TR"/>
         </w:rPr>
         <mc:AlternateContent>
           <mc:Choice Requires="wps">
@@ -2686,7 +2297,7 @@
           </mc:Choice>
           <mc:Fallback>
             <w:pict>
-              <v:rect id="Rectangle 6" o:spid="_x0000_s1027" style="position:absolute;margin-left:287.65pt;margin-top:2.25pt;width:84.15pt;height:24.75pt;z-index:251666432;visibility:visible;mso-wrap-style:square;mso-width-percent:0;mso-height-percent:0;mso-wrap-distance-left:9pt;mso-wrap-distance-top:0;mso-wrap-distance-right:9pt;mso-wrap-distance-bottom:0;mso-position-horizontal:absolute;mso-position-horizontal-relative:text;mso-position-vertical:absolute;mso-position-vertical-relative:text;mso-width-percent:0;mso-height-percent:0;mso-width-relative:margin;mso-height-relative:margin;v-text-anchor:middle" o:gfxdata="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" fillcolor="white [3201]" strokecolor="#70ad47 [3209]" strokeweight="1pt">
+              <v:rect w14:anchorId="616B05FB" id="Rectangle 6" o:spid="_x0000_s1027" style="position:absolute;margin-left:287.65pt;margin-top:2.25pt;width:84.15pt;height:24.75pt;z-index:251666432;visibility:visible;mso-wrap-style:square;mso-width-percent:0;mso-height-percent:0;mso-wrap-distance-left:9pt;mso-wrap-distance-top:0;mso-wrap-distance-right:9pt;mso-wrap-distance-bottom:0;mso-position-horizontal:absolute;mso-position-horizontal-relative:text;mso-position-vertical:absolute;mso-position-vertical-relative:text;mso-width-percent:0;mso-height-percent:0;mso-width-relative:margin;mso-height-relative:margin;v-text-anchor:middle" o:gfxdata="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" fillcolor="white [3201]" strokecolor="#70ad47 [3209]" strokeweight="1pt">
                 <v:textbox>
                   <w:txbxContent>
                     <w:p>
@@ -2707,7 +2318,6 @@
       <w:r>
         <w:rPr>
           <w:noProof/>
-          <w:lang w:val="tr-TR" w:eastAsia="tr-TR"/>
         </w:rPr>
         <mc:AlternateContent>
           <mc:Choice Requires="wps">
@@ -2770,7 +2380,7 @@
           </mc:Choice>
           <mc:Fallback>
             <w:pict>
-              <v:shape id="Straight Arrow Connector 11" o:spid="_x0000_s1026" type="#_x0000_t32" style="position:absolute;margin-left:241.45pt;margin-top:13.25pt;width:46.25pt;height:27.6pt;flip:y;z-index:251671552;visibility:visible;mso-wrap-style:square;mso-width-percent:0;mso-height-percent:0;mso-wrap-distance-left:9pt;mso-wrap-distance-top:0;mso-wrap-distance-right:9pt;mso-wrap-distance-bottom:0;mso-position-horizontal:absolute;mso-position-horizontal-relative:text;mso-position-vertical:absolute;mso-position-vertical-relative:text;mso-width-percent:0;mso-height-percent:0;mso-width-relative:margin;mso-height-relative:margin" o:gfxdata="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" strokecolor="#5b9bd5 [3204]" strokeweight=".5pt">
+              <v:shape w14:anchorId="39A673E0" id="Straight Arrow Connector 11" o:spid="_x0000_s1026" type="#_x0000_t32" style="position:absolute;margin-left:241.45pt;margin-top:13.25pt;width:46.25pt;height:27.6pt;flip:y;z-index:251671552;visibility:visible;mso-wrap-style:square;mso-width-percent:0;mso-height-percent:0;mso-wrap-distance-left:9pt;mso-wrap-distance-top:0;mso-wrap-distance-right:9pt;mso-wrap-distance-bottom:0;mso-position-horizontal:absolute;mso-position-horizontal-relative:text;mso-position-vertical:absolute;mso-position-vertical-relative:text;mso-width-percent:0;mso-height-percent:0;mso-width-relative:margin;mso-height-relative:margin" o:gfxdata="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" strokecolor="#5b9bd5 [3204]" strokeweight=".5pt">
                 <v:stroke endarrow="open" joinstyle="miter"/>
               </v:shape>
             </w:pict>
@@ -2788,7 +2398,6 @@
       <w:r>
         <w:rPr>
           <w:noProof/>
-          <w:lang w:val="tr-TR" w:eastAsia="tr-TR"/>
         </w:rPr>
         <mc:AlternateContent>
           <mc:Choice Requires="wps">
@@ -2842,7 +2451,6 @@
                             <w:r>
                               <w:t xml:space="preserve">Easily </w:t>
                             </w:r>
-                            <w:proofErr w:type="spellStart"/>
                             <w:r>
                               <w:t>mano</w:t>
                             </w:r>
@@ -2854,7 +2462,6 @@
                               </w:rPr>
                               <w:t>euvrable</w:t>
                             </w:r>
-                            <w:proofErr w:type="spellEnd"/>
                           </w:p>
                         </w:txbxContent>
                       </wps:txbx>
@@ -2878,7 +2485,7 @@
           </mc:Choice>
           <mc:Fallback>
             <w:pict>
-              <v:rect id="Rectangle 7" o:spid="_x0000_s1028" style="position:absolute;margin-left:287.7pt;margin-top:18.45pt;width:110.4pt;height:23.05pt;z-index:251667456;visibility:visible;mso-wrap-style:square;mso-width-percent:0;mso-height-percent:0;mso-wrap-distance-left:9pt;mso-wrap-distance-top:0;mso-wrap-distance-right:9pt;mso-wrap-distance-bottom:0;mso-position-horizontal:absolute;mso-position-horizontal-relative:text;mso-position-vertical:absolute;mso-position-vertical-relative:text;mso-width-percent:0;mso-height-percent:0;mso-width-relative:margin;mso-height-relative:margin;v-text-anchor:middle" o:gfxdata="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" fillcolor="white [3201]" strokecolor="#70ad47 [3209]" strokeweight="1pt">
+              <v:rect w14:anchorId="6E08D2FF" id="Rectangle 7" o:spid="_x0000_s1028" style="position:absolute;margin-left:287.7pt;margin-top:18.45pt;width:110.4pt;height:23.05pt;z-index:251667456;visibility:visible;mso-wrap-style:square;mso-width-percent:0;mso-height-percent:0;mso-wrap-distance-left:9pt;mso-wrap-distance-top:0;mso-wrap-distance-right:9pt;mso-wrap-distance-bottom:0;mso-position-horizontal:absolute;mso-position-horizontal-relative:text;mso-position-vertical:absolute;mso-position-vertical-relative:text;mso-width-percent:0;mso-height-percent:0;mso-width-relative:margin;mso-height-relative:margin;v-text-anchor:middle" o:gfxdata="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" fillcolor="white [3201]" strokecolor="#70ad47 [3209]" strokeweight="1pt">
                 <v:textbox>
                   <w:txbxContent>
                     <w:p>
@@ -2888,7 +2495,6 @@
                       <w:r>
                         <w:t xml:space="preserve">Easily </w:t>
                       </w:r>
-                      <w:proofErr w:type="spellStart"/>
                       <w:r>
                         <w:t>mano</w:t>
                       </w:r>
@@ -2900,7 +2506,6 @@
                         </w:rPr>
                         <w:t>euvrable</w:t>
                       </w:r>
-                      <w:proofErr w:type="spellEnd"/>
                     </w:p>
                   </w:txbxContent>
                 </v:textbox>
@@ -2912,7 +2517,6 @@
       <w:r>
         <w:rPr>
           <w:noProof/>
-          <w:lang w:val="tr-TR" w:eastAsia="tr-TR"/>
         </w:rPr>
         <mc:AlternateContent>
           <mc:Choice Requires="wps">
@@ -2983,7 +2587,7 @@
           </mc:Choice>
           <mc:Fallback>
             <w:pict>
-              <v:rect id="Rectangle 17" o:spid="_x0000_s1029" style="position:absolute;margin-left:128.95pt;margin-top:18.4pt;width:112.5pt;height:23.05pt;z-index:251662336;visibility:visible;mso-wrap-style:square;mso-wrap-distance-left:9pt;mso-wrap-distance-top:0;mso-wrap-distance-right:9pt;mso-wrap-distance-bottom:0;mso-position-horizontal:absolute;mso-position-horizontal-relative:text;mso-position-vertical:absolute;mso-position-vertical-relative:text;v-text-anchor:middle" o:gfxdata="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" fillcolor="white [3201]" strokecolor="#70ad47 [3209]" strokeweight="1pt">
+              <v:rect w14:anchorId="2B471AED" id="Rectangle 17" o:spid="_x0000_s1029" style="position:absolute;margin-left:128.95pt;margin-top:18.4pt;width:112.5pt;height:23.05pt;z-index:251662336;visibility:visible;mso-wrap-style:square;mso-wrap-distance-left:9pt;mso-wrap-distance-top:0;mso-wrap-distance-right:9pt;mso-wrap-distance-bottom:0;mso-position-horizontal:absolute;mso-position-horizontal-relative:text;mso-position-vertical:absolute;mso-position-vertical-relative:text;v-text-anchor:middle" o:gfxdata="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" fillcolor="white [3201]" strokecolor="#70ad47 [3209]" strokeweight="1pt">
                 <v:textbox>
                   <w:txbxContent>
                     <w:p>
@@ -3012,7 +2616,6 @@
       <w:r>
         <w:rPr>
           <w:noProof/>
-          <w:lang w:val="tr-TR" w:eastAsia="tr-TR"/>
         </w:rPr>
         <mc:AlternateContent>
           <mc:Choice Requires="wps">
@@ -3064,13 +2667,8 @@
                               <w:jc w:val="center"/>
                             </w:pPr>
                             <w:r>
-                              <w:t xml:space="preserve">Rejoin in 10 </w:t>
+                              <w:t>Rejoin in 10 sec</w:t>
                             </w:r>
-                            <w:proofErr w:type="gramStart"/>
-                            <w:r>
-                              <w:t>sec</w:t>
-                            </w:r>
-                            <w:proofErr w:type="gramEnd"/>
                             <w:r>
                               <w:br/>
                               <w:t>(For a good response time )</w:t>
@@ -3098,7 +2696,7 @@
           </mc:Choice>
           <mc:Fallback>
             <w:pict>
-              <v:rect id="Rectangle 8" o:spid="_x0000_s1030" style="position:absolute;margin-left:287.75pt;margin-top:23.95pt;width:151.7pt;height:39.85pt;z-index:251668480;visibility:visible;mso-wrap-style:square;mso-width-percent:0;mso-height-percent:0;mso-wrap-distance-left:9pt;mso-wrap-distance-top:0;mso-wrap-distance-right:9pt;mso-wrap-distance-bottom:0;mso-position-horizontal:absolute;mso-position-horizontal-relative:text;mso-position-vertical:absolute;mso-position-vertical-relative:text;mso-width-percent:0;mso-height-percent:0;mso-width-relative:margin;mso-height-relative:margin;v-text-anchor:middle" o:gfxdata="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" fillcolor="white [3201]" strokecolor="#70ad47 [3209]" strokeweight="1pt">
+              <v:rect w14:anchorId="04D8C6EE" id="Rectangle 8" o:spid="_x0000_s1030" style="position:absolute;margin-left:287.75pt;margin-top:23.95pt;width:151.7pt;height:39.85pt;z-index:251668480;visibility:visible;mso-wrap-style:square;mso-width-percent:0;mso-height-percent:0;mso-wrap-distance-left:9pt;mso-wrap-distance-top:0;mso-wrap-distance-right:9pt;mso-wrap-distance-bottom:0;mso-position-horizontal:absolute;mso-position-horizontal-relative:text;mso-position-vertical:absolute;mso-position-vertical-relative:text;mso-width-percent:0;mso-height-percent:0;mso-width-relative:margin;mso-height-relative:margin;v-text-anchor:middle" o:gfxdata="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" fillcolor="white [3201]" strokecolor="#70ad47 [3209]" strokeweight="1pt">
                 <v:textbox>
                   <w:txbxContent>
                     <w:p>
@@ -3106,13 +2704,8 @@
                         <w:jc w:val="center"/>
                       </w:pPr>
                       <w:r>
-                        <w:t xml:space="preserve">Rejoin in 10 </w:t>
+                        <w:t>Rejoin in 10 sec</w:t>
                       </w:r>
-                      <w:proofErr w:type="gramStart"/>
-                      <w:r>
-                        <w:t>sec</w:t>
-                      </w:r>
-                      <w:proofErr w:type="gramEnd"/>
                       <w:r>
                         <w:br/>
                         <w:t>(For a good response time )</w:t>
@@ -3128,7 +2721,6 @@
       <w:r>
         <w:rPr>
           <w:noProof/>
-          <w:lang w:val="tr-TR" w:eastAsia="tr-TR"/>
         </w:rPr>
         <mc:AlternateContent>
           <mc:Choice Requires="wps">
@@ -3188,7 +2780,7 @@
           </mc:Choice>
           <mc:Fallback>
             <w:pict>
-              <v:shape id="Straight Arrow Connector 13" o:spid="_x0000_s1026" type="#_x0000_t32" style="position:absolute;margin-left:241.45pt;margin-top:14.8pt;width:46.25pt;height:18.1pt;z-index:251673600;visibility:visible;mso-wrap-style:square;mso-width-percent:0;mso-wrap-distance-left:9pt;mso-wrap-distance-top:0;mso-wrap-distance-right:9pt;mso-wrap-distance-bottom:0;mso-position-horizontal:absolute;mso-position-horizontal-relative:text;mso-position-vertical:absolute;mso-position-vertical-relative:text;mso-width-percent:0;mso-width-relative:margin" o:gfxdata="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" strokecolor="#5b9bd5 [3204]" strokeweight=".5pt">
+              <v:shape w14:anchorId="03EEB964" id="Straight Arrow Connector 13" o:spid="_x0000_s1026" type="#_x0000_t32" style="position:absolute;margin-left:241.45pt;margin-top:14.8pt;width:46.25pt;height:18.1pt;z-index:251673600;visibility:visible;mso-wrap-style:square;mso-width-percent:0;mso-wrap-distance-left:9pt;mso-wrap-distance-top:0;mso-wrap-distance-right:9pt;mso-wrap-distance-bottom:0;mso-position-horizontal:absolute;mso-position-horizontal-relative:text;mso-position-vertical:absolute;mso-position-vertical-relative:text;mso-width-percent:0;mso-width-relative:margin" o:gfxdata="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" strokecolor="#5b9bd5 [3204]" strokeweight=".5pt">
                 <v:stroke endarrow="open" joinstyle="miter"/>
               </v:shape>
             </w:pict>
@@ -3198,7 +2790,6 @@
       <w:r>
         <w:rPr>
           <w:noProof/>
-          <w:lang w:val="tr-TR" w:eastAsia="tr-TR"/>
         </w:rPr>
         <mc:AlternateContent>
           <mc:Choice Requires="wps">
@@ -3261,7 +2852,7 @@
           </mc:Choice>
           <mc:Fallback>
             <w:pict>
-              <v:shape id="Straight Arrow Connector 12" o:spid="_x0000_s1026" type="#_x0000_t32" style="position:absolute;margin-left:241.45pt;margin-top:6.1pt;width:46.25pt;height:0;z-index:251672576;visibility:visible;mso-wrap-style:square;mso-width-percent:0;mso-height-percent:0;mso-wrap-distance-left:9pt;mso-wrap-distance-top:0;mso-wrap-distance-right:9pt;mso-wrap-distance-bottom:0;mso-position-horizontal:absolute;mso-position-horizontal-relative:text;mso-position-vertical:absolute;mso-position-vertical-relative:text;mso-width-percent:0;mso-height-percent:0;mso-width-relative:margin;mso-height-relative:margin" o:gfxdata="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" strokecolor="#5b9bd5 [3204]" strokeweight=".5pt">
+              <v:shape w14:anchorId="239F3B01" id="Straight Arrow Connector 12" o:spid="_x0000_s1026" type="#_x0000_t32" style="position:absolute;margin-left:241.45pt;margin-top:6.1pt;width:46.25pt;height:0;z-index:251672576;visibility:visible;mso-wrap-style:square;mso-width-percent:0;mso-height-percent:0;mso-wrap-distance-left:9pt;mso-wrap-distance-top:0;mso-wrap-distance-right:9pt;mso-wrap-distance-bottom:0;mso-position-horizontal:absolute;mso-position-horizontal-relative:text;mso-position-vertical:absolute;mso-position-vertical-relative:text;mso-width-percent:0;mso-height-percent:0;mso-width-relative:margin;mso-height-relative:margin" o:gfxdata="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" strokecolor="#5b9bd5 [3204]" strokeweight=".5pt">
                 <v:stroke endarrow="open" joinstyle="miter"/>
               </v:shape>
             </w:pict>
@@ -3271,7 +2862,6 @@
       <w:r>
         <w:rPr>
           <w:noProof/>
-          <w:lang w:val="tr-TR" w:eastAsia="tr-TR"/>
         </w:rPr>
         <mc:AlternateContent>
           <mc:Choice Requires="wps">
@@ -3328,7 +2918,7 @@
           </mc:Choice>
           <mc:Fallback>
             <w:pict>
-              <v:shape id="Straight Arrow Connector 4" o:spid="_x0000_s1026" type="#_x0000_t32" style="position:absolute;margin-left:87pt;margin-top:2.85pt;width:41.9pt;height:55.9pt;flip:y;z-index:251664384;visibility:visible;mso-wrap-style:square;mso-wrap-distance-left:9pt;mso-wrap-distance-top:0;mso-wrap-distance-right:9pt;mso-wrap-distance-bottom:0;mso-position-horizontal:absolute;mso-position-horizontal-relative:text;mso-position-vertical:absolute;mso-position-vertical-relative:text" o:gfxdata="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" strokecolor="#5b9bd5 [3204]" strokeweight=".5pt">
+              <v:shape w14:anchorId="184B336A" id="Straight Arrow Connector 4" o:spid="_x0000_s1026" type="#_x0000_t32" style="position:absolute;margin-left:87pt;margin-top:2.85pt;width:41.9pt;height:55.9pt;flip:y;z-index:251664384;visibility:visible;mso-wrap-style:square;mso-wrap-distance-left:9pt;mso-wrap-distance-top:0;mso-wrap-distance-right:9pt;mso-wrap-distance-bottom:0;mso-position-horizontal:absolute;mso-position-horizontal-relative:text;mso-position-vertical:absolute;mso-position-vertical-relative:text" o:gfxdata="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" strokecolor="#5b9bd5 [3204]" strokeweight=".5pt">
                 <v:stroke endarrow="open" joinstyle="miter"/>
               </v:shape>
             </w:pict>
@@ -3354,7 +2944,6 @@
       <w:r>
         <w:rPr>
           <w:noProof/>
-          <w:lang w:val="tr-TR" w:eastAsia="tr-TR"/>
         </w:rPr>
         <mc:AlternateContent>
           <mc:Choice Requires="wps">
@@ -3428,7 +3017,7 @@
           </mc:Choice>
           <mc:Fallback>
             <w:pict>
-              <v:rect id="Rectangle 9" o:spid="_x0000_s1031" style="position:absolute;margin-left:287.75pt;margin-top:19.9pt;width:118.1pt;height:40.5pt;z-index:251669504;visibility:visible;mso-wrap-style:square;mso-height-percent:0;mso-wrap-distance-left:9pt;mso-wrap-distance-top:0;mso-wrap-distance-right:9pt;mso-wrap-distance-bottom:0;mso-position-horizontal:absolute;mso-position-horizontal-relative:text;mso-position-vertical:absolute;mso-position-vertical-relative:text;mso-height-percent:0;mso-height-relative:margin;v-text-anchor:middle" o:gfxdata="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" fillcolor="white [3201]" strokecolor="#70ad47 [3209]" strokeweight="1pt">
+              <v:rect w14:anchorId="22C1628E" id="Rectangle 9" o:spid="_x0000_s1031" style="position:absolute;margin-left:287.75pt;margin-top:19.9pt;width:118.1pt;height:40.5pt;z-index:251669504;visibility:visible;mso-wrap-style:square;mso-height-percent:0;mso-wrap-distance-left:9pt;mso-wrap-distance-top:0;mso-wrap-distance-right:9pt;mso-wrap-distance-bottom:0;mso-position-horizontal:absolute;mso-position-horizontal-relative:text;mso-position-vertical:absolute;mso-position-vertical-relative:text;mso-height-percent:0;mso-height-relative:margin;v-text-anchor:middle" o:gfxdata="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" fillcolor="white [3201]" strokecolor="#70ad47 [3209]" strokeweight="1pt">
                 <v:textbox>
                   <w:txbxContent>
                     <w:p>
@@ -3449,7 +3038,6 @@
       <w:r>
         <w:rPr>
           <w:noProof/>
-          <w:lang w:val="tr-TR" w:eastAsia="tr-TR"/>
         </w:rPr>
         <mc:AlternateContent>
           <mc:Choice Requires="wps">
@@ -3532,7 +3120,7 @@
           </mc:Choice>
           <mc:Fallback>
             <w:pict>
-              <v:rect id="Rectangle 3" o:spid="_x0000_s1032" style="position:absolute;margin-left:-50.35pt;margin-top:4.7pt;width:199.4pt;height:23.75pt;z-index:251661312;visibility:visible;mso-wrap-style:square;mso-width-percent:0;mso-height-percent:0;mso-wrap-distance-left:9pt;mso-wrap-distance-top:0;mso-wrap-distance-right:9pt;mso-wrap-distance-bottom:0;mso-position-horizontal:absolute;mso-position-horizontal-relative:text;mso-position-vertical:absolute;mso-position-vertical-relative:text;mso-width-percent:0;mso-height-percent:0;mso-width-relative:margin;mso-height-relative:margin;v-text-anchor:middle" o:gfxdata="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" fillcolor="white [3201]" strokecolor="#70ad47 [3209]" strokeweight="1pt">
+              <v:rect w14:anchorId="3012AA64" id="Rectangle 3" o:spid="_x0000_s1032" style="position:absolute;margin-left:-50.35pt;margin-top:4.7pt;width:199.4pt;height:23.75pt;z-index:251661312;visibility:visible;mso-wrap-style:square;mso-width-percent:0;mso-height-percent:0;mso-wrap-distance-left:9pt;mso-wrap-distance-top:0;mso-wrap-distance-right:9pt;mso-wrap-distance-bottom:0;mso-position-horizontal:absolute;mso-position-horizontal-relative:text;mso-position-vertical:absolute;mso-position-vertical-relative:text;mso-width-percent:0;mso-height-percent:0;mso-width-relative:margin;mso-height-relative:margin;v-text-anchor:middle" o:gfxdata="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" fillcolor="white [3201]" strokecolor="#70ad47 [3209]" strokeweight="1pt">
                 <v:textbox>
                   <w:txbxContent>
                     <w:p>
@@ -3567,7 +3155,6 @@
       <w:r>
         <w:rPr>
           <w:noProof/>
-          <w:lang w:val="tr-TR" w:eastAsia="tr-TR"/>
         </w:rPr>
         <mc:AlternateContent>
           <mc:Choice Requires="wps">
@@ -3624,7 +3211,7 @@
           </mc:Choice>
           <mc:Fallback>
             <w:pict>
-              <v:shape id="Straight Arrow Connector 18" o:spid="_x0000_s1026" type="#_x0000_t32" style="position:absolute;margin-left:240.05pt;margin-top:8.3pt;width:46.25pt;height:41pt;flip:y;z-index:251675648;visibility:visible;mso-wrap-style:square;mso-wrap-distance-left:9pt;mso-wrap-distance-top:0;mso-wrap-distance-right:9pt;mso-wrap-distance-bottom:0;mso-position-horizontal:absolute;mso-position-horizontal-relative:text;mso-position-vertical:absolute;mso-position-vertical-relative:text" o:gfxdata="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" strokecolor="#5b9bd5 [3204]" strokeweight=".5pt">
+              <v:shape w14:anchorId="16C30F6E" id="Straight Arrow Connector 18" o:spid="_x0000_s1026" type="#_x0000_t32" style="position:absolute;margin-left:240.05pt;margin-top:8.3pt;width:46.25pt;height:41pt;flip:y;z-index:251675648;visibility:visible;mso-wrap-style:square;mso-wrap-distance-left:9pt;mso-wrap-distance-top:0;mso-wrap-distance-right:9pt;mso-wrap-distance-bottom:0;mso-position-horizontal:absolute;mso-position-horizontal-relative:text;mso-position-vertical:absolute;mso-position-vertical-relative:text" o:gfxdata="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" strokecolor="#5b9bd5 [3204]" strokeweight=".5pt">
                 <v:stroke endarrow="open" joinstyle="miter"/>
               </v:shape>
             </w:pict>
@@ -3634,7 +3221,6 @@
       <w:r>
         <w:rPr>
           <w:noProof/>
-          <w:lang w:val="tr-TR" w:eastAsia="tr-TR"/>
         </w:rPr>
         <mc:AlternateContent>
           <mc:Choice Requires="wps">
@@ -3691,7 +3277,7 @@
           </mc:Choice>
           <mc:Fallback>
             <w:pict>
-              <v:shape id="Straight Arrow Connector 5" o:spid="_x0000_s1026" type="#_x0000_t32" style="position:absolute;margin-left:79.2pt;margin-top:1.3pt;width:49.6pt;height:59.4pt;z-index:251665408;visibility:visible;mso-wrap-style:square;mso-wrap-distance-left:9pt;mso-wrap-distance-top:0;mso-wrap-distance-right:9pt;mso-wrap-distance-bottom:0;mso-position-horizontal:absolute;mso-position-horizontal-relative:text;mso-position-vertical:absolute;mso-position-vertical-relative:text" o:gfxdata="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" strokecolor="#5b9bd5 [3204]" strokeweight=".5pt">
+              <v:shape w14:anchorId="2A5FD5B4" id="Straight Arrow Connector 5" o:spid="_x0000_s1026" type="#_x0000_t32" style="position:absolute;margin-left:79.2pt;margin-top:1.3pt;width:49.6pt;height:59.4pt;z-index:251665408;visibility:visible;mso-wrap-style:square;mso-wrap-distance-left:9pt;mso-wrap-distance-top:0;mso-wrap-distance-right:9pt;mso-wrap-distance-bottom:0;mso-position-horizontal:absolute;mso-position-horizontal-relative:text;mso-position-vertical:absolute;mso-position-vertical-relative:text" o:gfxdata="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" strokecolor="#5b9bd5 [3204]" strokeweight=".5pt">
                 <v:stroke endarrow="open" joinstyle="miter"/>
               </v:shape>
             </w:pict>
@@ -3709,7 +3295,6 @@
       <w:r>
         <w:rPr>
           <w:noProof/>
-          <w:lang w:val="tr-TR" w:eastAsia="tr-TR"/>
         </w:rPr>
         <mc:AlternateContent>
           <mc:Choice Requires="wps">
@@ -3780,7 +3365,7 @@
           </mc:Choice>
           <mc:Fallback>
             <w:pict>
-              <v:rect id="Rectangle 10" o:spid="_x0000_s1033" style="position:absolute;margin-left:286.3pt;margin-top:22.65pt;width:118.1pt;height:27.95pt;z-index:251670528;visibility:visible;mso-wrap-style:square;mso-wrap-distance-left:9pt;mso-wrap-distance-top:0;mso-wrap-distance-right:9pt;mso-wrap-distance-bottom:0;mso-position-horizontal:absolute;mso-position-horizontal-relative:text;mso-position-vertical:absolute;mso-position-vertical-relative:text;v-text-anchor:middle" o:gfxdata="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" fillcolor="white [3201]" strokecolor="#70ad47 [3209]" strokeweight="1pt">
+              <v:rect w14:anchorId="6CDE8501" id="Rectangle 10" o:spid="_x0000_s1033" style="position:absolute;margin-left:286.3pt;margin-top:22.65pt;width:118.1pt;height:27.95pt;z-index:251670528;visibility:visible;mso-wrap-style:square;mso-wrap-distance-left:9pt;mso-wrap-distance-top:0;mso-wrap-distance-right:9pt;mso-wrap-distance-bottom:0;mso-position-horizontal:absolute;mso-position-horizontal-relative:text;mso-position-vertical:absolute;mso-position-vertical-relative:text;v-text-anchor:middle" o:gfxdata="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" fillcolor="white [3201]" strokecolor="#70ad47 [3209]" strokeweight="1pt">
                 <v:textbox>
                   <w:txbxContent>
                     <w:p>
@@ -3801,7 +3386,6 @@
       <w:r>
         <w:rPr>
           <w:noProof/>
-          <w:lang w:val="tr-TR" w:eastAsia="tr-TR"/>
         </w:rPr>
         <mc:AlternateContent>
           <mc:Choice Requires="wps">
@@ -3872,7 +3456,7 @@
           </mc:Choice>
           <mc:Fallback>
             <w:pict>
-              <v:rect id="Rectangle 14" o:spid="_x0000_s1034" style="position:absolute;margin-left:128.85pt;margin-top:22.55pt;width:111.1pt;height:21.65pt;z-index:251663360;visibility:visible;mso-wrap-style:square;mso-wrap-distance-left:9pt;mso-wrap-distance-top:0;mso-wrap-distance-right:9pt;mso-wrap-distance-bottom:0;mso-position-horizontal:absolute;mso-position-horizontal-relative:text;mso-position-vertical:absolute;mso-position-vertical-relative:text;v-text-anchor:middle" o:gfxdata="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" fillcolor="white [3201]" strokecolor="#70ad47 [3209]" strokeweight="1pt">
+              <v:rect w14:anchorId="5B6181E0" id="Rectangle 14" o:spid="_x0000_s1034" style="position:absolute;margin-left:128.85pt;margin-top:22.55pt;width:111.1pt;height:21.65pt;z-index:251663360;visibility:visible;mso-wrap-style:square;mso-wrap-distance-left:9pt;mso-wrap-distance-top:0;mso-wrap-distance-right:9pt;mso-wrap-distance-bottom:0;mso-position-horizontal:absolute;mso-position-horizontal-relative:text;mso-position-vertical:absolute;mso-position-vertical-relative:text;v-text-anchor:middle" o:gfxdata="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" fillcolor="white [3201]" strokecolor="#70ad47 [3209]" strokeweight="1pt">
                 <v:textbox>
                   <w:txbxContent>
                     <w:p>
@@ -3902,7 +3486,6 @@
         <w:rPr>
           <w:rFonts w:ascii="Times New Roman" w:hAnsi="Times New Roman" w:cs="Times New Roman"/>
           <w:noProof/>
-          <w:lang w:val="tr-TR" w:eastAsia="tr-TR"/>
         </w:rPr>
         <mc:AlternateContent>
           <mc:Choice Requires="wps">
@@ -3959,7 +3542,7 @@
           </mc:Choice>
           <mc:Fallback>
             <w:pict>
-              <v:shape id="Straight Arrow Connector 24" o:spid="_x0000_s1026" type="#_x0000_t32" style="position:absolute;margin-left:240.05pt;margin-top:16.8pt;width:47.7pt;height:68.65pt;z-index:251681792;visibility:visible;mso-wrap-style:square;mso-wrap-distance-left:9pt;mso-wrap-distance-top:0;mso-wrap-distance-right:9pt;mso-wrap-distance-bottom:0;mso-position-horizontal:absolute;mso-position-horizontal-relative:text;mso-position-vertical:absolute;mso-position-vertical-relative:text" o:gfxdata="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" strokecolor="#5b9bd5 [3204]" strokeweight=".5pt">
+              <v:shape w14:anchorId="665283D1" id="Straight Arrow Connector 24" o:spid="_x0000_s1026" type="#_x0000_t32" style="position:absolute;margin-left:240.05pt;margin-top:16.8pt;width:47.7pt;height:68.65pt;z-index:251681792;visibility:visible;mso-wrap-style:square;mso-wrap-distance-left:9pt;mso-wrap-distance-top:0;mso-wrap-distance-right:9pt;mso-wrap-distance-bottom:0;mso-position-horizontal:absolute;mso-position-horizontal-relative:text;mso-position-vertical:absolute;mso-position-vertical-relative:text" o:gfxdata="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" strokecolor="#5b9bd5 [3204]" strokeweight=".5pt">
                 <v:stroke endarrow="open" joinstyle="miter"/>
               </v:shape>
             </w:pict>
@@ -3970,7 +3553,6 @@
         <w:rPr>
           <w:rFonts w:ascii="Times New Roman" w:hAnsi="Times New Roman" w:cs="Times New Roman"/>
           <w:noProof/>
-          <w:lang w:val="tr-TR" w:eastAsia="tr-TR"/>
         </w:rPr>
         <mc:AlternateContent>
           <mc:Choice Requires="wps">
@@ -4027,7 +3609,7 @@
           </mc:Choice>
           <mc:Fallback>
             <w:pict>
-              <v:shape id="Straight Arrow Connector 20" o:spid="_x0000_s1026" type="#_x0000_t32" style="position:absolute;margin-left:240.05pt;margin-top:17pt;width:46.25pt;height:31.3pt;z-index:251677696;visibility:visible;mso-wrap-style:square;mso-wrap-distance-left:9pt;mso-wrap-distance-top:0;mso-wrap-distance-right:9pt;mso-wrap-distance-bottom:0;mso-position-horizontal:absolute;mso-position-horizontal-relative:text;mso-position-vertical:absolute;mso-position-vertical-relative:text" o:gfxdata="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" strokecolor="#5b9bd5 [3204]" strokeweight=".5pt">
+              <v:shape w14:anchorId="718156CC" id="Straight Arrow Connector 20" o:spid="_x0000_s1026" type="#_x0000_t32" style="position:absolute;margin-left:240.05pt;margin-top:17pt;width:46.25pt;height:31.3pt;z-index:251677696;visibility:visible;mso-wrap-style:square;mso-wrap-distance-left:9pt;mso-wrap-distance-top:0;mso-wrap-distance-right:9pt;mso-wrap-distance-bottom:0;mso-position-horizontal:absolute;mso-position-horizontal-relative:text;mso-position-vertical:absolute;mso-position-vertical-relative:text" o:gfxdata="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" strokecolor="#5b9bd5 [3204]" strokeweight=".5pt">
                 <v:stroke endarrow="open" joinstyle="miter"/>
               </v:shape>
             </w:pict>
@@ -4038,7 +3620,6 @@
         <w:rPr>
           <w:rFonts w:ascii="Times New Roman" w:hAnsi="Times New Roman" w:cs="Times New Roman"/>
           <w:noProof/>
-          <w:lang w:val="tr-TR" w:eastAsia="tr-TR"/>
         </w:rPr>
         <mc:AlternateContent>
           <mc:Choice Requires="wps">
@@ -4095,7 +3676,7 @@
           </mc:Choice>
           <mc:Fallback>
             <w:pict>
-              <v:shape id="Straight Arrow Connector 19" o:spid="_x0000_s1026" type="#_x0000_t32" style="position:absolute;margin-left:240.05pt;margin-top:6.6pt;width:46.25pt;height:3.05pt;z-index:251676672;visibility:visible;mso-wrap-style:square;mso-wrap-distance-left:9pt;mso-wrap-distance-top:0;mso-wrap-distance-right:9pt;mso-wrap-distance-bottom:0;mso-position-horizontal:absolute;mso-position-horizontal-relative:text;mso-position-vertical:absolute;mso-position-vertical-relative:text" o:gfxdata="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" strokecolor="#5b9bd5 [3204]" strokeweight=".5pt">
+              <v:shape w14:anchorId="629826EF" id="Straight Arrow Connector 19" o:spid="_x0000_s1026" type="#_x0000_t32" style="position:absolute;margin-left:240.05pt;margin-top:6.6pt;width:46.25pt;height:3.05pt;z-index:251676672;visibility:visible;mso-wrap-style:square;mso-wrap-distance-left:9pt;mso-wrap-distance-top:0;mso-wrap-distance-right:9pt;mso-wrap-distance-bottom:0;mso-position-horizontal:absolute;mso-position-horizontal-relative:text;mso-position-vertical:absolute;mso-position-vertical-relative:text" o:gfxdata="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" strokecolor="#5b9bd5 [3204]" strokeweight=".5pt">
                 <v:stroke endarrow="open" joinstyle="miter"/>
               </v:shape>
             </w:pict>
@@ -4116,7 +3697,6 @@
       <w:r>
         <w:rPr>
           <w:noProof/>
-          <w:lang w:val="tr-TR" w:eastAsia="tr-TR"/>
         </w:rPr>
         <mc:AlternateContent>
           <mc:Choice Requires="wps">
@@ -4187,7 +3767,7 @@
           </mc:Choice>
           <mc:Fallback>
             <w:pict>
-              <v:rect id="Rectangle 15" o:spid="_x0000_s1035" style="position:absolute;margin-left:287.6pt;margin-top:10.2pt;width:118.1pt;height:20.95pt;z-index:251674624;visibility:visible;mso-wrap-style:square;mso-wrap-distance-left:9pt;mso-wrap-distance-top:0;mso-wrap-distance-right:9pt;mso-wrap-distance-bottom:0;mso-position-horizontal:absolute;mso-position-horizontal-relative:text;mso-position-vertical:absolute;mso-position-vertical-relative:text;v-text-anchor:middle" o:gfxdata="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" fillcolor="white [3201]" strokecolor="#70ad47 [3209]" strokeweight="1pt">
+              <v:rect w14:anchorId="3036AD64" id="Rectangle 15" o:spid="_x0000_s1035" style="position:absolute;margin-left:287.6pt;margin-top:10.2pt;width:118.1pt;height:20.95pt;z-index:251674624;visibility:visible;mso-wrap-style:square;mso-wrap-distance-left:9pt;mso-wrap-distance-top:0;mso-wrap-distance-right:9pt;mso-wrap-distance-bottom:0;mso-position-horizontal:absolute;mso-position-horizontal-relative:text;mso-position-vertical:absolute;mso-position-vertical-relative:text;v-text-anchor:middle" o:gfxdata="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" fillcolor="white [3201]" strokecolor="#70ad47 [3209]" strokeweight="1pt">
                 <v:textbox>
                   <w:txbxContent>
                     <w:p>
@@ -4229,7 +3809,6 @@
           <w:noProof/>
           <w:sz w:val="28"/>
           <w:szCs w:val="28"/>
-          <w:lang w:val="tr-TR" w:eastAsia="tr-TR"/>
         </w:rPr>
         <mc:AlternateContent>
           <mc:Choice Requires="wps">
@@ -4300,7 +3879,7 @@
           </mc:Choice>
           <mc:Fallback>
             <w:pict>
-              <v:rect id="Rectangle 23" o:spid="_x0000_s1036" style="position:absolute;margin-left:287.9pt;margin-top:20.25pt;width:118.1pt;height:22.4pt;z-index:251680768;visibility:visible;mso-wrap-style:square;mso-wrap-distance-left:9pt;mso-wrap-distance-top:0;mso-wrap-distance-right:9pt;mso-wrap-distance-bottom:0;mso-position-horizontal:absolute;mso-position-horizontal-relative:text;mso-position-vertical:absolute;mso-position-vertical-relative:text;v-text-anchor:middle" o:gfxdata="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" fillcolor="white [3201]" strokecolor="#70ad47 [3209]" strokeweight="1pt">
+              <v:rect w14:anchorId="5F0893E8" id="Rectangle 23" o:spid="_x0000_s1036" style="position:absolute;margin-left:287.9pt;margin-top:20.25pt;width:118.1pt;height:22.4pt;z-index:251680768;visibility:visible;mso-wrap-style:square;mso-wrap-distance-left:9pt;mso-wrap-distance-top:0;mso-wrap-distance-right:9pt;mso-wrap-distance-bottom:0;mso-position-horizontal:absolute;mso-position-horizontal-relative:text;mso-position-vertical:absolute;mso-position-vertical-relative:text;v-text-anchor:middle" o:gfxdata="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" fillcolor="white [3201]" strokecolor="#70ad47 [3209]" strokeweight="1pt">
                 <v:textbox>
                   <w:txbxContent>
                     <w:p>
@@ -4648,7 +4227,6 @@
       <w:r>
         <w:rPr>
           <w:noProof/>
-          <w:lang w:val="tr-TR" w:eastAsia="tr-TR"/>
         </w:rPr>
         <w:drawing>
           <wp:inline distT="0" distB="0" distL="0" distR="0" wp14:anchorId="453C2D7C" wp14:editId="60FD9C3B">
@@ -4658,7 +4236,7 @@
             <wp:cNvGraphicFramePr/>
             <a:graphic xmlns:a="http://schemas.openxmlformats.org/drawingml/2006/main">
               <a:graphicData uri="http://schemas.openxmlformats.org/drawingml/2006/chart">
-                <c:chart xmlns:c="http://schemas.openxmlformats.org/drawingml/2006/chart" xmlns:r="http://schemas.openxmlformats.org/officeDocument/2006/relationships" r:id="rId9"/>
+                <c:chart xmlns:c="http://schemas.openxmlformats.org/drawingml/2006/chart" xmlns:r="http://schemas.openxmlformats.org/officeDocument/2006/relationships" r:id="rId8"/>
               </a:graphicData>
             </a:graphic>
           </wp:inline>
@@ -4677,171 +4255,319 @@
     </w:p>
     <w:p>
       <w:pPr>
-        <w:rPr>
+        <w:spacing w:line="360" w:lineRule="auto"/>
+        <w:rPr>
+          <w:rFonts w:ascii="Times New Roman" w:hAnsi="Times New Roman" w:cs="Times New Roman"/>
           <w:b/>
-        </w:rPr>
-      </w:pPr>
-      <w:r>
-        <w:rPr>
+          <w:sz w:val="28"/>
+        </w:rPr>
+      </w:pPr>
+      <w:r>
+        <w:rPr>
+          <w:rFonts w:ascii="Times New Roman" w:hAnsi="Times New Roman" w:cs="Times New Roman"/>
           <w:b/>
+          <w:sz w:val="28"/>
         </w:rPr>
         <w:lastRenderedPageBreak/>
-        <w:t>Tentative cost</w:t>
-      </w:r>
-      <w:r>
-        <w:rPr>
+        <w:t>Tentative cost-budget analysis:</w:t>
+      </w:r>
+    </w:p>
+    <w:p>
+      <w:pPr>
+        <w:spacing w:line="360" w:lineRule="auto"/>
+        <w:rPr>
+          <w:rFonts w:ascii="Times New Roman" w:hAnsi="Times New Roman" w:cs="Times New Roman"/>
+          <w:sz w:val="24"/>
+        </w:rPr>
+      </w:pPr>
+      <w:r>
+        <w:rPr>
+          <w:rFonts w:ascii="Times New Roman" w:hAnsi="Times New Roman" w:cs="Times New Roman"/>
+          <w:sz w:val="24"/>
+        </w:rPr>
+        <w:t>Our company aims to provide a cost effective end product. A product that can complete the objectives exactly and efficiently and is also within the required budget range which is $200. Our company plans to use microcontrollers, sensors, geared motors and other necessary equipment for the project. The tentative total cost mentioned, is the minimum cost for the project and is also subject to change, if a different component is used.</w:t>
+      </w:r>
+    </w:p>
+    <w:p>
+      <w:pPr>
+        <w:spacing w:line="360" w:lineRule="auto"/>
+        <w:rPr>
+          <w:rFonts w:ascii="Times New Roman" w:hAnsi="Times New Roman" w:cs="Times New Roman"/>
+          <w:sz w:val="24"/>
+        </w:rPr>
+      </w:pPr>
+      <w:r>
+        <w:rPr>
+          <w:rFonts w:ascii="Times New Roman" w:hAnsi="Times New Roman" w:cs="Times New Roman"/>
           <w:b/>
-        </w:rPr>
-        <w:t>-budget</w:t>
-      </w:r>
-      <w:r>
-        <w:rPr>
+          <w:sz w:val="24"/>
+        </w:rPr>
+        <w:t>Total cost: 533 TL ($141)</w:t>
+      </w:r>
+    </w:p>
+    <w:p>
+      <w:pPr>
+        <w:spacing w:line="360" w:lineRule="auto"/>
+        <w:rPr>
+          <w:rFonts w:ascii="Times New Roman" w:hAnsi="Times New Roman" w:cs="Times New Roman"/>
+          <w:sz w:val="24"/>
+        </w:rPr>
+      </w:pPr>
+      <w:r>
+        <w:rPr>
+          <w:rFonts w:ascii="Times New Roman" w:hAnsi="Times New Roman" w:cs="Times New Roman"/>
+          <w:sz w:val="24"/>
+        </w:rPr>
+        <w:t>The main equipment that will be used along w</w:t>
+      </w:r>
+      <w:r>
+        <w:rPr>
+          <w:rFonts w:ascii="Times New Roman" w:hAnsi="Times New Roman" w:cs="Times New Roman"/>
+          <w:sz w:val="24"/>
+        </w:rPr>
+        <w:t>ith their prices are as follows:</w:t>
+      </w:r>
+    </w:p>
+    <w:p>
+      <w:pPr>
+        <w:spacing w:line="360" w:lineRule="auto"/>
+        <w:rPr>
+          <w:rFonts w:ascii="Times New Roman" w:hAnsi="Times New Roman" w:cs="Times New Roman"/>
+          <w:sz w:val="24"/>
+        </w:rPr>
+      </w:pPr>
+      <w:r>
+        <w:rPr>
+          <w:rFonts w:ascii="Times New Roman" w:hAnsi="Times New Roman" w:cs="Times New Roman"/>
+          <w:sz w:val="24"/>
+        </w:rPr>
+        <w:t>12-40V 10A Motor Driver Board (25 TL)</w:t>
+      </w:r>
+    </w:p>
+    <w:p>
+      <w:pPr>
+        <w:spacing w:line="360" w:lineRule="auto"/>
+        <w:rPr>
+          <w:rFonts w:ascii="Times New Roman" w:hAnsi="Times New Roman" w:cs="Times New Roman"/>
+          <w:sz w:val="24"/>
+        </w:rPr>
+      </w:pPr>
+      <w:r>
+        <w:rPr>
+          <w:rFonts w:ascii="Times New Roman" w:hAnsi="Times New Roman" w:cs="Times New Roman"/>
+          <w:sz w:val="24"/>
+        </w:rPr>
+        <w:t xml:space="preserve">12V 16mm 1500Rpm Gearbox Motor (31 </w:t>
+      </w:r>
+      <w:bookmarkStart w:id="0" w:name="_GoBack"/>
+      <w:bookmarkEnd w:id="0"/>
+      <w:r>
+        <w:rPr>
+          <w:rFonts w:ascii="Times New Roman" w:hAnsi="Times New Roman" w:cs="Times New Roman"/>
+          <w:sz w:val="24"/>
+        </w:rPr>
+        <w:t>TL *2 =62 TL)</w:t>
+      </w:r>
+    </w:p>
+    <w:p>
+      <w:pPr>
+        <w:spacing w:line="360" w:lineRule="auto"/>
+        <w:rPr>
+          <w:rFonts w:ascii="Times New Roman" w:hAnsi="Times New Roman" w:cs="Times New Roman"/>
+          <w:sz w:val="24"/>
+        </w:rPr>
+      </w:pPr>
+      <w:r>
+        <w:rPr>
+          <w:rFonts w:ascii="Times New Roman" w:hAnsi="Times New Roman" w:cs="Times New Roman"/>
+          <w:sz w:val="24"/>
+        </w:rPr>
+        <w:t>Raspberry Pi Adjustable Focusing Camera Module (70 TL)</w:t>
+      </w:r>
+    </w:p>
+    <w:p>
+      <w:pPr>
+        <w:spacing w:line="360" w:lineRule="auto"/>
+        <w:rPr>
+          <w:rFonts w:ascii="Times New Roman" w:hAnsi="Times New Roman" w:cs="Times New Roman"/>
+          <w:sz w:val="24"/>
+        </w:rPr>
+      </w:pPr>
+      <w:r>
+        <w:rPr>
+          <w:rFonts w:ascii="Times New Roman" w:hAnsi="Times New Roman" w:cs="Times New Roman"/>
+          <w:sz w:val="24"/>
+        </w:rPr>
+        <w:t>Arduino UNO R3 Clone - With USB Cable - (USB Chip CH340) (16 TL)</w:t>
+      </w:r>
+    </w:p>
+    <w:p>
+      <w:pPr>
+        <w:spacing w:line="360" w:lineRule="auto"/>
+        <w:rPr>
+          <w:rFonts w:ascii="Times New Roman" w:hAnsi="Times New Roman" w:cs="Times New Roman"/>
+          <w:sz w:val="24"/>
+        </w:rPr>
+      </w:pPr>
+      <w:r>
+        <w:rPr>
+          <w:rFonts w:ascii="Times New Roman" w:hAnsi="Times New Roman" w:cs="Times New Roman"/>
+          <w:sz w:val="24"/>
+        </w:rPr>
+        <w:t>Raspberry Pi 3 (138 TL)</w:t>
+      </w:r>
+    </w:p>
+    <w:p>
+      <w:pPr>
+        <w:spacing w:line="360" w:lineRule="auto"/>
+        <w:rPr>
+          <w:rFonts w:ascii="Times New Roman" w:hAnsi="Times New Roman" w:cs="Times New Roman"/>
+          <w:sz w:val="24"/>
+        </w:rPr>
+      </w:pPr>
+      <w:r>
+        <w:rPr>
+          <w:rFonts w:ascii="Times New Roman" w:hAnsi="Times New Roman" w:cs="Times New Roman"/>
+          <w:sz w:val="24"/>
+        </w:rPr>
+        <w:t>Ultrasonic Distance Sensor (5 TL)</w:t>
+      </w:r>
+    </w:p>
+    <w:p>
+      <w:pPr>
+        <w:spacing w:line="360" w:lineRule="auto"/>
+        <w:rPr>
+          <w:rFonts w:ascii="Times New Roman" w:hAnsi="Times New Roman" w:cs="Times New Roman"/>
+          <w:sz w:val="24"/>
+        </w:rPr>
+      </w:pPr>
+      <w:r>
+        <w:rPr>
+          <w:rFonts w:ascii="Times New Roman" w:hAnsi="Times New Roman" w:cs="Times New Roman"/>
+          <w:sz w:val="24"/>
+        </w:rPr>
+        <w:t>Speaker (6 TL)</w:t>
+      </w:r>
+    </w:p>
+    <w:p>
+      <w:pPr>
+        <w:spacing w:line="360" w:lineRule="auto"/>
+        <w:rPr>
+          <w:rFonts w:ascii="Times New Roman" w:hAnsi="Times New Roman" w:cs="Times New Roman"/>
+          <w:sz w:val="24"/>
+        </w:rPr>
+      </w:pPr>
+      <w:r>
+        <w:rPr>
+          <w:rFonts w:ascii="Times New Roman" w:hAnsi="Times New Roman" w:cs="Times New Roman"/>
+          <w:sz w:val="24"/>
+        </w:rPr>
+        <w:t>Sound sensor (11 TL)</w:t>
+      </w:r>
+    </w:p>
+    <w:p>
+      <w:pPr>
+        <w:spacing w:line="360" w:lineRule="auto"/>
+        <w:rPr>
+          <w:rFonts w:ascii="Times New Roman" w:hAnsi="Times New Roman" w:cs="Times New Roman"/>
+          <w:sz w:val="24"/>
+        </w:rPr>
+      </w:pPr>
+      <w:r>
+        <w:rPr>
+          <w:rFonts w:ascii="Times New Roman" w:hAnsi="Times New Roman" w:cs="Times New Roman"/>
+          <w:sz w:val="24"/>
+        </w:rPr>
+        <w:t>Battery (60 TL)</w:t>
+      </w:r>
+    </w:p>
+    <w:p>
+      <w:pPr>
+        <w:spacing w:line="360" w:lineRule="auto"/>
+        <w:rPr>
+          <w:rFonts w:ascii="Times New Roman" w:hAnsi="Times New Roman" w:cs="Times New Roman"/>
+          <w:sz w:val="24"/>
+        </w:rPr>
+      </w:pPr>
+      <w:r>
+        <w:rPr>
+          <w:rFonts w:ascii="Times New Roman" w:hAnsi="Times New Roman" w:cs="Times New Roman"/>
+          <w:sz w:val="24"/>
+        </w:rPr>
+        <w:t>Chassis (60 TL)</w:t>
+      </w:r>
+    </w:p>
+    <w:p>
+      <w:pPr>
+        <w:spacing w:line="360" w:lineRule="auto"/>
+        <w:rPr>
+          <w:rFonts w:ascii="Times New Roman" w:hAnsi="Times New Roman" w:cs="Times New Roman"/>
+          <w:sz w:val="24"/>
+          <w:szCs w:val="24"/>
+        </w:rPr>
+      </w:pPr>
+      <w:r>
+        <w:rPr>
+          <w:rFonts w:ascii="Times New Roman" w:hAnsi="Times New Roman" w:cs="Times New Roman"/>
+          <w:sz w:val="24"/>
+        </w:rPr>
+        <w:t>Other stuff like resistors, transistors, LEDs, capacitors, wires etc. (80 TL)</w:t>
+      </w:r>
+    </w:p>
+    <w:p>
+      <w:pPr>
+        <w:spacing w:line="360" w:lineRule="auto"/>
+        <w:rPr>
+          <w:rFonts w:ascii="Times New Roman" w:hAnsi="Times New Roman" w:cs="Times New Roman"/>
+          <w:sz w:val="24"/>
+        </w:rPr>
+      </w:pPr>
+      <w:r>
+        <w:rPr>
+          <w:rFonts w:ascii="Times New Roman" w:hAnsi="Times New Roman" w:cs="Times New Roman"/>
           <w:b/>
-        </w:rPr>
-        <w:t xml:space="preserve"> analysis</w:t>
-      </w:r>
-      <w:r>
-        <w:rPr>
-          <w:b/>
-        </w:rPr>
-        <w:t>:</w:t>
-      </w:r>
-    </w:p>
-    <w:p>
-      <w:r>
-        <w:t xml:space="preserve">Our company aims to provide a cost effective end product. </w:t>
-      </w:r>
-      <w:proofErr w:type="gramStart"/>
-      <w:r>
-        <w:t>A product that can complete the objectives exactly and efficiently and is also within the required budget range which is $200.</w:t>
-      </w:r>
-      <w:proofErr w:type="gramEnd"/>
-      <w:r>
-        <w:t xml:space="preserve"> Our company plans to use microcontrollers, sensors, geared motors and other necessary equipment for the project. The tentative total cost mentioned, is the minimum cost for the project and is also subject to change, if a different component is used.</w:t>
-      </w:r>
-    </w:p>
-    <w:p>
-      <w:pPr>
-        <w:rPr>
-          <w:b/>
-        </w:rPr>
-      </w:pPr>
-      <w:r>
-        <w:rPr>
-          <w:b/>
-        </w:rPr>
-        <w:t xml:space="preserve">Total cost: 533 </w:t>
-      </w:r>
-      <w:r>
-        <w:rPr>
-          <w:b/>
-        </w:rPr>
-        <w:t>TL</w:t>
-      </w:r>
-      <w:r>
-        <w:rPr>
-          <w:b/>
-        </w:rPr>
-        <w:t xml:space="preserve"> ($141)</w:t>
-      </w:r>
-    </w:p>
-    <w:p/>
-    <w:p>
-      <w:r>
-        <w:t xml:space="preserve">The main equipment that will be used along with their prices </w:t>
-      </w:r>
-      <w:proofErr w:type="gramStart"/>
-      <w:r>
-        <w:t>are</w:t>
-      </w:r>
-      <w:proofErr w:type="gramEnd"/>
-      <w:r>
-        <w:t xml:space="preserve"> as follows,</w:t>
-      </w:r>
-    </w:p>
-    <w:p/>
-    <w:p>
-      <w:r>
-        <w:t>12-40V 10A Motor Driver Board (25 TL)</w:t>
-      </w:r>
-    </w:p>
-    <w:p>
-      <w:r>
-        <w:t>12V 16mm 1500Rpm Gearbox Motor (31 TL *2 =62 TL)</w:t>
-      </w:r>
-    </w:p>
-    <w:p>
-      <w:r>
-        <w:t>Raspberry Pi Adjustable Focusing Camera Module (70 TL)</w:t>
-      </w:r>
-    </w:p>
-    <w:p>
-      <w:r>
-        <w:t>Arduino UNO R3 Clone - With USB Cable - (USB Chip CH340) (16 TL)</w:t>
-      </w:r>
-    </w:p>
-    <w:p>
-      <w:r>
-        <w:t>Raspberry Pi 3 (138 TL)</w:t>
-      </w:r>
-    </w:p>
-    <w:p>
-      <w:r>
-        <w:t>Ultrasonic Distance Sensor</w:t>
-      </w:r>
-      <w:r>
-        <w:t xml:space="preserve"> (5 TL)</w:t>
-      </w:r>
-    </w:p>
-    <w:p>
-      <w:r>
-        <w:t>Speaker (6 TL)</w:t>
-      </w:r>
-    </w:p>
-    <w:p>
-      <w:r>
-        <w:t>Sound sensor (11</w:t>
-      </w:r>
-      <w:r>
-        <w:t xml:space="preserve"> </w:t>
-      </w:r>
-      <w:r>
-        <w:t>TL)</w:t>
-      </w:r>
-    </w:p>
-    <w:p>
-      <w:r>
-        <w:t>Battery (60 TL)</w:t>
-      </w:r>
-    </w:p>
-    <w:p>
-      <w:r>
-        <w:t>Chassis (60</w:t>
-      </w:r>
-      <w:r>
-        <w:t xml:space="preserve"> </w:t>
-      </w:r>
-      <w:r>
-        <w:t>TL)</w:t>
-      </w:r>
-    </w:p>
-    <w:p>
-      <w:r>
-        <w:t>Other stuff like resistors, transistors, LEDs, capacitors, wires etc. (80</w:t>
-      </w:r>
-      <w:r>
-        <w:t xml:space="preserve"> </w:t>
-      </w:r>
-      <w:r>
-        <w:t>TL)</w:t>
-      </w:r>
-    </w:p>
-    <w:p>
-      <w:pPr>
-        <w:spacing w:line="360" w:lineRule="auto"/>
-        <w:rPr>
-          <w:rFonts w:ascii="Times New Roman" w:hAnsi="Times New Roman" w:cs="Times New Roman"/>
-          <w:sz w:val="24"/>
+          <w:sz w:val="28"/>
+        </w:rPr>
+        <w:t>Conclusion</w:t>
+      </w:r>
+      <w:r>
+        <w:rPr>
+          <w:rFonts w:ascii="Times New Roman" w:hAnsi="Times New Roman" w:cs="Times New Roman"/>
+          <w:sz w:val="24"/>
+        </w:rPr>
+        <w:t>.</w:t>
+      </w:r>
+    </w:p>
+    <w:p>
+      <w:pPr>
+        <w:spacing w:line="360" w:lineRule="auto"/>
+        <w:rPr>
+          <w:rFonts w:ascii="Times New Roman" w:hAnsi="Times New Roman" w:cs="Times New Roman"/>
+          <w:sz w:val="24"/>
+        </w:rPr>
+      </w:pPr>
+      <w:r>
+        <w:rPr>
+          <w:rFonts w:ascii="Times New Roman" w:hAnsi="Times New Roman" w:cs="Times New Roman"/>
+          <w:sz w:val="24"/>
+        </w:rPr>
+        <w:t xml:space="preserve"> In this project a self-contained robot is going to be created. The mission of the robot is to follow another robot in front of it in a curly trajectory, be able to leave the line when received a predefined external command and rejoin the convoy. To solve the problem separate modules such mechanical basis, sensors, flags, controller will be designed and tested. All members of the group will be actively involved in both design and prototyping process. As a final product, OJO </w:t>
+      </w:r>
+      <w:r>
+        <w:rPr>
+          <w:rFonts w:ascii="Times New Roman" w:hAnsi="Times New Roman" w:cs="Times New Roman"/>
+          <w:sz w:val="24"/>
+        </w:rPr>
+        <w:lastRenderedPageBreak/>
+        <w:t>Company will offer a convoy vehicle which is able to solve the given problem in a smart, user-friendly and effective way.</w:t>
+      </w:r>
+    </w:p>
+    <w:p>
+      <w:pPr>
+        <w:spacing w:line="360" w:lineRule="auto"/>
+        <w:rPr>
+          <w:rFonts w:ascii="Times New Roman" w:hAnsi="Times New Roman" w:cs="Times New Roman"/>
+          <w:sz w:val="28"/>
           <w:szCs w:val="24"/>
         </w:rPr>
       </w:pPr>
@@ -4857,7 +4583,7 @@
 </file>
 
 <file path=word/endnotes.xml><?xml version="1.0" encoding="utf-8"?>
-<w:endnotes xmlns:wpc="http://schemas.microsoft.com/office/word/2010/wordprocessingCanvas" xmlns:mc="http://schemas.openxmlformats.org/markup-compatibility/2006" xmlns:o="urn:schemas-microsoft-com:office:office" xmlns:r="http://schemas.openxmlformats.org/officeDocument/2006/relationships" xmlns:m="http://schemas.openxmlformats.org/officeDocument/2006/math" xmlns:v="urn:schemas-microsoft-com:vml" xmlns:wp14="http://schemas.microsoft.com/office/word/2010/wordprocessingDrawing" xmlns:wp="http://schemas.openxmlformats.org/drawingml/2006/wordprocessingDrawing" xmlns:w10="urn:schemas-microsoft-com:office:word" xmlns:w="http://schemas.openxmlformats.org/wordprocessingml/2006/main" xmlns:w14="http://schemas.microsoft.com/office/word/2010/wordml" xmlns:wpg="http://schemas.microsoft.com/office/word/2010/wordprocessingGroup" xmlns:wpi="http://schemas.microsoft.com/office/word/2010/wordprocessingInk" xmlns:wne="http://schemas.microsoft.com/office/word/2006/wordml" xmlns:wps="http://schemas.microsoft.com/office/word/2010/wordprocessingShape" mc:Ignorable="w14 wp14">
+<w:endnotes xmlns:wpc="http://schemas.microsoft.com/office/word/2010/wordprocessingCanvas" xmlns:mc="http://schemas.openxmlformats.org/markup-compatibility/2006" xmlns:o="urn:schemas-microsoft-com:office:office" xmlns:r="http://schemas.openxmlformats.org/officeDocument/2006/relationships" xmlns:m="http://schemas.openxmlformats.org/officeDocument/2006/math" xmlns:v="urn:schemas-microsoft-com:vml" xmlns:wp14="http://schemas.microsoft.com/office/word/2010/wordprocessingDrawing" xmlns:wp="http://schemas.openxmlformats.org/drawingml/2006/wordprocessingDrawing" xmlns:w10="urn:schemas-microsoft-com:office:word" xmlns:w="http://schemas.openxmlformats.org/wordprocessingml/2006/main" xmlns:w14="http://schemas.microsoft.com/office/word/2010/wordml" xmlns:w15="http://schemas.microsoft.com/office/word/2012/wordml" xmlns:wpg="http://schemas.microsoft.com/office/word/2010/wordprocessingGroup" xmlns:wpi="http://schemas.microsoft.com/office/word/2010/wordprocessingInk" xmlns:wne="http://schemas.microsoft.com/office/word/2006/wordml" xmlns:wps="http://schemas.microsoft.com/office/word/2010/wordprocessingShape" mc:Ignorable="w14 w15 wp14">
   <w:endnote w:type="separator" w:id="-1">
     <w:p>
       <w:pPr>
@@ -4882,7 +4608,7 @@
 </file>
 
 <file path=word/footnotes.xml><?xml version="1.0" encoding="utf-8"?>
-<w:footnotes xmlns:wpc="http://schemas.microsoft.com/office/word/2010/wordprocessingCanvas" xmlns:mc="http://schemas.openxmlformats.org/markup-compatibility/2006" xmlns:o="urn:schemas-microsoft-com:office:office" xmlns:r="http://schemas.openxmlformats.org/officeDocument/2006/relationships" xmlns:m="http://schemas.openxmlformats.org/officeDocument/2006/math" xmlns:v="urn:schemas-microsoft-com:vml" xmlns:wp14="http://schemas.microsoft.com/office/word/2010/wordprocessingDrawing" xmlns:wp="http://schemas.openxmlformats.org/drawingml/2006/wordprocessingDrawing" xmlns:w10="urn:schemas-microsoft-com:office:word" xmlns:w="http://schemas.openxmlformats.org/wordprocessingml/2006/main" xmlns:w14="http://schemas.microsoft.com/office/word/2010/wordml" xmlns:wpg="http://schemas.microsoft.com/office/word/2010/wordprocessingGroup" xmlns:wpi="http://schemas.microsoft.com/office/word/2010/wordprocessingInk" xmlns:wne="http://schemas.microsoft.com/office/word/2006/wordml" xmlns:wps="http://schemas.microsoft.com/office/word/2010/wordprocessingShape" mc:Ignorable="w14 wp14">
+<w:footnotes xmlns:wpc="http://schemas.microsoft.com/office/word/2010/wordprocessingCanvas" xmlns:mc="http://schemas.openxmlformats.org/markup-compatibility/2006" xmlns:o="urn:schemas-microsoft-com:office:office" xmlns:r="http://schemas.openxmlformats.org/officeDocument/2006/relationships" xmlns:m="http://schemas.openxmlformats.org/officeDocument/2006/math" xmlns:v="urn:schemas-microsoft-com:vml" xmlns:wp14="http://schemas.microsoft.com/office/word/2010/wordprocessingDrawing" xmlns:wp="http://schemas.openxmlformats.org/drawingml/2006/wordprocessingDrawing" xmlns:w10="urn:schemas-microsoft-com:office:word" xmlns:w="http://schemas.openxmlformats.org/wordprocessingml/2006/main" xmlns:w14="http://schemas.microsoft.com/office/word/2010/wordml" xmlns:w15="http://schemas.microsoft.com/office/word/2012/wordml" xmlns:wpg="http://schemas.microsoft.com/office/word/2010/wordprocessingGroup" xmlns:wpi="http://schemas.microsoft.com/office/word/2010/wordprocessingInk" xmlns:wne="http://schemas.microsoft.com/office/word/2006/wordml" xmlns:wps="http://schemas.microsoft.com/office/word/2010/wordprocessingShape" mc:Ignorable="w14 w15 wp14">
   <w:footnote w:type="separator" w:id="-1">
     <w:p>
       <w:pPr>
@@ -4907,8 +4633,8 @@
 </file>
 
 <file path=word/numbering.xml><?xml version="1.0" encoding="utf-8"?>
-<w:numbering xmlns:wpc="http://schemas.microsoft.com/office/word/2010/wordprocessingCanvas" xmlns:mc="http://schemas.openxmlformats.org/markup-compatibility/2006" xmlns:o="urn:schemas-microsoft-com:office:office" xmlns:r="http://schemas.openxmlformats.org/officeDocument/2006/relationships" xmlns:m="http://schemas.openxmlformats.org/officeDocument/2006/math" xmlns:v="urn:schemas-microsoft-com:vml" xmlns:wp14="http://schemas.microsoft.com/office/word/2010/wordprocessingDrawing" xmlns:wp="http://schemas.openxmlformats.org/drawingml/2006/wordprocessingDrawing" xmlns:w10="urn:schemas-microsoft-com:office:word" xmlns:w="http://schemas.openxmlformats.org/wordprocessingml/2006/main" xmlns:w14="http://schemas.microsoft.com/office/word/2010/wordml" xmlns:wpg="http://schemas.microsoft.com/office/word/2010/wordprocessingGroup" xmlns:wpi="http://schemas.microsoft.com/office/word/2010/wordprocessingInk" xmlns:wne="http://schemas.microsoft.com/office/word/2006/wordml" xmlns:wps="http://schemas.microsoft.com/office/word/2010/wordprocessingShape" mc:Ignorable="w14 wp14">
-  <w:abstractNum w:abstractNumId="0">
+<w:numbering xmlns:wpc="http://schemas.microsoft.com/office/word/2010/wordprocessingCanvas" xmlns:mc="http://schemas.openxmlformats.org/markup-compatibility/2006" xmlns:o="urn:schemas-microsoft-com:office:office" xmlns:r="http://schemas.openxmlformats.org/officeDocument/2006/relationships" xmlns:m="http://schemas.openxmlformats.org/officeDocument/2006/math" xmlns:v="urn:schemas-microsoft-com:vml" xmlns:wp14="http://schemas.microsoft.com/office/word/2010/wordprocessingDrawing" xmlns:wp="http://schemas.openxmlformats.org/drawingml/2006/wordprocessingDrawing" xmlns:w10="urn:schemas-microsoft-com:office:word" xmlns:w="http://schemas.openxmlformats.org/wordprocessingml/2006/main" xmlns:w14="http://schemas.microsoft.com/office/word/2010/wordml" xmlns:w15="http://schemas.microsoft.com/office/word/2012/wordml" xmlns:wpg="http://schemas.microsoft.com/office/word/2010/wordprocessingGroup" xmlns:wpi="http://schemas.microsoft.com/office/word/2010/wordprocessingInk" xmlns:wne="http://schemas.microsoft.com/office/word/2006/wordml" xmlns:wps="http://schemas.microsoft.com/office/word/2010/wordprocessingShape" mc:Ignorable="w14 w15 wp14">
+  <w:abstractNum w:abstractNumId="0" w15:restartNumberingAfterBreak="0">
     <w:nsid w:val="0220475A"/>
     <w:multiLevelType w:val="hybridMultilevel"/>
     <w:tmpl w:val="22FEB7C2"/>
@@ -5021,7 +4747,7 @@
       </w:rPr>
     </w:lvl>
   </w:abstractNum>
-  <w:abstractNum w:abstractNumId="1">
+  <w:abstractNum w:abstractNumId="1" w15:restartNumberingAfterBreak="0">
     <w:nsid w:val="38344F00"/>
     <w:multiLevelType w:val="hybridMultilevel"/>
     <w:tmpl w:val="0FE2BDCC"/>
@@ -5144,7 +4870,7 @@
 </file>
 
 <file path=word/styles.xml><?xml version="1.0" encoding="utf-8"?>
-<w:styles xmlns:mc="http://schemas.openxmlformats.org/markup-compatibility/2006" xmlns:r="http://schemas.openxmlformats.org/officeDocument/2006/relationships" xmlns:w="http://schemas.openxmlformats.org/wordprocessingml/2006/main" xmlns:w14="http://schemas.microsoft.com/office/word/2010/wordml" mc:Ignorable="w14">
+<w:styles xmlns:mc="http://schemas.openxmlformats.org/markup-compatibility/2006" xmlns:r="http://schemas.openxmlformats.org/officeDocument/2006/relationships" xmlns:w="http://schemas.openxmlformats.org/wordprocessingml/2006/main" xmlns:w14="http://schemas.microsoft.com/office/word/2010/wordml" xmlns:w15="http://schemas.microsoft.com/office/word/2012/wordml" mc:Ignorable="w14 w15">
   <w:docDefaults>
     <w:rPrDefault>
       <w:rPr>
@@ -5160,440 +4886,378 @@
       </w:pPr>
     </w:pPrDefault>
   </w:docDefaults>
-  <w:latentStyles w:defLockedState="0" w:defUIPriority="99" w:defSemiHidden="1" w:defUnhideWhenUsed="1" w:defQFormat="0" w:count="267">
-    <w:lsdException w:name="Normal" w:semiHidden="0" w:uiPriority="0" w:unhideWhenUsed="0" w:qFormat="1"/>
-    <w:lsdException w:name="heading 1" w:semiHidden="0" w:uiPriority="9" w:unhideWhenUsed="0" w:qFormat="1"/>
-    <w:lsdException w:name="heading 2" w:uiPriority="9" w:qFormat="1"/>
-    <w:lsdException w:name="heading 3" w:uiPriority="9" w:qFormat="1"/>
-    <w:lsdException w:name="heading 4" w:uiPriority="9" w:qFormat="1"/>
-    <w:lsdException w:name="heading 5" w:uiPriority="9" w:qFormat="1"/>
-    <w:lsdException w:name="heading 6" w:uiPriority="9" w:qFormat="1"/>
-    <w:lsdException w:name="heading 7" w:uiPriority="9" w:qFormat="1"/>
-    <w:lsdException w:name="heading 8" w:uiPriority="9" w:qFormat="1"/>
-    <w:lsdException w:name="heading 9" w:uiPriority="9" w:qFormat="1"/>
-    <w:lsdException w:name="toc 1" w:uiPriority="39"/>
-    <w:lsdException w:name="toc 2" w:uiPriority="39"/>
-    <w:lsdException w:name="toc 3" w:uiPriority="39"/>
-    <w:lsdException w:name="toc 4" w:uiPriority="39"/>
-    <w:lsdException w:name="toc 5" w:uiPriority="39"/>
-    <w:lsdException w:name="toc 6" w:uiPriority="39"/>
-    <w:lsdException w:name="toc 7" w:uiPriority="39"/>
-    <w:lsdException w:name="toc 8" w:uiPriority="39"/>
-    <w:lsdException w:name="toc 9" w:uiPriority="39"/>
-    <w:lsdException w:name="caption" w:uiPriority="35" w:qFormat="1"/>
-    <w:lsdException w:name="Title" w:semiHidden="0" w:uiPriority="10" w:unhideWhenUsed="0" w:qFormat="1"/>
-    <w:lsdException w:name="Default Paragraph Font" w:uiPriority="1"/>
-    <w:lsdException w:name="Subtitle" w:semiHidden="0" w:uiPriority="11" w:unhideWhenUsed="0" w:qFormat="1"/>
-    <w:lsdException w:name="Strong" w:semiHidden="0" w:uiPriority="22" w:unhideWhenUsed="0" w:qFormat="1"/>
-    <w:lsdException w:name="Emphasis" w:semiHidden="0" w:uiPriority="20" w:unhideWhenUsed="0" w:qFormat="1"/>
-    <w:lsdException w:name="Table Grid" w:semiHidden="0" w:uiPriority="39" w:unhideWhenUsed="0"/>
-    <w:lsdException w:name="Placeholder Text" w:unhideWhenUsed="0"/>
-    <w:lsdException w:name="No Spacing" w:semiHidden="0" w:uiPriority="1" w:unhideWhenUsed="0" w:qFormat="1"/>
-    <w:lsdException w:name="Light Shading" w:semiHidden="0" w:uiPriority="60" w:unhideWhenUsed="0"/>
-    <w:lsdException w:name="Light List" w:semiHidden="0" w:uiPriority="61" w:unhideWhenUsed="0"/>
-    <w:lsdException w:name="Light Grid" w:semiHidden="0" w:uiPriority="62" w:unhideWhenUsed="0"/>
-    <w:lsdException w:name="Medium Shading 1" w:semiHidden="0" w:uiPriority="63" w:unhideWhenUsed="0"/>
-    <w:lsdException w:name="Medium Shading 2" w:semiHidden="0" w:uiPriority="64" w:unhideWhenUsed="0"/>
-    <w:lsdException w:name="Medium List 1" w:semiHidden="0" w:uiPriority="65" w:unhideWhenUsed="0"/>
-    <w:lsdException w:name="Medium List 2" w:semiHidden="0" w:uiPriority="66" w:unhideWhenUsed="0"/>
-    <w:lsdException w:name="Medium Grid 1" w:semiHidden="0" w:uiPriority="67" w:unhideWhenUsed="0"/>
-    <w:lsdException w:name="Medium Grid 2" w:semiHidden="0" w:uiPriority="68" w:unhideWhenUsed="0"/>
-    <w:lsdException w:name="Medium Grid 3" w:semiHidden="0" w:uiPriority="69" w:unhideWhenUsed="0"/>
-    <w:lsdException w:name="Dark List" w:semiHidden="0" w:uiPriority="70" w:unhideWhenUsed="0"/>
-    <w:lsdException w:name="Colorful Shading" w:semiHidden="0" w:uiPriority="71" w:unhideWhenUsed="0"/>
-    <w:lsdException w:name="Colorful List" w:semiHidden="0" w:uiPriority="72" w:unhideWhenUsed="0"/>
-    <w:lsdException w:name="Colorful Grid" w:semiHidden="0" w:uiPriority="73" w:unhideWhenUsed="0"/>
-    <w:lsdException w:name="Light Shading Accent 1" w:semiHidden="0" w:uiPriority="60" w:unhideWhenUsed="0"/>
-    <w:lsdException w:name="Light List Accent 1" w:semiHidden="0" w:uiPriority="61" w:unhideWhenUsed="0"/>
-    <w:lsdException w:name="Light Grid Accent 1" w:semiHidden="0" w:uiPriority="62" w:unhideWhenUsed="0"/>
-    <w:lsdException w:name="Medium Shading 1 Accent 1" w:semiHidden="0" w:uiPriority="63" w:unhideWhenUsed="0"/>
-    <w:lsdException w:name="Medium Shading 2 Accent 1" w:semiHidden="0" w:uiPriority="64" w:unhideWhenUsed="0"/>
-    <w:lsdException w:name="Medium List 1 Accent 1" w:semiHidden="0" w:uiPriority="65" w:unhideWhenUsed="0"/>
-    <w:lsdException w:name="Revision" w:unhideWhenUsed="0"/>
-    <w:lsdException w:name="List Paragraph" w:semiHidden="0" w:uiPriority="34" w:unhideWhenUsed="0" w:qFormat="1"/>
-    <w:lsdException w:name="Quote" w:semiHidden="0" w:uiPriority="29" w:unhideWhenUsed="0" w:qFormat="1"/>
-    <w:lsdException w:name="Intense Quote" w:semiHidden="0" w:uiPriority="30" w:unhideWhenUsed="0" w:qFormat="1"/>
-    <w:lsdException w:name="Medium List 2 Accent 1" w:semiHidden="0" w:uiPriority="66" w:unhideWhenUsed="0"/>
-    <w:lsdException w:name="Medium Grid 1 Accent 1" w:semiHidden="0" w:uiPriority="67" w:unhideWhenUsed="0"/>
-    <w:lsdException w:name="Medium Grid 2 Accent 1" w:semiHidden="0" w:uiPriority="68" w:unhideWhenUsed="0"/>
-    <w:lsdException w:name="Medium Grid 3 Accent 1" w:semiHidden="0" w:uiPriority="69" w:unhideWhenUsed="0"/>
-    <w:lsdException w:name="Dark List Accent 1" w:semiHidden="0" w:uiPriority="70" w:unhideWhenUsed="0"/>
-    <w:lsdException w:name="Colorful Shading Accent 1" w:semiHidden="0" w:uiPriority="71" w:unhideWhenUsed="0"/>
-    <w:lsdException w:name="Colorful List Accent 1" w:semiHidden="0" w:uiPriority="72" w:unhideWhenUsed="0"/>
-    <w:lsdException w:name="Colorful Grid Accent 1" w:semiHidden="0" w:uiPriority="73" w:unhideWhenUsed="0"/>
-    <w:lsdException w:name="Light Shading Accent 2" w:semiHidden="0" w:uiPriority="60" w:unhideWhenUsed="0"/>
-    <w:lsdException w:name="Light List Accent 2" w:semiHidden="0" w:uiPriority="61" w:unhideWhenUsed="0"/>
-    <w:lsdException w:name="Light Grid Accent 2" w:semiHidden="0" w:uiPriority="62" w:unhideWhenUsed="0"/>
-    <w:lsdException w:name="Medium Shading 1 Accent 2" w:semiHidden="0" w:uiPriority="63" w:unhideWhenUsed="0"/>
-    <w:lsdException w:name="Medium Shading 2 Accent 2" w:semiHidden="0" w:uiPriority="64" w:unhideWhenUsed="0"/>
-    <w:lsdException w:name="Medium List 1 Accent 2" w:semiHidden="0" w:uiPriority="65" w:unhideWhenUsed="0"/>
-    <w:lsdException w:name="Medium List 2 Accent 2" w:semiHidden="0" w:uiPriority="66" w:unhideWhenUsed="0"/>
-    <w:lsdException w:name="Medium Grid 1 Accent 2" w:semiHidden="0" w:uiPriority="67" w:unhideWhenUsed="0"/>
-    <w:lsdException w:name="Medium Grid 2 Accent 2" w:semiHidden="0" w:uiPriority="68" w:unhideWhenUsed="0"/>
-    <w:lsdException w:name="Medium Grid 3 Accent 2" w:semiHidden="0" w:uiPriority="69" w:unhideWhenUsed="0"/>
-    <w:lsdException w:name="Dark List Accent 2" w:semiHidden="0" w:uiPriority="70" w:unhideWhenUsed="0"/>
-    <w:lsdException w:name="Colorful Shading Accent 2" w:semiHidden="0" w:uiPriority="71" w:unhideWhenUsed="0"/>
-    <w:lsdException w:name="Colorful List Accent 2" w:semiHidden="0" w:uiPriority="72" w:unhideWhenUsed="0"/>
-    <w:lsdException w:name="Colorful Grid Accent 2" w:semiHidden="0" w:uiPriority="73" w:unhideWhenUsed="0"/>
-    <w:lsdException w:name="Light Shading Accent 3" w:semiHidden="0" w:uiPriority="60" w:unhideWhenUsed="0"/>
-    <w:lsdException w:name="Light List Accent 3" w:semiHidden="0" w:uiPriority="61" w:unhideWhenUsed="0"/>
-    <w:lsdException w:name="Light Grid Accent 3" w:semiHidden="0" w:uiPriority="62" w:unhideWhenUsed="0"/>
-    <w:lsdException w:name="Medium Shading 1 Accent 3" w:semiHidden="0" w:uiPriority="63" w:unhideWhenUsed="0"/>
-    <w:lsdException w:name="Medium Shading 2 Accent 3" w:semiHidden="0" w:uiPriority="64" w:unhideWhenUsed="0"/>
-    <w:lsdException w:name="Medium List 1 Accent 3" w:semiHidden="0" w:uiPriority="65" w:unhideWhenUsed="0"/>
-    <w:lsdException w:name="Medium List 2 Accent 3" w:semiHidden="0" w:uiPriority="66" w:unhideWhenUsed="0"/>
-    <w:lsdException w:name="Medium Grid 1 Accent 3" w:semiHidden="0" w:uiPriority="67" w:unhideWhenUsed="0"/>
-    <w:lsdException w:name="Medium Grid 2 Accent 3" w:semiHidden="0" w:uiPriority="68" w:unhideWhenUsed="0"/>
-    <w:lsdException w:name="Medium Grid 3 Accent 3" w:semiHidden="0" w:uiPriority="69" w:unhideWhenUsed="0"/>
-    <w:lsdException w:name="Dark List Accent 3" w:semiHidden="0" w:uiPriority="70" w:unhideWhenUsed="0"/>
-    <w:lsdException w:name="Colorful Shading Accent 3" w:semiHidden="0" w:uiPriority="71" w:unhideWhenUsed="0"/>
-    <w:lsdException w:name="Colorful List Accent 3" w:semiHidden="0" w:uiPriority="72" w:unhideWhenUsed="0"/>
-    <w:lsdException w:name="Colorful Grid Accent 3" w:semiHidden="0" w:uiPriority="73" w:unhideWhenUsed="0"/>
-    <w:lsdException w:name="Light Shading Accent 4" w:semiHidden="0" w:uiPriority="60" w:unhideWhenUsed="0"/>
-    <w:lsdException w:name="Light List Accent 4" w:semiHidden="0" w:uiPriority="61" w:unhideWhenUsed="0"/>
-    <w:lsdException w:name="Light Grid Accent 4" w:semiHidden="0" w:uiPriority="62" w:unhideWhenUsed="0"/>
-    <w:lsdException w:name="Medium Shading 1 Accent 4" w:semiHidden="0" w:uiPriority="63" w:unhideWhenUsed="0"/>
-    <w:lsdException w:name="Medium Shading 2 Accent 4" w:semiHidden="0" w:uiPriority="64" w:unhideWhenUsed="0"/>
-    <w:lsdException w:name="Medium List 1 Accent 4" w:semiHidden="0" w:uiPriority="65" w:unhideWhenUsed="0"/>
-    <w:lsdException w:name="Medium List 2 Accent 4" w:semiHidden="0" w:uiPriority="66" w:unhideWhenUsed="0"/>
-    <w:lsdException w:name="Medium Grid 1 Accent 4" w:semiHidden="0" w:uiPriority="67" w:unhideWhenUsed="0"/>
-    <w:lsdException w:name="Medium Grid 2 Accent 4" w:semiHidden="0" w:uiPriority="68" w:unhideWhenUsed="0"/>
-    <w:lsdException w:name="Medium Grid 3 Accent 4" w:semiHidden="0" w:uiPriority="69" w:unhideWhenUsed="0"/>
-    <w:lsdException w:name="Dark List Accent 4" w:semiHidden="0" w:uiPriority="70" w:unhideWhenUsed="0"/>
-    <w:lsdException w:name="Colorful Shading Accent 4" w:semiHidden="0" w:uiPriority="71" w:unhideWhenUsed="0"/>
-    <w:lsdException w:name="Colorful List Accent 4" w:semiHidden="0" w:uiPriority="72" w:unhideWhenUsed="0"/>
-    <w:lsdException w:name="Colorful Grid Accent 4" w:semiHidden="0" w:uiPriority="73" w:unhideWhenUsed="0"/>
-    <w:lsdException w:name="Light Shading Accent 5" w:semiHidden="0" w:uiPriority="60" w:unhideWhenUsed="0"/>
-    <w:lsdException w:name="Light List Accent 5" w:semiHidden="0" w:uiPriority="61" w:unhideWhenUsed="0"/>
-    <w:lsdException w:name="Light Grid Accent 5" w:semiHidden="0" w:uiPriority="62" w:unhideWhenUsed="0"/>
-    <w:lsdException w:name="Medium Shading 1 Accent 5" w:semiHidden="0" w:uiPriority="63" w:unhideWhenUsed="0"/>
-    <w:lsdException w:name="Medium Shading 2 Accent 5" w:semiHidden="0" w:uiPriority="64" w:unhideWhenUsed="0"/>
-    <w:lsdException w:name="Medium List 1 Accent 5" w:semiHidden="0" w:uiPriority="65" w:unhideWhenUsed="0"/>
-    <w:lsdException w:name="Medium List 2 Accent 5" w:semiHidden="0" w:uiPriority="66" w:unhideWhenUsed="0"/>
-    <w:lsdException w:name="Medium Grid 1 Accent 5" w:semiHidden="0" w:uiPriority="67" w:unhideWhenUsed="0"/>
-    <w:lsdException w:name="Medium Grid 2 Accent 5" w:semiHidden="0" w:uiPriority="68" w:unhideWhenUsed="0"/>
-    <w:lsdException w:name="Medium Grid 3 Accent 5" w:semiHidden="0" w:uiPriority="69" w:unhideWhenUsed="0"/>
-    <w:lsdException w:name="Dark List Accent 5" w:semiHidden="0" w:uiPriority="70" w:unhideWhenUsed="0"/>
-    <w:lsdException w:name="Colorful Shading Accent 5" w:semiHidden="0" w:uiPriority="71" w:unhideWhenUsed="0"/>
-    <w:lsdException w:name="Colorful List Accent 5" w:semiHidden="0" w:uiPriority="72" w:unhideWhenUsed="0"/>
-    <w:lsdException w:name="Colorful Grid Accent 5" w:semiHidden="0" w:uiPriority="73" w:unhideWhenUsed="0"/>
-    <w:lsdException w:name="Light Shading Accent 6" w:semiHidden="0" w:uiPriority="60" w:unhideWhenUsed="0"/>
-    <w:lsdException w:name="Light List Accent 6" w:semiHidden="0" w:uiPriority="61" w:unhideWhenUsed="0"/>
-    <w:lsdException w:name="Light Grid Accent 6" w:semiHidden="0" w:uiPriority="62" w:unhideWhenUsed="0"/>
-    <w:lsdException w:name="Medium Shading 1 Accent 6" w:semiHidden="0" w:uiPriority="63" w:unhideWhenUsed="0"/>
-    <w:lsdException w:name="Medium Shading 2 Accent 6" w:semiHidden="0" w:uiPriority="64" w:unhideWhenUsed="0"/>
-    <w:lsdException w:name="Medium List 1 Accent 6" w:semiHidden="0" w:uiPriority="65" w:unhideWhenUsed="0"/>
-    <w:lsdException w:name="Medium List 2 Accent 6" w:semiHidden="0" w:uiPriority="66" w:unhideWhenUsed="0"/>
-    <w:lsdException w:name="Medium Grid 1 Accent 6" w:semiHidden="0" w:uiPriority="67" w:unhideWhenUsed="0"/>
-    <w:lsdException w:name="Medium Grid 2 Accent 6" w:semiHidden="0" w:uiPriority="68" w:unhideWhenUsed="0"/>
-    <w:lsdException w:name="Medium Grid 3 Accent 6" w:semiHidden="0" w:uiPriority="69" w:unhideWhenUsed="0"/>
-    <w:lsdException w:name="Dark List Accent 6" w:semiHidden="0" w:uiPriority="70" w:unhideWhenUsed="0"/>
-    <w:lsdException w:name="Colorful Shading Accent 6" w:semiHidden="0" w:uiPriority="71" w:unhideWhenUsed="0"/>
-    <w:lsdException w:name="Colorful List Accent 6" w:semiHidden="0" w:uiPriority="72" w:unhideWhenUsed="0"/>
-    <w:lsdException w:name="Colorful Grid Accent 6" w:semiHidden="0" w:uiPriority="73" w:unhideWhenUsed="0"/>
-    <w:lsdException w:name="Subtle Emphasis" w:semiHidden="0" w:uiPriority="19" w:unhideWhenUsed="0" w:qFormat="1"/>
-    <w:lsdException w:name="Intense Emphasis" w:semiHidden="0" w:uiPriority="21" w:unhideWhenUsed="0" w:qFormat="1"/>
-    <w:lsdException w:name="Subtle Reference" w:semiHidden="0" w:uiPriority="31" w:unhideWhenUsed="0" w:qFormat="1"/>
-    <w:lsdException w:name="Intense Reference" w:semiHidden="0" w:uiPriority="32" w:unhideWhenUsed="0" w:qFormat="1"/>
-    <w:lsdException w:name="Book Title" w:semiHidden="0" w:uiPriority="33" w:unhideWhenUsed="0" w:qFormat="1"/>
-    <w:lsdException w:name="Bibliography" w:uiPriority="37"/>
-    <w:lsdException w:name="TOC Heading" w:uiPriority="39" w:qFormat="1"/>
-  </w:latentStyles>
-  <w:style w:type="paragraph" w:default="1" w:styleId="Normal">
-    <w:name w:val="Normal"/>
-    <w:qFormat/>
-  </w:style>
-  <w:style w:type="character" w:default="1" w:styleId="DefaultParagraphFont">
-    <w:name w:val="Default Paragraph Font"/>
-    <w:uiPriority w:val="1"/>
-    <w:semiHidden/>
-    <w:unhideWhenUsed/>
-  </w:style>
-  <w:style w:type="table" w:default="1" w:styleId="TableNormal">
-    <w:name w:val="Normal Table"/>
-    <w:uiPriority w:val="99"/>
-    <w:semiHidden/>
-    <w:unhideWhenUsed/>
-    <w:tblPr>
-      <w:tblInd w:w="0" w:type="dxa"/>
-      <w:tblCellMar>
-        <w:top w:w="0" w:type="dxa"/>
-        <w:left w:w="108" w:type="dxa"/>
-        <w:bottom w:w="0" w:type="dxa"/>
-        <w:right w:w="108" w:type="dxa"/>
-      </w:tblCellMar>
-    </w:tblPr>
-  </w:style>
-  <w:style w:type="numbering" w:default="1" w:styleId="NoList">
-    <w:name w:val="No List"/>
-    <w:uiPriority w:val="99"/>
-    <w:semiHidden/>
-    <w:unhideWhenUsed/>
-  </w:style>
-  <w:style w:type="paragraph" w:styleId="BalloonText">
-    <w:name w:val="Balloon Text"/>
-    <w:basedOn w:val="Normal"/>
-    <w:link w:val="BalloonTextChar"/>
-    <w:uiPriority w:val="99"/>
-    <w:semiHidden/>
-    <w:unhideWhenUsed/>
-    <w:rsid w:val="00A456CA"/>
-    <w:pPr>
-      <w:spacing w:after="0" w:line="240" w:lineRule="auto"/>
-    </w:pPr>
-    <w:rPr>
-      <w:rFonts w:ascii="Tahoma" w:hAnsi="Tahoma" w:cs="Tahoma"/>
-      <w:sz w:val="16"/>
-      <w:szCs w:val="16"/>
-    </w:rPr>
-  </w:style>
-  <w:style w:type="character" w:customStyle="1" w:styleId="BalloonTextChar">
-    <w:name w:val="Balloon Text Char"/>
-    <w:basedOn w:val="DefaultParagraphFont"/>
-    <w:link w:val="BalloonText"/>
-    <w:uiPriority w:val="99"/>
-    <w:semiHidden/>
-    <w:rsid w:val="00A456CA"/>
-    <w:rPr>
-      <w:rFonts w:ascii="Tahoma" w:hAnsi="Tahoma" w:cs="Tahoma"/>
-      <w:sz w:val="16"/>
-      <w:szCs w:val="16"/>
-    </w:rPr>
-  </w:style>
-  <w:style w:type="character" w:styleId="Hyperlink">
-    <w:name w:val="Hyperlink"/>
-    <w:basedOn w:val="DefaultParagraphFont"/>
-    <w:uiPriority w:val="99"/>
-    <w:unhideWhenUsed/>
-    <w:rsid w:val="00DA5175"/>
-    <w:rPr>
-      <w:color w:val="0563C1" w:themeColor="hyperlink"/>
-      <w:u w:val="single"/>
-    </w:rPr>
-  </w:style>
-  <w:style w:type="character" w:customStyle="1" w:styleId="UnresolvedMention">
-    <w:name w:val="Unresolved Mention"/>
-    <w:basedOn w:val="DefaultParagraphFont"/>
-    <w:uiPriority w:val="99"/>
-    <w:rsid w:val="00DA5175"/>
-    <w:rPr>
-      <w:color w:val="808080"/>
-      <w:shd w:val="clear" w:color="auto" w:fill="E6E6E6"/>
-    </w:rPr>
-  </w:style>
-  <w:style w:type="paragraph" w:styleId="Header">
-    <w:name w:val="header"/>
-    <w:basedOn w:val="Normal"/>
-    <w:link w:val="HeaderChar"/>
-    <w:uiPriority w:val="99"/>
-    <w:unhideWhenUsed/>
-    <w:rsid w:val="00E16CFA"/>
-    <w:pPr>
-      <w:tabs>
-        <w:tab w:val="center" w:pos="4680"/>
-        <w:tab w:val="right" w:pos="9360"/>
-      </w:tabs>
-      <w:spacing w:after="0" w:line="240" w:lineRule="auto"/>
-    </w:pPr>
-  </w:style>
-  <w:style w:type="character" w:customStyle="1" w:styleId="HeaderChar">
-    <w:name w:val="Header Char"/>
-    <w:basedOn w:val="DefaultParagraphFont"/>
-    <w:link w:val="Header"/>
-    <w:uiPriority w:val="99"/>
-    <w:rsid w:val="00E16CFA"/>
-  </w:style>
-  <w:style w:type="paragraph" w:styleId="Footer">
-    <w:name w:val="footer"/>
-    <w:basedOn w:val="Normal"/>
-    <w:link w:val="FooterChar"/>
-    <w:uiPriority w:val="99"/>
-    <w:unhideWhenUsed/>
-    <w:rsid w:val="00E16CFA"/>
-    <w:pPr>
-      <w:tabs>
-        <w:tab w:val="center" w:pos="4680"/>
-        <w:tab w:val="right" w:pos="9360"/>
-      </w:tabs>
-      <w:spacing w:after="0" w:line="240" w:lineRule="auto"/>
-    </w:pPr>
-  </w:style>
-  <w:style w:type="character" w:customStyle="1" w:styleId="FooterChar">
-    <w:name w:val="Footer Char"/>
-    <w:basedOn w:val="DefaultParagraphFont"/>
-    <w:link w:val="Footer"/>
-    <w:uiPriority w:val="99"/>
-    <w:rsid w:val="00E16CFA"/>
-  </w:style>
-  <w:style w:type="paragraph" w:styleId="ListParagraph">
-    <w:name w:val="List Paragraph"/>
-    <w:basedOn w:val="Normal"/>
-    <w:uiPriority w:val="34"/>
-    <w:qFormat/>
-    <w:rsid w:val="007C6F05"/>
-    <w:pPr>
-      <w:ind w:left="720"/>
-      <w:contextualSpacing/>
-    </w:pPr>
-  </w:style>
-</w:styles>
-</file>
-
-<file path=word/stylesWithEffects.xml><?xml version="1.0" encoding="utf-8"?>
-<w:styles xmlns:wpc="http://schemas.microsoft.com/office/word/2010/wordprocessingCanvas" xmlns:mc="http://schemas.openxmlformats.org/markup-compatibility/2006" xmlns:o="urn:schemas-microsoft-com:office:office" xmlns:r="http://schemas.openxmlformats.org/officeDocument/2006/relationships" xmlns:m="http://schemas.openxmlformats.org/officeDocument/2006/math" xmlns:v="urn:schemas-microsoft-com:vml" xmlns:wp14="http://schemas.microsoft.com/office/word/2010/wordprocessingDrawing" xmlns:wp="http://schemas.openxmlformats.org/drawingml/2006/wordprocessingDrawing" xmlns:w10="urn:schemas-microsoft-com:office:word" xmlns:w="http://schemas.openxmlformats.org/wordprocessingml/2006/main" xmlns:w14="http://schemas.microsoft.com/office/word/2010/wordml" xmlns:wpg="http://schemas.microsoft.com/office/word/2010/wordprocessingGroup" xmlns:wpi="http://schemas.microsoft.com/office/word/2010/wordprocessingInk" xmlns:wne="http://schemas.microsoft.com/office/word/2006/wordml" xmlns:wps="http://schemas.microsoft.com/office/word/2010/wordprocessingShape" mc:Ignorable="w14 wp14">
-  <w:docDefaults>
-    <w:rPrDefault>
-      <w:rPr>
-        <w:rFonts w:asciiTheme="minorHAnsi" w:eastAsiaTheme="minorHAnsi" w:hAnsiTheme="minorHAnsi" w:cstheme="minorBidi"/>
-        <w:sz w:val="22"/>
-        <w:szCs w:val="22"/>
-        <w:lang w:val="en-US" w:eastAsia="en-US" w:bidi="ar-SA"/>
-      </w:rPr>
-    </w:rPrDefault>
-    <w:pPrDefault>
-      <w:pPr>
-        <w:spacing w:after="160" w:line="259" w:lineRule="auto"/>
-      </w:pPr>
-    </w:pPrDefault>
-  </w:docDefaults>
-  <w:latentStyles w:defLockedState="0" w:defUIPriority="99" w:defSemiHidden="1" w:defUnhideWhenUsed="1" w:defQFormat="0" w:count="267">
-    <w:lsdException w:name="Normal" w:semiHidden="0" w:uiPriority="0" w:unhideWhenUsed="0" w:qFormat="1"/>
-    <w:lsdException w:name="heading 1" w:semiHidden="0" w:uiPriority="9" w:unhideWhenUsed="0" w:qFormat="1"/>
-    <w:lsdException w:name="heading 2" w:uiPriority="9" w:qFormat="1"/>
-    <w:lsdException w:name="heading 3" w:uiPriority="9" w:qFormat="1"/>
-    <w:lsdException w:name="heading 4" w:uiPriority="9" w:qFormat="1"/>
-    <w:lsdException w:name="heading 5" w:uiPriority="9" w:qFormat="1"/>
-    <w:lsdException w:name="heading 6" w:uiPriority="9" w:qFormat="1"/>
-    <w:lsdException w:name="heading 7" w:uiPriority="9" w:qFormat="1"/>
-    <w:lsdException w:name="heading 8" w:uiPriority="9" w:qFormat="1"/>
-    <w:lsdException w:name="heading 9" w:uiPriority="9" w:qFormat="1"/>
-    <w:lsdException w:name="toc 1" w:uiPriority="39"/>
-    <w:lsdException w:name="toc 2" w:uiPriority="39"/>
-    <w:lsdException w:name="toc 3" w:uiPriority="39"/>
-    <w:lsdException w:name="toc 4" w:uiPriority="39"/>
-    <w:lsdException w:name="toc 5" w:uiPriority="39"/>
-    <w:lsdException w:name="toc 6" w:uiPriority="39"/>
-    <w:lsdException w:name="toc 7" w:uiPriority="39"/>
-    <w:lsdException w:name="toc 8" w:uiPriority="39"/>
-    <w:lsdException w:name="toc 9" w:uiPriority="39"/>
-    <w:lsdException w:name="caption" w:uiPriority="35" w:qFormat="1"/>
-    <w:lsdException w:name="Title" w:semiHidden="0" w:uiPriority="10" w:unhideWhenUsed="0" w:qFormat="1"/>
-    <w:lsdException w:name="Default Paragraph Font" w:uiPriority="1"/>
-    <w:lsdException w:name="Subtitle" w:semiHidden="0" w:uiPriority="11" w:unhideWhenUsed="0" w:qFormat="1"/>
-    <w:lsdException w:name="Strong" w:semiHidden="0" w:uiPriority="22" w:unhideWhenUsed="0" w:qFormat="1"/>
-    <w:lsdException w:name="Emphasis" w:semiHidden="0" w:uiPriority="20" w:unhideWhenUsed="0" w:qFormat="1"/>
-    <w:lsdException w:name="Table Grid" w:semiHidden="0" w:uiPriority="39" w:unhideWhenUsed="0"/>
-    <w:lsdException w:name="Placeholder Text" w:unhideWhenUsed="0"/>
-    <w:lsdException w:name="No Spacing" w:semiHidden="0" w:uiPriority="1" w:unhideWhenUsed="0" w:qFormat="1"/>
-    <w:lsdException w:name="Light Shading" w:semiHidden="0" w:uiPriority="60" w:unhideWhenUsed="0"/>
-    <w:lsdException w:name="Light List" w:semiHidden="0" w:uiPriority="61" w:unhideWhenUsed="0"/>
-    <w:lsdException w:name="Light Grid" w:semiHidden="0" w:uiPriority="62" w:unhideWhenUsed="0"/>
-    <w:lsdException w:name="Medium Shading 1" w:semiHidden="0" w:uiPriority="63" w:unhideWhenUsed="0"/>
-    <w:lsdException w:name="Medium Shading 2" w:semiHidden="0" w:uiPriority="64" w:unhideWhenUsed="0"/>
-    <w:lsdException w:name="Medium List 1" w:semiHidden="0" w:uiPriority="65" w:unhideWhenUsed="0"/>
-    <w:lsdException w:name="Medium List 2" w:semiHidden="0" w:uiPriority="66" w:unhideWhenUsed="0"/>
-    <w:lsdException w:name="Medium Grid 1" w:semiHidden="0" w:uiPriority="67" w:unhideWhenUsed="0"/>
-    <w:lsdException w:name="Medium Grid 2" w:semiHidden="0" w:uiPriority="68" w:unhideWhenUsed="0"/>
-    <w:lsdException w:name="Medium Grid 3" w:semiHidden="0" w:uiPriority="69" w:unhideWhenUsed="0"/>
-    <w:lsdException w:name="Dark List" w:semiHidden="0" w:uiPriority="70" w:unhideWhenUsed="0"/>
-    <w:lsdException w:name="Colorful Shading" w:semiHidden="0" w:uiPriority="71" w:unhideWhenUsed="0"/>
-    <w:lsdException w:name="Colorful List" w:semiHidden="0" w:uiPriority="72" w:unhideWhenUsed="0"/>
-    <w:lsdException w:name="Colorful Grid" w:semiHidden="0" w:uiPriority="73" w:unhideWhenUsed="0"/>
-    <w:lsdException w:name="Light Shading Accent 1" w:semiHidden="0" w:uiPriority="60" w:unhideWhenUsed="0"/>
-    <w:lsdException w:name="Light List Accent 1" w:semiHidden="0" w:uiPriority="61" w:unhideWhenUsed="0"/>
-    <w:lsdException w:name="Light Grid Accent 1" w:semiHidden="0" w:uiPriority="62" w:unhideWhenUsed="0"/>
-    <w:lsdException w:name="Medium Shading 1 Accent 1" w:semiHidden="0" w:uiPriority="63" w:unhideWhenUsed="0"/>
-    <w:lsdException w:name="Medium Shading 2 Accent 1" w:semiHidden="0" w:uiPriority="64" w:unhideWhenUsed="0"/>
-    <w:lsdException w:name="Medium List 1 Accent 1" w:semiHidden="0" w:uiPriority="65" w:unhideWhenUsed="0"/>
-    <w:lsdException w:name="Revision" w:unhideWhenUsed="0"/>
-    <w:lsdException w:name="List Paragraph" w:semiHidden="0" w:uiPriority="34" w:unhideWhenUsed="0" w:qFormat="1"/>
-    <w:lsdException w:name="Quote" w:semiHidden="0" w:uiPriority="29" w:unhideWhenUsed="0" w:qFormat="1"/>
-    <w:lsdException w:name="Intense Quote" w:semiHidden="0" w:uiPriority="30" w:unhideWhenUsed="0" w:qFormat="1"/>
-    <w:lsdException w:name="Medium List 2 Accent 1" w:semiHidden="0" w:uiPriority="66" w:unhideWhenUsed="0"/>
-    <w:lsdException w:name="Medium Grid 1 Accent 1" w:semiHidden="0" w:uiPriority="67" w:unhideWhenUsed="0"/>
-    <w:lsdException w:name="Medium Grid 2 Accent 1" w:semiHidden="0" w:uiPriority="68" w:unhideWhenUsed="0"/>
-    <w:lsdException w:name="Medium Grid 3 Accent 1" w:semiHidden="0" w:uiPriority="69" w:unhideWhenUsed="0"/>
-    <w:lsdException w:name="Dark List Accent 1" w:semiHidden="0" w:uiPriority="70" w:unhideWhenUsed="0"/>
-    <w:lsdException w:name="Colorful Shading Accent 1" w:semiHidden="0" w:uiPriority="71" w:unhideWhenUsed="0"/>
-    <w:lsdException w:name="Colorful List Accent 1" w:semiHidden="0" w:uiPriority="72" w:unhideWhenUsed="0"/>
-    <w:lsdException w:name="Colorful Grid Accent 1" w:semiHidden="0" w:uiPriority="73" w:unhideWhenUsed="0"/>
-    <w:lsdException w:name="Light Shading Accent 2" w:semiHidden="0" w:uiPriority="60" w:unhideWhenUsed="0"/>
-    <w:lsdException w:name="Light List Accent 2" w:semiHidden="0" w:uiPriority="61" w:unhideWhenUsed="0"/>
-    <w:lsdException w:name="Light Grid Accent 2" w:semiHidden="0" w:uiPriority="62" w:unhideWhenUsed="0"/>
-    <w:lsdException w:name="Medium Shading 1 Accent 2" w:semiHidden="0" w:uiPriority="63" w:unhideWhenUsed="0"/>
-    <w:lsdException w:name="Medium Shading 2 Accent 2" w:semiHidden="0" w:uiPriority="64" w:unhideWhenUsed="0"/>
-    <w:lsdException w:name="Medium List 1 Accent 2" w:semiHidden="0" w:uiPriority="65" w:unhideWhenUsed="0"/>
-    <w:lsdException w:name="Medium List 2 Accent 2" w:semiHidden="0" w:uiPriority="66" w:unhideWhenUsed="0"/>
-    <w:lsdException w:name="Medium Grid 1 Accent 2" w:semiHidden="0" w:uiPriority="67" w:unhideWhenUsed="0"/>
-    <w:lsdException w:name="Medium Grid 2 Accent 2" w:semiHidden="0" w:uiPriority="68" w:unhideWhenUsed="0"/>
-    <w:lsdException w:name="Medium Grid 3 Accent 2" w:semiHidden="0" w:uiPriority="69" w:unhideWhenUsed="0"/>
-    <w:lsdException w:name="Dark List Accent 2" w:semiHidden="0" w:uiPriority="70" w:unhideWhenUsed="0"/>
-    <w:lsdException w:name="Colorful Shading Accent 2" w:semiHidden="0" w:uiPriority="71" w:unhideWhenUsed="0"/>
-    <w:lsdException w:name="Colorful List Accent 2" w:semiHidden="0" w:uiPriority="72" w:unhideWhenUsed="0"/>
-    <w:lsdException w:name="Colorful Grid Accent 2" w:semiHidden="0" w:uiPriority="73" w:unhideWhenUsed="0"/>
-    <w:lsdException w:name="Light Shading Accent 3" w:semiHidden="0" w:uiPriority="60" w:unhideWhenUsed="0"/>
-    <w:lsdException w:name="Light List Accent 3" w:semiHidden="0" w:uiPriority="61" w:unhideWhenUsed="0"/>
-    <w:lsdException w:name="Light Grid Accent 3" w:semiHidden="0" w:uiPriority="62" w:unhideWhenUsed="0"/>
-    <w:lsdException w:name="Medium Shading 1 Accent 3" w:semiHidden="0" w:uiPriority="63" w:unhideWhenUsed="0"/>
-    <w:lsdException w:name="Medium Shading 2 Accent 3" w:semiHidden="0" w:uiPriority="64" w:unhideWhenUsed="0"/>
-    <w:lsdException w:name="Medium List 1 Accent 3" w:semiHidden="0" w:uiPriority="65" w:unhideWhenUsed="0"/>
-    <w:lsdException w:name="Medium List 2 Accent 3" w:semiHidden="0" w:uiPriority="66" w:unhideWhenUsed="0"/>
-    <w:lsdException w:name="Medium Grid 1 Accent 3" w:semiHidden="0" w:uiPriority="67" w:unhideWhenUsed="0"/>
-    <w:lsdException w:name="Medium Grid 2 Accent 3" w:semiHidden="0" w:uiPriority="68" w:unhideWhenUsed="0"/>
-    <w:lsdException w:name="Medium Grid 3 Accent 3" w:semiHidden="0" w:uiPriority="69" w:unhideWhenUsed="0"/>
-    <w:lsdException w:name="Dark List Accent 3" w:semiHidden="0" w:uiPriority="70" w:unhideWhenUsed="0"/>
-    <w:lsdException w:name="Colorful Shading Accent 3" w:semiHidden="0" w:uiPriority="71" w:unhideWhenUsed="0"/>
-    <w:lsdException w:name="Colorful List Accent 3" w:semiHidden="0" w:uiPriority="72" w:unhideWhenUsed="0"/>
-    <w:lsdException w:name="Colorful Grid Accent 3" w:semiHidden="0" w:uiPriority="73" w:unhideWhenUsed="0"/>
-    <w:lsdException w:name="Light Shading Accent 4" w:semiHidden="0" w:uiPriority="60" w:unhideWhenUsed="0"/>
-    <w:lsdException w:name="Light List Accent 4" w:semiHidden="0" w:uiPriority="61" w:unhideWhenUsed="0"/>
-    <w:lsdException w:name="Light Grid Accent 4" w:semiHidden="0" w:uiPriority="62" w:unhideWhenUsed="0"/>
-    <w:lsdException w:name="Medium Shading 1 Accent 4" w:semiHidden="0" w:uiPriority="63" w:unhideWhenUsed="0"/>
-    <w:lsdException w:name="Medium Shading 2 Accent 4" w:semiHidden="0" w:uiPriority="64" w:unhideWhenUsed="0"/>
-    <w:lsdException w:name="Medium List 1 Accent 4" w:semiHidden="0" w:uiPriority="65" w:unhideWhenUsed="0"/>
-    <w:lsdException w:name="Medium List 2 Accent 4" w:semiHidden="0" w:uiPriority="66" w:unhideWhenUsed="0"/>
-    <w:lsdException w:name="Medium Grid 1 Accent 4" w:semiHidden="0" w:uiPriority="67" w:unhideWhenUsed="0"/>
-    <w:lsdException w:name="Medium Grid 2 Accent 4" w:semiHidden="0" w:uiPriority="68" w:unhideWhenUsed="0"/>
-    <w:lsdException w:name="Medium Grid 3 Accent 4" w:semiHidden="0" w:uiPriority="69" w:unhideWhenUsed="0"/>
-    <w:lsdException w:name="Dark List Accent 4" w:semiHidden="0" w:uiPriority="70" w:unhideWhenUsed="0"/>
-    <w:lsdException w:name="Colorful Shading Accent 4" w:semiHidden="0" w:uiPriority="71" w:unhideWhenUsed="0"/>
-    <w:lsdException w:name="Colorful List Accent 4" w:semiHidden="0" w:uiPriority="72" w:unhideWhenUsed="0"/>
-    <w:lsdException w:name="Colorful Grid Accent 4" w:semiHidden="0" w:uiPriority="73" w:unhideWhenUsed="0"/>
-    <w:lsdException w:name="Light Shading Accent 5" w:semiHidden="0" w:uiPriority="60" w:unhideWhenUsed="0"/>
-    <w:lsdException w:name="Light List Accent 5" w:semiHidden="0" w:uiPriority="61" w:unhideWhenUsed="0"/>
-    <w:lsdException w:name="Light Grid Accent 5" w:semiHidden="0" w:uiPriority="62" w:unhideWhenUsed="0"/>
-    <w:lsdException w:name="Medium Shading 1 Accent 5" w:semiHidden="0" w:uiPriority="63" w:unhideWhenUsed="0"/>
-    <w:lsdException w:name="Medium Shading 2 Accent 5" w:semiHidden="0" w:uiPriority="64" w:unhideWhenUsed="0"/>
-    <w:lsdException w:name="Medium List 1 Accent 5" w:semiHidden="0" w:uiPriority="65" w:unhideWhenUsed="0"/>
-    <w:lsdException w:name="Medium List 2 Accent 5" w:semiHidden="0" w:uiPriority="66" w:unhideWhenUsed="0"/>
-    <w:lsdException w:name="Medium Grid 1 Accent 5" w:semiHidden="0" w:uiPriority="67" w:unhideWhenUsed="0"/>
-    <w:lsdException w:name="Medium Grid 2 Accent 5" w:semiHidden="0" w:uiPriority="68" w:unhideWhenUsed="0"/>
-    <w:lsdException w:name="Medium Grid 3 Accent 5" w:semiHidden="0" w:uiPriority="69" w:unhideWhenUsed="0"/>
-    <w:lsdException w:name="Dark List Accent 5" w:semiHidden="0" w:uiPriority="70" w:unhideWhenUsed="0"/>
-    <w:lsdException w:name="Colorful Shading Accent 5" w:semiHidden="0" w:uiPriority="71" w:unhideWhenUsed="0"/>
-    <w:lsdException w:name="Colorful List Accent 5" w:semiHidden="0" w:uiPriority="72" w:unhideWhenUsed="0"/>
-    <w:lsdException w:name="Colorful Grid Accent 5" w:semiHidden="0" w:uiPriority="73" w:unhideWhenUsed="0"/>
-    <w:lsdException w:name="Light Shading Accent 6" w:semiHidden="0" w:uiPriority="60" w:unhideWhenUsed="0"/>
-    <w:lsdException w:name="Light List Accent 6" w:semiHidden="0" w:uiPriority="61" w:unhideWhenUsed="0"/>
-    <w:lsdException w:name="Light Grid Accent 6" w:semiHidden="0" w:uiPriority="62" w:unhideWhenUsed="0"/>
-    <w:lsdException w:name="Medium Shading 1 Accent 6" w:semiHidden="0" w:uiPriority="63" w:unhideWhenUsed="0"/>
-    <w:lsdException w:name="Medium Shading 2 Accent 6" w:semiHidden="0" w:uiPriority="64" w:unhideWhenUsed="0"/>
-    <w:lsdException w:name="Medium List 1 Accent 6" w:semiHidden="0" w:uiPriority="65" w:unhideWhenUsed="0"/>
-    <w:lsdException w:name="Medium List 2 Accent 6" w:semiHidden="0" w:uiPriority="66" w:unhideWhenUsed="0"/>
-    <w:lsdException w:name="Medium Grid 1 Accent 6" w:semiHidden="0" w:uiPriority="67" w:unhideWhenUsed="0"/>
-    <w:lsdException w:name="Medium Grid 2 Accent 6" w:semiHidden="0" w:uiPriority="68" w:unhideWhenUsed="0"/>
-    <w:lsdException w:name="Medium Grid 3 Accent 6" w:semiHidden="0" w:uiPriority="69" w:unhideWhenUsed="0"/>
-    <w:lsdException w:name="Dark List Accent 6" w:semiHidden="0" w:uiPriority="70" w:unhideWhenUsed="0"/>
-    <w:lsdException w:name="Colorful Shading Accent 6" w:semiHidden="0" w:uiPriority="71" w:unhideWhenUsed="0"/>
-    <w:lsdException w:name="Colorful List Accent 6" w:semiHidden="0" w:uiPriority="72" w:unhideWhenUsed="0"/>
-    <w:lsdException w:name="Colorful Grid Accent 6" w:semiHidden="0" w:uiPriority="73" w:unhideWhenUsed="0"/>
-    <w:lsdException w:name="Subtle Emphasis" w:semiHidden="0" w:uiPriority="19" w:unhideWhenUsed="0" w:qFormat="1"/>
-    <w:lsdException w:name="Intense Emphasis" w:semiHidden="0" w:uiPriority="21" w:unhideWhenUsed="0" w:qFormat="1"/>
-    <w:lsdException w:name="Subtle Reference" w:semiHidden="0" w:uiPriority="31" w:unhideWhenUsed="0" w:qFormat="1"/>
-    <w:lsdException w:name="Intense Reference" w:semiHidden="0" w:uiPriority="32" w:unhideWhenUsed="0" w:qFormat="1"/>
-    <w:lsdException w:name="Book Title" w:semiHidden="0" w:uiPriority="33" w:unhideWhenUsed="0" w:qFormat="1"/>
-    <w:lsdException w:name="Bibliography" w:uiPriority="37"/>
-    <w:lsdException w:name="TOC Heading" w:uiPriority="39" w:qFormat="1"/>
+  <w:latentStyles w:defLockedState="0" w:defUIPriority="99" w:defSemiHidden="0" w:defUnhideWhenUsed="0" w:defQFormat="0" w:count="371">
+    <w:lsdException w:name="Normal" w:uiPriority="0" w:qFormat="1"/>
+    <w:lsdException w:name="heading 1" w:uiPriority="9" w:qFormat="1"/>
+    <w:lsdException w:name="heading 2" w:semiHidden="1" w:uiPriority="9" w:unhideWhenUsed="1" w:qFormat="1"/>
+    <w:lsdException w:name="heading 3" w:semiHidden="1" w:uiPriority="9" w:unhideWhenUsed="1" w:qFormat="1"/>
+    <w:lsdException w:name="heading 4" w:semiHidden="1" w:uiPriority="9" w:unhideWhenUsed="1" w:qFormat="1"/>
+    <w:lsdException w:name="heading 5" w:semiHidden="1" w:uiPriority="9" w:unhideWhenUsed="1" w:qFormat="1"/>
+    <w:lsdException w:name="heading 6" w:semiHidden="1" w:uiPriority="9" w:unhideWhenUsed="1" w:qFormat="1"/>
+    <w:lsdException w:name="heading 7" w:semiHidden="1" w:uiPriority="9" w:unhideWhenUsed="1" w:qFormat="1"/>
+    <w:lsdException w:name="heading 8" w:semiHidden="1" w:uiPriority="9" w:unhideWhenUsed="1" w:qFormat="1"/>
+    <w:lsdException w:name="heading 9" w:semiHidden="1" w:uiPriority="9" w:unhideWhenUsed="1" w:qFormat="1"/>
+    <w:lsdException w:name="index 1" w:semiHidden="1" w:unhideWhenUsed="1"/>
+    <w:lsdException w:name="index 2" w:semiHidden="1" w:unhideWhenUsed="1"/>
+    <w:lsdException w:name="index 3" w:semiHidden="1" w:unhideWhenUsed="1"/>
+    <w:lsdException w:name="index 4" w:semiHidden="1" w:unhideWhenUsed="1"/>
+    <w:lsdException w:name="index 5" w:semiHidden="1" w:unhideWhenUsed="1"/>
+    <w:lsdException w:name="index 6" w:semiHidden="1" w:unhideWhenUsed="1"/>
+    <w:lsdException w:name="index 7" w:semiHidden="1" w:unhideWhenUsed="1"/>
+    <w:lsdException w:name="index 8" w:semiHidden="1" w:unhideWhenUsed="1"/>
+    <w:lsdException w:name="index 9" w:semiHidden="1" w:unhideWhenUsed="1"/>
+    <w:lsdException w:name="toc 1" w:semiHidden="1" w:uiPriority="39" w:unhideWhenUsed="1"/>
+    <w:lsdException w:name="toc 2" w:semiHidden="1" w:uiPriority="39" w:unhideWhenUsed="1"/>
+    <w:lsdException w:name="toc 3" w:semiHidden="1" w:uiPriority="39" w:unhideWhenUsed="1"/>
+    <w:lsdException w:name="toc 4" w:semiHidden="1" w:uiPriority="39" w:unhideWhenUsed="1"/>
+    <w:lsdException w:name="toc 5" w:semiHidden="1" w:uiPriority="39" w:unhideWhenUsed="1"/>
+    <w:lsdException w:name="toc 6" w:semiHidden="1" w:uiPriority="39" w:unhideWhenUsed="1"/>
+    <w:lsdException w:name="toc 7" w:semiHidden="1" w:uiPriority="39" w:unhideWhenUsed="1"/>
+    <w:lsdException w:name="toc 8" w:semiHidden="1" w:uiPriority="39" w:unhideWhenUsed="1"/>
+    <w:lsdException w:name="toc 9" w:semiHidden="1" w:uiPriority="39" w:unhideWhenUsed="1"/>
+    <w:lsdException w:name="Normal Indent" w:semiHidden="1" w:unhideWhenUsed="1"/>
+    <w:lsdException w:name="footnote text" w:semiHidden="1" w:unhideWhenUsed="1"/>
+    <w:lsdException w:name="annotation text" w:semiHidden="1" w:unhideWhenUsed="1"/>
+    <w:lsdException w:name="header" w:semiHidden="1" w:unhideWhenUsed="1"/>
+    <w:lsdException w:name="footer" w:semiHidden="1" w:unhideWhenUsed="1"/>
+    <w:lsdException w:name="index heading" w:semiHidden="1" w:unhideWhenUsed="1"/>
+    <w:lsdException w:name="caption" w:semiHidden="1" w:uiPriority="35" w:unhideWhenUsed="1" w:qFormat="1"/>
+    <w:lsdException w:name="table of figures" w:semiHidden="1" w:unhideWhenUsed="1"/>
+    <w:lsdException w:name="envelope address" w:semiHidden="1" w:unhideWhenUsed="1"/>
+    <w:lsdException w:name="envelope return" w:semiHidden="1" w:unhideWhenUsed="1"/>
+    <w:lsdException w:name="footnote reference" w:semiHidden="1" w:unhideWhenUsed="1"/>
+    <w:lsdException w:name="annotation reference" w:semiHidden="1" w:unhideWhenUsed="1"/>
+    <w:lsdException w:name="line number" w:semiHidden="1" w:unhideWhenUsed="1"/>
+    <w:lsdException w:name="page number" w:semiHidden="1" w:unhideWhenUsed="1"/>
+    <w:lsdException w:name="endnote reference" w:semiHidden="1" w:unhideWhenUsed="1"/>
+    <w:lsdException w:name="endnote text" w:semiHidden="1" w:unhideWhenUsed="1"/>
+    <w:lsdException w:name="table of authorities" w:semiHidden="1" w:unhideWhenUsed="1"/>
+    <w:lsdException w:name="macro" w:semiHidden="1" w:unhideWhenUsed="1"/>
+    <w:lsdException w:name="toa heading" w:semiHidden="1" w:unhideWhenUsed="1"/>
+    <w:lsdException w:name="List" w:semiHidden="1" w:unhideWhenUsed="1"/>
+    <w:lsdException w:name="List Bullet" w:semiHidden="1" w:unhideWhenUsed="1"/>
+    <w:lsdException w:name="List Number" w:semiHidden="1" w:unhideWhenUsed="1"/>
+    <w:lsdException w:name="List 2" w:semiHidden="1" w:unhideWhenUsed="1"/>
+    <w:lsdException w:name="List 3" w:semiHidden="1" w:unhideWhenUsed="1"/>
+    <w:lsdException w:name="List 4" w:semiHidden="1" w:unhideWhenUsed="1"/>
+    <w:lsdException w:name="List 5" w:semiHidden="1" w:unhideWhenUsed="1"/>
+    <w:lsdException w:name="List Bullet 2" w:semiHidden="1" w:unhideWhenUsed="1"/>
+    <w:lsdException w:name="List Bullet 3" w:semiHidden="1" w:unhideWhenUsed="1"/>
+    <w:lsdException w:name="List Bullet 4" w:semiHidden="1" w:unhideWhenUsed="1"/>
+    <w:lsdException w:name="List Bullet 5" w:semiHidden="1" w:unhideWhenUsed="1"/>
+    <w:lsdException w:name="List Number 2" w:semiHidden="1" w:unhideWhenUsed="1"/>
+    <w:lsdException w:name="List Number 3" w:semiHidden="1" w:unhideWhenUsed="1"/>
+    <w:lsdException w:name="List Number 4" w:semiHidden="1" w:unhideWhenUsed="1"/>
+    <w:lsdException w:name="List Number 5" w:semiHidden="1" w:unhideWhenUsed="1"/>
+    <w:lsdException w:name="Title" w:uiPriority="10" w:qFormat="1"/>
+    <w:lsdException w:name="Closing" w:semiHidden="1" w:unhideWhenUsed="1"/>
+    <w:lsdException w:name="Signature" w:semiHidden="1" w:unhideWhenUsed="1"/>
+    <w:lsdException w:name="Default Paragraph Font" w:semiHidden="1" w:uiPriority="1" w:unhideWhenUsed="1"/>
+    <w:lsdException w:name="Body Text" w:semiHidden="1" w:unhideWhenUsed="1"/>
+    <w:lsdException w:name="Body Text Indent" w:semiHidden="1" w:unhideWhenUsed="1"/>
+    <w:lsdException w:name="List Continue" w:semiHidden="1" w:unhideWhenUsed="1"/>
+    <w:lsdException w:name="List Continue 2" w:semiHidden="1" w:unhideWhenUsed="1"/>
+    <w:lsdException w:name="List Continue 3" w:semiHidden="1" w:unhideWhenUsed="1"/>
+    <w:lsdException w:name="List Continue 4" w:semiHidden="1" w:unhideWhenUsed="1"/>
+    <w:lsdException w:name="List Continue 5" w:semiHidden="1" w:unhideWhenUsed="1"/>
+    <w:lsdException w:name="Message Header" w:semiHidden="1" w:unhideWhenUsed="1"/>
+    <w:lsdException w:name="Subtitle" w:uiPriority="11" w:qFormat="1"/>
+    <w:lsdException w:name="Salutation" w:semiHidden="1" w:unhideWhenUsed="1"/>
+    <w:lsdException w:name="Date" w:semiHidden="1" w:unhideWhenUsed="1"/>
+    <w:lsdException w:name="Body Text First Indent" w:semiHidden="1" w:unhideWhenUsed="1"/>
+    <w:lsdException w:name="Body Text First Indent 2" w:semiHidden="1" w:unhideWhenUsed="1"/>
+    <w:lsdException w:name="Note Heading" w:semiHidden="1" w:unhideWhenUsed="1"/>
+    <w:lsdException w:name="Body Text 2" w:semiHidden="1" w:unhideWhenUsed="1"/>
+    <w:lsdException w:name="Body Text 3" w:semiHidden="1" w:unhideWhenUsed="1"/>
+    <w:lsdException w:name="Body Text Indent 2" w:semiHidden="1" w:unhideWhenUsed="1"/>
+    <w:lsdException w:name="Body Text Indent 3" w:semiHidden="1" w:unhideWhenUsed="1"/>
+    <w:lsdException w:name="Block Text" w:semiHidden="1" w:unhideWhenUsed="1"/>
+    <w:lsdException w:name="Hyperlink" w:semiHidden="1" w:unhideWhenUsed="1"/>
+    <w:lsdException w:name="FollowedHyperlink" w:semiHidden="1" w:unhideWhenUsed="1"/>
+    <w:lsdException w:name="Strong" w:uiPriority="22" w:qFormat="1"/>
+    <w:lsdException w:name="Emphasis" w:uiPriority="20" w:qFormat="1"/>
+    <w:lsdException w:name="Document Map" w:semiHidden="1" w:unhideWhenUsed="1"/>
+    <w:lsdException w:name="Plain Text" w:semiHidden="1" w:unhideWhenUsed="1"/>
+    <w:lsdException w:name="E-mail Signature" w:semiHidden="1" w:unhideWhenUsed="1"/>
+    <w:lsdException w:name="HTML Top of Form" w:semiHidden="1" w:unhideWhenUsed="1"/>
+    <w:lsdException w:name="HTML Bottom of Form" w:semiHidden="1" w:unhideWhenUsed="1"/>
+    <w:lsdException w:name="Normal (Web)" w:semiHidden="1" w:unhideWhenUsed="1"/>
+    <w:lsdException w:name="HTML Acronym" w:semiHidden="1" w:unhideWhenUsed="1"/>
+    <w:lsdException w:name="HTML Address" w:semiHidden="1" w:unhideWhenUsed="1"/>
+    <w:lsdException w:name="HTML Cite" w:semiHidden="1" w:unhideWhenUsed="1"/>
+    <w:lsdException w:name="HTML Code" w:semiHidden="1" w:unhideWhenUsed="1"/>
+    <w:lsdException w:name="HTML Definition" w:semiHidden="1" w:unhideWhenUsed="1"/>
+    <w:lsdException w:name="HTML Keyboard" w:semiHidden="1" w:unhideWhenUsed="1"/>
+    <w:lsdException w:name="HTML Preformatted" w:semiHidden="1" w:unhideWhenUsed="1"/>
+    <w:lsdException w:name="HTML Sample" w:semiHidden="1" w:unhideWhenUsed="1"/>
+    <w:lsdException w:name="HTML Typewriter" w:semiHidden="1" w:unhideWhenUsed="1"/>
+    <w:lsdException w:name="HTML Variable" w:semiHidden="1" w:unhideWhenUsed="1"/>
+    <w:lsdException w:name="Normal Table" w:semiHidden="1" w:unhideWhenUsed="1"/>
+    <w:lsdException w:name="annotation subject" w:semiHidden="1" w:unhideWhenUsed="1"/>
+    <w:lsdException w:name="No List" w:semiHidden="1" w:unhideWhenUsed="1"/>
+    <w:lsdException w:name="Outline List 1" w:semiHidden="1" w:unhideWhenUsed="1"/>
+    <w:lsdException w:name="Outline List 2" w:semiHidden="1" w:unhideWhenUsed="1"/>
+    <w:lsdException w:name="Outline List 3" w:semiHidden="1" w:unhideWhenUsed="1"/>
+    <w:lsdException w:name="Table Simple 1" w:semiHidden="1" w:unhideWhenUsed="1"/>
+    <w:lsdException w:name="Table Simple 2" w:semiHidden="1" w:unhideWhenUsed="1"/>
+    <w:lsdException w:name="Table Simple 3" w:semiHidden="1" w:unhideWhenUsed="1"/>
+    <w:lsdException w:name="Table Classic 1" w:semiHidden="1" w:unhideWhenUsed="1"/>
+    <w:lsdException w:name="Table Classic 2" w:semiHidden="1" w:unhideWhenUsed="1"/>
+    <w:lsdException w:name="Table Classic 3" w:semiHidden="1" w:unhideWhenUsed="1"/>
+    <w:lsdException w:name="Table Classic 4" w:semiHidden="1" w:unhideWhenUsed="1"/>
+    <w:lsdException w:name="Table Colorful 1" w:semiHidden="1" w:unhideWhenUsed="1"/>
+    <w:lsdException w:name="Table Colorful 2" w:semiHidden="1" w:unhideWhenUsed="1"/>
+    <w:lsdException w:name="Table Colorful 3" w:semiHidden="1" w:unhideWhenUsed="1"/>
+    <w:lsdException w:name="Table Columns 1" w:semiHidden="1" w:unhideWhenUsed="1"/>
+    <w:lsdException w:name="Table Columns 2" w:semiHidden="1" w:unhideWhenUsed="1"/>
+    <w:lsdException w:name="Table Columns 3" w:semiHidden="1" w:unhideWhenUsed="1"/>
+    <w:lsdException w:name="Table Columns 4" w:semiHidden="1" w:unhideWhenUsed="1"/>
+    <w:lsdException w:name="Table Columns 5" w:semiHidden="1" w:unhideWhenUsed="1"/>
+    <w:lsdException w:name="Table Grid 1" w:semiHidden="1" w:unhideWhenUsed="1"/>
+    <w:lsdException w:name="Table Grid 2" w:semiHidden="1" w:unhideWhenUsed="1"/>
+    <w:lsdException w:name="Table Grid 3" w:semiHidden="1" w:unhideWhenUsed="1"/>
+    <w:lsdException w:name="Table Grid 4" w:semiHidden="1" w:unhideWhenUsed="1"/>
+    <w:lsdException w:name="Table Grid 5" w:semiHidden="1" w:unhideWhenUsed="1"/>
+    <w:lsdException w:name="Table Grid 6" w:semiHidden="1" w:unhideWhenUsed="1"/>
+    <w:lsdException w:name="Table Grid 7" w:semiHidden="1" w:unhideWhenUsed="1"/>
+    <w:lsdException w:name="Table Grid 8" w:semiHidden="1" w:unhideWhenUsed="1"/>
+    <w:lsdException w:name="Table List 1" w:semiHidden="1" w:unhideWhenUsed="1"/>
+    <w:lsdException w:name="Table List 2" w:semiHidden="1" w:unhideWhenUsed="1"/>
+    <w:lsdException w:name="Table List 3" w:semiHidden="1" w:unhideWhenUsed="1"/>
+    <w:lsdException w:name="Table List 4" w:semiHidden="1" w:unhideWhenUsed="1"/>
+    <w:lsdException w:name="Table List 5" w:semiHidden="1" w:unhideWhenUsed="1"/>
+    <w:lsdException w:name="Table List 6" w:semiHidden="1" w:unhideWhenUsed="1"/>
+    <w:lsdException w:name="Table List 7" w:semiHidden="1" w:unhideWhenUsed="1"/>
+    <w:lsdException w:name="Table List 8" w:semiHidden="1" w:unhideWhenUsed="1"/>
+    <w:lsdException w:name="Table 3D effects 1" w:semiHidden="1" w:unhideWhenUsed="1"/>
+    <w:lsdException w:name="Table 3D effects 2" w:semiHidden="1" w:unhideWhenUsed="1"/>
+    <w:lsdException w:name="Table 3D effects 3" w:semiHidden="1" w:unhideWhenUsed="1"/>
+    <w:lsdException w:name="Table Contemporary" w:semiHidden="1" w:unhideWhenUsed="1"/>
+    <w:lsdException w:name="Table Elegant" w:semiHidden="1" w:unhideWhenUsed="1"/>
+    <w:lsdException w:name="Table Professional" w:semiHidden="1" w:unhideWhenUsed="1"/>
+    <w:lsdException w:name="Table Subtle 1" w:semiHidden="1" w:unhideWhenUsed="1"/>
+    <w:lsdException w:name="Table Subtle 2" w:semiHidden="1" w:unhideWhenUsed="1"/>
+    <w:lsdException w:name="Table Web 1" w:semiHidden="1" w:unhideWhenUsed="1"/>
+    <w:lsdException w:name="Table Web 2" w:semiHidden="1" w:unhideWhenUsed="1"/>
+    <w:lsdException w:name="Table Web 3" w:semiHidden="1" w:unhideWhenUsed="1"/>
+    <w:lsdException w:name="Balloon Text" w:semiHidden="1" w:unhideWhenUsed="1"/>
+    <w:lsdException w:name="Table Grid" w:uiPriority="39"/>
+    <w:lsdException w:name="Table Theme" w:semiHidden="1" w:unhideWhenUsed="1"/>
+    <w:lsdException w:name="Placeholder Text" w:semiHidden="1"/>
+    <w:lsdException w:name="No Spacing" w:uiPriority="1" w:qFormat="1"/>
+    <w:lsdException w:name="Light Shading" w:uiPriority="60"/>
+    <w:lsdException w:name="Light List" w:uiPriority="61"/>
+    <w:lsdException w:name="Light Grid" w:uiPriority="62"/>
+    <w:lsdException w:name="Medium Shading 1" w:uiPriority="63"/>
+    <w:lsdException w:name="Medium Shading 2" w:uiPriority="64"/>
+    <w:lsdException w:name="Medium List 1" w:uiPriority="65"/>
+    <w:lsdException w:name="Medium List 2" w:uiPriority="66"/>
+    <w:lsdException w:name="Medium Grid 1" w:uiPriority="67"/>
+    <w:lsdException w:name="Medium Grid 2" w:uiPriority="68"/>
+    <w:lsdException w:name="Medium Grid 3" w:uiPriority="69"/>
+    <w:lsdException w:name="Dark List" w:uiPriority="70"/>
+    <w:lsdException w:name="Colorful Shading" w:uiPriority="71"/>
+    <w:lsdException w:name="Colorful List" w:uiPriority="72"/>
+    <w:lsdException w:name="Colorful Grid" w:uiPriority="73"/>
+    <w:lsdException w:name="Light Shading Accent 1" w:uiPriority="60"/>
+    <w:lsdException w:name="Light List Accent 1" w:uiPriority="61"/>
+    <w:lsdException w:name="Light Grid Accent 1" w:uiPriority="62"/>
+    <w:lsdException w:name="Medium Shading 1 Accent 1" w:uiPriority="63"/>
+    <w:lsdException w:name="Medium Shading 2 Accent 1" w:uiPriority="64"/>
+    <w:lsdException w:name="Medium List 1 Accent 1" w:uiPriority="65"/>
+    <w:lsdException w:name="Revision" w:semiHidden="1"/>
+    <w:lsdException w:name="List Paragraph" w:uiPriority="34" w:qFormat="1"/>
+    <w:lsdException w:name="Quote" w:uiPriority="29" w:qFormat="1"/>
+    <w:lsdException w:name="Intense Quote" w:uiPriority="30" w:qFormat="1"/>
+    <w:lsdException w:name="Medium List 2 Accent 1" w:uiPriority="66"/>
+    <w:lsdException w:name="Medium Grid 1 Accent 1" w:uiPriority="67"/>
+    <w:lsdException w:name="Medium Grid 2 Accent 1" w:uiPriority="68"/>
+    <w:lsdException w:name="Medium Grid 3 Accent 1" w:uiPriority="69"/>
+    <w:lsdException w:name="Dark List Accent 1" w:uiPriority="70"/>
+    <w:lsdException w:name="Colorful Shading Accent 1" w:uiPriority="71"/>
+    <w:lsdException w:name="Colorful List Accent 1" w:uiPriority="72"/>
+    <w:lsdException w:name="Colorful Grid Accent 1" w:uiPriority="73"/>
+    <w:lsdException w:name="Light Shading Accent 2" w:uiPriority="60"/>
+    <w:lsdException w:name="Light List Accent 2" w:uiPriority="61"/>
+    <w:lsdException w:name="Light Grid Accent 2" w:uiPriority="62"/>
+    <w:lsdException w:name="Medium Shading 1 Accent 2" w:uiPriority="63"/>
+    <w:lsdException w:name="Medium Shading 2 Accent 2" w:uiPriority="64"/>
+    <w:lsdException w:name="Medium List 1 Accent 2" w:uiPriority="65"/>
+    <w:lsdException w:name="Medium List 2 Accent 2" w:uiPriority="66"/>
+    <w:lsdException w:name="Medium Grid 1 Accent 2" w:uiPriority="67"/>
+    <w:lsdException w:name="Medium Grid 2 Accent 2" w:uiPriority="68"/>
+    <w:lsdException w:name="Medium Grid 3 Accent 2" w:uiPriority="69"/>
+    <w:lsdException w:name="Dark List Accent 2" w:uiPriority="70"/>
+    <w:lsdException w:name="Colorful Shading Accent 2" w:uiPriority="71"/>
+    <w:lsdException w:name="Colorful List Accent 2" w:uiPriority="72"/>
+    <w:lsdException w:name="Colorful Grid Accent 2" w:uiPriority="73"/>
+    <w:lsdException w:name="Light Shading Accent 3" w:uiPriority="60"/>
+    <w:lsdException w:name="Light List Accent 3" w:uiPriority="61"/>
+    <w:lsdException w:name="Light Grid Accent 3" w:uiPriority="62"/>
+    <w:lsdException w:name="Medium Shading 1 Accent 3" w:uiPriority="63"/>
+    <w:lsdException w:name="Medium Shading 2 Accent 3" w:uiPriority="64"/>
+    <w:lsdException w:name="Medium List 1 Accent 3" w:uiPriority="65"/>
+    <w:lsdException w:name="Medium List 2 Accent 3" w:uiPriority="66"/>
+    <w:lsdException w:name="Medium Grid 1 Accent 3" w:uiPriority="67"/>
+    <w:lsdException w:name="Medium Grid 2 Accent 3" w:uiPriority="68"/>
+    <w:lsdException w:name="Medium Grid 3 Accent 3" w:uiPriority="69"/>
+    <w:lsdException w:name="Dark List Accent 3" w:uiPriority="70"/>
+    <w:lsdException w:name="Colorful Shading Accent 3" w:uiPriority="71"/>
+    <w:lsdException w:name="Colorful List Accent 3" w:uiPriority="72"/>
+    <w:lsdException w:name="Colorful Grid Accent 3" w:uiPriority="73"/>
+    <w:lsdException w:name="Light Shading Accent 4" w:uiPriority="60"/>
+    <w:lsdException w:name="Light List Accent 4" w:uiPriority="61"/>
+    <w:lsdException w:name="Light Grid Accent 4" w:uiPriority="62"/>
+    <w:lsdException w:name="Medium Shading 1 Accent 4" w:uiPriority="63"/>
+    <w:lsdException w:name="Medium Shading 2 Accent 4" w:uiPriority="64"/>
+    <w:lsdException w:name="Medium List 1 Accent 4" w:uiPriority="65"/>
+    <w:lsdException w:name="Medium List 2 Accent 4" w:uiPriority="66"/>
+    <w:lsdException w:name="Medium Grid 1 Accent 4" w:uiPriority="67"/>
+    <w:lsdException w:name="Medium Grid 2 Accent 4" w:uiPriority="68"/>
+    <w:lsdException w:name="Medium Grid 3 Accent 4" w:uiPriority="69"/>
+    <w:lsdException w:name="Dark List Accent 4" w:uiPriority="70"/>
+    <w:lsdException w:name="Colorful Shading Accent 4" w:uiPriority="71"/>
+    <w:lsdException w:name="Colorful List Accent 4" w:uiPriority="72"/>
+    <w:lsdException w:name="Colorful Grid Accent 4" w:uiPriority="73"/>
+    <w:lsdException w:name="Light Shading Accent 5" w:uiPriority="60"/>
+    <w:lsdException w:name="Light List Accent 5" w:uiPriority="61"/>
+    <w:lsdException w:name="Light Grid Accent 5" w:uiPriority="62"/>
+    <w:lsdException w:name="Medium Shading 1 Accent 5" w:uiPriority="63"/>
+    <w:lsdException w:name="Medium Shading 2 Accent 5" w:uiPriority="64"/>
+    <w:lsdException w:name="Medium List 1 Accent 5" w:uiPriority="65"/>
+    <w:lsdException w:name="Medium List 2 Accent 5" w:uiPriority="66"/>
+    <w:lsdException w:name="Medium Grid 1 Accent 5" w:uiPriority="67"/>
+    <w:lsdException w:name="Medium Grid 2 Accent 5" w:uiPriority="68"/>
+    <w:lsdException w:name="Medium Grid 3 Accent 5" w:uiPriority="69"/>
+    <w:lsdException w:name="Dark List Accent 5" w:uiPriority="70"/>
+    <w:lsdException w:name="Colorful Shading Accent 5" w:uiPriority="71"/>
+    <w:lsdException w:name="Colorful List Accent 5" w:uiPriority="72"/>
+    <w:lsdException w:name="Colorful Grid Accent 5" w:uiPriority="73"/>
+    <w:lsdException w:name="Light Shading Accent 6" w:uiPriority="60"/>
+    <w:lsdException w:name="Light List Accent 6" w:uiPriority="61"/>
+    <w:lsdException w:name="Light Grid Accent 6" w:uiPriority="62"/>
+    <w:lsdException w:name="Medium Shading 1 Accent 6" w:uiPriority="63"/>
+    <w:lsdException w:name="Medium Shading 2 Accent 6" w:uiPriority="64"/>
+    <w:lsdException w:name="Medium List 1 Accent 6" w:uiPriority="65"/>
+    <w:lsdException w:name="Medium List 2 Accent 6" w:uiPriority="66"/>
+    <w:lsdException w:name="Medium Grid 1 Accent 6" w:uiPriority="67"/>
+    <w:lsdException w:name="Medium Grid 2 Accent 6" w:uiPriority="68"/>
+    <w:lsdException w:name="Medium Grid 3 Accent 6" w:uiPriority="69"/>
+    <w:lsdException w:name="Dark List Accent 6" w:uiPriority="70"/>
+    <w:lsdException w:name="Colorful Shading Accent 6" w:uiPriority="71"/>
+    <w:lsdException w:name="Colorful List Accent 6" w:uiPriority="72"/>
+    <w:lsdException w:name="Colorful Grid Accent 6" w:uiPriority="73"/>
+    <w:lsdException w:name="Subtle Emphasis" w:uiPriority="19" w:qFormat="1"/>
+    <w:lsdException w:name="Intense Emphasis" w:uiPriority="21" w:qFormat="1"/>
+    <w:lsdException w:name="Subtle Reference" w:uiPriority="31" w:qFormat="1"/>
+    <w:lsdException w:name="Intense Reference" w:uiPriority="32" w:qFormat="1"/>
+    <w:lsdException w:name="Book Title" w:uiPriority="33" w:qFormat="1"/>
+    <w:lsdException w:name="Bibliography" w:semiHidden="1" w:uiPriority="37" w:unhideWhenUsed="1"/>
+    <w:lsdException w:name="TOC Heading" w:semiHidden="1" w:uiPriority="39" w:unhideWhenUsed="1" w:qFormat="1"/>
+    <w:lsdException w:name="Plain Table 1" w:uiPriority="41"/>
+    <w:lsdException w:name="Plain Table 2" w:uiPriority="42"/>
+    <w:lsdException w:name="Plain Table 3" w:uiPriority="43"/>
+    <w:lsdException w:name="Plain Table 4" w:uiPriority="44"/>
+    <w:lsdException w:name="Plain Table 5" w:uiPriority="45"/>
+    <w:lsdException w:name="Grid Table Light" w:uiPriority="40"/>
+    <w:lsdException w:name="Grid Table 1 Light" w:uiPriority="46"/>
+    <w:lsdException w:name="Grid Table 2" w:uiPriority="47"/>
+    <w:lsdException w:name="Grid Table 3" w:uiPriority="48"/>
+    <w:lsdException w:name="Grid Table 4" w:uiPriority="49"/>
+    <w:lsdException w:name="Grid Table 5 Dark" w:uiPriority="50"/>
+    <w:lsdException w:name="Grid Table 6 Colorful" w:uiPriority="51"/>
+    <w:lsdException w:name="Grid Table 7 Colorful" w:uiPriority="52"/>
+    <w:lsdException w:name="Grid Table 1 Light Accent 1" w:uiPriority="46"/>
+    <w:lsdException w:name="Grid Table 2 Accent 1" w:uiPriority="47"/>
+    <w:lsdException w:name="Grid Table 3 Accent 1" w:uiPriority="48"/>
+    <w:lsdException w:name="Grid Table 4 Accent 1" w:uiPriority="49"/>
+    <w:lsdException w:name="Grid Table 5 Dark Accent 1" w:uiPriority="50"/>
+    <w:lsdException w:name="Grid Table 6 Colorful Accent 1" w:uiPriority="51"/>
+    <w:lsdException w:name="Grid Table 7 Colorful Accent 1" w:uiPriority="52"/>
+    <w:lsdException w:name="Grid Table 1 Light Accent 2" w:uiPriority="46"/>
+    <w:lsdException w:name="Grid Table 2 Accent 2" w:uiPriority="47"/>
+    <w:lsdException w:name="Grid Table 3 Accent 2" w:uiPriority="48"/>
+    <w:lsdException w:name="Grid Table 4 Accent 2" w:uiPriority="49"/>
+    <w:lsdException w:name="Grid Table 5 Dark Accent 2" w:uiPriority="50"/>
+    <w:lsdException w:name="Grid Table 6 Colorful Accent 2" w:uiPriority="51"/>
+    <w:lsdException w:name="Grid Table 7 Colorful Accent 2" w:uiPriority="52"/>
+    <w:lsdException w:name="Grid Table 1 Light Accent 3" w:uiPriority="46"/>
+    <w:lsdException w:name="Grid Table 2 Accent 3" w:uiPriority="47"/>
+    <w:lsdException w:name="Grid Table 3 Accent 3" w:uiPriority="48"/>
+    <w:lsdException w:name="Grid Table 4 Accent 3" w:uiPriority="49"/>
+    <w:lsdException w:name="Grid Table 5 Dark Accent 3" w:uiPriority="50"/>
+    <w:lsdException w:name="Grid Table 6 Colorful Accent 3" w:uiPriority="51"/>
+    <w:lsdException w:name="Grid Table 7 Colorful Accent 3" w:uiPriority="52"/>
+    <w:lsdException w:name="Grid Table 1 Light Accent 4" w:uiPriority="46"/>
+    <w:lsdException w:name="Grid Table 2 Accent 4" w:uiPriority="47"/>
+    <w:lsdException w:name="Grid Table 3 Accent 4" w:uiPriority="48"/>
+    <w:lsdException w:name="Grid Table 4 Accent 4" w:uiPriority="49"/>
+    <w:lsdException w:name="Grid Table 5 Dark Accent 4" w:uiPriority="50"/>
+    <w:lsdException w:name="Grid Table 6 Colorful Accent 4" w:uiPriority="51"/>
+    <w:lsdException w:name="Grid Table 7 Colorful Accent 4" w:uiPriority="52"/>
+    <w:lsdException w:name="Grid Table 1 Light Accent 5" w:uiPriority="46"/>
+    <w:lsdException w:name="Grid Table 2 Accent 5" w:uiPriority="47"/>
+    <w:lsdException w:name="Grid Table 3 Accent 5" w:uiPriority="48"/>
+    <w:lsdException w:name="Grid Table 4 Accent 5" w:uiPriority="49"/>
+    <w:lsdException w:name="Grid Table 5 Dark Accent 5" w:uiPriority="50"/>
+    <w:lsdException w:name="Grid Table 6 Colorful Accent 5" w:uiPriority="51"/>
+    <w:lsdException w:name="Grid Table 7 Colorful Accent 5" w:uiPriority="52"/>
+    <w:lsdException w:name="Grid Table 1 Light Accent 6" w:uiPriority="46"/>
+    <w:lsdException w:name="Grid Table 2 Accent 6" w:uiPriority="47"/>
+    <w:lsdException w:name="Grid Table 3 Accent 6" w:uiPriority="48"/>
+    <w:lsdException w:name="Grid Table 4 Accent 6" w:uiPriority="49"/>
+    <w:lsdException w:name="Grid Table 5 Dark Accent 6" w:uiPriority="50"/>
+    <w:lsdException w:name="Grid Table 6 Colorful Accent 6" w:uiPriority="51"/>
+    <w:lsdException w:name="Grid Table 7 Colorful Accent 6" w:uiPriority="52"/>
+    <w:lsdException w:name="List Table 1 Light" w:uiPriority="46"/>
+    <w:lsdException w:name="List Table 2" w:uiPriority="47"/>
+    <w:lsdException w:name="List Table 3" w:uiPriority="48"/>
+    <w:lsdException w:name="List Table 4" w:uiPriority="49"/>
+    <w:lsdException w:name="List Table 5 Dark" w:uiPriority="50"/>
+    <w:lsdException w:name="List Table 6 Colorful" w:uiPriority="51"/>
+    <w:lsdException w:name="List Table 7 Colorful" w:uiPriority="52"/>
+    <w:lsdException w:name="List Table 1 Light Accent 1" w:uiPriority="46"/>
+    <w:lsdException w:name="List Table 2 Accent 1" w:uiPriority="47"/>
+    <w:lsdException w:name="List Table 3 Accent 1" w:uiPriority="48"/>
+    <w:lsdException w:name="List Table 4 Accent 1" w:uiPriority="49"/>
+    <w:lsdException w:name="List Table 5 Dark Accent 1" w:uiPriority="50"/>
+    <w:lsdException w:name="List Table 6 Colorful Accent 1" w:uiPriority="51"/>
+    <w:lsdException w:name="List Table 7 Colorful Accent 1" w:uiPriority="52"/>
+    <w:lsdException w:name="List Table 1 Light Accent 2" w:uiPriority="46"/>
+    <w:lsdException w:name="List Table 2 Accent 2" w:uiPriority="47"/>
+    <w:lsdException w:name="List Table 3 Accent 2" w:uiPriority="48"/>
+    <w:lsdException w:name="List Table 4 Accent 2" w:uiPriority="49"/>
+    <w:lsdException w:name="List Table 5 Dark Accent 2" w:uiPriority="50"/>
+    <w:lsdException w:name="List Table 6 Colorful Accent 2" w:uiPriority="51"/>
+    <w:lsdException w:name="List Table 7 Colorful Accent 2" w:uiPriority="52"/>
+    <w:lsdException w:name="List Table 1 Light Accent 3" w:uiPriority="46"/>
+    <w:lsdException w:name="List Table 2 Accent 3" w:uiPriority="47"/>
+    <w:lsdException w:name="List Table 3 Accent 3" w:uiPriority="48"/>
+    <w:lsdException w:name="List Table 4 Accent 3" w:uiPriority="49"/>
+    <w:lsdException w:name="List Table 5 Dark Accent 3" w:uiPriority="50"/>
+    <w:lsdException w:name="List Table 6 Colorful Accent 3" w:uiPriority="51"/>
+    <w:lsdException w:name="List Table 7 Colorful Accent 3" w:uiPriority="52"/>
+    <w:lsdException w:name="List Table 1 Light Accent 4" w:uiPriority="46"/>
+    <w:lsdException w:name="List Table 2 Accent 4" w:uiPriority="47"/>
+    <w:lsdException w:name="List Table 3 Accent 4" w:uiPriority="48"/>
+    <w:lsdException w:name="List Table 4 Accent 4" w:uiPriority="49"/>
+    <w:lsdException w:name="List Table 5 Dark Accent 4" w:uiPriority="50"/>
+    <w:lsdException w:name="List Table 6 Colorful Accent 4" w:uiPriority="51"/>
+    <w:lsdException w:name="List Table 7 Colorful Accent 4" w:uiPriority="52"/>
+    <w:lsdException w:name="List Table 1 Light Accent 5" w:uiPriority="46"/>
+    <w:lsdException w:name="List Table 2 Accent 5" w:uiPriority="47"/>
+    <w:lsdException w:name="List Table 3 Accent 5" w:uiPriority="48"/>
+    <w:lsdException w:name="List Table 4 Accent 5" w:uiPriority="49"/>
+    <w:lsdException w:name="List Table 5 Dark Accent 5" w:uiPriority="50"/>
+    <w:lsdException w:name="List Table 6 Colorful Accent 5" w:uiPriority="51"/>
+    <w:lsdException w:name="List Table 7 Colorful Accent 5" w:uiPriority="52"/>
+    <w:lsdException w:name="List Table 1 Light Accent 6" w:uiPriority="46"/>
+    <w:lsdException w:name="List Table 2 Accent 6" w:uiPriority="47"/>
+    <w:lsdException w:name="List Table 3 Accent 6" w:uiPriority="48"/>
+    <w:lsdException w:name="List Table 4 Accent 6" w:uiPriority="49"/>
+    <w:lsdException w:name="List Table 5 Dark Accent 6" w:uiPriority="50"/>
+    <w:lsdException w:name="List Table 6 Colorful Accent 6" w:uiPriority="51"/>
+    <w:lsdException w:name="List Table 7 Colorful Accent 6" w:uiPriority="52"/>
   </w:latentStyles>
   <w:style w:type="paragraph" w:default="1" w:styleId="Normal">
     <w:name w:val="Normal"/>
@@ -5738,7 +5402,7 @@
 <file path=word/charts/chart1.xml><?xml version="1.0" encoding="utf-8"?>
 <c:chartSpace xmlns:c="http://schemas.openxmlformats.org/drawingml/2006/chart" xmlns:a="http://schemas.openxmlformats.org/drawingml/2006/main" xmlns:r="http://schemas.openxmlformats.org/officeDocument/2006/relationships">
   <c:date1904 val="0"/>
-  <c:lang val="tr-TR"/>
+  <c:lang val="en-US"/>
   <c:roundedCorners val="1"/>
   <mc:AlternateContent xmlns:mc="http://schemas.openxmlformats.org/markup-compatibility/2006">
     <mc:Choice xmlns:c14="http://schemas.microsoft.com/office/drawing/2007/8/2/chart" Requires="c14">
@@ -6696,11 +6360,11 @@
         </c:dLbls>
         <c:gapWidth val="150"/>
         <c:overlap val="100"/>
-        <c:axId val="14146560"/>
-        <c:axId val="35390208"/>
+        <c:axId val="362851168"/>
+        <c:axId val="363742624"/>
       </c:barChart>
       <c:catAx>
-        <c:axId val="14146560"/>
+        <c:axId val="362851168"/>
         <c:scaling>
           <c:orientation val="maxMin"/>
         </c:scaling>
@@ -6740,10 +6404,10 @@
                 <a:cs typeface="+mn-cs"/>
               </a:defRPr>
             </a:pPr>
-            <a:endParaRPr lang="tr-TR"/>
+            <a:endParaRPr lang="en-US"/>
           </a:p>
         </c:txPr>
-        <c:crossAx val="35390208"/>
+        <c:crossAx val="363742624"/>
         <c:crosses val="autoZero"/>
         <c:auto val="1"/>
         <c:lblAlgn val="ctr"/>
@@ -6751,7 +6415,7 @@
         <c:noMultiLvlLbl val="0"/>
       </c:catAx>
       <c:valAx>
-        <c:axId val="35390208"/>
+        <c:axId val="363742624"/>
         <c:scaling>
           <c:orientation val="minMax"/>
           <c:max val="43106"/>
@@ -6803,10 +6467,10 @@
                 <a:cs typeface="+mn-cs"/>
               </a:defRPr>
             </a:pPr>
-            <a:endParaRPr lang="tr-TR"/>
+            <a:endParaRPr lang="en-US"/>
           </a:p>
         </c:txPr>
-        <c:crossAx val="14146560"/>
+        <c:crossAx val="362851168"/>
         <c:crosses val="autoZero"/>
         <c:crossBetween val="between"/>
         <c:majorUnit val="7"/>
@@ -6842,7 +6506,7 @@
       <a:pPr>
         <a:defRPr/>
       </a:pPr>
-      <a:endParaRPr lang="tr-TR"/>
+      <a:endParaRPr lang="en-US"/>
     </a:p>
   </c:txPr>
   <c:externalData r:id="rId1">
@@ -7106,7 +6770,7 @@
   <a:extraClrSchemeLst/>
   <a:extLst>
     <a:ext uri="{05A4C25C-085E-4340-85A3-A5531E510DB2}">
-      <thm15:themeFamily xmlns:thm15="http://schemas.microsoft.com/office/thememl/2012/main" xmlns="" name="Office Theme" id="{62F939B6-93AF-4DB8-9C6B-D6C7DFDC589F}" vid="{4A3C46E8-61CC-4603-A589-7422A47A8E4A}"/>
+      <thm15:themeFamily xmlns:thm15="http://schemas.microsoft.com/office/thememl/2012/main" name="Office Theme" id="{62F939B6-93AF-4DB8-9C6B-D6C7DFDC589F}" vid="{4A3C46E8-61CC-4603-A589-7422A47A8E4A}"/>
     </a:ext>
   </a:extLst>
 </a:theme>

--- a/Documents/Proposal_report.docx
+++ b/Documents/Proposal_report.docx
@@ -1,6 +1,6 @@
 
 <file path=word/document.xml><?xml version="1.0" encoding="utf-8"?>
-<w:document xmlns:wpc="http://schemas.microsoft.com/office/word/2010/wordprocessingCanvas" xmlns:mc="http://schemas.openxmlformats.org/markup-compatibility/2006" xmlns:o="urn:schemas-microsoft-com:office:office" xmlns:r="http://schemas.openxmlformats.org/officeDocument/2006/relationships" xmlns:m="http://schemas.openxmlformats.org/officeDocument/2006/math" xmlns:v="urn:schemas-microsoft-com:vml" xmlns:wp14="http://schemas.microsoft.com/office/word/2010/wordprocessingDrawing" xmlns:wp="http://schemas.openxmlformats.org/drawingml/2006/wordprocessingDrawing" xmlns:w10="urn:schemas-microsoft-com:office:word" xmlns:w="http://schemas.openxmlformats.org/wordprocessingml/2006/main" xmlns:w14="http://schemas.microsoft.com/office/word/2010/wordml" xmlns:w15="http://schemas.microsoft.com/office/word/2012/wordml" xmlns:wpg="http://schemas.microsoft.com/office/word/2010/wordprocessingGroup" xmlns:wpi="http://schemas.microsoft.com/office/word/2010/wordprocessingInk" xmlns:wne="http://schemas.microsoft.com/office/word/2006/wordml" xmlns:wps="http://schemas.microsoft.com/office/word/2010/wordprocessingShape" mc:Ignorable="w14 w15 wp14">
+<w:document xmlns:wpc="http://schemas.microsoft.com/office/word/2010/wordprocessingCanvas" xmlns:cx="http://schemas.microsoft.com/office/drawing/2014/chartex" xmlns:cx1="http://schemas.microsoft.com/office/drawing/2015/9/8/chartex" xmlns:cx2="http://schemas.microsoft.com/office/drawing/2015/10/21/chartex" xmlns:cx3="http://schemas.microsoft.com/office/drawing/2016/5/9/chartex" xmlns:cx4="http://schemas.microsoft.com/office/drawing/2016/5/10/chartex" xmlns:cx5="http://schemas.microsoft.com/office/drawing/2016/5/11/chartex" xmlns:cx6="http://schemas.microsoft.com/office/drawing/2016/5/12/chartex" xmlns:cx7="http://schemas.microsoft.com/office/drawing/2016/5/13/chartex" xmlns:cx8="http://schemas.microsoft.com/office/drawing/2016/5/14/chartex" xmlns:mc="http://schemas.openxmlformats.org/markup-compatibility/2006" xmlns:aink="http://schemas.microsoft.com/office/drawing/2016/ink" xmlns:am3d="http://schemas.microsoft.com/office/drawing/2017/model3d" xmlns:o="urn:schemas-microsoft-com:office:office" xmlns:r="http://schemas.openxmlformats.org/officeDocument/2006/relationships" xmlns:m="http://schemas.openxmlformats.org/officeDocument/2006/math" xmlns:v="urn:schemas-microsoft-com:vml" xmlns:wp14="http://schemas.microsoft.com/office/word/2010/wordprocessingDrawing" xmlns:wp="http://schemas.openxmlformats.org/drawingml/2006/wordprocessingDrawing" xmlns:w10="urn:schemas-microsoft-com:office:word" xmlns:w="http://schemas.openxmlformats.org/wordprocessingml/2006/main" xmlns:w14="http://schemas.microsoft.com/office/word/2010/wordml" xmlns:w15="http://schemas.microsoft.com/office/word/2012/wordml" xmlns:w16cid="http://schemas.microsoft.com/office/word/2016/wordml/cid" xmlns:w16se="http://schemas.microsoft.com/office/word/2015/wordml/symex" xmlns:wpg="http://schemas.microsoft.com/office/word/2010/wordprocessingGroup" xmlns:wpi="http://schemas.microsoft.com/office/word/2010/wordprocessingInk" xmlns:wne="http://schemas.microsoft.com/office/word/2006/wordml" xmlns:wps="http://schemas.microsoft.com/office/word/2010/wordprocessingShape" mc:Ignorable="w14 w15 w16se w16cid wp14">
   <w:body>
     <w:p>
       <w:pPr>
@@ -214,18 +214,6 @@
     </w:p>
     <w:p>
       <w:pPr>
-        <w:jc w:val="center"/>
-        <w:rPr>
-          <w:rFonts w:ascii="Baskerville Old Face" w:hAnsi="Baskerville Old Face"/>
-          <w:noProof/>
-          <w:sz w:val="44"/>
-          <w:szCs w:val="44"/>
-          <w:lang w:val="tr-TR" w:eastAsia="tr-TR"/>
-        </w:rPr>
-      </w:pPr>
-    </w:p>
-    <w:p>
-      <w:pPr>
         <w:jc w:val="both"/>
         <w:rPr>
           <w:rFonts w:ascii="Times New Roman" w:eastAsia="Times New Roman" w:hAnsi="Times New Roman" w:cs="Times New Roman"/>
@@ -677,6 +665,8 @@
         </w:rPr>
         <w:t>serce.umut@metu.edu.tr</w:t>
       </w:r>
+      <w:bookmarkStart w:id="0" w:name="_GoBack"/>
+      <w:bookmarkEnd w:id="0"/>
     </w:p>
     <w:p>
       <w:pPr>
@@ -696,6 +686,14 @@
       <w:r>
         <w:rPr>
           <w:rFonts w:ascii="Times New Roman" w:eastAsia="Times New Roman" w:hAnsi="Times New Roman" w:cs="Times New Roman"/>
+          <w:b/>
+        </w:rPr>
+        <w:t xml:space="preserve">Report </w:t>
+      </w:r>
+      <w:r>
+        <w:rPr>
+          <w:rFonts w:ascii="Times New Roman" w:eastAsia="Times New Roman" w:hAnsi="Times New Roman" w:cs="Times New Roman"/>
+          <w:b/>
         </w:rPr>
         <w:t>Submission Date:</w:t>
       </w:r>
@@ -716,8 +714,57 @@
       <w:r>
         <w:rPr>
           <w:rFonts w:ascii="Times New Roman" w:eastAsia="Times New Roman" w:hAnsi="Times New Roman" w:cs="Times New Roman"/>
-        </w:rPr>
-        <w:t>Project Cost: 150 USD</w:t>
+          <w:b/>
+        </w:rPr>
+        <w:t>Project Initialization Date:</w:t>
+      </w:r>
+      <w:r>
+        <w:rPr>
+          <w:rFonts w:ascii="Times New Roman" w:eastAsia="Times New Roman" w:hAnsi="Times New Roman" w:cs="Times New Roman"/>
+        </w:rPr>
+        <w:t xml:space="preserve"> 11/10/2017</w:t>
+      </w:r>
+    </w:p>
+    <w:p>
+      <w:pPr>
+        <w:jc w:val="right"/>
+        <w:rPr>
+          <w:rFonts w:ascii="Times New Roman" w:eastAsia="Times New Roman" w:hAnsi="Times New Roman" w:cs="Times New Roman"/>
+        </w:rPr>
+      </w:pPr>
+      <w:r>
+        <w:rPr>
+          <w:rFonts w:ascii="Times New Roman" w:eastAsia="Times New Roman" w:hAnsi="Times New Roman" w:cs="Times New Roman"/>
+          <w:b/>
+        </w:rPr>
+        <w:t>Project Duration:</w:t>
+      </w:r>
+      <w:r>
+        <w:rPr>
+          <w:rFonts w:ascii="Times New Roman" w:eastAsia="Times New Roman" w:hAnsi="Times New Roman" w:cs="Times New Roman"/>
+        </w:rPr>
+        <w:t xml:space="preserve"> 200 Days</w:t>
+      </w:r>
+    </w:p>
+    <w:p>
+      <w:pPr>
+        <w:jc w:val="right"/>
+        <w:rPr>
+          <w:rFonts w:ascii="Times New Roman" w:eastAsia="Times New Roman" w:hAnsi="Times New Roman" w:cs="Times New Roman"/>
+        </w:rPr>
+      </w:pPr>
+      <w:r>
+        <w:rPr>
+          <w:rFonts w:ascii="Times New Roman" w:eastAsia="Times New Roman" w:hAnsi="Times New Roman" w:cs="Times New Roman"/>
+          <w:b/>
+        </w:rPr>
+        <w:t>Project Cost:</w:t>
+      </w:r>
+      <w:r>
+        <w:rPr>
+          <w:rFonts w:ascii="Times New Roman" w:eastAsia="Times New Roman" w:hAnsi="Times New Roman" w:cs="Times New Roman"/>
+        </w:rPr>
+        <w:t xml:space="preserve"> 150 USD</w:t>
       </w:r>
     </w:p>
     <w:p>
@@ -2205,7 +2252,7 @@
           </mc:Choice>
           <mc:Fallback>
             <w:pict>
-              <v:shapetype w14:anchorId="6C715D92" id="_x0000_t32" coordsize="21600,21600" o:spt="32" o:oned="t" path="m,l21600,21600e" filled="f">
+              <v:shapetype w14:anchorId="2A0D8135" id="_x0000_t32" coordsize="21600,21600" o:spt="32" o:oned="t" path="m,l21600,21600e" filled="f">
                 <v:path arrowok="t" fillok="f" o:connecttype="none"/>
                 <o:lock v:ext="edit" shapetype="t"/>
               </v:shapetype>
@@ -2380,7 +2427,7 @@
           </mc:Choice>
           <mc:Fallback>
             <w:pict>
-              <v:shape w14:anchorId="39A673E0" id="Straight Arrow Connector 11" o:spid="_x0000_s1026" type="#_x0000_t32" style="position:absolute;margin-left:241.45pt;margin-top:13.25pt;width:46.25pt;height:27.6pt;flip:y;z-index:251671552;visibility:visible;mso-wrap-style:square;mso-width-percent:0;mso-height-percent:0;mso-wrap-distance-left:9pt;mso-wrap-distance-top:0;mso-wrap-distance-right:9pt;mso-wrap-distance-bottom:0;mso-position-horizontal:absolute;mso-position-horizontal-relative:text;mso-position-vertical:absolute;mso-position-vertical-relative:text;mso-width-percent:0;mso-height-percent:0;mso-width-relative:margin;mso-height-relative:margin" o:gfxdata="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" strokecolor="#5b9bd5 [3204]" strokeweight=".5pt">
+              <v:shape w14:anchorId="247F6AFC" id="Straight Arrow Connector 11" o:spid="_x0000_s1026" type="#_x0000_t32" style="position:absolute;margin-left:241.45pt;margin-top:13.25pt;width:46.25pt;height:27.6pt;flip:y;z-index:251671552;visibility:visible;mso-wrap-style:square;mso-width-percent:0;mso-height-percent:0;mso-wrap-distance-left:9pt;mso-wrap-distance-top:0;mso-wrap-distance-right:9pt;mso-wrap-distance-bottom:0;mso-position-horizontal:absolute;mso-position-horizontal-relative:text;mso-position-vertical:absolute;mso-position-vertical-relative:text;mso-width-percent:0;mso-height-percent:0;mso-width-relative:margin;mso-height-relative:margin" o:gfxdata="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" strokecolor="#5b9bd5 [3204]" strokeweight=".5pt">
                 <v:stroke endarrow="open" joinstyle="miter"/>
               </v:shape>
             </w:pict>
@@ -2780,7 +2827,7 @@
           </mc:Choice>
           <mc:Fallback>
             <w:pict>
-              <v:shape w14:anchorId="03EEB964" id="Straight Arrow Connector 13" o:spid="_x0000_s1026" type="#_x0000_t32" style="position:absolute;margin-left:241.45pt;margin-top:14.8pt;width:46.25pt;height:18.1pt;z-index:251673600;visibility:visible;mso-wrap-style:square;mso-width-percent:0;mso-wrap-distance-left:9pt;mso-wrap-distance-top:0;mso-wrap-distance-right:9pt;mso-wrap-distance-bottom:0;mso-position-horizontal:absolute;mso-position-horizontal-relative:text;mso-position-vertical:absolute;mso-position-vertical-relative:text;mso-width-percent:0;mso-width-relative:margin" o:gfxdata="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" strokecolor="#5b9bd5 [3204]" strokeweight=".5pt">
+              <v:shape w14:anchorId="38F9465F" id="Straight Arrow Connector 13" o:spid="_x0000_s1026" type="#_x0000_t32" style="position:absolute;margin-left:241.45pt;margin-top:14.8pt;width:46.25pt;height:18.1pt;z-index:251673600;visibility:visible;mso-wrap-style:square;mso-width-percent:0;mso-wrap-distance-left:9pt;mso-wrap-distance-top:0;mso-wrap-distance-right:9pt;mso-wrap-distance-bottom:0;mso-position-horizontal:absolute;mso-position-horizontal-relative:text;mso-position-vertical:absolute;mso-position-vertical-relative:text;mso-width-percent:0;mso-width-relative:margin" o:gfxdata="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" strokecolor="#5b9bd5 [3204]" strokeweight=".5pt">
                 <v:stroke endarrow="open" joinstyle="miter"/>
               </v:shape>
             </w:pict>
@@ -2852,7 +2899,7 @@
           </mc:Choice>
           <mc:Fallback>
             <w:pict>
-              <v:shape w14:anchorId="239F3B01" id="Straight Arrow Connector 12" o:spid="_x0000_s1026" type="#_x0000_t32" style="position:absolute;margin-left:241.45pt;margin-top:6.1pt;width:46.25pt;height:0;z-index:251672576;visibility:visible;mso-wrap-style:square;mso-width-percent:0;mso-height-percent:0;mso-wrap-distance-left:9pt;mso-wrap-distance-top:0;mso-wrap-distance-right:9pt;mso-wrap-distance-bottom:0;mso-position-horizontal:absolute;mso-position-horizontal-relative:text;mso-position-vertical:absolute;mso-position-vertical-relative:text;mso-width-percent:0;mso-height-percent:0;mso-width-relative:margin;mso-height-relative:margin" o:gfxdata="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" strokecolor="#5b9bd5 [3204]" strokeweight=".5pt">
+              <v:shape w14:anchorId="573D8FAE" id="Straight Arrow Connector 12" o:spid="_x0000_s1026" type="#_x0000_t32" style="position:absolute;margin-left:241.45pt;margin-top:6.1pt;width:46.25pt;height:0;z-index:251672576;visibility:visible;mso-wrap-style:square;mso-width-percent:0;mso-height-percent:0;mso-wrap-distance-left:9pt;mso-wrap-distance-top:0;mso-wrap-distance-right:9pt;mso-wrap-distance-bottom:0;mso-position-horizontal:absolute;mso-position-horizontal-relative:text;mso-position-vertical:absolute;mso-position-vertical-relative:text;mso-width-percent:0;mso-height-percent:0;mso-width-relative:margin;mso-height-relative:margin" o:gfxdata="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" strokecolor="#5b9bd5 [3204]" strokeweight=".5pt">
                 <v:stroke endarrow="open" joinstyle="miter"/>
               </v:shape>
             </w:pict>
@@ -2918,7 +2965,7 @@
           </mc:Choice>
           <mc:Fallback>
             <w:pict>
-              <v:shape w14:anchorId="184B336A" id="Straight Arrow Connector 4" o:spid="_x0000_s1026" type="#_x0000_t32" style="position:absolute;margin-left:87pt;margin-top:2.85pt;width:41.9pt;height:55.9pt;flip:y;z-index:251664384;visibility:visible;mso-wrap-style:square;mso-wrap-distance-left:9pt;mso-wrap-distance-top:0;mso-wrap-distance-right:9pt;mso-wrap-distance-bottom:0;mso-position-horizontal:absolute;mso-position-horizontal-relative:text;mso-position-vertical:absolute;mso-position-vertical-relative:text" o:gfxdata="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" strokecolor="#5b9bd5 [3204]" strokeweight=".5pt">
+              <v:shape w14:anchorId="06FF94F7" id="Straight Arrow Connector 4" o:spid="_x0000_s1026" type="#_x0000_t32" style="position:absolute;margin-left:87pt;margin-top:2.85pt;width:41.9pt;height:55.9pt;flip:y;z-index:251664384;visibility:visible;mso-wrap-style:square;mso-wrap-distance-left:9pt;mso-wrap-distance-top:0;mso-wrap-distance-right:9pt;mso-wrap-distance-bottom:0;mso-position-horizontal:absolute;mso-position-horizontal-relative:text;mso-position-vertical:absolute;mso-position-vertical-relative:text" o:gfxdata="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" strokecolor="#5b9bd5 [3204]" strokeweight=".5pt">
                 <v:stroke endarrow="open" joinstyle="miter"/>
               </v:shape>
             </w:pict>
@@ -3211,7 +3258,7 @@
           </mc:Choice>
           <mc:Fallback>
             <w:pict>
-              <v:shape w14:anchorId="16C30F6E" id="Straight Arrow Connector 18" o:spid="_x0000_s1026" type="#_x0000_t32" style="position:absolute;margin-left:240.05pt;margin-top:8.3pt;width:46.25pt;height:41pt;flip:y;z-index:251675648;visibility:visible;mso-wrap-style:square;mso-wrap-distance-left:9pt;mso-wrap-distance-top:0;mso-wrap-distance-right:9pt;mso-wrap-distance-bottom:0;mso-position-horizontal:absolute;mso-position-horizontal-relative:text;mso-position-vertical:absolute;mso-position-vertical-relative:text" o:gfxdata="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" strokecolor="#5b9bd5 [3204]" strokeweight=".5pt">
+              <v:shape w14:anchorId="3FB48FD9" id="Straight Arrow Connector 18" o:spid="_x0000_s1026" type="#_x0000_t32" style="position:absolute;margin-left:240.05pt;margin-top:8.3pt;width:46.25pt;height:41pt;flip:y;z-index:251675648;visibility:visible;mso-wrap-style:square;mso-wrap-distance-left:9pt;mso-wrap-distance-top:0;mso-wrap-distance-right:9pt;mso-wrap-distance-bottom:0;mso-position-horizontal:absolute;mso-position-horizontal-relative:text;mso-position-vertical:absolute;mso-position-vertical-relative:text" o:gfxdata="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" strokecolor="#5b9bd5 [3204]" strokeweight=".5pt">
                 <v:stroke endarrow="open" joinstyle="miter"/>
               </v:shape>
             </w:pict>
@@ -3277,7 +3324,7 @@
           </mc:Choice>
           <mc:Fallback>
             <w:pict>
-              <v:shape w14:anchorId="2A5FD5B4" id="Straight Arrow Connector 5" o:spid="_x0000_s1026" type="#_x0000_t32" style="position:absolute;margin-left:79.2pt;margin-top:1.3pt;width:49.6pt;height:59.4pt;z-index:251665408;visibility:visible;mso-wrap-style:square;mso-wrap-distance-left:9pt;mso-wrap-distance-top:0;mso-wrap-distance-right:9pt;mso-wrap-distance-bottom:0;mso-position-horizontal:absolute;mso-position-horizontal-relative:text;mso-position-vertical:absolute;mso-position-vertical-relative:text" o:gfxdata="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" strokecolor="#5b9bd5 [3204]" strokeweight=".5pt">
+              <v:shape w14:anchorId="74BDDB59" id="Straight Arrow Connector 5" o:spid="_x0000_s1026" type="#_x0000_t32" style="position:absolute;margin-left:79.2pt;margin-top:1.3pt;width:49.6pt;height:59.4pt;z-index:251665408;visibility:visible;mso-wrap-style:square;mso-wrap-distance-left:9pt;mso-wrap-distance-top:0;mso-wrap-distance-right:9pt;mso-wrap-distance-bottom:0;mso-position-horizontal:absolute;mso-position-horizontal-relative:text;mso-position-vertical:absolute;mso-position-vertical-relative:text" o:gfxdata="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" strokecolor="#5b9bd5 [3204]" strokeweight=".5pt">
                 <v:stroke endarrow="open" joinstyle="miter"/>
               </v:shape>
             </w:pict>
@@ -3542,7 +3589,7 @@
           </mc:Choice>
           <mc:Fallback>
             <w:pict>
-              <v:shape w14:anchorId="665283D1" id="Straight Arrow Connector 24" o:spid="_x0000_s1026" type="#_x0000_t32" style="position:absolute;margin-left:240.05pt;margin-top:16.8pt;width:47.7pt;height:68.65pt;z-index:251681792;visibility:visible;mso-wrap-style:square;mso-wrap-distance-left:9pt;mso-wrap-distance-top:0;mso-wrap-distance-right:9pt;mso-wrap-distance-bottom:0;mso-position-horizontal:absolute;mso-position-horizontal-relative:text;mso-position-vertical:absolute;mso-position-vertical-relative:text" o:gfxdata="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" strokecolor="#5b9bd5 [3204]" strokeweight=".5pt">
+              <v:shape w14:anchorId="4E826F34" id="Straight Arrow Connector 24" o:spid="_x0000_s1026" type="#_x0000_t32" style="position:absolute;margin-left:240.05pt;margin-top:16.8pt;width:47.7pt;height:68.65pt;z-index:251681792;visibility:visible;mso-wrap-style:square;mso-wrap-distance-left:9pt;mso-wrap-distance-top:0;mso-wrap-distance-right:9pt;mso-wrap-distance-bottom:0;mso-position-horizontal:absolute;mso-position-horizontal-relative:text;mso-position-vertical:absolute;mso-position-vertical-relative:text" o:gfxdata="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" strokecolor="#5b9bd5 [3204]" strokeweight=".5pt">
                 <v:stroke endarrow="open" joinstyle="miter"/>
               </v:shape>
             </w:pict>
@@ -3609,7 +3656,7 @@
           </mc:Choice>
           <mc:Fallback>
             <w:pict>
-              <v:shape w14:anchorId="718156CC" id="Straight Arrow Connector 20" o:spid="_x0000_s1026" type="#_x0000_t32" style="position:absolute;margin-left:240.05pt;margin-top:17pt;width:46.25pt;height:31.3pt;z-index:251677696;visibility:visible;mso-wrap-style:square;mso-wrap-distance-left:9pt;mso-wrap-distance-top:0;mso-wrap-distance-right:9pt;mso-wrap-distance-bottom:0;mso-position-horizontal:absolute;mso-position-horizontal-relative:text;mso-position-vertical:absolute;mso-position-vertical-relative:text" o:gfxdata="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" strokecolor="#5b9bd5 [3204]" strokeweight=".5pt">
+              <v:shape w14:anchorId="03D3C48E" id="Straight Arrow Connector 20" o:spid="_x0000_s1026" type="#_x0000_t32" style="position:absolute;margin-left:240.05pt;margin-top:17pt;width:46.25pt;height:31.3pt;z-index:251677696;visibility:visible;mso-wrap-style:square;mso-wrap-distance-left:9pt;mso-wrap-distance-top:0;mso-wrap-distance-right:9pt;mso-wrap-distance-bottom:0;mso-position-horizontal:absolute;mso-position-horizontal-relative:text;mso-position-vertical:absolute;mso-position-vertical-relative:text" o:gfxdata="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" strokecolor="#5b9bd5 [3204]" strokeweight=".5pt">
                 <v:stroke endarrow="open" joinstyle="miter"/>
               </v:shape>
             </w:pict>
@@ -3676,7 +3723,7 @@
           </mc:Choice>
           <mc:Fallback>
             <w:pict>
-              <v:shape w14:anchorId="629826EF" id="Straight Arrow Connector 19" o:spid="_x0000_s1026" type="#_x0000_t32" style="position:absolute;margin-left:240.05pt;margin-top:6.6pt;width:46.25pt;height:3.05pt;z-index:251676672;visibility:visible;mso-wrap-style:square;mso-wrap-distance-left:9pt;mso-wrap-distance-top:0;mso-wrap-distance-right:9pt;mso-wrap-distance-bottom:0;mso-position-horizontal:absolute;mso-position-horizontal-relative:text;mso-position-vertical:absolute;mso-position-vertical-relative:text" o:gfxdata="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" strokecolor="#5b9bd5 [3204]" strokeweight=".5pt">
+              <v:shape w14:anchorId="53A4FD13" id="Straight Arrow Connector 19" o:spid="_x0000_s1026" type="#_x0000_t32" style="position:absolute;margin-left:240.05pt;margin-top:6.6pt;width:46.25pt;height:3.05pt;z-index:251676672;visibility:visible;mso-wrap-style:square;mso-wrap-distance-left:9pt;mso-wrap-distance-top:0;mso-wrap-distance-right:9pt;mso-wrap-distance-bottom:0;mso-position-horizontal:absolute;mso-position-horizontal-relative:text;mso-position-vertical:absolute;mso-position-vertical-relative:text" o:gfxdata="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" strokecolor="#5b9bd5 [3204]" strokeweight=".5pt">
                 <v:stroke endarrow="open" joinstyle="miter"/>
               </v:shape>
             </w:pict>
@@ -4357,16 +4404,7 @@
           <w:rFonts w:ascii="Times New Roman" w:hAnsi="Times New Roman" w:cs="Times New Roman"/>
           <w:sz w:val="24"/>
         </w:rPr>
-        <w:t xml:space="preserve">12V 16mm 1500Rpm Gearbox Motor (31 </w:t>
-      </w:r>
-      <w:bookmarkStart w:id="0" w:name="_GoBack"/>
-      <w:bookmarkEnd w:id="0"/>
-      <w:r>
-        <w:rPr>
-          <w:rFonts w:ascii="Times New Roman" w:hAnsi="Times New Roman" w:cs="Times New Roman"/>
-          <w:sz w:val="24"/>
-        </w:rPr>
-        <w:t>TL *2 =62 TL)</w:t>
+        <w:t>12V 16mm 1500Rpm Gearbox Motor (31 TL *2 =62 TL)</w:t>
       </w:r>
     </w:p>
     <w:p>
@@ -4583,7 +4621,7 @@
 </file>
 
 <file path=word/endnotes.xml><?xml version="1.0" encoding="utf-8"?>
-<w:endnotes xmlns:wpc="http://schemas.microsoft.com/office/word/2010/wordprocessingCanvas" xmlns:mc="http://schemas.openxmlformats.org/markup-compatibility/2006" xmlns:o="urn:schemas-microsoft-com:office:office" xmlns:r="http://schemas.openxmlformats.org/officeDocument/2006/relationships" xmlns:m="http://schemas.openxmlformats.org/officeDocument/2006/math" xmlns:v="urn:schemas-microsoft-com:vml" xmlns:wp14="http://schemas.microsoft.com/office/word/2010/wordprocessingDrawing" xmlns:wp="http://schemas.openxmlformats.org/drawingml/2006/wordprocessingDrawing" xmlns:w10="urn:schemas-microsoft-com:office:word" xmlns:w="http://schemas.openxmlformats.org/wordprocessingml/2006/main" xmlns:w14="http://schemas.microsoft.com/office/word/2010/wordml" xmlns:w15="http://schemas.microsoft.com/office/word/2012/wordml" xmlns:wpg="http://schemas.microsoft.com/office/word/2010/wordprocessingGroup" xmlns:wpi="http://schemas.microsoft.com/office/word/2010/wordprocessingInk" xmlns:wne="http://schemas.microsoft.com/office/word/2006/wordml" xmlns:wps="http://schemas.microsoft.com/office/word/2010/wordprocessingShape" mc:Ignorable="w14 w15 wp14">
+<w:endnotes xmlns:wpc="http://schemas.microsoft.com/office/word/2010/wordprocessingCanvas" xmlns:cx="http://schemas.microsoft.com/office/drawing/2014/chartex" xmlns:cx1="http://schemas.microsoft.com/office/drawing/2015/9/8/chartex" xmlns:cx2="http://schemas.microsoft.com/office/drawing/2015/10/21/chartex" xmlns:cx3="http://schemas.microsoft.com/office/drawing/2016/5/9/chartex" xmlns:cx4="http://schemas.microsoft.com/office/drawing/2016/5/10/chartex" xmlns:cx5="http://schemas.microsoft.com/office/drawing/2016/5/11/chartex" xmlns:cx6="http://schemas.microsoft.com/office/drawing/2016/5/12/chartex" xmlns:cx7="http://schemas.microsoft.com/office/drawing/2016/5/13/chartex" xmlns:cx8="http://schemas.microsoft.com/office/drawing/2016/5/14/chartex" xmlns:mc="http://schemas.openxmlformats.org/markup-compatibility/2006" xmlns:aink="http://schemas.microsoft.com/office/drawing/2016/ink" xmlns:am3d="http://schemas.microsoft.com/office/drawing/2017/model3d" xmlns:o="urn:schemas-microsoft-com:office:office" xmlns:r="http://schemas.openxmlformats.org/officeDocument/2006/relationships" xmlns:m="http://schemas.openxmlformats.org/officeDocument/2006/math" xmlns:v="urn:schemas-microsoft-com:vml" xmlns:wp14="http://schemas.microsoft.com/office/word/2010/wordprocessingDrawing" xmlns:wp="http://schemas.openxmlformats.org/drawingml/2006/wordprocessingDrawing" xmlns:w10="urn:schemas-microsoft-com:office:word" xmlns:w="http://schemas.openxmlformats.org/wordprocessingml/2006/main" xmlns:w14="http://schemas.microsoft.com/office/word/2010/wordml" xmlns:w15="http://schemas.microsoft.com/office/word/2012/wordml" xmlns:w16cid="http://schemas.microsoft.com/office/word/2016/wordml/cid" xmlns:w16se="http://schemas.microsoft.com/office/word/2015/wordml/symex" xmlns:wpg="http://schemas.microsoft.com/office/word/2010/wordprocessingGroup" xmlns:wpi="http://schemas.microsoft.com/office/word/2010/wordprocessingInk" xmlns:wne="http://schemas.microsoft.com/office/word/2006/wordml" xmlns:wps="http://schemas.microsoft.com/office/word/2010/wordprocessingShape" mc:Ignorable="w14 w15 w16se w16cid wp14">
   <w:endnote w:type="separator" w:id="-1">
     <w:p>
       <w:pPr>
@@ -4608,7 +4646,7 @@
 </file>
 
 <file path=word/footnotes.xml><?xml version="1.0" encoding="utf-8"?>
-<w:footnotes xmlns:wpc="http://schemas.microsoft.com/office/word/2010/wordprocessingCanvas" xmlns:mc="http://schemas.openxmlformats.org/markup-compatibility/2006" xmlns:o="urn:schemas-microsoft-com:office:office" xmlns:r="http://schemas.openxmlformats.org/officeDocument/2006/relationships" xmlns:m="http://schemas.openxmlformats.org/officeDocument/2006/math" xmlns:v="urn:schemas-microsoft-com:vml" xmlns:wp14="http://schemas.microsoft.com/office/word/2010/wordprocessingDrawing" xmlns:wp="http://schemas.openxmlformats.org/drawingml/2006/wordprocessingDrawing" xmlns:w10="urn:schemas-microsoft-com:office:word" xmlns:w="http://schemas.openxmlformats.org/wordprocessingml/2006/main" xmlns:w14="http://schemas.microsoft.com/office/word/2010/wordml" xmlns:w15="http://schemas.microsoft.com/office/word/2012/wordml" xmlns:wpg="http://schemas.microsoft.com/office/word/2010/wordprocessingGroup" xmlns:wpi="http://schemas.microsoft.com/office/word/2010/wordprocessingInk" xmlns:wne="http://schemas.microsoft.com/office/word/2006/wordml" xmlns:wps="http://schemas.microsoft.com/office/word/2010/wordprocessingShape" mc:Ignorable="w14 w15 wp14">
+<w:footnotes xmlns:wpc="http://schemas.microsoft.com/office/word/2010/wordprocessingCanvas" xmlns:cx="http://schemas.microsoft.com/office/drawing/2014/chartex" xmlns:cx1="http://schemas.microsoft.com/office/drawing/2015/9/8/chartex" xmlns:cx2="http://schemas.microsoft.com/office/drawing/2015/10/21/chartex" xmlns:cx3="http://schemas.microsoft.com/office/drawing/2016/5/9/chartex" xmlns:cx4="http://schemas.microsoft.com/office/drawing/2016/5/10/chartex" xmlns:cx5="http://schemas.microsoft.com/office/drawing/2016/5/11/chartex" xmlns:cx6="http://schemas.microsoft.com/office/drawing/2016/5/12/chartex" xmlns:cx7="http://schemas.microsoft.com/office/drawing/2016/5/13/chartex" xmlns:cx8="http://schemas.microsoft.com/office/drawing/2016/5/14/chartex" xmlns:mc="http://schemas.openxmlformats.org/markup-compatibility/2006" xmlns:aink="http://schemas.microsoft.com/office/drawing/2016/ink" xmlns:am3d="http://schemas.microsoft.com/office/drawing/2017/model3d" xmlns:o="urn:schemas-microsoft-com:office:office" xmlns:r="http://schemas.openxmlformats.org/officeDocument/2006/relationships" xmlns:m="http://schemas.openxmlformats.org/officeDocument/2006/math" xmlns:v="urn:schemas-microsoft-com:vml" xmlns:wp14="http://schemas.microsoft.com/office/word/2010/wordprocessingDrawing" xmlns:wp="http://schemas.openxmlformats.org/drawingml/2006/wordprocessingDrawing" xmlns:w10="urn:schemas-microsoft-com:office:word" xmlns:w="http://schemas.openxmlformats.org/wordprocessingml/2006/main" xmlns:w14="http://schemas.microsoft.com/office/word/2010/wordml" xmlns:w15="http://schemas.microsoft.com/office/word/2012/wordml" xmlns:w16cid="http://schemas.microsoft.com/office/word/2016/wordml/cid" xmlns:w16se="http://schemas.microsoft.com/office/word/2015/wordml/symex" xmlns:wpg="http://schemas.microsoft.com/office/word/2010/wordprocessingGroup" xmlns:wpi="http://schemas.microsoft.com/office/word/2010/wordprocessingInk" xmlns:wne="http://schemas.microsoft.com/office/word/2006/wordml" xmlns:wps="http://schemas.microsoft.com/office/word/2010/wordprocessingShape" mc:Ignorable="w14 w15 w16se w16cid wp14">
   <w:footnote w:type="separator" w:id="-1">
     <w:p>
       <w:pPr>
@@ -4633,7 +4671,7 @@
 </file>
 
 <file path=word/numbering.xml><?xml version="1.0" encoding="utf-8"?>
-<w:numbering xmlns:wpc="http://schemas.microsoft.com/office/word/2010/wordprocessingCanvas" xmlns:mc="http://schemas.openxmlformats.org/markup-compatibility/2006" xmlns:o="urn:schemas-microsoft-com:office:office" xmlns:r="http://schemas.openxmlformats.org/officeDocument/2006/relationships" xmlns:m="http://schemas.openxmlformats.org/officeDocument/2006/math" xmlns:v="urn:schemas-microsoft-com:vml" xmlns:wp14="http://schemas.microsoft.com/office/word/2010/wordprocessingDrawing" xmlns:wp="http://schemas.openxmlformats.org/drawingml/2006/wordprocessingDrawing" xmlns:w10="urn:schemas-microsoft-com:office:word" xmlns:w="http://schemas.openxmlformats.org/wordprocessingml/2006/main" xmlns:w14="http://schemas.microsoft.com/office/word/2010/wordml" xmlns:w15="http://schemas.microsoft.com/office/word/2012/wordml" xmlns:wpg="http://schemas.microsoft.com/office/word/2010/wordprocessingGroup" xmlns:wpi="http://schemas.microsoft.com/office/word/2010/wordprocessingInk" xmlns:wne="http://schemas.microsoft.com/office/word/2006/wordml" xmlns:wps="http://schemas.microsoft.com/office/word/2010/wordprocessingShape" mc:Ignorable="w14 w15 wp14">
+<w:numbering xmlns:wpc="http://schemas.microsoft.com/office/word/2010/wordprocessingCanvas" xmlns:cx="http://schemas.microsoft.com/office/drawing/2014/chartex" xmlns:cx1="http://schemas.microsoft.com/office/drawing/2015/9/8/chartex" xmlns:cx2="http://schemas.microsoft.com/office/drawing/2015/10/21/chartex" xmlns:cx3="http://schemas.microsoft.com/office/drawing/2016/5/9/chartex" xmlns:cx4="http://schemas.microsoft.com/office/drawing/2016/5/10/chartex" xmlns:cx5="http://schemas.microsoft.com/office/drawing/2016/5/11/chartex" xmlns:cx6="http://schemas.microsoft.com/office/drawing/2016/5/12/chartex" xmlns:cx7="http://schemas.microsoft.com/office/drawing/2016/5/13/chartex" xmlns:cx8="http://schemas.microsoft.com/office/drawing/2016/5/14/chartex" xmlns:mc="http://schemas.openxmlformats.org/markup-compatibility/2006" xmlns:aink="http://schemas.microsoft.com/office/drawing/2016/ink" xmlns:am3d="http://schemas.microsoft.com/office/drawing/2017/model3d" xmlns:o="urn:schemas-microsoft-com:office:office" xmlns:r="http://schemas.openxmlformats.org/officeDocument/2006/relationships" xmlns:m="http://schemas.openxmlformats.org/officeDocument/2006/math" xmlns:v="urn:schemas-microsoft-com:vml" xmlns:wp14="http://schemas.microsoft.com/office/word/2010/wordprocessingDrawing" xmlns:wp="http://schemas.openxmlformats.org/drawingml/2006/wordprocessingDrawing" xmlns:w10="urn:schemas-microsoft-com:office:word" xmlns:w="http://schemas.openxmlformats.org/wordprocessingml/2006/main" xmlns:w14="http://schemas.microsoft.com/office/word/2010/wordml" xmlns:w15="http://schemas.microsoft.com/office/word/2012/wordml" xmlns:w16cid="http://schemas.microsoft.com/office/word/2016/wordml/cid" xmlns:w16se="http://schemas.microsoft.com/office/word/2015/wordml/symex" xmlns:wpg="http://schemas.microsoft.com/office/word/2010/wordprocessingGroup" xmlns:wpi="http://schemas.microsoft.com/office/word/2010/wordprocessingInk" xmlns:wne="http://schemas.microsoft.com/office/word/2006/wordml" xmlns:wps="http://schemas.microsoft.com/office/word/2010/wordprocessingShape" mc:Ignorable="w14 w15 w16se w16cid wp14">
   <w:abstractNum w:abstractNumId="0" w15:restartNumberingAfterBreak="0">
     <w:nsid w:val="0220475A"/>
     <w:multiLevelType w:val="hybridMultilevel"/>
@@ -4870,7 +4908,7 @@
 </file>
 
 <file path=word/styles.xml><?xml version="1.0" encoding="utf-8"?>
-<w:styles xmlns:mc="http://schemas.openxmlformats.org/markup-compatibility/2006" xmlns:r="http://schemas.openxmlformats.org/officeDocument/2006/relationships" xmlns:w="http://schemas.openxmlformats.org/wordprocessingml/2006/main" xmlns:w14="http://schemas.microsoft.com/office/word/2010/wordml" xmlns:w15="http://schemas.microsoft.com/office/word/2012/wordml" mc:Ignorable="w14 w15">
+<w:styles xmlns:mc="http://schemas.openxmlformats.org/markup-compatibility/2006" xmlns:r="http://schemas.openxmlformats.org/officeDocument/2006/relationships" xmlns:w="http://schemas.openxmlformats.org/wordprocessingml/2006/main" xmlns:w14="http://schemas.microsoft.com/office/word/2010/wordml" xmlns:w15="http://schemas.microsoft.com/office/word/2012/wordml" xmlns:w16cid="http://schemas.microsoft.com/office/word/2016/wordml/cid" xmlns:w16se="http://schemas.microsoft.com/office/word/2015/wordml/symex" mc:Ignorable="w14 w15 w16se w16cid">
   <w:docDefaults>
     <w:rPrDefault>
       <w:rPr>
@@ -4886,7 +4924,7 @@
       </w:pPr>
     </w:pPrDefault>
   </w:docDefaults>
-  <w:latentStyles w:defLockedState="0" w:defUIPriority="99" w:defSemiHidden="0" w:defUnhideWhenUsed="0" w:defQFormat="0" w:count="371">
+  <w:latentStyles w:defLockedState="0" w:defUIPriority="99" w:defSemiHidden="0" w:defUnhideWhenUsed="0" w:defQFormat="0" w:count="375">
     <w:lsdException w:name="Normal" w:uiPriority="0" w:qFormat="1"/>
     <w:lsdException w:name="heading 1" w:uiPriority="9" w:qFormat="1"/>
     <w:lsdException w:name="heading 2" w:semiHidden="1" w:uiPriority="9" w:unhideWhenUsed="1" w:qFormat="1"/>
@@ -4992,7 +5030,6 @@
     <w:lsdException w:name="HTML Sample" w:semiHidden="1" w:unhideWhenUsed="1"/>
     <w:lsdException w:name="HTML Typewriter" w:semiHidden="1" w:unhideWhenUsed="1"/>
     <w:lsdException w:name="HTML Variable" w:semiHidden="1" w:unhideWhenUsed="1"/>
-    <w:lsdException w:name="Normal Table" w:semiHidden="1" w:unhideWhenUsed="1"/>
     <w:lsdException w:name="annotation subject" w:semiHidden="1" w:unhideWhenUsed="1"/>
     <w:lsdException w:name="No List" w:semiHidden="1" w:unhideWhenUsed="1"/>
     <w:lsdException w:name="Outline List 1" w:semiHidden="1" w:unhideWhenUsed="1"/>
@@ -5036,10 +5073,8 @@
     <w:lsdException w:name="Table Elegant" w:semiHidden="1" w:unhideWhenUsed="1"/>
     <w:lsdException w:name="Table Professional" w:semiHidden="1" w:unhideWhenUsed="1"/>
     <w:lsdException w:name="Table Subtle 1" w:semiHidden="1" w:unhideWhenUsed="1"/>
-    <w:lsdException w:name="Table Subtle 2" w:semiHidden="1" w:unhideWhenUsed="1"/>
     <w:lsdException w:name="Table Web 1" w:semiHidden="1" w:unhideWhenUsed="1"/>
     <w:lsdException w:name="Table Web 2" w:semiHidden="1" w:unhideWhenUsed="1"/>
-    <w:lsdException w:name="Table Web 3" w:semiHidden="1" w:unhideWhenUsed="1"/>
     <w:lsdException w:name="Balloon Text" w:semiHidden="1" w:unhideWhenUsed="1"/>
     <w:lsdException w:name="Table Grid" w:uiPriority="39"/>
     <w:lsdException w:name="Table Theme" w:semiHidden="1" w:unhideWhenUsed="1"/>
@@ -5258,6 +5293,10 @@
     <w:lsdException w:name="List Table 5 Dark Accent 6" w:uiPriority="50"/>
     <w:lsdException w:name="List Table 6 Colorful Accent 6" w:uiPriority="51"/>
     <w:lsdException w:name="List Table 7 Colorful Accent 6" w:uiPriority="52"/>
+    <w:lsdException w:name="Mention" w:semiHidden="1" w:unhideWhenUsed="1"/>
+    <w:lsdException w:name="Smart Hyperlink" w:semiHidden="1" w:unhideWhenUsed="1"/>
+    <w:lsdException w:name="Hashtag" w:semiHidden="1" w:unhideWhenUsed="1"/>
+    <w:lsdException w:name="Unresolved Mention" w:semiHidden="1" w:unhideWhenUsed="1"/>
   </w:latentStyles>
   <w:style w:type="paragraph" w:default="1" w:styleId="Normal">
     <w:name w:val="Normal"/>
@@ -5331,8 +5370,8 @@
       <w:u w:val="single"/>
     </w:rPr>
   </w:style>
-  <w:style w:type="character" w:customStyle="1" w:styleId="UnresolvedMention">
-    <w:name w:val="Unresolved Mention"/>
+  <w:style w:type="character" w:customStyle="1" w:styleId="UnresolvedMention1">
+    <w:name w:val="Unresolved Mention1"/>
     <w:basedOn w:val="DefaultParagraphFont"/>
     <w:uiPriority w:val="99"/>
     <w:rsid w:val="00DA5175"/>
@@ -5396,11 +5435,23 @@
       <w:contextualSpacing/>
     </w:pPr>
   </w:style>
+  <w:style w:type="character" w:styleId="UnresolvedMention">
+    <w:name w:val="Unresolved Mention"/>
+    <w:basedOn w:val="DefaultParagraphFont"/>
+    <w:uiPriority w:val="99"/>
+    <w:semiHidden/>
+    <w:unhideWhenUsed/>
+    <w:rsid w:val="00204399"/>
+    <w:rPr>
+      <w:color w:val="808080"/>
+      <w:shd w:val="clear" w:color="auto" w:fill="E6E6E6"/>
+    </w:rPr>
+  </w:style>
 </w:styles>
 </file>
 
 <file path=word/charts/chart1.xml><?xml version="1.0" encoding="utf-8"?>
-<c:chartSpace xmlns:c="http://schemas.openxmlformats.org/drawingml/2006/chart" xmlns:a="http://schemas.openxmlformats.org/drawingml/2006/main" xmlns:r="http://schemas.openxmlformats.org/officeDocument/2006/relationships">
+<c:chartSpace xmlns:c="http://schemas.openxmlformats.org/drawingml/2006/chart" xmlns:a="http://schemas.openxmlformats.org/drawingml/2006/main" xmlns:r="http://schemas.openxmlformats.org/officeDocument/2006/relationships" xmlns:c16r2="http://schemas.microsoft.com/office/drawing/2015/06/chart">
   <c:date1904 val="0"/>
   <c:lang val="en-US"/>
   <c:roundedCorners val="1"/>
@@ -5553,6 +5604,11 @@
               </c:numCache>
             </c:numRef>
           </c:val>
+          <c:extLst>
+            <c:ext xmlns:c16="http://schemas.microsoft.com/office/drawing/2014/chart" uri="{C3380CC4-5D6E-409C-BE32-E72D297353CC}">
+              <c16:uniqueId val="{00000000-02AB-4EA3-A034-CCE101E72431}"/>
+            </c:ext>
+          </c:extLst>
         </c:ser>
         <c:ser>
           <c:idx val="1"/>
@@ -5583,6 +5639,11 @@
               </a:ln>
               <a:effectLst/>
             </c:spPr>
+            <c:extLst>
+              <c:ext xmlns:c16="http://schemas.microsoft.com/office/drawing/2014/chart" uri="{C3380CC4-5D6E-409C-BE32-E72D297353CC}">
+                <c16:uniqueId val="{00000002-02AB-4EA3-A034-CCE101E72431}"/>
+              </c:ext>
+            </c:extLst>
           </c:dPt>
           <c:dPt>
             <c:idx val="1"/>
@@ -5597,6 +5658,11 @@
               </a:ln>
               <a:effectLst/>
             </c:spPr>
+            <c:extLst>
+              <c:ext xmlns:c16="http://schemas.microsoft.com/office/drawing/2014/chart" uri="{C3380CC4-5D6E-409C-BE32-E72D297353CC}">
+                <c16:uniqueId val="{00000004-02AB-4EA3-A034-CCE101E72431}"/>
+              </c:ext>
+            </c:extLst>
           </c:dPt>
           <c:dPt>
             <c:idx val="2"/>
@@ -5611,6 +5677,11 @@
               </a:ln>
               <a:effectLst/>
             </c:spPr>
+            <c:extLst>
+              <c:ext xmlns:c16="http://schemas.microsoft.com/office/drawing/2014/chart" uri="{C3380CC4-5D6E-409C-BE32-E72D297353CC}">
+                <c16:uniqueId val="{00000006-02AB-4EA3-A034-CCE101E72431}"/>
+              </c:ext>
+            </c:extLst>
           </c:dPt>
           <c:dPt>
             <c:idx val="3"/>
@@ -5625,6 +5696,11 @@
               </a:ln>
               <a:effectLst/>
             </c:spPr>
+            <c:extLst>
+              <c:ext xmlns:c16="http://schemas.microsoft.com/office/drawing/2014/chart" uri="{C3380CC4-5D6E-409C-BE32-E72D297353CC}">
+                <c16:uniqueId val="{00000008-02AB-4EA3-A034-CCE101E72431}"/>
+              </c:ext>
+            </c:extLst>
           </c:dPt>
           <c:dPt>
             <c:idx val="4"/>
@@ -5639,6 +5715,11 @@
               </a:ln>
               <a:effectLst/>
             </c:spPr>
+            <c:extLst>
+              <c:ext xmlns:c16="http://schemas.microsoft.com/office/drawing/2014/chart" uri="{C3380CC4-5D6E-409C-BE32-E72D297353CC}">
+                <c16:uniqueId val="{0000000A-02AB-4EA3-A034-CCE101E72431}"/>
+              </c:ext>
+            </c:extLst>
           </c:dPt>
           <c:dPt>
             <c:idx val="5"/>
@@ -5653,6 +5734,11 @@
               </a:ln>
               <a:effectLst/>
             </c:spPr>
+            <c:extLst>
+              <c:ext xmlns:c16="http://schemas.microsoft.com/office/drawing/2014/chart" uri="{C3380CC4-5D6E-409C-BE32-E72D297353CC}">
+                <c16:uniqueId val="{0000000C-02AB-4EA3-A034-CCE101E72431}"/>
+              </c:ext>
+            </c:extLst>
           </c:dPt>
           <c:dPt>
             <c:idx val="6"/>
@@ -5667,6 +5753,11 @@
               </a:ln>
               <a:effectLst/>
             </c:spPr>
+            <c:extLst>
+              <c:ext xmlns:c16="http://schemas.microsoft.com/office/drawing/2014/chart" uri="{C3380CC4-5D6E-409C-BE32-E72D297353CC}">
+                <c16:uniqueId val="{0000000E-02AB-4EA3-A034-CCE101E72431}"/>
+              </c:ext>
+            </c:extLst>
           </c:dPt>
           <c:dPt>
             <c:idx val="7"/>
@@ -5681,6 +5772,11 @@
               </a:ln>
               <a:effectLst/>
             </c:spPr>
+            <c:extLst>
+              <c:ext xmlns:c16="http://schemas.microsoft.com/office/drawing/2014/chart" uri="{C3380CC4-5D6E-409C-BE32-E72D297353CC}">
+                <c16:uniqueId val="{00000010-02AB-4EA3-A034-CCE101E72431}"/>
+              </c:ext>
+            </c:extLst>
           </c:dPt>
           <c:dPt>
             <c:idx val="8"/>
@@ -5695,6 +5791,11 @@
               </a:ln>
               <a:effectLst/>
             </c:spPr>
+            <c:extLst>
+              <c:ext xmlns:c16="http://schemas.microsoft.com/office/drawing/2014/chart" uri="{C3380CC4-5D6E-409C-BE32-E72D297353CC}">
+                <c16:uniqueId val="{00000012-02AB-4EA3-A034-CCE101E72431}"/>
+              </c:ext>
+            </c:extLst>
           </c:dPt>
           <c:dPt>
             <c:idx val="9"/>
@@ -5709,6 +5810,11 @@
               </a:ln>
               <a:effectLst/>
             </c:spPr>
+            <c:extLst>
+              <c:ext xmlns:c16="http://schemas.microsoft.com/office/drawing/2014/chart" uri="{C3380CC4-5D6E-409C-BE32-E72D297353CC}">
+                <c16:uniqueId val="{00000014-02AB-4EA3-A034-CCE101E72431}"/>
+              </c:ext>
+            </c:extLst>
           </c:dPt>
           <c:dPt>
             <c:idx val="10"/>
@@ -5723,6 +5829,11 @@
               </a:ln>
               <a:effectLst/>
             </c:spPr>
+            <c:extLst>
+              <c:ext xmlns:c16="http://schemas.microsoft.com/office/drawing/2014/chart" uri="{C3380CC4-5D6E-409C-BE32-E72D297353CC}">
+                <c16:uniqueId val="{00000016-02AB-4EA3-A034-CCE101E72431}"/>
+              </c:ext>
+            </c:extLst>
           </c:dPt>
           <c:dPt>
             <c:idx val="11"/>
@@ -5737,6 +5848,11 @@
               </a:ln>
               <a:effectLst/>
             </c:spPr>
+            <c:extLst>
+              <c:ext xmlns:c16="http://schemas.microsoft.com/office/drawing/2014/chart" uri="{C3380CC4-5D6E-409C-BE32-E72D297353CC}">
+                <c16:uniqueId val="{00000018-02AB-4EA3-A034-CCE101E72431}"/>
+              </c:ext>
+            </c:extLst>
           </c:dPt>
           <c:dPt>
             <c:idx val="12"/>
@@ -5751,6 +5867,11 @@
               </a:ln>
               <a:effectLst/>
             </c:spPr>
+            <c:extLst>
+              <c:ext xmlns:c16="http://schemas.microsoft.com/office/drawing/2014/chart" uri="{C3380CC4-5D6E-409C-BE32-E72D297353CC}">
+                <c16:uniqueId val="{0000001A-02AB-4EA3-A034-CCE101E72431}"/>
+              </c:ext>
+            </c:extLst>
           </c:dPt>
           <c:dPt>
             <c:idx val="13"/>
@@ -5765,6 +5886,11 @@
               </a:ln>
               <a:effectLst/>
             </c:spPr>
+            <c:extLst>
+              <c:ext xmlns:c16="http://schemas.microsoft.com/office/drawing/2014/chart" uri="{C3380CC4-5D6E-409C-BE32-E72D297353CC}">
+                <c16:uniqueId val="{0000001C-02AB-4EA3-A034-CCE101E72431}"/>
+              </c:ext>
+            </c:extLst>
           </c:dPt>
           <c:dPt>
             <c:idx val="14"/>
@@ -5779,6 +5905,11 @@
               </a:ln>
               <a:effectLst/>
             </c:spPr>
+            <c:extLst>
+              <c:ext xmlns:c16="http://schemas.microsoft.com/office/drawing/2014/chart" uri="{C3380CC4-5D6E-409C-BE32-E72D297353CC}">
+                <c16:uniqueId val="{0000001E-02AB-4EA3-A034-CCE101E72431}"/>
+              </c:ext>
+            </c:extLst>
           </c:dPt>
           <c:dPt>
             <c:idx val="15"/>
@@ -5793,6 +5924,11 @@
               </a:ln>
               <a:effectLst/>
             </c:spPr>
+            <c:extLst>
+              <c:ext xmlns:c16="http://schemas.microsoft.com/office/drawing/2014/chart" uri="{C3380CC4-5D6E-409C-BE32-E72D297353CC}">
+                <c16:uniqueId val="{00000020-02AB-4EA3-A034-CCE101E72431}"/>
+              </c:ext>
+            </c:extLst>
           </c:dPt>
           <c:dPt>
             <c:idx val="16"/>
@@ -5807,6 +5943,11 @@
               </a:ln>
               <a:effectLst/>
             </c:spPr>
+            <c:extLst>
+              <c:ext xmlns:c16="http://schemas.microsoft.com/office/drawing/2014/chart" uri="{C3380CC4-5D6E-409C-BE32-E72D297353CC}">
+                <c16:uniqueId val="{00000022-02AB-4EA3-A034-CCE101E72431}"/>
+              </c:ext>
+            </c:extLst>
           </c:dPt>
           <c:cat>
             <c:strRef>
@@ -5951,6 +6092,11 @@
               </c:numCache>
             </c:numRef>
           </c:val>
+          <c:extLst>
+            <c:ext xmlns:c16="http://schemas.microsoft.com/office/drawing/2014/chart" uri="{C3380CC4-5D6E-409C-BE32-E72D297353CC}">
+              <c16:uniqueId val="{00000023-02AB-4EA3-A034-CCE101E72431}"/>
+            </c:ext>
+          </c:extLst>
         </c:ser>
         <c:ser>
           <c:idx val="2"/>
@@ -5981,6 +6127,11 @@
               </a:ln>
               <a:effectLst/>
             </c:spPr>
+            <c:extLst>
+              <c:ext xmlns:c16="http://schemas.microsoft.com/office/drawing/2014/chart" uri="{C3380CC4-5D6E-409C-BE32-E72D297353CC}">
+                <c16:uniqueId val="{00000025-02AB-4EA3-A034-CCE101E72431}"/>
+              </c:ext>
+            </c:extLst>
           </c:dPt>
           <c:dPt>
             <c:idx val="1"/>
@@ -5995,6 +6146,11 @@
               </a:ln>
               <a:effectLst/>
             </c:spPr>
+            <c:extLst>
+              <c:ext xmlns:c16="http://schemas.microsoft.com/office/drawing/2014/chart" uri="{C3380CC4-5D6E-409C-BE32-E72D297353CC}">
+                <c16:uniqueId val="{00000027-02AB-4EA3-A034-CCE101E72431}"/>
+              </c:ext>
+            </c:extLst>
           </c:dPt>
           <c:dPt>
             <c:idx val="2"/>
@@ -6009,6 +6165,11 @@
               </a:ln>
               <a:effectLst/>
             </c:spPr>
+            <c:extLst>
+              <c:ext xmlns:c16="http://schemas.microsoft.com/office/drawing/2014/chart" uri="{C3380CC4-5D6E-409C-BE32-E72D297353CC}">
+                <c16:uniqueId val="{00000029-02AB-4EA3-A034-CCE101E72431}"/>
+              </c:ext>
+            </c:extLst>
           </c:dPt>
           <c:dPt>
             <c:idx val="3"/>
@@ -6023,6 +6184,11 @@
               </a:ln>
               <a:effectLst/>
             </c:spPr>
+            <c:extLst>
+              <c:ext xmlns:c16="http://schemas.microsoft.com/office/drawing/2014/chart" uri="{C3380CC4-5D6E-409C-BE32-E72D297353CC}">
+                <c16:uniqueId val="{0000002B-02AB-4EA3-A034-CCE101E72431}"/>
+              </c:ext>
+            </c:extLst>
           </c:dPt>
           <c:dPt>
             <c:idx val="4"/>
@@ -6037,6 +6203,11 @@
               </a:ln>
               <a:effectLst/>
             </c:spPr>
+            <c:extLst>
+              <c:ext xmlns:c16="http://schemas.microsoft.com/office/drawing/2014/chart" uri="{C3380CC4-5D6E-409C-BE32-E72D297353CC}">
+                <c16:uniqueId val="{0000002D-02AB-4EA3-A034-CCE101E72431}"/>
+              </c:ext>
+            </c:extLst>
           </c:dPt>
           <c:dPt>
             <c:idx val="5"/>
@@ -6051,6 +6222,11 @@
               </a:ln>
               <a:effectLst/>
             </c:spPr>
+            <c:extLst>
+              <c:ext xmlns:c16="http://schemas.microsoft.com/office/drawing/2014/chart" uri="{C3380CC4-5D6E-409C-BE32-E72D297353CC}">
+                <c16:uniqueId val="{0000002F-02AB-4EA3-A034-CCE101E72431}"/>
+              </c:ext>
+            </c:extLst>
           </c:dPt>
           <c:dPt>
             <c:idx val="6"/>
@@ -6065,6 +6241,11 @@
               </a:ln>
               <a:effectLst/>
             </c:spPr>
+            <c:extLst>
+              <c:ext xmlns:c16="http://schemas.microsoft.com/office/drawing/2014/chart" uri="{C3380CC4-5D6E-409C-BE32-E72D297353CC}">
+                <c16:uniqueId val="{00000031-02AB-4EA3-A034-CCE101E72431}"/>
+              </c:ext>
+            </c:extLst>
           </c:dPt>
           <c:dPt>
             <c:idx val="7"/>
@@ -6079,6 +6260,11 @@
               </a:ln>
               <a:effectLst/>
             </c:spPr>
+            <c:extLst>
+              <c:ext xmlns:c16="http://schemas.microsoft.com/office/drawing/2014/chart" uri="{C3380CC4-5D6E-409C-BE32-E72D297353CC}">
+                <c16:uniqueId val="{00000033-02AB-4EA3-A034-CCE101E72431}"/>
+              </c:ext>
+            </c:extLst>
           </c:dPt>
           <c:dPt>
             <c:idx val="8"/>
@@ -6093,6 +6279,11 @@
               </a:ln>
               <a:effectLst/>
             </c:spPr>
+            <c:extLst>
+              <c:ext xmlns:c16="http://schemas.microsoft.com/office/drawing/2014/chart" uri="{C3380CC4-5D6E-409C-BE32-E72D297353CC}">
+                <c16:uniqueId val="{00000035-02AB-4EA3-A034-CCE101E72431}"/>
+              </c:ext>
+            </c:extLst>
           </c:dPt>
           <c:dPt>
             <c:idx val="9"/>
@@ -6107,6 +6298,11 @@
               </a:ln>
               <a:effectLst/>
             </c:spPr>
+            <c:extLst>
+              <c:ext xmlns:c16="http://schemas.microsoft.com/office/drawing/2014/chart" uri="{C3380CC4-5D6E-409C-BE32-E72D297353CC}">
+                <c16:uniqueId val="{00000037-02AB-4EA3-A034-CCE101E72431}"/>
+              </c:ext>
+            </c:extLst>
           </c:dPt>
           <c:dPt>
             <c:idx val="10"/>
@@ -6121,6 +6317,11 @@
               </a:ln>
               <a:effectLst/>
             </c:spPr>
+            <c:extLst>
+              <c:ext xmlns:c16="http://schemas.microsoft.com/office/drawing/2014/chart" uri="{C3380CC4-5D6E-409C-BE32-E72D297353CC}">
+                <c16:uniqueId val="{00000039-02AB-4EA3-A034-CCE101E72431}"/>
+              </c:ext>
+            </c:extLst>
           </c:dPt>
           <c:dPt>
             <c:idx val="11"/>
@@ -6135,6 +6336,11 @@
               </a:ln>
               <a:effectLst/>
             </c:spPr>
+            <c:extLst>
+              <c:ext xmlns:c16="http://schemas.microsoft.com/office/drawing/2014/chart" uri="{C3380CC4-5D6E-409C-BE32-E72D297353CC}">
+                <c16:uniqueId val="{0000003B-02AB-4EA3-A034-CCE101E72431}"/>
+              </c:ext>
+            </c:extLst>
           </c:dPt>
           <c:dPt>
             <c:idx val="12"/>
@@ -6149,6 +6355,11 @@
               </a:ln>
               <a:effectLst/>
             </c:spPr>
+            <c:extLst>
+              <c:ext xmlns:c16="http://schemas.microsoft.com/office/drawing/2014/chart" uri="{C3380CC4-5D6E-409C-BE32-E72D297353CC}">
+                <c16:uniqueId val="{0000003D-02AB-4EA3-A034-CCE101E72431}"/>
+              </c:ext>
+            </c:extLst>
           </c:dPt>
           <c:dPt>
             <c:idx val="13"/>
@@ -6163,6 +6374,11 @@
               </a:ln>
               <a:effectLst/>
             </c:spPr>
+            <c:extLst>
+              <c:ext xmlns:c16="http://schemas.microsoft.com/office/drawing/2014/chart" uri="{C3380CC4-5D6E-409C-BE32-E72D297353CC}">
+                <c16:uniqueId val="{0000003F-02AB-4EA3-A034-CCE101E72431}"/>
+              </c:ext>
+            </c:extLst>
           </c:dPt>
           <c:dPt>
             <c:idx val="14"/>
@@ -6177,6 +6393,11 @@
               </a:ln>
               <a:effectLst/>
             </c:spPr>
+            <c:extLst>
+              <c:ext xmlns:c16="http://schemas.microsoft.com/office/drawing/2014/chart" uri="{C3380CC4-5D6E-409C-BE32-E72D297353CC}">
+                <c16:uniqueId val="{00000041-02AB-4EA3-A034-CCE101E72431}"/>
+              </c:ext>
+            </c:extLst>
           </c:dPt>
           <c:dPt>
             <c:idx val="15"/>
@@ -6191,6 +6412,11 @@
               </a:ln>
               <a:effectLst/>
             </c:spPr>
+            <c:extLst>
+              <c:ext xmlns:c16="http://schemas.microsoft.com/office/drawing/2014/chart" uri="{C3380CC4-5D6E-409C-BE32-E72D297353CC}">
+                <c16:uniqueId val="{00000043-02AB-4EA3-A034-CCE101E72431}"/>
+              </c:ext>
+            </c:extLst>
           </c:dPt>
           <c:dPt>
             <c:idx val="16"/>
@@ -6205,6 +6431,11 @@
               </a:ln>
               <a:effectLst/>
             </c:spPr>
+            <c:extLst>
+              <c:ext xmlns:c16="http://schemas.microsoft.com/office/drawing/2014/chart" uri="{C3380CC4-5D6E-409C-BE32-E72D297353CC}">
+                <c16:uniqueId val="{00000045-02AB-4EA3-A034-CCE101E72431}"/>
+              </c:ext>
+            </c:extLst>
           </c:dPt>
           <c:cat>
             <c:strRef>
@@ -6349,6 +6580,11 @@
               </c:numCache>
             </c:numRef>
           </c:val>
+          <c:extLst>
+            <c:ext xmlns:c16="http://schemas.microsoft.com/office/drawing/2014/chart" uri="{C3380CC4-5D6E-409C-BE32-E72D297353CC}">
+              <c16:uniqueId val="{00000046-02AB-4EA3-A034-CCE101E72431}"/>
+            </c:ext>
+          </c:extLst>
         </c:ser>
         <c:dLbls>
           <c:showLegendKey val="0"/>

--- a/Documents/Proposal_report.docx
+++ b/Documents/Proposal_report.docx
@@ -1,6 +1,6 @@
 
 <file path=word/document.xml><?xml version="1.0" encoding="utf-8"?>
-<w:document xmlns:wpc="http://schemas.microsoft.com/office/word/2010/wordprocessingCanvas" xmlns:cx="http://schemas.microsoft.com/office/drawing/2014/chartex" xmlns:cx1="http://schemas.microsoft.com/office/drawing/2015/9/8/chartex" xmlns:cx2="http://schemas.microsoft.com/office/drawing/2015/10/21/chartex" xmlns:cx3="http://schemas.microsoft.com/office/drawing/2016/5/9/chartex" xmlns:cx4="http://schemas.microsoft.com/office/drawing/2016/5/10/chartex" xmlns:cx5="http://schemas.microsoft.com/office/drawing/2016/5/11/chartex" xmlns:cx6="http://schemas.microsoft.com/office/drawing/2016/5/12/chartex" xmlns:cx7="http://schemas.microsoft.com/office/drawing/2016/5/13/chartex" xmlns:cx8="http://schemas.microsoft.com/office/drawing/2016/5/14/chartex" xmlns:mc="http://schemas.openxmlformats.org/markup-compatibility/2006" xmlns:aink="http://schemas.microsoft.com/office/drawing/2016/ink" xmlns:am3d="http://schemas.microsoft.com/office/drawing/2017/model3d" xmlns:o="urn:schemas-microsoft-com:office:office" xmlns:r="http://schemas.openxmlformats.org/officeDocument/2006/relationships" xmlns:m="http://schemas.openxmlformats.org/officeDocument/2006/math" xmlns:v="urn:schemas-microsoft-com:vml" xmlns:wp14="http://schemas.microsoft.com/office/word/2010/wordprocessingDrawing" xmlns:wp="http://schemas.openxmlformats.org/drawingml/2006/wordprocessingDrawing" xmlns:w10="urn:schemas-microsoft-com:office:word" xmlns:w="http://schemas.openxmlformats.org/wordprocessingml/2006/main" xmlns:w14="http://schemas.microsoft.com/office/word/2010/wordml" xmlns:w15="http://schemas.microsoft.com/office/word/2012/wordml" xmlns:w16cid="http://schemas.microsoft.com/office/word/2016/wordml/cid" xmlns:w16se="http://schemas.microsoft.com/office/word/2015/wordml/symex" xmlns:wpg="http://schemas.microsoft.com/office/word/2010/wordprocessingGroup" xmlns:wpi="http://schemas.microsoft.com/office/word/2010/wordprocessingInk" xmlns:wne="http://schemas.microsoft.com/office/word/2006/wordml" xmlns:wps="http://schemas.microsoft.com/office/word/2010/wordprocessingShape" mc:Ignorable="w14 w15 w16se w16cid wp14">
+<w:document xmlns:wpc="http://schemas.microsoft.com/office/word/2010/wordprocessingCanvas" xmlns:mo="http://schemas.microsoft.com/office/mac/office/2008/main" xmlns:mc="http://schemas.openxmlformats.org/markup-compatibility/2006" xmlns:mv="urn:schemas-microsoft-com:mac:vml" xmlns:o="urn:schemas-microsoft-com:office:office" xmlns:r="http://schemas.openxmlformats.org/officeDocument/2006/relationships" xmlns:m="http://schemas.openxmlformats.org/officeDocument/2006/math" xmlns:v="urn:schemas-microsoft-com:vml" xmlns:wp14="http://schemas.microsoft.com/office/word/2010/wordprocessingDrawing" xmlns:wp="http://schemas.openxmlformats.org/drawingml/2006/wordprocessingDrawing" xmlns:w10="urn:schemas-microsoft-com:office:word" xmlns:w="http://schemas.openxmlformats.org/wordprocessingml/2006/main" xmlns:w14="http://schemas.microsoft.com/office/word/2010/wordml" xmlns:w15="http://schemas.microsoft.com/office/word/2012/wordml" xmlns:wpg="http://schemas.microsoft.com/office/word/2010/wordprocessingGroup" xmlns:wpi="http://schemas.microsoft.com/office/word/2010/wordprocessingInk" xmlns:wne="http://schemas.microsoft.com/office/word/2006/wordml" xmlns:wps="http://schemas.microsoft.com/office/word/2010/wordprocessingShape" mc:Ignorable="w14 w15 wp14">
   <w:body>
     <w:p>
       <w:pPr>
@@ -46,6 +46,7 @@
       <w:r>
         <w:rPr>
           <w:noProof/>
+          <w:lang w:val="tr-TR" w:eastAsia="tr-TR"/>
         </w:rPr>
         <w:drawing>
           <wp:anchor distT="0" distB="0" distL="114300" distR="114300" simplePos="0" relativeHeight="251659264" behindDoc="0" locked="0" layoutInCell="1" allowOverlap="1" wp14:anchorId="63F1FFA7" wp14:editId="7272606E">
@@ -73,7 +74,7 @@
                     </pic:cNvPicPr>
                   </pic:nvPicPr>
                   <pic:blipFill>
-                    <a:blip r:embed="rId7">
+                    <a:blip r:embed="rId8">
                       <a:extLst>
                         <a:ext uri="{28A0092B-C50C-407E-A947-70E740481C1C}">
                           <a14:useLocalDpi xmlns:a14="http://schemas.microsoft.com/office/drawing/2010/main" val="0"/>
@@ -254,12 +255,28 @@
         </w:rPr>
         <w:t xml:space="preserve">: </w:t>
       </w:r>
-      <w:r>
-        <w:rPr>
-          <w:rFonts w:ascii="Times New Roman" w:eastAsia="Times New Roman" w:hAnsi="Times New Roman" w:cs="Times New Roman"/>
-        </w:rPr>
-        <w:t>Emre Ozkan</w:t>
-      </w:r>
+      <w:proofErr w:type="spellStart"/>
+      <w:r>
+        <w:rPr>
+          <w:rFonts w:ascii="Times New Roman" w:eastAsia="Times New Roman" w:hAnsi="Times New Roman" w:cs="Times New Roman"/>
+        </w:rPr>
+        <w:t>Emre</w:t>
+      </w:r>
+      <w:proofErr w:type="spellEnd"/>
+      <w:r>
+        <w:rPr>
+          <w:rFonts w:ascii="Times New Roman" w:eastAsia="Times New Roman" w:hAnsi="Times New Roman" w:cs="Times New Roman"/>
+        </w:rPr>
+        <w:t xml:space="preserve"> </w:t>
+      </w:r>
+      <w:proofErr w:type="spellStart"/>
+      <w:r>
+        <w:rPr>
+          <w:rFonts w:ascii="Times New Roman" w:eastAsia="Times New Roman" w:hAnsi="Times New Roman" w:cs="Times New Roman"/>
+        </w:rPr>
+        <w:t>Ozkan</w:t>
+      </w:r>
+      <w:proofErr w:type="spellEnd"/>
     </w:p>
     <w:p>
       <w:pPr>
@@ -368,7 +385,21 @@
         <w:rPr>
           <w:rFonts w:ascii="Times New Roman" w:eastAsia="Times New Roman" w:hAnsi="Times New Roman" w:cs="Times New Roman"/>
         </w:rPr>
-        <w:t xml:space="preserve">Abdullah Aslam: </w:t>
+        <w:t xml:space="preserve">Abdullah </w:t>
+      </w:r>
+      <w:proofErr w:type="spellStart"/>
+      <w:r>
+        <w:rPr>
+          <w:rFonts w:ascii="Times New Roman" w:eastAsia="Times New Roman" w:hAnsi="Times New Roman" w:cs="Times New Roman"/>
+        </w:rPr>
+        <w:t>Aslam</w:t>
+      </w:r>
+      <w:proofErr w:type="spellEnd"/>
+      <w:r>
+        <w:rPr>
+          <w:rFonts w:ascii="Times New Roman" w:eastAsia="Times New Roman" w:hAnsi="Times New Roman" w:cs="Times New Roman"/>
+        </w:rPr>
+        <w:t xml:space="preserve">: </w:t>
       </w:r>
       <w:r>
         <w:rPr>
@@ -416,11 +447,33 @@
           <w:i/>
         </w:rPr>
       </w:pPr>
-      <w:r>
-        <w:rPr>
-          <w:rFonts w:ascii="Times New Roman" w:eastAsia="Times New Roman" w:hAnsi="Times New Roman" w:cs="Times New Roman"/>
-        </w:rPr>
-        <w:t>Anar Abdullayev:</w:t>
+      <w:proofErr w:type="spellStart"/>
+      <w:r>
+        <w:rPr>
+          <w:rFonts w:ascii="Times New Roman" w:eastAsia="Times New Roman" w:hAnsi="Times New Roman" w:cs="Times New Roman"/>
+        </w:rPr>
+        <w:t>Anar</w:t>
+      </w:r>
+      <w:proofErr w:type="spellEnd"/>
+      <w:r>
+        <w:rPr>
+          <w:rFonts w:ascii="Times New Roman" w:eastAsia="Times New Roman" w:hAnsi="Times New Roman" w:cs="Times New Roman"/>
+        </w:rPr>
+        <w:t xml:space="preserve"> </w:t>
+      </w:r>
+      <w:proofErr w:type="spellStart"/>
+      <w:r>
+        <w:rPr>
+          <w:rFonts w:ascii="Times New Roman" w:eastAsia="Times New Roman" w:hAnsi="Times New Roman" w:cs="Times New Roman"/>
+        </w:rPr>
+        <w:t>Abdullayev</w:t>
+      </w:r>
+      <w:proofErr w:type="spellEnd"/>
+      <w:r>
+        <w:rPr>
+          <w:rFonts w:ascii="Times New Roman" w:eastAsia="Times New Roman" w:hAnsi="Times New Roman" w:cs="Times New Roman"/>
+        </w:rPr>
+        <w:t>:</w:t>
       </w:r>
       <w:r>
         <w:rPr>
@@ -479,11 +532,33 @@
           <w:rFonts w:ascii="Times New Roman" w:eastAsia="Times New Roman" w:hAnsi="Times New Roman" w:cs="Times New Roman"/>
         </w:rPr>
       </w:pPr>
-      <w:r>
-        <w:rPr>
-          <w:rFonts w:ascii="Times New Roman" w:eastAsia="Times New Roman" w:hAnsi="Times New Roman" w:cs="Times New Roman"/>
-        </w:rPr>
-        <w:t>Bulut Ulukapı:</w:t>
+      <w:proofErr w:type="spellStart"/>
+      <w:r>
+        <w:rPr>
+          <w:rFonts w:ascii="Times New Roman" w:eastAsia="Times New Roman" w:hAnsi="Times New Roman" w:cs="Times New Roman"/>
+        </w:rPr>
+        <w:t>Bulut</w:t>
+      </w:r>
+      <w:proofErr w:type="spellEnd"/>
+      <w:r>
+        <w:rPr>
+          <w:rFonts w:ascii="Times New Roman" w:eastAsia="Times New Roman" w:hAnsi="Times New Roman" w:cs="Times New Roman"/>
+        </w:rPr>
+        <w:t xml:space="preserve"> </w:t>
+      </w:r>
+      <w:proofErr w:type="spellStart"/>
+      <w:r>
+        <w:rPr>
+          <w:rFonts w:ascii="Times New Roman" w:eastAsia="Times New Roman" w:hAnsi="Times New Roman" w:cs="Times New Roman"/>
+        </w:rPr>
+        <w:t>Ulukapı</w:t>
+      </w:r>
+      <w:proofErr w:type="spellEnd"/>
+      <w:r>
+        <w:rPr>
+          <w:rFonts w:ascii="Times New Roman" w:eastAsia="Times New Roman" w:hAnsi="Times New Roman" w:cs="Times New Roman"/>
+        </w:rPr>
+        <w:t>:</w:t>
       </w:r>
       <w:r>
         <w:rPr>
@@ -543,7 +618,35 @@
         <w:rPr>
           <w:rFonts w:ascii="Times New Roman" w:eastAsia="Times New Roman" w:hAnsi="Times New Roman" w:cs="Times New Roman"/>
         </w:rPr>
-        <w:t>Syed Saad Saif:</w:t>
+        <w:t xml:space="preserve">Syed </w:t>
+      </w:r>
+      <w:proofErr w:type="spellStart"/>
+      <w:r>
+        <w:rPr>
+          <w:rFonts w:ascii="Times New Roman" w:eastAsia="Times New Roman" w:hAnsi="Times New Roman" w:cs="Times New Roman"/>
+        </w:rPr>
+        <w:t>Saad</w:t>
+      </w:r>
+      <w:proofErr w:type="spellEnd"/>
+      <w:r>
+        <w:rPr>
+          <w:rFonts w:ascii="Times New Roman" w:eastAsia="Times New Roman" w:hAnsi="Times New Roman" w:cs="Times New Roman"/>
+        </w:rPr>
+        <w:t xml:space="preserve"> </w:t>
+      </w:r>
+      <w:proofErr w:type="spellStart"/>
+      <w:r>
+        <w:rPr>
+          <w:rFonts w:ascii="Times New Roman" w:eastAsia="Times New Roman" w:hAnsi="Times New Roman" w:cs="Times New Roman"/>
+        </w:rPr>
+        <w:t>Saif</w:t>
+      </w:r>
+      <w:proofErr w:type="spellEnd"/>
+      <w:r>
+        <w:rPr>
+          <w:rFonts w:ascii="Times New Roman" w:eastAsia="Times New Roman" w:hAnsi="Times New Roman" w:cs="Times New Roman"/>
+        </w:rPr>
+        <w:t>:</w:t>
       </w:r>
       <w:r>
         <w:rPr>
@@ -602,11 +705,33 @@
           <w:i/>
         </w:rPr>
       </w:pPr>
-      <w:r>
-        <w:rPr>
-          <w:rFonts w:ascii="Times New Roman" w:eastAsia="Times New Roman" w:hAnsi="Times New Roman" w:cs="Times New Roman"/>
-        </w:rPr>
-        <w:t>Umut Can Serçe:</w:t>
+      <w:proofErr w:type="spellStart"/>
+      <w:r>
+        <w:rPr>
+          <w:rFonts w:ascii="Times New Roman" w:eastAsia="Times New Roman" w:hAnsi="Times New Roman" w:cs="Times New Roman"/>
+        </w:rPr>
+        <w:t>Umut</w:t>
+      </w:r>
+      <w:proofErr w:type="spellEnd"/>
+      <w:r>
+        <w:rPr>
+          <w:rFonts w:ascii="Times New Roman" w:eastAsia="Times New Roman" w:hAnsi="Times New Roman" w:cs="Times New Roman"/>
+        </w:rPr>
+        <w:t xml:space="preserve"> Can </w:t>
+      </w:r>
+      <w:proofErr w:type="spellStart"/>
+      <w:r>
+        <w:rPr>
+          <w:rFonts w:ascii="Times New Roman" w:eastAsia="Times New Roman" w:hAnsi="Times New Roman" w:cs="Times New Roman"/>
+        </w:rPr>
+        <w:t>Serçe</w:t>
+      </w:r>
+      <w:proofErr w:type="spellEnd"/>
+      <w:r>
+        <w:rPr>
+          <w:rFonts w:ascii="Times New Roman" w:eastAsia="Times New Roman" w:hAnsi="Times New Roman" w:cs="Times New Roman"/>
+        </w:rPr>
+        <w:t>:</w:t>
       </w:r>
       <w:r>
         <w:rPr>
@@ -665,8 +790,6 @@
         </w:rPr>
         <w:t>serce.umut@metu.edu.tr</w:t>
       </w:r>
-      <w:bookmarkStart w:id="0" w:name="_GoBack"/>
-      <w:bookmarkEnd w:id="0"/>
     </w:p>
     <w:p>
       <w:pPr>
@@ -1131,7 +1254,25 @@
           <w:sz w:val="24"/>
           <w:szCs w:val="24"/>
         </w:rPr>
-        <w:t xml:space="preserve"> On the other hand experiences gained from this project can be used also in truck convoy projects similar to the one “Tesla” company is working on.</w:t>
+        <w:t xml:space="preserve"> On the other </w:t>
+      </w:r>
+      <w:proofErr w:type="gramStart"/>
+      <w:r>
+        <w:rPr>
+          <w:rFonts w:ascii="Times New Roman" w:hAnsi="Times New Roman" w:cs="Times New Roman"/>
+          <w:sz w:val="24"/>
+          <w:szCs w:val="24"/>
+        </w:rPr>
+        <w:t>hand</w:t>
+      </w:r>
+      <w:proofErr w:type="gramEnd"/>
+      <w:r>
+        <w:rPr>
+          <w:rFonts w:ascii="Times New Roman" w:hAnsi="Times New Roman" w:cs="Times New Roman"/>
+          <w:sz w:val="24"/>
+          <w:szCs w:val="24"/>
+        </w:rPr>
+        <w:t xml:space="preserve"> experiences gained from this project can be used also in truck convoy projects similar to the one “Tesla” company is working on.</w:t>
       </w:r>
       <w:r>
         <w:rPr>
@@ -1147,7 +1288,25 @@
           <w:sz w:val="24"/>
           <w:szCs w:val="24"/>
         </w:rPr>
-        <w:t xml:space="preserve">approach will decrease the drag force because vehicles will move in a line and have smaller following distance. Less drag force means less fuel consumption, less driver means less payment. Overall autonomous trucks will decrease transportation fees and </w:t>
+        <w:t xml:space="preserve">approach will decrease the drag force because vehicles will move in a line and have smaller following distance. Less drag force means less fuel </w:t>
+      </w:r>
+      <w:proofErr w:type="gramStart"/>
+      <w:r>
+        <w:rPr>
+          <w:rFonts w:ascii="Times New Roman" w:hAnsi="Times New Roman" w:cs="Times New Roman"/>
+          <w:sz w:val="24"/>
+          <w:szCs w:val="24"/>
+        </w:rPr>
+        <w:t>consumption,</w:t>
+      </w:r>
+      <w:proofErr w:type="gramEnd"/>
+      <w:r>
+        <w:rPr>
+          <w:rFonts w:ascii="Times New Roman" w:hAnsi="Times New Roman" w:cs="Times New Roman"/>
+          <w:sz w:val="24"/>
+          <w:szCs w:val="24"/>
+        </w:rPr>
+        <w:t xml:space="preserve"> less driver means less payment. Overall autonomous trucks will decrease transportation fees and </w:t>
       </w:r>
       <w:r>
         <w:rPr>
@@ -1209,7 +1368,25 @@
           <w:szCs w:val="24"/>
         </w:rPr>
         <w:lastRenderedPageBreak/>
-        <w:t xml:space="preserve">three members from the computers option were selected.  These members have a deep underlying knowledge of computer systems and this will allow the company to utilize microcontrollers to its full potential. The computer member can design basic hardware circuitry to offload the CPU as much as possible. The project requires accurate and precise control of actuators, motors and/or servos for physical movement of the designed devices. OJO has a control option member who will help the company greatly with any problems tht might be encounter during implementation and design. Power management is a crucial consideration in any project. OJO’s projects will be no exception to this. Given that devices the company plans to build will be mobile and will not have any direct connection with mains power. Keeping sure that the power system can provide </w:t>
+        <w:t xml:space="preserve">three members from the computers option were selected.  These members have a deep underlying knowledge of computer systems and this will allow the company to utilize microcontrollers to its full potential. The computer member can design basic hardware circuitry to offload the CPU as much as possible. The project requires accurate and precise control of actuators, motors and/or servos for physical movement of the designed devices. OJO has a control option member who will help the company greatly with any problems </w:t>
+      </w:r>
+      <w:proofErr w:type="spellStart"/>
+      <w:r>
+        <w:rPr>
+          <w:rFonts w:ascii="Times New Roman" w:hAnsi="Times New Roman" w:cs="Times New Roman"/>
+          <w:sz w:val="24"/>
+          <w:szCs w:val="24"/>
+        </w:rPr>
+        <w:t>tht</w:t>
+      </w:r>
+      <w:proofErr w:type="spellEnd"/>
+      <w:r>
+        <w:rPr>
+          <w:rFonts w:ascii="Times New Roman" w:hAnsi="Times New Roman" w:cs="Times New Roman"/>
+          <w:sz w:val="24"/>
+          <w:szCs w:val="24"/>
+        </w:rPr>
+        <w:t xml:space="preserve"> might be encounter during implementation and design. Power management is a crucial consideration in any project. OJO’s projects will be no exception to this. Given that devices the company plans to build will be mobile and will not have any direct connection with mains power. Keeping sure that the power system can provide </w:t>
       </w:r>
       <w:r>
         <w:rPr>
@@ -1279,7 +1456,25 @@
           <w:sz w:val="24"/>
           <w:szCs w:val="24"/>
         </w:rPr>
-        <w:t xml:space="preserve">Abdullah Aslam:  </w:t>
+        <w:t xml:space="preserve">Abdullah </w:t>
+      </w:r>
+      <w:proofErr w:type="spellStart"/>
+      <w:r>
+        <w:rPr>
+          <w:rFonts w:ascii="Times New Roman" w:hAnsi="Times New Roman" w:cs="Times New Roman"/>
+          <w:sz w:val="24"/>
+          <w:szCs w:val="24"/>
+        </w:rPr>
+        <w:t>Aslam</w:t>
+      </w:r>
+      <w:proofErr w:type="spellEnd"/>
+      <w:r>
+        <w:rPr>
+          <w:rFonts w:ascii="Times New Roman" w:hAnsi="Times New Roman" w:cs="Times New Roman"/>
+          <w:sz w:val="24"/>
+          <w:szCs w:val="24"/>
+        </w:rPr>
+        <w:t xml:space="preserve">:  </w:t>
       </w:r>
     </w:p>
     <w:p>
@@ -1337,13 +1532,41 @@
           <w:szCs w:val="24"/>
         </w:rPr>
       </w:pPr>
-      <w:r>
-        <w:rPr>
-          <w:rFonts w:ascii="Times New Roman" w:hAnsi="Times New Roman" w:cs="Times New Roman"/>
-          <w:sz w:val="24"/>
-          <w:szCs w:val="24"/>
-        </w:rPr>
-        <w:t>Anar Abdullayev:</w:t>
+      <w:proofErr w:type="spellStart"/>
+      <w:r>
+        <w:rPr>
+          <w:rFonts w:ascii="Times New Roman" w:hAnsi="Times New Roman" w:cs="Times New Roman"/>
+          <w:sz w:val="24"/>
+          <w:szCs w:val="24"/>
+        </w:rPr>
+        <w:t>Anar</w:t>
+      </w:r>
+      <w:proofErr w:type="spellEnd"/>
+      <w:r>
+        <w:rPr>
+          <w:rFonts w:ascii="Times New Roman" w:hAnsi="Times New Roman" w:cs="Times New Roman"/>
+          <w:sz w:val="24"/>
+          <w:szCs w:val="24"/>
+        </w:rPr>
+        <w:t xml:space="preserve"> </w:t>
+      </w:r>
+      <w:proofErr w:type="spellStart"/>
+      <w:r>
+        <w:rPr>
+          <w:rFonts w:ascii="Times New Roman" w:hAnsi="Times New Roman" w:cs="Times New Roman"/>
+          <w:sz w:val="24"/>
+          <w:szCs w:val="24"/>
+        </w:rPr>
+        <w:t>Abdullayev</w:t>
+      </w:r>
+      <w:proofErr w:type="spellEnd"/>
+      <w:r>
+        <w:rPr>
+          <w:rFonts w:ascii="Times New Roman" w:hAnsi="Times New Roman" w:cs="Times New Roman"/>
+          <w:sz w:val="24"/>
+          <w:szCs w:val="24"/>
+        </w:rPr>
+        <w:t>:</w:t>
       </w:r>
     </w:p>
     <w:p>
@@ -1405,15 +1628,33 @@
           <w:sz w:val="24"/>
           <w:szCs w:val="24"/>
         </w:rPr>
-        <w:t>), motion</w:t>
-      </w:r>
-      <w:r>
-        <w:rPr>
-          <w:rFonts w:ascii="Times New Roman" w:hAnsi="Times New Roman" w:cs="Times New Roman"/>
-          <w:sz w:val="24"/>
-          <w:szCs w:val="24"/>
-        </w:rPr>
-        <w:t xml:space="preserve">  sensors and communication interface.</w:t>
+        <w:t xml:space="preserve">), </w:t>
+      </w:r>
+      <w:proofErr w:type="gramStart"/>
+      <w:r>
+        <w:rPr>
+          <w:rFonts w:ascii="Times New Roman" w:hAnsi="Times New Roman" w:cs="Times New Roman"/>
+          <w:sz w:val="24"/>
+          <w:szCs w:val="24"/>
+        </w:rPr>
+        <w:t>motion</w:t>
+      </w:r>
+      <w:r>
+        <w:rPr>
+          <w:rFonts w:ascii="Times New Roman" w:hAnsi="Times New Roman" w:cs="Times New Roman"/>
+          <w:sz w:val="24"/>
+          <w:szCs w:val="24"/>
+        </w:rPr>
+        <w:t xml:space="preserve">  sensors</w:t>
+      </w:r>
+      <w:proofErr w:type="gramEnd"/>
+      <w:r>
+        <w:rPr>
+          <w:rFonts w:ascii="Times New Roman" w:hAnsi="Times New Roman" w:cs="Times New Roman"/>
+          <w:sz w:val="24"/>
+          <w:szCs w:val="24"/>
+        </w:rPr>
+        <w:t xml:space="preserve"> and communication interface.</w:t>
       </w:r>
       <w:r>
         <w:rPr>
@@ -1433,13 +1674,41 @@
           <w:szCs w:val="24"/>
         </w:rPr>
       </w:pPr>
-      <w:r>
-        <w:rPr>
-          <w:rFonts w:ascii="Times New Roman" w:hAnsi="Times New Roman" w:cs="Times New Roman"/>
-          <w:sz w:val="24"/>
-          <w:szCs w:val="24"/>
-        </w:rPr>
-        <w:t>Bulut Ulukapı:</w:t>
+      <w:proofErr w:type="spellStart"/>
+      <w:r>
+        <w:rPr>
+          <w:rFonts w:ascii="Times New Roman" w:hAnsi="Times New Roman" w:cs="Times New Roman"/>
+          <w:sz w:val="24"/>
+          <w:szCs w:val="24"/>
+        </w:rPr>
+        <w:t>Bulut</w:t>
+      </w:r>
+      <w:proofErr w:type="spellEnd"/>
+      <w:r>
+        <w:rPr>
+          <w:rFonts w:ascii="Times New Roman" w:hAnsi="Times New Roman" w:cs="Times New Roman"/>
+          <w:sz w:val="24"/>
+          <w:szCs w:val="24"/>
+        </w:rPr>
+        <w:t xml:space="preserve"> </w:t>
+      </w:r>
+      <w:proofErr w:type="spellStart"/>
+      <w:r>
+        <w:rPr>
+          <w:rFonts w:ascii="Times New Roman" w:hAnsi="Times New Roman" w:cs="Times New Roman"/>
+          <w:sz w:val="24"/>
+          <w:szCs w:val="24"/>
+        </w:rPr>
+        <w:t>Ulukapı</w:t>
+      </w:r>
+      <w:proofErr w:type="spellEnd"/>
+      <w:r>
+        <w:rPr>
+          <w:rFonts w:ascii="Times New Roman" w:hAnsi="Times New Roman" w:cs="Times New Roman"/>
+          <w:sz w:val="24"/>
+          <w:szCs w:val="24"/>
+        </w:rPr>
+        <w:t>:</w:t>
       </w:r>
       <w:r>
         <w:rPr>
@@ -1518,7 +1787,43 @@
           <w:sz w:val="24"/>
           <w:szCs w:val="24"/>
         </w:rPr>
-        <w:t>Syed Saad Saif:</w:t>
+        <w:t xml:space="preserve">Syed </w:t>
+      </w:r>
+      <w:proofErr w:type="spellStart"/>
+      <w:r>
+        <w:rPr>
+          <w:rFonts w:ascii="Times New Roman" w:hAnsi="Times New Roman" w:cs="Times New Roman"/>
+          <w:sz w:val="24"/>
+          <w:szCs w:val="24"/>
+        </w:rPr>
+        <w:t>Saad</w:t>
+      </w:r>
+      <w:proofErr w:type="spellEnd"/>
+      <w:r>
+        <w:rPr>
+          <w:rFonts w:ascii="Times New Roman" w:hAnsi="Times New Roman" w:cs="Times New Roman"/>
+          <w:sz w:val="24"/>
+          <w:szCs w:val="24"/>
+        </w:rPr>
+        <w:t xml:space="preserve"> </w:t>
+      </w:r>
+      <w:proofErr w:type="spellStart"/>
+      <w:r>
+        <w:rPr>
+          <w:rFonts w:ascii="Times New Roman" w:hAnsi="Times New Roman" w:cs="Times New Roman"/>
+          <w:sz w:val="24"/>
+          <w:szCs w:val="24"/>
+        </w:rPr>
+        <w:t>Saif</w:t>
+      </w:r>
+      <w:proofErr w:type="spellEnd"/>
+      <w:r>
+        <w:rPr>
+          <w:rFonts w:ascii="Times New Roman" w:hAnsi="Times New Roman" w:cs="Times New Roman"/>
+          <w:sz w:val="24"/>
+          <w:szCs w:val="24"/>
+        </w:rPr>
+        <w:t>:</w:t>
       </w:r>
       <w:r>
         <w:rPr>
@@ -1592,13 +1897,41 @@
           <w:szCs w:val="24"/>
         </w:rPr>
       </w:pPr>
-      <w:r>
-        <w:rPr>
-          <w:rFonts w:ascii="Times New Roman" w:hAnsi="Times New Roman" w:cs="Times New Roman"/>
-          <w:sz w:val="24"/>
-          <w:szCs w:val="24"/>
-        </w:rPr>
-        <w:t>Umut Can Serçe:</w:t>
+      <w:proofErr w:type="spellStart"/>
+      <w:r>
+        <w:rPr>
+          <w:rFonts w:ascii="Times New Roman" w:hAnsi="Times New Roman" w:cs="Times New Roman"/>
+          <w:sz w:val="24"/>
+          <w:szCs w:val="24"/>
+        </w:rPr>
+        <w:t>Umut</w:t>
+      </w:r>
+      <w:proofErr w:type="spellEnd"/>
+      <w:r>
+        <w:rPr>
+          <w:rFonts w:ascii="Times New Roman" w:hAnsi="Times New Roman" w:cs="Times New Roman"/>
+          <w:sz w:val="24"/>
+          <w:szCs w:val="24"/>
+        </w:rPr>
+        <w:t xml:space="preserve"> Can </w:t>
+      </w:r>
+      <w:proofErr w:type="spellStart"/>
+      <w:r>
+        <w:rPr>
+          <w:rFonts w:ascii="Times New Roman" w:hAnsi="Times New Roman" w:cs="Times New Roman"/>
+          <w:sz w:val="24"/>
+          <w:szCs w:val="24"/>
+        </w:rPr>
+        <w:t>Serçe</w:t>
+      </w:r>
+      <w:proofErr w:type="spellEnd"/>
+      <w:r>
+        <w:rPr>
+          <w:rFonts w:ascii="Times New Roman" w:hAnsi="Times New Roman" w:cs="Times New Roman"/>
+          <w:sz w:val="24"/>
+          <w:szCs w:val="24"/>
+        </w:rPr>
+        <w:t>:</w:t>
       </w:r>
       <w:r>
         <w:rPr>
@@ -1645,7 +1978,16 @@
           <w:szCs w:val="24"/>
         </w:rPr>
         <w:tab/>
-        <w:t>Experience with various programming languages and HDLs.</w:t>
+        <w:t xml:space="preserve">Experience with various programming languages and </w:t>
+      </w:r>
+      <w:proofErr w:type="gramStart"/>
+      <w:r>
+        <w:rPr>
+          <w:rFonts w:ascii="Times New Roman" w:hAnsi="Times New Roman" w:cs="Times New Roman"/>
+          <w:sz w:val="24"/>
+          <w:szCs w:val="24"/>
+        </w:rPr>
+        <w:t>HDLs.</w:t>
       </w:r>
       <w:r>
         <w:rPr>
@@ -1655,6 +1997,7 @@
         </w:rPr>
         <w:t>––</w:t>
       </w:r>
+      <w:proofErr w:type="gramEnd"/>
     </w:p>
     <w:p>
       <w:pPr>
@@ -1691,7 +2034,43 @@
           <w:sz w:val="24"/>
           <w:szCs w:val="24"/>
         </w:rPr>
-        <w:t xml:space="preserve">The robots should be able to follow the leading robot with a certain accuracy. The exact requirements will be determined In the standards commitee. </w:t>
+        <w:t xml:space="preserve">The robots should be able to follow the leading robot with a certain accuracy. The exact requirements will be determined </w:t>
+      </w:r>
+      <w:proofErr w:type="gramStart"/>
+      <w:r>
+        <w:rPr>
+          <w:rFonts w:ascii="Times New Roman" w:hAnsi="Times New Roman" w:cs="Times New Roman"/>
+          <w:sz w:val="24"/>
+          <w:szCs w:val="24"/>
+        </w:rPr>
+        <w:t>In</w:t>
+      </w:r>
+      <w:proofErr w:type="gramEnd"/>
+      <w:r>
+        <w:rPr>
+          <w:rFonts w:ascii="Times New Roman" w:hAnsi="Times New Roman" w:cs="Times New Roman"/>
+          <w:sz w:val="24"/>
+          <w:szCs w:val="24"/>
+        </w:rPr>
+        <w:t xml:space="preserve"> the standards </w:t>
+      </w:r>
+      <w:proofErr w:type="spellStart"/>
+      <w:r>
+        <w:rPr>
+          <w:rFonts w:ascii="Times New Roman" w:hAnsi="Times New Roman" w:cs="Times New Roman"/>
+          <w:sz w:val="24"/>
+          <w:szCs w:val="24"/>
+        </w:rPr>
+        <w:t>commitee</w:t>
+      </w:r>
+      <w:proofErr w:type="spellEnd"/>
+      <w:r>
+        <w:rPr>
+          <w:rFonts w:ascii="Times New Roman" w:hAnsi="Times New Roman" w:cs="Times New Roman"/>
+          <w:sz w:val="24"/>
+          <w:szCs w:val="24"/>
+        </w:rPr>
+        <w:t xml:space="preserve">. </w:t>
       </w:r>
     </w:p>
     <w:p>
@@ -1763,7 +2142,25 @@
           <w:sz w:val="24"/>
           <w:szCs w:val="24"/>
         </w:rPr>
-        <w:t>The robot should indicate to other robots when it is leaving the convoy using two independent method.</w:t>
+        <w:t xml:space="preserve">The robot should indicate to other robots when it is leaving the convoy using two independent </w:t>
+      </w:r>
+      <w:proofErr w:type="gramStart"/>
+      <w:r>
+        <w:rPr>
+          <w:rFonts w:ascii="Times New Roman" w:hAnsi="Times New Roman" w:cs="Times New Roman"/>
+          <w:sz w:val="24"/>
+          <w:szCs w:val="24"/>
+        </w:rPr>
+        <w:t>method</w:t>
+      </w:r>
+      <w:proofErr w:type="gramEnd"/>
+      <w:r>
+        <w:rPr>
+          <w:rFonts w:ascii="Times New Roman" w:hAnsi="Times New Roman" w:cs="Times New Roman"/>
+          <w:sz w:val="24"/>
+          <w:szCs w:val="24"/>
+        </w:rPr>
+        <w:t>.</w:t>
       </w:r>
     </w:p>
     <w:p>
@@ -1817,7 +2214,7 @@
     </w:p>
     <w:p>
       <w:pPr>
-        <w:pStyle w:val="ListParagraph"/>
+        <w:pStyle w:val="ListeParagraf"/>
         <w:numPr>
           <w:ilvl w:val="0"/>
           <w:numId w:val="2"/>
@@ -1856,7 +2253,7 @@
     </w:p>
     <w:p>
       <w:pPr>
-        <w:pStyle w:val="ListParagraph"/>
+        <w:pStyle w:val="ListeParagraf"/>
         <w:numPr>
           <w:ilvl w:val="0"/>
           <w:numId w:val="2"/>
@@ -1879,7 +2276,7 @@
     </w:p>
     <w:p>
       <w:pPr>
-        <w:pStyle w:val="ListParagraph"/>
+        <w:pStyle w:val="ListeParagraf"/>
         <w:numPr>
           <w:ilvl w:val="0"/>
           <w:numId w:val="2"/>
@@ -1910,7 +2307,7 @@
     </w:p>
     <w:p>
       <w:pPr>
-        <w:pStyle w:val="ListParagraph"/>
+        <w:pStyle w:val="ListeParagraf"/>
         <w:numPr>
           <w:ilvl w:val="0"/>
           <w:numId w:val="2"/>
@@ -1941,7 +2338,7 @@
     </w:p>
     <w:p>
       <w:pPr>
-        <w:pStyle w:val="ListParagraph"/>
+        <w:pStyle w:val="ListeParagraf"/>
         <w:numPr>
           <w:ilvl w:val="0"/>
           <w:numId w:val="2"/>
@@ -1980,7 +2377,7 @@
     </w:p>
     <w:p>
       <w:pPr>
-        <w:pStyle w:val="ListParagraph"/>
+        <w:pStyle w:val="ListeParagraf"/>
         <w:numPr>
           <w:ilvl w:val="0"/>
           <w:numId w:val="2"/>
@@ -2003,7 +2400,7 @@
     </w:p>
     <w:p>
       <w:pPr>
-        <w:pStyle w:val="ListParagraph"/>
+        <w:pStyle w:val="ListeParagraf"/>
         <w:numPr>
           <w:ilvl w:val="0"/>
           <w:numId w:val="2"/>
@@ -2101,6 +2498,7 @@
         <w:rPr>
           <w:rFonts w:ascii="Times New Roman" w:hAnsi="Times New Roman" w:cs="Times New Roman"/>
           <w:noProof/>
+          <w:lang w:val="tr-TR" w:eastAsia="tr-TR"/>
         </w:rPr>
         <mc:AlternateContent>
           <mc:Choice Requires="wps">
@@ -2174,7 +2572,7 @@
           </mc:Choice>
           <mc:Fallback>
             <w:pict>
-              <v:rect w14:anchorId="7BC99F89" id="Rectangle 21" o:spid="_x0000_s1026" style="position:absolute;margin-left:286.35pt;margin-top:-26.85pt;width:100.6pt;height:39.2pt;z-index:251678720;visibility:visible;mso-wrap-style:square;mso-height-percent:0;mso-wrap-distance-left:9pt;mso-wrap-distance-top:0;mso-wrap-distance-right:9pt;mso-wrap-distance-bottom:0;mso-position-horizontal:absolute;mso-position-horizontal-relative:text;mso-position-vertical:absolute;mso-position-vertical-relative:text;mso-height-percent:0;mso-height-relative:margin;v-text-anchor:middle" o:gfxdata="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" fillcolor="white [3201]" strokecolor="#70ad47 [3209]" strokeweight="1pt">
+              <v:rect w14:anchorId="7BC99F89" id="Rectangle_x0020_21" o:spid="_x0000_s1026" style="position:absolute;margin-left:286.35pt;margin-top:-26.8pt;width:100.6pt;height:39.2pt;z-index:251678720;visibility:visible;mso-wrap-style:square;mso-height-percent:0;mso-wrap-distance-left:9pt;mso-wrap-distance-top:0;mso-wrap-distance-right:9pt;mso-wrap-distance-bottom:0;mso-position-horizontal:absolute;mso-position-horizontal-relative:text;mso-position-vertical:absolute;mso-position-vertical-relative:text;mso-height-percent:0;mso-height-relative:margin;v-text-anchor:middle" o:gfxdata="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" fillcolor="white [3201]" strokecolor="#70ad47 [3209]" strokeweight="1pt">
                 <v:textbox>
                   <w:txbxContent>
                     <w:p>
@@ -2196,6 +2594,7 @@
         <w:rPr>
           <w:rFonts w:ascii="Times New Roman" w:hAnsi="Times New Roman" w:cs="Times New Roman"/>
           <w:noProof/>
+          <w:lang w:val="tr-TR" w:eastAsia="tr-TR"/>
         </w:rPr>
         <mc:AlternateContent>
           <mc:Choice Requires="wps">
@@ -2250,7 +2649,7 @@
               </wp:anchor>
             </w:drawing>
           </mc:Choice>
-          <mc:Fallback>
+          <mc:Fallback xmlns:w16se="http://schemas.microsoft.com/office/word/2015/wordml/symex" xmlns:w16cid="http://schemas.microsoft.com/office/word/2016/wordml/cid" xmlns:am3d="http://schemas.microsoft.com/office/drawing/2017/model3d" xmlns:aink="http://schemas.microsoft.com/office/drawing/2016/ink" xmlns:cx8="http://schemas.microsoft.com/office/drawing/2016/5/14/chartex" xmlns:cx7="http://schemas.microsoft.com/office/drawing/2016/5/13/chartex" xmlns:cx6="http://schemas.microsoft.com/office/drawing/2016/5/12/chartex" xmlns:cx5="http://schemas.microsoft.com/office/drawing/2016/5/11/chartex" xmlns:cx4="http://schemas.microsoft.com/office/drawing/2016/5/10/chartex" xmlns:cx3="http://schemas.microsoft.com/office/drawing/2016/5/9/chartex" xmlns:cx2="http://schemas.microsoft.com/office/drawing/2015/10/21/chartex" xmlns:cx1="http://schemas.microsoft.com/office/drawing/2015/9/8/chartex" xmlns:cx="http://schemas.microsoft.com/office/drawing/2014/chartex">
             <w:pict>
               <v:shapetype w14:anchorId="2A0D8135" id="_x0000_t32" coordsize="21600,21600" o:spt="32" o:oned="t" path="m,l21600,21600e" filled="f">
                 <v:path arrowok="t" fillok="f" o:connecttype="none"/>
@@ -2268,6 +2667,7 @@
       <w:r>
         <w:rPr>
           <w:noProof/>
+          <w:lang w:val="tr-TR" w:eastAsia="tr-TR"/>
         </w:rPr>
         <mc:AlternateContent>
           <mc:Choice Requires="wps">
@@ -2344,7 +2744,7 @@
           </mc:Choice>
           <mc:Fallback>
             <w:pict>
-              <v:rect w14:anchorId="616B05FB" id="Rectangle 6" o:spid="_x0000_s1027" style="position:absolute;margin-left:287.65pt;margin-top:2.25pt;width:84.15pt;height:24.75pt;z-index:251666432;visibility:visible;mso-wrap-style:square;mso-width-percent:0;mso-height-percent:0;mso-wrap-distance-left:9pt;mso-wrap-distance-top:0;mso-wrap-distance-right:9pt;mso-wrap-distance-bottom:0;mso-position-horizontal:absolute;mso-position-horizontal-relative:text;mso-position-vertical:absolute;mso-position-vertical-relative:text;mso-width-percent:0;mso-height-percent:0;mso-width-relative:margin;mso-height-relative:margin;v-text-anchor:middle" o:gfxdata="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" fillcolor="white [3201]" strokecolor="#70ad47 [3209]" strokeweight="1pt">
+              <v:rect w14:anchorId="616B05FB" id="Rectangle_x0020_6" o:spid="_x0000_s1027" style="position:absolute;margin-left:287.65pt;margin-top:2.25pt;width:84.15pt;height:24.75pt;z-index:251666432;visibility:visible;mso-wrap-style:square;mso-width-percent:0;mso-height-percent:0;mso-wrap-distance-left:9pt;mso-wrap-distance-top:0;mso-wrap-distance-right:9pt;mso-wrap-distance-bottom:0;mso-position-horizontal:absolute;mso-position-horizontal-relative:text;mso-position-vertical:absolute;mso-position-vertical-relative:text;mso-width-percent:0;mso-height-percent:0;mso-width-relative:margin;mso-height-relative:margin;v-text-anchor:middle" o:gfxdata="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" fillcolor="white [3201]" strokecolor="#70ad47 [3209]" strokeweight="1pt">
                 <v:textbox>
                   <w:txbxContent>
                     <w:p>
@@ -2365,6 +2765,7 @@
       <w:r>
         <w:rPr>
           <w:noProof/>
+          <w:lang w:val="tr-TR" w:eastAsia="tr-TR"/>
         </w:rPr>
         <mc:AlternateContent>
           <mc:Choice Requires="wps">
@@ -2425,7 +2826,7 @@
               </wp:anchor>
             </w:drawing>
           </mc:Choice>
-          <mc:Fallback>
+          <mc:Fallback xmlns:w16se="http://schemas.microsoft.com/office/word/2015/wordml/symex" xmlns:w16cid="http://schemas.microsoft.com/office/word/2016/wordml/cid" xmlns:am3d="http://schemas.microsoft.com/office/drawing/2017/model3d" xmlns:aink="http://schemas.microsoft.com/office/drawing/2016/ink" xmlns:cx8="http://schemas.microsoft.com/office/drawing/2016/5/14/chartex" xmlns:cx7="http://schemas.microsoft.com/office/drawing/2016/5/13/chartex" xmlns:cx6="http://schemas.microsoft.com/office/drawing/2016/5/12/chartex" xmlns:cx5="http://schemas.microsoft.com/office/drawing/2016/5/11/chartex" xmlns:cx4="http://schemas.microsoft.com/office/drawing/2016/5/10/chartex" xmlns:cx3="http://schemas.microsoft.com/office/drawing/2016/5/9/chartex" xmlns:cx2="http://schemas.microsoft.com/office/drawing/2015/10/21/chartex" xmlns:cx1="http://schemas.microsoft.com/office/drawing/2015/9/8/chartex" xmlns:cx="http://schemas.microsoft.com/office/drawing/2014/chartex">
             <w:pict>
               <v:shape w14:anchorId="247F6AFC" id="Straight Arrow Connector 11" o:spid="_x0000_s1026" type="#_x0000_t32" style="position:absolute;margin-left:241.45pt;margin-top:13.25pt;width:46.25pt;height:27.6pt;flip:y;z-index:251671552;visibility:visible;mso-wrap-style:square;mso-width-percent:0;mso-height-percent:0;mso-wrap-distance-left:9pt;mso-wrap-distance-top:0;mso-wrap-distance-right:9pt;mso-wrap-distance-bottom:0;mso-position-horizontal:absolute;mso-position-horizontal-relative:text;mso-position-vertical:absolute;mso-position-vertical-relative:text;mso-width-percent:0;mso-height-percent:0;mso-width-relative:margin;mso-height-relative:margin" o:gfxdata="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" strokecolor="#5b9bd5 [3204]" strokeweight=".5pt">
                 <v:stroke endarrow="open" joinstyle="miter"/>
@@ -2445,6 +2846,7 @@
       <w:r>
         <w:rPr>
           <w:noProof/>
+          <w:lang w:val="tr-TR" w:eastAsia="tr-TR"/>
         </w:rPr>
         <mc:AlternateContent>
           <mc:Choice Requires="wps">
@@ -2498,6 +2900,7 @@
                             <w:r>
                               <w:t xml:space="preserve">Easily </w:t>
                             </w:r>
+                            <w:proofErr w:type="spellStart"/>
                             <w:r>
                               <w:t>mano</w:t>
                             </w:r>
@@ -2509,6 +2912,7 @@
                               </w:rPr>
                               <w:t>euvrable</w:t>
                             </w:r>
+                            <w:proofErr w:type="spellEnd"/>
                           </w:p>
                         </w:txbxContent>
                       </wps:txbx>
@@ -2532,7 +2936,7 @@
           </mc:Choice>
           <mc:Fallback>
             <w:pict>
-              <v:rect w14:anchorId="6E08D2FF" id="Rectangle 7" o:spid="_x0000_s1028" style="position:absolute;margin-left:287.7pt;margin-top:18.45pt;width:110.4pt;height:23.05pt;z-index:251667456;visibility:visible;mso-wrap-style:square;mso-width-percent:0;mso-height-percent:0;mso-wrap-distance-left:9pt;mso-wrap-distance-top:0;mso-wrap-distance-right:9pt;mso-wrap-distance-bottom:0;mso-position-horizontal:absolute;mso-position-horizontal-relative:text;mso-position-vertical:absolute;mso-position-vertical-relative:text;mso-width-percent:0;mso-height-percent:0;mso-width-relative:margin;mso-height-relative:margin;v-text-anchor:middle" o:gfxdata="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" fillcolor="white [3201]" strokecolor="#70ad47 [3209]" strokeweight="1pt">
+              <v:rect w14:anchorId="6E08D2FF" id="Rectangle_x0020_7" o:spid="_x0000_s1028" style="position:absolute;margin-left:287.7pt;margin-top:18.45pt;width:110.4pt;height:23.05pt;z-index:251667456;visibility:visible;mso-wrap-style:square;mso-width-percent:0;mso-height-percent:0;mso-wrap-distance-left:9pt;mso-wrap-distance-top:0;mso-wrap-distance-right:9pt;mso-wrap-distance-bottom:0;mso-position-horizontal:absolute;mso-position-horizontal-relative:text;mso-position-vertical:absolute;mso-position-vertical-relative:text;mso-width-percent:0;mso-height-percent:0;mso-width-relative:margin;mso-height-relative:margin;v-text-anchor:middle" o:gfxdata="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" fillcolor="white [3201]" strokecolor="#70ad47 [3209]" strokeweight="1pt">
                 <v:textbox>
                   <w:txbxContent>
                     <w:p>
@@ -2542,6 +2946,7 @@
                       <w:r>
                         <w:t xml:space="preserve">Easily </w:t>
                       </w:r>
+                      <w:proofErr w:type="spellStart"/>
                       <w:r>
                         <w:t>mano</w:t>
                       </w:r>
@@ -2553,6 +2958,7 @@
                         </w:rPr>
                         <w:t>euvrable</w:t>
                       </w:r>
+                      <w:proofErr w:type="spellEnd"/>
                     </w:p>
                   </w:txbxContent>
                 </v:textbox>
@@ -2564,6 +2970,7 @@
       <w:r>
         <w:rPr>
           <w:noProof/>
+          <w:lang w:val="tr-TR" w:eastAsia="tr-TR"/>
         </w:rPr>
         <mc:AlternateContent>
           <mc:Choice Requires="wps">
@@ -2634,7 +3041,7 @@
           </mc:Choice>
           <mc:Fallback>
             <w:pict>
-              <v:rect w14:anchorId="2B471AED" id="Rectangle 17" o:spid="_x0000_s1029" style="position:absolute;margin-left:128.95pt;margin-top:18.4pt;width:112.5pt;height:23.05pt;z-index:251662336;visibility:visible;mso-wrap-style:square;mso-wrap-distance-left:9pt;mso-wrap-distance-top:0;mso-wrap-distance-right:9pt;mso-wrap-distance-bottom:0;mso-position-horizontal:absolute;mso-position-horizontal-relative:text;mso-position-vertical:absolute;mso-position-vertical-relative:text;v-text-anchor:middle" o:gfxdata="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" fillcolor="white [3201]" strokecolor="#70ad47 [3209]" strokeweight="1pt">
+              <v:rect w14:anchorId="2B471AED" id="Rectangle_x0020_17" o:spid="_x0000_s1029" style="position:absolute;margin-left:128.95pt;margin-top:18.4pt;width:112.5pt;height:23.05pt;z-index:251662336;visibility:visible;mso-wrap-style:square;mso-wrap-distance-left:9pt;mso-wrap-distance-top:0;mso-wrap-distance-right:9pt;mso-wrap-distance-bottom:0;mso-position-horizontal:absolute;mso-position-horizontal-relative:text;mso-position-vertical:absolute;mso-position-vertical-relative:text;v-text-anchor:middle" o:gfxdata="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" fillcolor="white [3201]" strokecolor="#70ad47 [3209]" strokeweight="1pt">
                 <v:textbox>
                   <w:txbxContent>
                     <w:p>
@@ -2663,6 +3070,7 @@
       <w:r>
         <w:rPr>
           <w:noProof/>
+          <w:lang w:val="tr-TR" w:eastAsia="tr-TR"/>
         </w:rPr>
         <mc:AlternateContent>
           <mc:Choice Requires="wps">
@@ -2743,7 +3151,7 @@
           </mc:Choice>
           <mc:Fallback>
             <w:pict>
-              <v:rect w14:anchorId="04D8C6EE" id="Rectangle 8" o:spid="_x0000_s1030" style="position:absolute;margin-left:287.75pt;margin-top:23.95pt;width:151.7pt;height:39.85pt;z-index:251668480;visibility:visible;mso-wrap-style:square;mso-width-percent:0;mso-height-percent:0;mso-wrap-distance-left:9pt;mso-wrap-distance-top:0;mso-wrap-distance-right:9pt;mso-wrap-distance-bottom:0;mso-position-horizontal:absolute;mso-position-horizontal-relative:text;mso-position-vertical:absolute;mso-position-vertical-relative:text;mso-width-percent:0;mso-height-percent:0;mso-width-relative:margin;mso-height-relative:margin;v-text-anchor:middle" o:gfxdata="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" fillcolor="white [3201]" strokecolor="#70ad47 [3209]" strokeweight="1pt">
+              <v:rect w14:anchorId="04D8C6EE" id="Rectangle_x0020_8" o:spid="_x0000_s1030" style="position:absolute;margin-left:287.75pt;margin-top:23.95pt;width:151.7pt;height:39.85pt;z-index:251668480;visibility:visible;mso-wrap-style:square;mso-width-percent:0;mso-height-percent:0;mso-wrap-distance-left:9pt;mso-wrap-distance-top:0;mso-wrap-distance-right:9pt;mso-wrap-distance-bottom:0;mso-position-horizontal:absolute;mso-position-horizontal-relative:text;mso-position-vertical:absolute;mso-position-vertical-relative:text;mso-width-percent:0;mso-height-percent:0;mso-width-relative:margin;mso-height-relative:margin;v-text-anchor:middle" o:gfxdata="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" fillcolor="white [3201]" strokecolor="#70ad47 [3209]" strokeweight="1pt">
                 <v:textbox>
                   <w:txbxContent>
                     <w:p>
@@ -2768,6 +3176,7 @@
       <w:r>
         <w:rPr>
           <w:noProof/>
+          <w:lang w:val="tr-TR" w:eastAsia="tr-TR"/>
         </w:rPr>
         <mc:AlternateContent>
           <mc:Choice Requires="wps">
@@ -2825,7 +3234,7 @@
               </wp:anchor>
             </w:drawing>
           </mc:Choice>
-          <mc:Fallback>
+          <mc:Fallback xmlns:w16se="http://schemas.microsoft.com/office/word/2015/wordml/symex" xmlns:w16cid="http://schemas.microsoft.com/office/word/2016/wordml/cid" xmlns:am3d="http://schemas.microsoft.com/office/drawing/2017/model3d" xmlns:aink="http://schemas.microsoft.com/office/drawing/2016/ink" xmlns:cx8="http://schemas.microsoft.com/office/drawing/2016/5/14/chartex" xmlns:cx7="http://schemas.microsoft.com/office/drawing/2016/5/13/chartex" xmlns:cx6="http://schemas.microsoft.com/office/drawing/2016/5/12/chartex" xmlns:cx5="http://schemas.microsoft.com/office/drawing/2016/5/11/chartex" xmlns:cx4="http://schemas.microsoft.com/office/drawing/2016/5/10/chartex" xmlns:cx3="http://schemas.microsoft.com/office/drawing/2016/5/9/chartex" xmlns:cx2="http://schemas.microsoft.com/office/drawing/2015/10/21/chartex" xmlns:cx1="http://schemas.microsoft.com/office/drawing/2015/9/8/chartex" xmlns:cx="http://schemas.microsoft.com/office/drawing/2014/chartex">
             <w:pict>
               <v:shape w14:anchorId="38F9465F" id="Straight Arrow Connector 13" o:spid="_x0000_s1026" type="#_x0000_t32" style="position:absolute;margin-left:241.45pt;margin-top:14.8pt;width:46.25pt;height:18.1pt;z-index:251673600;visibility:visible;mso-wrap-style:square;mso-width-percent:0;mso-wrap-distance-left:9pt;mso-wrap-distance-top:0;mso-wrap-distance-right:9pt;mso-wrap-distance-bottom:0;mso-position-horizontal:absolute;mso-position-horizontal-relative:text;mso-position-vertical:absolute;mso-position-vertical-relative:text;mso-width-percent:0;mso-width-relative:margin" o:gfxdata="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" strokecolor="#5b9bd5 [3204]" strokeweight=".5pt">
                 <v:stroke endarrow="open" joinstyle="miter"/>
@@ -2837,6 +3246,7 @@
       <w:r>
         <w:rPr>
           <w:noProof/>
+          <w:lang w:val="tr-TR" w:eastAsia="tr-TR"/>
         </w:rPr>
         <mc:AlternateContent>
           <mc:Choice Requires="wps">
@@ -2897,7 +3307,7 @@
               </wp:anchor>
             </w:drawing>
           </mc:Choice>
-          <mc:Fallback>
+          <mc:Fallback xmlns:w16se="http://schemas.microsoft.com/office/word/2015/wordml/symex" xmlns:w16cid="http://schemas.microsoft.com/office/word/2016/wordml/cid" xmlns:am3d="http://schemas.microsoft.com/office/drawing/2017/model3d" xmlns:aink="http://schemas.microsoft.com/office/drawing/2016/ink" xmlns:cx8="http://schemas.microsoft.com/office/drawing/2016/5/14/chartex" xmlns:cx7="http://schemas.microsoft.com/office/drawing/2016/5/13/chartex" xmlns:cx6="http://schemas.microsoft.com/office/drawing/2016/5/12/chartex" xmlns:cx5="http://schemas.microsoft.com/office/drawing/2016/5/11/chartex" xmlns:cx4="http://schemas.microsoft.com/office/drawing/2016/5/10/chartex" xmlns:cx3="http://schemas.microsoft.com/office/drawing/2016/5/9/chartex" xmlns:cx2="http://schemas.microsoft.com/office/drawing/2015/10/21/chartex" xmlns:cx1="http://schemas.microsoft.com/office/drawing/2015/9/8/chartex" xmlns:cx="http://schemas.microsoft.com/office/drawing/2014/chartex">
             <w:pict>
               <v:shape w14:anchorId="573D8FAE" id="Straight Arrow Connector 12" o:spid="_x0000_s1026" type="#_x0000_t32" style="position:absolute;margin-left:241.45pt;margin-top:6.1pt;width:46.25pt;height:0;z-index:251672576;visibility:visible;mso-wrap-style:square;mso-width-percent:0;mso-height-percent:0;mso-wrap-distance-left:9pt;mso-wrap-distance-top:0;mso-wrap-distance-right:9pt;mso-wrap-distance-bottom:0;mso-position-horizontal:absolute;mso-position-horizontal-relative:text;mso-position-vertical:absolute;mso-position-vertical-relative:text;mso-width-percent:0;mso-height-percent:0;mso-width-relative:margin;mso-height-relative:margin" o:gfxdata="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" strokecolor="#5b9bd5 [3204]" strokeweight=".5pt">
                 <v:stroke endarrow="open" joinstyle="miter"/>
@@ -2909,6 +3319,7 @@
       <w:r>
         <w:rPr>
           <w:noProof/>
+          <w:lang w:val="tr-TR" w:eastAsia="tr-TR"/>
         </w:rPr>
         <mc:AlternateContent>
           <mc:Choice Requires="wps">
@@ -2963,7 +3374,7 @@
               </wp:anchor>
             </w:drawing>
           </mc:Choice>
-          <mc:Fallback>
+          <mc:Fallback xmlns:w16se="http://schemas.microsoft.com/office/word/2015/wordml/symex" xmlns:w16cid="http://schemas.microsoft.com/office/word/2016/wordml/cid" xmlns:am3d="http://schemas.microsoft.com/office/drawing/2017/model3d" xmlns:aink="http://schemas.microsoft.com/office/drawing/2016/ink" xmlns:cx8="http://schemas.microsoft.com/office/drawing/2016/5/14/chartex" xmlns:cx7="http://schemas.microsoft.com/office/drawing/2016/5/13/chartex" xmlns:cx6="http://schemas.microsoft.com/office/drawing/2016/5/12/chartex" xmlns:cx5="http://schemas.microsoft.com/office/drawing/2016/5/11/chartex" xmlns:cx4="http://schemas.microsoft.com/office/drawing/2016/5/10/chartex" xmlns:cx3="http://schemas.microsoft.com/office/drawing/2016/5/9/chartex" xmlns:cx2="http://schemas.microsoft.com/office/drawing/2015/10/21/chartex" xmlns:cx1="http://schemas.microsoft.com/office/drawing/2015/9/8/chartex" xmlns:cx="http://schemas.microsoft.com/office/drawing/2014/chartex">
             <w:pict>
               <v:shape w14:anchorId="06FF94F7" id="Straight Arrow Connector 4" o:spid="_x0000_s1026" type="#_x0000_t32" style="position:absolute;margin-left:87pt;margin-top:2.85pt;width:41.9pt;height:55.9pt;flip:y;z-index:251664384;visibility:visible;mso-wrap-style:square;mso-wrap-distance-left:9pt;mso-wrap-distance-top:0;mso-wrap-distance-right:9pt;mso-wrap-distance-bottom:0;mso-position-horizontal:absolute;mso-position-horizontal-relative:text;mso-position-vertical:absolute;mso-position-vertical-relative:text" o:gfxdata="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" strokecolor="#5b9bd5 [3204]" strokeweight=".5pt">
                 <v:stroke endarrow="open" joinstyle="miter"/>
@@ -2991,6 +3402,7 @@
       <w:r>
         <w:rPr>
           <w:noProof/>
+          <w:lang w:val="tr-TR" w:eastAsia="tr-TR"/>
         </w:rPr>
         <mc:AlternateContent>
           <mc:Choice Requires="wps">
@@ -3064,7 +3476,7 @@
           </mc:Choice>
           <mc:Fallback>
             <w:pict>
-              <v:rect w14:anchorId="22C1628E" id="Rectangle 9" o:spid="_x0000_s1031" style="position:absolute;margin-left:287.75pt;margin-top:19.9pt;width:118.1pt;height:40.5pt;z-index:251669504;visibility:visible;mso-wrap-style:square;mso-height-percent:0;mso-wrap-distance-left:9pt;mso-wrap-distance-top:0;mso-wrap-distance-right:9pt;mso-wrap-distance-bottom:0;mso-position-horizontal:absolute;mso-position-horizontal-relative:text;mso-position-vertical:absolute;mso-position-vertical-relative:text;mso-height-percent:0;mso-height-relative:margin;v-text-anchor:middle" o:gfxdata="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" fillcolor="white [3201]" strokecolor="#70ad47 [3209]" strokeweight="1pt">
+              <v:rect w14:anchorId="22C1628E" id="Rectangle_x0020_9" o:spid="_x0000_s1031" style="position:absolute;margin-left:287.75pt;margin-top:19.9pt;width:118.1pt;height:40.5pt;z-index:251669504;visibility:visible;mso-wrap-style:square;mso-height-percent:0;mso-wrap-distance-left:9pt;mso-wrap-distance-top:0;mso-wrap-distance-right:9pt;mso-wrap-distance-bottom:0;mso-position-horizontal:absolute;mso-position-horizontal-relative:text;mso-position-vertical:absolute;mso-position-vertical-relative:text;mso-height-percent:0;mso-height-relative:margin;v-text-anchor:middle" o:gfxdata="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" fillcolor="white [3201]" strokecolor="#70ad47 [3209]" strokeweight="1pt">
                 <v:textbox>
                   <w:txbxContent>
                     <w:p>
@@ -3085,6 +3497,7 @@
       <w:r>
         <w:rPr>
           <w:noProof/>
+          <w:lang w:val="tr-TR" w:eastAsia="tr-TR"/>
         </w:rPr>
         <mc:AlternateContent>
           <mc:Choice Requires="wps">
@@ -3167,7 +3580,7 @@
           </mc:Choice>
           <mc:Fallback>
             <w:pict>
-              <v:rect w14:anchorId="3012AA64" id="Rectangle 3" o:spid="_x0000_s1032" style="position:absolute;margin-left:-50.35pt;margin-top:4.7pt;width:199.4pt;height:23.75pt;z-index:251661312;visibility:visible;mso-wrap-style:square;mso-width-percent:0;mso-height-percent:0;mso-wrap-distance-left:9pt;mso-wrap-distance-top:0;mso-wrap-distance-right:9pt;mso-wrap-distance-bottom:0;mso-position-horizontal:absolute;mso-position-horizontal-relative:text;mso-position-vertical:absolute;mso-position-vertical-relative:text;mso-width-percent:0;mso-height-percent:0;mso-width-relative:margin;mso-height-relative:margin;v-text-anchor:middle" o:gfxdata="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" fillcolor="white [3201]" strokecolor="#70ad47 [3209]" strokeweight="1pt">
+              <v:rect w14:anchorId="3012AA64" id="Rectangle_x0020_3" o:spid="_x0000_s1032" style="position:absolute;margin-left:-50.35pt;margin-top:4.7pt;width:199.4pt;height:23.75pt;z-index:251661312;visibility:visible;mso-wrap-style:square;mso-width-percent:0;mso-height-percent:0;mso-wrap-distance-left:9pt;mso-wrap-distance-top:0;mso-wrap-distance-right:9pt;mso-wrap-distance-bottom:0;mso-position-horizontal:absolute;mso-position-horizontal-relative:text;mso-position-vertical:absolute;mso-position-vertical-relative:text;mso-width-percent:0;mso-height-percent:0;mso-width-relative:margin;mso-height-relative:margin;v-text-anchor:middle" o:gfxdata="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" fillcolor="white [3201]" strokecolor="#70ad47 [3209]" strokeweight="1pt">
                 <v:textbox>
                   <w:txbxContent>
                     <w:p>
@@ -3202,6 +3615,7 @@
       <w:r>
         <w:rPr>
           <w:noProof/>
+          <w:lang w:val="tr-TR" w:eastAsia="tr-TR"/>
         </w:rPr>
         <mc:AlternateContent>
           <mc:Choice Requires="wps">
@@ -3256,7 +3670,7 @@
               </wp:anchor>
             </w:drawing>
           </mc:Choice>
-          <mc:Fallback>
+          <mc:Fallback xmlns:w16se="http://schemas.microsoft.com/office/word/2015/wordml/symex" xmlns:w16cid="http://schemas.microsoft.com/office/word/2016/wordml/cid" xmlns:am3d="http://schemas.microsoft.com/office/drawing/2017/model3d" xmlns:aink="http://schemas.microsoft.com/office/drawing/2016/ink" xmlns:cx8="http://schemas.microsoft.com/office/drawing/2016/5/14/chartex" xmlns:cx7="http://schemas.microsoft.com/office/drawing/2016/5/13/chartex" xmlns:cx6="http://schemas.microsoft.com/office/drawing/2016/5/12/chartex" xmlns:cx5="http://schemas.microsoft.com/office/drawing/2016/5/11/chartex" xmlns:cx4="http://schemas.microsoft.com/office/drawing/2016/5/10/chartex" xmlns:cx3="http://schemas.microsoft.com/office/drawing/2016/5/9/chartex" xmlns:cx2="http://schemas.microsoft.com/office/drawing/2015/10/21/chartex" xmlns:cx1="http://schemas.microsoft.com/office/drawing/2015/9/8/chartex" xmlns:cx="http://schemas.microsoft.com/office/drawing/2014/chartex">
             <w:pict>
               <v:shape w14:anchorId="3FB48FD9" id="Straight Arrow Connector 18" o:spid="_x0000_s1026" type="#_x0000_t32" style="position:absolute;margin-left:240.05pt;margin-top:8.3pt;width:46.25pt;height:41pt;flip:y;z-index:251675648;visibility:visible;mso-wrap-style:square;mso-wrap-distance-left:9pt;mso-wrap-distance-top:0;mso-wrap-distance-right:9pt;mso-wrap-distance-bottom:0;mso-position-horizontal:absolute;mso-position-horizontal-relative:text;mso-position-vertical:absolute;mso-position-vertical-relative:text" o:gfxdata="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" strokecolor="#5b9bd5 [3204]" strokeweight=".5pt">
                 <v:stroke endarrow="open" joinstyle="miter"/>
@@ -3268,6 +3682,7 @@
       <w:r>
         <w:rPr>
           <w:noProof/>
+          <w:lang w:val="tr-TR" w:eastAsia="tr-TR"/>
         </w:rPr>
         <mc:AlternateContent>
           <mc:Choice Requires="wps">
@@ -3322,7 +3737,7 @@
               </wp:anchor>
             </w:drawing>
           </mc:Choice>
-          <mc:Fallback>
+          <mc:Fallback xmlns:w16se="http://schemas.microsoft.com/office/word/2015/wordml/symex" xmlns:w16cid="http://schemas.microsoft.com/office/word/2016/wordml/cid" xmlns:am3d="http://schemas.microsoft.com/office/drawing/2017/model3d" xmlns:aink="http://schemas.microsoft.com/office/drawing/2016/ink" xmlns:cx8="http://schemas.microsoft.com/office/drawing/2016/5/14/chartex" xmlns:cx7="http://schemas.microsoft.com/office/drawing/2016/5/13/chartex" xmlns:cx6="http://schemas.microsoft.com/office/drawing/2016/5/12/chartex" xmlns:cx5="http://schemas.microsoft.com/office/drawing/2016/5/11/chartex" xmlns:cx4="http://schemas.microsoft.com/office/drawing/2016/5/10/chartex" xmlns:cx3="http://schemas.microsoft.com/office/drawing/2016/5/9/chartex" xmlns:cx2="http://schemas.microsoft.com/office/drawing/2015/10/21/chartex" xmlns:cx1="http://schemas.microsoft.com/office/drawing/2015/9/8/chartex" xmlns:cx="http://schemas.microsoft.com/office/drawing/2014/chartex">
             <w:pict>
               <v:shape w14:anchorId="74BDDB59" id="Straight Arrow Connector 5" o:spid="_x0000_s1026" type="#_x0000_t32" style="position:absolute;margin-left:79.2pt;margin-top:1.3pt;width:49.6pt;height:59.4pt;z-index:251665408;visibility:visible;mso-wrap-style:square;mso-wrap-distance-left:9pt;mso-wrap-distance-top:0;mso-wrap-distance-right:9pt;mso-wrap-distance-bottom:0;mso-position-horizontal:absolute;mso-position-horizontal-relative:text;mso-position-vertical:absolute;mso-position-vertical-relative:text" o:gfxdata="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" strokecolor="#5b9bd5 [3204]" strokeweight=".5pt">
                 <v:stroke endarrow="open" joinstyle="miter"/>
@@ -3342,6 +3757,7 @@
       <w:r>
         <w:rPr>
           <w:noProof/>
+          <w:lang w:val="tr-TR" w:eastAsia="tr-TR"/>
         </w:rPr>
         <mc:AlternateContent>
           <mc:Choice Requires="wps">
@@ -3412,7 +3828,7 @@
           </mc:Choice>
           <mc:Fallback>
             <w:pict>
-              <v:rect w14:anchorId="6CDE8501" id="Rectangle 10" o:spid="_x0000_s1033" style="position:absolute;margin-left:286.3pt;margin-top:22.65pt;width:118.1pt;height:27.95pt;z-index:251670528;visibility:visible;mso-wrap-style:square;mso-wrap-distance-left:9pt;mso-wrap-distance-top:0;mso-wrap-distance-right:9pt;mso-wrap-distance-bottom:0;mso-position-horizontal:absolute;mso-position-horizontal-relative:text;mso-position-vertical:absolute;mso-position-vertical-relative:text;v-text-anchor:middle" o:gfxdata="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" fillcolor="white [3201]" strokecolor="#70ad47 [3209]" strokeweight="1pt">
+              <v:rect w14:anchorId="6CDE8501" id="Rectangle_x0020_10" o:spid="_x0000_s1033" style="position:absolute;margin-left:286.3pt;margin-top:22.65pt;width:118.1pt;height:27.95pt;z-index:251670528;visibility:visible;mso-wrap-style:square;mso-wrap-distance-left:9pt;mso-wrap-distance-top:0;mso-wrap-distance-right:9pt;mso-wrap-distance-bottom:0;mso-position-horizontal:absolute;mso-position-horizontal-relative:text;mso-position-vertical:absolute;mso-position-vertical-relative:text;v-text-anchor:middle" o:gfxdata="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" fillcolor="white [3201]" strokecolor="#70ad47 [3209]" strokeweight="1pt">
                 <v:textbox>
                   <w:txbxContent>
                     <w:p>
@@ -3433,6 +3849,7 @@
       <w:r>
         <w:rPr>
           <w:noProof/>
+          <w:lang w:val="tr-TR" w:eastAsia="tr-TR"/>
         </w:rPr>
         <mc:AlternateContent>
           <mc:Choice Requires="wps">
@@ -3503,7 +3920,7 @@
           </mc:Choice>
           <mc:Fallback>
             <w:pict>
-              <v:rect w14:anchorId="5B6181E0" id="Rectangle 14" o:spid="_x0000_s1034" style="position:absolute;margin-left:128.85pt;margin-top:22.55pt;width:111.1pt;height:21.65pt;z-index:251663360;visibility:visible;mso-wrap-style:square;mso-wrap-distance-left:9pt;mso-wrap-distance-top:0;mso-wrap-distance-right:9pt;mso-wrap-distance-bottom:0;mso-position-horizontal:absolute;mso-position-horizontal-relative:text;mso-position-vertical:absolute;mso-position-vertical-relative:text;v-text-anchor:middle" o:gfxdata="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" fillcolor="white [3201]" strokecolor="#70ad47 [3209]" strokeweight="1pt">
+              <v:rect w14:anchorId="5B6181E0" id="Rectangle_x0020_14" o:spid="_x0000_s1034" style="position:absolute;margin-left:128.85pt;margin-top:22.55pt;width:111.1pt;height:21.65pt;z-index:251663360;visibility:visible;mso-wrap-style:square;mso-wrap-distance-left:9pt;mso-wrap-distance-top:0;mso-wrap-distance-right:9pt;mso-wrap-distance-bottom:0;mso-position-horizontal:absolute;mso-position-horizontal-relative:text;mso-position-vertical:absolute;mso-position-vertical-relative:text;v-text-anchor:middle" o:gfxdata="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" fillcolor="white [3201]" strokecolor="#70ad47 [3209]" strokeweight="1pt">
                 <v:textbox>
                   <w:txbxContent>
                     <w:p>
@@ -3533,6 +3950,7 @@
         <w:rPr>
           <w:rFonts w:ascii="Times New Roman" w:hAnsi="Times New Roman" w:cs="Times New Roman"/>
           <w:noProof/>
+          <w:lang w:val="tr-TR" w:eastAsia="tr-TR"/>
         </w:rPr>
         <mc:AlternateContent>
           <mc:Choice Requires="wps">
@@ -3587,7 +4005,7 @@
               </wp:anchor>
             </w:drawing>
           </mc:Choice>
-          <mc:Fallback>
+          <mc:Fallback xmlns:w16se="http://schemas.microsoft.com/office/word/2015/wordml/symex" xmlns:w16cid="http://schemas.microsoft.com/office/word/2016/wordml/cid" xmlns:am3d="http://schemas.microsoft.com/office/drawing/2017/model3d" xmlns:aink="http://schemas.microsoft.com/office/drawing/2016/ink" xmlns:cx8="http://schemas.microsoft.com/office/drawing/2016/5/14/chartex" xmlns:cx7="http://schemas.microsoft.com/office/drawing/2016/5/13/chartex" xmlns:cx6="http://schemas.microsoft.com/office/drawing/2016/5/12/chartex" xmlns:cx5="http://schemas.microsoft.com/office/drawing/2016/5/11/chartex" xmlns:cx4="http://schemas.microsoft.com/office/drawing/2016/5/10/chartex" xmlns:cx3="http://schemas.microsoft.com/office/drawing/2016/5/9/chartex" xmlns:cx2="http://schemas.microsoft.com/office/drawing/2015/10/21/chartex" xmlns:cx1="http://schemas.microsoft.com/office/drawing/2015/9/8/chartex" xmlns:cx="http://schemas.microsoft.com/office/drawing/2014/chartex">
             <w:pict>
               <v:shape w14:anchorId="4E826F34" id="Straight Arrow Connector 24" o:spid="_x0000_s1026" type="#_x0000_t32" style="position:absolute;margin-left:240.05pt;margin-top:16.8pt;width:47.7pt;height:68.65pt;z-index:251681792;visibility:visible;mso-wrap-style:square;mso-wrap-distance-left:9pt;mso-wrap-distance-top:0;mso-wrap-distance-right:9pt;mso-wrap-distance-bottom:0;mso-position-horizontal:absolute;mso-position-horizontal-relative:text;mso-position-vertical:absolute;mso-position-vertical-relative:text" o:gfxdata="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" strokecolor="#5b9bd5 [3204]" strokeweight=".5pt">
                 <v:stroke endarrow="open" joinstyle="miter"/>
@@ -3600,6 +4018,7 @@
         <w:rPr>
           <w:rFonts w:ascii="Times New Roman" w:hAnsi="Times New Roman" w:cs="Times New Roman"/>
           <w:noProof/>
+          <w:lang w:val="tr-TR" w:eastAsia="tr-TR"/>
         </w:rPr>
         <mc:AlternateContent>
           <mc:Choice Requires="wps">
@@ -3654,7 +4073,7 @@
               </wp:anchor>
             </w:drawing>
           </mc:Choice>
-          <mc:Fallback>
+          <mc:Fallback xmlns:w16se="http://schemas.microsoft.com/office/word/2015/wordml/symex" xmlns:w16cid="http://schemas.microsoft.com/office/word/2016/wordml/cid" xmlns:am3d="http://schemas.microsoft.com/office/drawing/2017/model3d" xmlns:aink="http://schemas.microsoft.com/office/drawing/2016/ink" xmlns:cx8="http://schemas.microsoft.com/office/drawing/2016/5/14/chartex" xmlns:cx7="http://schemas.microsoft.com/office/drawing/2016/5/13/chartex" xmlns:cx6="http://schemas.microsoft.com/office/drawing/2016/5/12/chartex" xmlns:cx5="http://schemas.microsoft.com/office/drawing/2016/5/11/chartex" xmlns:cx4="http://schemas.microsoft.com/office/drawing/2016/5/10/chartex" xmlns:cx3="http://schemas.microsoft.com/office/drawing/2016/5/9/chartex" xmlns:cx2="http://schemas.microsoft.com/office/drawing/2015/10/21/chartex" xmlns:cx1="http://schemas.microsoft.com/office/drawing/2015/9/8/chartex" xmlns:cx="http://schemas.microsoft.com/office/drawing/2014/chartex">
             <w:pict>
               <v:shape w14:anchorId="03D3C48E" id="Straight Arrow Connector 20" o:spid="_x0000_s1026" type="#_x0000_t32" style="position:absolute;margin-left:240.05pt;margin-top:17pt;width:46.25pt;height:31.3pt;z-index:251677696;visibility:visible;mso-wrap-style:square;mso-wrap-distance-left:9pt;mso-wrap-distance-top:0;mso-wrap-distance-right:9pt;mso-wrap-distance-bottom:0;mso-position-horizontal:absolute;mso-position-horizontal-relative:text;mso-position-vertical:absolute;mso-position-vertical-relative:text" o:gfxdata="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" strokecolor="#5b9bd5 [3204]" strokeweight=".5pt">
                 <v:stroke endarrow="open" joinstyle="miter"/>
@@ -3667,6 +4086,7 @@
         <w:rPr>
           <w:rFonts w:ascii="Times New Roman" w:hAnsi="Times New Roman" w:cs="Times New Roman"/>
           <w:noProof/>
+          <w:lang w:val="tr-TR" w:eastAsia="tr-TR"/>
         </w:rPr>
         <mc:AlternateContent>
           <mc:Choice Requires="wps">
@@ -3721,7 +4141,7 @@
               </wp:anchor>
             </w:drawing>
           </mc:Choice>
-          <mc:Fallback>
+          <mc:Fallback xmlns:w16se="http://schemas.microsoft.com/office/word/2015/wordml/symex" xmlns:w16cid="http://schemas.microsoft.com/office/word/2016/wordml/cid" xmlns:am3d="http://schemas.microsoft.com/office/drawing/2017/model3d" xmlns:aink="http://schemas.microsoft.com/office/drawing/2016/ink" xmlns:cx8="http://schemas.microsoft.com/office/drawing/2016/5/14/chartex" xmlns:cx7="http://schemas.microsoft.com/office/drawing/2016/5/13/chartex" xmlns:cx6="http://schemas.microsoft.com/office/drawing/2016/5/12/chartex" xmlns:cx5="http://schemas.microsoft.com/office/drawing/2016/5/11/chartex" xmlns:cx4="http://schemas.microsoft.com/office/drawing/2016/5/10/chartex" xmlns:cx3="http://schemas.microsoft.com/office/drawing/2016/5/9/chartex" xmlns:cx2="http://schemas.microsoft.com/office/drawing/2015/10/21/chartex" xmlns:cx1="http://schemas.microsoft.com/office/drawing/2015/9/8/chartex" xmlns:cx="http://schemas.microsoft.com/office/drawing/2014/chartex">
             <w:pict>
               <v:shape w14:anchorId="53A4FD13" id="Straight Arrow Connector 19" o:spid="_x0000_s1026" type="#_x0000_t32" style="position:absolute;margin-left:240.05pt;margin-top:6.6pt;width:46.25pt;height:3.05pt;z-index:251676672;visibility:visible;mso-wrap-style:square;mso-wrap-distance-left:9pt;mso-wrap-distance-top:0;mso-wrap-distance-right:9pt;mso-wrap-distance-bottom:0;mso-position-horizontal:absolute;mso-position-horizontal-relative:text;mso-position-vertical:absolute;mso-position-vertical-relative:text" o:gfxdata="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" strokecolor="#5b9bd5 [3204]" strokeweight=".5pt">
                 <v:stroke endarrow="open" joinstyle="miter"/>
@@ -3744,6 +4164,7 @@
       <w:r>
         <w:rPr>
           <w:noProof/>
+          <w:lang w:val="tr-TR" w:eastAsia="tr-TR"/>
         </w:rPr>
         <mc:AlternateContent>
           <mc:Choice Requires="wps">
@@ -3814,7 +4235,7 @@
           </mc:Choice>
           <mc:Fallback>
             <w:pict>
-              <v:rect w14:anchorId="3036AD64" id="Rectangle 15" o:spid="_x0000_s1035" style="position:absolute;margin-left:287.6pt;margin-top:10.2pt;width:118.1pt;height:20.95pt;z-index:251674624;visibility:visible;mso-wrap-style:square;mso-wrap-distance-left:9pt;mso-wrap-distance-top:0;mso-wrap-distance-right:9pt;mso-wrap-distance-bottom:0;mso-position-horizontal:absolute;mso-position-horizontal-relative:text;mso-position-vertical:absolute;mso-position-vertical-relative:text;v-text-anchor:middle" o:gfxdata="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" fillcolor="white [3201]" strokecolor="#70ad47 [3209]" strokeweight="1pt">
+              <v:rect w14:anchorId="3036AD64" id="Rectangle_x0020_15" o:spid="_x0000_s1035" style="position:absolute;margin-left:287.6pt;margin-top:10.2pt;width:118.1pt;height:20.95pt;z-index:251674624;visibility:visible;mso-wrap-style:square;mso-wrap-distance-left:9pt;mso-wrap-distance-top:0;mso-wrap-distance-right:9pt;mso-wrap-distance-bottom:0;mso-position-horizontal:absolute;mso-position-horizontal-relative:text;mso-position-vertical:absolute;mso-position-vertical-relative:text;v-text-anchor:middle" o:gfxdata="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" fillcolor="white [3201]" strokecolor="#70ad47 [3209]" strokeweight="1pt">
                 <v:textbox>
                   <w:txbxContent>
                     <w:p>
@@ -3856,6 +4277,7 @@
           <w:noProof/>
           <w:sz w:val="28"/>
           <w:szCs w:val="28"/>
+          <w:lang w:val="tr-TR" w:eastAsia="tr-TR"/>
         </w:rPr>
         <mc:AlternateContent>
           <mc:Choice Requires="wps">
@@ -3926,7 +4348,7 @@
           </mc:Choice>
           <mc:Fallback>
             <w:pict>
-              <v:rect w14:anchorId="5F0893E8" id="Rectangle 23" o:spid="_x0000_s1036" style="position:absolute;margin-left:287.9pt;margin-top:20.25pt;width:118.1pt;height:22.4pt;z-index:251680768;visibility:visible;mso-wrap-style:square;mso-wrap-distance-left:9pt;mso-wrap-distance-top:0;mso-wrap-distance-right:9pt;mso-wrap-distance-bottom:0;mso-position-horizontal:absolute;mso-position-horizontal-relative:text;mso-position-vertical:absolute;mso-position-vertical-relative:text;v-text-anchor:middle" o:gfxdata="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" fillcolor="white [3201]" strokecolor="#70ad47 [3209]" strokeweight="1pt">
+              <v:rect w14:anchorId="5F0893E8" id="Rectangle_x0020_23" o:spid="_x0000_s1036" style="position:absolute;margin-left:287.9pt;margin-top:20.25pt;width:118.1pt;height:22.4pt;z-index:251680768;visibility:visible;mso-wrap-style:square;mso-wrap-distance-left:9pt;mso-wrap-distance-top:0;mso-wrap-distance-right:9pt;mso-wrap-distance-bottom:0;mso-position-horizontal:absolute;mso-position-horizontal-relative:text;mso-position-vertical:absolute;mso-position-vertical-relative:text;v-text-anchor:middle" o:gfxdata="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" fillcolor="white [3201]" strokecolor="#70ad47 [3209]" strokeweight="1pt">
                 <v:textbox>
                   <w:txbxContent>
                     <w:p>
@@ -4271,19 +4693,192 @@
           <w:szCs w:val="24"/>
 